--- a/Báo Cáo/BÁO CÁO PTTK.docx
+++ b/Báo Cáo/BÁO CÁO PTTK.docx
@@ -9762,8 +9762,6 @@
         <w:t xml:space="preserve"> </w:t>
       </w:r>
     </w:p>
-    <w:bookmarkStart w:id="16" w:name="_GoBack"/>
-    <w:bookmarkEnd w:id="16"/>
     <w:p>
       <w:pPr>
         <w:pStyle w:val="ListParagraph"/>
@@ -9782,10 +9780,10 @@
           <w:szCs w:val="26"/>
         </w:rPr>
         <w:object w:dxaOrig="11145" w:dyaOrig="14745">
-          <v:shape id="_x0000_i1025" type="#_x0000_t75" style="width:466.65pt;height:618.8pt" o:ole="">
+          <v:shape id="_x0000_i1025" type="#_x0000_t75" style="width:466.45pt;height:618.55pt" o:ole="">
             <v:imagedata r:id="rId17" o:title=""/>
           </v:shape>
-          <o:OLEObject Type="Embed" ProgID="Visio.Drawing.15" ShapeID="_x0000_i1025" DrawAspect="Content" ObjectID="_1529577567" r:id="rId18"/>
+          <o:OLEObject Type="Embed" ProgID="Visio.Drawing.15" ShapeID="_x0000_i1025" DrawAspect="Content" ObjectID="_1529619772" r:id="rId18"/>
         </w:object>
       </w:r>
     </w:p>
@@ -9805,7 +9803,7 @@
           <w:szCs w:val="32"/>
         </w:rPr>
       </w:pPr>
-      <w:bookmarkStart w:id="17" w:name="_Toc455817271"/>
+      <w:bookmarkStart w:id="16" w:name="_Toc455817271"/>
       <w:r>
         <w:rPr>
           <w:rFonts w:ascii="Times New Roman" w:eastAsia="Times New Roman" w:hAnsi="Times New Roman" w:cs="Times New Roman"/>
@@ -9814,7 +9812,7 @@
         </w:rPr>
         <w:t>Mô hình tương tác thông tin</w:t>
       </w:r>
-      <w:bookmarkEnd w:id="17"/>
+      <w:bookmarkEnd w:id="16"/>
     </w:p>
     <w:p>
       <w:pPr>
@@ -9832,7 +9830,7 @@
           <w:szCs w:val="32"/>
         </w:rPr>
       </w:pPr>
-      <w:bookmarkStart w:id="18" w:name="_Toc455817272"/>
+      <w:bookmarkStart w:id="17" w:name="_Toc455817272"/>
       <w:r>
         <w:rPr>
           <w:rFonts w:ascii="Times New Roman" w:eastAsia="Times New Roman" w:hAnsi="Times New Roman" w:cs="Times New Roman"/>
@@ -9850,7 +9848,7 @@
         </w:rPr>
         <w:t>D</w:t>
       </w:r>
-      <w:bookmarkEnd w:id="18"/>
+      <w:bookmarkEnd w:id="17"/>
     </w:p>
     <w:p>
       <w:pPr>
@@ -9869,7 +9867,7 @@
           <w:szCs w:val="32"/>
         </w:rPr>
       </w:pPr>
-      <w:bookmarkStart w:id="19" w:name="_Toc455817273"/>
+      <w:bookmarkStart w:id="18" w:name="_Toc455817273"/>
       <w:r>
         <w:rPr>
           <w:rFonts w:ascii="Times New Roman" w:eastAsia="Times New Roman" w:hAnsi="Times New Roman" w:cs="Times New Roman"/>
@@ -9878,7 +9876,7 @@
         </w:rPr>
         <w:t>Danh sách các loại thực thể</w:t>
       </w:r>
-      <w:bookmarkEnd w:id="19"/>
+      <w:bookmarkEnd w:id="18"/>
     </w:p>
     <w:p>
       <w:pPr>
@@ -9897,7 +9895,7 @@
           <w:szCs w:val="32"/>
         </w:rPr>
       </w:pPr>
-      <w:bookmarkStart w:id="20" w:name="_Toc455817274"/>
+      <w:bookmarkStart w:id="19" w:name="_Toc455817274"/>
       <w:r>
         <w:rPr>
           <w:rFonts w:ascii="Times New Roman" w:eastAsia="Times New Roman" w:hAnsi="Times New Roman" w:cs="Times New Roman"/>
@@ -9906,7 +9904,7 @@
         </w:rPr>
         <w:t>Mô hình</w:t>
       </w:r>
-      <w:bookmarkEnd w:id="20"/>
+      <w:bookmarkEnd w:id="19"/>
       <w:r>
         <w:rPr>
           <w:rFonts w:ascii="Times New Roman" w:eastAsia="Times New Roman" w:hAnsi="Times New Roman" w:cs="Times New Roman"/>
@@ -9933,7 +9931,7 @@
           <w:szCs w:val="32"/>
         </w:rPr>
       </w:pPr>
-      <w:bookmarkStart w:id="21" w:name="_Toc455817275"/>
+      <w:bookmarkStart w:id="20" w:name="_Toc455817275"/>
       <w:r>
         <w:rPr>
           <w:rFonts w:ascii="Times New Roman" w:eastAsia="Times New Roman" w:hAnsi="Times New Roman" w:cs="Times New Roman"/>
@@ -9990,7 +9988,7 @@
         </w:rPr>
         <w:t>2</w:t>
       </w:r>
-      <w:bookmarkEnd w:id="21"/>
+      <w:bookmarkEnd w:id="20"/>
     </w:p>
     <w:p>
       <w:pPr>
@@ -10013,7 +10011,7 @@
           <w:szCs w:val="30"/>
         </w:rPr>
       </w:pPr>
-      <w:bookmarkStart w:id="22" w:name="_Toc455817276"/>
+      <w:bookmarkStart w:id="21" w:name="_Toc455817276"/>
       <w:r>
         <w:rPr>
           <w:rFonts w:ascii="Times New Roman" w:eastAsia="Times New Roman" w:hAnsi="Times New Roman" w:cs="Times New Roman"/>
@@ -10054,7 +10052,7 @@
         </w:rPr>
         <w:t xml:space="preserve"> (Tổng quát hệ thống)</w:t>
       </w:r>
-      <w:bookmarkEnd w:id="22"/>
+      <w:bookmarkEnd w:id="21"/>
     </w:p>
     <w:p>
       <w:pPr>
@@ -10082,9 +10080,9 @@
         </w:rPr>
         <w:drawing>
           <wp:inline distT="0" distB="0" distL="0" distR="0">
-            <wp:extent cx="5943600" cy="6642735"/>
-            <wp:effectExtent l="0" t="0" r="0" b="5715"/>
-            <wp:docPr id="3" name="Picture 3"/>
+            <wp:extent cx="5972175" cy="6674485"/>
+            <wp:effectExtent l="0" t="0" r="9525" b="0"/>
+            <wp:docPr id="23" name="Picture 23"/>
             <wp:cNvGraphicFramePr>
               <a:graphicFrameLocks xmlns:a="http://schemas.openxmlformats.org/drawingml/2006/main" noChangeAspect="1"/>
             </wp:cNvGraphicFramePr>
@@ -10092,7 +10090,7 @@
               <a:graphicData uri="http://schemas.openxmlformats.org/drawingml/2006/picture">
                 <pic:pic xmlns:pic="http://schemas.openxmlformats.org/drawingml/2006/picture">
                   <pic:nvPicPr>
-                    <pic:cNvPr id="3" name="QLST_Muc0.png"/>
+                    <pic:cNvPr id="23" name="Muc0.jpg"/>
                     <pic:cNvPicPr/>
                   </pic:nvPicPr>
                   <pic:blipFill>
@@ -10110,7 +10108,7 @@
                   <pic:spPr>
                     <a:xfrm>
                       <a:off x="0" y="0"/>
-                      <a:ext cx="5943600" cy="6642735"/>
+                      <a:ext cx="5972175" cy="6674485"/>
                     </a:xfrm>
                     <a:prstGeom prst="rect">
                       <a:avLst/>
@@ -10144,7 +10142,7 @@
           <w:szCs w:val="28"/>
         </w:rPr>
       </w:pPr>
-      <w:bookmarkStart w:id="23" w:name="_Toc455817277"/>
+      <w:bookmarkStart w:id="22" w:name="_Toc455817277"/>
       <w:r>
         <w:rPr>
           <w:rFonts w:ascii="Times New Roman" w:eastAsia="Times New Roman" w:hAnsi="Times New Roman" w:cs="Times New Roman"/>
@@ -10161,7 +10159,7 @@
         </w:rPr>
         <w:t>(Quản lý động vật)</w:t>
       </w:r>
-      <w:bookmarkEnd w:id="23"/>
+      <w:bookmarkEnd w:id="22"/>
     </w:p>
     <w:p>
       <w:pPr>
@@ -10175,24 +10173,26 @@
         <w:ind w:left="86"/>
         <w:rPr>
           <w:rFonts w:ascii="Times New Roman" w:eastAsia="Times New Roman" w:hAnsi="Times New Roman" w:cs="Times New Roman"/>
-          <w:sz w:val="28"/>
-          <w:szCs w:val="28"/>
-        </w:rPr>
-      </w:pPr>
-      <w:r>
-        <w:rPr>
-          <w:rFonts w:ascii="Times New Roman" w:eastAsia="Times New Roman" w:hAnsi="Times New Roman" w:cs="Times New Roman"/>
           <w:noProof/>
           <w:sz w:val="28"/>
           <w:szCs w:val="28"/>
           <w:lang w:eastAsia="en-US"/>
         </w:rPr>
+      </w:pPr>
+      <w:r>
+        <w:rPr>
+          <w:rFonts w:ascii="Times New Roman" w:eastAsia="Times New Roman" w:hAnsi="Times New Roman" w:cs="Times New Roman"/>
+          <w:noProof/>
+          <w:sz w:val="28"/>
+          <w:szCs w:val="28"/>
+          <w:lang w:eastAsia="en-US"/>
+        </w:rPr>
         <w:lastRenderedPageBreak/>
         <w:drawing>
-          <wp:inline distT="0" distB="0" distL="0" distR="0">
-            <wp:extent cx="5943600" cy="4518660"/>
-            <wp:effectExtent l="0" t="0" r="0" b="0"/>
-            <wp:docPr id="4" name="Picture 4"/>
+          <wp:inline distT="0" distB="0" distL="0" distR="0" wp14:anchorId="31066660" wp14:editId="5D9249D0">
+            <wp:extent cx="5972175" cy="4417695"/>
+            <wp:effectExtent l="0" t="0" r="9525" b="1905"/>
+            <wp:docPr id="24" name="Picture 24"/>
             <wp:cNvGraphicFramePr>
               <a:graphicFrameLocks xmlns:a="http://schemas.openxmlformats.org/drawingml/2006/main" noChangeAspect="1"/>
             </wp:cNvGraphicFramePr>
@@ -10200,7 +10200,7 @@
               <a:graphicData uri="http://schemas.openxmlformats.org/drawingml/2006/picture">
                 <pic:pic xmlns:pic="http://schemas.openxmlformats.org/drawingml/2006/picture">
                   <pic:nvPicPr>
-                    <pic:cNvPr id="4" name="QLDV_Muc2.jpg"/>
+                    <pic:cNvPr id="24" name="Muc1.jpg"/>
                     <pic:cNvPicPr/>
                   </pic:nvPicPr>
                   <pic:blipFill>
@@ -10218,7 +10218,7 @@
                   <pic:spPr>
                     <a:xfrm>
                       <a:off x="0" y="0"/>
-                      <a:ext cx="5943600" cy="4518660"/>
+                      <a:ext cx="5972175" cy="4417695"/>
                     </a:xfrm>
                     <a:prstGeom prst="rect">
                       <a:avLst/>
@@ -10234,64 +10234,33 @@
     <w:p>
       <w:pPr>
         <w:pStyle w:val="ListParagraph"/>
-        <w:numPr>
-          <w:ilvl w:val="2"/>
-          <w:numId w:val="20"/>
-        </w:numPr>
         <w:shd w:val="clear" w:color="auto" w:fill="FEFEFE"/>
         <w:tabs>
           <w:tab w:val="left" w:pos="1260"/>
           <w:tab w:val="left" w:pos="1620"/>
         </w:tabs>
         <w:spacing w:after="150" w:line="240" w:lineRule="auto"/>
-        <w:ind w:left="1530"/>
-        <w:outlineLvl w:val="2"/>
-        <w:rPr>
-          <w:rFonts w:ascii="Times New Roman" w:eastAsia="Times New Roman" w:hAnsi="Times New Roman" w:cs="Times New Roman"/>
-          <w:sz w:val="26"/>
-          <w:szCs w:val="26"/>
-        </w:rPr>
-      </w:pPr>
-      <w:bookmarkStart w:id="24" w:name="_Toc455817278"/>
-      <w:r>
-        <w:rPr>
-          <w:rFonts w:ascii="Times New Roman" w:eastAsia="Times New Roman" w:hAnsi="Times New Roman" w:cs="Times New Roman"/>
-          <w:sz w:val="26"/>
-          <w:szCs w:val="26"/>
-        </w:rPr>
-        <w:t>Mô hình DFD mức 2 (Quản lý hồ sơ)</w:t>
-      </w:r>
-      <w:bookmarkEnd w:id="24"/>
-    </w:p>
-    <w:p>
-      <w:pPr>
-        <w:pStyle w:val="ListParagraph"/>
-        <w:shd w:val="clear" w:color="auto" w:fill="FEFEFE"/>
-        <w:tabs>
-          <w:tab w:val="left" w:pos="1260"/>
-          <w:tab w:val="left" w:pos="1620"/>
-        </w:tabs>
-        <w:spacing w:after="150" w:line="240" w:lineRule="auto"/>
-        <w:ind w:left="90"/>
-        <w:rPr>
-          <w:rFonts w:ascii="Times New Roman" w:eastAsia="Times New Roman" w:hAnsi="Times New Roman" w:cs="Times New Roman"/>
-          <w:sz w:val="26"/>
-          <w:szCs w:val="26"/>
+        <w:ind w:left="86"/>
+        <w:rPr>
+          <w:rFonts w:ascii="Times New Roman" w:eastAsia="Times New Roman" w:hAnsi="Times New Roman" w:cs="Times New Roman"/>
+          <w:sz w:val="28"/>
+          <w:szCs w:val="28"/>
         </w:rPr>
       </w:pPr>
       <w:r>
         <w:rPr>
           <w:rFonts w:ascii="Times New Roman" w:eastAsia="Times New Roman" w:hAnsi="Times New Roman" w:cs="Times New Roman"/>
           <w:noProof/>
-          <w:sz w:val="26"/>
-          <w:szCs w:val="26"/>
+          <w:sz w:val="28"/>
+          <w:szCs w:val="28"/>
           <w:lang w:eastAsia="en-US"/>
         </w:rPr>
+        <w:lastRenderedPageBreak/>
         <w:drawing>
           <wp:inline distT="0" distB="0" distL="0" distR="0">
-            <wp:extent cx="5943600" cy="3370580"/>
-            <wp:effectExtent l="0" t="0" r="0" b="1270"/>
-            <wp:docPr id="5" name="Picture 5"/>
+            <wp:extent cx="5972175" cy="4144010"/>
+            <wp:effectExtent l="0" t="0" r="9525" b="8890"/>
+            <wp:docPr id="25" name="Picture 25"/>
             <wp:cNvGraphicFramePr>
               <a:graphicFrameLocks xmlns:a="http://schemas.openxmlformats.org/drawingml/2006/main" noChangeAspect="1"/>
             </wp:cNvGraphicFramePr>
@@ -10299,7 +10268,7 @@
               <a:graphicData uri="http://schemas.openxmlformats.org/drawingml/2006/picture">
                 <pic:pic xmlns:pic="http://schemas.openxmlformats.org/drawingml/2006/picture">
                   <pic:nvPicPr>
-                    <pic:cNvPr id="5" name="QLHS_Muc3.jpg"/>
+                    <pic:cNvPr id="25" name="2.jpg"/>
                     <pic:cNvPicPr/>
                   </pic:nvPicPr>
                   <pic:blipFill>
@@ -10317,7 +10286,7 @@
                   <pic:spPr>
                     <a:xfrm>
                       <a:off x="0" y="0"/>
-                      <a:ext cx="5943600" cy="3370580"/>
+                      <a:ext cx="5972175" cy="4144010"/>
                     </a:xfrm>
                     <a:prstGeom prst="rect">
                       <a:avLst/>
@@ -10329,6 +10298,40 @@
           </wp:inline>
         </w:drawing>
       </w:r>
+    </w:p>
+    <w:p>
+      <w:pPr>
+        <w:pStyle w:val="ListParagraph"/>
+        <w:shd w:val="clear" w:color="auto" w:fill="FEFEFE"/>
+        <w:tabs>
+          <w:tab w:val="left" w:pos="1260"/>
+          <w:tab w:val="left" w:pos="1620"/>
+        </w:tabs>
+        <w:spacing w:after="150" w:line="240" w:lineRule="auto"/>
+        <w:ind w:left="86"/>
+        <w:rPr>
+          <w:rFonts w:ascii="Times New Roman" w:eastAsia="Times New Roman" w:hAnsi="Times New Roman" w:cs="Times New Roman"/>
+          <w:sz w:val="28"/>
+          <w:szCs w:val="28"/>
+        </w:rPr>
+      </w:pPr>
+    </w:p>
+    <w:p>
+      <w:pPr>
+        <w:pStyle w:val="ListParagraph"/>
+        <w:shd w:val="clear" w:color="auto" w:fill="FEFEFE"/>
+        <w:tabs>
+          <w:tab w:val="left" w:pos="1260"/>
+          <w:tab w:val="left" w:pos="1620"/>
+        </w:tabs>
+        <w:spacing w:after="150" w:line="240" w:lineRule="auto"/>
+        <w:ind w:left="86"/>
+        <w:rPr>
+          <w:rFonts w:ascii="Times New Roman" w:eastAsia="Times New Roman" w:hAnsi="Times New Roman" w:cs="Times New Roman"/>
+          <w:sz w:val="28"/>
+          <w:szCs w:val="28"/>
+        </w:rPr>
+      </w:pPr>
     </w:p>
     <w:p>
       <w:pPr>
@@ -10351,16 +10354,16 @@
           <w:szCs w:val="26"/>
         </w:rPr>
       </w:pPr>
-      <w:bookmarkStart w:id="25" w:name="_Toc455817279"/>
-      <w:r>
-        <w:rPr>
-          <w:rFonts w:ascii="Times New Roman" w:eastAsia="Times New Roman" w:hAnsi="Times New Roman" w:cs="Times New Roman"/>
-          <w:sz w:val="26"/>
-          <w:szCs w:val="26"/>
-        </w:rPr>
-        <w:t>Mô hình DFD mức 2 (Tiếp nhận động vật)</w:t>
-      </w:r>
-      <w:bookmarkEnd w:id="25"/>
+      <w:bookmarkStart w:id="23" w:name="_Toc455817278"/>
+      <w:r>
+        <w:rPr>
+          <w:rFonts w:ascii="Times New Roman" w:eastAsia="Times New Roman" w:hAnsi="Times New Roman" w:cs="Times New Roman"/>
+          <w:sz w:val="26"/>
+          <w:szCs w:val="26"/>
+        </w:rPr>
+        <w:t>Mô hình DFD mức 2 (Quản lý hồ sơ)</w:t>
+      </w:r>
+      <w:bookmarkEnd w:id="23"/>
     </w:p>
     <w:p>
       <w:pPr>
@@ -10371,7 +10374,7 @@
           <w:tab w:val="left" w:pos="1620"/>
         </w:tabs>
         <w:spacing w:after="150" w:line="240" w:lineRule="auto"/>
-        <w:ind w:left="0"/>
+        <w:ind w:left="90"/>
         <w:rPr>
           <w:rFonts w:ascii="Times New Roman" w:eastAsia="Times New Roman" w:hAnsi="Times New Roman" w:cs="Times New Roman"/>
           <w:sz w:val="26"/>
@@ -10386,12 +10389,11 @@
           <w:szCs w:val="26"/>
           <w:lang w:eastAsia="en-US"/>
         </w:rPr>
-        <w:lastRenderedPageBreak/>
         <w:drawing>
           <wp:inline distT="0" distB="0" distL="0" distR="0">
-            <wp:extent cx="5943600" cy="2907665"/>
-            <wp:effectExtent l="0" t="0" r="0" b="6985"/>
-            <wp:docPr id="7" name="Picture 7"/>
+            <wp:extent cx="5972175" cy="3288665"/>
+            <wp:effectExtent l="0" t="0" r="9525" b="6985"/>
+            <wp:docPr id="26" name="Picture 26"/>
             <wp:cNvGraphicFramePr>
               <a:graphicFrameLocks xmlns:a="http://schemas.openxmlformats.org/drawingml/2006/main" noChangeAspect="1"/>
             </wp:cNvGraphicFramePr>
@@ -10399,7 +10401,7 @@
               <a:graphicData uri="http://schemas.openxmlformats.org/drawingml/2006/picture">
                 <pic:pic xmlns:pic="http://schemas.openxmlformats.org/drawingml/2006/picture">
                   <pic:nvPicPr>
-                    <pic:cNvPr id="7" name="TIEPNHANDV_Muc3.jpg"/>
+                    <pic:cNvPr id="26" name="QLHS.jpg"/>
                     <pic:cNvPicPr/>
                   </pic:nvPicPr>
                   <pic:blipFill>
@@ -10417,7 +10419,7 @@
                   <pic:spPr>
                     <a:xfrm>
                       <a:off x="0" y="0"/>
-                      <a:ext cx="5943600" cy="2907665"/>
+                      <a:ext cx="5972175" cy="3288665"/>
                     </a:xfrm>
                     <a:prstGeom prst="rect">
                       <a:avLst/>
@@ -10451,40 +10453,16 @@
           <w:szCs w:val="26"/>
         </w:rPr>
       </w:pPr>
-      <w:bookmarkStart w:id="26" w:name="_Toc455817280"/>
-      <w:r>
-        <w:rPr>
-          <w:rFonts w:ascii="Times New Roman" w:eastAsia="Times New Roman" w:hAnsi="Times New Roman" w:cs="Times New Roman"/>
-          <w:sz w:val="26"/>
-          <w:szCs w:val="26"/>
-        </w:rPr>
-        <w:t>Mô hình DFD mức 2 (</w:t>
-      </w:r>
-      <w:r>
-        <w:rPr>
-          <w:rFonts w:ascii="Times New Roman" w:eastAsia="Times New Roman" w:hAnsi="Times New Roman" w:cs="Times New Roman"/>
-          <w:sz w:val="26"/>
-          <w:szCs w:val="26"/>
-        </w:rPr>
-        <w:t>Cập nhật thông tin động vật</w:t>
-      </w:r>
-      <w:r>
-        <w:rPr>
-          <w:rFonts w:ascii="Times New Roman" w:eastAsia="Times New Roman" w:hAnsi="Times New Roman" w:cs="Times New Roman"/>
-          <w:sz w:val="26"/>
-          <w:szCs w:val="26"/>
-        </w:rPr>
-        <w:t>)</w:t>
-      </w:r>
-      <w:bookmarkEnd w:id="26"/>
-      <w:r>
-        <w:rPr>
-          <w:rFonts w:ascii="Times New Roman" w:eastAsia="Times New Roman" w:hAnsi="Times New Roman" w:cs="Times New Roman"/>
-          <w:sz w:val="26"/>
-          <w:szCs w:val="26"/>
-        </w:rPr>
-        <w:t xml:space="preserve"> </w:t>
-      </w:r>
+      <w:bookmarkStart w:id="24" w:name="_Toc455817279"/>
+      <w:r>
+        <w:rPr>
+          <w:rFonts w:ascii="Times New Roman" w:eastAsia="Times New Roman" w:hAnsi="Times New Roman" w:cs="Times New Roman"/>
+          <w:sz w:val="26"/>
+          <w:szCs w:val="26"/>
+        </w:rPr>
+        <w:t>Mô hình DFD mức 2 (Tiếp nhận động vật)</w:t>
+      </w:r>
+      <w:bookmarkEnd w:id="24"/>
     </w:p>
     <w:p>
       <w:pPr>
@@ -10510,11 +10488,12 @@
           <w:szCs w:val="26"/>
           <w:lang w:eastAsia="en-US"/>
         </w:rPr>
+        <w:lastRenderedPageBreak/>
         <w:drawing>
           <wp:inline distT="0" distB="0" distL="0" distR="0">
-            <wp:extent cx="4724400" cy="2286000"/>
-            <wp:effectExtent l="0" t="0" r="0" b="0"/>
-            <wp:docPr id="8" name="Picture 8"/>
+            <wp:extent cx="5972175" cy="3049270"/>
+            <wp:effectExtent l="0" t="0" r="9525" b="0"/>
+            <wp:docPr id="27" name="Picture 27"/>
             <wp:cNvGraphicFramePr>
               <a:graphicFrameLocks xmlns:a="http://schemas.openxmlformats.org/drawingml/2006/main" noChangeAspect="1"/>
             </wp:cNvGraphicFramePr>
@@ -10522,7 +10501,7 @@
               <a:graphicData uri="http://schemas.openxmlformats.org/drawingml/2006/picture">
                 <pic:pic xmlns:pic="http://schemas.openxmlformats.org/drawingml/2006/picture">
                   <pic:nvPicPr>
-                    <pic:cNvPr id="8" name="CAPNHATTHONGTINDONGVAT_Muc3.jpg"/>
+                    <pic:cNvPr id="27" name="TIEPNHANDV.jpg"/>
                     <pic:cNvPicPr/>
                   </pic:nvPicPr>
                   <pic:blipFill>
@@ -10540,7 +10519,7 @@
                   <pic:spPr>
                     <a:xfrm>
                       <a:off x="0" y="0"/>
-                      <a:ext cx="4724400" cy="2286000"/>
+                      <a:ext cx="5972175" cy="3049270"/>
                     </a:xfrm>
                     <a:prstGeom prst="rect">
                       <a:avLst/>
@@ -10574,16 +10553,40 @@
           <w:szCs w:val="26"/>
         </w:rPr>
       </w:pPr>
-      <w:bookmarkStart w:id="27" w:name="_Toc455817281"/>
-      <w:r>
-        <w:rPr>
-          <w:rFonts w:ascii="Times New Roman" w:eastAsia="Times New Roman" w:hAnsi="Times New Roman" w:cs="Times New Roman"/>
-          <w:sz w:val="26"/>
-          <w:szCs w:val="26"/>
-        </w:rPr>
-        <w:t>Mô hình DFD mức 2 (Quản lý sinh đẻ)</w:t>
-      </w:r>
-      <w:bookmarkEnd w:id="27"/>
+      <w:bookmarkStart w:id="25" w:name="_Toc455817280"/>
+      <w:r>
+        <w:rPr>
+          <w:rFonts w:ascii="Times New Roman" w:eastAsia="Times New Roman" w:hAnsi="Times New Roman" w:cs="Times New Roman"/>
+          <w:sz w:val="26"/>
+          <w:szCs w:val="26"/>
+        </w:rPr>
+        <w:t>Mô hình DFD mức 2 (</w:t>
+      </w:r>
+      <w:r>
+        <w:rPr>
+          <w:rFonts w:ascii="Times New Roman" w:eastAsia="Times New Roman" w:hAnsi="Times New Roman" w:cs="Times New Roman"/>
+          <w:sz w:val="26"/>
+          <w:szCs w:val="26"/>
+        </w:rPr>
+        <w:t>Cập nhật thông tin động vật</w:t>
+      </w:r>
+      <w:r>
+        <w:rPr>
+          <w:rFonts w:ascii="Times New Roman" w:eastAsia="Times New Roman" w:hAnsi="Times New Roman" w:cs="Times New Roman"/>
+          <w:sz w:val="26"/>
+          <w:szCs w:val="26"/>
+        </w:rPr>
+        <w:t>)</w:t>
+      </w:r>
+      <w:bookmarkEnd w:id="25"/>
+      <w:r>
+        <w:rPr>
+          <w:rFonts w:ascii="Times New Roman" w:eastAsia="Times New Roman" w:hAnsi="Times New Roman" w:cs="Times New Roman"/>
+          <w:sz w:val="26"/>
+          <w:szCs w:val="26"/>
+        </w:rPr>
+        <w:t xml:space="preserve"> </w:t>
+      </w:r>
     </w:p>
     <w:p>
       <w:pPr>
@@ -10611,9 +10614,9 @@
         </w:rPr>
         <w:drawing>
           <wp:inline distT="0" distB="0" distL="0" distR="0">
-            <wp:extent cx="5943600" cy="2521585"/>
-            <wp:effectExtent l="0" t="0" r="0" b="0"/>
-            <wp:docPr id="9" name="Picture 9"/>
+            <wp:extent cx="4714875" cy="2238375"/>
+            <wp:effectExtent l="0" t="0" r="9525" b="9525"/>
+            <wp:docPr id="29" name="Picture 29"/>
             <wp:cNvGraphicFramePr>
               <a:graphicFrameLocks xmlns:a="http://schemas.openxmlformats.org/drawingml/2006/main" noChangeAspect="1"/>
             </wp:cNvGraphicFramePr>
@@ -10621,7 +10624,7 @@
               <a:graphicData uri="http://schemas.openxmlformats.org/drawingml/2006/picture">
                 <pic:pic xmlns:pic="http://schemas.openxmlformats.org/drawingml/2006/picture">
                   <pic:nvPicPr>
-                    <pic:cNvPr id="9" name="QLSINHDE_Muc3.jpg"/>
+                    <pic:cNvPr id="29" name="CAPNHATTT.jpg"/>
                     <pic:cNvPicPr/>
                   </pic:nvPicPr>
                   <pic:blipFill>
@@ -10639,7 +10642,7 @@
                   <pic:spPr>
                     <a:xfrm>
                       <a:off x="0" y="0"/>
-                      <a:ext cx="5943600" cy="2521585"/>
+                      <a:ext cx="4714875" cy="2238375"/>
                     </a:xfrm>
                     <a:prstGeom prst="rect">
                       <a:avLst/>
@@ -10651,23 +10654,6 @@
           </wp:inline>
         </w:drawing>
       </w:r>
-    </w:p>
-    <w:p>
-      <w:pPr>
-        <w:pStyle w:val="ListParagraph"/>
-        <w:shd w:val="clear" w:color="auto" w:fill="FEFEFE"/>
-        <w:tabs>
-          <w:tab w:val="left" w:pos="1260"/>
-          <w:tab w:val="left" w:pos="1620"/>
-        </w:tabs>
-        <w:spacing w:after="150" w:line="240" w:lineRule="auto"/>
-        <w:ind w:left="0"/>
-        <w:rPr>
-          <w:rFonts w:ascii="Times New Roman" w:eastAsia="Times New Roman" w:hAnsi="Times New Roman" w:cs="Times New Roman"/>
-          <w:sz w:val="26"/>
-          <w:szCs w:val="26"/>
-        </w:rPr>
-      </w:pPr>
     </w:p>
     <w:p>
       <w:pPr>
@@ -10690,49 +10676,16 @@
           <w:szCs w:val="26"/>
         </w:rPr>
       </w:pPr>
-      <w:bookmarkStart w:id="28" w:name="_Toc455817282"/>
-      <w:r>
-        <w:rPr>
-          <w:rFonts w:ascii="Times New Roman" w:eastAsia="Times New Roman" w:hAnsi="Times New Roman" w:cs="Times New Roman"/>
-          <w:sz w:val="26"/>
-          <w:szCs w:val="26"/>
-        </w:rPr>
-        <w:t>Mô hình DFD mức 2 (</w:t>
-      </w:r>
-      <w:r>
-        <w:rPr>
-          <w:rFonts w:ascii="Times New Roman" w:eastAsia="Times New Roman" w:hAnsi="Times New Roman" w:cs="Times New Roman"/>
-          <w:sz w:val="26"/>
-          <w:szCs w:val="26"/>
-        </w:rPr>
-        <w:t>Quản lý con non</w:t>
-      </w:r>
-      <w:r>
-        <w:rPr>
-          <w:rFonts w:ascii="Times New Roman" w:eastAsia="Times New Roman" w:hAnsi="Times New Roman" w:cs="Times New Roman"/>
-          <w:sz w:val="26"/>
-          <w:szCs w:val="26"/>
-        </w:rPr>
-        <w:t>)</w:t>
-      </w:r>
-      <w:bookmarkEnd w:id="28"/>
-    </w:p>
-    <w:p>
-      <w:pPr>
-        <w:pStyle w:val="ListParagraph"/>
-        <w:shd w:val="clear" w:color="auto" w:fill="FEFEFE"/>
-        <w:tabs>
-          <w:tab w:val="left" w:pos="1260"/>
-          <w:tab w:val="left" w:pos="1620"/>
-        </w:tabs>
-        <w:spacing w:after="150" w:line="240" w:lineRule="auto"/>
-        <w:ind w:left="1526"/>
-        <w:rPr>
-          <w:rFonts w:ascii="Times New Roman" w:eastAsia="Times New Roman" w:hAnsi="Times New Roman" w:cs="Times New Roman"/>
-          <w:sz w:val="26"/>
-          <w:szCs w:val="26"/>
-        </w:rPr>
-      </w:pPr>
+      <w:bookmarkStart w:id="26" w:name="_Toc455817281"/>
+      <w:r>
+        <w:rPr>
+          <w:rFonts w:ascii="Times New Roman" w:eastAsia="Times New Roman" w:hAnsi="Times New Roman" w:cs="Times New Roman"/>
+          <w:sz w:val="26"/>
+          <w:szCs w:val="26"/>
+        </w:rPr>
+        <w:t>Mô hình DFD mức 2 (Quản lý sinh đẻ)</w:t>
+      </w:r>
+      <w:bookmarkEnd w:id="26"/>
     </w:p>
     <w:p>
       <w:pPr>
@@ -10760,9 +10713,9 @@
         </w:rPr>
         <w:drawing>
           <wp:inline distT="0" distB="0" distL="0" distR="0">
-            <wp:extent cx="5943600" cy="1971675"/>
-            <wp:effectExtent l="0" t="0" r="0" b="9525"/>
-            <wp:docPr id="10" name="Picture 10"/>
+            <wp:extent cx="5972175" cy="2529840"/>
+            <wp:effectExtent l="0" t="0" r="9525" b="3810"/>
+            <wp:docPr id="31" name="Picture 31"/>
             <wp:cNvGraphicFramePr>
               <a:graphicFrameLocks xmlns:a="http://schemas.openxmlformats.org/drawingml/2006/main" noChangeAspect="1"/>
             </wp:cNvGraphicFramePr>
@@ -10770,7 +10723,7 @@
               <a:graphicData uri="http://schemas.openxmlformats.org/drawingml/2006/picture">
                 <pic:pic xmlns:pic="http://schemas.openxmlformats.org/drawingml/2006/picture">
                   <pic:nvPicPr>
-                    <pic:cNvPr id="10" name="QLCONNON_Muc3.jpg"/>
+                    <pic:cNvPr id="31" name="3.jpg"/>
                     <pic:cNvPicPr/>
                   </pic:nvPicPr>
                   <pic:blipFill>
@@ -10788,7 +10741,7 @@
                   <pic:spPr>
                     <a:xfrm>
                       <a:off x="0" y="0"/>
-                      <a:ext cx="5943600" cy="1971675"/>
+                      <a:ext cx="5972175" cy="2529840"/>
                     </a:xfrm>
                     <a:prstGeom prst="rect">
                       <a:avLst/>
@@ -10800,57 +10753,6 @@
           </wp:inline>
         </w:drawing>
       </w:r>
-    </w:p>
-    <w:p>
-      <w:pPr>
-        <w:pStyle w:val="ListParagraph"/>
-        <w:shd w:val="clear" w:color="auto" w:fill="FEFEFE"/>
-        <w:tabs>
-          <w:tab w:val="left" w:pos="1260"/>
-          <w:tab w:val="left" w:pos="1620"/>
-        </w:tabs>
-        <w:spacing w:after="150" w:line="240" w:lineRule="auto"/>
-        <w:ind w:left="0"/>
-        <w:rPr>
-          <w:rFonts w:ascii="Times New Roman" w:eastAsia="Times New Roman" w:hAnsi="Times New Roman" w:cs="Times New Roman"/>
-          <w:sz w:val="26"/>
-          <w:szCs w:val="26"/>
-        </w:rPr>
-      </w:pPr>
-    </w:p>
-    <w:p>
-      <w:pPr>
-        <w:pStyle w:val="ListParagraph"/>
-        <w:shd w:val="clear" w:color="auto" w:fill="FEFEFE"/>
-        <w:tabs>
-          <w:tab w:val="left" w:pos="1260"/>
-          <w:tab w:val="left" w:pos="1620"/>
-        </w:tabs>
-        <w:spacing w:after="150" w:line="240" w:lineRule="auto"/>
-        <w:ind w:left="0"/>
-        <w:rPr>
-          <w:rFonts w:ascii="Times New Roman" w:eastAsia="Times New Roman" w:hAnsi="Times New Roman" w:cs="Times New Roman"/>
-          <w:sz w:val="26"/>
-          <w:szCs w:val="26"/>
-        </w:rPr>
-      </w:pPr>
-    </w:p>
-    <w:p>
-      <w:pPr>
-        <w:pStyle w:val="ListParagraph"/>
-        <w:shd w:val="clear" w:color="auto" w:fill="FEFEFE"/>
-        <w:tabs>
-          <w:tab w:val="left" w:pos="1260"/>
-          <w:tab w:val="left" w:pos="1620"/>
-        </w:tabs>
-        <w:spacing w:after="150" w:line="240" w:lineRule="auto"/>
-        <w:ind w:left="0"/>
-        <w:rPr>
-          <w:rFonts w:ascii="Times New Roman" w:eastAsia="Times New Roman" w:hAnsi="Times New Roman" w:cs="Times New Roman"/>
-          <w:sz w:val="26"/>
-          <w:szCs w:val="26"/>
-        </w:rPr>
-      </w:pPr>
     </w:p>
     <w:p>
       <w:pPr>
@@ -10886,20 +10788,37 @@
         <w:outlineLvl w:val="2"/>
         <w:rPr>
           <w:rFonts w:ascii="Times New Roman" w:eastAsia="Times New Roman" w:hAnsi="Times New Roman" w:cs="Times New Roman"/>
-          <w:sz w:val="28"/>
-          <w:szCs w:val="28"/>
-        </w:rPr>
-      </w:pPr>
-      <w:bookmarkStart w:id="29" w:name="_Toc455817283"/>
-      <w:r>
-        <w:rPr>
-          <w:rFonts w:ascii="Times New Roman" w:eastAsia="Times New Roman" w:hAnsi="Times New Roman" w:cs="Times New Roman"/>
-          <w:sz w:val="28"/>
-          <w:szCs w:val="28"/>
-        </w:rPr>
-        <w:t>Mô hình DFD mức 1 (Quản lý điều trị)</w:t>
-      </w:r>
-      <w:bookmarkEnd w:id="29"/>
+          <w:sz w:val="26"/>
+          <w:szCs w:val="26"/>
+        </w:rPr>
+      </w:pPr>
+      <w:bookmarkStart w:id="27" w:name="_Toc455817282"/>
+      <w:r>
+        <w:rPr>
+          <w:rFonts w:ascii="Times New Roman" w:eastAsia="Times New Roman" w:hAnsi="Times New Roman" w:cs="Times New Roman"/>
+          <w:sz w:val="26"/>
+          <w:szCs w:val="26"/>
+        </w:rPr>
+        <w:lastRenderedPageBreak/>
+        <w:t>Mô hình DFD mức 2 (</w:t>
+      </w:r>
+      <w:r>
+        <w:rPr>
+          <w:rFonts w:ascii="Times New Roman" w:eastAsia="Times New Roman" w:hAnsi="Times New Roman" w:cs="Times New Roman"/>
+          <w:sz w:val="26"/>
+          <w:szCs w:val="26"/>
+        </w:rPr>
+        <w:t>Quản lý con non</w:t>
+      </w:r>
+      <w:r>
+        <w:rPr>
+          <w:rFonts w:ascii="Times New Roman" w:eastAsia="Times New Roman" w:hAnsi="Times New Roman" w:cs="Times New Roman"/>
+          <w:sz w:val="26"/>
+          <w:szCs w:val="26"/>
+        </w:rPr>
+        <w:t>)</w:t>
+      </w:r>
+      <w:bookmarkEnd w:id="27"/>
     </w:p>
     <w:p>
       <w:pPr>
@@ -10910,26 +10829,43 @@
           <w:tab w:val="left" w:pos="1620"/>
         </w:tabs>
         <w:spacing w:after="150" w:line="240" w:lineRule="auto"/>
-        <w:ind w:left="90"/>
-        <w:rPr>
-          <w:rFonts w:ascii="Times New Roman" w:eastAsia="Times New Roman" w:hAnsi="Times New Roman" w:cs="Times New Roman"/>
-          <w:sz w:val="28"/>
-          <w:szCs w:val="28"/>
+        <w:ind w:left="1526"/>
+        <w:rPr>
+          <w:rFonts w:ascii="Times New Roman" w:eastAsia="Times New Roman" w:hAnsi="Times New Roman" w:cs="Times New Roman"/>
+          <w:sz w:val="26"/>
+          <w:szCs w:val="26"/>
+        </w:rPr>
+      </w:pPr>
+    </w:p>
+    <w:p>
+      <w:pPr>
+        <w:pStyle w:val="ListParagraph"/>
+        <w:shd w:val="clear" w:color="auto" w:fill="FEFEFE"/>
+        <w:tabs>
+          <w:tab w:val="left" w:pos="1260"/>
+          <w:tab w:val="left" w:pos="1620"/>
+        </w:tabs>
+        <w:spacing w:after="150" w:line="240" w:lineRule="auto"/>
+        <w:ind w:left="0"/>
+        <w:rPr>
+          <w:rFonts w:ascii="Times New Roman" w:eastAsia="Times New Roman" w:hAnsi="Times New Roman" w:cs="Times New Roman"/>
+          <w:sz w:val="26"/>
+          <w:szCs w:val="26"/>
         </w:rPr>
       </w:pPr>
       <w:r>
         <w:rPr>
           <w:rFonts w:ascii="Times New Roman" w:eastAsia="Times New Roman" w:hAnsi="Times New Roman" w:cs="Times New Roman"/>
           <w:noProof/>
-          <w:sz w:val="28"/>
-          <w:szCs w:val="28"/>
+          <w:sz w:val="26"/>
+          <w:szCs w:val="26"/>
           <w:lang w:eastAsia="en-US"/>
         </w:rPr>
         <w:drawing>
           <wp:inline distT="0" distB="0" distL="0" distR="0">
-            <wp:extent cx="5943600" cy="3717290"/>
-            <wp:effectExtent l="0" t="0" r="0" b="0"/>
-            <wp:docPr id="11" name="Picture 11"/>
+            <wp:extent cx="5972175" cy="1914525"/>
+            <wp:effectExtent l="0" t="0" r="9525" b="9525"/>
+            <wp:docPr id="32" name="Picture 32"/>
             <wp:cNvGraphicFramePr>
               <a:graphicFrameLocks xmlns:a="http://schemas.openxmlformats.org/drawingml/2006/main" noChangeAspect="1"/>
             </wp:cNvGraphicFramePr>
@@ -10937,7 +10873,7 @@
               <a:graphicData uri="http://schemas.openxmlformats.org/drawingml/2006/picture">
                 <pic:pic xmlns:pic="http://schemas.openxmlformats.org/drawingml/2006/picture">
                   <pic:nvPicPr>
-                    <pic:cNvPr id="11" name="QLDIEUTRI_Muc2.jpg"/>
+                    <pic:cNvPr id="32" name="4.jpg"/>
                     <pic:cNvPicPr/>
                   </pic:nvPicPr>
                   <pic:blipFill>
@@ -10955,7 +10891,7 @@
                   <pic:spPr>
                     <a:xfrm>
                       <a:off x="0" y="0"/>
-                      <a:ext cx="5943600" cy="3717290"/>
+                      <a:ext cx="5972175" cy="1914525"/>
                     </a:xfrm>
                     <a:prstGeom prst="rect">
                       <a:avLst/>
@@ -10967,6 +10903,74 @@
           </wp:inline>
         </w:drawing>
       </w:r>
+    </w:p>
+    <w:p>
+      <w:pPr>
+        <w:pStyle w:val="ListParagraph"/>
+        <w:shd w:val="clear" w:color="auto" w:fill="FEFEFE"/>
+        <w:tabs>
+          <w:tab w:val="left" w:pos="1260"/>
+          <w:tab w:val="left" w:pos="1620"/>
+        </w:tabs>
+        <w:spacing w:after="150" w:line="240" w:lineRule="auto"/>
+        <w:ind w:left="0"/>
+        <w:rPr>
+          <w:rFonts w:ascii="Times New Roman" w:eastAsia="Times New Roman" w:hAnsi="Times New Roman" w:cs="Times New Roman"/>
+          <w:sz w:val="26"/>
+          <w:szCs w:val="26"/>
+        </w:rPr>
+      </w:pPr>
+    </w:p>
+    <w:p>
+      <w:pPr>
+        <w:pStyle w:val="ListParagraph"/>
+        <w:shd w:val="clear" w:color="auto" w:fill="FEFEFE"/>
+        <w:tabs>
+          <w:tab w:val="left" w:pos="1260"/>
+          <w:tab w:val="left" w:pos="1620"/>
+        </w:tabs>
+        <w:spacing w:after="150" w:line="240" w:lineRule="auto"/>
+        <w:ind w:left="0"/>
+        <w:rPr>
+          <w:rFonts w:ascii="Times New Roman" w:eastAsia="Times New Roman" w:hAnsi="Times New Roman" w:cs="Times New Roman"/>
+          <w:sz w:val="26"/>
+          <w:szCs w:val="26"/>
+        </w:rPr>
+      </w:pPr>
+    </w:p>
+    <w:p>
+      <w:pPr>
+        <w:pStyle w:val="ListParagraph"/>
+        <w:shd w:val="clear" w:color="auto" w:fill="FEFEFE"/>
+        <w:tabs>
+          <w:tab w:val="left" w:pos="1260"/>
+          <w:tab w:val="left" w:pos="1620"/>
+        </w:tabs>
+        <w:spacing w:after="150" w:line="240" w:lineRule="auto"/>
+        <w:ind w:left="0"/>
+        <w:rPr>
+          <w:rFonts w:ascii="Times New Roman" w:eastAsia="Times New Roman" w:hAnsi="Times New Roman" w:cs="Times New Roman"/>
+          <w:sz w:val="26"/>
+          <w:szCs w:val="26"/>
+        </w:rPr>
+      </w:pPr>
+    </w:p>
+    <w:p>
+      <w:pPr>
+        <w:pStyle w:val="ListParagraph"/>
+        <w:shd w:val="clear" w:color="auto" w:fill="FEFEFE"/>
+        <w:tabs>
+          <w:tab w:val="left" w:pos="1260"/>
+          <w:tab w:val="left" w:pos="1620"/>
+        </w:tabs>
+        <w:spacing w:after="150" w:line="240" w:lineRule="auto"/>
+        <w:ind w:left="0"/>
+        <w:rPr>
+          <w:rFonts w:ascii="Times New Roman" w:eastAsia="Times New Roman" w:hAnsi="Times New Roman" w:cs="Times New Roman"/>
+          <w:sz w:val="26"/>
+          <w:szCs w:val="26"/>
+        </w:rPr>
+      </w:pPr>
     </w:p>
     <w:p>
       <w:pPr>
@@ -10985,20 +10989,20 @@
         <w:outlineLvl w:val="2"/>
         <w:rPr>
           <w:rFonts w:ascii="Times New Roman" w:eastAsia="Times New Roman" w:hAnsi="Times New Roman" w:cs="Times New Roman"/>
-          <w:sz w:val="26"/>
-          <w:szCs w:val="26"/>
-        </w:rPr>
-      </w:pPr>
-      <w:bookmarkStart w:id="30" w:name="_Toc455817284"/>
-      <w:r>
-        <w:rPr>
-          <w:rFonts w:ascii="Times New Roman" w:eastAsia="Times New Roman" w:hAnsi="Times New Roman" w:cs="Times New Roman"/>
-          <w:sz w:val="26"/>
-          <w:szCs w:val="26"/>
-        </w:rPr>
-        <w:t>Mô hình DFD mức 2 (Xử lý nhập thuốc)</w:t>
-      </w:r>
-      <w:bookmarkEnd w:id="30"/>
+          <w:sz w:val="28"/>
+          <w:szCs w:val="28"/>
+        </w:rPr>
+      </w:pPr>
+      <w:bookmarkStart w:id="28" w:name="_Toc455817283"/>
+      <w:r>
+        <w:rPr>
+          <w:rFonts w:ascii="Times New Roman" w:eastAsia="Times New Roman" w:hAnsi="Times New Roman" w:cs="Times New Roman"/>
+          <w:sz w:val="28"/>
+          <w:szCs w:val="28"/>
+        </w:rPr>
+        <w:t>Mô hình DFD mức 1 (Quản lý điều trị)</w:t>
+      </w:r>
+      <w:bookmarkEnd w:id="28"/>
     </w:p>
     <w:p>
       <w:pPr>
@@ -11009,27 +11013,26 @@
           <w:tab w:val="left" w:pos="1620"/>
         </w:tabs>
         <w:spacing w:after="150" w:line="240" w:lineRule="auto"/>
-        <w:ind w:left="0"/>
-        <w:rPr>
-          <w:rFonts w:ascii="Times New Roman" w:eastAsia="Times New Roman" w:hAnsi="Times New Roman" w:cs="Times New Roman"/>
-          <w:sz w:val="26"/>
-          <w:szCs w:val="26"/>
+        <w:ind w:left="90"/>
+        <w:rPr>
+          <w:rFonts w:ascii="Times New Roman" w:eastAsia="Times New Roman" w:hAnsi="Times New Roman" w:cs="Times New Roman"/>
+          <w:sz w:val="28"/>
+          <w:szCs w:val="28"/>
         </w:rPr>
       </w:pPr>
       <w:r>
         <w:rPr>
           <w:rFonts w:ascii="Times New Roman" w:eastAsia="Times New Roman" w:hAnsi="Times New Roman" w:cs="Times New Roman"/>
           <w:noProof/>
-          <w:sz w:val="26"/>
-          <w:szCs w:val="26"/>
+          <w:sz w:val="28"/>
+          <w:szCs w:val="28"/>
           <w:lang w:eastAsia="en-US"/>
         </w:rPr>
-        <w:lastRenderedPageBreak/>
         <w:drawing>
           <wp:inline distT="0" distB="0" distL="0" distR="0">
-            <wp:extent cx="5943600" cy="4225925"/>
-            <wp:effectExtent l="0" t="0" r="0" b="3175"/>
-            <wp:docPr id="12" name="Picture 12"/>
+            <wp:extent cx="5972175" cy="3603625"/>
+            <wp:effectExtent l="0" t="0" r="9525" b="0"/>
+            <wp:docPr id="33" name="Picture 33"/>
             <wp:cNvGraphicFramePr>
               <a:graphicFrameLocks xmlns:a="http://schemas.openxmlformats.org/drawingml/2006/main" noChangeAspect="1"/>
             </wp:cNvGraphicFramePr>
@@ -11037,7 +11040,7 @@
               <a:graphicData uri="http://schemas.openxmlformats.org/drawingml/2006/picture">
                 <pic:pic xmlns:pic="http://schemas.openxmlformats.org/drawingml/2006/picture">
                   <pic:nvPicPr>
-                    <pic:cNvPr id="12" name="QLNHAPTHUOC_Muc3.jpg"/>
+                    <pic:cNvPr id="33" name="5.jpg"/>
                     <pic:cNvPicPr/>
                   </pic:nvPicPr>
                   <pic:blipFill>
@@ -11055,7 +11058,7 @@
                   <pic:spPr>
                     <a:xfrm>
                       <a:off x="0" y="0"/>
-                      <a:ext cx="5943600" cy="4225925"/>
+                      <a:ext cx="5972175" cy="3603625"/>
                     </a:xfrm>
                     <a:prstGeom prst="rect">
                       <a:avLst/>
@@ -11089,75 +11092,16 @@
           <w:szCs w:val="26"/>
         </w:rPr>
       </w:pPr>
-      <w:bookmarkStart w:id="31" w:name="_Toc455817285"/>
-      <w:r>
-        <w:rPr>
-          <w:rFonts w:ascii="Times New Roman" w:eastAsia="Times New Roman" w:hAnsi="Times New Roman" w:cs="Times New Roman"/>
-          <w:sz w:val="26"/>
-          <w:szCs w:val="26"/>
-        </w:rPr>
-        <w:t>Mô hình DFD mức 2 (Phân công điều trị)</w:t>
-      </w:r>
-      <w:bookmarkEnd w:id="31"/>
-    </w:p>
-    <w:p>
-      <w:pPr>
-        <w:pStyle w:val="ListParagraph"/>
-        <w:shd w:val="clear" w:color="auto" w:fill="FEFEFE"/>
-        <w:tabs>
-          <w:tab w:val="left" w:pos="1260"/>
-          <w:tab w:val="left" w:pos="1620"/>
-        </w:tabs>
-        <w:spacing w:after="150" w:line="240" w:lineRule="auto"/>
-        <w:ind w:left="1526"/>
-        <w:rPr>
-          <w:rFonts w:ascii="Times New Roman" w:eastAsia="Times New Roman" w:hAnsi="Times New Roman" w:cs="Times New Roman"/>
-          <w:sz w:val="26"/>
-          <w:szCs w:val="26"/>
-        </w:rPr>
-      </w:pPr>
-    </w:p>
-    <w:p>
-      <w:pPr>
-        <w:pStyle w:val="ListParagraph"/>
-        <w:numPr>
-          <w:ilvl w:val="2"/>
-          <w:numId w:val="20"/>
-        </w:numPr>
-        <w:shd w:val="clear" w:color="auto" w:fill="FEFEFE"/>
-        <w:tabs>
-          <w:tab w:val="left" w:pos="1260"/>
-          <w:tab w:val="left" w:pos="1620"/>
-        </w:tabs>
-        <w:spacing w:after="150" w:line="240" w:lineRule="auto"/>
-        <w:ind w:left="1530"/>
-        <w:outlineLvl w:val="2"/>
-        <w:rPr>
-          <w:rFonts w:ascii="Times New Roman" w:eastAsia="Times New Roman" w:hAnsi="Times New Roman" w:cs="Times New Roman"/>
-          <w:sz w:val="26"/>
-          <w:szCs w:val="26"/>
-        </w:rPr>
-      </w:pPr>
-      <w:bookmarkStart w:id="32" w:name="_Toc455817286"/>
-      <w:r>
-        <w:rPr>
-          <w:rFonts w:ascii="Times New Roman" w:eastAsia="Times New Roman" w:hAnsi="Times New Roman" w:cs="Times New Roman"/>
-          <w:sz w:val="26"/>
-          <w:szCs w:val="26"/>
-        </w:rPr>
-        <w:t>Mô hình DFD mức 2 (Chăm sóc sức khỏe động vật )</w:t>
-      </w:r>
-      <w:bookmarkEnd w:id="32"/>
-    </w:p>
-    <w:p>
-      <w:pPr>
-        <w:pStyle w:val="ListParagraph"/>
-        <w:rPr>
-          <w:rFonts w:ascii="Times New Roman" w:eastAsia="Times New Roman" w:hAnsi="Times New Roman" w:cs="Times New Roman"/>
-          <w:sz w:val="26"/>
-          <w:szCs w:val="26"/>
-        </w:rPr>
-      </w:pPr>
+      <w:bookmarkStart w:id="29" w:name="_Toc455817284"/>
+      <w:r>
+        <w:rPr>
+          <w:rFonts w:ascii="Times New Roman" w:eastAsia="Times New Roman" w:hAnsi="Times New Roman" w:cs="Times New Roman"/>
+          <w:sz w:val="26"/>
+          <w:szCs w:val="26"/>
+        </w:rPr>
+        <w:t>Mô hình DFD mức 2 (Xử lý nhập thuốc)</w:t>
+      </w:r>
+      <w:bookmarkEnd w:id="29"/>
     </w:p>
     <w:p>
       <w:pPr>
@@ -11186,9 +11130,9 @@
         <w:lastRenderedPageBreak/>
         <w:drawing>
           <wp:inline distT="0" distB="0" distL="0" distR="0">
-            <wp:extent cx="5943600" cy="3556000"/>
-            <wp:effectExtent l="0" t="0" r="0" b="6350"/>
-            <wp:docPr id="13" name="Picture 13"/>
+            <wp:extent cx="5972175" cy="4242435"/>
+            <wp:effectExtent l="0" t="0" r="9525" b="5715"/>
+            <wp:docPr id="34" name="Picture 34"/>
             <wp:cNvGraphicFramePr>
               <a:graphicFrameLocks xmlns:a="http://schemas.openxmlformats.org/drawingml/2006/main" noChangeAspect="1"/>
             </wp:cNvGraphicFramePr>
@@ -11196,7 +11140,7 @@
               <a:graphicData uri="http://schemas.openxmlformats.org/drawingml/2006/picture">
                 <pic:pic xmlns:pic="http://schemas.openxmlformats.org/drawingml/2006/picture">
                   <pic:nvPicPr>
-                    <pic:cNvPr id="13" name="CHAMSOCSKDV_Muc2.jpg"/>
+                    <pic:cNvPr id="34" name="6.jpg"/>
                     <pic:cNvPicPr/>
                   </pic:nvPicPr>
                   <pic:blipFill>
@@ -11214,7 +11158,7 @@
                   <pic:spPr>
                     <a:xfrm>
                       <a:off x="0" y="0"/>
-                      <a:ext cx="5943600" cy="3556000"/>
+                      <a:ext cx="5972175" cy="4242435"/>
                     </a:xfrm>
                     <a:prstGeom prst="rect">
                       <a:avLst/>
@@ -11226,74 +11170,6 @@
           </wp:inline>
         </w:drawing>
       </w:r>
-    </w:p>
-    <w:p>
-      <w:pPr>
-        <w:pStyle w:val="ListParagraph"/>
-        <w:shd w:val="clear" w:color="auto" w:fill="FEFEFE"/>
-        <w:tabs>
-          <w:tab w:val="left" w:pos="1260"/>
-          <w:tab w:val="left" w:pos="1620"/>
-        </w:tabs>
-        <w:spacing w:after="150" w:line="240" w:lineRule="auto"/>
-        <w:ind w:left="0"/>
-        <w:rPr>
-          <w:rFonts w:ascii="Times New Roman" w:eastAsia="Times New Roman" w:hAnsi="Times New Roman" w:cs="Times New Roman"/>
-          <w:sz w:val="26"/>
-          <w:szCs w:val="26"/>
-        </w:rPr>
-      </w:pPr>
-    </w:p>
-    <w:p>
-      <w:pPr>
-        <w:pStyle w:val="ListParagraph"/>
-        <w:shd w:val="clear" w:color="auto" w:fill="FEFEFE"/>
-        <w:tabs>
-          <w:tab w:val="left" w:pos="1260"/>
-          <w:tab w:val="left" w:pos="1620"/>
-        </w:tabs>
-        <w:spacing w:after="150" w:line="240" w:lineRule="auto"/>
-        <w:ind w:left="0"/>
-        <w:rPr>
-          <w:rFonts w:ascii="Times New Roman" w:eastAsia="Times New Roman" w:hAnsi="Times New Roman" w:cs="Times New Roman"/>
-          <w:sz w:val="26"/>
-          <w:szCs w:val="26"/>
-        </w:rPr>
-      </w:pPr>
-    </w:p>
-    <w:p>
-      <w:pPr>
-        <w:pStyle w:val="ListParagraph"/>
-        <w:shd w:val="clear" w:color="auto" w:fill="FEFEFE"/>
-        <w:tabs>
-          <w:tab w:val="left" w:pos="1260"/>
-          <w:tab w:val="left" w:pos="1620"/>
-        </w:tabs>
-        <w:spacing w:after="150" w:line="240" w:lineRule="auto"/>
-        <w:ind w:left="0"/>
-        <w:rPr>
-          <w:rFonts w:ascii="Times New Roman" w:eastAsia="Times New Roman" w:hAnsi="Times New Roman" w:cs="Times New Roman"/>
-          <w:sz w:val="26"/>
-          <w:szCs w:val="26"/>
-        </w:rPr>
-      </w:pPr>
-    </w:p>
-    <w:p>
-      <w:pPr>
-        <w:pStyle w:val="ListParagraph"/>
-        <w:shd w:val="clear" w:color="auto" w:fill="FEFEFE"/>
-        <w:tabs>
-          <w:tab w:val="left" w:pos="1260"/>
-          <w:tab w:val="left" w:pos="1620"/>
-        </w:tabs>
-        <w:spacing w:after="150" w:line="240" w:lineRule="auto"/>
-        <w:ind w:left="0"/>
-        <w:rPr>
-          <w:rFonts w:ascii="Times New Roman" w:eastAsia="Times New Roman" w:hAnsi="Times New Roman" w:cs="Times New Roman"/>
-          <w:sz w:val="26"/>
-          <w:szCs w:val="26"/>
-        </w:rPr>
-      </w:pPr>
     </w:p>
     <w:p>
       <w:pPr>
@@ -11312,20 +11188,128 @@
         <w:outlineLvl w:val="2"/>
         <w:rPr>
           <w:rFonts w:ascii="Times New Roman" w:eastAsia="Times New Roman" w:hAnsi="Times New Roman" w:cs="Times New Roman"/>
-          <w:sz w:val="28"/>
-          <w:szCs w:val="28"/>
-        </w:rPr>
-      </w:pPr>
-      <w:bookmarkStart w:id="33" w:name="_Toc455817287"/>
-      <w:r>
-        <w:rPr>
-          <w:rFonts w:ascii="Times New Roman" w:eastAsia="Times New Roman" w:hAnsi="Times New Roman" w:cs="Times New Roman"/>
-          <w:sz w:val="28"/>
-          <w:szCs w:val="28"/>
-        </w:rPr>
-        <w:t>Mô hình DFD mức 1 (Quản lý thức ăn)</w:t>
-      </w:r>
-      <w:bookmarkEnd w:id="33"/>
+          <w:sz w:val="26"/>
+          <w:szCs w:val="26"/>
+        </w:rPr>
+      </w:pPr>
+      <w:bookmarkStart w:id="30" w:name="_Toc455817285"/>
+      <w:r>
+        <w:rPr>
+          <w:rFonts w:ascii="Times New Roman" w:eastAsia="Times New Roman" w:hAnsi="Times New Roman" w:cs="Times New Roman"/>
+          <w:sz w:val="26"/>
+          <w:szCs w:val="26"/>
+        </w:rPr>
+        <w:t>Mô hình DFD mức 2 (Phân công điều trị)</w:t>
+      </w:r>
+      <w:bookmarkEnd w:id="30"/>
+    </w:p>
+    <w:p>
+      <w:pPr>
+        <w:pStyle w:val="ListParagraph"/>
+        <w:shd w:val="clear" w:color="auto" w:fill="FEFEFE"/>
+        <w:tabs>
+          <w:tab w:val="left" w:pos="1260"/>
+        </w:tabs>
+        <w:spacing w:after="150" w:line="240" w:lineRule="auto"/>
+        <w:ind w:left="1526" w:hanging="1384"/>
+        <w:rPr>
+          <w:rFonts w:ascii="Times New Roman" w:eastAsia="Times New Roman" w:hAnsi="Times New Roman" w:cs="Times New Roman"/>
+          <w:sz w:val="26"/>
+          <w:szCs w:val="26"/>
+        </w:rPr>
+      </w:pPr>
+      <w:r>
+        <w:rPr>
+          <w:rFonts w:ascii="Times New Roman" w:eastAsia="Times New Roman" w:hAnsi="Times New Roman" w:cs="Times New Roman"/>
+          <w:noProof/>
+          <w:sz w:val="26"/>
+          <w:szCs w:val="26"/>
+          <w:lang w:eastAsia="en-US"/>
+        </w:rPr>
+        <w:drawing>
+          <wp:inline distT="0" distB="0" distL="0" distR="0">
+            <wp:extent cx="5972175" cy="3603625"/>
+            <wp:effectExtent l="0" t="0" r="9525" b="0"/>
+            <wp:docPr id="35" name="Picture 35"/>
+            <wp:cNvGraphicFramePr>
+              <a:graphicFrameLocks xmlns:a="http://schemas.openxmlformats.org/drawingml/2006/main" noChangeAspect="1"/>
+            </wp:cNvGraphicFramePr>
+            <a:graphic xmlns:a="http://schemas.openxmlformats.org/drawingml/2006/main">
+              <a:graphicData uri="http://schemas.openxmlformats.org/drawingml/2006/picture">
+                <pic:pic xmlns:pic="http://schemas.openxmlformats.org/drawingml/2006/picture">
+                  <pic:nvPicPr>
+                    <pic:cNvPr id="35" name="7.jpg"/>
+                    <pic:cNvPicPr/>
+                  </pic:nvPicPr>
+                  <pic:blipFill>
+                    <a:blip r:embed="rId27">
+                      <a:extLst>
+                        <a:ext uri="{28A0092B-C50C-407E-A947-70E740481C1C}">
+                          <a14:useLocalDpi xmlns:a14="http://schemas.microsoft.com/office/drawing/2010/main" val="0"/>
+                        </a:ext>
+                      </a:extLst>
+                    </a:blip>
+                    <a:stretch>
+                      <a:fillRect/>
+                    </a:stretch>
+                  </pic:blipFill>
+                  <pic:spPr>
+                    <a:xfrm>
+                      <a:off x="0" y="0"/>
+                      <a:ext cx="5972175" cy="3603625"/>
+                    </a:xfrm>
+                    <a:prstGeom prst="rect">
+                      <a:avLst/>
+                    </a:prstGeom>
+                  </pic:spPr>
+                </pic:pic>
+              </a:graphicData>
+            </a:graphic>
+          </wp:inline>
+        </w:drawing>
+      </w:r>
+    </w:p>
+    <w:p>
+      <w:pPr>
+        <w:pStyle w:val="ListParagraph"/>
+        <w:numPr>
+          <w:ilvl w:val="2"/>
+          <w:numId w:val="20"/>
+        </w:numPr>
+        <w:shd w:val="clear" w:color="auto" w:fill="FEFEFE"/>
+        <w:tabs>
+          <w:tab w:val="left" w:pos="1260"/>
+          <w:tab w:val="left" w:pos="1620"/>
+        </w:tabs>
+        <w:spacing w:after="150" w:line="240" w:lineRule="auto"/>
+        <w:ind w:left="1530"/>
+        <w:outlineLvl w:val="2"/>
+        <w:rPr>
+          <w:rFonts w:ascii="Times New Roman" w:eastAsia="Times New Roman" w:hAnsi="Times New Roman" w:cs="Times New Roman"/>
+          <w:sz w:val="26"/>
+          <w:szCs w:val="26"/>
+        </w:rPr>
+      </w:pPr>
+      <w:bookmarkStart w:id="31" w:name="_Toc455817286"/>
+      <w:r>
+        <w:rPr>
+          <w:rFonts w:ascii="Times New Roman" w:eastAsia="Times New Roman" w:hAnsi="Times New Roman" w:cs="Times New Roman"/>
+          <w:sz w:val="26"/>
+          <w:szCs w:val="26"/>
+        </w:rPr>
+        <w:t>Mô hình DFD mức 2 (Chăm sóc sức khỏe động vật )</w:t>
+      </w:r>
+      <w:bookmarkEnd w:id="31"/>
+    </w:p>
+    <w:p>
+      <w:pPr>
+        <w:pStyle w:val="ListParagraph"/>
+        <w:rPr>
+          <w:rFonts w:ascii="Times New Roman" w:eastAsia="Times New Roman" w:hAnsi="Times New Roman" w:cs="Times New Roman"/>
+          <w:sz w:val="26"/>
+          <w:szCs w:val="26"/>
+        </w:rPr>
+      </w:pPr>
     </w:p>
     <w:p>
       <w:pPr>
@@ -11339,24 +11323,24 @@
         <w:ind w:left="0"/>
         <w:rPr>
           <w:rFonts w:ascii="Times New Roman" w:eastAsia="Times New Roman" w:hAnsi="Times New Roman" w:cs="Times New Roman"/>
-          <w:sz w:val="28"/>
-          <w:szCs w:val="28"/>
+          <w:sz w:val="26"/>
+          <w:szCs w:val="26"/>
         </w:rPr>
       </w:pPr>
       <w:r>
         <w:rPr>
           <w:rFonts w:ascii="Times New Roman" w:eastAsia="Times New Roman" w:hAnsi="Times New Roman" w:cs="Times New Roman"/>
           <w:noProof/>
-          <w:sz w:val="28"/>
-          <w:szCs w:val="28"/>
+          <w:sz w:val="26"/>
+          <w:szCs w:val="26"/>
           <w:lang w:eastAsia="en-US"/>
         </w:rPr>
         <w:lastRenderedPageBreak/>
         <w:drawing>
           <wp:inline distT="0" distB="0" distL="0" distR="0">
-            <wp:extent cx="5943600" cy="4779010"/>
-            <wp:effectExtent l="0" t="0" r="0" b="2540"/>
-            <wp:docPr id="15" name="Picture 15"/>
+            <wp:extent cx="5972175" cy="3672840"/>
+            <wp:effectExtent l="0" t="0" r="9525" b="3810"/>
+            <wp:docPr id="36" name="Picture 36"/>
             <wp:cNvGraphicFramePr>
               <a:graphicFrameLocks xmlns:a="http://schemas.openxmlformats.org/drawingml/2006/main" noChangeAspect="1"/>
             </wp:cNvGraphicFramePr>
@@ -11364,7 +11348,7 @@
               <a:graphicData uri="http://schemas.openxmlformats.org/drawingml/2006/picture">
                 <pic:pic xmlns:pic="http://schemas.openxmlformats.org/drawingml/2006/picture">
                   <pic:nvPicPr>
-                    <pic:cNvPr id="15" name="QLTHUCAN_Muc2.jpg"/>
+                    <pic:cNvPr id="36" name="8.jpg"/>
                     <pic:cNvPicPr/>
                   </pic:nvPicPr>
                   <pic:blipFill>
@@ -11382,7 +11366,7 @@
                   <pic:spPr>
                     <a:xfrm>
                       <a:off x="0" y="0"/>
-                      <a:ext cx="5943600" cy="4779010"/>
+                      <a:ext cx="5972175" cy="3672840"/>
                     </a:xfrm>
                     <a:prstGeom prst="rect">
                       <a:avLst/>
@@ -11407,8 +11391,8 @@
         <w:ind w:left="0"/>
         <w:rPr>
           <w:rFonts w:ascii="Times New Roman" w:eastAsia="Times New Roman" w:hAnsi="Times New Roman" w:cs="Times New Roman"/>
-          <w:sz w:val="28"/>
-          <w:szCs w:val="28"/>
+          <w:sz w:val="26"/>
+          <w:szCs w:val="26"/>
         </w:rPr>
       </w:pPr>
     </w:p>
@@ -11424,8 +11408,8 @@
         <w:ind w:left="0"/>
         <w:rPr>
           <w:rFonts w:ascii="Times New Roman" w:eastAsia="Times New Roman" w:hAnsi="Times New Roman" w:cs="Times New Roman"/>
-          <w:sz w:val="28"/>
-          <w:szCs w:val="28"/>
+          <w:sz w:val="26"/>
+          <w:szCs w:val="26"/>
         </w:rPr>
       </w:pPr>
     </w:p>
@@ -11441,8 +11425,8 @@
         <w:ind w:left="0"/>
         <w:rPr>
           <w:rFonts w:ascii="Times New Roman" w:eastAsia="Times New Roman" w:hAnsi="Times New Roman" w:cs="Times New Roman"/>
-          <w:sz w:val="28"/>
-          <w:szCs w:val="28"/>
+          <w:sz w:val="26"/>
+          <w:szCs w:val="26"/>
         </w:rPr>
       </w:pPr>
     </w:p>
@@ -11458,25 +11442,8 @@
         <w:ind w:left="0"/>
         <w:rPr>
           <w:rFonts w:ascii="Times New Roman" w:eastAsia="Times New Roman" w:hAnsi="Times New Roman" w:cs="Times New Roman"/>
-          <w:sz w:val="28"/>
-          <w:szCs w:val="28"/>
-        </w:rPr>
-      </w:pPr>
-    </w:p>
-    <w:p>
-      <w:pPr>
-        <w:pStyle w:val="ListParagraph"/>
-        <w:shd w:val="clear" w:color="auto" w:fill="FEFEFE"/>
-        <w:tabs>
-          <w:tab w:val="left" w:pos="1260"/>
-          <w:tab w:val="left" w:pos="1620"/>
-        </w:tabs>
-        <w:spacing w:after="150" w:line="240" w:lineRule="auto"/>
-        <w:ind w:left="0"/>
-        <w:rPr>
-          <w:rFonts w:ascii="Times New Roman" w:eastAsia="Times New Roman" w:hAnsi="Times New Roman" w:cs="Times New Roman"/>
-          <w:sz w:val="28"/>
-          <w:szCs w:val="28"/>
+          <w:sz w:val="26"/>
+          <w:szCs w:val="26"/>
         </w:rPr>
       </w:pPr>
     </w:p>
@@ -11497,20 +11464,20 @@
         <w:outlineLvl w:val="2"/>
         <w:rPr>
           <w:rFonts w:ascii="Times New Roman" w:eastAsia="Times New Roman" w:hAnsi="Times New Roman" w:cs="Times New Roman"/>
-          <w:sz w:val="26"/>
-          <w:szCs w:val="26"/>
-        </w:rPr>
-      </w:pPr>
-      <w:bookmarkStart w:id="34" w:name="_Toc455817288"/>
-      <w:r>
-        <w:rPr>
-          <w:rFonts w:ascii="Times New Roman" w:eastAsia="Times New Roman" w:hAnsi="Times New Roman" w:cs="Times New Roman"/>
-          <w:sz w:val="26"/>
-          <w:szCs w:val="26"/>
-        </w:rPr>
-        <w:t>Mô hình DFD mức 2 (Xử lý nhập thức ăn)</w:t>
-      </w:r>
-      <w:bookmarkEnd w:id="34"/>
+          <w:sz w:val="28"/>
+          <w:szCs w:val="28"/>
+        </w:rPr>
+      </w:pPr>
+      <w:bookmarkStart w:id="32" w:name="_Toc455817287"/>
+      <w:r>
+        <w:rPr>
+          <w:rFonts w:ascii="Times New Roman" w:eastAsia="Times New Roman" w:hAnsi="Times New Roman" w:cs="Times New Roman"/>
+          <w:sz w:val="28"/>
+          <w:szCs w:val="28"/>
+        </w:rPr>
+        <w:t>Mô hình DFD mức 1 (Quản lý thức ăn)</w:t>
+      </w:r>
+      <w:bookmarkEnd w:id="32"/>
     </w:p>
     <w:p>
       <w:pPr>
@@ -11524,24 +11491,24 @@
         <w:ind w:left="0"/>
         <w:rPr>
           <w:rFonts w:ascii="Times New Roman" w:eastAsia="Times New Roman" w:hAnsi="Times New Roman" w:cs="Times New Roman"/>
-          <w:sz w:val="26"/>
-          <w:szCs w:val="26"/>
+          <w:sz w:val="28"/>
+          <w:szCs w:val="28"/>
         </w:rPr>
       </w:pPr>
       <w:r>
         <w:rPr>
           <w:rFonts w:ascii="Times New Roman" w:eastAsia="Times New Roman" w:hAnsi="Times New Roman" w:cs="Times New Roman"/>
           <w:noProof/>
-          <w:sz w:val="26"/>
-          <w:szCs w:val="26"/>
+          <w:sz w:val="28"/>
+          <w:szCs w:val="28"/>
           <w:lang w:eastAsia="en-US"/>
         </w:rPr>
         <w:lastRenderedPageBreak/>
         <w:drawing>
           <wp:inline distT="0" distB="0" distL="0" distR="0">
-            <wp:extent cx="5943600" cy="3374390"/>
-            <wp:effectExtent l="0" t="0" r="0" b="0"/>
-            <wp:docPr id="14" name="Picture 14"/>
+            <wp:extent cx="5972175" cy="5349875"/>
+            <wp:effectExtent l="0" t="0" r="9525" b="3175"/>
+            <wp:docPr id="37" name="Picture 37"/>
             <wp:cNvGraphicFramePr>
               <a:graphicFrameLocks xmlns:a="http://schemas.openxmlformats.org/drawingml/2006/main" noChangeAspect="1"/>
             </wp:cNvGraphicFramePr>
@@ -11549,7 +11516,7 @@
               <a:graphicData uri="http://schemas.openxmlformats.org/drawingml/2006/picture">
                 <pic:pic xmlns:pic="http://schemas.openxmlformats.org/drawingml/2006/picture">
                   <pic:nvPicPr>
-                    <pic:cNvPr id="14" name="XLNHAPTA_Muc3.jpg"/>
+                    <pic:cNvPr id="37" name="9.jpg"/>
                     <pic:cNvPicPr/>
                   </pic:nvPicPr>
                   <pic:blipFill>
@@ -11567,7 +11534,7 @@
                   <pic:spPr>
                     <a:xfrm>
                       <a:off x="0" y="0"/>
-                      <a:ext cx="5943600" cy="3374390"/>
+                      <a:ext cx="5972175" cy="5349875"/>
                     </a:xfrm>
                     <a:prstGeom prst="rect">
                       <a:avLst/>
@@ -11579,6 +11546,193 @@
           </wp:inline>
         </w:drawing>
       </w:r>
+    </w:p>
+    <w:p>
+      <w:pPr>
+        <w:pStyle w:val="ListParagraph"/>
+        <w:shd w:val="clear" w:color="auto" w:fill="FEFEFE"/>
+        <w:tabs>
+          <w:tab w:val="left" w:pos="1260"/>
+          <w:tab w:val="left" w:pos="1620"/>
+        </w:tabs>
+        <w:spacing w:after="150" w:line="240" w:lineRule="auto"/>
+        <w:ind w:left="0"/>
+        <w:rPr>
+          <w:rFonts w:ascii="Times New Roman" w:eastAsia="Times New Roman" w:hAnsi="Times New Roman" w:cs="Times New Roman"/>
+          <w:sz w:val="28"/>
+          <w:szCs w:val="28"/>
+        </w:rPr>
+      </w:pPr>
+    </w:p>
+    <w:p>
+      <w:pPr>
+        <w:pStyle w:val="ListParagraph"/>
+        <w:shd w:val="clear" w:color="auto" w:fill="FEFEFE"/>
+        <w:tabs>
+          <w:tab w:val="left" w:pos="1260"/>
+          <w:tab w:val="left" w:pos="1620"/>
+        </w:tabs>
+        <w:spacing w:after="150" w:line="240" w:lineRule="auto"/>
+        <w:ind w:left="0"/>
+        <w:rPr>
+          <w:rFonts w:ascii="Times New Roman" w:eastAsia="Times New Roman" w:hAnsi="Times New Roman" w:cs="Times New Roman"/>
+          <w:sz w:val="28"/>
+          <w:szCs w:val="28"/>
+        </w:rPr>
+      </w:pPr>
+    </w:p>
+    <w:p>
+      <w:pPr>
+        <w:pStyle w:val="ListParagraph"/>
+        <w:shd w:val="clear" w:color="auto" w:fill="FEFEFE"/>
+        <w:tabs>
+          <w:tab w:val="left" w:pos="1260"/>
+          <w:tab w:val="left" w:pos="1620"/>
+        </w:tabs>
+        <w:spacing w:after="150" w:line="240" w:lineRule="auto"/>
+        <w:ind w:left="0"/>
+        <w:rPr>
+          <w:rFonts w:ascii="Times New Roman" w:eastAsia="Times New Roman" w:hAnsi="Times New Roman" w:cs="Times New Roman"/>
+          <w:sz w:val="28"/>
+          <w:szCs w:val="28"/>
+        </w:rPr>
+      </w:pPr>
+    </w:p>
+    <w:p>
+      <w:pPr>
+        <w:pStyle w:val="ListParagraph"/>
+        <w:shd w:val="clear" w:color="auto" w:fill="FEFEFE"/>
+        <w:tabs>
+          <w:tab w:val="left" w:pos="1260"/>
+          <w:tab w:val="left" w:pos="1620"/>
+        </w:tabs>
+        <w:spacing w:after="150" w:line="240" w:lineRule="auto"/>
+        <w:ind w:left="0"/>
+        <w:rPr>
+          <w:rFonts w:ascii="Times New Roman" w:eastAsia="Times New Roman" w:hAnsi="Times New Roman" w:cs="Times New Roman"/>
+          <w:sz w:val="28"/>
+          <w:szCs w:val="28"/>
+        </w:rPr>
+      </w:pPr>
+    </w:p>
+    <w:p>
+      <w:pPr>
+        <w:pStyle w:val="ListParagraph"/>
+        <w:shd w:val="clear" w:color="auto" w:fill="FEFEFE"/>
+        <w:tabs>
+          <w:tab w:val="left" w:pos="1260"/>
+          <w:tab w:val="left" w:pos="1620"/>
+        </w:tabs>
+        <w:spacing w:after="150" w:line="240" w:lineRule="auto"/>
+        <w:ind w:left="0"/>
+        <w:rPr>
+          <w:rFonts w:ascii="Times New Roman" w:eastAsia="Times New Roman" w:hAnsi="Times New Roman" w:cs="Times New Roman"/>
+          <w:sz w:val="28"/>
+          <w:szCs w:val="28"/>
+        </w:rPr>
+      </w:pPr>
+    </w:p>
+    <w:p>
+      <w:pPr>
+        <w:pStyle w:val="ListParagraph"/>
+        <w:numPr>
+          <w:ilvl w:val="2"/>
+          <w:numId w:val="20"/>
+        </w:numPr>
+        <w:shd w:val="clear" w:color="auto" w:fill="FEFEFE"/>
+        <w:tabs>
+          <w:tab w:val="left" w:pos="1260"/>
+          <w:tab w:val="left" w:pos="1620"/>
+        </w:tabs>
+        <w:spacing w:after="150" w:line="240" w:lineRule="auto"/>
+        <w:ind w:left="1530"/>
+        <w:outlineLvl w:val="2"/>
+        <w:rPr>
+          <w:rFonts w:ascii="Times New Roman" w:eastAsia="Times New Roman" w:hAnsi="Times New Roman" w:cs="Times New Roman"/>
+          <w:sz w:val="26"/>
+          <w:szCs w:val="26"/>
+        </w:rPr>
+      </w:pPr>
+      <w:bookmarkStart w:id="33" w:name="_Toc455817288"/>
+      <w:r>
+        <w:rPr>
+          <w:rFonts w:ascii="Times New Roman" w:eastAsia="Times New Roman" w:hAnsi="Times New Roman" w:cs="Times New Roman"/>
+          <w:sz w:val="26"/>
+          <w:szCs w:val="26"/>
+        </w:rPr>
+        <w:t>Mô hình DFD mức 2 (Xử lý nhập thức ăn)</w:t>
+      </w:r>
+      <w:bookmarkEnd w:id="33"/>
+    </w:p>
+    <w:p>
+      <w:pPr>
+        <w:pStyle w:val="ListParagraph"/>
+        <w:shd w:val="clear" w:color="auto" w:fill="FEFEFE"/>
+        <w:tabs>
+          <w:tab w:val="left" w:pos="1260"/>
+          <w:tab w:val="left" w:pos="1620"/>
+        </w:tabs>
+        <w:spacing w:after="150" w:line="240" w:lineRule="auto"/>
+        <w:ind w:left="0"/>
+        <w:rPr>
+          <w:rFonts w:ascii="Times New Roman" w:eastAsia="Times New Roman" w:hAnsi="Times New Roman" w:cs="Times New Roman"/>
+          <w:sz w:val="26"/>
+          <w:szCs w:val="26"/>
+        </w:rPr>
+      </w:pPr>
+      <w:bookmarkStart w:id="34" w:name="_GoBack"/>
+      <w:r>
+        <w:rPr>
+          <w:rFonts w:ascii="Times New Roman" w:eastAsia="Times New Roman" w:hAnsi="Times New Roman" w:cs="Times New Roman"/>
+          <w:noProof/>
+          <w:sz w:val="26"/>
+          <w:szCs w:val="26"/>
+          <w:lang w:eastAsia="en-US"/>
+        </w:rPr>
+        <w:lastRenderedPageBreak/>
+        <w:drawing>
+          <wp:inline distT="0" distB="0" distL="0" distR="0">
+            <wp:extent cx="5972175" cy="3108325"/>
+            <wp:effectExtent l="0" t="0" r="9525" b="0"/>
+            <wp:docPr id="38" name="Picture 38"/>
+            <wp:cNvGraphicFramePr>
+              <a:graphicFrameLocks xmlns:a="http://schemas.openxmlformats.org/drawingml/2006/main" noChangeAspect="1"/>
+            </wp:cNvGraphicFramePr>
+            <a:graphic xmlns:a="http://schemas.openxmlformats.org/drawingml/2006/main">
+              <a:graphicData uri="http://schemas.openxmlformats.org/drawingml/2006/picture">
+                <pic:pic xmlns:pic="http://schemas.openxmlformats.org/drawingml/2006/picture">
+                  <pic:nvPicPr>
+                    <pic:cNvPr id="38" name="10.jpg"/>
+                    <pic:cNvPicPr/>
+                  </pic:nvPicPr>
+                  <pic:blipFill>
+                    <a:blip r:embed="rId31">
+                      <a:extLst>
+                        <a:ext uri="{28A0092B-C50C-407E-A947-70E740481C1C}">
+                          <a14:useLocalDpi xmlns:a14="http://schemas.microsoft.com/office/drawing/2010/main" val="0"/>
+                        </a:ext>
+                      </a:extLst>
+                    </a:blip>
+                    <a:stretch>
+                      <a:fillRect/>
+                    </a:stretch>
+                  </pic:blipFill>
+                  <pic:spPr>
+                    <a:xfrm>
+                      <a:off x="0" y="0"/>
+                      <a:ext cx="5972175" cy="3108325"/>
+                    </a:xfrm>
+                    <a:prstGeom prst="rect">
+                      <a:avLst/>
+                    </a:prstGeom>
+                  </pic:spPr>
+                </pic:pic>
+              </a:graphicData>
+            </a:graphic>
+          </wp:inline>
+        </w:drawing>
+      </w:r>
+      <w:bookmarkEnd w:id="34"/>
     </w:p>
     <w:p>
       <w:pPr>
@@ -11669,7 +11823,7 @@
                     <pic:cNvPicPr/>
                   </pic:nvPicPr>
                   <pic:blipFill>
-                    <a:blip r:embed="rId31">
+                    <a:blip r:embed="rId32">
                       <a:extLst>
                         <a:ext uri="{28A0092B-C50C-407E-A947-70E740481C1C}">
                           <a14:useLocalDpi xmlns:a14="http://schemas.microsoft.com/office/drawing/2010/main" val="0"/>
@@ -11777,7 +11931,7 @@
                     <pic:cNvPicPr/>
                   </pic:nvPicPr>
                   <pic:blipFill>
-                    <a:blip r:embed="rId32">
+                    <a:blip r:embed="rId33">
                       <a:extLst>
                         <a:ext uri="{28A0092B-C50C-407E-A947-70E740481C1C}">
                           <a14:useLocalDpi xmlns:a14="http://schemas.microsoft.com/office/drawing/2010/main" val="0"/>
@@ -11962,7 +12116,7 @@
             <wp:cNvGraphicFramePr/>
             <a:graphic xmlns:a="http://schemas.openxmlformats.org/drawingml/2006/main">
               <a:graphicData uri="http://schemas.openxmlformats.org/drawingml/2006/diagram">
-                <dgm:relIds xmlns:dgm="http://schemas.openxmlformats.org/drawingml/2006/diagram" xmlns:r="http://schemas.openxmlformats.org/officeDocument/2006/relationships" r:dm="rId33" r:lo="rId34" r:qs="rId35" r:cs="rId36"/>
+                <dgm:relIds xmlns:dgm="http://schemas.openxmlformats.org/drawingml/2006/diagram" xmlns:r="http://schemas.openxmlformats.org/officeDocument/2006/relationships" r:dm="rId34" r:lo="rId35" r:qs="rId36" r:cs="rId37"/>
               </a:graphicData>
             </a:graphic>
           </wp:inline>
@@ -13845,7 +13999,7 @@
                     </pic:cNvPicPr>
                   </pic:nvPicPr>
                   <pic:blipFill>
-                    <a:blip r:embed="rId38">
+                    <a:blip r:embed="rId39">
                       <a:extLst>
                         <a:ext uri="{28A0092B-C50C-407E-A947-70E740481C1C}">
                           <a14:useLocalDpi xmlns:a14="http://schemas.microsoft.com/office/drawing/2010/main" val="0"/>
@@ -13976,7 +14130,7 @@
                     <pic:cNvPicPr/>
                   </pic:nvPicPr>
                   <pic:blipFill>
-                    <a:blip r:embed="rId39">
+                    <a:blip r:embed="rId40">
                       <a:extLst>
                         <a:ext uri="{28A0092B-C50C-407E-A947-70E740481C1C}">
                           <a14:useLocalDpi xmlns:a14="http://schemas.microsoft.com/office/drawing/2010/main" val="0"/>
@@ -14833,7 +14987,7 @@
                     <pic:cNvPicPr/>
                   </pic:nvPicPr>
                   <pic:blipFill>
-                    <a:blip r:embed="rId40">
+                    <a:blip r:embed="rId41">
                       <a:extLst>
                         <a:ext uri="{28A0092B-C50C-407E-A947-70E740481C1C}">
                           <a14:useLocalDpi xmlns:a14="http://schemas.microsoft.com/office/drawing/2010/main" val="0"/>
@@ -15899,7 +16053,7 @@
         <w:noProof/>
         <w:color w:val="4F81BD" w:themeColor="accent1"/>
       </w:rPr>
-      <w:t>14</w:t>
+      <w:t>30</w:t>
     </w:r>
     <w:r>
       <w:rPr>
@@ -16011,7 +16165,7 @@
         <v:path o:extrusionok="f" gradientshapeok="t" o:connecttype="rect"/>
         <o:lock v:ext="edit" aspectratio="t"/>
       </v:shapetype>
-      <v:shape id="_x0000_i1034" type="#_x0000_t75" style="width:11.25pt;height:11.25pt" o:bullet="t">
+      <v:shape id="_x0000_i1064" type="#_x0000_t75" style="width:11.25pt;height:11.25pt" o:bullet="t">
         <v:imagedata r:id="rId1" o:title="mso6E1D"/>
       </v:shape>
     </w:pict>
@@ -22410,131 +22564,131 @@
     </dgm:pt>
   </dgm:ptLst>
   <dgm:cxnLst>
-    <dgm:cxn modelId="{975BF659-39D6-4F15-A450-687C1229911F}" type="presOf" srcId="{C526A76B-D768-4172-8BDC-6043255F4630}" destId="{BFC77D6E-338D-4A82-A676-08688A743F5D}" srcOrd="0" destOrd="0" presId="urn:microsoft.com/office/officeart/2005/8/layout/hierarchy1"/>
-    <dgm:cxn modelId="{BF55927D-F298-4A60-866D-54CEAAE85ECF}" type="presOf" srcId="{AF095F6A-8204-4B06-B115-8AF2C5F93F28}" destId="{1EDC07E9-842D-48D9-96AE-A24E9AA5E588}" srcOrd="0" destOrd="0" presId="urn:microsoft.com/office/officeart/2005/8/layout/hierarchy1"/>
-    <dgm:cxn modelId="{D3392DA4-AB26-4C77-9823-0136730EDC2E}" type="presOf" srcId="{1432C386-FFBC-4FB9-B79A-6693D40C5089}" destId="{A2FA15F3-9359-4AC1-BC00-1EE1B5D37408}" srcOrd="0" destOrd="0" presId="urn:microsoft.com/office/officeart/2005/8/layout/hierarchy1"/>
+    <dgm:cxn modelId="{96F71E9B-F34E-442B-B6BB-F7C5E6CE2C43}" type="presOf" srcId="{CEA53046-9D13-473F-9F58-F9EFC806FA98}" destId="{A143CCC7-46B7-4A81-82E7-C3AC11EF8E7B}" srcOrd="0" destOrd="0" presId="urn:microsoft.com/office/officeart/2005/8/layout/hierarchy1"/>
+    <dgm:cxn modelId="{D73DCF56-968E-4EB6-9017-8CFC66834358}" type="presOf" srcId="{C5991751-79E7-4CC1-BF6A-BDBE8D9280C7}" destId="{59A522DB-9042-4C02-A6E5-4861701F80BC}" srcOrd="0" destOrd="0" presId="urn:microsoft.com/office/officeart/2005/8/layout/hierarchy1"/>
     <dgm:cxn modelId="{3519C24E-785E-4DB1-89FC-4D84D4300953}" srcId="{0ABB0851-0475-4A8A-A361-DE84FF1D951C}" destId="{CEA53046-9D13-473F-9F58-F9EFC806FA98}" srcOrd="0" destOrd="0" parTransId="{799392E9-CE4D-47D5-8397-6A8D86CA8368}" sibTransId="{C9D08A1B-80F5-4C1B-A012-359E24DDDF83}"/>
-    <dgm:cxn modelId="{23E49216-6ED3-4DCE-A8FA-E0B8ABEF642C}" type="presOf" srcId="{715C797B-19CC-45E2-83CC-253F33E8417B}" destId="{D8AD341D-7B38-40C2-B676-C55E9292EB87}" srcOrd="0" destOrd="0" presId="urn:microsoft.com/office/officeart/2005/8/layout/hierarchy1"/>
-    <dgm:cxn modelId="{C91ABB05-B1D3-49DA-B535-F9EB422F3CB3}" type="presOf" srcId="{076C539C-95DF-4D35-8FD7-9652ED99E2E8}" destId="{9CF85E86-DBFB-47CA-810C-19A9297E670C}" srcOrd="0" destOrd="0" presId="urn:microsoft.com/office/officeart/2005/8/layout/hierarchy1"/>
-    <dgm:cxn modelId="{BAF49ABA-622D-4AE0-8FC6-CA8E44BF137F}" type="presOf" srcId="{814AF30B-74BA-409C-9A57-D692B2C1D0BB}" destId="{E8106EF7-F4F4-46D0-A157-7138116951C5}" srcOrd="0" destOrd="0" presId="urn:microsoft.com/office/officeart/2005/8/layout/hierarchy1"/>
-    <dgm:cxn modelId="{A9DC2F6F-9306-40E2-80F6-35C57EFC306D}" type="presOf" srcId="{B9970BD9-E190-4059-997E-7AFBD29ED9D1}" destId="{3EA05BF1-9E0A-4FAB-8E14-76019884A9D7}" srcOrd="0" destOrd="0" presId="urn:microsoft.com/office/officeart/2005/8/layout/hierarchy1"/>
-    <dgm:cxn modelId="{2BB6486A-A28B-441C-8193-B5C8996E376D}" type="presOf" srcId="{0F67D56D-0164-4B0B-A444-74AD655F5205}" destId="{CB4D623A-B747-458A-8FC6-55C88F0D96C1}" srcOrd="0" destOrd="0" presId="urn:microsoft.com/office/officeart/2005/8/layout/hierarchy1"/>
-    <dgm:cxn modelId="{ACD73220-9C7F-4FE3-B371-D13E3DA136F7}" type="presOf" srcId="{83DA2D03-DE9A-46AF-9118-3116E17E9C42}" destId="{3C9C94A7-C956-48CF-99E0-6B5AF5329A17}" srcOrd="0" destOrd="0" presId="urn:microsoft.com/office/officeart/2005/8/layout/hierarchy1"/>
-    <dgm:cxn modelId="{63D0880A-00B8-42FF-8DD3-E3B440CE6F38}" type="presOf" srcId="{F1324202-0842-484B-97C9-0897F732C461}" destId="{BBFB9DFF-4985-480B-BE1D-981F965CB8BF}" srcOrd="0" destOrd="0" presId="urn:microsoft.com/office/officeart/2005/8/layout/hierarchy1"/>
+    <dgm:cxn modelId="{E3B927E0-456F-4691-99C8-E9E386F5C6B6}" type="presOf" srcId="{7A031D12-9AD9-4607-BB61-A38AC9E3D382}" destId="{49A02A93-6345-4379-851E-33A40ABB4C1D}" srcOrd="0" destOrd="0" presId="urn:microsoft.com/office/officeart/2005/8/layout/hierarchy1"/>
+    <dgm:cxn modelId="{480EB1F4-96A8-4CA6-8A5C-644B96220E54}" type="presOf" srcId="{ABD0C306-85F6-4601-894D-8EA7593CBF1A}" destId="{3AA9FEF1-11F4-4EA6-9188-030D81B956B3}" srcOrd="0" destOrd="0" presId="urn:microsoft.com/office/officeart/2005/8/layout/hierarchy1"/>
+    <dgm:cxn modelId="{B4E5D22F-5E76-4B55-8A07-A6A12744C09F}" type="presOf" srcId="{076C539C-95DF-4D35-8FD7-9652ED99E2E8}" destId="{9CF85E86-DBFB-47CA-810C-19A9297E670C}" srcOrd="0" destOrd="0" presId="urn:microsoft.com/office/officeart/2005/8/layout/hierarchy1"/>
+    <dgm:cxn modelId="{974866A4-CBB0-4875-8CD6-20076692E1C2}" type="presOf" srcId="{E494D7BC-5C61-4E6A-969E-81E865D4D06A}" destId="{93BFAFF9-8481-4BA0-83BF-C88031087668}" srcOrd="0" destOrd="0" presId="urn:microsoft.com/office/officeart/2005/8/layout/hierarchy1"/>
+    <dgm:cxn modelId="{DD816FA8-7473-4D2C-9EA6-8B199922B6BD}" type="presOf" srcId="{2A107FF5-2A39-466E-AF33-FD9A94A3B6B0}" destId="{F1890F98-C227-4AFA-8295-80738DA0CA95}" srcOrd="0" destOrd="0" presId="urn:microsoft.com/office/officeart/2005/8/layout/hierarchy1"/>
+    <dgm:cxn modelId="{02F657AC-E24C-4585-BF2A-938CDECA15D4}" type="presOf" srcId="{C526A76B-D768-4172-8BDC-6043255F4630}" destId="{BFC77D6E-338D-4A82-A676-08688A743F5D}" srcOrd="0" destOrd="0" presId="urn:microsoft.com/office/officeart/2005/8/layout/hierarchy1"/>
     <dgm:cxn modelId="{32D39091-E932-4DE5-BC8B-E26D95DBCC3B}" srcId="{C526A76B-D768-4172-8BDC-6043255F4630}" destId="{076C539C-95DF-4D35-8FD7-9652ED99E2E8}" srcOrd="0" destOrd="0" parTransId="{E494D7BC-5C61-4E6A-969E-81E865D4D06A}" sibTransId="{61F836F9-E3F7-443F-B3F3-DD9D999F6A65}"/>
+    <dgm:cxn modelId="{51905F0F-882B-4667-BF34-E7BE573163F8}" type="presOf" srcId="{F1324202-0842-484B-97C9-0897F732C461}" destId="{BBFB9DFF-4985-480B-BE1D-981F965CB8BF}" srcOrd="0" destOrd="0" presId="urn:microsoft.com/office/officeart/2005/8/layout/hierarchy1"/>
     <dgm:cxn modelId="{2F9832CE-2615-415B-A775-C8468F4F25CC}" srcId="{AF095F6A-8204-4B06-B115-8AF2C5F93F28}" destId="{C5991751-79E7-4CC1-BF6A-BDBE8D9280C7}" srcOrd="1" destOrd="0" parTransId="{1432C386-FFBC-4FB9-B79A-6693D40C5089}" sibTransId="{1942627F-BFA3-41D0-A899-8FCEBED8776B}"/>
-    <dgm:cxn modelId="{7CF07205-E193-4430-BC1A-E55256345A60}" type="presOf" srcId="{9E448B82-4238-48F1-BE10-713F133CA220}" destId="{5A47ED84-BDEB-4446-B686-E082DEC62942}" srcOrd="0" destOrd="0" presId="urn:microsoft.com/office/officeart/2005/8/layout/hierarchy1"/>
-    <dgm:cxn modelId="{7BC4EE72-3960-43D7-AB1D-46C6C96AB486}" type="presOf" srcId="{ED224D3C-2974-492C-965F-CA4B57ED1AE0}" destId="{09D48FD4-9430-4AF2-A969-25D623A61EEA}" srcOrd="0" destOrd="0" presId="urn:microsoft.com/office/officeart/2005/8/layout/hierarchy1"/>
+    <dgm:cxn modelId="{64D84B73-0464-471D-9F51-2A6247C0E4D4}" type="presOf" srcId="{1FD7F57E-61B0-4C0B-B5FF-70521AB3C84D}" destId="{D06E6154-5EBC-4624-B141-4A775153DD55}" srcOrd="0" destOrd="0" presId="urn:microsoft.com/office/officeart/2005/8/layout/hierarchy1"/>
     <dgm:cxn modelId="{D147E816-4AF2-4472-973C-407FC55E3658}" srcId="{6EA129BA-1CC6-44DB-8BAB-E2E9C64CAEE5}" destId="{814AF30B-74BA-409C-9A57-D692B2C1D0BB}" srcOrd="3" destOrd="0" parTransId="{1FD7F57E-61B0-4C0B-B5FF-70521AB3C84D}" sibTransId="{931F1738-03F9-4E79-B6D7-16CE4D203D52}"/>
     <dgm:cxn modelId="{11331FF9-B84E-419C-8274-CF98E886DC7B}" srcId="{CEA53046-9D13-473F-9F58-F9EFC806FA98}" destId="{6EA129BA-1CC6-44DB-8BAB-E2E9C64CAEE5}" srcOrd="0" destOrd="0" parTransId="{06E45DFD-B808-44FA-BD12-C304E52D330F}" sibTransId="{103C9C9C-8465-4D11-93F3-3F67B582CE8A}"/>
-    <dgm:cxn modelId="{BD151430-3A37-4C68-8A09-C40658444F45}" type="presOf" srcId="{1FD7F57E-61B0-4C0B-B5FF-70521AB3C84D}" destId="{D06E6154-5EBC-4624-B141-4A775153DD55}" srcOrd="0" destOrd="0" presId="urn:microsoft.com/office/officeart/2005/8/layout/hierarchy1"/>
-    <dgm:cxn modelId="{8CE15675-5179-4659-9B7F-36D109CE4C10}" type="presOf" srcId="{2FCDE35C-0CF3-4985-83A2-85703FB8AB4A}" destId="{25F3BAFC-D076-45D9-AC80-B076E5A8E093}" srcOrd="0" destOrd="0" presId="urn:microsoft.com/office/officeart/2005/8/layout/hierarchy1"/>
-    <dgm:cxn modelId="{DEC5302F-0D61-471E-81E6-1705A2B69EF2}" type="presOf" srcId="{2E151BC0-6940-4450-A117-82AC3970B94A}" destId="{D82EAB0B-5A11-4C06-AB3D-72775EBAA5BD}" srcOrd="0" destOrd="0" presId="urn:microsoft.com/office/officeart/2005/8/layout/hierarchy1"/>
+    <dgm:cxn modelId="{F810E766-6FBB-43DF-84C2-4AB2EC4CE7C8}" type="presOf" srcId="{06E45DFD-B808-44FA-BD12-C304E52D330F}" destId="{C509A872-2BCD-4BDF-BDDE-BA424E33C5F5}" srcOrd="0" destOrd="0" presId="urn:microsoft.com/office/officeart/2005/8/layout/hierarchy1"/>
+    <dgm:cxn modelId="{75847ABD-FD41-4873-B608-A2C146539D0B}" type="presOf" srcId="{2FCDE35C-0CF3-4985-83A2-85703FB8AB4A}" destId="{25F3BAFC-D076-45D9-AC80-B076E5A8E093}" srcOrd="0" destOrd="0" presId="urn:microsoft.com/office/officeart/2005/8/layout/hierarchy1"/>
     <dgm:cxn modelId="{4CBD00C3-ADBE-4715-8705-3EEE899798B1}" srcId="{6EA129BA-1CC6-44DB-8BAB-E2E9C64CAEE5}" destId="{F1324202-0842-484B-97C9-0897F732C461}" srcOrd="0" destOrd="0" parTransId="{ED224D3C-2974-492C-965F-CA4B57ED1AE0}" sibTransId="{72A563DC-B6CC-4302-BC72-B0F2CD48A60E}"/>
+    <dgm:cxn modelId="{529FD200-78D7-4EFC-BDEE-5E16E88BA6F6}" type="presOf" srcId="{715C797B-19CC-45E2-83CC-253F33E8417B}" destId="{D8AD341D-7B38-40C2-B676-C55E9292EB87}" srcOrd="0" destOrd="0" presId="urn:microsoft.com/office/officeart/2005/8/layout/hierarchy1"/>
     <dgm:cxn modelId="{7918367F-8006-4949-9EBD-66990021D8F3}" srcId="{C526A76B-D768-4172-8BDC-6043255F4630}" destId="{ABD0C306-85F6-4601-894D-8EA7593CBF1A}" srcOrd="2" destOrd="0" parTransId="{4FC677AC-135A-4C4B-8325-8652E1BF2A31}" sibTransId="{7D4CC8D4-7B4D-49DE-91D9-350E9328ABBA}"/>
-    <dgm:cxn modelId="{D743F8BC-21A3-4A87-BC7A-3B7FBEF7E172}" type="presOf" srcId="{07C8241E-2B5F-4F3A-A4AA-AADB98C50EBE}" destId="{D31FAA0E-F44F-4628-9A9C-C2233F32FC63}" srcOrd="0" destOrd="0" presId="urn:microsoft.com/office/officeart/2005/8/layout/hierarchy1"/>
-    <dgm:cxn modelId="{E421706D-EDF1-45AD-9FA8-14FFCEB75BCE}" type="presOf" srcId="{ABD0C306-85F6-4601-894D-8EA7593CBF1A}" destId="{3AA9FEF1-11F4-4EA6-9188-030D81B956B3}" srcOrd="0" destOrd="0" presId="urn:microsoft.com/office/officeart/2005/8/layout/hierarchy1"/>
-    <dgm:cxn modelId="{FAD2E415-602D-4923-A857-AFF6ED3A6C94}" type="presOf" srcId="{AA87721A-76F8-48C3-AC18-D29A0CE00CCF}" destId="{88C46A4F-AE8E-429E-B01A-A9B4A27D55F2}" srcOrd="0" destOrd="0" presId="urn:microsoft.com/office/officeart/2005/8/layout/hierarchy1"/>
-    <dgm:cxn modelId="{49F8AEF9-4818-4ABB-9FC3-CB1BE1B22B57}" type="presOf" srcId="{C5991751-79E7-4CC1-BF6A-BDBE8D9280C7}" destId="{59A522DB-9042-4C02-A6E5-4861701F80BC}" srcOrd="0" destOrd="0" presId="urn:microsoft.com/office/officeart/2005/8/layout/hierarchy1"/>
+    <dgm:cxn modelId="{CD3A5DC7-344A-4180-9803-FF0110F33572}" type="presOf" srcId="{07C8241E-2B5F-4F3A-A4AA-AADB98C50EBE}" destId="{D31FAA0E-F44F-4628-9A9C-C2233F32FC63}" srcOrd="0" destOrd="0" presId="urn:microsoft.com/office/officeart/2005/8/layout/hierarchy1"/>
     <dgm:cxn modelId="{F38ABC3B-46C5-4393-B4CA-373897462492}" srcId="{6EA129BA-1CC6-44DB-8BAB-E2E9C64CAEE5}" destId="{9E448B82-4238-48F1-BE10-713F133CA220}" srcOrd="2" destOrd="0" parTransId="{0F67D56D-0164-4B0B-A444-74AD655F5205}" sibTransId="{32E025AD-F502-4212-BA81-C5A4AA289964}"/>
+    <dgm:cxn modelId="{E6874A7D-8822-44D5-A6A5-5D69F30E0BF3}" type="presOf" srcId="{ED224D3C-2974-492C-965F-CA4B57ED1AE0}" destId="{09D48FD4-9430-4AF2-A969-25D623A61EEA}" srcOrd="0" destOrd="0" presId="urn:microsoft.com/office/officeart/2005/8/layout/hierarchy1"/>
+    <dgm:cxn modelId="{F28AEF9F-727A-45FA-B1BF-BEA2226CF76A}" type="presOf" srcId="{AA87721A-76F8-48C3-AC18-D29A0CE00CCF}" destId="{88C46A4F-AE8E-429E-B01A-A9B4A27D55F2}" srcOrd="0" destOrd="0" presId="urn:microsoft.com/office/officeart/2005/8/layout/hierarchy1"/>
+    <dgm:cxn modelId="{3E3FD9B8-4302-4664-B41E-A94CF2239322}" type="presOf" srcId="{814AF30B-74BA-409C-9A57-D692B2C1D0BB}" destId="{E8106EF7-F4F4-46D0-A157-7138116951C5}" srcOrd="0" destOrd="0" presId="urn:microsoft.com/office/officeart/2005/8/layout/hierarchy1"/>
     <dgm:cxn modelId="{A4418FD4-9D4D-49CE-BD07-779D0BC04DCF}" srcId="{C526A76B-D768-4172-8BDC-6043255F4630}" destId="{2FCDE35C-0CF3-4985-83A2-85703FB8AB4A}" srcOrd="1" destOrd="0" parTransId="{B9970BD9-E190-4059-997E-7AFBD29ED9D1}" sibTransId="{553283CA-7904-4FD3-9BB8-6F3EB370941A}"/>
+    <dgm:cxn modelId="{91B62278-422B-4F91-84B5-12C57D85E438}" type="presOf" srcId="{2A095AE8-BA5C-4470-B064-4AC20C239015}" destId="{DABBB16F-DCD8-4D5D-ACA6-B725ACFF2D62}" srcOrd="0" destOrd="0" presId="urn:microsoft.com/office/officeart/2005/8/layout/hierarchy1"/>
     <dgm:cxn modelId="{8ACB2B2A-5E44-40DE-8F56-147123725E8A}" srcId="{6EA129BA-1CC6-44DB-8BAB-E2E9C64CAEE5}" destId="{83DA2D03-DE9A-46AF-9118-3116E17E9C42}" srcOrd="4" destOrd="0" parTransId="{2E151BC0-6940-4450-A117-82AC3970B94A}" sibTransId="{34B29D6A-3F96-4512-9090-AE92071CEAF3}"/>
+    <dgm:cxn modelId="{4DF6787A-00A5-432F-9CD7-B527C62ACF03}" type="presOf" srcId="{9E448B82-4238-48F1-BE10-713F133CA220}" destId="{5A47ED84-BDEB-4446-B686-E082DEC62942}" srcOrd="0" destOrd="0" presId="urn:microsoft.com/office/officeart/2005/8/layout/hierarchy1"/>
     <dgm:cxn modelId="{755DC8D2-0847-432E-8F5D-7EBD05820699}" srcId="{6EA129BA-1CC6-44DB-8BAB-E2E9C64CAEE5}" destId="{2A095AE8-BA5C-4470-B064-4AC20C239015}" srcOrd="6" destOrd="0" parTransId="{715C797B-19CC-45E2-83CC-253F33E8417B}" sibTransId="{6F669872-C840-46DD-86C8-4FCF56D7F629}"/>
-    <dgm:cxn modelId="{E7253E06-C9BD-411A-B086-10A00B98E907}" type="presOf" srcId="{2A107FF5-2A39-466E-AF33-FD9A94A3B6B0}" destId="{F1890F98-C227-4AFA-8295-80738DA0CA95}" srcOrd="0" destOrd="0" presId="urn:microsoft.com/office/officeart/2005/8/layout/hierarchy1"/>
-    <dgm:cxn modelId="{DA623192-47BC-409C-B2A4-599507A4071B}" type="presOf" srcId="{4FC677AC-135A-4C4B-8325-8652E1BF2A31}" destId="{B5D40946-D7EC-4BAF-9944-047D0708C33C}" srcOrd="0" destOrd="0" presId="urn:microsoft.com/office/officeart/2005/8/layout/hierarchy1"/>
-    <dgm:cxn modelId="{214202CF-3BAA-47C5-8226-307E9F6DC48F}" type="presOf" srcId="{0ABB0851-0475-4A8A-A361-DE84FF1D951C}" destId="{2F431FAC-F106-4543-AF80-6F68FF4BD305}" srcOrd="0" destOrd="0" presId="urn:microsoft.com/office/officeart/2005/8/layout/hierarchy1"/>
-    <dgm:cxn modelId="{01A943ED-A4E6-4F08-A219-8C32CF121653}" type="presOf" srcId="{06E45DFD-B808-44FA-BD12-C304E52D330F}" destId="{C509A872-2BCD-4BDF-BDDE-BA424E33C5F5}" srcOrd="0" destOrd="0" presId="urn:microsoft.com/office/officeart/2005/8/layout/hierarchy1"/>
+    <dgm:cxn modelId="{71F41317-36AA-4F54-93E5-4F7CE293F27E}" type="presOf" srcId="{83DA2D03-DE9A-46AF-9118-3116E17E9C42}" destId="{3C9C94A7-C956-48CF-99E0-6B5AF5329A17}" srcOrd="0" destOrd="0" presId="urn:microsoft.com/office/officeart/2005/8/layout/hierarchy1"/>
+    <dgm:cxn modelId="{11063ACD-634B-467D-B767-D513C2A09247}" type="presOf" srcId="{B9970BD9-E190-4059-997E-7AFBD29ED9D1}" destId="{3EA05BF1-9E0A-4FAB-8E14-76019884A9D7}" srcOrd="0" destOrd="0" presId="urn:microsoft.com/office/officeart/2005/8/layout/hierarchy1"/>
+    <dgm:cxn modelId="{55CE80B1-BD57-4614-9C57-CA7600809BA0}" type="presOf" srcId="{6EA129BA-1CC6-44DB-8BAB-E2E9C64CAEE5}" destId="{964B75CD-C9D6-4BCF-BB9B-42ADD4FF2DCD}" srcOrd="0" destOrd="0" presId="urn:microsoft.com/office/officeart/2005/8/layout/hierarchy1"/>
     <dgm:cxn modelId="{94A0D978-BD0A-44E9-A07A-2A325370E5F0}" srcId="{6EA129BA-1CC6-44DB-8BAB-E2E9C64CAEE5}" destId="{AF095F6A-8204-4B06-B115-8AF2C5F93F28}" srcOrd="1" destOrd="0" parTransId="{AA87721A-76F8-48C3-AC18-D29A0CE00CCF}" sibTransId="{96434D55-7855-463C-9949-96B91CED1365}"/>
+    <dgm:cxn modelId="{7DC05492-DF69-438E-A382-54F25B94D3F8}" type="presOf" srcId="{4FC677AC-135A-4C4B-8325-8652E1BF2A31}" destId="{B5D40946-D7EC-4BAF-9944-047D0708C33C}" srcOrd="0" destOrd="0" presId="urn:microsoft.com/office/officeart/2005/8/layout/hierarchy1"/>
     <dgm:cxn modelId="{E34CC0EC-5B17-4F70-8E17-51A304B85AD9}" srcId="{AF095F6A-8204-4B06-B115-8AF2C5F93F28}" destId="{2A107FF5-2A39-466E-AF33-FD9A94A3B6B0}" srcOrd="0" destOrd="0" parTransId="{07C8241E-2B5F-4F3A-A4AA-AADB98C50EBE}" sibTransId="{E43C520A-8F46-43B5-8965-529270FA1F35}"/>
-    <dgm:cxn modelId="{B3D85623-5E29-4F85-9BF0-16D2636295C3}" type="presOf" srcId="{2A095AE8-BA5C-4470-B064-4AC20C239015}" destId="{DABBB16F-DCD8-4D5D-ACA6-B725ACFF2D62}" srcOrd="0" destOrd="0" presId="urn:microsoft.com/office/officeart/2005/8/layout/hierarchy1"/>
-    <dgm:cxn modelId="{93F67673-7A0D-4989-B3EC-82969FB89600}" type="presOf" srcId="{CEA53046-9D13-473F-9F58-F9EFC806FA98}" destId="{A143CCC7-46B7-4A81-82E7-C3AC11EF8E7B}" srcOrd="0" destOrd="0" presId="urn:microsoft.com/office/officeart/2005/8/layout/hierarchy1"/>
-    <dgm:cxn modelId="{BD8FB407-C8FF-49E6-9C79-A98E3BDDA369}" type="presOf" srcId="{6EA129BA-1CC6-44DB-8BAB-E2E9C64CAEE5}" destId="{964B75CD-C9D6-4BCF-BB9B-42ADD4FF2DCD}" srcOrd="0" destOrd="0" presId="urn:microsoft.com/office/officeart/2005/8/layout/hierarchy1"/>
-    <dgm:cxn modelId="{B8509FEB-178D-442F-880C-D3C8433EE34F}" type="presOf" srcId="{E494D7BC-5C61-4E6A-969E-81E865D4D06A}" destId="{93BFAFF9-8481-4BA0-83BF-C88031087668}" srcOrd="0" destOrd="0" presId="urn:microsoft.com/office/officeart/2005/8/layout/hierarchy1"/>
+    <dgm:cxn modelId="{C5BD3275-4EEA-4166-8ABB-BBD669946C67}" type="presOf" srcId="{1432C386-FFBC-4FB9-B79A-6693D40C5089}" destId="{A2FA15F3-9359-4AC1-BC00-1EE1B5D37408}" srcOrd="0" destOrd="0" presId="urn:microsoft.com/office/officeart/2005/8/layout/hierarchy1"/>
+    <dgm:cxn modelId="{871ACDAC-4471-4BEE-AAD0-C7B043C932F6}" type="presOf" srcId="{0F67D56D-0164-4B0B-A444-74AD655F5205}" destId="{CB4D623A-B747-458A-8FC6-55C88F0D96C1}" srcOrd="0" destOrd="0" presId="urn:microsoft.com/office/officeart/2005/8/layout/hierarchy1"/>
     <dgm:cxn modelId="{6DA6B745-55F6-48D8-A16A-08BB4FCE3854}" srcId="{6EA129BA-1CC6-44DB-8BAB-E2E9C64CAEE5}" destId="{C526A76B-D768-4172-8BDC-6043255F4630}" srcOrd="5" destOrd="0" parTransId="{7A031D12-9AD9-4607-BB61-A38AC9E3D382}" sibTransId="{E62E51BE-949D-4FAE-94B2-97D583075BEF}"/>
-    <dgm:cxn modelId="{8F0F23BC-ADE3-47D2-ACF2-FDB8028DE3CC}" type="presOf" srcId="{7A031D12-9AD9-4607-BB61-A38AC9E3D382}" destId="{49A02A93-6345-4379-851E-33A40ABB4C1D}" srcOrd="0" destOrd="0" presId="urn:microsoft.com/office/officeart/2005/8/layout/hierarchy1"/>
-    <dgm:cxn modelId="{BAD0B853-AF6E-41B3-BB18-730539D2C13E}" type="presParOf" srcId="{2F431FAC-F106-4543-AF80-6F68FF4BD305}" destId="{F228D5BE-C491-4313-A63F-B8408C66F8ED}" srcOrd="0" destOrd="0" presId="urn:microsoft.com/office/officeart/2005/8/layout/hierarchy1"/>
-    <dgm:cxn modelId="{790F5342-18A4-437A-9402-D63938319220}" type="presParOf" srcId="{F228D5BE-C491-4313-A63F-B8408C66F8ED}" destId="{A525F3AB-9975-4AD7-9840-7EC67AF7AF4B}" srcOrd="0" destOrd="0" presId="urn:microsoft.com/office/officeart/2005/8/layout/hierarchy1"/>
-    <dgm:cxn modelId="{4BF4CFB4-FBBE-432E-9D43-F8ECB8F56358}" type="presParOf" srcId="{A525F3AB-9975-4AD7-9840-7EC67AF7AF4B}" destId="{77312C2C-5721-407A-A90C-31A83B48DBCD}" srcOrd="0" destOrd="0" presId="urn:microsoft.com/office/officeart/2005/8/layout/hierarchy1"/>
-    <dgm:cxn modelId="{43AE16ED-6E9B-4E0E-82D1-64C7D8BBC765}" type="presParOf" srcId="{A525F3AB-9975-4AD7-9840-7EC67AF7AF4B}" destId="{A143CCC7-46B7-4A81-82E7-C3AC11EF8E7B}" srcOrd="1" destOrd="0" presId="urn:microsoft.com/office/officeart/2005/8/layout/hierarchy1"/>
-    <dgm:cxn modelId="{0E9031AE-A74E-4173-BB4E-ED1C3379E636}" type="presParOf" srcId="{F228D5BE-C491-4313-A63F-B8408C66F8ED}" destId="{747205C1-4029-4B97-8FA2-F936720CDB91}" srcOrd="1" destOrd="0" presId="urn:microsoft.com/office/officeart/2005/8/layout/hierarchy1"/>
-    <dgm:cxn modelId="{202E0E1D-C529-45D5-B4AC-532BA2D3CD85}" type="presParOf" srcId="{747205C1-4029-4B97-8FA2-F936720CDB91}" destId="{C509A872-2BCD-4BDF-BDDE-BA424E33C5F5}" srcOrd="0" destOrd="0" presId="urn:microsoft.com/office/officeart/2005/8/layout/hierarchy1"/>
-    <dgm:cxn modelId="{1C330E75-4BF3-4322-91E1-22C21CB19D65}" type="presParOf" srcId="{747205C1-4029-4B97-8FA2-F936720CDB91}" destId="{0E8FA6E9-5C99-410C-A4CD-786916362A9B}" srcOrd="1" destOrd="0" presId="urn:microsoft.com/office/officeart/2005/8/layout/hierarchy1"/>
-    <dgm:cxn modelId="{AE4048E6-2817-4762-B06C-DD8644BCC6A6}" type="presParOf" srcId="{0E8FA6E9-5C99-410C-A4CD-786916362A9B}" destId="{7F89BC1C-6AB7-4F5D-B434-B8D89F85DEE0}" srcOrd="0" destOrd="0" presId="urn:microsoft.com/office/officeart/2005/8/layout/hierarchy1"/>
-    <dgm:cxn modelId="{5BECC4D1-986F-4012-9210-2189E600D47C}" type="presParOf" srcId="{7F89BC1C-6AB7-4F5D-B434-B8D89F85DEE0}" destId="{74CDFF34-30A6-42A1-B539-5A7F93793999}" srcOrd="0" destOrd="0" presId="urn:microsoft.com/office/officeart/2005/8/layout/hierarchy1"/>
-    <dgm:cxn modelId="{33564511-A355-4B81-A30E-3BABCB6C098C}" type="presParOf" srcId="{7F89BC1C-6AB7-4F5D-B434-B8D89F85DEE0}" destId="{964B75CD-C9D6-4BCF-BB9B-42ADD4FF2DCD}" srcOrd="1" destOrd="0" presId="urn:microsoft.com/office/officeart/2005/8/layout/hierarchy1"/>
-    <dgm:cxn modelId="{235190A6-CA02-487E-869E-5B1D75866AA6}" type="presParOf" srcId="{0E8FA6E9-5C99-410C-A4CD-786916362A9B}" destId="{5CFD8ABD-19D3-4E39-8338-456CFF189817}" srcOrd="1" destOrd="0" presId="urn:microsoft.com/office/officeart/2005/8/layout/hierarchy1"/>
-    <dgm:cxn modelId="{CEBDF82B-1756-4B2B-ABC1-2DC3ECDA8CB2}" type="presParOf" srcId="{5CFD8ABD-19D3-4E39-8338-456CFF189817}" destId="{09D48FD4-9430-4AF2-A969-25D623A61EEA}" srcOrd="0" destOrd="0" presId="urn:microsoft.com/office/officeart/2005/8/layout/hierarchy1"/>
-    <dgm:cxn modelId="{94B0738F-57F5-473C-84D8-E8051E5F1381}" type="presParOf" srcId="{5CFD8ABD-19D3-4E39-8338-456CFF189817}" destId="{9782B41F-1C14-4745-8688-7F70DCC3AB00}" srcOrd="1" destOrd="0" presId="urn:microsoft.com/office/officeart/2005/8/layout/hierarchy1"/>
-    <dgm:cxn modelId="{09C0DC43-BCE0-40B4-B368-7AF66E82E4A9}" type="presParOf" srcId="{9782B41F-1C14-4745-8688-7F70DCC3AB00}" destId="{B59023B1-FC46-4011-BA07-73F2D33E125A}" srcOrd="0" destOrd="0" presId="urn:microsoft.com/office/officeart/2005/8/layout/hierarchy1"/>
-    <dgm:cxn modelId="{D4CEC38C-3059-46B8-B4BD-FFF0D4FD8C6B}" type="presParOf" srcId="{B59023B1-FC46-4011-BA07-73F2D33E125A}" destId="{BAA9347C-BBE9-4278-9EA9-47443BA177BE}" srcOrd="0" destOrd="0" presId="urn:microsoft.com/office/officeart/2005/8/layout/hierarchy1"/>
-    <dgm:cxn modelId="{4E299886-7CB4-4B2A-A4B4-501FE91EE707}" type="presParOf" srcId="{B59023B1-FC46-4011-BA07-73F2D33E125A}" destId="{BBFB9DFF-4985-480B-BE1D-981F965CB8BF}" srcOrd="1" destOrd="0" presId="urn:microsoft.com/office/officeart/2005/8/layout/hierarchy1"/>
-    <dgm:cxn modelId="{CBADB836-BCFA-4D7B-AE83-40D27C2538F4}" type="presParOf" srcId="{9782B41F-1C14-4745-8688-7F70DCC3AB00}" destId="{1F0ADC8F-735E-4752-876B-F6AFFC2DAEDC}" srcOrd="1" destOrd="0" presId="urn:microsoft.com/office/officeart/2005/8/layout/hierarchy1"/>
-    <dgm:cxn modelId="{00F23C2C-72A8-407E-AE25-62F124DB938C}" type="presParOf" srcId="{5CFD8ABD-19D3-4E39-8338-456CFF189817}" destId="{88C46A4F-AE8E-429E-B01A-A9B4A27D55F2}" srcOrd="2" destOrd="0" presId="urn:microsoft.com/office/officeart/2005/8/layout/hierarchy1"/>
-    <dgm:cxn modelId="{C8EFF4A5-E220-4AB3-809C-65E509612FD6}" type="presParOf" srcId="{5CFD8ABD-19D3-4E39-8338-456CFF189817}" destId="{302D5549-ED9F-4DAC-8C0C-4FA4BD7DF08C}" srcOrd="3" destOrd="0" presId="urn:microsoft.com/office/officeart/2005/8/layout/hierarchy1"/>
-    <dgm:cxn modelId="{90757194-9355-49D7-9F2E-62DCF8F3E757}" type="presParOf" srcId="{302D5549-ED9F-4DAC-8C0C-4FA4BD7DF08C}" destId="{D487ADBC-3186-4FFE-BCBE-D4F200AAC2C4}" srcOrd="0" destOrd="0" presId="urn:microsoft.com/office/officeart/2005/8/layout/hierarchy1"/>
-    <dgm:cxn modelId="{713EFFAF-AC08-4111-8DAE-B107D0CF30B5}" type="presParOf" srcId="{D487ADBC-3186-4FFE-BCBE-D4F200AAC2C4}" destId="{0DAA6FB9-79E9-41A2-AD3B-EEC70A27C0D0}" srcOrd="0" destOrd="0" presId="urn:microsoft.com/office/officeart/2005/8/layout/hierarchy1"/>
-    <dgm:cxn modelId="{CBE7D968-7A89-43F8-9D5D-88027ACEB89E}" type="presParOf" srcId="{D487ADBC-3186-4FFE-BCBE-D4F200AAC2C4}" destId="{1EDC07E9-842D-48D9-96AE-A24E9AA5E588}" srcOrd="1" destOrd="0" presId="urn:microsoft.com/office/officeart/2005/8/layout/hierarchy1"/>
-    <dgm:cxn modelId="{7B8CD6DB-CB63-4A0C-9361-F4CEBFD3E497}" type="presParOf" srcId="{302D5549-ED9F-4DAC-8C0C-4FA4BD7DF08C}" destId="{A06FC5C6-F009-43D8-B7ED-25E407BDED94}" srcOrd="1" destOrd="0" presId="urn:microsoft.com/office/officeart/2005/8/layout/hierarchy1"/>
-    <dgm:cxn modelId="{86036B5A-F997-4B77-9BE6-35AB29D3BE53}" type="presParOf" srcId="{A06FC5C6-F009-43D8-B7ED-25E407BDED94}" destId="{D31FAA0E-F44F-4628-9A9C-C2233F32FC63}" srcOrd="0" destOrd="0" presId="urn:microsoft.com/office/officeart/2005/8/layout/hierarchy1"/>
-    <dgm:cxn modelId="{F8A68382-6861-4B8E-BB8C-C83D201EE8E9}" type="presParOf" srcId="{A06FC5C6-F009-43D8-B7ED-25E407BDED94}" destId="{EF6307A3-3AF0-4C97-A113-E673F596F3CB}" srcOrd="1" destOrd="0" presId="urn:microsoft.com/office/officeart/2005/8/layout/hierarchy1"/>
-    <dgm:cxn modelId="{6827FC87-146A-4F3E-9C4A-D726C10F9960}" type="presParOf" srcId="{EF6307A3-3AF0-4C97-A113-E673F596F3CB}" destId="{7F288906-FA6D-4431-B1DE-2B5A3CE85FE4}" srcOrd="0" destOrd="0" presId="urn:microsoft.com/office/officeart/2005/8/layout/hierarchy1"/>
-    <dgm:cxn modelId="{B4C15808-2ABA-4CCD-8BF4-814A7B3308ED}" type="presParOf" srcId="{7F288906-FA6D-4431-B1DE-2B5A3CE85FE4}" destId="{3B8467C8-33D9-4F8A-ADAD-3C9D17206205}" srcOrd="0" destOrd="0" presId="urn:microsoft.com/office/officeart/2005/8/layout/hierarchy1"/>
-    <dgm:cxn modelId="{1C6C6B32-8ABF-4B82-AE4A-C327B0188F04}" type="presParOf" srcId="{7F288906-FA6D-4431-B1DE-2B5A3CE85FE4}" destId="{F1890F98-C227-4AFA-8295-80738DA0CA95}" srcOrd="1" destOrd="0" presId="urn:microsoft.com/office/officeart/2005/8/layout/hierarchy1"/>
-    <dgm:cxn modelId="{994F8685-9DDA-4728-B01A-6D283F4902D0}" type="presParOf" srcId="{EF6307A3-3AF0-4C97-A113-E673F596F3CB}" destId="{4C0BB689-8150-43EB-A3F1-010E186524D4}" srcOrd="1" destOrd="0" presId="urn:microsoft.com/office/officeart/2005/8/layout/hierarchy1"/>
-    <dgm:cxn modelId="{B775AC2E-C4DA-4DA4-9DF5-2F6BBBF4EEF2}" type="presParOf" srcId="{A06FC5C6-F009-43D8-B7ED-25E407BDED94}" destId="{A2FA15F3-9359-4AC1-BC00-1EE1B5D37408}" srcOrd="2" destOrd="0" presId="urn:microsoft.com/office/officeart/2005/8/layout/hierarchy1"/>
-    <dgm:cxn modelId="{8942DA62-D910-47D2-8F92-5B1F54F59CEC}" type="presParOf" srcId="{A06FC5C6-F009-43D8-B7ED-25E407BDED94}" destId="{6F94D6D1-3BB0-48DA-B956-C3609CC46F55}" srcOrd="3" destOrd="0" presId="urn:microsoft.com/office/officeart/2005/8/layout/hierarchy1"/>
-    <dgm:cxn modelId="{6022CAD0-D267-4338-B9FB-37FE24B9C3D2}" type="presParOf" srcId="{6F94D6D1-3BB0-48DA-B956-C3609CC46F55}" destId="{C1238237-0E55-4CCA-A091-E4E94D6863A5}" srcOrd="0" destOrd="0" presId="urn:microsoft.com/office/officeart/2005/8/layout/hierarchy1"/>
-    <dgm:cxn modelId="{62FE3F59-980D-44AF-8E00-8F7DCA9E72C5}" type="presParOf" srcId="{C1238237-0E55-4CCA-A091-E4E94D6863A5}" destId="{EBD35DD4-85A2-4E15-A183-683336FE0381}" srcOrd="0" destOrd="0" presId="urn:microsoft.com/office/officeart/2005/8/layout/hierarchy1"/>
-    <dgm:cxn modelId="{57CEDD1F-C741-4D26-B3DA-E1D7E8417088}" type="presParOf" srcId="{C1238237-0E55-4CCA-A091-E4E94D6863A5}" destId="{59A522DB-9042-4C02-A6E5-4861701F80BC}" srcOrd="1" destOrd="0" presId="urn:microsoft.com/office/officeart/2005/8/layout/hierarchy1"/>
-    <dgm:cxn modelId="{8C55EE34-ABB9-48C4-995E-8D700056093F}" type="presParOf" srcId="{6F94D6D1-3BB0-48DA-B956-C3609CC46F55}" destId="{DE0A5FCB-C15C-4A78-B216-23BC861CA362}" srcOrd="1" destOrd="0" presId="urn:microsoft.com/office/officeart/2005/8/layout/hierarchy1"/>
-    <dgm:cxn modelId="{16DD4577-409A-43F1-AF01-7ED7A8CF65B1}" type="presParOf" srcId="{5CFD8ABD-19D3-4E39-8338-456CFF189817}" destId="{CB4D623A-B747-458A-8FC6-55C88F0D96C1}" srcOrd="4" destOrd="0" presId="urn:microsoft.com/office/officeart/2005/8/layout/hierarchy1"/>
-    <dgm:cxn modelId="{E584743E-1A2D-4983-B172-3D595E46E1FA}" type="presParOf" srcId="{5CFD8ABD-19D3-4E39-8338-456CFF189817}" destId="{74F63BB9-566D-4D9D-B7C6-E240A282DBFB}" srcOrd="5" destOrd="0" presId="urn:microsoft.com/office/officeart/2005/8/layout/hierarchy1"/>
-    <dgm:cxn modelId="{FCD3DC42-293E-45F7-8412-B2D76CE92273}" type="presParOf" srcId="{74F63BB9-566D-4D9D-B7C6-E240A282DBFB}" destId="{5292EC75-1D40-445E-95BD-327BB0C787DA}" srcOrd="0" destOrd="0" presId="urn:microsoft.com/office/officeart/2005/8/layout/hierarchy1"/>
-    <dgm:cxn modelId="{63F0D78E-8D91-46DA-9B7D-7A613F30B996}" type="presParOf" srcId="{5292EC75-1D40-445E-95BD-327BB0C787DA}" destId="{C8550264-13FD-41E7-BDEE-6081A0C2ED74}" srcOrd="0" destOrd="0" presId="urn:microsoft.com/office/officeart/2005/8/layout/hierarchy1"/>
-    <dgm:cxn modelId="{736675D2-A780-4BAC-90AB-49E509450A77}" type="presParOf" srcId="{5292EC75-1D40-445E-95BD-327BB0C787DA}" destId="{5A47ED84-BDEB-4446-B686-E082DEC62942}" srcOrd="1" destOrd="0" presId="urn:microsoft.com/office/officeart/2005/8/layout/hierarchy1"/>
-    <dgm:cxn modelId="{6995ADF5-3F5A-4CB6-99F0-DC828D761504}" type="presParOf" srcId="{74F63BB9-566D-4D9D-B7C6-E240A282DBFB}" destId="{2F1493FC-F752-4F6A-9F88-179D1503C27A}" srcOrd="1" destOrd="0" presId="urn:microsoft.com/office/officeart/2005/8/layout/hierarchy1"/>
-    <dgm:cxn modelId="{96DD18EB-A314-4323-985E-748D995129DF}" type="presParOf" srcId="{5CFD8ABD-19D3-4E39-8338-456CFF189817}" destId="{D06E6154-5EBC-4624-B141-4A775153DD55}" srcOrd="6" destOrd="0" presId="urn:microsoft.com/office/officeart/2005/8/layout/hierarchy1"/>
-    <dgm:cxn modelId="{C5BE7D02-6DE4-4450-9D0B-A132AD4324FB}" type="presParOf" srcId="{5CFD8ABD-19D3-4E39-8338-456CFF189817}" destId="{2A50FAB5-54AC-4282-A28C-B5FEC4B98DAD}" srcOrd="7" destOrd="0" presId="urn:microsoft.com/office/officeart/2005/8/layout/hierarchy1"/>
-    <dgm:cxn modelId="{552213C3-CE74-44CC-9F31-48FEF99A257C}" type="presParOf" srcId="{2A50FAB5-54AC-4282-A28C-B5FEC4B98DAD}" destId="{3B1FE4A4-2B8A-479E-9375-5F19B1FC43E7}" srcOrd="0" destOrd="0" presId="urn:microsoft.com/office/officeart/2005/8/layout/hierarchy1"/>
-    <dgm:cxn modelId="{7CC23F23-7577-4E15-A779-BF68B36D95D0}" type="presParOf" srcId="{3B1FE4A4-2B8A-479E-9375-5F19B1FC43E7}" destId="{B78B27FB-4E45-4B9A-9978-30ADA5C9B49E}" srcOrd="0" destOrd="0" presId="urn:microsoft.com/office/officeart/2005/8/layout/hierarchy1"/>
-    <dgm:cxn modelId="{059D01D7-4638-43D7-B5BC-06098D4B3C40}" type="presParOf" srcId="{3B1FE4A4-2B8A-479E-9375-5F19B1FC43E7}" destId="{E8106EF7-F4F4-46D0-A157-7138116951C5}" srcOrd="1" destOrd="0" presId="urn:microsoft.com/office/officeart/2005/8/layout/hierarchy1"/>
-    <dgm:cxn modelId="{1FAE72C4-5377-4EE2-81C1-E77C6DB70A5B}" type="presParOf" srcId="{2A50FAB5-54AC-4282-A28C-B5FEC4B98DAD}" destId="{19052866-C8C8-4089-B91D-4904AE253084}" srcOrd="1" destOrd="0" presId="urn:microsoft.com/office/officeart/2005/8/layout/hierarchy1"/>
-    <dgm:cxn modelId="{BBF0AA85-D47B-4DCF-9441-526FC9E7244C}" type="presParOf" srcId="{5CFD8ABD-19D3-4E39-8338-456CFF189817}" destId="{D82EAB0B-5A11-4C06-AB3D-72775EBAA5BD}" srcOrd="8" destOrd="0" presId="urn:microsoft.com/office/officeart/2005/8/layout/hierarchy1"/>
-    <dgm:cxn modelId="{164DBE0B-EF59-4C28-977E-5F44DF1DB32A}" type="presParOf" srcId="{5CFD8ABD-19D3-4E39-8338-456CFF189817}" destId="{23748C97-3BD9-44F7-BE39-F4AA229A3154}" srcOrd="9" destOrd="0" presId="urn:microsoft.com/office/officeart/2005/8/layout/hierarchy1"/>
-    <dgm:cxn modelId="{CC6247C5-C854-4392-A1D2-932293BCC9F8}" type="presParOf" srcId="{23748C97-3BD9-44F7-BE39-F4AA229A3154}" destId="{E3375B00-FD9A-4FD5-9C04-35CD180AFB45}" srcOrd="0" destOrd="0" presId="urn:microsoft.com/office/officeart/2005/8/layout/hierarchy1"/>
-    <dgm:cxn modelId="{6E52A687-BAA7-4808-AD9E-E00B66E39187}" type="presParOf" srcId="{E3375B00-FD9A-4FD5-9C04-35CD180AFB45}" destId="{55644AE6-5BAE-4A15-9533-3A018906E1FF}" srcOrd="0" destOrd="0" presId="urn:microsoft.com/office/officeart/2005/8/layout/hierarchy1"/>
-    <dgm:cxn modelId="{5388250F-D0BF-40B7-8700-B32F9735DD66}" type="presParOf" srcId="{E3375B00-FD9A-4FD5-9C04-35CD180AFB45}" destId="{3C9C94A7-C956-48CF-99E0-6B5AF5329A17}" srcOrd="1" destOrd="0" presId="urn:microsoft.com/office/officeart/2005/8/layout/hierarchy1"/>
-    <dgm:cxn modelId="{9DE286E1-4DF7-4D14-84DD-DE9E2A94BCC8}" type="presParOf" srcId="{23748C97-3BD9-44F7-BE39-F4AA229A3154}" destId="{1B09FB88-AFB3-4F0F-BD99-3475D82AFF6F}" srcOrd="1" destOrd="0" presId="urn:microsoft.com/office/officeart/2005/8/layout/hierarchy1"/>
-    <dgm:cxn modelId="{100A7CD3-CBD0-4BA1-93CF-30EFEB486804}" type="presParOf" srcId="{5CFD8ABD-19D3-4E39-8338-456CFF189817}" destId="{49A02A93-6345-4379-851E-33A40ABB4C1D}" srcOrd="10" destOrd="0" presId="urn:microsoft.com/office/officeart/2005/8/layout/hierarchy1"/>
-    <dgm:cxn modelId="{5E31DAEB-4458-4239-B746-3DB254214028}" type="presParOf" srcId="{5CFD8ABD-19D3-4E39-8338-456CFF189817}" destId="{981F7889-4B09-4EFC-AD20-76D669472F17}" srcOrd="11" destOrd="0" presId="urn:microsoft.com/office/officeart/2005/8/layout/hierarchy1"/>
-    <dgm:cxn modelId="{C0490140-5276-4B04-BCB0-6B8076F3B55B}" type="presParOf" srcId="{981F7889-4B09-4EFC-AD20-76D669472F17}" destId="{FA2313DD-E7BD-4BB8-A668-8E25087CB820}" srcOrd="0" destOrd="0" presId="urn:microsoft.com/office/officeart/2005/8/layout/hierarchy1"/>
-    <dgm:cxn modelId="{E9FF4EEF-B504-4641-A057-43036CCDD030}" type="presParOf" srcId="{FA2313DD-E7BD-4BB8-A668-8E25087CB820}" destId="{38D222CE-E61D-429E-B776-652DCA05D703}" srcOrd="0" destOrd="0" presId="urn:microsoft.com/office/officeart/2005/8/layout/hierarchy1"/>
-    <dgm:cxn modelId="{AC6D683D-9605-4C60-988F-CEA8C504D3C4}" type="presParOf" srcId="{FA2313DD-E7BD-4BB8-A668-8E25087CB820}" destId="{BFC77D6E-338D-4A82-A676-08688A743F5D}" srcOrd="1" destOrd="0" presId="urn:microsoft.com/office/officeart/2005/8/layout/hierarchy1"/>
-    <dgm:cxn modelId="{8DB6213A-DD60-41E2-A45A-051BE17297EC}" type="presParOf" srcId="{981F7889-4B09-4EFC-AD20-76D669472F17}" destId="{70F00962-E309-4AB0-A475-A688D7D3562E}" srcOrd="1" destOrd="0" presId="urn:microsoft.com/office/officeart/2005/8/layout/hierarchy1"/>
-    <dgm:cxn modelId="{17BB9E24-7BFF-40EB-BE43-388730FE83FA}" type="presParOf" srcId="{70F00962-E309-4AB0-A475-A688D7D3562E}" destId="{93BFAFF9-8481-4BA0-83BF-C88031087668}" srcOrd="0" destOrd="0" presId="urn:microsoft.com/office/officeart/2005/8/layout/hierarchy1"/>
-    <dgm:cxn modelId="{B62D8FAF-3018-4129-81DC-8587A4A17F68}" type="presParOf" srcId="{70F00962-E309-4AB0-A475-A688D7D3562E}" destId="{A4D76474-3D8F-403F-B224-B6A236CC820A}" srcOrd="1" destOrd="0" presId="urn:microsoft.com/office/officeart/2005/8/layout/hierarchy1"/>
-    <dgm:cxn modelId="{5561170A-4AF4-4688-A5C7-5E6D65E41D3C}" type="presParOf" srcId="{A4D76474-3D8F-403F-B224-B6A236CC820A}" destId="{387F5A1B-E209-4DCC-A125-2D9C415C4691}" srcOrd="0" destOrd="0" presId="urn:microsoft.com/office/officeart/2005/8/layout/hierarchy1"/>
-    <dgm:cxn modelId="{382B5ECF-5EDB-4F92-9CB0-CF09FFB0B7A7}" type="presParOf" srcId="{387F5A1B-E209-4DCC-A125-2D9C415C4691}" destId="{4F535681-A02E-486F-A17B-3D1C45288B23}" srcOrd="0" destOrd="0" presId="urn:microsoft.com/office/officeart/2005/8/layout/hierarchy1"/>
-    <dgm:cxn modelId="{9E274063-9676-4F3F-961E-199B7750353E}" type="presParOf" srcId="{387F5A1B-E209-4DCC-A125-2D9C415C4691}" destId="{9CF85E86-DBFB-47CA-810C-19A9297E670C}" srcOrd="1" destOrd="0" presId="urn:microsoft.com/office/officeart/2005/8/layout/hierarchy1"/>
-    <dgm:cxn modelId="{B837E696-E030-49D5-A360-2F79A9EE3E0F}" type="presParOf" srcId="{A4D76474-3D8F-403F-B224-B6A236CC820A}" destId="{F5F6CD65-0E83-4D89-8FD7-053328E9C3D0}" srcOrd="1" destOrd="0" presId="urn:microsoft.com/office/officeart/2005/8/layout/hierarchy1"/>
-    <dgm:cxn modelId="{80F36DAE-F458-4DA5-8A5D-A78B60DC40CA}" type="presParOf" srcId="{70F00962-E309-4AB0-A475-A688D7D3562E}" destId="{3EA05BF1-9E0A-4FAB-8E14-76019884A9D7}" srcOrd="2" destOrd="0" presId="urn:microsoft.com/office/officeart/2005/8/layout/hierarchy1"/>
-    <dgm:cxn modelId="{0F04B544-8AD6-47D6-A936-E980C5F2FCEE}" type="presParOf" srcId="{70F00962-E309-4AB0-A475-A688D7D3562E}" destId="{41B4628D-AA60-401F-BA7E-2C2ED2670FC7}" srcOrd="3" destOrd="0" presId="urn:microsoft.com/office/officeart/2005/8/layout/hierarchy1"/>
-    <dgm:cxn modelId="{9CE76933-3A5B-4256-8D5D-63BE7157D138}" type="presParOf" srcId="{41B4628D-AA60-401F-BA7E-2C2ED2670FC7}" destId="{DA9B22A5-0ACB-465E-BE42-BDE0D7D9F796}" srcOrd="0" destOrd="0" presId="urn:microsoft.com/office/officeart/2005/8/layout/hierarchy1"/>
-    <dgm:cxn modelId="{C1BF6745-27C4-427F-B971-116ECD1D6478}" type="presParOf" srcId="{DA9B22A5-0ACB-465E-BE42-BDE0D7D9F796}" destId="{A6484152-896E-49C3-BC9D-2AADD0D8D879}" srcOrd="0" destOrd="0" presId="urn:microsoft.com/office/officeart/2005/8/layout/hierarchy1"/>
-    <dgm:cxn modelId="{6ACAFC07-9FF5-4A06-99B5-848E21BDAF6F}" type="presParOf" srcId="{DA9B22A5-0ACB-465E-BE42-BDE0D7D9F796}" destId="{25F3BAFC-D076-45D9-AC80-B076E5A8E093}" srcOrd="1" destOrd="0" presId="urn:microsoft.com/office/officeart/2005/8/layout/hierarchy1"/>
-    <dgm:cxn modelId="{AAD7BB22-5785-4534-AD24-EF8EE34199D4}" type="presParOf" srcId="{41B4628D-AA60-401F-BA7E-2C2ED2670FC7}" destId="{5E59D0D0-608D-49CE-9D96-C1CD01F899FB}" srcOrd="1" destOrd="0" presId="urn:microsoft.com/office/officeart/2005/8/layout/hierarchy1"/>
-    <dgm:cxn modelId="{BC119BA9-97E6-4356-934A-1F023E1063B9}" type="presParOf" srcId="{70F00962-E309-4AB0-A475-A688D7D3562E}" destId="{B5D40946-D7EC-4BAF-9944-047D0708C33C}" srcOrd="4" destOrd="0" presId="urn:microsoft.com/office/officeart/2005/8/layout/hierarchy1"/>
-    <dgm:cxn modelId="{01A24712-C3FB-49D4-B2B0-12910A36FD7C}" type="presParOf" srcId="{70F00962-E309-4AB0-A475-A688D7D3562E}" destId="{F5E279F6-61FF-4940-A165-4DAD27FB52F8}" srcOrd="5" destOrd="0" presId="urn:microsoft.com/office/officeart/2005/8/layout/hierarchy1"/>
-    <dgm:cxn modelId="{D86559FA-57E4-4818-BE78-95514D13569F}" type="presParOf" srcId="{F5E279F6-61FF-4940-A165-4DAD27FB52F8}" destId="{558AE4AF-31EA-42D0-AD39-6C6A3F0532EB}" srcOrd="0" destOrd="0" presId="urn:microsoft.com/office/officeart/2005/8/layout/hierarchy1"/>
-    <dgm:cxn modelId="{87220B54-2FED-4AC6-823F-1395C8636553}" type="presParOf" srcId="{558AE4AF-31EA-42D0-AD39-6C6A3F0532EB}" destId="{29CD08D8-269D-4C78-A09C-F9DE2CD85ED1}" srcOrd="0" destOrd="0" presId="urn:microsoft.com/office/officeart/2005/8/layout/hierarchy1"/>
-    <dgm:cxn modelId="{82982C96-92FB-401C-B289-BC52FBAE090F}" type="presParOf" srcId="{558AE4AF-31EA-42D0-AD39-6C6A3F0532EB}" destId="{3AA9FEF1-11F4-4EA6-9188-030D81B956B3}" srcOrd="1" destOrd="0" presId="urn:microsoft.com/office/officeart/2005/8/layout/hierarchy1"/>
-    <dgm:cxn modelId="{4B3480F3-7D56-4FAE-9C4C-0A7BC5EDF02C}" type="presParOf" srcId="{F5E279F6-61FF-4940-A165-4DAD27FB52F8}" destId="{05C20763-CE15-4C2B-8BEE-EEDAED5D394F}" srcOrd="1" destOrd="0" presId="urn:microsoft.com/office/officeart/2005/8/layout/hierarchy1"/>
-    <dgm:cxn modelId="{C814E220-A7DD-48F5-B117-7C512A48ADFF}" type="presParOf" srcId="{5CFD8ABD-19D3-4E39-8338-456CFF189817}" destId="{D8AD341D-7B38-40C2-B676-C55E9292EB87}" srcOrd="12" destOrd="0" presId="urn:microsoft.com/office/officeart/2005/8/layout/hierarchy1"/>
-    <dgm:cxn modelId="{AAC63D0D-050C-4EF6-AA6F-D0CF21FAB5A2}" type="presParOf" srcId="{5CFD8ABD-19D3-4E39-8338-456CFF189817}" destId="{C30D91C1-3582-4BD4-AB78-FF24FB003564}" srcOrd="13" destOrd="0" presId="urn:microsoft.com/office/officeart/2005/8/layout/hierarchy1"/>
-    <dgm:cxn modelId="{BD0819A1-E454-420C-B05B-97344575FC7D}" type="presParOf" srcId="{C30D91C1-3582-4BD4-AB78-FF24FB003564}" destId="{9847CEE1-38AE-47B7-ADA6-41D108194075}" srcOrd="0" destOrd="0" presId="urn:microsoft.com/office/officeart/2005/8/layout/hierarchy1"/>
-    <dgm:cxn modelId="{86BB1CB1-F43D-4F1E-820E-9A5D5214157B}" type="presParOf" srcId="{9847CEE1-38AE-47B7-ADA6-41D108194075}" destId="{69452A90-EFB7-4FB3-A013-86FDFAC70448}" srcOrd="0" destOrd="0" presId="urn:microsoft.com/office/officeart/2005/8/layout/hierarchy1"/>
-    <dgm:cxn modelId="{3F05D16C-C9F8-46ED-9A4A-780212F724BF}" type="presParOf" srcId="{9847CEE1-38AE-47B7-ADA6-41D108194075}" destId="{DABBB16F-DCD8-4D5D-ACA6-B725ACFF2D62}" srcOrd="1" destOrd="0" presId="urn:microsoft.com/office/officeart/2005/8/layout/hierarchy1"/>
-    <dgm:cxn modelId="{FD16DEDC-8CA1-4F7C-8999-6EB903BBD676}" type="presParOf" srcId="{C30D91C1-3582-4BD4-AB78-FF24FB003564}" destId="{3B546697-C8C7-46E8-B0A9-982E32891CA4}" srcOrd="1" destOrd="0" presId="urn:microsoft.com/office/officeart/2005/8/layout/hierarchy1"/>
+    <dgm:cxn modelId="{EB302DF6-287B-4017-8636-6A83AE90911A}" type="presOf" srcId="{AF095F6A-8204-4B06-B115-8AF2C5F93F28}" destId="{1EDC07E9-842D-48D9-96AE-A24E9AA5E588}" srcOrd="0" destOrd="0" presId="urn:microsoft.com/office/officeart/2005/8/layout/hierarchy1"/>
+    <dgm:cxn modelId="{11922A05-7EE2-4183-A45C-13DAFD7649E8}" type="presOf" srcId="{0ABB0851-0475-4A8A-A361-DE84FF1D951C}" destId="{2F431FAC-F106-4543-AF80-6F68FF4BD305}" srcOrd="0" destOrd="0" presId="urn:microsoft.com/office/officeart/2005/8/layout/hierarchy1"/>
+    <dgm:cxn modelId="{B456241B-2C93-4E90-BBD0-BDC6A008B5EF}" type="presOf" srcId="{2E151BC0-6940-4450-A117-82AC3970B94A}" destId="{D82EAB0B-5A11-4C06-AB3D-72775EBAA5BD}" srcOrd="0" destOrd="0" presId="urn:microsoft.com/office/officeart/2005/8/layout/hierarchy1"/>
+    <dgm:cxn modelId="{AD92CAC6-7531-4EA2-8EA6-07360CF9AD21}" type="presParOf" srcId="{2F431FAC-F106-4543-AF80-6F68FF4BD305}" destId="{F228D5BE-C491-4313-A63F-B8408C66F8ED}" srcOrd="0" destOrd="0" presId="urn:microsoft.com/office/officeart/2005/8/layout/hierarchy1"/>
+    <dgm:cxn modelId="{16A314D7-0CD0-46C7-89E2-38DEF3D3E6BE}" type="presParOf" srcId="{F228D5BE-C491-4313-A63F-B8408C66F8ED}" destId="{A525F3AB-9975-4AD7-9840-7EC67AF7AF4B}" srcOrd="0" destOrd="0" presId="urn:microsoft.com/office/officeart/2005/8/layout/hierarchy1"/>
+    <dgm:cxn modelId="{6F560939-68F3-4E0B-8480-B135610849FB}" type="presParOf" srcId="{A525F3AB-9975-4AD7-9840-7EC67AF7AF4B}" destId="{77312C2C-5721-407A-A90C-31A83B48DBCD}" srcOrd="0" destOrd="0" presId="urn:microsoft.com/office/officeart/2005/8/layout/hierarchy1"/>
+    <dgm:cxn modelId="{E84BE985-AEE0-4B3A-A5E2-5DA4FDEE3325}" type="presParOf" srcId="{A525F3AB-9975-4AD7-9840-7EC67AF7AF4B}" destId="{A143CCC7-46B7-4A81-82E7-C3AC11EF8E7B}" srcOrd="1" destOrd="0" presId="urn:microsoft.com/office/officeart/2005/8/layout/hierarchy1"/>
+    <dgm:cxn modelId="{B27D0A5E-5FC4-4707-8D72-755C24EE83C6}" type="presParOf" srcId="{F228D5BE-C491-4313-A63F-B8408C66F8ED}" destId="{747205C1-4029-4B97-8FA2-F936720CDB91}" srcOrd="1" destOrd="0" presId="urn:microsoft.com/office/officeart/2005/8/layout/hierarchy1"/>
+    <dgm:cxn modelId="{227AC14F-5B91-4080-B882-8761FCD71520}" type="presParOf" srcId="{747205C1-4029-4B97-8FA2-F936720CDB91}" destId="{C509A872-2BCD-4BDF-BDDE-BA424E33C5F5}" srcOrd="0" destOrd="0" presId="urn:microsoft.com/office/officeart/2005/8/layout/hierarchy1"/>
+    <dgm:cxn modelId="{E031BBEA-8069-4308-A9CB-6B2748657678}" type="presParOf" srcId="{747205C1-4029-4B97-8FA2-F936720CDB91}" destId="{0E8FA6E9-5C99-410C-A4CD-786916362A9B}" srcOrd="1" destOrd="0" presId="urn:microsoft.com/office/officeart/2005/8/layout/hierarchy1"/>
+    <dgm:cxn modelId="{75BD78F6-A579-4876-9A71-0713A0C19B9F}" type="presParOf" srcId="{0E8FA6E9-5C99-410C-A4CD-786916362A9B}" destId="{7F89BC1C-6AB7-4F5D-B434-B8D89F85DEE0}" srcOrd="0" destOrd="0" presId="urn:microsoft.com/office/officeart/2005/8/layout/hierarchy1"/>
+    <dgm:cxn modelId="{8941A31F-AB21-407C-83CE-3A7A280453DE}" type="presParOf" srcId="{7F89BC1C-6AB7-4F5D-B434-B8D89F85DEE0}" destId="{74CDFF34-30A6-42A1-B539-5A7F93793999}" srcOrd="0" destOrd="0" presId="urn:microsoft.com/office/officeart/2005/8/layout/hierarchy1"/>
+    <dgm:cxn modelId="{BC69D74A-5D27-4E8A-A70E-8C5AF47CCE28}" type="presParOf" srcId="{7F89BC1C-6AB7-4F5D-B434-B8D89F85DEE0}" destId="{964B75CD-C9D6-4BCF-BB9B-42ADD4FF2DCD}" srcOrd="1" destOrd="0" presId="urn:microsoft.com/office/officeart/2005/8/layout/hierarchy1"/>
+    <dgm:cxn modelId="{5B2107F9-A09B-4C86-9600-30993469D9F3}" type="presParOf" srcId="{0E8FA6E9-5C99-410C-A4CD-786916362A9B}" destId="{5CFD8ABD-19D3-4E39-8338-456CFF189817}" srcOrd="1" destOrd="0" presId="urn:microsoft.com/office/officeart/2005/8/layout/hierarchy1"/>
+    <dgm:cxn modelId="{A47F3CF5-5D42-4DEE-B5B3-1A4DD2B9A142}" type="presParOf" srcId="{5CFD8ABD-19D3-4E39-8338-456CFF189817}" destId="{09D48FD4-9430-4AF2-A969-25D623A61EEA}" srcOrd="0" destOrd="0" presId="urn:microsoft.com/office/officeart/2005/8/layout/hierarchy1"/>
+    <dgm:cxn modelId="{943CBA7B-86B3-4DD9-AC6E-16A187967F9E}" type="presParOf" srcId="{5CFD8ABD-19D3-4E39-8338-456CFF189817}" destId="{9782B41F-1C14-4745-8688-7F70DCC3AB00}" srcOrd="1" destOrd="0" presId="urn:microsoft.com/office/officeart/2005/8/layout/hierarchy1"/>
+    <dgm:cxn modelId="{8B789C9A-EE94-4334-907F-21D1B4258732}" type="presParOf" srcId="{9782B41F-1C14-4745-8688-7F70DCC3AB00}" destId="{B59023B1-FC46-4011-BA07-73F2D33E125A}" srcOrd="0" destOrd="0" presId="urn:microsoft.com/office/officeart/2005/8/layout/hierarchy1"/>
+    <dgm:cxn modelId="{9CDE48A2-2416-4212-AAD3-3A1142CEBD24}" type="presParOf" srcId="{B59023B1-FC46-4011-BA07-73F2D33E125A}" destId="{BAA9347C-BBE9-4278-9EA9-47443BA177BE}" srcOrd="0" destOrd="0" presId="urn:microsoft.com/office/officeart/2005/8/layout/hierarchy1"/>
+    <dgm:cxn modelId="{571DACDD-ED52-40AD-9364-6072E50DFBF0}" type="presParOf" srcId="{B59023B1-FC46-4011-BA07-73F2D33E125A}" destId="{BBFB9DFF-4985-480B-BE1D-981F965CB8BF}" srcOrd="1" destOrd="0" presId="urn:microsoft.com/office/officeart/2005/8/layout/hierarchy1"/>
+    <dgm:cxn modelId="{688CEF9E-C37F-455D-AB34-ABF78103B827}" type="presParOf" srcId="{9782B41F-1C14-4745-8688-7F70DCC3AB00}" destId="{1F0ADC8F-735E-4752-876B-F6AFFC2DAEDC}" srcOrd="1" destOrd="0" presId="urn:microsoft.com/office/officeart/2005/8/layout/hierarchy1"/>
+    <dgm:cxn modelId="{0970ECDD-F193-4C07-88A0-2650F5C356C8}" type="presParOf" srcId="{5CFD8ABD-19D3-4E39-8338-456CFF189817}" destId="{88C46A4F-AE8E-429E-B01A-A9B4A27D55F2}" srcOrd="2" destOrd="0" presId="urn:microsoft.com/office/officeart/2005/8/layout/hierarchy1"/>
+    <dgm:cxn modelId="{8E6DA312-B62E-468D-85CA-208BC371A51E}" type="presParOf" srcId="{5CFD8ABD-19D3-4E39-8338-456CFF189817}" destId="{302D5549-ED9F-4DAC-8C0C-4FA4BD7DF08C}" srcOrd="3" destOrd="0" presId="urn:microsoft.com/office/officeart/2005/8/layout/hierarchy1"/>
+    <dgm:cxn modelId="{686FF12A-66EF-445F-8766-21A202DADABF}" type="presParOf" srcId="{302D5549-ED9F-4DAC-8C0C-4FA4BD7DF08C}" destId="{D487ADBC-3186-4FFE-BCBE-D4F200AAC2C4}" srcOrd="0" destOrd="0" presId="urn:microsoft.com/office/officeart/2005/8/layout/hierarchy1"/>
+    <dgm:cxn modelId="{D783F6AD-598C-4555-97EC-86FD8D0D3AB8}" type="presParOf" srcId="{D487ADBC-3186-4FFE-BCBE-D4F200AAC2C4}" destId="{0DAA6FB9-79E9-41A2-AD3B-EEC70A27C0D0}" srcOrd="0" destOrd="0" presId="urn:microsoft.com/office/officeart/2005/8/layout/hierarchy1"/>
+    <dgm:cxn modelId="{1067CAAD-BE7C-4787-B1FC-A11237C33D04}" type="presParOf" srcId="{D487ADBC-3186-4FFE-BCBE-D4F200AAC2C4}" destId="{1EDC07E9-842D-48D9-96AE-A24E9AA5E588}" srcOrd="1" destOrd="0" presId="urn:microsoft.com/office/officeart/2005/8/layout/hierarchy1"/>
+    <dgm:cxn modelId="{C41A7057-5EB9-4951-B82B-7C51942D2C60}" type="presParOf" srcId="{302D5549-ED9F-4DAC-8C0C-4FA4BD7DF08C}" destId="{A06FC5C6-F009-43D8-B7ED-25E407BDED94}" srcOrd="1" destOrd="0" presId="urn:microsoft.com/office/officeart/2005/8/layout/hierarchy1"/>
+    <dgm:cxn modelId="{76024AFE-EAEE-4398-9096-FF4275F92B99}" type="presParOf" srcId="{A06FC5C6-F009-43D8-B7ED-25E407BDED94}" destId="{D31FAA0E-F44F-4628-9A9C-C2233F32FC63}" srcOrd="0" destOrd="0" presId="urn:microsoft.com/office/officeart/2005/8/layout/hierarchy1"/>
+    <dgm:cxn modelId="{1ACD8029-2BFD-4D0A-BDA5-D6B1457F7A98}" type="presParOf" srcId="{A06FC5C6-F009-43D8-B7ED-25E407BDED94}" destId="{EF6307A3-3AF0-4C97-A113-E673F596F3CB}" srcOrd="1" destOrd="0" presId="urn:microsoft.com/office/officeart/2005/8/layout/hierarchy1"/>
+    <dgm:cxn modelId="{8BBFC73E-0E4A-49C8-A6AD-5A2859DDC866}" type="presParOf" srcId="{EF6307A3-3AF0-4C97-A113-E673F596F3CB}" destId="{7F288906-FA6D-4431-B1DE-2B5A3CE85FE4}" srcOrd="0" destOrd="0" presId="urn:microsoft.com/office/officeart/2005/8/layout/hierarchy1"/>
+    <dgm:cxn modelId="{1B3B9687-E8D3-4F5D-83B8-BB8E73ECCEB8}" type="presParOf" srcId="{7F288906-FA6D-4431-B1DE-2B5A3CE85FE4}" destId="{3B8467C8-33D9-4F8A-ADAD-3C9D17206205}" srcOrd="0" destOrd="0" presId="urn:microsoft.com/office/officeart/2005/8/layout/hierarchy1"/>
+    <dgm:cxn modelId="{87AA4E7C-BB58-4EBF-B111-ABC3050E987B}" type="presParOf" srcId="{7F288906-FA6D-4431-B1DE-2B5A3CE85FE4}" destId="{F1890F98-C227-4AFA-8295-80738DA0CA95}" srcOrd="1" destOrd="0" presId="urn:microsoft.com/office/officeart/2005/8/layout/hierarchy1"/>
+    <dgm:cxn modelId="{1C1E4EF9-1B1C-45CE-AECC-122731E6E0C5}" type="presParOf" srcId="{EF6307A3-3AF0-4C97-A113-E673F596F3CB}" destId="{4C0BB689-8150-43EB-A3F1-010E186524D4}" srcOrd="1" destOrd="0" presId="urn:microsoft.com/office/officeart/2005/8/layout/hierarchy1"/>
+    <dgm:cxn modelId="{B05BDB56-42D5-4952-9617-482007A774CA}" type="presParOf" srcId="{A06FC5C6-F009-43D8-B7ED-25E407BDED94}" destId="{A2FA15F3-9359-4AC1-BC00-1EE1B5D37408}" srcOrd="2" destOrd="0" presId="urn:microsoft.com/office/officeart/2005/8/layout/hierarchy1"/>
+    <dgm:cxn modelId="{F11914FA-AB9B-4E10-9484-31D5E10104C3}" type="presParOf" srcId="{A06FC5C6-F009-43D8-B7ED-25E407BDED94}" destId="{6F94D6D1-3BB0-48DA-B956-C3609CC46F55}" srcOrd="3" destOrd="0" presId="urn:microsoft.com/office/officeart/2005/8/layout/hierarchy1"/>
+    <dgm:cxn modelId="{54AECA1F-B968-4E47-85E7-3064C7AA19C1}" type="presParOf" srcId="{6F94D6D1-3BB0-48DA-B956-C3609CC46F55}" destId="{C1238237-0E55-4CCA-A091-E4E94D6863A5}" srcOrd="0" destOrd="0" presId="urn:microsoft.com/office/officeart/2005/8/layout/hierarchy1"/>
+    <dgm:cxn modelId="{8D12B42F-E71D-4D85-8BDF-B6B78FEA3D6B}" type="presParOf" srcId="{C1238237-0E55-4CCA-A091-E4E94D6863A5}" destId="{EBD35DD4-85A2-4E15-A183-683336FE0381}" srcOrd="0" destOrd="0" presId="urn:microsoft.com/office/officeart/2005/8/layout/hierarchy1"/>
+    <dgm:cxn modelId="{9C8AE373-64EB-4631-9E33-D31B28FBC395}" type="presParOf" srcId="{C1238237-0E55-4CCA-A091-E4E94D6863A5}" destId="{59A522DB-9042-4C02-A6E5-4861701F80BC}" srcOrd="1" destOrd="0" presId="urn:microsoft.com/office/officeart/2005/8/layout/hierarchy1"/>
+    <dgm:cxn modelId="{921E0FD1-637E-4253-A4B5-2D416256B02C}" type="presParOf" srcId="{6F94D6D1-3BB0-48DA-B956-C3609CC46F55}" destId="{DE0A5FCB-C15C-4A78-B216-23BC861CA362}" srcOrd="1" destOrd="0" presId="urn:microsoft.com/office/officeart/2005/8/layout/hierarchy1"/>
+    <dgm:cxn modelId="{0ED1B4D4-496B-4BCA-B2B8-8DC7AF010CAB}" type="presParOf" srcId="{5CFD8ABD-19D3-4E39-8338-456CFF189817}" destId="{CB4D623A-B747-458A-8FC6-55C88F0D96C1}" srcOrd="4" destOrd="0" presId="urn:microsoft.com/office/officeart/2005/8/layout/hierarchy1"/>
+    <dgm:cxn modelId="{887BD963-F657-4FC9-B160-DD6B1FC3A2A4}" type="presParOf" srcId="{5CFD8ABD-19D3-4E39-8338-456CFF189817}" destId="{74F63BB9-566D-4D9D-B7C6-E240A282DBFB}" srcOrd="5" destOrd="0" presId="urn:microsoft.com/office/officeart/2005/8/layout/hierarchy1"/>
+    <dgm:cxn modelId="{F8082C24-1693-4295-9FC9-272EB7EFF826}" type="presParOf" srcId="{74F63BB9-566D-4D9D-B7C6-E240A282DBFB}" destId="{5292EC75-1D40-445E-95BD-327BB0C787DA}" srcOrd="0" destOrd="0" presId="urn:microsoft.com/office/officeart/2005/8/layout/hierarchy1"/>
+    <dgm:cxn modelId="{CCB4DC31-7876-4DEC-BCD2-ED3CD6B66C39}" type="presParOf" srcId="{5292EC75-1D40-445E-95BD-327BB0C787DA}" destId="{C8550264-13FD-41E7-BDEE-6081A0C2ED74}" srcOrd="0" destOrd="0" presId="urn:microsoft.com/office/officeart/2005/8/layout/hierarchy1"/>
+    <dgm:cxn modelId="{ECD663C6-D0DC-436B-8224-A8DC6028FAA7}" type="presParOf" srcId="{5292EC75-1D40-445E-95BD-327BB0C787DA}" destId="{5A47ED84-BDEB-4446-B686-E082DEC62942}" srcOrd="1" destOrd="0" presId="urn:microsoft.com/office/officeart/2005/8/layout/hierarchy1"/>
+    <dgm:cxn modelId="{E6DB33AB-AC99-49A4-BC7A-E547F8A6D519}" type="presParOf" srcId="{74F63BB9-566D-4D9D-B7C6-E240A282DBFB}" destId="{2F1493FC-F752-4F6A-9F88-179D1503C27A}" srcOrd="1" destOrd="0" presId="urn:microsoft.com/office/officeart/2005/8/layout/hierarchy1"/>
+    <dgm:cxn modelId="{369B585E-6DBD-4996-A638-8322F104AB37}" type="presParOf" srcId="{5CFD8ABD-19D3-4E39-8338-456CFF189817}" destId="{D06E6154-5EBC-4624-B141-4A775153DD55}" srcOrd="6" destOrd="0" presId="urn:microsoft.com/office/officeart/2005/8/layout/hierarchy1"/>
+    <dgm:cxn modelId="{931B372B-5BA5-4426-BCD0-E3DF5B32C0A7}" type="presParOf" srcId="{5CFD8ABD-19D3-4E39-8338-456CFF189817}" destId="{2A50FAB5-54AC-4282-A28C-B5FEC4B98DAD}" srcOrd="7" destOrd="0" presId="urn:microsoft.com/office/officeart/2005/8/layout/hierarchy1"/>
+    <dgm:cxn modelId="{454FFF34-1D6D-43FD-9421-ED7DC3CD7920}" type="presParOf" srcId="{2A50FAB5-54AC-4282-A28C-B5FEC4B98DAD}" destId="{3B1FE4A4-2B8A-479E-9375-5F19B1FC43E7}" srcOrd="0" destOrd="0" presId="urn:microsoft.com/office/officeart/2005/8/layout/hierarchy1"/>
+    <dgm:cxn modelId="{F218E21A-CA6D-41B8-B1DB-B14AB72A03E4}" type="presParOf" srcId="{3B1FE4A4-2B8A-479E-9375-5F19B1FC43E7}" destId="{B78B27FB-4E45-4B9A-9978-30ADA5C9B49E}" srcOrd="0" destOrd="0" presId="urn:microsoft.com/office/officeart/2005/8/layout/hierarchy1"/>
+    <dgm:cxn modelId="{C8ED6E0B-F574-468A-9FDA-2D1002A0530E}" type="presParOf" srcId="{3B1FE4A4-2B8A-479E-9375-5F19B1FC43E7}" destId="{E8106EF7-F4F4-46D0-A157-7138116951C5}" srcOrd="1" destOrd="0" presId="urn:microsoft.com/office/officeart/2005/8/layout/hierarchy1"/>
+    <dgm:cxn modelId="{6E051438-2B24-4A3D-A00B-CFB40F6A3E07}" type="presParOf" srcId="{2A50FAB5-54AC-4282-A28C-B5FEC4B98DAD}" destId="{19052866-C8C8-4089-B91D-4904AE253084}" srcOrd="1" destOrd="0" presId="urn:microsoft.com/office/officeart/2005/8/layout/hierarchy1"/>
+    <dgm:cxn modelId="{E2BB2870-D177-4090-A863-24152A986A81}" type="presParOf" srcId="{5CFD8ABD-19D3-4E39-8338-456CFF189817}" destId="{D82EAB0B-5A11-4C06-AB3D-72775EBAA5BD}" srcOrd="8" destOrd="0" presId="urn:microsoft.com/office/officeart/2005/8/layout/hierarchy1"/>
+    <dgm:cxn modelId="{99F5CE2D-D8E1-4C6D-8A3D-9C3F184B87A4}" type="presParOf" srcId="{5CFD8ABD-19D3-4E39-8338-456CFF189817}" destId="{23748C97-3BD9-44F7-BE39-F4AA229A3154}" srcOrd="9" destOrd="0" presId="urn:microsoft.com/office/officeart/2005/8/layout/hierarchy1"/>
+    <dgm:cxn modelId="{543B844F-1AB3-4850-BDCC-D11A017A634C}" type="presParOf" srcId="{23748C97-3BD9-44F7-BE39-F4AA229A3154}" destId="{E3375B00-FD9A-4FD5-9C04-35CD180AFB45}" srcOrd="0" destOrd="0" presId="urn:microsoft.com/office/officeart/2005/8/layout/hierarchy1"/>
+    <dgm:cxn modelId="{4F26AED9-8F44-4535-A817-D87402DAE023}" type="presParOf" srcId="{E3375B00-FD9A-4FD5-9C04-35CD180AFB45}" destId="{55644AE6-5BAE-4A15-9533-3A018906E1FF}" srcOrd="0" destOrd="0" presId="urn:microsoft.com/office/officeart/2005/8/layout/hierarchy1"/>
+    <dgm:cxn modelId="{97FEF922-3A7A-4592-9290-4FE2FB317E76}" type="presParOf" srcId="{E3375B00-FD9A-4FD5-9C04-35CD180AFB45}" destId="{3C9C94A7-C956-48CF-99E0-6B5AF5329A17}" srcOrd="1" destOrd="0" presId="urn:microsoft.com/office/officeart/2005/8/layout/hierarchy1"/>
+    <dgm:cxn modelId="{3847BDC1-862E-46D4-A615-384D2434842D}" type="presParOf" srcId="{23748C97-3BD9-44F7-BE39-F4AA229A3154}" destId="{1B09FB88-AFB3-4F0F-BD99-3475D82AFF6F}" srcOrd="1" destOrd="0" presId="urn:microsoft.com/office/officeart/2005/8/layout/hierarchy1"/>
+    <dgm:cxn modelId="{04EEC6D4-3A10-4423-BC77-12155CBBB17B}" type="presParOf" srcId="{5CFD8ABD-19D3-4E39-8338-456CFF189817}" destId="{49A02A93-6345-4379-851E-33A40ABB4C1D}" srcOrd="10" destOrd="0" presId="urn:microsoft.com/office/officeart/2005/8/layout/hierarchy1"/>
+    <dgm:cxn modelId="{85CABAB1-2DF2-4A2E-8A24-63A5357CF4A5}" type="presParOf" srcId="{5CFD8ABD-19D3-4E39-8338-456CFF189817}" destId="{981F7889-4B09-4EFC-AD20-76D669472F17}" srcOrd="11" destOrd="0" presId="urn:microsoft.com/office/officeart/2005/8/layout/hierarchy1"/>
+    <dgm:cxn modelId="{3D3AE4A7-7645-4166-B928-8CEC4289456F}" type="presParOf" srcId="{981F7889-4B09-4EFC-AD20-76D669472F17}" destId="{FA2313DD-E7BD-4BB8-A668-8E25087CB820}" srcOrd="0" destOrd="0" presId="urn:microsoft.com/office/officeart/2005/8/layout/hierarchy1"/>
+    <dgm:cxn modelId="{095A34CC-AF8A-40EB-B2EA-4C6FAE1B02C2}" type="presParOf" srcId="{FA2313DD-E7BD-4BB8-A668-8E25087CB820}" destId="{38D222CE-E61D-429E-B776-652DCA05D703}" srcOrd="0" destOrd="0" presId="urn:microsoft.com/office/officeart/2005/8/layout/hierarchy1"/>
+    <dgm:cxn modelId="{653568E5-EFFD-46DB-A00B-BED3FC12B1AA}" type="presParOf" srcId="{FA2313DD-E7BD-4BB8-A668-8E25087CB820}" destId="{BFC77D6E-338D-4A82-A676-08688A743F5D}" srcOrd="1" destOrd="0" presId="urn:microsoft.com/office/officeart/2005/8/layout/hierarchy1"/>
+    <dgm:cxn modelId="{B91DF7BD-4233-4A7C-BC75-C83CBCA494D4}" type="presParOf" srcId="{981F7889-4B09-4EFC-AD20-76D669472F17}" destId="{70F00962-E309-4AB0-A475-A688D7D3562E}" srcOrd="1" destOrd="0" presId="urn:microsoft.com/office/officeart/2005/8/layout/hierarchy1"/>
+    <dgm:cxn modelId="{D84BCBCD-5EB3-49F3-A277-D20574BF70B1}" type="presParOf" srcId="{70F00962-E309-4AB0-A475-A688D7D3562E}" destId="{93BFAFF9-8481-4BA0-83BF-C88031087668}" srcOrd="0" destOrd="0" presId="urn:microsoft.com/office/officeart/2005/8/layout/hierarchy1"/>
+    <dgm:cxn modelId="{A7BFC998-B80F-45CE-984A-986CA2707F92}" type="presParOf" srcId="{70F00962-E309-4AB0-A475-A688D7D3562E}" destId="{A4D76474-3D8F-403F-B224-B6A236CC820A}" srcOrd="1" destOrd="0" presId="urn:microsoft.com/office/officeart/2005/8/layout/hierarchy1"/>
+    <dgm:cxn modelId="{C3686743-A642-4BC9-AC83-0903B7570EC9}" type="presParOf" srcId="{A4D76474-3D8F-403F-B224-B6A236CC820A}" destId="{387F5A1B-E209-4DCC-A125-2D9C415C4691}" srcOrd="0" destOrd="0" presId="urn:microsoft.com/office/officeart/2005/8/layout/hierarchy1"/>
+    <dgm:cxn modelId="{7F653056-A2C4-46A0-BCE1-6EC39BCB724E}" type="presParOf" srcId="{387F5A1B-E209-4DCC-A125-2D9C415C4691}" destId="{4F535681-A02E-486F-A17B-3D1C45288B23}" srcOrd="0" destOrd="0" presId="urn:microsoft.com/office/officeart/2005/8/layout/hierarchy1"/>
+    <dgm:cxn modelId="{0B3ECD25-97ED-44C0-8A25-59DFFC95CD9F}" type="presParOf" srcId="{387F5A1B-E209-4DCC-A125-2D9C415C4691}" destId="{9CF85E86-DBFB-47CA-810C-19A9297E670C}" srcOrd="1" destOrd="0" presId="urn:microsoft.com/office/officeart/2005/8/layout/hierarchy1"/>
+    <dgm:cxn modelId="{D26D350F-77AA-42AA-848A-6628C454EE9D}" type="presParOf" srcId="{A4D76474-3D8F-403F-B224-B6A236CC820A}" destId="{F5F6CD65-0E83-4D89-8FD7-053328E9C3D0}" srcOrd="1" destOrd="0" presId="urn:microsoft.com/office/officeart/2005/8/layout/hierarchy1"/>
+    <dgm:cxn modelId="{09C2708E-8879-4407-9DAE-026BD45E5C84}" type="presParOf" srcId="{70F00962-E309-4AB0-A475-A688D7D3562E}" destId="{3EA05BF1-9E0A-4FAB-8E14-76019884A9D7}" srcOrd="2" destOrd="0" presId="urn:microsoft.com/office/officeart/2005/8/layout/hierarchy1"/>
+    <dgm:cxn modelId="{A671AEA7-D968-474B-B380-80A175263A2E}" type="presParOf" srcId="{70F00962-E309-4AB0-A475-A688D7D3562E}" destId="{41B4628D-AA60-401F-BA7E-2C2ED2670FC7}" srcOrd="3" destOrd="0" presId="urn:microsoft.com/office/officeart/2005/8/layout/hierarchy1"/>
+    <dgm:cxn modelId="{6BF40B7A-7378-4649-A90D-D3E56C86B5B9}" type="presParOf" srcId="{41B4628D-AA60-401F-BA7E-2C2ED2670FC7}" destId="{DA9B22A5-0ACB-465E-BE42-BDE0D7D9F796}" srcOrd="0" destOrd="0" presId="urn:microsoft.com/office/officeart/2005/8/layout/hierarchy1"/>
+    <dgm:cxn modelId="{C534B0CC-3496-482C-A09C-39A5561CB0D9}" type="presParOf" srcId="{DA9B22A5-0ACB-465E-BE42-BDE0D7D9F796}" destId="{A6484152-896E-49C3-BC9D-2AADD0D8D879}" srcOrd="0" destOrd="0" presId="urn:microsoft.com/office/officeart/2005/8/layout/hierarchy1"/>
+    <dgm:cxn modelId="{0E94F568-5BB9-4A2C-B4DB-0027D69320AF}" type="presParOf" srcId="{DA9B22A5-0ACB-465E-BE42-BDE0D7D9F796}" destId="{25F3BAFC-D076-45D9-AC80-B076E5A8E093}" srcOrd="1" destOrd="0" presId="urn:microsoft.com/office/officeart/2005/8/layout/hierarchy1"/>
+    <dgm:cxn modelId="{A84779A0-F46F-4D60-9467-7BD70890AD2E}" type="presParOf" srcId="{41B4628D-AA60-401F-BA7E-2C2ED2670FC7}" destId="{5E59D0D0-608D-49CE-9D96-C1CD01F899FB}" srcOrd="1" destOrd="0" presId="urn:microsoft.com/office/officeart/2005/8/layout/hierarchy1"/>
+    <dgm:cxn modelId="{19A0B6B9-D030-4B44-BDA9-A277ECCEA4A4}" type="presParOf" srcId="{70F00962-E309-4AB0-A475-A688D7D3562E}" destId="{B5D40946-D7EC-4BAF-9944-047D0708C33C}" srcOrd="4" destOrd="0" presId="urn:microsoft.com/office/officeart/2005/8/layout/hierarchy1"/>
+    <dgm:cxn modelId="{A46C27DB-4101-40F5-B681-63020C5FBF38}" type="presParOf" srcId="{70F00962-E309-4AB0-A475-A688D7D3562E}" destId="{F5E279F6-61FF-4940-A165-4DAD27FB52F8}" srcOrd="5" destOrd="0" presId="urn:microsoft.com/office/officeart/2005/8/layout/hierarchy1"/>
+    <dgm:cxn modelId="{71913753-A02F-4775-9A6E-E6AFD7A8EFA3}" type="presParOf" srcId="{F5E279F6-61FF-4940-A165-4DAD27FB52F8}" destId="{558AE4AF-31EA-42D0-AD39-6C6A3F0532EB}" srcOrd="0" destOrd="0" presId="urn:microsoft.com/office/officeart/2005/8/layout/hierarchy1"/>
+    <dgm:cxn modelId="{8BCA068D-365F-41A8-8A95-8A2A81378B5F}" type="presParOf" srcId="{558AE4AF-31EA-42D0-AD39-6C6A3F0532EB}" destId="{29CD08D8-269D-4C78-A09C-F9DE2CD85ED1}" srcOrd="0" destOrd="0" presId="urn:microsoft.com/office/officeart/2005/8/layout/hierarchy1"/>
+    <dgm:cxn modelId="{0A6E8F7F-57A7-40F7-A712-5BA03A4E2BAA}" type="presParOf" srcId="{558AE4AF-31EA-42D0-AD39-6C6A3F0532EB}" destId="{3AA9FEF1-11F4-4EA6-9188-030D81B956B3}" srcOrd="1" destOrd="0" presId="urn:microsoft.com/office/officeart/2005/8/layout/hierarchy1"/>
+    <dgm:cxn modelId="{BFA9AB3C-F72A-4F70-BCB9-105808EE36A7}" type="presParOf" srcId="{F5E279F6-61FF-4940-A165-4DAD27FB52F8}" destId="{05C20763-CE15-4C2B-8BEE-EEDAED5D394F}" srcOrd="1" destOrd="0" presId="urn:microsoft.com/office/officeart/2005/8/layout/hierarchy1"/>
+    <dgm:cxn modelId="{10F86AA4-1C00-4C63-82EE-20222817CFCD}" type="presParOf" srcId="{5CFD8ABD-19D3-4E39-8338-456CFF189817}" destId="{D8AD341D-7B38-40C2-B676-C55E9292EB87}" srcOrd="12" destOrd="0" presId="urn:microsoft.com/office/officeart/2005/8/layout/hierarchy1"/>
+    <dgm:cxn modelId="{78A11500-1609-4FD9-A74B-2184D2CED3AB}" type="presParOf" srcId="{5CFD8ABD-19D3-4E39-8338-456CFF189817}" destId="{C30D91C1-3582-4BD4-AB78-FF24FB003564}" srcOrd="13" destOrd="0" presId="urn:microsoft.com/office/officeart/2005/8/layout/hierarchy1"/>
+    <dgm:cxn modelId="{41341C47-38A5-4F5C-9CFF-AD375900A1AA}" type="presParOf" srcId="{C30D91C1-3582-4BD4-AB78-FF24FB003564}" destId="{9847CEE1-38AE-47B7-ADA6-41D108194075}" srcOrd="0" destOrd="0" presId="urn:microsoft.com/office/officeart/2005/8/layout/hierarchy1"/>
+    <dgm:cxn modelId="{3AC9BB08-70FF-4719-9C47-98821ED35FAA}" type="presParOf" srcId="{9847CEE1-38AE-47B7-ADA6-41D108194075}" destId="{69452A90-EFB7-4FB3-A013-86FDFAC70448}" srcOrd="0" destOrd="0" presId="urn:microsoft.com/office/officeart/2005/8/layout/hierarchy1"/>
+    <dgm:cxn modelId="{E915439C-FABD-433D-A7C8-48D2D2595280}" type="presParOf" srcId="{9847CEE1-38AE-47B7-ADA6-41D108194075}" destId="{DABBB16F-DCD8-4D5D-ACA6-B725ACFF2D62}" srcOrd="1" destOrd="0" presId="urn:microsoft.com/office/officeart/2005/8/layout/hierarchy1"/>
+    <dgm:cxn modelId="{8650E0A6-72CC-4887-89E3-BD6954DD7BDD}" type="presParOf" srcId="{C30D91C1-3582-4BD4-AB78-FF24FB003564}" destId="{3B546697-C8C7-46E8-B0A9-982E32891CA4}" srcOrd="1" destOrd="0" presId="urn:microsoft.com/office/officeart/2005/8/layout/hierarchy1"/>
   </dgm:cxnLst>
   <dgm:bg/>
   <dgm:whole/>
@@ -23068,50 +23222,50 @@
     </dgm:pt>
   </dgm:ptLst>
   <dgm:cxnLst>
-    <dgm:cxn modelId="{6703C681-9098-44D0-AF00-677DBE822DAB}" type="presOf" srcId="{AB9C97EF-8DBA-43E7-A117-336B6F279BA4}" destId="{66C0CE5F-9783-43E2-B247-88C6B27AA641}" srcOrd="0" destOrd="0" presId="urn:microsoft.com/office/officeart/2005/8/layout/hierarchy1"/>
-    <dgm:cxn modelId="{FE590F32-0C41-4790-A552-1ECCDFA91CA1}" type="presOf" srcId="{85F59D49-655F-48C5-BD4C-C63C9EB7077B}" destId="{C4F04BC6-0686-4989-B9C8-6ABD0ACA78DC}" srcOrd="0" destOrd="0" presId="urn:microsoft.com/office/officeart/2005/8/layout/hierarchy1"/>
+    <dgm:cxn modelId="{F67A4596-BF91-4B41-887F-7B32477B414E}" type="presOf" srcId="{0D6A0D3B-FC99-45DB-8802-6D4CBB06803A}" destId="{0E4BC06B-42BB-4441-8777-623475B73493}" srcOrd="0" destOrd="0" presId="urn:microsoft.com/office/officeart/2005/8/layout/hierarchy1"/>
     <dgm:cxn modelId="{5FFF2485-E19B-46F0-AA2D-7245178E6EAE}" srcId="{AB9C97EF-8DBA-43E7-A117-336B6F279BA4}" destId="{6059310B-A750-4B5E-B065-653FF7B2810E}" srcOrd="1" destOrd="0" parTransId="{3F178F48-941E-45E6-A8E4-34E7181894D0}" sibTransId="{4259576E-7554-405F-9233-00ED7CF5A247}"/>
-    <dgm:cxn modelId="{10825435-23D8-4461-A57E-60FE27295C09}" type="presOf" srcId="{F45AAA9E-7BB1-49FA-BA66-5DF9416B6FD1}" destId="{5F25617C-9F29-45EB-B727-69524A860497}" srcOrd="0" destOrd="0" presId="urn:microsoft.com/office/officeart/2005/8/layout/hierarchy1"/>
+    <dgm:cxn modelId="{EF44481E-F49E-40E4-AC4A-B4E2893CD6A3}" type="presOf" srcId="{3F178F48-941E-45E6-A8E4-34E7181894D0}" destId="{C24B6413-A34D-4099-A6FE-2F38B88FA653}" srcOrd="0" destOrd="0" presId="urn:microsoft.com/office/officeart/2005/8/layout/hierarchy1"/>
     <dgm:cxn modelId="{FEE4FC66-5A23-4DAE-B2B6-1211832F539A}" srcId="{AB9C97EF-8DBA-43E7-A117-336B6F279BA4}" destId="{F45AAA9E-7BB1-49FA-BA66-5DF9416B6FD1}" srcOrd="3" destOrd="0" parTransId="{22B6279D-E16E-4D04-813A-EC6E8BAC5CA7}" sibTransId="{168F50A3-E60E-4C94-BC4A-2941D9C0EDDC}"/>
-    <dgm:cxn modelId="{D9ED0926-AF9C-429A-842D-464DA52F45F1}" type="presOf" srcId="{B9555D2D-DAD7-4A6B-96CC-2E0A06E04252}" destId="{B41ADEC7-F70A-4F35-8336-0AEB7C87E105}" srcOrd="0" destOrd="0" presId="urn:microsoft.com/office/officeart/2005/8/layout/hierarchy1"/>
-    <dgm:cxn modelId="{63DF9847-25E2-4FE8-9695-43AB067CA3C3}" type="presOf" srcId="{0D6A0D3B-FC99-45DB-8802-6D4CBB06803A}" destId="{0E4BC06B-42BB-4441-8777-623475B73493}" srcOrd="0" destOrd="0" presId="urn:microsoft.com/office/officeart/2005/8/layout/hierarchy1"/>
-    <dgm:cxn modelId="{1E336149-56A0-4EA9-BE17-05E12344E078}" type="presOf" srcId="{22B6279D-E16E-4D04-813A-EC6E8BAC5CA7}" destId="{6C4982A0-5083-4320-8397-3610D061AB68}" srcOrd="0" destOrd="0" presId="urn:microsoft.com/office/officeart/2005/8/layout/hierarchy1"/>
-    <dgm:cxn modelId="{04A9017A-0AF7-4351-9AFC-0DCFD242E2FA}" type="presOf" srcId="{AD118AD3-87EA-4009-8A6A-AD51581ACC0F}" destId="{075971CF-F559-46A1-913E-8EABF37F12A4}" srcOrd="0" destOrd="0" presId="urn:microsoft.com/office/officeart/2005/8/layout/hierarchy1"/>
+    <dgm:cxn modelId="{1274CDAF-40EC-47DC-9C0F-0588752D3B9D}" type="presOf" srcId="{4C149C07-7B69-41F6-B702-1EA59360EB63}" destId="{B54AC3AE-14CA-46E5-A962-A8C865A6CA5E}" srcOrd="0" destOrd="0" presId="urn:microsoft.com/office/officeart/2005/8/layout/hierarchy1"/>
+    <dgm:cxn modelId="{8B905D5A-75F2-42B3-8C38-EE7CFDF45F5A}" type="presOf" srcId="{6059310B-A750-4B5E-B065-653FF7B2810E}" destId="{3DF0C056-1E68-4F85-924C-9F5EA743CE38}" srcOrd="0" destOrd="0" presId="urn:microsoft.com/office/officeart/2005/8/layout/hierarchy1"/>
+    <dgm:cxn modelId="{9A19F789-7E81-484C-994D-9B34265DC1A7}" type="presOf" srcId="{85F59D49-655F-48C5-BD4C-C63C9EB7077B}" destId="{C4F04BC6-0686-4989-B9C8-6ABD0ACA78DC}" srcOrd="0" destOrd="0" presId="urn:microsoft.com/office/officeart/2005/8/layout/hierarchy1"/>
+    <dgm:cxn modelId="{F0E2C21A-B4B6-4CB8-8644-B8C44607C091}" type="presOf" srcId="{AD118AD3-87EA-4009-8A6A-AD51581ACC0F}" destId="{075971CF-F559-46A1-913E-8EABF37F12A4}" srcOrd="0" destOrd="0" presId="urn:microsoft.com/office/officeart/2005/8/layout/hierarchy1"/>
+    <dgm:cxn modelId="{1F8DC3DF-6A4B-48F0-ADC4-4EA274E71270}" type="presOf" srcId="{22B6279D-E16E-4D04-813A-EC6E8BAC5CA7}" destId="{6C4982A0-5083-4320-8397-3610D061AB68}" srcOrd="0" destOrd="0" presId="urn:microsoft.com/office/officeart/2005/8/layout/hierarchy1"/>
+    <dgm:cxn modelId="{8797C304-25E3-4493-B1C5-BEBBBE7BFC77}" type="presOf" srcId="{AB9C97EF-8DBA-43E7-A117-336B6F279BA4}" destId="{66C0CE5F-9783-43E2-B247-88C6B27AA641}" srcOrd="0" destOrd="0" presId="urn:microsoft.com/office/officeart/2005/8/layout/hierarchy1"/>
     <dgm:cxn modelId="{4B6DB0A9-CB79-4230-B4BB-2E2B2D37323E}" srcId="{AB9C97EF-8DBA-43E7-A117-336B6F279BA4}" destId="{85F59D49-655F-48C5-BD4C-C63C9EB7077B}" srcOrd="0" destOrd="0" parTransId="{0D6A0D3B-FC99-45DB-8802-6D4CBB06803A}" sibTransId="{6B988247-6006-43B8-BEAA-5A39DC1AA555}"/>
-    <dgm:cxn modelId="{727A16E7-5EE5-41F4-BBF8-FC6BAB5B89F5}" type="presOf" srcId="{6059310B-A750-4B5E-B065-653FF7B2810E}" destId="{3DF0C056-1E68-4F85-924C-9F5EA743CE38}" srcOrd="0" destOrd="0" presId="urn:microsoft.com/office/officeart/2005/8/layout/hierarchy1"/>
-    <dgm:cxn modelId="{3719E8F0-6B1B-4C4F-AFA4-140384B0F0FA}" type="presOf" srcId="{3F178F48-941E-45E6-A8E4-34E7181894D0}" destId="{C24B6413-A34D-4099-A6FE-2F38B88FA653}" srcOrd="0" destOrd="0" presId="urn:microsoft.com/office/officeart/2005/8/layout/hierarchy1"/>
-    <dgm:cxn modelId="{645C6BFE-D412-47D7-BD9D-23FF6FC19771}" type="presOf" srcId="{4C149C07-7B69-41F6-B702-1EA59360EB63}" destId="{B54AC3AE-14CA-46E5-A962-A8C865A6CA5E}" srcOrd="0" destOrd="0" presId="urn:microsoft.com/office/officeart/2005/8/layout/hierarchy1"/>
+    <dgm:cxn modelId="{BC14A143-DE5D-4533-BBFC-B276BBD317B7}" type="presOf" srcId="{B9555D2D-DAD7-4A6B-96CC-2E0A06E04252}" destId="{B41ADEC7-F70A-4F35-8336-0AEB7C87E105}" srcOrd="0" destOrd="0" presId="urn:microsoft.com/office/officeart/2005/8/layout/hierarchy1"/>
     <dgm:cxn modelId="{91B6F82C-4358-4F74-87AF-432B1549D4BB}" srcId="{AD118AD3-87EA-4009-8A6A-AD51581ACC0F}" destId="{AB9C97EF-8DBA-43E7-A117-336B6F279BA4}" srcOrd="0" destOrd="0" parTransId="{27506876-B849-4F5D-A116-C72A8F091D51}" sibTransId="{5CA0E2AB-1ABC-449E-ADE9-CF14385646D4}"/>
+    <dgm:cxn modelId="{ACFE0CAE-5073-44B5-84CB-1F734DE46293}" type="presOf" srcId="{F45AAA9E-7BB1-49FA-BA66-5DF9416B6FD1}" destId="{5F25617C-9F29-45EB-B727-69524A860497}" srcOrd="0" destOrd="0" presId="urn:microsoft.com/office/officeart/2005/8/layout/hierarchy1"/>
     <dgm:cxn modelId="{99AFAB4A-8F7E-4CAF-8F8B-C01508974383}" srcId="{AB9C97EF-8DBA-43E7-A117-336B6F279BA4}" destId="{B9555D2D-DAD7-4A6B-96CC-2E0A06E04252}" srcOrd="2" destOrd="0" parTransId="{4C149C07-7B69-41F6-B702-1EA59360EB63}" sibTransId="{EBB6A902-A0D6-43FA-A035-6D068FA54EFC}"/>
-    <dgm:cxn modelId="{29439D18-DE0F-47C8-98E7-9764E235C6D9}" type="presParOf" srcId="{075971CF-F559-46A1-913E-8EABF37F12A4}" destId="{2AA999D9-EDE0-4610-839A-09DE0B2EC9F4}" srcOrd="0" destOrd="0" presId="urn:microsoft.com/office/officeart/2005/8/layout/hierarchy1"/>
-    <dgm:cxn modelId="{67A86976-61AD-4F09-BBBC-0A863076FD9B}" type="presParOf" srcId="{2AA999D9-EDE0-4610-839A-09DE0B2EC9F4}" destId="{63EE2B76-12C0-45DA-BDEE-23D47091E182}" srcOrd="0" destOrd="0" presId="urn:microsoft.com/office/officeart/2005/8/layout/hierarchy1"/>
-    <dgm:cxn modelId="{6EBE579E-295F-419E-A092-571AB84BD220}" type="presParOf" srcId="{63EE2B76-12C0-45DA-BDEE-23D47091E182}" destId="{5B0B62CD-589B-4A23-8EB0-153C18352BD9}" srcOrd="0" destOrd="0" presId="urn:microsoft.com/office/officeart/2005/8/layout/hierarchy1"/>
-    <dgm:cxn modelId="{D29AFB01-6EBC-4B77-9489-7A3BAF40CB17}" type="presParOf" srcId="{63EE2B76-12C0-45DA-BDEE-23D47091E182}" destId="{66C0CE5F-9783-43E2-B247-88C6B27AA641}" srcOrd="1" destOrd="0" presId="urn:microsoft.com/office/officeart/2005/8/layout/hierarchy1"/>
-    <dgm:cxn modelId="{FD09321D-CEC9-4899-9C29-AA51C40B4D6F}" type="presParOf" srcId="{2AA999D9-EDE0-4610-839A-09DE0B2EC9F4}" destId="{2C613928-6859-45F2-9C8E-90B90FAF19BF}" srcOrd="1" destOrd="0" presId="urn:microsoft.com/office/officeart/2005/8/layout/hierarchy1"/>
-    <dgm:cxn modelId="{3F213156-0F36-4CB5-8E77-41B92E05BAF7}" type="presParOf" srcId="{2C613928-6859-45F2-9C8E-90B90FAF19BF}" destId="{0E4BC06B-42BB-4441-8777-623475B73493}" srcOrd="0" destOrd="0" presId="urn:microsoft.com/office/officeart/2005/8/layout/hierarchy1"/>
-    <dgm:cxn modelId="{288A0E9A-39D8-487B-955D-97C29EA2FA67}" type="presParOf" srcId="{2C613928-6859-45F2-9C8E-90B90FAF19BF}" destId="{A69AFC8D-62F1-4DD8-9EAB-D2A288DC3FF1}" srcOrd="1" destOrd="0" presId="urn:microsoft.com/office/officeart/2005/8/layout/hierarchy1"/>
-    <dgm:cxn modelId="{A4427198-8823-45C8-BE69-8A3DFBD2717F}" type="presParOf" srcId="{A69AFC8D-62F1-4DD8-9EAB-D2A288DC3FF1}" destId="{487D7A91-C794-4BFC-AC9A-2CC3417ABB3D}" srcOrd="0" destOrd="0" presId="urn:microsoft.com/office/officeart/2005/8/layout/hierarchy1"/>
-    <dgm:cxn modelId="{08E54C53-862D-4E1F-B061-904B195EA3FD}" type="presParOf" srcId="{487D7A91-C794-4BFC-AC9A-2CC3417ABB3D}" destId="{265A62BF-02DA-4C17-A506-BF55D0F2B4C5}" srcOrd="0" destOrd="0" presId="urn:microsoft.com/office/officeart/2005/8/layout/hierarchy1"/>
-    <dgm:cxn modelId="{D1CD44C8-6E1D-427E-9B42-489B9C94C8C4}" type="presParOf" srcId="{487D7A91-C794-4BFC-AC9A-2CC3417ABB3D}" destId="{C4F04BC6-0686-4989-B9C8-6ABD0ACA78DC}" srcOrd="1" destOrd="0" presId="urn:microsoft.com/office/officeart/2005/8/layout/hierarchy1"/>
-    <dgm:cxn modelId="{5BFBFF62-446C-4FD7-9782-82773DA7AC7D}" type="presParOf" srcId="{A69AFC8D-62F1-4DD8-9EAB-D2A288DC3FF1}" destId="{4A5B312F-5735-42E9-82A2-7B4CAB8188AC}" srcOrd="1" destOrd="0" presId="urn:microsoft.com/office/officeart/2005/8/layout/hierarchy1"/>
-    <dgm:cxn modelId="{C2740825-CAF3-4E4A-936C-6EF1580C0464}" type="presParOf" srcId="{2C613928-6859-45F2-9C8E-90B90FAF19BF}" destId="{C24B6413-A34D-4099-A6FE-2F38B88FA653}" srcOrd="2" destOrd="0" presId="urn:microsoft.com/office/officeart/2005/8/layout/hierarchy1"/>
-    <dgm:cxn modelId="{E410C958-C81A-4803-B24C-21FCE1C53865}" type="presParOf" srcId="{2C613928-6859-45F2-9C8E-90B90FAF19BF}" destId="{A6FD8230-E15B-4F10-98B6-BCD2A1650902}" srcOrd="3" destOrd="0" presId="urn:microsoft.com/office/officeart/2005/8/layout/hierarchy1"/>
-    <dgm:cxn modelId="{94F516DA-DF76-41DC-8996-C1E4A63F9514}" type="presParOf" srcId="{A6FD8230-E15B-4F10-98B6-BCD2A1650902}" destId="{76BDE09B-A2AD-482E-92A8-5F50035BB151}" srcOrd="0" destOrd="0" presId="urn:microsoft.com/office/officeart/2005/8/layout/hierarchy1"/>
-    <dgm:cxn modelId="{C38C6DC6-11D2-495A-9A3B-AA01419607F8}" type="presParOf" srcId="{76BDE09B-A2AD-482E-92A8-5F50035BB151}" destId="{BF885EF0-0992-447E-B5A8-726289E8229E}" srcOrd="0" destOrd="0" presId="urn:microsoft.com/office/officeart/2005/8/layout/hierarchy1"/>
-    <dgm:cxn modelId="{0639755C-9B7A-4C4E-AD71-715930BC419A}" type="presParOf" srcId="{76BDE09B-A2AD-482E-92A8-5F50035BB151}" destId="{3DF0C056-1E68-4F85-924C-9F5EA743CE38}" srcOrd="1" destOrd="0" presId="urn:microsoft.com/office/officeart/2005/8/layout/hierarchy1"/>
-    <dgm:cxn modelId="{F129AEB3-057C-47F2-92C4-B6F61D56E8F8}" type="presParOf" srcId="{A6FD8230-E15B-4F10-98B6-BCD2A1650902}" destId="{ADF125BF-E77B-4D65-A91D-BF0CF03924F8}" srcOrd="1" destOrd="0" presId="urn:microsoft.com/office/officeart/2005/8/layout/hierarchy1"/>
-    <dgm:cxn modelId="{5E55874B-FC9E-49D7-88E5-5685ACBB8D91}" type="presParOf" srcId="{2C613928-6859-45F2-9C8E-90B90FAF19BF}" destId="{B54AC3AE-14CA-46E5-A962-A8C865A6CA5E}" srcOrd="4" destOrd="0" presId="urn:microsoft.com/office/officeart/2005/8/layout/hierarchy1"/>
-    <dgm:cxn modelId="{429D1B55-EA4C-4F74-98D8-AD280D54EBD6}" type="presParOf" srcId="{2C613928-6859-45F2-9C8E-90B90FAF19BF}" destId="{ED5A4932-7756-4AF5-BB10-71D55F3D6289}" srcOrd="5" destOrd="0" presId="urn:microsoft.com/office/officeart/2005/8/layout/hierarchy1"/>
-    <dgm:cxn modelId="{26A762B5-BE91-4422-8E26-F69B13D7579C}" type="presParOf" srcId="{ED5A4932-7756-4AF5-BB10-71D55F3D6289}" destId="{1C8F7A08-1DA3-431F-B467-7F5AD00FBC3C}" srcOrd="0" destOrd="0" presId="urn:microsoft.com/office/officeart/2005/8/layout/hierarchy1"/>
-    <dgm:cxn modelId="{239034C6-39C0-4EB7-AA53-59D32E900FB2}" type="presParOf" srcId="{1C8F7A08-1DA3-431F-B467-7F5AD00FBC3C}" destId="{69461468-DA5E-4FC0-8280-7DB037721006}" srcOrd="0" destOrd="0" presId="urn:microsoft.com/office/officeart/2005/8/layout/hierarchy1"/>
-    <dgm:cxn modelId="{53D1E354-4F25-4656-8D52-584571DDCE97}" type="presParOf" srcId="{1C8F7A08-1DA3-431F-B467-7F5AD00FBC3C}" destId="{B41ADEC7-F70A-4F35-8336-0AEB7C87E105}" srcOrd="1" destOrd="0" presId="urn:microsoft.com/office/officeart/2005/8/layout/hierarchy1"/>
-    <dgm:cxn modelId="{3EED9543-E876-4A90-9313-A4DF9CDC8810}" type="presParOf" srcId="{ED5A4932-7756-4AF5-BB10-71D55F3D6289}" destId="{90DD3074-B150-4AC1-9D52-8E7FAB8562AC}" srcOrd="1" destOrd="0" presId="urn:microsoft.com/office/officeart/2005/8/layout/hierarchy1"/>
-    <dgm:cxn modelId="{44197D07-8FF3-45AC-AFE4-D344365715B4}" type="presParOf" srcId="{2C613928-6859-45F2-9C8E-90B90FAF19BF}" destId="{6C4982A0-5083-4320-8397-3610D061AB68}" srcOrd="6" destOrd="0" presId="urn:microsoft.com/office/officeart/2005/8/layout/hierarchy1"/>
-    <dgm:cxn modelId="{09165183-6ECC-4A88-B9C7-8AF3F2A3BD4C}" type="presParOf" srcId="{2C613928-6859-45F2-9C8E-90B90FAF19BF}" destId="{3F6A7769-6A40-4DC4-A483-90B60E1F8A3E}" srcOrd="7" destOrd="0" presId="urn:microsoft.com/office/officeart/2005/8/layout/hierarchy1"/>
-    <dgm:cxn modelId="{8B952945-11F8-43C1-A316-E6C370EAEC9D}" type="presParOf" srcId="{3F6A7769-6A40-4DC4-A483-90B60E1F8A3E}" destId="{092B37FC-CAE7-4CF7-B48B-F85DCAAF51BD}" srcOrd="0" destOrd="0" presId="urn:microsoft.com/office/officeart/2005/8/layout/hierarchy1"/>
-    <dgm:cxn modelId="{654D0E08-D323-44D4-8A1D-428034BA02FA}" type="presParOf" srcId="{092B37FC-CAE7-4CF7-B48B-F85DCAAF51BD}" destId="{D2D9BFEC-E4F7-4CF5-876B-46CDD399437E}" srcOrd="0" destOrd="0" presId="urn:microsoft.com/office/officeart/2005/8/layout/hierarchy1"/>
-    <dgm:cxn modelId="{09D3999A-964A-4F01-986A-4E833D0C528F}" type="presParOf" srcId="{092B37FC-CAE7-4CF7-B48B-F85DCAAF51BD}" destId="{5F25617C-9F29-45EB-B727-69524A860497}" srcOrd="1" destOrd="0" presId="urn:microsoft.com/office/officeart/2005/8/layout/hierarchy1"/>
-    <dgm:cxn modelId="{30BECF10-FE40-417A-A518-0B814A69B3FB}" type="presParOf" srcId="{3F6A7769-6A40-4DC4-A483-90B60E1F8A3E}" destId="{3A9AC6FD-AB9D-4C7D-BAC8-87D765342F75}" srcOrd="1" destOrd="0" presId="urn:microsoft.com/office/officeart/2005/8/layout/hierarchy1"/>
+    <dgm:cxn modelId="{05B383B6-4658-4F6A-B951-0B4F8FBD86E4}" type="presParOf" srcId="{075971CF-F559-46A1-913E-8EABF37F12A4}" destId="{2AA999D9-EDE0-4610-839A-09DE0B2EC9F4}" srcOrd="0" destOrd="0" presId="urn:microsoft.com/office/officeart/2005/8/layout/hierarchy1"/>
+    <dgm:cxn modelId="{064CBCEF-44CE-4058-940A-BF9A59CB8294}" type="presParOf" srcId="{2AA999D9-EDE0-4610-839A-09DE0B2EC9F4}" destId="{63EE2B76-12C0-45DA-BDEE-23D47091E182}" srcOrd="0" destOrd="0" presId="urn:microsoft.com/office/officeart/2005/8/layout/hierarchy1"/>
+    <dgm:cxn modelId="{DF901745-85EB-45F3-AA89-D57925CBD461}" type="presParOf" srcId="{63EE2B76-12C0-45DA-BDEE-23D47091E182}" destId="{5B0B62CD-589B-4A23-8EB0-153C18352BD9}" srcOrd="0" destOrd="0" presId="urn:microsoft.com/office/officeart/2005/8/layout/hierarchy1"/>
+    <dgm:cxn modelId="{0F1C0A06-383E-4F6E-9240-7373A6E9AB1C}" type="presParOf" srcId="{63EE2B76-12C0-45DA-BDEE-23D47091E182}" destId="{66C0CE5F-9783-43E2-B247-88C6B27AA641}" srcOrd="1" destOrd="0" presId="urn:microsoft.com/office/officeart/2005/8/layout/hierarchy1"/>
+    <dgm:cxn modelId="{525720C7-162A-4F09-8F08-447B6E8BBBBA}" type="presParOf" srcId="{2AA999D9-EDE0-4610-839A-09DE0B2EC9F4}" destId="{2C613928-6859-45F2-9C8E-90B90FAF19BF}" srcOrd="1" destOrd="0" presId="urn:microsoft.com/office/officeart/2005/8/layout/hierarchy1"/>
+    <dgm:cxn modelId="{3772B3EA-A1DF-42E7-A705-92375EEE44E0}" type="presParOf" srcId="{2C613928-6859-45F2-9C8E-90B90FAF19BF}" destId="{0E4BC06B-42BB-4441-8777-623475B73493}" srcOrd="0" destOrd="0" presId="urn:microsoft.com/office/officeart/2005/8/layout/hierarchy1"/>
+    <dgm:cxn modelId="{80479505-3B80-4383-BA25-DFE038F3918D}" type="presParOf" srcId="{2C613928-6859-45F2-9C8E-90B90FAF19BF}" destId="{A69AFC8D-62F1-4DD8-9EAB-D2A288DC3FF1}" srcOrd="1" destOrd="0" presId="urn:microsoft.com/office/officeart/2005/8/layout/hierarchy1"/>
+    <dgm:cxn modelId="{8FC67C5D-142F-4DF2-A2C3-FBFEBD9F117A}" type="presParOf" srcId="{A69AFC8D-62F1-4DD8-9EAB-D2A288DC3FF1}" destId="{487D7A91-C794-4BFC-AC9A-2CC3417ABB3D}" srcOrd="0" destOrd="0" presId="urn:microsoft.com/office/officeart/2005/8/layout/hierarchy1"/>
+    <dgm:cxn modelId="{B81A6D0D-676A-42BE-B673-86618389B0FC}" type="presParOf" srcId="{487D7A91-C794-4BFC-AC9A-2CC3417ABB3D}" destId="{265A62BF-02DA-4C17-A506-BF55D0F2B4C5}" srcOrd="0" destOrd="0" presId="urn:microsoft.com/office/officeart/2005/8/layout/hierarchy1"/>
+    <dgm:cxn modelId="{AB59FCCD-C060-491E-B0ED-296303EFCAB2}" type="presParOf" srcId="{487D7A91-C794-4BFC-AC9A-2CC3417ABB3D}" destId="{C4F04BC6-0686-4989-B9C8-6ABD0ACA78DC}" srcOrd="1" destOrd="0" presId="urn:microsoft.com/office/officeart/2005/8/layout/hierarchy1"/>
+    <dgm:cxn modelId="{0A277729-8423-4F6E-9CFB-7F2C8D89732B}" type="presParOf" srcId="{A69AFC8D-62F1-4DD8-9EAB-D2A288DC3FF1}" destId="{4A5B312F-5735-42E9-82A2-7B4CAB8188AC}" srcOrd="1" destOrd="0" presId="urn:microsoft.com/office/officeart/2005/8/layout/hierarchy1"/>
+    <dgm:cxn modelId="{E9190571-0CDE-44ED-B7D7-141795A1F659}" type="presParOf" srcId="{2C613928-6859-45F2-9C8E-90B90FAF19BF}" destId="{C24B6413-A34D-4099-A6FE-2F38B88FA653}" srcOrd="2" destOrd="0" presId="urn:microsoft.com/office/officeart/2005/8/layout/hierarchy1"/>
+    <dgm:cxn modelId="{0984DCC9-5614-4D0B-9D7F-E1997FC97C8A}" type="presParOf" srcId="{2C613928-6859-45F2-9C8E-90B90FAF19BF}" destId="{A6FD8230-E15B-4F10-98B6-BCD2A1650902}" srcOrd="3" destOrd="0" presId="urn:microsoft.com/office/officeart/2005/8/layout/hierarchy1"/>
+    <dgm:cxn modelId="{987961FB-4F63-4A08-B604-07FDB83730A0}" type="presParOf" srcId="{A6FD8230-E15B-4F10-98B6-BCD2A1650902}" destId="{76BDE09B-A2AD-482E-92A8-5F50035BB151}" srcOrd="0" destOrd="0" presId="urn:microsoft.com/office/officeart/2005/8/layout/hierarchy1"/>
+    <dgm:cxn modelId="{EDC94607-53D9-4758-941E-B371B9A96377}" type="presParOf" srcId="{76BDE09B-A2AD-482E-92A8-5F50035BB151}" destId="{BF885EF0-0992-447E-B5A8-726289E8229E}" srcOrd="0" destOrd="0" presId="urn:microsoft.com/office/officeart/2005/8/layout/hierarchy1"/>
+    <dgm:cxn modelId="{C5FAB546-A327-4CF9-A7AF-7D37D3A4CFCC}" type="presParOf" srcId="{76BDE09B-A2AD-482E-92A8-5F50035BB151}" destId="{3DF0C056-1E68-4F85-924C-9F5EA743CE38}" srcOrd="1" destOrd="0" presId="urn:microsoft.com/office/officeart/2005/8/layout/hierarchy1"/>
+    <dgm:cxn modelId="{39AA9BCE-3CB0-419E-947D-084D6E0549F4}" type="presParOf" srcId="{A6FD8230-E15B-4F10-98B6-BCD2A1650902}" destId="{ADF125BF-E77B-4D65-A91D-BF0CF03924F8}" srcOrd="1" destOrd="0" presId="urn:microsoft.com/office/officeart/2005/8/layout/hierarchy1"/>
+    <dgm:cxn modelId="{0F40F0D0-A93B-40D1-A4EB-E86F1B70BE2B}" type="presParOf" srcId="{2C613928-6859-45F2-9C8E-90B90FAF19BF}" destId="{B54AC3AE-14CA-46E5-A962-A8C865A6CA5E}" srcOrd="4" destOrd="0" presId="urn:microsoft.com/office/officeart/2005/8/layout/hierarchy1"/>
+    <dgm:cxn modelId="{851E9441-ED83-4B07-8677-8CCD94544C6E}" type="presParOf" srcId="{2C613928-6859-45F2-9C8E-90B90FAF19BF}" destId="{ED5A4932-7756-4AF5-BB10-71D55F3D6289}" srcOrd="5" destOrd="0" presId="urn:microsoft.com/office/officeart/2005/8/layout/hierarchy1"/>
+    <dgm:cxn modelId="{641AB040-9971-43B9-9BD2-C05D860795E4}" type="presParOf" srcId="{ED5A4932-7756-4AF5-BB10-71D55F3D6289}" destId="{1C8F7A08-1DA3-431F-B467-7F5AD00FBC3C}" srcOrd="0" destOrd="0" presId="urn:microsoft.com/office/officeart/2005/8/layout/hierarchy1"/>
+    <dgm:cxn modelId="{B15CAE42-FB5B-4FA6-8021-8B9755D1C74F}" type="presParOf" srcId="{1C8F7A08-1DA3-431F-B467-7F5AD00FBC3C}" destId="{69461468-DA5E-4FC0-8280-7DB037721006}" srcOrd="0" destOrd="0" presId="urn:microsoft.com/office/officeart/2005/8/layout/hierarchy1"/>
+    <dgm:cxn modelId="{77C8A104-19E3-4853-8499-A86163A54B5E}" type="presParOf" srcId="{1C8F7A08-1DA3-431F-B467-7F5AD00FBC3C}" destId="{B41ADEC7-F70A-4F35-8336-0AEB7C87E105}" srcOrd="1" destOrd="0" presId="urn:microsoft.com/office/officeart/2005/8/layout/hierarchy1"/>
+    <dgm:cxn modelId="{E7564888-BBED-42C3-BCE7-D13FF64CDC9A}" type="presParOf" srcId="{ED5A4932-7756-4AF5-BB10-71D55F3D6289}" destId="{90DD3074-B150-4AC1-9D52-8E7FAB8562AC}" srcOrd="1" destOrd="0" presId="urn:microsoft.com/office/officeart/2005/8/layout/hierarchy1"/>
+    <dgm:cxn modelId="{3C631347-7E6C-4B6A-930F-B682F4007263}" type="presParOf" srcId="{2C613928-6859-45F2-9C8E-90B90FAF19BF}" destId="{6C4982A0-5083-4320-8397-3610D061AB68}" srcOrd="6" destOrd="0" presId="urn:microsoft.com/office/officeart/2005/8/layout/hierarchy1"/>
+    <dgm:cxn modelId="{C3A50500-58B3-4E5A-94E4-B885F14B364A}" type="presParOf" srcId="{2C613928-6859-45F2-9C8E-90B90FAF19BF}" destId="{3F6A7769-6A40-4DC4-A483-90B60E1F8A3E}" srcOrd="7" destOrd="0" presId="urn:microsoft.com/office/officeart/2005/8/layout/hierarchy1"/>
+    <dgm:cxn modelId="{FDFC8C70-9BD3-4550-84A5-E4DEB013D481}" type="presParOf" srcId="{3F6A7769-6A40-4DC4-A483-90B60E1F8A3E}" destId="{092B37FC-CAE7-4CF7-B48B-F85DCAAF51BD}" srcOrd="0" destOrd="0" presId="urn:microsoft.com/office/officeart/2005/8/layout/hierarchy1"/>
+    <dgm:cxn modelId="{3CF7F063-28AE-4BC0-B4C4-38FAE578D51B}" type="presParOf" srcId="{092B37FC-CAE7-4CF7-B48B-F85DCAAF51BD}" destId="{D2D9BFEC-E4F7-4CF5-876B-46CDD399437E}" srcOrd="0" destOrd="0" presId="urn:microsoft.com/office/officeart/2005/8/layout/hierarchy1"/>
+    <dgm:cxn modelId="{90184999-11CB-485E-8053-4C146EBD9073}" type="presParOf" srcId="{092B37FC-CAE7-4CF7-B48B-F85DCAAF51BD}" destId="{5F25617C-9F29-45EB-B727-69524A860497}" srcOrd="1" destOrd="0" presId="urn:microsoft.com/office/officeart/2005/8/layout/hierarchy1"/>
+    <dgm:cxn modelId="{D736738F-30E2-4376-8B60-5A74BFD53294}" type="presParOf" srcId="{3F6A7769-6A40-4DC4-A483-90B60E1F8A3E}" destId="{3A9AC6FD-AB9D-4C7D-BAC8-87D765342F75}" srcOrd="1" destOrd="0" presId="urn:microsoft.com/office/officeart/2005/8/layout/hierarchy1"/>
   </dgm:cxnLst>
   <dgm:bg>
     <a:noFill/>
@@ -23125,7 +23279,7 @@
   </dgm:whole>
   <dgm:extLst>
     <a:ext uri="http://schemas.microsoft.com/office/drawing/2008/diagram">
-      <dsp:dataModelExt xmlns:dsp="http://schemas.microsoft.com/office/drawing/2008/diagram" relId="rId37" minVer="http://schemas.openxmlformats.org/drawingml/2006/diagram"/>
+      <dsp:dataModelExt xmlns:dsp="http://schemas.microsoft.com/office/drawing/2008/diagram" relId="rId38" minVer="http://schemas.openxmlformats.org/drawingml/2006/diagram"/>
     </a:ext>
   </dgm:extLst>
 </dgm:dataModel>
@@ -30072,7 +30226,7 @@
 </file>
 
 <file path=customXml/itemProps1.xml><?xml version="1.0" encoding="utf-8"?>
-<ds:datastoreItem xmlns:ds="http://schemas.openxmlformats.org/officeDocument/2006/customXml" ds:itemID="{D04A6838-EBDE-4D36-A7C2-3A9C73E88648}">
+<ds:datastoreItem xmlns:ds="http://schemas.openxmlformats.org/officeDocument/2006/customXml" ds:itemID="{5D34A9D1-CC3C-47B5-B821-2F61B08E8CB9}">
   <ds:schemaRefs>
     <ds:schemaRef ds:uri="http://schemas.openxmlformats.org/officeDocument/2006/bibliography"/>
   </ds:schemaRefs>

--- a/Báo Cáo/BÁO CÁO PTTK.docx
+++ b/Báo Cáo/BÁO CÁO PTTK.docx
@@ -7253,7 +7253,7 @@
     <w:p>
       <w:pPr>
         <w:spacing w:after="0" w:line="360" w:lineRule="auto"/>
-        <w:ind w:left="284"/>
+        <w:ind w:left="567" w:firstLine="283"/>
         <w:jc w:val="both"/>
         <w:rPr>
           <w:rFonts w:ascii="Times New Roman" w:hAnsi="Times New Roman" w:cs="Times New Roman"/>
@@ -7277,7 +7277,7 @@
     <w:p>
       <w:pPr>
         <w:spacing w:after="0" w:line="360" w:lineRule="auto"/>
-        <w:ind w:left="567"/>
+        <w:ind w:left="567" w:firstLine="283"/>
         <w:jc w:val="both"/>
         <w:rPr>
           <w:rFonts w:ascii="Times New Roman" w:hAnsi="Times New Roman" w:cs="Times New Roman"/>
@@ -7299,7 +7299,7 @@
     <w:p>
       <w:pPr>
         <w:spacing w:after="0" w:line="360" w:lineRule="auto"/>
-        <w:ind w:left="567"/>
+        <w:ind w:left="567" w:firstLine="283"/>
         <w:jc w:val="both"/>
         <w:rPr>
           <w:rFonts w:ascii="Times New Roman" w:hAnsi="Times New Roman" w:cs="Times New Roman"/>
@@ -7321,7 +7321,7 @@
     <w:p>
       <w:pPr>
         <w:spacing w:after="0" w:line="360" w:lineRule="auto"/>
-        <w:ind w:left="567"/>
+        <w:ind w:left="567" w:firstLine="283"/>
         <w:jc w:val="both"/>
         <w:rPr>
           <w:rFonts w:ascii="Times New Roman" w:hAnsi="Times New Roman" w:cs="Times New Roman"/>
@@ -7343,7 +7343,7 @@
     <w:p>
       <w:pPr>
         <w:spacing w:after="0" w:line="360" w:lineRule="auto"/>
-        <w:ind w:left="284"/>
+        <w:ind w:left="567" w:firstLine="283"/>
         <w:jc w:val="both"/>
         <w:rPr>
           <w:rFonts w:ascii="Times New Roman" w:hAnsi="Times New Roman" w:cs="Times New Roman"/>
@@ -7367,7 +7367,7 @@
     <w:p>
       <w:pPr>
         <w:spacing w:after="0" w:line="360" w:lineRule="auto"/>
-        <w:ind w:left="567"/>
+        <w:ind w:left="567" w:firstLine="283"/>
         <w:jc w:val="both"/>
         <w:rPr>
           <w:rFonts w:ascii="Times New Roman" w:hAnsi="Times New Roman" w:cs="Times New Roman"/>
@@ -7389,7 +7389,7 @@
     <w:p>
       <w:pPr>
         <w:spacing w:after="0" w:line="360" w:lineRule="auto"/>
-        <w:ind w:left="567"/>
+        <w:ind w:left="567" w:firstLine="283"/>
         <w:jc w:val="both"/>
         <w:rPr>
           <w:rFonts w:ascii="Times New Roman" w:hAnsi="Times New Roman" w:cs="Times New Roman"/>
@@ -7411,7 +7411,7 @@
     <w:p>
       <w:pPr>
         <w:spacing w:after="0" w:line="360" w:lineRule="auto"/>
-        <w:ind w:left="567"/>
+        <w:ind w:left="567" w:firstLine="283"/>
         <w:jc w:val="both"/>
         <w:rPr>
           <w:rFonts w:ascii="Times New Roman" w:hAnsi="Times New Roman" w:cs="Times New Roman"/>
@@ -7433,7 +7433,7 @@
     <w:p>
       <w:pPr>
         <w:spacing w:after="0" w:line="360" w:lineRule="auto"/>
-        <w:ind w:left="567"/>
+        <w:ind w:left="567" w:firstLine="283"/>
         <w:jc w:val="both"/>
         <w:rPr>
           <w:rFonts w:ascii="Times New Roman" w:hAnsi="Times New Roman" w:cs="Times New Roman"/>
@@ -7455,7 +7455,7 @@
     <w:p>
       <w:pPr>
         <w:spacing w:after="0" w:line="360" w:lineRule="auto"/>
-        <w:ind w:left="284"/>
+        <w:ind w:left="567" w:firstLine="283"/>
         <w:jc w:val="both"/>
         <w:rPr>
           <w:rFonts w:ascii="Times New Roman" w:hAnsi="Times New Roman" w:cs="Times New Roman"/>
@@ -7479,7 +7479,7 @@
     <w:p>
       <w:pPr>
         <w:spacing w:after="0" w:line="360" w:lineRule="auto"/>
-        <w:ind w:left="567"/>
+        <w:ind w:left="567" w:firstLine="283"/>
         <w:jc w:val="both"/>
         <w:rPr>
           <w:rFonts w:ascii="Times New Roman" w:hAnsi="Times New Roman" w:cs="Times New Roman"/>
@@ -7539,7 +7539,7 @@
     <w:p>
       <w:pPr>
         <w:spacing w:after="0" w:line="360" w:lineRule="auto"/>
-        <w:ind w:left="567"/>
+        <w:ind w:left="567" w:firstLine="283"/>
         <w:jc w:val="both"/>
         <w:rPr>
           <w:rFonts w:ascii="Times New Roman" w:hAnsi="Times New Roman" w:cs="Times New Roman"/>
@@ -7561,7 +7561,7 @@
     <w:p>
       <w:pPr>
         <w:spacing w:after="0" w:line="360" w:lineRule="auto"/>
-        <w:ind w:left="284"/>
+        <w:ind w:left="567" w:firstLine="283"/>
         <w:jc w:val="both"/>
         <w:rPr>
           <w:rFonts w:ascii="Times New Roman" w:hAnsi="Times New Roman" w:cs="Times New Roman"/>
@@ -7585,7 +7585,7 @@
     <w:p>
       <w:pPr>
         <w:spacing w:after="0" w:line="360" w:lineRule="auto"/>
-        <w:ind w:left="567"/>
+        <w:ind w:left="567" w:firstLine="283"/>
         <w:jc w:val="both"/>
         <w:rPr>
           <w:rFonts w:ascii="Times New Roman" w:hAnsi="Times New Roman" w:cs="Times New Roman"/>
@@ -7608,7 +7608,7 @@
     <w:p>
       <w:pPr>
         <w:spacing w:after="0" w:line="360" w:lineRule="auto"/>
-        <w:ind w:left="567"/>
+        <w:ind w:left="567" w:firstLine="283"/>
         <w:jc w:val="both"/>
         <w:rPr>
           <w:rFonts w:ascii="Times New Roman" w:hAnsi="Times New Roman" w:cs="Times New Roman"/>
@@ -7630,7 +7630,7 @@
     <w:p>
       <w:pPr>
         <w:spacing w:after="0" w:line="360" w:lineRule="auto"/>
-        <w:ind w:left="567"/>
+        <w:ind w:left="567" w:firstLine="283"/>
         <w:jc w:val="both"/>
         <w:rPr>
           <w:rFonts w:ascii="Times New Roman" w:hAnsi="Times New Roman" w:cs="Times New Roman"/>
@@ -7652,7 +7652,7 @@
     <w:p>
       <w:pPr>
         <w:spacing w:after="0" w:line="360" w:lineRule="auto"/>
-        <w:ind w:left="567"/>
+        <w:ind w:left="567" w:firstLine="283"/>
         <w:jc w:val="both"/>
         <w:rPr>
           <w:rFonts w:ascii="Times New Roman" w:hAnsi="Times New Roman" w:cs="Times New Roman"/>
@@ -7674,7 +7674,7 @@
     <w:p>
       <w:pPr>
         <w:spacing w:after="0" w:line="360" w:lineRule="auto"/>
-        <w:ind w:left="567"/>
+        <w:ind w:left="567" w:firstLine="283"/>
         <w:jc w:val="both"/>
         <w:rPr>
           <w:rFonts w:ascii="Times New Roman" w:hAnsi="Times New Roman" w:cs="Times New Roman"/>
@@ -7697,7 +7697,7 @@
       <w:pPr>
         <w:shd w:val="clear" w:color="auto" w:fill="FEFEFE"/>
         <w:spacing w:after="150" w:line="240" w:lineRule="auto"/>
-        <w:ind w:firstLine="720"/>
+        <w:ind w:left="567" w:firstLine="283"/>
         <w:rPr>
           <w:rFonts w:ascii="Times New Roman" w:eastAsia="Times New Roman" w:hAnsi="Times New Roman" w:cs="Times New Roman"/>
           <w:color w:val="4B4F56"/>
@@ -9783,7 +9783,7 @@
           <v:shape id="_x0000_i1025" type="#_x0000_t75" style="width:466.45pt;height:618.55pt" o:ole="">
             <v:imagedata r:id="rId17" o:title=""/>
           </v:shape>
-          <o:OLEObject Type="Embed" ProgID="Visio.Drawing.15" ShapeID="_x0000_i1025" DrawAspect="Content" ObjectID="_1529619772" r:id="rId18"/>
+          <o:OLEObject Type="Embed" ProgID="Visio.Drawing.15" ShapeID="_x0000_i1025" DrawAspect="Content" ObjectID="_1529774871" r:id="rId18"/>
         </w:object>
       </w:r>
     </w:p>
@@ -9859,7 +9859,7 @@
         </w:numPr>
         <w:shd w:val="clear" w:color="auto" w:fill="FEFEFE"/>
         <w:spacing w:after="150" w:line="240" w:lineRule="auto"/>
-        <w:ind w:hanging="11"/>
+        <w:ind w:left="426" w:hanging="11"/>
         <w:outlineLvl w:val="2"/>
         <w:rPr>
           <w:rFonts w:ascii="Times New Roman" w:eastAsia="Times New Roman" w:hAnsi="Times New Roman" w:cs="Times New Roman"/>
@@ -9877,6 +9877,1174 @@
         <w:t>Danh sách các loại thực thể</w:t>
       </w:r>
       <w:bookmarkEnd w:id="18"/>
+    </w:p>
+    <w:p>
+      <w:pPr>
+        <w:spacing w:line="360" w:lineRule="auto"/>
+        <w:jc w:val="center"/>
+        <w:rPr>
+          <w:rFonts w:ascii="Times New Roman" w:hAnsi="Times New Roman" w:cs="Times New Roman"/>
+          <w:b/>
+          <w:sz w:val="26"/>
+          <w:szCs w:val="26"/>
+        </w:rPr>
+      </w:pPr>
+      <w:r>
+        <w:rPr>
+          <w:rFonts w:ascii="Times New Roman" w:hAnsi="Times New Roman" w:cs="Times New Roman"/>
+          <w:b/>
+          <w:sz w:val="26"/>
+          <w:szCs w:val="26"/>
+        </w:rPr>
+        <w:t>PHÂN KHU TRUNG TÂM (ĐỘNG VẬT VÀ QUẢN LÝ HỒ SƠ)</w:t>
+      </w:r>
+    </w:p>
+    <w:p>
+      <w:pPr>
+        <w:spacing w:line="360" w:lineRule="auto"/>
+        <w:rPr>
+          <w:rFonts w:ascii="Times New Roman" w:hAnsi="Times New Roman" w:cs="Times New Roman"/>
+          <w:sz w:val="26"/>
+          <w:szCs w:val="26"/>
+        </w:rPr>
+      </w:pPr>
+      <w:r>
+        <w:rPr>
+          <w:rFonts w:ascii="Times New Roman" w:hAnsi="Times New Roman" w:cs="Times New Roman"/>
+          <w:b/>
+          <w:sz w:val="26"/>
+          <w:szCs w:val="26"/>
+        </w:rPr>
+        <w:t xml:space="preserve">DONGVAT </w:t>
+      </w:r>
+      <w:r>
+        <w:rPr>
+          <w:rFonts w:ascii="Times New Roman" w:hAnsi="Times New Roman" w:cs="Times New Roman"/>
+          <w:sz w:val="26"/>
+          <w:szCs w:val="26"/>
+        </w:rPr>
+        <w:t>(</w:t>
+      </w:r>
+      <w:r>
+        <w:rPr>
+          <w:rFonts w:ascii="Times New Roman" w:hAnsi="Times New Roman" w:cs="Times New Roman"/>
+          <w:b/>
+          <w:sz w:val="26"/>
+          <w:szCs w:val="26"/>
+          <w:u w:val="single"/>
+        </w:rPr>
+        <w:t>MaDongVat</w:t>
+      </w:r>
+      <w:r>
+        <w:rPr>
+          <w:rFonts w:ascii="Times New Roman" w:hAnsi="Times New Roman" w:cs="Times New Roman"/>
+          <w:sz w:val="26"/>
+          <w:szCs w:val="26"/>
+        </w:rPr>
+        <w:t>, TenDongVat, TenKhoaHoc, MaLoaiDongVat, MaMe, MaCha, MaChuong, GioiTinh, Mau, CanNang, ChieuCao, ChieuDai, NgaySinh, NgayNhapVe, TinhTrang, HinhThucGiamSat,  SoLuong, NoiXuatXu, NoiCuTru, TuoiTho, GhiChu).</w:t>
+      </w:r>
+    </w:p>
+    <w:p>
+      <w:pPr>
+        <w:spacing w:line="360" w:lineRule="auto"/>
+        <w:rPr>
+          <w:rFonts w:ascii="Times New Roman" w:hAnsi="Times New Roman" w:cs="Times New Roman"/>
+          <w:sz w:val="26"/>
+          <w:szCs w:val="26"/>
+        </w:rPr>
+      </w:pPr>
+      <w:r>
+        <w:rPr>
+          <w:rFonts w:ascii="Times New Roman" w:hAnsi="Times New Roman" w:cs="Times New Roman"/>
+          <w:b/>
+          <w:sz w:val="26"/>
+          <w:szCs w:val="26"/>
+        </w:rPr>
+        <w:t>CHUONG</w:t>
+      </w:r>
+      <w:r>
+        <w:rPr>
+          <w:rFonts w:ascii="Times New Roman" w:hAnsi="Times New Roman" w:cs="Times New Roman"/>
+          <w:sz w:val="26"/>
+          <w:szCs w:val="26"/>
+        </w:rPr>
+        <w:t xml:space="preserve"> (</w:t>
+      </w:r>
+      <w:r>
+        <w:rPr>
+          <w:rFonts w:ascii="Times New Roman" w:hAnsi="Times New Roman" w:cs="Times New Roman"/>
+          <w:b/>
+          <w:sz w:val="26"/>
+          <w:szCs w:val="26"/>
+          <w:u w:val="single"/>
+        </w:rPr>
+        <w:t>MaChuong</w:t>
+      </w:r>
+      <w:r>
+        <w:rPr>
+          <w:rFonts w:ascii="Times New Roman" w:hAnsi="Times New Roman" w:cs="Times New Roman"/>
+          <w:sz w:val="26"/>
+          <w:szCs w:val="26"/>
+        </w:rPr>
+        <w:t>, MaLoaiChuong, MaLoaiDongVat, TenChuong, SoLuongHienTai, SoLuongToiDa, TinhTrang, GhiChu)</w:t>
+      </w:r>
+    </w:p>
+    <w:p>
+      <w:pPr>
+        <w:spacing w:line="360" w:lineRule="auto"/>
+        <w:rPr>
+          <w:rFonts w:ascii="Times New Roman" w:hAnsi="Times New Roman" w:cs="Times New Roman"/>
+          <w:sz w:val="26"/>
+          <w:szCs w:val="26"/>
+        </w:rPr>
+      </w:pPr>
+      <w:r>
+        <w:rPr>
+          <w:rFonts w:ascii="Times New Roman" w:hAnsi="Times New Roman" w:cs="Times New Roman"/>
+          <w:b/>
+          <w:sz w:val="26"/>
+          <w:szCs w:val="26"/>
+        </w:rPr>
+        <w:t>TYPE</w:t>
+      </w:r>
+      <w:r>
+        <w:rPr>
+          <w:rFonts w:ascii="Times New Roman" w:hAnsi="Times New Roman" w:cs="Times New Roman"/>
+          <w:sz w:val="26"/>
+          <w:szCs w:val="26"/>
+        </w:rPr>
+        <w:t xml:space="preserve"> (</w:t>
+      </w:r>
+      <w:r>
+        <w:rPr>
+          <w:rFonts w:ascii="Times New Roman" w:hAnsi="Times New Roman" w:cs="Times New Roman"/>
+          <w:b/>
+          <w:sz w:val="26"/>
+          <w:szCs w:val="26"/>
+          <w:u w:val="single"/>
+        </w:rPr>
+        <w:t>MaLoai</w:t>
+      </w:r>
+      <w:r>
+        <w:rPr>
+          <w:rFonts w:ascii="Times New Roman" w:hAnsi="Times New Roman" w:cs="Times New Roman"/>
+          <w:sz w:val="26"/>
+          <w:szCs w:val="26"/>
+        </w:rPr>
+        <w:t>, Loai, Ten, MoTa, GhiChu) : Loại ở đây là một thực thể phân loại dùng chung cho tất cả các thực thể khác ngoại trừ DONGVAT. Ví dụ như: loại hồ sơ, loại chuồng, loại thức ăn,.... Riêng DONGVAT thì có riêng cho nó LOAIDONGVAT (Loài động vật)</w:t>
+      </w:r>
+    </w:p>
+    <w:p>
+      <w:pPr>
+        <w:spacing w:line="360" w:lineRule="auto"/>
+        <w:rPr>
+          <w:rFonts w:ascii="Times New Roman" w:hAnsi="Times New Roman" w:cs="Times New Roman"/>
+          <w:sz w:val="26"/>
+          <w:szCs w:val="26"/>
+        </w:rPr>
+      </w:pPr>
+      <w:r>
+        <w:rPr>
+          <w:rFonts w:ascii="Times New Roman" w:hAnsi="Times New Roman" w:cs="Times New Roman"/>
+          <w:b/>
+          <w:sz w:val="26"/>
+          <w:szCs w:val="26"/>
+        </w:rPr>
+        <w:t>HOSO</w:t>
+      </w:r>
+      <w:r>
+        <w:rPr>
+          <w:rFonts w:ascii="Times New Roman" w:hAnsi="Times New Roman" w:cs="Times New Roman"/>
+          <w:sz w:val="26"/>
+          <w:szCs w:val="26"/>
+        </w:rPr>
+        <w:t xml:space="preserve"> (</w:t>
+      </w:r>
+      <w:r>
+        <w:rPr>
+          <w:rFonts w:ascii="Times New Roman" w:hAnsi="Times New Roman" w:cs="Times New Roman"/>
+          <w:b/>
+          <w:sz w:val="26"/>
+          <w:szCs w:val="26"/>
+          <w:u w:val="single"/>
+        </w:rPr>
+        <w:t>MaHoSo</w:t>
+      </w:r>
+      <w:r>
+        <w:rPr>
+          <w:rFonts w:ascii="Times New Roman" w:hAnsi="Times New Roman" w:cs="Times New Roman"/>
+          <w:sz w:val="26"/>
+          <w:szCs w:val="26"/>
+        </w:rPr>
+        <w:t>, TenHoSo, LoaiHoSo, TrangThai, MoTa, NoiDung).</w:t>
+      </w:r>
+    </w:p>
+    <w:p>
+      <w:pPr>
+        <w:spacing w:line="360" w:lineRule="auto"/>
+        <w:rPr>
+          <w:rFonts w:ascii="Times New Roman" w:hAnsi="Times New Roman" w:cs="Times New Roman"/>
+          <w:sz w:val="26"/>
+          <w:szCs w:val="26"/>
+        </w:rPr>
+      </w:pPr>
+      <w:r>
+        <w:rPr>
+          <w:rFonts w:ascii="Times New Roman" w:hAnsi="Times New Roman" w:cs="Times New Roman"/>
+          <w:b/>
+          <w:sz w:val="26"/>
+          <w:szCs w:val="26"/>
+        </w:rPr>
+        <w:t>CHOAN</w:t>
+      </w:r>
+      <w:r>
+        <w:rPr>
+          <w:rFonts w:ascii="Times New Roman" w:hAnsi="Times New Roman" w:cs="Times New Roman"/>
+          <w:sz w:val="26"/>
+          <w:szCs w:val="26"/>
+        </w:rPr>
+        <w:t xml:space="preserve"> (</w:t>
+      </w:r>
+      <w:r>
+        <w:rPr>
+          <w:rFonts w:ascii="Times New Roman" w:hAnsi="Times New Roman" w:cs="Times New Roman"/>
+          <w:b/>
+          <w:sz w:val="26"/>
+          <w:szCs w:val="26"/>
+          <w:u w:val="single"/>
+        </w:rPr>
+        <w:t>MaChoAn</w:t>
+      </w:r>
+      <w:r>
+        <w:rPr>
+          <w:rFonts w:ascii="Times New Roman" w:hAnsi="Times New Roman" w:cs="Times New Roman"/>
+          <w:sz w:val="26"/>
+          <w:szCs w:val="26"/>
+        </w:rPr>
+        <w:t>, MaChuong, MaKhauPhanAn, GhiChu) : bảng cho ăn được đặt ở phân khu quản lý hồ sơ và động vật bởi vì nó liên quan trực tiếp đến loài động vật và chuồng trại nơi chúng ở.</w:t>
+      </w:r>
+    </w:p>
+    <w:p>
+      <w:pPr>
+        <w:spacing w:line="360" w:lineRule="auto"/>
+        <w:jc w:val="center"/>
+        <w:rPr>
+          <w:rFonts w:ascii="Times New Roman" w:hAnsi="Times New Roman" w:cs="Times New Roman"/>
+          <w:b/>
+          <w:sz w:val="26"/>
+          <w:szCs w:val="26"/>
+        </w:rPr>
+      </w:pPr>
+      <w:r>
+        <w:rPr>
+          <w:rFonts w:ascii="Times New Roman" w:hAnsi="Times New Roman" w:cs="Times New Roman"/>
+          <w:b/>
+          <w:sz w:val="26"/>
+          <w:szCs w:val="26"/>
+        </w:rPr>
+        <w:t>PHÂN KHU CHO ĂN</w:t>
+      </w:r>
+    </w:p>
+    <w:p>
+      <w:pPr>
+        <w:spacing w:line="360" w:lineRule="auto"/>
+        <w:rPr>
+          <w:rFonts w:ascii="Times New Roman" w:hAnsi="Times New Roman" w:cs="Times New Roman"/>
+          <w:sz w:val="26"/>
+          <w:szCs w:val="26"/>
+        </w:rPr>
+      </w:pPr>
+      <w:r>
+        <w:rPr>
+          <w:rFonts w:ascii="Times New Roman" w:hAnsi="Times New Roman" w:cs="Times New Roman"/>
+          <w:b/>
+          <w:sz w:val="26"/>
+          <w:szCs w:val="26"/>
+        </w:rPr>
+        <w:t>THUCAN</w:t>
+      </w:r>
+      <w:r>
+        <w:rPr>
+          <w:rFonts w:ascii="Times New Roman" w:hAnsi="Times New Roman" w:cs="Times New Roman"/>
+          <w:sz w:val="26"/>
+          <w:szCs w:val="26"/>
+        </w:rPr>
+        <w:t xml:space="preserve"> (</w:t>
+      </w:r>
+      <w:r>
+        <w:rPr>
+          <w:rFonts w:ascii="Times New Roman" w:hAnsi="Times New Roman" w:cs="Times New Roman"/>
+          <w:b/>
+          <w:sz w:val="26"/>
+          <w:szCs w:val="26"/>
+          <w:u w:val="single"/>
+        </w:rPr>
+        <w:t>MaThucAn</w:t>
+      </w:r>
+      <w:r>
+        <w:rPr>
+          <w:rFonts w:ascii="Times New Roman" w:hAnsi="Times New Roman" w:cs="Times New Roman"/>
+          <w:sz w:val="26"/>
+          <w:szCs w:val="26"/>
+        </w:rPr>
+        <w:t>, LoaiThucAn, TenThucAn, DonViTinh, SoLuong, TinhTrang).</w:t>
+      </w:r>
+    </w:p>
+    <w:p>
+      <w:pPr>
+        <w:spacing w:line="360" w:lineRule="auto"/>
+        <w:rPr>
+          <w:rFonts w:ascii="Times New Roman" w:hAnsi="Times New Roman" w:cs="Times New Roman"/>
+          <w:sz w:val="26"/>
+          <w:szCs w:val="26"/>
+        </w:rPr>
+      </w:pPr>
+      <w:r>
+        <w:rPr>
+          <w:rFonts w:ascii="Times New Roman" w:hAnsi="Times New Roman" w:cs="Times New Roman"/>
+          <w:b/>
+          <w:sz w:val="26"/>
+          <w:szCs w:val="26"/>
+        </w:rPr>
+        <w:t>THUCDON</w:t>
+      </w:r>
+      <w:r>
+        <w:rPr>
+          <w:rFonts w:ascii="Times New Roman" w:hAnsi="Times New Roman" w:cs="Times New Roman"/>
+          <w:sz w:val="26"/>
+          <w:szCs w:val="26"/>
+        </w:rPr>
+        <w:t xml:space="preserve"> (</w:t>
+      </w:r>
+      <w:r>
+        <w:rPr>
+          <w:rFonts w:ascii="Times New Roman" w:hAnsi="Times New Roman" w:cs="Times New Roman"/>
+          <w:b/>
+          <w:sz w:val="26"/>
+          <w:szCs w:val="26"/>
+          <w:u w:val="single"/>
+        </w:rPr>
+        <w:t>MaThucDon</w:t>
+      </w:r>
+      <w:r>
+        <w:rPr>
+          <w:rFonts w:ascii="Times New Roman" w:hAnsi="Times New Roman" w:cs="Times New Roman"/>
+          <w:sz w:val="26"/>
+          <w:szCs w:val="26"/>
+        </w:rPr>
+        <w:t>, MaThucAn, MaKhauPhan, SoLuong, MoTa, GhiChu).</w:t>
+      </w:r>
+    </w:p>
+    <w:p>
+      <w:pPr>
+        <w:spacing w:line="360" w:lineRule="auto"/>
+        <w:rPr>
+          <w:rFonts w:ascii="Times New Roman" w:hAnsi="Times New Roman" w:cs="Times New Roman"/>
+          <w:sz w:val="26"/>
+          <w:szCs w:val="26"/>
+        </w:rPr>
+      </w:pPr>
+      <w:r>
+        <w:rPr>
+          <w:rFonts w:ascii="Times New Roman" w:hAnsi="Times New Roman" w:cs="Times New Roman"/>
+          <w:b/>
+          <w:sz w:val="26"/>
+          <w:szCs w:val="26"/>
+        </w:rPr>
+        <w:t>LOAIDV</w:t>
+      </w:r>
+      <w:r>
+        <w:rPr>
+          <w:rFonts w:ascii="Times New Roman" w:hAnsi="Times New Roman" w:cs="Times New Roman"/>
+          <w:sz w:val="26"/>
+          <w:szCs w:val="26"/>
+        </w:rPr>
+        <w:t xml:space="preserve"> (</w:t>
+      </w:r>
+      <w:r>
+        <w:rPr>
+          <w:rFonts w:ascii="Times New Roman" w:hAnsi="Times New Roman" w:cs="Times New Roman"/>
+          <w:b/>
+          <w:sz w:val="26"/>
+          <w:szCs w:val="26"/>
+          <w:u w:val="single"/>
+        </w:rPr>
+        <w:t>MaLoai</w:t>
+      </w:r>
+      <w:r>
+        <w:rPr>
+          <w:rFonts w:ascii="Times New Roman" w:hAnsi="Times New Roman" w:cs="Times New Roman"/>
+          <w:sz w:val="26"/>
+          <w:szCs w:val="26"/>
+        </w:rPr>
+        <w:t>, TenLoai, Loai).</w:t>
+      </w:r>
+    </w:p>
+    <w:p>
+      <w:pPr>
+        <w:spacing w:line="360" w:lineRule="auto"/>
+        <w:rPr>
+          <w:rFonts w:ascii="Times New Roman" w:hAnsi="Times New Roman" w:cs="Times New Roman"/>
+          <w:sz w:val="26"/>
+          <w:szCs w:val="26"/>
+        </w:rPr>
+      </w:pPr>
+      <w:r>
+        <w:rPr>
+          <w:rFonts w:ascii="Times New Roman" w:hAnsi="Times New Roman" w:cs="Times New Roman"/>
+          <w:b/>
+          <w:sz w:val="26"/>
+          <w:szCs w:val="26"/>
+        </w:rPr>
+        <w:t>KHAUPHANAN</w:t>
+      </w:r>
+      <w:r>
+        <w:rPr>
+          <w:rFonts w:ascii="Times New Roman" w:hAnsi="Times New Roman" w:cs="Times New Roman"/>
+          <w:sz w:val="26"/>
+          <w:szCs w:val="26"/>
+        </w:rPr>
+        <w:t xml:space="preserve"> (</w:t>
+      </w:r>
+      <w:r>
+        <w:rPr>
+          <w:rFonts w:ascii="Times New Roman" w:hAnsi="Times New Roman" w:cs="Times New Roman"/>
+          <w:b/>
+          <w:sz w:val="26"/>
+          <w:szCs w:val="26"/>
+          <w:u w:val="single"/>
+        </w:rPr>
+        <w:t>MaKhauPhan</w:t>
+      </w:r>
+      <w:r>
+        <w:rPr>
+          <w:rFonts w:ascii="Times New Roman" w:hAnsi="Times New Roman" w:cs="Times New Roman"/>
+          <w:sz w:val="26"/>
+          <w:szCs w:val="26"/>
+        </w:rPr>
+        <w:t>, MaLoai, TinhTrang, ThoaiGian, GhiChu).</w:t>
+      </w:r>
+    </w:p>
+    <w:p>
+      <w:pPr>
+        <w:spacing w:line="360" w:lineRule="auto"/>
+        <w:rPr>
+          <w:rFonts w:ascii="Times New Roman" w:hAnsi="Times New Roman" w:cs="Times New Roman"/>
+          <w:sz w:val="26"/>
+          <w:szCs w:val="26"/>
+        </w:rPr>
+      </w:pPr>
+      <w:r>
+        <w:rPr>
+          <w:rFonts w:ascii="Times New Roman" w:hAnsi="Times New Roman" w:cs="Times New Roman"/>
+          <w:b/>
+          <w:sz w:val="26"/>
+          <w:szCs w:val="26"/>
+        </w:rPr>
+        <w:t>PHIEUDATTHUCAN</w:t>
+      </w:r>
+      <w:r>
+        <w:rPr>
+          <w:rFonts w:ascii="Times New Roman" w:hAnsi="Times New Roman" w:cs="Times New Roman"/>
+          <w:sz w:val="26"/>
+          <w:szCs w:val="26"/>
+        </w:rPr>
+        <w:t xml:space="preserve"> (MaPhieuDat, MaThucAn, SoLuong, TinhTrang, NgayDat, GhiChu).</w:t>
+      </w:r>
+    </w:p>
+    <w:p>
+      <w:pPr>
+        <w:spacing w:line="360" w:lineRule="auto"/>
+        <w:rPr>
+          <w:rFonts w:ascii="Times New Roman" w:hAnsi="Times New Roman" w:cs="Times New Roman"/>
+          <w:sz w:val="26"/>
+          <w:szCs w:val="26"/>
+        </w:rPr>
+      </w:pPr>
+      <w:r>
+        <w:rPr>
+          <w:rFonts w:ascii="Times New Roman" w:hAnsi="Times New Roman" w:cs="Times New Roman"/>
+          <w:b/>
+          <w:sz w:val="26"/>
+          <w:szCs w:val="26"/>
+        </w:rPr>
+        <w:lastRenderedPageBreak/>
+        <w:t>PHIEUNHAPTHUCAN</w:t>
+      </w:r>
+      <w:r>
+        <w:rPr>
+          <w:rFonts w:ascii="Times New Roman" w:hAnsi="Times New Roman" w:cs="Times New Roman"/>
+          <w:sz w:val="26"/>
+          <w:szCs w:val="26"/>
+        </w:rPr>
+        <w:t xml:space="preserve"> (</w:t>
+      </w:r>
+      <w:r>
+        <w:rPr>
+          <w:rFonts w:ascii="Times New Roman" w:hAnsi="Times New Roman" w:cs="Times New Roman"/>
+          <w:b/>
+          <w:sz w:val="26"/>
+          <w:szCs w:val="26"/>
+          <w:u w:val="single"/>
+        </w:rPr>
+        <w:t>MaPhieuNhap</w:t>
+      </w:r>
+      <w:r>
+        <w:rPr>
+          <w:rFonts w:ascii="Times New Roman" w:hAnsi="Times New Roman" w:cs="Times New Roman"/>
+          <w:sz w:val="26"/>
+          <w:szCs w:val="26"/>
+        </w:rPr>
+        <w:t>, MaThucAn,SoLuong, NgayNhap, GhiChu).</w:t>
+      </w:r>
+    </w:p>
+    <w:p>
+      <w:pPr>
+        <w:spacing w:line="360" w:lineRule="auto"/>
+        <w:rPr>
+          <w:rFonts w:ascii="Times New Roman" w:hAnsi="Times New Roman" w:cs="Times New Roman"/>
+          <w:sz w:val="26"/>
+          <w:szCs w:val="26"/>
+        </w:rPr>
+      </w:pPr>
+      <w:r>
+        <w:rPr>
+          <w:rFonts w:ascii="Times New Roman" w:hAnsi="Times New Roman" w:cs="Times New Roman"/>
+          <w:b/>
+          <w:sz w:val="26"/>
+          <w:szCs w:val="26"/>
+        </w:rPr>
+        <w:t>PHIEUXUATTHUCAN</w:t>
+      </w:r>
+      <w:r>
+        <w:rPr>
+          <w:rFonts w:ascii="Times New Roman" w:hAnsi="Times New Roman" w:cs="Times New Roman"/>
+          <w:sz w:val="26"/>
+          <w:szCs w:val="26"/>
+        </w:rPr>
+        <w:t xml:space="preserve"> (</w:t>
+      </w:r>
+      <w:r>
+        <w:rPr>
+          <w:rFonts w:ascii="Times New Roman" w:hAnsi="Times New Roman" w:cs="Times New Roman"/>
+          <w:b/>
+          <w:sz w:val="26"/>
+          <w:szCs w:val="26"/>
+          <w:u w:val="single"/>
+        </w:rPr>
+        <w:t>MaPhieuXuat</w:t>
+      </w:r>
+      <w:r>
+        <w:rPr>
+          <w:rFonts w:ascii="Times New Roman" w:hAnsi="Times New Roman" w:cs="Times New Roman"/>
+          <w:sz w:val="26"/>
+          <w:szCs w:val="26"/>
+        </w:rPr>
+        <w:t>, MaThucAn, SoLuong, NgayXuat, GhiChu).</w:t>
+      </w:r>
+    </w:p>
+    <w:p>
+      <w:pPr>
+        <w:spacing w:line="360" w:lineRule="auto"/>
+        <w:rPr>
+          <w:rFonts w:ascii="Times New Roman" w:hAnsi="Times New Roman" w:cs="Times New Roman"/>
+          <w:sz w:val="26"/>
+          <w:szCs w:val="26"/>
+        </w:rPr>
+      </w:pPr>
+    </w:p>
+    <w:p>
+      <w:pPr>
+        <w:spacing w:line="360" w:lineRule="auto"/>
+        <w:jc w:val="center"/>
+        <w:rPr>
+          <w:rFonts w:ascii="Times New Roman" w:hAnsi="Times New Roman" w:cs="Times New Roman"/>
+          <w:b/>
+          <w:sz w:val="26"/>
+          <w:szCs w:val="26"/>
+        </w:rPr>
+      </w:pPr>
+      <w:r>
+        <w:rPr>
+          <w:rFonts w:ascii="Times New Roman" w:hAnsi="Times New Roman" w:cs="Times New Roman"/>
+          <w:b/>
+          <w:sz w:val="26"/>
+          <w:szCs w:val="26"/>
+        </w:rPr>
+        <w:t>PHÂN KHU CHĂM SÓC SỨC KHỎE</w:t>
+      </w:r>
+    </w:p>
+    <w:p>
+      <w:pPr>
+        <w:spacing w:line="360" w:lineRule="auto"/>
+        <w:rPr>
+          <w:rFonts w:ascii="Times New Roman" w:hAnsi="Times New Roman" w:cs="Times New Roman"/>
+          <w:sz w:val="26"/>
+          <w:szCs w:val="26"/>
+        </w:rPr>
+      </w:pPr>
+      <w:r>
+        <w:rPr>
+          <w:rFonts w:ascii="Times New Roman" w:hAnsi="Times New Roman" w:cs="Times New Roman"/>
+          <w:b/>
+          <w:sz w:val="26"/>
+          <w:szCs w:val="26"/>
+        </w:rPr>
+        <w:t>LOTHUOC</w:t>
+      </w:r>
+      <w:r>
+        <w:rPr>
+          <w:rFonts w:ascii="Times New Roman" w:hAnsi="Times New Roman" w:cs="Times New Roman"/>
+          <w:sz w:val="26"/>
+          <w:szCs w:val="26"/>
+        </w:rPr>
+        <w:t xml:space="preserve"> (</w:t>
+      </w:r>
+      <w:r>
+        <w:rPr>
+          <w:rFonts w:ascii="Times New Roman" w:hAnsi="Times New Roman" w:cs="Times New Roman"/>
+          <w:b/>
+          <w:sz w:val="26"/>
+          <w:szCs w:val="26"/>
+          <w:u w:val="single"/>
+        </w:rPr>
+        <w:t>MaLo</w:t>
+      </w:r>
+      <w:r>
+        <w:rPr>
+          <w:rFonts w:ascii="Times New Roman" w:hAnsi="Times New Roman" w:cs="Times New Roman"/>
+          <w:sz w:val="26"/>
+          <w:szCs w:val="26"/>
+        </w:rPr>
+        <w:t>, MaThuoc, SoLo, NgaySanXuat, NgayHetHan, SoLuong, GhiChu).</w:t>
+      </w:r>
+    </w:p>
+    <w:p>
+      <w:pPr>
+        <w:spacing w:line="360" w:lineRule="auto"/>
+        <w:rPr>
+          <w:rFonts w:ascii="Times New Roman" w:hAnsi="Times New Roman" w:cs="Times New Roman"/>
+          <w:sz w:val="26"/>
+          <w:szCs w:val="26"/>
+        </w:rPr>
+      </w:pPr>
+      <w:r>
+        <w:rPr>
+          <w:rFonts w:ascii="Times New Roman" w:hAnsi="Times New Roman" w:cs="Times New Roman"/>
+          <w:b/>
+          <w:sz w:val="26"/>
+          <w:szCs w:val="26"/>
+        </w:rPr>
+        <w:t>THUOC</w:t>
+      </w:r>
+      <w:r>
+        <w:rPr>
+          <w:rFonts w:ascii="Times New Roman" w:hAnsi="Times New Roman" w:cs="Times New Roman"/>
+          <w:sz w:val="26"/>
+          <w:szCs w:val="26"/>
+        </w:rPr>
+        <w:t xml:space="preserve"> (</w:t>
+      </w:r>
+      <w:r>
+        <w:rPr>
+          <w:rFonts w:ascii="Times New Roman" w:hAnsi="Times New Roman" w:cs="Times New Roman"/>
+          <w:b/>
+          <w:sz w:val="26"/>
+          <w:szCs w:val="26"/>
+          <w:u w:val="single"/>
+        </w:rPr>
+        <w:t>MaThuoc</w:t>
+      </w:r>
+      <w:r>
+        <w:rPr>
+          <w:rFonts w:ascii="Times New Roman" w:hAnsi="Times New Roman" w:cs="Times New Roman"/>
+          <w:sz w:val="26"/>
+          <w:szCs w:val="26"/>
+        </w:rPr>
+        <w:t>, TenThuoc, DonViTinh, TinhTrang, MoTa, GhiChu).</w:t>
+      </w:r>
+    </w:p>
+    <w:p>
+      <w:pPr>
+        <w:spacing w:line="360" w:lineRule="auto"/>
+        <w:rPr>
+          <w:rFonts w:ascii="Times New Roman" w:hAnsi="Times New Roman" w:cs="Times New Roman"/>
+          <w:sz w:val="26"/>
+          <w:szCs w:val="26"/>
+        </w:rPr>
+      </w:pPr>
+      <w:r>
+        <w:rPr>
+          <w:rFonts w:ascii="Times New Roman" w:hAnsi="Times New Roman" w:cs="Times New Roman"/>
+          <w:b/>
+          <w:sz w:val="26"/>
+          <w:szCs w:val="26"/>
+        </w:rPr>
+        <w:t>DONTHUOC</w:t>
+      </w:r>
+      <w:r>
+        <w:rPr>
+          <w:rFonts w:ascii="Times New Roman" w:hAnsi="Times New Roman" w:cs="Times New Roman"/>
+          <w:sz w:val="26"/>
+          <w:szCs w:val="26"/>
+        </w:rPr>
+        <w:t xml:space="preserve"> (</w:t>
+      </w:r>
+      <w:r>
+        <w:rPr>
+          <w:rFonts w:ascii="Times New Roman" w:hAnsi="Times New Roman" w:cs="Times New Roman"/>
+          <w:b/>
+          <w:sz w:val="26"/>
+          <w:szCs w:val="26"/>
+          <w:u w:val="single"/>
+        </w:rPr>
+        <w:t>MaDonThuoc</w:t>
+      </w:r>
+      <w:r>
+        <w:rPr>
+          <w:rFonts w:ascii="Times New Roman" w:hAnsi="Times New Roman" w:cs="Times New Roman"/>
+          <w:sz w:val="26"/>
+          <w:szCs w:val="26"/>
+        </w:rPr>
+        <w:t>, MaBenh, MaThuoc, MoTa, GhiChu).</w:t>
+      </w:r>
+    </w:p>
+    <w:p>
+      <w:pPr>
+        <w:spacing w:line="360" w:lineRule="auto"/>
+        <w:rPr>
+          <w:rFonts w:ascii="Times New Roman" w:hAnsi="Times New Roman" w:cs="Times New Roman"/>
+          <w:sz w:val="26"/>
+          <w:szCs w:val="26"/>
+        </w:rPr>
+      </w:pPr>
+      <w:r>
+        <w:rPr>
+          <w:rFonts w:ascii="Times New Roman" w:hAnsi="Times New Roman" w:cs="Times New Roman"/>
+          <w:b/>
+          <w:sz w:val="26"/>
+          <w:szCs w:val="26"/>
+        </w:rPr>
+        <w:t>BENH</w:t>
+      </w:r>
+      <w:r>
+        <w:rPr>
+          <w:rFonts w:ascii="Times New Roman" w:hAnsi="Times New Roman" w:cs="Times New Roman"/>
+          <w:sz w:val="26"/>
+          <w:szCs w:val="26"/>
+        </w:rPr>
+        <w:t xml:space="preserve"> (</w:t>
+      </w:r>
+      <w:r>
+        <w:rPr>
+          <w:rFonts w:ascii="Times New Roman" w:hAnsi="Times New Roman" w:cs="Times New Roman"/>
+          <w:b/>
+          <w:sz w:val="26"/>
+          <w:szCs w:val="26"/>
+          <w:u w:val="single"/>
+        </w:rPr>
+        <w:t>MaBenh</w:t>
+      </w:r>
+      <w:r>
+        <w:rPr>
+          <w:rFonts w:ascii="Times New Roman" w:hAnsi="Times New Roman" w:cs="Times New Roman"/>
+          <w:sz w:val="26"/>
+          <w:szCs w:val="26"/>
+        </w:rPr>
+        <w:t>, TenBenh, ThoiGianBenh, TrieuChung, TinhTrang, GhiChu).</w:t>
+      </w:r>
+    </w:p>
+    <w:p>
+      <w:pPr>
+        <w:spacing w:line="360" w:lineRule="auto"/>
+        <w:rPr>
+          <w:rFonts w:ascii="Times New Roman" w:hAnsi="Times New Roman" w:cs="Times New Roman"/>
+          <w:sz w:val="26"/>
+          <w:szCs w:val="26"/>
+        </w:rPr>
+      </w:pPr>
+      <w:r>
+        <w:rPr>
+          <w:rFonts w:ascii="Times New Roman" w:hAnsi="Times New Roman" w:cs="Times New Roman"/>
+          <w:b/>
+          <w:sz w:val="26"/>
+          <w:szCs w:val="26"/>
+        </w:rPr>
+        <w:t>DIEUTRI</w:t>
+      </w:r>
+      <w:r>
+        <w:rPr>
+          <w:rFonts w:ascii="Times New Roman" w:hAnsi="Times New Roman" w:cs="Times New Roman"/>
+          <w:sz w:val="26"/>
+          <w:szCs w:val="26"/>
+        </w:rPr>
+        <w:t xml:space="preserve"> (</w:t>
+      </w:r>
+      <w:r>
+        <w:rPr>
+          <w:rFonts w:ascii="Times New Roman" w:hAnsi="Times New Roman" w:cs="Times New Roman"/>
+          <w:b/>
+          <w:sz w:val="26"/>
+          <w:szCs w:val="26"/>
+          <w:u w:val="single"/>
+        </w:rPr>
+        <w:t>MaDieuTri</w:t>
+      </w:r>
+      <w:r>
+        <w:rPr>
+          <w:rFonts w:ascii="Times New Roman" w:hAnsi="Times New Roman" w:cs="Times New Roman"/>
+          <w:sz w:val="26"/>
+          <w:szCs w:val="26"/>
+        </w:rPr>
+        <w:t>, MaBenh, MaDongVat, NgayDieuTri, NgayBenh, TinhTrang, GhiChu).</w:t>
+      </w:r>
+    </w:p>
+    <w:p>
+      <w:pPr>
+        <w:spacing w:line="360" w:lineRule="auto"/>
+        <w:rPr>
+          <w:rFonts w:ascii="Times New Roman" w:hAnsi="Times New Roman" w:cs="Times New Roman"/>
+          <w:sz w:val="26"/>
+          <w:szCs w:val="26"/>
+        </w:rPr>
+      </w:pPr>
+      <w:r>
+        <w:rPr>
+          <w:rFonts w:ascii="Times New Roman" w:hAnsi="Times New Roman" w:cs="Times New Roman"/>
+          <w:b/>
+          <w:sz w:val="26"/>
+          <w:szCs w:val="26"/>
+        </w:rPr>
+        <w:t>PHIEUDATTHUOC</w:t>
+      </w:r>
+      <w:r>
+        <w:rPr>
+          <w:rFonts w:ascii="Times New Roman" w:hAnsi="Times New Roman" w:cs="Times New Roman"/>
+          <w:sz w:val="26"/>
+          <w:szCs w:val="26"/>
+        </w:rPr>
+        <w:t xml:space="preserve"> (</w:t>
+      </w:r>
+      <w:r>
+        <w:rPr>
+          <w:rFonts w:ascii="Times New Roman" w:hAnsi="Times New Roman" w:cs="Times New Roman"/>
+          <w:b/>
+          <w:sz w:val="26"/>
+          <w:szCs w:val="26"/>
+          <w:u w:val="single"/>
+        </w:rPr>
+        <w:t>MaPhieuDat</w:t>
+      </w:r>
+      <w:r>
+        <w:rPr>
+          <w:rFonts w:ascii="Times New Roman" w:hAnsi="Times New Roman" w:cs="Times New Roman"/>
+          <w:sz w:val="26"/>
+          <w:szCs w:val="26"/>
+        </w:rPr>
+        <w:t>, MaThuoc, SoLuong, TinhTrang, NgayDat, GhiChu).</w:t>
+      </w:r>
+    </w:p>
+    <w:p>
+      <w:pPr>
+        <w:spacing w:line="360" w:lineRule="auto"/>
+        <w:rPr>
+          <w:rFonts w:ascii="Times New Roman" w:hAnsi="Times New Roman" w:cs="Times New Roman"/>
+          <w:sz w:val="26"/>
+          <w:szCs w:val="26"/>
+        </w:rPr>
+      </w:pPr>
+      <w:r>
+        <w:rPr>
+          <w:rFonts w:ascii="Times New Roman" w:hAnsi="Times New Roman" w:cs="Times New Roman"/>
+          <w:b/>
+          <w:sz w:val="26"/>
+          <w:szCs w:val="26"/>
+        </w:rPr>
+        <w:t>PHIEUNHAPTHUOC</w:t>
+      </w:r>
+      <w:r>
+        <w:rPr>
+          <w:rFonts w:ascii="Times New Roman" w:hAnsi="Times New Roman" w:cs="Times New Roman"/>
+          <w:sz w:val="26"/>
+          <w:szCs w:val="26"/>
+        </w:rPr>
+        <w:t xml:space="preserve"> (</w:t>
+      </w:r>
+      <w:r>
+        <w:rPr>
+          <w:rFonts w:ascii="Times New Roman" w:hAnsi="Times New Roman" w:cs="Times New Roman"/>
+          <w:b/>
+          <w:sz w:val="26"/>
+          <w:szCs w:val="26"/>
+          <w:u w:val="single"/>
+        </w:rPr>
+        <w:t>MaPhieuNhap</w:t>
+      </w:r>
+      <w:r>
+        <w:rPr>
+          <w:rFonts w:ascii="Times New Roman" w:hAnsi="Times New Roman" w:cs="Times New Roman"/>
+          <w:sz w:val="26"/>
+          <w:szCs w:val="26"/>
+        </w:rPr>
+        <w:t>, MaLo, SoLuong, NgayNhap, GhiChu).</w:t>
+      </w:r>
+    </w:p>
+    <w:p>
+      <w:pPr>
+        <w:spacing w:line="360" w:lineRule="auto"/>
+        <w:rPr>
+          <w:rFonts w:ascii="Times New Roman" w:hAnsi="Times New Roman" w:cs="Times New Roman"/>
+          <w:sz w:val="26"/>
+          <w:szCs w:val="26"/>
+        </w:rPr>
+      </w:pPr>
+      <w:r>
+        <w:rPr>
+          <w:rFonts w:ascii="Times New Roman" w:hAnsi="Times New Roman" w:cs="Times New Roman"/>
+          <w:b/>
+          <w:sz w:val="26"/>
+          <w:szCs w:val="26"/>
+        </w:rPr>
+        <w:t>PHIEUXUATTHUOC</w:t>
+      </w:r>
+      <w:r>
+        <w:rPr>
+          <w:rFonts w:ascii="Times New Roman" w:hAnsi="Times New Roman" w:cs="Times New Roman"/>
+          <w:sz w:val="26"/>
+          <w:szCs w:val="26"/>
+        </w:rPr>
+        <w:t xml:space="preserve"> (</w:t>
+      </w:r>
+      <w:r>
+        <w:rPr>
+          <w:rFonts w:ascii="Times New Roman" w:hAnsi="Times New Roman" w:cs="Times New Roman"/>
+          <w:b/>
+          <w:sz w:val="26"/>
+          <w:szCs w:val="26"/>
+          <w:u w:val="single"/>
+        </w:rPr>
+        <w:t>MaPhieuXuat</w:t>
+      </w:r>
+      <w:r>
+        <w:rPr>
+          <w:rFonts w:ascii="Times New Roman" w:hAnsi="Times New Roman" w:cs="Times New Roman"/>
+          <w:sz w:val="26"/>
+          <w:szCs w:val="26"/>
+        </w:rPr>
+        <w:t>, MaLo, SoLuong, NgaySanXuat, GhiChu).</w:t>
+      </w:r>
+    </w:p>
+    <w:p>
+      <w:pPr>
+        <w:spacing w:line="360" w:lineRule="auto"/>
+        <w:rPr>
+          <w:rFonts w:ascii="Times New Roman" w:hAnsi="Times New Roman" w:cs="Times New Roman"/>
+          <w:sz w:val="26"/>
+          <w:szCs w:val="26"/>
+        </w:rPr>
+      </w:pPr>
+    </w:p>
+    <w:p>
+      <w:pPr>
+        <w:spacing w:line="360" w:lineRule="auto"/>
+        <w:jc w:val="center"/>
+        <w:rPr>
+          <w:rFonts w:ascii="Times New Roman" w:hAnsi="Times New Roman" w:cs="Times New Roman"/>
+          <w:b/>
+          <w:sz w:val="26"/>
+          <w:szCs w:val="26"/>
+        </w:rPr>
+      </w:pPr>
+      <w:r>
+        <w:rPr>
+          <w:rFonts w:ascii="Times New Roman" w:hAnsi="Times New Roman" w:cs="Times New Roman"/>
+          <w:b/>
+          <w:sz w:val="26"/>
+          <w:szCs w:val="26"/>
+        </w:rPr>
+        <w:t>PHÂN KHU PHÂN CÔNG CÔNG VIỆC</w:t>
+      </w:r>
+    </w:p>
+    <w:p>
+      <w:pPr>
+        <w:spacing w:line="360" w:lineRule="auto"/>
+        <w:rPr>
+          <w:rFonts w:ascii="Times New Roman" w:hAnsi="Times New Roman" w:cs="Times New Roman"/>
+          <w:sz w:val="26"/>
+          <w:szCs w:val="26"/>
+        </w:rPr>
+      </w:pPr>
+      <w:r>
+        <w:rPr>
+          <w:rFonts w:ascii="Times New Roman" w:hAnsi="Times New Roman" w:cs="Times New Roman"/>
+          <w:b/>
+          <w:sz w:val="26"/>
+          <w:szCs w:val="26"/>
+        </w:rPr>
+        <w:t>NHANVIEN</w:t>
+      </w:r>
+      <w:r>
+        <w:rPr>
+          <w:rFonts w:ascii="Times New Roman" w:hAnsi="Times New Roman" w:cs="Times New Roman"/>
+          <w:sz w:val="26"/>
+          <w:szCs w:val="26"/>
+        </w:rPr>
+        <w:t xml:space="preserve"> (</w:t>
+      </w:r>
+      <w:r>
+        <w:rPr>
+          <w:rFonts w:ascii="Times New Roman" w:hAnsi="Times New Roman" w:cs="Times New Roman"/>
+          <w:b/>
+          <w:sz w:val="26"/>
+          <w:szCs w:val="26"/>
+          <w:u w:val="single"/>
+        </w:rPr>
+        <w:t>MaNhanVien</w:t>
+      </w:r>
+      <w:r>
+        <w:rPr>
+          <w:rFonts w:ascii="Times New Roman" w:hAnsi="Times New Roman" w:cs="Times New Roman"/>
+          <w:sz w:val="26"/>
+          <w:szCs w:val="26"/>
+        </w:rPr>
+        <w:t>, LoaiNhanVien, TenNhanVien, GioiTinh, NgaySinh, DiaChi, CMND, SDT, NgayVaoLam, TinhTrang, GhiChu).</w:t>
+      </w:r>
+    </w:p>
+    <w:p>
+      <w:pPr>
+        <w:spacing w:line="360" w:lineRule="auto"/>
+        <w:rPr>
+          <w:rFonts w:ascii="Times New Roman" w:hAnsi="Times New Roman" w:cs="Times New Roman"/>
+          <w:sz w:val="26"/>
+          <w:szCs w:val="26"/>
+        </w:rPr>
+      </w:pPr>
+      <w:r>
+        <w:rPr>
+          <w:rFonts w:ascii="Times New Roman" w:hAnsi="Times New Roman" w:cs="Times New Roman"/>
+          <w:b/>
+          <w:sz w:val="26"/>
+          <w:szCs w:val="26"/>
+        </w:rPr>
+        <w:t>PHANCONGDIEUTRI</w:t>
+      </w:r>
+      <w:r>
+        <w:rPr>
+          <w:rFonts w:ascii="Times New Roman" w:hAnsi="Times New Roman" w:cs="Times New Roman"/>
+          <w:sz w:val="26"/>
+          <w:szCs w:val="26"/>
+        </w:rPr>
+        <w:t xml:space="preserve"> (</w:t>
+      </w:r>
+      <w:r>
+        <w:rPr>
+          <w:rFonts w:ascii="Times New Roman" w:hAnsi="Times New Roman" w:cs="Times New Roman"/>
+          <w:b/>
+          <w:sz w:val="26"/>
+          <w:szCs w:val="26"/>
+          <w:u w:val="single"/>
+        </w:rPr>
+        <w:t>MaPhanCong</w:t>
+      </w:r>
+      <w:r>
+        <w:rPr>
+          <w:rFonts w:ascii="Times New Roman" w:hAnsi="Times New Roman" w:cs="Times New Roman"/>
+          <w:sz w:val="26"/>
+          <w:szCs w:val="26"/>
+        </w:rPr>
+        <w:t>, MaNhanVien, MaDieuTri, MoTa, TinhTrang, GhiChu).</w:t>
+      </w:r>
+    </w:p>
+    <w:p>
+      <w:pPr>
+        <w:spacing w:line="360" w:lineRule="auto"/>
+        <w:rPr>
+          <w:rFonts w:ascii="Times New Roman" w:hAnsi="Times New Roman" w:cs="Times New Roman"/>
+          <w:sz w:val="26"/>
+          <w:szCs w:val="26"/>
+        </w:rPr>
+      </w:pPr>
+      <w:r>
+        <w:rPr>
+          <w:rFonts w:ascii="Times New Roman" w:hAnsi="Times New Roman" w:cs="Times New Roman"/>
+          <w:b/>
+          <w:sz w:val="26"/>
+          <w:szCs w:val="26"/>
+        </w:rPr>
+        <w:t>PHANCONGCHOAN</w:t>
+      </w:r>
+      <w:r>
+        <w:rPr>
+          <w:rFonts w:ascii="Times New Roman" w:hAnsi="Times New Roman" w:cs="Times New Roman"/>
+          <w:sz w:val="26"/>
+          <w:szCs w:val="26"/>
+        </w:rPr>
+        <w:t xml:space="preserve"> (</w:t>
+      </w:r>
+      <w:r>
+        <w:rPr>
+          <w:rFonts w:ascii="Times New Roman" w:hAnsi="Times New Roman" w:cs="Times New Roman"/>
+          <w:b/>
+          <w:sz w:val="26"/>
+          <w:szCs w:val="26"/>
+          <w:u w:val="single"/>
+        </w:rPr>
+        <w:t>MaPhanCong</w:t>
+      </w:r>
+      <w:r>
+        <w:rPr>
+          <w:rFonts w:ascii="Times New Roman" w:hAnsi="Times New Roman" w:cs="Times New Roman"/>
+          <w:sz w:val="26"/>
+          <w:szCs w:val="26"/>
+        </w:rPr>
+        <w:t>, MaNhanVien, MaChoAn, MoTa, NgayChoAn, TinhTrang, GhiChu).</w:t>
+      </w:r>
+    </w:p>
+    <w:p>
+      <w:pPr>
+        <w:spacing w:line="360" w:lineRule="auto"/>
+        <w:rPr>
+          <w:rFonts w:ascii="Times New Roman" w:hAnsi="Times New Roman" w:cs="Times New Roman"/>
+          <w:sz w:val="26"/>
+          <w:szCs w:val="26"/>
+        </w:rPr>
+      </w:pPr>
+      <w:r>
+        <w:rPr>
+          <w:rFonts w:ascii="Times New Roman" w:hAnsi="Times New Roman" w:cs="Times New Roman"/>
+          <w:b/>
+          <w:sz w:val="26"/>
+          <w:szCs w:val="26"/>
+        </w:rPr>
+        <w:lastRenderedPageBreak/>
+        <w:t>PHANCONGVESINH</w:t>
+      </w:r>
+      <w:r>
+        <w:rPr>
+          <w:rFonts w:ascii="Times New Roman" w:hAnsi="Times New Roman" w:cs="Times New Roman"/>
+          <w:sz w:val="26"/>
+          <w:szCs w:val="26"/>
+        </w:rPr>
+        <w:t xml:space="preserve"> (</w:t>
+      </w:r>
+      <w:r>
+        <w:rPr>
+          <w:rFonts w:ascii="Times New Roman" w:hAnsi="Times New Roman" w:cs="Times New Roman"/>
+          <w:b/>
+          <w:sz w:val="26"/>
+          <w:szCs w:val="26"/>
+          <w:u w:val="single"/>
+        </w:rPr>
+        <w:t>MaPhanCong</w:t>
+      </w:r>
+      <w:r>
+        <w:rPr>
+          <w:rFonts w:ascii="Times New Roman" w:hAnsi="Times New Roman" w:cs="Times New Roman"/>
+          <w:sz w:val="26"/>
+          <w:szCs w:val="26"/>
+        </w:rPr>
+        <w:t>, MaNhanVien, MaChuong, MoTa, NgayLam, TinhTrang, GhiChu).</w:t>
+      </w:r>
     </w:p>
     <w:p>
       <w:pPr>
@@ -9887,7 +11055,7 @@
         </w:numPr>
         <w:shd w:val="clear" w:color="auto" w:fill="FEFEFE"/>
         <w:spacing w:after="150" w:line="240" w:lineRule="auto"/>
-        <w:ind w:hanging="11"/>
+        <w:ind w:left="284" w:firstLine="0"/>
         <w:outlineLvl w:val="2"/>
         <w:rPr>
           <w:rFonts w:ascii="Times New Roman" w:eastAsia="Times New Roman" w:hAnsi="Times New Roman" w:cs="Times New Roman"/>
@@ -11680,7 +12848,6 @@
           <w:szCs w:val="26"/>
         </w:rPr>
       </w:pPr>
-      <w:bookmarkStart w:id="34" w:name="_GoBack"/>
       <w:r>
         <w:rPr>
           <w:rFonts w:ascii="Times New Roman" w:eastAsia="Times New Roman" w:hAnsi="Times New Roman" w:cs="Times New Roman"/>
@@ -11732,7 +12899,6 @@
           </wp:inline>
         </w:drawing>
       </w:r>
-      <w:bookmarkEnd w:id="34"/>
     </w:p>
     <w:p>
       <w:pPr>
@@ -11772,7 +12938,7 @@
           <w:szCs w:val="26"/>
         </w:rPr>
       </w:pPr>
-      <w:bookmarkStart w:id="35" w:name="_Toc455817289"/>
+      <w:bookmarkStart w:id="34" w:name="_Toc455817289"/>
       <w:r>
         <w:rPr>
           <w:rFonts w:ascii="Times New Roman" w:eastAsia="Times New Roman" w:hAnsi="Times New Roman" w:cs="Times New Roman"/>
@@ -11781,7 +12947,7 @@
         </w:rPr>
         <w:t>Mô hình DFD mức 2 (Cho ăn)</w:t>
       </w:r>
-      <w:bookmarkEnd w:id="35"/>
+      <w:bookmarkEnd w:id="34"/>
     </w:p>
     <w:p>
       <w:pPr>
@@ -11879,7 +13045,7 @@
         </w:rPr>
         <w:t xml:space="preserve"> </w:t>
       </w:r>
-      <w:bookmarkStart w:id="36" w:name="_Toc455817290"/>
+      <w:bookmarkStart w:id="35" w:name="_Toc455817290"/>
       <w:r>
         <w:rPr>
           <w:rFonts w:ascii="Times New Roman" w:eastAsia="Times New Roman" w:hAnsi="Times New Roman" w:cs="Times New Roman"/>
@@ -11888,7 +13054,7 @@
         </w:rPr>
         <w:t>Mô hình DFD mức 1 (Quản lý vệ sinh)</w:t>
       </w:r>
-      <w:bookmarkEnd w:id="36"/>
+      <w:bookmarkEnd w:id="35"/>
     </w:p>
     <w:p>
       <w:pPr>
@@ -11996,7 +13162,7 @@
           <w:szCs w:val="32"/>
         </w:rPr>
       </w:pPr>
-      <w:bookmarkStart w:id="37" w:name="_Toc455817291"/>
+      <w:bookmarkStart w:id="36" w:name="_Toc455817291"/>
       <w:r>
         <w:rPr>
           <w:rFonts w:ascii="Times New Roman" w:eastAsia="Times New Roman" w:hAnsi="Times New Roman" w:cs="Times New Roman"/>
@@ -12027,7 +13193,7 @@
         </w:rPr>
         <w:t>THIẾT KẾ</w:t>
       </w:r>
-      <w:bookmarkEnd w:id="37"/>
+      <w:bookmarkEnd w:id="36"/>
     </w:p>
     <w:p>
       <w:pPr>
@@ -12040,7 +13206,7 @@
           <w:szCs w:val="32"/>
         </w:rPr>
       </w:pPr>
-      <w:bookmarkStart w:id="38" w:name="_Toc455817292"/>
+      <w:bookmarkStart w:id="37" w:name="_Toc455817292"/>
       <w:r>
         <w:rPr>
           <w:rFonts w:ascii="Times New Roman" w:eastAsia="Times New Roman" w:hAnsi="Times New Roman" w:cs="Times New Roman"/>
@@ -12057,7 +13223,7 @@
         </w:rPr>
         <w:t>Hệ thống xử lý</w:t>
       </w:r>
-      <w:bookmarkEnd w:id="38"/>
+      <w:bookmarkEnd w:id="37"/>
     </w:p>
     <w:p>
       <w:pPr>
@@ -12071,7 +13237,7 @@
           <w:szCs w:val="32"/>
         </w:rPr>
       </w:pPr>
-      <w:bookmarkStart w:id="39" w:name="_Toc455817293"/>
+      <w:bookmarkStart w:id="38" w:name="_Toc455817293"/>
       <w:r>
         <w:rPr>
           <w:rFonts w:ascii="Times New Roman" w:eastAsia="Times New Roman" w:hAnsi="Times New Roman" w:cs="Times New Roman"/>
@@ -12088,7 +13254,7 @@
         </w:rPr>
         <w:t>ệ thống con</w:t>
       </w:r>
-      <w:bookmarkEnd w:id="39"/>
+      <w:bookmarkEnd w:id="38"/>
     </w:p>
     <w:p>
       <w:pPr>
@@ -13491,7 +14657,7 @@
           <w:szCs w:val="32"/>
         </w:rPr>
       </w:pPr>
-      <w:bookmarkStart w:id="40" w:name="_Toc455817294"/>
+      <w:bookmarkStart w:id="39" w:name="_Toc455817294"/>
       <w:r>
         <w:rPr>
           <w:rFonts w:ascii="Times New Roman" w:eastAsia="Times New Roman" w:hAnsi="Times New Roman" w:cs="Times New Roman"/>
@@ -13508,7 +14674,7 @@
         </w:rPr>
         <w:t>hân chia A/M</w:t>
       </w:r>
-      <w:bookmarkEnd w:id="40"/>
+      <w:bookmarkEnd w:id="39"/>
     </w:p>
     <w:tbl>
       <w:tblPr>
@@ -13517,13 +14683,14 @@
         <w:tblLook w:val="04A0" w:firstRow="1" w:lastRow="0" w:firstColumn="1" w:lastColumn="0" w:noHBand="0" w:noVBand="1"/>
       </w:tblPr>
       <w:tblGrid>
-        <w:gridCol w:w="4810"/>
-        <w:gridCol w:w="4811"/>
+        <w:gridCol w:w="2864"/>
+        <w:gridCol w:w="2641"/>
+        <w:gridCol w:w="2058"/>
       </w:tblGrid>
       <w:tr>
         <w:tc>
           <w:tcPr>
-            <w:tcW w:w="4810" w:type="dxa"/>
+            <w:tcW w:w="2864" w:type="dxa"/>
           </w:tcPr>
           <w:p>
             <w:pPr>
@@ -13547,7 +14714,7 @@
         </w:tc>
         <w:tc>
           <w:tcPr>
-            <w:tcW w:w="4811" w:type="dxa"/>
+            <w:tcW w:w="2641" w:type="dxa"/>
           </w:tcPr>
           <w:p>
             <w:pPr>
@@ -13566,6 +14733,30 @@
                 <w:szCs w:val="32"/>
               </w:rPr>
               <w:t>Manual</w:t>
+            </w:r>
+          </w:p>
+        </w:tc>
+        <w:tc>
+          <w:tcPr>
+            <w:tcW w:w="2058" w:type="dxa"/>
+          </w:tcPr>
+          <w:p>
+            <w:pPr>
+              <w:spacing w:after="150"/>
+              <w:jc w:val="center"/>
+              <w:rPr>
+                <w:rFonts w:ascii="Times New Roman" w:eastAsia="Times New Roman" w:hAnsi="Times New Roman" w:cs="Times New Roman"/>
+                <w:sz w:val="32"/>
+                <w:szCs w:val="32"/>
+              </w:rPr>
+            </w:pPr>
+            <w:r>
+              <w:rPr>
+                <w:rFonts w:ascii="Times New Roman" w:eastAsia="Times New Roman" w:hAnsi="Times New Roman" w:cs="Times New Roman"/>
+                <w:sz w:val="32"/>
+                <w:szCs w:val="32"/>
+              </w:rPr>
+              <w:t>Au/Ma</w:t>
             </w:r>
           </w:p>
         </w:tc>
@@ -13573,7 +14764,7 @@
       <w:tr>
         <w:tc>
           <w:tcPr>
-            <w:tcW w:w="4810" w:type="dxa"/>
+            <w:tcW w:w="2864" w:type="dxa"/>
           </w:tcPr>
           <w:p>
             <w:pPr>
@@ -13584,11 +14775,55 @@
                 <w:szCs w:val="32"/>
               </w:rPr>
             </w:pPr>
+            <w:r>
+              <w:rPr>
+                <w:rFonts w:ascii="Times New Roman" w:eastAsia="Times New Roman" w:hAnsi="Times New Roman" w:cs="Times New Roman"/>
+                <w:sz w:val="32"/>
+                <w:szCs w:val="32"/>
+              </w:rPr>
+              <w:t>-Quản lý động vật</w:t>
+            </w:r>
+          </w:p>
+          <w:p>
+            <w:pPr>
+              <w:spacing w:after="150"/>
+              <w:rPr>
+                <w:rFonts w:ascii="Times New Roman" w:eastAsia="Times New Roman" w:hAnsi="Times New Roman" w:cs="Times New Roman"/>
+                <w:sz w:val="32"/>
+                <w:szCs w:val="32"/>
+              </w:rPr>
+            </w:pPr>
+            <w:r>
+              <w:rPr>
+                <w:rFonts w:ascii="Times New Roman" w:eastAsia="Times New Roman" w:hAnsi="Times New Roman" w:cs="Times New Roman"/>
+                <w:sz w:val="32"/>
+                <w:szCs w:val="32"/>
+              </w:rPr>
+              <w:t xml:space="preserve">-Quản lý Thức ăn </w:t>
+            </w:r>
+          </w:p>
+          <w:p>
+            <w:pPr>
+              <w:spacing w:after="150"/>
+              <w:rPr>
+                <w:rFonts w:ascii="Times New Roman" w:eastAsia="Times New Roman" w:hAnsi="Times New Roman" w:cs="Times New Roman"/>
+                <w:sz w:val="32"/>
+                <w:szCs w:val="32"/>
+              </w:rPr>
+            </w:pPr>
+            <w:r>
+              <w:rPr>
+                <w:rFonts w:ascii="Times New Roman" w:eastAsia="Times New Roman" w:hAnsi="Times New Roman" w:cs="Times New Roman"/>
+                <w:sz w:val="32"/>
+                <w:szCs w:val="32"/>
+              </w:rPr>
+              <w:t>-Quản lý Điều trị</w:t>
+            </w:r>
           </w:p>
         </w:tc>
         <w:tc>
           <w:tcPr>
-            <w:tcW w:w="4811" w:type="dxa"/>
+            <w:tcW w:w="2641" w:type="dxa"/>
           </w:tcPr>
           <w:p>
             <w:pPr>
@@ -13599,6 +14834,37 @@
                 <w:szCs w:val="32"/>
               </w:rPr>
             </w:pPr>
+            <w:r>
+              <w:rPr>
+                <w:rFonts w:ascii="Times New Roman" w:eastAsia="Times New Roman" w:hAnsi="Times New Roman" w:cs="Times New Roman"/>
+                <w:sz w:val="32"/>
+                <w:szCs w:val="32"/>
+              </w:rPr>
+              <w:t>-Quản lý vệ sinh</w:t>
+            </w:r>
+          </w:p>
+        </w:tc>
+        <w:tc>
+          <w:tcPr>
+            <w:tcW w:w="2058" w:type="dxa"/>
+          </w:tcPr>
+          <w:p>
+            <w:pPr>
+              <w:spacing w:after="150"/>
+              <w:rPr>
+                <w:rFonts w:ascii="Times New Roman" w:eastAsia="Times New Roman" w:hAnsi="Times New Roman" w:cs="Times New Roman"/>
+                <w:sz w:val="32"/>
+                <w:szCs w:val="32"/>
+              </w:rPr>
+            </w:pPr>
+            <w:r>
+              <w:rPr>
+                <w:rFonts w:ascii="Times New Roman" w:eastAsia="Times New Roman" w:hAnsi="Times New Roman" w:cs="Times New Roman"/>
+                <w:sz w:val="32"/>
+                <w:szCs w:val="32"/>
+              </w:rPr>
+              <w:t>-Quản lý cho ăn</w:t>
+            </w:r>
           </w:p>
         </w:tc>
       </w:tr>
@@ -13627,7 +14893,7 @@
           <w:szCs w:val="32"/>
         </w:rPr>
       </w:pPr>
-      <w:bookmarkStart w:id="41" w:name="_Toc455817295"/>
+      <w:bookmarkStart w:id="40" w:name="_Toc455817295"/>
       <w:r>
         <w:rPr>
           <w:rFonts w:ascii="Times New Roman" w:eastAsia="Times New Roman" w:hAnsi="Times New Roman" w:cs="Times New Roman"/>
@@ -13652,7 +14918,7 @@
         </w:rPr>
         <w:t>hiết kế tổ chức dữ liệu</w:t>
       </w:r>
-      <w:bookmarkEnd w:id="41"/>
+      <w:bookmarkEnd w:id="40"/>
     </w:p>
     <w:p>
       <w:pPr>
@@ -13735,7 +15001,17 @@
           <w:sz w:val="26"/>
           <w:szCs w:val="26"/>
         </w:rPr>
-        <w:t>: thể hiện cho các con vật được quản lý bởi Xí nghiệp Động vật. Thực thể Động vật có các thuộc tính (Loài Động Vật, Mã Con vật, Tên con vật, Nơi cư trú trong tự nhiên, Tình trạng (Nguy Cấp, Rất Nguy Cấp, Gần Nguy Cấp), Nơi sinh, Ngày sinh, Chuồng trại)</w:t>
+        <w:t xml:space="preserve">: thể hiện cho các con vật được quản lý bởi Xí nghiệp Động vật. Thực thể Động vật có các thuộc tính (Loài Động Vật, Mã Con vật, Tên con vật, Nơi cư trú </w:t>
+      </w:r>
+      <w:r>
+        <w:rPr>
+          <w:rFonts w:ascii="Times New Roman" w:hAnsi="Times New Roman" w:cs="Times New Roman"/>
+          <w:color w:val="000000" w:themeColor="text1"/>
+          <w:sz w:val="26"/>
+          <w:szCs w:val="26"/>
+        </w:rPr>
+        <w:lastRenderedPageBreak/>
+        <w:t>trong tự nhiên, Tình trạng (Nguy Cấp, Rất Nguy Cấp, Gần Nguy Cấp), Nơi sinh, Ngày sinh, Chuồng trại)</w:t>
       </w:r>
       <w:r>
         <w:rPr>
@@ -13772,7 +15048,6 @@
           <w:sz w:val="26"/>
           <w:szCs w:val="26"/>
         </w:rPr>
-        <w:lastRenderedPageBreak/>
         <w:t>Nhân Viên</w:t>
       </w:r>
       <w:r>
@@ -14034,91 +15309,2183 @@
     <w:p>
       <w:pPr>
         <w:shd w:val="clear" w:color="auto" w:fill="FEFEFE"/>
-        <w:spacing w:after="150" w:line="240" w:lineRule="auto"/>
+        <w:spacing w:after="150" w:line="360" w:lineRule="auto"/>
         <w:ind w:firstLine="357"/>
+        <w:rPr>
+          <w:rFonts w:ascii="Times New Roman" w:eastAsia="Times New Roman" w:hAnsi="Times New Roman" w:cs="Times New Roman"/>
+          <w:sz w:val="26"/>
+          <w:szCs w:val="26"/>
+        </w:rPr>
+      </w:pPr>
+      <w:r>
         <w:rPr>
           <w:rFonts w:ascii="Times New Roman" w:eastAsia="Times New Roman" w:hAnsi="Times New Roman" w:cs="Times New Roman"/>
           <w:sz w:val="32"/>
           <w:szCs w:val="32"/>
         </w:rPr>
-      </w:pPr>
+        <w:t xml:space="preserve">b. </w:t>
+      </w:r>
       <w:r>
         <w:rPr>
           <w:rFonts w:ascii="Times New Roman" w:eastAsia="Times New Roman" w:hAnsi="Times New Roman" w:cs="Times New Roman"/>
           <w:sz w:val="32"/>
           <w:szCs w:val="32"/>
         </w:rPr>
-        <w:t>b. Tổ chức dữ liệu mức logic</w:t>
-      </w:r>
-    </w:p>
-    <w:p>
-      <w:pPr>
-        <w:pStyle w:val="ListParagraph"/>
-        <w:numPr>
-          <w:ilvl w:val="0"/>
-          <w:numId w:val="23"/>
-        </w:numPr>
-        <w:spacing w:after="0" w:line="360" w:lineRule="auto"/>
-        <w:ind w:left="284" w:hanging="284"/>
-        <w:jc w:val="both"/>
+        <w:t>Tổ chức dữ liệu mức logic</w:t>
+      </w:r>
+      <w:r>
+        <w:rPr>
+          <w:rFonts w:ascii="Times New Roman" w:eastAsia="Times New Roman" w:hAnsi="Times New Roman" w:cs="Times New Roman"/>
+          <w:sz w:val="26"/>
+          <w:szCs w:val="26"/>
+        </w:rPr>
+        <w:t xml:space="preserve"> : phát hiện thêm các thực thể và chi tiết hóa các mối quan hệ ta có mô hình mức logic</w:t>
+      </w:r>
+    </w:p>
+    <w:p>
+      <w:pPr>
+        <w:shd w:val="clear" w:color="auto" w:fill="FEFEFE"/>
+        <w:spacing w:after="150" w:line="360" w:lineRule="auto"/>
+        <w:ind w:firstLine="357"/>
+        <w:rPr>
+          <w:rFonts w:ascii="Times New Roman" w:eastAsia="Times New Roman" w:hAnsi="Times New Roman" w:cs="Times New Roman"/>
+          <w:sz w:val="26"/>
+          <w:szCs w:val="26"/>
+        </w:rPr>
+      </w:pPr>
+      <w:r>
         <w:rPr>
           <w:rFonts w:ascii="Times New Roman" w:hAnsi="Times New Roman" w:cs="Times New Roman"/>
           <w:color w:val="000000" w:themeColor="text1"/>
           <w:sz w:val="26"/>
           <w:szCs w:val="26"/>
         </w:rPr>
-      </w:pPr>
-      <w:r>
-        <w:rPr>
-          <w:rFonts w:ascii="Times New Roman" w:hAnsi="Times New Roman" w:cs="Times New Roman"/>
-          <w:color w:val="000000" w:themeColor="text1"/>
-          <w:sz w:val="26"/>
-          <w:szCs w:val="26"/>
-        </w:rPr>
-        <w:t>Từ mô hình mức quan niệm, áp dụng các quy tắc xử lí đồng thời phát hiện thêm</w:t>
-      </w:r>
-      <w:r>
-        <w:rPr>
-          <w:rFonts w:ascii="Times New Roman" w:hAnsi="Times New Roman" w:cs="Times New Roman"/>
-          <w:color w:val="000000" w:themeColor="text1"/>
-          <w:sz w:val="26"/>
-          <w:szCs w:val="26"/>
-        </w:rPr>
-        <w:t xml:space="preserve"> </w:t>
-      </w:r>
-      <w:r>
-        <w:rPr>
-          <w:rFonts w:ascii="Times New Roman" w:hAnsi="Times New Roman" w:cs="Times New Roman"/>
-          <w:color w:val="000000" w:themeColor="text1"/>
-          <w:sz w:val="26"/>
-          <w:szCs w:val="26"/>
-        </w:rPr>
-        <w:t>các thực thể và quan hệ ta được mô hình ERD của xí nghiệp Động Vật:</w:t>
-      </w:r>
-    </w:p>
+        <w:tab/>
+      </w:r>
+      <w:r>
+        <w:rPr>
+          <w:rFonts w:ascii="Times New Roman" w:eastAsia="Times New Roman" w:hAnsi="Times New Roman" w:cs="Times New Roman"/>
+          <w:sz w:val="26"/>
+          <w:szCs w:val="26"/>
+        </w:rPr>
+        <w:t>Bảng các thực thể ở mức logic</w:t>
+      </w:r>
+    </w:p>
+    <w:tbl>
+      <w:tblPr>
+        <w:tblStyle w:val="TableGrid"/>
+        <w:tblW w:w="0" w:type="auto"/>
+        <w:tblLook w:val="04A0" w:firstRow="1" w:lastRow="0" w:firstColumn="1" w:lastColumn="0" w:noHBand="0" w:noVBand="1"/>
+      </w:tblPr>
+      <w:tblGrid>
+        <w:gridCol w:w="738"/>
+        <w:gridCol w:w="2970"/>
+        <w:gridCol w:w="5913"/>
+      </w:tblGrid>
+      <w:tr>
+        <w:trPr>
+          <w:trHeight w:val="539"/>
+        </w:trPr>
+        <w:tc>
+          <w:tcPr>
+            <w:tcW w:w="738" w:type="dxa"/>
+          </w:tcPr>
+          <w:p>
+            <w:pPr>
+              <w:spacing w:line="360" w:lineRule="auto"/>
+              <w:jc w:val="center"/>
+              <w:rPr>
+                <w:rFonts w:ascii="Times New Roman" w:hAnsi="Times New Roman" w:cs="Times New Roman"/>
+                <w:b/>
+                <w:sz w:val="26"/>
+                <w:szCs w:val="26"/>
+              </w:rPr>
+            </w:pPr>
+            <w:r>
+              <w:rPr>
+                <w:rFonts w:ascii="Times New Roman" w:hAnsi="Times New Roman" w:cs="Times New Roman"/>
+                <w:b/>
+                <w:sz w:val="26"/>
+                <w:szCs w:val="26"/>
+              </w:rPr>
+              <w:t>STT</w:t>
+            </w:r>
+          </w:p>
+        </w:tc>
+        <w:tc>
+          <w:tcPr>
+            <w:tcW w:w="2970" w:type="dxa"/>
+          </w:tcPr>
+          <w:p>
+            <w:pPr>
+              <w:spacing w:line="360" w:lineRule="auto"/>
+              <w:jc w:val="center"/>
+              <w:rPr>
+                <w:rFonts w:ascii="Times New Roman" w:hAnsi="Times New Roman" w:cs="Times New Roman"/>
+                <w:b/>
+                <w:sz w:val="26"/>
+                <w:szCs w:val="26"/>
+              </w:rPr>
+            </w:pPr>
+            <w:r>
+              <w:rPr>
+                <w:rFonts w:ascii="Times New Roman" w:hAnsi="Times New Roman" w:cs="Times New Roman"/>
+                <w:b/>
+                <w:sz w:val="26"/>
+                <w:szCs w:val="26"/>
+              </w:rPr>
+              <w:t>TÊN THỰC THỂ</w:t>
+            </w:r>
+          </w:p>
+        </w:tc>
+        <w:tc>
+          <w:tcPr>
+            <w:tcW w:w="5913" w:type="dxa"/>
+          </w:tcPr>
+          <w:p>
+            <w:pPr>
+              <w:spacing w:line="360" w:lineRule="auto"/>
+              <w:jc w:val="center"/>
+              <w:rPr>
+                <w:rFonts w:ascii="Times New Roman" w:hAnsi="Times New Roman" w:cs="Times New Roman"/>
+                <w:b/>
+                <w:sz w:val="26"/>
+                <w:szCs w:val="26"/>
+              </w:rPr>
+            </w:pPr>
+            <w:r>
+              <w:rPr>
+                <w:rFonts w:ascii="Times New Roman" w:hAnsi="Times New Roman" w:cs="Times New Roman"/>
+                <w:b/>
+                <w:sz w:val="26"/>
+                <w:szCs w:val="26"/>
+              </w:rPr>
+              <w:t>THUỘC TÍNH</w:t>
+            </w:r>
+          </w:p>
+        </w:tc>
+      </w:tr>
+      <w:tr>
+        <w:trPr>
+          <w:trHeight w:val="1034"/>
+        </w:trPr>
+        <w:tc>
+          <w:tcPr>
+            <w:tcW w:w="9621" w:type="dxa"/>
+            <w:gridSpan w:val="3"/>
+          </w:tcPr>
+          <w:p>
+            <w:pPr>
+              <w:tabs>
+                <w:tab w:val="left" w:pos="1335"/>
+              </w:tabs>
+              <w:spacing w:line="360" w:lineRule="auto"/>
+              <w:rPr>
+                <w:rFonts w:ascii="Times New Roman" w:hAnsi="Times New Roman" w:cs="Times New Roman"/>
+                <w:b/>
+                <w:sz w:val="26"/>
+                <w:szCs w:val="26"/>
+              </w:rPr>
+            </w:pPr>
+            <w:r>
+              <w:rPr>
+                <w:rFonts w:ascii="Times New Roman" w:hAnsi="Times New Roman" w:cs="Times New Roman"/>
+                <w:b/>
+                <w:sz w:val="26"/>
+                <w:szCs w:val="26"/>
+              </w:rPr>
+              <w:tab/>
+            </w:r>
+          </w:p>
+          <w:p>
+            <w:pPr>
+              <w:tabs>
+                <w:tab w:val="left" w:pos="1335"/>
+              </w:tabs>
+              <w:spacing w:line="360" w:lineRule="auto"/>
+              <w:jc w:val="center"/>
+              <w:rPr>
+                <w:rFonts w:ascii="Times New Roman" w:hAnsi="Times New Roman" w:cs="Times New Roman"/>
+                <w:b/>
+                <w:sz w:val="26"/>
+                <w:szCs w:val="26"/>
+              </w:rPr>
+            </w:pPr>
+            <w:r>
+              <w:rPr>
+                <w:rFonts w:ascii="Times New Roman" w:hAnsi="Times New Roman" w:cs="Times New Roman"/>
+                <w:b/>
+                <w:sz w:val="26"/>
+                <w:szCs w:val="26"/>
+              </w:rPr>
+              <w:t>PHÂN KHU TRUNG TÂM (ĐỘNG VẬT – HỒ SƠ)</w:t>
+            </w:r>
+          </w:p>
+        </w:tc>
+      </w:tr>
+      <w:tr>
+        <w:trPr>
+          <w:trHeight w:val="836"/>
+        </w:trPr>
+        <w:tc>
+          <w:tcPr>
+            <w:tcW w:w="738" w:type="dxa"/>
+          </w:tcPr>
+          <w:p>
+            <w:pPr>
+              <w:spacing w:line="360" w:lineRule="auto"/>
+              <w:rPr>
+                <w:rFonts w:ascii="Times New Roman" w:hAnsi="Times New Roman" w:cs="Times New Roman"/>
+                <w:sz w:val="26"/>
+                <w:szCs w:val="26"/>
+              </w:rPr>
+            </w:pPr>
+            <w:r>
+              <w:rPr>
+                <w:rFonts w:ascii="Times New Roman" w:hAnsi="Times New Roman" w:cs="Times New Roman"/>
+                <w:sz w:val="26"/>
+                <w:szCs w:val="26"/>
+              </w:rPr>
+              <w:t>1</w:t>
+            </w:r>
+          </w:p>
+        </w:tc>
+        <w:tc>
+          <w:tcPr>
+            <w:tcW w:w="2970" w:type="dxa"/>
+          </w:tcPr>
+          <w:p>
+            <w:pPr>
+              <w:spacing w:line="360" w:lineRule="auto"/>
+              <w:rPr>
+                <w:rFonts w:ascii="Times New Roman" w:hAnsi="Times New Roman" w:cs="Times New Roman"/>
+                <w:sz w:val="26"/>
+                <w:szCs w:val="26"/>
+              </w:rPr>
+            </w:pPr>
+            <w:r>
+              <w:rPr>
+                <w:rFonts w:ascii="Times New Roman" w:hAnsi="Times New Roman" w:cs="Times New Roman"/>
+                <w:sz w:val="26"/>
+                <w:szCs w:val="26"/>
+              </w:rPr>
+              <w:t>ĐỘNG VẬT</w:t>
+            </w:r>
+          </w:p>
+        </w:tc>
+        <w:tc>
+          <w:tcPr>
+            <w:tcW w:w="5913" w:type="dxa"/>
+          </w:tcPr>
+          <w:p>
+            <w:pPr>
+              <w:spacing w:line="360" w:lineRule="auto"/>
+              <w:rPr>
+                <w:rFonts w:ascii="Times New Roman" w:hAnsi="Times New Roman" w:cs="Times New Roman"/>
+                <w:sz w:val="26"/>
+                <w:szCs w:val="26"/>
+              </w:rPr>
+            </w:pPr>
+            <w:r>
+              <w:rPr>
+                <w:rFonts w:ascii="Times New Roman" w:hAnsi="Times New Roman" w:cs="Times New Roman"/>
+                <w:sz w:val="26"/>
+                <w:szCs w:val="26"/>
+              </w:rPr>
+              <w:t>Chứa các thông tin liên quan đến động vật để quản lý như thông tin về tên, ngày sinh, cha, mẹ cân nặng, chiều cao, màu lông, tuổi,...</w:t>
+            </w:r>
+          </w:p>
+        </w:tc>
+      </w:tr>
+      <w:tr>
+        <w:trPr>
+          <w:trHeight w:val="701"/>
+        </w:trPr>
+        <w:tc>
+          <w:tcPr>
+            <w:tcW w:w="738" w:type="dxa"/>
+          </w:tcPr>
+          <w:p>
+            <w:pPr>
+              <w:spacing w:line="360" w:lineRule="auto"/>
+              <w:rPr>
+                <w:rFonts w:ascii="Times New Roman" w:hAnsi="Times New Roman" w:cs="Times New Roman"/>
+                <w:sz w:val="26"/>
+                <w:szCs w:val="26"/>
+              </w:rPr>
+            </w:pPr>
+            <w:r>
+              <w:rPr>
+                <w:rFonts w:ascii="Times New Roman" w:hAnsi="Times New Roman" w:cs="Times New Roman"/>
+                <w:sz w:val="26"/>
+                <w:szCs w:val="26"/>
+              </w:rPr>
+              <w:t>2</w:t>
+            </w:r>
+          </w:p>
+        </w:tc>
+        <w:tc>
+          <w:tcPr>
+            <w:tcW w:w="2970" w:type="dxa"/>
+          </w:tcPr>
+          <w:p>
+            <w:pPr>
+              <w:spacing w:line="360" w:lineRule="auto"/>
+              <w:rPr>
+                <w:rFonts w:ascii="Times New Roman" w:hAnsi="Times New Roman" w:cs="Times New Roman"/>
+                <w:sz w:val="26"/>
+                <w:szCs w:val="26"/>
+              </w:rPr>
+            </w:pPr>
+            <w:r>
+              <w:rPr>
+                <w:rFonts w:ascii="Times New Roman" w:hAnsi="Times New Roman" w:cs="Times New Roman"/>
+                <w:sz w:val="26"/>
+                <w:szCs w:val="26"/>
+              </w:rPr>
+              <w:t>CHUỒNG</w:t>
+            </w:r>
+          </w:p>
+        </w:tc>
+        <w:tc>
+          <w:tcPr>
+            <w:tcW w:w="5913" w:type="dxa"/>
+          </w:tcPr>
+          <w:p>
+            <w:pPr>
+              <w:spacing w:line="360" w:lineRule="auto"/>
+              <w:rPr>
+                <w:rFonts w:ascii="Times New Roman" w:hAnsi="Times New Roman" w:cs="Times New Roman"/>
+                <w:sz w:val="26"/>
+                <w:szCs w:val="26"/>
+              </w:rPr>
+            </w:pPr>
+            <w:r>
+              <w:rPr>
+                <w:rFonts w:ascii="Times New Roman" w:hAnsi="Times New Roman" w:cs="Times New Roman"/>
+                <w:sz w:val="26"/>
+                <w:szCs w:val="26"/>
+              </w:rPr>
+              <w:t>Nơi ở của động vật, chứa các thông tin về loài ở (ở theo loài), số lượng tối đa, số lượng hiện tại, tình trạng và loại chuồng.</w:t>
+            </w:r>
+          </w:p>
+        </w:tc>
+      </w:tr>
+      <w:tr>
+        <w:trPr>
+          <w:trHeight w:val="449"/>
+        </w:trPr>
+        <w:tc>
+          <w:tcPr>
+            <w:tcW w:w="738" w:type="dxa"/>
+          </w:tcPr>
+          <w:p>
+            <w:pPr>
+              <w:spacing w:line="360" w:lineRule="auto"/>
+              <w:rPr>
+                <w:rFonts w:ascii="Times New Roman" w:hAnsi="Times New Roman" w:cs="Times New Roman"/>
+                <w:sz w:val="26"/>
+                <w:szCs w:val="26"/>
+              </w:rPr>
+            </w:pPr>
+            <w:r>
+              <w:rPr>
+                <w:rFonts w:ascii="Times New Roman" w:hAnsi="Times New Roman" w:cs="Times New Roman"/>
+                <w:sz w:val="26"/>
+                <w:szCs w:val="26"/>
+              </w:rPr>
+              <w:t>3</w:t>
+            </w:r>
+          </w:p>
+        </w:tc>
+        <w:tc>
+          <w:tcPr>
+            <w:tcW w:w="2970" w:type="dxa"/>
+          </w:tcPr>
+          <w:p>
+            <w:pPr>
+              <w:spacing w:line="360" w:lineRule="auto"/>
+              <w:rPr>
+                <w:rFonts w:ascii="Times New Roman" w:hAnsi="Times New Roman" w:cs="Times New Roman"/>
+                <w:sz w:val="26"/>
+                <w:szCs w:val="26"/>
+              </w:rPr>
+            </w:pPr>
+            <w:r>
+              <w:rPr>
+                <w:rFonts w:ascii="Times New Roman" w:hAnsi="Times New Roman" w:cs="Times New Roman"/>
+                <w:sz w:val="26"/>
+                <w:szCs w:val="26"/>
+              </w:rPr>
+              <w:t>TYPE</w:t>
+            </w:r>
+          </w:p>
+        </w:tc>
+        <w:tc>
+          <w:tcPr>
+            <w:tcW w:w="5913" w:type="dxa"/>
+          </w:tcPr>
+          <w:p>
+            <w:pPr>
+              <w:spacing w:line="360" w:lineRule="auto"/>
+              <w:rPr>
+                <w:rFonts w:ascii="Times New Roman" w:hAnsi="Times New Roman" w:cs="Times New Roman"/>
+                <w:sz w:val="26"/>
+                <w:szCs w:val="26"/>
+              </w:rPr>
+            </w:pPr>
+            <w:r>
+              <w:rPr>
+                <w:rFonts w:ascii="Times New Roman" w:hAnsi="Times New Roman" w:cs="Times New Roman"/>
+                <w:sz w:val="26"/>
+                <w:szCs w:val="26"/>
+              </w:rPr>
+              <w:t xml:space="preserve">Dùng để mô tả, phân loại các loại thực thể khác, ví dụ: </w:t>
+            </w:r>
+            <w:r>
+              <w:rPr>
+                <w:rFonts w:ascii="Times New Roman" w:hAnsi="Times New Roman" w:cs="Times New Roman"/>
+                <w:sz w:val="26"/>
+                <w:szCs w:val="26"/>
+              </w:rPr>
+              <w:lastRenderedPageBreak/>
+              <w:t>loại chuồng, loại thức ăn, loại hồ sơ ...</w:t>
+            </w:r>
+          </w:p>
+        </w:tc>
+      </w:tr>
+      <w:tr>
+        <w:trPr>
+          <w:trHeight w:val="521"/>
+        </w:trPr>
+        <w:tc>
+          <w:tcPr>
+            <w:tcW w:w="738" w:type="dxa"/>
+          </w:tcPr>
+          <w:p>
+            <w:pPr>
+              <w:spacing w:line="360" w:lineRule="auto"/>
+              <w:rPr>
+                <w:rFonts w:ascii="Times New Roman" w:hAnsi="Times New Roman" w:cs="Times New Roman"/>
+                <w:sz w:val="26"/>
+                <w:szCs w:val="26"/>
+              </w:rPr>
+            </w:pPr>
+            <w:r>
+              <w:rPr>
+                <w:rFonts w:ascii="Times New Roman" w:hAnsi="Times New Roman" w:cs="Times New Roman"/>
+                <w:sz w:val="26"/>
+                <w:szCs w:val="26"/>
+              </w:rPr>
+              <w:lastRenderedPageBreak/>
+              <w:t>4</w:t>
+            </w:r>
+          </w:p>
+        </w:tc>
+        <w:tc>
+          <w:tcPr>
+            <w:tcW w:w="2970" w:type="dxa"/>
+          </w:tcPr>
+          <w:p>
+            <w:pPr>
+              <w:spacing w:line="360" w:lineRule="auto"/>
+              <w:rPr>
+                <w:rFonts w:ascii="Times New Roman" w:hAnsi="Times New Roman" w:cs="Times New Roman"/>
+                <w:sz w:val="26"/>
+                <w:szCs w:val="26"/>
+              </w:rPr>
+            </w:pPr>
+            <w:r>
+              <w:rPr>
+                <w:rFonts w:ascii="Times New Roman" w:hAnsi="Times New Roman" w:cs="Times New Roman"/>
+                <w:sz w:val="26"/>
+                <w:szCs w:val="26"/>
+              </w:rPr>
+              <w:t>HỒ SƠ</w:t>
+            </w:r>
+          </w:p>
+        </w:tc>
+        <w:tc>
+          <w:tcPr>
+            <w:tcW w:w="5913" w:type="dxa"/>
+          </w:tcPr>
+          <w:p>
+            <w:pPr>
+              <w:spacing w:line="360" w:lineRule="auto"/>
+              <w:rPr>
+                <w:rFonts w:ascii="Times New Roman" w:hAnsi="Times New Roman" w:cs="Times New Roman"/>
+                <w:sz w:val="26"/>
+                <w:szCs w:val="26"/>
+              </w:rPr>
+            </w:pPr>
+            <w:r>
+              <w:rPr>
+                <w:rFonts w:ascii="Times New Roman" w:hAnsi="Times New Roman" w:cs="Times New Roman"/>
+                <w:sz w:val="26"/>
+                <w:szCs w:val="26"/>
+              </w:rPr>
+              <w:t>Ứng với các hồ sơ liên quan đến thủ tục nhận thú, đăng ký thú với sở tài nguyên môi trường, đăng ký con non,...</w:t>
+            </w:r>
+          </w:p>
+        </w:tc>
+      </w:tr>
+      <w:tr>
+        <w:trPr>
+          <w:trHeight w:val="449"/>
+        </w:trPr>
+        <w:tc>
+          <w:tcPr>
+            <w:tcW w:w="738" w:type="dxa"/>
+          </w:tcPr>
+          <w:p>
+            <w:pPr>
+              <w:spacing w:line="360" w:lineRule="auto"/>
+              <w:rPr>
+                <w:rFonts w:ascii="Times New Roman" w:hAnsi="Times New Roman" w:cs="Times New Roman"/>
+                <w:sz w:val="26"/>
+                <w:szCs w:val="26"/>
+              </w:rPr>
+            </w:pPr>
+            <w:r>
+              <w:rPr>
+                <w:rFonts w:ascii="Times New Roman" w:hAnsi="Times New Roman" w:cs="Times New Roman"/>
+                <w:sz w:val="26"/>
+                <w:szCs w:val="26"/>
+              </w:rPr>
+              <w:t>5</w:t>
+            </w:r>
+          </w:p>
+        </w:tc>
+        <w:tc>
+          <w:tcPr>
+            <w:tcW w:w="2970" w:type="dxa"/>
+          </w:tcPr>
+          <w:p>
+            <w:pPr>
+              <w:spacing w:line="360" w:lineRule="auto"/>
+              <w:rPr>
+                <w:rFonts w:ascii="Times New Roman" w:hAnsi="Times New Roman" w:cs="Times New Roman"/>
+                <w:sz w:val="26"/>
+                <w:szCs w:val="26"/>
+              </w:rPr>
+            </w:pPr>
+            <w:r>
+              <w:rPr>
+                <w:rFonts w:ascii="Times New Roman" w:hAnsi="Times New Roman" w:cs="Times New Roman"/>
+                <w:sz w:val="26"/>
+                <w:szCs w:val="26"/>
+              </w:rPr>
+              <w:t>CHO ĂN</w:t>
+            </w:r>
+          </w:p>
+        </w:tc>
+        <w:tc>
+          <w:tcPr>
+            <w:tcW w:w="5913" w:type="dxa"/>
+          </w:tcPr>
+          <w:p>
+            <w:pPr>
+              <w:spacing w:line="360" w:lineRule="auto"/>
+              <w:rPr>
+                <w:rFonts w:ascii="Times New Roman" w:hAnsi="Times New Roman" w:cs="Times New Roman"/>
+                <w:sz w:val="26"/>
+                <w:szCs w:val="26"/>
+              </w:rPr>
+            </w:pPr>
+            <w:r>
+              <w:rPr>
+                <w:rFonts w:ascii="Times New Roman" w:hAnsi="Times New Roman" w:cs="Times New Roman"/>
+                <w:sz w:val="26"/>
+                <w:szCs w:val="26"/>
+              </w:rPr>
+              <w:t>Quy định chuồn nào có khẩu phần ăn ra sao để thực hiện việc cho ăn theo chuồng (người cho ăn chỉ cần theo khẩu phần ăn và đem thức ăn đến chuồng tương ứng).</w:t>
+            </w:r>
+          </w:p>
+        </w:tc>
+      </w:tr>
+      <w:tr>
+        <w:trPr>
+          <w:trHeight w:val="836"/>
+        </w:trPr>
+        <w:tc>
+          <w:tcPr>
+            <w:tcW w:w="9621" w:type="dxa"/>
+            <w:gridSpan w:val="3"/>
+          </w:tcPr>
+          <w:p>
+            <w:pPr>
+              <w:spacing w:line="360" w:lineRule="auto"/>
+              <w:jc w:val="center"/>
+              <w:rPr>
+                <w:rFonts w:ascii="Times New Roman" w:hAnsi="Times New Roman" w:cs="Times New Roman"/>
+                <w:b/>
+                <w:sz w:val="26"/>
+                <w:szCs w:val="26"/>
+              </w:rPr>
+            </w:pPr>
+          </w:p>
+          <w:p>
+            <w:pPr>
+              <w:spacing w:line="360" w:lineRule="auto"/>
+              <w:jc w:val="center"/>
+              <w:rPr>
+                <w:rFonts w:ascii="Times New Roman" w:hAnsi="Times New Roman" w:cs="Times New Roman"/>
+                <w:b/>
+                <w:sz w:val="26"/>
+                <w:szCs w:val="26"/>
+              </w:rPr>
+            </w:pPr>
+            <w:r>
+              <w:rPr>
+                <w:rFonts w:ascii="Times New Roman" w:hAnsi="Times New Roman" w:cs="Times New Roman"/>
+                <w:b/>
+                <w:sz w:val="26"/>
+                <w:szCs w:val="26"/>
+              </w:rPr>
+              <w:t>PHÂN KHU CHO ĂN</w:t>
+            </w:r>
+          </w:p>
+        </w:tc>
+      </w:tr>
+      <w:tr>
+        <w:trPr>
+          <w:trHeight w:val="494"/>
+        </w:trPr>
+        <w:tc>
+          <w:tcPr>
+            <w:tcW w:w="738" w:type="dxa"/>
+          </w:tcPr>
+          <w:p>
+            <w:pPr>
+              <w:spacing w:line="360" w:lineRule="auto"/>
+              <w:rPr>
+                <w:rFonts w:ascii="Times New Roman" w:hAnsi="Times New Roman" w:cs="Times New Roman"/>
+                <w:sz w:val="26"/>
+                <w:szCs w:val="26"/>
+              </w:rPr>
+            </w:pPr>
+            <w:r>
+              <w:rPr>
+                <w:rFonts w:ascii="Times New Roman" w:hAnsi="Times New Roman" w:cs="Times New Roman"/>
+                <w:sz w:val="26"/>
+                <w:szCs w:val="26"/>
+              </w:rPr>
+              <w:t>1</w:t>
+            </w:r>
+          </w:p>
+        </w:tc>
+        <w:tc>
+          <w:tcPr>
+            <w:tcW w:w="2970" w:type="dxa"/>
+          </w:tcPr>
+          <w:p>
+            <w:pPr>
+              <w:spacing w:line="360" w:lineRule="auto"/>
+              <w:rPr>
+                <w:rFonts w:ascii="Times New Roman" w:hAnsi="Times New Roman" w:cs="Times New Roman"/>
+                <w:sz w:val="26"/>
+                <w:szCs w:val="26"/>
+              </w:rPr>
+            </w:pPr>
+            <w:r>
+              <w:rPr>
+                <w:rFonts w:ascii="Times New Roman" w:hAnsi="Times New Roman" w:cs="Times New Roman"/>
+                <w:sz w:val="26"/>
+                <w:szCs w:val="26"/>
+              </w:rPr>
+              <w:t>THỨC ĂN</w:t>
+            </w:r>
+          </w:p>
+        </w:tc>
+        <w:tc>
+          <w:tcPr>
+            <w:tcW w:w="5913" w:type="dxa"/>
+          </w:tcPr>
+          <w:p>
+            <w:pPr>
+              <w:spacing w:line="360" w:lineRule="auto"/>
+              <w:rPr>
+                <w:rFonts w:ascii="Times New Roman" w:hAnsi="Times New Roman" w:cs="Times New Roman"/>
+                <w:sz w:val="26"/>
+                <w:szCs w:val="26"/>
+              </w:rPr>
+            </w:pPr>
+            <w:r>
+              <w:rPr>
+                <w:rFonts w:ascii="Times New Roman" w:hAnsi="Times New Roman" w:cs="Times New Roman"/>
+                <w:sz w:val="26"/>
+                <w:szCs w:val="26"/>
+              </w:rPr>
+              <w:t>Thể hiện cho thức ăn dành cho động vật ứng với các thông tin về tên, loại thức ăn, đơn vị tính, thành phần dinh dưỡng,...</w:t>
+            </w:r>
+          </w:p>
+        </w:tc>
+      </w:tr>
+      <w:tr>
+        <w:trPr>
+          <w:trHeight w:val="431"/>
+        </w:trPr>
+        <w:tc>
+          <w:tcPr>
+            <w:tcW w:w="738" w:type="dxa"/>
+          </w:tcPr>
+          <w:p>
+            <w:pPr>
+              <w:spacing w:line="360" w:lineRule="auto"/>
+              <w:rPr>
+                <w:rFonts w:ascii="Times New Roman" w:hAnsi="Times New Roman" w:cs="Times New Roman"/>
+                <w:sz w:val="26"/>
+                <w:szCs w:val="26"/>
+              </w:rPr>
+            </w:pPr>
+            <w:r>
+              <w:rPr>
+                <w:rFonts w:ascii="Times New Roman" w:hAnsi="Times New Roman" w:cs="Times New Roman"/>
+                <w:sz w:val="26"/>
+                <w:szCs w:val="26"/>
+              </w:rPr>
+              <w:t>2</w:t>
+            </w:r>
+          </w:p>
+        </w:tc>
+        <w:tc>
+          <w:tcPr>
+            <w:tcW w:w="2970" w:type="dxa"/>
+          </w:tcPr>
+          <w:p>
+            <w:pPr>
+              <w:spacing w:line="360" w:lineRule="auto"/>
+              <w:rPr>
+                <w:rFonts w:ascii="Times New Roman" w:hAnsi="Times New Roman" w:cs="Times New Roman"/>
+                <w:sz w:val="26"/>
+                <w:szCs w:val="26"/>
+              </w:rPr>
+            </w:pPr>
+            <w:r>
+              <w:rPr>
+                <w:rFonts w:ascii="Times New Roman" w:hAnsi="Times New Roman" w:cs="Times New Roman"/>
+                <w:sz w:val="26"/>
+                <w:szCs w:val="26"/>
+              </w:rPr>
+              <w:t>PHIẾU ĐẶT THỰC ĂN</w:t>
+            </w:r>
+          </w:p>
+        </w:tc>
+        <w:tc>
+          <w:tcPr>
+            <w:tcW w:w="5913" w:type="dxa"/>
+          </w:tcPr>
+          <w:p>
+            <w:pPr>
+              <w:spacing w:line="360" w:lineRule="auto"/>
+              <w:rPr>
+                <w:rFonts w:ascii="Times New Roman" w:hAnsi="Times New Roman" w:cs="Times New Roman"/>
+                <w:sz w:val="26"/>
+                <w:szCs w:val="26"/>
+              </w:rPr>
+            </w:pPr>
+            <w:r>
+              <w:rPr>
+                <w:rFonts w:ascii="Times New Roman" w:hAnsi="Times New Roman" w:cs="Times New Roman"/>
+                <w:sz w:val="26"/>
+                <w:szCs w:val="26"/>
+              </w:rPr>
+              <w:t>Khi thực hiện một báo cáo tồn kho để tính toán lượng thức ăn cần phải nhập, đầu ra của nó là một phiếu đặt thức ăn (có chỉnh sửa bằng tay) với các thông tin về thức ăn cần mua, số lượng sau đó thông tin này được đem đến nhà cung ứng và thực hiện cung ứng như yêu cầu.</w:t>
+            </w:r>
+          </w:p>
+        </w:tc>
+      </w:tr>
+      <w:tr>
+        <w:trPr>
+          <w:trHeight w:val="719"/>
+        </w:trPr>
+        <w:tc>
+          <w:tcPr>
+            <w:tcW w:w="738" w:type="dxa"/>
+          </w:tcPr>
+          <w:p>
+            <w:pPr>
+              <w:spacing w:line="360" w:lineRule="auto"/>
+              <w:rPr>
+                <w:rFonts w:ascii="Times New Roman" w:hAnsi="Times New Roman" w:cs="Times New Roman"/>
+                <w:sz w:val="26"/>
+                <w:szCs w:val="26"/>
+              </w:rPr>
+            </w:pPr>
+            <w:r>
+              <w:rPr>
+                <w:rFonts w:ascii="Times New Roman" w:hAnsi="Times New Roman" w:cs="Times New Roman"/>
+                <w:sz w:val="26"/>
+                <w:szCs w:val="26"/>
+              </w:rPr>
+              <w:t>3</w:t>
+            </w:r>
+          </w:p>
+        </w:tc>
+        <w:tc>
+          <w:tcPr>
+            <w:tcW w:w="2970" w:type="dxa"/>
+          </w:tcPr>
+          <w:p>
+            <w:pPr>
+              <w:spacing w:line="360" w:lineRule="auto"/>
+              <w:rPr>
+                <w:rFonts w:ascii="Times New Roman" w:hAnsi="Times New Roman" w:cs="Times New Roman"/>
+                <w:sz w:val="26"/>
+                <w:szCs w:val="26"/>
+              </w:rPr>
+            </w:pPr>
+            <w:r>
+              <w:rPr>
+                <w:rFonts w:ascii="Times New Roman" w:hAnsi="Times New Roman" w:cs="Times New Roman"/>
+                <w:sz w:val="26"/>
+                <w:szCs w:val="26"/>
+              </w:rPr>
+              <w:t>PHIẾU XUẤT THỨC ĂN</w:t>
+            </w:r>
+          </w:p>
+        </w:tc>
+        <w:tc>
+          <w:tcPr>
+            <w:tcW w:w="5913" w:type="dxa"/>
+          </w:tcPr>
+          <w:p>
+            <w:pPr>
+              <w:spacing w:line="360" w:lineRule="auto"/>
+              <w:rPr>
+                <w:rFonts w:ascii="Times New Roman" w:hAnsi="Times New Roman" w:cs="Times New Roman"/>
+                <w:sz w:val="26"/>
+                <w:szCs w:val="26"/>
+              </w:rPr>
+            </w:pPr>
+            <w:r>
+              <w:rPr>
+                <w:rFonts w:ascii="Times New Roman" w:hAnsi="Times New Roman" w:cs="Times New Roman"/>
+                <w:sz w:val="26"/>
+                <w:szCs w:val="26"/>
+              </w:rPr>
+              <w:t>Khi nhân viên phân chia khẩu phần lấy thức ăn để sắp xếp khẩu phần thì phải thông qua phiếu xuất này để có thể lấy được thức ăn trong kho. Phiếu Xuất bao gồm các thông tin về: thức ăn, số lượng, ngày xuất,...</w:t>
+            </w:r>
+          </w:p>
+        </w:tc>
+      </w:tr>
+      <w:tr>
+        <w:trPr>
+          <w:trHeight w:val="701"/>
+        </w:trPr>
+        <w:tc>
+          <w:tcPr>
+            <w:tcW w:w="738" w:type="dxa"/>
+          </w:tcPr>
+          <w:p>
+            <w:pPr>
+              <w:spacing w:line="360" w:lineRule="auto"/>
+              <w:rPr>
+                <w:rFonts w:ascii="Times New Roman" w:hAnsi="Times New Roman" w:cs="Times New Roman"/>
+                <w:sz w:val="26"/>
+                <w:szCs w:val="26"/>
+              </w:rPr>
+            </w:pPr>
+            <w:r>
+              <w:rPr>
+                <w:rFonts w:ascii="Times New Roman" w:hAnsi="Times New Roman" w:cs="Times New Roman"/>
+                <w:sz w:val="26"/>
+                <w:szCs w:val="26"/>
+              </w:rPr>
+              <w:t>4</w:t>
+            </w:r>
+          </w:p>
+        </w:tc>
+        <w:tc>
+          <w:tcPr>
+            <w:tcW w:w="2970" w:type="dxa"/>
+          </w:tcPr>
+          <w:p>
+            <w:pPr>
+              <w:spacing w:line="360" w:lineRule="auto"/>
+              <w:rPr>
+                <w:rFonts w:ascii="Times New Roman" w:hAnsi="Times New Roman" w:cs="Times New Roman"/>
+                <w:sz w:val="26"/>
+                <w:szCs w:val="26"/>
+              </w:rPr>
+            </w:pPr>
+            <w:r>
+              <w:rPr>
+                <w:rFonts w:ascii="Times New Roman" w:hAnsi="Times New Roman" w:cs="Times New Roman"/>
+                <w:sz w:val="26"/>
+                <w:szCs w:val="26"/>
+              </w:rPr>
+              <w:t>PHIẾU NHẬP THỨC ĂN</w:t>
+            </w:r>
+          </w:p>
+        </w:tc>
+        <w:tc>
+          <w:tcPr>
+            <w:tcW w:w="5913" w:type="dxa"/>
+          </w:tcPr>
+          <w:p>
+            <w:pPr>
+              <w:spacing w:line="360" w:lineRule="auto"/>
+              <w:rPr>
+                <w:rFonts w:ascii="Times New Roman" w:hAnsi="Times New Roman" w:cs="Times New Roman"/>
+                <w:sz w:val="26"/>
+                <w:szCs w:val="26"/>
+              </w:rPr>
+            </w:pPr>
+            <w:r>
+              <w:rPr>
+                <w:rFonts w:ascii="Times New Roman" w:hAnsi="Times New Roman" w:cs="Times New Roman"/>
+                <w:sz w:val="26"/>
+                <w:szCs w:val="26"/>
+              </w:rPr>
+              <w:t>Khi nhà cung ứng đem thức ăn đến, phiếu nhập sẻ ghi nhận danh sách thức ăn nào được nhập, trước đó có so sánh với phiếu đặt thức ăn tương ứng để có thể phàn hồi với nhà cung ứng. Phiếu này chứa các thông tin về: thức ăn, số lượng, ngày nhập,...</w:t>
+            </w:r>
+          </w:p>
+        </w:tc>
+      </w:tr>
+      <w:tr>
+        <w:trPr>
+          <w:trHeight w:val="539"/>
+        </w:trPr>
+        <w:tc>
+          <w:tcPr>
+            <w:tcW w:w="738" w:type="dxa"/>
+          </w:tcPr>
+          <w:p>
+            <w:pPr>
+              <w:spacing w:line="360" w:lineRule="auto"/>
+              <w:rPr>
+                <w:rFonts w:ascii="Times New Roman" w:hAnsi="Times New Roman" w:cs="Times New Roman"/>
+                <w:sz w:val="26"/>
+                <w:szCs w:val="26"/>
+              </w:rPr>
+            </w:pPr>
+            <w:r>
+              <w:rPr>
+                <w:rFonts w:ascii="Times New Roman" w:hAnsi="Times New Roman" w:cs="Times New Roman"/>
+                <w:sz w:val="26"/>
+                <w:szCs w:val="26"/>
+              </w:rPr>
+              <w:t>5</w:t>
+            </w:r>
+          </w:p>
+        </w:tc>
+        <w:tc>
+          <w:tcPr>
+            <w:tcW w:w="2970" w:type="dxa"/>
+          </w:tcPr>
+          <w:p>
+            <w:pPr>
+              <w:spacing w:line="360" w:lineRule="auto"/>
+              <w:rPr>
+                <w:rFonts w:ascii="Times New Roman" w:hAnsi="Times New Roman" w:cs="Times New Roman"/>
+                <w:sz w:val="26"/>
+                <w:szCs w:val="26"/>
+              </w:rPr>
+            </w:pPr>
+            <w:r>
+              <w:rPr>
+                <w:rFonts w:ascii="Times New Roman" w:hAnsi="Times New Roman" w:cs="Times New Roman"/>
+                <w:sz w:val="26"/>
+                <w:szCs w:val="26"/>
+              </w:rPr>
+              <w:t>KHẨU PHẦN ĂN</w:t>
+            </w:r>
+          </w:p>
+        </w:tc>
+        <w:tc>
+          <w:tcPr>
+            <w:tcW w:w="5913" w:type="dxa"/>
+          </w:tcPr>
+          <w:p>
+            <w:pPr>
+              <w:spacing w:line="360" w:lineRule="auto"/>
+              <w:rPr>
+                <w:rFonts w:ascii="Times New Roman" w:hAnsi="Times New Roman" w:cs="Times New Roman"/>
+                <w:sz w:val="26"/>
+                <w:szCs w:val="26"/>
+              </w:rPr>
+            </w:pPr>
+            <w:r>
+              <w:rPr>
+                <w:rFonts w:ascii="Times New Roman" w:hAnsi="Times New Roman" w:cs="Times New Roman"/>
+                <w:sz w:val="26"/>
+                <w:szCs w:val="26"/>
+              </w:rPr>
+              <w:t>Chứa thông tin về loài nào ăn vào giờ nào.</w:t>
+            </w:r>
+          </w:p>
+        </w:tc>
+      </w:tr>
+      <w:tr>
+        <w:trPr>
+          <w:trHeight w:val="431"/>
+        </w:trPr>
+        <w:tc>
+          <w:tcPr>
+            <w:tcW w:w="738" w:type="dxa"/>
+          </w:tcPr>
+          <w:p>
+            <w:pPr>
+              <w:spacing w:line="360" w:lineRule="auto"/>
+              <w:rPr>
+                <w:rFonts w:ascii="Times New Roman" w:hAnsi="Times New Roman" w:cs="Times New Roman"/>
+                <w:sz w:val="26"/>
+                <w:szCs w:val="26"/>
+              </w:rPr>
+            </w:pPr>
+            <w:r>
+              <w:rPr>
+                <w:rFonts w:ascii="Times New Roman" w:hAnsi="Times New Roman" w:cs="Times New Roman"/>
+                <w:sz w:val="26"/>
+                <w:szCs w:val="26"/>
+              </w:rPr>
+              <w:lastRenderedPageBreak/>
+              <w:t>6</w:t>
+            </w:r>
+          </w:p>
+        </w:tc>
+        <w:tc>
+          <w:tcPr>
+            <w:tcW w:w="2970" w:type="dxa"/>
+          </w:tcPr>
+          <w:p>
+            <w:pPr>
+              <w:spacing w:line="360" w:lineRule="auto"/>
+              <w:rPr>
+                <w:rFonts w:ascii="Times New Roman" w:hAnsi="Times New Roman" w:cs="Times New Roman"/>
+                <w:sz w:val="26"/>
+                <w:szCs w:val="26"/>
+              </w:rPr>
+            </w:pPr>
+            <w:r>
+              <w:rPr>
+                <w:rFonts w:ascii="Times New Roman" w:hAnsi="Times New Roman" w:cs="Times New Roman"/>
+                <w:sz w:val="26"/>
+                <w:szCs w:val="26"/>
+              </w:rPr>
+              <w:t>THỰC ĐƠN</w:t>
+            </w:r>
+          </w:p>
+        </w:tc>
+        <w:tc>
+          <w:tcPr>
+            <w:tcW w:w="5913" w:type="dxa"/>
+          </w:tcPr>
+          <w:p>
+            <w:pPr>
+              <w:spacing w:line="360" w:lineRule="auto"/>
+              <w:rPr>
+                <w:rFonts w:ascii="Times New Roman" w:hAnsi="Times New Roman" w:cs="Times New Roman"/>
+                <w:sz w:val="26"/>
+                <w:szCs w:val="26"/>
+              </w:rPr>
+            </w:pPr>
+            <w:r>
+              <w:rPr>
+                <w:rFonts w:ascii="Times New Roman" w:hAnsi="Times New Roman" w:cs="Times New Roman"/>
+                <w:sz w:val="26"/>
+                <w:szCs w:val="26"/>
+              </w:rPr>
+              <w:t>Chứa thông tin khẩu phần nào thì sẽ ăn thức ăn nào với số lượng bao nhiêu.</w:t>
+            </w:r>
+          </w:p>
+        </w:tc>
+      </w:tr>
+      <w:tr>
+        <w:trPr>
+          <w:trHeight w:val="359"/>
+        </w:trPr>
+        <w:tc>
+          <w:tcPr>
+            <w:tcW w:w="738" w:type="dxa"/>
+          </w:tcPr>
+          <w:p>
+            <w:pPr>
+              <w:spacing w:line="360" w:lineRule="auto"/>
+              <w:rPr>
+                <w:rFonts w:ascii="Times New Roman" w:hAnsi="Times New Roman" w:cs="Times New Roman"/>
+                <w:sz w:val="26"/>
+                <w:szCs w:val="26"/>
+              </w:rPr>
+            </w:pPr>
+            <w:r>
+              <w:rPr>
+                <w:rFonts w:ascii="Times New Roman" w:hAnsi="Times New Roman" w:cs="Times New Roman"/>
+                <w:sz w:val="26"/>
+                <w:szCs w:val="26"/>
+              </w:rPr>
+              <w:t>7</w:t>
+            </w:r>
+          </w:p>
+        </w:tc>
+        <w:tc>
+          <w:tcPr>
+            <w:tcW w:w="2970" w:type="dxa"/>
+          </w:tcPr>
+          <w:p>
+            <w:pPr>
+              <w:spacing w:line="360" w:lineRule="auto"/>
+              <w:rPr>
+                <w:rFonts w:ascii="Times New Roman" w:hAnsi="Times New Roman" w:cs="Times New Roman"/>
+                <w:sz w:val="26"/>
+                <w:szCs w:val="26"/>
+              </w:rPr>
+            </w:pPr>
+            <w:r>
+              <w:rPr>
+                <w:rFonts w:ascii="Times New Roman" w:hAnsi="Times New Roman" w:cs="Times New Roman"/>
+                <w:sz w:val="26"/>
+                <w:szCs w:val="26"/>
+              </w:rPr>
+              <w:t>LOÀI ĐỘNG VẬT</w:t>
+            </w:r>
+          </w:p>
+        </w:tc>
+        <w:tc>
+          <w:tcPr>
+            <w:tcW w:w="5913" w:type="dxa"/>
+          </w:tcPr>
+          <w:p>
+            <w:pPr>
+              <w:spacing w:line="360" w:lineRule="auto"/>
+              <w:rPr>
+                <w:rFonts w:ascii="Times New Roman" w:hAnsi="Times New Roman" w:cs="Times New Roman"/>
+                <w:sz w:val="26"/>
+                <w:szCs w:val="26"/>
+              </w:rPr>
+            </w:pPr>
+            <w:r>
+              <w:rPr>
+                <w:rFonts w:ascii="Times New Roman" w:hAnsi="Times New Roman" w:cs="Times New Roman"/>
+                <w:sz w:val="26"/>
+                <w:szCs w:val="26"/>
+              </w:rPr>
+              <w:t>Thông tin về loài tên loài, đặc tính loài, ,...</w:t>
+            </w:r>
+          </w:p>
+        </w:tc>
+      </w:tr>
+      <w:tr>
+        <w:trPr>
+          <w:trHeight w:val="917"/>
+        </w:trPr>
+        <w:tc>
+          <w:tcPr>
+            <w:tcW w:w="9621" w:type="dxa"/>
+            <w:gridSpan w:val="3"/>
+          </w:tcPr>
+          <w:p>
+            <w:pPr>
+              <w:spacing w:line="360" w:lineRule="auto"/>
+              <w:jc w:val="center"/>
+              <w:rPr>
+                <w:rFonts w:ascii="Times New Roman" w:hAnsi="Times New Roman" w:cs="Times New Roman"/>
+                <w:b/>
+                <w:sz w:val="26"/>
+                <w:szCs w:val="26"/>
+              </w:rPr>
+            </w:pPr>
+          </w:p>
+          <w:p>
+            <w:pPr>
+              <w:spacing w:line="360" w:lineRule="auto"/>
+              <w:jc w:val="center"/>
+              <w:rPr>
+                <w:rFonts w:ascii="Times New Roman" w:hAnsi="Times New Roman" w:cs="Times New Roman"/>
+                <w:b/>
+                <w:sz w:val="26"/>
+                <w:szCs w:val="26"/>
+              </w:rPr>
+            </w:pPr>
+            <w:r>
+              <w:rPr>
+                <w:rFonts w:ascii="Times New Roman" w:hAnsi="Times New Roman" w:cs="Times New Roman"/>
+                <w:b/>
+                <w:sz w:val="26"/>
+                <w:szCs w:val="26"/>
+              </w:rPr>
+              <w:t>PHÂN KHU CHĂM SÓC SỨC KHỎE</w:t>
+            </w:r>
+          </w:p>
+        </w:tc>
+      </w:tr>
+      <w:tr>
+        <w:trPr>
+          <w:trHeight w:val="512"/>
+        </w:trPr>
+        <w:tc>
+          <w:tcPr>
+            <w:tcW w:w="738" w:type="dxa"/>
+          </w:tcPr>
+          <w:p>
+            <w:pPr>
+              <w:spacing w:line="360" w:lineRule="auto"/>
+              <w:rPr>
+                <w:rFonts w:ascii="Times New Roman" w:hAnsi="Times New Roman" w:cs="Times New Roman"/>
+                <w:sz w:val="26"/>
+                <w:szCs w:val="26"/>
+              </w:rPr>
+            </w:pPr>
+            <w:r>
+              <w:rPr>
+                <w:rFonts w:ascii="Times New Roman" w:hAnsi="Times New Roman" w:cs="Times New Roman"/>
+                <w:sz w:val="26"/>
+                <w:szCs w:val="26"/>
+              </w:rPr>
+              <w:t>1</w:t>
+            </w:r>
+          </w:p>
+        </w:tc>
+        <w:tc>
+          <w:tcPr>
+            <w:tcW w:w="2970" w:type="dxa"/>
+          </w:tcPr>
+          <w:p>
+            <w:pPr>
+              <w:spacing w:line="360" w:lineRule="auto"/>
+              <w:rPr>
+                <w:rFonts w:ascii="Times New Roman" w:hAnsi="Times New Roman" w:cs="Times New Roman"/>
+                <w:sz w:val="26"/>
+                <w:szCs w:val="26"/>
+              </w:rPr>
+            </w:pPr>
+            <w:r>
+              <w:rPr>
+                <w:rFonts w:ascii="Times New Roman" w:hAnsi="Times New Roman" w:cs="Times New Roman"/>
+                <w:sz w:val="26"/>
+                <w:szCs w:val="26"/>
+              </w:rPr>
+              <w:t>THUỐC</w:t>
+            </w:r>
+          </w:p>
+        </w:tc>
+        <w:tc>
+          <w:tcPr>
+            <w:tcW w:w="5913" w:type="dxa"/>
+          </w:tcPr>
+          <w:p>
+            <w:pPr>
+              <w:spacing w:line="360" w:lineRule="auto"/>
+              <w:rPr>
+                <w:rFonts w:ascii="Times New Roman" w:hAnsi="Times New Roman" w:cs="Times New Roman"/>
+                <w:sz w:val="26"/>
+                <w:szCs w:val="26"/>
+              </w:rPr>
+            </w:pPr>
+            <w:r>
+              <w:rPr>
+                <w:rFonts w:ascii="Times New Roman" w:hAnsi="Times New Roman" w:cs="Times New Roman"/>
+                <w:sz w:val="26"/>
+                <w:szCs w:val="26"/>
+              </w:rPr>
+              <w:t>Thông tin tất cả  các loại thuốc được lưu trử trong kho thuốc của khu điều trị bao gồm: tên thuốc, đơn vị tính, tình trạng,...</w:t>
+            </w:r>
+          </w:p>
+        </w:tc>
+      </w:tr>
+      <w:tr>
+        <w:tc>
+          <w:tcPr>
+            <w:tcW w:w="738" w:type="dxa"/>
+          </w:tcPr>
+          <w:p>
+            <w:pPr>
+              <w:spacing w:line="360" w:lineRule="auto"/>
+              <w:rPr>
+                <w:rFonts w:ascii="Times New Roman" w:hAnsi="Times New Roman" w:cs="Times New Roman"/>
+                <w:sz w:val="26"/>
+                <w:szCs w:val="26"/>
+              </w:rPr>
+            </w:pPr>
+            <w:r>
+              <w:rPr>
+                <w:rFonts w:ascii="Times New Roman" w:hAnsi="Times New Roman" w:cs="Times New Roman"/>
+                <w:sz w:val="26"/>
+                <w:szCs w:val="26"/>
+              </w:rPr>
+              <w:t>2</w:t>
+            </w:r>
+          </w:p>
+        </w:tc>
+        <w:tc>
+          <w:tcPr>
+            <w:tcW w:w="2970" w:type="dxa"/>
+          </w:tcPr>
+          <w:p>
+            <w:pPr>
+              <w:spacing w:line="360" w:lineRule="auto"/>
+              <w:rPr>
+                <w:rFonts w:ascii="Times New Roman" w:hAnsi="Times New Roman" w:cs="Times New Roman"/>
+                <w:sz w:val="26"/>
+                <w:szCs w:val="26"/>
+              </w:rPr>
+            </w:pPr>
+            <w:r>
+              <w:rPr>
+                <w:rFonts w:ascii="Times New Roman" w:hAnsi="Times New Roman" w:cs="Times New Roman"/>
+                <w:sz w:val="26"/>
+                <w:szCs w:val="26"/>
+              </w:rPr>
+              <w:t>LÔ THUỐC</w:t>
+            </w:r>
+          </w:p>
+        </w:tc>
+        <w:tc>
+          <w:tcPr>
+            <w:tcW w:w="5913" w:type="dxa"/>
+          </w:tcPr>
+          <w:p>
+            <w:pPr>
+              <w:spacing w:line="360" w:lineRule="auto"/>
+              <w:rPr>
+                <w:rFonts w:ascii="Times New Roman" w:hAnsi="Times New Roman" w:cs="Times New Roman"/>
+                <w:sz w:val="26"/>
+                <w:szCs w:val="26"/>
+              </w:rPr>
+            </w:pPr>
+            <w:r>
+              <w:rPr>
+                <w:rFonts w:ascii="Times New Roman" w:hAnsi="Times New Roman" w:cs="Times New Roman"/>
+                <w:sz w:val="26"/>
+                <w:szCs w:val="26"/>
+              </w:rPr>
+              <w:t>Chứa thông tin liên quan đến một lô thuốc được nhập bao gồm: ngày sản xuất, ngày hết hạn, số lượng và loại thuốc.</w:t>
+            </w:r>
+          </w:p>
+        </w:tc>
+      </w:tr>
+      <w:tr>
+        <w:tc>
+          <w:tcPr>
+            <w:tcW w:w="738" w:type="dxa"/>
+          </w:tcPr>
+          <w:p>
+            <w:pPr>
+              <w:spacing w:line="360" w:lineRule="auto"/>
+              <w:rPr>
+                <w:rFonts w:ascii="Times New Roman" w:hAnsi="Times New Roman" w:cs="Times New Roman"/>
+                <w:sz w:val="26"/>
+                <w:szCs w:val="26"/>
+              </w:rPr>
+            </w:pPr>
+            <w:r>
+              <w:rPr>
+                <w:rFonts w:ascii="Times New Roman" w:hAnsi="Times New Roman" w:cs="Times New Roman"/>
+                <w:sz w:val="26"/>
+                <w:szCs w:val="26"/>
+              </w:rPr>
+              <w:t>3</w:t>
+            </w:r>
+          </w:p>
+        </w:tc>
+        <w:tc>
+          <w:tcPr>
+            <w:tcW w:w="2970" w:type="dxa"/>
+          </w:tcPr>
+          <w:p>
+            <w:pPr>
+              <w:spacing w:line="360" w:lineRule="auto"/>
+              <w:rPr>
+                <w:rFonts w:ascii="Times New Roman" w:hAnsi="Times New Roman" w:cs="Times New Roman"/>
+                <w:sz w:val="26"/>
+                <w:szCs w:val="26"/>
+              </w:rPr>
+            </w:pPr>
+            <w:r>
+              <w:rPr>
+                <w:rFonts w:ascii="Times New Roman" w:hAnsi="Times New Roman" w:cs="Times New Roman"/>
+                <w:sz w:val="26"/>
+                <w:szCs w:val="26"/>
+              </w:rPr>
+              <w:t>ĐƠN THUỐC</w:t>
+            </w:r>
+          </w:p>
+        </w:tc>
+        <w:tc>
+          <w:tcPr>
+            <w:tcW w:w="5913" w:type="dxa"/>
+          </w:tcPr>
+          <w:p>
+            <w:pPr>
+              <w:spacing w:line="360" w:lineRule="auto"/>
+              <w:rPr>
+                <w:rFonts w:ascii="Times New Roman" w:hAnsi="Times New Roman" w:cs="Times New Roman"/>
+                <w:sz w:val="26"/>
+                <w:szCs w:val="26"/>
+              </w:rPr>
+            </w:pPr>
+            <w:r>
+              <w:rPr>
+                <w:rFonts w:ascii="Times New Roman" w:hAnsi="Times New Roman" w:cs="Times New Roman"/>
+                <w:sz w:val="26"/>
+                <w:szCs w:val="26"/>
+              </w:rPr>
+              <w:t>Mô tả bệnh này được chửa bằng thuốc gì và số lượng bao nhiêu.</w:t>
+            </w:r>
+          </w:p>
+        </w:tc>
+      </w:tr>
+      <w:tr>
+        <w:trPr>
+          <w:trHeight w:val="611"/>
+        </w:trPr>
+        <w:tc>
+          <w:tcPr>
+            <w:tcW w:w="738" w:type="dxa"/>
+          </w:tcPr>
+          <w:p>
+            <w:pPr>
+              <w:spacing w:line="360" w:lineRule="auto"/>
+              <w:rPr>
+                <w:rFonts w:ascii="Times New Roman" w:hAnsi="Times New Roman" w:cs="Times New Roman"/>
+                <w:sz w:val="26"/>
+                <w:szCs w:val="26"/>
+              </w:rPr>
+            </w:pPr>
+            <w:r>
+              <w:rPr>
+                <w:rFonts w:ascii="Times New Roman" w:hAnsi="Times New Roman" w:cs="Times New Roman"/>
+                <w:sz w:val="26"/>
+                <w:szCs w:val="26"/>
+              </w:rPr>
+              <w:t>4</w:t>
+            </w:r>
+          </w:p>
+        </w:tc>
+        <w:tc>
+          <w:tcPr>
+            <w:tcW w:w="2970" w:type="dxa"/>
+          </w:tcPr>
+          <w:p>
+            <w:pPr>
+              <w:spacing w:line="360" w:lineRule="auto"/>
+              <w:rPr>
+                <w:rFonts w:ascii="Times New Roman" w:hAnsi="Times New Roman" w:cs="Times New Roman"/>
+                <w:sz w:val="26"/>
+                <w:szCs w:val="26"/>
+              </w:rPr>
+            </w:pPr>
+            <w:r>
+              <w:rPr>
+                <w:rFonts w:ascii="Times New Roman" w:hAnsi="Times New Roman" w:cs="Times New Roman"/>
+                <w:sz w:val="26"/>
+                <w:szCs w:val="26"/>
+              </w:rPr>
+              <w:t xml:space="preserve">BỆNH </w:t>
+            </w:r>
+          </w:p>
+        </w:tc>
+        <w:tc>
+          <w:tcPr>
+            <w:tcW w:w="5913" w:type="dxa"/>
+          </w:tcPr>
+          <w:p>
+            <w:pPr>
+              <w:spacing w:line="360" w:lineRule="auto"/>
+              <w:rPr>
+                <w:rFonts w:ascii="Times New Roman" w:hAnsi="Times New Roman" w:cs="Times New Roman"/>
+                <w:sz w:val="26"/>
+                <w:szCs w:val="26"/>
+              </w:rPr>
+            </w:pPr>
+            <w:r>
+              <w:rPr>
+                <w:rFonts w:ascii="Times New Roman" w:hAnsi="Times New Roman" w:cs="Times New Roman"/>
+                <w:sz w:val="26"/>
+                <w:szCs w:val="26"/>
+              </w:rPr>
+              <w:t>Mô tả các thông tin của bệnh như: tên, triệu chứng, thời gian hay xuất hiện, hậu quả,..</w:t>
+            </w:r>
+          </w:p>
+        </w:tc>
+      </w:tr>
+      <w:tr>
+        <w:tc>
+          <w:tcPr>
+            <w:tcW w:w="738" w:type="dxa"/>
+          </w:tcPr>
+          <w:p>
+            <w:pPr>
+              <w:spacing w:line="360" w:lineRule="auto"/>
+              <w:rPr>
+                <w:rFonts w:ascii="Times New Roman" w:hAnsi="Times New Roman" w:cs="Times New Roman"/>
+                <w:sz w:val="26"/>
+                <w:szCs w:val="26"/>
+              </w:rPr>
+            </w:pPr>
+            <w:r>
+              <w:rPr>
+                <w:rFonts w:ascii="Times New Roman" w:hAnsi="Times New Roman" w:cs="Times New Roman"/>
+                <w:sz w:val="26"/>
+                <w:szCs w:val="26"/>
+              </w:rPr>
+              <w:t>5</w:t>
+            </w:r>
+          </w:p>
+        </w:tc>
+        <w:tc>
+          <w:tcPr>
+            <w:tcW w:w="2970" w:type="dxa"/>
+          </w:tcPr>
+          <w:p>
+            <w:pPr>
+              <w:spacing w:line="360" w:lineRule="auto"/>
+              <w:rPr>
+                <w:rFonts w:ascii="Times New Roman" w:hAnsi="Times New Roman" w:cs="Times New Roman"/>
+                <w:sz w:val="26"/>
+                <w:szCs w:val="26"/>
+              </w:rPr>
+            </w:pPr>
+            <w:r>
+              <w:rPr>
+                <w:rFonts w:ascii="Times New Roman" w:hAnsi="Times New Roman" w:cs="Times New Roman"/>
+                <w:sz w:val="26"/>
+                <w:szCs w:val="26"/>
+              </w:rPr>
+              <w:t>ĐIỀU TRỊ</w:t>
+            </w:r>
+          </w:p>
+        </w:tc>
+        <w:tc>
+          <w:tcPr>
+            <w:tcW w:w="5913" w:type="dxa"/>
+          </w:tcPr>
+          <w:p>
+            <w:pPr>
+              <w:spacing w:line="360" w:lineRule="auto"/>
+              <w:rPr>
+                <w:rFonts w:ascii="Times New Roman" w:hAnsi="Times New Roman" w:cs="Times New Roman"/>
+                <w:sz w:val="26"/>
+                <w:szCs w:val="26"/>
+              </w:rPr>
+            </w:pPr>
+            <w:r>
+              <w:rPr>
+                <w:rFonts w:ascii="Times New Roman" w:hAnsi="Times New Roman" w:cs="Times New Roman"/>
+                <w:sz w:val="26"/>
+                <w:szCs w:val="26"/>
+              </w:rPr>
+              <w:t>Theo giỏi tình trạng điều trị bệnh tình của đông vật, thể hiện cho: Động vật này bị bệnh gì vào ngày nào và đã trãi qua bao nhiêu ngày bệnh, tình trạng sức khỏe hiện giờ ra sao?</w:t>
+            </w:r>
+          </w:p>
+        </w:tc>
+      </w:tr>
+      <w:tr>
+        <w:tc>
+          <w:tcPr>
+            <w:tcW w:w="738" w:type="dxa"/>
+          </w:tcPr>
+          <w:p>
+            <w:pPr>
+              <w:spacing w:line="360" w:lineRule="auto"/>
+              <w:rPr>
+                <w:rFonts w:ascii="Times New Roman" w:hAnsi="Times New Roman" w:cs="Times New Roman"/>
+                <w:sz w:val="26"/>
+                <w:szCs w:val="26"/>
+              </w:rPr>
+            </w:pPr>
+            <w:r>
+              <w:rPr>
+                <w:rFonts w:ascii="Times New Roman" w:hAnsi="Times New Roman" w:cs="Times New Roman"/>
+                <w:sz w:val="26"/>
+                <w:szCs w:val="26"/>
+              </w:rPr>
+              <w:t>6</w:t>
+            </w:r>
+          </w:p>
+        </w:tc>
+        <w:tc>
+          <w:tcPr>
+            <w:tcW w:w="2970" w:type="dxa"/>
+          </w:tcPr>
+          <w:p>
+            <w:pPr>
+              <w:spacing w:line="360" w:lineRule="auto"/>
+              <w:rPr>
+                <w:rFonts w:ascii="Times New Roman" w:hAnsi="Times New Roman" w:cs="Times New Roman"/>
+                <w:sz w:val="26"/>
+                <w:szCs w:val="26"/>
+              </w:rPr>
+            </w:pPr>
+            <w:r>
+              <w:rPr>
+                <w:rFonts w:ascii="Times New Roman" w:hAnsi="Times New Roman" w:cs="Times New Roman"/>
+                <w:sz w:val="26"/>
+                <w:szCs w:val="26"/>
+              </w:rPr>
+              <w:t>PHIẾU ĐẶT THUỐC</w:t>
+            </w:r>
+          </w:p>
+        </w:tc>
+        <w:tc>
+          <w:tcPr>
+            <w:tcW w:w="5913" w:type="dxa"/>
+          </w:tcPr>
+          <w:p>
+            <w:pPr>
+              <w:spacing w:line="360" w:lineRule="auto"/>
+              <w:rPr>
+                <w:rFonts w:ascii="Times New Roman" w:hAnsi="Times New Roman" w:cs="Times New Roman"/>
+                <w:sz w:val="26"/>
+                <w:szCs w:val="26"/>
+              </w:rPr>
+            </w:pPr>
+            <w:r>
+              <w:rPr>
+                <w:rFonts w:ascii="Times New Roman" w:hAnsi="Times New Roman" w:cs="Times New Roman"/>
+                <w:sz w:val="26"/>
+                <w:szCs w:val="26"/>
+              </w:rPr>
+              <w:t>Phiếu đặt thuốc với tên thuốc, số lượng cần nhập để cung cấp cho nhà cung ứng.</w:t>
+            </w:r>
+          </w:p>
+        </w:tc>
+      </w:tr>
+      <w:tr>
+        <w:trPr>
+          <w:trHeight w:val="584"/>
+        </w:trPr>
+        <w:tc>
+          <w:tcPr>
+            <w:tcW w:w="738" w:type="dxa"/>
+          </w:tcPr>
+          <w:p>
+            <w:pPr>
+              <w:spacing w:line="360" w:lineRule="auto"/>
+              <w:rPr>
+                <w:rFonts w:ascii="Times New Roman" w:hAnsi="Times New Roman" w:cs="Times New Roman"/>
+                <w:sz w:val="26"/>
+                <w:szCs w:val="26"/>
+              </w:rPr>
+            </w:pPr>
+            <w:r>
+              <w:rPr>
+                <w:rFonts w:ascii="Times New Roman" w:hAnsi="Times New Roman" w:cs="Times New Roman"/>
+                <w:sz w:val="26"/>
+                <w:szCs w:val="26"/>
+              </w:rPr>
+              <w:t>7</w:t>
+            </w:r>
+          </w:p>
+        </w:tc>
+        <w:tc>
+          <w:tcPr>
+            <w:tcW w:w="2970" w:type="dxa"/>
+          </w:tcPr>
+          <w:p>
+            <w:pPr>
+              <w:spacing w:line="360" w:lineRule="auto"/>
+              <w:rPr>
+                <w:rFonts w:ascii="Times New Roman" w:hAnsi="Times New Roman" w:cs="Times New Roman"/>
+                <w:sz w:val="26"/>
+                <w:szCs w:val="26"/>
+              </w:rPr>
+            </w:pPr>
+            <w:r>
+              <w:rPr>
+                <w:rFonts w:ascii="Times New Roman" w:hAnsi="Times New Roman" w:cs="Times New Roman"/>
+                <w:sz w:val="26"/>
+                <w:szCs w:val="26"/>
+              </w:rPr>
+              <w:t>PHIẾU NHẬP THUỐC</w:t>
+            </w:r>
+          </w:p>
+        </w:tc>
+        <w:tc>
+          <w:tcPr>
+            <w:tcW w:w="5913" w:type="dxa"/>
+          </w:tcPr>
+          <w:p>
+            <w:pPr>
+              <w:spacing w:line="360" w:lineRule="auto"/>
+              <w:rPr>
+                <w:rFonts w:ascii="Times New Roman" w:hAnsi="Times New Roman" w:cs="Times New Roman"/>
+                <w:sz w:val="26"/>
+                <w:szCs w:val="26"/>
+              </w:rPr>
+            </w:pPr>
+            <w:r>
+              <w:rPr>
+                <w:rFonts w:ascii="Times New Roman" w:hAnsi="Times New Roman" w:cs="Times New Roman"/>
+                <w:sz w:val="26"/>
+                <w:szCs w:val="26"/>
+              </w:rPr>
+              <w:t>Phiếu nhập thuốc với tên thuốc , số lượng, ngày nhập ,... để ghi nhậ quá trình nhập thuốc từ nhà cung ứng.</w:t>
+            </w:r>
+          </w:p>
+        </w:tc>
+      </w:tr>
+      <w:tr>
+        <w:trPr>
+          <w:trHeight w:val="521"/>
+        </w:trPr>
+        <w:tc>
+          <w:tcPr>
+            <w:tcW w:w="738" w:type="dxa"/>
+          </w:tcPr>
+          <w:p>
+            <w:pPr>
+              <w:spacing w:line="360" w:lineRule="auto"/>
+              <w:rPr>
+                <w:rFonts w:ascii="Times New Roman" w:hAnsi="Times New Roman" w:cs="Times New Roman"/>
+                <w:sz w:val="26"/>
+                <w:szCs w:val="26"/>
+              </w:rPr>
+            </w:pPr>
+            <w:r>
+              <w:rPr>
+                <w:rFonts w:ascii="Times New Roman" w:hAnsi="Times New Roman" w:cs="Times New Roman"/>
+                <w:sz w:val="26"/>
+                <w:szCs w:val="26"/>
+              </w:rPr>
+              <w:t>8</w:t>
+            </w:r>
+          </w:p>
+        </w:tc>
+        <w:tc>
+          <w:tcPr>
+            <w:tcW w:w="2970" w:type="dxa"/>
+          </w:tcPr>
+          <w:p>
+            <w:pPr>
+              <w:spacing w:line="360" w:lineRule="auto"/>
+              <w:rPr>
+                <w:rFonts w:ascii="Times New Roman" w:hAnsi="Times New Roman" w:cs="Times New Roman"/>
+                <w:sz w:val="26"/>
+                <w:szCs w:val="26"/>
+              </w:rPr>
+            </w:pPr>
+            <w:r>
+              <w:rPr>
+                <w:rFonts w:ascii="Times New Roman" w:hAnsi="Times New Roman" w:cs="Times New Roman"/>
+                <w:sz w:val="26"/>
+                <w:szCs w:val="26"/>
+              </w:rPr>
+              <w:t>PHIẾU XUẤT THUỐC</w:t>
+            </w:r>
+          </w:p>
+        </w:tc>
+        <w:tc>
+          <w:tcPr>
+            <w:tcW w:w="5913" w:type="dxa"/>
+          </w:tcPr>
+          <w:p>
+            <w:pPr>
+              <w:spacing w:line="360" w:lineRule="auto"/>
+              <w:rPr>
+                <w:rFonts w:ascii="Times New Roman" w:hAnsi="Times New Roman" w:cs="Times New Roman"/>
+                <w:sz w:val="26"/>
+                <w:szCs w:val="26"/>
+              </w:rPr>
+            </w:pPr>
+            <w:r>
+              <w:rPr>
+                <w:rFonts w:ascii="Times New Roman" w:hAnsi="Times New Roman" w:cs="Times New Roman"/>
+                <w:sz w:val="26"/>
+                <w:szCs w:val="26"/>
+              </w:rPr>
+              <w:t>Phiếu xuất thuốc với tên thuốc, số lượng, ngày xuất để thể hiện đã lấy đi những thuốc nào ra khỏi kho thuốc.</w:t>
+            </w:r>
+          </w:p>
+        </w:tc>
+      </w:tr>
+      <w:tr>
+        <w:trPr>
+          <w:trHeight w:val="971"/>
+        </w:trPr>
+        <w:tc>
+          <w:tcPr>
+            <w:tcW w:w="9621" w:type="dxa"/>
+            <w:gridSpan w:val="3"/>
+          </w:tcPr>
+          <w:p>
+            <w:pPr>
+              <w:spacing w:line="360" w:lineRule="auto"/>
+              <w:jc w:val="center"/>
+              <w:rPr>
+                <w:rFonts w:ascii="Times New Roman" w:hAnsi="Times New Roman" w:cs="Times New Roman"/>
+                <w:b/>
+                <w:sz w:val="26"/>
+                <w:szCs w:val="26"/>
+              </w:rPr>
+            </w:pPr>
+          </w:p>
+          <w:p>
+            <w:pPr>
+              <w:spacing w:line="360" w:lineRule="auto"/>
+              <w:jc w:val="center"/>
+              <w:rPr>
+                <w:rFonts w:ascii="Times New Roman" w:hAnsi="Times New Roman" w:cs="Times New Roman"/>
+                <w:b/>
+                <w:sz w:val="26"/>
+                <w:szCs w:val="26"/>
+              </w:rPr>
+            </w:pPr>
+            <w:r>
+              <w:rPr>
+                <w:rFonts w:ascii="Times New Roman" w:hAnsi="Times New Roman" w:cs="Times New Roman"/>
+                <w:b/>
+                <w:sz w:val="26"/>
+                <w:szCs w:val="26"/>
+              </w:rPr>
+              <w:t>PHÂN KHI PHÂN CÔNG CÔNG VIỆC</w:t>
+            </w:r>
+          </w:p>
+        </w:tc>
+      </w:tr>
+      <w:tr>
+        <w:tc>
+          <w:tcPr>
+            <w:tcW w:w="738" w:type="dxa"/>
+          </w:tcPr>
+          <w:p>
+            <w:pPr>
+              <w:spacing w:line="360" w:lineRule="auto"/>
+              <w:rPr>
+                <w:rFonts w:ascii="Times New Roman" w:hAnsi="Times New Roman" w:cs="Times New Roman"/>
+                <w:sz w:val="26"/>
+                <w:szCs w:val="26"/>
+              </w:rPr>
+            </w:pPr>
+            <w:r>
+              <w:rPr>
+                <w:rFonts w:ascii="Times New Roman" w:hAnsi="Times New Roman" w:cs="Times New Roman"/>
+                <w:sz w:val="26"/>
+                <w:szCs w:val="26"/>
+              </w:rPr>
+              <w:t>1</w:t>
+            </w:r>
+          </w:p>
+        </w:tc>
+        <w:tc>
+          <w:tcPr>
+            <w:tcW w:w="2970" w:type="dxa"/>
+          </w:tcPr>
+          <w:p>
+            <w:pPr>
+              <w:spacing w:line="360" w:lineRule="auto"/>
+              <w:rPr>
+                <w:rFonts w:ascii="Times New Roman" w:hAnsi="Times New Roman" w:cs="Times New Roman"/>
+                <w:sz w:val="26"/>
+                <w:szCs w:val="26"/>
+              </w:rPr>
+            </w:pPr>
+            <w:r>
+              <w:rPr>
+                <w:rFonts w:ascii="Times New Roman" w:hAnsi="Times New Roman" w:cs="Times New Roman"/>
+                <w:sz w:val="26"/>
+                <w:szCs w:val="26"/>
+              </w:rPr>
+              <w:t>NHÂN VIÊN</w:t>
+            </w:r>
+          </w:p>
+        </w:tc>
+        <w:tc>
+          <w:tcPr>
+            <w:tcW w:w="5913" w:type="dxa"/>
+          </w:tcPr>
+          <w:p>
+            <w:pPr>
+              <w:spacing w:line="360" w:lineRule="auto"/>
+              <w:rPr>
+                <w:rFonts w:ascii="Times New Roman" w:hAnsi="Times New Roman" w:cs="Times New Roman"/>
+                <w:sz w:val="26"/>
+                <w:szCs w:val="26"/>
+              </w:rPr>
+            </w:pPr>
+            <w:r>
+              <w:rPr>
+                <w:rFonts w:ascii="Times New Roman" w:hAnsi="Times New Roman" w:cs="Times New Roman"/>
+                <w:sz w:val="26"/>
+                <w:szCs w:val="26"/>
+              </w:rPr>
+              <w:t xml:space="preserve">Thông tin cơ bản của một nhân viên bao gồm tên tuổi, nơi ở, ngày vào làm, CMND,... để phục vụ cho việc </w:t>
+            </w:r>
+            <w:r>
+              <w:rPr>
+                <w:rFonts w:ascii="Times New Roman" w:hAnsi="Times New Roman" w:cs="Times New Roman"/>
+                <w:sz w:val="26"/>
+                <w:szCs w:val="26"/>
+              </w:rPr>
+              <w:lastRenderedPageBreak/>
+              <w:t>phân công công việc,</w:t>
+            </w:r>
+          </w:p>
+        </w:tc>
+      </w:tr>
+      <w:tr>
+        <w:tc>
+          <w:tcPr>
+            <w:tcW w:w="738" w:type="dxa"/>
+          </w:tcPr>
+          <w:p>
+            <w:pPr>
+              <w:spacing w:line="360" w:lineRule="auto"/>
+              <w:rPr>
+                <w:rFonts w:ascii="Times New Roman" w:hAnsi="Times New Roman" w:cs="Times New Roman"/>
+                <w:sz w:val="26"/>
+                <w:szCs w:val="26"/>
+              </w:rPr>
+            </w:pPr>
+            <w:r>
+              <w:rPr>
+                <w:rFonts w:ascii="Times New Roman" w:hAnsi="Times New Roman" w:cs="Times New Roman"/>
+                <w:sz w:val="26"/>
+                <w:szCs w:val="26"/>
+              </w:rPr>
+              <w:lastRenderedPageBreak/>
+              <w:t>2</w:t>
+            </w:r>
+          </w:p>
+        </w:tc>
+        <w:tc>
+          <w:tcPr>
+            <w:tcW w:w="2970" w:type="dxa"/>
+          </w:tcPr>
+          <w:p>
+            <w:pPr>
+              <w:spacing w:line="360" w:lineRule="auto"/>
+              <w:rPr>
+                <w:rFonts w:ascii="Times New Roman" w:hAnsi="Times New Roman" w:cs="Times New Roman"/>
+                <w:sz w:val="26"/>
+                <w:szCs w:val="26"/>
+              </w:rPr>
+            </w:pPr>
+            <w:r>
+              <w:rPr>
+                <w:rFonts w:ascii="Times New Roman" w:hAnsi="Times New Roman" w:cs="Times New Roman"/>
+                <w:sz w:val="26"/>
+                <w:szCs w:val="26"/>
+              </w:rPr>
+              <w:t>PHÂN CÔNG VỆ SINH</w:t>
+            </w:r>
+          </w:p>
+        </w:tc>
+        <w:tc>
+          <w:tcPr>
+            <w:tcW w:w="5913" w:type="dxa"/>
+          </w:tcPr>
+          <w:p>
+            <w:pPr>
+              <w:spacing w:line="360" w:lineRule="auto"/>
+              <w:rPr>
+                <w:rFonts w:ascii="Times New Roman" w:hAnsi="Times New Roman" w:cs="Times New Roman"/>
+                <w:sz w:val="26"/>
+                <w:szCs w:val="26"/>
+              </w:rPr>
+            </w:pPr>
+            <w:r>
+              <w:rPr>
+                <w:rFonts w:ascii="Times New Roman" w:hAnsi="Times New Roman" w:cs="Times New Roman"/>
+                <w:sz w:val="26"/>
+                <w:szCs w:val="26"/>
+              </w:rPr>
+              <w:t>Chứa thông tin thể hiện nhân viên nào thực hiện vệ sinh cho chuồng trại nào và tình trạng ra sao.</w:t>
+            </w:r>
+          </w:p>
+        </w:tc>
+      </w:tr>
+      <w:tr>
+        <w:tc>
+          <w:tcPr>
+            <w:tcW w:w="738" w:type="dxa"/>
+          </w:tcPr>
+          <w:p>
+            <w:pPr>
+              <w:spacing w:line="360" w:lineRule="auto"/>
+              <w:rPr>
+                <w:rFonts w:ascii="Times New Roman" w:hAnsi="Times New Roman" w:cs="Times New Roman"/>
+                <w:sz w:val="26"/>
+                <w:szCs w:val="26"/>
+              </w:rPr>
+            </w:pPr>
+            <w:r>
+              <w:rPr>
+                <w:rFonts w:ascii="Times New Roman" w:hAnsi="Times New Roman" w:cs="Times New Roman"/>
+                <w:sz w:val="26"/>
+                <w:szCs w:val="26"/>
+              </w:rPr>
+              <w:t>3</w:t>
+            </w:r>
+          </w:p>
+        </w:tc>
+        <w:tc>
+          <w:tcPr>
+            <w:tcW w:w="2970" w:type="dxa"/>
+          </w:tcPr>
+          <w:p>
+            <w:pPr>
+              <w:spacing w:line="360" w:lineRule="auto"/>
+              <w:rPr>
+                <w:rFonts w:ascii="Times New Roman" w:hAnsi="Times New Roman" w:cs="Times New Roman"/>
+                <w:sz w:val="26"/>
+                <w:szCs w:val="26"/>
+              </w:rPr>
+            </w:pPr>
+            <w:r>
+              <w:rPr>
+                <w:rFonts w:ascii="Times New Roman" w:hAnsi="Times New Roman" w:cs="Times New Roman"/>
+                <w:sz w:val="26"/>
+                <w:szCs w:val="26"/>
+              </w:rPr>
+              <w:t>PHÂN CÔNG CHO ĂN</w:t>
+            </w:r>
+          </w:p>
+        </w:tc>
+        <w:tc>
+          <w:tcPr>
+            <w:tcW w:w="5913" w:type="dxa"/>
+          </w:tcPr>
+          <w:p>
+            <w:pPr>
+              <w:spacing w:line="360" w:lineRule="auto"/>
+              <w:rPr>
+                <w:rFonts w:ascii="Times New Roman" w:hAnsi="Times New Roman" w:cs="Times New Roman"/>
+                <w:sz w:val="26"/>
+                <w:szCs w:val="26"/>
+              </w:rPr>
+            </w:pPr>
+            <w:r>
+              <w:rPr>
+                <w:rFonts w:ascii="Times New Roman" w:hAnsi="Times New Roman" w:cs="Times New Roman"/>
+                <w:sz w:val="26"/>
+                <w:szCs w:val="26"/>
+              </w:rPr>
+              <w:t>Thể hiện thông tin Nhân viên nào thực hiện việc cho ăn ở chuồng nào và tình trạng ra sao?</w:t>
+            </w:r>
+          </w:p>
+        </w:tc>
+      </w:tr>
+      <w:tr>
+        <w:tc>
+          <w:tcPr>
+            <w:tcW w:w="738" w:type="dxa"/>
+          </w:tcPr>
+          <w:p>
+            <w:pPr>
+              <w:spacing w:line="360" w:lineRule="auto"/>
+              <w:rPr>
+                <w:rFonts w:ascii="Times New Roman" w:hAnsi="Times New Roman" w:cs="Times New Roman"/>
+                <w:sz w:val="26"/>
+                <w:szCs w:val="26"/>
+              </w:rPr>
+            </w:pPr>
+            <w:r>
+              <w:rPr>
+                <w:rFonts w:ascii="Times New Roman" w:hAnsi="Times New Roman" w:cs="Times New Roman"/>
+                <w:sz w:val="26"/>
+                <w:szCs w:val="26"/>
+              </w:rPr>
+              <w:t>4</w:t>
+            </w:r>
+          </w:p>
+        </w:tc>
+        <w:tc>
+          <w:tcPr>
+            <w:tcW w:w="2970" w:type="dxa"/>
+          </w:tcPr>
+          <w:p>
+            <w:pPr>
+              <w:spacing w:line="360" w:lineRule="auto"/>
+              <w:rPr>
+                <w:rFonts w:ascii="Times New Roman" w:hAnsi="Times New Roman" w:cs="Times New Roman"/>
+                <w:sz w:val="26"/>
+                <w:szCs w:val="26"/>
+              </w:rPr>
+            </w:pPr>
+            <w:r>
+              <w:rPr>
+                <w:rFonts w:ascii="Times New Roman" w:hAnsi="Times New Roman" w:cs="Times New Roman"/>
+                <w:sz w:val="26"/>
+                <w:szCs w:val="26"/>
+              </w:rPr>
+              <w:t>PHÂN CÔNG ĐIỀU TRỊ</w:t>
+            </w:r>
+          </w:p>
+        </w:tc>
+        <w:tc>
+          <w:tcPr>
+            <w:tcW w:w="5913" w:type="dxa"/>
+          </w:tcPr>
+          <w:p>
+            <w:pPr>
+              <w:spacing w:line="360" w:lineRule="auto"/>
+              <w:rPr>
+                <w:rFonts w:ascii="Times New Roman" w:hAnsi="Times New Roman" w:cs="Times New Roman"/>
+                <w:sz w:val="26"/>
+                <w:szCs w:val="26"/>
+              </w:rPr>
+            </w:pPr>
+            <w:r>
+              <w:rPr>
+                <w:rFonts w:ascii="Times New Roman" w:hAnsi="Times New Roman" w:cs="Times New Roman"/>
+                <w:sz w:val="26"/>
+                <w:szCs w:val="26"/>
+              </w:rPr>
+              <w:t>Chứa thông tin về Nhân viên nào thực hiện việc chăm sóc sức khỏe cho động vật nào ở chuồng nào ứng với yêu cầu điều trị nào?</w:t>
+            </w:r>
+          </w:p>
+        </w:tc>
+      </w:tr>
+    </w:tbl>
     <w:p>
       <w:pPr>
         <w:spacing w:after="0" w:line="360" w:lineRule="auto"/>
         <w:jc w:val="both"/>
         <w:rPr>
-          <w:rFonts w:cs="Times New Roman"/>
+          <w:rFonts w:ascii="Times New Roman" w:hAnsi="Times New Roman" w:cs="Times New Roman"/>
           <w:color w:val="000000" w:themeColor="text1"/>
-          <w:szCs w:val="26"/>
-        </w:rPr>
-      </w:pPr>
-      <w:r>
-        <w:rPr>
-          <w:rFonts w:cs="Times New Roman"/>
+          <w:sz w:val="26"/>
+          <w:szCs w:val="26"/>
+        </w:rPr>
+      </w:pPr>
+    </w:p>
+    <w:p>
+      <w:pPr>
+        <w:spacing w:after="0" w:line="360" w:lineRule="auto"/>
+        <w:jc w:val="both"/>
+        <w:rPr>
+          <w:rFonts w:ascii="Times New Roman" w:hAnsi="Times New Roman" w:cs="Times New Roman"/>
+          <w:color w:val="000000" w:themeColor="text1"/>
+          <w:sz w:val="26"/>
+          <w:szCs w:val="26"/>
+        </w:rPr>
+      </w:pPr>
+    </w:p>
+    <w:p>
+      <w:pPr>
+        <w:spacing w:line="360" w:lineRule="auto"/>
+        <w:rPr>
+          <w:rFonts w:ascii="Times New Roman" w:hAnsi="Times New Roman" w:cs="Times New Roman"/>
+          <w:b/>
+          <w:sz w:val="26"/>
+          <w:szCs w:val="26"/>
+        </w:rPr>
+      </w:pPr>
+      <w:r>
+        <w:rPr>
+          <w:rFonts w:ascii="Times New Roman" w:hAnsi="Times New Roman" w:cs="Times New Roman"/>
+          <w:b/>
+          <w:sz w:val="26"/>
+          <w:szCs w:val="26"/>
+        </w:rPr>
+        <w:lastRenderedPageBreak/>
+        <w:t>Mô hình ER tổng quát của hệ thống quản lý động vật ở sở thú:</w:t>
+      </w:r>
+      <w:r>
+        <w:rPr>
+          <w:rFonts w:ascii="Times New Roman" w:hAnsi="Times New Roman" w:cs="Times New Roman"/>
+          <w:b/>
           <w:noProof/>
-          <w:color w:val="000000" w:themeColor="text1"/>
-          <w:szCs w:val="26"/>
-        </w:rPr>
-        <w:lastRenderedPageBreak/>
+          <w:sz w:val="26"/>
+          <w:szCs w:val="26"/>
+        </w:rPr>
         <w:drawing>
-          <wp:inline distT="0" distB="0" distL="0" distR="0" wp14:anchorId="36C5FE23" wp14:editId="64B348F9">
-            <wp:extent cx="5760085" cy="4050030"/>
-            <wp:effectExtent l="0" t="0" r="0" b="7620"/>
-            <wp:docPr id="20" name="Picture 20"/>
+          <wp:inline distT="0" distB="0" distL="0" distR="0" wp14:anchorId="64F25592" wp14:editId="3FC9A120">
+            <wp:extent cx="5972175" cy="6985000"/>
+            <wp:effectExtent l="0" t="0" r="9525" b="6350"/>
+            <wp:docPr id="22" name="Picture 22"/>
             <wp:cNvGraphicFramePr>
               <a:graphicFrameLocks xmlns:a="http://schemas.openxmlformats.org/drawingml/2006/main" noChangeAspect="1"/>
             </wp:cNvGraphicFramePr>
@@ -14126,7 +17493,7 @@
               <a:graphicData uri="http://schemas.openxmlformats.org/drawingml/2006/picture">
                 <pic:pic xmlns:pic="http://schemas.openxmlformats.org/drawingml/2006/picture">
                   <pic:nvPicPr>
-                    <pic:cNvPr id="3" name="11655352_601195236686707_1079539638_n.jpg"/>
+                    <pic:cNvPr id="22" name="tong the1.png"/>
                     <pic:cNvPicPr/>
                   </pic:nvPicPr>
                   <pic:blipFill>
@@ -14144,7 +17511,7 @@
                   <pic:spPr>
                     <a:xfrm>
                       <a:off x="0" y="0"/>
-                      <a:ext cx="5760085" cy="4050030"/>
+                      <a:ext cx="5972175" cy="6985000"/>
                     </a:xfrm>
                     <a:prstGeom prst="rect">
                       <a:avLst/>
@@ -14159,823 +17526,256 @@
     </w:p>
     <w:p>
       <w:pPr>
-        <w:pStyle w:val="ListParagraph"/>
-        <w:numPr>
-          <w:ilvl w:val="0"/>
-          <w:numId w:val="23"/>
-        </w:numPr>
-        <w:spacing w:after="0" w:line="360" w:lineRule="auto"/>
-        <w:ind w:left="284" w:hanging="284"/>
-        <w:jc w:val="both"/>
-        <w:rPr>
-          <w:rFonts w:ascii="Times New Roman" w:hAnsi="Times New Roman" w:cs="Times New Roman"/>
-          <w:color w:val="000000" w:themeColor="text1"/>
-          <w:sz w:val="26"/>
-          <w:szCs w:val="26"/>
-        </w:rPr>
-      </w:pPr>
-      <w:r>
-        <w:rPr>
-          <w:rFonts w:ascii="Times New Roman" w:hAnsi="Times New Roman" w:cs="Times New Roman"/>
-          <w:color w:val="000000" w:themeColor="text1"/>
-          <w:sz w:val="26"/>
-          <w:szCs w:val="26"/>
-        </w:rPr>
-        <w:t>Chuyển đổi sang mô hình quan hệ</w:t>
-      </w:r>
-    </w:p>
-    <w:p>
-      <w:pPr>
-        <w:pStyle w:val="ListParagraph"/>
-        <w:numPr>
-          <w:ilvl w:val="0"/>
-          <w:numId w:val="24"/>
-        </w:numPr>
-        <w:spacing w:after="0" w:line="360" w:lineRule="auto"/>
-        <w:ind w:left="567" w:hanging="284"/>
-        <w:jc w:val="both"/>
-        <w:rPr>
-          <w:rFonts w:ascii="Times New Roman" w:hAnsi="Times New Roman" w:cs="Times New Roman"/>
-          <w:color w:val="000000" w:themeColor="text1"/>
-          <w:sz w:val="26"/>
-          <w:szCs w:val="26"/>
-        </w:rPr>
-      </w:pPr>
-      <w:r>
-        <w:rPr>
-          <w:rFonts w:ascii="Times New Roman" w:hAnsi="Times New Roman" w:cs="Times New Roman"/>
-          <w:color w:val="000000" w:themeColor="text1"/>
-          <w:sz w:val="26"/>
-          <w:szCs w:val="26"/>
-        </w:rPr>
-        <w:t>Chuyển thực thể sang quan hệ:</w:t>
-      </w:r>
-    </w:p>
-    <w:p>
-      <w:pPr>
-        <w:pStyle w:val="ListParagraph"/>
-        <w:numPr>
-          <w:ilvl w:val="0"/>
-          <w:numId w:val="25"/>
-        </w:numPr>
-        <w:spacing w:after="0" w:line="360" w:lineRule="auto"/>
-        <w:ind w:left="851" w:hanging="284"/>
-        <w:jc w:val="both"/>
-        <w:rPr>
-          <w:rFonts w:ascii="Times New Roman" w:hAnsi="Times New Roman" w:cs="Times New Roman"/>
-          <w:color w:val="000000" w:themeColor="text1"/>
-          <w:sz w:val="26"/>
-          <w:szCs w:val="26"/>
-        </w:rPr>
-      </w:pPr>
-      <w:r>
-        <w:rPr>
-          <w:rFonts w:ascii="Times New Roman" w:hAnsi="Times New Roman" w:cs="Times New Roman"/>
-          <w:color w:val="000000" w:themeColor="text1"/>
-          <w:sz w:val="26"/>
-          <w:szCs w:val="26"/>
-        </w:rPr>
-        <w:t>DONGVAT(</w:t>
-      </w:r>
-      <w:r>
-        <w:rPr>
-          <w:rFonts w:ascii="Times New Roman" w:hAnsi="Times New Roman" w:cs="Times New Roman"/>
-          <w:color w:val="000000" w:themeColor="text1"/>
-          <w:sz w:val="26"/>
-          <w:szCs w:val="26"/>
-          <w:u w:val="single"/>
-        </w:rPr>
-        <w:t>MADONGVAT</w:t>
-      </w:r>
-      <w:r>
-        <w:rPr>
-          <w:rFonts w:ascii="Times New Roman" w:hAnsi="Times New Roman" w:cs="Times New Roman"/>
-          <w:color w:val="000000" w:themeColor="text1"/>
-          <w:sz w:val="26"/>
-          <w:szCs w:val="26"/>
-        </w:rPr>
-        <w:t>,MALOAIDONGVAT,SOLUONG,NOIXUATXU,NGAYNHAPVE)</w:t>
-      </w:r>
-    </w:p>
-    <w:p>
-      <w:pPr>
-        <w:pStyle w:val="ListParagraph"/>
-        <w:numPr>
-          <w:ilvl w:val="0"/>
-          <w:numId w:val="25"/>
-        </w:numPr>
-        <w:spacing w:after="0" w:line="360" w:lineRule="auto"/>
-        <w:ind w:left="851" w:hanging="284"/>
-        <w:jc w:val="both"/>
-        <w:rPr>
-          <w:rFonts w:ascii="Times New Roman" w:hAnsi="Times New Roman" w:cs="Times New Roman"/>
-          <w:color w:val="000000" w:themeColor="text1"/>
-          <w:sz w:val="26"/>
-          <w:szCs w:val="26"/>
-        </w:rPr>
-      </w:pPr>
-      <w:r>
-        <w:rPr>
-          <w:rFonts w:ascii="Times New Roman" w:hAnsi="Times New Roman" w:cs="Times New Roman"/>
-          <w:color w:val="000000" w:themeColor="text1"/>
-          <w:sz w:val="26"/>
-          <w:szCs w:val="26"/>
-        </w:rPr>
-        <w:t>LOAIDONGVAT(</w:t>
-      </w:r>
-      <w:r>
-        <w:rPr>
-          <w:rFonts w:ascii="Times New Roman" w:hAnsi="Times New Roman" w:cs="Times New Roman"/>
-          <w:color w:val="000000" w:themeColor="text1"/>
-          <w:sz w:val="26"/>
-          <w:szCs w:val="26"/>
-          <w:u w:val="single"/>
-        </w:rPr>
-        <w:t>MALOAI</w:t>
-      </w:r>
-      <w:r>
-        <w:rPr>
-          <w:rFonts w:ascii="Times New Roman" w:hAnsi="Times New Roman" w:cs="Times New Roman"/>
-          <w:color w:val="000000" w:themeColor="text1"/>
-          <w:sz w:val="26"/>
-          <w:szCs w:val="26"/>
-        </w:rPr>
-        <w:t>,TENKHOAHOC,TENTIENGANH,NOICUTRU,TUOITHO,MUCDONGUYCAP)</w:t>
-      </w:r>
-    </w:p>
-    <w:p>
-      <w:pPr>
-        <w:pStyle w:val="ListParagraph"/>
-        <w:numPr>
-          <w:ilvl w:val="0"/>
-          <w:numId w:val="25"/>
-        </w:numPr>
-        <w:spacing w:after="0" w:line="360" w:lineRule="auto"/>
-        <w:ind w:left="851" w:hanging="284"/>
-        <w:jc w:val="both"/>
-        <w:rPr>
-          <w:rFonts w:ascii="Times New Roman" w:hAnsi="Times New Roman" w:cs="Times New Roman"/>
-          <w:color w:val="000000" w:themeColor="text1"/>
-          <w:sz w:val="26"/>
-          <w:szCs w:val="26"/>
-        </w:rPr>
-      </w:pPr>
-      <w:r>
-        <w:rPr>
-          <w:rFonts w:ascii="Times New Roman" w:hAnsi="Times New Roman" w:cs="Times New Roman"/>
-          <w:color w:val="000000" w:themeColor="text1"/>
-          <w:sz w:val="26"/>
-          <w:szCs w:val="26"/>
-        </w:rPr>
-        <w:t>TINHTRANG(</w:t>
-      </w:r>
-      <w:r>
-        <w:rPr>
-          <w:rFonts w:ascii="Times New Roman" w:hAnsi="Times New Roman" w:cs="Times New Roman"/>
-          <w:color w:val="000000" w:themeColor="text1"/>
-          <w:sz w:val="26"/>
-          <w:szCs w:val="26"/>
-          <w:u w:val="single"/>
-        </w:rPr>
-        <w:t>MADONGVAT</w:t>
-      </w:r>
-      <w:r>
-        <w:rPr>
-          <w:rFonts w:ascii="Times New Roman" w:hAnsi="Times New Roman" w:cs="Times New Roman"/>
-          <w:color w:val="000000" w:themeColor="text1"/>
-          <w:sz w:val="26"/>
-          <w:szCs w:val="26"/>
-        </w:rPr>
-        <w:t>,TENDONGVAT,GIOITINH,DOTUOI,CONBO,CONME,DACHET)</w:t>
-      </w:r>
-    </w:p>
-    <w:p>
-      <w:pPr>
-        <w:pStyle w:val="ListParagraph"/>
-        <w:numPr>
-          <w:ilvl w:val="0"/>
-          <w:numId w:val="25"/>
-        </w:numPr>
-        <w:spacing w:after="0" w:line="360" w:lineRule="auto"/>
-        <w:ind w:left="851" w:hanging="284"/>
-        <w:jc w:val="both"/>
-        <w:rPr>
-          <w:rFonts w:ascii="Times New Roman" w:hAnsi="Times New Roman" w:cs="Times New Roman"/>
-          <w:color w:val="000000" w:themeColor="text1"/>
-          <w:sz w:val="26"/>
-          <w:szCs w:val="26"/>
-        </w:rPr>
-      </w:pPr>
-      <w:r>
-        <w:rPr>
-          <w:rFonts w:ascii="Times New Roman" w:hAnsi="Times New Roman" w:cs="Times New Roman"/>
-          <w:color w:val="000000" w:themeColor="text1"/>
-          <w:sz w:val="26"/>
-          <w:szCs w:val="26"/>
-        </w:rPr>
-        <w:t>CHUONGTRAI(</w:t>
-      </w:r>
-      <w:r>
-        <w:rPr>
-          <w:rFonts w:ascii="Times New Roman" w:hAnsi="Times New Roman" w:cs="Times New Roman"/>
-          <w:color w:val="000000" w:themeColor="text1"/>
-          <w:sz w:val="26"/>
-          <w:szCs w:val="26"/>
-          <w:u w:val="single"/>
-        </w:rPr>
-        <w:t>MACHUONG</w:t>
-      </w:r>
-      <w:r>
-        <w:rPr>
-          <w:rFonts w:ascii="Times New Roman" w:hAnsi="Times New Roman" w:cs="Times New Roman"/>
-          <w:color w:val="000000" w:themeColor="text1"/>
-          <w:sz w:val="26"/>
-          <w:szCs w:val="26"/>
-        </w:rPr>
-        <w:t>,MALOAICHUONG,MADONGVAT,TENCHUONG,SOLUONGLUUTRU,TINHTRANG)</w:t>
-      </w:r>
-    </w:p>
-    <w:p>
-      <w:pPr>
-        <w:pStyle w:val="ListParagraph"/>
-        <w:numPr>
-          <w:ilvl w:val="0"/>
-          <w:numId w:val="25"/>
-        </w:numPr>
-        <w:spacing w:after="0" w:line="360" w:lineRule="auto"/>
-        <w:ind w:left="851" w:hanging="284"/>
-        <w:jc w:val="both"/>
-        <w:rPr>
-          <w:rFonts w:ascii="Times New Roman" w:hAnsi="Times New Roman" w:cs="Times New Roman"/>
-          <w:color w:val="000000" w:themeColor="text1"/>
-          <w:sz w:val="26"/>
-          <w:szCs w:val="26"/>
-        </w:rPr>
-      </w:pPr>
-      <w:r>
-        <w:rPr>
-          <w:rFonts w:ascii="Times New Roman" w:hAnsi="Times New Roman" w:cs="Times New Roman"/>
-          <w:color w:val="000000" w:themeColor="text1"/>
-          <w:sz w:val="26"/>
-          <w:szCs w:val="26"/>
-        </w:rPr>
-        <w:t>THUCAN(</w:t>
-      </w:r>
-      <w:r>
-        <w:rPr>
-          <w:rFonts w:ascii="Times New Roman" w:hAnsi="Times New Roman" w:cs="Times New Roman"/>
-          <w:color w:val="000000" w:themeColor="text1"/>
-          <w:sz w:val="26"/>
-          <w:szCs w:val="26"/>
-          <w:u w:val="single"/>
-        </w:rPr>
-        <w:t>MATHUCAN</w:t>
-      </w:r>
-      <w:r>
-        <w:rPr>
-          <w:rFonts w:ascii="Times New Roman" w:hAnsi="Times New Roman" w:cs="Times New Roman"/>
-          <w:color w:val="000000" w:themeColor="text1"/>
-          <w:sz w:val="26"/>
-          <w:szCs w:val="26"/>
-        </w:rPr>
-        <w:t>,MALOAITHUCAN,TENTHUCAN,SOLUONG,HAMLUONGDINHDUONG,GIATHANH,DONVITINH)</w:t>
-      </w:r>
-    </w:p>
-    <w:p>
-      <w:pPr>
-        <w:pStyle w:val="ListParagraph"/>
-        <w:numPr>
-          <w:ilvl w:val="0"/>
-          <w:numId w:val="25"/>
-        </w:numPr>
-        <w:spacing w:after="0" w:line="360" w:lineRule="auto"/>
-        <w:ind w:left="851" w:hanging="284"/>
-        <w:jc w:val="both"/>
-        <w:rPr>
-          <w:rFonts w:ascii="Times New Roman" w:hAnsi="Times New Roman" w:cs="Times New Roman"/>
-          <w:color w:val="000000" w:themeColor="text1"/>
-          <w:sz w:val="26"/>
-          <w:szCs w:val="26"/>
-        </w:rPr>
-      </w:pPr>
-      <w:r>
-        <w:rPr>
-          <w:rFonts w:ascii="Times New Roman" w:hAnsi="Times New Roman" w:cs="Times New Roman"/>
-          <w:color w:val="000000" w:themeColor="text1"/>
-          <w:sz w:val="26"/>
-          <w:szCs w:val="26"/>
-        </w:rPr>
-        <w:t>LOAITHUCAN(</w:t>
-      </w:r>
-      <w:r>
-        <w:rPr>
-          <w:rFonts w:ascii="Times New Roman" w:hAnsi="Times New Roman" w:cs="Times New Roman"/>
-          <w:color w:val="000000" w:themeColor="text1"/>
-          <w:sz w:val="26"/>
-          <w:szCs w:val="26"/>
-          <w:u w:val="single"/>
-        </w:rPr>
-        <w:t>MALOAITHUCAN</w:t>
-      </w:r>
-      <w:r>
-        <w:rPr>
-          <w:rFonts w:ascii="Times New Roman" w:hAnsi="Times New Roman" w:cs="Times New Roman"/>
-          <w:color w:val="000000" w:themeColor="text1"/>
-          <w:sz w:val="26"/>
-          <w:szCs w:val="26"/>
-        </w:rPr>
-        <w:t>,TENLOAITHUCAN)</w:t>
-      </w:r>
-    </w:p>
-    <w:p>
-      <w:pPr>
-        <w:pStyle w:val="ListParagraph"/>
-        <w:numPr>
-          <w:ilvl w:val="0"/>
-          <w:numId w:val="25"/>
-        </w:numPr>
-        <w:spacing w:after="0" w:line="360" w:lineRule="auto"/>
-        <w:ind w:left="851" w:hanging="284"/>
-        <w:jc w:val="both"/>
-        <w:rPr>
-          <w:rFonts w:ascii="Times New Roman" w:hAnsi="Times New Roman" w:cs="Times New Roman"/>
-          <w:color w:val="000000" w:themeColor="text1"/>
-          <w:sz w:val="26"/>
-          <w:szCs w:val="26"/>
-        </w:rPr>
-      </w:pPr>
-      <w:r>
-        <w:rPr>
-          <w:rFonts w:ascii="Times New Roman" w:hAnsi="Times New Roman" w:cs="Times New Roman"/>
-          <w:color w:val="000000" w:themeColor="text1"/>
-          <w:sz w:val="26"/>
-          <w:szCs w:val="26"/>
-        </w:rPr>
-        <w:t>BENH(</w:t>
-      </w:r>
-      <w:r>
-        <w:rPr>
-          <w:rFonts w:ascii="Times New Roman" w:hAnsi="Times New Roman" w:cs="Times New Roman"/>
-          <w:color w:val="000000" w:themeColor="text1"/>
-          <w:sz w:val="26"/>
-          <w:szCs w:val="26"/>
-          <w:u w:val="single"/>
-        </w:rPr>
-        <w:t>MABENH</w:t>
-      </w:r>
-      <w:r>
-        <w:rPr>
-          <w:rFonts w:ascii="Times New Roman" w:hAnsi="Times New Roman" w:cs="Times New Roman"/>
-          <w:color w:val="000000" w:themeColor="text1"/>
-          <w:sz w:val="26"/>
-          <w:szCs w:val="26"/>
-        </w:rPr>
-        <w:t>,MATHUOCDIEUTRI,TENBENH,THOIGIANBENH,TRIEUCHUNG,TINHTRANG)</w:t>
-      </w:r>
-    </w:p>
-    <w:p>
-      <w:pPr>
-        <w:pStyle w:val="ListParagraph"/>
-        <w:numPr>
-          <w:ilvl w:val="0"/>
-          <w:numId w:val="25"/>
-        </w:numPr>
-        <w:spacing w:after="0" w:line="360" w:lineRule="auto"/>
-        <w:ind w:left="851" w:hanging="284"/>
-        <w:jc w:val="both"/>
-        <w:rPr>
-          <w:rFonts w:ascii="Times New Roman" w:hAnsi="Times New Roman" w:cs="Times New Roman"/>
-          <w:color w:val="000000" w:themeColor="text1"/>
-          <w:sz w:val="26"/>
-          <w:szCs w:val="26"/>
-        </w:rPr>
-      </w:pPr>
-      <w:r>
-        <w:rPr>
-          <w:rFonts w:ascii="Times New Roman" w:hAnsi="Times New Roman" w:cs="Times New Roman"/>
-          <w:color w:val="000000" w:themeColor="text1"/>
-          <w:sz w:val="26"/>
-          <w:szCs w:val="26"/>
-        </w:rPr>
-        <w:lastRenderedPageBreak/>
-        <w:t>THUOCDIEUTRI(</w:t>
-      </w:r>
-      <w:r>
-        <w:rPr>
-          <w:rFonts w:ascii="Times New Roman" w:hAnsi="Times New Roman" w:cs="Times New Roman"/>
-          <w:color w:val="000000" w:themeColor="text1"/>
-          <w:sz w:val="26"/>
-          <w:szCs w:val="26"/>
-          <w:u w:val="single"/>
-        </w:rPr>
-        <w:t>MATHUOCDIEUTRI</w:t>
-      </w:r>
-      <w:r>
-        <w:rPr>
-          <w:rFonts w:ascii="Times New Roman" w:hAnsi="Times New Roman" w:cs="Times New Roman"/>
-          <w:color w:val="000000" w:themeColor="text1"/>
-          <w:sz w:val="26"/>
-          <w:szCs w:val="26"/>
-        </w:rPr>
-        <w:t>,TENTHUOC,SOLUONG,CACHDUNG)</w:t>
-      </w:r>
-    </w:p>
-    <w:p>
-      <w:pPr>
-        <w:pStyle w:val="ListParagraph"/>
-        <w:numPr>
-          <w:ilvl w:val="0"/>
-          <w:numId w:val="25"/>
-        </w:numPr>
-        <w:spacing w:after="0" w:line="360" w:lineRule="auto"/>
-        <w:ind w:left="851" w:hanging="284"/>
-        <w:jc w:val="both"/>
-        <w:rPr>
-          <w:rFonts w:ascii="Times New Roman" w:hAnsi="Times New Roman" w:cs="Times New Roman"/>
-          <w:color w:val="000000" w:themeColor="text1"/>
-          <w:sz w:val="26"/>
-          <w:szCs w:val="26"/>
-        </w:rPr>
-      </w:pPr>
-      <w:r>
-        <w:rPr>
-          <w:rFonts w:ascii="Times New Roman" w:hAnsi="Times New Roman" w:cs="Times New Roman"/>
-          <w:color w:val="000000" w:themeColor="text1"/>
-          <w:sz w:val="26"/>
-          <w:szCs w:val="26"/>
-        </w:rPr>
-        <w:t>NHANVIEN(</w:t>
-      </w:r>
-      <w:r>
-        <w:rPr>
-          <w:rFonts w:ascii="Times New Roman" w:hAnsi="Times New Roman" w:cs="Times New Roman"/>
-          <w:color w:val="000000" w:themeColor="text1"/>
-          <w:sz w:val="26"/>
-          <w:szCs w:val="26"/>
-          <w:u w:val="single"/>
-        </w:rPr>
-        <w:t>MANHANVIEN</w:t>
-      </w:r>
-      <w:r>
-        <w:rPr>
-          <w:rFonts w:ascii="Times New Roman" w:hAnsi="Times New Roman" w:cs="Times New Roman"/>
-          <w:color w:val="000000" w:themeColor="text1"/>
-          <w:sz w:val="26"/>
-          <w:szCs w:val="26"/>
-        </w:rPr>
-        <w:t>,MALOAINHANVIEN,TENNHANVIEN,GIOITINH,NGAYSINH,DIACHI,CMND,SODIENTHOAI,NGAYVAOLAM,TINHTRANG)</w:t>
-      </w:r>
-    </w:p>
-    <w:p>
-      <w:pPr>
-        <w:pStyle w:val="ListParagraph"/>
-        <w:numPr>
-          <w:ilvl w:val="0"/>
-          <w:numId w:val="25"/>
-        </w:numPr>
-        <w:spacing w:after="0" w:line="360" w:lineRule="auto"/>
-        <w:ind w:left="851" w:hanging="284"/>
-        <w:jc w:val="both"/>
-        <w:rPr>
-          <w:rFonts w:ascii="Times New Roman" w:hAnsi="Times New Roman" w:cs="Times New Roman"/>
-          <w:color w:val="000000" w:themeColor="text1"/>
-          <w:sz w:val="26"/>
-          <w:szCs w:val="26"/>
-        </w:rPr>
-      </w:pPr>
-      <w:r>
-        <w:rPr>
-          <w:rFonts w:ascii="Times New Roman" w:hAnsi="Times New Roman" w:cs="Times New Roman"/>
-          <w:color w:val="000000" w:themeColor="text1"/>
-          <w:sz w:val="26"/>
-          <w:szCs w:val="26"/>
-        </w:rPr>
-        <w:t>LOAINHANVIEN(</w:t>
-      </w:r>
-      <w:r>
-        <w:rPr>
-          <w:rFonts w:ascii="Times New Roman" w:hAnsi="Times New Roman" w:cs="Times New Roman"/>
-          <w:color w:val="000000" w:themeColor="text1"/>
-          <w:sz w:val="26"/>
-          <w:szCs w:val="26"/>
-          <w:u w:val="single"/>
-        </w:rPr>
-        <w:t>MALOAINHANVIEN</w:t>
-      </w:r>
-      <w:r>
-        <w:rPr>
-          <w:rFonts w:ascii="Times New Roman" w:hAnsi="Times New Roman" w:cs="Times New Roman"/>
-          <w:color w:val="000000" w:themeColor="text1"/>
-          <w:sz w:val="26"/>
-          <w:szCs w:val="26"/>
-        </w:rPr>
-        <w:t>,TENLOAINHANVIEN)</w:t>
-      </w:r>
-    </w:p>
-    <w:p>
-      <w:pPr>
-        <w:pStyle w:val="ListParagraph"/>
-        <w:numPr>
-          <w:ilvl w:val="0"/>
-          <w:numId w:val="24"/>
-        </w:numPr>
-        <w:spacing w:after="0" w:line="360" w:lineRule="auto"/>
-        <w:ind w:left="567" w:hanging="284"/>
-        <w:jc w:val="both"/>
-        <w:rPr>
-          <w:rFonts w:ascii="Times New Roman" w:hAnsi="Times New Roman" w:cs="Times New Roman"/>
-          <w:color w:val="000000" w:themeColor="text1"/>
-          <w:sz w:val="26"/>
-          <w:szCs w:val="26"/>
-        </w:rPr>
-      </w:pPr>
-      <w:r>
-        <w:rPr>
-          <w:rFonts w:ascii="Times New Roman" w:hAnsi="Times New Roman" w:cs="Times New Roman"/>
-          <w:color w:val="000000" w:themeColor="text1"/>
-          <w:sz w:val="26"/>
-          <w:szCs w:val="26"/>
-        </w:rPr>
-        <w:t>Chuyển mối kết hợp bậc 1 sang quan hệ:</w:t>
-      </w:r>
-    </w:p>
-    <w:p>
-      <w:pPr>
-        <w:pStyle w:val="ListParagraph"/>
-        <w:numPr>
-          <w:ilvl w:val="0"/>
-          <w:numId w:val="26"/>
-        </w:numPr>
-        <w:spacing w:after="0" w:line="360" w:lineRule="auto"/>
-        <w:ind w:left="851" w:hanging="284"/>
-        <w:jc w:val="both"/>
-        <w:rPr>
-          <w:rFonts w:ascii="Times New Roman" w:hAnsi="Times New Roman" w:cs="Times New Roman"/>
-          <w:color w:val="000000" w:themeColor="text1"/>
-          <w:sz w:val="26"/>
-          <w:szCs w:val="26"/>
-        </w:rPr>
-      </w:pPr>
-      <w:r>
-        <w:rPr>
-          <w:rFonts w:ascii="Times New Roman" w:hAnsi="Times New Roman" w:cs="Times New Roman"/>
-          <w:color w:val="000000" w:themeColor="text1"/>
-          <w:sz w:val="26"/>
-          <w:szCs w:val="26"/>
-        </w:rPr>
-        <w:t>KHAUPHANAN(</w:t>
-      </w:r>
-      <w:r>
-        <w:rPr>
-          <w:rFonts w:ascii="Times New Roman" w:hAnsi="Times New Roman" w:cs="Times New Roman"/>
-          <w:color w:val="000000" w:themeColor="text1"/>
-          <w:sz w:val="26"/>
-          <w:szCs w:val="26"/>
-          <w:u w:val="single"/>
-        </w:rPr>
-        <w:t>MAKHAUPHANAN</w:t>
-      </w:r>
-      <w:r>
-        <w:rPr>
-          <w:rFonts w:ascii="Times New Roman" w:hAnsi="Times New Roman" w:cs="Times New Roman"/>
-          <w:color w:val="000000" w:themeColor="text1"/>
-          <w:sz w:val="26"/>
-          <w:szCs w:val="26"/>
-        </w:rPr>
-        <w:t>,MADONGVAT,MATHUCAN,KHOILUONGKHAUPHAN,THOIGIANAN)</w:t>
-      </w:r>
-    </w:p>
-    <w:p>
-      <w:pPr>
-        <w:pStyle w:val="ListParagraph"/>
-        <w:numPr>
-          <w:ilvl w:val="0"/>
-          <w:numId w:val="26"/>
-        </w:numPr>
-        <w:spacing w:after="0" w:line="360" w:lineRule="auto"/>
-        <w:ind w:left="851" w:hanging="284"/>
-        <w:jc w:val="both"/>
-        <w:rPr>
-          <w:rFonts w:ascii="Times New Roman" w:hAnsi="Times New Roman" w:cs="Times New Roman"/>
-          <w:color w:val="000000" w:themeColor="text1"/>
-          <w:sz w:val="26"/>
-          <w:szCs w:val="26"/>
-        </w:rPr>
-      </w:pPr>
-      <w:r>
-        <w:rPr>
-          <w:rFonts w:ascii="Times New Roman" w:hAnsi="Times New Roman" w:cs="Times New Roman"/>
-          <w:color w:val="000000" w:themeColor="text1"/>
-          <w:sz w:val="26"/>
-          <w:szCs w:val="26"/>
-        </w:rPr>
-        <w:t>BANGTHUCDON(</w:t>
-      </w:r>
-      <w:r>
-        <w:rPr>
-          <w:rFonts w:ascii="Times New Roman" w:hAnsi="Times New Roman" w:cs="Times New Roman"/>
-          <w:color w:val="000000" w:themeColor="text1"/>
-          <w:sz w:val="26"/>
-          <w:szCs w:val="26"/>
-          <w:u w:val="single"/>
-        </w:rPr>
-        <w:t>MATHUCDON</w:t>
-      </w:r>
-      <w:r>
-        <w:rPr>
-          <w:rFonts w:ascii="Times New Roman" w:hAnsi="Times New Roman" w:cs="Times New Roman"/>
-          <w:color w:val="000000" w:themeColor="text1"/>
-          <w:sz w:val="26"/>
-          <w:szCs w:val="26"/>
-        </w:rPr>
-        <w:t>,MANHANVIEN,MAKHAUPHANAN,NGAYLAP)</w:t>
-      </w:r>
-    </w:p>
-    <w:p>
-      <w:pPr>
-        <w:pStyle w:val="ListParagraph"/>
-        <w:numPr>
-          <w:ilvl w:val="0"/>
-          <w:numId w:val="26"/>
-        </w:numPr>
-        <w:spacing w:after="0" w:line="360" w:lineRule="auto"/>
-        <w:ind w:left="851" w:hanging="284"/>
-        <w:jc w:val="both"/>
-        <w:rPr>
-          <w:rFonts w:ascii="Times New Roman" w:hAnsi="Times New Roman" w:cs="Times New Roman"/>
-          <w:color w:val="000000" w:themeColor="text1"/>
-          <w:sz w:val="26"/>
-          <w:szCs w:val="26"/>
-        </w:rPr>
-      </w:pPr>
-      <w:r>
-        <w:rPr>
-          <w:rFonts w:ascii="Times New Roman" w:hAnsi="Times New Roman" w:cs="Times New Roman"/>
-          <w:color w:val="000000" w:themeColor="text1"/>
-          <w:sz w:val="26"/>
-          <w:szCs w:val="26"/>
-        </w:rPr>
-        <w:t>HINHTHUCDIEUTRI(</w:t>
-      </w:r>
-      <w:r>
-        <w:rPr>
-          <w:rFonts w:ascii="Times New Roman" w:hAnsi="Times New Roman" w:cs="Times New Roman"/>
-          <w:color w:val="000000" w:themeColor="text1"/>
-          <w:sz w:val="26"/>
-          <w:szCs w:val="26"/>
-          <w:u w:val="single"/>
-        </w:rPr>
-        <w:t>MADIEUTRI</w:t>
-      </w:r>
-      <w:r>
-        <w:rPr>
-          <w:rFonts w:ascii="Times New Roman" w:hAnsi="Times New Roman" w:cs="Times New Roman"/>
-          <w:color w:val="000000" w:themeColor="text1"/>
-          <w:sz w:val="26"/>
-          <w:szCs w:val="26"/>
-        </w:rPr>
-        <w:t>,MADONGVAT,MANHANVIEN,MABENH,TENDIEUTRI,NGAYDIEUTRI)</w:t>
-      </w:r>
-    </w:p>
-    <w:p>
-      <w:pPr>
-        <w:pStyle w:val="ListParagraph"/>
-        <w:numPr>
-          <w:ilvl w:val="0"/>
-          <w:numId w:val="26"/>
-        </w:numPr>
-        <w:spacing w:after="0" w:line="360" w:lineRule="auto"/>
-        <w:ind w:left="851" w:hanging="284"/>
-        <w:jc w:val="both"/>
-        <w:rPr>
-          <w:rFonts w:ascii="Times New Roman" w:hAnsi="Times New Roman" w:cs="Times New Roman"/>
-          <w:color w:val="000000" w:themeColor="text1"/>
-          <w:sz w:val="26"/>
-          <w:szCs w:val="26"/>
-        </w:rPr>
-      </w:pPr>
-      <w:r>
-        <w:rPr>
-          <w:rFonts w:ascii="Times New Roman" w:hAnsi="Times New Roman" w:cs="Times New Roman"/>
-          <w:color w:val="000000" w:themeColor="text1"/>
-          <w:sz w:val="26"/>
-          <w:szCs w:val="26"/>
-        </w:rPr>
-        <w:t>HINHTHUCVESINH(</w:t>
-      </w:r>
-      <w:r>
-        <w:rPr>
-          <w:rFonts w:ascii="Times New Roman" w:hAnsi="Times New Roman" w:cs="Times New Roman"/>
-          <w:color w:val="000000" w:themeColor="text1"/>
-          <w:sz w:val="26"/>
-          <w:szCs w:val="26"/>
-          <w:u w:val="single"/>
-        </w:rPr>
-        <w:t>MAVESINH</w:t>
-      </w:r>
-      <w:r>
-        <w:rPr>
-          <w:rFonts w:ascii="Times New Roman" w:hAnsi="Times New Roman" w:cs="Times New Roman"/>
-          <w:color w:val="000000" w:themeColor="text1"/>
-          <w:sz w:val="26"/>
-          <w:szCs w:val="26"/>
-        </w:rPr>
-        <w:t>,MANHANVIEN,MACHUONG,TENVESINH,NGAYLAM)</w:t>
-      </w:r>
-    </w:p>
-    <w:p>
-      <w:pPr>
-        <w:shd w:val="clear" w:color="auto" w:fill="FEFEFE"/>
-        <w:spacing w:after="150" w:line="240" w:lineRule="auto"/>
-        <w:outlineLvl w:val="1"/>
-        <w:rPr>
-          <w:rFonts w:ascii="Times New Roman" w:eastAsia="Times New Roman" w:hAnsi="Times New Roman" w:cs="Times New Roman"/>
-          <w:sz w:val="32"/>
-          <w:szCs w:val="32"/>
-        </w:rPr>
-      </w:pPr>
-      <w:bookmarkStart w:id="42" w:name="_Toc455817296"/>
-      <w:r>
-        <w:rPr>
-          <w:rFonts w:ascii="Times New Roman" w:eastAsia="Times New Roman" w:hAnsi="Times New Roman" w:cs="Times New Roman"/>
-          <w:sz w:val="32"/>
-          <w:szCs w:val="32"/>
-        </w:rPr>
-        <w:t xml:space="preserve">3.2 </w:t>
-      </w:r>
-      <w:r>
-        <w:rPr>
-          <w:rFonts w:ascii="Times New Roman" w:eastAsia="Times New Roman" w:hAnsi="Times New Roman" w:cs="Times New Roman"/>
-          <w:sz w:val="32"/>
-          <w:szCs w:val="32"/>
-        </w:rPr>
-        <w:t>Thiết kế dữ liệu</w:t>
-      </w:r>
-      <w:bookmarkEnd w:id="42"/>
-    </w:p>
-    <w:p>
-      <w:pPr>
-        <w:shd w:val="clear" w:color="auto" w:fill="FEFEFE"/>
-        <w:spacing w:after="150" w:line="240" w:lineRule="auto"/>
-        <w:ind w:left="568" w:hanging="284"/>
-        <w:outlineLvl w:val="2"/>
-        <w:rPr>
-          <w:rFonts w:ascii="Times New Roman" w:eastAsia="Times New Roman" w:hAnsi="Times New Roman" w:cs="Times New Roman"/>
-          <w:sz w:val="32"/>
-          <w:szCs w:val="32"/>
-        </w:rPr>
-      </w:pPr>
-      <w:r>
-        <w:rPr>
-          <w:rFonts w:ascii="Times New Roman" w:eastAsia="Times New Roman" w:hAnsi="Times New Roman" w:cs="Times New Roman"/>
-          <w:sz w:val="32"/>
-          <w:szCs w:val="32"/>
-        </w:rPr>
-        <w:t>3.2.1 Sơ đồ SQL Diagram</w:t>
-      </w:r>
-    </w:p>
-    <w:p>
-      <w:pPr>
-        <w:shd w:val="clear" w:color="auto" w:fill="FEFEFE"/>
-        <w:spacing w:after="150" w:line="240" w:lineRule="auto"/>
-        <w:ind w:left="567" w:hanging="283"/>
-        <w:outlineLvl w:val="2"/>
-        <w:rPr>
-          <w:rFonts w:ascii="Times New Roman" w:eastAsia="Times New Roman" w:hAnsi="Times New Roman" w:cs="Times New Roman"/>
-          <w:sz w:val="32"/>
-          <w:szCs w:val="32"/>
-        </w:rPr>
-      </w:pPr>
-      <w:r>
-        <w:rPr>
-          <w:rFonts w:ascii="Times New Roman" w:eastAsia="Times New Roman" w:hAnsi="Times New Roman" w:cs="Times New Roman"/>
+        <w:spacing w:line="360" w:lineRule="auto"/>
+        <w:rPr>
+          <w:rFonts w:ascii="Times New Roman" w:hAnsi="Times New Roman" w:cs="Times New Roman"/>
+          <w:sz w:val="26"/>
+          <w:szCs w:val="26"/>
+        </w:rPr>
+      </w:pPr>
+      <w:r>
+        <w:rPr>
+          <w:rFonts w:ascii="Times New Roman" w:hAnsi="Times New Roman" w:cs="Times New Roman"/>
+          <w:b/>
+          <w:sz w:val="26"/>
+          <w:szCs w:val="26"/>
+        </w:rPr>
+        <w:t xml:space="preserve">Giải thích Mô hình: </w:t>
+      </w:r>
+      <w:r>
+        <w:rPr>
+          <w:rFonts w:ascii="Times New Roman" w:hAnsi="Times New Roman" w:cs="Times New Roman"/>
+          <w:sz w:val="26"/>
+          <w:szCs w:val="26"/>
+        </w:rPr>
+        <w:t>Mối quan hệ giưa các thực thể tất cả là quan hệ một nhiều</w:t>
+      </w:r>
+    </w:p>
+    <w:p>
+      <w:pPr>
+        <w:spacing w:line="360" w:lineRule="auto"/>
+        <w:rPr>
+          <w:rFonts w:ascii="Times New Roman" w:hAnsi="Times New Roman" w:cs="Times New Roman"/>
+          <w:sz w:val="26"/>
+          <w:szCs w:val="26"/>
+        </w:rPr>
+      </w:pPr>
+    </w:p>
+    <w:tbl>
+      <w:tblPr>
+        <w:tblStyle w:val="TableGrid"/>
+        <w:tblW w:w="0" w:type="auto"/>
+        <w:tblLook w:val="04A0" w:firstRow="1" w:lastRow="0" w:firstColumn="1" w:lastColumn="0" w:noHBand="0" w:noVBand="1"/>
+      </w:tblPr>
+      <w:tblGrid>
+        <w:gridCol w:w="2520"/>
+        <w:gridCol w:w="5193"/>
+      </w:tblGrid>
+      <w:tr>
+        <w:tc>
+          <w:tcPr>
+            <w:tcW w:w="2520" w:type="dxa"/>
+          </w:tcPr>
+          <w:p>
+            <w:pPr>
+              <w:spacing w:line="360" w:lineRule="auto"/>
+              <w:jc w:val="center"/>
+              <w:rPr>
+                <w:rFonts w:ascii="Times New Roman" w:hAnsi="Times New Roman" w:cs="Times New Roman"/>
+                <w:b/>
+                <w:sz w:val="26"/>
+                <w:szCs w:val="26"/>
+              </w:rPr>
+            </w:pPr>
+            <w:r>
+              <w:rPr>
+                <w:rFonts w:ascii="Times New Roman" w:hAnsi="Times New Roman" w:cs="Times New Roman"/>
+                <w:b/>
+                <w:sz w:val="26"/>
+                <w:szCs w:val="26"/>
+              </w:rPr>
+              <w:lastRenderedPageBreak/>
+              <w:t>Ký hiệu</w:t>
+            </w:r>
+          </w:p>
+        </w:tc>
+        <w:tc>
+          <w:tcPr>
+            <w:tcW w:w="5193" w:type="dxa"/>
+          </w:tcPr>
+          <w:p>
+            <w:pPr>
+              <w:spacing w:line="360" w:lineRule="auto"/>
+              <w:jc w:val="center"/>
+              <w:rPr>
+                <w:rFonts w:ascii="Times New Roman" w:hAnsi="Times New Roman" w:cs="Times New Roman"/>
+                <w:b/>
+                <w:sz w:val="26"/>
+                <w:szCs w:val="26"/>
+              </w:rPr>
+            </w:pPr>
+            <w:r>
+              <w:rPr>
+                <w:rFonts w:ascii="Times New Roman" w:hAnsi="Times New Roman" w:cs="Times New Roman"/>
+                <w:b/>
+                <w:sz w:val="26"/>
+                <w:szCs w:val="26"/>
+              </w:rPr>
+              <w:t>Bảng số</w:t>
+            </w:r>
+          </w:p>
+        </w:tc>
+      </w:tr>
+      <w:tr>
+        <w:tc>
+          <w:tcPr>
+            <w:tcW w:w="2520" w:type="dxa"/>
+          </w:tcPr>
+          <w:p>
+            <w:pPr>
+              <w:spacing w:line="360" w:lineRule="auto"/>
+              <w:rPr>
+                <w:rFonts w:ascii="Times New Roman" w:hAnsi="Times New Roman" w:cs="Times New Roman"/>
+                <w:sz w:val="26"/>
+                <w:szCs w:val="26"/>
+              </w:rPr>
+            </w:pPr>
+            <w:r>
+              <w:rPr>
+                <w:rFonts w:ascii="Times New Roman" w:hAnsi="Times New Roman" w:cs="Times New Roman"/>
+                <w:sz w:val="26"/>
+                <w:szCs w:val="26"/>
+              </w:rPr>
+              <w:object w:dxaOrig="1680" w:dyaOrig="165">
+                <v:shape id="_x0000_i1026" type="#_x0000_t75" style="width:83.9pt;height:8.15pt" o:ole="">
+                  <v:imagedata r:id="rId41" o:title=""/>
+                </v:shape>
+                <o:OLEObject Type="Embed" ProgID="PBrush" ShapeID="_x0000_i1026" DrawAspect="Content" ObjectID="_1529774872" r:id="rId42"/>
+              </w:object>
+            </w:r>
+          </w:p>
+        </w:tc>
+        <w:tc>
+          <w:tcPr>
+            <w:tcW w:w="5193" w:type="dxa"/>
+          </w:tcPr>
+          <w:p>
+            <w:pPr>
+              <w:pStyle w:val="ListParagraph"/>
+              <w:numPr>
+                <w:ilvl w:val="1"/>
+                <w:numId w:val="27"/>
+              </w:numPr>
+              <w:spacing w:after="0" w:line="360" w:lineRule="auto"/>
+              <w:rPr>
+                <w:rFonts w:ascii="Times New Roman" w:hAnsi="Times New Roman" w:cs="Times New Roman"/>
+                <w:sz w:val="26"/>
+                <w:szCs w:val="26"/>
+              </w:rPr>
+            </w:pPr>
+            <w:r>
+              <w:rPr>
+                <w:rFonts w:ascii="Times New Roman" w:hAnsi="Times New Roman" w:cs="Times New Roman"/>
+                <w:sz w:val="26"/>
+                <w:szCs w:val="26"/>
+              </w:rPr>
+              <w:t xml:space="preserve">       </w:t>
+            </w:r>
+            <w:r>
+              <w:rPr>
+                <w:rFonts w:ascii="Times New Roman" w:hAnsi="Times New Roman" w:cs="Times New Roman"/>
+                <w:sz w:val="26"/>
+                <w:szCs w:val="26"/>
+              </w:rPr>
+              <w:object w:dxaOrig="1680" w:dyaOrig="165">
+                <v:shape id="_x0000_i1027" type="#_x0000_t75" style="width:83.9pt;height:8.15pt" o:ole="">
+                  <v:imagedata r:id="rId41" o:title=""/>
+                </v:shape>
+                <o:OLEObject Type="Embed" ProgID="PBrush" ShapeID="_x0000_i1027" DrawAspect="Content" ObjectID="_1529774873" r:id="rId43"/>
+              </w:object>
+            </w:r>
+            <w:r>
+              <w:rPr>
+                <w:rFonts w:ascii="Times New Roman" w:hAnsi="Times New Roman" w:cs="Times New Roman"/>
+                <w:sz w:val="26"/>
+                <w:szCs w:val="26"/>
+              </w:rPr>
+              <w:t xml:space="preserve">                (1.n)</w:t>
+            </w:r>
+          </w:p>
+        </w:tc>
+      </w:tr>
+    </w:tbl>
+    <w:p>
+      <w:pPr>
+        <w:spacing w:line="360" w:lineRule="auto"/>
+        <w:rPr>
+          <w:rFonts w:ascii="Times New Roman" w:hAnsi="Times New Roman" w:cs="Times New Roman"/>
+          <w:sz w:val="26"/>
+          <w:szCs w:val="26"/>
+        </w:rPr>
+      </w:pPr>
+    </w:p>
+    <w:p>
+      <w:pPr>
+        <w:spacing w:line="360" w:lineRule="auto"/>
+        <w:rPr>
+          <w:rFonts w:ascii="Times New Roman" w:hAnsi="Times New Roman" w:cs="Times New Roman"/>
+          <w:sz w:val="26"/>
+          <w:szCs w:val="26"/>
+        </w:rPr>
+      </w:pPr>
+      <w:r>
+        <w:rPr>
+          <w:rFonts w:ascii="Times New Roman" w:hAnsi="Times New Roman" w:cs="Times New Roman"/>
+          <w:b/>
+          <w:sz w:val="26"/>
+          <w:szCs w:val="26"/>
+        </w:rPr>
+        <w:t>Mô hình ER Chi tiết cho từng phân khu:</w:t>
+      </w:r>
+    </w:p>
+    <w:p>
+      <w:pPr>
+        <w:spacing w:line="360" w:lineRule="auto"/>
+        <w:rPr>
+          <w:rFonts w:ascii="Times New Roman" w:hAnsi="Times New Roman" w:cs="Times New Roman"/>
+          <w:i/>
+          <w:sz w:val="26"/>
+          <w:szCs w:val="26"/>
+        </w:rPr>
+      </w:pPr>
+      <w:r>
+        <w:rPr>
+          <w:rFonts w:ascii="Times New Roman" w:hAnsi="Times New Roman" w:cs="Times New Roman"/>
+          <w:i/>
+          <w:sz w:val="26"/>
+          <w:szCs w:val="26"/>
+        </w:rPr>
+        <w:t>ER Cho Phân khu quản lý động vật – Cho ăn – Quản lý hồ sơ:</w:t>
+      </w:r>
+    </w:p>
+    <w:p>
+      <w:pPr>
+        <w:spacing w:line="360" w:lineRule="auto"/>
+        <w:rPr>
+          <w:rFonts w:ascii="Times New Roman" w:hAnsi="Times New Roman" w:cs="Times New Roman"/>
+          <w:sz w:val="26"/>
+          <w:szCs w:val="26"/>
+        </w:rPr>
+      </w:pPr>
+      <w:r>
+        <w:rPr>
+          <w:rFonts w:ascii="Times New Roman" w:hAnsi="Times New Roman" w:cs="Times New Roman"/>
           <w:noProof/>
-          <w:color w:val="4B4F56"/>
-          <w:sz w:val="40"/>
-          <w:szCs w:val="40"/>
-        </w:rPr>
-        <w:lastRenderedPageBreak/>
+          <w:sz w:val="26"/>
+          <w:szCs w:val="26"/>
+        </w:rPr>
         <w:drawing>
-          <wp:anchor distT="0" distB="0" distL="114300" distR="114300" simplePos="0" relativeHeight="251658240" behindDoc="1" locked="0" layoutInCell="1" allowOverlap="1" wp14:anchorId="1FE5C70D" wp14:editId="4D11F924">
-            <wp:simplePos x="0" y="0"/>
-            <wp:positionH relativeFrom="column">
-              <wp:posOffset>-471446</wp:posOffset>
-            </wp:positionH>
-            <wp:positionV relativeFrom="paragraph">
-              <wp:posOffset>-123825</wp:posOffset>
-            </wp:positionV>
-            <wp:extent cx="6827520" cy="3427095"/>
-            <wp:effectExtent l="0" t="0" r="0" b="1905"/>
-            <wp:wrapTight wrapText="bothSides">
-              <wp:wrapPolygon edited="0">
-                <wp:start x="0" y="0"/>
-                <wp:lineTo x="0" y="21492"/>
-                <wp:lineTo x="21516" y="21492"/>
-                <wp:lineTo x="21516" y="0"/>
-                <wp:lineTo x="0" y="0"/>
-              </wp:wrapPolygon>
-            </wp:wrapTight>
-            <wp:docPr id="6" name="Picture 6"/>
+          <wp:inline distT="0" distB="0" distL="0" distR="0" wp14:anchorId="35370F5C" wp14:editId="1C5501E2">
+            <wp:extent cx="5972175" cy="6174740"/>
+            <wp:effectExtent l="0" t="0" r="9525" b="0"/>
+            <wp:docPr id="3" name="Picture 3"/>
             <wp:cNvGraphicFramePr>
               <a:graphicFrameLocks xmlns:a="http://schemas.openxmlformats.org/drawingml/2006/main" noChangeAspect="1"/>
             </wp:cNvGraphicFramePr>
@@ -14983,11 +17783,11 @@
               <a:graphicData uri="http://schemas.openxmlformats.org/drawingml/2006/picture">
                 <pic:pic xmlns:pic="http://schemas.openxmlformats.org/drawingml/2006/picture">
                   <pic:nvPicPr>
-                    <pic:cNvPr id="6" name="Untitled.png"/>
+                    <pic:cNvPr id="23" name="ER PHAN KHU CHO AN VA QUAN LY DONG VAT.png"/>
                     <pic:cNvPicPr/>
                   </pic:nvPicPr>
                   <pic:blipFill>
-                    <a:blip r:embed="rId41">
+                    <a:blip r:embed="rId44">
                       <a:extLst>
                         <a:ext uri="{28A0092B-C50C-407E-A947-70E740481C1C}">
                           <a14:useLocalDpi xmlns:a14="http://schemas.microsoft.com/office/drawing/2010/main" val="0"/>
@@ -15001,7 +17801,7 @@
                   <pic:spPr>
                     <a:xfrm>
                       <a:off x="0" y="0"/>
-                      <a:ext cx="6827520" cy="3427095"/>
+                      <a:ext cx="5972175" cy="6174740"/>
                     </a:xfrm>
                     <a:prstGeom prst="rect">
                       <a:avLst/>
@@ -15010,17 +17810,2758 @@
                 </pic:pic>
               </a:graphicData>
             </a:graphic>
-          </wp:anchor>
+          </wp:inline>
         </w:drawing>
       </w:r>
-      <w:r>
+    </w:p>
+    <w:p>
+      <w:pPr>
+        <w:spacing w:line="360" w:lineRule="auto"/>
+        <w:jc w:val="center"/>
+        <w:rPr>
+          <w:rFonts w:ascii="Times New Roman" w:hAnsi="Times New Roman" w:cs="Times New Roman"/>
+          <w:b/>
+          <w:i/>
+          <w:sz w:val="26"/>
+          <w:szCs w:val="26"/>
+        </w:rPr>
+      </w:pPr>
+      <w:r>
+        <w:rPr>
+          <w:rFonts w:ascii="Times New Roman" w:hAnsi="Times New Roman" w:cs="Times New Roman"/>
+          <w:b/>
+          <w:i/>
+          <w:sz w:val="26"/>
+          <w:szCs w:val="26"/>
+        </w:rPr>
+        <w:t>(Bảng các thực thể xem ở phần trước)</w:t>
+      </w:r>
+    </w:p>
+    <w:p>
+      <w:pPr>
+        <w:spacing w:line="360" w:lineRule="auto"/>
+        <w:rPr>
+          <w:rFonts w:ascii="Times New Roman" w:hAnsi="Times New Roman" w:cs="Times New Roman"/>
+          <w:i/>
+          <w:sz w:val="26"/>
+          <w:szCs w:val="26"/>
+        </w:rPr>
+      </w:pPr>
+      <w:r>
+        <w:rPr>
+          <w:rFonts w:ascii="Times New Roman" w:hAnsi="Times New Roman" w:cs="Times New Roman"/>
+          <w:i/>
+          <w:sz w:val="26"/>
+          <w:szCs w:val="26"/>
+        </w:rPr>
+        <w:lastRenderedPageBreak/>
+        <w:t>Phân khu quản lý việc chăm sóc sức khỏe</w:t>
+      </w:r>
+    </w:p>
+    <w:p>
+      <w:pPr>
+        <w:spacing w:line="360" w:lineRule="auto"/>
+        <w:rPr>
+          <w:rFonts w:ascii="Times New Roman" w:hAnsi="Times New Roman" w:cs="Times New Roman"/>
+          <w:sz w:val="26"/>
+          <w:szCs w:val="26"/>
+        </w:rPr>
+      </w:pPr>
+      <w:r>
+        <w:rPr>
+          <w:rFonts w:ascii="Times New Roman" w:hAnsi="Times New Roman" w:cs="Times New Roman"/>
+          <w:noProof/>
+          <w:sz w:val="26"/>
+          <w:szCs w:val="26"/>
+        </w:rPr>
+        <w:drawing>
+          <wp:inline distT="0" distB="0" distL="0" distR="0" wp14:anchorId="0435FD31" wp14:editId="263EFC39">
+            <wp:extent cx="5972175" cy="4481195"/>
+            <wp:effectExtent l="0" t="0" r="9525" b="0"/>
+            <wp:docPr id="4" name="Picture 4"/>
+            <wp:cNvGraphicFramePr>
+              <a:graphicFrameLocks xmlns:a="http://schemas.openxmlformats.org/drawingml/2006/main" noChangeAspect="1"/>
+            </wp:cNvGraphicFramePr>
+            <a:graphic xmlns:a="http://schemas.openxmlformats.org/drawingml/2006/main">
+              <a:graphicData uri="http://schemas.openxmlformats.org/drawingml/2006/picture">
+                <pic:pic xmlns:pic="http://schemas.openxmlformats.org/drawingml/2006/picture">
+                  <pic:nvPicPr>
+                    <pic:cNvPr id="24" name="ER KHU DIEU TRI.png"/>
+                    <pic:cNvPicPr/>
+                  </pic:nvPicPr>
+                  <pic:blipFill>
+                    <a:blip r:embed="rId45">
+                      <a:extLst>
+                        <a:ext uri="{28A0092B-C50C-407E-A947-70E740481C1C}">
+                          <a14:useLocalDpi xmlns:a14="http://schemas.microsoft.com/office/drawing/2010/main" val="0"/>
+                        </a:ext>
+                      </a:extLst>
+                    </a:blip>
+                    <a:stretch>
+                      <a:fillRect/>
+                    </a:stretch>
+                  </pic:blipFill>
+                  <pic:spPr>
+                    <a:xfrm>
+                      <a:off x="0" y="0"/>
+                      <a:ext cx="5972175" cy="4481195"/>
+                    </a:xfrm>
+                    <a:prstGeom prst="rect">
+                      <a:avLst/>
+                    </a:prstGeom>
+                  </pic:spPr>
+                </pic:pic>
+              </a:graphicData>
+            </a:graphic>
+          </wp:inline>
+        </w:drawing>
+      </w:r>
+    </w:p>
+    <w:p>
+      <w:pPr>
+        <w:spacing w:line="360" w:lineRule="auto"/>
+        <w:jc w:val="center"/>
+        <w:rPr>
+          <w:rFonts w:ascii="Times New Roman" w:hAnsi="Times New Roman" w:cs="Times New Roman"/>
+          <w:b/>
+          <w:i/>
+          <w:sz w:val="26"/>
+          <w:szCs w:val="26"/>
+        </w:rPr>
+      </w:pPr>
+      <w:r>
+        <w:rPr>
+          <w:rFonts w:ascii="Times New Roman" w:hAnsi="Times New Roman" w:cs="Times New Roman"/>
+          <w:b/>
+          <w:i/>
+          <w:sz w:val="26"/>
+          <w:szCs w:val="26"/>
+        </w:rPr>
+        <w:t>(Bảng các thực thể xem ở phần trước)</w:t>
+      </w:r>
+    </w:p>
+    <w:p>
+      <w:pPr>
+        <w:spacing w:line="360" w:lineRule="auto"/>
+        <w:rPr>
+          <w:rFonts w:ascii="Times New Roman" w:hAnsi="Times New Roman" w:cs="Times New Roman"/>
+          <w:sz w:val="26"/>
+          <w:szCs w:val="26"/>
+        </w:rPr>
+      </w:pPr>
+      <w:r>
+        <w:rPr>
+          <w:rFonts w:ascii="Times New Roman" w:hAnsi="Times New Roman" w:cs="Times New Roman"/>
+          <w:sz w:val="26"/>
+          <w:szCs w:val="26"/>
+        </w:rPr>
+        <w:br w:type="page"/>
+      </w:r>
+    </w:p>
+    <w:p>
+      <w:pPr>
+        <w:spacing w:line="360" w:lineRule="auto"/>
+        <w:rPr>
+          <w:rFonts w:ascii="Times New Roman" w:hAnsi="Times New Roman" w:cs="Times New Roman"/>
+          <w:i/>
+          <w:sz w:val="26"/>
+          <w:szCs w:val="26"/>
+        </w:rPr>
+      </w:pPr>
+      <w:r>
+        <w:rPr>
+          <w:rFonts w:ascii="Times New Roman" w:hAnsi="Times New Roman" w:cs="Times New Roman"/>
+          <w:i/>
+          <w:sz w:val="26"/>
+          <w:szCs w:val="26"/>
+        </w:rPr>
+        <w:lastRenderedPageBreak/>
+        <w:t>Phân khu quản lý việc phân công công việc</w:t>
+      </w:r>
+    </w:p>
+    <w:p>
+      <w:pPr>
+        <w:spacing w:line="360" w:lineRule="auto"/>
+        <w:rPr>
+          <w:rFonts w:ascii="Times New Roman" w:hAnsi="Times New Roman" w:cs="Times New Roman"/>
+          <w:sz w:val="26"/>
+          <w:szCs w:val="26"/>
+        </w:rPr>
+      </w:pPr>
+      <w:r>
+        <w:rPr>
+          <w:rFonts w:ascii="Times New Roman" w:hAnsi="Times New Roman" w:cs="Times New Roman"/>
+          <w:noProof/>
+          <w:sz w:val="26"/>
+          <w:szCs w:val="26"/>
+        </w:rPr>
+        <w:drawing>
+          <wp:inline distT="0" distB="0" distL="0" distR="0" wp14:anchorId="595ECBC1" wp14:editId="24BB9C08">
+            <wp:extent cx="5972175" cy="3830955"/>
+            <wp:effectExtent l="0" t="0" r="9525" b="0"/>
+            <wp:docPr id="5" name="Picture 5"/>
+            <wp:cNvGraphicFramePr>
+              <a:graphicFrameLocks xmlns:a="http://schemas.openxmlformats.org/drawingml/2006/main" noChangeAspect="1"/>
+            </wp:cNvGraphicFramePr>
+            <a:graphic xmlns:a="http://schemas.openxmlformats.org/drawingml/2006/main">
+              <a:graphicData uri="http://schemas.openxmlformats.org/drawingml/2006/picture">
+                <pic:pic xmlns:pic="http://schemas.openxmlformats.org/drawingml/2006/picture">
+                  <pic:nvPicPr>
+                    <pic:cNvPr id="26" name="ER PHAN CONG.png"/>
+                    <pic:cNvPicPr/>
+                  </pic:nvPicPr>
+                  <pic:blipFill>
+                    <a:blip r:embed="rId46">
+                      <a:extLst>
+                        <a:ext uri="{28A0092B-C50C-407E-A947-70E740481C1C}">
+                          <a14:useLocalDpi xmlns:a14="http://schemas.microsoft.com/office/drawing/2010/main" val="0"/>
+                        </a:ext>
+                      </a:extLst>
+                    </a:blip>
+                    <a:stretch>
+                      <a:fillRect/>
+                    </a:stretch>
+                  </pic:blipFill>
+                  <pic:spPr>
+                    <a:xfrm>
+                      <a:off x="0" y="0"/>
+                      <a:ext cx="5972175" cy="3830955"/>
+                    </a:xfrm>
+                    <a:prstGeom prst="rect">
+                      <a:avLst/>
+                    </a:prstGeom>
+                  </pic:spPr>
+                </pic:pic>
+              </a:graphicData>
+            </a:graphic>
+          </wp:inline>
+        </w:drawing>
+      </w:r>
+    </w:p>
+    <w:p>
+      <w:pPr>
+        <w:spacing w:line="360" w:lineRule="auto"/>
+        <w:jc w:val="center"/>
+        <w:rPr>
+          <w:rFonts w:ascii="Times New Roman" w:hAnsi="Times New Roman" w:cs="Times New Roman"/>
+          <w:b/>
+          <w:i/>
+          <w:sz w:val="26"/>
+          <w:szCs w:val="26"/>
+        </w:rPr>
+      </w:pPr>
+      <w:r>
+        <w:rPr>
+          <w:rFonts w:ascii="Times New Roman" w:hAnsi="Times New Roman" w:cs="Times New Roman"/>
+          <w:b/>
+          <w:i/>
+          <w:sz w:val="26"/>
+          <w:szCs w:val="26"/>
+        </w:rPr>
+        <w:t>(Bảng các thực thể xem ở phần trước)</w:t>
+      </w:r>
+    </w:p>
+    <w:p>
+      <w:pPr>
+        <w:pBdr>
+          <w:bottom w:val="single" w:sz="6" w:space="0" w:color="auto"/>
+        </w:pBdr>
+        <w:spacing w:line="360" w:lineRule="auto"/>
+        <w:ind w:firstLine="720"/>
+        <w:rPr>
+          <w:rFonts w:ascii="Times New Roman" w:hAnsi="Times New Roman" w:cs="Times New Roman"/>
+          <w:sz w:val="26"/>
+          <w:szCs w:val="26"/>
+        </w:rPr>
+      </w:pPr>
+      <w:r>
+        <w:rPr>
+          <w:rFonts w:ascii="Times New Roman" w:hAnsi="Times New Roman" w:cs="Times New Roman"/>
+          <w:b/>
+          <w:sz w:val="26"/>
+          <w:szCs w:val="26"/>
+        </w:rPr>
+        <w:t>Giải thích mô hình:</w:t>
+      </w:r>
+      <w:r>
+        <w:rPr>
+          <w:rFonts w:ascii="Times New Roman" w:hAnsi="Times New Roman" w:cs="Times New Roman"/>
+          <w:sz w:val="26"/>
+          <w:szCs w:val="26"/>
+        </w:rPr>
+        <w:t xml:space="preserve"> Những thực thể có đánh số như “ĐIỀU TRỊ : 2” chính là một shortcut của thực thể “ĐIỀU TRỊ” có nghĩa là cả “ĐIỀU TRỊ” và “ĐIỀU TRỊ : 2” đều biểu diễn duy nhất một thực thể. Để có thể phân chia các ER thành các Module độc lập ta phải làm như vậy để đảm bảo tính đúng đắn</w:t>
+      </w:r>
+    </w:p>
+    <w:p>
+      <w:pPr>
+        <w:pBdr>
+          <w:bottom w:val="single" w:sz="6" w:space="0" w:color="auto"/>
+        </w:pBdr>
+        <w:spacing w:line="360" w:lineRule="auto"/>
+        <w:ind w:firstLine="720"/>
+        <w:rPr>
+          <w:rFonts w:ascii="Times New Roman" w:hAnsi="Times New Roman" w:cs="Times New Roman"/>
+          <w:sz w:val="26"/>
+          <w:szCs w:val="26"/>
+        </w:rPr>
+      </w:pPr>
+      <w:r>
+        <w:rPr>
+          <w:rFonts w:ascii="Times New Roman" w:hAnsi="Times New Roman" w:cs="Times New Roman"/>
+          <w:sz w:val="26"/>
+          <w:szCs w:val="26"/>
+        </w:rPr>
+        <w:t>Toàn bộ hệ thống được chi làm 5 module bao gồm: quản lý động vật, quản lý hồ sơ, quản lý cho ăn, quản lý điều trị, quản lý phân công công việc. Mô hình ER cho quản lý động vật, quản lý hồ sơ và quản lý cho ăn được gộp lại thành một. Mỗi Module còn lại ứng với một Mô hình ER riêng cho Module</w:t>
+      </w:r>
+    </w:p>
+    <w:p>
+      <w:pPr>
+        <w:spacing w:after="0" w:line="360" w:lineRule="auto"/>
+        <w:jc w:val="both"/>
+        <w:rPr>
+          <w:rFonts w:ascii="Times New Roman" w:hAnsi="Times New Roman" w:cs="Times New Roman"/>
+          <w:color w:val="000000" w:themeColor="text1"/>
+          <w:sz w:val="26"/>
+          <w:szCs w:val="26"/>
+        </w:rPr>
+      </w:pPr>
+    </w:p>
+    <w:p>
+      <w:pPr>
+        <w:shd w:val="clear" w:color="auto" w:fill="FEFEFE"/>
+        <w:spacing w:after="150" w:line="240" w:lineRule="auto"/>
+        <w:outlineLvl w:val="1"/>
         <w:rPr>
           <w:rFonts w:ascii="Times New Roman" w:eastAsia="Times New Roman" w:hAnsi="Times New Roman" w:cs="Times New Roman"/>
           <w:sz w:val="32"/>
           <w:szCs w:val="32"/>
         </w:rPr>
+      </w:pPr>
+      <w:bookmarkStart w:id="41" w:name="_Toc455817296"/>
+      <w:r>
+        <w:rPr>
+          <w:rFonts w:ascii="Times New Roman" w:eastAsia="Times New Roman" w:hAnsi="Times New Roman" w:cs="Times New Roman"/>
+          <w:sz w:val="32"/>
+          <w:szCs w:val="32"/>
+        </w:rPr>
+        <w:t xml:space="preserve">3.2 </w:t>
+      </w:r>
+      <w:r>
+        <w:rPr>
+          <w:rFonts w:ascii="Times New Roman" w:eastAsia="Times New Roman" w:hAnsi="Times New Roman" w:cs="Times New Roman"/>
+          <w:sz w:val="32"/>
+          <w:szCs w:val="32"/>
+        </w:rPr>
+        <w:t>Thiết kế dữ liệu</w:t>
+      </w:r>
+      <w:bookmarkEnd w:id="41"/>
+    </w:p>
+    <w:p>
+      <w:pPr>
+        <w:shd w:val="clear" w:color="auto" w:fill="FEFEFE"/>
+        <w:spacing w:after="150" w:line="240" w:lineRule="auto"/>
+        <w:ind w:left="568" w:hanging="284"/>
+        <w:outlineLvl w:val="2"/>
+        <w:rPr>
+          <w:rFonts w:ascii="Times New Roman" w:eastAsia="Times New Roman" w:hAnsi="Times New Roman" w:cs="Times New Roman"/>
+          <w:sz w:val="32"/>
+          <w:szCs w:val="32"/>
+        </w:rPr>
+      </w:pPr>
+      <w:r>
+        <w:rPr>
+          <w:rFonts w:ascii="Times New Roman" w:eastAsia="Times New Roman" w:hAnsi="Times New Roman" w:cs="Times New Roman"/>
+          <w:sz w:val="32"/>
+          <w:szCs w:val="32"/>
+        </w:rPr>
+        <w:t>3.2.1 Sơ đồ SQL Diagram</w:t>
+      </w:r>
+    </w:p>
+    <w:p>
+      <w:pPr>
+        <w:shd w:val="clear" w:color="auto" w:fill="FEFEFE"/>
+        <w:spacing w:after="150" w:line="240" w:lineRule="auto"/>
+        <w:ind w:left="568" w:hanging="284"/>
+        <w:rPr>
+          <w:rFonts w:ascii="Times New Roman" w:eastAsia="Times New Roman" w:hAnsi="Times New Roman" w:cs="Times New Roman"/>
+          <w:sz w:val="32"/>
+          <w:szCs w:val="32"/>
+        </w:rPr>
+      </w:pPr>
+    </w:p>
+    <w:p>
+      <w:pPr>
+        <w:shd w:val="clear" w:color="auto" w:fill="FEFEFE"/>
+        <w:spacing w:after="150" w:line="360" w:lineRule="auto"/>
+        <w:ind w:left="568" w:hanging="284"/>
+        <w:rPr>
+          <w:rFonts w:ascii="Times New Roman" w:eastAsia="Times New Roman" w:hAnsi="Times New Roman" w:cs="Times New Roman"/>
+          <w:sz w:val="26"/>
+          <w:szCs w:val="26"/>
+        </w:rPr>
+      </w:pPr>
+      <w:r>
+        <w:rPr>
+          <w:rFonts w:ascii="Times New Roman" w:eastAsia="Times New Roman" w:hAnsi="Times New Roman" w:cs="Times New Roman"/>
+          <w:noProof/>
+          <w:sz w:val="26"/>
+          <w:szCs w:val="26"/>
+        </w:rPr>
+        <w:drawing>
+          <wp:inline distT="0" distB="0" distL="0" distR="0" wp14:anchorId="34CC2564" wp14:editId="16C343CC">
+            <wp:extent cx="5972175" cy="6985000"/>
+            <wp:effectExtent l="0" t="0" r="9525" b="6350"/>
+            <wp:docPr id="7" name="Picture 7"/>
+            <wp:cNvGraphicFramePr>
+              <a:graphicFrameLocks xmlns:a="http://schemas.openxmlformats.org/drawingml/2006/main" noChangeAspect="1"/>
+            </wp:cNvGraphicFramePr>
+            <a:graphic xmlns:a="http://schemas.openxmlformats.org/drawingml/2006/main">
+              <a:graphicData uri="http://schemas.openxmlformats.org/drawingml/2006/picture">
+                <pic:pic xmlns:pic="http://schemas.openxmlformats.org/drawingml/2006/picture">
+                  <pic:nvPicPr>
+                    <pic:cNvPr id="31" name="tong the.png"/>
+                    <pic:cNvPicPr/>
+                  </pic:nvPicPr>
+                  <pic:blipFill>
+                    <a:blip r:embed="rId47">
+                      <a:extLst>
+                        <a:ext uri="{28A0092B-C50C-407E-A947-70E740481C1C}">
+                          <a14:useLocalDpi xmlns:a14="http://schemas.microsoft.com/office/drawing/2010/main" val="0"/>
+                        </a:ext>
+                      </a:extLst>
+                    </a:blip>
+                    <a:stretch>
+                      <a:fillRect/>
+                    </a:stretch>
+                  </pic:blipFill>
+                  <pic:spPr>
+                    <a:xfrm>
+                      <a:off x="0" y="0"/>
+                      <a:ext cx="5972175" cy="6985000"/>
+                    </a:xfrm>
+                    <a:prstGeom prst="rect">
+                      <a:avLst/>
+                    </a:prstGeom>
+                  </pic:spPr>
+                </pic:pic>
+              </a:graphicData>
+            </a:graphic>
+          </wp:inline>
+        </w:drawing>
+      </w:r>
+    </w:p>
+    <w:p>
+      <w:pPr>
+        <w:spacing w:line="360" w:lineRule="auto"/>
+        <w:rPr>
+          <w:rFonts w:ascii="Times New Roman" w:hAnsi="Times New Roman" w:cs="Times New Roman"/>
+          <w:sz w:val="26"/>
+          <w:szCs w:val="26"/>
+        </w:rPr>
+      </w:pPr>
+    </w:p>
+    <w:p>
+      <w:pPr>
+        <w:spacing w:line="360" w:lineRule="auto"/>
+        <w:rPr>
+          <w:rFonts w:ascii="Times New Roman" w:hAnsi="Times New Roman" w:cs="Times New Roman"/>
+          <w:sz w:val="26"/>
+          <w:szCs w:val="26"/>
+        </w:rPr>
+      </w:pPr>
+      <w:r>
+        <w:rPr>
+          <w:rFonts w:ascii="Times New Roman" w:hAnsi="Times New Roman" w:cs="Times New Roman"/>
+          <w:sz w:val="26"/>
+          <w:szCs w:val="26"/>
+        </w:rPr>
+        <w:br w:type="page"/>
+      </w:r>
+    </w:p>
+    <w:p>
+      <w:pPr>
+        <w:spacing w:line="360" w:lineRule="auto"/>
+        <w:rPr>
+          <w:rFonts w:ascii="Times New Roman" w:hAnsi="Times New Roman" w:cs="Times New Roman"/>
+          <w:b/>
+          <w:sz w:val="26"/>
+          <w:szCs w:val="26"/>
+        </w:rPr>
+      </w:pPr>
+      <w:r>
+        <w:rPr>
+          <w:rFonts w:ascii="Times New Roman" w:hAnsi="Times New Roman" w:cs="Times New Roman"/>
+          <w:b/>
+          <w:sz w:val="26"/>
+          <w:szCs w:val="26"/>
+        </w:rPr>
+        <w:lastRenderedPageBreak/>
+        <w:t>Phân khu quản lý việc cho ăn:</w:t>
+      </w:r>
+    </w:p>
+    <w:p>
+      <w:pPr>
+        <w:spacing w:line="360" w:lineRule="auto"/>
+        <w:rPr>
+          <w:rFonts w:ascii="Times New Roman" w:hAnsi="Times New Roman" w:cs="Times New Roman"/>
+          <w:sz w:val="26"/>
+          <w:szCs w:val="26"/>
+        </w:rPr>
+      </w:pPr>
+      <w:r>
+        <w:rPr>
+          <w:rFonts w:ascii="Times New Roman" w:hAnsi="Times New Roman" w:cs="Times New Roman"/>
+          <w:noProof/>
+          <w:sz w:val="26"/>
+          <w:szCs w:val="26"/>
+        </w:rPr>
+        <w:drawing>
+          <wp:inline distT="0" distB="0" distL="0" distR="0" wp14:anchorId="5C0CB41C" wp14:editId="6E668F8E">
+            <wp:extent cx="5972175" cy="4295140"/>
+            <wp:effectExtent l="0" t="0" r="9525" b="0"/>
+            <wp:docPr id="8" name="Picture 8"/>
+            <wp:cNvGraphicFramePr>
+              <a:graphicFrameLocks xmlns:a="http://schemas.openxmlformats.org/drawingml/2006/main" noChangeAspect="1"/>
+            </wp:cNvGraphicFramePr>
+            <a:graphic xmlns:a="http://schemas.openxmlformats.org/drawingml/2006/main">
+              <a:graphicData uri="http://schemas.openxmlformats.org/drawingml/2006/picture">
+                <pic:pic xmlns:pic="http://schemas.openxmlformats.org/drawingml/2006/picture">
+                  <pic:nvPicPr>
+                    <pic:cNvPr id="32" name="phan khu cho an.PNG"/>
+                    <pic:cNvPicPr/>
+                  </pic:nvPicPr>
+                  <pic:blipFill>
+                    <a:blip r:embed="rId48">
+                      <a:extLst>
+                        <a:ext uri="{28A0092B-C50C-407E-A947-70E740481C1C}">
+                          <a14:useLocalDpi xmlns:a14="http://schemas.microsoft.com/office/drawing/2010/main" val="0"/>
+                        </a:ext>
+                      </a:extLst>
+                    </a:blip>
+                    <a:stretch>
+                      <a:fillRect/>
+                    </a:stretch>
+                  </pic:blipFill>
+                  <pic:spPr>
+                    <a:xfrm>
+                      <a:off x="0" y="0"/>
+                      <a:ext cx="5972175" cy="4295140"/>
+                    </a:xfrm>
+                    <a:prstGeom prst="rect">
+                      <a:avLst/>
+                    </a:prstGeom>
+                  </pic:spPr>
+                </pic:pic>
+              </a:graphicData>
+            </a:graphic>
+          </wp:inline>
+        </w:drawing>
+      </w:r>
+    </w:p>
+    <w:p>
+      <w:pPr>
+        <w:spacing w:line="360" w:lineRule="auto"/>
+        <w:rPr>
+          <w:rFonts w:ascii="Times New Roman" w:hAnsi="Times New Roman" w:cs="Times New Roman"/>
+          <w:sz w:val="26"/>
+          <w:szCs w:val="26"/>
+        </w:rPr>
+      </w:pPr>
+      <w:r>
+        <w:rPr>
+          <w:rFonts w:ascii="Times New Roman" w:hAnsi="Times New Roman" w:cs="Times New Roman"/>
+          <w:sz w:val="26"/>
+          <w:szCs w:val="26"/>
+        </w:rPr>
+        <w:br w:type="page"/>
+      </w:r>
+    </w:p>
+    <w:p>
+      <w:pPr>
+        <w:spacing w:line="360" w:lineRule="auto"/>
+        <w:rPr>
+          <w:rFonts w:ascii="Times New Roman" w:hAnsi="Times New Roman" w:cs="Times New Roman"/>
+          <w:b/>
+          <w:sz w:val="26"/>
+          <w:szCs w:val="26"/>
+        </w:rPr>
+      </w:pPr>
+      <w:r>
+        <w:rPr>
+          <w:rFonts w:ascii="Times New Roman" w:hAnsi="Times New Roman" w:cs="Times New Roman"/>
+          <w:b/>
+          <w:sz w:val="26"/>
+          <w:szCs w:val="26"/>
+        </w:rPr>
+        <w:lastRenderedPageBreak/>
+        <w:t>Phân khu quản lý Hồ sơ và Động vật</w:t>
+      </w:r>
+    </w:p>
+    <w:p>
+      <w:pPr>
+        <w:spacing w:line="360" w:lineRule="auto"/>
+        <w:rPr>
+          <w:rFonts w:ascii="Times New Roman" w:hAnsi="Times New Roman" w:cs="Times New Roman"/>
+          <w:sz w:val="26"/>
+          <w:szCs w:val="26"/>
+        </w:rPr>
+      </w:pPr>
+      <w:r>
+        <w:rPr>
+          <w:rFonts w:ascii="Times New Roman" w:hAnsi="Times New Roman" w:cs="Times New Roman"/>
+          <w:noProof/>
+          <w:sz w:val="26"/>
+          <w:szCs w:val="26"/>
+        </w:rPr>
+        <w:drawing>
+          <wp:inline distT="0" distB="0" distL="0" distR="0" wp14:anchorId="6F9E1E50" wp14:editId="1FFDDA47">
+            <wp:extent cx="5972175" cy="4698365"/>
+            <wp:effectExtent l="0" t="0" r="9525" b="6985"/>
+            <wp:docPr id="9" name="Picture 9"/>
+            <wp:cNvGraphicFramePr>
+              <a:graphicFrameLocks xmlns:a="http://schemas.openxmlformats.org/drawingml/2006/main" noChangeAspect="1"/>
+            </wp:cNvGraphicFramePr>
+            <a:graphic xmlns:a="http://schemas.openxmlformats.org/drawingml/2006/main">
+              <a:graphicData uri="http://schemas.openxmlformats.org/drawingml/2006/picture">
+                <pic:pic xmlns:pic="http://schemas.openxmlformats.org/drawingml/2006/picture">
+                  <pic:nvPicPr>
+                    <pic:cNvPr id="33" name="phan khu dong vat va ho so.PNG"/>
+                    <pic:cNvPicPr/>
+                  </pic:nvPicPr>
+                  <pic:blipFill>
+                    <a:blip r:embed="rId49">
+                      <a:extLst>
+                        <a:ext uri="{28A0092B-C50C-407E-A947-70E740481C1C}">
+                          <a14:useLocalDpi xmlns:a14="http://schemas.microsoft.com/office/drawing/2010/main" val="0"/>
+                        </a:ext>
+                      </a:extLst>
+                    </a:blip>
+                    <a:stretch>
+                      <a:fillRect/>
+                    </a:stretch>
+                  </pic:blipFill>
+                  <pic:spPr>
+                    <a:xfrm>
+                      <a:off x="0" y="0"/>
+                      <a:ext cx="5972175" cy="4698365"/>
+                    </a:xfrm>
+                    <a:prstGeom prst="rect">
+                      <a:avLst/>
+                    </a:prstGeom>
+                  </pic:spPr>
+                </pic:pic>
+              </a:graphicData>
+            </a:graphic>
+          </wp:inline>
+        </w:drawing>
+      </w:r>
+    </w:p>
+    <w:p>
+      <w:pPr>
+        <w:shd w:val="clear" w:color="auto" w:fill="FEFEFE"/>
+        <w:spacing w:after="150" w:line="240" w:lineRule="auto"/>
+        <w:ind w:left="568" w:hanging="284"/>
+        <w:rPr>
+          <w:rFonts w:ascii="Times New Roman" w:eastAsia="Times New Roman" w:hAnsi="Times New Roman" w:cs="Times New Roman"/>
+          <w:sz w:val="32"/>
+          <w:szCs w:val="32"/>
+        </w:rPr>
+      </w:pPr>
+    </w:p>
+    <w:p>
+      <w:pPr>
+        <w:shd w:val="clear" w:color="auto" w:fill="FEFEFE"/>
+        <w:spacing w:after="150" w:line="240" w:lineRule="auto"/>
+        <w:ind w:left="567" w:hanging="283"/>
+        <w:outlineLvl w:val="2"/>
+        <w:rPr>
+          <w:rFonts w:ascii="Times New Roman" w:eastAsia="Times New Roman" w:hAnsi="Times New Roman" w:cs="Times New Roman"/>
+          <w:sz w:val="32"/>
+          <w:szCs w:val="32"/>
+        </w:rPr>
+      </w:pPr>
+      <w:r>
+        <w:rPr>
+          <w:rFonts w:ascii="Times New Roman" w:eastAsia="Times New Roman" w:hAnsi="Times New Roman" w:cs="Times New Roman"/>
+          <w:sz w:val="32"/>
+          <w:szCs w:val="32"/>
+        </w:rPr>
         <w:t>3.2.3 Danh sách các bảng dữ liệu</w:t>
       </w:r>
+    </w:p>
+    <w:p>
+      <w:pPr>
+        <w:shd w:val="clear" w:color="auto" w:fill="FEFEFE"/>
+        <w:spacing w:after="150" w:line="360" w:lineRule="auto"/>
+        <w:ind w:left="568" w:hanging="284"/>
+        <w:rPr>
+          <w:rFonts w:ascii="Times New Roman" w:eastAsia="Times New Roman" w:hAnsi="Times New Roman" w:cs="Times New Roman"/>
+          <w:sz w:val="26"/>
+          <w:szCs w:val="26"/>
+        </w:rPr>
+      </w:pPr>
+    </w:p>
+    <w:tbl>
+      <w:tblPr>
+        <w:tblStyle w:val="TableGrid"/>
+        <w:tblW w:w="0" w:type="auto"/>
+        <w:tblLook w:val="04A0" w:firstRow="1" w:lastRow="0" w:firstColumn="1" w:lastColumn="0" w:noHBand="0" w:noVBand="1"/>
+      </w:tblPr>
+      <w:tblGrid>
+        <w:gridCol w:w="738"/>
+        <w:gridCol w:w="2970"/>
+        <w:gridCol w:w="5913"/>
+      </w:tblGrid>
+      <w:tr>
+        <w:trPr>
+          <w:trHeight w:val="539"/>
+        </w:trPr>
+        <w:tc>
+          <w:tcPr>
+            <w:tcW w:w="738" w:type="dxa"/>
+          </w:tcPr>
+          <w:p>
+            <w:pPr>
+              <w:spacing w:line="360" w:lineRule="auto"/>
+              <w:jc w:val="center"/>
+              <w:rPr>
+                <w:rFonts w:ascii="Times New Roman" w:hAnsi="Times New Roman" w:cs="Times New Roman"/>
+                <w:b/>
+                <w:sz w:val="26"/>
+                <w:szCs w:val="26"/>
+              </w:rPr>
+            </w:pPr>
+            <w:r>
+              <w:rPr>
+                <w:rFonts w:ascii="Times New Roman" w:hAnsi="Times New Roman" w:cs="Times New Roman"/>
+                <w:b/>
+                <w:sz w:val="26"/>
+                <w:szCs w:val="26"/>
+              </w:rPr>
+              <w:t>STT</w:t>
+            </w:r>
+          </w:p>
+        </w:tc>
+        <w:tc>
+          <w:tcPr>
+            <w:tcW w:w="2970" w:type="dxa"/>
+          </w:tcPr>
+          <w:p>
+            <w:pPr>
+              <w:spacing w:line="360" w:lineRule="auto"/>
+              <w:jc w:val="center"/>
+              <w:rPr>
+                <w:rFonts w:ascii="Times New Roman" w:hAnsi="Times New Roman" w:cs="Times New Roman"/>
+                <w:b/>
+                <w:sz w:val="26"/>
+                <w:szCs w:val="26"/>
+              </w:rPr>
+            </w:pPr>
+            <w:r>
+              <w:rPr>
+                <w:rFonts w:ascii="Times New Roman" w:hAnsi="Times New Roman" w:cs="Times New Roman"/>
+                <w:b/>
+                <w:sz w:val="26"/>
+                <w:szCs w:val="26"/>
+              </w:rPr>
+              <w:t>TÊN BẢNG</w:t>
+            </w:r>
+          </w:p>
+        </w:tc>
+        <w:tc>
+          <w:tcPr>
+            <w:tcW w:w="5913" w:type="dxa"/>
+          </w:tcPr>
+          <w:p>
+            <w:pPr>
+              <w:spacing w:line="360" w:lineRule="auto"/>
+              <w:jc w:val="center"/>
+              <w:rPr>
+                <w:rFonts w:ascii="Times New Roman" w:hAnsi="Times New Roman" w:cs="Times New Roman"/>
+                <w:b/>
+                <w:sz w:val="26"/>
+                <w:szCs w:val="26"/>
+              </w:rPr>
+            </w:pPr>
+            <w:r>
+              <w:rPr>
+                <w:rFonts w:ascii="Times New Roman" w:hAnsi="Times New Roman" w:cs="Times New Roman"/>
+                <w:b/>
+                <w:sz w:val="26"/>
+                <w:szCs w:val="26"/>
+              </w:rPr>
+              <w:t>THUỘC TÍNH</w:t>
+            </w:r>
+          </w:p>
+        </w:tc>
+      </w:tr>
+      <w:tr>
+        <w:trPr>
+          <w:trHeight w:val="1034"/>
+        </w:trPr>
+        <w:tc>
+          <w:tcPr>
+            <w:tcW w:w="9621" w:type="dxa"/>
+            <w:gridSpan w:val="3"/>
+          </w:tcPr>
+          <w:p>
+            <w:pPr>
+              <w:tabs>
+                <w:tab w:val="left" w:pos="1335"/>
+              </w:tabs>
+              <w:spacing w:line="360" w:lineRule="auto"/>
+              <w:rPr>
+                <w:rFonts w:ascii="Times New Roman" w:hAnsi="Times New Roman" w:cs="Times New Roman"/>
+                <w:b/>
+                <w:sz w:val="26"/>
+                <w:szCs w:val="26"/>
+              </w:rPr>
+            </w:pPr>
+            <w:r>
+              <w:rPr>
+                <w:rFonts w:ascii="Times New Roman" w:hAnsi="Times New Roman" w:cs="Times New Roman"/>
+                <w:b/>
+                <w:sz w:val="26"/>
+                <w:szCs w:val="26"/>
+              </w:rPr>
+              <w:tab/>
+            </w:r>
+          </w:p>
+          <w:p>
+            <w:pPr>
+              <w:tabs>
+                <w:tab w:val="left" w:pos="1335"/>
+              </w:tabs>
+              <w:spacing w:line="360" w:lineRule="auto"/>
+              <w:jc w:val="center"/>
+              <w:rPr>
+                <w:rFonts w:ascii="Times New Roman" w:hAnsi="Times New Roman" w:cs="Times New Roman"/>
+                <w:b/>
+                <w:sz w:val="26"/>
+                <w:szCs w:val="26"/>
+              </w:rPr>
+            </w:pPr>
+            <w:r>
+              <w:rPr>
+                <w:rFonts w:ascii="Times New Roman" w:hAnsi="Times New Roman" w:cs="Times New Roman"/>
+                <w:b/>
+                <w:sz w:val="26"/>
+                <w:szCs w:val="26"/>
+              </w:rPr>
+              <w:t>PHÂN KHU TRUNG TÂM (ĐỘNG VẬT – HỒ SƠ)</w:t>
+            </w:r>
+          </w:p>
+        </w:tc>
+      </w:tr>
+      <w:tr>
+        <w:trPr>
+          <w:trHeight w:val="836"/>
+        </w:trPr>
+        <w:tc>
+          <w:tcPr>
+            <w:tcW w:w="738" w:type="dxa"/>
+          </w:tcPr>
+          <w:p>
+            <w:pPr>
+              <w:spacing w:line="360" w:lineRule="auto"/>
+              <w:rPr>
+                <w:rFonts w:ascii="Times New Roman" w:hAnsi="Times New Roman" w:cs="Times New Roman"/>
+                <w:sz w:val="26"/>
+                <w:szCs w:val="26"/>
+              </w:rPr>
+            </w:pPr>
+            <w:r>
+              <w:rPr>
+                <w:rFonts w:ascii="Times New Roman" w:hAnsi="Times New Roman" w:cs="Times New Roman"/>
+                <w:sz w:val="26"/>
+                <w:szCs w:val="26"/>
+              </w:rPr>
+              <w:t>1</w:t>
+            </w:r>
+          </w:p>
+        </w:tc>
+        <w:tc>
+          <w:tcPr>
+            <w:tcW w:w="2970" w:type="dxa"/>
+          </w:tcPr>
+          <w:p>
+            <w:pPr>
+              <w:spacing w:line="360" w:lineRule="auto"/>
+              <w:rPr>
+                <w:rFonts w:ascii="Times New Roman" w:hAnsi="Times New Roman" w:cs="Times New Roman"/>
+                <w:sz w:val="26"/>
+                <w:szCs w:val="26"/>
+              </w:rPr>
+            </w:pPr>
+            <w:r>
+              <w:rPr>
+                <w:rFonts w:ascii="Times New Roman" w:hAnsi="Times New Roman" w:cs="Times New Roman"/>
+                <w:sz w:val="26"/>
+                <w:szCs w:val="26"/>
+              </w:rPr>
+              <w:t>ĐỘNG VẬT</w:t>
+            </w:r>
+          </w:p>
+        </w:tc>
+        <w:tc>
+          <w:tcPr>
+            <w:tcW w:w="5913" w:type="dxa"/>
+          </w:tcPr>
+          <w:p>
+            <w:pPr>
+              <w:spacing w:line="360" w:lineRule="auto"/>
+              <w:rPr>
+                <w:rFonts w:ascii="Times New Roman" w:hAnsi="Times New Roman" w:cs="Times New Roman"/>
+                <w:sz w:val="26"/>
+                <w:szCs w:val="26"/>
+              </w:rPr>
+            </w:pPr>
+            <w:r>
+              <w:rPr>
+                <w:rFonts w:ascii="Times New Roman" w:hAnsi="Times New Roman" w:cs="Times New Roman"/>
+                <w:sz w:val="26"/>
+                <w:szCs w:val="26"/>
+              </w:rPr>
+              <w:t>Mã động vật, Tên động vật, Mã loại động vật, Mã cha, Mã mẹ, Mã chuồng,...</w:t>
+            </w:r>
+          </w:p>
+        </w:tc>
+      </w:tr>
+      <w:tr>
+        <w:trPr>
+          <w:trHeight w:val="701"/>
+        </w:trPr>
+        <w:tc>
+          <w:tcPr>
+            <w:tcW w:w="738" w:type="dxa"/>
+          </w:tcPr>
+          <w:p>
+            <w:pPr>
+              <w:spacing w:line="360" w:lineRule="auto"/>
+              <w:rPr>
+                <w:rFonts w:ascii="Times New Roman" w:hAnsi="Times New Roman" w:cs="Times New Roman"/>
+                <w:sz w:val="26"/>
+                <w:szCs w:val="26"/>
+              </w:rPr>
+            </w:pPr>
+            <w:r>
+              <w:rPr>
+                <w:rFonts w:ascii="Times New Roman" w:hAnsi="Times New Roman" w:cs="Times New Roman"/>
+                <w:sz w:val="26"/>
+                <w:szCs w:val="26"/>
+              </w:rPr>
+              <w:t>2</w:t>
+            </w:r>
+          </w:p>
+        </w:tc>
+        <w:tc>
+          <w:tcPr>
+            <w:tcW w:w="2970" w:type="dxa"/>
+          </w:tcPr>
+          <w:p>
+            <w:pPr>
+              <w:spacing w:line="360" w:lineRule="auto"/>
+              <w:rPr>
+                <w:rFonts w:ascii="Times New Roman" w:hAnsi="Times New Roman" w:cs="Times New Roman"/>
+                <w:sz w:val="26"/>
+                <w:szCs w:val="26"/>
+              </w:rPr>
+            </w:pPr>
+            <w:r>
+              <w:rPr>
+                <w:rFonts w:ascii="Times New Roman" w:hAnsi="Times New Roman" w:cs="Times New Roman"/>
+                <w:sz w:val="26"/>
+                <w:szCs w:val="26"/>
+              </w:rPr>
+              <w:t>CHUỒNG</w:t>
+            </w:r>
+          </w:p>
+        </w:tc>
+        <w:tc>
+          <w:tcPr>
+            <w:tcW w:w="5913" w:type="dxa"/>
+          </w:tcPr>
+          <w:p>
+            <w:pPr>
+              <w:spacing w:line="360" w:lineRule="auto"/>
+              <w:rPr>
+                <w:rFonts w:ascii="Times New Roman" w:hAnsi="Times New Roman" w:cs="Times New Roman"/>
+                <w:sz w:val="26"/>
+                <w:szCs w:val="26"/>
+              </w:rPr>
+            </w:pPr>
+            <w:r>
+              <w:rPr>
+                <w:rFonts w:ascii="Times New Roman" w:hAnsi="Times New Roman" w:cs="Times New Roman"/>
+                <w:sz w:val="26"/>
+                <w:szCs w:val="26"/>
+              </w:rPr>
+              <w:t xml:space="preserve">Mã chuồng, Mã loại động vật, Mã Loại chuồng, Số </w:t>
+            </w:r>
+            <w:r>
+              <w:rPr>
+                <w:rFonts w:ascii="Times New Roman" w:hAnsi="Times New Roman" w:cs="Times New Roman"/>
+                <w:sz w:val="26"/>
+                <w:szCs w:val="26"/>
+              </w:rPr>
+              <w:lastRenderedPageBreak/>
+              <w:t>lượng hiện tại, Số lượng tối đa,...</w:t>
+            </w:r>
+          </w:p>
+        </w:tc>
+      </w:tr>
+      <w:tr>
+        <w:trPr>
+          <w:trHeight w:val="449"/>
+        </w:trPr>
+        <w:tc>
+          <w:tcPr>
+            <w:tcW w:w="738" w:type="dxa"/>
+          </w:tcPr>
+          <w:p>
+            <w:pPr>
+              <w:spacing w:line="360" w:lineRule="auto"/>
+              <w:rPr>
+                <w:rFonts w:ascii="Times New Roman" w:hAnsi="Times New Roman" w:cs="Times New Roman"/>
+                <w:sz w:val="26"/>
+                <w:szCs w:val="26"/>
+              </w:rPr>
+            </w:pPr>
+            <w:r>
+              <w:rPr>
+                <w:rFonts w:ascii="Times New Roman" w:hAnsi="Times New Roman" w:cs="Times New Roman"/>
+                <w:sz w:val="26"/>
+                <w:szCs w:val="26"/>
+              </w:rPr>
+              <w:lastRenderedPageBreak/>
+              <w:t>3</w:t>
+            </w:r>
+          </w:p>
+        </w:tc>
+        <w:tc>
+          <w:tcPr>
+            <w:tcW w:w="2970" w:type="dxa"/>
+          </w:tcPr>
+          <w:p>
+            <w:pPr>
+              <w:spacing w:line="360" w:lineRule="auto"/>
+              <w:rPr>
+                <w:rFonts w:ascii="Times New Roman" w:hAnsi="Times New Roman" w:cs="Times New Roman"/>
+                <w:sz w:val="26"/>
+                <w:szCs w:val="26"/>
+              </w:rPr>
+            </w:pPr>
+            <w:r>
+              <w:rPr>
+                <w:rFonts w:ascii="Times New Roman" w:hAnsi="Times New Roman" w:cs="Times New Roman"/>
+                <w:sz w:val="26"/>
+                <w:szCs w:val="26"/>
+              </w:rPr>
+              <w:t>TYPE</w:t>
+            </w:r>
+          </w:p>
+        </w:tc>
+        <w:tc>
+          <w:tcPr>
+            <w:tcW w:w="5913" w:type="dxa"/>
+          </w:tcPr>
+          <w:p>
+            <w:pPr>
+              <w:spacing w:line="360" w:lineRule="auto"/>
+              <w:rPr>
+                <w:rFonts w:ascii="Times New Roman" w:hAnsi="Times New Roman" w:cs="Times New Roman"/>
+                <w:sz w:val="26"/>
+                <w:szCs w:val="26"/>
+              </w:rPr>
+            </w:pPr>
+            <w:r>
+              <w:rPr>
+                <w:rFonts w:ascii="Times New Roman" w:hAnsi="Times New Roman" w:cs="Times New Roman"/>
+                <w:sz w:val="26"/>
+                <w:szCs w:val="26"/>
+              </w:rPr>
+              <w:t>Mã loại, Loại, Tên, Mô tả,...</w:t>
+            </w:r>
+          </w:p>
+        </w:tc>
+      </w:tr>
+      <w:tr>
+        <w:trPr>
+          <w:trHeight w:val="521"/>
+        </w:trPr>
+        <w:tc>
+          <w:tcPr>
+            <w:tcW w:w="738" w:type="dxa"/>
+          </w:tcPr>
+          <w:p>
+            <w:pPr>
+              <w:spacing w:line="360" w:lineRule="auto"/>
+              <w:rPr>
+                <w:rFonts w:ascii="Times New Roman" w:hAnsi="Times New Roman" w:cs="Times New Roman"/>
+                <w:sz w:val="26"/>
+                <w:szCs w:val="26"/>
+              </w:rPr>
+            </w:pPr>
+            <w:r>
+              <w:rPr>
+                <w:rFonts w:ascii="Times New Roman" w:hAnsi="Times New Roman" w:cs="Times New Roman"/>
+                <w:sz w:val="26"/>
+                <w:szCs w:val="26"/>
+              </w:rPr>
+              <w:t>4</w:t>
+            </w:r>
+          </w:p>
+        </w:tc>
+        <w:tc>
+          <w:tcPr>
+            <w:tcW w:w="2970" w:type="dxa"/>
+          </w:tcPr>
+          <w:p>
+            <w:pPr>
+              <w:spacing w:line="360" w:lineRule="auto"/>
+              <w:rPr>
+                <w:rFonts w:ascii="Times New Roman" w:hAnsi="Times New Roman" w:cs="Times New Roman"/>
+                <w:sz w:val="26"/>
+                <w:szCs w:val="26"/>
+              </w:rPr>
+            </w:pPr>
+            <w:r>
+              <w:rPr>
+                <w:rFonts w:ascii="Times New Roman" w:hAnsi="Times New Roman" w:cs="Times New Roman"/>
+                <w:sz w:val="26"/>
+                <w:szCs w:val="26"/>
+              </w:rPr>
+              <w:t>HỒ SƠ</w:t>
+            </w:r>
+          </w:p>
+        </w:tc>
+        <w:tc>
+          <w:tcPr>
+            <w:tcW w:w="5913" w:type="dxa"/>
+          </w:tcPr>
+          <w:p>
+            <w:pPr>
+              <w:spacing w:line="360" w:lineRule="auto"/>
+              <w:rPr>
+                <w:rFonts w:ascii="Times New Roman" w:hAnsi="Times New Roman" w:cs="Times New Roman"/>
+                <w:sz w:val="26"/>
+                <w:szCs w:val="26"/>
+              </w:rPr>
+            </w:pPr>
+            <w:r>
+              <w:rPr>
+                <w:rFonts w:ascii="Times New Roman" w:hAnsi="Times New Roman" w:cs="Times New Roman"/>
+                <w:sz w:val="26"/>
+                <w:szCs w:val="26"/>
+              </w:rPr>
+              <w:t>Mã hồ sơ, Tên hồ sơ, Loại hồ sơ, Mô tả, Nội dung,...</w:t>
+            </w:r>
+          </w:p>
+        </w:tc>
+      </w:tr>
+      <w:tr>
+        <w:trPr>
+          <w:trHeight w:val="449"/>
+        </w:trPr>
+        <w:tc>
+          <w:tcPr>
+            <w:tcW w:w="738" w:type="dxa"/>
+          </w:tcPr>
+          <w:p>
+            <w:pPr>
+              <w:spacing w:line="360" w:lineRule="auto"/>
+              <w:rPr>
+                <w:rFonts w:ascii="Times New Roman" w:hAnsi="Times New Roman" w:cs="Times New Roman"/>
+                <w:sz w:val="26"/>
+                <w:szCs w:val="26"/>
+              </w:rPr>
+            </w:pPr>
+            <w:r>
+              <w:rPr>
+                <w:rFonts w:ascii="Times New Roman" w:hAnsi="Times New Roman" w:cs="Times New Roman"/>
+                <w:sz w:val="26"/>
+                <w:szCs w:val="26"/>
+              </w:rPr>
+              <w:t>5</w:t>
+            </w:r>
+          </w:p>
+        </w:tc>
+        <w:tc>
+          <w:tcPr>
+            <w:tcW w:w="2970" w:type="dxa"/>
+          </w:tcPr>
+          <w:p>
+            <w:pPr>
+              <w:spacing w:line="360" w:lineRule="auto"/>
+              <w:rPr>
+                <w:rFonts w:ascii="Times New Roman" w:hAnsi="Times New Roman" w:cs="Times New Roman"/>
+                <w:sz w:val="26"/>
+                <w:szCs w:val="26"/>
+              </w:rPr>
+            </w:pPr>
+            <w:r>
+              <w:rPr>
+                <w:rFonts w:ascii="Times New Roman" w:hAnsi="Times New Roman" w:cs="Times New Roman"/>
+                <w:sz w:val="26"/>
+                <w:szCs w:val="26"/>
+              </w:rPr>
+              <w:t>CHO ĂN</w:t>
+            </w:r>
+          </w:p>
+        </w:tc>
+        <w:tc>
+          <w:tcPr>
+            <w:tcW w:w="5913" w:type="dxa"/>
+          </w:tcPr>
+          <w:p>
+            <w:pPr>
+              <w:spacing w:line="360" w:lineRule="auto"/>
+              <w:rPr>
+                <w:rFonts w:ascii="Times New Roman" w:hAnsi="Times New Roman" w:cs="Times New Roman"/>
+                <w:sz w:val="26"/>
+                <w:szCs w:val="26"/>
+              </w:rPr>
+            </w:pPr>
+            <w:r>
+              <w:rPr>
+                <w:rFonts w:ascii="Times New Roman" w:hAnsi="Times New Roman" w:cs="Times New Roman"/>
+                <w:sz w:val="26"/>
+                <w:szCs w:val="26"/>
+              </w:rPr>
+              <w:t>Mã cho ăn, Mã chuồng, Mã khẩu phần ăn,...</w:t>
+            </w:r>
+          </w:p>
+        </w:tc>
+      </w:tr>
+      <w:tr>
+        <w:trPr>
+          <w:trHeight w:val="836"/>
+        </w:trPr>
+        <w:tc>
+          <w:tcPr>
+            <w:tcW w:w="9621" w:type="dxa"/>
+            <w:gridSpan w:val="3"/>
+          </w:tcPr>
+          <w:p>
+            <w:pPr>
+              <w:spacing w:line="360" w:lineRule="auto"/>
+              <w:jc w:val="center"/>
+              <w:rPr>
+                <w:rFonts w:ascii="Times New Roman" w:hAnsi="Times New Roman" w:cs="Times New Roman"/>
+                <w:b/>
+                <w:sz w:val="26"/>
+                <w:szCs w:val="26"/>
+              </w:rPr>
+            </w:pPr>
+          </w:p>
+          <w:p>
+            <w:pPr>
+              <w:spacing w:line="360" w:lineRule="auto"/>
+              <w:jc w:val="center"/>
+              <w:rPr>
+                <w:rFonts w:ascii="Times New Roman" w:hAnsi="Times New Roman" w:cs="Times New Roman"/>
+                <w:b/>
+                <w:sz w:val="26"/>
+                <w:szCs w:val="26"/>
+              </w:rPr>
+            </w:pPr>
+            <w:r>
+              <w:rPr>
+                <w:rFonts w:ascii="Times New Roman" w:hAnsi="Times New Roman" w:cs="Times New Roman"/>
+                <w:b/>
+                <w:sz w:val="26"/>
+                <w:szCs w:val="26"/>
+              </w:rPr>
+              <w:t>PHÂN KHU CHO ĂN</w:t>
+            </w:r>
+          </w:p>
+        </w:tc>
+      </w:tr>
+      <w:tr>
+        <w:trPr>
+          <w:trHeight w:val="494"/>
+        </w:trPr>
+        <w:tc>
+          <w:tcPr>
+            <w:tcW w:w="738" w:type="dxa"/>
+          </w:tcPr>
+          <w:p>
+            <w:pPr>
+              <w:spacing w:line="360" w:lineRule="auto"/>
+              <w:rPr>
+                <w:rFonts w:ascii="Times New Roman" w:hAnsi="Times New Roman" w:cs="Times New Roman"/>
+                <w:sz w:val="26"/>
+                <w:szCs w:val="26"/>
+              </w:rPr>
+            </w:pPr>
+            <w:r>
+              <w:rPr>
+                <w:rFonts w:ascii="Times New Roman" w:hAnsi="Times New Roman" w:cs="Times New Roman"/>
+                <w:sz w:val="26"/>
+                <w:szCs w:val="26"/>
+              </w:rPr>
+              <w:t>1</w:t>
+            </w:r>
+          </w:p>
+        </w:tc>
+        <w:tc>
+          <w:tcPr>
+            <w:tcW w:w="2970" w:type="dxa"/>
+          </w:tcPr>
+          <w:p>
+            <w:pPr>
+              <w:spacing w:line="360" w:lineRule="auto"/>
+              <w:rPr>
+                <w:rFonts w:ascii="Times New Roman" w:hAnsi="Times New Roman" w:cs="Times New Roman"/>
+                <w:sz w:val="26"/>
+                <w:szCs w:val="26"/>
+              </w:rPr>
+            </w:pPr>
+            <w:r>
+              <w:rPr>
+                <w:rFonts w:ascii="Times New Roman" w:hAnsi="Times New Roman" w:cs="Times New Roman"/>
+                <w:sz w:val="26"/>
+                <w:szCs w:val="26"/>
+              </w:rPr>
+              <w:t>THỨC ĂN</w:t>
+            </w:r>
+          </w:p>
+        </w:tc>
+        <w:tc>
+          <w:tcPr>
+            <w:tcW w:w="5913" w:type="dxa"/>
+          </w:tcPr>
+          <w:p>
+            <w:pPr>
+              <w:spacing w:line="360" w:lineRule="auto"/>
+              <w:rPr>
+                <w:rFonts w:ascii="Times New Roman" w:hAnsi="Times New Roman" w:cs="Times New Roman"/>
+                <w:sz w:val="26"/>
+                <w:szCs w:val="26"/>
+              </w:rPr>
+            </w:pPr>
+            <w:r>
+              <w:rPr>
+                <w:rFonts w:ascii="Times New Roman" w:hAnsi="Times New Roman" w:cs="Times New Roman"/>
+                <w:sz w:val="26"/>
+                <w:szCs w:val="26"/>
+              </w:rPr>
+              <w:t>Mã thức ăn, Tên thức ăn, Đơn vị tính,...</w:t>
+            </w:r>
+          </w:p>
+        </w:tc>
+      </w:tr>
+      <w:tr>
+        <w:trPr>
+          <w:trHeight w:val="431"/>
+        </w:trPr>
+        <w:tc>
+          <w:tcPr>
+            <w:tcW w:w="738" w:type="dxa"/>
+          </w:tcPr>
+          <w:p>
+            <w:pPr>
+              <w:spacing w:line="360" w:lineRule="auto"/>
+              <w:rPr>
+                <w:rFonts w:ascii="Times New Roman" w:hAnsi="Times New Roman" w:cs="Times New Roman"/>
+                <w:sz w:val="26"/>
+                <w:szCs w:val="26"/>
+              </w:rPr>
+            </w:pPr>
+            <w:r>
+              <w:rPr>
+                <w:rFonts w:ascii="Times New Roman" w:hAnsi="Times New Roman" w:cs="Times New Roman"/>
+                <w:sz w:val="26"/>
+                <w:szCs w:val="26"/>
+              </w:rPr>
+              <w:t>2</w:t>
+            </w:r>
+          </w:p>
+        </w:tc>
+        <w:tc>
+          <w:tcPr>
+            <w:tcW w:w="2970" w:type="dxa"/>
+          </w:tcPr>
+          <w:p>
+            <w:pPr>
+              <w:spacing w:line="360" w:lineRule="auto"/>
+              <w:rPr>
+                <w:rFonts w:ascii="Times New Roman" w:hAnsi="Times New Roman" w:cs="Times New Roman"/>
+                <w:sz w:val="26"/>
+                <w:szCs w:val="26"/>
+              </w:rPr>
+            </w:pPr>
+            <w:r>
+              <w:rPr>
+                <w:rFonts w:ascii="Times New Roman" w:hAnsi="Times New Roman" w:cs="Times New Roman"/>
+                <w:sz w:val="26"/>
+                <w:szCs w:val="26"/>
+              </w:rPr>
+              <w:t>PHIẾU ĐẶT THỰC ĂN</w:t>
+            </w:r>
+          </w:p>
+        </w:tc>
+        <w:tc>
+          <w:tcPr>
+            <w:tcW w:w="5913" w:type="dxa"/>
+          </w:tcPr>
+          <w:p>
+            <w:pPr>
+              <w:spacing w:line="360" w:lineRule="auto"/>
+              <w:rPr>
+                <w:rFonts w:ascii="Times New Roman" w:hAnsi="Times New Roman" w:cs="Times New Roman"/>
+                <w:sz w:val="26"/>
+                <w:szCs w:val="26"/>
+              </w:rPr>
+            </w:pPr>
+            <w:r>
+              <w:rPr>
+                <w:rFonts w:ascii="Times New Roman" w:hAnsi="Times New Roman" w:cs="Times New Roman"/>
+                <w:sz w:val="26"/>
+                <w:szCs w:val="26"/>
+              </w:rPr>
+              <w:t>Mã phiếu đặt, Mã thức ăn, Số lượng,</w:t>
+            </w:r>
+          </w:p>
+        </w:tc>
+      </w:tr>
+      <w:tr>
+        <w:trPr>
+          <w:trHeight w:val="719"/>
+        </w:trPr>
+        <w:tc>
+          <w:tcPr>
+            <w:tcW w:w="738" w:type="dxa"/>
+          </w:tcPr>
+          <w:p>
+            <w:pPr>
+              <w:spacing w:line="360" w:lineRule="auto"/>
+              <w:rPr>
+                <w:rFonts w:ascii="Times New Roman" w:hAnsi="Times New Roman" w:cs="Times New Roman"/>
+                <w:sz w:val="26"/>
+                <w:szCs w:val="26"/>
+              </w:rPr>
+            </w:pPr>
+            <w:r>
+              <w:rPr>
+                <w:rFonts w:ascii="Times New Roman" w:hAnsi="Times New Roman" w:cs="Times New Roman"/>
+                <w:sz w:val="26"/>
+                <w:szCs w:val="26"/>
+              </w:rPr>
+              <w:t>3</w:t>
+            </w:r>
+          </w:p>
+        </w:tc>
+        <w:tc>
+          <w:tcPr>
+            <w:tcW w:w="2970" w:type="dxa"/>
+          </w:tcPr>
+          <w:p>
+            <w:pPr>
+              <w:spacing w:line="360" w:lineRule="auto"/>
+              <w:rPr>
+                <w:rFonts w:ascii="Times New Roman" w:hAnsi="Times New Roman" w:cs="Times New Roman"/>
+                <w:sz w:val="26"/>
+                <w:szCs w:val="26"/>
+              </w:rPr>
+            </w:pPr>
+            <w:r>
+              <w:rPr>
+                <w:rFonts w:ascii="Times New Roman" w:hAnsi="Times New Roman" w:cs="Times New Roman"/>
+                <w:sz w:val="26"/>
+                <w:szCs w:val="26"/>
+              </w:rPr>
+              <w:t>PHIẾU XUẤT THỨC ĂN</w:t>
+            </w:r>
+          </w:p>
+        </w:tc>
+        <w:tc>
+          <w:tcPr>
+            <w:tcW w:w="5913" w:type="dxa"/>
+          </w:tcPr>
+          <w:p>
+            <w:pPr>
+              <w:spacing w:line="360" w:lineRule="auto"/>
+              <w:rPr>
+                <w:rFonts w:ascii="Times New Roman" w:hAnsi="Times New Roman" w:cs="Times New Roman"/>
+                <w:sz w:val="26"/>
+                <w:szCs w:val="26"/>
+              </w:rPr>
+            </w:pPr>
+            <w:r>
+              <w:rPr>
+                <w:rFonts w:ascii="Times New Roman" w:hAnsi="Times New Roman" w:cs="Times New Roman"/>
+                <w:sz w:val="26"/>
+                <w:szCs w:val="26"/>
+              </w:rPr>
+              <w:t>Mã phiếu xuất, Mã thức ăn, Số lượng, Ngày xuất,...</w:t>
+            </w:r>
+          </w:p>
+        </w:tc>
+      </w:tr>
+      <w:tr>
+        <w:trPr>
+          <w:trHeight w:val="701"/>
+        </w:trPr>
+        <w:tc>
+          <w:tcPr>
+            <w:tcW w:w="738" w:type="dxa"/>
+          </w:tcPr>
+          <w:p>
+            <w:pPr>
+              <w:spacing w:line="360" w:lineRule="auto"/>
+              <w:rPr>
+                <w:rFonts w:ascii="Times New Roman" w:hAnsi="Times New Roman" w:cs="Times New Roman"/>
+                <w:sz w:val="26"/>
+                <w:szCs w:val="26"/>
+              </w:rPr>
+            </w:pPr>
+            <w:r>
+              <w:rPr>
+                <w:rFonts w:ascii="Times New Roman" w:hAnsi="Times New Roman" w:cs="Times New Roman"/>
+                <w:sz w:val="26"/>
+                <w:szCs w:val="26"/>
+              </w:rPr>
+              <w:t>4</w:t>
+            </w:r>
+          </w:p>
+        </w:tc>
+        <w:tc>
+          <w:tcPr>
+            <w:tcW w:w="2970" w:type="dxa"/>
+          </w:tcPr>
+          <w:p>
+            <w:pPr>
+              <w:spacing w:line="360" w:lineRule="auto"/>
+              <w:rPr>
+                <w:rFonts w:ascii="Times New Roman" w:hAnsi="Times New Roman" w:cs="Times New Roman"/>
+                <w:sz w:val="26"/>
+                <w:szCs w:val="26"/>
+              </w:rPr>
+            </w:pPr>
+            <w:r>
+              <w:rPr>
+                <w:rFonts w:ascii="Times New Roman" w:hAnsi="Times New Roman" w:cs="Times New Roman"/>
+                <w:sz w:val="26"/>
+                <w:szCs w:val="26"/>
+              </w:rPr>
+              <w:t>PHIẾU NHẬP THỨC ĂN</w:t>
+            </w:r>
+          </w:p>
+        </w:tc>
+        <w:tc>
+          <w:tcPr>
+            <w:tcW w:w="5913" w:type="dxa"/>
+          </w:tcPr>
+          <w:p>
+            <w:pPr>
+              <w:spacing w:line="360" w:lineRule="auto"/>
+              <w:rPr>
+                <w:rFonts w:ascii="Times New Roman" w:hAnsi="Times New Roman" w:cs="Times New Roman"/>
+                <w:sz w:val="26"/>
+                <w:szCs w:val="26"/>
+              </w:rPr>
+            </w:pPr>
+            <w:r>
+              <w:rPr>
+                <w:rFonts w:ascii="Times New Roman" w:hAnsi="Times New Roman" w:cs="Times New Roman"/>
+                <w:sz w:val="26"/>
+                <w:szCs w:val="26"/>
+              </w:rPr>
+              <w:t>Mã Phiếu nhập, Mã thức ăn, Số lượng, Ngày nhập</w:t>
+            </w:r>
+          </w:p>
+        </w:tc>
+      </w:tr>
+      <w:tr>
+        <w:trPr>
+          <w:trHeight w:val="539"/>
+        </w:trPr>
+        <w:tc>
+          <w:tcPr>
+            <w:tcW w:w="738" w:type="dxa"/>
+          </w:tcPr>
+          <w:p>
+            <w:pPr>
+              <w:spacing w:line="360" w:lineRule="auto"/>
+              <w:rPr>
+                <w:rFonts w:ascii="Times New Roman" w:hAnsi="Times New Roman" w:cs="Times New Roman"/>
+                <w:sz w:val="26"/>
+                <w:szCs w:val="26"/>
+              </w:rPr>
+            </w:pPr>
+            <w:r>
+              <w:rPr>
+                <w:rFonts w:ascii="Times New Roman" w:hAnsi="Times New Roman" w:cs="Times New Roman"/>
+                <w:sz w:val="26"/>
+                <w:szCs w:val="26"/>
+              </w:rPr>
+              <w:t>5</w:t>
+            </w:r>
+          </w:p>
+        </w:tc>
+        <w:tc>
+          <w:tcPr>
+            <w:tcW w:w="2970" w:type="dxa"/>
+          </w:tcPr>
+          <w:p>
+            <w:pPr>
+              <w:spacing w:line="360" w:lineRule="auto"/>
+              <w:rPr>
+                <w:rFonts w:ascii="Times New Roman" w:hAnsi="Times New Roman" w:cs="Times New Roman"/>
+                <w:sz w:val="26"/>
+                <w:szCs w:val="26"/>
+              </w:rPr>
+            </w:pPr>
+            <w:r>
+              <w:rPr>
+                <w:rFonts w:ascii="Times New Roman" w:hAnsi="Times New Roman" w:cs="Times New Roman"/>
+                <w:sz w:val="26"/>
+                <w:szCs w:val="26"/>
+              </w:rPr>
+              <w:t>KHẨU PHẦN ĂN</w:t>
+            </w:r>
+          </w:p>
+        </w:tc>
+        <w:tc>
+          <w:tcPr>
+            <w:tcW w:w="5913" w:type="dxa"/>
+          </w:tcPr>
+          <w:p>
+            <w:pPr>
+              <w:spacing w:line="360" w:lineRule="auto"/>
+              <w:rPr>
+                <w:rFonts w:ascii="Times New Roman" w:hAnsi="Times New Roman" w:cs="Times New Roman"/>
+                <w:sz w:val="26"/>
+                <w:szCs w:val="26"/>
+              </w:rPr>
+            </w:pPr>
+            <w:r>
+              <w:rPr>
+                <w:rFonts w:ascii="Times New Roman" w:hAnsi="Times New Roman" w:cs="Times New Roman"/>
+                <w:sz w:val="26"/>
+                <w:szCs w:val="26"/>
+              </w:rPr>
+              <w:t>Mã khẩu phần, Mã loài ĐV, Thời gian ăn,...</w:t>
+            </w:r>
+          </w:p>
+        </w:tc>
+      </w:tr>
+      <w:tr>
+        <w:trPr>
+          <w:trHeight w:val="431"/>
+        </w:trPr>
+        <w:tc>
+          <w:tcPr>
+            <w:tcW w:w="738" w:type="dxa"/>
+          </w:tcPr>
+          <w:p>
+            <w:pPr>
+              <w:spacing w:line="360" w:lineRule="auto"/>
+              <w:rPr>
+                <w:rFonts w:ascii="Times New Roman" w:hAnsi="Times New Roman" w:cs="Times New Roman"/>
+                <w:sz w:val="26"/>
+                <w:szCs w:val="26"/>
+              </w:rPr>
+            </w:pPr>
+            <w:r>
+              <w:rPr>
+                <w:rFonts w:ascii="Times New Roman" w:hAnsi="Times New Roman" w:cs="Times New Roman"/>
+                <w:sz w:val="26"/>
+                <w:szCs w:val="26"/>
+              </w:rPr>
+              <w:t>6</w:t>
+            </w:r>
+          </w:p>
+        </w:tc>
+        <w:tc>
+          <w:tcPr>
+            <w:tcW w:w="2970" w:type="dxa"/>
+          </w:tcPr>
+          <w:p>
+            <w:pPr>
+              <w:spacing w:line="360" w:lineRule="auto"/>
+              <w:rPr>
+                <w:rFonts w:ascii="Times New Roman" w:hAnsi="Times New Roman" w:cs="Times New Roman"/>
+                <w:sz w:val="26"/>
+                <w:szCs w:val="26"/>
+              </w:rPr>
+            </w:pPr>
+            <w:r>
+              <w:rPr>
+                <w:rFonts w:ascii="Times New Roman" w:hAnsi="Times New Roman" w:cs="Times New Roman"/>
+                <w:sz w:val="26"/>
+                <w:szCs w:val="26"/>
+              </w:rPr>
+              <w:t>THỰC ĐƠN</w:t>
+            </w:r>
+          </w:p>
+        </w:tc>
+        <w:tc>
+          <w:tcPr>
+            <w:tcW w:w="5913" w:type="dxa"/>
+          </w:tcPr>
+          <w:p>
+            <w:pPr>
+              <w:spacing w:line="360" w:lineRule="auto"/>
+              <w:rPr>
+                <w:rFonts w:ascii="Times New Roman" w:hAnsi="Times New Roman" w:cs="Times New Roman"/>
+                <w:sz w:val="26"/>
+                <w:szCs w:val="26"/>
+              </w:rPr>
+            </w:pPr>
+            <w:r>
+              <w:rPr>
+                <w:rFonts w:ascii="Times New Roman" w:hAnsi="Times New Roman" w:cs="Times New Roman"/>
+                <w:sz w:val="26"/>
+                <w:szCs w:val="26"/>
+              </w:rPr>
+              <w:t>Mã thức ăn, Mã khẩu phần, Số lượng,...</w:t>
+            </w:r>
+          </w:p>
+        </w:tc>
+      </w:tr>
+      <w:tr>
+        <w:trPr>
+          <w:trHeight w:val="359"/>
+        </w:trPr>
+        <w:tc>
+          <w:tcPr>
+            <w:tcW w:w="738" w:type="dxa"/>
+          </w:tcPr>
+          <w:p>
+            <w:pPr>
+              <w:spacing w:line="360" w:lineRule="auto"/>
+              <w:rPr>
+                <w:rFonts w:ascii="Times New Roman" w:hAnsi="Times New Roman" w:cs="Times New Roman"/>
+                <w:sz w:val="26"/>
+                <w:szCs w:val="26"/>
+              </w:rPr>
+            </w:pPr>
+            <w:r>
+              <w:rPr>
+                <w:rFonts w:ascii="Times New Roman" w:hAnsi="Times New Roman" w:cs="Times New Roman"/>
+                <w:sz w:val="26"/>
+                <w:szCs w:val="26"/>
+              </w:rPr>
+              <w:t>7</w:t>
+            </w:r>
+          </w:p>
+        </w:tc>
+        <w:tc>
+          <w:tcPr>
+            <w:tcW w:w="2970" w:type="dxa"/>
+          </w:tcPr>
+          <w:p>
+            <w:pPr>
+              <w:spacing w:line="360" w:lineRule="auto"/>
+              <w:rPr>
+                <w:rFonts w:ascii="Times New Roman" w:hAnsi="Times New Roman" w:cs="Times New Roman"/>
+                <w:sz w:val="26"/>
+                <w:szCs w:val="26"/>
+              </w:rPr>
+            </w:pPr>
+            <w:r>
+              <w:rPr>
+                <w:rFonts w:ascii="Times New Roman" w:hAnsi="Times New Roman" w:cs="Times New Roman"/>
+                <w:sz w:val="26"/>
+                <w:szCs w:val="26"/>
+              </w:rPr>
+              <w:t>LOÀI ĐỘNG VẬT</w:t>
+            </w:r>
+          </w:p>
+        </w:tc>
+        <w:tc>
+          <w:tcPr>
+            <w:tcW w:w="5913" w:type="dxa"/>
+          </w:tcPr>
+          <w:p>
+            <w:pPr>
+              <w:spacing w:line="360" w:lineRule="auto"/>
+              <w:rPr>
+                <w:rFonts w:ascii="Times New Roman" w:hAnsi="Times New Roman" w:cs="Times New Roman"/>
+                <w:sz w:val="26"/>
+                <w:szCs w:val="26"/>
+              </w:rPr>
+            </w:pPr>
+            <w:r>
+              <w:rPr>
+                <w:rFonts w:ascii="Times New Roman" w:hAnsi="Times New Roman" w:cs="Times New Roman"/>
+                <w:sz w:val="26"/>
+                <w:szCs w:val="26"/>
+              </w:rPr>
+              <w:t>Mã loài, Tên loài,...</w:t>
+            </w:r>
+          </w:p>
+        </w:tc>
+      </w:tr>
+      <w:tr>
+        <w:trPr>
+          <w:trHeight w:val="917"/>
+        </w:trPr>
+        <w:tc>
+          <w:tcPr>
+            <w:tcW w:w="9621" w:type="dxa"/>
+            <w:gridSpan w:val="3"/>
+          </w:tcPr>
+          <w:p>
+            <w:pPr>
+              <w:spacing w:line="360" w:lineRule="auto"/>
+              <w:jc w:val="center"/>
+              <w:rPr>
+                <w:rFonts w:ascii="Times New Roman" w:hAnsi="Times New Roman" w:cs="Times New Roman"/>
+                <w:b/>
+                <w:sz w:val="26"/>
+                <w:szCs w:val="26"/>
+              </w:rPr>
+            </w:pPr>
+          </w:p>
+          <w:p>
+            <w:pPr>
+              <w:spacing w:line="360" w:lineRule="auto"/>
+              <w:jc w:val="center"/>
+              <w:rPr>
+                <w:rFonts w:ascii="Times New Roman" w:hAnsi="Times New Roman" w:cs="Times New Roman"/>
+                <w:b/>
+                <w:sz w:val="26"/>
+                <w:szCs w:val="26"/>
+              </w:rPr>
+            </w:pPr>
+            <w:r>
+              <w:rPr>
+                <w:rFonts w:ascii="Times New Roman" w:hAnsi="Times New Roman" w:cs="Times New Roman"/>
+                <w:b/>
+                <w:sz w:val="26"/>
+                <w:szCs w:val="26"/>
+              </w:rPr>
+              <w:t>PHÂN KHU CHĂM SÓC SỨC KHỎE</w:t>
+            </w:r>
+          </w:p>
+        </w:tc>
+      </w:tr>
+      <w:tr>
+        <w:trPr>
+          <w:trHeight w:val="512"/>
+        </w:trPr>
+        <w:tc>
+          <w:tcPr>
+            <w:tcW w:w="738" w:type="dxa"/>
+          </w:tcPr>
+          <w:p>
+            <w:pPr>
+              <w:spacing w:line="360" w:lineRule="auto"/>
+              <w:rPr>
+                <w:rFonts w:ascii="Times New Roman" w:hAnsi="Times New Roman" w:cs="Times New Roman"/>
+                <w:sz w:val="26"/>
+                <w:szCs w:val="26"/>
+              </w:rPr>
+            </w:pPr>
+            <w:r>
+              <w:rPr>
+                <w:rFonts w:ascii="Times New Roman" w:hAnsi="Times New Roman" w:cs="Times New Roman"/>
+                <w:sz w:val="26"/>
+                <w:szCs w:val="26"/>
+              </w:rPr>
+              <w:t>1</w:t>
+            </w:r>
+          </w:p>
+        </w:tc>
+        <w:tc>
+          <w:tcPr>
+            <w:tcW w:w="2970" w:type="dxa"/>
+          </w:tcPr>
+          <w:p>
+            <w:pPr>
+              <w:spacing w:line="360" w:lineRule="auto"/>
+              <w:rPr>
+                <w:rFonts w:ascii="Times New Roman" w:hAnsi="Times New Roman" w:cs="Times New Roman"/>
+                <w:sz w:val="26"/>
+                <w:szCs w:val="26"/>
+              </w:rPr>
+            </w:pPr>
+            <w:r>
+              <w:rPr>
+                <w:rFonts w:ascii="Times New Roman" w:hAnsi="Times New Roman" w:cs="Times New Roman"/>
+                <w:sz w:val="26"/>
+                <w:szCs w:val="26"/>
+              </w:rPr>
+              <w:t>THUỐC</w:t>
+            </w:r>
+          </w:p>
+        </w:tc>
+        <w:tc>
+          <w:tcPr>
+            <w:tcW w:w="5913" w:type="dxa"/>
+          </w:tcPr>
+          <w:p>
+            <w:pPr>
+              <w:spacing w:line="360" w:lineRule="auto"/>
+              <w:rPr>
+                <w:rFonts w:ascii="Times New Roman" w:hAnsi="Times New Roman" w:cs="Times New Roman"/>
+                <w:sz w:val="26"/>
+                <w:szCs w:val="26"/>
+              </w:rPr>
+            </w:pPr>
+            <w:r>
+              <w:rPr>
+                <w:rFonts w:ascii="Times New Roman" w:hAnsi="Times New Roman" w:cs="Times New Roman"/>
+                <w:sz w:val="26"/>
+                <w:szCs w:val="26"/>
+              </w:rPr>
+              <w:t>Mã thuốc, Tên thuốc, Đơn vị tính, Tình trạng,...</w:t>
+            </w:r>
+          </w:p>
+        </w:tc>
+      </w:tr>
+      <w:tr>
+        <w:tc>
+          <w:tcPr>
+            <w:tcW w:w="738" w:type="dxa"/>
+          </w:tcPr>
+          <w:p>
+            <w:pPr>
+              <w:spacing w:line="360" w:lineRule="auto"/>
+              <w:rPr>
+                <w:rFonts w:ascii="Times New Roman" w:hAnsi="Times New Roman" w:cs="Times New Roman"/>
+                <w:sz w:val="26"/>
+                <w:szCs w:val="26"/>
+              </w:rPr>
+            </w:pPr>
+            <w:r>
+              <w:rPr>
+                <w:rFonts w:ascii="Times New Roman" w:hAnsi="Times New Roman" w:cs="Times New Roman"/>
+                <w:sz w:val="26"/>
+                <w:szCs w:val="26"/>
+              </w:rPr>
+              <w:t>2</w:t>
+            </w:r>
+          </w:p>
+        </w:tc>
+        <w:tc>
+          <w:tcPr>
+            <w:tcW w:w="2970" w:type="dxa"/>
+          </w:tcPr>
+          <w:p>
+            <w:pPr>
+              <w:spacing w:line="360" w:lineRule="auto"/>
+              <w:rPr>
+                <w:rFonts w:ascii="Times New Roman" w:hAnsi="Times New Roman" w:cs="Times New Roman"/>
+                <w:sz w:val="26"/>
+                <w:szCs w:val="26"/>
+              </w:rPr>
+            </w:pPr>
+            <w:r>
+              <w:rPr>
+                <w:rFonts w:ascii="Times New Roman" w:hAnsi="Times New Roman" w:cs="Times New Roman"/>
+                <w:sz w:val="26"/>
+                <w:szCs w:val="26"/>
+              </w:rPr>
+              <w:t>LÔ THUỐC</w:t>
+            </w:r>
+          </w:p>
+        </w:tc>
+        <w:tc>
+          <w:tcPr>
+            <w:tcW w:w="5913" w:type="dxa"/>
+          </w:tcPr>
+          <w:p>
+            <w:pPr>
+              <w:spacing w:line="360" w:lineRule="auto"/>
+              <w:rPr>
+                <w:rFonts w:ascii="Times New Roman" w:hAnsi="Times New Roman" w:cs="Times New Roman"/>
+                <w:sz w:val="26"/>
+                <w:szCs w:val="26"/>
+              </w:rPr>
+            </w:pPr>
+            <w:r>
+              <w:rPr>
+                <w:rFonts w:ascii="Times New Roman" w:hAnsi="Times New Roman" w:cs="Times New Roman"/>
+                <w:sz w:val="26"/>
+                <w:szCs w:val="26"/>
+              </w:rPr>
+              <w:t>Mã lô, Mã thuốc, Ngày sản xuất, Ngày hết hạn, Số lượng,...</w:t>
+            </w:r>
+          </w:p>
+        </w:tc>
+      </w:tr>
+      <w:tr>
+        <w:tc>
+          <w:tcPr>
+            <w:tcW w:w="738" w:type="dxa"/>
+          </w:tcPr>
+          <w:p>
+            <w:pPr>
+              <w:spacing w:line="360" w:lineRule="auto"/>
+              <w:rPr>
+                <w:rFonts w:ascii="Times New Roman" w:hAnsi="Times New Roman" w:cs="Times New Roman"/>
+                <w:sz w:val="26"/>
+                <w:szCs w:val="26"/>
+              </w:rPr>
+            </w:pPr>
+            <w:r>
+              <w:rPr>
+                <w:rFonts w:ascii="Times New Roman" w:hAnsi="Times New Roman" w:cs="Times New Roman"/>
+                <w:sz w:val="26"/>
+                <w:szCs w:val="26"/>
+              </w:rPr>
+              <w:t>3</w:t>
+            </w:r>
+          </w:p>
+        </w:tc>
+        <w:tc>
+          <w:tcPr>
+            <w:tcW w:w="2970" w:type="dxa"/>
+          </w:tcPr>
+          <w:p>
+            <w:pPr>
+              <w:spacing w:line="360" w:lineRule="auto"/>
+              <w:rPr>
+                <w:rFonts w:ascii="Times New Roman" w:hAnsi="Times New Roman" w:cs="Times New Roman"/>
+                <w:sz w:val="26"/>
+                <w:szCs w:val="26"/>
+              </w:rPr>
+            </w:pPr>
+            <w:r>
+              <w:rPr>
+                <w:rFonts w:ascii="Times New Roman" w:hAnsi="Times New Roman" w:cs="Times New Roman"/>
+                <w:sz w:val="26"/>
+                <w:szCs w:val="26"/>
+              </w:rPr>
+              <w:t>ĐƠN THUỐC</w:t>
+            </w:r>
+          </w:p>
+        </w:tc>
+        <w:tc>
+          <w:tcPr>
+            <w:tcW w:w="5913" w:type="dxa"/>
+          </w:tcPr>
+          <w:p>
+            <w:pPr>
+              <w:spacing w:line="360" w:lineRule="auto"/>
+              <w:rPr>
+                <w:rFonts w:ascii="Times New Roman" w:hAnsi="Times New Roman" w:cs="Times New Roman"/>
+                <w:sz w:val="26"/>
+                <w:szCs w:val="26"/>
+              </w:rPr>
+            </w:pPr>
+            <w:r>
+              <w:rPr>
+                <w:rFonts w:ascii="Times New Roman" w:hAnsi="Times New Roman" w:cs="Times New Roman"/>
+                <w:sz w:val="26"/>
+                <w:szCs w:val="26"/>
+              </w:rPr>
+              <w:t>Mã đơn thuốc, Mã bệnh, Mã thuốc, Số lượng, Mô tả,...</w:t>
+            </w:r>
+          </w:p>
+        </w:tc>
+      </w:tr>
+      <w:tr>
+        <w:trPr>
+          <w:trHeight w:val="611"/>
+        </w:trPr>
+        <w:tc>
+          <w:tcPr>
+            <w:tcW w:w="738" w:type="dxa"/>
+          </w:tcPr>
+          <w:p>
+            <w:pPr>
+              <w:spacing w:line="360" w:lineRule="auto"/>
+              <w:rPr>
+                <w:rFonts w:ascii="Times New Roman" w:hAnsi="Times New Roman" w:cs="Times New Roman"/>
+                <w:sz w:val="26"/>
+                <w:szCs w:val="26"/>
+              </w:rPr>
+            </w:pPr>
+            <w:r>
+              <w:rPr>
+                <w:rFonts w:ascii="Times New Roman" w:hAnsi="Times New Roman" w:cs="Times New Roman"/>
+                <w:sz w:val="26"/>
+                <w:szCs w:val="26"/>
+              </w:rPr>
+              <w:t>4</w:t>
+            </w:r>
+          </w:p>
+        </w:tc>
+        <w:tc>
+          <w:tcPr>
+            <w:tcW w:w="2970" w:type="dxa"/>
+          </w:tcPr>
+          <w:p>
+            <w:pPr>
+              <w:spacing w:line="360" w:lineRule="auto"/>
+              <w:rPr>
+                <w:rFonts w:ascii="Times New Roman" w:hAnsi="Times New Roman" w:cs="Times New Roman"/>
+                <w:sz w:val="26"/>
+                <w:szCs w:val="26"/>
+              </w:rPr>
+            </w:pPr>
+            <w:r>
+              <w:rPr>
+                <w:rFonts w:ascii="Times New Roman" w:hAnsi="Times New Roman" w:cs="Times New Roman"/>
+                <w:sz w:val="26"/>
+                <w:szCs w:val="26"/>
+              </w:rPr>
+              <w:t xml:space="preserve">BỆNH </w:t>
+            </w:r>
+          </w:p>
+        </w:tc>
+        <w:tc>
+          <w:tcPr>
+            <w:tcW w:w="5913" w:type="dxa"/>
+          </w:tcPr>
+          <w:p>
+            <w:pPr>
+              <w:spacing w:line="360" w:lineRule="auto"/>
+              <w:rPr>
+                <w:rFonts w:ascii="Times New Roman" w:hAnsi="Times New Roman" w:cs="Times New Roman"/>
+                <w:sz w:val="26"/>
+                <w:szCs w:val="26"/>
+              </w:rPr>
+            </w:pPr>
+            <w:r>
+              <w:rPr>
+                <w:rFonts w:ascii="Times New Roman" w:hAnsi="Times New Roman" w:cs="Times New Roman"/>
+                <w:sz w:val="26"/>
+                <w:szCs w:val="26"/>
+              </w:rPr>
+              <w:t>Mã bệnh, Tên bệnh, Thời gian bệnh, Triệu chứng,...</w:t>
+            </w:r>
+          </w:p>
+        </w:tc>
+      </w:tr>
+      <w:tr>
+        <w:tc>
+          <w:tcPr>
+            <w:tcW w:w="738" w:type="dxa"/>
+          </w:tcPr>
+          <w:p>
+            <w:pPr>
+              <w:spacing w:line="360" w:lineRule="auto"/>
+              <w:rPr>
+                <w:rFonts w:ascii="Times New Roman" w:hAnsi="Times New Roman" w:cs="Times New Roman"/>
+                <w:sz w:val="26"/>
+                <w:szCs w:val="26"/>
+              </w:rPr>
+            </w:pPr>
+            <w:r>
+              <w:rPr>
+                <w:rFonts w:ascii="Times New Roman" w:hAnsi="Times New Roman" w:cs="Times New Roman"/>
+                <w:sz w:val="26"/>
+                <w:szCs w:val="26"/>
+              </w:rPr>
+              <w:t>5</w:t>
+            </w:r>
+          </w:p>
+        </w:tc>
+        <w:tc>
+          <w:tcPr>
+            <w:tcW w:w="2970" w:type="dxa"/>
+          </w:tcPr>
+          <w:p>
+            <w:pPr>
+              <w:spacing w:line="360" w:lineRule="auto"/>
+              <w:rPr>
+                <w:rFonts w:ascii="Times New Roman" w:hAnsi="Times New Roman" w:cs="Times New Roman"/>
+                <w:sz w:val="26"/>
+                <w:szCs w:val="26"/>
+              </w:rPr>
+            </w:pPr>
+            <w:r>
+              <w:rPr>
+                <w:rFonts w:ascii="Times New Roman" w:hAnsi="Times New Roman" w:cs="Times New Roman"/>
+                <w:sz w:val="26"/>
+                <w:szCs w:val="26"/>
+              </w:rPr>
+              <w:t>ĐIỀU TRỊ</w:t>
+            </w:r>
+          </w:p>
+        </w:tc>
+        <w:tc>
+          <w:tcPr>
+            <w:tcW w:w="5913" w:type="dxa"/>
+          </w:tcPr>
+          <w:p>
+            <w:pPr>
+              <w:spacing w:line="360" w:lineRule="auto"/>
+              <w:rPr>
+                <w:rFonts w:ascii="Times New Roman" w:hAnsi="Times New Roman" w:cs="Times New Roman"/>
+                <w:sz w:val="26"/>
+                <w:szCs w:val="26"/>
+              </w:rPr>
+            </w:pPr>
+            <w:r>
+              <w:rPr>
+                <w:rFonts w:ascii="Times New Roman" w:hAnsi="Times New Roman" w:cs="Times New Roman"/>
+                <w:sz w:val="26"/>
+                <w:szCs w:val="26"/>
+              </w:rPr>
+              <w:t>Mã điều trị, Mã bệnh, Mã động vật, Ngày điều trị, Ngày bệnh, Tình trạng,...</w:t>
+            </w:r>
+          </w:p>
+        </w:tc>
+      </w:tr>
+      <w:tr>
+        <w:tc>
+          <w:tcPr>
+            <w:tcW w:w="738" w:type="dxa"/>
+          </w:tcPr>
+          <w:p>
+            <w:pPr>
+              <w:spacing w:line="360" w:lineRule="auto"/>
+              <w:rPr>
+                <w:rFonts w:ascii="Times New Roman" w:hAnsi="Times New Roman" w:cs="Times New Roman"/>
+                <w:sz w:val="26"/>
+                <w:szCs w:val="26"/>
+              </w:rPr>
+            </w:pPr>
+            <w:r>
+              <w:rPr>
+                <w:rFonts w:ascii="Times New Roman" w:hAnsi="Times New Roman" w:cs="Times New Roman"/>
+                <w:sz w:val="26"/>
+                <w:szCs w:val="26"/>
+              </w:rPr>
+              <w:t>6</w:t>
+            </w:r>
+          </w:p>
+        </w:tc>
+        <w:tc>
+          <w:tcPr>
+            <w:tcW w:w="2970" w:type="dxa"/>
+          </w:tcPr>
+          <w:p>
+            <w:pPr>
+              <w:spacing w:line="360" w:lineRule="auto"/>
+              <w:rPr>
+                <w:rFonts w:ascii="Times New Roman" w:hAnsi="Times New Roman" w:cs="Times New Roman"/>
+                <w:sz w:val="26"/>
+                <w:szCs w:val="26"/>
+              </w:rPr>
+            </w:pPr>
+            <w:r>
+              <w:rPr>
+                <w:rFonts w:ascii="Times New Roman" w:hAnsi="Times New Roman" w:cs="Times New Roman"/>
+                <w:sz w:val="26"/>
+                <w:szCs w:val="26"/>
+              </w:rPr>
+              <w:t>PHIẾU ĐẶT THUỐC</w:t>
+            </w:r>
+          </w:p>
+        </w:tc>
+        <w:tc>
+          <w:tcPr>
+            <w:tcW w:w="5913" w:type="dxa"/>
+          </w:tcPr>
+          <w:p>
+            <w:pPr>
+              <w:spacing w:line="360" w:lineRule="auto"/>
+              <w:rPr>
+                <w:rFonts w:ascii="Times New Roman" w:hAnsi="Times New Roman" w:cs="Times New Roman"/>
+                <w:sz w:val="26"/>
+                <w:szCs w:val="26"/>
+              </w:rPr>
+            </w:pPr>
+            <w:r>
+              <w:rPr>
+                <w:rFonts w:ascii="Times New Roman" w:hAnsi="Times New Roman" w:cs="Times New Roman"/>
+                <w:sz w:val="26"/>
+                <w:szCs w:val="26"/>
+              </w:rPr>
+              <w:t>Mã phiếu đặt, Mã thuốc, Số lượng, Tình trạng, Ngày đặt,...</w:t>
+            </w:r>
+          </w:p>
+        </w:tc>
+      </w:tr>
+      <w:tr>
+        <w:trPr>
+          <w:trHeight w:val="584"/>
+        </w:trPr>
+        <w:tc>
+          <w:tcPr>
+            <w:tcW w:w="738" w:type="dxa"/>
+          </w:tcPr>
+          <w:p>
+            <w:pPr>
+              <w:spacing w:line="360" w:lineRule="auto"/>
+              <w:rPr>
+                <w:rFonts w:ascii="Times New Roman" w:hAnsi="Times New Roman" w:cs="Times New Roman"/>
+                <w:sz w:val="26"/>
+                <w:szCs w:val="26"/>
+              </w:rPr>
+            </w:pPr>
+            <w:r>
+              <w:rPr>
+                <w:rFonts w:ascii="Times New Roman" w:hAnsi="Times New Roman" w:cs="Times New Roman"/>
+                <w:sz w:val="26"/>
+                <w:szCs w:val="26"/>
+              </w:rPr>
+              <w:lastRenderedPageBreak/>
+              <w:t>7</w:t>
+            </w:r>
+          </w:p>
+        </w:tc>
+        <w:tc>
+          <w:tcPr>
+            <w:tcW w:w="2970" w:type="dxa"/>
+          </w:tcPr>
+          <w:p>
+            <w:pPr>
+              <w:spacing w:line="360" w:lineRule="auto"/>
+              <w:rPr>
+                <w:rFonts w:ascii="Times New Roman" w:hAnsi="Times New Roman" w:cs="Times New Roman"/>
+                <w:sz w:val="26"/>
+                <w:szCs w:val="26"/>
+              </w:rPr>
+            </w:pPr>
+            <w:r>
+              <w:rPr>
+                <w:rFonts w:ascii="Times New Roman" w:hAnsi="Times New Roman" w:cs="Times New Roman"/>
+                <w:sz w:val="26"/>
+                <w:szCs w:val="26"/>
+              </w:rPr>
+              <w:t>PHIẾU NHẬP THUỐC</w:t>
+            </w:r>
+          </w:p>
+        </w:tc>
+        <w:tc>
+          <w:tcPr>
+            <w:tcW w:w="5913" w:type="dxa"/>
+          </w:tcPr>
+          <w:p>
+            <w:pPr>
+              <w:spacing w:line="360" w:lineRule="auto"/>
+              <w:rPr>
+                <w:rFonts w:ascii="Times New Roman" w:hAnsi="Times New Roman" w:cs="Times New Roman"/>
+                <w:sz w:val="26"/>
+                <w:szCs w:val="26"/>
+              </w:rPr>
+            </w:pPr>
+            <w:r>
+              <w:rPr>
+                <w:rFonts w:ascii="Times New Roman" w:hAnsi="Times New Roman" w:cs="Times New Roman"/>
+                <w:sz w:val="26"/>
+                <w:szCs w:val="26"/>
+              </w:rPr>
+              <w:t>Mã phiếu nhập, Số lô, Số lượng, Ngày nhập,...</w:t>
+            </w:r>
+          </w:p>
+        </w:tc>
+      </w:tr>
+      <w:tr>
+        <w:trPr>
+          <w:trHeight w:val="521"/>
+        </w:trPr>
+        <w:tc>
+          <w:tcPr>
+            <w:tcW w:w="738" w:type="dxa"/>
+          </w:tcPr>
+          <w:p>
+            <w:pPr>
+              <w:spacing w:line="360" w:lineRule="auto"/>
+              <w:rPr>
+                <w:rFonts w:ascii="Times New Roman" w:hAnsi="Times New Roman" w:cs="Times New Roman"/>
+                <w:sz w:val="26"/>
+                <w:szCs w:val="26"/>
+              </w:rPr>
+            </w:pPr>
+            <w:r>
+              <w:rPr>
+                <w:rFonts w:ascii="Times New Roman" w:hAnsi="Times New Roman" w:cs="Times New Roman"/>
+                <w:sz w:val="26"/>
+                <w:szCs w:val="26"/>
+              </w:rPr>
+              <w:t>8</w:t>
+            </w:r>
+          </w:p>
+        </w:tc>
+        <w:tc>
+          <w:tcPr>
+            <w:tcW w:w="2970" w:type="dxa"/>
+          </w:tcPr>
+          <w:p>
+            <w:pPr>
+              <w:spacing w:line="360" w:lineRule="auto"/>
+              <w:rPr>
+                <w:rFonts w:ascii="Times New Roman" w:hAnsi="Times New Roman" w:cs="Times New Roman"/>
+                <w:sz w:val="26"/>
+                <w:szCs w:val="26"/>
+              </w:rPr>
+            </w:pPr>
+            <w:r>
+              <w:rPr>
+                <w:rFonts w:ascii="Times New Roman" w:hAnsi="Times New Roman" w:cs="Times New Roman"/>
+                <w:sz w:val="26"/>
+                <w:szCs w:val="26"/>
+              </w:rPr>
+              <w:t>PHIẾU XUẤT THUỐC</w:t>
+            </w:r>
+          </w:p>
+        </w:tc>
+        <w:tc>
+          <w:tcPr>
+            <w:tcW w:w="5913" w:type="dxa"/>
+          </w:tcPr>
+          <w:p>
+            <w:pPr>
+              <w:spacing w:line="360" w:lineRule="auto"/>
+              <w:rPr>
+                <w:rFonts w:ascii="Times New Roman" w:hAnsi="Times New Roman" w:cs="Times New Roman"/>
+                <w:sz w:val="26"/>
+                <w:szCs w:val="26"/>
+              </w:rPr>
+            </w:pPr>
+            <w:r>
+              <w:rPr>
+                <w:rFonts w:ascii="Times New Roman" w:hAnsi="Times New Roman" w:cs="Times New Roman"/>
+                <w:sz w:val="26"/>
+                <w:szCs w:val="26"/>
+              </w:rPr>
+              <w:t>Mã phiếu xuất, Số lô, Số Lượng, Ngày nhập,...</w:t>
+            </w:r>
+          </w:p>
+        </w:tc>
+      </w:tr>
+      <w:tr>
+        <w:trPr>
+          <w:trHeight w:val="971"/>
+        </w:trPr>
+        <w:tc>
+          <w:tcPr>
+            <w:tcW w:w="9621" w:type="dxa"/>
+            <w:gridSpan w:val="3"/>
+          </w:tcPr>
+          <w:p>
+            <w:pPr>
+              <w:spacing w:line="360" w:lineRule="auto"/>
+              <w:jc w:val="center"/>
+              <w:rPr>
+                <w:rFonts w:ascii="Times New Roman" w:hAnsi="Times New Roman" w:cs="Times New Roman"/>
+                <w:b/>
+                <w:sz w:val="26"/>
+                <w:szCs w:val="26"/>
+              </w:rPr>
+            </w:pPr>
+          </w:p>
+          <w:p>
+            <w:pPr>
+              <w:spacing w:line="360" w:lineRule="auto"/>
+              <w:jc w:val="center"/>
+              <w:rPr>
+                <w:rFonts w:ascii="Times New Roman" w:hAnsi="Times New Roman" w:cs="Times New Roman"/>
+                <w:b/>
+                <w:sz w:val="26"/>
+                <w:szCs w:val="26"/>
+              </w:rPr>
+            </w:pPr>
+            <w:r>
+              <w:rPr>
+                <w:rFonts w:ascii="Times New Roman" w:hAnsi="Times New Roman" w:cs="Times New Roman"/>
+                <w:b/>
+                <w:sz w:val="26"/>
+                <w:szCs w:val="26"/>
+              </w:rPr>
+              <w:t>PHÂN KHI PHÂN CÔNG CÔNG VIỆC</w:t>
+            </w:r>
+          </w:p>
+        </w:tc>
+      </w:tr>
+      <w:tr>
+        <w:tc>
+          <w:tcPr>
+            <w:tcW w:w="738" w:type="dxa"/>
+          </w:tcPr>
+          <w:p>
+            <w:pPr>
+              <w:spacing w:line="360" w:lineRule="auto"/>
+              <w:rPr>
+                <w:rFonts w:ascii="Times New Roman" w:hAnsi="Times New Roman" w:cs="Times New Roman"/>
+                <w:sz w:val="26"/>
+                <w:szCs w:val="26"/>
+              </w:rPr>
+            </w:pPr>
+            <w:r>
+              <w:rPr>
+                <w:rFonts w:ascii="Times New Roman" w:hAnsi="Times New Roman" w:cs="Times New Roman"/>
+                <w:sz w:val="26"/>
+                <w:szCs w:val="26"/>
+              </w:rPr>
+              <w:t>1</w:t>
+            </w:r>
+          </w:p>
+        </w:tc>
+        <w:tc>
+          <w:tcPr>
+            <w:tcW w:w="2970" w:type="dxa"/>
+          </w:tcPr>
+          <w:p>
+            <w:pPr>
+              <w:spacing w:line="360" w:lineRule="auto"/>
+              <w:rPr>
+                <w:rFonts w:ascii="Times New Roman" w:hAnsi="Times New Roman" w:cs="Times New Roman"/>
+                <w:sz w:val="26"/>
+                <w:szCs w:val="26"/>
+              </w:rPr>
+            </w:pPr>
+            <w:r>
+              <w:rPr>
+                <w:rFonts w:ascii="Times New Roman" w:hAnsi="Times New Roman" w:cs="Times New Roman"/>
+                <w:sz w:val="26"/>
+                <w:szCs w:val="26"/>
+              </w:rPr>
+              <w:t>NHÂN VIÊN</w:t>
+            </w:r>
+          </w:p>
+        </w:tc>
+        <w:tc>
+          <w:tcPr>
+            <w:tcW w:w="5913" w:type="dxa"/>
+          </w:tcPr>
+          <w:p>
+            <w:pPr>
+              <w:spacing w:line="360" w:lineRule="auto"/>
+              <w:rPr>
+                <w:rFonts w:ascii="Times New Roman" w:hAnsi="Times New Roman" w:cs="Times New Roman"/>
+                <w:sz w:val="26"/>
+                <w:szCs w:val="26"/>
+              </w:rPr>
+            </w:pPr>
+            <w:r>
+              <w:rPr>
+                <w:rFonts w:ascii="Times New Roman" w:hAnsi="Times New Roman" w:cs="Times New Roman"/>
+                <w:sz w:val="26"/>
+                <w:szCs w:val="26"/>
+              </w:rPr>
+              <w:t>Mã nhân viên, Loại nhân viên, Tên nhân viên, Giới tính,...</w:t>
+            </w:r>
+          </w:p>
+        </w:tc>
+      </w:tr>
+      <w:tr>
+        <w:tc>
+          <w:tcPr>
+            <w:tcW w:w="738" w:type="dxa"/>
+          </w:tcPr>
+          <w:p>
+            <w:pPr>
+              <w:spacing w:line="360" w:lineRule="auto"/>
+              <w:rPr>
+                <w:rFonts w:ascii="Times New Roman" w:hAnsi="Times New Roman" w:cs="Times New Roman"/>
+                <w:sz w:val="26"/>
+                <w:szCs w:val="26"/>
+              </w:rPr>
+            </w:pPr>
+            <w:r>
+              <w:rPr>
+                <w:rFonts w:ascii="Times New Roman" w:hAnsi="Times New Roman" w:cs="Times New Roman"/>
+                <w:sz w:val="26"/>
+                <w:szCs w:val="26"/>
+              </w:rPr>
+              <w:t>2</w:t>
+            </w:r>
+          </w:p>
+        </w:tc>
+        <w:tc>
+          <w:tcPr>
+            <w:tcW w:w="2970" w:type="dxa"/>
+          </w:tcPr>
+          <w:p>
+            <w:pPr>
+              <w:spacing w:line="360" w:lineRule="auto"/>
+              <w:rPr>
+                <w:rFonts w:ascii="Times New Roman" w:hAnsi="Times New Roman" w:cs="Times New Roman"/>
+                <w:sz w:val="26"/>
+                <w:szCs w:val="26"/>
+              </w:rPr>
+            </w:pPr>
+            <w:r>
+              <w:rPr>
+                <w:rFonts w:ascii="Times New Roman" w:hAnsi="Times New Roman" w:cs="Times New Roman"/>
+                <w:sz w:val="26"/>
+                <w:szCs w:val="26"/>
+              </w:rPr>
+              <w:t>PHÂN CÔNG VỆ SINH</w:t>
+            </w:r>
+          </w:p>
+        </w:tc>
+        <w:tc>
+          <w:tcPr>
+            <w:tcW w:w="5913" w:type="dxa"/>
+          </w:tcPr>
+          <w:p>
+            <w:pPr>
+              <w:spacing w:line="360" w:lineRule="auto"/>
+              <w:rPr>
+                <w:rFonts w:ascii="Times New Roman" w:hAnsi="Times New Roman" w:cs="Times New Roman"/>
+                <w:sz w:val="26"/>
+                <w:szCs w:val="26"/>
+              </w:rPr>
+            </w:pPr>
+            <w:r>
+              <w:rPr>
+                <w:rFonts w:ascii="Times New Roman" w:hAnsi="Times New Roman" w:cs="Times New Roman"/>
+                <w:sz w:val="26"/>
+                <w:szCs w:val="26"/>
+              </w:rPr>
+              <w:t>Mã phân công, Mã nhân viên, Mã chuồng, Mô tả, Ngày làm, Tình trạng,...</w:t>
+            </w:r>
+          </w:p>
+        </w:tc>
+      </w:tr>
+      <w:tr>
+        <w:tc>
+          <w:tcPr>
+            <w:tcW w:w="738" w:type="dxa"/>
+          </w:tcPr>
+          <w:p>
+            <w:pPr>
+              <w:spacing w:line="360" w:lineRule="auto"/>
+              <w:rPr>
+                <w:rFonts w:ascii="Times New Roman" w:hAnsi="Times New Roman" w:cs="Times New Roman"/>
+                <w:sz w:val="26"/>
+                <w:szCs w:val="26"/>
+              </w:rPr>
+            </w:pPr>
+            <w:r>
+              <w:rPr>
+                <w:rFonts w:ascii="Times New Roman" w:hAnsi="Times New Roman" w:cs="Times New Roman"/>
+                <w:sz w:val="26"/>
+                <w:szCs w:val="26"/>
+              </w:rPr>
+              <w:t>3</w:t>
+            </w:r>
+          </w:p>
+        </w:tc>
+        <w:tc>
+          <w:tcPr>
+            <w:tcW w:w="2970" w:type="dxa"/>
+          </w:tcPr>
+          <w:p>
+            <w:pPr>
+              <w:spacing w:line="360" w:lineRule="auto"/>
+              <w:rPr>
+                <w:rFonts w:ascii="Times New Roman" w:hAnsi="Times New Roman" w:cs="Times New Roman"/>
+                <w:sz w:val="26"/>
+                <w:szCs w:val="26"/>
+              </w:rPr>
+            </w:pPr>
+            <w:r>
+              <w:rPr>
+                <w:rFonts w:ascii="Times New Roman" w:hAnsi="Times New Roman" w:cs="Times New Roman"/>
+                <w:sz w:val="26"/>
+                <w:szCs w:val="26"/>
+              </w:rPr>
+              <w:t>PHÂN CÔNG CHO ĂN</w:t>
+            </w:r>
+          </w:p>
+        </w:tc>
+        <w:tc>
+          <w:tcPr>
+            <w:tcW w:w="5913" w:type="dxa"/>
+          </w:tcPr>
+          <w:p>
+            <w:pPr>
+              <w:spacing w:line="360" w:lineRule="auto"/>
+              <w:rPr>
+                <w:rFonts w:ascii="Times New Roman" w:hAnsi="Times New Roman" w:cs="Times New Roman"/>
+                <w:sz w:val="26"/>
+                <w:szCs w:val="26"/>
+              </w:rPr>
+            </w:pPr>
+            <w:r>
+              <w:rPr>
+                <w:rFonts w:ascii="Times New Roman" w:hAnsi="Times New Roman" w:cs="Times New Roman"/>
+                <w:sz w:val="26"/>
+                <w:szCs w:val="26"/>
+              </w:rPr>
+              <w:t>Mã phân công, Mã nhân viên, Mã cho ăn, Ngày cho ăn, Tình trạng,...</w:t>
+            </w:r>
+          </w:p>
+        </w:tc>
+      </w:tr>
+      <w:tr>
+        <w:tc>
+          <w:tcPr>
+            <w:tcW w:w="738" w:type="dxa"/>
+          </w:tcPr>
+          <w:p>
+            <w:pPr>
+              <w:spacing w:line="360" w:lineRule="auto"/>
+              <w:rPr>
+                <w:rFonts w:ascii="Times New Roman" w:hAnsi="Times New Roman" w:cs="Times New Roman"/>
+                <w:sz w:val="26"/>
+                <w:szCs w:val="26"/>
+              </w:rPr>
+            </w:pPr>
+            <w:r>
+              <w:rPr>
+                <w:rFonts w:ascii="Times New Roman" w:hAnsi="Times New Roman" w:cs="Times New Roman"/>
+                <w:sz w:val="26"/>
+                <w:szCs w:val="26"/>
+              </w:rPr>
+              <w:t>4</w:t>
+            </w:r>
+          </w:p>
+        </w:tc>
+        <w:tc>
+          <w:tcPr>
+            <w:tcW w:w="2970" w:type="dxa"/>
+          </w:tcPr>
+          <w:p>
+            <w:pPr>
+              <w:spacing w:line="360" w:lineRule="auto"/>
+              <w:rPr>
+                <w:rFonts w:ascii="Times New Roman" w:hAnsi="Times New Roman" w:cs="Times New Roman"/>
+                <w:sz w:val="26"/>
+                <w:szCs w:val="26"/>
+              </w:rPr>
+            </w:pPr>
+            <w:r>
+              <w:rPr>
+                <w:rFonts w:ascii="Times New Roman" w:hAnsi="Times New Roman" w:cs="Times New Roman"/>
+                <w:sz w:val="26"/>
+                <w:szCs w:val="26"/>
+              </w:rPr>
+              <w:t>PHÂN CÔNG ĐIỀU TRỊ</w:t>
+            </w:r>
+          </w:p>
+        </w:tc>
+        <w:tc>
+          <w:tcPr>
+            <w:tcW w:w="5913" w:type="dxa"/>
+          </w:tcPr>
+          <w:p>
+            <w:pPr>
+              <w:spacing w:line="360" w:lineRule="auto"/>
+              <w:rPr>
+                <w:rFonts w:ascii="Times New Roman" w:hAnsi="Times New Roman" w:cs="Times New Roman"/>
+                <w:sz w:val="26"/>
+                <w:szCs w:val="26"/>
+              </w:rPr>
+            </w:pPr>
+            <w:r>
+              <w:rPr>
+                <w:rFonts w:ascii="Times New Roman" w:hAnsi="Times New Roman" w:cs="Times New Roman"/>
+                <w:sz w:val="26"/>
+                <w:szCs w:val="26"/>
+              </w:rPr>
+              <w:t>Mã phân công, Mã nhân viên, Mã điều trị, Mô tả,...</w:t>
+            </w:r>
+          </w:p>
+        </w:tc>
+      </w:tr>
+    </w:tbl>
+    <w:p>
+      <w:pPr>
+        <w:shd w:val="clear" w:color="auto" w:fill="FEFEFE"/>
+        <w:spacing w:after="150" w:line="240" w:lineRule="auto"/>
+        <w:ind w:left="568" w:hanging="284"/>
+        <w:rPr>
+          <w:rFonts w:ascii="Times New Roman" w:eastAsia="Times New Roman" w:hAnsi="Times New Roman" w:cs="Times New Roman"/>
+          <w:sz w:val="32"/>
+          <w:szCs w:val="32"/>
+        </w:rPr>
+      </w:pPr>
+      <w:bookmarkStart w:id="42" w:name="_GoBack"/>
+      <w:bookmarkEnd w:id="42"/>
     </w:p>
     <w:p>
       <w:pPr>
@@ -16053,7 +21594,7 @@
         <w:noProof/>
         <w:color w:val="4F81BD" w:themeColor="accent1"/>
       </w:rPr>
-      <w:t>30</w:t>
+      <w:t>41</w:t>
     </w:r>
     <w:r>
       <w:rPr>
@@ -16082,6 +21623,7 @@
         <w:docPartUnique/>
       </w:docPartObj>
     </w:sdtPr>
+    <w:sdtEndPr/>
     <w:sdtContent>
       <w:p>
         <w:pPr>
@@ -16165,7 +21707,7 @@
         <v:path o:extrusionok="f" gradientshapeok="t" o:connecttype="rect"/>
         <o:lock v:ext="edit" aspectratio="t"/>
       </v:shapetype>
-      <v:shape id="_x0000_i1064" type="#_x0000_t75" style="width:11.25pt;height:11.25pt" o:bullet="t">
+      <v:shape id="_x0000_i1038" type="#_x0000_t75" style="width:11.25pt;height:11.25pt" o:bullet="t">
         <v:imagedata r:id="rId1" o:title="mso6E1D"/>
       </v:shape>
     </w:pict>
@@ -17499,6 +23041,119 @@
     </w:lvl>
   </w:abstractNum>
   <w:abstractNum w:abstractNumId="12" w15:restartNumberingAfterBreak="0">
+    <w:nsid w:val="3E2374EE"/>
+    <w:multiLevelType w:val="multilevel"/>
+    <w:tmpl w:val="645C8572"/>
+    <w:lvl w:ilvl="0">
+      <w:start w:val="1"/>
+      <w:numFmt w:val="decimal"/>
+      <w:lvlText w:val="(%1."/>
+      <w:lvlJc w:val="left"/>
+      <w:pPr>
+        <w:ind w:left="510" w:hanging="510"/>
+      </w:pPr>
+      <w:rPr>
+        <w:rFonts w:hint="default"/>
+      </w:rPr>
+    </w:lvl>
+    <w:lvl w:ilvl="1">
+      <w:start w:val="1"/>
+      <w:numFmt w:val="decimal"/>
+      <w:lvlText w:val="(%1.%2)"/>
+      <w:lvlJc w:val="left"/>
+      <w:pPr>
+        <w:ind w:left="720" w:hanging="720"/>
+      </w:pPr>
+      <w:rPr>
+        <w:rFonts w:hint="default"/>
+      </w:rPr>
+    </w:lvl>
+    <w:lvl w:ilvl="2">
+      <w:start w:val="1"/>
+      <w:numFmt w:val="decimal"/>
+      <w:lvlText w:val="(%1.%2)%3."/>
+      <w:lvlJc w:val="left"/>
+      <w:pPr>
+        <w:ind w:left="720" w:hanging="720"/>
+      </w:pPr>
+      <w:rPr>
+        <w:rFonts w:hint="default"/>
+      </w:rPr>
+    </w:lvl>
+    <w:lvl w:ilvl="3">
+      <w:start w:val="1"/>
+      <w:numFmt w:val="decimal"/>
+      <w:lvlText w:val="(%1.%2)%3.%4."/>
+      <w:lvlJc w:val="left"/>
+      <w:pPr>
+        <w:ind w:left="1080" w:hanging="1080"/>
+      </w:pPr>
+      <w:rPr>
+        <w:rFonts w:hint="default"/>
+      </w:rPr>
+    </w:lvl>
+    <w:lvl w:ilvl="4">
+      <w:start w:val="1"/>
+      <w:numFmt w:val="decimal"/>
+      <w:lvlText w:val="(%1.%2)%3.%4.%5."/>
+      <w:lvlJc w:val="left"/>
+      <w:pPr>
+        <w:ind w:left="1440" w:hanging="1440"/>
+      </w:pPr>
+      <w:rPr>
+        <w:rFonts w:hint="default"/>
+      </w:rPr>
+    </w:lvl>
+    <w:lvl w:ilvl="5">
+      <w:start w:val="1"/>
+      <w:numFmt w:val="decimal"/>
+      <w:lvlText w:val="(%1.%2)%3.%4.%5.%6."/>
+      <w:lvlJc w:val="left"/>
+      <w:pPr>
+        <w:ind w:left="1440" w:hanging="1440"/>
+      </w:pPr>
+      <w:rPr>
+        <w:rFonts w:hint="default"/>
+      </w:rPr>
+    </w:lvl>
+    <w:lvl w:ilvl="6">
+      <w:start w:val="1"/>
+      <w:numFmt w:val="decimal"/>
+      <w:lvlText w:val="(%1.%2)%3.%4.%5.%6.%7."/>
+      <w:lvlJc w:val="left"/>
+      <w:pPr>
+        <w:ind w:left="1800" w:hanging="1800"/>
+      </w:pPr>
+      <w:rPr>
+        <w:rFonts w:hint="default"/>
+      </w:rPr>
+    </w:lvl>
+    <w:lvl w:ilvl="7">
+      <w:start w:val="1"/>
+      <w:numFmt w:val="decimal"/>
+      <w:lvlText w:val="(%1.%2)%3.%4.%5.%6.%7.%8."/>
+      <w:lvlJc w:val="left"/>
+      <w:pPr>
+        <w:ind w:left="1800" w:hanging="1800"/>
+      </w:pPr>
+      <w:rPr>
+        <w:rFonts w:hint="default"/>
+      </w:rPr>
+    </w:lvl>
+    <w:lvl w:ilvl="8">
+      <w:start w:val="1"/>
+      <w:numFmt w:val="decimal"/>
+      <w:lvlText w:val="(%1.%2)%3.%4.%5.%6.%7.%8.%9."/>
+      <w:lvlJc w:val="left"/>
+      <w:pPr>
+        <w:ind w:left="2160" w:hanging="2160"/>
+      </w:pPr>
+      <w:rPr>
+        <w:rFonts w:hint="default"/>
+      </w:rPr>
+    </w:lvl>
+  </w:abstractNum>
+  <w:abstractNum w:abstractNumId="13" w15:restartNumberingAfterBreak="0">
     <w:nsid w:val="3F7B1E7E"/>
     <w:multiLevelType w:val="hybridMultilevel"/>
     <w:tmpl w:val="156C2A02"/>
@@ -17611,7 +23266,7 @@
       </w:rPr>
     </w:lvl>
   </w:abstractNum>
-  <w:abstractNum w:abstractNumId="13" w15:restartNumberingAfterBreak="0">
+  <w:abstractNum w:abstractNumId="14" w15:restartNumberingAfterBreak="0">
     <w:nsid w:val="49032ADF"/>
     <w:multiLevelType w:val="hybridMultilevel"/>
     <w:tmpl w:val="B91C11D4"/>
@@ -17723,7 +23378,7 @@
       </w:rPr>
     </w:lvl>
   </w:abstractNum>
-  <w:abstractNum w:abstractNumId="14" w15:restartNumberingAfterBreak="0">
+  <w:abstractNum w:abstractNumId="15" w15:restartNumberingAfterBreak="0">
     <w:nsid w:val="49575D14"/>
     <w:multiLevelType w:val="hybridMultilevel"/>
     <w:tmpl w:val="B18032B0"/>
@@ -17837,7 +23492,7 @@
       </w:rPr>
     </w:lvl>
   </w:abstractNum>
-  <w:abstractNum w:abstractNumId="15" w15:restartNumberingAfterBreak="0">
+  <w:abstractNum w:abstractNumId="16" w15:restartNumberingAfterBreak="0">
     <w:nsid w:val="4F16341D"/>
     <w:multiLevelType w:val="hybridMultilevel"/>
     <w:tmpl w:val="1A8E21E4"/>
@@ -17949,7 +23604,7 @@
       </w:rPr>
     </w:lvl>
   </w:abstractNum>
-  <w:abstractNum w:abstractNumId="16" w15:restartNumberingAfterBreak="0">
+  <w:abstractNum w:abstractNumId="17" w15:restartNumberingAfterBreak="0">
     <w:nsid w:val="536F16B0"/>
     <w:multiLevelType w:val="hybridMultilevel"/>
     <w:tmpl w:val="14D4795A"/>
@@ -18062,7 +23717,7 @@
       </w:rPr>
     </w:lvl>
   </w:abstractNum>
-  <w:abstractNum w:abstractNumId="17" w15:restartNumberingAfterBreak="0">
+  <w:abstractNum w:abstractNumId="18" w15:restartNumberingAfterBreak="0">
     <w:nsid w:val="5D170BBD"/>
     <w:multiLevelType w:val="hybridMultilevel"/>
     <w:tmpl w:val="1B500B1A"/>
@@ -18175,7 +23830,7 @@
       </w:rPr>
     </w:lvl>
   </w:abstractNum>
-  <w:abstractNum w:abstractNumId="18" w15:restartNumberingAfterBreak="0">
+  <w:abstractNum w:abstractNumId="19" w15:restartNumberingAfterBreak="0">
     <w:nsid w:val="5F5461DC"/>
     <w:multiLevelType w:val="hybridMultilevel"/>
     <w:tmpl w:val="0E7857DE"/>
@@ -18288,7 +23943,7 @@
       </w:rPr>
     </w:lvl>
   </w:abstractNum>
-  <w:abstractNum w:abstractNumId="19" w15:restartNumberingAfterBreak="0">
+  <w:abstractNum w:abstractNumId="20" w15:restartNumberingAfterBreak="0">
     <w:nsid w:val="67E86A5C"/>
     <w:multiLevelType w:val="hybridMultilevel"/>
     <w:tmpl w:val="567AE92C"/>
@@ -18401,7 +24056,7 @@
       </w:rPr>
     </w:lvl>
   </w:abstractNum>
-  <w:abstractNum w:abstractNumId="20" w15:restartNumberingAfterBreak="0">
+  <w:abstractNum w:abstractNumId="21" w15:restartNumberingAfterBreak="0">
     <w:nsid w:val="6A5E7908"/>
     <w:multiLevelType w:val="hybridMultilevel"/>
     <w:tmpl w:val="F60A67E8"/>
@@ -18514,7 +24169,7 @@
       </w:rPr>
     </w:lvl>
   </w:abstractNum>
-  <w:abstractNum w:abstractNumId="21" w15:restartNumberingAfterBreak="0">
+  <w:abstractNum w:abstractNumId="22" w15:restartNumberingAfterBreak="0">
     <w:nsid w:val="6A823F91"/>
     <w:multiLevelType w:val="hybridMultilevel"/>
     <w:tmpl w:val="AF1EB488"/>
@@ -18627,7 +24282,7 @@
       </w:rPr>
     </w:lvl>
   </w:abstractNum>
-  <w:abstractNum w:abstractNumId="22" w15:restartNumberingAfterBreak="0">
+  <w:abstractNum w:abstractNumId="23" w15:restartNumberingAfterBreak="0">
     <w:nsid w:val="72B25785"/>
     <w:multiLevelType w:val="hybridMultilevel"/>
     <w:tmpl w:val="C07E3D8E"/>
@@ -18713,7 +24368,7 @@
       </w:pPr>
     </w:lvl>
   </w:abstractNum>
-  <w:abstractNum w:abstractNumId="23" w15:restartNumberingAfterBreak="0">
+  <w:abstractNum w:abstractNumId="24" w15:restartNumberingAfterBreak="0">
     <w:nsid w:val="7A8F0CB5"/>
     <w:multiLevelType w:val="hybridMultilevel"/>
     <w:tmpl w:val="967ED472"/>
@@ -18826,7 +24481,7 @@
       </w:rPr>
     </w:lvl>
   </w:abstractNum>
-  <w:abstractNum w:abstractNumId="24" w15:restartNumberingAfterBreak="0">
+  <w:abstractNum w:abstractNumId="25" w15:restartNumberingAfterBreak="0">
     <w:nsid w:val="7B8C7D9B"/>
     <w:multiLevelType w:val="multilevel"/>
     <w:tmpl w:val="5F0CDDAC"/>
@@ -18939,7 +24594,7 @@
       </w:rPr>
     </w:lvl>
   </w:abstractNum>
-  <w:abstractNum w:abstractNumId="25" w15:restartNumberingAfterBreak="0">
+  <w:abstractNum w:abstractNumId="26" w15:restartNumberingAfterBreak="0">
     <w:nsid w:val="7F02494C"/>
     <w:multiLevelType w:val="hybridMultilevel"/>
     <w:tmpl w:val="474C9DCC"/>
@@ -19055,16 +24710,16 @@
     <w:abstractNumId w:val="7"/>
   </w:num>
   <w:num w:numId="2">
-    <w:abstractNumId w:val="13"/>
+    <w:abstractNumId w:val="14"/>
   </w:num>
   <w:num w:numId="3">
-    <w:abstractNumId w:val="15"/>
+    <w:abstractNumId w:val="16"/>
   </w:num>
   <w:num w:numId="4">
     <w:abstractNumId w:val="1"/>
   </w:num>
   <w:num w:numId="5">
-    <w:abstractNumId w:val="22"/>
+    <w:abstractNumId w:val="23"/>
   </w:num>
   <w:num w:numId="6">
     <w:abstractNumId w:val="5"/>
@@ -19073,22 +24728,22 @@
     <w:abstractNumId w:val="0"/>
   </w:num>
   <w:num w:numId="8">
-    <w:abstractNumId w:val="25"/>
+    <w:abstractNumId w:val="26"/>
   </w:num>
   <w:num w:numId="9">
-    <w:abstractNumId w:val="18"/>
+    <w:abstractNumId w:val="19"/>
   </w:num>
   <w:num w:numId="10">
-    <w:abstractNumId w:val="16"/>
+    <w:abstractNumId w:val="17"/>
   </w:num>
   <w:num w:numId="11">
     <w:abstractNumId w:val="8"/>
   </w:num>
   <w:num w:numId="12">
-    <w:abstractNumId w:val="20"/>
+    <w:abstractNumId w:val="21"/>
   </w:num>
   <w:num w:numId="13">
-    <w:abstractNumId w:val="19"/>
+    <w:abstractNumId w:val="20"/>
   </w:num>
   <w:num w:numId="14">
     <w:abstractNumId w:val="11"/>
@@ -19097,16 +24752,16 @@
     <w:abstractNumId w:val="6"/>
   </w:num>
   <w:num w:numId="16">
-    <w:abstractNumId w:val="21"/>
+    <w:abstractNumId w:val="22"/>
   </w:num>
   <w:num w:numId="17">
-    <w:abstractNumId w:val="23"/>
+    <w:abstractNumId w:val="24"/>
   </w:num>
   <w:num w:numId="18">
     <w:abstractNumId w:val="2"/>
   </w:num>
   <w:num w:numId="19">
-    <w:abstractNumId w:val="24"/>
+    <w:abstractNumId w:val="25"/>
   </w:num>
   <w:num w:numId="20">
     <w:abstractNumId w:val="3"/>
@@ -19118,16 +24773,19 @@
     <w:abstractNumId w:val="4"/>
   </w:num>
   <w:num w:numId="23">
-    <w:abstractNumId w:val="14"/>
+    <w:abstractNumId w:val="15"/>
   </w:num>
   <w:num w:numId="24">
-    <w:abstractNumId w:val="12"/>
+    <w:abstractNumId w:val="13"/>
   </w:num>
   <w:num w:numId="25">
-    <w:abstractNumId w:val="17"/>
+    <w:abstractNumId w:val="18"/>
   </w:num>
   <w:num w:numId="26">
     <w:abstractNumId w:val="9"/>
+  </w:num>
+  <w:num w:numId="27">
+    <w:abstractNumId w:val="12"/>
   </w:num>
 </w:numbering>
 </file>
@@ -22564,131 +28222,131 @@
     </dgm:pt>
   </dgm:ptLst>
   <dgm:cxnLst>
-    <dgm:cxn modelId="{96F71E9B-F34E-442B-B6BB-F7C5E6CE2C43}" type="presOf" srcId="{CEA53046-9D13-473F-9F58-F9EFC806FA98}" destId="{A143CCC7-46B7-4A81-82E7-C3AC11EF8E7B}" srcOrd="0" destOrd="0" presId="urn:microsoft.com/office/officeart/2005/8/layout/hierarchy1"/>
-    <dgm:cxn modelId="{D73DCF56-968E-4EB6-9017-8CFC66834358}" type="presOf" srcId="{C5991751-79E7-4CC1-BF6A-BDBE8D9280C7}" destId="{59A522DB-9042-4C02-A6E5-4861701F80BC}" srcOrd="0" destOrd="0" presId="urn:microsoft.com/office/officeart/2005/8/layout/hierarchy1"/>
+    <dgm:cxn modelId="{B27064F9-F39D-42DA-9FB2-9EC2A53A45CC}" type="presOf" srcId="{1FD7F57E-61B0-4C0B-B5FF-70521AB3C84D}" destId="{D06E6154-5EBC-4624-B141-4A775153DD55}" srcOrd="0" destOrd="0" presId="urn:microsoft.com/office/officeart/2005/8/layout/hierarchy1"/>
+    <dgm:cxn modelId="{1C17BDAA-5C41-42AB-9E57-27F78EE9B1AF}" type="presOf" srcId="{2FCDE35C-0CF3-4985-83A2-85703FB8AB4A}" destId="{25F3BAFC-D076-45D9-AC80-B076E5A8E093}" srcOrd="0" destOrd="0" presId="urn:microsoft.com/office/officeart/2005/8/layout/hierarchy1"/>
+    <dgm:cxn modelId="{3807424E-224F-434A-899E-D5F6B165E418}" type="presOf" srcId="{4FC677AC-135A-4C4B-8325-8652E1BF2A31}" destId="{B5D40946-D7EC-4BAF-9944-047D0708C33C}" srcOrd="0" destOrd="0" presId="urn:microsoft.com/office/officeart/2005/8/layout/hierarchy1"/>
     <dgm:cxn modelId="{3519C24E-785E-4DB1-89FC-4D84D4300953}" srcId="{0ABB0851-0475-4A8A-A361-DE84FF1D951C}" destId="{CEA53046-9D13-473F-9F58-F9EFC806FA98}" srcOrd="0" destOrd="0" parTransId="{799392E9-CE4D-47D5-8397-6A8D86CA8368}" sibTransId="{C9D08A1B-80F5-4C1B-A012-359E24DDDF83}"/>
-    <dgm:cxn modelId="{E3B927E0-456F-4691-99C8-E9E386F5C6B6}" type="presOf" srcId="{7A031D12-9AD9-4607-BB61-A38AC9E3D382}" destId="{49A02A93-6345-4379-851E-33A40ABB4C1D}" srcOrd="0" destOrd="0" presId="urn:microsoft.com/office/officeart/2005/8/layout/hierarchy1"/>
-    <dgm:cxn modelId="{480EB1F4-96A8-4CA6-8A5C-644B96220E54}" type="presOf" srcId="{ABD0C306-85F6-4601-894D-8EA7593CBF1A}" destId="{3AA9FEF1-11F4-4EA6-9188-030D81B956B3}" srcOrd="0" destOrd="0" presId="urn:microsoft.com/office/officeart/2005/8/layout/hierarchy1"/>
-    <dgm:cxn modelId="{B4E5D22F-5E76-4B55-8A07-A6A12744C09F}" type="presOf" srcId="{076C539C-95DF-4D35-8FD7-9652ED99E2E8}" destId="{9CF85E86-DBFB-47CA-810C-19A9297E670C}" srcOrd="0" destOrd="0" presId="urn:microsoft.com/office/officeart/2005/8/layout/hierarchy1"/>
-    <dgm:cxn modelId="{974866A4-CBB0-4875-8CD6-20076692E1C2}" type="presOf" srcId="{E494D7BC-5C61-4E6A-969E-81E865D4D06A}" destId="{93BFAFF9-8481-4BA0-83BF-C88031087668}" srcOrd="0" destOrd="0" presId="urn:microsoft.com/office/officeart/2005/8/layout/hierarchy1"/>
-    <dgm:cxn modelId="{DD816FA8-7473-4D2C-9EA6-8B199922B6BD}" type="presOf" srcId="{2A107FF5-2A39-466E-AF33-FD9A94A3B6B0}" destId="{F1890F98-C227-4AFA-8295-80738DA0CA95}" srcOrd="0" destOrd="0" presId="urn:microsoft.com/office/officeart/2005/8/layout/hierarchy1"/>
-    <dgm:cxn modelId="{02F657AC-E24C-4585-BF2A-938CDECA15D4}" type="presOf" srcId="{C526A76B-D768-4172-8BDC-6043255F4630}" destId="{BFC77D6E-338D-4A82-A676-08688A743F5D}" srcOrd="0" destOrd="0" presId="urn:microsoft.com/office/officeart/2005/8/layout/hierarchy1"/>
+    <dgm:cxn modelId="{417BC0BE-651F-4D5E-A33B-3CEAAB70A4D0}" type="presOf" srcId="{076C539C-95DF-4D35-8FD7-9652ED99E2E8}" destId="{9CF85E86-DBFB-47CA-810C-19A9297E670C}" srcOrd="0" destOrd="0" presId="urn:microsoft.com/office/officeart/2005/8/layout/hierarchy1"/>
+    <dgm:cxn modelId="{9198BAE0-B182-4CF2-8D40-78EEF881770A}" type="presOf" srcId="{2E151BC0-6940-4450-A117-82AC3970B94A}" destId="{D82EAB0B-5A11-4C06-AB3D-72775EBAA5BD}" srcOrd="0" destOrd="0" presId="urn:microsoft.com/office/officeart/2005/8/layout/hierarchy1"/>
+    <dgm:cxn modelId="{A0EEF1C4-D208-4FE4-AA72-BD898680E7F0}" type="presOf" srcId="{83DA2D03-DE9A-46AF-9118-3116E17E9C42}" destId="{3C9C94A7-C956-48CF-99E0-6B5AF5329A17}" srcOrd="0" destOrd="0" presId="urn:microsoft.com/office/officeart/2005/8/layout/hierarchy1"/>
+    <dgm:cxn modelId="{C2DE7A16-8C90-4ABD-BCF5-89BBBE94C0F5}" type="presOf" srcId="{C526A76B-D768-4172-8BDC-6043255F4630}" destId="{BFC77D6E-338D-4A82-A676-08688A743F5D}" srcOrd="0" destOrd="0" presId="urn:microsoft.com/office/officeart/2005/8/layout/hierarchy1"/>
     <dgm:cxn modelId="{32D39091-E932-4DE5-BC8B-E26D95DBCC3B}" srcId="{C526A76B-D768-4172-8BDC-6043255F4630}" destId="{076C539C-95DF-4D35-8FD7-9652ED99E2E8}" srcOrd="0" destOrd="0" parTransId="{E494D7BC-5C61-4E6A-969E-81E865D4D06A}" sibTransId="{61F836F9-E3F7-443F-B3F3-DD9D999F6A65}"/>
-    <dgm:cxn modelId="{51905F0F-882B-4667-BF34-E7BE573163F8}" type="presOf" srcId="{F1324202-0842-484B-97C9-0897F732C461}" destId="{BBFB9DFF-4985-480B-BE1D-981F965CB8BF}" srcOrd="0" destOrd="0" presId="urn:microsoft.com/office/officeart/2005/8/layout/hierarchy1"/>
     <dgm:cxn modelId="{2F9832CE-2615-415B-A775-C8468F4F25CC}" srcId="{AF095F6A-8204-4B06-B115-8AF2C5F93F28}" destId="{C5991751-79E7-4CC1-BF6A-BDBE8D9280C7}" srcOrd="1" destOrd="0" parTransId="{1432C386-FFBC-4FB9-B79A-6693D40C5089}" sibTransId="{1942627F-BFA3-41D0-A899-8FCEBED8776B}"/>
-    <dgm:cxn modelId="{64D84B73-0464-471D-9F51-2A6247C0E4D4}" type="presOf" srcId="{1FD7F57E-61B0-4C0B-B5FF-70521AB3C84D}" destId="{D06E6154-5EBC-4624-B141-4A775153DD55}" srcOrd="0" destOrd="0" presId="urn:microsoft.com/office/officeart/2005/8/layout/hierarchy1"/>
+    <dgm:cxn modelId="{6C39EA0D-593C-4B6C-A1DF-CC7E3A1805AE}" type="presOf" srcId="{ED224D3C-2974-492C-965F-CA4B57ED1AE0}" destId="{09D48FD4-9430-4AF2-A969-25D623A61EEA}" srcOrd="0" destOrd="0" presId="urn:microsoft.com/office/officeart/2005/8/layout/hierarchy1"/>
+    <dgm:cxn modelId="{8CF24A4A-E191-4096-A237-3438F240DF33}" type="presOf" srcId="{AF095F6A-8204-4B06-B115-8AF2C5F93F28}" destId="{1EDC07E9-842D-48D9-96AE-A24E9AA5E588}" srcOrd="0" destOrd="0" presId="urn:microsoft.com/office/officeart/2005/8/layout/hierarchy1"/>
+    <dgm:cxn modelId="{C15AEA13-7102-4575-AC4E-89C764957869}" type="presOf" srcId="{1432C386-FFBC-4FB9-B79A-6693D40C5089}" destId="{A2FA15F3-9359-4AC1-BC00-1EE1B5D37408}" srcOrd="0" destOrd="0" presId="urn:microsoft.com/office/officeart/2005/8/layout/hierarchy1"/>
     <dgm:cxn modelId="{D147E816-4AF2-4472-973C-407FC55E3658}" srcId="{6EA129BA-1CC6-44DB-8BAB-E2E9C64CAEE5}" destId="{814AF30B-74BA-409C-9A57-D692B2C1D0BB}" srcOrd="3" destOrd="0" parTransId="{1FD7F57E-61B0-4C0B-B5FF-70521AB3C84D}" sibTransId="{931F1738-03F9-4E79-B6D7-16CE4D203D52}"/>
+    <dgm:cxn modelId="{1FDBD0DC-3E3A-444E-906D-9265C9434758}" type="presOf" srcId="{ABD0C306-85F6-4601-894D-8EA7593CBF1A}" destId="{3AA9FEF1-11F4-4EA6-9188-030D81B956B3}" srcOrd="0" destOrd="0" presId="urn:microsoft.com/office/officeart/2005/8/layout/hierarchy1"/>
     <dgm:cxn modelId="{11331FF9-B84E-419C-8274-CF98E886DC7B}" srcId="{CEA53046-9D13-473F-9F58-F9EFC806FA98}" destId="{6EA129BA-1CC6-44DB-8BAB-E2E9C64CAEE5}" srcOrd="0" destOrd="0" parTransId="{06E45DFD-B808-44FA-BD12-C304E52D330F}" sibTransId="{103C9C9C-8465-4D11-93F3-3F67B582CE8A}"/>
-    <dgm:cxn modelId="{F810E766-6FBB-43DF-84C2-4AB2EC4CE7C8}" type="presOf" srcId="{06E45DFD-B808-44FA-BD12-C304E52D330F}" destId="{C509A872-2BCD-4BDF-BDDE-BA424E33C5F5}" srcOrd="0" destOrd="0" presId="urn:microsoft.com/office/officeart/2005/8/layout/hierarchy1"/>
-    <dgm:cxn modelId="{75847ABD-FD41-4873-B608-A2C146539D0B}" type="presOf" srcId="{2FCDE35C-0CF3-4985-83A2-85703FB8AB4A}" destId="{25F3BAFC-D076-45D9-AC80-B076E5A8E093}" srcOrd="0" destOrd="0" presId="urn:microsoft.com/office/officeart/2005/8/layout/hierarchy1"/>
+    <dgm:cxn modelId="{27145840-72B4-4E65-9BBE-25A560F69F40}" type="presOf" srcId="{9E448B82-4238-48F1-BE10-713F133CA220}" destId="{5A47ED84-BDEB-4446-B686-E082DEC62942}" srcOrd="0" destOrd="0" presId="urn:microsoft.com/office/officeart/2005/8/layout/hierarchy1"/>
+    <dgm:cxn modelId="{3EEEE868-97AC-4387-BB5F-ACD16322F6D4}" type="presOf" srcId="{F1324202-0842-484B-97C9-0897F732C461}" destId="{BBFB9DFF-4985-480B-BE1D-981F965CB8BF}" srcOrd="0" destOrd="0" presId="urn:microsoft.com/office/officeart/2005/8/layout/hierarchy1"/>
+    <dgm:cxn modelId="{BD46C34F-7B52-4304-9320-78111EE81850}" type="presOf" srcId="{2A107FF5-2A39-466E-AF33-FD9A94A3B6B0}" destId="{F1890F98-C227-4AFA-8295-80738DA0CA95}" srcOrd="0" destOrd="0" presId="urn:microsoft.com/office/officeart/2005/8/layout/hierarchy1"/>
     <dgm:cxn modelId="{4CBD00C3-ADBE-4715-8705-3EEE899798B1}" srcId="{6EA129BA-1CC6-44DB-8BAB-E2E9C64CAEE5}" destId="{F1324202-0842-484B-97C9-0897F732C461}" srcOrd="0" destOrd="0" parTransId="{ED224D3C-2974-492C-965F-CA4B57ED1AE0}" sibTransId="{72A563DC-B6CC-4302-BC72-B0F2CD48A60E}"/>
-    <dgm:cxn modelId="{529FD200-78D7-4EFC-BDEE-5E16E88BA6F6}" type="presOf" srcId="{715C797B-19CC-45E2-83CC-253F33E8417B}" destId="{D8AD341D-7B38-40C2-B676-C55E9292EB87}" srcOrd="0" destOrd="0" presId="urn:microsoft.com/office/officeart/2005/8/layout/hierarchy1"/>
     <dgm:cxn modelId="{7918367F-8006-4949-9EBD-66990021D8F3}" srcId="{C526A76B-D768-4172-8BDC-6043255F4630}" destId="{ABD0C306-85F6-4601-894D-8EA7593CBF1A}" srcOrd="2" destOrd="0" parTransId="{4FC677AC-135A-4C4B-8325-8652E1BF2A31}" sibTransId="{7D4CC8D4-7B4D-49DE-91D9-350E9328ABBA}"/>
-    <dgm:cxn modelId="{CD3A5DC7-344A-4180-9803-FF0110F33572}" type="presOf" srcId="{07C8241E-2B5F-4F3A-A4AA-AADB98C50EBE}" destId="{D31FAA0E-F44F-4628-9A9C-C2233F32FC63}" srcOrd="0" destOrd="0" presId="urn:microsoft.com/office/officeart/2005/8/layout/hierarchy1"/>
+    <dgm:cxn modelId="{9BBC155D-FA62-47AE-8ADD-A5787AF68F89}" type="presOf" srcId="{715C797B-19CC-45E2-83CC-253F33E8417B}" destId="{D8AD341D-7B38-40C2-B676-C55E9292EB87}" srcOrd="0" destOrd="0" presId="urn:microsoft.com/office/officeart/2005/8/layout/hierarchy1"/>
+    <dgm:cxn modelId="{0C71D2D5-A46D-4130-BB54-FC4822588711}" type="presOf" srcId="{0F67D56D-0164-4B0B-A444-74AD655F5205}" destId="{CB4D623A-B747-458A-8FC6-55C88F0D96C1}" srcOrd="0" destOrd="0" presId="urn:microsoft.com/office/officeart/2005/8/layout/hierarchy1"/>
     <dgm:cxn modelId="{F38ABC3B-46C5-4393-B4CA-373897462492}" srcId="{6EA129BA-1CC6-44DB-8BAB-E2E9C64CAEE5}" destId="{9E448B82-4238-48F1-BE10-713F133CA220}" srcOrd="2" destOrd="0" parTransId="{0F67D56D-0164-4B0B-A444-74AD655F5205}" sibTransId="{32E025AD-F502-4212-BA81-C5A4AA289964}"/>
-    <dgm:cxn modelId="{E6874A7D-8822-44D5-A6A5-5D69F30E0BF3}" type="presOf" srcId="{ED224D3C-2974-492C-965F-CA4B57ED1AE0}" destId="{09D48FD4-9430-4AF2-A969-25D623A61EEA}" srcOrd="0" destOrd="0" presId="urn:microsoft.com/office/officeart/2005/8/layout/hierarchy1"/>
-    <dgm:cxn modelId="{F28AEF9F-727A-45FA-B1BF-BEA2226CF76A}" type="presOf" srcId="{AA87721A-76F8-48C3-AC18-D29A0CE00CCF}" destId="{88C46A4F-AE8E-429E-B01A-A9B4A27D55F2}" srcOrd="0" destOrd="0" presId="urn:microsoft.com/office/officeart/2005/8/layout/hierarchy1"/>
-    <dgm:cxn modelId="{3E3FD9B8-4302-4664-B41E-A94CF2239322}" type="presOf" srcId="{814AF30B-74BA-409C-9A57-D692B2C1D0BB}" destId="{E8106EF7-F4F4-46D0-A157-7138116951C5}" srcOrd="0" destOrd="0" presId="urn:microsoft.com/office/officeart/2005/8/layout/hierarchy1"/>
     <dgm:cxn modelId="{A4418FD4-9D4D-49CE-BD07-779D0BC04DCF}" srcId="{C526A76B-D768-4172-8BDC-6043255F4630}" destId="{2FCDE35C-0CF3-4985-83A2-85703FB8AB4A}" srcOrd="1" destOrd="0" parTransId="{B9970BD9-E190-4059-997E-7AFBD29ED9D1}" sibTransId="{553283CA-7904-4FD3-9BB8-6F3EB370941A}"/>
-    <dgm:cxn modelId="{91B62278-422B-4F91-84B5-12C57D85E438}" type="presOf" srcId="{2A095AE8-BA5C-4470-B064-4AC20C239015}" destId="{DABBB16F-DCD8-4D5D-ACA6-B725ACFF2D62}" srcOrd="0" destOrd="0" presId="urn:microsoft.com/office/officeart/2005/8/layout/hierarchy1"/>
+    <dgm:cxn modelId="{C79189BA-D332-46FE-862F-00254E98B2C9}" type="presOf" srcId="{6EA129BA-1CC6-44DB-8BAB-E2E9C64CAEE5}" destId="{964B75CD-C9D6-4BCF-BB9B-42ADD4FF2DCD}" srcOrd="0" destOrd="0" presId="urn:microsoft.com/office/officeart/2005/8/layout/hierarchy1"/>
+    <dgm:cxn modelId="{8BD3739F-2603-4930-8E7A-9E99EFCAE1C5}" type="presOf" srcId="{CEA53046-9D13-473F-9F58-F9EFC806FA98}" destId="{A143CCC7-46B7-4A81-82E7-C3AC11EF8E7B}" srcOrd="0" destOrd="0" presId="urn:microsoft.com/office/officeart/2005/8/layout/hierarchy1"/>
     <dgm:cxn modelId="{8ACB2B2A-5E44-40DE-8F56-147123725E8A}" srcId="{6EA129BA-1CC6-44DB-8BAB-E2E9C64CAEE5}" destId="{83DA2D03-DE9A-46AF-9118-3116E17E9C42}" srcOrd="4" destOrd="0" parTransId="{2E151BC0-6940-4450-A117-82AC3970B94A}" sibTransId="{34B29D6A-3F96-4512-9090-AE92071CEAF3}"/>
-    <dgm:cxn modelId="{4DF6787A-00A5-432F-9CD7-B527C62ACF03}" type="presOf" srcId="{9E448B82-4238-48F1-BE10-713F133CA220}" destId="{5A47ED84-BDEB-4446-B686-E082DEC62942}" srcOrd="0" destOrd="0" presId="urn:microsoft.com/office/officeart/2005/8/layout/hierarchy1"/>
+    <dgm:cxn modelId="{97776AD5-F596-4C6B-9DA7-F79BA16910D9}" type="presOf" srcId="{2A095AE8-BA5C-4470-B064-4AC20C239015}" destId="{DABBB16F-DCD8-4D5D-ACA6-B725ACFF2D62}" srcOrd="0" destOrd="0" presId="urn:microsoft.com/office/officeart/2005/8/layout/hierarchy1"/>
     <dgm:cxn modelId="{755DC8D2-0847-432E-8F5D-7EBD05820699}" srcId="{6EA129BA-1CC6-44DB-8BAB-E2E9C64CAEE5}" destId="{2A095AE8-BA5C-4470-B064-4AC20C239015}" srcOrd="6" destOrd="0" parTransId="{715C797B-19CC-45E2-83CC-253F33E8417B}" sibTransId="{6F669872-C840-46DD-86C8-4FCF56D7F629}"/>
-    <dgm:cxn modelId="{71F41317-36AA-4F54-93E5-4F7CE293F27E}" type="presOf" srcId="{83DA2D03-DE9A-46AF-9118-3116E17E9C42}" destId="{3C9C94A7-C956-48CF-99E0-6B5AF5329A17}" srcOrd="0" destOrd="0" presId="urn:microsoft.com/office/officeart/2005/8/layout/hierarchy1"/>
-    <dgm:cxn modelId="{11063ACD-634B-467D-B767-D513C2A09247}" type="presOf" srcId="{B9970BD9-E190-4059-997E-7AFBD29ED9D1}" destId="{3EA05BF1-9E0A-4FAB-8E14-76019884A9D7}" srcOrd="0" destOrd="0" presId="urn:microsoft.com/office/officeart/2005/8/layout/hierarchy1"/>
-    <dgm:cxn modelId="{55CE80B1-BD57-4614-9C57-CA7600809BA0}" type="presOf" srcId="{6EA129BA-1CC6-44DB-8BAB-E2E9C64CAEE5}" destId="{964B75CD-C9D6-4BCF-BB9B-42ADD4FF2DCD}" srcOrd="0" destOrd="0" presId="urn:microsoft.com/office/officeart/2005/8/layout/hierarchy1"/>
+    <dgm:cxn modelId="{8E34CA16-AB32-4E97-8567-1104EF5F1558}" type="presOf" srcId="{7A031D12-9AD9-4607-BB61-A38AC9E3D382}" destId="{49A02A93-6345-4379-851E-33A40ABB4C1D}" srcOrd="0" destOrd="0" presId="urn:microsoft.com/office/officeart/2005/8/layout/hierarchy1"/>
+    <dgm:cxn modelId="{F8FD580B-CE59-4A86-94FE-A03F723E95F6}" type="presOf" srcId="{07C8241E-2B5F-4F3A-A4AA-AADB98C50EBE}" destId="{D31FAA0E-F44F-4628-9A9C-C2233F32FC63}" srcOrd="0" destOrd="0" presId="urn:microsoft.com/office/officeart/2005/8/layout/hierarchy1"/>
     <dgm:cxn modelId="{94A0D978-BD0A-44E9-A07A-2A325370E5F0}" srcId="{6EA129BA-1CC6-44DB-8BAB-E2E9C64CAEE5}" destId="{AF095F6A-8204-4B06-B115-8AF2C5F93F28}" srcOrd="1" destOrd="0" parTransId="{AA87721A-76F8-48C3-AC18-D29A0CE00CCF}" sibTransId="{96434D55-7855-463C-9949-96B91CED1365}"/>
-    <dgm:cxn modelId="{7DC05492-DF69-438E-A382-54F25B94D3F8}" type="presOf" srcId="{4FC677AC-135A-4C4B-8325-8652E1BF2A31}" destId="{B5D40946-D7EC-4BAF-9944-047D0708C33C}" srcOrd="0" destOrd="0" presId="urn:microsoft.com/office/officeart/2005/8/layout/hierarchy1"/>
     <dgm:cxn modelId="{E34CC0EC-5B17-4F70-8E17-51A304B85AD9}" srcId="{AF095F6A-8204-4B06-B115-8AF2C5F93F28}" destId="{2A107FF5-2A39-466E-AF33-FD9A94A3B6B0}" srcOrd="0" destOrd="0" parTransId="{07C8241E-2B5F-4F3A-A4AA-AADB98C50EBE}" sibTransId="{E43C520A-8F46-43B5-8965-529270FA1F35}"/>
-    <dgm:cxn modelId="{C5BD3275-4EEA-4166-8ABB-BBD669946C67}" type="presOf" srcId="{1432C386-FFBC-4FB9-B79A-6693D40C5089}" destId="{A2FA15F3-9359-4AC1-BC00-1EE1B5D37408}" srcOrd="0" destOrd="0" presId="urn:microsoft.com/office/officeart/2005/8/layout/hierarchy1"/>
-    <dgm:cxn modelId="{871ACDAC-4471-4BEE-AAD0-C7B043C932F6}" type="presOf" srcId="{0F67D56D-0164-4B0B-A444-74AD655F5205}" destId="{CB4D623A-B747-458A-8FC6-55C88F0D96C1}" srcOrd="0" destOrd="0" presId="urn:microsoft.com/office/officeart/2005/8/layout/hierarchy1"/>
+    <dgm:cxn modelId="{D21D5C45-5ED0-48B3-9389-C943F043F893}" type="presOf" srcId="{814AF30B-74BA-409C-9A57-D692B2C1D0BB}" destId="{E8106EF7-F4F4-46D0-A157-7138116951C5}" srcOrd="0" destOrd="0" presId="urn:microsoft.com/office/officeart/2005/8/layout/hierarchy1"/>
+    <dgm:cxn modelId="{82D15110-9C51-4271-8395-668753BB54B5}" type="presOf" srcId="{B9970BD9-E190-4059-997E-7AFBD29ED9D1}" destId="{3EA05BF1-9E0A-4FAB-8E14-76019884A9D7}" srcOrd="0" destOrd="0" presId="urn:microsoft.com/office/officeart/2005/8/layout/hierarchy1"/>
+    <dgm:cxn modelId="{870F1E62-FF25-48A8-BEE3-FC3E4532F527}" type="presOf" srcId="{E494D7BC-5C61-4E6A-969E-81E865D4D06A}" destId="{93BFAFF9-8481-4BA0-83BF-C88031087668}" srcOrd="0" destOrd="0" presId="urn:microsoft.com/office/officeart/2005/8/layout/hierarchy1"/>
+    <dgm:cxn modelId="{53A7CDB8-8431-4373-8AD1-7607C1F8FEC7}" type="presOf" srcId="{06E45DFD-B808-44FA-BD12-C304E52D330F}" destId="{C509A872-2BCD-4BDF-BDDE-BA424E33C5F5}" srcOrd="0" destOrd="0" presId="urn:microsoft.com/office/officeart/2005/8/layout/hierarchy1"/>
     <dgm:cxn modelId="{6DA6B745-55F6-48D8-A16A-08BB4FCE3854}" srcId="{6EA129BA-1CC6-44DB-8BAB-E2E9C64CAEE5}" destId="{C526A76B-D768-4172-8BDC-6043255F4630}" srcOrd="5" destOrd="0" parTransId="{7A031D12-9AD9-4607-BB61-A38AC9E3D382}" sibTransId="{E62E51BE-949D-4FAE-94B2-97D583075BEF}"/>
-    <dgm:cxn modelId="{EB302DF6-287B-4017-8636-6A83AE90911A}" type="presOf" srcId="{AF095F6A-8204-4B06-B115-8AF2C5F93F28}" destId="{1EDC07E9-842D-48D9-96AE-A24E9AA5E588}" srcOrd="0" destOrd="0" presId="urn:microsoft.com/office/officeart/2005/8/layout/hierarchy1"/>
-    <dgm:cxn modelId="{11922A05-7EE2-4183-A45C-13DAFD7649E8}" type="presOf" srcId="{0ABB0851-0475-4A8A-A361-DE84FF1D951C}" destId="{2F431FAC-F106-4543-AF80-6F68FF4BD305}" srcOrd="0" destOrd="0" presId="urn:microsoft.com/office/officeart/2005/8/layout/hierarchy1"/>
-    <dgm:cxn modelId="{B456241B-2C93-4E90-BBD0-BDC6A008B5EF}" type="presOf" srcId="{2E151BC0-6940-4450-A117-82AC3970B94A}" destId="{D82EAB0B-5A11-4C06-AB3D-72775EBAA5BD}" srcOrd="0" destOrd="0" presId="urn:microsoft.com/office/officeart/2005/8/layout/hierarchy1"/>
-    <dgm:cxn modelId="{AD92CAC6-7531-4EA2-8EA6-07360CF9AD21}" type="presParOf" srcId="{2F431FAC-F106-4543-AF80-6F68FF4BD305}" destId="{F228D5BE-C491-4313-A63F-B8408C66F8ED}" srcOrd="0" destOrd="0" presId="urn:microsoft.com/office/officeart/2005/8/layout/hierarchy1"/>
-    <dgm:cxn modelId="{16A314D7-0CD0-46C7-89E2-38DEF3D3E6BE}" type="presParOf" srcId="{F228D5BE-C491-4313-A63F-B8408C66F8ED}" destId="{A525F3AB-9975-4AD7-9840-7EC67AF7AF4B}" srcOrd="0" destOrd="0" presId="urn:microsoft.com/office/officeart/2005/8/layout/hierarchy1"/>
-    <dgm:cxn modelId="{6F560939-68F3-4E0B-8480-B135610849FB}" type="presParOf" srcId="{A525F3AB-9975-4AD7-9840-7EC67AF7AF4B}" destId="{77312C2C-5721-407A-A90C-31A83B48DBCD}" srcOrd="0" destOrd="0" presId="urn:microsoft.com/office/officeart/2005/8/layout/hierarchy1"/>
-    <dgm:cxn modelId="{E84BE985-AEE0-4B3A-A5E2-5DA4FDEE3325}" type="presParOf" srcId="{A525F3AB-9975-4AD7-9840-7EC67AF7AF4B}" destId="{A143CCC7-46B7-4A81-82E7-C3AC11EF8E7B}" srcOrd="1" destOrd="0" presId="urn:microsoft.com/office/officeart/2005/8/layout/hierarchy1"/>
-    <dgm:cxn modelId="{B27D0A5E-5FC4-4707-8D72-755C24EE83C6}" type="presParOf" srcId="{F228D5BE-C491-4313-A63F-B8408C66F8ED}" destId="{747205C1-4029-4B97-8FA2-F936720CDB91}" srcOrd="1" destOrd="0" presId="urn:microsoft.com/office/officeart/2005/8/layout/hierarchy1"/>
-    <dgm:cxn modelId="{227AC14F-5B91-4080-B882-8761FCD71520}" type="presParOf" srcId="{747205C1-4029-4B97-8FA2-F936720CDB91}" destId="{C509A872-2BCD-4BDF-BDDE-BA424E33C5F5}" srcOrd="0" destOrd="0" presId="urn:microsoft.com/office/officeart/2005/8/layout/hierarchy1"/>
-    <dgm:cxn modelId="{E031BBEA-8069-4308-A9CB-6B2748657678}" type="presParOf" srcId="{747205C1-4029-4B97-8FA2-F936720CDB91}" destId="{0E8FA6E9-5C99-410C-A4CD-786916362A9B}" srcOrd="1" destOrd="0" presId="urn:microsoft.com/office/officeart/2005/8/layout/hierarchy1"/>
-    <dgm:cxn modelId="{75BD78F6-A579-4876-9A71-0713A0C19B9F}" type="presParOf" srcId="{0E8FA6E9-5C99-410C-A4CD-786916362A9B}" destId="{7F89BC1C-6AB7-4F5D-B434-B8D89F85DEE0}" srcOrd="0" destOrd="0" presId="urn:microsoft.com/office/officeart/2005/8/layout/hierarchy1"/>
-    <dgm:cxn modelId="{8941A31F-AB21-407C-83CE-3A7A280453DE}" type="presParOf" srcId="{7F89BC1C-6AB7-4F5D-B434-B8D89F85DEE0}" destId="{74CDFF34-30A6-42A1-B539-5A7F93793999}" srcOrd="0" destOrd="0" presId="urn:microsoft.com/office/officeart/2005/8/layout/hierarchy1"/>
-    <dgm:cxn modelId="{BC69D74A-5D27-4E8A-A70E-8C5AF47CCE28}" type="presParOf" srcId="{7F89BC1C-6AB7-4F5D-B434-B8D89F85DEE0}" destId="{964B75CD-C9D6-4BCF-BB9B-42ADD4FF2DCD}" srcOrd="1" destOrd="0" presId="urn:microsoft.com/office/officeart/2005/8/layout/hierarchy1"/>
-    <dgm:cxn modelId="{5B2107F9-A09B-4C86-9600-30993469D9F3}" type="presParOf" srcId="{0E8FA6E9-5C99-410C-A4CD-786916362A9B}" destId="{5CFD8ABD-19D3-4E39-8338-456CFF189817}" srcOrd="1" destOrd="0" presId="urn:microsoft.com/office/officeart/2005/8/layout/hierarchy1"/>
-    <dgm:cxn modelId="{A47F3CF5-5D42-4DEE-B5B3-1A4DD2B9A142}" type="presParOf" srcId="{5CFD8ABD-19D3-4E39-8338-456CFF189817}" destId="{09D48FD4-9430-4AF2-A969-25D623A61EEA}" srcOrd="0" destOrd="0" presId="urn:microsoft.com/office/officeart/2005/8/layout/hierarchy1"/>
-    <dgm:cxn modelId="{943CBA7B-86B3-4DD9-AC6E-16A187967F9E}" type="presParOf" srcId="{5CFD8ABD-19D3-4E39-8338-456CFF189817}" destId="{9782B41F-1C14-4745-8688-7F70DCC3AB00}" srcOrd="1" destOrd="0" presId="urn:microsoft.com/office/officeart/2005/8/layout/hierarchy1"/>
-    <dgm:cxn modelId="{8B789C9A-EE94-4334-907F-21D1B4258732}" type="presParOf" srcId="{9782B41F-1C14-4745-8688-7F70DCC3AB00}" destId="{B59023B1-FC46-4011-BA07-73F2D33E125A}" srcOrd="0" destOrd="0" presId="urn:microsoft.com/office/officeart/2005/8/layout/hierarchy1"/>
-    <dgm:cxn modelId="{9CDE48A2-2416-4212-AAD3-3A1142CEBD24}" type="presParOf" srcId="{B59023B1-FC46-4011-BA07-73F2D33E125A}" destId="{BAA9347C-BBE9-4278-9EA9-47443BA177BE}" srcOrd="0" destOrd="0" presId="urn:microsoft.com/office/officeart/2005/8/layout/hierarchy1"/>
-    <dgm:cxn modelId="{571DACDD-ED52-40AD-9364-6072E50DFBF0}" type="presParOf" srcId="{B59023B1-FC46-4011-BA07-73F2D33E125A}" destId="{BBFB9DFF-4985-480B-BE1D-981F965CB8BF}" srcOrd="1" destOrd="0" presId="urn:microsoft.com/office/officeart/2005/8/layout/hierarchy1"/>
-    <dgm:cxn modelId="{688CEF9E-C37F-455D-AB34-ABF78103B827}" type="presParOf" srcId="{9782B41F-1C14-4745-8688-7F70DCC3AB00}" destId="{1F0ADC8F-735E-4752-876B-F6AFFC2DAEDC}" srcOrd="1" destOrd="0" presId="urn:microsoft.com/office/officeart/2005/8/layout/hierarchy1"/>
-    <dgm:cxn modelId="{0970ECDD-F193-4C07-88A0-2650F5C356C8}" type="presParOf" srcId="{5CFD8ABD-19D3-4E39-8338-456CFF189817}" destId="{88C46A4F-AE8E-429E-B01A-A9B4A27D55F2}" srcOrd="2" destOrd="0" presId="urn:microsoft.com/office/officeart/2005/8/layout/hierarchy1"/>
-    <dgm:cxn modelId="{8E6DA312-B62E-468D-85CA-208BC371A51E}" type="presParOf" srcId="{5CFD8ABD-19D3-4E39-8338-456CFF189817}" destId="{302D5549-ED9F-4DAC-8C0C-4FA4BD7DF08C}" srcOrd="3" destOrd="0" presId="urn:microsoft.com/office/officeart/2005/8/layout/hierarchy1"/>
-    <dgm:cxn modelId="{686FF12A-66EF-445F-8766-21A202DADABF}" type="presParOf" srcId="{302D5549-ED9F-4DAC-8C0C-4FA4BD7DF08C}" destId="{D487ADBC-3186-4FFE-BCBE-D4F200AAC2C4}" srcOrd="0" destOrd="0" presId="urn:microsoft.com/office/officeart/2005/8/layout/hierarchy1"/>
-    <dgm:cxn modelId="{D783F6AD-598C-4555-97EC-86FD8D0D3AB8}" type="presParOf" srcId="{D487ADBC-3186-4FFE-BCBE-D4F200AAC2C4}" destId="{0DAA6FB9-79E9-41A2-AD3B-EEC70A27C0D0}" srcOrd="0" destOrd="0" presId="urn:microsoft.com/office/officeart/2005/8/layout/hierarchy1"/>
-    <dgm:cxn modelId="{1067CAAD-BE7C-4787-B1FC-A11237C33D04}" type="presParOf" srcId="{D487ADBC-3186-4FFE-BCBE-D4F200AAC2C4}" destId="{1EDC07E9-842D-48D9-96AE-A24E9AA5E588}" srcOrd="1" destOrd="0" presId="urn:microsoft.com/office/officeart/2005/8/layout/hierarchy1"/>
-    <dgm:cxn modelId="{C41A7057-5EB9-4951-B82B-7C51942D2C60}" type="presParOf" srcId="{302D5549-ED9F-4DAC-8C0C-4FA4BD7DF08C}" destId="{A06FC5C6-F009-43D8-B7ED-25E407BDED94}" srcOrd="1" destOrd="0" presId="urn:microsoft.com/office/officeart/2005/8/layout/hierarchy1"/>
-    <dgm:cxn modelId="{76024AFE-EAEE-4398-9096-FF4275F92B99}" type="presParOf" srcId="{A06FC5C6-F009-43D8-B7ED-25E407BDED94}" destId="{D31FAA0E-F44F-4628-9A9C-C2233F32FC63}" srcOrd="0" destOrd="0" presId="urn:microsoft.com/office/officeart/2005/8/layout/hierarchy1"/>
-    <dgm:cxn modelId="{1ACD8029-2BFD-4D0A-BDA5-D6B1457F7A98}" type="presParOf" srcId="{A06FC5C6-F009-43D8-B7ED-25E407BDED94}" destId="{EF6307A3-3AF0-4C97-A113-E673F596F3CB}" srcOrd="1" destOrd="0" presId="urn:microsoft.com/office/officeart/2005/8/layout/hierarchy1"/>
-    <dgm:cxn modelId="{8BBFC73E-0E4A-49C8-A6AD-5A2859DDC866}" type="presParOf" srcId="{EF6307A3-3AF0-4C97-A113-E673F596F3CB}" destId="{7F288906-FA6D-4431-B1DE-2B5A3CE85FE4}" srcOrd="0" destOrd="0" presId="urn:microsoft.com/office/officeart/2005/8/layout/hierarchy1"/>
-    <dgm:cxn modelId="{1B3B9687-E8D3-4F5D-83B8-BB8E73ECCEB8}" type="presParOf" srcId="{7F288906-FA6D-4431-B1DE-2B5A3CE85FE4}" destId="{3B8467C8-33D9-4F8A-ADAD-3C9D17206205}" srcOrd="0" destOrd="0" presId="urn:microsoft.com/office/officeart/2005/8/layout/hierarchy1"/>
-    <dgm:cxn modelId="{87AA4E7C-BB58-4EBF-B111-ABC3050E987B}" type="presParOf" srcId="{7F288906-FA6D-4431-B1DE-2B5A3CE85FE4}" destId="{F1890F98-C227-4AFA-8295-80738DA0CA95}" srcOrd="1" destOrd="0" presId="urn:microsoft.com/office/officeart/2005/8/layout/hierarchy1"/>
-    <dgm:cxn modelId="{1C1E4EF9-1B1C-45CE-AECC-122731E6E0C5}" type="presParOf" srcId="{EF6307A3-3AF0-4C97-A113-E673F596F3CB}" destId="{4C0BB689-8150-43EB-A3F1-010E186524D4}" srcOrd="1" destOrd="0" presId="urn:microsoft.com/office/officeart/2005/8/layout/hierarchy1"/>
-    <dgm:cxn modelId="{B05BDB56-42D5-4952-9617-482007A774CA}" type="presParOf" srcId="{A06FC5C6-F009-43D8-B7ED-25E407BDED94}" destId="{A2FA15F3-9359-4AC1-BC00-1EE1B5D37408}" srcOrd="2" destOrd="0" presId="urn:microsoft.com/office/officeart/2005/8/layout/hierarchy1"/>
-    <dgm:cxn modelId="{F11914FA-AB9B-4E10-9484-31D5E10104C3}" type="presParOf" srcId="{A06FC5C6-F009-43D8-B7ED-25E407BDED94}" destId="{6F94D6D1-3BB0-48DA-B956-C3609CC46F55}" srcOrd="3" destOrd="0" presId="urn:microsoft.com/office/officeart/2005/8/layout/hierarchy1"/>
-    <dgm:cxn modelId="{54AECA1F-B968-4E47-85E7-3064C7AA19C1}" type="presParOf" srcId="{6F94D6D1-3BB0-48DA-B956-C3609CC46F55}" destId="{C1238237-0E55-4CCA-A091-E4E94D6863A5}" srcOrd="0" destOrd="0" presId="urn:microsoft.com/office/officeart/2005/8/layout/hierarchy1"/>
-    <dgm:cxn modelId="{8D12B42F-E71D-4D85-8BDF-B6B78FEA3D6B}" type="presParOf" srcId="{C1238237-0E55-4CCA-A091-E4E94D6863A5}" destId="{EBD35DD4-85A2-4E15-A183-683336FE0381}" srcOrd="0" destOrd="0" presId="urn:microsoft.com/office/officeart/2005/8/layout/hierarchy1"/>
-    <dgm:cxn modelId="{9C8AE373-64EB-4631-9E33-D31B28FBC395}" type="presParOf" srcId="{C1238237-0E55-4CCA-A091-E4E94D6863A5}" destId="{59A522DB-9042-4C02-A6E5-4861701F80BC}" srcOrd="1" destOrd="0" presId="urn:microsoft.com/office/officeart/2005/8/layout/hierarchy1"/>
-    <dgm:cxn modelId="{921E0FD1-637E-4253-A4B5-2D416256B02C}" type="presParOf" srcId="{6F94D6D1-3BB0-48DA-B956-C3609CC46F55}" destId="{DE0A5FCB-C15C-4A78-B216-23BC861CA362}" srcOrd="1" destOrd="0" presId="urn:microsoft.com/office/officeart/2005/8/layout/hierarchy1"/>
-    <dgm:cxn modelId="{0ED1B4D4-496B-4BCA-B2B8-8DC7AF010CAB}" type="presParOf" srcId="{5CFD8ABD-19D3-4E39-8338-456CFF189817}" destId="{CB4D623A-B747-458A-8FC6-55C88F0D96C1}" srcOrd="4" destOrd="0" presId="urn:microsoft.com/office/officeart/2005/8/layout/hierarchy1"/>
-    <dgm:cxn modelId="{887BD963-F657-4FC9-B160-DD6B1FC3A2A4}" type="presParOf" srcId="{5CFD8ABD-19D3-4E39-8338-456CFF189817}" destId="{74F63BB9-566D-4D9D-B7C6-E240A282DBFB}" srcOrd="5" destOrd="0" presId="urn:microsoft.com/office/officeart/2005/8/layout/hierarchy1"/>
-    <dgm:cxn modelId="{F8082C24-1693-4295-9FC9-272EB7EFF826}" type="presParOf" srcId="{74F63BB9-566D-4D9D-B7C6-E240A282DBFB}" destId="{5292EC75-1D40-445E-95BD-327BB0C787DA}" srcOrd="0" destOrd="0" presId="urn:microsoft.com/office/officeart/2005/8/layout/hierarchy1"/>
-    <dgm:cxn modelId="{CCB4DC31-7876-4DEC-BCD2-ED3CD6B66C39}" type="presParOf" srcId="{5292EC75-1D40-445E-95BD-327BB0C787DA}" destId="{C8550264-13FD-41E7-BDEE-6081A0C2ED74}" srcOrd="0" destOrd="0" presId="urn:microsoft.com/office/officeart/2005/8/layout/hierarchy1"/>
-    <dgm:cxn modelId="{ECD663C6-D0DC-436B-8224-A8DC6028FAA7}" type="presParOf" srcId="{5292EC75-1D40-445E-95BD-327BB0C787DA}" destId="{5A47ED84-BDEB-4446-B686-E082DEC62942}" srcOrd="1" destOrd="0" presId="urn:microsoft.com/office/officeart/2005/8/layout/hierarchy1"/>
-    <dgm:cxn modelId="{E6DB33AB-AC99-49A4-BC7A-E547F8A6D519}" type="presParOf" srcId="{74F63BB9-566D-4D9D-B7C6-E240A282DBFB}" destId="{2F1493FC-F752-4F6A-9F88-179D1503C27A}" srcOrd="1" destOrd="0" presId="urn:microsoft.com/office/officeart/2005/8/layout/hierarchy1"/>
-    <dgm:cxn modelId="{369B585E-6DBD-4996-A638-8322F104AB37}" type="presParOf" srcId="{5CFD8ABD-19D3-4E39-8338-456CFF189817}" destId="{D06E6154-5EBC-4624-B141-4A775153DD55}" srcOrd="6" destOrd="0" presId="urn:microsoft.com/office/officeart/2005/8/layout/hierarchy1"/>
-    <dgm:cxn modelId="{931B372B-5BA5-4426-BCD0-E3DF5B32C0A7}" type="presParOf" srcId="{5CFD8ABD-19D3-4E39-8338-456CFF189817}" destId="{2A50FAB5-54AC-4282-A28C-B5FEC4B98DAD}" srcOrd="7" destOrd="0" presId="urn:microsoft.com/office/officeart/2005/8/layout/hierarchy1"/>
-    <dgm:cxn modelId="{454FFF34-1D6D-43FD-9421-ED7DC3CD7920}" type="presParOf" srcId="{2A50FAB5-54AC-4282-A28C-B5FEC4B98DAD}" destId="{3B1FE4A4-2B8A-479E-9375-5F19B1FC43E7}" srcOrd="0" destOrd="0" presId="urn:microsoft.com/office/officeart/2005/8/layout/hierarchy1"/>
-    <dgm:cxn modelId="{F218E21A-CA6D-41B8-B1DB-B14AB72A03E4}" type="presParOf" srcId="{3B1FE4A4-2B8A-479E-9375-5F19B1FC43E7}" destId="{B78B27FB-4E45-4B9A-9978-30ADA5C9B49E}" srcOrd="0" destOrd="0" presId="urn:microsoft.com/office/officeart/2005/8/layout/hierarchy1"/>
-    <dgm:cxn modelId="{C8ED6E0B-F574-468A-9FDA-2D1002A0530E}" type="presParOf" srcId="{3B1FE4A4-2B8A-479E-9375-5F19B1FC43E7}" destId="{E8106EF7-F4F4-46D0-A157-7138116951C5}" srcOrd="1" destOrd="0" presId="urn:microsoft.com/office/officeart/2005/8/layout/hierarchy1"/>
-    <dgm:cxn modelId="{6E051438-2B24-4A3D-A00B-CFB40F6A3E07}" type="presParOf" srcId="{2A50FAB5-54AC-4282-A28C-B5FEC4B98DAD}" destId="{19052866-C8C8-4089-B91D-4904AE253084}" srcOrd="1" destOrd="0" presId="urn:microsoft.com/office/officeart/2005/8/layout/hierarchy1"/>
-    <dgm:cxn modelId="{E2BB2870-D177-4090-A863-24152A986A81}" type="presParOf" srcId="{5CFD8ABD-19D3-4E39-8338-456CFF189817}" destId="{D82EAB0B-5A11-4C06-AB3D-72775EBAA5BD}" srcOrd="8" destOrd="0" presId="urn:microsoft.com/office/officeart/2005/8/layout/hierarchy1"/>
-    <dgm:cxn modelId="{99F5CE2D-D8E1-4C6D-8A3D-9C3F184B87A4}" type="presParOf" srcId="{5CFD8ABD-19D3-4E39-8338-456CFF189817}" destId="{23748C97-3BD9-44F7-BE39-F4AA229A3154}" srcOrd="9" destOrd="0" presId="urn:microsoft.com/office/officeart/2005/8/layout/hierarchy1"/>
-    <dgm:cxn modelId="{543B844F-1AB3-4850-BDCC-D11A017A634C}" type="presParOf" srcId="{23748C97-3BD9-44F7-BE39-F4AA229A3154}" destId="{E3375B00-FD9A-4FD5-9C04-35CD180AFB45}" srcOrd="0" destOrd="0" presId="urn:microsoft.com/office/officeart/2005/8/layout/hierarchy1"/>
-    <dgm:cxn modelId="{4F26AED9-8F44-4535-A817-D87402DAE023}" type="presParOf" srcId="{E3375B00-FD9A-4FD5-9C04-35CD180AFB45}" destId="{55644AE6-5BAE-4A15-9533-3A018906E1FF}" srcOrd="0" destOrd="0" presId="urn:microsoft.com/office/officeart/2005/8/layout/hierarchy1"/>
-    <dgm:cxn modelId="{97FEF922-3A7A-4592-9290-4FE2FB317E76}" type="presParOf" srcId="{E3375B00-FD9A-4FD5-9C04-35CD180AFB45}" destId="{3C9C94A7-C956-48CF-99E0-6B5AF5329A17}" srcOrd="1" destOrd="0" presId="urn:microsoft.com/office/officeart/2005/8/layout/hierarchy1"/>
-    <dgm:cxn modelId="{3847BDC1-862E-46D4-A615-384D2434842D}" type="presParOf" srcId="{23748C97-3BD9-44F7-BE39-F4AA229A3154}" destId="{1B09FB88-AFB3-4F0F-BD99-3475D82AFF6F}" srcOrd="1" destOrd="0" presId="urn:microsoft.com/office/officeart/2005/8/layout/hierarchy1"/>
-    <dgm:cxn modelId="{04EEC6D4-3A10-4423-BC77-12155CBBB17B}" type="presParOf" srcId="{5CFD8ABD-19D3-4E39-8338-456CFF189817}" destId="{49A02A93-6345-4379-851E-33A40ABB4C1D}" srcOrd="10" destOrd="0" presId="urn:microsoft.com/office/officeart/2005/8/layout/hierarchy1"/>
-    <dgm:cxn modelId="{85CABAB1-2DF2-4A2E-8A24-63A5357CF4A5}" type="presParOf" srcId="{5CFD8ABD-19D3-4E39-8338-456CFF189817}" destId="{981F7889-4B09-4EFC-AD20-76D669472F17}" srcOrd="11" destOrd="0" presId="urn:microsoft.com/office/officeart/2005/8/layout/hierarchy1"/>
-    <dgm:cxn modelId="{3D3AE4A7-7645-4166-B928-8CEC4289456F}" type="presParOf" srcId="{981F7889-4B09-4EFC-AD20-76D669472F17}" destId="{FA2313DD-E7BD-4BB8-A668-8E25087CB820}" srcOrd="0" destOrd="0" presId="urn:microsoft.com/office/officeart/2005/8/layout/hierarchy1"/>
-    <dgm:cxn modelId="{095A34CC-AF8A-40EB-B2EA-4C6FAE1B02C2}" type="presParOf" srcId="{FA2313DD-E7BD-4BB8-A668-8E25087CB820}" destId="{38D222CE-E61D-429E-B776-652DCA05D703}" srcOrd="0" destOrd="0" presId="urn:microsoft.com/office/officeart/2005/8/layout/hierarchy1"/>
-    <dgm:cxn modelId="{653568E5-EFFD-46DB-A00B-BED3FC12B1AA}" type="presParOf" srcId="{FA2313DD-E7BD-4BB8-A668-8E25087CB820}" destId="{BFC77D6E-338D-4A82-A676-08688A743F5D}" srcOrd="1" destOrd="0" presId="urn:microsoft.com/office/officeart/2005/8/layout/hierarchy1"/>
-    <dgm:cxn modelId="{B91DF7BD-4233-4A7C-BC75-C83CBCA494D4}" type="presParOf" srcId="{981F7889-4B09-4EFC-AD20-76D669472F17}" destId="{70F00962-E309-4AB0-A475-A688D7D3562E}" srcOrd="1" destOrd="0" presId="urn:microsoft.com/office/officeart/2005/8/layout/hierarchy1"/>
-    <dgm:cxn modelId="{D84BCBCD-5EB3-49F3-A277-D20574BF70B1}" type="presParOf" srcId="{70F00962-E309-4AB0-A475-A688D7D3562E}" destId="{93BFAFF9-8481-4BA0-83BF-C88031087668}" srcOrd="0" destOrd="0" presId="urn:microsoft.com/office/officeart/2005/8/layout/hierarchy1"/>
-    <dgm:cxn modelId="{A7BFC998-B80F-45CE-984A-986CA2707F92}" type="presParOf" srcId="{70F00962-E309-4AB0-A475-A688D7D3562E}" destId="{A4D76474-3D8F-403F-B224-B6A236CC820A}" srcOrd="1" destOrd="0" presId="urn:microsoft.com/office/officeart/2005/8/layout/hierarchy1"/>
-    <dgm:cxn modelId="{C3686743-A642-4BC9-AC83-0903B7570EC9}" type="presParOf" srcId="{A4D76474-3D8F-403F-B224-B6A236CC820A}" destId="{387F5A1B-E209-4DCC-A125-2D9C415C4691}" srcOrd="0" destOrd="0" presId="urn:microsoft.com/office/officeart/2005/8/layout/hierarchy1"/>
-    <dgm:cxn modelId="{7F653056-A2C4-46A0-BCE1-6EC39BCB724E}" type="presParOf" srcId="{387F5A1B-E209-4DCC-A125-2D9C415C4691}" destId="{4F535681-A02E-486F-A17B-3D1C45288B23}" srcOrd="0" destOrd="0" presId="urn:microsoft.com/office/officeart/2005/8/layout/hierarchy1"/>
-    <dgm:cxn modelId="{0B3ECD25-97ED-44C0-8A25-59DFFC95CD9F}" type="presParOf" srcId="{387F5A1B-E209-4DCC-A125-2D9C415C4691}" destId="{9CF85E86-DBFB-47CA-810C-19A9297E670C}" srcOrd="1" destOrd="0" presId="urn:microsoft.com/office/officeart/2005/8/layout/hierarchy1"/>
-    <dgm:cxn modelId="{D26D350F-77AA-42AA-848A-6628C454EE9D}" type="presParOf" srcId="{A4D76474-3D8F-403F-B224-B6A236CC820A}" destId="{F5F6CD65-0E83-4D89-8FD7-053328E9C3D0}" srcOrd="1" destOrd="0" presId="urn:microsoft.com/office/officeart/2005/8/layout/hierarchy1"/>
-    <dgm:cxn modelId="{09C2708E-8879-4407-9DAE-026BD45E5C84}" type="presParOf" srcId="{70F00962-E309-4AB0-A475-A688D7D3562E}" destId="{3EA05BF1-9E0A-4FAB-8E14-76019884A9D7}" srcOrd="2" destOrd="0" presId="urn:microsoft.com/office/officeart/2005/8/layout/hierarchy1"/>
-    <dgm:cxn modelId="{A671AEA7-D968-474B-B380-80A175263A2E}" type="presParOf" srcId="{70F00962-E309-4AB0-A475-A688D7D3562E}" destId="{41B4628D-AA60-401F-BA7E-2C2ED2670FC7}" srcOrd="3" destOrd="0" presId="urn:microsoft.com/office/officeart/2005/8/layout/hierarchy1"/>
-    <dgm:cxn modelId="{6BF40B7A-7378-4649-A90D-D3E56C86B5B9}" type="presParOf" srcId="{41B4628D-AA60-401F-BA7E-2C2ED2670FC7}" destId="{DA9B22A5-0ACB-465E-BE42-BDE0D7D9F796}" srcOrd="0" destOrd="0" presId="urn:microsoft.com/office/officeart/2005/8/layout/hierarchy1"/>
-    <dgm:cxn modelId="{C534B0CC-3496-482C-A09C-39A5561CB0D9}" type="presParOf" srcId="{DA9B22A5-0ACB-465E-BE42-BDE0D7D9F796}" destId="{A6484152-896E-49C3-BC9D-2AADD0D8D879}" srcOrd="0" destOrd="0" presId="urn:microsoft.com/office/officeart/2005/8/layout/hierarchy1"/>
-    <dgm:cxn modelId="{0E94F568-5BB9-4A2C-B4DB-0027D69320AF}" type="presParOf" srcId="{DA9B22A5-0ACB-465E-BE42-BDE0D7D9F796}" destId="{25F3BAFC-D076-45D9-AC80-B076E5A8E093}" srcOrd="1" destOrd="0" presId="urn:microsoft.com/office/officeart/2005/8/layout/hierarchy1"/>
-    <dgm:cxn modelId="{A84779A0-F46F-4D60-9467-7BD70890AD2E}" type="presParOf" srcId="{41B4628D-AA60-401F-BA7E-2C2ED2670FC7}" destId="{5E59D0D0-608D-49CE-9D96-C1CD01F899FB}" srcOrd="1" destOrd="0" presId="urn:microsoft.com/office/officeart/2005/8/layout/hierarchy1"/>
-    <dgm:cxn modelId="{19A0B6B9-D030-4B44-BDA9-A277ECCEA4A4}" type="presParOf" srcId="{70F00962-E309-4AB0-A475-A688D7D3562E}" destId="{B5D40946-D7EC-4BAF-9944-047D0708C33C}" srcOrd="4" destOrd="0" presId="urn:microsoft.com/office/officeart/2005/8/layout/hierarchy1"/>
-    <dgm:cxn modelId="{A46C27DB-4101-40F5-B681-63020C5FBF38}" type="presParOf" srcId="{70F00962-E309-4AB0-A475-A688D7D3562E}" destId="{F5E279F6-61FF-4940-A165-4DAD27FB52F8}" srcOrd="5" destOrd="0" presId="urn:microsoft.com/office/officeart/2005/8/layout/hierarchy1"/>
-    <dgm:cxn modelId="{71913753-A02F-4775-9A6E-E6AFD7A8EFA3}" type="presParOf" srcId="{F5E279F6-61FF-4940-A165-4DAD27FB52F8}" destId="{558AE4AF-31EA-42D0-AD39-6C6A3F0532EB}" srcOrd="0" destOrd="0" presId="urn:microsoft.com/office/officeart/2005/8/layout/hierarchy1"/>
-    <dgm:cxn modelId="{8BCA068D-365F-41A8-8A95-8A2A81378B5F}" type="presParOf" srcId="{558AE4AF-31EA-42D0-AD39-6C6A3F0532EB}" destId="{29CD08D8-269D-4C78-A09C-F9DE2CD85ED1}" srcOrd="0" destOrd="0" presId="urn:microsoft.com/office/officeart/2005/8/layout/hierarchy1"/>
-    <dgm:cxn modelId="{0A6E8F7F-57A7-40F7-A712-5BA03A4E2BAA}" type="presParOf" srcId="{558AE4AF-31EA-42D0-AD39-6C6A3F0532EB}" destId="{3AA9FEF1-11F4-4EA6-9188-030D81B956B3}" srcOrd="1" destOrd="0" presId="urn:microsoft.com/office/officeart/2005/8/layout/hierarchy1"/>
-    <dgm:cxn modelId="{BFA9AB3C-F72A-4F70-BCB9-105808EE36A7}" type="presParOf" srcId="{F5E279F6-61FF-4940-A165-4DAD27FB52F8}" destId="{05C20763-CE15-4C2B-8BEE-EEDAED5D394F}" srcOrd="1" destOrd="0" presId="urn:microsoft.com/office/officeart/2005/8/layout/hierarchy1"/>
-    <dgm:cxn modelId="{10F86AA4-1C00-4C63-82EE-20222817CFCD}" type="presParOf" srcId="{5CFD8ABD-19D3-4E39-8338-456CFF189817}" destId="{D8AD341D-7B38-40C2-B676-C55E9292EB87}" srcOrd="12" destOrd="0" presId="urn:microsoft.com/office/officeart/2005/8/layout/hierarchy1"/>
-    <dgm:cxn modelId="{78A11500-1609-4FD9-A74B-2184D2CED3AB}" type="presParOf" srcId="{5CFD8ABD-19D3-4E39-8338-456CFF189817}" destId="{C30D91C1-3582-4BD4-AB78-FF24FB003564}" srcOrd="13" destOrd="0" presId="urn:microsoft.com/office/officeart/2005/8/layout/hierarchy1"/>
-    <dgm:cxn modelId="{41341C47-38A5-4F5C-9CFF-AD375900A1AA}" type="presParOf" srcId="{C30D91C1-3582-4BD4-AB78-FF24FB003564}" destId="{9847CEE1-38AE-47B7-ADA6-41D108194075}" srcOrd="0" destOrd="0" presId="urn:microsoft.com/office/officeart/2005/8/layout/hierarchy1"/>
-    <dgm:cxn modelId="{3AC9BB08-70FF-4719-9C47-98821ED35FAA}" type="presParOf" srcId="{9847CEE1-38AE-47B7-ADA6-41D108194075}" destId="{69452A90-EFB7-4FB3-A013-86FDFAC70448}" srcOrd="0" destOrd="0" presId="urn:microsoft.com/office/officeart/2005/8/layout/hierarchy1"/>
-    <dgm:cxn modelId="{E915439C-FABD-433D-A7C8-48D2D2595280}" type="presParOf" srcId="{9847CEE1-38AE-47B7-ADA6-41D108194075}" destId="{DABBB16F-DCD8-4D5D-ACA6-B725ACFF2D62}" srcOrd="1" destOrd="0" presId="urn:microsoft.com/office/officeart/2005/8/layout/hierarchy1"/>
-    <dgm:cxn modelId="{8650E0A6-72CC-4887-89E3-BD6954DD7BDD}" type="presParOf" srcId="{C30D91C1-3582-4BD4-AB78-FF24FB003564}" destId="{3B546697-C8C7-46E8-B0A9-982E32891CA4}" srcOrd="1" destOrd="0" presId="urn:microsoft.com/office/officeart/2005/8/layout/hierarchy1"/>
+    <dgm:cxn modelId="{B614B790-EB60-4FF6-BAC7-951A4396DFB0}" type="presOf" srcId="{C5991751-79E7-4CC1-BF6A-BDBE8D9280C7}" destId="{59A522DB-9042-4C02-A6E5-4861701F80BC}" srcOrd="0" destOrd="0" presId="urn:microsoft.com/office/officeart/2005/8/layout/hierarchy1"/>
+    <dgm:cxn modelId="{544F5E20-785B-4352-8D21-28304457FB2B}" type="presOf" srcId="{AA87721A-76F8-48C3-AC18-D29A0CE00CCF}" destId="{88C46A4F-AE8E-429E-B01A-A9B4A27D55F2}" srcOrd="0" destOrd="0" presId="urn:microsoft.com/office/officeart/2005/8/layout/hierarchy1"/>
+    <dgm:cxn modelId="{AA06C5D1-DDA2-4453-AD57-86DC14892341}" type="presOf" srcId="{0ABB0851-0475-4A8A-A361-DE84FF1D951C}" destId="{2F431FAC-F106-4543-AF80-6F68FF4BD305}" srcOrd="0" destOrd="0" presId="urn:microsoft.com/office/officeart/2005/8/layout/hierarchy1"/>
+    <dgm:cxn modelId="{7995E6C3-C87D-4811-883E-AC6C8C425304}" type="presParOf" srcId="{2F431FAC-F106-4543-AF80-6F68FF4BD305}" destId="{F228D5BE-C491-4313-A63F-B8408C66F8ED}" srcOrd="0" destOrd="0" presId="urn:microsoft.com/office/officeart/2005/8/layout/hierarchy1"/>
+    <dgm:cxn modelId="{F5C39385-6307-400F-902B-43DCBD155264}" type="presParOf" srcId="{F228D5BE-C491-4313-A63F-B8408C66F8ED}" destId="{A525F3AB-9975-4AD7-9840-7EC67AF7AF4B}" srcOrd="0" destOrd="0" presId="urn:microsoft.com/office/officeart/2005/8/layout/hierarchy1"/>
+    <dgm:cxn modelId="{5A159954-A5D3-42B3-B221-91F835EB415D}" type="presParOf" srcId="{A525F3AB-9975-4AD7-9840-7EC67AF7AF4B}" destId="{77312C2C-5721-407A-A90C-31A83B48DBCD}" srcOrd="0" destOrd="0" presId="urn:microsoft.com/office/officeart/2005/8/layout/hierarchy1"/>
+    <dgm:cxn modelId="{188CDADF-4AEE-4E5F-8D87-586C10EAE73E}" type="presParOf" srcId="{A525F3AB-9975-4AD7-9840-7EC67AF7AF4B}" destId="{A143CCC7-46B7-4A81-82E7-C3AC11EF8E7B}" srcOrd="1" destOrd="0" presId="urn:microsoft.com/office/officeart/2005/8/layout/hierarchy1"/>
+    <dgm:cxn modelId="{268BC303-BA89-4575-BB1C-99C859C59336}" type="presParOf" srcId="{F228D5BE-C491-4313-A63F-B8408C66F8ED}" destId="{747205C1-4029-4B97-8FA2-F936720CDB91}" srcOrd="1" destOrd="0" presId="urn:microsoft.com/office/officeart/2005/8/layout/hierarchy1"/>
+    <dgm:cxn modelId="{0FA07ED0-2F42-4F17-B685-22E0A7E2D61A}" type="presParOf" srcId="{747205C1-4029-4B97-8FA2-F936720CDB91}" destId="{C509A872-2BCD-4BDF-BDDE-BA424E33C5F5}" srcOrd="0" destOrd="0" presId="urn:microsoft.com/office/officeart/2005/8/layout/hierarchy1"/>
+    <dgm:cxn modelId="{B384043D-0FAD-4203-9157-4B1E4F55B0C5}" type="presParOf" srcId="{747205C1-4029-4B97-8FA2-F936720CDB91}" destId="{0E8FA6E9-5C99-410C-A4CD-786916362A9B}" srcOrd="1" destOrd="0" presId="urn:microsoft.com/office/officeart/2005/8/layout/hierarchy1"/>
+    <dgm:cxn modelId="{008A8BF5-4A50-4116-8CA3-DD136D9A5F81}" type="presParOf" srcId="{0E8FA6E9-5C99-410C-A4CD-786916362A9B}" destId="{7F89BC1C-6AB7-4F5D-B434-B8D89F85DEE0}" srcOrd="0" destOrd="0" presId="urn:microsoft.com/office/officeart/2005/8/layout/hierarchy1"/>
+    <dgm:cxn modelId="{2D9D13B1-52C1-431D-A613-CF2A3405F71B}" type="presParOf" srcId="{7F89BC1C-6AB7-4F5D-B434-B8D89F85DEE0}" destId="{74CDFF34-30A6-42A1-B539-5A7F93793999}" srcOrd="0" destOrd="0" presId="urn:microsoft.com/office/officeart/2005/8/layout/hierarchy1"/>
+    <dgm:cxn modelId="{A1BDE44D-B9DC-4E12-8B16-E4217F2F1842}" type="presParOf" srcId="{7F89BC1C-6AB7-4F5D-B434-B8D89F85DEE0}" destId="{964B75CD-C9D6-4BCF-BB9B-42ADD4FF2DCD}" srcOrd="1" destOrd="0" presId="urn:microsoft.com/office/officeart/2005/8/layout/hierarchy1"/>
+    <dgm:cxn modelId="{2D0CF440-56D5-49F2-8B24-6A80345C141F}" type="presParOf" srcId="{0E8FA6E9-5C99-410C-A4CD-786916362A9B}" destId="{5CFD8ABD-19D3-4E39-8338-456CFF189817}" srcOrd="1" destOrd="0" presId="urn:microsoft.com/office/officeart/2005/8/layout/hierarchy1"/>
+    <dgm:cxn modelId="{DBED4661-FB8D-4DC1-A10E-FE7FB94EB67A}" type="presParOf" srcId="{5CFD8ABD-19D3-4E39-8338-456CFF189817}" destId="{09D48FD4-9430-4AF2-A969-25D623A61EEA}" srcOrd="0" destOrd="0" presId="urn:microsoft.com/office/officeart/2005/8/layout/hierarchy1"/>
+    <dgm:cxn modelId="{AD7A6485-40DB-4C1D-A4F7-B1A348519498}" type="presParOf" srcId="{5CFD8ABD-19D3-4E39-8338-456CFF189817}" destId="{9782B41F-1C14-4745-8688-7F70DCC3AB00}" srcOrd="1" destOrd="0" presId="urn:microsoft.com/office/officeart/2005/8/layout/hierarchy1"/>
+    <dgm:cxn modelId="{C6033D9A-8283-4D80-82C6-6DEE49336161}" type="presParOf" srcId="{9782B41F-1C14-4745-8688-7F70DCC3AB00}" destId="{B59023B1-FC46-4011-BA07-73F2D33E125A}" srcOrd="0" destOrd="0" presId="urn:microsoft.com/office/officeart/2005/8/layout/hierarchy1"/>
+    <dgm:cxn modelId="{AC996E15-B2F7-4FAA-B5C2-17707B56FA43}" type="presParOf" srcId="{B59023B1-FC46-4011-BA07-73F2D33E125A}" destId="{BAA9347C-BBE9-4278-9EA9-47443BA177BE}" srcOrd="0" destOrd="0" presId="urn:microsoft.com/office/officeart/2005/8/layout/hierarchy1"/>
+    <dgm:cxn modelId="{2563AE4B-8357-49D3-A19C-50F666B1B3B4}" type="presParOf" srcId="{B59023B1-FC46-4011-BA07-73F2D33E125A}" destId="{BBFB9DFF-4985-480B-BE1D-981F965CB8BF}" srcOrd="1" destOrd="0" presId="urn:microsoft.com/office/officeart/2005/8/layout/hierarchy1"/>
+    <dgm:cxn modelId="{6C25C198-F4B0-4620-B1E2-32C7E5A2CDA6}" type="presParOf" srcId="{9782B41F-1C14-4745-8688-7F70DCC3AB00}" destId="{1F0ADC8F-735E-4752-876B-F6AFFC2DAEDC}" srcOrd="1" destOrd="0" presId="urn:microsoft.com/office/officeart/2005/8/layout/hierarchy1"/>
+    <dgm:cxn modelId="{4CAC26B6-77D0-41FF-90BA-729A527C9932}" type="presParOf" srcId="{5CFD8ABD-19D3-4E39-8338-456CFF189817}" destId="{88C46A4F-AE8E-429E-B01A-A9B4A27D55F2}" srcOrd="2" destOrd="0" presId="urn:microsoft.com/office/officeart/2005/8/layout/hierarchy1"/>
+    <dgm:cxn modelId="{3772071F-9977-49D1-AA07-84334BEEF308}" type="presParOf" srcId="{5CFD8ABD-19D3-4E39-8338-456CFF189817}" destId="{302D5549-ED9F-4DAC-8C0C-4FA4BD7DF08C}" srcOrd="3" destOrd="0" presId="urn:microsoft.com/office/officeart/2005/8/layout/hierarchy1"/>
+    <dgm:cxn modelId="{CC4072B3-92C4-405D-A6F8-96C01E4CF6B8}" type="presParOf" srcId="{302D5549-ED9F-4DAC-8C0C-4FA4BD7DF08C}" destId="{D487ADBC-3186-4FFE-BCBE-D4F200AAC2C4}" srcOrd="0" destOrd="0" presId="urn:microsoft.com/office/officeart/2005/8/layout/hierarchy1"/>
+    <dgm:cxn modelId="{A55A0746-CD99-4CE7-A677-C480A2F43F17}" type="presParOf" srcId="{D487ADBC-3186-4FFE-BCBE-D4F200AAC2C4}" destId="{0DAA6FB9-79E9-41A2-AD3B-EEC70A27C0D0}" srcOrd="0" destOrd="0" presId="urn:microsoft.com/office/officeart/2005/8/layout/hierarchy1"/>
+    <dgm:cxn modelId="{D725995A-6BC8-4443-B986-E10E55C98070}" type="presParOf" srcId="{D487ADBC-3186-4FFE-BCBE-D4F200AAC2C4}" destId="{1EDC07E9-842D-48D9-96AE-A24E9AA5E588}" srcOrd="1" destOrd="0" presId="urn:microsoft.com/office/officeart/2005/8/layout/hierarchy1"/>
+    <dgm:cxn modelId="{2EB54D70-DE1B-4212-B125-8A21ADBC1CEA}" type="presParOf" srcId="{302D5549-ED9F-4DAC-8C0C-4FA4BD7DF08C}" destId="{A06FC5C6-F009-43D8-B7ED-25E407BDED94}" srcOrd="1" destOrd="0" presId="urn:microsoft.com/office/officeart/2005/8/layout/hierarchy1"/>
+    <dgm:cxn modelId="{9D59DB10-7D15-4BF8-9CAD-AFA35826F9A0}" type="presParOf" srcId="{A06FC5C6-F009-43D8-B7ED-25E407BDED94}" destId="{D31FAA0E-F44F-4628-9A9C-C2233F32FC63}" srcOrd="0" destOrd="0" presId="urn:microsoft.com/office/officeart/2005/8/layout/hierarchy1"/>
+    <dgm:cxn modelId="{6D8C08C3-510C-41EA-B4C7-CC6CAF3185B9}" type="presParOf" srcId="{A06FC5C6-F009-43D8-B7ED-25E407BDED94}" destId="{EF6307A3-3AF0-4C97-A113-E673F596F3CB}" srcOrd="1" destOrd="0" presId="urn:microsoft.com/office/officeart/2005/8/layout/hierarchy1"/>
+    <dgm:cxn modelId="{00A74D81-437F-4E71-8B4B-D90A325C6164}" type="presParOf" srcId="{EF6307A3-3AF0-4C97-A113-E673F596F3CB}" destId="{7F288906-FA6D-4431-B1DE-2B5A3CE85FE4}" srcOrd="0" destOrd="0" presId="urn:microsoft.com/office/officeart/2005/8/layout/hierarchy1"/>
+    <dgm:cxn modelId="{1282EFBE-44EB-49E9-821D-2B4317397031}" type="presParOf" srcId="{7F288906-FA6D-4431-B1DE-2B5A3CE85FE4}" destId="{3B8467C8-33D9-4F8A-ADAD-3C9D17206205}" srcOrd="0" destOrd="0" presId="urn:microsoft.com/office/officeart/2005/8/layout/hierarchy1"/>
+    <dgm:cxn modelId="{9941A3CE-FA75-465B-BC38-197F553969AD}" type="presParOf" srcId="{7F288906-FA6D-4431-B1DE-2B5A3CE85FE4}" destId="{F1890F98-C227-4AFA-8295-80738DA0CA95}" srcOrd="1" destOrd="0" presId="urn:microsoft.com/office/officeart/2005/8/layout/hierarchy1"/>
+    <dgm:cxn modelId="{7C69BAD1-BA0D-43E0-9737-645AD33A3BDD}" type="presParOf" srcId="{EF6307A3-3AF0-4C97-A113-E673F596F3CB}" destId="{4C0BB689-8150-43EB-A3F1-010E186524D4}" srcOrd="1" destOrd="0" presId="urn:microsoft.com/office/officeart/2005/8/layout/hierarchy1"/>
+    <dgm:cxn modelId="{31E233A8-0B33-4B68-B570-473AA187E990}" type="presParOf" srcId="{A06FC5C6-F009-43D8-B7ED-25E407BDED94}" destId="{A2FA15F3-9359-4AC1-BC00-1EE1B5D37408}" srcOrd="2" destOrd="0" presId="urn:microsoft.com/office/officeart/2005/8/layout/hierarchy1"/>
+    <dgm:cxn modelId="{4733AEF1-BCE8-4E8B-8336-FA27FF01FA78}" type="presParOf" srcId="{A06FC5C6-F009-43D8-B7ED-25E407BDED94}" destId="{6F94D6D1-3BB0-48DA-B956-C3609CC46F55}" srcOrd="3" destOrd="0" presId="urn:microsoft.com/office/officeart/2005/8/layout/hierarchy1"/>
+    <dgm:cxn modelId="{F1E002A2-44C1-4240-94EA-ADF653429461}" type="presParOf" srcId="{6F94D6D1-3BB0-48DA-B956-C3609CC46F55}" destId="{C1238237-0E55-4CCA-A091-E4E94D6863A5}" srcOrd="0" destOrd="0" presId="urn:microsoft.com/office/officeart/2005/8/layout/hierarchy1"/>
+    <dgm:cxn modelId="{E343FDFE-C1A3-4807-9553-358EA62259C9}" type="presParOf" srcId="{C1238237-0E55-4CCA-A091-E4E94D6863A5}" destId="{EBD35DD4-85A2-4E15-A183-683336FE0381}" srcOrd="0" destOrd="0" presId="urn:microsoft.com/office/officeart/2005/8/layout/hierarchy1"/>
+    <dgm:cxn modelId="{6ABFF743-D283-4EA8-B63E-F50C7AFBDED9}" type="presParOf" srcId="{C1238237-0E55-4CCA-A091-E4E94D6863A5}" destId="{59A522DB-9042-4C02-A6E5-4861701F80BC}" srcOrd="1" destOrd="0" presId="urn:microsoft.com/office/officeart/2005/8/layout/hierarchy1"/>
+    <dgm:cxn modelId="{F63643C6-9DAC-4E24-A77F-B0C61C370E5F}" type="presParOf" srcId="{6F94D6D1-3BB0-48DA-B956-C3609CC46F55}" destId="{DE0A5FCB-C15C-4A78-B216-23BC861CA362}" srcOrd="1" destOrd="0" presId="urn:microsoft.com/office/officeart/2005/8/layout/hierarchy1"/>
+    <dgm:cxn modelId="{BAEFE5E6-17A9-4A7A-8DEF-6DDB952B4DD5}" type="presParOf" srcId="{5CFD8ABD-19D3-4E39-8338-456CFF189817}" destId="{CB4D623A-B747-458A-8FC6-55C88F0D96C1}" srcOrd="4" destOrd="0" presId="urn:microsoft.com/office/officeart/2005/8/layout/hierarchy1"/>
+    <dgm:cxn modelId="{2438687A-26F8-4171-9F12-74B5EAB4CAF0}" type="presParOf" srcId="{5CFD8ABD-19D3-4E39-8338-456CFF189817}" destId="{74F63BB9-566D-4D9D-B7C6-E240A282DBFB}" srcOrd="5" destOrd="0" presId="urn:microsoft.com/office/officeart/2005/8/layout/hierarchy1"/>
+    <dgm:cxn modelId="{57A5B8CA-649F-475E-8D82-4CFD143374B0}" type="presParOf" srcId="{74F63BB9-566D-4D9D-B7C6-E240A282DBFB}" destId="{5292EC75-1D40-445E-95BD-327BB0C787DA}" srcOrd="0" destOrd="0" presId="urn:microsoft.com/office/officeart/2005/8/layout/hierarchy1"/>
+    <dgm:cxn modelId="{73706D6B-3C75-4995-9702-CDCD8EBB2FDB}" type="presParOf" srcId="{5292EC75-1D40-445E-95BD-327BB0C787DA}" destId="{C8550264-13FD-41E7-BDEE-6081A0C2ED74}" srcOrd="0" destOrd="0" presId="urn:microsoft.com/office/officeart/2005/8/layout/hierarchy1"/>
+    <dgm:cxn modelId="{E8C813DE-300B-41CA-A5FD-8BCBB650225A}" type="presParOf" srcId="{5292EC75-1D40-445E-95BD-327BB0C787DA}" destId="{5A47ED84-BDEB-4446-B686-E082DEC62942}" srcOrd="1" destOrd="0" presId="urn:microsoft.com/office/officeart/2005/8/layout/hierarchy1"/>
+    <dgm:cxn modelId="{203BFBB1-434D-4CA5-ABAF-B07ADB7FFBC0}" type="presParOf" srcId="{74F63BB9-566D-4D9D-B7C6-E240A282DBFB}" destId="{2F1493FC-F752-4F6A-9F88-179D1503C27A}" srcOrd="1" destOrd="0" presId="urn:microsoft.com/office/officeart/2005/8/layout/hierarchy1"/>
+    <dgm:cxn modelId="{606280B8-C4D0-411E-A3A0-C91A9290CEAB}" type="presParOf" srcId="{5CFD8ABD-19D3-4E39-8338-456CFF189817}" destId="{D06E6154-5EBC-4624-B141-4A775153DD55}" srcOrd="6" destOrd="0" presId="urn:microsoft.com/office/officeart/2005/8/layout/hierarchy1"/>
+    <dgm:cxn modelId="{6BB138A5-2D75-49E0-A6D7-1F0FF915F618}" type="presParOf" srcId="{5CFD8ABD-19D3-4E39-8338-456CFF189817}" destId="{2A50FAB5-54AC-4282-A28C-B5FEC4B98DAD}" srcOrd="7" destOrd="0" presId="urn:microsoft.com/office/officeart/2005/8/layout/hierarchy1"/>
+    <dgm:cxn modelId="{ABDAA1B3-77F6-4BAD-BED1-A853BB6500FD}" type="presParOf" srcId="{2A50FAB5-54AC-4282-A28C-B5FEC4B98DAD}" destId="{3B1FE4A4-2B8A-479E-9375-5F19B1FC43E7}" srcOrd="0" destOrd="0" presId="urn:microsoft.com/office/officeart/2005/8/layout/hierarchy1"/>
+    <dgm:cxn modelId="{D8D4743A-7FDD-47E6-8EAE-09D6BF84CB32}" type="presParOf" srcId="{3B1FE4A4-2B8A-479E-9375-5F19B1FC43E7}" destId="{B78B27FB-4E45-4B9A-9978-30ADA5C9B49E}" srcOrd="0" destOrd="0" presId="urn:microsoft.com/office/officeart/2005/8/layout/hierarchy1"/>
+    <dgm:cxn modelId="{B60C06BF-EA34-4019-942C-5BC5FAD79FE5}" type="presParOf" srcId="{3B1FE4A4-2B8A-479E-9375-5F19B1FC43E7}" destId="{E8106EF7-F4F4-46D0-A157-7138116951C5}" srcOrd="1" destOrd="0" presId="urn:microsoft.com/office/officeart/2005/8/layout/hierarchy1"/>
+    <dgm:cxn modelId="{D172DBE9-1E00-4FED-9CE3-4057C76A2C37}" type="presParOf" srcId="{2A50FAB5-54AC-4282-A28C-B5FEC4B98DAD}" destId="{19052866-C8C8-4089-B91D-4904AE253084}" srcOrd="1" destOrd="0" presId="urn:microsoft.com/office/officeart/2005/8/layout/hierarchy1"/>
+    <dgm:cxn modelId="{50B84FE7-194B-4CE8-AEAB-D80AE7951559}" type="presParOf" srcId="{5CFD8ABD-19D3-4E39-8338-456CFF189817}" destId="{D82EAB0B-5A11-4C06-AB3D-72775EBAA5BD}" srcOrd="8" destOrd="0" presId="urn:microsoft.com/office/officeart/2005/8/layout/hierarchy1"/>
+    <dgm:cxn modelId="{73995AA0-B580-4FBA-8BD0-90F36232494D}" type="presParOf" srcId="{5CFD8ABD-19D3-4E39-8338-456CFF189817}" destId="{23748C97-3BD9-44F7-BE39-F4AA229A3154}" srcOrd="9" destOrd="0" presId="urn:microsoft.com/office/officeart/2005/8/layout/hierarchy1"/>
+    <dgm:cxn modelId="{E88C1809-AC24-4D20-9823-F22434A00DBC}" type="presParOf" srcId="{23748C97-3BD9-44F7-BE39-F4AA229A3154}" destId="{E3375B00-FD9A-4FD5-9C04-35CD180AFB45}" srcOrd="0" destOrd="0" presId="urn:microsoft.com/office/officeart/2005/8/layout/hierarchy1"/>
+    <dgm:cxn modelId="{24AF8825-34A0-4D1F-AE66-90B26060650F}" type="presParOf" srcId="{E3375B00-FD9A-4FD5-9C04-35CD180AFB45}" destId="{55644AE6-5BAE-4A15-9533-3A018906E1FF}" srcOrd="0" destOrd="0" presId="urn:microsoft.com/office/officeart/2005/8/layout/hierarchy1"/>
+    <dgm:cxn modelId="{230F6F76-58EC-4296-8C66-A6366158DA9B}" type="presParOf" srcId="{E3375B00-FD9A-4FD5-9C04-35CD180AFB45}" destId="{3C9C94A7-C956-48CF-99E0-6B5AF5329A17}" srcOrd="1" destOrd="0" presId="urn:microsoft.com/office/officeart/2005/8/layout/hierarchy1"/>
+    <dgm:cxn modelId="{2BFBB679-5E0C-42D6-9298-6C85890DCFE3}" type="presParOf" srcId="{23748C97-3BD9-44F7-BE39-F4AA229A3154}" destId="{1B09FB88-AFB3-4F0F-BD99-3475D82AFF6F}" srcOrd="1" destOrd="0" presId="urn:microsoft.com/office/officeart/2005/8/layout/hierarchy1"/>
+    <dgm:cxn modelId="{535EBD7F-3039-47E4-A092-B10D46D3D16A}" type="presParOf" srcId="{5CFD8ABD-19D3-4E39-8338-456CFF189817}" destId="{49A02A93-6345-4379-851E-33A40ABB4C1D}" srcOrd="10" destOrd="0" presId="urn:microsoft.com/office/officeart/2005/8/layout/hierarchy1"/>
+    <dgm:cxn modelId="{C5BD171C-41A8-4D87-A8AE-D334519E4D7C}" type="presParOf" srcId="{5CFD8ABD-19D3-4E39-8338-456CFF189817}" destId="{981F7889-4B09-4EFC-AD20-76D669472F17}" srcOrd="11" destOrd="0" presId="urn:microsoft.com/office/officeart/2005/8/layout/hierarchy1"/>
+    <dgm:cxn modelId="{AA25B042-F146-4115-81BF-48785CDFE0A9}" type="presParOf" srcId="{981F7889-4B09-4EFC-AD20-76D669472F17}" destId="{FA2313DD-E7BD-4BB8-A668-8E25087CB820}" srcOrd="0" destOrd="0" presId="urn:microsoft.com/office/officeart/2005/8/layout/hierarchy1"/>
+    <dgm:cxn modelId="{FDF0DB52-A4F0-4CCE-A84D-B4374F7C2303}" type="presParOf" srcId="{FA2313DD-E7BD-4BB8-A668-8E25087CB820}" destId="{38D222CE-E61D-429E-B776-652DCA05D703}" srcOrd="0" destOrd="0" presId="urn:microsoft.com/office/officeart/2005/8/layout/hierarchy1"/>
+    <dgm:cxn modelId="{0CE0230E-8B14-470C-8877-CD2E9674DDCB}" type="presParOf" srcId="{FA2313DD-E7BD-4BB8-A668-8E25087CB820}" destId="{BFC77D6E-338D-4A82-A676-08688A743F5D}" srcOrd="1" destOrd="0" presId="urn:microsoft.com/office/officeart/2005/8/layout/hierarchy1"/>
+    <dgm:cxn modelId="{1F030F3A-D9F3-434E-A167-F039FF6E545F}" type="presParOf" srcId="{981F7889-4B09-4EFC-AD20-76D669472F17}" destId="{70F00962-E309-4AB0-A475-A688D7D3562E}" srcOrd="1" destOrd="0" presId="urn:microsoft.com/office/officeart/2005/8/layout/hierarchy1"/>
+    <dgm:cxn modelId="{21133360-406C-4C05-A310-0B87110EC088}" type="presParOf" srcId="{70F00962-E309-4AB0-A475-A688D7D3562E}" destId="{93BFAFF9-8481-4BA0-83BF-C88031087668}" srcOrd="0" destOrd="0" presId="urn:microsoft.com/office/officeart/2005/8/layout/hierarchy1"/>
+    <dgm:cxn modelId="{35334394-F266-492C-B568-DF80C962848D}" type="presParOf" srcId="{70F00962-E309-4AB0-A475-A688D7D3562E}" destId="{A4D76474-3D8F-403F-B224-B6A236CC820A}" srcOrd="1" destOrd="0" presId="urn:microsoft.com/office/officeart/2005/8/layout/hierarchy1"/>
+    <dgm:cxn modelId="{C1299C36-6FFA-4B82-8446-699CDB73A858}" type="presParOf" srcId="{A4D76474-3D8F-403F-B224-B6A236CC820A}" destId="{387F5A1B-E209-4DCC-A125-2D9C415C4691}" srcOrd="0" destOrd="0" presId="urn:microsoft.com/office/officeart/2005/8/layout/hierarchy1"/>
+    <dgm:cxn modelId="{1F10779D-8EEB-4564-A7A2-BEC59D124F46}" type="presParOf" srcId="{387F5A1B-E209-4DCC-A125-2D9C415C4691}" destId="{4F535681-A02E-486F-A17B-3D1C45288B23}" srcOrd="0" destOrd="0" presId="urn:microsoft.com/office/officeart/2005/8/layout/hierarchy1"/>
+    <dgm:cxn modelId="{6220C185-B300-41CD-97F9-84AE1E77706F}" type="presParOf" srcId="{387F5A1B-E209-4DCC-A125-2D9C415C4691}" destId="{9CF85E86-DBFB-47CA-810C-19A9297E670C}" srcOrd="1" destOrd="0" presId="urn:microsoft.com/office/officeart/2005/8/layout/hierarchy1"/>
+    <dgm:cxn modelId="{3F6ED177-58AF-4900-B519-557A03E5D8F8}" type="presParOf" srcId="{A4D76474-3D8F-403F-B224-B6A236CC820A}" destId="{F5F6CD65-0E83-4D89-8FD7-053328E9C3D0}" srcOrd="1" destOrd="0" presId="urn:microsoft.com/office/officeart/2005/8/layout/hierarchy1"/>
+    <dgm:cxn modelId="{BA6F1C8D-F0A6-498D-AE1D-C5FF27030716}" type="presParOf" srcId="{70F00962-E309-4AB0-A475-A688D7D3562E}" destId="{3EA05BF1-9E0A-4FAB-8E14-76019884A9D7}" srcOrd="2" destOrd="0" presId="urn:microsoft.com/office/officeart/2005/8/layout/hierarchy1"/>
+    <dgm:cxn modelId="{61766A19-8164-4E3D-A493-BDAEAD0A7882}" type="presParOf" srcId="{70F00962-E309-4AB0-A475-A688D7D3562E}" destId="{41B4628D-AA60-401F-BA7E-2C2ED2670FC7}" srcOrd="3" destOrd="0" presId="urn:microsoft.com/office/officeart/2005/8/layout/hierarchy1"/>
+    <dgm:cxn modelId="{5BDCD194-3288-4705-BEA7-005E9443323B}" type="presParOf" srcId="{41B4628D-AA60-401F-BA7E-2C2ED2670FC7}" destId="{DA9B22A5-0ACB-465E-BE42-BDE0D7D9F796}" srcOrd="0" destOrd="0" presId="urn:microsoft.com/office/officeart/2005/8/layout/hierarchy1"/>
+    <dgm:cxn modelId="{493E0C89-14D8-4C0D-9C86-FBFB9BE02895}" type="presParOf" srcId="{DA9B22A5-0ACB-465E-BE42-BDE0D7D9F796}" destId="{A6484152-896E-49C3-BC9D-2AADD0D8D879}" srcOrd="0" destOrd="0" presId="urn:microsoft.com/office/officeart/2005/8/layout/hierarchy1"/>
+    <dgm:cxn modelId="{D3C4FA96-AEC6-44A1-A93F-70F579D14105}" type="presParOf" srcId="{DA9B22A5-0ACB-465E-BE42-BDE0D7D9F796}" destId="{25F3BAFC-D076-45D9-AC80-B076E5A8E093}" srcOrd="1" destOrd="0" presId="urn:microsoft.com/office/officeart/2005/8/layout/hierarchy1"/>
+    <dgm:cxn modelId="{2635B5AC-8922-4644-B662-1E8CB4E52BDA}" type="presParOf" srcId="{41B4628D-AA60-401F-BA7E-2C2ED2670FC7}" destId="{5E59D0D0-608D-49CE-9D96-C1CD01F899FB}" srcOrd="1" destOrd="0" presId="urn:microsoft.com/office/officeart/2005/8/layout/hierarchy1"/>
+    <dgm:cxn modelId="{5C6A1A44-3CAE-48DD-8BBF-61A3E340A46C}" type="presParOf" srcId="{70F00962-E309-4AB0-A475-A688D7D3562E}" destId="{B5D40946-D7EC-4BAF-9944-047D0708C33C}" srcOrd="4" destOrd="0" presId="urn:microsoft.com/office/officeart/2005/8/layout/hierarchy1"/>
+    <dgm:cxn modelId="{8B7478A9-BEEB-411B-AC65-241E5285AC32}" type="presParOf" srcId="{70F00962-E309-4AB0-A475-A688D7D3562E}" destId="{F5E279F6-61FF-4940-A165-4DAD27FB52F8}" srcOrd="5" destOrd="0" presId="urn:microsoft.com/office/officeart/2005/8/layout/hierarchy1"/>
+    <dgm:cxn modelId="{21481326-A1FF-4AF4-BD52-EF187633A971}" type="presParOf" srcId="{F5E279F6-61FF-4940-A165-4DAD27FB52F8}" destId="{558AE4AF-31EA-42D0-AD39-6C6A3F0532EB}" srcOrd="0" destOrd="0" presId="urn:microsoft.com/office/officeart/2005/8/layout/hierarchy1"/>
+    <dgm:cxn modelId="{89F19FF3-17FB-440F-93EF-A84CDF1A9E58}" type="presParOf" srcId="{558AE4AF-31EA-42D0-AD39-6C6A3F0532EB}" destId="{29CD08D8-269D-4C78-A09C-F9DE2CD85ED1}" srcOrd="0" destOrd="0" presId="urn:microsoft.com/office/officeart/2005/8/layout/hierarchy1"/>
+    <dgm:cxn modelId="{6C248C36-A652-44F2-99EE-62ADA4579819}" type="presParOf" srcId="{558AE4AF-31EA-42D0-AD39-6C6A3F0532EB}" destId="{3AA9FEF1-11F4-4EA6-9188-030D81B956B3}" srcOrd="1" destOrd="0" presId="urn:microsoft.com/office/officeart/2005/8/layout/hierarchy1"/>
+    <dgm:cxn modelId="{358FCA94-C829-4D50-B9BC-63FBA464BD95}" type="presParOf" srcId="{F5E279F6-61FF-4940-A165-4DAD27FB52F8}" destId="{05C20763-CE15-4C2B-8BEE-EEDAED5D394F}" srcOrd="1" destOrd="0" presId="urn:microsoft.com/office/officeart/2005/8/layout/hierarchy1"/>
+    <dgm:cxn modelId="{AD75AB28-EE18-4EF2-8807-65E0D27408FB}" type="presParOf" srcId="{5CFD8ABD-19D3-4E39-8338-456CFF189817}" destId="{D8AD341D-7B38-40C2-B676-C55E9292EB87}" srcOrd="12" destOrd="0" presId="urn:microsoft.com/office/officeart/2005/8/layout/hierarchy1"/>
+    <dgm:cxn modelId="{BB5AA333-E9C8-4B2A-B441-7C427AD4CC29}" type="presParOf" srcId="{5CFD8ABD-19D3-4E39-8338-456CFF189817}" destId="{C30D91C1-3582-4BD4-AB78-FF24FB003564}" srcOrd="13" destOrd="0" presId="urn:microsoft.com/office/officeart/2005/8/layout/hierarchy1"/>
+    <dgm:cxn modelId="{A9AFE38B-A40A-468A-9563-78393DE1A28D}" type="presParOf" srcId="{C30D91C1-3582-4BD4-AB78-FF24FB003564}" destId="{9847CEE1-38AE-47B7-ADA6-41D108194075}" srcOrd="0" destOrd="0" presId="urn:microsoft.com/office/officeart/2005/8/layout/hierarchy1"/>
+    <dgm:cxn modelId="{426E1593-19DD-4834-A68C-8C82BA90CE1A}" type="presParOf" srcId="{9847CEE1-38AE-47B7-ADA6-41D108194075}" destId="{69452A90-EFB7-4FB3-A013-86FDFAC70448}" srcOrd="0" destOrd="0" presId="urn:microsoft.com/office/officeart/2005/8/layout/hierarchy1"/>
+    <dgm:cxn modelId="{74BBF5A3-05BC-48CB-A541-DC17E7A75C6E}" type="presParOf" srcId="{9847CEE1-38AE-47B7-ADA6-41D108194075}" destId="{DABBB16F-DCD8-4D5D-ACA6-B725ACFF2D62}" srcOrd="1" destOrd="0" presId="urn:microsoft.com/office/officeart/2005/8/layout/hierarchy1"/>
+    <dgm:cxn modelId="{AFA80D23-F3B2-47F1-8009-2360F406384B}" type="presParOf" srcId="{C30D91C1-3582-4BD4-AB78-FF24FB003564}" destId="{3B546697-C8C7-46E8-B0A9-982E32891CA4}" srcOrd="1" destOrd="0" presId="urn:microsoft.com/office/officeart/2005/8/layout/hierarchy1"/>
   </dgm:cxnLst>
   <dgm:bg/>
   <dgm:whole/>
@@ -23222,50 +28880,50 @@
     </dgm:pt>
   </dgm:ptLst>
   <dgm:cxnLst>
-    <dgm:cxn modelId="{F67A4596-BF91-4B41-887F-7B32477B414E}" type="presOf" srcId="{0D6A0D3B-FC99-45DB-8802-6D4CBB06803A}" destId="{0E4BC06B-42BB-4441-8777-623475B73493}" srcOrd="0" destOrd="0" presId="urn:microsoft.com/office/officeart/2005/8/layout/hierarchy1"/>
     <dgm:cxn modelId="{5FFF2485-E19B-46F0-AA2D-7245178E6EAE}" srcId="{AB9C97EF-8DBA-43E7-A117-336B6F279BA4}" destId="{6059310B-A750-4B5E-B065-653FF7B2810E}" srcOrd="1" destOrd="0" parTransId="{3F178F48-941E-45E6-A8E4-34E7181894D0}" sibTransId="{4259576E-7554-405F-9233-00ED7CF5A247}"/>
-    <dgm:cxn modelId="{EF44481E-F49E-40E4-AC4A-B4E2893CD6A3}" type="presOf" srcId="{3F178F48-941E-45E6-A8E4-34E7181894D0}" destId="{C24B6413-A34D-4099-A6FE-2F38B88FA653}" srcOrd="0" destOrd="0" presId="urn:microsoft.com/office/officeart/2005/8/layout/hierarchy1"/>
+    <dgm:cxn modelId="{E60A7731-E812-4A32-9615-1322B5C76361}" type="presOf" srcId="{F45AAA9E-7BB1-49FA-BA66-5DF9416B6FD1}" destId="{5F25617C-9F29-45EB-B727-69524A860497}" srcOrd="0" destOrd="0" presId="urn:microsoft.com/office/officeart/2005/8/layout/hierarchy1"/>
     <dgm:cxn modelId="{FEE4FC66-5A23-4DAE-B2B6-1211832F539A}" srcId="{AB9C97EF-8DBA-43E7-A117-336B6F279BA4}" destId="{F45AAA9E-7BB1-49FA-BA66-5DF9416B6FD1}" srcOrd="3" destOrd="0" parTransId="{22B6279D-E16E-4D04-813A-EC6E8BAC5CA7}" sibTransId="{168F50A3-E60E-4C94-BC4A-2941D9C0EDDC}"/>
-    <dgm:cxn modelId="{1274CDAF-40EC-47DC-9C0F-0588752D3B9D}" type="presOf" srcId="{4C149C07-7B69-41F6-B702-1EA59360EB63}" destId="{B54AC3AE-14CA-46E5-A962-A8C865A6CA5E}" srcOrd="0" destOrd="0" presId="urn:microsoft.com/office/officeart/2005/8/layout/hierarchy1"/>
-    <dgm:cxn modelId="{8B905D5A-75F2-42B3-8C38-EE7CFDF45F5A}" type="presOf" srcId="{6059310B-A750-4B5E-B065-653FF7B2810E}" destId="{3DF0C056-1E68-4F85-924C-9F5EA743CE38}" srcOrd="0" destOrd="0" presId="urn:microsoft.com/office/officeart/2005/8/layout/hierarchy1"/>
-    <dgm:cxn modelId="{9A19F789-7E81-484C-994D-9B34265DC1A7}" type="presOf" srcId="{85F59D49-655F-48C5-BD4C-C63C9EB7077B}" destId="{C4F04BC6-0686-4989-B9C8-6ABD0ACA78DC}" srcOrd="0" destOrd="0" presId="urn:microsoft.com/office/officeart/2005/8/layout/hierarchy1"/>
-    <dgm:cxn modelId="{F0E2C21A-B4B6-4CB8-8644-B8C44607C091}" type="presOf" srcId="{AD118AD3-87EA-4009-8A6A-AD51581ACC0F}" destId="{075971CF-F559-46A1-913E-8EABF37F12A4}" srcOrd="0" destOrd="0" presId="urn:microsoft.com/office/officeart/2005/8/layout/hierarchy1"/>
-    <dgm:cxn modelId="{1F8DC3DF-6A4B-48F0-ADC4-4EA274E71270}" type="presOf" srcId="{22B6279D-E16E-4D04-813A-EC6E8BAC5CA7}" destId="{6C4982A0-5083-4320-8397-3610D061AB68}" srcOrd="0" destOrd="0" presId="urn:microsoft.com/office/officeart/2005/8/layout/hierarchy1"/>
-    <dgm:cxn modelId="{8797C304-25E3-4493-B1C5-BEBBBE7BFC77}" type="presOf" srcId="{AB9C97EF-8DBA-43E7-A117-336B6F279BA4}" destId="{66C0CE5F-9783-43E2-B247-88C6B27AA641}" srcOrd="0" destOrd="0" presId="urn:microsoft.com/office/officeart/2005/8/layout/hierarchy1"/>
+    <dgm:cxn modelId="{B364095F-E273-4634-B144-AACD99EDB0EB}" type="presOf" srcId="{22B6279D-E16E-4D04-813A-EC6E8BAC5CA7}" destId="{6C4982A0-5083-4320-8397-3610D061AB68}" srcOrd="0" destOrd="0" presId="urn:microsoft.com/office/officeart/2005/8/layout/hierarchy1"/>
+    <dgm:cxn modelId="{428A191C-E4E6-4F9F-ADDC-811AAC91B41D}" type="presOf" srcId="{B9555D2D-DAD7-4A6B-96CC-2E0A06E04252}" destId="{B41ADEC7-F70A-4F35-8336-0AEB7C87E105}" srcOrd="0" destOrd="0" presId="urn:microsoft.com/office/officeart/2005/8/layout/hierarchy1"/>
+    <dgm:cxn modelId="{D0726025-77E3-4786-B3A7-60C27613FA54}" type="presOf" srcId="{AB9C97EF-8DBA-43E7-A117-336B6F279BA4}" destId="{66C0CE5F-9783-43E2-B247-88C6B27AA641}" srcOrd="0" destOrd="0" presId="urn:microsoft.com/office/officeart/2005/8/layout/hierarchy1"/>
+    <dgm:cxn modelId="{A68FD91D-8030-40B3-875E-97E22BE172B7}" type="presOf" srcId="{4C149C07-7B69-41F6-B702-1EA59360EB63}" destId="{B54AC3AE-14CA-46E5-A962-A8C865A6CA5E}" srcOrd="0" destOrd="0" presId="urn:microsoft.com/office/officeart/2005/8/layout/hierarchy1"/>
+    <dgm:cxn modelId="{C07E2A40-C7B7-4371-AD91-AD088BDB729E}" type="presOf" srcId="{AD118AD3-87EA-4009-8A6A-AD51581ACC0F}" destId="{075971CF-F559-46A1-913E-8EABF37F12A4}" srcOrd="0" destOrd="0" presId="urn:microsoft.com/office/officeart/2005/8/layout/hierarchy1"/>
+    <dgm:cxn modelId="{56C1418F-F4BB-42B8-988A-8E20A0EF4A71}" type="presOf" srcId="{0D6A0D3B-FC99-45DB-8802-6D4CBB06803A}" destId="{0E4BC06B-42BB-4441-8777-623475B73493}" srcOrd="0" destOrd="0" presId="urn:microsoft.com/office/officeart/2005/8/layout/hierarchy1"/>
     <dgm:cxn modelId="{4B6DB0A9-CB79-4230-B4BB-2E2B2D37323E}" srcId="{AB9C97EF-8DBA-43E7-A117-336B6F279BA4}" destId="{85F59D49-655F-48C5-BD4C-C63C9EB7077B}" srcOrd="0" destOrd="0" parTransId="{0D6A0D3B-FC99-45DB-8802-6D4CBB06803A}" sibTransId="{6B988247-6006-43B8-BEAA-5A39DC1AA555}"/>
-    <dgm:cxn modelId="{BC14A143-DE5D-4533-BBFC-B276BBD317B7}" type="presOf" srcId="{B9555D2D-DAD7-4A6B-96CC-2E0A06E04252}" destId="{B41ADEC7-F70A-4F35-8336-0AEB7C87E105}" srcOrd="0" destOrd="0" presId="urn:microsoft.com/office/officeart/2005/8/layout/hierarchy1"/>
+    <dgm:cxn modelId="{F4666932-D007-410E-8D31-EB4107874C33}" type="presOf" srcId="{85F59D49-655F-48C5-BD4C-C63C9EB7077B}" destId="{C4F04BC6-0686-4989-B9C8-6ABD0ACA78DC}" srcOrd="0" destOrd="0" presId="urn:microsoft.com/office/officeart/2005/8/layout/hierarchy1"/>
+    <dgm:cxn modelId="{D1C1D04D-11C0-4CF1-875A-89BBB28CCE0A}" type="presOf" srcId="{6059310B-A750-4B5E-B065-653FF7B2810E}" destId="{3DF0C056-1E68-4F85-924C-9F5EA743CE38}" srcOrd="0" destOrd="0" presId="urn:microsoft.com/office/officeart/2005/8/layout/hierarchy1"/>
     <dgm:cxn modelId="{91B6F82C-4358-4F74-87AF-432B1549D4BB}" srcId="{AD118AD3-87EA-4009-8A6A-AD51581ACC0F}" destId="{AB9C97EF-8DBA-43E7-A117-336B6F279BA4}" srcOrd="0" destOrd="0" parTransId="{27506876-B849-4F5D-A116-C72A8F091D51}" sibTransId="{5CA0E2AB-1ABC-449E-ADE9-CF14385646D4}"/>
-    <dgm:cxn modelId="{ACFE0CAE-5073-44B5-84CB-1F734DE46293}" type="presOf" srcId="{F45AAA9E-7BB1-49FA-BA66-5DF9416B6FD1}" destId="{5F25617C-9F29-45EB-B727-69524A860497}" srcOrd="0" destOrd="0" presId="urn:microsoft.com/office/officeart/2005/8/layout/hierarchy1"/>
+    <dgm:cxn modelId="{00B04D41-D1DE-4D6C-8E17-F78C6CA0FAEA}" type="presOf" srcId="{3F178F48-941E-45E6-A8E4-34E7181894D0}" destId="{C24B6413-A34D-4099-A6FE-2F38B88FA653}" srcOrd="0" destOrd="0" presId="urn:microsoft.com/office/officeart/2005/8/layout/hierarchy1"/>
     <dgm:cxn modelId="{99AFAB4A-8F7E-4CAF-8F8B-C01508974383}" srcId="{AB9C97EF-8DBA-43E7-A117-336B6F279BA4}" destId="{B9555D2D-DAD7-4A6B-96CC-2E0A06E04252}" srcOrd="2" destOrd="0" parTransId="{4C149C07-7B69-41F6-B702-1EA59360EB63}" sibTransId="{EBB6A902-A0D6-43FA-A035-6D068FA54EFC}"/>
-    <dgm:cxn modelId="{05B383B6-4658-4F6A-B951-0B4F8FBD86E4}" type="presParOf" srcId="{075971CF-F559-46A1-913E-8EABF37F12A4}" destId="{2AA999D9-EDE0-4610-839A-09DE0B2EC9F4}" srcOrd="0" destOrd="0" presId="urn:microsoft.com/office/officeart/2005/8/layout/hierarchy1"/>
-    <dgm:cxn modelId="{064CBCEF-44CE-4058-940A-BF9A59CB8294}" type="presParOf" srcId="{2AA999D9-EDE0-4610-839A-09DE0B2EC9F4}" destId="{63EE2B76-12C0-45DA-BDEE-23D47091E182}" srcOrd="0" destOrd="0" presId="urn:microsoft.com/office/officeart/2005/8/layout/hierarchy1"/>
-    <dgm:cxn modelId="{DF901745-85EB-45F3-AA89-D57925CBD461}" type="presParOf" srcId="{63EE2B76-12C0-45DA-BDEE-23D47091E182}" destId="{5B0B62CD-589B-4A23-8EB0-153C18352BD9}" srcOrd="0" destOrd="0" presId="urn:microsoft.com/office/officeart/2005/8/layout/hierarchy1"/>
-    <dgm:cxn modelId="{0F1C0A06-383E-4F6E-9240-7373A6E9AB1C}" type="presParOf" srcId="{63EE2B76-12C0-45DA-BDEE-23D47091E182}" destId="{66C0CE5F-9783-43E2-B247-88C6B27AA641}" srcOrd="1" destOrd="0" presId="urn:microsoft.com/office/officeart/2005/8/layout/hierarchy1"/>
-    <dgm:cxn modelId="{525720C7-162A-4F09-8F08-447B6E8BBBBA}" type="presParOf" srcId="{2AA999D9-EDE0-4610-839A-09DE0B2EC9F4}" destId="{2C613928-6859-45F2-9C8E-90B90FAF19BF}" srcOrd="1" destOrd="0" presId="urn:microsoft.com/office/officeart/2005/8/layout/hierarchy1"/>
-    <dgm:cxn modelId="{3772B3EA-A1DF-42E7-A705-92375EEE44E0}" type="presParOf" srcId="{2C613928-6859-45F2-9C8E-90B90FAF19BF}" destId="{0E4BC06B-42BB-4441-8777-623475B73493}" srcOrd="0" destOrd="0" presId="urn:microsoft.com/office/officeart/2005/8/layout/hierarchy1"/>
-    <dgm:cxn modelId="{80479505-3B80-4383-BA25-DFE038F3918D}" type="presParOf" srcId="{2C613928-6859-45F2-9C8E-90B90FAF19BF}" destId="{A69AFC8D-62F1-4DD8-9EAB-D2A288DC3FF1}" srcOrd="1" destOrd="0" presId="urn:microsoft.com/office/officeart/2005/8/layout/hierarchy1"/>
-    <dgm:cxn modelId="{8FC67C5D-142F-4DF2-A2C3-FBFEBD9F117A}" type="presParOf" srcId="{A69AFC8D-62F1-4DD8-9EAB-D2A288DC3FF1}" destId="{487D7A91-C794-4BFC-AC9A-2CC3417ABB3D}" srcOrd="0" destOrd="0" presId="urn:microsoft.com/office/officeart/2005/8/layout/hierarchy1"/>
-    <dgm:cxn modelId="{B81A6D0D-676A-42BE-B673-86618389B0FC}" type="presParOf" srcId="{487D7A91-C794-4BFC-AC9A-2CC3417ABB3D}" destId="{265A62BF-02DA-4C17-A506-BF55D0F2B4C5}" srcOrd="0" destOrd="0" presId="urn:microsoft.com/office/officeart/2005/8/layout/hierarchy1"/>
-    <dgm:cxn modelId="{AB59FCCD-C060-491E-B0ED-296303EFCAB2}" type="presParOf" srcId="{487D7A91-C794-4BFC-AC9A-2CC3417ABB3D}" destId="{C4F04BC6-0686-4989-B9C8-6ABD0ACA78DC}" srcOrd="1" destOrd="0" presId="urn:microsoft.com/office/officeart/2005/8/layout/hierarchy1"/>
-    <dgm:cxn modelId="{0A277729-8423-4F6E-9CFB-7F2C8D89732B}" type="presParOf" srcId="{A69AFC8D-62F1-4DD8-9EAB-D2A288DC3FF1}" destId="{4A5B312F-5735-42E9-82A2-7B4CAB8188AC}" srcOrd="1" destOrd="0" presId="urn:microsoft.com/office/officeart/2005/8/layout/hierarchy1"/>
-    <dgm:cxn modelId="{E9190571-0CDE-44ED-B7D7-141795A1F659}" type="presParOf" srcId="{2C613928-6859-45F2-9C8E-90B90FAF19BF}" destId="{C24B6413-A34D-4099-A6FE-2F38B88FA653}" srcOrd="2" destOrd="0" presId="urn:microsoft.com/office/officeart/2005/8/layout/hierarchy1"/>
-    <dgm:cxn modelId="{0984DCC9-5614-4D0B-9D7F-E1997FC97C8A}" type="presParOf" srcId="{2C613928-6859-45F2-9C8E-90B90FAF19BF}" destId="{A6FD8230-E15B-4F10-98B6-BCD2A1650902}" srcOrd="3" destOrd="0" presId="urn:microsoft.com/office/officeart/2005/8/layout/hierarchy1"/>
-    <dgm:cxn modelId="{987961FB-4F63-4A08-B604-07FDB83730A0}" type="presParOf" srcId="{A6FD8230-E15B-4F10-98B6-BCD2A1650902}" destId="{76BDE09B-A2AD-482E-92A8-5F50035BB151}" srcOrd="0" destOrd="0" presId="urn:microsoft.com/office/officeart/2005/8/layout/hierarchy1"/>
-    <dgm:cxn modelId="{EDC94607-53D9-4758-941E-B371B9A96377}" type="presParOf" srcId="{76BDE09B-A2AD-482E-92A8-5F50035BB151}" destId="{BF885EF0-0992-447E-B5A8-726289E8229E}" srcOrd="0" destOrd="0" presId="urn:microsoft.com/office/officeart/2005/8/layout/hierarchy1"/>
-    <dgm:cxn modelId="{C5FAB546-A327-4CF9-A7AF-7D37D3A4CFCC}" type="presParOf" srcId="{76BDE09B-A2AD-482E-92A8-5F50035BB151}" destId="{3DF0C056-1E68-4F85-924C-9F5EA743CE38}" srcOrd="1" destOrd="0" presId="urn:microsoft.com/office/officeart/2005/8/layout/hierarchy1"/>
-    <dgm:cxn modelId="{39AA9BCE-3CB0-419E-947D-084D6E0549F4}" type="presParOf" srcId="{A6FD8230-E15B-4F10-98B6-BCD2A1650902}" destId="{ADF125BF-E77B-4D65-A91D-BF0CF03924F8}" srcOrd="1" destOrd="0" presId="urn:microsoft.com/office/officeart/2005/8/layout/hierarchy1"/>
-    <dgm:cxn modelId="{0F40F0D0-A93B-40D1-A4EB-E86F1B70BE2B}" type="presParOf" srcId="{2C613928-6859-45F2-9C8E-90B90FAF19BF}" destId="{B54AC3AE-14CA-46E5-A962-A8C865A6CA5E}" srcOrd="4" destOrd="0" presId="urn:microsoft.com/office/officeart/2005/8/layout/hierarchy1"/>
-    <dgm:cxn modelId="{851E9441-ED83-4B07-8677-8CCD94544C6E}" type="presParOf" srcId="{2C613928-6859-45F2-9C8E-90B90FAF19BF}" destId="{ED5A4932-7756-4AF5-BB10-71D55F3D6289}" srcOrd="5" destOrd="0" presId="urn:microsoft.com/office/officeart/2005/8/layout/hierarchy1"/>
-    <dgm:cxn modelId="{641AB040-9971-43B9-9BD2-C05D860795E4}" type="presParOf" srcId="{ED5A4932-7756-4AF5-BB10-71D55F3D6289}" destId="{1C8F7A08-1DA3-431F-B467-7F5AD00FBC3C}" srcOrd="0" destOrd="0" presId="urn:microsoft.com/office/officeart/2005/8/layout/hierarchy1"/>
-    <dgm:cxn modelId="{B15CAE42-FB5B-4FA6-8021-8B9755D1C74F}" type="presParOf" srcId="{1C8F7A08-1DA3-431F-B467-7F5AD00FBC3C}" destId="{69461468-DA5E-4FC0-8280-7DB037721006}" srcOrd="0" destOrd="0" presId="urn:microsoft.com/office/officeart/2005/8/layout/hierarchy1"/>
-    <dgm:cxn modelId="{77C8A104-19E3-4853-8499-A86163A54B5E}" type="presParOf" srcId="{1C8F7A08-1DA3-431F-B467-7F5AD00FBC3C}" destId="{B41ADEC7-F70A-4F35-8336-0AEB7C87E105}" srcOrd="1" destOrd="0" presId="urn:microsoft.com/office/officeart/2005/8/layout/hierarchy1"/>
-    <dgm:cxn modelId="{E7564888-BBED-42C3-BCE7-D13FF64CDC9A}" type="presParOf" srcId="{ED5A4932-7756-4AF5-BB10-71D55F3D6289}" destId="{90DD3074-B150-4AC1-9D52-8E7FAB8562AC}" srcOrd="1" destOrd="0" presId="urn:microsoft.com/office/officeart/2005/8/layout/hierarchy1"/>
-    <dgm:cxn modelId="{3C631347-7E6C-4B6A-930F-B682F4007263}" type="presParOf" srcId="{2C613928-6859-45F2-9C8E-90B90FAF19BF}" destId="{6C4982A0-5083-4320-8397-3610D061AB68}" srcOrd="6" destOrd="0" presId="urn:microsoft.com/office/officeart/2005/8/layout/hierarchy1"/>
-    <dgm:cxn modelId="{C3A50500-58B3-4E5A-94E4-B885F14B364A}" type="presParOf" srcId="{2C613928-6859-45F2-9C8E-90B90FAF19BF}" destId="{3F6A7769-6A40-4DC4-A483-90B60E1F8A3E}" srcOrd="7" destOrd="0" presId="urn:microsoft.com/office/officeart/2005/8/layout/hierarchy1"/>
-    <dgm:cxn modelId="{FDFC8C70-9BD3-4550-84A5-E4DEB013D481}" type="presParOf" srcId="{3F6A7769-6A40-4DC4-A483-90B60E1F8A3E}" destId="{092B37FC-CAE7-4CF7-B48B-F85DCAAF51BD}" srcOrd="0" destOrd="0" presId="urn:microsoft.com/office/officeart/2005/8/layout/hierarchy1"/>
-    <dgm:cxn modelId="{3CF7F063-28AE-4BC0-B4C4-38FAE578D51B}" type="presParOf" srcId="{092B37FC-CAE7-4CF7-B48B-F85DCAAF51BD}" destId="{D2D9BFEC-E4F7-4CF5-876B-46CDD399437E}" srcOrd="0" destOrd="0" presId="urn:microsoft.com/office/officeart/2005/8/layout/hierarchy1"/>
-    <dgm:cxn modelId="{90184999-11CB-485E-8053-4C146EBD9073}" type="presParOf" srcId="{092B37FC-CAE7-4CF7-B48B-F85DCAAF51BD}" destId="{5F25617C-9F29-45EB-B727-69524A860497}" srcOrd="1" destOrd="0" presId="urn:microsoft.com/office/officeart/2005/8/layout/hierarchy1"/>
-    <dgm:cxn modelId="{D736738F-30E2-4376-8B60-5A74BFD53294}" type="presParOf" srcId="{3F6A7769-6A40-4DC4-A483-90B60E1F8A3E}" destId="{3A9AC6FD-AB9D-4C7D-BAC8-87D765342F75}" srcOrd="1" destOrd="0" presId="urn:microsoft.com/office/officeart/2005/8/layout/hierarchy1"/>
+    <dgm:cxn modelId="{ABD88FD3-E4BE-4DDA-9A56-81BD00569530}" type="presParOf" srcId="{075971CF-F559-46A1-913E-8EABF37F12A4}" destId="{2AA999D9-EDE0-4610-839A-09DE0B2EC9F4}" srcOrd="0" destOrd="0" presId="urn:microsoft.com/office/officeart/2005/8/layout/hierarchy1"/>
+    <dgm:cxn modelId="{B6E6072D-12A6-438F-B34B-7B72EE946F21}" type="presParOf" srcId="{2AA999D9-EDE0-4610-839A-09DE0B2EC9F4}" destId="{63EE2B76-12C0-45DA-BDEE-23D47091E182}" srcOrd="0" destOrd="0" presId="urn:microsoft.com/office/officeart/2005/8/layout/hierarchy1"/>
+    <dgm:cxn modelId="{BDC8F935-1720-4CB6-B331-2EB9F7ED0392}" type="presParOf" srcId="{63EE2B76-12C0-45DA-BDEE-23D47091E182}" destId="{5B0B62CD-589B-4A23-8EB0-153C18352BD9}" srcOrd="0" destOrd="0" presId="urn:microsoft.com/office/officeart/2005/8/layout/hierarchy1"/>
+    <dgm:cxn modelId="{85C4CA3E-165A-4AEF-873E-E10A5BB3A7FC}" type="presParOf" srcId="{63EE2B76-12C0-45DA-BDEE-23D47091E182}" destId="{66C0CE5F-9783-43E2-B247-88C6B27AA641}" srcOrd="1" destOrd="0" presId="urn:microsoft.com/office/officeart/2005/8/layout/hierarchy1"/>
+    <dgm:cxn modelId="{44003E82-952D-448D-8CF3-16EB3BC2BE1A}" type="presParOf" srcId="{2AA999D9-EDE0-4610-839A-09DE0B2EC9F4}" destId="{2C613928-6859-45F2-9C8E-90B90FAF19BF}" srcOrd="1" destOrd="0" presId="urn:microsoft.com/office/officeart/2005/8/layout/hierarchy1"/>
+    <dgm:cxn modelId="{49AD3582-75EE-41B2-8F6D-C65B9B82F798}" type="presParOf" srcId="{2C613928-6859-45F2-9C8E-90B90FAF19BF}" destId="{0E4BC06B-42BB-4441-8777-623475B73493}" srcOrd="0" destOrd="0" presId="urn:microsoft.com/office/officeart/2005/8/layout/hierarchy1"/>
+    <dgm:cxn modelId="{629E86CA-64D0-4555-BAF7-BDD1C83F5A84}" type="presParOf" srcId="{2C613928-6859-45F2-9C8E-90B90FAF19BF}" destId="{A69AFC8D-62F1-4DD8-9EAB-D2A288DC3FF1}" srcOrd="1" destOrd="0" presId="urn:microsoft.com/office/officeart/2005/8/layout/hierarchy1"/>
+    <dgm:cxn modelId="{B4A965EF-9FE1-44C8-B980-F0ECFF1E8E85}" type="presParOf" srcId="{A69AFC8D-62F1-4DD8-9EAB-D2A288DC3FF1}" destId="{487D7A91-C794-4BFC-AC9A-2CC3417ABB3D}" srcOrd="0" destOrd="0" presId="urn:microsoft.com/office/officeart/2005/8/layout/hierarchy1"/>
+    <dgm:cxn modelId="{35BC8826-CCEB-4B5B-9E79-7995940C0505}" type="presParOf" srcId="{487D7A91-C794-4BFC-AC9A-2CC3417ABB3D}" destId="{265A62BF-02DA-4C17-A506-BF55D0F2B4C5}" srcOrd="0" destOrd="0" presId="urn:microsoft.com/office/officeart/2005/8/layout/hierarchy1"/>
+    <dgm:cxn modelId="{CAC7B356-DF8D-4538-B952-44CEACAE83A9}" type="presParOf" srcId="{487D7A91-C794-4BFC-AC9A-2CC3417ABB3D}" destId="{C4F04BC6-0686-4989-B9C8-6ABD0ACA78DC}" srcOrd="1" destOrd="0" presId="urn:microsoft.com/office/officeart/2005/8/layout/hierarchy1"/>
+    <dgm:cxn modelId="{B7E90C67-7493-4EBF-93CE-9285319134D0}" type="presParOf" srcId="{A69AFC8D-62F1-4DD8-9EAB-D2A288DC3FF1}" destId="{4A5B312F-5735-42E9-82A2-7B4CAB8188AC}" srcOrd="1" destOrd="0" presId="urn:microsoft.com/office/officeart/2005/8/layout/hierarchy1"/>
+    <dgm:cxn modelId="{0354C856-BC0A-4BA6-8B1D-AC542C77A3BD}" type="presParOf" srcId="{2C613928-6859-45F2-9C8E-90B90FAF19BF}" destId="{C24B6413-A34D-4099-A6FE-2F38B88FA653}" srcOrd="2" destOrd="0" presId="urn:microsoft.com/office/officeart/2005/8/layout/hierarchy1"/>
+    <dgm:cxn modelId="{83D81C2D-3B15-4535-844F-45674A70F274}" type="presParOf" srcId="{2C613928-6859-45F2-9C8E-90B90FAF19BF}" destId="{A6FD8230-E15B-4F10-98B6-BCD2A1650902}" srcOrd="3" destOrd="0" presId="urn:microsoft.com/office/officeart/2005/8/layout/hierarchy1"/>
+    <dgm:cxn modelId="{E1E0A9D4-CC9B-4F09-BF8A-ADDDD40115D1}" type="presParOf" srcId="{A6FD8230-E15B-4F10-98B6-BCD2A1650902}" destId="{76BDE09B-A2AD-482E-92A8-5F50035BB151}" srcOrd="0" destOrd="0" presId="urn:microsoft.com/office/officeart/2005/8/layout/hierarchy1"/>
+    <dgm:cxn modelId="{779263B7-BC11-4F0A-8192-17048D73B8C7}" type="presParOf" srcId="{76BDE09B-A2AD-482E-92A8-5F50035BB151}" destId="{BF885EF0-0992-447E-B5A8-726289E8229E}" srcOrd="0" destOrd="0" presId="urn:microsoft.com/office/officeart/2005/8/layout/hierarchy1"/>
+    <dgm:cxn modelId="{5ADF960E-FDCA-43D8-AB16-B61A228BBAAB}" type="presParOf" srcId="{76BDE09B-A2AD-482E-92A8-5F50035BB151}" destId="{3DF0C056-1E68-4F85-924C-9F5EA743CE38}" srcOrd="1" destOrd="0" presId="urn:microsoft.com/office/officeart/2005/8/layout/hierarchy1"/>
+    <dgm:cxn modelId="{FD50CE3F-F186-4632-A058-4D3B84C0F3E0}" type="presParOf" srcId="{A6FD8230-E15B-4F10-98B6-BCD2A1650902}" destId="{ADF125BF-E77B-4D65-A91D-BF0CF03924F8}" srcOrd="1" destOrd="0" presId="urn:microsoft.com/office/officeart/2005/8/layout/hierarchy1"/>
+    <dgm:cxn modelId="{27F2469E-C1B8-42B9-956A-77433FA0EC2D}" type="presParOf" srcId="{2C613928-6859-45F2-9C8E-90B90FAF19BF}" destId="{B54AC3AE-14CA-46E5-A962-A8C865A6CA5E}" srcOrd="4" destOrd="0" presId="urn:microsoft.com/office/officeart/2005/8/layout/hierarchy1"/>
+    <dgm:cxn modelId="{0DCC8A19-BA6E-48D2-AD36-F28D10C6CD3D}" type="presParOf" srcId="{2C613928-6859-45F2-9C8E-90B90FAF19BF}" destId="{ED5A4932-7756-4AF5-BB10-71D55F3D6289}" srcOrd="5" destOrd="0" presId="urn:microsoft.com/office/officeart/2005/8/layout/hierarchy1"/>
+    <dgm:cxn modelId="{3CD654D5-1FE6-456D-96AC-C139DCAE6734}" type="presParOf" srcId="{ED5A4932-7756-4AF5-BB10-71D55F3D6289}" destId="{1C8F7A08-1DA3-431F-B467-7F5AD00FBC3C}" srcOrd="0" destOrd="0" presId="urn:microsoft.com/office/officeart/2005/8/layout/hierarchy1"/>
+    <dgm:cxn modelId="{31FE3E05-32F0-4042-8957-DE39C1BF0EB8}" type="presParOf" srcId="{1C8F7A08-1DA3-431F-B467-7F5AD00FBC3C}" destId="{69461468-DA5E-4FC0-8280-7DB037721006}" srcOrd="0" destOrd="0" presId="urn:microsoft.com/office/officeart/2005/8/layout/hierarchy1"/>
+    <dgm:cxn modelId="{3BE3E2AD-A59B-4421-8C6E-FC50BBECA840}" type="presParOf" srcId="{1C8F7A08-1DA3-431F-B467-7F5AD00FBC3C}" destId="{B41ADEC7-F70A-4F35-8336-0AEB7C87E105}" srcOrd="1" destOrd="0" presId="urn:microsoft.com/office/officeart/2005/8/layout/hierarchy1"/>
+    <dgm:cxn modelId="{BB2F842A-22B2-46F4-9DAB-B338E2BE17E9}" type="presParOf" srcId="{ED5A4932-7756-4AF5-BB10-71D55F3D6289}" destId="{90DD3074-B150-4AC1-9D52-8E7FAB8562AC}" srcOrd="1" destOrd="0" presId="urn:microsoft.com/office/officeart/2005/8/layout/hierarchy1"/>
+    <dgm:cxn modelId="{303AA418-D0C8-4D05-A0F1-1377864DBA38}" type="presParOf" srcId="{2C613928-6859-45F2-9C8E-90B90FAF19BF}" destId="{6C4982A0-5083-4320-8397-3610D061AB68}" srcOrd="6" destOrd="0" presId="urn:microsoft.com/office/officeart/2005/8/layout/hierarchy1"/>
+    <dgm:cxn modelId="{46EF7B16-FB58-4AFD-8E9D-A829BC9E5D13}" type="presParOf" srcId="{2C613928-6859-45F2-9C8E-90B90FAF19BF}" destId="{3F6A7769-6A40-4DC4-A483-90B60E1F8A3E}" srcOrd="7" destOrd="0" presId="urn:microsoft.com/office/officeart/2005/8/layout/hierarchy1"/>
+    <dgm:cxn modelId="{4F1F9644-5495-4C56-834B-6FFF5A72F8E6}" type="presParOf" srcId="{3F6A7769-6A40-4DC4-A483-90B60E1F8A3E}" destId="{092B37FC-CAE7-4CF7-B48B-F85DCAAF51BD}" srcOrd="0" destOrd="0" presId="urn:microsoft.com/office/officeart/2005/8/layout/hierarchy1"/>
+    <dgm:cxn modelId="{5EE7783A-A0C2-488B-B66F-0188D83D776E}" type="presParOf" srcId="{092B37FC-CAE7-4CF7-B48B-F85DCAAF51BD}" destId="{D2D9BFEC-E4F7-4CF5-876B-46CDD399437E}" srcOrd="0" destOrd="0" presId="urn:microsoft.com/office/officeart/2005/8/layout/hierarchy1"/>
+    <dgm:cxn modelId="{48048ADF-07CD-4140-9787-EEECB914C825}" type="presParOf" srcId="{092B37FC-CAE7-4CF7-B48B-F85DCAAF51BD}" destId="{5F25617C-9F29-45EB-B727-69524A860497}" srcOrd="1" destOrd="0" presId="urn:microsoft.com/office/officeart/2005/8/layout/hierarchy1"/>
+    <dgm:cxn modelId="{17F34A8B-C335-43FD-93B3-CF5F50CDBE71}" type="presParOf" srcId="{3F6A7769-6A40-4DC4-A483-90B60E1F8A3E}" destId="{3A9AC6FD-AB9D-4C7D-BAC8-87D765342F75}" srcOrd="1" destOrd="0" presId="urn:microsoft.com/office/officeart/2005/8/layout/hierarchy1"/>
   </dgm:cxnLst>
   <dgm:bg>
     <a:noFill/>
@@ -30226,7 +35884,7 @@
 </file>
 
 <file path=customXml/itemProps1.xml><?xml version="1.0" encoding="utf-8"?>
-<ds:datastoreItem xmlns:ds="http://schemas.openxmlformats.org/officeDocument/2006/customXml" ds:itemID="{5D34A9D1-CC3C-47B5-B821-2F61B08E8CB9}">
+<ds:datastoreItem xmlns:ds="http://schemas.openxmlformats.org/officeDocument/2006/customXml" ds:itemID="{1BB5A1CF-7F95-4D1C-84DA-6C443439ED7A}">
   <ds:schemaRefs>
     <ds:schemaRef ds:uri="http://schemas.openxmlformats.org/officeDocument/2006/bibliography"/>
   </ds:schemaRefs>

--- a/Báo Cáo/BÁO CÁO PTTK.docx
+++ b/Báo Cáo/BÁO CÁO PTTK.docx
@@ -2179,15 +2179,132 @@
           <w:r>
             <w:fldChar w:fldCharType="separate"/>
           </w:r>
-          <w:hyperlink w:anchor="_Toc455817255" w:history="1">
+          <w:bookmarkStart w:id="0" w:name="_GoBack"/>
+          <w:bookmarkEnd w:id="0"/>
+          <w:r>
+            <w:rPr>
+              <w:rStyle w:val="Hyperlink"/>
+              <w:noProof/>
+            </w:rPr>
+            <w:fldChar w:fldCharType="begin"/>
+          </w:r>
+          <w:r>
+            <w:rPr>
+              <w:rStyle w:val="Hyperlink"/>
+              <w:noProof/>
+            </w:rPr>
+            <w:instrText xml:space="preserve"> </w:instrText>
+          </w:r>
+          <w:r>
+            <w:rPr>
+              <w:noProof/>
+            </w:rPr>
+            <w:instrText>HYPERLINK \l "_Toc456034295"</w:instrText>
+          </w:r>
+          <w:r>
+            <w:rPr>
+              <w:rStyle w:val="Hyperlink"/>
+              <w:noProof/>
+            </w:rPr>
+            <w:instrText xml:space="preserve"> </w:instrText>
+          </w:r>
+          <w:r>
+            <w:rPr>
+              <w:rStyle w:val="Hyperlink"/>
+              <w:noProof/>
+            </w:rPr>
+          </w:r>
+          <w:r>
+            <w:rPr>
+              <w:rStyle w:val="Hyperlink"/>
+              <w:noProof/>
+            </w:rPr>
+            <w:fldChar w:fldCharType="separate"/>
+          </w:r>
+          <w:r>
+            <w:rPr>
+              <w:rStyle w:val="Hyperlink"/>
+              <w:rFonts w:ascii="Times New Roman" w:eastAsia="Times New Roman" w:hAnsi="Times New Roman" w:cs="Times New Roman"/>
+              <w:b/>
+              <w:noProof/>
+            </w:rPr>
+            <w:t>Chương I: BÁO CÁO ĐIỀU TRA SỢ BỘ</w:t>
+          </w:r>
+          <w:r>
+            <w:rPr>
+              <w:noProof/>
+              <w:webHidden/>
+            </w:rPr>
+            <w:tab/>
+          </w:r>
+          <w:r>
+            <w:rPr>
+              <w:noProof/>
+              <w:webHidden/>
+            </w:rPr>
+            <w:fldChar w:fldCharType="begin"/>
+          </w:r>
+          <w:r>
+            <w:rPr>
+              <w:noProof/>
+              <w:webHidden/>
+            </w:rPr>
+            <w:instrText xml:space="preserve"> PAGEREF _Toc456034295 \h </w:instrText>
+          </w:r>
+          <w:r>
+            <w:rPr>
+              <w:noProof/>
+              <w:webHidden/>
+            </w:rPr>
+          </w:r>
+          <w:r>
+            <w:rPr>
+              <w:noProof/>
+              <w:webHidden/>
+            </w:rPr>
+            <w:fldChar w:fldCharType="separate"/>
+          </w:r>
+          <w:r>
+            <w:rPr>
+              <w:noProof/>
+              <w:webHidden/>
+            </w:rPr>
+            <w:t>5</w:t>
+          </w:r>
+          <w:r>
+            <w:rPr>
+              <w:noProof/>
+              <w:webHidden/>
+            </w:rPr>
+            <w:fldChar w:fldCharType="end"/>
+          </w:r>
+          <w:r>
+            <w:rPr>
+              <w:rStyle w:val="Hyperlink"/>
+              <w:noProof/>
+            </w:rPr>
+            <w:fldChar w:fldCharType="end"/>
+          </w:r>
+        </w:p>
+        <w:p>
+          <w:pPr>
+            <w:pStyle w:val="TOC2"/>
+            <w:tabs>
+              <w:tab w:val="right" w:leader="dot" w:pos="9395"/>
+            </w:tabs>
+            <w:rPr>
+              <w:rFonts w:eastAsiaTheme="minorEastAsia"/>
+              <w:noProof/>
+            </w:rPr>
+          </w:pPr>
+          <w:hyperlink w:anchor="_Toc456034296" w:history="1">
             <w:r>
               <w:rPr>
                 <w:rStyle w:val="Hyperlink"/>
-                <w:rFonts w:ascii="Times New Roman" w:eastAsia="Times New Roman" w:hAnsi="Times New Roman" w:cs="Times New Roman"/>
-                <w:b/>
-                <w:noProof/>
-              </w:rPr>
-              <w:t>Chương I: BÁO CÁO ĐIỀU TRA SỢ BỘ</w:t>
+                <w:rFonts w:ascii="Times New Roman" w:hAnsi="Times New Roman" w:cs="Times New Roman"/>
+                <w:noProof/>
+              </w:rPr>
+              <w:t>1.1 Giới thiệu</w:t>
             </w:r>
             <w:r>
               <w:rPr>
@@ -2208,7 +2325,7 @@
                 <w:noProof/>
                 <w:webHidden/>
               </w:rPr>
-              <w:instrText xml:space="preserve"> PAGEREF _Toc455817255 \h </w:instrText>
+              <w:instrText xml:space="preserve"> PAGEREF _Toc456034296 \h </w:instrText>
             </w:r>
             <w:r>
               <w:rPr>
@@ -2250,14 +2367,14 @@
               <w:noProof/>
             </w:rPr>
           </w:pPr>
-          <w:hyperlink w:anchor="_Toc455817256" w:history="1">
+          <w:hyperlink w:anchor="_Toc456034297" w:history="1">
             <w:r>
               <w:rPr>
                 <w:rStyle w:val="Hyperlink"/>
                 <w:rFonts w:ascii="Times New Roman" w:hAnsi="Times New Roman" w:cs="Times New Roman"/>
                 <w:noProof/>
               </w:rPr>
-              <w:t>1.1 Giới thiệu</w:t>
+              <w:t>1.2 Tóm tắt yêu cầu đề bài</w:t>
             </w:r>
             <w:r>
               <w:rPr>
@@ -2278,7 +2395,7 @@
                 <w:noProof/>
                 <w:webHidden/>
               </w:rPr>
-              <w:instrText xml:space="preserve"> PAGEREF _Toc455817256 \h </w:instrText>
+              <w:instrText xml:space="preserve"> PAGEREF _Toc456034297 \h </w:instrText>
             </w:r>
             <w:r>
               <w:rPr>
@@ -2298,7 +2415,147 @@
                 <w:noProof/>
                 <w:webHidden/>
               </w:rPr>
-              <w:t>5</w:t>
+              <w:t>6</w:t>
+            </w:r>
+            <w:r>
+              <w:rPr>
+                <w:noProof/>
+                <w:webHidden/>
+              </w:rPr>
+              <w:fldChar w:fldCharType="end"/>
+            </w:r>
+          </w:hyperlink>
+        </w:p>
+        <w:p>
+          <w:pPr>
+            <w:pStyle w:val="TOC3"/>
+            <w:tabs>
+              <w:tab w:val="right" w:leader="dot" w:pos="9395"/>
+            </w:tabs>
+            <w:rPr>
+              <w:rFonts w:eastAsiaTheme="minorEastAsia"/>
+              <w:noProof/>
+            </w:rPr>
+          </w:pPr>
+          <w:hyperlink w:anchor="_Toc456034298" w:history="1">
+            <w:r>
+              <w:rPr>
+                <w:rStyle w:val="Hyperlink"/>
+                <w:rFonts w:ascii="Times New Roman" w:eastAsia="Times New Roman" w:hAnsi="Times New Roman" w:cs="Times New Roman"/>
+                <w:noProof/>
+              </w:rPr>
+              <w:t>1.2.1 Tóm tắt đề tài</w:t>
+            </w:r>
+            <w:r>
+              <w:rPr>
+                <w:noProof/>
+                <w:webHidden/>
+              </w:rPr>
+              <w:tab/>
+            </w:r>
+            <w:r>
+              <w:rPr>
+                <w:noProof/>
+                <w:webHidden/>
+              </w:rPr>
+              <w:fldChar w:fldCharType="begin"/>
+            </w:r>
+            <w:r>
+              <w:rPr>
+                <w:noProof/>
+                <w:webHidden/>
+              </w:rPr>
+              <w:instrText xml:space="preserve"> PAGEREF _Toc456034298 \h </w:instrText>
+            </w:r>
+            <w:r>
+              <w:rPr>
+                <w:noProof/>
+                <w:webHidden/>
+              </w:rPr>
+            </w:r>
+            <w:r>
+              <w:rPr>
+                <w:noProof/>
+                <w:webHidden/>
+              </w:rPr>
+              <w:fldChar w:fldCharType="separate"/>
+            </w:r>
+            <w:r>
+              <w:rPr>
+                <w:noProof/>
+                <w:webHidden/>
+              </w:rPr>
+              <w:t>6</w:t>
+            </w:r>
+            <w:r>
+              <w:rPr>
+                <w:noProof/>
+                <w:webHidden/>
+              </w:rPr>
+              <w:fldChar w:fldCharType="end"/>
+            </w:r>
+          </w:hyperlink>
+        </w:p>
+        <w:p>
+          <w:pPr>
+            <w:pStyle w:val="TOC3"/>
+            <w:tabs>
+              <w:tab w:val="right" w:leader="dot" w:pos="9395"/>
+            </w:tabs>
+            <w:rPr>
+              <w:rFonts w:eastAsiaTheme="minorEastAsia"/>
+              <w:noProof/>
+            </w:rPr>
+          </w:pPr>
+          <w:hyperlink w:anchor="_Toc456034299" w:history="1">
+            <w:r>
+              <w:rPr>
+                <w:rStyle w:val="Hyperlink"/>
+                <w:rFonts w:ascii="Times New Roman" w:eastAsia="Times New Roman" w:hAnsi="Times New Roman" w:cs="Times New Roman"/>
+                <w:noProof/>
+              </w:rPr>
+              <w:t>1.2.2 Tóm tắt các yêu cầu</w:t>
+            </w:r>
+            <w:r>
+              <w:rPr>
+                <w:noProof/>
+                <w:webHidden/>
+              </w:rPr>
+              <w:tab/>
+            </w:r>
+            <w:r>
+              <w:rPr>
+                <w:noProof/>
+                <w:webHidden/>
+              </w:rPr>
+              <w:fldChar w:fldCharType="begin"/>
+            </w:r>
+            <w:r>
+              <w:rPr>
+                <w:noProof/>
+                <w:webHidden/>
+              </w:rPr>
+              <w:instrText xml:space="preserve"> PAGEREF _Toc456034299 \h </w:instrText>
+            </w:r>
+            <w:r>
+              <w:rPr>
+                <w:noProof/>
+                <w:webHidden/>
+              </w:rPr>
+            </w:r>
+            <w:r>
+              <w:rPr>
+                <w:noProof/>
+                <w:webHidden/>
+              </w:rPr>
+              <w:fldChar w:fldCharType="separate"/>
+            </w:r>
+            <w:r>
+              <w:rPr>
+                <w:noProof/>
+                <w:webHidden/>
+              </w:rPr>
+              <w:t>6</w:t>
             </w:r>
             <w:r>
               <w:rPr>
@@ -2320,14 +2577,14 @@
               <w:noProof/>
             </w:rPr>
           </w:pPr>
-          <w:hyperlink w:anchor="_Toc455817257" w:history="1">
+          <w:hyperlink w:anchor="_Toc456034300" w:history="1">
             <w:r>
               <w:rPr>
                 <w:rStyle w:val="Hyperlink"/>
-                <w:rFonts w:ascii="Times New Roman" w:hAnsi="Times New Roman" w:cs="Times New Roman"/>
-                <w:noProof/>
-              </w:rPr>
-              <w:t>1.2 Tóm tắt yêu cầu đề bài</w:t>
+                <w:rFonts w:ascii="Times New Roman" w:eastAsia="Times New Roman" w:hAnsi="Times New Roman" w:cs="Times New Roman"/>
+                <w:noProof/>
+              </w:rPr>
+              <w:t>1.3 Kết quả điều tra sơ bộ</w:t>
             </w:r>
             <w:r>
               <w:rPr>
@@ -2348,7 +2605,7 @@
                 <w:noProof/>
                 <w:webHidden/>
               </w:rPr>
-              <w:instrText xml:space="preserve"> PAGEREF _Toc455817257 \h </w:instrText>
+              <w:instrText xml:space="preserve"> PAGEREF _Toc456034300 \h </w:instrText>
             </w:r>
             <w:r>
               <w:rPr>
@@ -2390,14 +2647,14 @@
               <w:noProof/>
             </w:rPr>
           </w:pPr>
-          <w:hyperlink w:anchor="_Toc455817258" w:history="1">
+          <w:hyperlink w:anchor="_Toc456034301" w:history="1">
             <w:r>
               <w:rPr>
                 <w:rStyle w:val="Hyperlink"/>
                 <w:rFonts w:ascii="Times New Roman" w:eastAsia="Times New Roman" w:hAnsi="Times New Roman" w:cs="Times New Roman"/>
                 <w:noProof/>
               </w:rPr>
-              <w:t>1.2.1 Tóm tắt đề tài</w:t>
+              <w:t>1.3.1 Sơ đồ tổ chức</w:t>
             </w:r>
             <w:r>
               <w:rPr>
@@ -2418,7 +2675,7 @@
                 <w:noProof/>
                 <w:webHidden/>
               </w:rPr>
-              <w:instrText xml:space="preserve"> PAGEREF _Toc455817258 \h </w:instrText>
+              <w:instrText xml:space="preserve"> PAGEREF _Toc456034301 \h </w:instrText>
             </w:r>
             <w:r>
               <w:rPr>
@@ -2460,14 +2717,14 @@
               <w:noProof/>
             </w:rPr>
           </w:pPr>
-          <w:hyperlink w:anchor="_Toc455817259" w:history="1">
+          <w:hyperlink w:anchor="_Toc456034302" w:history="1">
             <w:r>
               <w:rPr>
                 <w:rStyle w:val="Hyperlink"/>
                 <w:rFonts w:ascii="Times New Roman" w:eastAsia="Times New Roman" w:hAnsi="Times New Roman" w:cs="Times New Roman"/>
                 <w:noProof/>
               </w:rPr>
-              <w:t>1.2.2 Tóm tắt các yêu cầu</w:t>
+              <w:t>1.3.2 Chức năng của từng bộ phận</w:t>
             </w:r>
             <w:r>
               <w:rPr>
@@ -2488,7 +2745,7 @@
                 <w:noProof/>
                 <w:webHidden/>
               </w:rPr>
-              <w:instrText xml:space="preserve"> PAGEREF _Toc455817259 \h </w:instrText>
+              <w:instrText xml:space="preserve"> PAGEREF _Toc456034302 \h </w:instrText>
             </w:r>
             <w:r>
               <w:rPr>
@@ -2508,7 +2765,147 @@
                 <w:noProof/>
                 <w:webHidden/>
               </w:rPr>
-              <w:t>6</w:t>
+              <w:t>7</w:t>
+            </w:r>
+            <w:r>
+              <w:rPr>
+                <w:noProof/>
+                <w:webHidden/>
+              </w:rPr>
+              <w:fldChar w:fldCharType="end"/>
+            </w:r>
+          </w:hyperlink>
+        </w:p>
+        <w:p>
+          <w:pPr>
+            <w:pStyle w:val="TOC3"/>
+            <w:tabs>
+              <w:tab w:val="right" w:leader="dot" w:pos="9395"/>
+            </w:tabs>
+            <w:rPr>
+              <w:rFonts w:eastAsiaTheme="minorEastAsia"/>
+              <w:noProof/>
+            </w:rPr>
+          </w:pPr>
+          <w:hyperlink w:anchor="_Toc456034303" w:history="1">
+            <w:r>
+              <w:rPr>
+                <w:rStyle w:val="Hyperlink"/>
+                <w:rFonts w:ascii="Times New Roman" w:eastAsia="Times New Roman" w:hAnsi="Times New Roman" w:cs="Times New Roman"/>
+                <w:noProof/>
+              </w:rPr>
+              <w:t>1.3.3 Phân tích nhiệm vụ từng chức năng</w:t>
+            </w:r>
+            <w:r>
+              <w:rPr>
+                <w:noProof/>
+                <w:webHidden/>
+              </w:rPr>
+              <w:tab/>
+            </w:r>
+            <w:r>
+              <w:rPr>
+                <w:noProof/>
+                <w:webHidden/>
+              </w:rPr>
+              <w:fldChar w:fldCharType="begin"/>
+            </w:r>
+            <w:r>
+              <w:rPr>
+                <w:noProof/>
+                <w:webHidden/>
+              </w:rPr>
+              <w:instrText xml:space="preserve"> PAGEREF _Toc456034303 \h </w:instrText>
+            </w:r>
+            <w:r>
+              <w:rPr>
+                <w:noProof/>
+                <w:webHidden/>
+              </w:rPr>
+            </w:r>
+            <w:r>
+              <w:rPr>
+                <w:noProof/>
+                <w:webHidden/>
+              </w:rPr>
+              <w:fldChar w:fldCharType="separate"/>
+            </w:r>
+            <w:r>
+              <w:rPr>
+                <w:noProof/>
+                <w:webHidden/>
+              </w:rPr>
+              <w:t>8</w:t>
+            </w:r>
+            <w:r>
+              <w:rPr>
+                <w:noProof/>
+                <w:webHidden/>
+              </w:rPr>
+              <w:fldChar w:fldCharType="end"/>
+            </w:r>
+          </w:hyperlink>
+        </w:p>
+        <w:p>
+          <w:pPr>
+            <w:pStyle w:val="TOC3"/>
+            <w:tabs>
+              <w:tab w:val="right" w:leader="dot" w:pos="9395"/>
+            </w:tabs>
+            <w:rPr>
+              <w:rFonts w:eastAsiaTheme="minorEastAsia"/>
+              <w:noProof/>
+            </w:rPr>
+          </w:pPr>
+          <w:hyperlink w:anchor="_Toc456034304" w:history="1">
+            <w:r>
+              <w:rPr>
+                <w:rStyle w:val="Hyperlink"/>
+                <w:rFonts w:ascii="Times New Roman" w:eastAsia="Times New Roman" w:hAnsi="Times New Roman" w:cs="Times New Roman"/>
+                <w:noProof/>
+              </w:rPr>
+              <w:t>1.3.4 Phân tích tính khả thi</w:t>
+            </w:r>
+            <w:r>
+              <w:rPr>
+                <w:noProof/>
+                <w:webHidden/>
+              </w:rPr>
+              <w:tab/>
+            </w:r>
+            <w:r>
+              <w:rPr>
+                <w:noProof/>
+                <w:webHidden/>
+              </w:rPr>
+              <w:fldChar w:fldCharType="begin"/>
+            </w:r>
+            <w:r>
+              <w:rPr>
+                <w:noProof/>
+                <w:webHidden/>
+              </w:rPr>
+              <w:instrText xml:space="preserve"> PAGEREF _Toc456034304 \h </w:instrText>
+            </w:r>
+            <w:r>
+              <w:rPr>
+                <w:noProof/>
+                <w:webHidden/>
+              </w:rPr>
+            </w:r>
+            <w:r>
+              <w:rPr>
+                <w:noProof/>
+                <w:webHidden/>
+              </w:rPr>
+              <w:fldChar w:fldCharType="separate"/>
+            </w:r>
+            <w:r>
+              <w:rPr>
+                <w:noProof/>
+                <w:webHidden/>
+              </w:rPr>
+              <w:t>9</w:t>
             </w:r>
             <w:r>
               <w:rPr>
@@ -2530,14 +2927,14 @@
               <w:noProof/>
             </w:rPr>
           </w:pPr>
-          <w:hyperlink w:anchor="_Toc455817260" w:history="1">
+          <w:hyperlink w:anchor="_Toc456034305" w:history="1">
             <w:r>
               <w:rPr>
                 <w:rStyle w:val="Hyperlink"/>
                 <w:rFonts w:ascii="Times New Roman" w:eastAsia="Times New Roman" w:hAnsi="Times New Roman" w:cs="Times New Roman"/>
                 <w:noProof/>
               </w:rPr>
-              <w:t>1.3 Kết quả điều tra sơ bộ</w:t>
+              <w:t>1.4 Thời gian và chi phí dự kiến</w:t>
             </w:r>
             <w:r>
               <w:rPr>
@@ -2558,7 +2955,7 @@
                 <w:noProof/>
                 <w:webHidden/>
               </w:rPr>
-              <w:instrText xml:space="preserve"> PAGEREF _Toc455817260 \h </w:instrText>
+              <w:instrText xml:space="preserve"> PAGEREF _Toc456034305 \h </w:instrText>
             </w:r>
             <w:r>
               <w:rPr>
@@ -2578,7 +2975,7 @@
                 <w:noProof/>
                 <w:webHidden/>
               </w:rPr>
-              <w:t>6</w:t>
+              <w:t>11</w:t>
             </w:r>
             <w:r>
               <w:rPr>
@@ -2600,14 +2997,14 @@
               <w:noProof/>
             </w:rPr>
           </w:pPr>
-          <w:hyperlink w:anchor="_Toc455817261" w:history="1">
+          <w:hyperlink w:anchor="_Toc456034306" w:history="1">
             <w:r>
               <w:rPr>
                 <w:rStyle w:val="Hyperlink"/>
                 <w:rFonts w:ascii="Times New Roman" w:eastAsia="Times New Roman" w:hAnsi="Times New Roman" w:cs="Times New Roman"/>
                 <w:noProof/>
               </w:rPr>
-              <w:t>1.3.1 Sơ đồ tổ chức</w:t>
+              <w:t>1.4.1 Thời gian dự kiến</w:t>
             </w:r>
             <w:r>
               <w:rPr>
@@ -2628,7 +3025,7 @@
                 <w:noProof/>
                 <w:webHidden/>
               </w:rPr>
-              <w:instrText xml:space="preserve"> PAGEREF _Toc455817261 \h </w:instrText>
+              <w:instrText xml:space="preserve"> PAGEREF _Toc456034306 \h </w:instrText>
             </w:r>
             <w:r>
               <w:rPr>
@@ -2648,7 +3045,7 @@
                 <w:noProof/>
                 <w:webHidden/>
               </w:rPr>
-              <w:t>6</w:t>
+              <w:t>11</w:t>
             </w:r>
             <w:r>
               <w:rPr>
@@ -2670,14 +3067,14 @@
               <w:noProof/>
             </w:rPr>
           </w:pPr>
-          <w:hyperlink w:anchor="_Toc455817262" w:history="1">
+          <w:hyperlink w:anchor="_Toc456034307" w:history="1">
             <w:r>
               <w:rPr>
                 <w:rStyle w:val="Hyperlink"/>
                 <w:rFonts w:ascii="Times New Roman" w:eastAsia="Times New Roman" w:hAnsi="Times New Roman" w:cs="Times New Roman"/>
                 <w:noProof/>
               </w:rPr>
-              <w:t>1.3.2 Chức năng của từng bộ phận</w:t>
+              <w:t>1.4.2 Chi phí dự kiến</w:t>
             </w:r>
             <w:r>
               <w:rPr>
@@ -2698,7 +3095,7 @@
                 <w:noProof/>
                 <w:webHidden/>
               </w:rPr>
-              <w:instrText xml:space="preserve"> PAGEREF _Toc455817262 \h </w:instrText>
+              <w:instrText xml:space="preserve"> PAGEREF _Toc456034307 \h </w:instrText>
             </w:r>
             <w:r>
               <w:rPr>
@@ -2718,147 +3115,7 @@
                 <w:noProof/>
                 <w:webHidden/>
               </w:rPr>
-              <w:t>7</w:t>
-            </w:r>
-            <w:r>
-              <w:rPr>
-                <w:noProof/>
-                <w:webHidden/>
-              </w:rPr>
-              <w:fldChar w:fldCharType="end"/>
-            </w:r>
-          </w:hyperlink>
-        </w:p>
-        <w:p>
-          <w:pPr>
-            <w:pStyle w:val="TOC3"/>
-            <w:tabs>
-              <w:tab w:val="right" w:leader="dot" w:pos="9395"/>
-            </w:tabs>
-            <w:rPr>
-              <w:rFonts w:eastAsiaTheme="minorEastAsia"/>
-              <w:noProof/>
-            </w:rPr>
-          </w:pPr>
-          <w:hyperlink w:anchor="_Toc455817263" w:history="1">
-            <w:r>
-              <w:rPr>
-                <w:rStyle w:val="Hyperlink"/>
-                <w:rFonts w:ascii="Times New Roman" w:eastAsia="Times New Roman" w:hAnsi="Times New Roman" w:cs="Times New Roman"/>
-                <w:noProof/>
-              </w:rPr>
-              <w:t>1.3.3 Phân tích nhiệm vụ từng chức năng</w:t>
-            </w:r>
-            <w:r>
-              <w:rPr>
-                <w:noProof/>
-                <w:webHidden/>
-              </w:rPr>
-              <w:tab/>
-            </w:r>
-            <w:r>
-              <w:rPr>
-                <w:noProof/>
-                <w:webHidden/>
-              </w:rPr>
-              <w:fldChar w:fldCharType="begin"/>
-            </w:r>
-            <w:r>
-              <w:rPr>
-                <w:noProof/>
-                <w:webHidden/>
-              </w:rPr>
-              <w:instrText xml:space="preserve"> PAGEREF _Toc455817263 \h </w:instrText>
-            </w:r>
-            <w:r>
-              <w:rPr>
-                <w:noProof/>
-                <w:webHidden/>
-              </w:rPr>
-            </w:r>
-            <w:r>
-              <w:rPr>
-                <w:noProof/>
-                <w:webHidden/>
-              </w:rPr>
-              <w:fldChar w:fldCharType="separate"/>
-            </w:r>
-            <w:r>
-              <w:rPr>
-                <w:noProof/>
-                <w:webHidden/>
-              </w:rPr>
-              <w:t>8</w:t>
-            </w:r>
-            <w:r>
-              <w:rPr>
-                <w:noProof/>
-                <w:webHidden/>
-              </w:rPr>
-              <w:fldChar w:fldCharType="end"/>
-            </w:r>
-          </w:hyperlink>
-        </w:p>
-        <w:p>
-          <w:pPr>
-            <w:pStyle w:val="TOC3"/>
-            <w:tabs>
-              <w:tab w:val="right" w:leader="dot" w:pos="9395"/>
-            </w:tabs>
-            <w:rPr>
-              <w:rFonts w:eastAsiaTheme="minorEastAsia"/>
-              <w:noProof/>
-            </w:rPr>
-          </w:pPr>
-          <w:hyperlink w:anchor="_Toc455817264" w:history="1">
-            <w:r>
-              <w:rPr>
-                <w:rStyle w:val="Hyperlink"/>
-                <w:rFonts w:ascii="Times New Roman" w:eastAsia="Times New Roman" w:hAnsi="Times New Roman" w:cs="Times New Roman"/>
-                <w:noProof/>
-              </w:rPr>
-              <w:t>1.3.4 Phân tích tính khả thi</w:t>
-            </w:r>
-            <w:r>
-              <w:rPr>
-                <w:noProof/>
-                <w:webHidden/>
-              </w:rPr>
-              <w:tab/>
-            </w:r>
-            <w:r>
-              <w:rPr>
-                <w:noProof/>
-                <w:webHidden/>
-              </w:rPr>
-              <w:fldChar w:fldCharType="begin"/>
-            </w:r>
-            <w:r>
-              <w:rPr>
-                <w:noProof/>
-                <w:webHidden/>
-              </w:rPr>
-              <w:instrText xml:space="preserve"> PAGEREF _Toc455817264 \h </w:instrText>
-            </w:r>
-            <w:r>
-              <w:rPr>
-                <w:noProof/>
-                <w:webHidden/>
-              </w:rPr>
-            </w:r>
-            <w:r>
-              <w:rPr>
-                <w:noProof/>
-                <w:webHidden/>
-              </w:rPr>
-              <w:fldChar w:fldCharType="separate"/>
-            </w:r>
-            <w:r>
-              <w:rPr>
-                <w:noProof/>
-                <w:webHidden/>
-              </w:rPr>
-              <w:t>9</w:t>
+              <w:t>11</w:t>
             </w:r>
             <w:r>
               <w:rPr>
@@ -2880,14 +3137,14 @@
               <w:noProof/>
             </w:rPr>
           </w:pPr>
-          <w:hyperlink w:anchor="_Toc455817265" w:history="1">
+          <w:hyperlink w:anchor="_Toc456034308" w:history="1">
             <w:r>
               <w:rPr>
                 <w:rStyle w:val="Hyperlink"/>
                 <w:rFonts w:ascii="Times New Roman" w:eastAsia="Times New Roman" w:hAnsi="Times New Roman" w:cs="Times New Roman"/>
                 <w:noProof/>
               </w:rPr>
-              <w:t>1.4 Thời gian và chi phí dự kiến</w:t>
+              <w:t>1.5 Lợi ích dự kiến</w:t>
             </w:r>
             <w:r>
               <w:rPr>
@@ -2908,217 +3165,7 @@
                 <w:noProof/>
                 <w:webHidden/>
               </w:rPr>
-              <w:instrText xml:space="preserve"> PAGEREF _Toc455817265 \h </w:instrText>
-            </w:r>
-            <w:r>
-              <w:rPr>
-                <w:noProof/>
-                <w:webHidden/>
-              </w:rPr>
-            </w:r>
-            <w:r>
-              <w:rPr>
-                <w:noProof/>
-                <w:webHidden/>
-              </w:rPr>
-              <w:fldChar w:fldCharType="separate"/>
-            </w:r>
-            <w:r>
-              <w:rPr>
-                <w:noProof/>
-                <w:webHidden/>
-              </w:rPr>
-              <w:t>11</w:t>
-            </w:r>
-            <w:r>
-              <w:rPr>
-                <w:noProof/>
-                <w:webHidden/>
-              </w:rPr>
-              <w:fldChar w:fldCharType="end"/>
-            </w:r>
-          </w:hyperlink>
-        </w:p>
-        <w:p>
-          <w:pPr>
-            <w:pStyle w:val="TOC3"/>
-            <w:tabs>
-              <w:tab w:val="right" w:leader="dot" w:pos="9395"/>
-            </w:tabs>
-            <w:rPr>
-              <w:rFonts w:eastAsiaTheme="minorEastAsia"/>
-              <w:noProof/>
-            </w:rPr>
-          </w:pPr>
-          <w:hyperlink w:anchor="_Toc455817266" w:history="1">
-            <w:r>
-              <w:rPr>
-                <w:rStyle w:val="Hyperlink"/>
-                <w:rFonts w:ascii="Times New Roman" w:eastAsia="Times New Roman" w:hAnsi="Times New Roman" w:cs="Times New Roman"/>
-                <w:noProof/>
-              </w:rPr>
-              <w:t>1.4.1 Thời gian dự kiến</w:t>
-            </w:r>
-            <w:r>
-              <w:rPr>
-                <w:noProof/>
-                <w:webHidden/>
-              </w:rPr>
-              <w:tab/>
-            </w:r>
-            <w:r>
-              <w:rPr>
-                <w:noProof/>
-                <w:webHidden/>
-              </w:rPr>
-              <w:fldChar w:fldCharType="begin"/>
-            </w:r>
-            <w:r>
-              <w:rPr>
-                <w:noProof/>
-                <w:webHidden/>
-              </w:rPr>
-              <w:instrText xml:space="preserve"> PAGEREF _Toc455817266 \h </w:instrText>
-            </w:r>
-            <w:r>
-              <w:rPr>
-                <w:noProof/>
-                <w:webHidden/>
-              </w:rPr>
-            </w:r>
-            <w:r>
-              <w:rPr>
-                <w:noProof/>
-                <w:webHidden/>
-              </w:rPr>
-              <w:fldChar w:fldCharType="separate"/>
-            </w:r>
-            <w:r>
-              <w:rPr>
-                <w:noProof/>
-                <w:webHidden/>
-              </w:rPr>
-              <w:t>11</w:t>
-            </w:r>
-            <w:r>
-              <w:rPr>
-                <w:noProof/>
-                <w:webHidden/>
-              </w:rPr>
-              <w:fldChar w:fldCharType="end"/>
-            </w:r>
-          </w:hyperlink>
-        </w:p>
-        <w:p>
-          <w:pPr>
-            <w:pStyle w:val="TOC3"/>
-            <w:tabs>
-              <w:tab w:val="right" w:leader="dot" w:pos="9395"/>
-            </w:tabs>
-            <w:rPr>
-              <w:rFonts w:eastAsiaTheme="minorEastAsia"/>
-              <w:noProof/>
-            </w:rPr>
-          </w:pPr>
-          <w:hyperlink w:anchor="_Toc455817267" w:history="1">
-            <w:r>
-              <w:rPr>
-                <w:rStyle w:val="Hyperlink"/>
-                <w:rFonts w:ascii="Times New Roman" w:eastAsia="Times New Roman" w:hAnsi="Times New Roman" w:cs="Times New Roman"/>
-                <w:noProof/>
-              </w:rPr>
-              <w:t>1.4.2 Chi phí dự kiến</w:t>
-            </w:r>
-            <w:r>
-              <w:rPr>
-                <w:noProof/>
-                <w:webHidden/>
-              </w:rPr>
-              <w:tab/>
-            </w:r>
-            <w:r>
-              <w:rPr>
-                <w:noProof/>
-                <w:webHidden/>
-              </w:rPr>
-              <w:fldChar w:fldCharType="begin"/>
-            </w:r>
-            <w:r>
-              <w:rPr>
-                <w:noProof/>
-                <w:webHidden/>
-              </w:rPr>
-              <w:instrText xml:space="preserve"> PAGEREF _Toc455817267 \h </w:instrText>
-            </w:r>
-            <w:r>
-              <w:rPr>
-                <w:noProof/>
-                <w:webHidden/>
-              </w:rPr>
-            </w:r>
-            <w:r>
-              <w:rPr>
-                <w:noProof/>
-                <w:webHidden/>
-              </w:rPr>
-              <w:fldChar w:fldCharType="separate"/>
-            </w:r>
-            <w:r>
-              <w:rPr>
-                <w:noProof/>
-                <w:webHidden/>
-              </w:rPr>
-              <w:t>11</w:t>
-            </w:r>
-            <w:r>
-              <w:rPr>
-                <w:noProof/>
-                <w:webHidden/>
-              </w:rPr>
-              <w:fldChar w:fldCharType="end"/>
-            </w:r>
-          </w:hyperlink>
-        </w:p>
-        <w:p>
-          <w:pPr>
-            <w:pStyle w:val="TOC2"/>
-            <w:tabs>
-              <w:tab w:val="right" w:leader="dot" w:pos="9395"/>
-            </w:tabs>
-            <w:rPr>
-              <w:rFonts w:eastAsiaTheme="minorEastAsia"/>
-              <w:noProof/>
-            </w:rPr>
-          </w:pPr>
-          <w:hyperlink w:anchor="_Toc455817268" w:history="1">
-            <w:r>
-              <w:rPr>
-                <w:rStyle w:val="Hyperlink"/>
-                <w:rFonts w:ascii="Times New Roman" w:eastAsia="Times New Roman" w:hAnsi="Times New Roman" w:cs="Times New Roman"/>
-                <w:noProof/>
-              </w:rPr>
-              <w:t>1.5 Lợi ích dự kiến</w:t>
-            </w:r>
-            <w:r>
-              <w:rPr>
-                <w:noProof/>
-                <w:webHidden/>
-              </w:rPr>
-              <w:tab/>
-            </w:r>
-            <w:r>
-              <w:rPr>
-                <w:noProof/>
-                <w:webHidden/>
-              </w:rPr>
-              <w:fldChar w:fldCharType="begin"/>
-            </w:r>
-            <w:r>
-              <w:rPr>
-                <w:noProof/>
-                <w:webHidden/>
-              </w:rPr>
-              <w:instrText xml:space="preserve"> PAGEREF _Toc455817268 \h </w:instrText>
+              <w:instrText xml:space="preserve"> PAGEREF _Toc456034308 \h </w:instrText>
             </w:r>
             <w:r>
               <w:rPr>
@@ -3160,7 +3207,7 @@
               <w:noProof/>
             </w:rPr>
           </w:pPr>
-          <w:hyperlink w:anchor="_Toc455817269" w:history="1">
+          <w:hyperlink w:anchor="_Toc456034309" w:history="1">
             <w:r>
               <w:rPr>
                 <w:rStyle w:val="Hyperlink"/>
@@ -3189,77 +3236,7 @@
                 <w:noProof/>
                 <w:webHidden/>
               </w:rPr>
-              <w:instrText xml:space="preserve"> PAGEREF _Toc455817269 \h </w:instrText>
-            </w:r>
-            <w:r>
-              <w:rPr>
-                <w:noProof/>
-                <w:webHidden/>
-              </w:rPr>
-            </w:r>
-            <w:r>
-              <w:rPr>
-                <w:noProof/>
-                <w:webHidden/>
-              </w:rPr>
-              <w:fldChar w:fldCharType="separate"/>
-            </w:r>
-            <w:r>
-              <w:rPr>
-                <w:noProof/>
-                <w:webHidden/>
-              </w:rPr>
-              <w:t>12</w:t>
-            </w:r>
-            <w:r>
-              <w:rPr>
-                <w:noProof/>
-                <w:webHidden/>
-              </w:rPr>
-              <w:fldChar w:fldCharType="end"/>
-            </w:r>
-          </w:hyperlink>
-        </w:p>
-        <w:p>
-          <w:pPr>
-            <w:pStyle w:val="TOC2"/>
-            <w:tabs>
-              <w:tab w:val="right" w:leader="dot" w:pos="9395"/>
-            </w:tabs>
-            <w:rPr>
-              <w:rFonts w:eastAsiaTheme="minorEastAsia"/>
-              <w:noProof/>
-            </w:rPr>
-          </w:pPr>
-          <w:hyperlink w:anchor="_Toc455817270" w:history="1">
-            <w:r>
-              <w:rPr>
-                <w:rStyle w:val="Hyperlink"/>
-                <w:rFonts w:ascii="Times New Roman" w:eastAsia="Times New Roman" w:hAnsi="Times New Roman" w:cs="Times New Roman"/>
-                <w:noProof/>
-              </w:rPr>
-              <w:t>2.1    Phân tích sơ đồ tổ chức</w:t>
-            </w:r>
-            <w:r>
-              <w:rPr>
-                <w:noProof/>
-                <w:webHidden/>
-              </w:rPr>
-              <w:tab/>
-            </w:r>
-            <w:r>
-              <w:rPr>
-                <w:noProof/>
-                <w:webHidden/>
-              </w:rPr>
-              <w:fldChar w:fldCharType="begin"/>
-            </w:r>
-            <w:r>
-              <w:rPr>
-                <w:noProof/>
-                <w:webHidden/>
-              </w:rPr>
-              <w:instrText xml:space="preserve"> PAGEREF _Toc455817270 \h </w:instrText>
+              <w:instrText xml:space="preserve"> PAGEREF _Toc456034309 \h </w:instrText>
             </w:r>
             <w:r>
               <w:rPr>
@@ -3302,14 +3279,14 @@
               <w:noProof/>
             </w:rPr>
           </w:pPr>
-          <w:hyperlink w:anchor="_Toc455817271" w:history="1">
+          <w:hyperlink w:anchor="_Toc456034310" w:history="1">
             <w:r>
               <w:rPr>
                 <w:rStyle w:val="Hyperlink"/>
                 <w:rFonts w:ascii="Times New Roman" w:eastAsia="Times New Roman" w:hAnsi="Times New Roman" w:cs="Times New Roman"/>
                 <w:noProof/>
               </w:rPr>
-              <w:t>2.2</w:t>
+              <w:t>2.1</w:t>
             </w:r>
             <w:r>
               <w:rPr>
@@ -3324,7 +3301,7 @@
                 <w:rFonts w:ascii="Times New Roman" w:eastAsia="Times New Roman" w:hAnsi="Times New Roman" w:cs="Times New Roman"/>
                 <w:noProof/>
               </w:rPr>
-              <w:t>Mô hình tương tác thông tin</w:t>
+              <w:t>Sơ đồ tổ chức hệ thống</w:t>
             </w:r>
             <w:r>
               <w:rPr>
@@ -3345,7 +3322,7 @@
                 <w:noProof/>
                 <w:webHidden/>
               </w:rPr>
-              <w:instrText xml:space="preserve"> PAGEREF _Toc455817271 \h </w:instrText>
+              <w:instrText xml:space="preserve"> PAGEREF _Toc456034310 \h </w:instrText>
             </w:r>
             <w:r>
               <w:rPr>
@@ -3388,14 +3365,14 @@
               <w:noProof/>
             </w:rPr>
           </w:pPr>
-          <w:hyperlink w:anchor="_Toc455817272" w:history="1">
+          <w:hyperlink w:anchor="_Toc456034311" w:history="1">
             <w:r>
               <w:rPr>
                 <w:rStyle w:val="Hyperlink"/>
                 <w:rFonts w:ascii="Times New Roman" w:eastAsia="Times New Roman" w:hAnsi="Times New Roman" w:cs="Times New Roman"/>
                 <w:noProof/>
               </w:rPr>
-              <w:t>2.3</w:t>
+              <w:t>2.2</w:t>
             </w:r>
             <w:r>
               <w:rPr>
@@ -3410,6 +3387,92 @@
                 <w:rFonts w:ascii="Times New Roman" w:eastAsia="Times New Roman" w:hAnsi="Times New Roman" w:cs="Times New Roman"/>
                 <w:noProof/>
               </w:rPr>
+              <w:t>Mô hình tương tác thông tin</w:t>
+            </w:r>
+            <w:r>
+              <w:rPr>
+                <w:noProof/>
+                <w:webHidden/>
+              </w:rPr>
+              <w:tab/>
+            </w:r>
+            <w:r>
+              <w:rPr>
+                <w:noProof/>
+                <w:webHidden/>
+              </w:rPr>
+              <w:fldChar w:fldCharType="begin"/>
+            </w:r>
+            <w:r>
+              <w:rPr>
+                <w:noProof/>
+                <w:webHidden/>
+              </w:rPr>
+              <w:instrText xml:space="preserve"> PAGEREF _Toc456034311 \h </w:instrText>
+            </w:r>
+            <w:r>
+              <w:rPr>
+                <w:noProof/>
+                <w:webHidden/>
+              </w:rPr>
+            </w:r>
+            <w:r>
+              <w:rPr>
+                <w:noProof/>
+                <w:webHidden/>
+              </w:rPr>
+              <w:fldChar w:fldCharType="separate"/>
+            </w:r>
+            <w:r>
+              <w:rPr>
+                <w:noProof/>
+                <w:webHidden/>
+              </w:rPr>
+              <w:t>13</w:t>
+            </w:r>
+            <w:r>
+              <w:rPr>
+                <w:noProof/>
+                <w:webHidden/>
+              </w:rPr>
+              <w:fldChar w:fldCharType="end"/>
+            </w:r>
+          </w:hyperlink>
+        </w:p>
+        <w:p>
+          <w:pPr>
+            <w:pStyle w:val="TOC2"/>
+            <w:tabs>
+              <w:tab w:val="left" w:pos="880"/>
+              <w:tab w:val="right" w:leader="dot" w:pos="9395"/>
+            </w:tabs>
+            <w:rPr>
+              <w:rFonts w:eastAsiaTheme="minorEastAsia"/>
+              <w:noProof/>
+            </w:rPr>
+          </w:pPr>
+          <w:hyperlink w:anchor="_Toc456034312" w:history="1">
+            <w:r>
+              <w:rPr>
+                <w:rStyle w:val="Hyperlink"/>
+                <w:rFonts w:ascii="Times New Roman" w:eastAsia="Times New Roman" w:hAnsi="Times New Roman" w:cs="Times New Roman"/>
+                <w:noProof/>
+              </w:rPr>
+              <w:t>2.3</w:t>
+            </w:r>
+            <w:r>
+              <w:rPr>
+                <w:rFonts w:eastAsiaTheme="minorEastAsia"/>
+                <w:noProof/>
+              </w:rPr>
+              <w:tab/>
+            </w:r>
+            <w:r>
+              <w:rPr>
+                <w:rStyle w:val="Hyperlink"/>
+                <w:rFonts w:ascii="Times New Roman" w:eastAsia="Times New Roman" w:hAnsi="Times New Roman" w:cs="Times New Roman"/>
+                <w:noProof/>
+              </w:rPr>
               <w:t>Mô hình ERD</w:t>
             </w:r>
             <w:r>
@@ -3431,7 +3494,7 @@
                 <w:noProof/>
                 <w:webHidden/>
               </w:rPr>
-              <w:instrText xml:space="preserve"> PAGEREF _Toc455817272 \h </w:instrText>
+              <w:instrText xml:space="preserve"> PAGEREF _Toc456034312 \h </w:instrText>
             </w:r>
             <w:r>
               <w:rPr>
@@ -3451,7 +3514,7 @@
                 <w:noProof/>
                 <w:webHidden/>
               </w:rPr>
-              <w:t>12</w:t>
+              <w:t>14</w:t>
             </w:r>
             <w:r>
               <w:rPr>
@@ -3474,7 +3537,7 @@
               <w:noProof/>
             </w:rPr>
           </w:pPr>
-          <w:hyperlink w:anchor="_Toc455817273" w:history="1">
+          <w:hyperlink w:anchor="_Toc456034313" w:history="1">
             <w:r>
               <w:rPr>
                 <w:rStyle w:val="Hyperlink"/>
@@ -3517,7 +3580,7 @@
                 <w:noProof/>
                 <w:webHidden/>
               </w:rPr>
-              <w:instrText xml:space="preserve"> PAGEREF _Toc455817273 \h </w:instrText>
+              <w:instrText xml:space="preserve"> PAGEREF _Toc456034313 \h </w:instrText>
             </w:r>
             <w:r>
               <w:rPr>
@@ -3537,7 +3600,7 @@
                 <w:noProof/>
                 <w:webHidden/>
               </w:rPr>
-              <w:t>12</w:t>
+              <w:t>14</w:t>
             </w:r>
             <w:r>
               <w:rPr>
@@ -3560,7 +3623,7 @@
               <w:noProof/>
             </w:rPr>
           </w:pPr>
-          <w:hyperlink w:anchor="_Toc455817274" w:history="1">
+          <w:hyperlink w:anchor="_Toc456034314" w:history="1">
             <w:r>
               <w:rPr>
                 <w:rStyle w:val="Hyperlink"/>
@@ -3603,7 +3666,7 @@
                 <w:noProof/>
                 <w:webHidden/>
               </w:rPr>
-              <w:instrText xml:space="preserve"> PAGEREF _Toc455817274 \h </w:instrText>
+              <w:instrText xml:space="preserve"> PAGEREF _Toc456034314 \h </w:instrText>
             </w:r>
             <w:r>
               <w:rPr>
@@ -3623,7 +3686,7 @@
                 <w:noProof/>
                 <w:webHidden/>
               </w:rPr>
-              <w:t>12</w:t>
+              <w:t>16</w:t>
             </w:r>
             <w:r>
               <w:rPr>
@@ -3646,7 +3709,7 @@
               <w:noProof/>
             </w:rPr>
           </w:pPr>
-          <w:hyperlink w:anchor="_Toc455817275" w:history="1">
+          <w:hyperlink w:anchor="_Toc456034315" w:history="1">
             <w:r>
               <w:rPr>
                 <w:rStyle w:val="Hyperlink"/>
@@ -3689,7 +3752,7 @@
                 <w:noProof/>
                 <w:webHidden/>
               </w:rPr>
-              <w:instrText xml:space="preserve"> PAGEREF _Toc455817275 \h </w:instrText>
+              <w:instrText xml:space="preserve"> PAGEREF _Toc456034315 \h </w:instrText>
             </w:r>
             <w:r>
               <w:rPr>
@@ -3709,7 +3772,7 @@
                 <w:noProof/>
                 <w:webHidden/>
               </w:rPr>
-              <w:t>12</w:t>
+              <w:t>16</w:t>
             </w:r>
             <w:r>
               <w:rPr>
@@ -3732,7 +3795,7 @@
               <w:noProof/>
             </w:rPr>
           </w:pPr>
-          <w:hyperlink w:anchor="_Toc455817276" w:history="1">
+          <w:hyperlink w:anchor="_Toc456034316" w:history="1">
             <w:r>
               <w:rPr>
                 <w:rStyle w:val="Hyperlink"/>
@@ -3775,7 +3838,7 @@
                 <w:noProof/>
                 <w:webHidden/>
               </w:rPr>
-              <w:instrText xml:space="preserve"> PAGEREF _Toc455817276 \h </w:instrText>
+              <w:instrText xml:space="preserve"> PAGEREF _Toc456034316 \h </w:instrText>
             </w:r>
             <w:r>
               <w:rPr>
@@ -3795,7 +3858,7 @@
                 <w:noProof/>
                 <w:webHidden/>
               </w:rPr>
-              <w:t>12</w:t>
+              <w:t>16</w:t>
             </w:r>
             <w:r>
               <w:rPr>
@@ -3818,7 +3881,7 @@
               <w:noProof/>
             </w:rPr>
           </w:pPr>
-          <w:hyperlink w:anchor="_Toc455817277" w:history="1">
+          <w:hyperlink w:anchor="_Toc456034317" w:history="1">
             <w:r>
               <w:rPr>
                 <w:rStyle w:val="Hyperlink"/>
@@ -3861,7 +3924,7 @@
                 <w:noProof/>
                 <w:webHidden/>
               </w:rPr>
-              <w:instrText xml:space="preserve"> PAGEREF _Toc455817277 \h </w:instrText>
+              <w:instrText xml:space="preserve"> PAGEREF _Toc456034317 \h </w:instrText>
             </w:r>
             <w:r>
               <w:rPr>
@@ -3881,7 +3944,7 @@
                 <w:noProof/>
                 <w:webHidden/>
               </w:rPr>
-              <w:t>13</w:t>
+              <w:t>16</w:t>
             </w:r>
             <w:r>
               <w:rPr>
@@ -3904,7 +3967,7 @@
               <w:noProof/>
             </w:rPr>
           </w:pPr>
-          <w:hyperlink w:anchor="_Toc455817278" w:history="1">
+          <w:hyperlink w:anchor="_Toc456034318" w:history="1">
             <w:r>
               <w:rPr>
                 <w:rStyle w:val="Hyperlink"/>
@@ -3947,7 +4010,7 @@
                 <w:noProof/>
                 <w:webHidden/>
               </w:rPr>
-              <w:instrText xml:space="preserve"> PAGEREF _Toc455817278 \h </w:instrText>
+              <w:instrText xml:space="preserve"> PAGEREF _Toc456034318 \h </w:instrText>
             </w:r>
             <w:r>
               <w:rPr>
@@ -3967,7 +4030,7 @@
                 <w:noProof/>
                 <w:webHidden/>
               </w:rPr>
-              <w:t>14</w:t>
+              <w:t>18</w:t>
             </w:r>
             <w:r>
               <w:rPr>
@@ -3990,7 +4053,7 @@
               <w:noProof/>
             </w:rPr>
           </w:pPr>
-          <w:hyperlink w:anchor="_Toc455817279" w:history="1">
+          <w:hyperlink w:anchor="_Toc456034319" w:history="1">
             <w:r>
               <w:rPr>
                 <w:rStyle w:val="Hyperlink"/>
@@ -4033,7 +4096,7 @@
                 <w:noProof/>
                 <w:webHidden/>
               </w:rPr>
-              <w:instrText xml:space="preserve"> PAGEREF _Toc455817279 \h </w:instrText>
+              <w:instrText xml:space="preserve"> PAGEREF _Toc456034319 \h </w:instrText>
             </w:r>
             <w:r>
               <w:rPr>
@@ -4053,7 +4116,7 @@
                 <w:noProof/>
                 <w:webHidden/>
               </w:rPr>
-              <w:t>14</w:t>
+              <w:t>18</w:t>
             </w:r>
             <w:r>
               <w:rPr>
@@ -4076,7 +4139,7 @@
               <w:noProof/>
             </w:rPr>
           </w:pPr>
-          <w:hyperlink w:anchor="_Toc455817280" w:history="1">
+          <w:hyperlink w:anchor="_Toc456034320" w:history="1">
             <w:r>
               <w:rPr>
                 <w:rStyle w:val="Hyperlink"/>
@@ -4119,7 +4182,7 @@
                 <w:noProof/>
                 <w:webHidden/>
               </w:rPr>
-              <w:instrText xml:space="preserve"> PAGEREF _Toc455817280 \h </w:instrText>
+              <w:instrText xml:space="preserve"> PAGEREF _Toc456034320 \h </w:instrText>
             </w:r>
             <w:r>
               <w:rPr>
@@ -4139,7 +4202,7 @@
                 <w:noProof/>
                 <w:webHidden/>
               </w:rPr>
-              <w:t>15</w:t>
+              <w:t>19</w:t>
             </w:r>
             <w:r>
               <w:rPr>
@@ -4162,7 +4225,7 @@
               <w:noProof/>
             </w:rPr>
           </w:pPr>
-          <w:hyperlink w:anchor="_Toc455817281" w:history="1">
+          <w:hyperlink w:anchor="_Toc456034321" w:history="1">
             <w:r>
               <w:rPr>
                 <w:rStyle w:val="Hyperlink"/>
@@ -4205,7 +4268,7 @@
                 <w:noProof/>
                 <w:webHidden/>
               </w:rPr>
-              <w:instrText xml:space="preserve"> PAGEREF _Toc455817281 \h </w:instrText>
+              <w:instrText xml:space="preserve"> PAGEREF _Toc456034321 \h </w:instrText>
             </w:r>
             <w:r>
               <w:rPr>
@@ -4225,7 +4288,7 @@
                 <w:noProof/>
                 <w:webHidden/>
               </w:rPr>
-              <w:t>15</w:t>
+              <w:t>19</w:t>
             </w:r>
             <w:r>
               <w:rPr>
@@ -4248,7 +4311,7 @@
               <w:noProof/>
             </w:rPr>
           </w:pPr>
-          <w:hyperlink w:anchor="_Toc455817282" w:history="1">
+          <w:hyperlink w:anchor="_Toc456034322" w:history="1">
             <w:r>
               <w:rPr>
                 <w:rStyle w:val="Hyperlink"/>
@@ -4291,7 +4354,7 @@
                 <w:noProof/>
                 <w:webHidden/>
               </w:rPr>
-              <w:instrText xml:space="preserve"> PAGEREF _Toc455817282 \h </w:instrText>
+              <w:instrText xml:space="preserve"> PAGEREF _Toc456034322 \h </w:instrText>
             </w:r>
             <w:r>
               <w:rPr>
@@ -4311,7 +4374,7 @@
                 <w:noProof/>
                 <w:webHidden/>
               </w:rPr>
-              <w:t>15</w:t>
+              <w:t>20</w:t>
             </w:r>
             <w:r>
               <w:rPr>
@@ -4334,7 +4397,7 @@
               <w:noProof/>
             </w:rPr>
           </w:pPr>
-          <w:hyperlink w:anchor="_Toc455817283" w:history="1">
+          <w:hyperlink w:anchor="_Toc456034323" w:history="1">
             <w:r>
               <w:rPr>
                 <w:rStyle w:val="Hyperlink"/>
@@ -4377,7 +4440,7 @@
                 <w:noProof/>
                 <w:webHidden/>
               </w:rPr>
-              <w:instrText xml:space="preserve"> PAGEREF _Toc455817283 \h </w:instrText>
+              <w:instrText xml:space="preserve"> PAGEREF _Toc456034323 \h </w:instrText>
             </w:r>
             <w:r>
               <w:rPr>
@@ -4397,7 +4460,7 @@
                 <w:noProof/>
                 <w:webHidden/>
               </w:rPr>
-              <w:t>16</w:t>
+              <w:t>20</w:t>
             </w:r>
             <w:r>
               <w:rPr>
@@ -4420,7 +4483,7 @@
               <w:noProof/>
             </w:rPr>
           </w:pPr>
-          <w:hyperlink w:anchor="_Toc455817284" w:history="1">
+          <w:hyperlink w:anchor="_Toc456034324" w:history="1">
             <w:r>
               <w:rPr>
                 <w:rStyle w:val="Hyperlink"/>
@@ -4463,7 +4526,7 @@
                 <w:noProof/>
                 <w:webHidden/>
               </w:rPr>
-              <w:instrText xml:space="preserve"> PAGEREF _Toc455817284 \h </w:instrText>
+              <w:instrText xml:space="preserve"> PAGEREF _Toc456034324 \h </w:instrText>
             </w:r>
             <w:r>
               <w:rPr>
@@ -4483,7 +4546,7 @@
                 <w:noProof/>
                 <w:webHidden/>
               </w:rPr>
-              <w:t>16</w:t>
+              <w:t>20</w:t>
             </w:r>
             <w:r>
               <w:rPr>
@@ -4506,7 +4569,7 @@
               <w:noProof/>
             </w:rPr>
           </w:pPr>
-          <w:hyperlink w:anchor="_Toc455817285" w:history="1">
+          <w:hyperlink w:anchor="_Toc456034325" w:history="1">
             <w:r>
               <w:rPr>
                 <w:rStyle w:val="Hyperlink"/>
@@ -4549,7 +4612,7 @@
                 <w:noProof/>
                 <w:webHidden/>
               </w:rPr>
-              <w:instrText xml:space="preserve"> PAGEREF _Toc455817285 \h </w:instrText>
+              <w:instrText xml:space="preserve"> PAGEREF _Toc456034325 \h </w:instrText>
             </w:r>
             <w:r>
               <w:rPr>
@@ -4569,7 +4632,7 @@
                 <w:noProof/>
                 <w:webHidden/>
               </w:rPr>
-              <w:t>17</w:t>
+              <w:t>21</w:t>
             </w:r>
             <w:r>
               <w:rPr>
@@ -4592,7 +4655,7 @@
               <w:noProof/>
             </w:rPr>
           </w:pPr>
-          <w:hyperlink w:anchor="_Toc455817286" w:history="1">
+          <w:hyperlink w:anchor="_Toc456034326" w:history="1">
             <w:r>
               <w:rPr>
                 <w:rStyle w:val="Hyperlink"/>
@@ -4635,7 +4698,7 @@
                 <w:noProof/>
                 <w:webHidden/>
               </w:rPr>
-              <w:instrText xml:space="preserve"> PAGEREF _Toc455817286 \h </w:instrText>
+              <w:instrText xml:space="preserve"> PAGEREF _Toc456034326 \h </w:instrText>
             </w:r>
             <w:r>
               <w:rPr>
@@ -4655,7 +4718,7 @@
                 <w:noProof/>
                 <w:webHidden/>
               </w:rPr>
-              <w:t>17</w:t>
+              <w:t>21</w:t>
             </w:r>
             <w:r>
               <w:rPr>
@@ -4678,7 +4741,7 @@
               <w:noProof/>
             </w:rPr>
           </w:pPr>
-          <w:hyperlink w:anchor="_Toc455817287" w:history="1">
+          <w:hyperlink w:anchor="_Toc456034327" w:history="1">
             <w:r>
               <w:rPr>
                 <w:rStyle w:val="Hyperlink"/>
@@ -4721,7 +4784,7 @@
                 <w:noProof/>
                 <w:webHidden/>
               </w:rPr>
-              <w:instrText xml:space="preserve"> PAGEREF _Toc455817287 \h </w:instrText>
+              <w:instrText xml:space="preserve"> PAGEREF _Toc456034327 \h </w:instrText>
             </w:r>
             <w:r>
               <w:rPr>
@@ -4741,7 +4804,7 @@
                 <w:noProof/>
                 <w:webHidden/>
               </w:rPr>
-              <w:t>18</w:t>
+              <w:t>22</w:t>
             </w:r>
             <w:r>
               <w:rPr>
@@ -4764,7 +4827,7 @@
               <w:noProof/>
             </w:rPr>
           </w:pPr>
-          <w:hyperlink w:anchor="_Toc455817288" w:history="1">
+          <w:hyperlink w:anchor="_Toc456034328" w:history="1">
             <w:r>
               <w:rPr>
                 <w:rStyle w:val="Hyperlink"/>
@@ -4807,7 +4870,7 @@
                 <w:noProof/>
                 <w:webHidden/>
               </w:rPr>
-              <w:instrText xml:space="preserve"> PAGEREF _Toc455817288 \h </w:instrText>
+              <w:instrText xml:space="preserve"> PAGEREF _Toc456034328 \h </w:instrText>
             </w:r>
             <w:r>
               <w:rPr>
@@ -4827,7 +4890,7 @@
                 <w:noProof/>
                 <w:webHidden/>
               </w:rPr>
-              <w:t>19</w:t>
+              <w:t>23</w:t>
             </w:r>
             <w:r>
               <w:rPr>
@@ -4850,7 +4913,7 @@
               <w:noProof/>
             </w:rPr>
           </w:pPr>
-          <w:hyperlink w:anchor="_Toc455817289" w:history="1">
+          <w:hyperlink w:anchor="_Toc456034329" w:history="1">
             <w:r>
               <w:rPr>
                 <w:rStyle w:val="Hyperlink"/>
@@ -4893,7 +4956,7 @@
                 <w:noProof/>
                 <w:webHidden/>
               </w:rPr>
-              <w:instrText xml:space="preserve"> PAGEREF _Toc455817289 \h </w:instrText>
+              <w:instrText xml:space="preserve"> PAGEREF _Toc456034329 \h </w:instrText>
             </w:r>
             <w:r>
               <w:rPr>
@@ -4913,7 +4976,7 @@
                 <w:noProof/>
                 <w:webHidden/>
               </w:rPr>
-              <w:t>20</w:t>
+              <w:t>24</w:t>
             </w:r>
             <w:r>
               <w:rPr>
@@ -4936,7 +4999,7 @@
               <w:noProof/>
             </w:rPr>
           </w:pPr>
-          <w:hyperlink w:anchor="_Toc455817290" w:history="1">
+          <w:hyperlink w:anchor="_Toc456034330" w:history="1">
             <w:r>
               <w:rPr>
                 <w:rStyle w:val="Hyperlink"/>
@@ -4979,7 +5042,7 @@
                 <w:noProof/>
                 <w:webHidden/>
               </w:rPr>
-              <w:instrText xml:space="preserve"> PAGEREF _Toc455817290 \h </w:instrText>
+              <w:instrText xml:space="preserve"> PAGEREF _Toc456034330 \h </w:instrText>
             </w:r>
             <w:r>
               <w:rPr>
@@ -4999,7 +5062,7 @@
                 <w:noProof/>
                 <w:webHidden/>
               </w:rPr>
-              <w:t>20</w:t>
+              <w:t>24</w:t>
             </w:r>
             <w:r>
               <w:rPr>
@@ -5021,7 +5084,7 @@
               <w:noProof/>
             </w:rPr>
           </w:pPr>
-          <w:hyperlink w:anchor="_Toc455817291" w:history="1">
+          <w:hyperlink w:anchor="_Toc456034331" w:history="1">
             <w:r>
               <w:rPr>
                 <w:rStyle w:val="Hyperlink"/>
@@ -5050,7 +5113,7 @@
                 <w:noProof/>
                 <w:webHidden/>
               </w:rPr>
-              <w:instrText xml:space="preserve"> PAGEREF _Toc455817291 \h </w:instrText>
+              <w:instrText xml:space="preserve"> PAGEREF _Toc456034331 \h </w:instrText>
             </w:r>
             <w:r>
               <w:rPr>
@@ -5070,7 +5133,7 @@
                 <w:noProof/>
                 <w:webHidden/>
               </w:rPr>
-              <w:t>21</w:t>
+              <w:t>25</w:t>
             </w:r>
             <w:r>
               <w:rPr>
@@ -5092,7 +5155,7 @@
               <w:noProof/>
             </w:rPr>
           </w:pPr>
-          <w:hyperlink w:anchor="_Toc455817292" w:history="1">
+          <w:hyperlink w:anchor="_Toc456034332" w:history="1">
             <w:r>
               <w:rPr>
                 <w:rStyle w:val="Hyperlink"/>
@@ -5120,7 +5183,7 @@
                 <w:noProof/>
                 <w:webHidden/>
               </w:rPr>
-              <w:instrText xml:space="preserve"> PAGEREF _Toc455817292 \h </w:instrText>
+              <w:instrText xml:space="preserve"> PAGEREF _Toc456034332 \h </w:instrText>
             </w:r>
             <w:r>
               <w:rPr>
@@ -5140,7 +5203,7 @@
                 <w:noProof/>
                 <w:webHidden/>
               </w:rPr>
-              <w:t>21</w:t>
+              <w:t>25</w:t>
             </w:r>
             <w:r>
               <w:rPr>
@@ -5162,7 +5225,7 @@
               <w:noProof/>
             </w:rPr>
           </w:pPr>
-          <w:hyperlink w:anchor="_Toc455817293" w:history="1">
+          <w:hyperlink w:anchor="_Toc456034333" w:history="1">
             <w:r>
               <w:rPr>
                 <w:rStyle w:val="Hyperlink"/>
@@ -5190,7 +5253,7 @@
                 <w:noProof/>
                 <w:webHidden/>
               </w:rPr>
-              <w:instrText xml:space="preserve"> PAGEREF _Toc455817293 \h </w:instrText>
+              <w:instrText xml:space="preserve"> PAGEREF _Toc456034333 \h </w:instrText>
             </w:r>
             <w:r>
               <w:rPr>
@@ -5210,7 +5273,7 @@
                 <w:noProof/>
                 <w:webHidden/>
               </w:rPr>
-              <w:t>21</w:t>
+              <w:t>25</w:t>
             </w:r>
             <w:r>
               <w:rPr>
@@ -5232,7 +5295,7 @@
               <w:noProof/>
             </w:rPr>
           </w:pPr>
-          <w:hyperlink w:anchor="_Toc455817294" w:history="1">
+          <w:hyperlink w:anchor="_Toc456034334" w:history="1">
             <w:r>
               <w:rPr>
                 <w:rStyle w:val="Hyperlink"/>
@@ -5260,7 +5323,7 @@
                 <w:noProof/>
                 <w:webHidden/>
               </w:rPr>
-              <w:instrText xml:space="preserve"> PAGEREF _Toc455817294 \h </w:instrText>
+              <w:instrText xml:space="preserve"> PAGEREF _Toc456034334 \h </w:instrText>
             </w:r>
             <w:r>
               <w:rPr>
@@ -5280,7 +5343,7 @@
                 <w:noProof/>
                 <w:webHidden/>
               </w:rPr>
-              <w:t>21</w:t>
+              <w:t>26</w:t>
             </w:r>
             <w:r>
               <w:rPr>
@@ -5302,7 +5365,7 @@
               <w:noProof/>
             </w:rPr>
           </w:pPr>
-          <w:hyperlink w:anchor="_Toc455817295" w:history="1">
+          <w:hyperlink w:anchor="_Toc456034335" w:history="1">
             <w:r>
               <w:rPr>
                 <w:rStyle w:val="Hyperlink"/>
@@ -5330,7 +5393,7 @@
                 <w:noProof/>
                 <w:webHidden/>
               </w:rPr>
-              <w:instrText xml:space="preserve"> PAGEREF _Toc455817295 \h </w:instrText>
+              <w:instrText xml:space="preserve"> PAGEREF _Toc456034335 \h </w:instrText>
             </w:r>
             <w:r>
               <w:rPr>
@@ -5350,7 +5413,7 @@
                 <w:noProof/>
                 <w:webHidden/>
               </w:rPr>
-              <w:t>21</w:t>
+              <w:t>26</w:t>
             </w:r>
             <w:r>
               <w:rPr>
@@ -5372,7 +5435,7 @@
               <w:noProof/>
             </w:rPr>
           </w:pPr>
-          <w:hyperlink w:anchor="_Toc455817296" w:history="1">
+          <w:hyperlink w:anchor="_Toc456034336" w:history="1">
             <w:r>
               <w:rPr>
                 <w:rStyle w:val="Hyperlink"/>
@@ -5400,7 +5463,7 @@
                 <w:noProof/>
                 <w:webHidden/>
               </w:rPr>
-              <w:instrText xml:space="preserve"> PAGEREF _Toc455817296 \h </w:instrText>
+              <w:instrText xml:space="preserve"> PAGEREF _Toc456034336 \h </w:instrText>
             </w:r>
             <w:r>
               <w:rPr>
@@ -5420,7 +5483,147 @@
                 <w:noProof/>
                 <w:webHidden/>
               </w:rPr>
-              <w:t>21</w:t>
+              <w:t>35</w:t>
+            </w:r>
+            <w:r>
+              <w:rPr>
+                <w:noProof/>
+                <w:webHidden/>
+              </w:rPr>
+              <w:fldChar w:fldCharType="end"/>
+            </w:r>
+          </w:hyperlink>
+        </w:p>
+        <w:p>
+          <w:pPr>
+            <w:pStyle w:val="TOC3"/>
+            <w:tabs>
+              <w:tab w:val="right" w:leader="dot" w:pos="9395"/>
+            </w:tabs>
+            <w:rPr>
+              <w:rFonts w:eastAsiaTheme="minorEastAsia"/>
+              <w:noProof/>
+            </w:rPr>
+          </w:pPr>
+          <w:hyperlink w:anchor="_Toc456034337" w:history="1">
+            <w:r>
+              <w:rPr>
+                <w:rStyle w:val="Hyperlink"/>
+                <w:rFonts w:ascii="Times New Roman" w:eastAsia="Times New Roman" w:hAnsi="Times New Roman" w:cs="Times New Roman"/>
+                <w:noProof/>
+              </w:rPr>
+              <w:t>3.2.1 Sơ đồ SQL Diagram</w:t>
+            </w:r>
+            <w:r>
+              <w:rPr>
+                <w:noProof/>
+                <w:webHidden/>
+              </w:rPr>
+              <w:tab/>
+            </w:r>
+            <w:r>
+              <w:rPr>
+                <w:noProof/>
+                <w:webHidden/>
+              </w:rPr>
+              <w:fldChar w:fldCharType="begin"/>
+            </w:r>
+            <w:r>
+              <w:rPr>
+                <w:noProof/>
+                <w:webHidden/>
+              </w:rPr>
+              <w:instrText xml:space="preserve"> PAGEREF _Toc456034337 \h </w:instrText>
+            </w:r>
+            <w:r>
+              <w:rPr>
+                <w:noProof/>
+                <w:webHidden/>
+              </w:rPr>
+            </w:r>
+            <w:r>
+              <w:rPr>
+                <w:noProof/>
+                <w:webHidden/>
+              </w:rPr>
+              <w:fldChar w:fldCharType="separate"/>
+            </w:r>
+            <w:r>
+              <w:rPr>
+                <w:noProof/>
+                <w:webHidden/>
+              </w:rPr>
+              <w:t>35</w:t>
+            </w:r>
+            <w:r>
+              <w:rPr>
+                <w:noProof/>
+                <w:webHidden/>
+              </w:rPr>
+              <w:fldChar w:fldCharType="end"/>
+            </w:r>
+          </w:hyperlink>
+        </w:p>
+        <w:p>
+          <w:pPr>
+            <w:pStyle w:val="TOC3"/>
+            <w:tabs>
+              <w:tab w:val="right" w:leader="dot" w:pos="9395"/>
+            </w:tabs>
+            <w:rPr>
+              <w:rFonts w:eastAsiaTheme="minorEastAsia"/>
+              <w:noProof/>
+            </w:rPr>
+          </w:pPr>
+          <w:hyperlink w:anchor="_Toc456034338" w:history="1">
+            <w:r>
+              <w:rPr>
+                <w:rStyle w:val="Hyperlink"/>
+                <w:rFonts w:ascii="Times New Roman" w:eastAsia="Times New Roman" w:hAnsi="Times New Roman" w:cs="Times New Roman"/>
+                <w:noProof/>
+              </w:rPr>
+              <w:t>3.2.3 Danh sách các bảng dữ liệu</w:t>
+            </w:r>
+            <w:r>
+              <w:rPr>
+                <w:noProof/>
+                <w:webHidden/>
+              </w:rPr>
+              <w:tab/>
+            </w:r>
+            <w:r>
+              <w:rPr>
+                <w:noProof/>
+                <w:webHidden/>
+              </w:rPr>
+              <w:fldChar w:fldCharType="begin"/>
+            </w:r>
+            <w:r>
+              <w:rPr>
+                <w:noProof/>
+                <w:webHidden/>
+              </w:rPr>
+              <w:instrText xml:space="preserve"> PAGEREF _Toc456034338 \h </w:instrText>
+            </w:r>
+            <w:r>
+              <w:rPr>
+                <w:noProof/>
+                <w:webHidden/>
+              </w:rPr>
+            </w:r>
+            <w:r>
+              <w:rPr>
+                <w:noProof/>
+                <w:webHidden/>
+              </w:rPr>
+              <w:fldChar w:fldCharType="separate"/>
+            </w:r>
+            <w:r>
+              <w:rPr>
+                <w:noProof/>
+                <w:webHidden/>
+              </w:rPr>
+              <w:t>38</w:t>
             </w:r>
             <w:r>
               <w:rPr>
@@ -5442,7 +5645,7 @@
               <w:noProof/>
             </w:rPr>
           </w:pPr>
-          <w:hyperlink w:anchor="_Toc455817297" w:history="1">
+          <w:hyperlink w:anchor="_Toc456034339" w:history="1">
             <w:r>
               <w:rPr>
                 <w:rStyle w:val="Hyperlink"/>
@@ -5470,7 +5673,7 @@
                 <w:noProof/>
                 <w:webHidden/>
               </w:rPr>
-              <w:instrText xml:space="preserve"> PAGEREF _Toc455817297 \h </w:instrText>
+              <w:instrText xml:space="preserve"> PAGEREF _Toc456034339 \h </w:instrText>
             </w:r>
             <w:r>
               <w:rPr>
@@ -5490,7 +5693,7 @@
                 <w:noProof/>
                 <w:webHidden/>
               </w:rPr>
-              <w:t>22</w:t>
+              <w:t>40</w:t>
             </w:r>
             <w:r>
               <w:rPr>
@@ -5512,7 +5715,7 @@
               <w:noProof/>
             </w:rPr>
           </w:pPr>
-          <w:hyperlink w:anchor="_Toc455817298" w:history="1">
+          <w:hyperlink w:anchor="_Toc456034340" w:history="1">
             <w:r>
               <w:rPr>
                 <w:rStyle w:val="Hyperlink"/>
@@ -5540,7 +5743,7 @@
                 <w:noProof/>
                 <w:webHidden/>
               </w:rPr>
-              <w:instrText xml:space="preserve"> PAGEREF _Toc455817298 \h </w:instrText>
+              <w:instrText xml:space="preserve"> PAGEREF _Toc456034340 \h </w:instrText>
             </w:r>
             <w:r>
               <w:rPr>
@@ -5560,7 +5763,7 @@
                 <w:noProof/>
                 <w:webHidden/>
               </w:rPr>
-              <w:t>22</w:t>
+              <w:t>40</w:t>
             </w:r>
             <w:r>
               <w:rPr>
@@ -5582,7 +5785,7 @@
               <w:noProof/>
             </w:rPr>
           </w:pPr>
-          <w:hyperlink w:anchor="_Toc455817299" w:history="1">
+          <w:hyperlink w:anchor="_Toc456034341" w:history="1">
             <w:r>
               <w:rPr>
                 <w:rStyle w:val="Hyperlink"/>
@@ -5610,7 +5813,7 @@
                 <w:noProof/>
                 <w:webHidden/>
               </w:rPr>
-              <w:instrText xml:space="preserve"> PAGEREF _Toc455817299 \h </w:instrText>
+              <w:instrText xml:space="preserve"> PAGEREF _Toc456034341 \h </w:instrText>
             </w:r>
             <w:r>
               <w:rPr>
@@ -5630,7 +5833,7 @@
                 <w:noProof/>
                 <w:webHidden/>
               </w:rPr>
-              <w:t>22</w:t>
+              <w:t>40</w:t>
             </w:r>
             <w:r>
               <w:rPr>
@@ -5652,7 +5855,7 @@
               <w:noProof/>
             </w:rPr>
           </w:pPr>
-          <w:hyperlink w:anchor="_Toc455817300" w:history="1">
+          <w:hyperlink w:anchor="_Toc456034342" w:history="1">
             <w:r>
               <w:rPr>
                 <w:rStyle w:val="Hyperlink"/>
@@ -5680,7 +5883,7 @@
                 <w:noProof/>
                 <w:webHidden/>
               </w:rPr>
-              <w:instrText xml:space="preserve"> PAGEREF _Toc455817300 \h </w:instrText>
+              <w:instrText xml:space="preserve"> PAGEREF _Toc456034342 \h </w:instrText>
             </w:r>
             <w:r>
               <w:rPr>
@@ -5700,7 +5903,7 @@
                 <w:noProof/>
                 <w:webHidden/>
               </w:rPr>
-              <w:t>22</w:t>
+              <w:t>40</w:t>
             </w:r>
             <w:r>
               <w:rPr>
@@ -5722,7 +5925,7 @@
               <w:noProof/>
             </w:rPr>
           </w:pPr>
-          <w:hyperlink w:anchor="_Toc455817301" w:history="1">
+          <w:hyperlink w:anchor="_Toc456034343" w:history="1">
             <w:r>
               <w:rPr>
                 <w:rStyle w:val="Hyperlink"/>
@@ -5750,7 +5953,7 @@
                 <w:noProof/>
                 <w:webHidden/>
               </w:rPr>
-              <w:instrText xml:space="preserve"> PAGEREF _Toc455817301 \h </w:instrText>
+              <w:instrText xml:space="preserve"> PAGEREF _Toc456034343 \h </w:instrText>
             </w:r>
             <w:r>
               <w:rPr>
@@ -5770,7 +5973,7 @@
                 <w:noProof/>
                 <w:webHidden/>
               </w:rPr>
-              <w:t>22</w:t>
+              <w:t>40</w:t>
             </w:r>
             <w:r>
               <w:rPr>
@@ -5792,7 +5995,7 @@
               <w:noProof/>
             </w:rPr>
           </w:pPr>
-          <w:hyperlink w:anchor="_Toc455817302" w:history="1">
+          <w:hyperlink w:anchor="_Toc456034344" w:history="1">
             <w:r>
               <w:rPr>
                 <w:rStyle w:val="Hyperlink"/>
@@ -5821,7 +6024,7 @@
                 <w:noProof/>
                 <w:webHidden/>
               </w:rPr>
-              <w:instrText xml:space="preserve"> PAGEREF _Toc455817302 \h </w:instrText>
+              <w:instrText xml:space="preserve"> PAGEREF _Toc456034344 \h </w:instrText>
             </w:r>
             <w:r>
               <w:rPr>
@@ -5841,7 +6044,7 @@
                 <w:noProof/>
                 <w:webHidden/>
               </w:rPr>
-              <w:t>22</w:t>
+              <w:t>42</w:t>
             </w:r>
             <w:r>
               <w:rPr>
@@ -5863,7 +6066,7 @@
               <w:noProof/>
             </w:rPr>
           </w:pPr>
-          <w:hyperlink w:anchor="_Toc455817303" w:history="1">
+          <w:hyperlink w:anchor="_Toc456034345" w:history="1">
             <w:r>
               <w:rPr>
                 <w:rStyle w:val="Hyperlink"/>
@@ -5891,7 +6094,7 @@
                 <w:noProof/>
                 <w:webHidden/>
               </w:rPr>
-              <w:instrText xml:space="preserve"> PAGEREF _Toc455817303 \h </w:instrText>
+              <w:instrText xml:space="preserve"> PAGEREF _Toc456034345 \h </w:instrText>
             </w:r>
             <w:r>
               <w:rPr>
@@ -5911,7 +6114,7 @@
                 <w:noProof/>
                 <w:webHidden/>
               </w:rPr>
-              <w:t>22</w:t>
+              <w:t>42</w:t>
             </w:r>
             <w:r>
               <w:rPr>
@@ -5933,7 +6136,7 @@
               <w:noProof/>
             </w:rPr>
           </w:pPr>
-          <w:hyperlink w:anchor="_Toc455817304" w:history="1">
+          <w:hyperlink w:anchor="_Toc456034346" w:history="1">
             <w:r>
               <w:rPr>
                 <w:rStyle w:val="Hyperlink"/>
@@ -5961,7 +6164,7 @@
                 <w:noProof/>
                 <w:webHidden/>
               </w:rPr>
-              <w:instrText xml:space="preserve"> PAGEREF _Toc455817304 \h </w:instrText>
+              <w:instrText xml:space="preserve"> PAGEREF _Toc456034346 \h </w:instrText>
             </w:r>
             <w:r>
               <w:rPr>
@@ -5981,7 +6184,7 @@
                 <w:noProof/>
                 <w:webHidden/>
               </w:rPr>
-              <w:t>22</w:t>
+              <w:t>42</w:t>
             </w:r>
             <w:r>
               <w:rPr>
@@ -6003,7 +6206,7 @@
               <w:noProof/>
             </w:rPr>
           </w:pPr>
-          <w:hyperlink w:anchor="_Toc455817305" w:history="1">
+          <w:hyperlink w:anchor="_Toc456034347" w:history="1">
             <w:r>
               <w:rPr>
                 <w:rStyle w:val="Hyperlink"/>
@@ -6031,7 +6234,7 @@
                 <w:noProof/>
                 <w:webHidden/>
               </w:rPr>
-              <w:instrText xml:space="preserve"> PAGEREF _Toc455817305 \h </w:instrText>
+              <w:instrText xml:space="preserve"> PAGEREF _Toc456034347 \h </w:instrText>
             </w:r>
             <w:r>
               <w:rPr>
@@ -6051,7 +6254,7 @@
                 <w:noProof/>
                 <w:webHidden/>
               </w:rPr>
-              <w:t>22</w:t>
+              <w:t>42</w:t>
             </w:r>
             <w:r>
               <w:rPr>
@@ -6256,7 +6459,7 @@
           <w:szCs w:val="32"/>
         </w:rPr>
       </w:pPr>
-      <w:bookmarkStart w:id="0" w:name="_Toc455817255"/>
+      <w:bookmarkStart w:id="1" w:name="_Toc456034295"/>
       <w:r>
         <w:rPr>
           <w:rFonts w:ascii="Times New Roman" w:eastAsia="Times New Roman" w:hAnsi="Times New Roman" w:cs="Times New Roman"/>
@@ -6277,7 +6480,7 @@
         </w:rPr>
         <w:t>BÁO CÁO ĐIỀU TRA SỢ BỘ</w:t>
       </w:r>
-      <w:bookmarkEnd w:id="0"/>
+      <w:bookmarkEnd w:id="1"/>
     </w:p>
     <w:p>
       <w:pPr>
@@ -6288,7 +6491,7 @@
           <w:szCs w:val="32"/>
         </w:rPr>
       </w:pPr>
-      <w:bookmarkStart w:id="1" w:name="_Toc455817256"/>
+      <w:bookmarkStart w:id="2" w:name="_Toc456034296"/>
       <w:r>
         <w:rPr>
           <w:rFonts w:ascii="Times New Roman" w:hAnsi="Times New Roman" w:cs="Times New Roman"/>
@@ -6297,7 +6500,7 @@
         </w:rPr>
         <w:t>1.1 Giới thiệu</w:t>
       </w:r>
-      <w:bookmarkEnd w:id="1"/>
+      <w:bookmarkEnd w:id="2"/>
     </w:p>
     <w:p>
       <w:pPr>
@@ -6384,17 +6587,8 @@
           <w:sz w:val="26"/>
           <w:szCs w:val="26"/>
         </w:rPr>
-        <w:t xml:space="preserve">Giờ đây người dùng có thể thao tác một các dễ dàng phần mềm mà không cần chú trọng đến môi trường làm việc. Người dùng không cần phải tự tay ghi chép những số liệu </w:t>
-      </w:r>
-      <w:r>
-        <w:rPr>
-          <w:rFonts w:ascii="Times New Roman" w:hAnsi="Times New Roman" w:cs="Times New Roman"/>
-          <w:color w:val="000000" w:themeColor="text1"/>
-          <w:sz w:val="26"/>
-          <w:szCs w:val="26"/>
-        </w:rPr>
         <w:lastRenderedPageBreak/>
-        <w:t>gây ra rắc rối cho con người, không cần phải quan tâm nhiều đến quy trình của hệ thống. Việc duy nhất người dùng thực hiện là thao tác dữ liệu. Chỉ một vài bước thao tác là chúng ta đã có một nguồn dữ liệu chính xác và đầy đủ. Các thủ tục xữ lý giấy tờ cũng nhanh gọn và tiện lợi hơn.</w:t>
+        <w:t>Giờ đây người dùng có thể thao tác một các dễ dàng phần mềm mà không cần chú trọng đến môi trường làm việc. Người dùng không cần phải tự tay ghi chép những số liệu gây ra rắc rối cho con người, không cần phải quan tâm nhiều đến quy trình của hệ thống. Việc duy nhất người dùng thực hiện là thao tác dữ liệu. Chỉ một vài bước thao tác là chúng ta đã có một nguồn dữ liệu chính xác và đầy đủ. Các thủ tục xữ lý giấy tờ cũng nhanh gọn và tiện lợi hơn.</w:t>
       </w:r>
     </w:p>
     <w:p>
@@ -6465,7 +6659,7 @@
           <w:szCs w:val="32"/>
         </w:rPr>
       </w:pPr>
-      <w:bookmarkStart w:id="2" w:name="_Toc455817257"/>
+      <w:bookmarkStart w:id="3" w:name="_Toc456034297"/>
       <w:r>
         <w:rPr>
           <w:rFonts w:ascii="Times New Roman" w:hAnsi="Times New Roman" w:cs="Times New Roman"/>
@@ -6475,7 +6669,7 @@
         </w:rPr>
         <w:t>1.2 Tóm tắt yêu cầu đề bài</w:t>
       </w:r>
-      <w:bookmarkEnd w:id="2"/>
+      <w:bookmarkEnd w:id="3"/>
     </w:p>
     <w:p>
       <w:pPr>
@@ -6490,7 +6684,7 @@
           <w:szCs w:val="30"/>
         </w:rPr>
       </w:pPr>
-      <w:bookmarkStart w:id="3" w:name="_Toc455817258"/>
+      <w:bookmarkStart w:id="4" w:name="_Toc456034298"/>
       <w:r>
         <w:rPr>
           <w:rFonts w:ascii="Times New Roman" w:eastAsia="Times New Roman" w:hAnsi="Times New Roman" w:cs="Times New Roman"/>
@@ -6500,7 +6694,7 @@
         </w:rPr>
         <w:t>1.2.1 Tóm tắt đề tài</w:t>
       </w:r>
-      <w:bookmarkEnd w:id="3"/>
+      <w:bookmarkEnd w:id="4"/>
       <w:r>
         <w:rPr>
           <w:rFonts w:ascii="Times New Roman" w:eastAsia="Times New Roman" w:hAnsi="Times New Roman" w:cs="Times New Roman"/>
@@ -6546,7 +6740,7 @@
           <w:szCs w:val="30"/>
         </w:rPr>
       </w:pPr>
-      <w:bookmarkStart w:id="4" w:name="_Toc455817259"/>
+      <w:bookmarkStart w:id="5" w:name="_Toc456034299"/>
       <w:r>
         <w:rPr>
           <w:rFonts w:ascii="Times New Roman" w:eastAsia="Times New Roman" w:hAnsi="Times New Roman" w:cs="Times New Roman"/>
@@ -6556,7 +6750,7 @@
         </w:rPr>
         <w:t>1.2.2 Tóm tắt các yêu cầu</w:t>
       </w:r>
-      <w:bookmarkEnd w:id="4"/>
+      <w:bookmarkEnd w:id="5"/>
       <w:r>
         <w:rPr>
           <w:rFonts w:ascii="Times New Roman" w:eastAsia="Times New Roman" w:hAnsi="Times New Roman" w:cs="Times New Roman"/>
@@ -6601,7 +6795,7 @@
           <w:szCs w:val="32"/>
         </w:rPr>
       </w:pPr>
-      <w:bookmarkStart w:id="5" w:name="_Toc455817260"/>
+      <w:bookmarkStart w:id="6" w:name="_Toc456034300"/>
       <w:r>
         <w:rPr>
           <w:rFonts w:ascii="Times New Roman" w:eastAsia="Times New Roman" w:hAnsi="Times New Roman" w:cs="Times New Roman"/>
@@ -6611,7 +6805,7 @@
         </w:rPr>
         <w:t>1.3 Kết quả điều tra sơ bộ</w:t>
       </w:r>
-      <w:bookmarkEnd w:id="5"/>
+      <w:bookmarkEnd w:id="6"/>
       <w:r>
         <w:rPr>
           <w:rFonts w:ascii="Times New Roman" w:eastAsia="Times New Roman" w:hAnsi="Times New Roman" w:cs="Times New Roman"/>
@@ -6635,7 +6829,7 @@
           <w:szCs w:val="30"/>
         </w:rPr>
       </w:pPr>
-      <w:bookmarkStart w:id="6" w:name="_Toc455817261"/>
+      <w:bookmarkStart w:id="7" w:name="_Toc456034301"/>
       <w:r>
         <w:rPr>
           <w:rFonts w:ascii="Times New Roman" w:eastAsia="Times New Roman" w:hAnsi="Times New Roman" w:cs="Times New Roman"/>
@@ -6643,6 +6837,7 @@
           <w:sz w:val="30"/>
           <w:szCs w:val="30"/>
         </w:rPr>
+        <w:lastRenderedPageBreak/>
         <w:t>1</w:t>
       </w:r>
       <w:r>
@@ -6654,7 +6849,7 @@
         </w:rPr>
         <w:t>.3.1 Sơ đồ tổ chức</w:t>
       </w:r>
-      <w:bookmarkEnd w:id="6"/>
+      <w:bookmarkEnd w:id="7"/>
       <w:r>
         <w:rPr>
           <w:rFonts w:ascii="Times New Roman" w:eastAsia="Times New Roman" w:hAnsi="Times New Roman" w:cs="Times New Roman"/>
@@ -6684,7 +6879,6 @@
           <w:color w:val="000000" w:themeColor="text1"/>
           <w:szCs w:val="26"/>
         </w:rPr>
-        <w:lastRenderedPageBreak/>
         <w:drawing>
           <wp:inline distT="0" distB="0" distL="0" distR="0" wp14:anchorId="46DBBCEF" wp14:editId="76EBE4D4">
             <wp:extent cx="5786755" cy="2604504"/>
@@ -6713,7 +6907,7 @@
           <w:szCs w:val="30"/>
         </w:rPr>
       </w:pPr>
-      <w:bookmarkStart w:id="7" w:name="_Toc455817262"/>
+      <w:bookmarkStart w:id="8" w:name="_Toc456034302"/>
       <w:r>
         <w:rPr>
           <w:rFonts w:ascii="Times New Roman" w:eastAsia="Times New Roman" w:hAnsi="Times New Roman" w:cs="Times New Roman"/>
@@ -6723,7 +6917,7 @@
         </w:rPr>
         <w:t>1.3.2 Chức năng của từng bộ phận</w:t>
       </w:r>
-      <w:bookmarkEnd w:id="7"/>
+      <w:bookmarkEnd w:id="8"/>
     </w:p>
     <w:p>
       <w:pPr>
@@ -7229,7 +7423,7 @@
           <w:szCs w:val="30"/>
         </w:rPr>
       </w:pPr>
-      <w:bookmarkStart w:id="8" w:name="_Toc455817263"/>
+      <w:bookmarkStart w:id="9" w:name="_Toc456034303"/>
       <w:r>
         <w:rPr>
           <w:rFonts w:ascii="Times New Roman" w:eastAsia="Times New Roman" w:hAnsi="Times New Roman" w:cs="Times New Roman"/>
@@ -7239,7 +7433,7 @@
         </w:rPr>
         <w:t>1.3.3 Phân tích nhiệm vụ từng chức năng</w:t>
       </w:r>
-      <w:bookmarkEnd w:id="8"/>
+      <w:bookmarkEnd w:id="9"/>
       <w:r>
         <w:rPr>
           <w:rFonts w:ascii="Times New Roman" w:eastAsia="Times New Roman" w:hAnsi="Times New Roman" w:cs="Times New Roman"/>
@@ -7719,7 +7913,7 @@
           <w:szCs w:val="30"/>
         </w:rPr>
       </w:pPr>
-      <w:bookmarkStart w:id="9" w:name="_Toc455817264"/>
+      <w:bookmarkStart w:id="10" w:name="_Toc456034304"/>
       <w:r>
         <w:rPr>
           <w:rFonts w:ascii="Times New Roman" w:eastAsia="Times New Roman" w:hAnsi="Times New Roman" w:cs="Times New Roman"/>
@@ -7729,7 +7923,7 @@
         </w:rPr>
         <w:t>1.3.4 Phân tích tính khả thi</w:t>
       </w:r>
-      <w:bookmarkEnd w:id="9"/>
+      <w:bookmarkEnd w:id="10"/>
       <w:r>
         <w:rPr>
           <w:rFonts w:ascii="Times New Roman" w:eastAsia="Times New Roman" w:hAnsi="Times New Roman" w:cs="Times New Roman"/>
@@ -8606,7 +8800,15 @@
           <w:sz w:val="26"/>
           <w:szCs w:val="26"/>
         </w:rPr>
-        <w:t xml:space="preserve">- </w:t>
+        <w:t>- Crystal Report</w:t>
+      </w:r>
+      <w:r>
+        <w:rPr>
+          <w:rFonts w:ascii="Times New Roman" w:hAnsi="Times New Roman" w:cs="Times New Roman"/>
+          <w:sz w:val="26"/>
+          <w:szCs w:val="26"/>
+        </w:rPr>
+        <w:t>.</w:t>
       </w:r>
     </w:p>
     <w:p>
@@ -9233,6 +9435,17 @@
     </w:p>
     <w:p>
       <w:pPr>
+        <w:pStyle w:val="NoSpacing"/>
+        <w:spacing w:line="360" w:lineRule="auto"/>
+        <w:rPr>
+          <w:rFonts w:ascii="Times New Roman" w:hAnsi="Times New Roman" w:cs="Times New Roman"/>
+          <w:sz w:val="26"/>
+          <w:szCs w:val="26"/>
+        </w:rPr>
+      </w:pPr>
+    </w:p>
+    <w:p>
+      <w:pPr>
         <w:pStyle w:val="ListParagraph"/>
         <w:shd w:val="clear" w:color="auto" w:fill="FEFEFE"/>
         <w:spacing w:after="150" w:line="240" w:lineRule="auto"/>
@@ -9244,7 +9457,7 @@
           <w:szCs w:val="32"/>
         </w:rPr>
       </w:pPr>
-      <w:bookmarkStart w:id="10" w:name="_Toc455817265"/>
+      <w:bookmarkStart w:id="11" w:name="_Toc456034305"/>
       <w:r>
         <w:rPr>
           <w:rFonts w:ascii="Times New Roman" w:eastAsia="Times New Roman" w:hAnsi="Times New Roman" w:cs="Times New Roman"/>
@@ -9261,7 +9474,7 @@
         </w:rPr>
         <w:t xml:space="preserve"> Thời gian và chi phí dự kiến</w:t>
       </w:r>
-      <w:bookmarkEnd w:id="10"/>
+      <w:bookmarkEnd w:id="11"/>
       <w:r>
         <w:rPr>
           <w:rFonts w:ascii="Times New Roman" w:eastAsia="Times New Roman" w:hAnsi="Times New Roman" w:cs="Times New Roman"/>
@@ -9284,7 +9497,7 @@
           <w:szCs w:val="30"/>
         </w:rPr>
       </w:pPr>
-      <w:bookmarkStart w:id="11" w:name="_Toc455817266"/>
+      <w:bookmarkStart w:id="12" w:name="_Toc456034306"/>
       <w:r>
         <w:rPr>
           <w:rFonts w:ascii="Times New Roman" w:eastAsia="Times New Roman" w:hAnsi="Times New Roman" w:cs="Times New Roman"/>
@@ -9301,7 +9514,7 @@
         </w:rPr>
         <w:t>.1 Thời gian dự kiến</w:t>
       </w:r>
-      <w:bookmarkEnd w:id="11"/>
+      <w:bookmarkEnd w:id="12"/>
       <w:r>
         <w:rPr>
           <w:rFonts w:ascii="Times New Roman" w:eastAsia="Times New Roman" w:hAnsi="Times New Roman" w:cs="Times New Roman"/>
@@ -9459,7 +9672,7 @@
           <w:szCs w:val="30"/>
         </w:rPr>
       </w:pPr>
-      <w:bookmarkStart w:id="12" w:name="_Toc455817267"/>
+      <w:bookmarkStart w:id="13" w:name="_Toc456034307"/>
       <w:r>
         <w:rPr>
           <w:rFonts w:ascii="Times New Roman" w:eastAsia="Times New Roman" w:hAnsi="Times New Roman" w:cs="Times New Roman"/>
@@ -9478,7 +9691,7 @@
         </w:rPr>
         <w:t>.2 Chi phí dự kiến</w:t>
       </w:r>
-      <w:bookmarkEnd w:id="12"/>
+      <w:bookmarkEnd w:id="13"/>
       <w:r>
         <w:rPr>
           <w:rFonts w:ascii="Times New Roman" w:eastAsia="Times New Roman" w:hAnsi="Times New Roman" w:cs="Times New Roman"/>
@@ -9537,6 +9750,118 @@
     </w:p>
     <w:p>
       <w:pPr>
+        <w:shd w:val="clear" w:color="auto" w:fill="FEFEFE"/>
+        <w:spacing w:after="150" w:line="240" w:lineRule="auto"/>
+        <w:rPr>
+          <w:rFonts w:ascii="Times New Roman" w:eastAsia="Times New Roman" w:hAnsi="Times New Roman" w:cs="Times New Roman"/>
+          <w:sz w:val="32"/>
+          <w:szCs w:val="32"/>
+        </w:rPr>
+      </w:pPr>
+    </w:p>
+    <w:p>
+      <w:pPr>
+        <w:shd w:val="clear" w:color="auto" w:fill="FEFEFE"/>
+        <w:spacing w:after="150" w:line="240" w:lineRule="auto"/>
+        <w:outlineLvl w:val="1"/>
+        <w:rPr>
+          <w:rFonts w:ascii="Times New Roman" w:eastAsia="Times New Roman" w:hAnsi="Times New Roman" w:cs="Times New Roman"/>
+          <w:sz w:val="32"/>
+          <w:szCs w:val="32"/>
+        </w:rPr>
+      </w:pPr>
+      <w:bookmarkStart w:id="14" w:name="_Toc456034308"/>
+      <w:r>
+        <w:rPr>
+          <w:rFonts w:ascii="Times New Roman" w:eastAsia="Times New Roman" w:hAnsi="Times New Roman" w:cs="Times New Roman"/>
+          <w:sz w:val="32"/>
+          <w:szCs w:val="32"/>
+        </w:rPr>
+        <w:t>1</w:t>
+      </w:r>
+      <w:r>
+        <w:rPr>
+          <w:rFonts w:ascii="Times New Roman" w:eastAsia="Times New Roman" w:hAnsi="Times New Roman" w:cs="Times New Roman"/>
+          <w:sz w:val="32"/>
+          <w:szCs w:val="32"/>
+        </w:rPr>
+        <w:t>.5</w:t>
+      </w:r>
+      <w:r>
+        <w:rPr>
+          <w:rFonts w:ascii="Times New Roman" w:eastAsia="Times New Roman" w:hAnsi="Times New Roman" w:cs="Times New Roman"/>
+          <w:sz w:val="32"/>
+          <w:szCs w:val="32"/>
+        </w:rPr>
+        <w:t xml:space="preserve"> Lợi ích dự kiến</w:t>
+      </w:r>
+      <w:bookmarkEnd w:id="14"/>
+      <w:r>
+        <w:rPr>
+          <w:rFonts w:ascii="Times New Roman" w:eastAsia="Times New Roman" w:hAnsi="Times New Roman" w:cs="Times New Roman"/>
+          <w:sz w:val="32"/>
+          <w:szCs w:val="32"/>
+        </w:rPr>
+        <w:t xml:space="preserve"> </w:t>
+      </w:r>
+    </w:p>
+    <w:p>
+      <w:pPr>
+        <w:shd w:val="clear" w:color="auto" w:fill="FEFEFE"/>
+        <w:spacing w:after="150" w:line="240" w:lineRule="auto"/>
+        <w:ind w:firstLine="360"/>
+        <w:rPr>
+          <w:rFonts w:ascii="Times New Roman" w:eastAsia="Times New Roman" w:hAnsi="Times New Roman" w:cs="Times New Roman"/>
+          <w:sz w:val="26"/>
+          <w:szCs w:val="26"/>
+        </w:rPr>
+      </w:pPr>
+      <w:r>
+        <w:rPr>
+          <w:rFonts w:ascii="Times New Roman" w:eastAsia="Times New Roman" w:hAnsi="Times New Roman" w:cs="Times New Roman"/>
+          <w:color w:val="4B4F56"/>
+          <w:sz w:val="40"/>
+          <w:szCs w:val="40"/>
+        </w:rPr>
+        <w:lastRenderedPageBreak/>
+        <w:t>-</w:t>
+      </w:r>
+      <w:r>
+        <w:rPr>
+          <w:rFonts w:ascii="Times New Roman" w:eastAsia="Times New Roman" w:hAnsi="Times New Roman" w:cs="Times New Roman"/>
+          <w:color w:val="4B4F56"/>
+          <w:sz w:val="40"/>
+          <w:szCs w:val="40"/>
+        </w:rPr>
+        <w:t xml:space="preserve"> </w:t>
+      </w:r>
+      <w:r>
+        <w:rPr>
+          <w:rFonts w:ascii="Times New Roman" w:eastAsia="Times New Roman" w:hAnsi="Times New Roman" w:cs="Times New Roman"/>
+          <w:sz w:val="26"/>
+          <w:szCs w:val="26"/>
+        </w:rPr>
+        <w:t>Doanh thu sẽ rất lớn cho dự án</w:t>
+      </w:r>
+      <w:r>
+        <w:rPr>
+          <w:rFonts w:ascii="Times New Roman" w:eastAsia="Times New Roman" w:hAnsi="Times New Roman" w:cs="Times New Roman"/>
+          <w:sz w:val="26"/>
+          <w:szCs w:val="26"/>
+        </w:rPr>
+        <w:t xml:space="preserve"> vì không có đối thủ cạnh tranh</w:t>
+      </w:r>
+      <w:r>
+        <w:rPr>
+          <w:rFonts w:ascii="Times New Roman" w:eastAsia="Times New Roman" w:hAnsi="Times New Roman" w:cs="Times New Roman"/>
+          <w:sz w:val="26"/>
+          <w:szCs w:val="26"/>
+        </w:rPr>
+        <w:t>: khoảng hơn $100.000.</w:t>
+      </w:r>
+    </w:p>
+    <w:p>
+      <w:pPr>
         <w:pStyle w:val="ListParagraph"/>
         <w:shd w:val="clear" w:color="auto" w:fill="FEFEFE"/>
         <w:spacing w:after="150" w:line="240" w:lineRule="auto"/>
@@ -9544,121 +9869,6 @@
         <w:rPr>
           <w:rFonts w:ascii="Times New Roman" w:eastAsia="Times New Roman" w:hAnsi="Times New Roman" w:cs="Times New Roman"/>
           <w:color w:val="4B4F56"/>
-          <w:sz w:val="40"/>
-          <w:szCs w:val="40"/>
-        </w:rPr>
-      </w:pPr>
-    </w:p>
-    <w:p>
-      <w:pPr>
-        <w:shd w:val="clear" w:color="auto" w:fill="FEFEFE"/>
-        <w:spacing w:after="150" w:line="240" w:lineRule="auto"/>
-        <w:outlineLvl w:val="1"/>
-        <w:rPr>
-          <w:rFonts w:ascii="Times New Roman" w:eastAsia="Times New Roman" w:hAnsi="Times New Roman" w:cs="Times New Roman"/>
-          <w:sz w:val="32"/>
-          <w:szCs w:val="32"/>
-        </w:rPr>
-      </w:pPr>
-      <w:bookmarkStart w:id="13" w:name="_Toc455817268"/>
-      <w:r>
-        <w:rPr>
-          <w:rFonts w:ascii="Times New Roman" w:eastAsia="Times New Roman" w:hAnsi="Times New Roman" w:cs="Times New Roman"/>
-          <w:sz w:val="32"/>
-          <w:szCs w:val="32"/>
-        </w:rPr>
-        <w:t>1</w:t>
-      </w:r>
-      <w:r>
-        <w:rPr>
-          <w:rFonts w:ascii="Times New Roman" w:eastAsia="Times New Roman" w:hAnsi="Times New Roman" w:cs="Times New Roman"/>
-          <w:sz w:val="32"/>
-          <w:szCs w:val="32"/>
-        </w:rPr>
-        <w:t>.5</w:t>
-      </w:r>
-      <w:r>
-        <w:rPr>
-          <w:rFonts w:ascii="Times New Roman" w:eastAsia="Times New Roman" w:hAnsi="Times New Roman" w:cs="Times New Roman"/>
-          <w:sz w:val="32"/>
-          <w:szCs w:val="32"/>
-        </w:rPr>
-        <w:t xml:space="preserve"> Lợi ích dự kiến</w:t>
-      </w:r>
-      <w:bookmarkEnd w:id="13"/>
-      <w:r>
-        <w:rPr>
-          <w:rFonts w:ascii="Times New Roman" w:eastAsia="Times New Roman" w:hAnsi="Times New Roman" w:cs="Times New Roman"/>
-          <w:sz w:val="32"/>
-          <w:szCs w:val="32"/>
-        </w:rPr>
-        <w:t xml:space="preserve"> </w:t>
-      </w:r>
-    </w:p>
-    <w:p>
-      <w:pPr>
-        <w:shd w:val="clear" w:color="auto" w:fill="FEFEFE"/>
-        <w:spacing w:after="150" w:line="240" w:lineRule="auto"/>
-        <w:ind w:firstLine="360"/>
-        <w:rPr>
-          <w:rFonts w:ascii="Times New Roman" w:eastAsia="Times New Roman" w:hAnsi="Times New Roman" w:cs="Times New Roman"/>
-          <w:sz w:val="26"/>
-          <w:szCs w:val="26"/>
-        </w:rPr>
-      </w:pPr>
-      <w:r>
-        <w:rPr>
-          <w:rFonts w:ascii="Times New Roman" w:eastAsia="Times New Roman" w:hAnsi="Times New Roman" w:cs="Times New Roman"/>
-          <w:color w:val="4B4F56"/>
-          <w:sz w:val="40"/>
-          <w:szCs w:val="40"/>
-        </w:rPr>
-        <w:lastRenderedPageBreak/>
-        <w:t>-</w:t>
-      </w:r>
-      <w:r>
-        <w:rPr>
-          <w:rFonts w:ascii="Times New Roman" w:eastAsia="Times New Roman" w:hAnsi="Times New Roman" w:cs="Times New Roman"/>
-          <w:color w:val="4B4F56"/>
-          <w:sz w:val="40"/>
-          <w:szCs w:val="40"/>
-        </w:rPr>
-        <w:t xml:space="preserve"> </w:t>
-      </w:r>
-      <w:r>
-        <w:rPr>
-          <w:rFonts w:ascii="Times New Roman" w:eastAsia="Times New Roman" w:hAnsi="Times New Roman" w:cs="Times New Roman"/>
-          <w:sz w:val="26"/>
-          <w:szCs w:val="26"/>
-        </w:rPr>
-        <w:t>Doanh thu sẽ rất lớn cho dự án</w:t>
-      </w:r>
-      <w:r>
-        <w:rPr>
-          <w:rFonts w:ascii="Times New Roman" w:eastAsia="Times New Roman" w:hAnsi="Times New Roman" w:cs="Times New Roman"/>
-          <w:sz w:val="26"/>
-          <w:szCs w:val="26"/>
-        </w:rPr>
-        <w:t xml:space="preserve"> vì không có đối thủ cạnh tranh</w:t>
-      </w:r>
-      <w:r>
-        <w:rPr>
-          <w:rFonts w:ascii="Times New Roman" w:eastAsia="Times New Roman" w:hAnsi="Times New Roman" w:cs="Times New Roman"/>
-          <w:sz w:val="26"/>
-          <w:szCs w:val="26"/>
-        </w:rPr>
-        <w:t>: khoảng hơn $100.000.</w:t>
-      </w:r>
-    </w:p>
-    <w:p>
-      <w:pPr>
-        <w:pStyle w:val="ListParagraph"/>
-        <w:shd w:val="clear" w:color="auto" w:fill="FEFEFE"/>
-        <w:spacing w:after="150" w:line="240" w:lineRule="auto"/>
-        <w:ind w:left="1440"/>
-        <w:rPr>
-          <w:rFonts w:ascii="Times New Roman" w:eastAsia="Times New Roman" w:hAnsi="Times New Roman" w:cs="Times New Roman"/>
-          <w:color w:val="4B4F56"/>
           <w:sz w:val="26"/>
           <w:szCs w:val="26"/>
         </w:rPr>
@@ -9678,7 +9888,7 @@
           <w:szCs w:val="32"/>
         </w:rPr>
       </w:pPr>
-      <w:bookmarkStart w:id="14" w:name="_Toc455817269"/>
+      <w:bookmarkStart w:id="15" w:name="_Toc456034309"/>
       <w:r>
         <w:rPr>
           <w:rFonts w:ascii="Times New Roman" w:eastAsia="Times New Roman" w:hAnsi="Times New Roman" w:cs="Times New Roman"/>
@@ -9709,7 +9919,7 @@
         </w:rPr>
         <w:t>PHÂN TÍCH</w:t>
       </w:r>
-      <w:bookmarkEnd w:id="14"/>
+      <w:bookmarkEnd w:id="15"/>
     </w:p>
     <w:p>
       <w:pPr>
@@ -9727,7 +9937,7 @@
           <w:szCs w:val="32"/>
         </w:rPr>
       </w:pPr>
-      <w:bookmarkStart w:id="15" w:name="_Toc455817270"/>
+      <w:bookmarkStart w:id="16" w:name="_Toc456034310"/>
       <w:r>
         <w:rPr>
           <w:rFonts w:ascii="Times New Roman" w:eastAsia="Times New Roman" w:hAnsi="Times New Roman" w:cs="Times New Roman"/>
@@ -9744,7 +9954,6 @@
         </w:rPr>
         <w:t>ơ đồ tổ chức</w:t>
       </w:r>
-      <w:bookmarkEnd w:id="15"/>
       <w:r>
         <w:rPr>
           <w:rFonts w:ascii="Times New Roman" w:eastAsia="Times New Roman" w:hAnsi="Times New Roman" w:cs="Times New Roman"/>
@@ -9753,6 +9962,7 @@
         </w:rPr>
         <w:t xml:space="preserve"> hệ thống</w:t>
       </w:r>
+      <w:bookmarkEnd w:id="16"/>
       <w:r>
         <w:rPr>
           <w:rFonts w:ascii="Times New Roman" w:eastAsia="Times New Roman" w:hAnsi="Times New Roman" w:cs="Times New Roman"/>
@@ -9767,6 +9977,7 @@
         <w:pStyle w:val="ListParagraph"/>
         <w:shd w:val="clear" w:color="auto" w:fill="FEFEFE"/>
         <w:spacing w:after="150" w:line="240" w:lineRule="auto"/>
+        <w:ind w:left="0"/>
         <w:rPr>
           <w:rFonts w:ascii="Times New Roman" w:eastAsia="Times New Roman" w:hAnsi="Times New Roman" w:cs="Times New Roman"/>
           <w:sz w:val="32"/>
@@ -9783,7 +9994,7 @@
           <v:shape id="_x0000_i1025" type="#_x0000_t75" style="width:466.45pt;height:618.55pt" o:ole="">
             <v:imagedata r:id="rId17" o:title=""/>
           </v:shape>
-          <o:OLEObject Type="Embed" ProgID="Visio.Drawing.15" ShapeID="_x0000_i1025" DrawAspect="Content" ObjectID="_1529774871" r:id="rId18"/>
+          <o:OLEObject Type="Embed" ProgID="Visio.Drawing.15" ShapeID="_x0000_i1025" DrawAspect="Content" ObjectID="_1529776165" r:id="rId18"/>
         </w:object>
       </w:r>
     </w:p>
@@ -9803,7 +10014,7 @@
           <w:szCs w:val="32"/>
         </w:rPr>
       </w:pPr>
-      <w:bookmarkStart w:id="16" w:name="_Toc455817271"/>
+      <w:bookmarkStart w:id="17" w:name="_Toc456034311"/>
       <w:r>
         <w:rPr>
           <w:rFonts w:ascii="Times New Roman" w:eastAsia="Times New Roman" w:hAnsi="Times New Roman" w:cs="Times New Roman"/>
@@ -9812,7 +10023,19 @@
         </w:rPr>
         <w:t>Mô hình tương tác thông tin</w:t>
       </w:r>
-      <w:bookmarkEnd w:id="16"/>
+      <w:bookmarkEnd w:id="17"/>
+    </w:p>
+    <w:p>
+      <w:pPr>
+        <w:pStyle w:val="ListParagraph"/>
+        <w:shd w:val="clear" w:color="auto" w:fill="FEFEFE"/>
+        <w:spacing w:after="150" w:line="240" w:lineRule="auto"/>
+        <w:rPr>
+          <w:rFonts w:ascii="Times New Roman" w:eastAsia="Times New Roman" w:hAnsi="Times New Roman" w:cs="Times New Roman"/>
+          <w:sz w:val="32"/>
+          <w:szCs w:val="32"/>
+        </w:rPr>
+      </w:pPr>
     </w:p>
     <w:p>
       <w:pPr>
@@ -9830,7 +10053,7 @@
           <w:szCs w:val="32"/>
         </w:rPr>
       </w:pPr>
-      <w:bookmarkStart w:id="17" w:name="_Toc455817272"/>
+      <w:bookmarkStart w:id="18" w:name="_Toc456034312"/>
       <w:r>
         <w:rPr>
           <w:rFonts w:ascii="Times New Roman" w:eastAsia="Times New Roman" w:hAnsi="Times New Roman" w:cs="Times New Roman"/>
@@ -9848,7 +10071,7 @@
         </w:rPr>
         <w:t>D</w:t>
       </w:r>
-      <w:bookmarkEnd w:id="17"/>
+      <w:bookmarkEnd w:id="18"/>
     </w:p>
     <w:p>
       <w:pPr>
@@ -9867,7 +10090,7 @@
           <w:szCs w:val="32"/>
         </w:rPr>
       </w:pPr>
-      <w:bookmarkStart w:id="18" w:name="_Toc455817273"/>
+      <w:bookmarkStart w:id="19" w:name="_Toc456034313"/>
       <w:r>
         <w:rPr>
           <w:rFonts w:ascii="Times New Roman" w:eastAsia="Times New Roman" w:hAnsi="Times New Roman" w:cs="Times New Roman"/>
@@ -9876,7 +10099,7 @@
         </w:rPr>
         <w:t>Danh sách các loại thực thể</w:t>
       </w:r>
-      <w:bookmarkEnd w:id="18"/>
+      <w:bookmarkEnd w:id="19"/>
     </w:p>
     <w:p>
       <w:pPr>
@@ -11063,7 +11286,7 @@
           <w:szCs w:val="32"/>
         </w:rPr>
       </w:pPr>
-      <w:bookmarkStart w:id="19" w:name="_Toc455817274"/>
+      <w:bookmarkStart w:id="20" w:name="_Toc456034314"/>
       <w:r>
         <w:rPr>
           <w:rFonts w:ascii="Times New Roman" w:eastAsia="Times New Roman" w:hAnsi="Times New Roman" w:cs="Times New Roman"/>
@@ -11072,7 +11295,7 @@
         </w:rPr>
         <w:t>Mô hình</w:t>
       </w:r>
-      <w:bookmarkEnd w:id="19"/>
+      <w:bookmarkEnd w:id="20"/>
       <w:r>
         <w:rPr>
           <w:rFonts w:ascii="Times New Roman" w:eastAsia="Times New Roman" w:hAnsi="Times New Roman" w:cs="Times New Roman"/>
@@ -11099,7 +11322,7 @@
           <w:szCs w:val="32"/>
         </w:rPr>
       </w:pPr>
-      <w:bookmarkStart w:id="20" w:name="_Toc455817275"/>
+      <w:bookmarkStart w:id="21" w:name="_Toc456034315"/>
       <w:r>
         <w:rPr>
           <w:rFonts w:ascii="Times New Roman" w:eastAsia="Times New Roman" w:hAnsi="Times New Roman" w:cs="Times New Roman"/>
@@ -11156,7 +11379,7 @@
         </w:rPr>
         <w:t>2</w:t>
       </w:r>
-      <w:bookmarkEnd w:id="20"/>
+      <w:bookmarkEnd w:id="21"/>
     </w:p>
     <w:p>
       <w:pPr>
@@ -11179,7 +11402,7 @@
           <w:szCs w:val="30"/>
         </w:rPr>
       </w:pPr>
-      <w:bookmarkStart w:id="21" w:name="_Toc455817276"/>
+      <w:bookmarkStart w:id="22" w:name="_Toc456034316"/>
       <w:r>
         <w:rPr>
           <w:rFonts w:ascii="Times New Roman" w:eastAsia="Times New Roman" w:hAnsi="Times New Roman" w:cs="Times New Roman"/>
@@ -11220,7 +11443,7 @@
         </w:rPr>
         <w:t xml:space="preserve"> (Tổng quát hệ thống)</w:t>
       </w:r>
-      <w:bookmarkEnd w:id="21"/>
+      <w:bookmarkEnd w:id="22"/>
     </w:p>
     <w:p>
       <w:pPr>
@@ -11310,7 +11533,7 @@
           <w:szCs w:val="28"/>
         </w:rPr>
       </w:pPr>
-      <w:bookmarkStart w:id="22" w:name="_Toc455817277"/>
+      <w:bookmarkStart w:id="23" w:name="_Toc456034317"/>
       <w:r>
         <w:rPr>
           <w:rFonts w:ascii="Times New Roman" w:eastAsia="Times New Roman" w:hAnsi="Times New Roman" w:cs="Times New Roman"/>
@@ -11327,7 +11550,7 @@
         </w:rPr>
         <w:t>(Quản lý động vật)</w:t>
       </w:r>
-      <w:bookmarkEnd w:id="22"/>
+      <w:bookmarkEnd w:id="23"/>
     </w:p>
     <w:p>
       <w:pPr>
@@ -11522,7 +11745,7 @@
           <w:szCs w:val="26"/>
         </w:rPr>
       </w:pPr>
-      <w:bookmarkStart w:id="23" w:name="_Toc455817278"/>
+      <w:bookmarkStart w:id="24" w:name="_Toc456034318"/>
       <w:r>
         <w:rPr>
           <w:rFonts w:ascii="Times New Roman" w:eastAsia="Times New Roman" w:hAnsi="Times New Roman" w:cs="Times New Roman"/>
@@ -11531,7 +11754,7 @@
         </w:rPr>
         <w:t>Mô hình DFD mức 2 (Quản lý hồ sơ)</w:t>
       </w:r>
-      <w:bookmarkEnd w:id="23"/>
+      <w:bookmarkEnd w:id="24"/>
     </w:p>
     <w:p>
       <w:pPr>
@@ -11621,7 +11844,7 @@
           <w:szCs w:val="26"/>
         </w:rPr>
       </w:pPr>
-      <w:bookmarkStart w:id="24" w:name="_Toc455817279"/>
+      <w:bookmarkStart w:id="25" w:name="_Toc456034319"/>
       <w:r>
         <w:rPr>
           <w:rFonts w:ascii="Times New Roman" w:eastAsia="Times New Roman" w:hAnsi="Times New Roman" w:cs="Times New Roman"/>
@@ -11630,7 +11853,7 @@
         </w:rPr>
         <w:t>Mô hình DFD mức 2 (Tiếp nhận động vật)</w:t>
       </w:r>
-      <w:bookmarkEnd w:id="24"/>
+      <w:bookmarkEnd w:id="25"/>
     </w:p>
     <w:p>
       <w:pPr>
@@ -11721,7 +11944,7 @@
           <w:szCs w:val="26"/>
         </w:rPr>
       </w:pPr>
-      <w:bookmarkStart w:id="25" w:name="_Toc455817280"/>
+      <w:bookmarkStart w:id="26" w:name="_Toc456034320"/>
       <w:r>
         <w:rPr>
           <w:rFonts w:ascii="Times New Roman" w:eastAsia="Times New Roman" w:hAnsi="Times New Roman" w:cs="Times New Roman"/>
@@ -11746,7 +11969,7 @@
         </w:rPr>
         <w:t>)</w:t>
       </w:r>
-      <w:bookmarkEnd w:id="25"/>
+      <w:bookmarkEnd w:id="26"/>
       <w:r>
         <w:rPr>
           <w:rFonts w:ascii="Times New Roman" w:eastAsia="Times New Roman" w:hAnsi="Times New Roman" w:cs="Times New Roman"/>
@@ -11844,7 +12067,7 @@
           <w:szCs w:val="26"/>
         </w:rPr>
       </w:pPr>
-      <w:bookmarkStart w:id="26" w:name="_Toc455817281"/>
+      <w:bookmarkStart w:id="27" w:name="_Toc456034321"/>
       <w:r>
         <w:rPr>
           <w:rFonts w:ascii="Times New Roman" w:eastAsia="Times New Roman" w:hAnsi="Times New Roman" w:cs="Times New Roman"/>
@@ -11853,7 +12076,7 @@
         </w:rPr>
         <w:t>Mô hình DFD mức 2 (Quản lý sinh đẻ)</w:t>
       </w:r>
-      <w:bookmarkEnd w:id="26"/>
+      <w:bookmarkEnd w:id="27"/>
     </w:p>
     <w:p>
       <w:pPr>
@@ -11960,7 +12183,7 @@
           <w:szCs w:val="26"/>
         </w:rPr>
       </w:pPr>
-      <w:bookmarkStart w:id="27" w:name="_Toc455817282"/>
+      <w:bookmarkStart w:id="28" w:name="_Toc456034322"/>
       <w:r>
         <w:rPr>
           <w:rFonts w:ascii="Times New Roman" w:eastAsia="Times New Roman" w:hAnsi="Times New Roman" w:cs="Times New Roman"/>
@@ -11986,7 +12209,7 @@
         </w:rPr>
         <w:t>)</w:t>
       </w:r>
-      <w:bookmarkEnd w:id="27"/>
+      <w:bookmarkEnd w:id="28"/>
     </w:p>
     <w:p>
       <w:pPr>
@@ -12161,7 +12384,7 @@
           <w:szCs w:val="28"/>
         </w:rPr>
       </w:pPr>
-      <w:bookmarkStart w:id="28" w:name="_Toc455817283"/>
+      <w:bookmarkStart w:id="29" w:name="_Toc456034323"/>
       <w:r>
         <w:rPr>
           <w:rFonts w:ascii="Times New Roman" w:eastAsia="Times New Roman" w:hAnsi="Times New Roman" w:cs="Times New Roman"/>
@@ -12170,7 +12393,7 @@
         </w:rPr>
         <w:t>Mô hình DFD mức 1 (Quản lý điều trị)</w:t>
       </w:r>
-      <w:bookmarkEnd w:id="28"/>
+      <w:bookmarkEnd w:id="29"/>
     </w:p>
     <w:p>
       <w:pPr>
@@ -12260,7 +12483,7 @@
           <w:szCs w:val="26"/>
         </w:rPr>
       </w:pPr>
-      <w:bookmarkStart w:id="29" w:name="_Toc455817284"/>
+      <w:bookmarkStart w:id="30" w:name="_Toc456034324"/>
       <w:r>
         <w:rPr>
           <w:rFonts w:ascii="Times New Roman" w:eastAsia="Times New Roman" w:hAnsi="Times New Roman" w:cs="Times New Roman"/>
@@ -12269,7 +12492,7 @@
         </w:rPr>
         <w:t>Mô hình DFD mức 2 (Xử lý nhập thuốc)</w:t>
       </w:r>
-      <w:bookmarkEnd w:id="29"/>
+      <w:bookmarkEnd w:id="30"/>
     </w:p>
     <w:p>
       <w:pPr>
@@ -12360,7 +12583,7 @@
           <w:szCs w:val="26"/>
         </w:rPr>
       </w:pPr>
-      <w:bookmarkStart w:id="30" w:name="_Toc455817285"/>
+      <w:bookmarkStart w:id="31" w:name="_Toc456034325"/>
       <w:r>
         <w:rPr>
           <w:rFonts w:ascii="Times New Roman" w:eastAsia="Times New Roman" w:hAnsi="Times New Roman" w:cs="Times New Roman"/>
@@ -12369,7 +12592,7 @@
         </w:rPr>
         <w:t>Mô hình DFD mức 2 (Phân công điều trị)</w:t>
       </w:r>
-      <w:bookmarkEnd w:id="30"/>
+      <w:bookmarkEnd w:id="31"/>
     </w:p>
     <w:p>
       <w:pPr>
@@ -12458,7 +12681,7 @@
           <w:szCs w:val="26"/>
         </w:rPr>
       </w:pPr>
-      <w:bookmarkStart w:id="31" w:name="_Toc455817286"/>
+      <w:bookmarkStart w:id="32" w:name="_Toc456034326"/>
       <w:r>
         <w:rPr>
           <w:rFonts w:ascii="Times New Roman" w:eastAsia="Times New Roman" w:hAnsi="Times New Roman" w:cs="Times New Roman"/>
@@ -12467,7 +12690,7 @@
         </w:rPr>
         <w:t>Mô hình DFD mức 2 (Chăm sóc sức khỏe động vật )</w:t>
       </w:r>
-      <w:bookmarkEnd w:id="31"/>
+      <w:bookmarkEnd w:id="32"/>
     </w:p>
     <w:p>
       <w:pPr>
@@ -12636,7 +12859,7 @@
           <w:szCs w:val="28"/>
         </w:rPr>
       </w:pPr>
-      <w:bookmarkStart w:id="32" w:name="_Toc455817287"/>
+      <w:bookmarkStart w:id="33" w:name="_Toc456034327"/>
       <w:r>
         <w:rPr>
           <w:rFonts w:ascii="Times New Roman" w:eastAsia="Times New Roman" w:hAnsi="Times New Roman" w:cs="Times New Roman"/>
@@ -12645,7 +12868,7 @@
         </w:rPr>
         <w:t>Mô hình DFD mức 1 (Quản lý thức ăn)</w:t>
       </w:r>
-      <w:bookmarkEnd w:id="32"/>
+      <w:bookmarkEnd w:id="33"/>
     </w:p>
     <w:p>
       <w:pPr>
@@ -12821,7 +13044,7 @@
           <w:szCs w:val="26"/>
         </w:rPr>
       </w:pPr>
-      <w:bookmarkStart w:id="33" w:name="_Toc455817288"/>
+      <w:bookmarkStart w:id="34" w:name="_Toc456034328"/>
       <w:r>
         <w:rPr>
           <w:rFonts w:ascii="Times New Roman" w:eastAsia="Times New Roman" w:hAnsi="Times New Roman" w:cs="Times New Roman"/>
@@ -12830,7 +13053,7 @@
         </w:rPr>
         <w:t>Mô hình DFD mức 2 (Xử lý nhập thức ăn)</w:t>
       </w:r>
-      <w:bookmarkEnd w:id="33"/>
+      <w:bookmarkEnd w:id="34"/>
     </w:p>
     <w:p>
       <w:pPr>
@@ -12938,7 +13161,7 @@
           <w:szCs w:val="26"/>
         </w:rPr>
       </w:pPr>
-      <w:bookmarkStart w:id="34" w:name="_Toc455817289"/>
+      <w:bookmarkStart w:id="35" w:name="_Toc456034329"/>
       <w:r>
         <w:rPr>
           <w:rFonts w:ascii="Times New Roman" w:eastAsia="Times New Roman" w:hAnsi="Times New Roman" w:cs="Times New Roman"/>
@@ -12947,7 +13170,7 @@
         </w:rPr>
         <w:t>Mô hình DFD mức 2 (Cho ăn)</w:t>
       </w:r>
-      <w:bookmarkEnd w:id="34"/>
+      <w:bookmarkEnd w:id="35"/>
     </w:p>
     <w:p>
       <w:pPr>
@@ -13045,7 +13268,7 @@
         </w:rPr>
         <w:t xml:space="preserve"> </w:t>
       </w:r>
-      <w:bookmarkStart w:id="35" w:name="_Toc455817290"/>
+      <w:bookmarkStart w:id="36" w:name="_Toc456034330"/>
       <w:r>
         <w:rPr>
           <w:rFonts w:ascii="Times New Roman" w:eastAsia="Times New Roman" w:hAnsi="Times New Roman" w:cs="Times New Roman"/>
@@ -13054,7 +13277,7 @@
         </w:rPr>
         <w:t>Mô hình DFD mức 1 (Quản lý vệ sinh)</w:t>
       </w:r>
-      <w:bookmarkEnd w:id="35"/>
+      <w:bookmarkEnd w:id="36"/>
     </w:p>
     <w:p>
       <w:pPr>
@@ -13162,7 +13385,7 @@
           <w:szCs w:val="32"/>
         </w:rPr>
       </w:pPr>
-      <w:bookmarkStart w:id="36" w:name="_Toc455817291"/>
+      <w:bookmarkStart w:id="37" w:name="_Toc456034331"/>
       <w:r>
         <w:rPr>
           <w:rFonts w:ascii="Times New Roman" w:eastAsia="Times New Roman" w:hAnsi="Times New Roman" w:cs="Times New Roman"/>
@@ -13193,7 +13416,7 @@
         </w:rPr>
         <w:t>THIẾT KẾ</w:t>
       </w:r>
-      <w:bookmarkEnd w:id="36"/>
+      <w:bookmarkEnd w:id="37"/>
     </w:p>
     <w:p>
       <w:pPr>
@@ -13206,7 +13429,7 @@
           <w:szCs w:val="32"/>
         </w:rPr>
       </w:pPr>
-      <w:bookmarkStart w:id="37" w:name="_Toc455817292"/>
+      <w:bookmarkStart w:id="38" w:name="_Toc456034332"/>
       <w:r>
         <w:rPr>
           <w:rFonts w:ascii="Times New Roman" w:eastAsia="Times New Roman" w:hAnsi="Times New Roman" w:cs="Times New Roman"/>
@@ -13223,7 +13446,7 @@
         </w:rPr>
         <w:t>Hệ thống xử lý</w:t>
       </w:r>
-      <w:bookmarkEnd w:id="37"/>
+      <w:bookmarkEnd w:id="38"/>
     </w:p>
     <w:p>
       <w:pPr>
@@ -13237,7 +13460,7 @@
           <w:szCs w:val="32"/>
         </w:rPr>
       </w:pPr>
-      <w:bookmarkStart w:id="38" w:name="_Toc455817293"/>
+      <w:bookmarkStart w:id="39" w:name="_Toc456034333"/>
       <w:r>
         <w:rPr>
           <w:rFonts w:ascii="Times New Roman" w:eastAsia="Times New Roman" w:hAnsi="Times New Roman" w:cs="Times New Roman"/>
@@ -13254,7 +13477,7 @@
         </w:rPr>
         <w:t>ệ thống con</w:t>
       </w:r>
-      <w:bookmarkEnd w:id="38"/>
+      <w:bookmarkEnd w:id="39"/>
     </w:p>
     <w:p>
       <w:pPr>
@@ -14657,7 +14880,7 @@
           <w:szCs w:val="32"/>
         </w:rPr>
       </w:pPr>
-      <w:bookmarkStart w:id="39" w:name="_Toc455817294"/>
+      <w:bookmarkStart w:id="40" w:name="_Toc456034334"/>
       <w:r>
         <w:rPr>
           <w:rFonts w:ascii="Times New Roman" w:eastAsia="Times New Roman" w:hAnsi="Times New Roman" w:cs="Times New Roman"/>
@@ -14674,7 +14897,7 @@
         </w:rPr>
         <w:t>hân chia A/M</w:t>
       </w:r>
-      <w:bookmarkEnd w:id="39"/>
+      <w:bookmarkEnd w:id="40"/>
     </w:p>
     <w:tbl>
       <w:tblPr>
@@ -14893,7 +15116,7 @@
           <w:szCs w:val="32"/>
         </w:rPr>
       </w:pPr>
-      <w:bookmarkStart w:id="40" w:name="_Toc455817295"/>
+      <w:bookmarkStart w:id="41" w:name="_Toc456034335"/>
       <w:r>
         <w:rPr>
           <w:rFonts w:ascii="Times New Roman" w:eastAsia="Times New Roman" w:hAnsi="Times New Roman" w:cs="Times New Roman"/>
@@ -14918,7 +15141,7 @@
         </w:rPr>
         <w:t>hiết kế tổ chức dữ liệu</w:t>
       </w:r>
-      <w:bookmarkEnd w:id="40"/>
+      <w:bookmarkEnd w:id="41"/>
     </w:p>
     <w:p>
       <w:pPr>
@@ -17650,7 +17873,7 @@
                 <v:shape id="_x0000_i1026" type="#_x0000_t75" style="width:83.9pt;height:8.15pt" o:ole="">
                   <v:imagedata r:id="rId41" o:title=""/>
                 </v:shape>
-                <o:OLEObject Type="Embed" ProgID="PBrush" ShapeID="_x0000_i1026" DrawAspect="Content" ObjectID="_1529774872" r:id="rId42"/>
+                <o:OLEObject Type="Embed" ProgID="PBrush" ShapeID="_x0000_i1026" DrawAspect="Content" ObjectID="_1529776166" r:id="rId42"/>
               </w:object>
             </w:r>
           </w:p>
@@ -17691,7 +17914,7 @@
                 <v:shape id="_x0000_i1027" type="#_x0000_t75" style="width:83.9pt;height:8.15pt" o:ole="">
                   <v:imagedata r:id="rId41" o:title=""/>
                 </v:shape>
-                <o:OLEObject Type="Embed" ProgID="PBrush" ShapeID="_x0000_i1027" DrawAspect="Content" ObjectID="_1529774873" r:id="rId43"/>
+                <o:OLEObject Type="Embed" ProgID="PBrush" ShapeID="_x0000_i1027" DrawAspect="Content" ObjectID="_1529776167" r:id="rId43"/>
               </w:object>
             </w:r>
             <w:r>
@@ -18137,7 +18360,7 @@
           <w:szCs w:val="32"/>
         </w:rPr>
       </w:pPr>
-      <w:bookmarkStart w:id="41" w:name="_Toc455817296"/>
+      <w:bookmarkStart w:id="42" w:name="_Toc456034336"/>
       <w:r>
         <w:rPr>
           <w:rFonts w:ascii="Times New Roman" w:eastAsia="Times New Roman" w:hAnsi="Times New Roman" w:cs="Times New Roman"/>
@@ -18154,7 +18377,7 @@
         </w:rPr>
         <w:t>Thiết kế dữ liệu</w:t>
       </w:r>
-      <w:bookmarkEnd w:id="41"/>
+      <w:bookmarkEnd w:id="42"/>
     </w:p>
     <w:p>
       <w:pPr>
@@ -18168,6 +18391,7 @@
           <w:szCs w:val="32"/>
         </w:rPr>
       </w:pPr>
+      <w:bookmarkStart w:id="43" w:name="_Toc456034337"/>
       <w:r>
         <w:rPr>
           <w:rFonts w:ascii="Times New Roman" w:eastAsia="Times New Roman" w:hAnsi="Times New Roman" w:cs="Times New Roman"/>
@@ -18176,6 +18400,7 @@
         </w:rPr>
         <w:t>3.2.1 Sơ đồ SQL Diagram</w:t>
       </w:r>
+      <w:bookmarkEnd w:id="43"/>
     </w:p>
     <w:p>
       <w:pPr>
@@ -18480,6 +18705,7 @@
           <w:szCs w:val="32"/>
         </w:rPr>
       </w:pPr>
+      <w:bookmarkStart w:id="44" w:name="_Toc456034338"/>
       <w:r>
         <w:rPr>
           <w:rFonts w:ascii="Times New Roman" w:eastAsia="Times New Roman" w:hAnsi="Times New Roman" w:cs="Times New Roman"/>
@@ -18488,6 +18714,7 @@
         </w:rPr>
         <w:t>3.2.3 Danh sách các bảng dữ liệu</w:t>
       </w:r>
+      <w:bookmarkEnd w:id="44"/>
     </w:p>
     <w:p>
       <w:pPr>
@@ -20560,8 +20787,6 @@
           <w:szCs w:val="32"/>
         </w:rPr>
       </w:pPr>
-      <w:bookmarkStart w:id="42" w:name="_GoBack"/>
-      <w:bookmarkEnd w:id="42"/>
     </w:p>
     <w:p>
       <w:pPr>
@@ -20574,7 +20799,7 @@
           <w:szCs w:val="32"/>
         </w:rPr>
       </w:pPr>
-      <w:bookmarkStart w:id="43" w:name="_Toc455817297"/>
+      <w:bookmarkStart w:id="45" w:name="_Toc456034339"/>
       <w:r>
         <w:rPr>
           <w:rFonts w:ascii="Times New Roman" w:eastAsia="Times New Roman" w:hAnsi="Times New Roman" w:cs="Times New Roman"/>
@@ -20591,7 +20816,7 @@
         </w:rPr>
         <w:t xml:space="preserve"> Thiết kế kiến trúc</w:t>
       </w:r>
-      <w:bookmarkEnd w:id="43"/>
+      <w:bookmarkEnd w:id="45"/>
     </w:p>
     <w:p>
       <w:pPr>
@@ -20616,7 +20841,7 @@
           <w:szCs w:val="32"/>
         </w:rPr>
       </w:pPr>
-      <w:bookmarkStart w:id="44" w:name="_Toc455817298"/>
+      <w:bookmarkStart w:id="46" w:name="_Toc456034340"/>
       <w:r>
         <w:rPr>
           <w:rFonts w:ascii="Times New Roman" w:eastAsia="Times New Roman" w:hAnsi="Times New Roman" w:cs="Times New Roman"/>
@@ -20641,7 +20866,7 @@
         </w:rPr>
         <w:t>Thiết kế giao diện</w:t>
       </w:r>
-      <w:bookmarkEnd w:id="44"/>
+      <w:bookmarkEnd w:id="46"/>
       <w:r>
         <w:rPr>
           <w:rFonts w:ascii="Times New Roman" w:eastAsia="Times New Roman" w:hAnsi="Times New Roman" w:cs="Times New Roman"/>
@@ -20663,7 +20888,7 @@
           <w:szCs w:val="32"/>
         </w:rPr>
       </w:pPr>
-      <w:bookmarkStart w:id="45" w:name="_Toc455817299"/>
+      <w:bookmarkStart w:id="47" w:name="_Toc456034341"/>
       <w:r>
         <w:rPr>
           <w:rFonts w:ascii="Times New Roman" w:eastAsia="Times New Roman" w:hAnsi="Times New Roman" w:cs="Times New Roman"/>
@@ -20680,7 +20905,19 @@
         </w:rPr>
         <w:t>.1 Sơ đồ các màn hình</w:t>
       </w:r>
-      <w:bookmarkEnd w:id="45"/>
+      <w:bookmarkEnd w:id="47"/>
+    </w:p>
+    <w:p>
+      <w:pPr>
+        <w:shd w:val="clear" w:color="auto" w:fill="FEFEFE"/>
+        <w:spacing w:after="150" w:line="240" w:lineRule="auto"/>
+        <w:ind w:firstLine="425"/>
+        <w:rPr>
+          <w:rFonts w:ascii="Times New Roman" w:eastAsia="Times New Roman" w:hAnsi="Times New Roman" w:cs="Times New Roman"/>
+          <w:sz w:val="32"/>
+          <w:szCs w:val="32"/>
+        </w:rPr>
+      </w:pPr>
     </w:p>
     <w:p>
       <w:pPr>
@@ -20694,7 +20931,7 @@
           <w:szCs w:val="32"/>
         </w:rPr>
       </w:pPr>
-      <w:bookmarkStart w:id="46" w:name="_Toc455817300"/>
+      <w:bookmarkStart w:id="48" w:name="_Toc456034342"/>
       <w:r>
         <w:rPr>
           <w:rFonts w:ascii="Times New Roman" w:eastAsia="Times New Roman" w:hAnsi="Times New Roman" w:cs="Times New Roman"/>
@@ -20711,7 +20948,19 @@
         </w:rPr>
         <w:t>.2 Danh sách các màn hình</w:t>
       </w:r>
-      <w:bookmarkEnd w:id="46"/>
+      <w:bookmarkEnd w:id="48"/>
+    </w:p>
+    <w:p>
+      <w:pPr>
+        <w:shd w:val="clear" w:color="auto" w:fill="FEFEFE"/>
+        <w:spacing w:after="150" w:line="240" w:lineRule="auto"/>
+        <w:ind w:firstLine="425"/>
+        <w:rPr>
+          <w:rFonts w:ascii="Times New Roman" w:eastAsia="Times New Roman" w:hAnsi="Times New Roman" w:cs="Times New Roman"/>
+          <w:sz w:val="32"/>
+          <w:szCs w:val="32"/>
+        </w:rPr>
+      </w:pPr>
     </w:p>
     <w:p>
       <w:pPr>
@@ -20725,7 +20974,7 @@
           <w:szCs w:val="32"/>
         </w:rPr>
       </w:pPr>
-      <w:bookmarkStart w:id="47" w:name="_Toc455817301"/>
+      <w:bookmarkStart w:id="49" w:name="_Toc456034343"/>
       <w:r>
         <w:rPr>
           <w:rFonts w:ascii="Times New Roman" w:eastAsia="Times New Roman" w:hAnsi="Times New Roman" w:cs="Times New Roman"/>
@@ -20742,7 +20991,7 @@
         </w:rPr>
         <w:t>.3 Mô tả chi tiết mỗi màn hình</w:t>
       </w:r>
-      <w:bookmarkEnd w:id="47"/>
+      <w:bookmarkEnd w:id="49"/>
     </w:p>
     <w:p>
       <w:pPr>
@@ -20814,14 +21063,6 @@
           <w:szCs w:val="32"/>
         </w:rPr>
       </w:pPr>
-      <w:r>
-        <w:rPr>
-          <w:rFonts w:ascii="Times New Roman" w:eastAsia="Times New Roman" w:hAnsi="Times New Roman" w:cs="Times New Roman"/>
-          <w:sz w:val="32"/>
-          <w:szCs w:val="32"/>
-        </w:rPr>
-        <w:t>b. Mô tả chi tiết các đối tượng trên màn hình</w:t>
-      </w:r>
     </w:p>
     <w:p>
       <w:pPr>
@@ -20841,6 +21082,40 @@
           <w:sz w:val="32"/>
           <w:szCs w:val="32"/>
         </w:rPr>
+        <w:t>b. Mô tả chi tiết các đối tượng trên màn hình</w:t>
+      </w:r>
+    </w:p>
+    <w:p>
+      <w:pPr>
+        <w:shd w:val="clear" w:color="auto" w:fill="FEFEFE"/>
+        <w:spacing w:after="150" w:line="240" w:lineRule="auto"/>
+        <w:ind w:left="851"/>
+        <w:outlineLvl w:val="4"/>
+        <w:rPr>
+          <w:rFonts w:ascii="Times New Roman" w:eastAsia="Times New Roman" w:hAnsi="Times New Roman" w:cs="Times New Roman"/>
+          <w:sz w:val="32"/>
+          <w:szCs w:val="32"/>
+        </w:rPr>
+      </w:pPr>
+    </w:p>
+    <w:p>
+      <w:pPr>
+        <w:shd w:val="clear" w:color="auto" w:fill="FEFEFE"/>
+        <w:spacing w:after="150" w:line="240" w:lineRule="auto"/>
+        <w:ind w:left="851"/>
+        <w:outlineLvl w:val="4"/>
+        <w:rPr>
+          <w:rFonts w:ascii="Times New Roman" w:eastAsia="Times New Roman" w:hAnsi="Times New Roman" w:cs="Times New Roman"/>
+          <w:sz w:val="32"/>
+          <w:szCs w:val="32"/>
+        </w:rPr>
+      </w:pPr>
+      <w:r>
+        <w:rPr>
+          <w:rFonts w:ascii="Times New Roman" w:eastAsia="Times New Roman" w:hAnsi="Times New Roman" w:cs="Times New Roman"/>
+          <w:sz w:val="32"/>
+          <w:szCs w:val="32"/>
+        </w:rPr>
         <w:t>c. Danh sách các biến cố và xử lý màn hình</w:t>
       </w:r>
     </w:p>
@@ -20862,6 +21137,7 @@
           <w:sz w:val="32"/>
           <w:szCs w:val="32"/>
         </w:rPr>
+        <w:lastRenderedPageBreak/>
         <w:t>3.4</w:t>
       </w:r>
       <w:r>
@@ -20899,8 +21175,28 @@
           <w:sz w:val="32"/>
           <w:szCs w:val="32"/>
         </w:rPr>
+        <w:t xml:space="preserve">a. </w:t>
+      </w:r>
+      <w:r>
+        <w:rPr>
+          <w:rFonts w:ascii="Times New Roman" w:eastAsia="Times New Roman" w:hAnsi="Times New Roman" w:cs="Times New Roman"/>
+          <w:sz w:val="32"/>
+          <w:szCs w:val="32"/>
+        </w:rPr>
         <w:t>Chức năng</w:t>
       </w:r>
+    </w:p>
+    <w:p>
+      <w:pPr>
+        <w:shd w:val="clear" w:color="auto" w:fill="FEFEFE"/>
+        <w:spacing w:after="150" w:line="240" w:lineRule="auto"/>
+        <w:ind w:left="851"/>
+        <w:rPr>
+          <w:rFonts w:ascii="Times New Roman" w:eastAsia="Times New Roman" w:hAnsi="Times New Roman" w:cs="Times New Roman"/>
+          <w:sz w:val="32"/>
+          <w:szCs w:val="32"/>
+        </w:rPr>
+      </w:pPr>
     </w:p>
     <w:p>
       <w:pPr>
@@ -20928,21 +21224,45 @@
         <w:shd w:val="clear" w:color="auto" w:fill="FEFEFE"/>
         <w:spacing w:after="150" w:line="240" w:lineRule="auto"/>
         <w:ind w:left="851"/>
-        <w:outlineLvl w:val="4"/>
         <w:rPr>
           <w:rFonts w:ascii="Times New Roman" w:eastAsia="Times New Roman" w:hAnsi="Times New Roman" w:cs="Times New Roman"/>
           <w:sz w:val="32"/>
           <w:szCs w:val="32"/>
         </w:rPr>
       </w:pPr>
-      <w:r>
+    </w:p>
+    <w:p>
+      <w:pPr>
+        <w:shd w:val="clear" w:color="auto" w:fill="FEFEFE"/>
+        <w:spacing w:after="150" w:line="240" w:lineRule="auto"/>
+        <w:ind w:left="851"/>
+        <w:outlineLvl w:val="4"/>
         <w:rPr>
           <w:rFonts w:ascii="Times New Roman" w:eastAsia="Times New Roman" w:hAnsi="Times New Roman" w:cs="Times New Roman"/>
           <w:sz w:val="32"/>
           <w:szCs w:val="32"/>
         </w:rPr>
+      </w:pPr>
+      <w:r>
+        <w:rPr>
+          <w:rFonts w:ascii="Times New Roman" w:eastAsia="Times New Roman" w:hAnsi="Times New Roman" w:cs="Times New Roman"/>
+          <w:sz w:val="32"/>
+          <w:szCs w:val="32"/>
+        </w:rPr>
         <w:t>c. Danh sách các biến cố và xử lý màn hình</w:t>
       </w:r>
+    </w:p>
+    <w:p>
+      <w:pPr>
+        <w:shd w:val="clear" w:color="auto" w:fill="FEFEFE"/>
+        <w:spacing w:after="150" w:line="240" w:lineRule="auto"/>
+        <w:ind w:left="851"/>
+        <w:rPr>
+          <w:rFonts w:ascii="Times New Roman" w:eastAsia="Times New Roman" w:hAnsi="Times New Roman" w:cs="Times New Roman"/>
+          <w:sz w:val="32"/>
+          <w:szCs w:val="32"/>
+        </w:rPr>
+      </w:pPr>
     </w:p>
     <w:p>
       <w:pPr>
@@ -20962,7 +21282,6 @@
           <w:sz w:val="32"/>
           <w:szCs w:val="32"/>
         </w:rPr>
-        <w:lastRenderedPageBreak/>
         <w:t>3.4.3.3 Màn hình Tìm động vật</w:t>
       </w:r>
     </w:p>
@@ -21370,6 +21689,7 @@
           <w:sz w:val="32"/>
           <w:szCs w:val="32"/>
         </w:rPr>
+        <w:lastRenderedPageBreak/>
         <w:t>c. Danh sách các biến cố và xử lý màn hình</w:t>
       </w:r>
     </w:p>
@@ -21387,7 +21707,7 @@
           <w:szCs w:val="32"/>
         </w:rPr>
       </w:pPr>
-      <w:bookmarkStart w:id="48" w:name="_Toc455817302"/>
+      <w:bookmarkStart w:id="50" w:name="_Toc456034344"/>
       <w:r>
         <w:rPr>
           <w:rFonts w:ascii="Times New Roman" w:eastAsia="Times New Roman" w:hAnsi="Times New Roman" w:cs="Times New Roman"/>
@@ -21418,7 +21738,7 @@
         </w:rPr>
         <w:t>NHẬN XÉT KẾT LUẬN VÀ HƯỚNG PHÁT TRIỂN</w:t>
       </w:r>
-      <w:bookmarkEnd w:id="48"/>
+      <w:bookmarkEnd w:id="50"/>
     </w:p>
     <w:p>
       <w:pPr>
@@ -21431,7 +21751,7 @@
           <w:szCs w:val="32"/>
         </w:rPr>
       </w:pPr>
-      <w:bookmarkStart w:id="49" w:name="_Toc455817303"/>
+      <w:bookmarkStart w:id="51" w:name="_Toc456034345"/>
       <w:r>
         <w:rPr>
           <w:rFonts w:ascii="Times New Roman" w:eastAsia="Times New Roman" w:hAnsi="Times New Roman" w:cs="Times New Roman"/>
@@ -21448,7 +21768,7 @@
         </w:rPr>
         <w:t xml:space="preserve"> Nhận xét</w:t>
       </w:r>
-      <w:bookmarkEnd w:id="49"/>
+      <w:bookmarkEnd w:id="51"/>
     </w:p>
     <w:p>
       <w:pPr>
@@ -21461,7 +21781,7 @@
           <w:szCs w:val="32"/>
         </w:rPr>
       </w:pPr>
-      <w:bookmarkStart w:id="50" w:name="_Toc455817304"/>
+      <w:bookmarkStart w:id="52" w:name="_Toc456034346"/>
       <w:r>
         <w:rPr>
           <w:rFonts w:ascii="Times New Roman" w:eastAsia="Times New Roman" w:hAnsi="Times New Roman" w:cs="Times New Roman"/>
@@ -21470,7 +21790,7 @@
         </w:rPr>
         <w:t>4.2 Kết luận</w:t>
       </w:r>
-      <w:bookmarkEnd w:id="50"/>
+      <w:bookmarkEnd w:id="52"/>
     </w:p>
     <w:p>
       <w:pPr>
@@ -21483,7 +21803,7 @@
           <w:szCs w:val="32"/>
         </w:rPr>
       </w:pPr>
-      <w:bookmarkStart w:id="51" w:name="_Toc455817305"/>
+      <w:bookmarkStart w:id="53" w:name="_Toc456034347"/>
       <w:r>
         <w:rPr>
           <w:rFonts w:ascii="Times New Roman" w:eastAsia="Times New Roman" w:hAnsi="Times New Roman" w:cs="Times New Roman"/>
@@ -21492,7 +21812,7 @@
         </w:rPr>
         <w:t>4.3 Hướng phát triển</w:t>
       </w:r>
-      <w:bookmarkEnd w:id="51"/>
+      <w:bookmarkEnd w:id="53"/>
     </w:p>
     <w:p>
       <w:pPr>
@@ -21594,7 +21914,7 @@
         <w:noProof/>
         <w:color w:val="4F81BD" w:themeColor="accent1"/>
       </w:rPr>
-      <w:t>41</w:t>
+      <w:t>20</w:t>
     </w:r>
     <w:r>
       <w:rPr>
@@ -21707,7 +22027,7 @@
         <v:path o:extrusionok="f" gradientshapeok="t" o:connecttype="rect"/>
         <o:lock v:ext="edit" aspectratio="t"/>
       </v:shapetype>
-      <v:shape id="_x0000_i1038" type="#_x0000_t75" style="width:11.25pt;height:11.25pt" o:bullet="t">
+      <v:shape id="_x0000_i1046" type="#_x0000_t75" style="width:11.25pt;height:11.25pt" o:bullet="t">
         <v:imagedata r:id="rId1" o:title="mso6E1D"/>
       </v:shape>
     </w:pict>
@@ -28222,131 +28542,131 @@
     </dgm:pt>
   </dgm:ptLst>
   <dgm:cxnLst>
-    <dgm:cxn modelId="{B27064F9-F39D-42DA-9FB2-9EC2A53A45CC}" type="presOf" srcId="{1FD7F57E-61B0-4C0B-B5FF-70521AB3C84D}" destId="{D06E6154-5EBC-4624-B141-4A775153DD55}" srcOrd="0" destOrd="0" presId="urn:microsoft.com/office/officeart/2005/8/layout/hierarchy1"/>
-    <dgm:cxn modelId="{1C17BDAA-5C41-42AB-9E57-27F78EE9B1AF}" type="presOf" srcId="{2FCDE35C-0CF3-4985-83A2-85703FB8AB4A}" destId="{25F3BAFC-D076-45D9-AC80-B076E5A8E093}" srcOrd="0" destOrd="0" presId="urn:microsoft.com/office/officeart/2005/8/layout/hierarchy1"/>
-    <dgm:cxn modelId="{3807424E-224F-434A-899E-D5F6B165E418}" type="presOf" srcId="{4FC677AC-135A-4C4B-8325-8652E1BF2A31}" destId="{B5D40946-D7EC-4BAF-9944-047D0708C33C}" srcOrd="0" destOrd="0" presId="urn:microsoft.com/office/officeart/2005/8/layout/hierarchy1"/>
+    <dgm:cxn modelId="{8F059D25-4871-4BEE-8231-E9A0D430E9AE}" type="presOf" srcId="{E494D7BC-5C61-4E6A-969E-81E865D4D06A}" destId="{93BFAFF9-8481-4BA0-83BF-C88031087668}" srcOrd="0" destOrd="0" presId="urn:microsoft.com/office/officeart/2005/8/layout/hierarchy1"/>
+    <dgm:cxn modelId="{89B58C3C-07BB-4434-83E9-D1548C451262}" type="presOf" srcId="{2A107FF5-2A39-466E-AF33-FD9A94A3B6B0}" destId="{F1890F98-C227-4AFA-8295-80738DA0CA95}" srcOrd="0" destOrd="0" presId="urn:microsoft.com/office/officeart/2005/8/layout/hierarchy1"/>
+    <dgm:cxn modelId="{4F9C9DBB-B10F-4CB4-83AC-F661BC4C4285}" type="presOf" srcId="{F1324202-0842-484B-97C9-0897F732C461}" destId="{BBFB9DFF-4985-480B-BE1D-981F965CB8BF}" srcOrd="0" destOrd="0" presId="urn:microsoft.com/office/officeart/2005/8/layout/hierarchy1"/>
+    <dgm:cxn modelId="{6B456101-98BD-4886-B8B0-349378238785}" type="presOf" srcId="{715C797B-19CC-45E2-83CC-253F33E8417B}" destId="{D8AD341D-7B38-40C2-B676-C55E9292EB87}" srcOrd="0" destOrd="0" presId="urn:microsoft.com/office/officeart/2005/8/layout/hierarchy1"/>
+    <dgm:cxn modelId="{D5CA7E55-A99D-401F-B055-5AFB587C97A3}" type="presOf" srcId="{4FC677AC-135A-4C4B-8325-8652E1BF2A31}" destId="{B5D40946-D7EC-4BAF-9944-047D0708C33C}" srcOrd="0" destOrd="0" presId="urn:microsoft.com/office/officeart/2005/8/layout/hierarchy1"/>
     <dgm:cxn modelId="{3519C24E-785E-4DB1-89FC-4D84D4300953}" srcId="{0ABB0851-0475-4A8A-A361-DE84FF1D951C}" destId="{CEA53046-9D13-473F-9F58-F9EFC806FA98}" srcOrd="0" destOrd="0" parTransId="{799392E9-CE4D-47D5-8397-6A8D86CA8368}" sibTransId="{C9D08A1B-80F5-4C1B-A012-359E24DDDF83}"/>
-    <dgm:cxn modelId="{417BC0BE-651F-4D5E-A33B-3CEAAB70A4D0}" type="presOf" srcId="{076C539C-95DF-4D35-8FD7-9652ED99E2E8}" destId="{9CF85E86-DBFB-47CA-810C-19A9297E670C}" srcOrd="0" destOrd="0" presId="urn:microsoft.com/office/officeart/2005/8/layout/hierarchy1"/>
-    <dgm:cxn modelId="{9198BAE0-B182-4CF2-8D40-78EEF881770A}" type="presOf" srcId="{2E151BC0-6940-4450-A117-82AC3970B94A}" destId="{D82EAB0B-5A11-4C06-AB3D-72775EBAA5BD}" srcOrd="0" destOrd="0" presId="urn:microsoft.com/office/officeart/2005/8/layout/hierarchy1"/>
-    <dgm:cxn modelId="{A0EEF1C4-D208-4FE4-AA72-BD898680E7F0}" type="presOf" srcId="{83DA2D03-DE9A-46AF-9118-3116E17E9C42}" destId="{3C9C94A7-C956-48CF-99E0-6B5AF5329A17}" srcOrd="0" destOrd="0" presId="urn:microsoft.com/office/officeart/2005/8/layout/hierarchy1"/>
-    <dgm:cxn modelId="{C2DE7A16-8C90-4ABD-BCF5-89BBBE94C0F5}" type="presOf" srcId="{C526A76B-D768-4172-8BDC-6043255F4630}" destId="{BFC77D6E-338D-4A82-A676-08688A743F5D}" srcOrd="0" destOrd="0" presId="urn:microsoft.com/office/officeart/2005/8/layout/hierarchy1"/>
+    <dgm:cxn modelId="{0169799B-882C-407C-94FA-C83CCE67C2A0}" type="presOf" srcId="{C5991751-79E7-4CC1-BF6A-BDBE8D9280C7}" destId="{59A522DB-9042-4C02-A6E5-4861701F80BC}" srcOrd="0" destOrd="0" presId="urn:microsoft.com/office/officeart/2005/8/layout/hierarchy1"/>
+    <dgm:cxn modelId="{A8235273-592A-4E9B-9B0E-F769D0343025}" type="presOf" srcId="{1FD7F57E-61B0-4C0B-B5FF-70521AB3C84D}" destId="{D06E6154-5EBC-4624-B141-4A775153DD55}" srcOrd="0" destOrd="0" presId="urn:microsoft.com/office/officeart/2005/8/layout/hierarchy1"/>
     <dgm:cxn modelId="{32D39091-E932-4DE5-BC8B-E26D95DBCC3B}" srcId="{C526A76B-D768-4172-8BDC-6043255F4630}" destId="{076C539C-95DF-4D35-8FD7-9652ED99E2E8}" srcOrd="0" destOrd="0" parTransId="{E494D7BC-5C61-4E6A-969E-81E865D4D06A}" sibTransId="{61F836F9-E3F7-443F-B3F3-DD9D999F6A65}"/>
     <dgm:cxn modelId="{2F9832CE-2615-415B-A775-C8468F4F25CC}" srcId="{AF095F6A-8204-4B06-B115-8AF2C5F93F28}" destId="{C5991751-79E7-4CC1-BF6A-BDBE8D9280C7}" srcOrd="1" destOrd="0" parTransId="{1432C386-FFBC-4FB9-B79A-6693D40C5089}" sibTransId="{1942627F-BFA3-41D0-A899-8FCEBED8776B}"/>
-    <dgm:cxn modelId="{6C39EA0D-593C-4B6C-A1DF-CC7E3A1805AE}" type="presOf" srcId="{ED224D3C-2974-492C-965F-CA4B57ED1AE0}" destId="{09D48FD4-9430-4AF2-A969-25D623A61EEA}" srcOrd="0" destOrd="0" presId="urn:microsoft.com/office/officeart/2005/8/layout/hierarchy1"/>
-    <dgm:cxn modelId="{8CF24A4A-E191-4096-A237-3438F240DF33}" type="presOf" srcId="{AF095F6A-8204-4B06-B115-8AF2C5F93F28}" destId="{1EDC07E9-842D-48D9-96AE-A24E9AA5E588}" srcOrd="0" destOrd="0" presId="urn:microsoft.com/office/officeart/2005/8/layout/hierarchy1"/>
-    <dgm:cxn modelId="{C15AEA13-7102-4575-AC4E-89C764957869}" type="presOf" srcId="{1432C386-FFBC-4FB9-B79A-6693D40C5089}" destId="{A2FA15F3-9359-4AC1-BC00-1EE1B5D37408}" srcOrd="0" destOrd="0" presId="urn:microsoft.com/office/officeart/2005/8/layout/hierarchy1"/>
+    <dgm:cxn modelId="{2118B29F-844E-4EA1-BB10-E56C3548A40D}" type="presOf" srcId="{CEA53046-9D13-473F-9F58-F9EFC806FA98}" destId="{A143CCC7-46B7-4A81-82E7-C3AC11EF8E7B}" srcOrd="0" destOrd="0" presId="urn:microsoft.com/office/officeart/2005/8/layout/hierarchy1"/>
     <dgm:cxn modelId="{D147E816-4AF2-4472-973C-407FC55E3658}" srcId="{6EA129BA-1CC6-44DB-8BAB-E2E9C64CAEE5}" destId="{814AF30B-74BA-409C-9A57-D692B2C1D0BB}" srcOrd="3" destOrd="0" parTransId="{1FD7F57E-61B0-4C0B-B5FF-70521AB3C84D}" sibTransId="{931F1738-03F9-4E79-B6D7-16CE4D203D52}"/>
-    <dgm:cxn modelId="{1FDBD0DC-3E3A-444E-906D-9265C9434758}" type="presOf" srcId="{ABD0C306-85F6-4601-894D-8EA7593CBF1A}" destId="{3AA9FEF1-11F4-4EA6-9188-030D81B956B3}" srcOrd="0" destOrd="0" presId="urn:microsoft.com/office/officeart/2005/8/layout/hierarchy1"/>
     <dgm:cxn modelId="{11331FF9-B84E-419C-8274-CF98E886DC7B}" srcId="{CEA53046-9D13-473F-9F58-F9EFC806FA98}" destId="{6EA129BA-1CC6-44DB-8BAB-E2E9C64CAEE5}" srcOrd="0" destOrd="0" parTransId="{06E45DFD-B808-44FA-BD12-C304E52D330F}" sibTransId="{103C9C9C-8465-4D11-93F3-3F67B582CE8A}"/>
-    <dgm:cxn modelId="{27145840-72B4-4E65-9BBE-25A560F69F40}" type="presOf" srcId="{9E448B82-4238-48F1-BE10-713F133CA220}" destId="{5A47ED84-BDEB-4446-B686-E082DEC62942}" srcOrd="0" destOrd="0" presId="urn:microsoft.com/office/officeart/2005/8/layout/hierarchy1"/>
-    <dgm:cxn modelId="{3EEEE868-97AC-4387-BB5F-ACD16322F6D4}" type="presOf" srcId="{F1324202-0842-484B-97C9-0897F732C461}" destId="{BBFB9DFF-4985-480B-BE1D-981F965CB8BF}" srcOrd="0" destOrd="0" presId="urn:microsoft.com/office/officeart/2005/8/layout/hierarchy1"/>
-    <dgm:cxn modelId="{BD46C34F-7B52-4304-9320-78111EE81850}" type="presOf" srcId="{2A107FF5-2A39-466E-AF33-FD9A94A3B6B0}" destId="{F1890F98-C227-4AFA-8295-80738DA0CA95}" srcOrd="0" destOrd="0" presId="urn:microsoft.com/office/officeart/2005/8/layout/hierarchy1"/>
+    <dgm:cxn modelId="{8222C473-73C8-44A2-86C6-8E020E1B4C45}" type="presOf" srcId="{ABD0C306-85F6-4601-894D-8EA7593CBF1A}" destId="{3AA9FEF1-11F4-4EA6-9188-030D81B956B3}" srcOrd="0" destOrd="0" presId="urn:microsoft.com/office/officeart/2005/8/layout/hierarchy1"/>
+    <dgm:cxn modelId="{F09440ED-331B-4A39-BE9B-958AB213B471}" type="presOf" srcId="{ED224D3C-2974-492C-965F-CA4B57ED1AE0}" destId="{09D48FD4-9430-4AF2-A969-25D623A61EEA}" srcOrd="0" destOrd="0" presId="urn:microsoft.com/office/officeart/2005/8/layout/hierarchy1"/>
+    <dgm:cxn modelId="{0A39C4A3-178D-490D-810E-DBBA1B1DC700}" type="presOf" srcId="{B9970BD9-E190-4059-997E-7AFBD29ED9D1}" destId="{3EA05BF1-9E0A-4FAB-8E14-76019884A9D7}" srcOrd="0" destOrd="0" presId="urn:microsoft.com/office/officeart/2005/8/layout/hierarchy1"/>
+    <dgm:cxn modelId="{0D1C10E1-46E0-4FFA-8AAA-C96A60016223}" type="presOf" srcId="{AF095F6A-8204-4B06-B115-8AF2C5F93F28}" destId="{1EDC07E9-842D-48D9-96AE-A24E9AA5E588}" srcOrd="0" destOrd="0" presId="urn:microsoft.com/office/officeart/2005/8/layout/hierarchy1"/>
     <dgm:cxn modelId="{4CBD00C3-ADBE-4715-8705-3EEE899798B1}" srcId="{6EA129BA-1CC6-44DB-8BAB-E2E9C64CAEE5}" destId="{F1324202-0842-484B-97C9-0897F732C461}" srcOrd="0" destOrd="0" parTransId="{ED224D3C-2974-492C-965F-CA4B57ED1AE0}" sibTransId="{72A563DC-B6CC-4302-BC72-B0F2CD48A60E}"/>
+    <dgm:cxn modelId="{C34A430D-24CD-4735-B8CC-BE93106F6AB0}" type="presOf" srcId="{7A031D12-9AD9-4607-BB61-A38AC9E3D382}" destId="{49A02A93-6345-4379-851E-33A40ABB4C1D}" srcOrd="0" destOrd="0" presId="urn:microsoft.com/office/officeart/2005/8/layout/hierarchy1"/>
+    <dgm:cxn modelId="{95D1A537-C3CA-4E12-89CA-D450D920FD21}" type="presOf" srcId="{AA87721A-76F8-48C3-AC18-D29A0CE00CCF}" destId="{88C46A4F-AE8E-429E-B01A-A9B4A27D55F2}" srcOrd="0" destOrd="0" presId="urn:microsoft.com/office/officeart/2005/8/layout/hierarchy1"/>
     <dgm:cxn modelId="{7918367F-8006-4949-9EBD-66990021D8F3}" srcId="{C526A76B-D768-4172-8BDC-6043255F4630}" destId="{ABD0C306-85F6-4601-894D-8EA7593CBF1A}" srcOrd="2" destOrd="0" parTransId="{4FC677AC-135A-4C4B-8325-8652E1BF2A31}" sibTransId="{7D4CC8D4-7B4D-49DE-91D9-350E9328ABBA}"/>
-    <dgm:cxn modelId="{9BBC155D-FA62-47AE-8ADD-A5787AF68F89}" type="presOf" srcId="{715C797B-19CC-45E2-83CC-253F33E8417B}" destId="{D8AD341D-7B38-40C2-B676-C55E9292EB87}" srcOrd="0" destOrd="0" presId="urn:microsoft.com/office/officeart/2005/8/layout/hierarchy1"/>
-    <dgm:cxn modelId="{0C71D2D5-A46D-4130-BB54-FC4822588711}" type="presOf" srcId="{0F67D56D-0164-4B0B-A444-74AD655F5205}" destId="{CB4D623A-B747-458A-8FC6-55C88F0D96C1}" srcOrd="0" destOrd="0" presId="urn:microsoft.com/office/officeart/2005/8/layout/hierarchy1"/>
+    <dgm:cxn modelId="{3E26F377-F5BC-499A-B6C9-7A60C7F67769}" type="presOf" srcId="{814AF30B-74BA-409C-9A57-D692B2C1D0BB}" destId="{E8106EF7-F4F4-46D0-A157-7138116951C5}" srcOrd="0" destOrd="0" presId="urn:microsoft.com/office/officeart/2005/8/layout/hierarchy1"/>
+    <dgm:cxn modelId="{2DD0FEA7-F9EF-4AF0-B8EF-63FD2D4BF3B4}" type="presOf" srcId="{0F67D56D-0164-4B0B-A444-74AD655F5205}" destId="{CB4D623A-B747-458A-8FC6-55C88F0D96C1}" srcOrd="0" destOrd="0" presId="urn:microsoft.com/office/officeart/2005/8/layout/hierarchy1"/>
+    <dgm:cxn modelId="{A5E554B0-40A7-4A55-BD1E-E12552768BEF}" type="presOf" srcId="{83DA2D03-DE9A-46AF-9118-3116E17E9C42}" destId="{3C9C94A7-C956-48CF-99E0-6B5AF5329A17}" srcOrd="0" destOrd="0" presId="urn:microsoft.com/office/officeart/2005/8/layout/hierarchy1"/>
+    <dgm:cxn modelId="{522FBBB0-986B-4A10-9826-6B3AA1961FEE}" type="presOf" srcId="{076C539C-95DF-4D35-8FD7-9652ED99E2E8}" destId="{9CF85E86-DBFB-47CA-810C-19A9297E670C}" srcOrd="0" destOrd="0" presId="urn:microsoft.com/office/officeart/2005/8/layout/hierarchy1"/>
+    <dgm:cxn modelId="{0EF7E587-55F5-4B4A-B46B-2047E1E45F61}" type="presOf" srcId="{06E45DFD-B808-44FA-BD12-C304E52D330F}" destId="{C509A872-2BCD-4BDF-BDDE-BA424E33C5F5}" srcOrd="0" destOrd="0" presId="urn:microsoft.com/office/officeart/2005/8/layout/hierarchy1"/>
     <dgm:cxn modelId="{F38ABC3B-46C5-4393-B4CA-373897462492}" srcId="{6EA129BA-1CC6-44DB-8BAB-E2E9C64CAEE5}" destId="{9E448B82-4238-48F1-BE10-713F133CA220}" srcOrd="2" destOrd="0" parTransId="{0F67D56D-0164-4B0B-A444-74AD655F5205}" sibTransId="{32E025AD-F502-4212-BA81-C5A4AA289964}"/>
+    <dgm:cxn modelId="{E0664FC3-DBE7-4728-90CE-3C43DD645636}" type="presOf" srcId="{2E151BC0-6940-4450-A117-82AC3970B94A}" destId="{D82EAB0B-5A11-4C06-AB3D-72775EBAA5BD}" srcOrd="0" destOrd="0" presId="urn:microsoft.com/office/officeart/2005/8/layout/hierarchy1"/>
     <dgm:cxn modelId="{A4418FD4-9D4D-49CE-BD07-779D0BC04DCF}" srcId="{C526A76B-D768-4172-8BDC-6043255F4630}" destId="{2FCDE35C-0CF3-4985-83A2-85703FB8AB4A}" srcOrd="1" destOrd="0" parTransId="{B9970BD9-E190-4059-997E-7AFBD29ED9D1}" sibTransId="{553283CA-7904-4FD3-9BB8-6F3EB370941A}"/>
-    <dgm:cxn modelId="{C79189BA-D332-46FE-862F-00254E98B2C9}" type="presOf" srcId="{6EA129BA-1CC6-44DB-8BAB-E2E9C64CAEE5}" destId="{964B75CD-C9D6-4BCF-BB9B-42ADD4FF2DCD}" srcOrd="0" destOrd="0" presId="urn:microsoft.com/office/officeart/2005/8/layout/hierarchy1"/>
-    <dgm:cxn modelId="{8BD3739F-2603-4930-8E7A-9E99EFCAE1C5}" type="presOf" srcId="{CEA53046-9D13-473F-9F58-F9EFC806FA98}" destId="{A143CCC7-46B7-4A81-82E7-C3AC11EF8E7B}" srcOrd="0" destOrd="0" presId="urn:microsoft.com/office/officeart/2005/8/layout/hierarchy1"/>
     <dgm:cxn modelId="{8ACB2B2A-5E44-40DE-8F56-147123725E8A}" srcId="{6EA129BA-1CC6-44DB-8BAB-E2E9C64CAEE5}" destId="{83DA2D03-DE9A-46AF-9118-3116E17E9C42}" srcOrd="4" destOrd="0" parTransId="{2E151BC0-6940-4450-A117-82AC3970B94A}" sibTransId="{34B29D6A-3F96-4512-9090-AE92071CEAF3}"/>
-    <dgm:cxn modelId="{97776AD5-F596-4C6B-9DA7-F79BA16910D9}" type="presOf" srcId="{2A095AE8-BA5C-4470-B064-4AC20C239015}" destId="{DABBB16F-DCD8-4D5D-ACA6-B725ACFF2D62}" srcOrd="0" destOrd="0" presId="urn:microsoft.com/office/officeart/2005/8/layout/hierarchy1"/>
+    <dgm:cxn modelId="{3F455734-9D98-4BBA-BE37-5FCAEC254675}" type="presOf" srcId="{1432C386-FFBC-4FB9-B79A-6693D40C5089}" destId="{A2FA15F3-9359-4AC1-BC00-1EE1B5D37408}" srcOrd="0" destOrd="0" presId="urn:microsoft.com/office/officeart/2005/8/layout/hierarchy1"/>
+    <dgm:cxn modelId="{DCBB6F66-29AC-4B3D-A22E-DF1CB245B944}" type="presOf" srcId="{C526A76B-D768-4172-8BDC-6043255F4630}" destId="{BFC77D6E-338D-4A82-A676-08688A743F5D}" srcOrd="0" destOrd="0" presId="urn:microsoft.com/office/officeart/2005/8/layout/hierarchy1"/>
     <dgm:cxn modelId="{755DC8D2-0847-432E-8F5D-7EBD05820699}" srcId="{6EA129BA-1CC6-44DB-8BAB-E2E9C64CAEE5}" destId="{2A095AE8-BA5C-4470-B064-4AC20C239015}" srcOrd="6" destOrd="0" parTransId="{715C797B-19CC-45E2-83CC-253F33E8417B}" sibTransId="{6F669872-C840-46DD-86C8-4FCF56D7F629}"/>
-    <dgm:cxn modelId="{8E34CA16-AB32-4E97-8567-1104EF5F1558}" type="presOf" srcId="{7A031D12-9AD9-4607-BB61-A38AC9E3D382}" destId="{49A02A93-6345-4379-851E-33A40ABB4C1D}" srcOrd="0" destOrd="0" presId="urn:microsoft.com/office/officeart/2005/8/layout/hierarchy1"/>
-    <dgm:cxn modelId="{F8FD580B-CE59-4A86-94FE-A03F723E95F6}" type="presOf" srcId="{07C8241E-2B5F-4F3A-A4AA-AADB98C50EBE}" destId="{D31FAA0E-F44F-4628-9A9C-C2233F32FC63}" srcOrd="0" destOrd="0" presId="urn:microsoft.com/office/officeart/2005/8/layout/hierarchy1"/>
+    <dgm:cxn modelId="{6F54787D-6765-4F51-A2B8-B66F56C8BDA7}" type="presOf" srcId="{6EA129BA-1CC6-44DB-8BAB-E2E9C64CAEE5}" destId="{964B75CD-C9D6-4BCF-BB9B-42ADD4FF2DCD}" srcOrd="0" destOrd="0" presId="urn:microsoft.com/office/officeart/2005/8/layout/hierarchy1"/>
+    <dgm:cxn modelId="{71E0EBC0-71C3-4051-B7C3-F94EC02C47E6}" type="presOf" srcId="{07C8241E-2B5F-4F3A-A4AA-AADB98C50EBE}" destId="{D31FAA0E-F44F-4628-9A9C-C2233F32FC63}" srcOrd="0" destOrd="0" presId="urn:microsoft.com/office/officeart/2005/8/layout/hierarchy1"/>
     <dgm:cxn modelId="{94A0D978-BD0A-44E9-A07A-2A325370E5F0}" srcId="{6EA129BA-1CC6-44DB-8BAB-E2E9C64CAEE5}" destId="{AF095F6A-8204-4B06-B115-8AF2C5F93F28}" srcOrd="1" destOrd="0" parTransId="{AA87721A-76F8-48C3-AC18-D29A0CE00CCF}" sibTransId="{96434D55-7855-463C-9949-96B91CED1365}"/>
     <dgm:cxn modelId="{E34CC0EC-5B17-4F70-8E17-51A304B85AD9}" srcId="{AF095F6A-8204-4B06-B115-8AF2C5F93F28}" destId="{2A107FF5-2A39-466E-AF33-FD9A94A3B6B0}" srcOrd="0" destOrd="0" parTransId="{07C8241E-2B5F-4F3A-A4AA-AADB98C50EBE}" sibTransId="{E43C520A-8F46-43B5-8965-529270FA1F35}"/>
-    <dgm:cxn modelId="{D21D5C45-5ED0-48B3-9389-C943F043F893}" type="presOf" srcId="{814AF30B-74BA-409C-9A57-D692B2C1D0BB}" destId="{E8106EF7-F4F4-46D0-A157-7138116951C5}" srcOrd="0" destOrd="0" presId="urn:microsoft.com/office/officeart/2005/8/layout/hierarchy1"/>
-    <dgm:cxn modelId="{82D15110-9C51-4271-8395-668753BB54B5}" type="presOf" srcId="{B9970BD9-E190-4059-997E-7AFBD29ED9D1}" destId="{3EA05BF1-9E0A-4FAB-8E14-76019884A9D7}" srcOrd="0" destOrd="0" presId="urn:microsoft.com/office/officeart/2005/8/layout/hierarchy1"/>
-    <dgm:cxn modelId="{870F1E62-FF25-48A8-BEE3-FC3E4532F527}" type="presOf" srcId="{E494D7BC-5C61-4E6A-969E-81E865D4D06A}" destId="{93BFAFF9-8481-4BA0-83BF-C88031087668}" srcOrd="0" destOrd="0" presId="urn:microsoft.com/office/officeart/2005/8/layout/hierarchy1"/>
-    <dgm:cxn modelId="{53A7CDB8-8431-4373-8AD1-7607C1F8FEC7}" type="presOf" srcId="{06E45DFD-B808-44FA-BD12-C304E52D330F}" destId="{C509A872-2BCD-4BDF-BDDE-BA424E33C5F5}" srcOrd="0" destOrd="0" presId="urn:microsoft.com/office/officeart/2005/8/layout/hierarchy1"/>
+    <dgm:cxn modelId="{EFFA107D-EBD2-47D5-BF0D-98BF824E9E4C}" type="presOf" srcId="{2FCDE35C-0CF3-4985-83A2-85703FB8AB4A}" destId="{25F3BAFC-D076-45D9-AC80-B076E5A8E093}" srcOrd="0" destOrd="0" presId="urn:microsoft.com/office/officeart/2005/8/layout/hierarchy1"/>
+    <dgm:cxn modelId="{D513968F-26EA-4BA2-9672-FBFD1A30BC54}" type="presOf" srcId="{2A095AE8-BA5C-4470-B064-4AC20C239015}" destId="{DABBB16F-DCD8-4D5D-ACA6-B725ACFF2D62}" srcOrd="0" destOrd="0" presId="urn:microsoft.com/office/officeart/2005/8/layout/hierarchy1"/>
+    <dgm:cxn modelId="{91712F8C-D497-4AB4-91DC-ED093597B2A6}" type="presOf" srcId="{9E448B82-4238-48F1-BE10-713F133CA220}" destId="{5A47ED84-BDEB-4446-B686-E082DEC62942}" srcOrd="0" destOrd="0" presId="urn:microsoft.com/office/officeart/2005/8/layout/hierarchy1"/>
     <dgm:cxn modelId="{6DA6B745-55F6-48D8-A16A-08BB4FCE3854}" srcId="{6EA129BA-1CC6-44DB-8BAB-E2E9C64CAEE5}" destId="{C526A76B-D768-4172-8BDC-6043255F4630}" srcOrd="5" destOrd="0" parTransId="{7A031D12-9AD9-4607-BB61-A38AC9E3D382}" sibTransId="{E62E51BE-949D-4FAE-94B2-97D583075BEF}"/>
-    <dgm:cxn modelId="{B614B790-EB60-4FF6-BAC7-951A4396DFB0}" type="presOf" srcId="{C5991751-79E7-4CC1-BF6A-BDBE8D9280C7}" destId="{59A522DB-9042-4C02-A6E5-4861701F80BC}" srcOrd="0" destOrd="0" presId="urn:microsoft.com/office/officeart/2005/8/layout/hierarchy1"/>
-    <dgm:cxn modelId="{544F5E20-785B-4352-8D21-28304457FB2B}" type="presOf" srcId="{AA87721A-76F8-48C3-AC18-D29A0CE00CCF}" destId="{88C46A4F-AE8E-429E-B01A-A9B4A27D55F2}" srcOrd="0" destOrd="0" presId="urn:microsoft.com/office/officeart/2005/8/layout/hierarchy1"/>
-    <dgm:cxn modelId="{AA06C5D1-DDA2-4453-AD57-86DC14892341}" type="presOf" srcId="{0ABB0851-0475-4A8A-A361-DE84FF1D951C}" destId="{2F431FAC-F106-4543-AF80-6F68FF4BD305}" srcOrd="0" destOrd="0" presId="urn:microsoft.com/office/officeart/2005/8/layout/hierarchy1"/>
-    <dgm:cxn modelId="{7995E6C3-C87D-4811-883E-AC6C8C425304}" type="presParOf" srcId="{2F431FAC-F106-4543-AF80-6F68FF4BD305}" destId="{F228D5BE-C491-4313-A63F-B8408C66F8ED}" srcOrd="0" destOrd="0" presId="urn:microsoft.com/office/officeart/2005/8/layout/hierarchy1"/>
-    <dgm:cxn modelId="{F5C39385-6307-400F-902B-43DCBD155264}" type="presParOf" srcId="{F228D5BE-C491-4313-A63F-B8408C66F8ED}" destId="{A525F3AB-9975-4AD7-9840-7EC67AF7AF4B}" srcOrd="0" destOrd="0" presId="urn:microsoft.com/office/officeart/2005/8/layout/hierarchy1"/>
-    <dgm:cxn modelId="{5A159954-A5D3-42B3-B221-91F835EB415D}" type="presParOf" srcId="{A525F3AB-9975-4AD7-9840-7EC67AF7AF4B}" destId="{77312C2C-5721-407A-A90C-31A83B48DBCD}" srcOrd="0" destOrd="0" presId="urn:microsoft.com/office/officeart/2005/8/layout/hierarchy1"/>
-    <dgm:cxn modelId="{188CDADF-4AEE-4E5F-8D87-586C10EAE73E}" type="presParOf" srcId="{A525F3AB-9975-4AD7-9840-7EC67AF7AF4B}" destId="{A143CCC7-46B7-4A81-82E7-C3AC11EF8E7B}" srcOrd="1" destOrd="0" presId="urn:microsoft.com/office/officeart/2005/8/layout/hierarchy1"/>
-    <dgm:cxn modelId="{268BC303-BA89-4575-BB1C-99C859C59336}" type="presParOf" srcId="{F228D5BE-C491-4313-A63F-B8408C66F8ED}" destId="{747205C1-4029-4B97-8FA2-F936720CDB91}" srcOrd="1" destOrd="0" presId="urn:microsoft.com/office/officeart/2005/8/layout/hierarchy1"/>
-    <dgm:cxn modelId="{0FA07ED0-2F42-4F17-B685-22E0A7E2D61A}" type="presParOf" srcId="{747205C1-4029-4B97-8FA2-F936720CDB91}" destId="{C509A872-2BCD-4BDF-BDDE-BA424E33C5F5}" srcOrd="0" destOrd="0" presId="urn:microsoft.com/office/officeart/2005/8/layout/hierarchy1"/>
-    <dgm:cxn modelId="{B384043D-0FAD-4203-9157-4B1E4F55B0C5}" type="presParOf" srcId="{747205C1-4029-4B97-8FA2-F936720CDB91}" destId="{0E8FA6E9-5C99-410C-A4CD-786916362A9B}" srcOrd="1" destOrd="0" presId="urn:microsoft.com/office/officeart/2005/8/layout/hierarchy1"/>
-    <dgm:cxn modelId="{008A8BF5-4A50-4116-8CA3-DD136D9A5F81}" type="presParOf" srcId="{0E8FA6E9-5C99-410C-A4CD-786916362A9B}" destId="{7F89BC1C-6AB7-4F5D-B434-B8D89F85DEE0}" srcOrd="0" destOrd="0" presId="urn:microsoft.com/office/officeart/2005/8/layout/hierarchy1"/>
-    <dgm:cxn modelId="{2D9D13B1-52C1-431D-A613-CF2A3405F71B}" type="presParOf" srcId="{7F89BC1C-6AB7-4F5D-B434-B8D89F85DEE0}" destId="{74CDFF34-30A6-42A1-B539-5A7F93793999}" srcOrd="0" destOrd="0" presId="urn:microsoft.com/office/officeart/2005/8/layout/hierarchy1"/>
-    <dgm:cxn modelId="{A1BDE44D-B9DC-4E12-8B16-E4217F2F1842}" type="presParOf" srcId="{7F89BC1C-6AB7-4F5D-B434-B8D89F85DEE0}" destId="{964B75CD-C9D6-4BCF-BB9B-42ADD4FF2DCD}" srcOrd="1" destOrd="0" presId="urn:microsoft.com/office/officeart/2005/8/layout/hierarchy1"/>
-    <dgm:cxn modelId="{2D0CF440-56D5-49F2-8B24-6A80345C141F}" type="presParOf" srcId="{0E8FA6E9-5C99-410C-A4CD-786916362A9B}" destId="{5CFD8ABD-19D3-4E39-8338-456CFF189817}" srcOrd="1" destOrd="0" presId="urn:microsoft.com/office/officeart/2005/8/layout/hierarchy1"/>
-    <dgm:cxn modelId="{DBED4661-FB8D-4DC1-A10E-FE7FB94EB67A}" type="presParOf" srcId="{5CFD8ABD-19D3-4E39-8338-456CFF189817}" destId="{09D48FD4-9430-4AF2-A969-25D623A61EEA}" srcOrd="0" destOrd="0" presId="urn:microsoft.com/office/officeart/2005/8/layout/hierarchy1"/>
-    <dgm:cxn modelId="{AD7A6485-40DB-4C1D-A4F7-B1A348519498}" type="presParOf" srcId="{5CFD8ABD-19D3-4E39-8338-456CFF189817}" destId="{9782B41F-1C14-4745-8688-7F70DCC3AB00}" srcOrd="1" destOrd="0" presId="urn:microsoft.com/office/officeart/2005/8/layout/hierarchy1"/>
-    <dgm:cxn modelId="{C6033D9A-8283-4D80-82C6-6DEE49336161}" type="presParOf" srcId="{9782B41F-1C14-4745-8688-7F70DCC3AB00}" destId="{B59023B1-FC46-4011-BA07-73F2D33E125A}" srcOrd="0" destOrd="0" presId="urn:microsoft.com/office/officeart/2005/8/layout/hierarchy1"/>
-    <dgm:cxn modelId="{AC996E15-B2F7-4FAA-B5C2-17707B56FA43}" type="presParOf" srcId="{B59023B1-FC46-4011-BA07-73F2D33E125A}" destId="{BAA9347C-BBE9-4278-9EA9-47443BA177BE}" srcOrd="0" destOrd="0" presId="urn:microsoft.com/office/officeart/2005/8/layout/hierarchy1"/>
-    <dgm:cxn modelId="{2563AE4B-8357-49D3-A19C-50F666B1B3B4}" type="presParOf" srcId="{B59023B1-FC46-4011-BA07-73F2D33E125A}" destId="{BBFB9DFF-4985-480B-BE1D-981F965CB8BF}" srcOrd="1" destOrd="0" presId="urn:microsoft.com/office/officeart/2005/8/layout/hierarchy1"/>
-    <dgm:cxn modelId="{6C25C198-F4B0-4620-B1E2-32C7E5A2CDA6}" type="presParOf" srcId="{9782B41F-1C14-4745-8688-7F70DCC3AB00}" destId="{1F0ADC8F-735E-4752-876B-F6AFFC2DAEDC}" srcOrd="1" destOrd="0" presId="urn:microsoft.com/office/officeart/2005/8/layout/hierarchy1"/>
-    <dgm:cxn modelId="{4CAC26B6-77D0-41FF-90BA-729A527C9932}" type="presParOf" srcId="{5CFD8ABD-19D3-4E39-8338-456CFF189817}" destId="{88C46A4F-AE8E-429E-B01A-A9B4A27D55F2}" srcOrd="2" destOrd="0" presId="urn:microsoft.com/office/officeart/2005/8/layout/hierarchy1"/>
-    <dgm:cxn modelId="{3772071F-9977-49D1-AA07-84334BEEF308}" type="presParOf" srcId="{5CFD8ABD-19D3-4E39-8338-456CFF189817}" destId="{302D5549-ED9F-4DAC-8C0C-4FA4BD7DF08C}" srcOrd="3" destOrd="0" presId="urn:microsoft.com/office/officeart/2005/8/layout/hierarchy1"/>
-    <dgm:cxn modelId="{CC4072B3-92C4-405D-A6F8-96C01E4CF6B8}" type="presParOf" srcId="{302D5549-ED9F-4DAC-8C0C-4FA4BD7DF08C}" destId="{D487ADBC-3186-4FFE-BCBE-D4F200AAC2C4}" srcOrd="0" destOrd="0" presId="urn:microsoft.com/office/officeart/2005/8/layout/hierarchy1"/>
-    <dgm:cxn modelId="{A55A0746-CD99-4CE7-A677-C480A2F43F17}" type="presParOf" srcId="{D487ADBC-3186-4FFE-BCBE-D4F200AAC2C4}" destId="{0DAA6FB9-79E9-41A2-AD3B-EEC70A27C0D0}" srcOrd="0" destOrd="0" presId="urn:microsoft.com/office/officeart/2005/8/layout/hierarchy1"/>
-    <dgm:cxn modelId="{D725995A-6BC8-4443-B986-E10E55C98070}" type="presParOf" srcId="{D487ADBC-3186-4FFE-BCBE-D4F200AAC2C4}" destId="{1EDC07E9-842D-48D9-96AE-A24E9AA5E588}" srcOrd="1" destOrd="0" presId="urn:microsoft.com/office/officeart/2005/8/layout/hierarchy1"/>
-    <dgm:cxn modelId="{2EB54D70-DE1B-4212-B125-8A21ADBC1CEA}" type="presParOf" srcId="{302D5549-ED9F-4DAC-8C0C-4FA4BD7DF08C}" destId="{A06FC5C6-F009-43D8-B7ED-25E407BDED94}" srcOrd="1" destOrd="0" presId="urn:microsoft.com/office/officeart/2005/8/layout/hierarchy1"/>
-    <dgm:cxn modelId="{9D59DB10-7D15-4BF8-9CAD-AFA35826F9A0}" type="presParOf" srcId="{A06FC5C6-F009-43D8-B7ED-25E407BDED94}" destId="{D31FAA0E-F44F-4628-9A9C-C2233F32FC63}" srcOrd="0" destOrd="0" presId="urn:microsoft.com/office/officeart/2005/8/layout/hierarchy1"/>
-    <dgm:cxn modelId="{6D8C08C3-510C-41EA-B4C7-CC6CAF3185B9}" type="presParOf" srcId="{A06FC5C6-F009-43D8-B7ED-25E407BDED94}" destId="{EF6307A3-3AF0-4C97-A113-E673F596F3CB}" srcOrd="1" destOrd="0" presId="urn:microsoft.com/office/officeart/2005/8/layout/hierarchy1"/>
-    <dgm:cxn modelId="{00A74D81-437F-4E71-8B4B-D90A325C6164}" type="presParOf" srcId="{EF6307A3-3AF0-4C97-A113-E673F596F3CB}" destId="{7F288906-FA6D-4431-B1DE-2B5A3CE85FE4}" srcOrd="0" destOrd="0" presId="urn:microsoft.com/office/officeart/2005/8/layout/hierarchy1"/>
-    <dgm:cxn modelId="{1282EFBE-44EB-49E9-821D-2B4317397031}" type="presParOf" srcId="{7F288906-FA6D-4431-B1DE-2B5A3CE85FE4}" destId="{3B8467C8-33D9-4F8A-ADAD-3C9D17206205}" srcOrd="0" destOrd="0" presId="urn:microsoft.com/office/officeart/2005/8/layout/hierarchy1"/>
-    <dgm:cxn modelId="{9941A3CE-FA75-465B-BC38-197F553969AD}" type="presParOf" srcId="{7F288906-FA6D-4431-B1DE-2B5A3CE85FE4}" destId="{F1890F98-C227-4AFA-8295-80738DA0CA95}" srcOrd="1" destOrd="0" presId="urn:microsoft.com/office/officeart/2005/8/layout/hierarchy1"/>
-    <dgm:cxn modelId="{7C69BAD1-BA0D-43E0-9737-645AD33A3BDD}" type="presParOf" srcId="{EF6307A3-3AF0-4C97-A113-E673F596F3CB}" destId="{4C0BB689-8150-43EB-A3F1-010E186524D4}" srcOrd="1" destOrd="0" presId="urn:microsoft.com/office/officeart/2005/8/layout/hierarchy1"/>
-    <dgm:cxn modelId="{31E233A8-0B33-4B68-B570-473AA187E990}" type="presParOf" srcId="{A06FC5C6-F009-43D8-B7ED-25E407BDED94}" destId="{A2FA15F3-9359-4AC1-BC00-1EE1B5D37408}" srcOrd="2" destOrd="0" presId="urn:microsoft.com/office/officeart/2005/8/layout/hierarchy1"/>
-    <dgm:cxn modelId="{4733AEF1-BCE8-4E8B-8336-FA27FF01FA78}" type="presParOf" srcId="{A06FC5C6-F009-43D8-B7ED-25E407BDED94}" destId="{6F94D6D1-3BB0-48DA-B956-C3609CC46F55}" srcOrd="3" destOrd="0" presId="urn:microsoft.com/office/officeart/2005/8/layout/hierarchy1"/>
-    <dgm:cxn modelId="{F1E002A2-44C1-4240-94EA-ADF653429461}" type="presParOf" srcId="{6F94D6D1-3BB0-48DA-B956-C3609CC46F55}" destId="{C1238237-0E55-4CCA-A091-E4E94D6863A5}" srcOrd="0" destOrd="0" presId="urn:microsoft.com/office/officeart/2005/8/layout/hierarchy1"/>
-    <dgm:cxn modelId="{E343FDFE-C1A3-4807-9553-358EA62259C9}" type="presParOf" srcId="{C1238237-0E55-4CCA-A091-E4E94D6863A5}" destId="{EBD35DD4-85A2-4E15-A183-683336FE0381}" srcOrd="0" destOrd="0" presId="urn:microsoft.com/office/officeart/2005/8/layout/hierarchy1"/>
-    <dgm:cxn modelId="{6ABFF743-D283-4EA8-B63E-F50C7AFBDED9}" type="presParOf" srcId="{C1238237-0E55-4CCA-A091-E4E94D6863A5}" destId="{59A522DB-9042-4C02-A6E5-4861701F80BC}" srcOrd="1" destOrd="0" presId="urn:microsoft.com/office/officeart/2005/8/layout/hierarchy1"/>
-    <dgm:cxn modelId="{F63643C6-9DAC-4E24-A77F-B0C61C370E5F}" type="presParOf" srcId="{6F94D6D1-3BB0-48DA-B956-C3609CC46F55}" destId="{DE0A5FCB-C15C-4A78-B216-23BC861CA362}" srcOrd="1" destOrd="0" presId="urn:microsoft.com/office/officeart/2005/8/layout/hierarchy1"/>
-    <dgm:cxn modelId="{BAEFE5E6-17A9-4A7A-8DEF-6DDB952B4DD5}" type="presParOf" srcId="{5CFD8ABD-19D3-4E39-8338-456CFF189817}" destId="{CB4D623A-B747-458A-8FC6-55C88F0D96C1}" srcOrd="4" destOrd="0" presId="urn:microsoft.com/office/officeart/2005/8/layout/hierarchy1"/>
-    <dgm:cxn modelId="{2438687A-26F8-4171-9F12-74B5EAB4CAF0}" type="presParOf" srcId="{5CFD8ABD-19D3-4E39-8338-456CFF189817}" destId="{74F63BB9-566D-4D9D-B7C6-E240A282DBFB}" srcOrd="5" destOrd="0" presId="urn:microsoft.com/office/officeart/2005/8/layout/hierarchy1"/>
-    <dgm:cxn modelId="{57A5B8CA-649F-475E-8D82-4CFD143374B0}" type="presParOf" srcId="{74F63BB9-566D-4D9D-B7C6-E240A282DBFB}" destId="{5292EC75-1D40-445E-95BD-327BB0C787DA}" srcOrd="0" destOrd="0" presId="urn:microsoft.com/office/officeart/2005/8/layout/hierarchy1"/>
-    <dgm:cxn modelId="{73706D6B-3C75-4995-9702-CDCD8EBB2FDB}" type="presParOf" srcId="{5292EC75-1D40-445E-95BD-327BB0C787DA}" destId="{C8550264-13FD-41E7-BDEE-6081A0C2ED74}" srcOrd="0" destOrd="0" presId="urn:microsoft.com/office/officeart/2005/8/layout/hierarchy1"/>
-    <dgm:cxn modelId="{E8C813DE-300B-41CA-A5FD-8BCBB650225A}" type="presParOf" srcId="{5292EC75-1D40-445E-95BD-327BB0C787DA}" destId="{5A47ED84-BDEB-4446-B686-E082DEC62942}" srcOrd="1" destOrd="0" presId="urn:microsoft.com/office/officeart/2005/8/layout/hierarchy1"/>
-    <dgm:cxn modelId="{203BFBB1-434D-4CA5-ABAF-B07ADB7FFBC0}" type="presParOf" srcId="{74F63BB9-566D-4D9D-B7C6-E240A282DBFB}" destId="{2F1493FC-F752-4F6A-9F88-179D1503C27A}" srcOrd="1" destOrd="0" presId="urn:microsoft.com/office/officeart/2005/8/layout/hierarchy1"/>
-    <dgm:cxn modelId="{606280B8-C4D0-411E-A3A0-C91A9290CEAB}" type="presParOf" srcId="{5CFD8ABD-19D3-4E39-8338-456CFF189817}" destId="{D06E6154-5EBC-4624-B141-4A775153DD55}" srcOrd="6" destOrd="0" presId="urn:microsoft.com/office/officeart/2005/8/layout/hierarchy1"/>
-    <dgm:cxn modelId="{6BB138A5-2D75-49E0-A6D7-1F0FF915F618}" type="presParOf" srcId="{5CFD8ABD-19D3-4E39-8338-456CFF189817}" destId="{2A50FAB5-54AC-4282-A28C-B5FEC4B98DAD}" srcOrd="7" destOrd="0" presId="urn:microsoft.com/office/officeart/2005/8/layout/hierarchy1"/>
-    <dgm:cxn modelId="{ABDAA1B3-77F6-4BAD-BED1-A853BB6500FD}" type="presParOf" srcId="{2A50FAB5-54AC-4282-A28C-B5FEC4B98DAD}" destId="{3B1FE4A4-2B8A-479E-9375-5F19B1FC43E7}" srcOrd="0" destOrd="0" presId="urn:microsoft.com/office/officeart/2005/8/layout/hierarchy1"/>
-    <dgm:cxn modelId="{D8D4743A-7FDD-47E6-8EAE-09D6BF84CB32}" type="presParOf" srcId="{3B1FE4A4-2B8A-479E-9375-5F19B1FC43E7}" destId="{B78B27FB-4E45-4B9A-9978-30ADA5C9B49E}" srcOrd="0" destOrd="0" presId="urn:microsoft.com/office/officeart/2005/8/layout/hierarchy1"/>
-    <dgm:cxn modelId="{B60C06BF-EA34-4019-942C-5BC5FAD79FE5}" type="presParOf" srcId="{3B1FE4A4-2B8A-479E-9375-5F19B1FC43E7}" destId="{E8106EF7-F4F4-46D0-A157-7138116951C5}" srcOrd="1" destOrd="0" presId="urn:microsoft.com/office/officeart/2005/8/layout/hierarchy1"/>
-    <dgm:cxn modelId="{D172DBE9-1E00-4FED-9CE3-4057C76A2C37}" type="presParOf" srcId="{2A50FAB5-54AC-4282-A28C-B5FEC4B98DAD}" destId="{19052866-C8C8-4089-B91D-4904AE253084}" srcOrd="1" destOrd="0" presId="urn:microsoft.com/office/officeart/2005/8/layout/hierarchy1"/>
-    <dgm:cxn modelId="{50B84FE7-194B-4CE8-AEAB-D80AE7951559}" type="presParOf" srcId="{5CFD8ABD-19D3-4E39-8338-456CFF189817}" destId="{D82EAB0B-5A11-4C06-AB3D-72775EBAA5BD}" srcOrd="8" destOrd="0" presId="urn:microsoft.com/office/officeart/2005/8/layout/hierarchy1"/>
-    <dgm:cxn modelId="{73995AA0-B580-4FBA-8BD0-90F36232494D}" type="presParOf" srcId="{5CFD8ABD-19D3-4E39-8338-456CFF189817}" destId="{23748C97-3BD9-44F7-BE39-F4AA229A3154}" srcOrd="9" destOrd="0" presId="urn:microsoft.com/office/officeart/2005/8/layout/hierarchy1"/>
-    <dgm:cxn modelId="{E88C1809-AC24-4D20-9823-F22434A00DBC}" type="presParOf" srcId="{23748C97-3BD9-44F7-BE39-F4AA229A3154}" destId="{E3375B00-FD9A-4FD5-9C04-35CD180AFB45}" srcOrd="0" destOrd="0" presId="urn:microsoft.com/office/officeart/2005/8/layout/hierarchy1"/>
-    <dgm:cxn modelId="{24AF8825-34A0-4D1F-AE66-90B26060650F}" type="presParOf" srcId="{E3375B00-FD9A-4FD5-9C04-35CD180AFB45}" destId="{55644AE6-5BAE-4A15-9533-3A018906E1FF}" srcOrd="0" destOrd="0" presId="urn:microsoft.com/office/officeart/2005/8/layout/hierarchy1"/>
-    <dgm:cxn modelId="{230F6F76-58EC-4296-8C66-A6366158DA9B}" type="presParOf" srcId="{E3375B00-FD9A-4FD5-9C04-35CD180AFB45}" destId="{3C9C94A7-C956-48CF-99E0-6B5AF5329A17}" srcOrd="1" destOrd="0" presId="urn:microsoft.com/office/officeart/2005/8/layout/hierarchy1"/>
-    <dgm:cxn modelId="{2BFBB679-5E0C-42D6-9298-6C85890DCFE3}" type="presParOf" srcId="{23748C97-3BD9-44F7-BE39-F4AA229A3154}" destId="{1B09FB88-AFB3-4F0F-BD99-3475D82AFF6F}" srcOrd="1" destOrd="0" presId="urn:microsoft.com/office/officeart/2005/8/layout/hierarchy1"/>
-    <dgm:cxn modelId="{535EBD7F-3039-47E4-A092-B10D46D3D16A}" type="presParOf" srcId="{5CFD8ABD-19D3-4E39-8338-456CFF189817}" destId="{49A02A93-6345-4379-851E-33A40ABB4C1D}" srcOrd="10" destOrd="0" presId="urn:microsoft.com/office/officeart/2005/8/layout/hierarchy1"/>
-    <dgm:cxn modelId="{C5BD171C-41A8-4D87-A8AE-D334519E4D7C}" type="presParOf" srcId="{5CFD8ABD-19D3-4E39-8338-456CFF189817}" destId="{981F7889-4B09-4EFC-AD20-76D669472F17}" srcOrd="11" destOrd="0" presId="urn:microsoft.com/office/officeart/2005/8/layout/hierarchy1"/>
-    <dgm:cxn modelId="{AA25B042-F146-4115-81BF-48785CDFE0A9}" type="presParOf" srcId="{981F7889-4B09-4EFC-AD20-76D669472F17}" destId="{FA2313DD-E7BD-4BB8-A668-8E25087CB820}" srcOrd="0" destOrd="0" presId="urn:microsoft.com/office/officeart/2005/8/layout/hierarchy1"/>
-    <dgm:cxn modelId="{FDF0DB52-A4F0-4CCE-A84D-B4374F7C2303}" type="presParOf" srcId="{FA2313DD-E7BD-4BB8-A668-8E25087CB820}" destId="{38D222CE-E61D-429E-B776-652DCA05D703}" srcOrd="0" destOrd="0" presId="urn:microsoft.com/office/officeart/2005/8/layout/hierarchy1"/>
-    <dgm:cxn modelId="{0CE0230E-8B14-470C-8877-CD2E9674DDCB}" type="presParOf" srcId="{FA2313DD-E7BD-4BB8-A668-8E25087CB820}" destId="{BFC77D6E-338D-4A82-A676-08688A743F5D}" srcOrd="1" destOrd="0" presId="urn:microsoft.com/office/officeart/2005/8/layout/hierarchy1"/>
-    <dgm:cxn modelId="{1F030F3A-D9F3-434E-A167-F039FF6E545F}" type="presParOf" srcId="{981F7889-4B09-4EFC-AD20-76D669472F17}" destId="{70F00962-E309-4AB0-A475-A688D7D3562E}" srcOrd="1" destOrd="0" presId="urn:microsoft.com/office/officeart/2005/8/layout/hierarchy1"/>
-    <dgm:cxn modelId="{21133360-406C-4C05-A310-0B87110EC088}" type="presParOf" srcId="{70F00962-E309-4AB0-A475-A688D7D3562E}" destId="{93BFAFF9-8481-4BA0-83BF-C88031087668}" srcOrd="0" destOrd="0" presId="urn:microsoft.com/office/officeart/2005/8/layout/hierarchy1"/>
-    <dgm:cxn modelId="{35334394-F266-492C-B568-DF80C962848D}" type="presParOf" srcId="{70F00962-E309-4AB0-A475-A688D7D3562E}" destId="{A4D76474-3D8F-403F-B224-B6A236CC820A}" srcOrd="1" destOrd="0" presId="urn:microsoft.com/office/officeart/2005/8/layout/hierarchy1"/>
-    <dgm:cxn modelId="{C1299C36-6FFA-4B82-8446-699CDB73A858}" type="presParOf" srcId="{A4D76474-3D8F-403F-B224-B6A236CC820A}" destId="{387F5A1B-E209-4DCC-A125-2D9C415C4691}" srcOrd="0" destOrd="0" presId="urn:microsoft.com/office/officeart/2005/8/layout/hierarchy1"/>
-    <dgm:cxn modelId="{1F10779D-8EEB-4564-A7A2-BEC59D124F46}" type="presParOf" srcId="{387F5A1B-E209-4DCC-A125-2D9C415C4691}" destId="{4F535681-A02E-486F-A17B-3D1C45288B23}" srcOrd="0" destOrd="0" presId="urn:microsoft.com/office/officeart/2005/8/layout/hierarchy1"/>
-    <dgm:cxn modelId="{6220C185-B300-41CD-97F9-84AE1E77706F}" type="presParOf" srcId="{387F5A1B-E209-4DCC-A125-2D9C415C4691}" destId="{9CF85E86-DBFB-47CA-810C-19A9297E670C}" srcOrd="1" destOrd="0" presId="urn:microsoft.com/office/officeart/2005/8/layout/hierarchy1"/>
-    <dgm:cxn modelId="{3F6ED177-58AF-4900-B519-557A03E5D8F8}" type="presParOf" srcId="{A4D76474-3D8F-403F-B224-B6A236CC820A}" destId="{F5F6CD65-0E83-4D89-8FD7-053328E9C3D0}" srcOrd="1" destOrd="0" presId="urn:microsoft.com/office/officeart/2005/8/layout/hierarchy1"/>
-    <dgm:cxn modelId="{BA6F1C8D-F0A6-498D-AE1D-C5FF27030716}" type="presParOf" srcId="{70F00962-E309-4AB0-A475-A688D7D3562E}" destId="{3EA05BF1-9E0A-4FAB-8E14-76019884A9D7}" srcOrd="2" destOrd="0" presId="urn:microsoft.com/office/officeart/2005/8/layout/hierarchy1"/>
-    <dgm:cxn modelId="{61766A19-8164-4E3D-A493-BDAEAD0A7882}" type="presParOf" srcId="{70F00962-E309-4AB0-A475-A688D7D3562E}" destId="{41B4628D-AA60-401F-BA7E-2C2ED2670FC7}" srcOrd="3" destOrd="0" presId="urn:microsoft.com/office/officeart/2005/8/layout/hierarchy1"/>
-    <dgm:cxn modelId="{5BDCD194-3288-4705-BEA7-005E9443323B}" type="presParOf" srcId="{41B4628D-AA60-401F-BA7E-2C2ED2670FC7}" destId="{DA9B22A5-0ACB-465E-BE42-BDE0D7D9F796}" srcOrd="0" destOrd="0" presId="urn:microsoft.com/office/officeart/2005/8/layout/hierarchy1"/>
-    <dgm:cxn modelId="{493E0C89-14D8-4C0D-9C86-FBFB9BE02895}" type="presParOf" srcId="{DA9B22A5-0ACB-465E-BE42-BDE0D7D9F796}" destId="{A6484152-896E-49C3-BC9D-2AADD0D8D879}" srcOrd="0" destOrd="0" presId="urn:microsoft.com/office/officeart/2005/8/layout/hierarchy1"/>
-    <dgm:cxn modelId="{D3C4FA96-AEC6-44A1-A93F-70F579D14105}" type="presParOf" srcId="{DA9B22A5-0ACB-465E-BE42-BDE0D7D9F796}" destId="{25F3BAFC-D076-45D9-AC80-B076E5A8E093}" srcOrd="1" destOrd="0" presId="urn:microsoft.com/office/officeart/2005/8/layout/hierarchy1"/>
-    <dgm:cxn modelId="{2635B5AC-8922-4644-B662-1E8CB4E52BDA}" type="presParOf" srcId="{41B4628D-AA60-401F-BA7E-2C2ED2670FC7}" destId="{5E59D0D0-608D-49CE-9D96-C1CD01F899FB}" srcOrd="1" destOrd="0" presId="urn:microsoft.com/office/officeart/2005/8/layout/hierarchy1"/>
-    <dgm:cxn modelId="{5C6A1A44-3CAE-48DD-8BBF-61A3E340A46C}" type="presParOf" srcId="{70F00962-E309-4AB0-A475-A688D7D3562E}" destId="{B5D40946-D7EC-4BAF-9944-047D0708C33C}" srcOrd="4" destOrd="0" presId="urn:microsoft.com/office/officeart/2005/8/layout/hierarchy1"/>
-    <dgm:cxn modelId="{8B7478A9-BEEB-411B-AC65-241E5285AC32}" type="presParOf" srcId="{70F00962-E309-4AB0-A475-A688D7D3562E}" destId="{F5E279F6-61FF-4940-A165-4DAD27FB52F8}" srcOrd="5" destOrd="0" presId="urn:microsoft.com/office/officeart/2005/8/layout/hierarchy1"/>
-    <dgm:cxn modelId="{21481326-A1FF-4AF4-BD52-EF187633A971}" type="presParOf" srcId="{F5E279F6-61FF-4940-A165-4DAD27FB52F8}" destId="{558AE4AF-31EA-42D0-AD39-6C6A3F0532EB}" srcOrd="0" destOrd="0" presId="urn:microsoft.com/office/officeart/2005/8/layout/hierarchy1"/>
-    <dgm:cxn modelId="{89F19FF3-17FB-440F-93EF-A84CDF1A9E58}" type="presParOf" srcId="{558AE4AF-31EA-42D0-AD39-6C6A3F0532EB}" destId="{29CD08D8-269D-4C78-A09C-F9DE2CD85ED1}" srcOrd="0" destOrd="0" presId="urn:microsoft.com/office/officeart/2005/8/layout/hierarchy1"/>
-    <dgm:cxn modelId="{6C248C36-A652-44F2-99EE-62ADA4579819}" type="presParOf" srcId="{558AE4AF-31EA-42D0-AD39-6C6A3F0532EB}" destId="{3AA9FEF1-11F4-4EA6-9188-030D81B956B3}" srcOrd="1" destOrd="0" presId="urn:microsoft.com/office/officeart/2005/8/layout/hierarchy1"/>
-    <dgm:cxn modelId="{358FCA94-C829-4D50-B9BC-63FBA464BD95}" type="presParOf" srcId="{F5E279F6-61FF-4940-A165-4DAD27FB52F8}" destId="{05C20763-CE15-4C2B-8BEE-EEDAED5D394F}" srcOrd="1" destOrd="0" presId="urn:microsoft.com/office/officeart/2005/8/layout/hierarchy1"/>
-    <dgm:cxn modelId="{AD75AB28-EE18-4EF2-8807-65E0D27408FB}" type="presParOf" srcId="{5CFD8ABD-19D3-4E39-8338-456CFF189817}" destId="{D8AD341D-7B38-40C2-B676-C55E9292EB87}" srcOrd="12" destOrd="0" presId="urn:microsoft.com/office/officeart/2005/8/layout/hierarchy1"/>
-    <dgm:cxn modelId="{BB5AA333-E9C8-4B2A-B441-7C427AD4CC29}" type="presParOf" srcId="{5CFD8ABD-19D3-4E39-8338-456CFF189817}" destId="{C30D91C1-3582-4BD4-AB78-FF24FB003564}" srcOrd="13" destOrd="0" presId="urn:microsoft.com/office/officeart/2005/8/layout/hierarchy1"/>
-    <dgm:cxn modelId="{A9AFE38B-A40A-468A-9563-78393DE1A28D}" type="presParOf" srcId="{C30D91C1-3582-4BD4-AB78-FF24FB003564}" destId="{9847CEE1-38AE-47B7-ADA6-41D108194075}" srcOrd="0" destOrd="0" presId="urn:microsoft.com/office/officeart/2005/8/layout/hierarchy1"/>
-    <dgm:cxn modelId="{426E1593-19DD-4834-A68C-8C82BA90CE1A}" type="presParOf" srcId="{9847CEE1-38AE-47B7-ADA6-41D108194075}" destId="{69452A90-EFB7-4FB3-A013-86FDFAC70448}" srcOrd="0" destOrd="0" presId="urn:microsoft.com/office/officeart/2005/8/layout/hierarchy1"/>
-    <dgm:cxn modelId="{74BBF5A3-05BC-48CB-A541-DC17E7A75C6E}" type="presParOf" srcId="{9847CEE1-38AE-47B7-ADA6-41D108194075}" destId="{DABBB16F-DCD8-4D5D-ACA6-B725ACFF2D62}" srcOrd="1" destOrd="0" presId="urn:microsoft.com/office/officeart/2005/8/layout/hierarchy1"/>
-    <dgm:cxn modelId="{AFA80D23-F3B2-47F1-8009-2360F406384B}" type="presParOf" srcId="{C30D91C1-3582-4BD4-AB78-FF24FB003564}" destId="{3B546697-C8C7-46E8-B0A9-982E32891CA4}" srcOrd="1" destOrd="0" presId="urn:microsoft.com/office/officeart/2005/8/layout/hierarchy1"/>
+    <dgm:cxn modelId="{7BCAF972-D213-4382-ACA9-6773F5661565}" type="presOf" srcId="{0ABB0851-0475-4A8A-A361-DE84FF1D951C}" destId="{2F431FAC-F106-4543-AF80-6F68FF4BD305}" srcOrd="0" destOrd="0" presId="urn:microsoft.com/office/officeart/2005/8/layout/hierarchy1"/>
+    <dgm:cxn modelId="{18CF4F60-B20E-434E-88E4-A576CFB76A3C}" type="presParOf" srcId="{2F431FAC-F106-4543-AF80-6F68FF4BD305}" destId="{F228D5BE-C491-4313-A63F-B8408C66F8ED}" srcOrd="0" destOrd="0" presId="urn:microsoft.com/office/officeart/2005/8/layout/hierarchy1"/>
+    <dgm:cxn modelId="{735F4669-8EB7-42B1-9C5F-018EB577A23A}" type="presParOf" srcId="{F228D5BE-C491-4313-A63F-B8408C66F8ED}" destId="{A525F3AB-9975-4AD7-9840-7EC67AF7AF4B}" srcOrd="0" destOrd="0" presId="urn:microsoft.com/office/officeart/2005/8/layout/hierarchy1"/>
+    <dgm:cxn modelId="{8510D18F-8C51-4366-AFCA-A9009F59BB03}" type="presParOf" srcId="{A525F3AB-9975-4AD7-9840-7EC67AF7AF4B}" destId="{77312C2C-5721-407A-A90C-31A83B48DBCD}" srcOrd="0" destOrd="0" presId="urn:microsoft.com/office/officeart/2005/8/layout/hierarchy1"/>
+    <dgm:cxn modelId="{39B27335-6D17-4EAC-9192-AA5E8E7A7189}" type="presParOf" srcId="{A525F3AB-9975-4AD7-9840-7EC67AF7AF4B}" destId="{A143CCC7-46B7-4A81-82E7-C3AC11EF8E7B}" srcOrd="1" destOrd="0" presId="urn:microsoft.com/office/officeart/2005/8/layout/hierarchy1"/>
+    <dgm:cxn modelId="{EB9B2112-F4AE-4B4B-9FD1-E2F20D0BE3F7}" type="presParOf" srcId="{F228D5BE-C491-4313-A63F-B8408C66F8ED}" destId="{747205C1-4029-4B97-8FA2-F936720CDB91}" srcOrd="1" destOrd="0" presId="urn:microsoft.com/office/officeart/2005/8/layout/hierarchy1"/>
+    <dgm:cxn modelId="{6E82F289-6994-43BC-956C-C83624B51C2E}" type="presParOf" srcId="{747205C1-4029-4B97-8FA2-F936720CDB91}" destId="{C509A872-2BCD-4BDF-BDDE-BA424E33C5F5}" srcOrd="0" destOrd="0" presId="urn:microsoft.com/office/officeart/2005/8/layout/hierarchy1"/>
+    <dgm:cxn modelId="{D1FA8163-3ED4-4C46-9D86-F6A7C39E35A6}" type="presParOf" srcId="{747205C1-4029-4B97-8FA2-F936720CDB91}" destId="{0E8FA6E9-5C99-410C-A4CD-786916362A9B}" srcOrd="1" destOrd="0" presId="urn:microsoft.com/office/officeart/2005/8/layout/hierarchy1"/>
+    <dgm:cxn modelId="{3DB65E58-2AC2-4F3F-9BEA-1EC995608836}" type="presParOf" srcId="{0E8FA6E9-5C99-410C-A4CD-786916362A9B}" destId="{7F89BC1C-6AB7-4F5D-B434-B8D89F85DEE0}" srcOrd="0" destOrd="0" presId="urn:microsoft.com/office/officeart/2005/8/layout/hierarchy1"/>
+    <dgm:cxn modelId="{98B0CBAA-016F-46F7-A577-864F46BEFCB0}" type="presParOf" srcId="{7F89BC1C-6AB7-4F5D-B434-B8D89F85DEE0}" destId="{74CDFF34-30A6-42A1-B539-5A7F93793999}" srcOrd="0" destOrd="0" presId="urn:microsoft.com/office/officeart/2005/8/layout/hierarchy1"/>
+    <dgm:cxn modelId="{716D3E79-B735-4DEB-BB48-768967735328}" type="presParOf" srcId="{7F89BC1C-6AB7-4F5D-B434-B8D89F85DEE0}" destId="{964B75CD-C9D6-4BCF-BB9B-42ADD4FF2DCD}" srcOrd="1" destOrd="0" presId="urn:microsoft.com/office/officeart/2005/8/layout/hierarchy1"/>
+    <dgm:cxn modelId="{5A6B8EF1-F81A-42F7-A41D-79003CC67BA9}" type="presParOf" srcId="{0E8FA6E9-5C99-410C-A4CD-786916362A9B}" destId="{5CFD8ABD-19D3-4E39-8338-456CFF189817}" srcOrd="1" destOrd="0" presId="urn:microsoft.com/office/officeart/2005/8/layout/hierarchy1"/>
+    <dgm:cxn modelId="{B6B5AD8E-F14C-47D2-9674-7E0F30C16270}" type="presParOf" srcId="{5CFD8ABD-19D3-4E39-8338-456CFF189817}" destId="{09D48FD4-9430-4AF2-A969-25D623A61EEA}" srcOrd="0" destOrd="0" presId="urn:microsoft.com/office/officeart/2005/8/layout/hierarchy1"/>
+    <dgm:cxn modelId="{413E6B95-C6A5-40A6-9AC9-CB973F2BB904}" type="presParOf" srcId="{5CFD8ABD-19D3-4E39-8338-456CFF189817}" destId="{9782B41F-1C14-4745-8688-7F70DCC3AB00}" srcOrd="1" destOrd="0" presId="urn:microsoft.com/office/officeart/2005/8/layout/hierarchy1"/>
+    <dgm:cxn modelId="{B88E156A-DC49-4DDD-8424-F5C05966D017}" type="presParOf" srcId="{9782B41F-1C14-4745-8688-7F70DCC3AB00}" destId="{B59023B1-FC46-4011-BA07-73F2D33E125A}" srcOrd="0" destOrd="0" presId="urn:microsoft.com/office/officeart/2005/8/layout/hierarchy1"/>
+    <dgm:cxn modelId="{A5BBCD0B-DA57-4A70-9503-8CBA51CF8076}" type="presParOf" srcId="{B59023B1-FC46-4011-BA07-73F2D33E125A}" destId="{BAA9347C-BBE9-4278-9EA9-47443BA177BE}" srcOrd="0" destOrd="0" presId="urn:microsoft.com/office/officeart/2005/8/layout/hierarchy1"/>
+    <dgm:cxn modelId="{6F232382-DB3A-44B2-8E8D-21CA631830DF}" type="presParOf" srcId="{B59023B1-FC46-4011-BA07-73F2D33E125A}" destId="{BBFB9DFF-4985-480B-BE1D-981F965CB8BF}" srcOrd="1" destOrd="0" presId="urn:microsoft.com/office/officeart/2005/8/layout/hierarchy1"/>
+    <dgm:cxn modelId="{268F258D-A51D-44CF-8AA5-8B738D29F4EA}" type="presParOf" srcId="{9782B41F-1C14-4745-8688-7F70DCC3AB00}" destId="{1F0ADC8F-735E-4752-876B-F6AFFC2DAEDC}" srcOrd="1" destOrd="0" presId="urn:microsoft.com/office/officeart/2005/8/layout/hierarchy1"/>
+    <dgm:cxn modelId="{D08CE90D-1117-4A78-BFF7-8683C87D6F6B}" type="presParOf" srcId="{5CFD8ABD-19D3-4E39-8338-456CFF189817}" destId="{88C46A4F-AE8E-429E-B01A-A9B4A27D55F2}" srcOrd="2" destOrd="0" presId="urn:microsoft.com/office/officeart/2005/8/layout/hierarchy1"/>
+    <dgm:cxn modelId="{58DFE34C-A650-4960-9C0C-F69A918EAAD8}" type="presParOf" srcId="{5CFD8ABD-19D3-4E39-8338-456CFF189817}" destId="{302D5549-ED9F-4DAC-8C0C-4FA4BD7DF08C}" srcOrd="3" destOrd="0" presId="urn:microsoft.com/office/officeart/2005/8/layout/hierarchy1"/>
+    <dgm:cxn modelId="{411FDAE2-2116-4537-890F-ACDB7BF8A9E6}" type="presParOf" srcId="{302D5549-ED9F-4DAC-8C0C-4FA4BD7DF08C}" destId="{D487ADBC-3186-4FFE-BCBE-D4F200AAC2C4}" srcOrd="0" destOrd="0" presId="urn:microsoft.com/office/officeart/2005/8/layout/hierarchy1"/>
+    <dgm:cxn modelId="{D4C78C9C-85DB-47B2-9741-2B07DD3DF012}" type="presParOf" srcId="{D487ADBC-3186-4FFE-BCBE-D4F200AAC2C4}" destId="{0DAA6FB9-79E9-41A2-AD3B-EEC70A27C0D0}" srcOrd="0" destOrd="0" presId="urn:microsoft.com/office/officeart/2005/8/layout/hierarchy1"/>
+    <dgm:cxn modelId="{CAFCA318-59CB-4431-A8FF-874128C30EF0}" type="presParOf" srcId="{D487ADBC-3186-4FFE-BCBE-D4F200AAC2C4}" destId="{1EDC07E9-842D-48D9-96AE-A24E9AA5E588}" srcOrd="1" destOrd="0" presId="urn:microsoft.com/office/officeart/2005/8/layout/hierarchy1"/>
+    <dgm:cxn modelId="{3B292F1C-B79E-43D6-AD87-F3BCFBACF3CE}" type="presParOf" srcId="{302D5549-ED9F-4DAC-8C0C-4FA4BD7DF08C}" destId="{A06FC5C6-F009-43D8-B7ED-25E407BDED94}" srcOrd="1" destOrd="0" presId="urn:microsoft.com/office/officeart/2005/8/layout/hierarchy1"/>
+    <dgm:cxn modelId="{79478DC5-E86D-4AF6-8AAF-E267967102C5}" type="presParOf" srcId="{A06FC5C6-F009-43D8-B7ED-25E407BDED94}" destId="{D31FAA0E-F44F-4628-9A9C-C2233F32FC63}" srcOrd="0" destOrd="0" presId="urn:microsoft.com/office/officeart/2005/8/layout/hierarchy1"/>
+    <dgm:cxn modelId="{67AA8C43-28C1-4738-9223-38883E6A19EB}" type="presParOf" srcId="{A06FC5C6-F009-43D8-B7ED-25E407BDED94}" destId="{EF6307A3-3AF0-4C97-A113-E673F596F3CB}" srcOrd="1" destOrd="0" presId="urn:microsoft.com/office/officeart/2005/8/layout/hierarchy1"/>
+    <dgm:cxn modelId="{D42D352D-CD6B-4C47-82D6-C817D5BE638A}" type="presParOf" srcId="{EF6307A3-3AF0-4C97-A113-E673F596F3CB}" destId="{7F288906-FA6D-4431-B1DE-2B5A3CE85FE4}" srcOrd="0" destOrd="0" presId="urn:microsoft.com/office/officeart/2005/8/layout/hierarchy1"/>
+    <dgm:cxn modelId="{4AAA4200-935F-4A21-8C2A-D9B55117C6A0}" type="presParOf" srcId="{7F288906-FA6D-4431-B1DE-2B5A3CE85FE4}" destId="{3B8467C8-33D9-4F8A-ADAD-3C9D17206205}" srcOrd="0" destOrd="0" presId="urn:microsoft.com/office/officeart/2005/8/layout/hierarchy1"/>
+    <dgm:cxn modelId="{FBA93C3C-9941-4061-AD02-E4C849570D24}" type="presParOf" srcId="{7F288906-FA6D-4431-B1DE-2B5A3CE85FE4}" destId="{F1890F98-C227-4AFA-8295-80738DA0CA95}" srcOrd="1" destOrd="0" presId="urn:microsoft.com/office/officeart/2005/8/layout/hierarchy1"/>
+    <dgm:cxn modelId="{395C681E-9BFD-4D64-826F-F4534A4AF532}" type="presParOf" srcId="{EF6307A3-3AF0-4C97-A113-E673F596F3CB}" destId="{4C0BB689-8150-43EB-A3F1-010E186524D4}" srcOrd="1" destOrd="0" presId="urn:microsoft.com/office/officeart/2005/8/layout/hierarchy1"/>
+    <dgm:cxn modelId="{76FF0F3B-AA21-4DF8-BA6F-0C3E553122AA}" type="presParOf" srcId="{A06FC5C6-F009-43D8-B7ED-25E407BDED94}" destId="{A2FA15F3-9359-4AC1-BC00-1EE1B5D37408}" srcOrd="2" destOrd="0" presId="urn:microsoft.com/office/officeart/2005/8/layout/hierarchy1"/>
+    <dgm:cxn modelId="{AF38723F-259F-445A-9D49-6FAE1AFBC17B}" type="presParOf" srcId="{A06FC5C6-F009-43D8-B7ED-25E407BDED94}" destId="{6F94D6D1-3BB0-48DA-B956-C3609CC46F55}" srcOrd="3" destOrd="0" presId="urn:microsoft.com/office/officeart/2005/8/layout/hierarchy1"/>
+    <dgm:cxn modelId="{6FE62BA7-FA4A-4F80-B607-D13114AA8587}" type="presParOf" srcId="{6F94D6D1-3BB0-48DA-B956-C3609CC46F55}" destId="{C1238237-0E55-4CCA-A091-E4E94D6863A5}" srcOrd="0" destOrd="0" presId="urn:microsoft.com/office/officeart/2005/8/layout/hierarchy1"/>
+    <dgm:cxn modelId="{5951D0F6-C1D2-4314-BA70-41FFF9741A33}" type="presParOf" srcId="{C1238237-0E55-4CCA-A091-E4E94D6863A5}" destId="{EBD35DD4-85A2-4E15-A183-683336FE0381}" srcOrd="0" destOrd="0" presId="urn:microsoft.com/office/officeart/2005/8/layout/hierarchy1"/>
+    <dgm:cxn modelId="{DA3F48AB-2190-4A33-AEFD-83A11460CB44}" type="presParOf" srcId="{C1238237-0E55-4CCA-A091-E4E94D6863A5}" destId="{59A522DB-9042-4C02-A6E5-4861701F80BC}" srcOrd="1" destOrd="0" presId="urn:microsoft.com/office/officeart/2005/8/layout/hierarchy1"/>
+    <dgm:cxn modelId="{7B20561A-BD45-4F0D-8436-B268773F20FB}" type="presParOf" srcId="{6F94D6D1-3BB0-48DA-B956-C3609CC46F55}" destId="{DE0A5FCB-C15C-4A78-B216-23BC861CA362}" srcOrd="1" destOrd="0" presId="urn:microsoft.com/office/officeart/2005/8/layout/hierarchy1"/>
+    <dgm:cxn modelId="{647497C5-BC8E-40C8-BF8C-35E6D2A4979A}" type="presParOf" srcId="{5CFD8ABD-19D3-4E39-8338-456CFF189817}" destId="{CB4D623A-B747-458A-8FC6-55C88F0D96C1}" srcOrd="4" destOrd="0" presId="urn:microsoft.com/office/officeart/2005/8/layout/hierarchy1"/>
+    <dgm:cxn modelId="{963558AA-1030-4594-9D68-869689108634}" type="presParOf" srcId="{5CFD8ABD-19D3-4E39-8338-456CFF189817}" destId="{74F63BB9-566D-4D9D-B7C6-E240A282DBFB}" srcOrd="5" destOrd="0" presId="urn:microsoft.com/office/officeart/2005/8/layout/hierarchy1"/>
+    <dgm:cxn modelId="{5C717C91-8395-4060-9CB4-929529B8E644}" type="presParOf" srcId="{74F63BB9-566D-4D9D-B7C6-E240A282DBFB}" destId="{5292EC75-1D40-445E-95BD-327BB0C787DA}" srcOrd="0" destOrd="0" presId="urn:microsoft.com/office/officeart/2005/8/layout/hierarchy1"/>
+    <dgm:cxn modelId="{9DDC34D5-AD0D-4339-9B27-2A4C8ED73835}" type="presParOf" srcId="{5292EC75-1D40-445E-95BD-327BB0C787DA}" destId="{C8550264-13FD-41E7-BDEE-6081A0C2ED74}" srcOrd="0" destOrd="0" presId="urn:microsoft.com/office/officeart/2005/8/layout/hierarchy1"/>
+    <dgm:cxn modelId="{8637B333-F374-417D-9058-51BF1F4A79B3}" type="presParOf" srcId="{5292EC75-1D40-445E-95BD-327BB0C787DA}" destId="{5A47ED84-BDEB-4446-B686-E082DEC62942}" srcOrd="1" destOrd="0" presId="urn:microsoft.com/office/officeart/2005/8/layout/hierarchy1"/>
+    <dgm:cxn modelId="{7D19627F-D4D6-4262-90EA-C2F066A2F202}" type="presParOf" srcId="{74F63BB9-566D-4D9D-B7C6-E240A282DBFB}" destId="{2F1493FC-F752-4F6A-9F88-179D1503C27A}" srcOrd="1" destOrd="0" presId="urn:microsoft.com/office/officeart/2005/8/layout/hierarchy1"/>
+    <dgm:cxn modelId="{6F78A79A-1DC1-4C97-8FE3-9AFA7546E96E}" type="presParOf" srcId="{5CFD8ABD-19D3-4E39-8338-456CFF189817}" destId="{D06E6154-5EBC-4624-B141-4A775153DD55}" srcOrd="6" destOrd="0" presId="urn:microsoft.com/office/officeart/2005/8/layout/hierarchy1"/>
+    <dgm:cxn modelId="{D455BBAE-D049-4A5C-AB3C-59E1F17BCDEF}" type="presParOf" srcId="{5CFD8ABD-19D3-4E39-8338-456CFF189817}" destId="{2A50FAB5-54AC-4282-A28C-B5FEC4B98DAD}" srcOrd="7" destOrd="0" presId="urn:microsoft.com/office/officeart/2005/8/layout/hierarchy1"/>
+    <dgm:cxn modelId="{ECF8986E-BAE9-4A2A-B596-140D75FC9796}" type="presParOf" srcId="{2A50FAB5-54AC-4282-A28C-B5FEC4B98DAD}" destId="{3B1FE4A4-2B8A-479E-9375-5F19B1FC43E7}" srcOrd="0" destOrd="0" presId="urn:microsoft.com/office/officeart/2005/8/layout/hierarchy1"/>
+    <dgm:cxn modelId="{0F862E6F-C70A-4C9C-B5B8-4E8E3534CD9D}" type="presParOf" srcId="{3B1FE4A4-2B8A-479E-9375-5F19B1FC43E7}" destId="{B78B27FB-4E45-4B9A-9978-30ADA5C9B49E}" srcOrd="0" destOrd="0" presId="urn:microsoft.com/office/officeart/2005/8/layout/hierarchy1"/>
+    <dgm:cxn modelId="{D6DEAC81-5174-4CA2-8A97-C4F4DE6F136D}" type="presParOf" srcId="{3B1FE4A4-2B8A-479E-9375-5F19B1FC43E7}" destId="{E8106EF7-F4F4-46D0-A157-7138116951C5}" srcOrd="1" destOrd="0" presId="urn:microsoft.com/office/officeart/2005/8/layout/hierarchy1"/>
+    <dgm:cxn modelId="{2C1E465A-2B46-48C1-A555-C782BDB1181D}" type="presParOf" srcId="{2A50FAB5-54AC-4282-A28C-B5FEC4B98DAD}" destId="{19052866-C8C8-4089-B91D-4904AE253084}" srcOrd="1" destOrd="0" presId="urn:microsoft.com/office/officeart/2005/8/layout/hierarchy1"/>
+    <dgm:cxn modelId="{E7CA1FD0-4451-4B3A-94B9-864FE189F94F}" type="presParOf" srcId="{5CFD8ABD-19D3-4E39-8338-456CFF189817}" destId="{D82EAB0B-5A11-4C06-AB3D-72775EBAA5BD}" srcOrd="8" destOrd="0" presId="urn:microsoft.com/office/officeart/2005/8/layout/hierarchy1"/>
+    <dgm:cxn modelId="{311287CE-736E-4125-B15F-802FBD4CD000}" type="presParOf" srcId="{5CFD8ABD-19D3-4E39-8338-456CFF189817}" destId="{23748C97-3BD9-44F7-BE39-F4AA229A3154}" srcOrd="9" destOrd="0" presId="urn:microsoft.com/office/officeart/2005/8/layout/hierarchy1"/>
+    <dgm:cxn modelId="{EF218612-EA35-4CF7-9988-67E31CB259DE}" type="presParOf" srcId="{23748C97-3BD9-44F7-BE39-F4AA229A3154}" destId="{E3375B00-FD9A-4FD5-9C04-35CD180AFB45}" srcOrd="0" destOrd="0" presId="urn:microsoft.com/office/officeart/2005/8/layout/hierarchy1"/>
+    <dgm:cxn modelId="{2811D96E-EAD0-42E4-A1DC-C9395FC13CEB}" type="presParOf" srcId="{E3375B00-FD9A-4FD5-9C04-35CD180AFB45}" destId="{55644AE6-5BAE-4A15-9533-3A018906E1FF}" srcOrd="0" destOrd="0" presId="urn:microsoft.com/office/officeart/2005/8/layout/hierarchy1"/>
+    <dgm:cxn modelId="{36D1C59C-B2BE-4207-BFBD-4FED82DD2DFB}" type="presParOf" srcId="{E3375B00-FD9A-4FD5-9C04-35CD180AFB45}" destId="{3C9C94A7-C956-48CF-99E0-6B5AF5329A17}" srcOrd="1" destOrd="0" presId="urn:microsoft.com/office/officeart/2005/8/layout/hierarchy1"/>
+    <dgm:cxn modelId="{853E0D89-34C4-4DE6-A546-F29A4FAA4C88}" type="presParOf" srcId="{23748C97-3BD9-44F7-BE39-F4AA229A3154}" destId="{1B09FB88-AFB3-4F0F-BD99-3475D82AFF6F}" srcOrd="1" destOrd="0" presId="urn:microsoft.com/office/officeart/2005/8/layout/hierarchy1"/>
+    <dgm:cxn modelId="{D654E176-C1B4-4D6B-8E7B-5C8EA6CB86B7}" type="presParOf" srcId="{5CFD8ABD-19D3-4E39-8338-456CFF189817}" destId="{49A02A93-6345-4379-851E-33A40ABB4C1D}" srcOrd="10" destOrd="0" presId="urn:microsoft.com/office/officeart/2005/8/layout/hierarchy1"/>
+    <dgm:cxn modelId="{365AB436-E030-4325-A383-C19E87DBF877}" type="presParOf" srcId="{5CFD8ABD-19D3-4E39-8338-456CFF189817}" destId="{981F7889-4B09-4EFC-AD20-76D669472F17}" srcOrd="11" destOrd="0" presId="urn:microsoft.com/office/officeart/2005/8/layout/hierarchy1"/>
+    <dgm:cxn modelId="{C0D6FED5-DEFA-4B9C-8226-F27A100F2C2F}" type="presParOf" srcId="{981F7889-4B09-4EFC-AD20-76D669472F17}" destId="{FA2313DD-E7BD-4BB8-A668-8E25087CB820}" srcOrd="0" destOrd="0" presId="urn:microsoft.com/office/officeart/2005/8/layout/hierarchy1"/>
+    <dgm:cxn modelId="{3DE228DE-6D14-4A8E-B3B9-84EAC993E1D4}" type="presParOf" srcId="{FA2313DD-E7BD-4BB8-A668-8E25087CB820}" destId="{38D222CE-E61D-429E-B776-652DCA05D703}" srcOrd="0" destOrd="0" presId="urn:microsoft.com/office/officeart/2005/8/layout/hierarchy1"/>
+    <dgm:cxn modelId="{E7C4911A-A27E-4D6B-ACCF-351F81F99527}" type="presParOf" srcId="{FA2313DD-E7BD-4BB8-A668-8E25087CB820}" destId="{BFC77D6E-338D-4A82-A676-08688A743F5D}" srcOrd="1" destOrd="0" presId="urn:microsoft.com/office/officeart/2005/8/layout/hierarchy1"/>
+    <dgm:cxn modelId="{AE29396F-6D10-4E05-B006-73579AD0F90D}" type="presParOf" srcId="{981F7889-4B09-4EFC-AD20-76D669472F17}" destId="{70F00962-E309-4AB0-A475-A688D7D3562E}" srcOrd="1" destOrd="0" presId="urn:microsoft.com/office/officeart/2005/8/layout/hierarchy1"/>
+    <dgm:cxn modelId="{2853C7FA-F130-4E82-AAB0-4C27566C942F}" type="presParOf" srcId="{70F00962-E309-4AB0-A475-A688D7D3562E}" destId="{93BFAFF9-8481-4BA0-83BF-C88031087668}" srcOrd="0" destOrd="0" presId="urn:microsoft.com/office/officeart/2005/8/layout/hierarchy1"/>
+    <dgm:cxn modelId="{9454F766-EE54-4098-8394-5769FF31F101}" type="presParOf" srcId="{70F00962-E309-4AB0-A475-A688D7D3562E}" destId="{A4D76474-3D8F-403F-B224-B6A236CC820A}" srcOrd="1" destOrd="0" presId="urn:microsoft.com/office/officeart/2005/8/layout/hierarchy1"/>
+    <dgm:cxn modelId="{49362F2F-6C25-481F-AE69-29889E2728D4}" type="presParOf" srcId="{A4D76474-3D8F-403F-B224-B6A236CC820A}" destId="{387F5A1B-E209-4DCC-A125-2D9C415C4691}" srcOrd="0" destOrd="0" presId="urn:microsoft.com/office/officeart/2005/8/layout/hierarchy1"/>
+    <dgm:cxn modelId="{4DEBAC9D-C1C3-4A78-A2E2-D9816341FE18}" type="presParOf" srcId="{387F5A1B-E209-4DCC-A125-2D9C415C4691}" destId="{4F535681-A02E-486F-A17B-3D1C45288B23}" srcOrd="0" destOrd="0" presId="urn:microsoft.com/office/officeart/2005/8/layout/hierarchy1"/>
+    <dgm:cxn modelId="{60658AC0-7FB8-4C9D-82DC-88F8E7B396BA}" type="presParOf" srcId="{387F5A1B-E209-4DCC-A125-2D9C415C4691}" destId="{9CF85E86-DBFB-47CA-810C-19A9297E670C}" srcOrd="1" destOrd="0" presId="urn:microsoft.com/office/officeart/2005/8/layout/hierarchy1"/>
+    <dgm:cxn modelId="{E0273CC7-33B1-434F-AB4B-CA1D979509C7}" type="presParOf" srcId="{A4D76474-3D8F-403F-B224-B6A236CC820A}" destId="{F5F6CD65-0E83-4D89-8FD7-053328E9C3D0}" srcOrd="1" destOrd="0" presId="urn:microsoft.com/office/officeart/2005/8/layout/hierarchy1"/>
+    <dgm:cxn modelId="{9F5CC77E-2758-4A4D-AE36-E40A568EC259}" type="presParOf" srcId="{70F00962-E309-4AB0-A475-A688D7D3562E}" destId="{3EA05BF1-9E0A-4FAB-8E14-76019884A9D7}" srcOrd="2" destOrd="0" presId="urn:microsoft.com/office/officeart/2005/8/layout/hierarchy1"/>
+    <dgm:cxn modelId="{1543B73E-A7D3-483C-909A-43D38269BA70}" type="presParOf" srcId="{70F00962-E309-4AB0-A475-A688D7D3562E}" destId="{41B4628D-AA60-401F-BA7E-2C2ED2670FC7}" srcOrd="3" destOrd="0" presId="urn:microsoft.com/office/officeart/2005/8/layout/hierarchy1"/>
+    <dgm:cxn modelId="{C07EFA32-D700-4D8D-ACA2-12EB84A27930}" type="presParOf" srcId="{41B4628D-AA60-401F-BA7E-2C2ED2670FC7}" destId="{DA9B22A5-0ACB-465E-BE42-BDE0D7D9F796}" srcOrd="0" destOrd="0" presId="urn:microsoft.com/office/officeart/2005/8/layout/hierarchy1"/>
+    <dgm:cxn modelId="{E7991E54-40EF-4CD4-AABE-BB95D6BE1389}" type="presParOf" srcId="{DA9B22A5-0ACB-465E-BE42-BDE0D7D9F796}" destId="{A6484152-896E-49C3-BC9D-2AADD0D8D879}" srcOrd="0" destOrd="0" presId="urn:microsoft.com/office/officeart/2005/8/layout/hierarchy1"/>
+    <dgm:cxn modelId="{E49523FD-80A4-4FC6-B506-65E2AC24D01E}" type="presParOf" srcId="{DA9B22A5-0ACB-465E-BE42-BDE0D7D9F796}" destId="{25F3BAFC-D076-45D9-AC80-B076E5A8E093}" srcOrd="1" destOrd="0" presId="urn:microsoft.com/office/officeart/2005/8/layout/hierarchy1"/>
+    <dgm:cxn modelId="{8FCD0BDE-469B-40D7-BEEB-EC55C2EA57B6}" type="presParOf" srcId="{41B4628D-AA60-401F-BA7E-2C2ED2670FC7}" destId="{5E59D0D0-608D-49CE-9D96-C1CD01F899FB}" srcOrd="1" destOrd="0" presId="urn:microsoft.com/office/officeart/2005/8/layout/hierarchy1"/>
+    <dgm:cxn modelId="{188A9A9F-B084-4BCF-89BE-8DE63E193CDB}" type="presParOf" srcId="{70F00962-E309-4AB0-A475-A688D7D3562E}" destId="{B5D40946-D7EC-4BAF-9944-047D0708C33C}" srcOrd="4" destOrd="0" presId="urn:microsoft.com/office/officeart/2005/8/layout/hierarchy1"/>
+    <dgm:cxn modelId="{A303E851-F405-4338-9CF8-B65251130613}" type="presParOf" srcId="{70F00962-E309-4AB0-A475-A688D7D3562E}" destId="{F5E279F6-61FF-4940-A165-4DAD27FB52F8}" srcOrd="5" destOrd="0" presId="urn:microsoft.com/office/officeart/2005/8/layout/hierarchy1"/>
+    <dgm:cxn modelId="{9131A234-DDB6-4807-89E3-71F1B59476CE}" type="presParOf" srcId="{F5E279F6-61FF-4940-A165-4DAD27FB52F8}" destId="{558AE4AF-31EA-42D0-AD39-6C6A3F0532EB}" srcOrd="0" destOrd="0" presId="urn:microsoft.com/office/officeart/2005/8/layout/hierarchy1"/>
+    <dgm:cxn modelId="{62412D69-E963-4E8A-BBD9-8B8FC818C8EC}" type="presParOf" srcId="{558AE4AF-31EA-42D0-AD39-6C6A3F0532EB}" destId="{29CD08D8-269D-4C78-A09C-F9DE2CD85ED1}" srcOrd="0" destOrd="0" presId="urn:microsoft.com/office/officeart/2005/8/layout/hierarchy1"/>
+    <dgm:cxn modelId="{220FD513-636D-4A9F-BEBC-63F35D71C513}" type="presParOf" srcId="{558AE4AF-31EA-42D0-AD39-6C6A3F0532EB}" destId="{3AA9FEF1-11F4-4EA6-9188-030D81B956B3}" srcOrd="1" destOrd="0" presId="urn:microsoft.com/office/officeart/2005/8/layout/hierarchy1"/>
+    <dgm:cxn modelId="{7A2E5377-A4EA-4087-A04A-E84A65E3574D}" type="presParOf" srcId="{F5E279F6-61FF-4940-A165-4DAD27FB52F8}" destId="{05C20763-CE15-4C2B-8BEE-EEDAED5D394F}" srcOrd="1" destOrd="0" presId="urn:microsoft.com/office/officeart/2005/8/layout/hierarchy1"/>
+    <dgm:cxn modelId="{FAA5DB4B-C30F-44B8-8D9A-A8AE57036DBF}" type="presParOf" srcId="{5CFD8ABD-19D3-4E39-8338-456CFF189817}" destId="{D8AD341D-7B38-40C2-B676-C55E9292EB87}" srcOrd="12" destOrd="0" presId="urn:microsoft.com/office/officeart/2005/8/layout/hierarchy1"/>
+    <dgm:cxn modelId="{E470F6D3-F8EB-4DD7-AF93-D8B1A240B749}" type="presParOf" srcId="{5CFD8ABD-19D3-4E39-8338-456CFF189817}" destId="{C30D91C1-3582-4BD4-AB78-FF24FB003564}" srcOrd="13" destOrd="0" presId="urn:microsoft.com/office/officeart/2005/8/layout/hierarchy1"/>
+    <dgm:cxn modelId="{5C93C303-FF96-4335-82D5-D33AF1DAF808}" type="presParOf" srcId="{C30D91C1-3582-4BD4-AB78-FF24FB003564}" destId="{9847CEE1-38AE-47B7-ADA6-41D108194075}" srcOrd="0" destOrd="0" presId="urn:microsoft.com/office/officeart/2005/8/layout/hierarchy1"/>
+    <dgm:cxn modelId="{B8BC5C32-A7E9-4D20-BC2C-9625EC5B763E}" type="presParOf" srcId="{9847CEE1-38AE-47B7-ADA6-41D108194075}" destId="{69452A90-EFB7-4FB3-A013-86FDFAC70448}" srcOrd="0" destOrd="0" presId="urn:microsoft.com/office/officeart/2005/8/layout/hierarchy1"/>
+    <dgm:cxn modelId="{300B7F31-E426-458D-80B6-070E14760F01}" type="presParOf" srcId="{9847CEE1-38AE-47B7-ADA6-41D108194075}" destId="{DABBB16F-DCD8-4D5D-ACA6-B725ACFF2D62}" srcOrd="1" destOrd="0" presId="urn:microsoft.com/office/officeart/2005/8/layout/hierarchy1"/>
+    <dgm:cxn modelId="{258ECD0E-BFA6-4B4E-B923-8C3F1E71EC56}" type="presParOf" srcId="{C30D91C1-3582-4BD4-AB78-FF24FB003564}" destId="{3B546697-C8C7-46E8-B0A9-982E32891CA4}" srcOrd="1" destOrd="0" presId="urn:microsoft.com/office/officeart/2005/8/layout/hierarchy1"/>
   </dgm:cxnLst>
   <dgm:bg/>
   <dgm:whole/>
@@ -28881,49 +29201,49 @@
   </dgm:ptLst>
   <dgm:cxnLst>
     <dgm:cxn modelId="{5FFF2485-E19B-46F0-AA2D-7245178E6EAE}" srcId="{AB9C97EF-8DBA-43E7-A117-336B6F279BA4}" destId="{6059310B-A750-4B5E-B065-653FF7B2810E}" srcOrd="1" destOrd="0" parTransId="{3F178F48-941E-45E6-A8E4-34E7181894D0}" sibTransId="{4259576E-7554-405F-9233-00ED7CF5A247}"/>
-    <dgm:cxn modelId="{E60A7731-E812-4A32-9615-1322B5C76361}" type="presOf" srcId="{F45AAA9E-7BB1-49FA-BA66-5DF9416B6FD1}" destId="{5F25617C-9F29-45EB-B727-69524A860497}" srcOrd="0" destOrd="0" presId="urn:microsoft.com/office/officeart/2005/8/layout/hierarchy1"/>
+    <dgm:cxn modelId="{C2C5F58C-194D-4E99-84DA-A990CD4C9738}" type="presOf" srcId="{AD118AD3-87EA-4009-8A6A-AD51581ACC0F}" destId="{075971CF-F559-46A1-913E-8EABF37F12A4}" srcOrd="0" destOrd="0" presId="urn:microsoft.com/office/officeart/2005/8/layout/hierarchy1"/>
+    <dgm:cxn modelId="{B925EB52-A249-4171-8DA9-227AEFFB291D}" type="presOf" srcId="{6059310B-A750-4B5E-B065-653FF7B2810E}" destId="{3DF0C056-1E68-4F85-924C-9F5EA743CE38}" srcOrd="0" destOrd="0" presId="urn:microsoft.com/office/officeart/2005/8/layout/hierarchy1"/>
     <dgm:cxn modelId="{FEE4FC66-5A23-4DAE-B2B6-1211832F539A}" srcId="{AB9C97EF-8DBA-43E7-A117-336B6F279BA4}" destId="{F45AAA9E-7BB1-49FA-BA66-5DF9416B6FD1}" srcOrd="3" destOrd="0" parTransId="{22B6279D-E16E-4D04-813A-EC6E8BAC5CA7}" sibTransId="{168F50A3-E60E-4C94-BC4A-2941D9C0EDDC}"/>
-    <dgm:cxn modelId="{B364095F-E273-4634-B144-AACD99EDB0EB}" type="presOf" srcId="{22B6279D-E16E-4D04-813A-EC6E8BAC5CA7}" destId="{6C4982A0-5083-4320-8397-3610D061AB68}" srcOrd="0" destOrd="0" presId="urn:microsoft.com/office/officeart/2005/8/layout/hierarchy1"/>
-    <dgm:cxn modelId="{428A191C-E4E6-4F9F-ADDC-811AAC91B41D}" type="presOf" srcId="{B9555D2D-DAD7-4A6B-96CC-2E0A06E04252}" destId="{B41ADEC7-F70A-4F35-8336-0AEB7C87E105}" srcOrd="0" destOrd="0" presId="urn:microsoft.com/office/officeart/2005/8/layout/hierarchy1"/>
-    <dgm:cxn modelId="{D0726025-77E3-4786-B3A7-60C27613FA54}" type="presOf" srcId="{AB9C97EF-8DBA-43E7-A117-336B6F279BA4}" destId="{66C0CE5F-9783-43E2-B247-88C6B27AA641}" srcOrd="0" destOrd="0" presId="urn:microsoft.com/office/officeart/2005/8/layout/hierarchy1"/>
-    <dgm:cxn modelId="{A68FD91D-8030-40B3-875E-97E22BE172B7}" type="presOf" srcId="{4C149C07-7B69-41F6-B702-1EA59360EB63}" destId="{B54AC3AE-14CA-46E5-A962-A8C865A6CA5E}" srcOrd="0" destOrd="0" presId="urn:microsoft.com/office/officeart/2005/8/layout/hierarchy1"/>
-    <dgm:cxn modelId="{C07E2A40-C7B7-4371-AD91-AD088BDB729E}" type="presOf" srcId="{AD118AD3-87EA-4009-8A6A-AD51581ACC0F}" destId="{075971CF-F559-46A1-913E-8EABF37F12A4}" srcOrd="0" destOrd="0" presId="urn:microsoft.com/office/officeart/2005/8/layout/hierarchy1"/>
-    <dgm:cxn modelId="{56C1418F-F4BB-42B8-988A-8E20A0EF4A71}" type="presOf" srcId="{0D6A0D3B-FC99-45DB-8802-6D4CBB06803A}" destId="{0E4BC06B-42BB-4441-8777-623475B73493}" srcOrd="0" destOrd="0" presId="urn:microsoft.com/office/officeart/2005/8/layout/hierarchy1"/>
+    <dgm:cxn modelId="{419F05F2-61FC-4E4F-A67D-4E99AE0F1969}" type="presOf" srcId="{3F178F48-941E-45E6-A8E4-34E7181894D0}" destId="{C24B6413-A34D-4099-A6FE-2F38B88FA653}" srcOrd="0" destOrd="0" presId="urn:microsoft.com/office/officeart/2005/8/layout/hierarchy1"/>
+    <dgm:cxn modelId="{4F030D82-C56A-418C-931A-266156A9DFE5}" type="presOf" srcId="{22B6279D-E16E-4D04-813A-EC6E8BAC5CA7}" destId="{6C4982A0-5083-4320-8397-3610D061AB68}" srcOrd="0" destOrd="0" presId="urn:microsoft.com/office/officeart/2005/8/layout/hierarchy1"/>
+    <dgm:cxn modelId="{49E63047-8A24-4AC0-8435-9B3ADB1C9DBA}" type="presOf" srcId="{0D6A0D3B-FC99-45DB-8802-6D4CBB06803A}" destId="{0E4BC06B-42BB-4441-8777-623475B73493}" srcOrd="0" destOrd="0" presId="urn:microsoft.com/office/officeart/2005/8/layout/hierarchy1"/>
+    <dgm:cxn modelId="{A8D49625-36A6-4DD9-889F-3341A7CB074D}" type="presOf" srcId="{B9555D2D-DAD7-4A6B-96CC-2E0A06E04252}" destId="{B41ADEC7-F70A-4F35-8336-0AEB7C87E105}" srcOrd="0" destOrd="0" presId="urn:microsoft.com/office/officeart/2005/8/layout/hierarchy1"/>
+    <dgm:cxn modelId="{62EA9E03-ECD8-4FD0-B858-279312FBD14E}" type="presOf" srcId="{85F59D49-655F-48C5-BD4C-C63C9EB7077B}" destId="{C4F04BC6-0686-4989-B9C8-6ABD0ACA78DC}" srcOrd="0" destOrd="0" presId="urn:microsoft.com/office/officeart/2005/8/layout/hierarchy1"/>
+    <dgm:cxn modelId="{32C0F0AC-F82B-433D-9189-21D806EAC060}" type="presOf" srcId="{AB9C97EF-8DBA-43E7-A117-336B6F279BA4}" destId="{66C0CE5F-9783-43E2-B247-88C6B27AA641}" srcOrd="0" destOrd="0" presId="urn:microsoft.com/office/officeart/2005/8/layout/hierarchy1"/>
+    <dgm:cxn modelId="{BAB68F23-1923-4FF4-8EEF-653BC86E01F9}" type="presOf" srcId="{4C149C07-7B69-41F6-B702-1EA59360EB63}" destId="{B54AC3AE-14CA-46E5-A962-A8C865A6CA5E}" srcOrd="0" destOrd="0" presId="urn:microsoft.com/office/officeart/2005/8/layout/hierarchy1"/>
     <dgm:cxn modelId="{4B6DB0A9-CB79-4230-B4BB-2E2B2D37323E}" srcId="{AB9C97EF-8DBA-43E7-A117-336B6F279BA4}" destId="{85F59D49-655F-48C5-BD4C-C63C9EB7077B}" srcOrd="0" destOrd="0" parTransId="{0D6A0D3B-FC99-45DB-8802-6D4CBB06803A}" sibTransId="{6B988247-6006-43B8-BEAA-5A39DC1AA555}"/>
-    <dgm:cxn modelId="{F4666932-D007-410E-8D31-EB4107874C33}" type="presOf" srcId="{85F59D49-655F-48C5-BD4C-C63C9EB7077B}" destId="{C4F04BC6-0686-4989-B9C8-6ABD0ACA78DC}" srcOrd="0" destOrd="0" presId="urn:microsoft.com/office/officeart/2005/8/layout/hierarchy1"/>
-    <dgm:cxn modelId="{D1C1D04D-11C0-4CF1-875A-89BBB28CCE0A}" type="presOf" srcId="{6059310B-A750-4B5E-B065-653FF7B2810E}" destId="{3DF0C056-1E68-4F85-924C-9F5EA743CE38}" srcOrd="0" destOrd="0" presId="urn:microsoft.com/office/officeart/2005/8/layout/hierarchy1"/>
+    <dgm:cxn modelId="{56159E91-D03B-4B91-A1D4-CE85521B6104}" type="presOf" srcId="{F45AAA9E-7BB1-49FA-BA66-5DF9416B6FD1}" destId="{5F25617C-9F29-45EB-B727-69524A860497}" srcOrd="0" destOrd="0" presId="urn:microsoft.com/office/officeart/2005/8/layout/hierarchy1"/>
     <dgm:cxn modelId="{91B6F82C-4358-4F74-87AF-432B1549D4BB}" srcId="{AD118AD3-87EA-4009-8A6A-AD51581ACC0F}" destId="{AB9C97EF-8DBA-43E7-A117-336B6F279BA4}" srcOrd="0" destOrd="0" parTransId="{27506876-B849-4F5D-A116-C72A8F091D51}" sibTransId="{5CA0E2AB-1ABC-449E-ADE9-CF14385646D4}"/>
-    <dgm:cxn modelId="{00B04D41-D1DE-4D6C-8E17-F78C6CA0FAEA}" type="presOf" srcId="{3F178F48-941E-45E6-A8E4-34E7181894D0}" destId="{C24B6413-A34D-4099-A6FE-2F38B88FA653}" srcOrd="0" destOrd="0" presId="urn:microsoft.com/office/officeart/2005/8/layout/hierarchy1"/>
     <dgm:cxn modelId="{99AFAB4A-8F7E-4CAF-8F8B-C01508974383}" srcId="{AB9C97EF-8DBA-43E7-A117-336B6F279BA4}" destId="{B9555D2D-DAD7-4A6B-96CC-2E0A06E04252}" srcOrd="2" destOrd="0" parTransId="{4C149C07-7B69-41F6-B702-1EA59360EB63}" sibTransId="{EBB6A902-A0D6-43FA-A035-6D068FA54EFC}"/>
-    <dgm:cxn modelId="{ABD88FD3-E4BE-4DDA-9A56-81BD00569530}" type="presParOf" srcId="{075971CF-F559-46A1-913E-8EABF37F12A4}" destId="{2AA999D9-EDE0-4610-839A-09DE0B2EC9F4}" srcOrd="0" destOrd="0" presId="urn:microsoft.com/office/officeart/2005/8/layout/hierarchy1"/>
-    <dgm:cxn modelId="{B6E6072D-12A6-438F-B34B-7B72EE946F21}" type="presParOf" srcId="{2AA999D9-EDE0-4610-839A-09DE0B2EC9F4}" destId="{63EE2B76-12C0-45DA-BDEE-23D47091E182}" srcOrd="0" destOrd="0" presId="urn:microsoft.com/office/officeart/2005/8/layout/hierarchy1"/>
-    <dgm:cxn modelId="{BDC8F935-1720-4CB6-B331-2EB9F7ED0392}" type="presParOf" srcId="{63EE2B76-12C0-45DA-BDEE-23D47091E182}" destId="{5B0B62CD-589B-4A23-8EB0-153C18352BD9}" srcOrd="0" destOrd="0" presId="urn:microsoft.com/office/officeart/2005/8/layout/hierarchy1"/>
-    <dgm:cxn modelId="{85C4CA3E-165A-4AEF-873E-E10A5BB3A7FC}" type="presParOf" srcId="{63EE2B76-12C0-45DA-BDEE-23D47091E182}" destId="{66C0CE5F-9783-43E2-B247-88C6B27AA641}" srcOrd="1" destOrd="0" presId="urn:microsoft.com/office/officeart/2005/8/layout/hierarchy1"/>
-    <dgm:cxn modelId="{44003E82-952D-448D-8CF3-16EB3BC2BE1A}" type="presParOf" srcId="{2AA999D9-EDE0-4610-839A-09DE0B2EC9F4}" destId="{2C613928-6859-45F2-9C8E-90B90FAF19BF}" srcOrd="1" destOrd="0" presId="urn:microsoft.com/office/officeart/2005/8/layout/hierarchy1"/>
-    <dgm:cxn modelId="{49AD3582-75EE-41B2-8F6D-C65B9B82F798}" type="presParOf" srcId="{2C613928-6859-45F2-9C8E-90B90FAF19BF}" destId="{0E4BC06B-42BB-4441-8777-623475B73493}" srcOrd="0" destOrd="0" presId="urn:microsoft.com/office/officeart/2005/8/layout/hierarchy1"/>
-    <dgm:cxn modelId="{629E86CA-64D0-4555-BAF7-BDD1C83F5A84}" type="presParOf" srcId="{2C613928-6859-45F2-9C8E-90B90FAF19BF}" destId="{A69AFC8D-62F1-4DD8-9EAB-D2A288DC3FF1}" srcOrd="1" destOrd="0" presId="urn:microsoft.com/office/officeart/2005/8/layout/hierarchy1"/>
-    <dgm:cxn modelId="{B4A965EF-9FE1-44C8-B980-F0ECFF1E8E85}" type="presParOf" srcId="{A69AFC8D-62F1-4DD8-9EAB-D2A288DC3FF1}" destId="{487D7A91-C794-4BFC-AC9A-2CC3417ABB3D}" srcOrd="0" destOrd="0" presId="urn:microsoft.com/office/officeart/2005/8/layout/hierarchy1"/>
-    <dgm:cxn modelId="{35BC8826-CCEB-4B5B-9E79-7995940C0505}" type="presParOf" srcId="{487D7A91-C794-4BFC-AC9A-2CC3417ABB3D}" destId="{265A62BF-02DA-4C17-A506-BF55D0F2B4C5}" srcOrd="0" destOrd="0" presId="urn:microsoft.com/office/officeart/2005/8/layout/hierarchy1"/>
-    <dgm:cxn modelId="{CAC7B356-DF8D-4538-B952-44CEACAE83A9}" type="presParOf" srcId="{487D7A91-C794-4BFC-AC9A-2CC3417ABB3D}" destId="{C4F04BC6-0686-4989-B9C8-6ABD0ACA78DC}" srcOrd="1" destOrd="0" presId="urn:microsoft.com/office/officeart/2005/8/layout/hierarchy1"/>
-    <dgm:cxn modelId="{B7E90C67-7493-4EBF-93CE-9285319134D0}" type="presParOf" srcId="{A69AFC8D-62F1-4DD8-9EAB-D2A288DC3FF1}" destId="{4A5B312F-5735-42E9-82A2-7B4CAB8188AC}" srcOrd="1" destOrd="0" presId="urn:microsoft.com/office/officeart/2005/8/layout/hierarchy1"/>
-    <dgm:cxn modelId="{0354C856-BC0A-4BA6-8B1D-AC542C77A3BD}" type="presParOf" srcId="{2C613928-6859-45F2-9C8E-90B90FAF19BF}" destId="{C24B6413-A34D-4099-A6FE-2F38B88FA653}" srcOrd="2" destOrd="0" presId="urn:microsoft.com/office/officeart/2005/8/layout/hierarchy1"/>
-    <dgm:cxn modelId="{83D81C2D-3B15-4535-844F-45674A70F274}" type="presParOf" srcId="{2C613928-6859-45F2-9C8E-90B90FAF19BF}" destId="{A6FD8230-E15B-4F10-98B6-BCD2A1650902}" srcOrd="3" destOrd="0" presId="urn:microsoft.com/office/officeart/2005/8/layout/hierarchy1"/>
-    <dgm:cxn modelId="{E1E0A9D4-CC9B-4F09-BF8A-ADDDD40115D1}" type="presParOf" srcId="{A6FD8230-E15B-4F10-98B6-BCD2A1650902}" destId="{76BDE09B-A2AD-482E-92A8-5F50035BB151}" srcOrd="0" destOrd="0" presId="urn:microsoft.com/office/officeart/2005/8/layout/hierarchy1"/>
-    <dgm:cxn modelId="{779263B7-BC11-4F0A-8192-17048D73B8C7}" type="presParOf" srcId="{76BDE09B-A2AD-482E-92A8-5F50035BB151}" destId="{BF885EF0-0992-447E-B5A8-726289E8229E}" srcOrd="0" destOrd="0" presId="urn:microsoft.com/office/officeart/2005/8/layout/hierarchy1"/>
-    <dgm:cxn modelId="{5ADF960E-FDCA-43D8-AB16-B61A228BBAAB}" type="presParOf" srcId="{76BDE09B-A2AD-482E-92A8-5F50035BB151}" destId="{3DF0C056-1E68-4F85-924C-9F5EA743CE38}" srcOrd="1" destOrd="0" presId="urn:microsoft.com/office/officeart/2005/8/layout/hierarchy1"/>
-    <dgm:cxn modelId="{FD50CE3F-F186-4632-A058-4D3B84C0F3E0}" type="presParOf" srcId="{A6FD8230-E15B-4F10-98B6-BCD2A1650902}" destId="{ADF125BF-E77B-4D65-A91D-BF0CF03924F8}" srcOrd="1" destOrd="0" presId="urn:microsoft.com/office/officeart/2005/8/layout/hierarchy1"/>
-    <dgm:cxn modelId="{27F2469E-C1B8-42B9-956A-77433FA0EC2D}" type="presParOf" srcId="{2C613928-6859-45F2-9C8E-90B90FAF19BF}" destId="{B54AC3AE-14CA-46E5-A962-A8C865A6CA5E}" srcOrd="4" destOrd="0" presId="urn:microsoft.com/office/officeart/2005/8/layout/hierarchy1"/>
-    <dgm:cxn modelId="{0DCC8A19-BA6E-48D2-AD36-F28D10C6CD3D}" type="presParOf" srcId="{2C613928-6859-45F2-9C8E-90B90FAF19BF}" destId="{ED5A4932-7756-4AF5-BB10-71D55F3D6289}" srcOrd="5" destOrd="0" presId="urn:microsoft.com/office/officeart/2005/8/layout/hierarchy1"/>
-    <dgm:cxn modelId="{3CD654D5-1FE6-456D-96AC-C139DCAE6734}" type="presParOf" srcId="{ED5A4932-7756-4AF5-BB10-71D55F3D6289}" destId="{1C8F7A08-1DA3-431F-B467-7F5AD00FBC3C}" srcOrd="0" destOrd="0" presId="urn:microsoft.com/office/officeart/2005/8/layout/hierarchy1"/>
-    <dgm:cxn modelId="{31FE3E05-32F0-4042-8957-DE39C1BF0EB8}" type="presParOf" srcId="{1C8F7A08-1DA3-431F-B467-7F5AD00FBC3C}" destId="{69461468-DA5E-4FC0-8280-7DB037721006}" srcOrd="0" destOrd="0" presId="urn:microsoft.com/office/officeart/2005/8/layout/hierarchy1"/>
-    <dgm:cxn modelId="{3BE3E2AD-A59B-4421-8C6E-FC50BBECA840}" type="presParOf" srcId="{1C8F7A08-1DA3-431F-B467-7F5AD00FBC3C}" destId="{B41ADEC7-F70A-4F35-8336-0AEB7C87E105}" srcOrd="1" destOrd="0" presId="urn:microsoft.com/office/officeart/2005/8/layout/hierarchy1"/>
-    <dgm:cxn modelId="{BB2F842A-22B2-46F4-9DAB-B338E2BE17E9}" type="presParOf" srcId="{ED5A4932-7756-4AF5-BB10-71D55F3D6289}" destId="{90DD3074-B150-4AC1-9D52-8E7FAB8562AC}" srcOrd="1" destOrd="0" presId="urn:microsoft.com/office/officeart/2005/8/layout/hierarchy1"/>
-    <dgm:cxn modelId="{303AA418-D0C8-4D05-A0F1-1377864DBA38}" type="presParOf" srcId="{2C613928-6859-45F2-9C8E-90B90FAF19BF}" destId="{6C4982A0-5083-4320-8397-3610D061AB68}" srcOrd="6" destOrd="0" presId="urn:microsoft.com/office/officeart/2005/8/layout/hierarchy1"/>
-    <dgm:cxn modelId="{46EF7B16-FB58-4AFD-8E9D-A829BC9E5D13}" type="presParOf" srcId="{2C613928-6859-45F2-9C8E-90B90FAF19BF}" destId="{3F6A7769-6A40-4DC4-A483-90B60E1F8A3E}" srcOrd="7" destOrd="0" presId="urn:microsoft.com/office/officeart/2005/8/layout/hierarchy1"/>
-    <dgm:cxn modelId="{4F1F9644-5495-4C56-834B-6FFF5A72F8E6}" type="presParOf" srcId="{3F6A7769-6A40-4DC4-A483-90B60E1F8A3E}" destId="{092B37FC-CAE7-4CF7-B48B-F85DCAAF51BD}" srcOrd="0" destOrd="0" presId="urn:microsoft.com/office/officeart/2005/8/layout/hierarchy1"/>
-    <dgm:cxn modelId="{5EE7783A-A0C2-488B-B66F-0188D83D776E}" type="presParOf" srcId="{092B37FC-CAE7-4CF7-B48B-F85DCAAF51BD}" destId="{D2D9BFEC-E4F7-4CF5-876B-46CDD399437E}" srcOrd="0" destOrd="0" presId="urn:microsoft.com/office/officeart/2005/8/layout/hierarchy1"/>
-    <dgm:cxn modelId="{48048ADF-07CD-4140-9787-EEECB914C825}" type="presParOf" srcId="{092B37FC-CAE7-4CF7-B48B-F85DCAAF51BD}" destId="{5F25617C-9F29-45EB-B727-69524A860497}" srcOrd="1" destOrd="0" presId="urn:microsoft.com/office/officeart/2005/8/layout/hierarchy1"/>
-    <dgm:cxn modelId="{17F34A8B-C335-43FD-93B3-CF5F50CDBE71}" type="presParOf" srcId="{3F6A7769-6A40-4DC4-A483-90B60E1F8A3E}" destId="{3A9AC6FD-AB9D-4C7D-BAC8-87D765342F75}" srcOrd="1" destOrd="0" presId="urn:microsoft.com/office/officeart/2005/8/layout/hierarchy1"/>
+    <dgm:cxn modelId="{16B27A1D-2E96-4B11-8F49-0BEB09361095}" type="presParOf" srcId="{075971CF-F559-46A1-913E-8EABF37F12A4}" destId="{2AA999D9-EDE0-4610-839A-09DE0B2EC9F4}" srcOrd="0" destOrd="0" presId="urn:microsoft.com/office/officeart/2005/8/layout/hierarchy1"/>
+    <dgm:cxn modelId="{9F747D7C-2CF5-4B03-991D-400E69952189}" type="presParOf" srcId="{2AA999D9-EDE0-4610-839A-09DE0B2EC9F4}" destId="{63EE2B76-12C0-45DA-BDEE-23D47091E182}" srcOrd="0" destOrd="0" presId="urn:microsoft.com/office/officeart/2005/8/layout/hierarchy1"/>
+    <dgm:cxn modelId="{B7A16CBD-EC61-4D5E-BEDD-76281C3364D9}" type="presParOf" srcId="{63EE2B76-12C0-45DA-BDEE-23D47091E182}" destId="{5B0B62CD-589B-4A23-8EB0-153C18352BD9}" srcOrd="0" destOrd="0" presId="urn:microsoft.com/office/officeart/2005/8/layout/hierarchy1"/>
+    <dgm:cxn modelId="{1C368E13-6AEB-4649-B80F-D962D0BE7041}" type="presParOf" srcId="{63EE2B76-12C0-45DA-BDEE-23D47091E182}" destId="{66C0CE5F-9783-43E2-B247-88C6B27AA641}" srcOrd="1" destOrd="0" presId="urn:microsoft.com/office/officeart/2005/8/layout/hierarchy1"/>
+    <dgm:cxn modelId="{923B483F-597B-490B-9A63-7A923BFEEC7B}" type="presParOf" srcId="{2AA999D9-EDE0-4610-839A-09DE0B2EC9F4}" destId="{2C613928-6859-45F2-9C8E-90B90FAF19BF}" srcOrd="1" destOrd="0" presId="urn:microsoft.com/office/officeart/2005/8/layout/hierarchy1"/>
+    <dgm:cxn modelId="{355CF39F-EDC1-4CD3-B8CC-F3952A4CC82D}" type="presParOf" srcId="{2C613928-6859-45F2-9C8E-90B90FAF19BF}" destId="{0E4BC06B-42BB-4441-8777-623475B73493}" srcOrd="0" destOrd="0" presId="urn:microsoft.com/office/officeart/2005/8/layout/hierarchy1"/>
+    <dgm:cxn modelId="{4CCC4E24-E8DD-410A-B173-B6012E2885CF}" type="presParOf" srcId="{2C613928-6859-45F2-9C8E-90B90FAF19BF}" destId="{A69AFC8D-62F1-4DD8-9EAB-D2A288DC3FF1}" srcOrd="1" destOrd="0" presId="urn:microsoft.com/office/officeart/2005/8/layout/hierarchy1"/>
+    <dgm:cxn modelId="{0A9BB0F1-F688-4767-84FA-FA07094C8723}" type="presParOf" srcId="{A69AFC8D-62F1-4DD8-9EAB-D2A288DC3FF1}" destId="{487D7A91-C794-4BFC-AC9A-2CC3417ABB3D}" srcOrd="0" destOrd="0" presId="urn:microsoft.com/office/officeart/2005/8/layout/hierarchy1"/>
+    <dgm:cxn modelId="{860111FB-3582-4DD1-87AB-302ED850660A}" type="presParOf" srcId="{487D7A91-C794-4BFC-AC9A-2CC3417ABB3D}" destId="{265A62BF-02DA-4C17-A506-BF55D0F2B4C5}" srcOrd="0" destOrd="0" presId="urn:microsoft.com/office/officeart/2005/8/layout/hierarchy1"/>
+    <dgm:cxn modelId="{407A81F7-2C5E-4490-B0ED-F6BA28092BC4}" type="presParOf" srcId="{487D7A91-C794-4BFC-AC9A-2CC3417ABB3D}" destId="{C4F04BC6-0686-4989-B9C8-6ABD0ACA78DC}" srcOrd="1" destOrd="0" presId="urn:microsoft.com/office/officeart/2005/8/layout/hierarchy1"/>
+    <dgm:cxn modelId="{C003AB0D-9BB7-416B-A628-CEFF38F0A7B3}" type="presParOf" srcId="{A69AFC8D-62F1-4DD8-9EAB-D2A288DC3FF1}" destId="{4A5B312F-5735-42E9-82A2-7B4CAB8188AC}" srcOrd="1" destOrd="0" presId="urn:microsoft.com/office/officeart/2005/8/layout/hierarchy1"/>
+    <dgm:cxn modelId="{44AE75D7-05C0-407D-AF41-4ED99E2EE6C9}" type="presParOf" srcId="{2C613928-6859-45F2-9C8E-90B90FAF19BF}" destId="{C24B6413-A34D-4099-A6FE-2F38B88FA653}" srcOrd="2" destOrd="0" presId="urn:microsoft.com/office/officeart/2005/8/layout/hierarchy1"/>
+    <dgm:cxn modelId="{90062A77-FD4C-4520-A482-C658410767B6}" type="presParOf" srcId="{2C613928-6859-45F2-9C8E-90B90FAF19BF}" destId="{A6FD8230-E15B-4F10-98B6-BCD2A1650902}" srcOrd="3" destOrd="0" presId="urn:microsoft.com/office/officeart/2005/8/layout/hierarchy1"/>
+    <dgm:cxn modelId="{96ED4082-AA80-4008-9659-E874CE801659}" type="presParOf" srcId="{A6FD8230-E15B-4F10-98B6-BCD2A1650902}" destId="{76BDE09B-A2AD-482E-92A8-5F50035BB151}" srcOrd="0" destOrd="0" presId="urn:microsoft.com/office/officeart/2005/8/layout/hierarchy1"/>
+    <dgm:cxn modelId="{CC5ADE80-0DFD-446A-B77F-7BCCE7F346BD}" type="presParOf" srcId="{76BDE09B-A2AD-482E-92A8-5F50035BB151}" destId="{BF885EF0-0992-447E-B5A8-726289E8229E}" srcOrd="0" destOrd="0" presId="urn:microsoft.com/office/officeart/2005/8/layout/hierarchy1"/>
+    <dgm:cxn modelId="{6F5E2660-9A14-484D-91AB-46DCE0C53EE8}" type="presParOf" srcId="{76BDE09B-A2AD-482E-92A8-5F50035BB151}" destId="{3DF0C056-1E68-4F85-924C-9F5EA743CE38}" srcOrd="1" destOrd="0" presId="urn:microsoft.com/office/officeart/2005/8/layout/hierarchy1"/>
+    <dgm:cxn modelId="{1FF9020B-A0C7-43EC-B120-3EBDCD26D007}" type="presParOf" srcId="{A6FD8230-E15B-4F10-98B6-BCD2A1650902}" destId="{ADF125BF-E77B-4D65-A91D-BF0CF03924F8}" srcOrd="1" destOrd="0" presId="urn:microsoft.com/office/officeart/2005/8/layout/hierarchy1"/>
+    <dgm:cxn modelId="{CFFFFAD4-F08D-4773-A91F-63C9173F1972}" type="presParOf" srcId="{2C613928-6859-45F2-9C8E-90B90FAF19BF}" destId="{B54AC3AE-14CA-46E5-A962-A8C865A6CA5E}" srcOrd="4" destOrd="0" presId="urn:microsoft.com/office/officeart/2005/8/layout/hierarchy1"/>
+    <dgm:cxn modelId="{4A600709-A4A7-4D84-905D-C5DA5BD573C7}" type="presParOf" srcId="{2C613928-6859-45F2-9C8E-90B90FAF19BF}" destId="{ED5A4932-7756-4AF5-BB10-71D55F3D6289}" srcOrd="5" destOrd="0" presId="urn:microsoft.com/office/officeart/2005/8/layout/hierarchy1"/>
+    <dgm:cxn modelId="{0EA2AF03-F0D2-4021-A63D-1BE5903DA2B4}" type="presParOf" srcId="{ED5A4932-7756-4AF5-BB10-71D55F3D6289}" destId="{1C8F7A08-1DA3-431F-B467-7F5AD00FBC3C}" srcOrd="0" destOrd="0" presId="urn:microsoft.com/office/officeart/2005/8/layout/hierarchy1"/>
+    <dgm:cxn modelId="{5F7E2E8B-EC29-470C-8A16-26A634889048}" type="presParOf" srcId="{1C8F7A08-1DA3-431F-B467-7F5AD00FBC3C}" destId="{69461468-DA5E-4FC0-8280-7DB037721006}" srcOrd="0" destOrd="0" presId="urn:microsoft.com/office/officeart/2005/8/layout/hierarchy1"/>
+    <dgm:cxn modelId="{07ED0E33-4BDC-4AA6-9E05-9231E9EB156E}" type="presParOf" srcId="{1C8F7A08-1DA3-431F-B467-7F5AD00FBC3C}" destId="{B41ADEC7-F70A-4F35-8336-0AEB7C87E105}" srcOrd="1" destOrd="0" presId="urn:microsoft.com/office/officeart/2005/8/layout/hierarchy1"/>
+    <dgm:cxn modelId="{611240EA-20D8-4FEE-8602-675C2259E8E3}" type="presParOf" srcId="{ED5A4932-7756-4AF5-BB10-71D55F3D6289}" destId="{90DD3074-B150-4AC1-9D52-8E7FAB8562AC}" srcOrd="1" destOrd="0" presId="urn:microsoft.com/office/officeart/2005/8/layout/hierarchy1"/>
+    <dgm:cxn modelId="{955CD9AF-3E8E-4A70-9934-8C259B2D0FD5}" type="presParOf" srcId="{2C613928-6859-45F2-9C8E-90B90FAF19BF}" destId="{6C4982A0-5083-4320-8397-3610D061AB68}" srcOrd="6" destOrd="0" presId="urn:microsoft.com/office/officeart/2005/8/layout/hierarchy1"/>
+    <dgm:cxn modelId="{DAF0E4F6-232C-4EE2-AF68-E19887C901E3}" type="presParOf" srcId="{2C613928-6859-45F2-9C8E-90B90FAF19BF}" destId="{3F6A7769-6A40-4DC4-A483-90B60E1F8A3E}" srcOrd="7" destOrd="0" presId="urn:microsoft.com/office/officeart/2005/8/layout/hierarchy1"/>
+    <dgm:cxn modelId="{45FFFA7A-FA1C-4991-82EB-D0381B30A029}" type="presParOf" srcId="{3F6A7769-6A40-4DC4-A483-90B60E1F8A3E}" destId="{092B37FC-CAE7-4CF7-B48B-F85DCAAF51BD}" srcOrd="0" destOrd="0" presId="urn:microsoft.com/office/officeart/2005/8/layout/hierarchy1"/>
+    <dgm:cxn modelId="{A9982604-F74A-41F7-8988-5C221E5A12B2}" type="presParOf" srcId="{092B37FC-CAE7-4CF7-B48B-F85DCAAF51BD}" destId="{D2D9BFEC-E4F7-4CF5-876B-46CDD399437E}" srcOrd="0" destOrd="0" presId="urn:microsoft.com/office/officeart/2005/8/layout/hierarchy1"/>
+    <dgm:cxn modelId="{4416EAC5-2E52-4CD9-98B6-9EE0E92AB56F}" type="presParOf" srcId="{092B37FC-CAE7-4CF7-B48B-F85DCAAF51BD}" destId="{5F25617C-9F29-45EB-B727-69524A860497}" srcOrd="1" destOrd="0" presId="urn:microsoft.com/office/officeart/2005/8/layout/hierarchy1"/>
+    <dgm:cxn modelId="{DB9B4802-26E6-47CB-A865-AA14D72F845A}" type="presParOf" srcId="{3F6A7769-6A40-4DC4-A483-90B60E1F8A3E}" destId="{3A9AC6FD-AB9D-4C7D-BAC8-87D765342F75}" srcOrd="1" destOrd="0" presId="urn:microsoft.com/office/officeart/2005/8/layout/hierarchy1"/>
   </dgm:cxnLst>
   <dgm:bg>
     <a:noFill/>
@@ -35884,7 +36204,7 @@
 </file>
 
 <file path=customXml/itemProps1.xml><?xml version="1.0" encoding="utf-8"?>
-<ds:datastoreItem xmlns:ds="http://schemas.openxmlformats.org/officeDocument/2006/customXml" ds:itemID="{1BB5A1CF-7F95-4D1C-84DA-6C443439ED7A}">
+<ds:datastoreItem xmlns:ds="http://schemas.openxmlformats.org/officeDocument/2006/customXml" ds:itemID="{DA4DC748-AB22-408E-A17E-E79F1C812ABA}">
   <ds:schemaRefs>
     <ds:schemaRef ds:uri="http://schemas.openxmlformats.org/officeDocument/2006/bibliography"/>
   </ds:schemaRefs>

--- a/Báo Cáo/BÁO CÁO PTTK.docx
+++ b/Báo Cáo/BÁO CÁO PTTK.docx
@@ -2153,9 +2153,12 @@
       </w:sdtPr>
       <w:sdtEndPr>
         <w:rPr>
+          <w:rFonts w:ascii="Times New Roman" w:hAnsi="Times New Roman" w:cs="Times New Roman"/>
           <w:b/>
           <w:bCs/>
           <w:noProof/>
+          <w:sz w:val="26"/>
+          <w:szCs w:val="26"/>
         </w:rPr>
       </w:sdtEndPr>
       <w:sdtContent>
@@ -2166,191 +2169,114 @@
               <w:tab w:val="right" w:leader="dot" w:pos="9395"/>
             </w:tabs>
             <w:rPr>
-              <w:rFonts w:eastAsiaTheme="minorEastAsia"/>
+              <w:rFonts w:ascii="Times New Roman" w:eastAsiaTheme="minorEastAsia" w:hAnsi="Times New Roman" w:cs="Times New Roman"/>
               <w:noProof/>
+              <w:sz w:val="26"/>
+              <w:szCs w:val="26"/>
             </w:rPr>
           </w:pPr>
           <w:r>
-            <w:fldChar w:fldCharType="begin"/>
-          </w:r>
-          <w:r>
-            <w:instrText xml:space="preserve"> TOC \o "1-3" \h \z \u </w:instrText>
-          </w:r>
-          <w:r>
-            <w:fldChar w:fldCharType="separate"/>
-          </w:r>
-          <w:bookmarkStart w:id="0" w:name="_GoBack"/>
-          <w:bookmarkEnd w:id="0"/>
-          <w:r>
             <w:rPr>
-              <w:rStyle w:val="Hyperlink"/>
-              <w:noProof/>
+              <w:rFonts w:ascii="Times New Roman" w:hAnsi="Times New Roman" w:cs="Times New Roman"/>
+              <w:sz w:val="26"/>
+              <w:szCs w:val="26"/>
             </w:rPr>
             <w:fldChar w:fldCharType="begin"/>
           </w:r>
           <w:r>
             <w:rPr>
-              <w:rStyle w:val="Hyperlink"/>
-              <w:noProof/>
+              <w:rFonts w:ascii="Times New Roman" w:hAnsi="Times New Roman" w:cs="Times New Roman"/>
+              <w:sz w:val="26"/>
+              <w:szCs w:val="26"/>
             </w:rPr>
-            <w:instrText xml:space="preserve"> </w:instrText>
+            <w:instrText xml:space="preserve"> TOC \o "1-3" \h \z \u </w:instrText>
           </w:r>
           <w:r>
             <w:rPr>
-              <w:noProof/>
-            </w:rPr>
-            <w:instrText>HYPERLINK \l "_Toc456034295"</w:instrText>
-          </w:r>
-          <w:r>
-            <w:rPr>
-              <w:rStyle w:val="Hyperlink"/>
-              <w:noProof/>
-            </w:rPr>
-            <w:instrText xml:space="preserve"> </w:instrText>
-          </w:r>
-          <w:r>
-            <w:rPr>
-              <w:rStyle w:val="Hyperlink"/>
-              <w:noProof/>
-            </w:rPr>
-          </w:r>
-          <w:r>
-            <w:rPr>
-              <w:rStyle w:val="Hyperlink"/>
-              <w:noProof/>
+              <w:rFonts w:ascii="Times New Roman" w:hAnsi="Times New Roman" w:cs="Times New Roman"/>
+              <w:sz w:val="26"/>
+              <w:szCs w:val="26"/>
             </w:rPr>
             <w:fldChar w:fldCharType="separate"/>
           </w:r>
-          <w:r>
-            <w:rPr>
-              <w:rStyle w:val="Hyperlink"/>
-              <w:rFonts w:ascii="Times New Roman" w:eastAsia="Times New Roman" w:hAnsi="Times New Roman" w:cs="Times New Roman"/>
-              <w:b/>
-              <w:noProof/>
-            </w:rPr>
-            <w:t>Chương I: BÁO CÁO ĐIỀU TRA SỢ BỘ</w:t>
-          </w:r>
-          <w:r>
-            <w:rPr>
-              <w:noProof/>
-              <w:webHidden/>
-            </w:rPr>
-            <w:tab/>
-          </w:r>
-          <w:r>
-            <w:rPr>
-              <w:noProof/>
-              <w:webHidden/>
-            </w:rPr>
-            <w:fldChar w:fldCharType="begin"/>
-          </w:r>
-          <w:r>
-            <w:rPr>
-              <w:noProof/>
-              <w:webHidden/>
-            </w:rPr>
-            <w:instrText xml:space="preserve"> PAGEREF _Toc456034295 \h </w:instrText>
-          </w:r>
-          <w:r>
-            <w:rPr>
-              <w:noProof/>
-              <w:webHidden/>
-            </w:rPr>
-          </w:r>
-          <w:r>
-            <w:rPr>
-              <w:noProof/>
-              <w:webHidden/>
-            </w:rPr>
-            <w:fldChar w:fldCharType="separate"/>
-          </w:r>
-          <w:r>
-            <w:rPr>
-              <w:noProof/>
-              <w:webHidden/>
-            </w:rPr>
-            <w:t>5</w:t>
-          </w:r>
-          <w:r>
-            <w:rPr>
-              <w:noProof/>
-              <w:webHidden/>
-            </w:rPr>
-            <w:fldChar w:fldCharType="end"/>
-          </w:r>
-          <w:r>
-            <w:rPr>
-              <w:rStyle w:val="Hyperlink"/>
-              <w:noProof/>
-            </w:rPr>
-            <w:fldChar w:fldCharType="end"/>
-          </w:r>
-        </w:p>
-        <w:p>
-          <w:pPr>
-            <w:pStyle w:val="TOC2"/>
-            <w:tabs>
-              <w:tab w:val="right" w:leader="dot" w:pos="9395"/>
-            </w:tabs>
-            <w:rPr>
-              <w:rFonts w:eastAsiaTheme="minorEastAsia"/>
-              <w:noProof/>
-            </w:rPr>
-          </w:pPr>
-          <w:hyperlink w:anchor="_Toc456034296" w:history="1">
+          <w:hyperlink w:anchor="_Toc456034295" w:history="1">
             <w:r>
               <w:rPr>
                 <w:rStyle w:val="Hyperlink"/>
-                <w:rFonts w:ascii="Times New Roman" w:hAnsi="Times New Roman" w:cs="Times New Roman"/>
-                <w:noProof/>
-              </w:rPr>
-              <w:t>1.1 Giới thiệu</w:t>
-            </w:r>
-            <w:r>
-              <w:rPr>
+                <w:rFonts w:ascii="Times New Roman" w:eastAsia="Times New Roman" w:hAnsi="Times New Roman" w:cs="Times New Roman"/>
+                <w:b/>
+                <w:noProof/>
+                <w:sz w:val="26"/>
+                <w:szCs w:val="26"/>
+              </w:rPr>
+              <w:t>Chương I: BÁO CÁO ĐIỀU TRA SỢ BỘ</w:t>
+            </w:r>
+            <w:r>
+              <w:rPr>
+                <w:rFonts w:ascii="Times New Roman" w:hAnsi="Times New Roman" w:cs="Times New Roman"/>
                 <w:noProof/>
                 <w:webHidden/>
+                <w:sz w:val="26"/>
+                <w:szCs w:val="26"/>
               </w:rPr>
               <w:tab/>
             </w:r>
             <w:r>
               <w:rPr>
+                <w:rFonts w:ascii="Times New Roman" w:hAnsi="Times New Roman" w:cs="Times New Roman"/>
                 <w:noProof/>
                 <w:webHidden/>
+                <w:sz w:val="26"/>
+                <w:szCs w:val="26"/>
               </w:rPr>
               <w:fldChar w:fldCharType="begin"/>
             </w:r>
             <w:r>
               <w:rPr>
+                <w:rFonts w:ascii="Times New Roman" w:hAnsi="Times New Roman" w:cs="Times New Roman"/>
                 <w:noProof/>
                 <w:webHidden/>
-              </w:rPr>
-              <w:instrText xml:space="preserve"> PAGEREF _Toc456034296 \h </w:instrText>
-            </w:r>
-            <w:r>
-              <w:rPr>
+                <w:sz w:val="26"/>
+                <w:szCs w:val="26"/>
+              </w:rPr>
+              <w:instrText xml:space="preserve"> PAGEREF _Toc456034295 \h </w:instrText>
+            </w:r>
+            <w:r>
+              <w:rPr>
+                <w:rFonts w:ascii="Times New Roman" w:hAnsi="Times New Roman" w:cs="Times New Roman"/>
                 <w:noProof/>
                 <w:webHidden/>
-              </w:rPr>
-            </w:r>
-            <w:r>
-              <w:rPr>
+                <w:sz w:val="26"/>
+                <w:szCs w:val="26"/>
+              </w:rPr>
+            </w:r>
+            <w:r>
+              <w:rPr>
+                <w:rFonts w:ascii="Times New Roman" w:hAnsi="Times New Roman" w:cs="Times New Roman"/>
                 <w:noProof/>
                 <w:webHidden/>
+                <w:sz w:val="26"/>
+                <w:szCs w:val="26"/>
               </w:rPr>
               <w:fldChar w:fldCharType="separate"/>
             </w:r>
             <w:r>
               <w:rPr>
+                <w:rFonts w:ascii="Times New Roman" w:hAnsi="Times New Roman" w:cs="Times New Roman"/>
                 <w:noProof/>
                 <w:webHidden/>
+                <w:sz w:val="26"/>
+                <w:szCs w:val="26"/>
               </w:rPr>
               <w:t>5</w:t>
             </w:r>
             <w:r>
               <w:rPr>
+                <w:rFonts w:ascii="Times New Roman" w:hAnsi="Times New Roman" w:cs="Times New Roman"/>
                 <w:noProof/>
                 <w:webHidden/>
+                <w:sz w:val="26"/>
+                <w:szCs w:val="26"/>
               </w:rPr>
               <w:fldChar w:fldCharType="end"/>
             </w:r>
@@ -2363,8 +2289,105 @@
               <w:tab w:val="right" w:leader="dot" w:pos="9395"/>
             </w:tabs>
             <w:rPr>
-              <w:rFonts w:eastAsiaTheme="minorEastAsia"/>
+              <w:rFonts w:ascii="Times New Roman" w:eastAsiaTheme="minorEastAsia" w:hAnsi="Times New Roman" w:cs="Times New Roman"/>
               <w:noProof/>
+              <w:sz w:val="26"/>
+              <w:szCs w:val="26"/>
+            </w:rPr>
+          </w:pPr>
+          <w:hyperlink w:anchor="_Toc456034296" w:history="1">
+            <w:r>
+              <w:rPr>
+                <w:rStyle w:val="Hyperlink"/>
+                <w:rFonts w:ascii="Times New Roman" w:hAnsi="Times New Roman" w:cs="Times New Roman"/>
+                <w:noProof/>
+                <w:sz w:val="26"/>
+                <w:szCs w:val="26"/>
+              </w:rPr>
+              <w:t>1.1 Giới thiệu</w:t>
+            </w:r>
+            <w:r>
+              <w:rPr>
+                <w:rFonts w:ascii="Times New Roman" w:hAnsi="Times New Roman" w:cs="Times New Roman"/>
+                <w:noProof/>
+                <w:webHidden/>
+                <w:sz w:val="26"/>
+                <w:szCs w:val="26"/>
+              </w:rPr>
+              <w:tab/>
+            </w:r>
+            <w:r>
+              <w:rPr>
+                <w:rFonts w:ascii="Times New Roman" w:hAnsi="Times New Roman" w:cs="Times New Roman"/>
+                <w:noProof/>
+                <w:webHidden/>
+                <w:sz w:val="26"/>
+                <w:szCs w:val="26"/>
+              </w:rPr>
+              <w:fldChar w:fldCharType="begin"/>
+            </w:r>
+            <w:r>
+              <w:rPr>
+                <w:rFonts w:ascii="Times New Roman" w:hAnsi="Times New Roman" w:cs="Times New Roman"/>
+                <w:noProof/>
+                <w:webHidden/>
+                <w:sz w:val="26"/>
+                <w:szCs w:val="26"/>
+              </w:rPr>
+              <w:instrText xml:space="preserve"> PAGEREF _Toc456034296 \h </w:instrText>
+            </w:r>
+            <w:r>
+              <w:rPr>
+                <w:rFonts w:ascii="Times New Roman" w:hAnsi="Times New Roman" w:cs="Times New Roman"/>
+                <w:noProof/>
+                <w:webHidden/>
+                <w:sz w:val="26"/>
+                <w:szCs w:val="26"/>
+              </w:rPr>
+            </w:r>
+            <w:r>
+              <w:rPr>
+                <w:rFonts w:ascii="Times New Roman" w:hAnsi="Times New Roman" w:cs="Times New Roman"/>
+                <w:noProof/>
+                <w:webHidden/>
+                <w:sz w:val="26"/>
+                <w:szCs w:val="26"/>
+              </w:rPr>
+              <w:fldChar w:fldCharType="separate"/>
+            </w:r>
+            <w:r>
+              <w:rPr>
+                <w:rFonts w:ascii="Times New Roman" w:hAnsi="Times New Roman" w:cs="Times New Roman"/>
+                <w:noProof/>
+                <w:webHidden/>
+                <w:sz w:val="26"/>
+                <w:szCs w:val="26"/>
+              </w:rPr>
+              <w:t>5</w:t>
+            </w:r>
+            <w:r>
+              <w:rPr>
+                <w:rFonts w:ascii="Times New Roman" w:hAnsi="Times New Roman" w:cs="Times New Roman"/>
+                <w:noProof/>
+                <w:webHidden/>
+                <w:sz w:val="26"/>
+                <w:szCs w:val="26"/>
+              </w:rPr>
+              <w:fldChar w:fldCharType="end"/>
+            </w:r>
+          </w:hyperlink>
+        </w:p>
+        <w:p>
+          <w:pPr>
+            <w:pStyle w:val="TOC2"/>
+            <w:tabs>
+              <w:tab w:val="right" w:leader="dot" w:pos="9395"/>
+            </w:tabs>
+            <w:rPr>
+              <w:rFonts w:ascii="Times New Roman" w:eastAsiaTheme="minorEastAsia" w:hAnsi="Times New Roman" w:cs="Times New Roman"/>
+              <w:noProof/>
+              <w:sz w:val="26"/>
+              <w:szCs w:val="26"/>
             </w:rPr>
           </w:pPr>
           <w:hyperlink w:anchor="_Toc456034297" w:history="1">
@@ -2373,54 +2396,77 @@
                 <w:rStyle w:val="Hyperlink"/>
                 <w:rFonts w:ascii="Times New Roman" w:hAnsi="Times New Roman" w:cs="Times New Roman"/>
                 <w:noProof/>
+                <w:sz w:val="26"/>
+                <w:szCs w:val="26"/>
               </w:rPr>
               <w:t>1.2 Tóm tắt yêu cầu đề bài</w:t>
             </w:r>
             <w:r>
               <w:rPr>
+                <w:rFonts w:ascii="Times New Roman" w:hAnsi="Times New Roman" w:cs="Times New Roman"/>
                 <w:noProof/>
                 <w:webHidden/>
+                <w:sz w:val="26"/>
+                <w:szCs w:val="26"/>
               </w:rPr>
               <w:tab/>
             </w:r>
             <w:r>
               <w:rPr>
+                <w:rFonts w:ascii="Times New Roman" w:hAnsi="Times New Roman" w:cs="Times New Roman"/>
                 <w:noProof/>
                 <w:webHidden/>
+                <w:sz w:val="26"/>
+                <w:szCs w:val="26"/>
               </w:rPr>
               <w:fldChar w:fldCharType="begin"/>
             </w:r>
             <w:r>
               <w:rPr>
+                <w:rFonts w:ascii="Times New Roman" w:hAnsi="Times New Roman" w:cs="Times New Roman"/>
                 <w:noProof/>
                 <w:webHidden/>
+                <w:sz w:val="26"/>
+                <w:szCs w:val="26"/>
               </w:rPr>
               <w:instrText xml:space="preserve"> PAGEREF _Toc456034297 \h </w:instrText>
             </w:r>
             <w:r>
               <w:rPr>
+                <w:rFonts w:ascii="Times New Roman" w:hAnsi="Times New Roman" w:cs="Times New Roman"/>
                 <w:noProof/>
                 <w:webHidden/>
-              </w:rPr>
-            </w:r>
-            <w:r>
-              <w:rPr>
+                <w:sz w:val="26"/>
+                <w:szCs w:val="26"/>
+              </w:rPr>
+            </w:r>
+            <w:r>
+              <w:rPr>
+                <w:rFonts w:ascii="Times New Roman" w:hAnsi="Times New Roman" w:cs="Times New Roman"/>
                 <w:noProof/>
                 <w:webHidden/>
+                <w:sz w:val="26"/>
+                <w:szCs w:val="26"/>
               </w:rPr>
               <w:fldChar w:fldCharType="separate"/>
             </w:r>
             <w:r>
               <w:rPr>
+                <w:rFonts w:ascii="Times New Roman" w:hAnsi="Times New Roman" w:cs="Times New Roman"/>
                 <w:noProof/>
                 <w:webHidden/>
+                <w:sz w:val="26"/>
+                <w:szCs w:val="26"/>
               </w:rPr>
               <w:t>6</w:t>
             </w:r>
             <w:r>
               <w:rPr>
+                <w:rFonts w:ascii="Times New Roman" w:hAnsi="Times New Roman" w:cs="Times New Roman"/>
                 <w:noProof/>
                 <w:webHidden/>
+                <w:sz w:val="26"/>
+                <w:szCs w:val="26"/>
               </w:rPr>
               <w:fldChar w:fldCharType="end"/>
             </w:r>
@@ -2433,8 +2479,10 @@
               <w:tab w:val="right" w:leader="dot" w:pos="9395"/>
             </w:tabs>
             <w:rPr>
-              <w:rFonts w:eastAsiaTheme="minorEastAsia"/>
+              <w:rFonts w:ascii="Times New Roman" w:eastAsiaTheme="minorEastAsia" w:hAnsi="Times New Roman" w:cs="Times New Roman"/>
               <w:noProof/>
+              <w:sz w:val="26"/>
+              <w:szCs w:val="26"/>
             </w:rPr>
           </w:pPr>
           <w:hyperlink w:anchor="_Toc456034298" w:history="1">
@@ -2443,54 +2491,77 @@
                 <w:rStyle w:val="Hyperlink"/>
                 <w:rFonts w:ascii="Times New Roman" w:eastAsia="Times New Roman" w:hAnsi="Times New Roman" w:cs="Times New Roman"/>
                 <w:noProof/>
+                <w:sz w:val="26"/>
+                <w:szCs w:val="26"/>
               </w:rPr>
               <w:t>1.2.1 Tóm tắt đề tài</w:t>
             </w:r>
             <w:r>
               <w:rPr>
+                <w:rFonts w:ascii="Times New Roman" w:hAnsi="Times New Roman" w:cs="Times New Roman"/>
                 <w:noProof/>
                 <w:webHidden/>
+                <w:sz w:val="26"/>
+                <w:szCs w:val="26"/>
               </w:rPr>
               <w:tab/>
             </w:r>
             <w:r>
               <w:rPr>
+                <w:rFonts w:ascii="Times New Roman" w:hAnsi="Times New Roman" w:cs="Times New Roman"/>
                 <w:noProof/>
                 <w:webHidden/>
+                <w:sz w:val="26"/>
+                <w:szCs w:val="26"/>
               </w:rPr>
               <w:fldChar w:fldCharType="begin"/>
             </w:r>
             <w:r>
               <w:rPr>
+                <w:rFonts w:ascii="Times New Roman" w:hAnsi="Times New Roman" w:cs="Times New Roman"/>
                 <w:noProof/>
                 <w:webHidden/>
+                <w:sz w:val="26"/>
+                <w:szCs w:val="26"/>
               </w:rPr>
               <w:instrText xml:space="preserve"> PAGEREF _Toc456034298 \h </w:instrText>
             </w:r>
             <w:r>
               <w:rPr>
+                <w:rFonts w:ascii="Times New Roman" w:hAnsi="Times New Roman" w:cs="Times New Roman"/>
                 <w:noProof/>
                 <w:webHidden/>
-              </w:rPr>
-            </w:r>
-            <w:r>
-              <w:rPr>
+                <w:sz w:val="26"/>
+                <w:szCs w:val="26"/>
+              </w:rPr>
+            </w:r>
+            <w:r>
+              <w:rPr>
+                <w:rFonts w:ascii="Times New Roman" w:hAnsi="Times New Roman" w:cs="Times New Roman"/>
                 <w:noProof/>
                 <w:webHidden/>
+                <w:sz w:val="26"/>
+                <w:szCs w:val="26"/>
               </w:rPr>
               <w:fldChar w:fldCharType="separate"/>
             </w:r>
             <w:r>
               <w:rPr>
+                <w:rFonts w:ascii="Times New Roman" w:hAnsi="Times New Roman" w:cs="Times New Roman"/>
                 <w:noProof/>
                 <w:webHidden/>
+                <w:sz w:val="26"/>
+                <w:szCs w:val="26"/>
               </w:rPr>
               <w:t>6</w:t>
             </w:r>
             <w:r>
               <w:rPr>
+                <w:rFonts w:ascii="Times New Roman" w:hAnsi="Times New Roman" w:cs="Times New Roman"/>
                 <w:noProof/>
                 <w:webHidden/>
+                <w:sz w:val="26"/>
+                <w:szCs w:val="26"/>
               </w:rPr>
               <w:fldChar w:fldCharType="end"/>
             </w:r>
@@ -2503,8 +2574,10 @@
               <w:tab w:val="right" w:leader="dot" w:pos="9395"/>
             </w:tabs>
             <w:rPr>
-              <w:rFonts w:eastAsiaTheme="minorEastAsia"/>
+              <w:rFonts w:ascii="Times New Roman" w:eastAsiaTheme="minorEastAsia" w:hAnsi="Times New Roman" w:cs="Times New Roman"/>
               <w:noProof/>
+              <w:sz w:val="26"/>
+              <w:szCs w:val="26"/>
             </w:rPr>
           </w:pPr>
           <w:hyperlink w:anchor="_Toc456034299" w:history="1">
@@ -2513,54 +2586,77 @@
                 <w:rStyle w:val="Hyperlink"/>
                 <w:rFonts w:ascii="Times New Roman" w:eastAsia="Times New Roman" w:hAnsi="Times New Roman" w:cs="Times New Roman"/>
                 <w:noProof/>
+                <w:sz w:val="26"/>
+                <w:szCs w:val="26"/>
               </w:rPr>
               <w:t>1.2.2 Tóm tắt các yêu cầu</w:t>
             </w:r>
             <w:r>
               <w:rPr>
+                <w:rFonts w:ascii="Times New Roman" w:hAnsi="Times New Roman" w:cs="Times New Roman"/>
                 <w:noProof/>
                 <w:webHidden/>
+                <w:sz w:val="26"/>
+                <w:szCs w:val="26"/>
               </w:rPr>
               <w:tab/>
             </w:r>
             <w:r>
               <w:rPr>
+                <w:rFonts w:ascii="Times New Roman" w:hAnsi="Times New Roman" w:cs="Times New Roman"/>
                 <w:noProof/>
                 <w:webHidden/>
+                <w:sz w:val="26"/>
+                <w:szCs w:val="26"/>
               </w:rPr>
               <w:fldChar w:fldCharType="begin"/>
             </w:r>
             <w:r>
               <w:rPr>
+                <w:rFonts w:ascii="Times New Roman" w:hAnsi="Times New Roman" w:cs="Times New Roman"/>
                 <w:noProof/>
                 <w:webHidden/>
+                <w:sz w:val="26"/>
+                <w:szCs w:val="26"/>
               </w:rPr>
               <w:instrText xml:space="preserve"> PAGEREF _Toc456034299 \h </w:instrText>
             </w:r>
             <w:r>
               <w:rPr>
+                <w:rFonts w:ascii="Times New Roman" w:hAnsi="Times New Roman" w:cs="Times New Roman"/>
                 <w:noProof/>
                 <w:webHidden/>
-              </w:rPr>
-            </w:r>
-            <w:r>
-              <w:rPr>
+                <w:sz w:val="26"/>
+                <w:szCs w:val="26"/>
+              </w:rPr>
+            </w:r>
+            <w:r>
+              <w:rPr>
+                <w:rFonts w:ascii="Times New Roman" w:hAnsi="Times New Roman" w:cs="Times New Roman"/>
                 <w:noProof/>
                 <w:webHidden/>
+                <w:sz w:val="26"/>
+                <w:szCs w:val="26"/>
               </w:rPr>
               <w:fldChar w:fldCharType="separate"/>
             </w:r>
             <w:r>
               <w:rPr>
+                <w:rFonts w:ascii="Times New Roman" w:hAnsi="Times New Roman" w:cs="Times New Roman"/>
                 <w:noProof/>
                 <w:webHidden/>
+                <w:sz w:val="26"/>
+                <w:szCs w:val="26"/>
               </w:rPr>
               <w:t>6</w:t>
             </w:r>
             <w:r>
               <w:rPr>
+                <w:rFonts w:ascii="Times New Roman" w:hAnsi="Times New Roman" w:cs="Times New Roman"/>
                 <w:noProof/>
                 <w:webHidden/>
+                <w:sz w:val="26"/>
+                <w:szCs w:val="26"/>
               </w:rPr>
               <w:fldChar w:fldCharType="end"/>
             </w:r>
@@ -2573,8 +2669,10 @@
               <w:tab w:val="right" w:leader="dot" w:pos="9395"/>
             </w:tabs>
             <w:rPr>
-              <w:rFonts w:eastAsiaTheme="minorEastAsia"/>
+              <w:rFonts w:ascii="Times New Roman" w:eastAsiaTheme="minorEastAsia" w:hAnsi="Times New Roman" w:cs="Times New Roman"/>
               <w:noProof/>
+              <w:sz w:val="26"/>
+              <w:szCs w:val="26"/>
             </w:rPr>
           </w:pPr>
           <w:hyperlink w:anchor="_Toc456034300" w:history="1">
@@ -2583,54 +2681,77 @@
                 <w:rStyle w:val="Hyperlink"/>
                 <w:rFonts w:ascii="Times New Roman" w:eastAsia="Times New Roman" w:hAnsi="Times New Roman" w:cs="Times New Roman"/>
                 <w:noProof/>
+                <w:sz w:val="26"/>
+                <w:szCs w:val="26"/>
               </w:rPr>
               <w:t>1.3 Kết quả điều tra sơ bộ</w:t>
             </w:r>
             <w:r>
               <w:rPr>
+                <w:rFonts w:ascii="Times New Roman" w:hAnsi="Times New Roman" w:cs="Times New Roman"/>
                 <w:noProof/>
                 <w:webHidden/>
+                <w:sz w:val="26"/>
+                <w:szCs w:val="26"/>
               </w:rPr>
               <w:tab/>
             </w:r>
             <w:r>
               <w:rPr>
+                <w:rFonts w:ascii="Times New Roman" w:hAnsi="Times New Roman" w:cs="Times New Roman"/>
                 <w:noProof/>
                 <w:webHidden/>
+                <w:sz w:val="26"/>
+                <w:szCs w:val="26"/>
               </w:rPr>
               <w:fldChar w:fldCharType="begin"/>
             </w:r>
             <w:r>
               <w:rPr>
+                <w:rFonts w:ascii="Times New Roman" w:hAnsi="Times New Roman" w:cs="Times New Roman"/>
                 <w:noProof/>
                 <w:webHidden/>
+                <w:sz w:val="26"/>
+                <w:szCs w:val="26"/>
               </w:rPr>
               <w:instrText xml:space="preserve"> PAGEREF _Toc456034300 \h </w:instrText>
             </w:r>
             <w:r>
               <w:rPr>
+                <w:rFonts w:ascii="Times New Roman" w:hAnsi="Times New Roman" w:cs="Times New Roman"/>
                 <w:noProof/>
                 <w:webHidden/>
-              </w:rPr>
-            </w:r>
-            <w:r>
-              <w:rPr>
+                <w:sz w:val="26"/>
+                <w:szCs w:val="26"/>
+              </w:rPr>
+            </w:r>
+            <w:r>
+              <w:rPr>
+                <w:rFonts w:ascii="Times New Roman" w:hAnsi="Times New Roman" w:cs="Times New Roman"/>
                 <w:noProof/>
                 <w:webHidden/>
+                <w:sz w:val="26"/>
+                <w:szCs w:val="26"/>
               </w:rPr>
               <w:fldChar w:fldCharType="separate"/>
             </w:r>
             <w:r>
               <w:rPr>
+                <w:rFonts w:ascii="Times New Roman" w:hAnsi="Times New Roman" w:cs="Times New Roman"/>
                 <w:noProof/>
                 <w:webHidden/>
+                <w:sz w:val="26"/>
+                <w:szCs w:val="26"/>
               </w:rPr>
               <w:t>6</w:t>
             </w:r>
             <w:r>
               <w:rPr>
+                <w:rFonts w:ascii="Times New Roman" w:hAnsi="Times New Roman" w:cs="Times New Roman"/>
                 <w:noProof/>
                 <w:webHidden/>
+                <w:sz w:val="26"/>
+                <w:szCs w:val="26"/>
               </w:rPr>
               <w:fldChar w:fldCharType="end"/>
             </w:r>
@@ -2643,8 +2764,10 @@
               <w:tab w:val="right" w:leader="dot" w:pos="9395"/>
             </w:tabs>
             <w:rPr>
-              <w:rFonts w:eastAsiaTheme="minorEastAsia"/>
+              <w:rFonts w:ascii="Times New Roman" w:eastAsiaTheme="minorEastAsia" w:hAnsi="Times New Roman" w:cs="Times New Roman"/>
               <w:noProof/>
+              <w:sz w:val="26"/>
+              <w:szCs w:val="26"/>
             </w:rPr>
           </w:pPr>
           <w:hyperlink w:anchor="_Toc456034301" w:history="1">
@@ -2653,54 +2776,77 @@
                 <w:rStyle w:val="Hyperlink"/>
                 <w:rFonts w:ascii="Times New Roman" w:eastAsia="Times New Roman" w:hAnsi="Times New Roman" w:cs="Times New Roman"/>
                 <w:noProof/>
+                <w:sz w:val="26"/>
+                <w:szCs w:val="26"/>
               </w:rPr>
               <w:t>1.3.1 Sơ đồ tổ chức</w:t>
             </w:r>
             <w:r>
               <w:rPr>
+                <w:rFonts w:ascii="Times New Roman" w:hAnsi="Times New Roman" w:cs="Times New Roman"/>
                 <w:noProof/>
                 <w:webHidden/>
+                <w:sz w:val="26"/>
+                <w:szCs w:val="26"/>
               </w:rPr>
               <w:tab/>
             </w:r>
             <w:r>
               <w:rPr>
+                <w:rFonts w:ascii="Times New Roman" w:hAnsi="Times New Roman" w:cs="Times New Roman"/>
                 <w:noProof/>
                 <w:webHidden/>
+                <w:sz w:val="26"/>
+                <w:szCs w:val="26"/>
               </w:rPr>
               <w:fldChar w:fldCharType="begin"/>
             </w:r>
             <w:r>
               <w:rPr>
+                <w:rFonts w:ascii="Times New Roman" w:hAnsi="Times New Roman" w:cs="Times New Roman"/>
                 <w:noProof/>
                 <w:webHidden/>
+                <w:sz w:val="26"/>
+                <w:szCs w:val="26"/>
               </w:rPr>
               <w:instrText xml:space="preserve"> PAGEREF _Toc456034301 \h </w:instrText>
             </w:r>
             <w:r>
               <w:rPr>
+                <w:rFonts w:ascii="Times New Roman" w:hAnsi="Times New Roman" w:cs="Times New Roman"/>
                 <w:noProof/>
                 <w:webHidden/>
-              </w:rPr>
-            </w:r>
-            <w:r>
-              <w:rPr>
+                <w:sz w:val="26"/>
+                <w:szCs w:val="26"/>
+              </w:rPr>
+            </w:r>
+            <w:r>
+              <w:rPr>
+                <w:rFonts w:ascii="Times New Roman" w:hAnsi="Times New Roman" w:cs="Times New Roman"/>
                 <w:noProof/>
                 <w:webHidden/>
+                <w:sz w:val="26"/>
+                <w:szCs w:val="26"/>
               </w:rPr>
               <w:fldChar w:fldCharType="separate"/>
             </w:r>
             <w:r>
               <w:rPr>
+                <w:rFonts w:ascii="Times New Roman" w:hAnsi="Times New Roman" w:cs="Times New Roman"/>
                 <w:noProof/>
                 <w:webHidden/>
+                <w:sz w:val="26"/>
+                <w:szCs w:val="26"/>
               </w:rPr>
               <w:t>6</w:t>
             </w:r>
             <w:r>
               <w:rPr>
+                <w:rFonts w:ascii="Times New Roman" w:hAnsi="Times New Roman" w:cs="Times New Roman"/>
                 <w:noProof/>
                 <w:webHidden/>
+                <w:sz w:val="26"/>
+                <w:szCs w:val="26"/>
               </w:rPr>
               <w:fldChar w:fldCharType="end"/>
             </w:r>
@@ -2713,8 +2859,10 @@
               <w:tab w:val="right" w:leader="dot" w:pos="9395"/>
             </w:tabs>
             <w:rPr>
-              <w:rFonts w:eastAsiaTheme="minorEastAsia"/>
+              <w:rFonts w:ascii="Times New Roman" w:eastAsiaTheme="minorEastAsia" w:hAnsi="Times New Roman" w:cs="Times New Roman"/>
               <w:noProof/>
+              <w:sz w:val="26"/>
+              <w:szCs w:val="26"/>
             </w:rPr>
           </w:pPr>
           <w:hyperlink w:anchor="_Toc456034302" w:history="1">
@@ -2723,54 +2871,77 @@
                 <w:rStyle w:val="Hyperlink"/>
                 <w:rFonts w:ascii="Times New Roman" w:eastAsia="Times New Roman" w:hAnsi="Times New Roman" w:cs="Times New Roman"/>
                 <w:noProof/>
+                <w:sz w:val="26"/>
+                <w:szCs w:val="26"/>
               </w:rPr>
               <w:t>1.3.2 Chức năng của từng bộ phận</w:t>
             </w:r>
             <w:r>
               <w:rPr>
+                <w:rFonts w:ascii="Times New Roman" w:hAnsi="Times New Roman" w:cs="Times New Roman"/>
                 <w:noProof/>
                 <w:webHidden/>
+                <w:sz w:val="26"/>
+                <w:szCs w:val="26"/>
               </w:rPr>
               <w:tab/>
             </w:r>
             <w:r>
               <w:rPr>
+                <w:rFonts w:ascii="Times New Roman" w:hAnsi="Times New Roman" w:cs="Times New Roman"/>
                 <w:noProof/>
                 <w:webHidden/>
+                <w:sz w:val="26"/>
+                <w:szCs w:val="26"/>
               </w:rPr>
               <w:fldChar w:fldCharType="begin"/>
             </w:r>
             <w:r>
               <w:rPr>
+                <w:rFonts w:ascii="Times New Roman" w:hAnsi="Times New Roman" w:cs="Times New Roman"/>
                 <w:noProof/>
                 <w:webHidden/>
+                <w:sz w:val="26"/>
+                <w:szCs w:val="26"/>
               </w:rPr>
               <w:instrText xml:space="preserve"> PAGEREF _Toc456034302 \h </w:instrText>
             </w:r>
             <w:r>
               <w:rPr>
+                <w:rFonts w:ascii="Times New Roman" w:hAnsi="Times New Roman" w:cs="Times New Roman"/>
                 <w:noProof/>
                 <w:webHidden/>
-              </w:rPr>
-            </w:r>
-            <w:r>
-              <w:rPr>
+                <w:sz w:val="26"/>
+                <w:szCs w:val="26"/>
+              </w:rPr>
+            </w:r>
+            <w:r>
+              <w:rPr>
+                <w:rFonts w:ascii="Times New Roman" w:hAnsi="Times New Roman" w:cs="Times New Roman"/>
                 <w:noProof/>
                 <w:webHidden/>
+                <w:sz w:val="26"/>
+                <w:szCs w:val="26"/>
               </w:rPr>
               <w:fldChar w:fldCharType="separate"/>
             </w:r>
             <w:r>
               <w:rPr>
+                <w:rFonts w:ascii="Times New Roman" w:hAnsi="Times New Roman" w:cs="Times New Roman"/>
                 <w:noProof/>
                 <w:webHidden/>
+                <w:sz w:val="26"/>
+                <w:szCs w:val="26"/>
               </w:rPr>
               <w:t>7</w:t>
             </w:r>
             <w:r>
               <w:rPr>
+                <w:rFonts w:ascii="Times New Roman" w:hAnsi="Times New Roman" w:cs="Times New Roman"/>
                 <w:noProof/>
                 <w:webHidden/>
+                <w:sz w:val="26"/>
+                <w:szCs w:val="26"/>
               </w:rPr>
               <w:fldChar w:fldCharType="end"/>
             </w:r>
@@ -2783,8 +2954,10 @@
               <w:tab w:val="right" w:leader="dot" w:pos="9395"/>
             </w:tabs>
             <w:rPr>
-              <w:rFonts w:eastAsiaTheme="minorEastAsia"/>
+              <w:rFonts w:ascii="Times New Roman" w:eastAsiaTheme="minorEastAsia" w:hAnsi="Times New Roman" w:cs="Times New Roman"/>
               <w:noProof/>
+              <w:sz w:val="26"/>
+              <w:szCs w:val="26"/>
             </w:rPr>
           </w:pPr>
           <w:hyperlink w:anchor="_Toc456034303" w:history="1">
@@ -2793,54 +2966,77 @@
                 <w:rStyle w:val="Hyperlink"/>
                 <w:rFonts w:ascii="Times New Roman" w:eastAsia="Times New Roman" w:hAnsi="Times New Roman" w:cs="Times New Roman"/>
                 <w:noProof/>
+                <w:sz w:val="26"/>
+                <w:szCs w:val="26"/>
               </w:rPr>
               <w:t>1.3.3 Phân tích nhiệm vụ từng chức năng</w:t>
             </w:r>
             <w:r>
               <w:rPr>
+                <w:rFonts w:ascii="Times New Roman" w:hAnsi="Times New Roman" w:cs="Times New Roman"/>
                 <w:noProof/>
                 <w:webHidden/>
+                <w:sz w:val="26"/>
+                <w:szCs w:val="26"/>
               </w:rPr>
               <w:tab/>
             </w:r>
             <w:r>
               <w:rPr>
+                <w:rFonts w:ascii="Times New Roman" w:hAnsi="Times New Roman" w:cs="Times New Roman"/>
                 <w:noProof/>
                 <w:webHidden/>
+                <w:sz w:val="26"/>
+                <w:szCs w:val="26"/>
               </w:rPr>
               <w:fldChar w:fldCharType="begin"/>
             </w:r>
             <w:r>
               <w:rPr>
+                <w:rFonts w:ascii="Times New Roman" w:hAnsi="Times New Roman" w:cs="Times New Roman"/>
                 <w:noProof/>
                 <w:webHidden/>
+                <w:sz w:val="26"/>
+                <w:szCs w:val="26"/>
               </w:rPr>
               <w:instrText xml:space="preserve"> PAGEREF _Toc456034303 \h </w:instrText>
             </w:r>
             <w:r>
               <w:rPr>
+                <w:rFonts w:ascii="Times New Roman" w:hAnsi="Times New Roman" w:cs="Times New Roman"/>
                 <w:noProof/>
                 <w:webHidden/>
-              </w:rPr>
-            </w:r>
-            <w:r>
-              <w:rPr>
+                <w:sz w:val="26"/>
+                <w:szCs w:val="26"/>
+              </w:rPr>
+            </w:r>
+            <w:r>
+              <w:rPr>
+                <w:rFonts w:ascii="Times New Roman" w:hAnsi="Times New Roman" w:cs="Times New Roman"/>
                 <w:noProof/>
                 <w:webHidden/>
+                <w:sz w:val="26"/>
+                <w:szCs w:val="26"/>
               </w:rPr>
               <w:fldChar w:fldCharType="separate"/>
             </w:r>
             <w:r>
               <w:rPr>
+                <w:rFonts w:ascii="Times New Roman" w:hAnsi="Times New Roman" w:cs="Times New Roman"/>
                 <w:noProof/>
                 <w:webHidden/>
+                <w:sz w:val="26"/>
+                <w:szCs w:val="26"/>
               </w:rPr>
               <w:t>8</w:t>
             </w:r>
             <w:r>
               <w:rPr>
+                <w:rFonts w:ascii="Times New Roman" w:hAnsi="Times New Roman" w:cs="Times New Roman"/>
                 <w:noProof/>
                 <w:webHidden/>
+                <w:sz w:val="26"/>
+                <w:szCs w:val="26"/>
               </w:rPr>
               <w:fldChar w:fldCharType="end"/>
             </w:r>
@@ -2853,8 +3049,10 @@
               <w:tab w:val="right" w:leader="dot" w:pos="9395"/>
             </w:tabs>
             <w:rPr>
-              <w:rFonts w:eastAsiaTheme="minorEastAsia"/>
+              <w:rFonts w:ascii="Times New Roman" w:eastAsiaTheme="minorEastAsia" w:hAnsi="Times New Roman" w:cs="Times New Roman"/>
               <w:noProof/>
+              <w:sz w:val="26"/>
+              <w:szCs w:val="26"/>
             </w:rPr>
           </w:pPr>
           <w:hyperlink w:anchor="_Toc456034304" w:history="1">
@@ -2863,54 +3061,77 @@
                 <w:rStyle w:val="Hyperlink"/>
                 <w:rFonts w:ascii="Times New Roman" w:eastAsia="Times New Roman" w:hAnsi="Times New Roman" w:cs="Times New Roman"/>
                 <w:noProof/>
+                <w:sz w:val="26"/>
+                <w:szCs w:val="26"/>
               </w:rPr>
               <w:t>1.3.4 Phân tích tính khả thi</w:t>
             </w:r>
             <w:r>
               <w:rPr>
+                <w:rFonts w:ascii="Times New Roman" w:hAnsi="Times New Roman" w:cs="Times New Roman"/>
                 <w:noProof/>
                 <w:webHidden/>
+                <w:sz w:val="26"/>
+                <w:szCs w:val="26"/>
               </w:rPr>
               <w:tab/>
             </w:r>
             <w:r>
               <w:rPr>
+                <w:rFonts w:ascii="Times New Roman" w:hAnsi="Times New Roman" w:cs="Times New Roman"/>
                 <w:noProof/>
                 <w:webHidden/>
+                <w:sz w:val="26"/>
+                <w:szCs w:val="26"/>
               </w:rPr>
               <w:fldChar w:fldCharType="begin"/>
             </w:r>
             <w:r>
               <w:rPr>
+                <w:rFonts w:ascii="Times New Roman" w:hAnsi="Times New Roman" w:cs="Times New Roman"/>
                 <w:noProof/>
                 <w:webHidden/>
+                <w:sz w:val="26"/>
+                <w:szCs w:val="26"/>
               </w:rPr>
               <w:instrText xml:space="preserve"> PAGEREF _Toc456034304 \h </w:instrText>
             </w:r>
             <w:r>
               <w:rPr>
+                <w:rFonts w:ascii="Times New Roman" w:hAnsi="Times New Roman" w:cs="Times New Roman"/>
                 <w:noProof/>
                 <w:webHidden/>
-              </w:rPr>
-            </w:r>
-            <w:r>
-              <w:rPr>
+                <w:sz w:val="26"/>
+                <w:szCs w:val="26"/>
+              </w:rPr>
+            </w:r>
+            <w:r>
+              <w:rPr>
+                <w:rFonts w:ascii="Times New Roman" w:hAnsi="Times New Roman" w:cs="Times New Roman"/>
                 <w:noProof/>
                 <w:webHidden/>
+                <w:sz w:val="26"/>
+                <w:szCs w:val="26"/>
               </w:rPr>
               <w:fldChar w:fldCharType="separate"/>
             </w:r>
             <w:r>
               <w:rPr>
+                <w:rFonts w:ascii="Times New Roman" w:hAnsi="Times New Roman" w:cs="Times New Roman"/>
                 <w:noProof/>
                 <w:webHidden/>
+                <w:sz w:val="26"/>
+                <w:szCs w:val="26"/>
               </w:rPr>
               <w:t>9</w:t>
             </w:r>
             <w:r>
               <w:rPr>
+                <w:rFonts w:ascii="Times New Roman" w:hAnsi="Times New Roman" w:cs="Times New Roman"/>
                 <w:noProof/>
                 <w:webHidden/>
+                <w:sz w:val="26"/>
+                <w:szCs w:val="26"/>
               </w:rPr>
               <w:fldChar w:fldCharType="end"/>
             </w:r>
@@ -2923,8 +3144,10 @@
               <w:tab w:val="right" w:leader="dot" w:pos="9395"/>
             </w:tabs>
             <w:rPr>
-              <w:rFonts w:eastAsiaTheme="minorEastAsia"/>
+              <w:rFonts w:ascii="Times New Roman" w:eastAsiaTheme="minorEastAsia" w:hAnsi="Times New Roman" w:cs="Times New Roman"/>
               <w:noProof/>
+              <w:sz w:val="26"/>
+              <w:szCs w:val="26"/>
             </w:rPr>
           </w:pPr>
           <w:hyperlink w:anchor="_Toc456034305" w:history="1">
@@ -2933,54 +3156,77 @@
                 <w:rStyle w:val="Hyperlink"/>
                 <w:rFonts w:ascii="Times New Roman" w:eastAsia="Times New Roman" w:hAnsi="Times New Roman" w:cs="Times New Roman"/>
                 <w:noProof/>
+                <w:sz w:val="26"/>
+                <w:szCs w:val="26"/>
               </w:rPr>
               <w:t>1.4 Thời gian và chi phí dự kiến</w:t>
             </w:r>
             <w:r>
               <w:rPr>
+                <w:rFonts w:ascii="Times New Roman" w:hAnsi="Times New Roman" w:cs="Times New Roman"/>
                 <w:noProof/>
                 <w:webHidden/>
+                <w:sz w:val="26"/>
+                <w:szCs w:val="26"/>
               </w:rPr>
               <w:tab/>
             </w:r>
             <w:r>
               <w:rPr>
+                <w:rFonts w:ascii="Times New Roman" w:hAnsi="Times New Roman" w:cs="Times New Roman"/>
                 <w:noProof/>
                 <w:webHidden/>
+                <w:sz w:val="26"/>
+                <w:szCs w:val="26"/>
               </w:rPr>
               <w:fldChar w:fldCharType="begin"/>
             </w:r>
             <w:r>
               <w:rPr>
+                <w:rFonts w:ascii="Times New Roman" w:hAnsi="Times New Roman" w:cs="Times New Roman"/>
                 <w:noProof/>
                 <w:webHidden/>
+                <w:sz w:val="26"/>
+                <w:szCs w:val="26"/>
               </w:rPr>
               <w:instrText xml:space="preserve"> PAGEREF _Toc456034305 \h </w:instrText>
             </w:r>
             <w:r>
               <w:rPr>
+                <w:rFonts w:ascii="Times New Roman" w:hAnsi="Times New Roman" w:cs="Times New Roman"/>
                 <w:noProof/>
                 <w:webHidden/>
-              </w:rPr>
-            </w:r>
-            <w:r>
-              <w:rPr>
+                <w:sz w:val="26"/>
+                <w:szCs w:val="26"/>
+              </w:rPr>
+            </w:r>
+            <w:r>
+              <w:rPr>
+                <w:rFonts w:ascii="Times New Roman" w:hAnsi="Times New Roman" w:cs="Times New Roman"/>
                 <w:noProof/>
                 <w:webHidden/>
+                <w:sz w:val="26"/>
+                <w:szCs w:val="26"/>
               </w:rPr>
               <w:fldChar w:fldCharType="separate"/>
             </w:r>
             <w:r>
               <w:rPr>
+                <w:rFonts w:ascii="Times New Roman" w:hAnsi="Times New Roman" w:cs="Times New Roman"/>
                 <w:noProof/>
                 <w:webHidden/>
+                <w:sz w:val="26"/>
+                <w:szCs w:val="26"/>
               </w:rPr>
               <w:t>11</w:t>
             </w:r>
             <w:r>
               <w:rPr>
+                <w:rFonts w:ascii="Times New Roman" w:hAnsi="Times New Roman" w:cs="Times New Roman"/>
                 <w:noProof/>
                 <w:webHidden/>
+                <w:sz w:val="26"/>
+                <w:szCs w:val="26"/>
               </w:rPr>
               <w:fldChar w:fldCharType="end"/>
             </w:r>
@@ -2993,8 +3239,10 @@
               <w:tab w:val="right" w:leader="dot" w:pos="9395"/>
             </w:tabs>
             <w:rPr>
-              <w:rFonts w:eastAsiaTheme="minorEastAsia"/>
+              <w:rFonts w:ascii="Times New Roman" w:eastAsiaTheme="minorEastAsia" w:hAnsi="Times New Roman" w:cs="Times New Roman"/>
               <w:noProof/>
+              <w:sz w:val="26"/>
+              <w:szCs w:val="26"/>
             </w:rPr>
           </w:pPr>
           <w:hyperlink w:anchor="_Toc456034306" w:history="1">
@@ -3003,54 +3251,77 @@
                 <w:rStyle w:val="Hyperlink"/>
                 <w:rFonts w:ascii="Times New Roman" w:eastAsia="Times New Roman" w:hAnsi="Times New Roman" w:cs="Times New Roman"/>
                 <w:noProof/>
+                <w:sz w:val="26"/>
+                <w:szCs w:val="26"/>
               </w:rPr>
               <w:t>1.4.1 Thời gian dự kiến</w:t>
             </w:r>
             <w:r>
               <w:rPr>
+                <w:rFonts w:ascii="Times New Roman" w:hAnsi="Times New Roman" w:cs="Times New Roman"/>
                 <w:noProof/>
                 <w:webHidden/>
+                <w:sz w:val="26"/>
+                <w:szCs w:val="26"/>
               </w:rPr>
               <w:tab/>
             </w:r>
             <w:r>
               <w:rPr>
+                <w:rFonts w:ascii="Times New Roman" w:hAnsi="Times New Roman" w:cs="Times New Roman"/>
                 <w:noProof/>
                 <w:webHidden/>
+                <w:sz w:val="26"/>
+                <w:szCs w:val="26"/>
               </w:rPr>
               <w:fldChar w:fldCharType="begin"/>
             </w:r>
             <w:r>
               <w:rPr>
+                <w:rFonts w:ascii="Times New Roman" w:hAnsi="Times New Roman" w:cs="Times New Roman"/>
                 <w:noProof/>
                 <w:webHidden/>
+                <w:sz w:val="26"/>
+                <w:szCs w:val="26"/>
               </w:rPr>
               <w:instrText xml:space="preserve"> PAGEREF _Toc456034306 \h </w:instrText>
             </w:r>
             <w:r>
               <w:rPr>
+                <w:rFonts w:ascii="Times New Roman" w:hAnsi="Times New Roman" w:cs="Times New Roman"/>
                 <w:noProof/>
                 <w:webHidden/>
-              </w:rPr>
-            </w:r>
-            <w:r>
-              <w:rPr>
+                <w:sz w:val="26"/>
+                <w:szCs w:val="26"/>
+              </w:rPr>
+            </w:r>
+            <w:r>
+              <w:rPr>
+                <w:rFonts w:ascii="Times New Roman" w:hAnsi="Times New Roman" w:cs="Times New Roman"/>
                 <w:noProof/>
                 <w:webHidden/>
+                <w:sz w:val="26"/>
+                <w:szCs w:val="26"/>
               </w:rPr>
               <w:fldChar w:fldCharType="separate"/>
             </w:r>
             <w:r>
               <w:rPr>
+                <w:rFonts w:ascii="Times New Roman" w:hAnsi="Times New Roman" w:cs="Times New Roman"/>
                 <w:noProof/>
                 <w:webHidden/>
+                <w:sz w:val="26"/>
+                <w:szCs w:val="26"/>
               </w:rPr>
               <w:t>11</w:t>
             </w:r>
             <w:r>
               <w:rPr>
+                <w:rFonts w:ascii="Times New Roman" w:hAnsi="Times New Roman" w:cs="Times New Roman"/>
                 <w:noProof/>
                 <w:webHidden/>
+                <w:sz w:val="26"/>
+                <w:szCs w:val="26"/>
               </w:rPr>
               <w:fldChar w:fldCharType="end"/>
             </w:r>
@@ -3063,8 +3334,10 @@
               <w:tab w:val="right" w:leader="dot" w:pos="9395"/>
             </w:tabs>
             <w:rPr>
-              <w:rFonts w:eastAsiaTheme="minorEastAsia"/>
+              <w:rFonts w:ascii="Times New Roman" w:eastAsiaTheme="minorEastAsia" w:hAnsi="Times New Roman" w:cs="Times New Roman"/>
               <w:noProof/>
+              <w:sz w:val="26"/>
+              <w:szCs w:val="26"/>
             </w:rPr>
           </w:pPr>
           <w:hyperlink w:anchor="_Toc456034307" w:history="1">
@@ -3073,54 +3346,77 @@
                 <w:rStyle w:val="Hyperlink"/>
                 <w:rFonts w:ascii="Times New Roman" w:eastAsia="Times New Roman" w:hAnsi="Times New Roman" w:cs="Times New Roman"/>
                 <w:noProof/>
+                <w:sz w:val="26"/>
+                <w:szCs w:val="26"/>
               </w:rPr>
               <w:t>1.4.2 Chi phí dự kiến</w:t>
             </w:r>
             <w:r>
               <w:rPr>
+                <w:rFonts w:ascii="Times New Roman" w:hAnsi="Times New Roman" w:cs="Times New Roman"/>
                 <w:noProof/>
                 <w:webHidden/>
+                <w:sz w:val="26"/>
+                <w:szCs w:val="26"/>
               </w:rPr>
               <w:tab/>
             </w:r>
             <w:r>
               <w:rPr>
+                <w:rFonts w:ascii="Times New Roman" w:hAnsi="Times New Roman" w:cs="Times New Roman"/>
                 <w:noProof/>
                 <w:webHidden/>
+                <w:sz w:val="26"/>
+                <w:szCs w:val="26"/>
               </w:rPr>
               <w:fldChar w:fldCharType="begin"/>
             </w:r>
             <w:r>
               <w:rPr>
+                <w:rFonts w:ascii="Times New Roman" w:hAnsi="Times New Roman" w:cs="Times New Roman"/>
                 <w:noProof/>
                 <w:webHidden/>
+                <w:sz w:val="26"/>
+                <w:szCs w:val="26"/>
               </w:rPr>
               <w:instrText xml:space="preserve"> PAGEREF _Toc456034307 \h </w:instrText>
             </w:r>
             <w:r>
               <w:rPr>
+                <w:rFonts w:ascii="Times New Roman" w:hAnsi="Times New Roman" w:cs="Times New Roman"/>
                 <w:noProof/>
                 <w:webHidden/>
-              </w:rPr>
-            </w:r>
-            <w:r>
-              <w:rPr>
+                <w:sz w:val="26"/>
+                <w:szCs w:val="26"/>
+              </w:rPr>
+            </w:r>
+            <w:r>
+              <w:rPr>
+                <w:rFonts w:ascii="Times New Roman" w:hAnsi="Times New Roman" w:cs="Times New Roman"/>
                 <w:noProof/>
                 <w:webHidden/>
+                <w:sz w:val="26"/>
+                <w:szCs w:val="26"/>
               </w:rPr>
               <w:fldChar w:fldCharType="separate"/>
             </w:r>
             <w:r>
               <w:rPr>
+                <w:rFonts w:ascii="Times New Roman" w:hAnsi="Times New Roman" w:cs="Times New Roman"/>
                 <w:noProof/>
                 <w:webHidden/>
+                <w:sz w:val="26"/>
+                <w:szCs w:val="26"/>
               </w:rPr>
               <w:t>11</w:t>
             </w:r>
             <w:r>
               <w:rPr>
+                <w:rFonts w:ascii="Times New Roman" w:hAnsi="Times New Roman" w:cs="Times New Roman"/>
                 <w:noProof/>
                 <w:webHidden/>
+                <w:sz w:val="26"/>
+                <w:szCs w:val="26"/>
               </w:rPr>
               <w:fldChar w:fldCharType="end"/>
             </w:r>
@@ -3133,8 +3429,10 @@
               <w:tab w:val="right" w:leader="dot" w:pos="9395"/>
             </w:tabs>
             <w:rPr>
-              <w:rFonts w:eastAsiaTheme="minorEastAsia"/>
+              <w:rFonts w:ascii="Times New Roman" w:eastAsiaTheme="minorEastAsia" w:hAnsi="Times New Roman" w:cs="Times New Roman"/>
               <w:noProof/>
+              <w:sz w:val="26"/>
+              <w:szCs w:val="26"/>
             </w:rPr>
           </w:pPr>
           <w:hyperlink w:anchor="_Toc456034308" w:history="1">
@@ -3143,54 +3441,77 @@
                 <w:rStyle w:val="Hyperlink"/>
                 <w:rFonts w:ascii="Times New Roman" w:eastAsia="Times New Roman" w:hAnsi="Times New Roman" w:cs="Times New Roman"/>
                 <w:noProof/>
+                <w:sz w:val="26"/>
+                <w:szCs w:val="26"/>
               </w:rPr>
               <w:t>1.5 Lợi ích dự kiến</w:t>
             </w:r>
             <w:r>
               <w:rPr>
+                <w:rFonts w:ascii="Times New Roman" w:hAnsi="Times New Roman" w:cs="Times New Roman"/>
                 <w:noProof/>
                 <w:webHidden/>
+                <w:sz w:val="26"/>
+                <w:szCs w:val="26"/>
               </w:rPr>
               <w:tab/>
             </w:r>
             <w:r>
               <w:rPr>
+                <w:rFonts w:ascii="Times New Roman" w:hAnsi="Times New Roman" w:cs="Times New Roman"/>
                 <w:noProof/>
                 <w:webHidden/>
+                <w:sz w:val="26"/>
+                <w:szCs w:val="26"/>
               </w:rPr>
               <w:fldChar w:fldCharType="begin"/>
             </w:r>
             <w:r>
               <w:rPr>
+                <w:rFonts w:ascii="Times New Roman" w:hAnsi="Times New Roman" w:cs="Times New Roman"/>
                 <w:noProof/>
                 <w:webHidden/>
+                <w:sz w:val="26"/>
+                <w:szCs w:val="26"/>
               </w:rPr>
               <w:instrText xml:space="preserve"> PAGEREF _Toc456034308 \h </w:instrText>
             </w:r>
             <w:r>
               <w:rPr>
+                <w:rFonts w:ascii="Times New Roman" w:hAnsi="Times New Roman" w:cs="Times New Roman"/>
                 <w:noProof/>
                 <w:webHidden/>
-              </w:rPr>
-            </w:r>
-            <w:r>
-              <w:rPr>
+                <w:sz w:val="26"/>
+                <w:szCs w:val="26"/>
+              </w:rPr>
+            </w:r>
+            <w:r>
+              <w:rPr>
+                <w:rFonts w:ascii="Times New Roman" w:hAnsi="Times New Roman" w:cs="Times New Roman"/>
                 <w:noProof/>
                 <w:webHidden/>
+                <w:sz w:val="26"/>
+                <w:szCs w:val="26"/>
               </w:rPr>
               <w:fldChar w:fldCharType="separate"/>
             </w:r>
             <w:r>
               <w:rPr>
+                <w:rFonts w:ascii="Times New Roman" w:hAnsi="Times New Roman" w:cs="Times New Roman"/>
                 <w:noProof/>
                 <w:webHidden/>
+                <w:sz w:val="26"/>
+                <w:szCs w:val="26"/>
               </w:rPr>
               <w:t>11</w:t>
             </w:r>
             <w:r>
               <w:rPr>
+                <w:rFonts w:ascii="Times New Roman" w:hAnsi="Times New Roman" w:cs="Times New Roman"/>
                 <w:noProof/>
                 <w:webHidden/>
+                <w:sz w:val="26"/>
+                <w:szCs w:val="26"/>
               </w:rPr>
               <w:fldChar w:fldCharType="end"/>
             </w:r>
@@ -3203,8 +3524,10 @@
               <w:tab w:val="right" w:leader="dot" w:pos="9395"/>
             </w:tabs>
             <w:rPr>
-              <w:rFonts w:eastAsiaTheme="minorEastAsia"/>
+              <w:rFonts w:ascii="Times New Roman" w:eastAsiaTheme="minorEastAsia" w:hAnsi="Times New Roman" w:cs="Times New Roman"/>
               <w:noProof/>
+              <w:sz w:val="26"/>
+              <w:szCs w:val="26"/>
             </w:rPr>
           </w:pPr>
           <w:hyperlink w:anchor="_Toc456034309" w:history="1">
@@ -3214,54 +3537,77 @@
                 <w:rFonts w:ascii="Times New Roman" w:eastAsia="Times New Roman" w:hAnsi="Times New Roman" w:cs="Times New Roman"/>
                 <w:b/>
                 <w:noProof/>
+                <w:sz w:val="26"/>
+                <w:szCs w:val="26"/>
               </w:rPr>
               <w:t>Chương II:  PHÂN TÍCH</w:t>
             </w:r>
             <w:r>
               <w:rPr>
+                <w:rFonts w:ascii="Times New Roman" w:hAnsi="Times New Roman" w:cs="Times New Roman"/>
                 <w:noProof/>
                 <w:webHidden/>
+                <w:sz w:val="26"/>
+                <w:szCs w:val="26"/>
               </w:rPr>
               <w:tab/>
             </w:r>
             <w:r>
               <w:rPr>
+                <w:rFonts w:ascii="Times New Roman" w:hAnsi="Times New Roman" w:cs="Times New Roman"/>
                 <w:noProof/>
                 <w:webHidden/>
+                <w:sz w:val="26"/>
+                <w:szCs w:val="26"/>
               </w:rPr>
               <w:fldChar w:fldCharType="begin"/>
             </w:r>
             <w:r>
               <w:rPr>
+                <w:rFonts w:ascii="Times New Roman" w:hAnsi="Times New Roman" w:cs="Times New Roman"/>
                 <w:noProof/>
                 <w:webHidden/>
+                <w:sz w:val="26"/>
+                <w:szCs w:val="26"/>
               </w:rPr>
               <w:instrText xml:space="preserve"> PAGEREF _Toc456034309 \h </w:instrText>
             </w:r>
             <w:r>
               <w:rPr>
+                <w:rFonts w:ascii="Times New Roman" w:hAnsi="Times New Roman" w:cs="Times New Roman"/>
                 <w:noProof/>
                 <w:webHidden/>
-              </w:rPr>
-            </w:r>
-            <w:r>
-              <w:rPr>
+                <w:sz w:val="26"/>
+                <w:szCs w:val="26"/>
+              </w:rPr>
+            </w:r>
+            <w:r>
+              <w:rPr>
+                <w:rFonts w:ascii="Times New Roman" w:hAnsi="Times New Roman" w:cs="Times New Roman"/>
                 <w:noProof/>
                 <w:webHidden/>
+                <w:sz w:val="26"/>
+                <w:szCs w:val="26"/>
               </w:rPr>
               <w:fldChar w:fldCharType="separate"/>
             </w:r>
             <w:r>
               <w:rPr>
+                <w:rFonts w:ascii="Times New Roman" w:hAnsi="Times New Roman" w:cs="Times New Roman"/>
                 <w:noProof/>
                 <w:webHidden/>
+                <w:sz w:val="26"/>
+                <w:szCs w:val="26"/>
               </w:rPr>
               <w:t>12</w:t>
             </w:r>
             <w:r>
               <w:rPr>
+                <w:rFonts w:ascii="Times New Roman" w:hAnsi="Times New Roman" w:cs="Times New Roman"/>
                 <w:noProof/>
                 <w:webHidden/>
+                <w:sz w:val="26"/>
+                <w:szCs w:val="26"/>
               </w:rPr>
               <w:fldChar w:fldCharType="end"/>
             </w:r>
@@ -3275,8 +3621,10 @@
               <w:tab w:val="right" w:leader="dot" w:pos="9395"/>
             </w:tabs>
             <w:rPr>
-              <w:rFonts w:eastAsiaTheme="minorEastAsia"/>
+              <w:rFonts w:ascii="Times New Roman" w:eastAsiaTheme="minorEastAsia" w:hAnsi="Times New Roman" w:cs="Times New Roman"/>
               <w:noProof/>
+              <w:sz w:val="26"/>
+              <w:szCs w:val="26"/>
             </w:rPr>
           </w:pPr>
           <w:hyperlink w:anchor="_Toc456034310" w:history="1">
@@ -3285,13 +3633,17 @@
                 <w:rStyle w:val="Hyperlink"/>
                 <w:rFonts w:ascii="Times New Roman" w:eastAsia="Times New Roman" w:hAnsi="Times New Roman" w:cs="Times New Roman"/>
                 <w:noProof/>
+                <w:sz w:val="26"/>
+                <w:szCs w:val="26"/>
               </w:rPr>
               <w:t>2.1</w:t>
             </w:r>
             <w:r>
               <w:rPr>
-                <w:rFonts w:eastAsiaTheme="minorEastAsia"/>
-                <w:noProof/>
+                <w:rFonts w:ascii="Times New Roman" w:eastAsiaTheme="minorEastAsia" w:hAnsi="Times New Roman" w:cs="Times New Roman"/>
+                <w:noProof/>
+                <w:sz w:val="26"/>
+                <w:szCs w:val="26"/>
               </w:rPr>
               <w:tab/>
             </w:r>
@@ -3300,54 +3652,77 @@
                 <w:rStyle w:val="Hyperlink"/>
                 <w:rFonts w:ascii="Times New Roman" w:eastAsia="Times New Roman" w:hAnsi="Times New Roman" w:cs="Times New Roman"/>
                 <w:noProof/>
+                <w:sz w:val="26"/>
+                <w:szCs w:val="26"/>
               </w:rPr>
               <w:t>Sơ đồ tổ chức hệ thống</w:t>
             </w:r>
             <w:r>
               <w:rPr>
+                <w:rFonts w:ascii="Times New Roman" w:hAnsi="Times New Roman" w:cs="Times New Roman"/>
                 <w:noProof/>
                 <w:webHidden/>
+                <w:sz w:val="26"/>
+                <w:szCs w:val="26"/>
               </w:rPr>
               <w:tab/>
             </w:r>
             <w:r>
               <w:rPr>
+                <w:rFonts w:ascii="Times New Roman" w:hAnsi="Times New Roman" w:cs="Times New Roman"/>
                 <w:noProof/>
                 <w:webHidden/>
+                <w:sz w:val="26"/>
+                <w:szCs w:val="26"/>
               </w:rPr>
               <w:fldChar w:fldCharType="begin"/>
             </w:r>
             <w:r>
               <w:rPr>
+                <w:rFonts w:ascii="Times New Roman" w:hAnsi="Times New Roman" w:cs="Times New Roman"/>
                 <w:noProof/>
                 <w:webHidden/>
+                <w:sz w:val="26"/>
+                <w:szCs w:val="26"/>
               </w:rPr>
               <w:instrText xml:space="preserve"> PAGEREF _Toc456034310 \h </w:instrText>
             </w:r>
             <w:r>
               <w:rPr>
+                <w:rFonts w:ascii="Times New Roman" w:hAnsi="Times New Roman" w:cs="Times New Roman"/>
                 <w:noProof/>
                 <w:webHidden/>
-              </w:rPr>
-            </w:r>
-            <w:r>
-              <w:rPr>
+                <w:sz w:val="26"/>
+                <w:szCs w:val="26"/>
+              </w:rPr>
+            </w:r>
+            <w:r>
+              <w:rPr>
+                <w:rFonts w:ascii="Times New Roman" w:hAnsi="Times New Roman" w:cs="Times New Roman"/>
                 <w:noProof/>
                 <w:webHidden/>
+                <w:sz w:val="26"/>
+                <w:szCs w:val="26"/>
               </w:rPr>
               <w:fldChar w:fldCharType="separate"/>
             </w:r>
             <w:r>
               <w:rPr>
+                <w:rFonts w:ascii="Times New Roman" w:hAnsi="Times New Roman" w:cs="Times New Roman"/>
                 <w:noProof/>
                 <w:webHidden/>
+                <w:sz w:val="26"/>
+                <w:szCs w:val="26"/>
               </w:rPr>
               <w:t>12</w:t>
             </w:r>
             <w:r>
               <w:rPr>
+                <w:rFonts w:ascii="Times New Roman" w:hAnsi="Times New Roman" w:cs="Times New Roman"/>
                 <w:noProof/>
                 <w:webHidden/>
+                <w:sz w:val="26"/>
+                <w:szCs w:val="26"/>
               </w:rPr>
               <w:fldChar w:fldCharType="end"/>
             </w:r>
@@ -3361,8 +3736,10 @@
               <w:tab w:val="right" w:leader="dot" w:pos="9395"/>
             </w:tabs>
             <w:rPr>
-              <w:rFonts w:eastAsiaTheme="minorEastAsia"/>
+              <w:rFonts w:ascii="Times New Roman" w:eastAsiaTheme="minorEastAsia" w:hAnsi="Times New Roman" w:cs="Times New Roman"/>
               <w:noProof/>
+              <w:sz w:val="26"/>
+              <w:szCs w:val="26"/>
             </w:rPr>
           </w:pPr>
           <w:hyperlink w:anchor="_Toc456034311" w:history="1">
@@ -3371,13 +3748,17 @@
                 <w:rStyle w:val="Hyperlink"/>
                 <w:rFonts w:ascii="Times New Roman" w:eastAsia="Times New Roman" w:hAnsi="Times New Roman" w:cs="Times New Roman"/>
                 <w:noProof/>
+                <w:sz w:val="26"/>
+                <w:szCs w:val="26"/>
               </w:rPr>
               <w:t>2.2</w:t>
             </w:r>
             <w:r>
               <w:rPr>
-                <w:rFonts w:eastAsiaTheme="minorEastAsia"/>
-                <w:noProof/>
+                <w:rFonts w:ascii="Times New Roman" w:eastAsiaTheme="minorEastAsia" w:hAnsi="Times New Roman" w:cs="Times New Roman"/>
+                <w:noProof/>
+                <w:sz w:val="26"/>
+                <w:szCs w:val="26"/>
               </w:rPr>
               <w:tab/>
             </w:r>
@@ -3386,54 +3767,77 @@
                 <w:rStyle w:val="Hyperlink"/>
                 <w:rFonts w:ascii="Times New Roman" w:eastAsia="Times New Roman" w:hAnsi="Times New Roman" w:cs="Times New Roman"/>
                 <w:noProof/>
+                <w:sz w:val="26"/>
+                <w:szCs w:val="26"/>
               </w:rPr>
               <w:t>Mô hình tương tác thông tin</w:t>
             </w:r>
             <w:r>
               <w:rPr>
+                <w:rFonts w:ascii="Times New Roman" w:hAnsi="Times New Roman" w:cs="Times New Roman"/>
                 <w:noProof/>
                 <w:webHidden/>
+                <w:sz w:val="26"/>
+                <w:szCs w:val="26"/>
               </w:rPr>
               <w:tab/>
             </w:r>
             <w:r>
               <w:rPr>
+                <w:rFonts w:ascii="Times New Roman" w:hAnsi="Times New Roman" w:cs="Times New Roman"/>
                 <w:noProof/>
                 <w:webHidden/>
+                <w:sz w:val="26"/>
+                <w:szCs w:val="26"/>
               </w:rPr>
               <w:fldChar w:fldCharType="begin"/>
             </w:r>
             <w:r>
               <w:rPr>
+                <w:rFonts w:ascii="Times New Roman" w:hAnsi="Times New Roman" w:cs="Times New Roman"/>
                 <w:noProof/>
                 <w:webHidden/>
+                <w:sz w:val="26"/>
+                <w:szCs w:val="26"/>
               </w:rPr>
               <w:instrText xml:space="preserve"> PAGEREF _Toc456034311 \h </w:instrText>
             </w:r>
             <w:r>
               <w:rPr>
+                <w:rFonts w:ascii="Times New Roman" w:hAnsi="Times New Roman" w:cs="Times New Roman"/>
                 <w:noProof/>
                 <w:webHidden/>
-              </w:rPr>
-            </w:r>
-            <w:r>
-              <w:rPr>
+                <w:sz w:val="26"/>
+                <w:szCs w:val="26"/>
+              </w:rPr>
+            </w:r>
+            <w:r>
+              <w:rPr>
+                <w:rFonts w:ascii="Times New Roman" w:hAnsi="Times New Roman" w:cs="Times New Roman"/>
                 <w:noProof/>
                 <w:webHidden/>
+                <w:sz w:val="26"/>
+                <w:szCs w:val="26"/>
               </w:rPr>
               <w:fldChar w:fldCharType="separate"/>
             </w:r>
             <w:r>
               <w:rPr>
+                <w:rFonts w:ascii="Times New Roman" w:hAnsi="Times New Roman" w:cs="Times New Roman"/>
                 <w:noProof/>
                 <w:webHidden/>
+                <w:sz w:val="26"/>
+                <w:szCs w:val="26"/>
               </w:rPr>
               <w:t>13</w:t>
             </w:r>
             <w:r>
               <w:rPr>
+                <w:rFonts w:ascii="Times New Roman" w:hAnsi="Times New Roman" w:cs="Times New Roman"/>
                 <w:noProof/>
                 <w:webHidden/>
+                <w:sz w:val="26"/>
+                <w:szCs w:val="26"/>
               </w:rPr>
               <w:fldChar w:fldCharType="end"/>
             </w:r>
@@ -3447,8 +3851,10 @@
               <w:tab w:val="right" w:leader="dot" w:pos="9395"/>
             </w:tabs>
             <w:rPr>
-              <w:rFonts w:eastAsiaTheme="minorEastAsia"/>
+              <w:rFonts w:ascii="Times New Roman" w:eastAsiaTheme="minorEastAsia" w:hAnsi="Times New Roman" w:cs="Times New Roman"/>
               <w:noProof/>
+              <w:sz w:val="26"/>
+              <w:szCs w:val="26"/>
             </w:rPr>
           </w:pPr>
           <w:hyperlink w:anchor="_Toc456034312" w:history="1">
@@ -3457,13 +3863,17 @@
                 <w:rStyle w:val="Hyperlink"/>
                 <w:rFonts w:ascii="Times New Roman" w:eastAsia="Times New Roman" w:hAnsi="Times New Roman" w:cs="Times New Roman"/>
                 <w:noProof/>
+                <w:sz w:val="26"/>
+                <w:szCs w:val="26"/>
               </w:rPr>
               <w:t>2.3</w:t>
             </w:r>
             <w:r>
               <w:rPr>
-                <w:rFonts w:eastAsiaTheme="minorEastAsia"/>
-                <w:noProof/>
+                <w:rFonts w:ascii="Times New Roman" w:eastAsiaTheme="minorEastAsia" w:hAnsi="Times New Roman" w:cs="Times New Roman"/>
+                <w:noProof/>
+                <w:sz w:val="26"/>
+                <w:szCs w:val="26"/>
               </w:rPr>
               <w:tab/>
             </w:r>
@@ -3472,54 +3882,77 @@
                 <w:rStyle w:val="Hyperlink"/>
                 <w:rFonts w:ascii="Times New Roman" w:eastAsia="Times New Roman" w:hAnsi="Times New Roman" w:cs="Times New Roman"/>
                 <w:noProof/>
+                <w:sz w:val="26"/>
+                <w:szCs w:val="26"/>
               </w:rPr>
               <w:t>Mô hình ERD</w:t>
             </w:r>
             <w:r>
               <w:rPr>
+                <w:rFonts w:ascii="Times New Roman" w:hAnsi="Times New Roman" w:cs="Times New Roman"/>
                 <w:noProof/>
                 <w:webHidden/>
+                <w:sz w:val="26"/>
+                <w:szCs w:val="26"/>
               </w:rPr>
               <w:tab/>
             </w:r>
             <w:r>
               <w:rPr>
+                <w:rFonts w:ascii="Times New Roman" w:hAnsi="Times New Roman" w:cs="Times New Roman"/>
                 <w:noProof/>
                 <w:webHidden/>
+                <w:sz w:val="26"/>
+                <w:szCs w:val="26"/>
               </w:rPr>
               <w:fldChar w:fldCharType="begin"/>
             </w:r>
             <w:r>
               <w:rPr>
+                <w:rFonts w:ascii="Times New Roman" w:hAnsi="Times New Roman" w:cs="Times New Roman"/>
                 <w:noProof/>
                 <w:webHidden/>
+                <w:sz w:val="26"/>
+                <w:szCs w:val="26"/>
               </w:rPr>
               <w:instrText xml:space="preserve"> PAGEREF _Toc456034312 \h </w:instrText>
             </w:r>
             <w:r>
               <w:rPr>
+                <w:rFonts w:ascii="Times New Roman" w:hAnsi="Times New Roman" w:cs="Times New Roman"/>
                 <w:noProof/>
                 <w:webHidden/>
-              </w:rPr>
-            </w:r>
-            <w:r>
-              <w:rPr>
+                <w:sz w:val="26"/>
+                <w:szCs w:val="26"/>
+              </w:rPr>
+            </w:r>
+            <w:r>
+              <w:rPr>
+                <w:rFonts w:ascii="Times New Roman" w:hAnsi="Times New Roman" w:cs="Times New Roman"/>
                 <w:noProof/>
                 <w:webHidden/>
+                <w:sz w:val="26"/>
+                <w:szCs w:val="26"/>
               </w:rPr>
               <w:fldChar w:fldCharType="separate"/>
             </w:r>
             <w:r>
               <w:rPr>
+                <w:rFonts w:ascii="Times New Roman" w:hAnsi="Times New Roman" w:cs="Times New Roman"/>
                 <w:noProof/>
                 <w:webHidden/>
+                <w:sz w:val="26"/>
+                <w:szCs w:val="26"/>
               </w:rPr>
               <w:t>14</w:t>
             </w:r>
             <w:r>
               <w:rPr>
+                <w:rFonts w:ascii="Times New Roman" w:hAnsi="Times New Roman" w:cs="Times New Roman"/>
                 <w:noProof/>
                 <w:webHidden/>
+                <w:sz w:val="26"/>
+                <w:szCs w:val="26"/>
               </w:rPr>
               <w:fldChar w:fldCharType="end"/>
             </w:r>
@@ -3533,8 +3966,10 @@
               <w:tab w:val="right" w:leader="dot" w:pos="9395"/>
             </w:tabs>
             <w:rPr>
-              <w:rFonts w:eastAsiaTheme="minorEastAsia"/>
+              <w:rFonts w:ascii="Times New Roman" w:eastAsiaTheme="minorEastAsia" w:hAnsi="Times New Roman" w:cs="Times New Roman"/>
               <w:noProof/>
+              <w:sz w:val="26"/>
+              <w:szCs w:val="26"/>
             </w:rPr>
           </w:pPr>
           <w:hyperlink w:anchor="_Toc456034313" w:history="1">
@@ -3543,13 +3978,17 @@
                 <w:rStyle w:val="Hyperlink"/>
                 <w:rFonts w:ascii="Times New Roman" w:eastAsia="Times New Roman" w:hAnsi="Times New Roman" w:cs="Times New Roman"/>
                 <w:noProof/>
+                <w:sz w:val="26"/>
+                <w:szCs w:val="26"/>
               </w:rPr>
               <w:t>2.3.1</w:t>
             </w:r>
             <w:r>
               <w:rPr>
-                <w:rFonts w:eastAsiaTheme="minorEastAsia"/>
-                <w:noProof/>
+                <w:rFonts w:ascii="Times New Roman" w:eastAsiaTheme="minorEastAsia" w:hAnsi="Times New Roman" w:cs="Times New Roman"/>
+                <w:noProof/>
+                <w:sz w:val="26"/>
+                <w:szCs w:val="26"/>
               </w:rPr>
               <w:tab/>
             </w:r>
@@ -3558,54 +3997,77 @@
                 <w:rStyle w:val="Hyperlink"/>
                 <w:rFonts w:ascii="Times New Roman" w:eastAsia="Times New Roman" w:hAnsi="Times New Roman" w:cs="Times New Roman"/>
                 <w:noProof/>
+                <w:sz w:val="26"/>
+                <w:szCs w:val="26"/>
               </w:rPr>
               <w:t>Danh sách các loại thực thể</w:t>
             </w:r>
             <w:r>
               <w:rPr>
+                <w:rFonts w:ascii="Times New Roman" w:hAnsi="Times New Roman" w:cs="Times New Roman"/>
                 <w:noProof/>
                 <w:webHidden/>
+                <w:sz w:val="26"/>
+                <w:szCs w:val="26"/>
               </w:rPr>
               <w:tab/>
             </w:r>
             <w:r>
               <w:rPr>
+                <w:rFonts w:ascii="Times New Roman" w:hAnsi="Times New Roman" w:cs="Times New Roman"/>
                 <w:noProof/>
                 <w:webHidden/>
+                <w:sz w:val="26"/>
+                <w:szCs w:val="26"/>
               </w:rPr>
               <w:fldChar w:fldCharType="begin"/>
             </w:r>
             <w:r>
               <w:rPr>
+                <w:rFonts w:ascii="Times New Roman" w:hAnsi="Times New Roman" w:cs="Times New Roman"/>
                 <w:noProof/>
                 <w:webHidden/>
+                <w:sz w:val="26"/>
+                <w:szCs w:val="26"/>
               </w:rPr>
               <w:instrText xml:space="preserve"> PAGEREF _Toc456034313 \h </w:instrText>
             </w:r>
             <w:r>
               <w:rPr>
+                <w:rFonts w:ascii="Times New Roman" w:hAnsi="Times New Roman" w:cs="Times New Roman"/>
                 <w:noProof/>
                 <w:webHidden/>
-              </w:rPr>
-            </w:r>
-            <w:r>
-              <w:rPr>
+                <w:sz w:val="26"/>
+                <w:szCs w:val="26"/>
+              </w:rPr>
+            </w:r>
+            <w:r>
+              <w:rPr>
+                <w:rFonts w:ascii="Times New Roman" w:hAnsi="Times New Roman" w:cs="Times New Roman"/>
                 <w:noProof/>
                 <w:webHidden/>
+                <w:sz w:val="26"/>
+                <w:szCs w:val="26"/>
               </w:rPr>
               <w:fldChar w:fldCharType="separate"/>
             </w:r>
             <w:r>
               <w:rPr>
+                <w:rFonts w:ascii="Times New Roman" w:hAnsi="Times New Roman" w:cs="Times New Roman"/>
                 <w:noProof/>
                 <w:webHidden/>
+                <w:sz w:val="26"/>
+                <w:szCs w:val="26"/>
               </w:rPr>
               <w:t>14</w:t>
             </w:r>
             <w:r>
               <w:rPr>
+                <w:rFonts w:ascii="Times New Roman" w:hAnsi="Times New Roman" w:cs="Times New Roman"/>
                 <w:noProof/>
                 <w:webHidden/>
+                <w:sz w:val="26"/>
+                <w:szCs w:val="26"/>
               </w:rPr>
               <w:fldChar w:fldCharType="end"/>
             </w:r>
@@ -3619,8 +4081,10 @@
               <w:tab w:val="right" w:leader="dot" w:pos="9395"/>
             </w:tabs>
             <w:rPr>
-              <w:rFonts w:eastAsiaTheme="minorEastAsia"/>
+              <w:rFonts w:ascii="Times New Roman" w:eastAsiaTheme="minorEastAsia" w:hAnsi="Times New Roman" w:cs="Times New Roman"/>
               <w:noProof/>
+              <w:sz w:val="26"/>
+              <w:szCs w:val="26"/>
             </w:rPr>
           </w:pPr>
           <w:hyperlink w:anchor="_Toc456034314" w:history="1">
@@ -3629,13 +4093,17 @@
                 <w:rStyle w:val="Hyperlink"/>
                 <w:rFonts w:ascii="Times New Roman" w:eastAsia="Times New Roman" w:hAnsi="Times New Roman" w:cs="Times New Roman"/>
                 <w:noProof/>
+                <w:sz w:val="26"/>
+                <w:szCs w:val="26"/>
               </w:rPr>
               <w:t>2.3.2</w:t>
             </w:r>
             <w:r>
               <w:rPr>
-                <w:rFonts w:eastAsiaTheme="minorEastAsia"/>
-                <w:noProof/>
+                <w:rFonts w:ascii="Times New Roman" w:eastAsiaTheme="minorEastAsia" w:hAnsi="Times New Roman" w:cs="Times New Roman"/>
+                <w:noProof/>
+                <w:sz w:val="26"/>
+                <w:szCs w:val="26"/>
               </w:rPr>
               <w:tab/>
             </w:r>
@@ -3644,54 +4112,77 @@
                 <w:rStyle w:val="Hyperlink"/>
                 <w:rFonts w:ascii="Times New Roman" w:eastAsia="Times New Roman" w:hAnsi="Times New Roman" w:cs="Times New Roman"/>
                 <w:noProof/>
+                <w:sz w:val="26"/>
+                <w:szCs w:val="26"/>
               </w:rPr>
               <w:t>Mô hình</w:t>
             </w:r>
             <w:r>
               <w:rPr>
+                <w:rFonts w:ascii="Times New Roman" w:hAnsi="Times New Roman" w:cs="Times New Roman"/>
                 <w:noProof/>
                 <w:webHidden/>
+                <w:sz w:val="26"/>
+                <w:szCs w:val="26"/>
               </w:rPr>
               <w:tab/>
             </w:r>
             <w:r>
               <w:rPr>
+                <w:rFonts w:ascii="Times New Roman" w:hAnsi="Times New Roman" w:cs="Times New Roman"/>
                 <w:noProof/>
                 <w:webHidden/>
+                <w:sz w:val="26"/>
+                <w:szCs w:val="26"/>
               </w:rPr>
               <w:fldChar w:fldCharType="begin"/>
             </w:r>
             <w:r>
               <w:rPr>
+                <w:rFonts w:ascii="Times New Roman" w:hAnsi="Times New Roman" w:cs="Times New Roman"/>
                 <w:noProof/>
                 <w:webHidden/>
+                <w:sz w:val="26"/>
+                <w:szCs w:val="26"/>
               </w:rPr>
               <w:instrText xml:space="preserve"> PAGEREF _Toc456034314 \h </w:instrText>
             </w:r>
             <w:r>
               <w:rPr>
+                <w:rFonts w:ascii="Times New Roman" w:hAnsi="Times New Roman" w:cs="Times New Roman"/>
                 <w:noProof/>
                 <w:webHidden/>
-              </w:rPr>
-            </w:r>
-            <w:r>
-              <w:rPr>
+                <w:sz w:val="26"/>
+                <w:szCs w:val="26"/>
+              </w:rPr>
+            </w:r>
+            <w:r>
+              <w:rPr>
+                <w:rFonts w:ascii="Times New Roman" w:hAnsi="Times New Roman" w:cs="Times New Roman"/>
                 <w:noProof/>
                 <w:webHidden/>
+                <w:sz w:val="26"/>
+                <w:szCs w:val="26"/>
               </w:rPr>
               <w:fldChar w:fldCharType="separate"/>
             </w:r>
             <w:r>
               <w:rPr>
+                <w:rFonts w:ascii="Times New Roman" w:hAnsi="Times New Roman" w:cs="Times New Roman"/>
                 <w:noProof/>
                 <w:webHidden/>
+                <w:sz w:val="26"/>
+                <w:szCs w:val="26"/>
               </w:rPr>
               <w:t>16</w:t>
             </w:r>
             <w:r>
               <w:rPr>
+                <w:rFonts w:ascii="Times New Roman" w:hAnsi="Times New Roman" w:cs="Times New Roman"/>
                 <w:noProof/>
                 <w:webHidden/>
+                <w:sz w:val="26"/>
+                <w:szCs w:val="26"/>
               </w:rPr>
               <w:fldChar w:fldCharType="end"/>
             </w:r>
@@ -3705,8 +4196,10 @@
               <w:tab w:val="right" w:leader="dot" w:pos="9395"/>
             </w:tabs>
             <w:rPr>
-              <w:rFonts w:eastAsiaTheme="minorEastAsia"/>
+              <w:rFonts w:ascii="Times New Roman" w:eastAsiaTheme="minorEastAsia" w:hAnsi="Times New Roman" w:cs="Times New Roman"/>
               <w:noProof/>
+              <w:sz w:val="26"/>
+              <w:szCs w:val="26"/>
             </w:rPr>
           </w:pPr>
           <w:hyperlink w:anchor="_Toc456034315" w:history="1">
@@ -3715,13 +4208,17 @@
                 <w:rStyle w:val="Hyperlink"/>
                 <w:rFonts w:ascii="Times New Roman" w:eastAsia="Times New Roman" w:hAnsi="Times New Roman" w:cs="Times New Roman"/>
                 <w:noProof/>
+                <w:sz w:val="26"/>
+                <w:szCs w:val="26"/>
               </w:rPr>
               <w:t>2.4</w:t>
             </w:r>
             <w:r>
               <w:rPr>
-                <w:rFonts w:eastAsiaTheme="minorEastAsia"/>
-                <w:noProof/>
+                <w:rFonts w:ascii="Times New Roman" w:eastAsiaTheme="minorEastAsia" w:hAnsi="Times New Roman" w:cs="Times New Roman"/>
+                <w:noProof/>
+                <w:sz w:val="26"/>
+                <w:szCs w:val="26"/>
               </w:rPr>
               <w:tab/>
             </w:r>
@@ -3730,54 +4227,77 @@
                 <w:rStyle w:val="Hyperlink"/>
                 <w:rFonts w:ascii="Times New Roman" w:eastAsia="Times New Roman" w:hAnsi="Times New Roman" w:cs="Times New Roman"/>
                 <w:noProof/>
+                <w:sz w:val="26"/>
+                <w:szCs w:val="26"/>
               </w:rPr>
               <w:t>Mô hình DFD mức 0, 1, 2</w:t>
             </w:r>
             <w:r>
               <w:rPr>
+                <w:rFonts w:ascii="Times New Roman" w:hAnsi="Times New Roman" w:cs="Times New Roman"/>
                 <w:noProof/>
                 <w:webHidden/>
+                <w:sz w:val="26"/>
+                <w:szCs w:val="26"/>
               </w:rPr>
               <w:tab/>
             </w:r>
             <w:r>
               <w:rPr>
+                <w:rFonts w:ascii="Times New Roman" w:hAnsi="Times New Roman" w:cs="Times New Roman"/>
                 <w:noProof/>
                 <w:webHidden/>
+                <w:sz w:val="26"/>
+                <w:szCs w:val="26"/>
               </w:rPr>
               <w:fldChar w:fldCharType="begin"/>
             </w:r>
             <w:r>
               <w:rPr>
+                <w:rFonts w:ascii="Times New Roman" w:hAnsi="Times New Roman" w:cs="Times New Roman"/>
                 <w:noProof/>
                 <w:webHidden/>
+                <w:sz w:val="26"/>
+                <w:szCs w:val="26"/>
               </w:rPr>
               <w:instrText xml:space="preserve"> PAGEREF _Toc456034315 \h </w:instrText>
             </w:r>
             <w:r>
               <w:rPr>
+                <w:rFonts w:ascii="Times New Roman" w:hAnsi="Times New Roman" w:cs="Times New Roman"/>
                 <w:noProof/>
                 <w:webHidden/>
-              </w:rPr>
-            </w:r>
-            <w:r>
-              <w:rPr>
+                <w:sz w:val="26"/>
+                <w:szCs w:val="26"/>
+              </w:rPr>
+            </w:r>
+            <w:r>
+              <w:rPr>
+                <w:rFonts w:ascii="Times New Roman" w:hAnsi="Times New Roman" w:cs="Times New Roman"/>
                 <w:noProof/>
                 <w:webHidden/>
+                <w:sz w:val="26"/>
+                <w:szCs w:val="26"/>
               </w:rPr>
               <w:fldChar w:fldCharType="separate"/>
             </w:r>
             <w:r>
               <w:rPr>
+                <w:rFonts w:ascii="Times New Roman" w:hAnsi="Times New Roman" w:cs="Times New Roman"/>
                 <w:noProof/>
                 <w:webHidden/>
+                <w:sz w:val="26"/>
+                <w:szCs w:val="26"/>
               </w:rPr>
               <w:t>16</w:t>
             </w:r>
             <w:r>
               <w:rPr>
+                <w:rFonts w:ascii="Times New Roman" w:hAnsi="Times New Roman" w:cs="Times New Roman"/>
                 <w:noProof/>
                 <w:webHidden/>
+                <w:sz w:val="26"/>
+                <w:szCs w:val="26"/>
               </w:rPr>
               <w:fldChar w:fldCharType="end"/>
             </w:r>
@@ -3791,8 +4311,10 @@
               <w:tab w:val="right" w:leader="dot" w:pos="9395"/>
             </w:tabs>
             <w:rPr>
-              <w:rFonts w:eastAsiaTheme="minorEastAsia"/>
+              <w:rFonts w:ascii="Times New Roman" w:eastAsiaTheme="minorEastAsia" w:hAnsi="Times New Roman" w:cs="Times New Roman"/>
               <w:noProof/>
+              <w:sz w:val="26"/>
+              <w:szCs w:val="26"/>
             </w:rPr>
           </w:pPr>
           <w:hyperlink w:anchor="_Toc456034316" w:history="1">
@@ -3801,13 +4323,17 @@
                 <w:rStyle w:val="Hyperlink"/>
                 <w:rFonts w:ascii="Times New Roman" w:eastAsia="Times New Roman" w:hAnsi="Times New Roman" w:cs="Times New Roman"/>
                 <w:noProof/>
+                <w:sz w:val="26"/>
+                <w:szCs w:val="26"/>
               </w:rPr>
               <w:t>2.4.1</w:t>
             </w:r>
             <w:r>
               <w:rPr>
-                <w:rFonts w:eastAsiaTheme="minorEastAsia"/>
-                <w:noProof/>
+                <w:rFonts w:ascii="Times New Roman" w:eastAsiaTheme="minorEastAsia" w:hAnsi="Times New Roman" w:cs="Times New Roman"/>
+                <w:noProof/>
+                <w:sz w:val="26"/>
+                <w:szCs w:val="26"/>
               </w:rPr>
               <w:tab/>
             </w:r>
@@ -3816,54 +4342,77 @@
                 <w:rStyle w:val="Hyperlink"/>
                 <w:rFonts w:ascii="Times New Roman" w:eastAsia="Times New Roman" w:hAnsi="Times New Roman" w:cs="Times New Roman"/>
                 <w:noProof/>
+                <w:sz w:val="26"/>
+                <w:szCs w:val="26"/>
               </w:rPr>
               <w:t>Mô hình DFD mức 0 (Tổng quát hệ thống)</w:t>
             </w:r>
             <w:r>
               <w:rPr>
+                <w:rFonts w:ascii="Times New Roman" w:hAnsi="Times New Roman" w:cs="Times New Roman"/>
                 <w:noProof/>
                 <w:webHidden/>
+                <w:sz w:val="26"/>
+                <w:szCs w:val="26"/>
               </w:rPr>
               <w:tab/>
             </w:r>
             <w:r>
               <w:rPr>
+                <w:rFonts w:ascii="Times New Roman" w:hAnsi="Times New Roman" w:cs="Times New Roman"/>
                 <w:noProof/>
                 <w:webHidden/>
+                <w:sz w:val="26"/>
+                <w:szCs w:val="26"/>
               </w:rPr>
               <w:fldChar w:fldCharType="begin"/>
             </w:r>
             <w:r>
               <w:rPr>
+                <w:rFonts w:ascii="Times New Roman" w:hAnsi="Times New Roman" w:cs="Times New Roman"/>
                 <w:noProof/>
                 <w:webHidden/>
+                <w:sz w:val="26"/>
+                <w:szCs w:val="26"/>
               </w:rPr>
               <w:instrText xml:space="preserve"> PAGEREF _Toc456034316 \h </w:instrText>
             </w:r>
             <w:r>
               <w:rPr>
+                <w:rFonts w:ascii="Times New Roman" w:hAnsi="Times New Roman" w:cs="Times New Roman"/>
                 <w:noProof/>
                 <w:webHidden/>
-              </w:rPr>
-            </w:r>
-            <w:r>
-              <w:rPr>
+                <w:sz w:val="26"/>
+                <w:szCs w:val="26"/>
+              </w:rPr>
+            </w:r>
+            <w:r>
+              <w:rPr>
+                <w:rFonts w:ascii="Times New Roman" w:hAnsi="Times New Roman" w:cs="Times New Roman"/>
                 <w:noProof/>
                 <w:webHidden/>
+                <w:sz w:val="26"/>
+                <w:szCs w:val="26"/>
               </w:rPr>
               <w:fldChar w:fldCharType="separate"/>
             </w:r>
             <w:r>
               <w:rPr>
+                <w:rFonts w:ascii="Times New Roman" w:hAnsi="Times New Roman" w:cs="Times New Roman"/>
                 <w:noProof/>
                 <w:webHidden/>
+                <w:sz w:val="26"/>
+                <w:szCs w:val="26"/>
               </w:rPr>
               <w:t>16</w:t>
             </w:r>
             <w:r>
               <w:rPr>
+                <w:rFonts w:ascii="Times New Roman" w:hAnsi="Times New Roman" w:cs="Times New Roman"/>
                 <w:noProof/>
                 <w:webHidden/>
+                <w:sz w:val="26"/>
+                <w:szCs w:val="26"/>
               </w:rPr>
               <w:fldChar w:fldCharType="end"/>
             </w:r>
@@ -3877,8 +4426,10 @@
               <w:tab w:val="right" w:leader="dot" w:pos="9395"/>
             </w:tabs>
             <w:rPr>
-              <w:rFonts w:eastAsiaTheme="minorEastAsia"/>
+              <w:rFonts w:ascii="Times New Roman" w:eastAsiaTheme="minorEastAsia" w:hAnsi="Times New Roman" w:cs="Times New Roman"/>
               <w:noProof/>
+              <w:sz w:val="26"/>
+              <w:szCs w:val="26"/>
             </w:rPr>
           </w:pPr>
           <w:hyperlink w:anchor="_Toc456034317" w:history="1">
@@ -3887,13 +4438,17 @@
                 <w:rStyle w:val="Hyperlink"/>
                 <w:rFonts w:ascii="Times New Roman" w:eastAsia="Times New Roman" w:hAnsi="Times New Roman" w:cs="Times New Roman"/>
                 <w:noProof/>
+                <w:sz w:val="26"/>
+                <w:szCs w:val="26"/>
               </w:rPr>
               <w:t>2.4.2</w:t>
             </w:r>
             <w:r>
               <w:rPr>
-                <w:rFonts w:eastAsiaTheme="minorEastAsia"/>
-                <w:noProof/>
+                <w:rFonts w:ascii="Times New Roman" w:eastAsiaTheme="minorEastAsia" w:hAnsi="Times New Roman" w:cs="Times New Roman"/>
+                <w:noProof/>
+                <w:sz w:val="26"/>
+                <w:szCs w:val="26"/>
               </w:rPr>
               <w:tab/>
             </w:r>
@@ -3902,54 +4457,77 @@
                 <w:rStyle w:val="Hyperlink"/>
                 <w:rFonts w:ascii="Times New Roman" w:eastAsia="Times New Roman" w:hAnsi="Times New Roman" w:cs="Times New Roman"/>
                 <w:noProof/>
+                <w:sz w:val="26"/>
+                <w:szCs w:val="26"/>
               </w:rPr>
               <w:t>Mô hình DFD mức 1 (Quản lý động vật)</w:t>
             </w:r>
             <w:r>
               <w:rPr>
+                <w:rFonts w:ascii="Times New Roman" w:hAnsi="Times New Roman" w:cs="Times New Roman"/>
                 <w:noProof/>
                 <w:webHidden/>
+                <w:sz w:val="26"/>
+                <w:szCs w:val="26"/>
               </w:rPr>
               <w:tab/>
             </w:r>
             <w:r>
               <w:rPr>
+                <w:rFonts w:ascii="Times New Roman" w:hAnsi="Times New Roman" w:cs="Times New Roman"/>
                 <w:noProof/>
                 <w:webHidden/>
+                <w:sz w:val="26"/>
+                <w:szCs w:val="26"/>
               </w:rPr>
               <w:fldChar w:fldCharType="begin"/>
             </w:r>
             <w:r>
               <w:rPr>
+                <w:rFonts w:ascii="Times New Roman" w:hAnsi="Times New Roman" w:cs="Times New Roman"/>
                 <w:noProof/>
                 <w:webHidden/>
+                <w:sz w:val="26"/>
+                <w:szCs w:val="26"/>
               </w:rPr>
               <w:instrText xml:space="preserve"> PAGEREF _Toc456034317 \h </w:instrText>
             </w:r>
             <w:r>
               <w:rPr>
+                <w:rFonts w:ascii="Times New Roman" w:hAnsi="Times New Roman" w:cs="Times New Roman"/>
                 <w:noProof/>
                 <w:webHidden/>
-              </w:rPr>
-            </w:r>
-            <w:r>
-              <w:rPr>
+                <w:sz w:val="26"/>
+                <w:szCs w:val="26"/>
+              </w:rPr>
+            </w:r>
+            <w:r>
+              <w:rPr>
+                <w:rFonts w:ascii="Times New Roman" w:hAnsi="Times New Roman" w:cs="Times New Roman"/>
                 <w:noProof/>
                 <w:webHidden/>
+                <w:sz w:val="26"/>
+                <w:szCs w:val="26"/>
               </w:rPr>
               <w:fldChar w:fldCharType="separate"/>
             </w:r>
             <w:r>
               <w:rPr>
+                <w:rFonts w:ascii="Times New Roman" w:hAnsi="Times New Roman" w:cs="Times New Roman"/>
                 <w:noProof/>
                 <w:webHidden/>
+                <w:sz w:val="26"/>
+                <w:szCs w:val="26"/>
               </w:rPr>
               <w:t>16</w:t>
             </w:r>
             <w:r>
               <w:rPr>
+                <w:rFonts w:ascii="Times New Roman" w:hAnsi="Times New Roman" w:cs="Times New Roman"/>
                 <w:noProof/>
                 <w:webHidden/>
+                <w:sz w:val="26"/>
+                <w:szCs w:val="26"/>
               </w:rPr>
               <w:fldChar w:fldCharType="end"/>
             </w:r>
@@ -3963,8 +4541,10 @@
               <w:tab w:val="right" w:leader="dot" w:pos="9395"/>
             </w:tabs>
             <w:rPr>
-              <w:rFonts w:eastAsiaTheme="minorEastAsia"/>
+              <w:rFonts w:ascii="Times New Roman" w:eastAsiaTheme="minorEastAsia" w:hAnsi="Times New Roman" w:cs="Times New Roman"/>
               <w:noProof/>
+              <w:sz w:val="26"/>
+              <w:szCs w:val="26"/>
             </w:rPr>
           </w:pPr>
           <w:hyperlink w:anchor="_Toc456034318" w:history="1">
@@ -3973,13 +4553,17 @@
                 <w:rStyle w:val="Hyperlink"/>
                 <w:rFonts w:ascii="Times New Roman" w:eastAsia="Times New Roman" w:hAnsi="Times New Roman" w:cs="Times New Roman"/>
                 <w:noProof/>
+                <w:sz w:val="26"/>
+                <w:szCs w:val="26"/>
               </w:rPr>
               <w:t>2.4.3</w:t>
             </w:r>
             <w:r>
               <w:rPr>
-                <w:rFonts w:eastAsiaTheme="minorEastAsia"/>
-                <w:noProof/>
+                <w:rFonts w:ascii="Times New Roman" w:eastAsiaTheme="minorEastAsia" w:hAnsi="Times New Roman" w:cs="Times New Roman"/>
+                <w:noProof/>
+                <w:sz w:val="26"/>
+                <w:szCs w:val="26"/>
               </w:rPr>
               <w:tab/>
             </w:r>
@@ -3988,54 +4572,77 @@
                 <w:rStyle w:val="Hyperlink"/>
                 <w:rFonts w:ascii="Times New Roman" w:eastAsia="Times New Roman" w:hAnsi="Times New Roman" w:cs="Times New Roman"/>
                 <w:noProof/>
+                <w:sz w:val="26"/>
+                <w:szCs w:val="26"/>
               </w:rPr>
               <w:t>Mô hình DFD mức 2 (Quản lý hồ sơ)</w:t>
             </w:r>
             <w:r>
               <w:rPr>
+                <w:rFonts w:ascii="Times New Roman" w:hAnsi="Times New Roman" w:cs="Times New Roman"/>
                 <w:noProof/>
                 <w:webHidden/>
+                <w:sz w:val="26"/>
+                <w:szCs w:val="26"/>
               </w:rPr>
               <w:tab/>
             </w:r>
             <w:r>
               <w:rPr>
+                <w:rFonts w:ascii="Times New Roman" w:hAnsi="Times New Roman" w:cs="Times New Roman"/>
                 <w:noProof/>
                 <w:webHidden/>
+                <w:sz w:val="26"/>
+                <w:szCs w:val="26"/>
               </w:rPr>
               <w:fldChar w:fldCharType="begin"/>
             </w:r>
             <w:r>
               <w:rPr>
+                <w:rFonts w:ascii="Times New Roman" w:hAnsi="Times New Roman" w:cs="Times New Roman"/>
                 <w:noProof/>
                 <w:webHidden/>
+                <w:sz w:val="26"/>
+                <w:szCs w:val="26"/>
               </w:rPr>
               <w:instrText xml:space="preserve"> PAGEREF _Toc456034318 \h </w:instrText>
             </w:r>
             <w:r>
               <w:rPr>
+                <w:rFonts w:ascii="Times New Roman" w:hAnsi="Times New Roman" w:cs="Times New Roman"/>
                 <w:noProof/>
                 <w:webHidden/>
-              </w:rPr>
-            </w:r>
-            <w:r>
-              <w:rPr>
+                <w:sz w:val="26"/>
+                <w:szCs w:val="26"/>
+              </w:rPr>
+            </w:r>
+            <w:r>
+              <w:rPr>
+                <w:rFonts w:ascii="Times New Roman" w:hAnsi="Times New Roman" w:cs="Times New Roman"/>
                 <w:noProof/>
                 <w:webHidden/>
+                <w:sz w:val="26"/>
+                <w:szCs w:val="26"/>
               </w:rPr>
               <w:fldChar w:fldCharType="separate"/>
             </w:r>
             <w:r>
               <w:rPr>
+                <w:rFonts w:ascii="Times New Roman" w:hAnsi="Times New Roman" w:cs="Times New Roman"/>
                 <w:noProof/>
                 <w:webHidden/>
+                <w:sz w:val="26"/>
+                <w:szCs w:val="26"/>
               </w:rPr>
               <w:t>18</w:t>
             </w:r>
             <w:r>
               <w:rPr>
+                <w:rFonts w:ascii="Times New Roman" w:hAnsi="Times New Roman" w:cs="Times New Roman"/>
                 <w:noProof/>
                 <w:webHidden/>
+                <w:sz w:val="26"/>
+                <w:szCs w:val="26"/>
               </w:rPr>
               <w:fldChar w:fldCharType="end"/>
             </w:r>
@@ -4049,8 +4656,10 @@
               <w:tab w:val="right" w:leader="dot" w:pos="9395"/>
             </w:tabs>
             <w:rPr>
-              <w:rFonts w:eastAsiaTheme="minorEastAsia"/>
+              <w:rFonts w:ascii="Times New Roman" w:eastAsiaTheme="minorEastAsia" w:hAnsi="Times New Roman" w:cs="Times New Roman"/>
               <w:noProof/>
+              <w:sz w:val="26"/>
+              <w:szCs w:val="26"/>
             </w:rPr>
           </w:pPr>
           <w:hyperlink w:anchor="_Toc456034319" w:history="1">
@@ -4059,13 +4668,17 @@
                 <w:rStyle w:val="Hyperlink"/>
                 <w:rFonts w:ascii="Times New Roman" w:eastAsia="Times New Roman" w:hAnsi="Times New Roman" w:cs="Times New Roman"/>
                 <w:noProof/>
+                <w:sz w:val="26"/>
+                <w:szCs w:val="26"/>
               </w:rPr>
               <w:t>2.4.4</w:t>
             </w:r>
             <w:r>
               <w:rPr>
-                <w:rFonts w:eastAsiaTheme="minorEastAsia"/>
-                <w:noProof/>
+                <w:rFonts w:ascii="Times New Roman" w:eastAsiaTheme="minorEastAsia" w:hAnsi="Times New Roman" w:cs="Times New Roman"/>
+                <w:noProof/>
+                <w:sz w:val="26"/>
+                <w:szCs w:val="26"/>
               </w:rPr>
               <w:tab/>
             </w:r>
@@ -4074,54 +4687,77 @@
                 <w:rStyle w:val="Hyperlink"/>
                 <w:rFonts w:ascii="Times New Roman" w:eastAsia="Times New Roman" w:hAnsi="Times New Roman" w:cs="Times New Roman"/>
                 <w:noProof/>
+                <w:sz w:val="26"/>
+                <w:szCs w:val="26"/>
               </w:rPr>
               <w:t>Mô hình DFD mức 2 (Tiếp nhận động vật)</w:t>
             </w:r>
             <w:r>
               <w:rPr>
+                <w:rFonts w:ascii="Times New Roman" w:hAnsi="Times New Roman" w:cs="Times New Roman"/>
                 <w:noProof/>
                 <w:webHidden/>
+                <w:sz w:val="26"/>
+                <w:szCs w:val="26"/>
               </w:rPr>
               <w:tab/>
             </w:r>
             <w:r>
               <w:rPr>
+                <w:rFonts w:ascii="Times New Roman" w:hAnsi="Times New Roman" w:cs="Times New Roman"/>
                 <w:noProof/>
                 <w:webHidden/>
+                <w:sz w:val="26"/>
+                <w:szCs w:val="26"/>
               </w:rPr>
               <w:fldChar w:fldCharType="begin"/>
             </w:r>
             <w:r>
               <w:rPr>
+                <w:rFonts w:ascii="Times New Roman" w:hAnsi="Times New Roman" w:cs="Times New Roman"/>
                 <w:noProof/>
                 <w:webHidden/>
+                <w:sz w:val="26"/>
+                <w:szCs w:val="26"/>
               </w:rPr>
               <w:instrText xml:space="preserve"> PAGEREF _Toc456034319 \h </w:instrText>
             </w:r>
             <w:r>
               <w:rPr>
+                <w:rFonts w:ascii="Times New Roman" w:hAnsi="Times New Roman" w:cs="Times New Roman"/>
                 <w:noProof/>
                 <w:webHidden/>
-              </w:rPr>
-            </w:r>
-            <w:r>
-              <w:rPr>
+                <w:sz w:val="26"/>
+                <w:szCs w:val="26"/>
+              </w:rPr>
+            </w:r>
+            <w:r>
+              <w:rPr>
+                <w:rFonts w:ascii="Times New Roman" w:hAnsi="Times New Roman" w:cs="Times New Roman"/>
                 <w:noProof/>
                 <w:webHidden/>
+                <w:sz w:val="26"/>
+                <w:szCs w:val="26"/>
               </w:rPr>
               <w:fldChar w:fldCharType="separate"/>
             </w:r>
             <w:r>
               <w:rPr>
+                <w:rFonts w:ascii="Times New Roman" w:hAnsi="Times New Roman" w:cs="Times New Roman"/>
                 <w:noProof/>
                 <w:webHidden/>
+                <w:sz w:val="26"/>
+                <w:szCs w:val="26"/>
               </w:rPr>
               <w:t>18</w:t>
             </w:r>
             <w:r>
               <w:rPr>
+                <w:rFonts w:ascii="Times New Roman" w:hAnsi="Times New Roman" w:cs="Times New Roman"/>
                 <w:noProof/>
                 <w:webHidden/>
+                <w:sz w:val="26"/>
+                <w:szCs w:val="26"/>
               </w:rPr>
               <w:fldChar w:fldCharType="end"/>
             </w:r>
@@ -4135,8 +4771,10 @@
               <w:tab w:val="right" w:leader="dot" w:pos="9395"/>
             </w:tabs>
             <w:rPr>
-              <w:rFonts w:eastAsiaTheme="minorEastAsia"/>
+              <w:rFonts w:ascii="Times New Roman" w:eastAsiaTheme="minorEastAsia" w:hAnsi="Times New Roman" w:cs="Times New Roman"/>
               <w:noProof/>
+              <w:sz w:val="26"/>
+              <w:szCs w:val="26"/>
             </w:rPr>
           </w:pPr>
           <w:hyperlink w:anchor="_Toc456034320" w:history="1">
@@ -4145,13 +4783,17 @@
                 <w:rStyle w:val="Hyperlink"/>
                 <w:rFonts w:ascii="Times New Roman" w:eastAsia="Times New Roman" w:hAnsi="Times New Roman" w:cs="Times New Roman"/>
                 <w:noProof/>
+                <w:sz w:val="26"/>
+                <w:szCs w:val="26"/>
               </w:rPr>
               <w:t>2.4.5</w:t>
             </w:r>
             <w:r>
               <w:rPr>
-                <w:rFonts w:eastAsiaTheme="minorEastAsia"/>
-                <w:noProof/>
+                <w:rFonts w:ascii="Times New Roman" w:eastAsiaTheme="minorEastAsia" w:hAnsi="Times New Roman" w:cs="Times New Roman"/>
+                <w:noProof/>
+                <w:sz w:val="26"/>
+                <w:szCs w:val="26"/>
               </w:rPr>
               <w:tab/>
             </w:r>
@@ -4160,54 +4802,77 @@
                 <w:rStyle w:val="Hyperlink"/>
                 <w:rFonts w:ascii="Times New Roman" w:eastAsia="Times New Roman" w:hAnsi="Times New Roman" w:cs="Times New Roman"/>
                 <w:noProof/>
+                <w:sz w:val="26"/>
+                <w:szCs w:val="26"/>
               </w:rPr>
               <w:t>Mô hình DFD mức 2 (Cập nhật thông tin động vật)</w:t>
             </w:r>
             <w:r>
               <w:rPr>
+                <w:rFonts w:ascii="Times New Roman" w:hAnsi="Times New Roman" w:cs="Times New Roman"/>
                 <w:noProof/>
                 <w:webHidden/>
+                <w:sz w:val="26"/>
+                <w:szCs w:val="26"/>
               </w:rPr>
               <w:tab/>
             </w:r>
             <w:r>
               <w:rPr>
+                <w:rFonts w:ascii="Times New Roman" w:hAnsi="Times New Roman" w:cs="Times New Roman"/>
                 <w:noProof/>
                 <w:webHidden/>
+                <w:sz w:val="26"/>
+                <w:szCs w:val="26"/>
               </w:rPr>
               <w:fldChar w:fldCharType="begin"/>
             </w:r>
             <w:r>
               <w:rPr>
+                <w:rFonts w:ascii="Times New Roman" w:hAnsi="Times New Roman" w:cs="Times New Roman"/>
                 <w:noProof/>
                 <w:webHidden/>
+                <w:sz w:val="26"/>
+                <w:szCs w:val="26"/>
               </w:rPr>
               <w:instrText xml:space="preserve"> PAGEREF _Toc456034320 \h </w:instrText>
             </w:r>
             <w:r>
               <w:rPr>
+                <w:rFonts w:ascii="Times New Roman" w:hAnsi="Times New Roman" w:cs="Times New Roman"/>
                 <w:noProof/>
                 <w:webHidden/>
-              </w:rPr>
-            </w:r>
-            <w:r>
-              <w:rPr>
+                <w:sz w:val="26"/>
+                <w:szCs w:val="26"/>
+              </w:rPr>
+            </w:r>
+            <w:r>
+              <w:rPr>
+                <w:rFonts w:ascii="Times New Roman" w:hAnsi="Times New Roman" w:cs="Times New Roman"/>
                 <w:noProof/>
                 <w:webHidden/>
+                <w:sz w:val="26"/>
+                <w:szCs w:val="26"/>
               </w:rPr>
               <w:fldChar w:fldCharType="separate"/>
             </w:r>
             <w:r>
               <w:rPr>
+                <w:rFonts w:ascii="Times New Roman" w:hAnsi="Times New Roman" w:cs="Times New Roman"/>
                 <w:noProof/>
                 <w:webHidden/>
+                <w:sz w:val="26"/>
+                <w:szCs w:val="26"/>
               </w:rPr>
               <w:t>19</w:t>
             </w:r>
             <w:r>
               <w:rPr>
+                <w:rFonts w:ascii="Times New Roman" w:hAnsi="Times New Roman" w:cs="Times New Roman"/>
                 <w:noProof/>
                 <w:webHidden/>
+                <w:sz w:val="26"/>
+                <w:szCs w:val="26"/>
               </w:rPr>
               <w:fldChar w:fldCharType="end"/>
             </w:r>
@@ -4221,8 +4886,10 @@
               <w:tab w:val="right" w:leader="dot" w:pos="9395"/>
             </w:tabs>
             <w:rPr>
-              <w:rFonts w:eastAsiaTheme="minorEastAsia"/>
+              <w:rFonts w:ascii="Times New Roman" w:eastAsiaTheme="minorEastAsia" w:hAnsi="Times New Roman" w:cs="Times New Roman"/>
               <w:noProof/>
+              <w:sz w:val="26"/>
+              <w:szCs w:val="26"/>
             </w:rPr>
           </w:pPr>
           <w:hyperlink w:anchor="_Toc456034321" w:history="1">
@@ -4231,13 +4898,17 @@
                 <w:rStyle w:val="Hyperlink"/>
                 <w:rFonts w:ascii="Times New Roman" w:eastAsia="Times New Roman" w:hAnsi="Times New Roman" w:cs="Times New Roman"/>
                 <w:noProof/>
+                <w:sz w:val="26"/>
+                <w:szCs w:val="26"/>
               </w:rPr>
               <w:t>2.4.6</w:t>
             </w:r>
             <w:r>
               <w:rPr>
-                <w:rFonts w:eastAsiaTheme="minorEastAsia"/>
-                <w:noProof/>
+                <w:rFonts w:ascii="Times New Roman" w:eastAsiaTheme="minorEastAsia" w:hAnsi="Times New Roman" w:cs="Times New Roman"/>
+                <w:noProof/>
+                <w:sz w:val="26"/>
+                <w:szCs w:val="26"/>
               </w:rPr>
               <w:tab/>
             </w:r>
@@ -4246,54 +4917,77 @@
                 <w:rStyle w:val="Hyperlink"/>
                 <w:rFonts w:ascii="Times New Roman" w:eastAsia="Times New Roman" w:hAnsi="Times New Roman" w:cs="Times New Roman"/>
                 <w:noProof/>
+                <w:sz w:val="26"/>
+                <w:szCs w:val="26"/>
               </w:rPr>
               <w:t>Mô hình DFD mức 2 (Quản lý sinh đẻ)</w:t>
             </w:r>
             <w:r>
               <w:rPr>
+                <w:rFonts w:ascii="Times New Roman" w:hAnsi="Times New Roman" w:cs="Times New Roman"/>
                 <w:noProof/>
                 <w:webHidden/>
+                <w:sz w:val="26"/>
+                <w:szCs w:val="26"/>
               </w:rPr>
               <w:tab/>
             </w:r>
             <w:r>
               <w:rPr>
+                <w:rFonts w:ascii="Times New Roman" w:hAnsi="Times New Roman" w:cs="Times New Roman"/>
                 <w:noProof/>
                 <w:webHidden/>
+                <w:sz w:val="26"/>
+                <w:szCs w:val="26"/>
               </w:rPr>
               <w:fldChar w:fldCharType="begin"/>
             </w:r>
             <w:r>
               <w:rPr>
+                <w:rFonts w:ascii="Times New Roman" w:hAnsi="Times New Roman" w:cs="Times New Roman"/>
                 <w:noProof/>
                 <w:webHidden/>
+                <w:sz w:val="26"/>
+                <w:szCs w:val="26"/>
               </w:rPr>
               <w:instrText xml:space="preserve"> PAGEREF _Toc456034321 \h </w:instrText>
             </w:r>
             <w:r>
               <w:rPr>
+                <w:rFonts w:ascii="Times New Roman" w:hAnsi="Times New Roman" w:cs="Times New Roman"/>
                 <w:noProof/>
                 <w:webHidden/>
-              </w:rPr>
-            </w:r>
-            <w:r>
-              <w:rPr>
+                <w:sz w:val="26"/>
+                <w:szCs w:val="26"/>
+              </w:rPr>
+            </w:r>
+            <w:r>
+              <w:rPr>
+                <w:rFonts w:ascii="Times New Roman" w:hAnsi="Times New Roman" w:cs="Times New Roman"/>
                 <w:noProof/>
                 <w:webHidden/>
+                <w:sz w:val="26"/>
+                <w:szCs w:val="26"/>
               </w:rPr>
               <w:fldChar w:fldCharType="separate"/>
             </w:r>
             <w:r>
               <w:rPr>
+                <w:rFonts w:ascii="Times New Roman" w:hAnsi="Times New Roman" w:cs="Times New Roman"/>
                 <w:noProof/>
                 <w:webHidden/>
+                <w:sz w:val="26"/>
+                <w:szCs w:val="26"/>
               </w:rPr>
               <w:t>19</w:t>
             </w:r>
             <w:r>
               <w:rPr>
+                <w:rFonts w:ascii="Times New Roman" w:hAnsi="Times New Roman" w:cs="Times New Roman"/>
                 <w:noProof/>
                 <w:webHidden/>
+                <w:sz w:val="26"/>
+                <w:szCs w:val="26"/>
               </w:rPr>
               <w:fldChar w:fldCharType="end"/>
             </w:r>
@@ -4307,8 +5001,10 @@
               <w:tab w:val="right" w:leader="dot" w:pos="9395"/>
             </w:tabs>
             <w:rPr>
-              <w:rFonts w:eastAsiaTheme="minorEastAsia"/>
+              <w:rFonts w:ascii="Times New Roman" w:eastAsiaTheme="minorEastAsia" w:hAnsi="Times New Roman" w:cs="Times New Roman"/>
               <w:noProof/>
+              <w:sz w:val="26"/>
+              <w:szCs w:val="26"/>
             </w:rPr>
           </w:pPr>
           <w:hyperlink w:anchor="_Toc456034322" w:history="1">
@@ -4317,13 +5013,17 @@
                 <w:rStyle w:val="Hyperlink"/>
                 <w:rFonts w:ascii="Times New Roman" w:eastAsia="Times New Roman" w:hAnsi="Times New Roman" w:cs="Times New Roman"/>
                 <w:noProof/>
+                <w:sz w:val="26"/>
+                <w:szCs w:val="26"/>
               </w:rPr>
               <w:t>2.4.7</w:t>
             </w:r>
             <w:r>
               <w:rPr>
-                <w:rFonts w:eastAsiaTheme="minorEastAsia"/>
-                <w:noProof/>
+                <w:rFonts w:ascii="Times New Roman" w:eastAsiaTheme="minorEastAsia" w:hAnsi="Times New Roman" w:cs="Times New Roman"/>
+                <w:noProof/>
+                <w:sz w:val="26"/>
+                <w:szCs w:val="26"/>
               </w:rPr>
               <w:tab/>
             </w:r>
@@ -4332,54 +5032,77 @@
                 <w:rStyle w:val="Hyperlink"/>
                 <w:rFonts w:ascii="Times New Roman" w:eastAsia="Times New Roman" w:hAnsi="Times New Roman" w:cs="Times New Roman"/>
                 <w:noProof/>
+                <w:sz w:val="26"/>
+                <w:szCs w:val="26"/>
               </w:rPr>
               <w:t>Mô hình DFD mức 2 (Quản lý con non)</w:t>
             </w:r>
             <w:r>
               <w:rPr>
+                <w:rFonts w:ascii="Times New Roman" w:hAnsi="Times New Roman" w:cs="Times New Roman"/>
                 <w:noProof/>
                 <w:webHidden/>
+                <w:sz w:val="26"/>
+                <w:szCs w:val="26"/>
               </w:rPr>
               <w:tab/>
             </w:r>
             <w:r>
               <w:rPr>
+                <w:rFonts w:ascii="Times New Roman" w:hAnsi="Times New Roman" w:cs="Times New Roman"/>
                 <w:noProof/>
                 <w:webHidden/>
+                <w:sz w:val="26"/>
+                <w:szCs w:val="26"/>
               </w:rPr>
               <w:fldChar w:fldCharType="begin"/>
             </w:r>
             <w:r>
               <w:rPr>
+                <w:rFonts w:ascii="Times New Roman" w:hAnsi="Times New Roman" w:cs="Times New Roman"/>
                 <w:noProof/>
                 <w:webHidden/>
+                <w:sz w:val="26"/>
+                <w:szCs w:val="26"/>
               </w:rPr>
               <w:instrText xml:space="preserve"> PAGEREF _Toc456034322 \h </w:instrText>
             </w:r>
             <w:r>
               <w:rPr>
+                <w:rFonts w:ascii="Times New Roman" w:hAnsi="Times New Roman" w:cs="Times New Roman"/>
                 <w:noProof/>
                 <w:webHidden/>
-              </w:rPr>
-            </w:r>
-            <w:r>
-              <w:rPr>
+                <w:sz w:val="26"/>
+                <w:szCs w:val="26"/>
+              </w:rPr>
+            </w:r>
+            <w:r>
+              <w:rPr>
+                <w:rFonts w:ascii="Times New Roman" w:hAnsi="Times New Roman" w:cs="Times New Roman"/>
                 <w:noProof/>
                 <w:webHidden/>
+                <w:sz w:val="26"/>
+                <w:szCs w:val="26"/>
               </w:rPr>
               <w:fldChar w:fldCharType="separate"/>
             </w:r>
             <w:r>
               <w:rPr>
+                <w:rFonts w:ascii="Times New Roman" w:hAnsi="Times New Roman" w:cs="Times New Roman"/>
                 <w:noProof/>
                 <w:webHidden/>
+                <w:sz w:val="26"/>
+                <w:szCs w:val="26"/>
               </w:rPr>
               <w:t>20</w:t>
             </w:r>
             <w:r>
               <w:rPr>
+                <w:rFonts w:ascii="Times New Roman" w:hAnsi="Times New Roman" w:cs="Times New Roman"/>
                 <w:noProof/>
                 <w:webHidden/>
+                <w:sz w:val="26"/>
+                <w:szCs w:val="26"/>
               </w:rPr>
               <w:fldChar w:fldCharType="end"/>
             </w:r>
@@ -4393,8 +5116,10 @@
               <w:tab w:val="right" w:leader="dot" w:pos="9395"/>
             </w:tabs>
             <w:rPr>
-              <w:rFonts w:eastAsiaTheme="minorEastAsia"/>
+              <w:rFonts w:ascii="Times New Roman" w:eastAsiaTheme="minorEastAsia" w:hAnsi="Times New Roman" w:cs="Times New Roman"/>
               <w:noProof/>
+              <w:sz w:val="26"/>
+              <w:szCs w:val="26"/>
             </w:rPr>
           </w:pPr>
           <w:hyperlink w:anchor="_Toc456034323" w:history="1">
@@ -4403,13 +5128,17 @@
                 <w:rStyle w:val="Hyperlink"/>
                 <w:rFonts w:ascii="Times New Roman" w:eastAsia="Times New Roman" w:hAnsi="Times New Roman" w:cs="Times New Roman"/>
                 <w:noProof/>
+                <w:sz w:val="26"/>
+                <w:szCs w:val="26"/>
               </w:rPr>
               <w:t>2.4.8</w:t>
             </w:r>
             <w:r>
               <w:rPr>
-                <w:rFonts w:eastAsiaTheme="minorEastAsia"/>
-                <w:noProof/>
+                <w:rFonts w:ascii="Times New Roman" w:eastAsiaTheme="minorEastAsia" w:hAnsi="Times New Roman" w:cs="Times New Roman"/>
+                <w:noProof/>
+                <w:sz w:val="26"/>
+                <w:szCs w:val="26"/>
               </w:rPr>
               <w:tab/>
             </w:r>
@@ -4418,54 +5147,77 @@
                 <w:rStyle w:val="Hyperlink"/>
                 <w:rFonts w:ascii="Times New Roman" w:eastAsia="Times New Roman" w:hAnsi="Times New Roman" w:cs="Times New Roman"/>
                 <w:noProof/>
+                <w:sz w:val="26"/>
+                <w:szCs w:val="26"/>
               </w:rPr>
               <w:t>Mô hình DFD mức 1 (Quản lý điều trị)</w:t>
             </w:r>
             <w:r>
               <w:rPr>
+                <w:rFonts w:ascii="Times New Roman" w:hAnsi="Times New Roman" w:cs="Times New Roman"/>
                 <w:noProof/>
                 <w:webHidden/>
+                <w:sz w:val="26"/>
+                <w:szCs w:val="26"/>
               </w:rPr>
               <w:tab/>
             </w:r>
             <w:r>
               <w:rPr>
+                <w:rFonts w:ascii="Times New Roman" w:hAnsi="Times New Roman" w:cs="Times New Roman"/>
                 <w:noProof/>
                 <w:webHidden/>
+                <w:sz w:val="26"/>
+                <w:szCs w:val="26"/>
               </w:rPr>
               <w:fldChar w:fldCharType="begin"/>
             </w:r>
             <w:r>
               <w:rPr>
+                <w:rFonts w:ascii="Times New Roman" w:hAnsi="Times New Roman" w:cs="Times New Roman"/>
                 <w:noProof/>
                 <w:webHidden/>
+                <w:sz w:val="26"/>
+                <w:szCs w:val="26"/>
               </w:rPr>
               <w:instrText xml:space="preserve"> PAGEREF _Toc456034323 \h </w:instrText>
             </w:r>
             <w:r>
               <w:rPr>
+                <w:rFonts w:ascii="Times New Roman" w:hAnsi="Times New Roman" w:cs="Times New Roman"/>
                 <w:noProof/>
                 <w:webHidden/>
-              </w:rPr>
-            </w:r>
-            <w:r>
-              <w:rPr>
+                <w:sz w:val="26"/>
+                <w:szCs w:val="26"/>
+              </w:rPr>
+            </w:r>
+            <w:r>
+              <w:rPr>
+                <w:rFonts w:ascii="Times New Roman" w:hAnsi="Times New Roman" w:cs="Times New Roman"/>
                 <w:noProof/>
                 <w:webHidden/>
+                <w:sz w:val="26"/>
+                <w:szCs w:val="26"/>
               </w:rPr>
               <w:fldChar w:fldCharType="separate"/>
             </w:r>
             <w:r>
               <w:rPr>
+                <w:rFonts w:ascii="Times New Roman" w:hAnsi="Times New Roman" w:cs="Times New Roman"/>
                 <w:noProof/>
                 <w:webHidden/>
+                <w:sz w:val="26"/>
+                <w:szCs w:val="26"/>
               </w:rPr>
               <w:t>20</w:t>
             </w:r>
             <w:r>
               <w:rPr>
+                <w:rFonts w:ascii="Times New Roman" w:hAnsi="Times New Roman" w:cs="Times New Roman"/>
                 <w:noProof/>
                 <w:webHidden/>
+                <w:sz w:val="26"/>
+                <w:szCs w:val="26"/>
               </w:rPr>
               <w:fldChar w:fldCharType="end"/>
             </w:r>
@@ -4479,8 +5231,10 @@
               <w:tab w:val="right" w:leader="dot" w:pos="9395"/>
             </w:tabs>
             <w:rPr>
-              <w:rFonts w:eastAsiaTheme="minorEastAsia"/>
+              <w:rFonts w:ascii="Times New Roman" w:eastAsiaTheme="minorEastAsia" w:hAnsi="Times New Roman" w:cs="Times New Roman"/>
               <w:noProof/>
+              <w:sz w:val="26"/>
+              <w:szCs w:val="26"/>
             </w:rPr>
           </w:pPr>
           <w:hyperlink w:anchor="_Toc456034324" w:history="1">
@@ -4489,13 +5243,17 @@
                 <w:rStyle w:val="Hyperlink"/>
                 <w:rFonts w:ascii="Times New Roman" w:eastAsia="Times New Roman" w:hAnsi="Times New Roman" w:cs="Times New Roman"/>
                 <w:noProof/>
+                <w:sz w:val="26"/>
+                <w:szCs w:val="26"/>
               </w:rPr>
               <w:t>2.4.9</w:t>
             </w:r>
             <w:r>
               <w:rPr>
-                <w:rFonts w:eastAsiaTheme="minorEastAsia"/>
-                <w:noProof/>
+                <w:rFonts w:ascii="Times New Roman" w:eastAsiaTheme="minorEastAsia" w:hAnsi="Times New Roman" w:cs="Times New Roman"/>
+                <w:noProof/>
+                <w:sz w:val="26"/>
+                <w:szCs w:val="26"/>
               </w:rPr>
               <w:tab/>
             </w:r>
@@ -4504,54 +5262,77 @@
                 <w:rStyle w:val="Hyperlink"/>
                 <w:rFonts w:ascii="Times New Roman" w:eastAsia="Times New Roman" w:hAnsi="Times New Roman" w:cs="Times New Roman"/>
                 <w:noProof/>
+                <w:sz w:val="26"/>
+                <w:szCs w:val="26"/>
               </w:rPr>
               <w:t>Mô hình DFD mức 2 (Xử lý nhập thuốc)</w:t>
             </w:r>
             <w:r>
               <w:rPr>
+                <w:rFonts w:ascii="Times New Roman" w:hAnsi="Times New Roman" w:cs="Times New Roman"/>
                 <w:noProof/>
                 <w:webHidden/>
+                <w:sz w:val="26"/>
+                <w:szCs w:val="26"/>
               </w:rPr>
               <w:tab/>
             </w:r>
             <w:r>
               <w:rPr>
+                <w:rFonts w:ascii="Times New Roman" w:hAnsi="Times New Roman" w:cs="Times New Roman"/>
                 <w:noProof/>
                 <w:webHidden/>
+                <w:sz w:val="26"/>
+                <w:szCs w:val="26"/>
               </w:rPr>
               <w:fldChar w:fldCharType="begin"/>
             </w:r>
             <w:r>
               <w:rPr>
+                <w:rFonts w:ascii="Times New Roman" w:hAnsi="Times New Roman" w:cs="Times New Roman"/>
                 <w:noProof/>
                 <w:webHidden/>
+                <w:sz w:val="26"/>
+                <w:szCs w:val="26"/>
               </w:rPr>
               <w:instrText xml:space="preserve"> PAGEREF _Toc456034324 \h </w:instrText>
             </w:r>
             <w:r>
               <w:rPr>
+                <w:rFonts w:ascii="Times New Roman" w:hAnsi="Times New Roman" w:cs="Times New Roman"/>
                 <w:noProof/>
                 <w:webHidden/>
-              </w:rPr>
-            </w:r>
-            <w:r>
-              <w:rPr>
+                <w:sz w:val="26"/>
+                <w:szCs w:val="26"/>
+              </w:rPr>
+            </w:r>
+            <w:r>
+              <w:rPr>
+                <w:rFonts w:ascii="Times New Roman" w:hAnsi="Times New Roman" w:cs="Times New Roman"/>
                 <w:noProof/>
                 <w:webHidden/>
+                <w:sz w:val="26"/>
+                <w:szCs w:val="26"/>
               </w:rPr>
               <w:fldChar w:fldCharType="separate"/>
             </w:r>
             <w:r>
               <w:rPr>
+                <w:rFonts w:ascii="Times New Roman" w:hAnsi="Times New Roman" w:cs="Times New Roman"/>
                 <w:noProof/>
                 <w:webHidden/>
+                <w:sz w:val="26"/>
+                <w:szCs w:val="26"/>
               </w:rPr>
               <w:t>20</w:t>
             </w:r>
             <w:r>
               <w:rPr>
+                <w:rFonts w:ascii="Times New Roman" w:hAnsi="Times New Roman" w:cs="Times New Roman"/>
                 <w:noProof/>
                 <w:webHidden/>
+                <w:sz w:val="26"/>
+                <w:szCs w:val="26"/>
               </w:rPr>
               <w:fldChar w:fldCharType="end"/>
             </w:r>
@@ -4565,8 +5346,10 @@
               <w:tab w:val="right" w:leader="dot" w:pos="9395"/>
             </w:tabs>
             <w:rPr>
-              <w:rFonts w:eastAsiaTheme="minorEastAsia"/>
+              <w:rFonts w:ascii="Times New Roman" w:eastAsiaTheme="minorEastAsia" w:hAnsi="Times New Roman" w:cs="Times New Roman"/>
               <w:noProof/>
+              <w:sz w:val="26"/>
+              <w:szCs w:val="26"/>
             </w:rPr>
           </w:pPr>
           <w:hyperlink w:anchor="_Toc456034325" w:history="1">
@@ -4575,13 +5358,17 @@
                 <w:rStyle w:val="Hyperlink"/>
                 <w:rFonts w:ascii="Times New Roman" w:eastAsia="Times New Roman" w:hAnsi="Times New Roman" w:cs="Times New Roman"/>
                 <w:noProof/>
+                <w:sz w:val="26"/>
+                <w:szCs w:val="26"/>
               </w:rPr>
               <w:t>2.4.10</w:t>
             </w:r>
             <w:r>
               <w:rPr>
-                <w:rFonts w:eastAsiaTheme="minorEastAsia"/>
-                <w:noProof/>
+                <w:rFonts w:ascii="Times New Roman" w:eastAsiaTheme="minorEastAsia" w:hAnsi="Times New Roman" w:cs="Times New Roman"/>
+                <w:noProof/>
+                <w:sz w:val="26"/>
+                <w:szCs w:val="26"/>
               </w:rPr>
               <w:tab/>
             </w:r>
@@ -4590,54 +5377,77 @@
                 <w:rStyle w:val="Hyperlink"/>
                 <w:rFonts w:ascii="Times New Roman" w:eastAsia="Times New Roman" w:hAnsi="Times New Roman" w:cs="Times New Roman"/>
                 <w:noProof/>
+                <w:sz w:val="26"/>
+                <w:szCs w:val="26"/>
               </w:rPr>
               <w:t>Mô hình DFD mức 2 (Phân công điều trị)</w:t>
             </w:r>
             <w:r>
               <w:rPr>
+                <w:rFonts w:ascii="Times New Roman" w:hAnsi="Times New Roman" w:cs="Times New Roman"/>
                 <w:noProof/>
                 <w:webHidden/>
+                <w:sz w:val="26"/>
+                <w:szCs w:val="26"/>
               </w:rPr>
               <w:tab/>
             </w:r>
             <w:r>
               <w:rPr>
+                <w:rFonts w:ascii="Times New Roman" w:hAnsi="Times New Roman" w:cs="Times New Roman"/>
                 <w:noProof/>
                 <w:webHidden/>
+                <w:sz w:val="26"/>
+                <w:szCs w:val="26"/>
               </w:rPr>
               <w:fldChar w:fldCharType="begin"/>
             </w:r>
             <w:r>
               <w:rPr>
+                <w:rFonts w:ascii="Times New Roman" w:hAnsi="Times New Roman" w:cs="Times New Roman"/>
                 <w:noProof/>
                 <w:webHidden/>
+                <w:sz w:val="26"/>
+                <w:szCs w:val="26"/>
               </w:rPr>
               <w:instrText xml:space="preserve"> PAGEREF _Toc456034325 \h </w:instrText>
             </w:r>
             <w:r>
               <w:rPr>
+                <w:rFonts w:ascii="Times New Roman" w:hAnsi="Times New Roman" w:cs="Times New Roman"/>
                 <w:noProof/>
                 <w:webHidden/>
-              </w:rPr>
-            </w:r>
-            <w:r>
-              <w:rPr>
+                <w:sz w:val="26"/>
+                <w:szCs w:val="26"/>
+              </w:rPr>
+            </w:r>
+            <w:r>
+              <w:rPr>
+                <w:rFonts w:ascii="Times New Roman" w:hAnsi="Times New Roman" w:cs="Times New Roman"/>
                 <w:noProof/>
                 <w:webHidden/>
+                <w:sz w:val="26"/>
+                <w:szCs w:val="26"/>
               </w:rPr>
               <w:fldChar w:fldCharType="separate"/>
             </w:r>
             <w:r>
               <w:rPr>
+                <w:rFonts w:ascii="Times New Roman" w:hAnsi="Times New Roman" w:cs="Times New Roman"/>
                 <w:noProof/>
                 <w:webHidden/>
+                <w:sz w:val="26"/>
+                <w:szCs w:val="26"/>
               </w:rPr>
               <w:t>21</w:t>
             </w:r>
             <w:r>
               <w:rPr>
+                <w:rFonts w:ascii="Times New Roman" w:hAnsi="Times New Roman" w:cs="Times New Roman"/>
                 <w:noProof/>
                 <w:webHidden/>
+                <w:sz w:val="26"/>
+                <w:szCs w:val="26"/>
               </w:rPr>
               <w:fldChar w:fldCharType="end"/>
             </w:r>
@@ -4651,8 +5461,10 @@
               <w:tab w:val="right" w:leader="dot" w:pos="9395"/>
             </w:tabs>
             <w:rPr>
-              <w:rFonts w:eastAsiaTheme="minorEastAsia"/>
+              <w:rFonts w:ascii="Times New Roman" w:eastAsiaTheme="minorEastAsia" w:hAnsi="Times New Roman" w:cs="Times New Roman"/>
               <w:noProof/>
+              <w:sz w:val="26"/>
+              <w:szCs w:val="26"/>
             </w:rPr>
           </w:pPr>
           <w:hyperlink w:anchor="_Toc456034326" w:history="1">
@@ -4661,13 +5473,17 @@
                 <w:rStyle w:val="Hyperlink"/>
                 <w:rFonts w:ascii="Times New Roman" w:eastAsia="Times New Roman" w:hAnsi="Times New Roman" w:cs="Times New Roman"/>
                 <w:noProof/>
+                <w:sz w:val="26"/>
+                <w:szCs w:val="26"/>
               </w:rPr>
               <w:t>2.4.11</w:t>
             </w:r>
             <w:r>
               <w:rPr>
-                <w:rFonts w:eastAsiaTheme="minorEastAsia"/>
-                <w:noProof/>
+                <w:rFonts w:ascii="Times New Roman" w:eastAsiaTheme="minorEastAsia" w:hAnsi="Times New Roman" w:cs="Times New Roman"/>
+                <w:noProof/>
+                <w:sz w:val="26"/>
+                <w:szCs w:val="26"/>
               </w:rPr>
               <w:tab/>
             </w:r>
@@ -4676,54 +5492,77 @@
                 <w:rStyle w:val="Hyperlink"/>
                 <w:rFonts w:ascii="Times New Roman" w:eastAsia="Times New Roman" w:hAnsi="Times New Roman" w:cs="Times New Roman"/>
                 <w:noProof/>
+                <w:sz w:val="26"/>
+                <w:szCs w:val="26"/>
               </w:rPr>
               <w:t>Mô hình DFD mức 2 (Chăm sóc sức khỏe động vật )</w:t>
             </w:r>
             <w:r>
               <w:rPr>
+                <w:rFonts w:ascii="Times New Roman" w:hAnsi="Times New Roman" w:cs="Times New Roman"/>
                 <w:noProof/>
                 <w:webHidden/>
+                <w:sz w:val="26"/>
+                <w:szCs w:val="26"/>
               </w:rPr>
               <w:tab/>
             </w:r>
             <w:r>
               <w:rPr>
+                <w:rFonts w:ascii="Times New Roman" w:hAnsi="Times New Roman" w:cs="Times New Roman"/>
                 <w:noProof/>
                 <w:webHidden/>
+                <w:sz w:val="26"/>
+                <w:szCs w:val="26"/>
               </w:rPr>
               <w:fldChar w:fldCharType="begin"/>
             </w:r>
             <w:r>
               <w:rPr>
+                <w:rFonts w:ascii="Times New Roman" w:hAnsi="Times New Roman" w:cs="Times New Roman"/>
                 <w:noProof/>
                 <w:webHidden/>
+                <w:sz w:val="26"/>
+                <w:szCs w:val="26"/>
               </w:rPr>
               <w:instrText xml:space="preserve"> PAGEREF _Toc456034326 \h </w:instrText>
             </w:r>
             <w:r>
               <w:rPr>
+                <w:rFonts w:ascii="Times New Roman" w:hAnsi="Times New Roman" w:cs="Times New Roman"/>
                 <w:noProof/>
                 <w:webHidden/>
-              </w:rPr>
-            </w:r>
-            <w:r>
-              <w:rPr>
+                <w:sz w:val="26"/>
+                <w:szCs w:val="26"/>
+              </w:rPr>
+            </w:r>
+            <w:r>
+              <w:rPr>
+                <w:rFonts w:ascii="Times New Roman" w:hAnsi="Times New Roman" w:cs="Times New Roman"/>
                 <w:noProof/>
                 <w:webHidden/>
+                <w:sz w:val="26"/>
+                <w:szCs w:val="26"/>
               </w:rPr>
               <w:fldChar w:fldCharType="separate"/>
             </w:r>
             <w:r>
               <w:rPr>
+                <w:rFonts w:ascii="Times New Roman" w:hAnsi="Times New Roman" w:cs="Times New Roman"/>
                 <w:noProof/>
                 <w:webHidden/>
+                <w:sz w:val="26"/>
+                <w:szCs w:val="26"/>
               </w:rPr>
               <w:t>21</w:t>
             </w:r>
             <w:r>
               <w:rPr>
+                <w:rFonts w:ascii="Times New Roman" w:hAnsi="Times New Roman" w:cs="Times New Roman"/>
                 <w:noProof/>
                 <w:webHidden/>
+                <w:sz w:val="26"/>
+                <w:szCs w:val="26"/>
               </w:rPr>
               <w:fldChar w:fldCharType="end"/>
             </w:r>
@@ -4737,8 +5576,10 @@
               <w:tab w:val="right" w:leader="dot" w:pos="9395"/>
             </w:tabs>
             <w:rPr>
-              <w:rFonts w:eastAsiaTheme="minorEastAsia"/>
+              <w:rFonts w:ascii="Times New Roman" w:eastAsiaTheme="minorEastAsia" w:hAnsi="Times New Roman" w:cs="Times New Roman"/>
               <w:noProof/>
+              <w:sz w:val="26"/>
+              <w:szCs w:val="26"/>
             </w:rPr>
           </w:pPr>
           <w:hyperlink w:anchor="_Toc456034327" w:history="1">
@@ -4747,13 +5588,17 @@
                 <w:rStyle w:val="Hyperlink"/>
                 <w:rFonts w:ascii="Times New Roman" w:eastAsia="Times New Roman" w:hAnsi="Times New Roman" w:cs="Times New Roman"/>
                 <w:noProof/>
+                <w:sz w:val="26"/>
+                <w:szCs w:val="26"/>
               </w:rPr>
               <w:t>2.4.12</w:t>
             </w:r>
             <w:r>
               <w:rPr>
-                <w:rFonts w:eastAsiaTheme="minorEastAsia"/>
-                <w:noProof/>
+                <w:rFonts w:ascii="Times New Roman" w:eastAsiaTheme="minorEastAsia" w:hAnsi="Times New Roman" w:cs="Times New Roman"/>
+                <w:noProof/>
+                <w:sz w:val="26"/>
+                <w:szCs w:val="26"/>
               </w:rPr>
               <w:tab/>
             </w:r>
@@ -4762,54 +5607,77 @@
                 <w:rStyle w:val="Hyperlink"/>
                 <w:rFonts w:ascii="Times New Roman" w:eastAsia="Times New Roman" w:hAnsi="Times New Roman" w:cs="Times New Roman"/>
                 <w:noProof/>
+                <w:sz w:val="26"/>
+                <w:szCs w:val="26"/>
               </w:rPr>
               <w:t>Mô hình DFD mức 1 (Quản lý thức ăn)</w:t>
             </w:r>
             <w:r>
               <w:rPr>
+                <w:rFonts w:ascii="Times New Roman" w:hAnsi="Times New Roman" w:cs="Times New Roman"/>
                 <w:noProof/>
                 <w:webHidden/>
+                <w:sz w:val="26"/>
+                <w:szCs w:val="26"/>
               </w:rPr>
               <w:tab/>
             </w:r>
             <w:r>
               <w:rPr>
+                <w:rFonts w:ascii="Times New Roman" w:hAnsi="Times New Roman" w:cs="Times New Roman"/>
                 <w:noProof/>
                 <w:webHidden/>
+                <w:sz w:val="26"/>
+                <w:szCs w:val="26"/>
               </w:rPr>
               <w:fldChar w:fldCharType="begin"/>
             </w:r>
             <w:r>
               <w:rPr>
+                <w:rFonts w:ascii="Times New Roman" w:hAnsi="Times New Roman" w:cs="Times New Roman"/>
                 <w:noProof/>
                 <w:webHidden/>
+                <w:sz w:val="26"/>
+                <w:szCs w:val="26"/>
               </w:rPr>
               <w:instrText xml:space="preserve"> PAGEREF _Toc456034327 \h </w:instrText>
             </w:r>
             <w:r>
               <w:rPr>
+                <w:rFonts w:ascii="Times New Roman" w:hAnsi="Times New Roman" w:cs="Times New Roman"/>
                 <w:noProof/>
                 <w:webHidden/>
-              </w:rPr>
-            </w:r>
-            <w:r>
-              <w:rPr>
+                <w:sz w:val="26"/>
+                <w:szCs w:val="26"/>
+              </w:rPr>
+            </w:r>
+            <w:r>
+              <w:rPr>
+                <w:rFonts w:ascii="Times New Roman" w:hAnsi="Times New Roman" w:cs="Times New Roman"/>
                 <w:noProof/>
                 <w:webHidden/>
+                <w:sz w:val="26"/>
+                <w:szCs w:val="26"/>
               </w:rPr>
               <w:fldChar w:fldCharType="separate"/>
             </w:r>
             <w:r>
               <w:rPr>
+                <w:rFonts w:ascii="Times New Roman" w:hAnsi="Times New Roman" w:cs="Times New Roman"/>
                 <w:noProof/>
                 <w:webHidden/>
+                <w:sz w:val="26"/>
+                <w:szCs w:val="26"/>
               </w:rPr>
               <w:t>22</w:t>
             </w:r>
             <w:r>
               <w:rPr>
+                <w:rFonts w:ascii="Times New Roman" w:hAnsi="Times New Roman" w:cs="Times New Roman"/>
                 <w:noProof/>
                 <w:webHidden/>
+                <w:sz w:val="26"/>
+                <w:szCs w:val="26"/>
               </w:rPr>
               <w:fldChar w:fldCharType="end"/>
             </w:r>
@@ -4823,8 +5691,10 @@
               <w:tab w:val="right" w:leader="dot" w:pos="9395"/>
             </w:tabs>
             <w:rPr>
-              <w:rFonts w:eastAsiaTheme="minorEastAsia"/>
+              <w:rFonts w:ascii="Times New Roman" w:eastAsiaTheme="minorEastAsia" w:hAnsi="Times New Roman" w:cs="Times New Roman"/>
               <w:noProof/>
+              <w:sz w:val="26"/>
+              <w:szCs w:val="26"/>
             </w:rPr>
           </w:pPr>
           <w:hyperlink w:anchor="_Toc456034328" w:history="1">
@@ -4833,13 +5703,17 @@
                 <w:rStyle w:val="Hyperlink"/>
                 <w:rFonts w:ascii="Times New Roman" w:eastAsia="Times New Roman" w:hAnsi="Times New Roman" w:cs="Times New Roman"/>
                 <w:noProof/>
+                <w:sz w:val="26"/>
+                <w:szCs w:val="26"/>
               </w:rPr>
               <w:t>2.4.13</w:t>
             </w:r>
             <w:r>
               <w:rPr>
-                <w:rFonts w:eastAsiaTheme="minorEastAsia"/>
-                <w:noProof/>
+                <w:rFonts w:ascii="Times New Roman" w:eastAsiaTheme="minorEastAsia" w:hAnsi="Times New Roman" w:cs="Times New Roman"/>
+                <w:noProof/>
+                <w:sz w:val="26"/>
+                <w:szCs w:val="26"/>
               </w:rPr>
               <w:tab/>
             </w:r>
@@ -4848,54 +5722,77 @@
                 <w:rStyle w:val="Hyperlink"/>
                 <w:rFonts w:ascii="Times New Roman" w:eastAsia="Times New Roman" w:hAnsi="Times New Roman" w:cs="Times New Roman"/>
                 <w:noProof/>
+                <w:sz w:val="26"/>
+                <w:szCs w:val="26"/>
               </w:rPr>
               <w:t>Mô hình DFD mức 2 (Xử lý nhập thức ăn)</w:t>
             </w:r>
             <w:r>
               <w:rPr>
+                <w:rFonts w:ascii="Times New Roman" w:hAnsi="Times New Roman" w:cs="Times New Roman"/>
                 <w:noProof/>
                 <w:webHidden/>
+                <w:sz w:val="26"/>
+                <w:szCs w:val="26"/>
               </w:rPr>
               <w:tab/>
             </w:r>
             <w:r>
               <w:rPr>
+                <w:rFonts w:ascii="Times New Roman" w:hAnsi="Times New Roman" w:cs="Times New Roman"/>
                 <w:noProof/>
                 <w:webHidden/>
+                <w:sz w:val="26"/>
+                <w:szCs w:val="26"/>
               </w:rPr>
               <w:fldChar w:fldCharType="begin"/>
             </w:r>
             <w:r>
               <w:rPr>
+                <w:rFonts w:ascii="Times New Roman" w:hAnsi="Times New Roman" w:cs="Times New Roman"/>
                 <w:noProof/>
                 <w:webHidden/>
+                <w:sz w:val="26"/>
+                <w:szCs w:val="26"/>
               </w:rPr>
               <w:instrText xml:space="preserve"> PAGEREF _Toc456034328 \h </w:instrText>
             </w:r>
             <w:r>
               <w:rPr>
+                <w:rFonts w:ascii="Times New Roman" w:hAnsi="Times New Roman" w:cs="Times New Roman"/>
                 <w:noProof/>
                 <w:webHidden/>
-              </w:rPr>
-            </w:r>
-            <w:r>
-              <w:rPr>
+                <w:sz w:val="26"/>
+                <w:szCs w:val="26"/>
+              </w:rPr>
+            </w:r>
+            <w:r>
+              <w:rPr>
+                <w:rFonts w:ascii="Times New Roman" w:hAnsi="Times New Roman" w:cs="Times New Roman"/>
                 <w:noProof/>
                 <w:webHidden/>
+                <w:sz w:val="26"/>
+                <w:szCs w:val="26"/>
               </w:rPr>
               <w:fldChar w:fldCharType="separate"/>
             </w:r>
             <w:r>
               <w:rPr>
+                <w:rFonts w:ascii="Times New Roman" w:hAnsi="Times New Roman" w:cs="Times New Roman"/>
                 <w:noProof/>
                 <w:webHidden/>
+                <w:sz w:val="26"/>
+                <w:szCs w:val="26"/>
               </w:rPr>
               <w:t>23</w:t>
             </w:r>
             <w:r>
               <w:rPr>
+                <w:rFonts w:ascii="Times New Roman" w:hAnsi="Times New Roman" w:cs="Times New Roman"/>
                 <w:noProof/>
                 <w:webHidden/>
+                <w:sz w:val="26"/>
+                <w:szCs w:val="26"/>
               </w:rPr>
               <w:fldChar w:fldCharType="end"/>
             </w:r>
@@ -4909,8 +5806,10 @@
               <w:tab w:val="right" w:leader="dot" w:pos="9395"/>
             </w:tabs>
             <w:rPr>
-              <w:rFonts w:eastAsiaTheme="minorEastAsia"/>
+              <w:rFonts w:ascii="Times New Roman" w:eastAsiaTheme="minorEastAsia" w:hAnsi="Times New Roman" w:cs="Times New Roman"/>
               <w:noProof/>
+              <w:sz w:val="26"/>
+              <w:szCs w:val="26"/>
             </w:rPr>
           </w:pPr>
           <w:hyperlink w:anchor="_Toc456034329" w:history="1">
@@ -4919,13 +5818,17 @@
                 <w:rStyle w:val="Hyperlink"/>
                 <w:rFonts w:ascii="Times New Roman" w:eastAsia="Times New Roman" w:hAnsi="Times New Roman" w:cs="Times New Roman"/>
                 <w:noProof/>
+                <w:sz w:val="26"/>
+                <w:szCs w:val="26"/>
               </w:rPr>
               <w:t>2.4.14</w:t>
             </w:r>
             <w:r>
               <w:rPr>
-                <w:rFonts w:eastAsiaTheme="minorEastAsia"/>
-                <w:noProof/>
+                <w:rFonts w:ascii="Times New Roman" w:eastAsiaTheme="minorEastAsia" w:hAnsi="Times New Roman" w:cs="Times New Roman"/>
+                <w:noProof/>
+                <w:sz w:val="26"/>
+                <w:szCs w:val="26"/>
               </w:rPr>
               <w:tab/>
             </w:r>
@@ -4934,54 +5837,77 @@
                 <w:rStyle w:val="Hyperlink"/>
                 <w:rFonts w:ascii="Times New Roman" w:eastAsia="Times New Roman" w:hAnsi="Times New Roman" w:cs="Times New Roman"/>
                 <w:noProof/>
+                <w:sz w:val="26"/>
+                <w:szCs w:val="26"/>
               </w:rPr>
               <w:t>Mô hình DFD mức 2 (Cho ăn)</w:t>
             </w:r>
             <w:r>
               <w:rPr>
+                <w:rFonts w:ascii="Times New Roman" w:hAnsi="Times New Roman" w:cs="Times New Roman"/>
                 <w:noProof/>
                 <w:webHidden/>
+                <w:sz w:val="26"/>
+                <w:szCs w:val="26"/>
               </w:rPr>
               <w:tab/>
             </w:r>
             <w:r>
               <w:rPr>
+                <w:rFonts w:ascii="Times New Roman" w:hAnsi="Times New Roman" w:cs="Times New Roman"/>
                 <w:noProof/>
                 <w:webHidden/>
+                <w:sz w:val="26"/>
+                <w:szCs w:val="26"/>
               </w:rPr>
               <w:fldChar w:fldCharType="begin"/>
             </w:r>
             <w:r>
               <w:rPr>
+                <w:rFonts w:ascii="Times New Roman" w:hAnsi="Times New Roman" w:cs="Times New Roman"/>
                 <w:noProof/>
                 <w:webHidden/>
+                <w:sz w:val="26"/>
+                <w:szCs w:val="26"/>
               </w:rPr>
               <w:instrText xml:space="preserve"> PAGEREF _Toc456034329 \h </w:instrText>
             </w:r>
             <w:r>
               <w:rPr>
+                <w:rFonts w:ascii="Times New Roman" w:hAnsi="Times New Roman" w:cs="Times New Roman"/>
                 <w:noProof/>
                 <w:webHidden/>
-              </w:rPr>
-            </w:r>
-            <w:r>
-              <w:rPr>
+                <w:sz w:val="26"/>
+                <w:szCs w:val="26"/>
+              </w:rPr>
+            </w:r>
+            <w:r>
+              <w:rPr>
+                <w:rFonts w:ascii="Times New Roman" w:hAnsi="Times New Roman" w:cs="Times New Roman"/>
                 <w:noProof/>
                 <w:webHidden/>
+                <w:sz w:val="26"/>
+                <w:szCs w:val="26"/>
               </w:rPr>
               <w:fldChar w:fldCharType="separate"/>
             </w:r>
             <w:r>
               <w:rPr>
+                <w:rFonts w:ascii="Times New Roman" w:hAnsi="Times New Roman" w:cs="Times New Roman"/>
                 <w:noProof/>
                 <w:webHidden/>
+                <w:sz w:val="26"/>
+                <w:szCs w:val="26"/>
               </w:rPr>
               <w:t>24</w:t>
             </w:r>
             <w:r>
               <w:rPr>
+                <w:rFonts w:ascii="Times New Roman" w:hAnsi="Times New Roman" w:cs="Times New Roman"/>
                 <w:noProof/>
                 <w:webHidden/>
+                <w:sz w:val="26"/>
+                <w:szCs w:val="26"/>
               </w:rPr>
               <w:fldChar w:fldCharType="end"/>
             </w:r>
@@ -4995,8 +5921,10 @@
               <w:tab w:val="right" w:leader="dot" w:pos="9395"/>
             </w:tabs>
             <w:rPr>
-              <w:rFonts w:eastAsiaTheme="minorEastAsia"/>
+              <w:rFonts w:ascii="Times New Roman" w:eastAsiaTheme="minorEastAsia" w:hAnsi="Times New Roman" w:cs="Times New Roman"/>
               <w:noProof/>
+              <w:sz w:val="26"/>
+              <w:szCs w:val="26"/>
             </w:rPr>
           </w:pPr>
           <w:hyperlink w:anchor="_Toc456034330" w:history="1">
@@ -5005,13 +5933,17 @@
                 <w:rStyle w:val="Hyperlink"/>
                 <w:rFonts w:ascii="Times New Roman" w:eastAsia="Times New Roman" w:hAnsi="Times New Roman" w:cs="Times New Roman"/>
                 <w:noProof/>
+                <w:sz w:val="26"/>
+                <w:szCs w:val="26"/>
               </w:rPr>
               <w:t>2.4.15</w:t>
             </w:r>
             <w:r>
               <w:rPr>
-                <w:rFonts w:eastAsiaTheme="minorEastAsia"/>
-                <w:noProof/>
+                <w:rFonts w:ascii="Times New Roman" w:eastAsiaTheme="minorEastAsia" w:hAnsi="Times New Roman" w:cs="Times New Roman"/>
+                <w:noProof/>
+                <w:sz w:val="26"/>
+                <w:szCs w:val="26"/>
               </w:rPr>
               <w:tab/>
             </w:r>
@@ -5020,54 +5952,77 @@
                 <w:rStyle w:val="Hyperlink"/>
                 <w:rFonts w:ascii="Times New Roman" w:eastAsia="Times New Roman" w:hAnsi="Times New Roman" w:cs="Times New Roman"/>
                 <w:noProof/>
+                <w:sz w:val="26"/>
+                <w:szCs w:val="26"/>
               </w:rPr>
               <w:t>Mô hình DFD mức 1 (Quản lý vệ sinh)</w:t>
             </w:r>
             <w:r>
               <w:rPr>
+                <w:rFonts w:ascii="Times New Roman" w:hAnsi="Times New Roman" w:cs="Times New Roman"/>
                 <w:noProof/>
                 <w:webHidden/>
+                <w:sz w:val="26"/>
+                <w:szCs w:val="26"/>
               </w:rPr>
               <w:tab/>
             </w:r>
             <w:r>
               <w:rPr>
+                <w:rFonts w:ascii="Times New Roman" w:hAnsi="Times New Roman" w:cs="Times New Roman"/>
                 <w:noProof/>
                 <w:webHidden/>
+                <w:sz w:val="26"/>
+                <w:szCs w:val="26"/>
               </w:rPr>
               <w:fldChar w:fldCharType="begin"/>
             </w:r>
             <w:r>
               <w:rPr>
+                <w:rFonts w:ascii="Times New Roman" w:hAnsi="Times New Roman" w:cs="Times New Roman"/>
                 <w:noProof/>
                 <w:webHidden/>
+                <w:sz w:val="26"/>
+                <w:szCs w:val="26"/>
               </w:rPr>
               <w:instrText xml:space="preserve"> PAGEREF _Toc456034330 \h </w:instrText>
             </w:r>
             <w:r>
               <w:rPr>
+                <w:rFonts w:ascii="Times New Roman" w:hAnsi="Times New Roman" w:cs="Times New Roman"/>
                 <w:noProof/>
                 <w:webHidden/>
-              </w:rPr>
-            </w:r>
-            <w:r>
-              <w:rPr>
+                <w:sz w:val="26"/>
+                <w:szCs w:val="26"/>
+              </w:rPr>
+            </w:r>
+            <w:r>
+              <w:rPr>
+                <w:rFonts w:ascii="Times New Roman" w:hAnsi="Times New Roman" w:cs="Times New Roman"/>
                 <w:noProof/>
                 <w:webHidden/>
+                <w:sz w:val="26"/>
+                <w:szCs w:val="26"/>
               </w:rPr>
               <w:fldChar w:fldCharType="separate"/>
             </w:r>
             <w:r>
               <w:rPr>
+                <w:rFonts w:ascii="Times New Roman" w:hAnsi="Times New Roman" w:cs="Times New Roman"/>
                 <w:noProof/>
                 <w:webHidden/>
+                <w:sz w:val="26"/>
+                <w:szCs w:val="26"/>
               </w:rPr>
               <w:t>24</w:t>
             </w:r>
             <w:r>
               <w:rPr>
+                <w:rFonts w:ascii="Times New Roman" w:hAnsi="Times New Roman" w:cs="Times New Roman"/>
                 <w:noProof/>
                 <w:webHidden/>
+                <w:sz w:val="26"/>
+                <w:szCs w:val="26"/>
               </w:rPr>
               <w:fldChar w:fldCharType="end"/>
             </w:r>
@@ -5080,8 +6035,10 @@
               <w:tab w:val="right" w:leader="dot" w:pos="9395"/>
             </w:tabs>
             <w:rPr>
-              <w:rFonts w:eastAsiaTheme="minorEastAsia"/>
+              <w:rFonts w:ascii="Times New Roman" w:eastAsiaTheme="minorEastAsia" w:hAnsi="Times New Roman" w:cs="Times New Roman"/>
               <w:noProof/>
+              <w:sz w:val="26"/>
+              <w:szCs w:val="26"/>
             </w:rPr>
           </w:pPr>
           <w:hyperlink w:anchor="_Toc456034331" w:history="1">
@@ -5091,54 +6048,77 @@
                 <w:rFonts w:ascii="Times New Roman" w:eastAsia="Times New Roman" w:hAnsi="Times New Roman" w:cs="Times New Roman"/>
                 <w:b/>
                 <w:noProof/>
+                <w:sz w:val="26"/>
+                <w:szCs w:val="26"/>
               </w:rPr>
               <w:t>Chương III: THIẾT KẾ</w:t>
             </w:r>
             <w:r>
               <w:rPr>
+                <w:rFonts w:ascii="Times New Roman" w:hAnsi="Times New Roman" w:cs="Times New Roman"/>
                 <w:noProof/>
                 <w:webHidden/>
+                <w:sz w:val="26"/>
+                <w:szCs w:val="26"/>
               </w:rPr>
               <w:tab/>
             </w:r>
             <w:r>
               <w:rPr>
+                <w:rFonts w:ascii="Times New Roman" w:hAnsi="Times New Roman" w:cs="Times New Roman"/>
                 <w:noProof/>
                 <w:webHidden/>
+                <w:sz w:val="26"/>
+                <w:szCs w:val="26"/>
               </w:rPr>
               <w:fldChar w:fldCharType="begin"/>
             </w:r>
             <w:r>
               <w:rPr>
+                <w:rFonts w:ascii="Times New Roman" w:hAnsi="Times New Roman" w:cs="Times New Roman"/>
                 <w:noProof/>
                 <w:webHidden/>
+                <w:sz w:val="26"/>
+                <w:szCs w:val="26"/>
               </w:rPr>
               <w:instrText xml:space="preserve"> PAGEREF _Toc456034331 \h </w:instrText>
             </w:r>
             <w:r>
               <w:rPr>
+                <w:rFonts w:ascii="Times New Roman" w:hAnsi="Times New Roman" w:cs="Times New Roman"/>
                 <w:noProof/>
                 <w:webHidden/>
-              </w:rPr>
-            </w:r>
-            <w:r>
-              <w:rPr>
+                <w:sz w:val="26"/>
+                <w:szCs w:val="26"/>
+              </w:rPr>
+            </w:r>
+            <w:r>
+              <w:rPr>
+                <w:rFonts w:ascii="Times New Roman" w:hAnsi="Times New Roman" w:cs="Times New Roman"/>
                 <w:noProof/>
                 <w:webHidden/>
+                <w:sz w:val="26"/>
+                <w:szCs w:val="26"/>
               </w:rPr>
               <w:fldChar w:fldCharType="separate"/>
             </w:r>
             <w:r>
               <w:rPr>
+                <w:rFonts w:ascii="Times New Roman" w:hAnsi="Times New Roman" w:cs="Times New Roman"/>
                 <w:noProof/>
                 <w:webHidden/>
+                <w:sz w:val="26"/>
+                <w:szCs w:val="26"/>
               </w:rPr>
               <w:t>25</w:t>
             </w:r>
             <w:r>
               <w:rPr>
+                <w:rFonts w:ascii="Times New Roman" w:hAnsi="Times New Roman" w:cs="Times New Roman"/>
                 <w:noProof/>
                 <w:webHidden/>
+                <w:sz w:val="26"/>
+                <w:szCs w:val="26"/>
               </w:rPr>
               <w:fldChar w:fldCharType="end"/>
             </w:r>
@@ -5151,8 +6131,10 @@
               <w:tab w:val="right" w:leader="dot" w:pos="9395"/>
             </w:tabs>
             <w:rPr>
-              <w:rFonts w:eastAsiaTheme="minorEastAsia"/>
+              <w:rFonts w:ascii="Times New Roman" w:eastAsiaTheme="minorEastAsia" w:hAnsi="Times New Roman" w:cs="Times New Roman"/>
               <w:noProof/>
+              <w:sz w:val="26"/>
+              <w:szCs w:val="26"/>
             </w:rPr>
           </w:pPr>
           <w:hyperlink w:anchor="_Toc456034332" w:history="1">
@@ -5161,54 +6143,77 @@
                 <w:rStyle w:val="Hyperlink"/>
                 <w:rFonts w:ascii="Times New Roman" w:eastAsia="Times New Roman" w:hAnsi="Times New Roman" w:cs="Times New Roman"/>
                 <w:noProof/>
+                <w:sz w:val="26"/>
+                <w:szCs w:val="26"/>
               </w:rPr>
               <w:t>3.1 Hệ thống xử lý</w:t>
             </w:r>
             <w:r>
               <w:rPr>
+                <w:rFonts w:ascii="Times New Roman" w:hAnsi="Times New Roman" w:cs="Times New Roman"/>
                 <w:noProof/>
                 <w:webHidden/>
+                <w:sz w:val="26"/>
+                <w:szCs w:val="26"/>
               </w:rPr>
               <w:tab/>
             </w:r>
             <w:r>
               <w:rPr>
+                <w:rFonts w:ascii="Times New Roman" w:hAnsi="Times New Roman" w:cs="Times New Roman"/>
                 <w:noProof/>
                 <w:webHidden/>
+                <w:sz w:val="26"/>
+                <w:szCs w:val="26"/>
               </w:rPr>
               <w:fldChar w:fldCharType="begin"/>
             </w:r>
             <w:r>
               <w:rPr>
+                <w:rFonts w:ascii="Times New Roman" w:hAnsi="Times New Roman" w:cs="Times New Roman"/>
                 <w:noProof/>
                 <w:webHidden/>
+                <w:sz w:val="26"/>
+                <w:szCs w:val="26"/>
               </w:rPr>
               <w:instrText xml:space="preserve"> PAGEREF _Toc456034332 \h </w:instrText>
             </w:r>
             <w:r>
               <w:rPr>
+                <w:rFonts w:ascii="Times New Roman" w:hAnsi="Times New Roman" w:cs="Times New Roman"/>
                 <w:noProof/>
                 <w:webHidden/>
-              </w:rPr>
-            </w:r>
-            <w:r>
-              <w:rPr>
+                <w:sz w:val="26"/>
+                <w:szCs w:val="26"/>
+              </w:rPr>
+            </w:r>
+            <w:r>
+              <w:rPr>
+                <w:rFonts w:ascii="Times New Roman" w:hAnsi="Times New Roman" w:cs="Times New Roman"/>
                 <w:noProof/>
                 <w:webHidden/>
+                <w:sz w:val="26"/>
+                <w:szCs w:val="26"/>
               </w:rPr>
               <w:fldChar w:fldCharType="separate"/>
             </w:r>
             <w:r>
               <w:rPr>
+                <w:rFonts w:ascii="Times New Roman" w:hAnsi="Times New Roman" w:cs="Times New Roman"/>
                 <w:noProof/>
                 <w:webHidden/>
+                <w:sz w:val="26"/>
+                <w:szCs w:val="26"/>
               </w:rPr>
               <w:t>25</w:t>
             </w:r>
             <w:r>
               <w:rPr>
+                <w:rFonts w:ascii="Times New Roman" w:hAnsi="Times New Roman" w:cs="Times New Roman"/>
                 <w:noProof/>
                 <w:webHidden/>
+                <w:sz w:val="26"/>
+                <w:szCs w:val="26"/>
               </w:rPr>
               <w:fldChar w:fldCharType="end"/>
             </w:r>
@@ -5221,8 +6226,10 @@
               <w:tab w:val="right" w:leader="dot" w:pos="9395"/>
             </w:tabs>
             <w:rPr>
-              <w:rFonts w:eastAsiaTheme="minorEastAsia"/>
+              <w:rFonts w:ascii="Times New Roman" w:eastAsiaTheme="minorEastAsia" w:hAnsi="Times New Roman" w:cs="Times New Roman"/>
               <w:noProof/>
+              <w:sz w:val="26"/>
+              <w:szCs w:val="26"/>
             </w:rPr>
           </w:pPr>
           <w:hyperlink w:anchor="_Toc456034333" w:history="1">
@@ -5231,54 +6238,77 @@
                 <w:rStyle w:val="Hyperlink"/>
                 <w:rFonts w:ascii="Times New Roman" w:eastAsia="Times New Roman" w:hAnsi="Times New Roman" w:cs="Times New Roman"/>
                 <w:noProof/>
+                <w:sz w:val="26"/>
+                <w:szCs w:val="26"/>
               </w:rPr>
               <w:t>3.1.1 Hệ thống con</w:t>
             </w:r>
             <w:r>
               <w:rPr>
+                <w:rFonts w:ascii="Times New Roman" w:hAnsi="Times New Roman" w:cs="Times New Roman"/>
                 <w:noProof/>
                 <w:webHidden/>
+                <w:sz w:val="26"/>
+                <w:szCs w:val="26"/>
               </w:rPr>
               <w:tab/>
             </w:r>
             <w:r>
               <w:rPr>
+                <w:rFonts w:ascii="Times New Roman" w:hAnsi="Times New Roman" w:cs="Times New Roman"/>
                 <w:noProof/>
                 <w:webHidden/>
+                <w:sz w:val="26"/>
+                <w:szCs w:val="26"/>
               </w:rPr>
               <w:fldChar w:fldCharType="begin"/>
             </w:r>
             <w:r>
               <w:rPr>
+                <w:rFonts w:ascii="Times New Roman" w:hAnsi="Times New Roman" w:cs="Times New Roman"/>
                 <w:noProof/>
                 <w:webHidden/>
+                <w:sz w:val="26"/>
+                <w:szCs w:val="26"/>
               </w:rPr>
               <w:instrText xml:space="preserve"> PAGEREF _Toc456034333 \h </w:instrText>
             </w:r>
             <w:r>
               <w:rPr>
+                <w:rFonts w:ascii="Times New Roman" w:hAnsi="Times New Roman" w:cs="Times New Roman"/>
                 <w:noProof/>
                 <w:webHidden/>
-              </w:rPr>
-            </w:r>
-            <w:r>
-              <w:rPr>
+                <w:sz w:val="26"/>
+                <w:szCs w:val="26"/>
+              </w:rPr>
+            </w:r>
+            <w:r>
+              <w:rPr>
+                <w:rFonts w:ascii="Times New Roman" w:hAnsi="Times New Roman" w:cs="Times New Roman"/>
                 <w:noProof/>
                 <w:webHidden/>
+                <w:sz w:val="26"/>
+                <w:szCs w:val="26"/>
               </w:rPr>
               <w:fldChar w:fldCharType="separate"/>
             </w:r>
             <w:r>
               <w:rPr>
+                <w:rFonts w:ascii="Times New Roman" w:hAnsi="Times New Roman" w:cs="Times New Roman"/>
                 <w:noProof/>
                 <w:webHidden/>
+                <w:sz w:val="26"/>
+                <w:szCs w:val="26"/>
               </w:rPr>
               <w:t>25</w:t>
             </w:r>
             <w:r>
               <w:rPr>
+                <w:rFonts w:ascii="Times New Roman" w:hAnsi="Times New Roman" w:cs="Times New Roman"/>
                 <w:noProof/>
                 <w:webHidden/>
+                <w:sz w:val="26"/>
+                <w:szCs w:val="26"/>
               </w:rPr>
               <w:fldChar w:fldCharType="end"/>
             </w:r>
@@ -5291,8 +6321,10 @@
               <w:tab w:val="right" w:leader="dot" w:pos="9395"/>
             </w:tabs>
             <w:rPr>
-              <w:rFonts w:eastAsiaTheme="minorEastAsia"/>
+              <w:rFonts w:ascii="Times New Roman" w:eastAsiaTheme="minorEastAsia" w:hAnsi="Times New Roman" w:cs="Times New Roman"/>
               <w:noProof/>
+              <w:sz w:val="26"/>
+              <w:szCs w:val="26"/>
             </w:rPr>
           </w:pPr>
           <w:hyperlink w:anchor="_Toc456034334" w:history="1">
@@ -5301,54 +6333,77 @@
                 <w:rStyle w:val="Hyperlink"/>
                 <w:rFonts w:ascii="Times New Roman" w:eastAsia="Times New Roman" w:hAnsi="Times New Roman" w:cs="Times New Roman"/>
                 <w:noProof/>
+                <w:sz w:val="26"/>
+                <w:szCs w:val="26"/>
               </w:rPr>
               <w:t>3.1.2 Phân chia A/M</w:t>
             </w:r>
             <w:r>
               <w:rPr>
+                <w:rFonts w:ascii="Times New Roman" w:hAnsi="Times New Roman" w:cs="Times New Roman"/>
                 <w:noProof/>
                 <w:webHidden/>
+                <w:sz w:val="26"/>
+                <w:szCs w:val="26"/>
               </w:rPr>
               <w:tab/>
             </w:r>
             <w:r>
               <w:rPr>
+                <w:rFonts w:ascii="Times New Roman" w:hAnsi="Times New Roman" w:cs="Times New Roman"/>
                 <w:noProof/>
                 <w:webHidden/>
+                <w:sz w:val="26"/>
+                <w:szCs w:val="26"/>
               </w:rPr>
               <w:fldChar w:fldCharType="begin"/>
             </w:r>
             <w:r>
               <w:rPr>
+                <w:rFonts w:ascii="Times New Roman" w:hAnsi="Times New Roman" w:cs="Times New Roman"/>
                 <w:noProof/>
                 <w:webHidden/>
+                <w:sz w:val="26"/>
+                <w:szCs w:val="26"/>
               </w:rPr>
               <w:instrText xml:space="preserve"> PAGEREF _Toc456034334 \h </w:instrText>
             </w:r>
             <w:r>
               <w:rPr>
+                <w:rFonts w:ascii="Times New Roman" w:hAnsi="Times New Roman" w:cs="Times New Roman"/>
                 <w:noProof/>
                 <w:webHidden/>
-              </w:rPr>
-            </w:r>
-            <w:r>
-              <w:rPr>
+                <w:sz w:val="26"/>
+                <w:szCs w:val="26"/>
+              </w:rPr>
+            </w:r>
+            <w:r>
+              <w:rPr>
+                <w:rFonts w:ascii="Times New Roman" w:hAnsi="Times New Roman" w:cs="Times New Roman"/>
                 <w:noProof/>
                 <w:webHidden/>
+                <w:sz w:val="26"/>
+                <w:szCs w:val="26"/>
               </w:rPr>
               <w:fldChar w:fldCharType="separate"/>
             </w:r>
             <w:r>
               <w:rPr>
+                <w:rFonts w:ascii="Times New Roman" w:hAnsi="Times New Roman" w:cs="Times New Roman"/>
                 <w:noProof/>
                 <w:webHidden/>
+                <w:sz w:val="26"/>
+                <w:szCs w:val="26"/>
               </w:rPr>
               <w:t>26</w:t>
             </w:r>
             <w:r>
               <w:rPr>
+                <w:rFonts w:ascii="Times New Roman" w:hAnsi="Times New Roman" w:cs="Times New Roman"/>
                 <w:noProof/>
                 <w:webHidden/>
+                <w:sz w:val="26"/>
+                <w:szCs w:val="26"/>
               </w:rPr>
               <w:fldChar w:fldCharType="end"/>
             </w:r>
@@ -5361,8 +6416,10 @@
               <w:tab w:val="right" w:leader="dot" w:pos="9395"/>
             </w:tabs>
             <w:rPr>
-              <w:rFonts w:eastAsiaTheme="minorEastAsia"/>
+              <w:rFonts w:ascii="Times New Roman" w:eastAsiaTheme="minorEastAsia" w:hAnsi="Times New Roman" w:cs="Times New Roman"/>
               <w:noProof/>
+              <w:sz w:val="26"/>
+              <w:szCs w:val="26"/>
             </w:rPr>
           </w:pPr>
           <w:hyperlink w:anchor="_Toc456034335" w:history="1">
@@ -5371,54 +6428,77 @@
                 <w:rStyle w:val="Hyperlink"/>
                 <w:rFonts w:ascii="Times New Roman" w:eastAsia="Times New Roman" w:hAnsi="Times New Roman" w:cs="Times New Roman"/>
                 <w:noProof/>
+                <w:sz w:val="26"/>
+                <w:szCs w:val="26"/>
               </w:rPr>
               <w:t>3.1.3 Thiết kế tổ chức dữ liệu</w:t>
             </w:r>
             <w:r>
               <w:rPr>
+                <w:rFonts w:ascii="Times New Roman" w:hAnsi="Times New Roman" w:cs="Times New Roman"/>
                 <w:noProof/>
                 <w:webHidden/>
+                <w:sz w:val="26"/>
+                <w:szCs w:val="26"/>
               </w:rPr>
               <w:tab/>
             </w:r>
             <w:r>
               <w:rPr>
+                <w:rFonts w:ascii="Times New Roman" w:hAnsi="Times New Roman" w:cs="Times New Roman"/>
                 <w:noProof/>
                 <w:webHidden/>
+                <w:sz w:val="26"/>
+                <w:szCs w:val="26"/>
               </w:rPr>
               <w:fldChar w:fldCharType="begin"/>
             </w:r>
             <w:r>
               <w:rPr>
+                <w:rFonts w:ascii="Times New Roman" w:hAnsi="Times New Roman" w:cs="Times New Roman"/>
                 <w:noProof/>
                 <w:webHidden/>
+                <w:sz w:val="26"/>
+                <w:szCs w:val="26"/>
               </w:rPr>
               <w:instrText xml:space="preserve"> PAGEREF _Toc456034335 \h </w:instrText>
             </w:r>
             <w:r>
               <w:rPr>
+                <w:rFonts w:ascii="Times New Roman" w:hAnsi="Times New Roman" w:cs="Times New Roman"/>
                 <w:noProof/>
                 <w:webHidden/>
-              </w:rPr>
-            </w:r>
-            <w:r>
-              <w:rPr>
+                <w:sz w:val="26"/>
+                <w:szCs w:val="26"/>
+              </w:rPr>
+            </w:r>
+            <w:r>
+              <w:rPr>
+                <w:rFonts w:ascii="Times New Roman" w:hAnsi="Times New Roman" w:cs="Times New Roman"/>
                 <w:noProof/>
                 <w:webHidden/>
+                <w:sz w:val="26"/>
+                <w:szCs w:val="26"/>
               </w:rPr>
               <w:fldChar w:fldCharType="separate"/>
             </w:r>
             <w:r>
               <w:rPr>
+                <w:rFonts w:ascii="Times New Roman" w:hAnsi="Times New Roman" w:cs="Times New Roman"/>
                 <w:noProof/>
                 <w:webHidden/>
+                <w:sz w:val="26"/>
+                <w:szCs w:val="26"/>
               </w:rPr>
               <w:t>26</w:t>
             </w:r>
             <w:r>
               <w:rPr>
+                <w:rFonts w:ascii="Times New Roman" w:hAnsi="Times New Roman" w:cs="Times New Roman"/>
                 <w:noProof/>
                 <w:webHidden/>
+                <w:sz w:val="26"/>
+                <w:szCs w:val="26"/>
               </w:rPr>
               <w:fldChar w:fldCharType="end"/>
             </w:r>
@@ -5431,8 +6511,10 @@
               <w:tab w:val="right" w:leader="dot" w:pos="9395"/>
             </w:tabs>
             <w:rPr>
-              <w:rFonts w:eastAsiaTheme="minorEastAsia"/>
+              <w:rFonts w:ascii="Times New Roman" w:eastAsiaTheme="minorEastAsia" w:hAnsi="Times New Roman" w:cs="Times New Roman"/>
               <w:noProof/>
+              <w:sz w:val="26"/>
+              <w:szCs w:val="26"/>
             </w:rPr>
           </w:pPr>
           <w:hyperlink w:anchor="_Toc456034336" w:history="1">
@@ -5441,54 +6523,77 @@
                 <w:rStyle w:val="Hyperlink"/>
                 <w:rFonts w:ascii="Times New Roman" w:eastAsia="Times New Roman" w:hAnsi="Times New Roman" w:cs="Times New Roman"/>
                 <w:noProof/>
+                <w:sz w:val="26"/>
+                <w:szCs w:val="26"/>
               </w:rPr>
               <w:t>3.2 Thiết kế dữ liệu</w:t>
             </w:r>
             <w:r>
               <w:rPr>
+                <w:rFonts w:ascii="Times New Roman" w:hAnsi="Times New Roman" w:cs="Times New Roman"/>
                 <w:noProof/>
                 <w:webHidden/>
+                <w:sz w:val="26"/>
+                <w:szCs w:val="26"/>
               </w:rPr>
               <w:tab/>
             </w:r>
             <w:r>
               <w:rPr>
+                <w:rFonts w:ascii="Times New Roman" w:hAnsi="Times New Roman" w:cs="Times New Roman"/>
                 <w:noProof/>
                 <w:webHidden/>
+                <w:sz w:val="26"/>
+                <w:szCs w:val="26"/>
               </w:rPr>
               <w:fldChar w:fldCharType="begin"/>
             </w:r>
             <w:r>
               <w:rPr>
+                <w:rFonts w:ascii="Times New Roman" w:hAnsi="Times New Roman" w:cs="Times New Roman"/>
                 <w:noProof/>
                 <w:webHidden/>
+                <w:sz w:val="26"/>
+                <w:szCs w:val="26"/>
               </w:rPr>
               <w:instrText xml:space="preserve"> PAGEREF _Toc456034336 \h </w:instrText>
             </w:r>
             <w:r>
               <w:rPr>
+                <w:rFonts w:ascii="Times New Roman" w:hAnsi="Times New Roman" w:cs="Times New Roman"/>
                 <w:noProof/>
                 <w:webHidden/>
-              </w:rPr>
-            </w:r>
-            <w:r>
-              <w:rPr>
+                <w:sz w:val="26"/>
+                <w:szCs w:val="26"/>
+              </w:rPr>
+            </w:r>
+            <w:r>
+              <w:rPr>
+                <w:rFonts w:ascii="Times New Roman" w:hAnsi="Times New Roman" w:cs="Times New Roman"/>
                 <w:noProof/>
                 <w:webHidden/>
+                <w:sz w:val="26"/>
+                <w:szCs w:val="26"/>
               </w:rPr>
               <w:fldChar w:fldCharType="separate"/>
             </w:r>
             <w:r>
               <w:rPr>
+                <w:rFonts w:ascii="Times New Roman" w:hAnsi="Times New Roman" w:cs="Times New Roman"/>
                 <w:noProof/>
                 <w:webHidden/>
+                <w:sz w:val="26"/>
+                <w:szCs w:val="26"/>
               </w:rPr>
               <w:t>35</w:t>
             </w:r>
             <w:r>
               <w:rPr>
+                <w:rFonts w:ascii="Times New Roman" w:hAnsi="Times New Roman" w:cs="Times New Roman"/>
                 <w:noProof/>
                 <w:webHidden/>
+                <w:sz w:val="26"/>
+                <w:szCs w:val="26"/>
               </w:rPr>
               <w:fldChar w:fldCharType="end"/>
             </w:r>
@@ -5501,8 +6606,10 @@
               <w:tab w:val="right" w:leader="dot" w:pos="9395"/>
             </w:tabs>
             <w:rPr>
-              <w:rFonts w:eastAsiaTheme="minorEastAsia"/>
+              <w:rFonts w:ascii="Times New Roman" w:eastAsiaTheme="minorEastAsia" w:hAnsi="Times New Roman" w:cs="Times New Roman"/>
               <w:noProof/>
+              <w:sz w:val="26"/>
+              <w:szCs w:val="26"/>
             </w:rPr>
           </w:pPr>
           <w:hyperlink w:anchor="_Toc456034337" w:history="1">
@@ -5511,54 +6618,77 @@
                 <w:rStyle w:val="Hyperlink"/>
                 <w:rFonts w:ascii="Times New Roman" w:eastAsia="Times New Roman" w:hAnsi="Times New Roman" w:cs="Times New Roman"/>
                 <w:noProof/>
+                <w:sz w:val="26"/>
+                <w:szCs w:val="26"/>
               </w:rPr>
               <w:t>3.2.1 Sơ đồ SQL Diagram</w:t>
             </w:r>
             <w:r>
               <w:rPr>
+                <w:rFonts w:ascii="Times New Roman" w:hAnsi="Times New Roman" w:cs="Times New Roman"/>
                 <w:noProof/>
                 <w:webHidden/>
+                <w:sz w:val="26"/>
+                <w:szCs w:val="26"/>
               </w:rPr>
               <w:tab/>
             </w:r>
             <w:r>
               <w:rPr>
+                <w:rFonts w:ascii="Times New Roman" w:hAnsi="Times New Roman" w:cs="Times New Roman"/>
                 <w:noProof/>
                 <w:webHidden/>
+                <w:sz w:val="26"/>
+                <w:szCs w:val="26"/>
               </w:rPr>
               <w:fldChar w:fldCharType="begin"/>
             </w:r>
             <w:r>
               <w:rPr>
+                <w:rFonts w:ascii="Times New Roman" w:hAnsi="Times New Roman" w:cs="Times New Roman"/>
                 <w:noProof/>
                 <w:webHidden/>
+                <w:sz w:val="26"/>
+                <w:szCs w:val="26"/>
               </w:rPr>
               <w:instrText xml:space="preserve"> PAGEREF _Toc456034337 \h </w:instrText>
             </w:r>
             <w:r>
               <w:rPr>
+                <w:rFonts w:ascii="Times New Roman" w:hAnsi="Times New Roman" w:cs="Times New Roman"/>
                 <w:noProof/>
                 <w:webHidden/>
-              </w:rPr>
-            </w:r>
-            <w:r>
-              <w:rPr>
+                <w:sz w:val="26"/>
+                <w:szCs w:val="26"/>
+              </w:rPr>
+            </w:r>
+            <w:r>
+              <w:rPr>
+                <w:rFonts w:ascii="Times New Roman" w:hAnsi="Times New Roman" w:cs="Times New Roman"/>
                 <w:noProof/>
                 <w:webHidden/>
+                <w:sz w:val="26"/>
+                <w:szCs w:val="26"/>
               </w:rPr>
               <w:fldChar w:fldCharType="separate"/>
             </w:r>
             <w:r>
               <w:rPr>
+                <w:rFonts w:ascii="Times New Roman" w:hAnsi="Times New Roman" w:cs="Times New Roman"/>
                 <w:noProof/>
                 <w:webHidden/>
+                <w:sz w:val="26"/>
+                <w:szCs w:val="26"/>
               </w:rPr>
               <w:t>35</w:t>
             </w:r>
             <w:r>
               <w:rPr>
+                <w:rFonts w:ascii="Times New Roman" w:hAnsi="Times New Roman" w:cs="Times New Roman"/>
                 <w:noProof/>
                 <w:webHidden/>
+                <w:sz w:val="26"/>
+                <w:szCs w:val="26"/>
               </w:rPr>
               <w:fldChar w:fldCharType="end"/>
             </w:r>
@@ -5571,8 +6701,10 @@
               <w:tab w:val="right" w:leader="dot" w:pos="9395"/>
             </w:tabs>
             <w:rPr>
-              <w:rFonts w:eastAsiaTheme="minorEastAsia"/>
+              <w:rFonts w:ascii="Times New Roman" w:eastAsiaTheme="minorEastAsia" w:hAnsi="Times New Roman" w:cs="Times New Roman"/>
               <w:noProof/>
+              <w:sz w:val="26"/>
+              <w:szCs w:val="26"/>
             </w:rPr>
           </w:pPr>
           <w:hyperlink w:anchor="_Toc456034338" w:history="1">
@@ -5581,54 +6713,77 @@
                 <w:rStyle w:val="Hyperlink"/>
                 <w:rFonts w:ascii="Times New Roman" w:eastAsia="Times New Roman" w:hAnsi="Times New Roman" w:cs="Times New Roman"/>
                 <w:noProof/>
+                <w:sz w:val="26"/>
+                <w:szCs w:val="26"/>
               </w:rPr>
               <w:t>3.2.3 Danh sách các bảng dữ liệu</w:t>
             </w:r>
             <w:r>
               <w:rPr>
+                <w:rFonts w:ascii="Times New Roman" w:hAnsi="Times New Roman" w:cs="Times New Roman"/>
                 <w:noProof/>
                 <w:webHidden/>
+                <w:sz w:val="26"/>
+                <w:szCs w:val="26"/>
               </w:rPr>
               <w:tab/>
             </w:r>
             <w:r>
               <w:rPr>
+                <w:rFonts w:ascii="Times New Roman" w:hAnsi="Times New Roman" w:cs="Times New Roman"/>
                 <w:noProof/>
                 <w:webHidden/>
+                <w:sz w:val="26"/>
+                <w:szCs w:val="26"/>
               </w:rPr>
               <w:fldChar w:fldCharType="begin"/>
             </w:r>
             <w:r>
               <w:rPr>
+                <w:rFonts w:ascii="Times New Roman" w:hAnsi="Times New Roman" w:cs="Times New Roman"/>
                 <w:noProof/>
                 <w:webHidden/>
+                <w:sz w:val="26"/>
+                <w:szCs w:val="26"/>
               </w:rPr>
               <w:instrText xml:space="preserve"> PAGEREF _Toc456034338 \h </w:instrText>
             </w:r>
             <w:r>
               <w:rPr>
+                <w:rFonts w:ascii="Times New Roman" w:hAnsi="Times New Roman" w:cs="Times New Roman"/>
                 <w:noProof/>
                 <w:webHidden/>
-              </w:rPr>
-            </w:r>
-            <w:r>
-              <w:rPr>
+                <w:sz w:val="26"/>
+                <w:szCs w:val="26"/>
+              </w:rPr>
+            </w:r>
+            <w:r>
+              <w:rPr>
+                <w:rFonts w:ascii="Times New Roman" w:hAnsi="Times New Roman" w:cs="Times New Roman"/>
                 <w:noProof/>
                 <w:webHidden/>
+                <w:sz w:val="26"/>
+                <w:szCs w:val="26"/>
               </w:rPr>
               <w:fldChar w:fldCharType="separate"/>
             </w:r>
             <w:r>
               <w:rPr>
+                <w:rFonts w:ascii="Times New Roman" w:hAnsi="Times New Roman" w:cs="Times New Roman"/>
                 <w:noProof/>
                 <w:webHidden/>
+                <w:sz w:val="26"/>
+                <w:szCs w:val="26"/>
               </w:rPr>
               <w:t>38</w:t>
             </w:r>
             <w:r>
               <w:rPr>
+                <w:rFonts w:ascii="Times New Roman" w:hAnsi="Times New Roman" w:cs="Times New Roman"/>
                 <w:noProof/>
                 <w:webHidden/>
+                <w:sz w:val="26"/>
+                <w:szCs w:val="26"/>
               </w:rPr>
               <w:fldChar w:fldCharType="end"/>
             </w:r>
@@ -5641,8 +6796,10 @@
               <w:tab w:val="right" w:leader="dot" w:pos="9395"/>
             </w:tabs>
             <w:rPr>
-              <w:rFonts w:eastAsiaTheme="minorEastAsia"/>
+              <w:rFonts w:ascii="Times New Roman" w:eastAsiaTheme="minorEastAsia" w:hAnsi="Times New Roman" w:cs="Times New Roman"/>
               <w:noProof/>
+              <w:sz w:val="26"/>
+              <w:szCs w:val="26"/>
             </w:rPr>
           </w:pPr>
           <w:hyperlink w:anchor="_Toc456034339" w:history="1">
@@ -5651,54 +6808,77 @@
                 <w:rStyle w:val="Hyperlink"/>
                 <w:rFonts w:ascii="Times New Roman" w:eastAsia="Times New Roman" w:hAnsi="Times New Roman" w:cs="Times New Roman"/>
                 <w:noProof/>
+                <w:sz w:val="26"/>
+                <w:szCs w:val="26"/>
               </w:rPr>
               <w:t>3.3 Thiết kế kiến trúc</w:t>
             </w:r>
             <w:r>
               <w:rPr>
+                <w:rFonts w:ascii="Times New Roman" w:hAnsi="Times New Roman" w:cs="Times New Roman"/>
                 <w:noProof/>
                 <w:webHidden/>
+                <w:sz w:val="26"/>
+                <w:szCs w:val="26"/>
               </w:rPr>
               <w:tab/>
             </w:r>
             <w:r>
               <w:rPr>
+                <w:rFonts w:ascii="Times New Roman" w:hAnsi="Times New Roman" w:cs="Times New Roman"/>
                 <w:noProof/>
                 <w:webHidden/>
+                <w:sz w:val="26"/>
+                <w:szCs w:val="26"/>
               </w:rPr>
               <w:fldChar w:fldCharType="begin"/>
             </w:r>
             <w:r>
               <w:rPr>
+                <w:rFonts w:ascii="Times New Roman" w:hAnsi="Times New Roman" w:cs="Times New Roman"/>
                 <w:noProof/>
                 <w:webHidden/>
+                <w:sz w:val="26"/>
+                <w:szCs w:val="26"/>
               </w:rPr>
               <w:instrText xml:space="preserve"> PAGEREF _Toc456034339 \h </w:instrText>
             </w:r>
             <w:r>
               <w:rPr>
+                <w:rFonts w:ascii="Times New Roman" w:hAnsi="Times New Roman" w:cs="Times New Roman"/>
                 <w:noProof/>
                 <w:webHidden/>
-              </w:rPr>
-            </w:r>
-            <w:r>
-              <w:rPr>
+                <w:sz w:val="26"/>
+                <w:szCs w:val="26"/>
+              </w:rPr>
+            </w:r>
+            <w:r>
+              <w:rPr>
+                <w:rFonts w:ascii="Times New Roman" w:hAnsi="Times New Roman" w:cs="Times New Roman"/>
                 <w:noProof/>
                 <w:webHidden/>
+                <w:sz w:val="26"/>
+                <w:szCs w:val="26"/>
               </w:rPr>
               <w:fldChar w:fldCharType="separate"/>
             </w:r>
             <w:r>
               <w:rPr>
+                <w:rFonts w:ascii="Times New Roman" w:hAnsi="Times New Roman" w:cs="Times New Roman"/>
                 <w:noProof/>
                 <w:webHidden/>
+                <w:sz w:val="26"/>
+                <w:szCs w:val="26"/>
               </w:rPr>
               <w:t>40</w:t>
             </w:r>
             <w:r>
               <w:rPr>
+                <w:rFonts w:ascii="Times New Roman" w:hAnsi="Times New Roman" w:cs="Times New Roman"/>
                 <w:noProof/>
                 <w:webHidden/>
+                <w:sz w:val="26"/>
+                <w:szCs w:val="26"/>
               </w:rPr>
               <w:fldChar w:fldCharType="end"/>
             </w:r>
@@ -5711,8 +6891,10 @@
               <w:tab w:val="right" w:leader="dot" w:pos="9395"/>
             </w:tabs>
             <w:rPr>
-              <w:rFonts w:eastAsiaTheme="minorEastAsia"/>
+              <w:rFonts w:ascii="Times New Roman" w:eastAsiaTheme="minorEastAsia" w:hAnsi="Times New Roman" w:cs="Times New Roman"/>
               <w:noProof/>
+              <w:sz w:val="26"/>
+              <w:szCs w:val="26"/>
             </w:rPr>
           </w:pPr>
           <w:hyperlink w:anchor="_Toc456034340" w:history="1">
@@ -5721,54 +6903,77 @@
                 <w:rStyle w:val="Hyperlink"/>
                 <w:rFonts w:ascii="Times New Roman" w:eastAsia="Times New Roman" w:hAnsi="Times New Roman" w:cs="Times New Roman"/>
                 <w:noProof/>
+                <w:sz w:val="26"/>
+                <w:szCs w:val="26"/>
               </w:rPr>
               <w:t>3.4 Thiết kế giao diện</w:t>
             </w:r>
             <w:r>
               <w:rPr>
+                <w:rFonts w:ascii="Times New Roman" w:hAnsi="Times New Roman" w:cs="Times New Roman"/>
                 <w:noProof/>
                 <w:webHidden/>
+                <w:sz w:val="26"/>
+                <w:szCs w:val="26"/>
               </w:rPr>
               <w:tab/>
             </w:r>
             <w:r>
               <w:rPr>
+                <w:rFonts w:ascii="Times New Roman" w:hAnsi="Times New Roman" w:cs="Times New Roman"/>
                 <w:noProof/>
                 <w:webHidden/>
+                <w:sz w:val="26"/>
+                <w:szCs w:val="26"/>
               </w:rPr>
               <w:fldChar w:fldCharType="begin"/>
             </w:r>
             <w:r>
               <w:rPr>
+                <w:rFonts w:ascii="Times New Roman" w:hAnsi="Times New Roman" w:cs="Times New Roman"/>
                 <w:noProof/>
                 <w:webHidden/>
+                <w:sz w:val="26"/>
+                <w:szCs w:val="26"/>
               </w:rPr>
               <w:instrText xml:space="preserve"> PAGEREF _Toc456034340 \h </w:instrText>
             </w:r>
             <w:r>
               <w:rPr>
+                <w:rFonts w:ascii="Times New Roman" w:hAnsi="Times New Roman" w:cs="Times New Roman"/>
                 <w:noProof/>
                 <w:webHidden/>
-              </w:rPr>
-            </w:r>
-            <w:r>
-              <w:rPr>
+                <w:sz w:val="26"/>
+                <w:szCs w:val="26"/>
+              </w:rPr>
+            </w:r>
+            <w:r>
+              <w:rPr>
+                <w:rFonts w:ascii="Times New Roman" w:hAnsi="Times New Roman" w:cs="Times New Roman"/>
                 <w:noProof/>
                 <w:webHidden/>
+                <w:sz w:val="26"/>
+                <w:szCs w:val="26"/>
               </w:rPr>
               <w:fldChar w:fldCharType="separate"/>
             </w:r>
             <w:r>
               <w:rPr>
+                <w:rFonts w:ascii="Times New Roman" w:hAnsi="Times New Roman" w:cs="Times New Roman"/>
                 <w:noProof/>
                 <w:webHidden/>
+                <w:sz w:val="26"/>
+                <w:szCs w:val="26"/>
               </w:rPr>
               <w:t>40</w:t>
             </w:r>
             <w:r>
               <w:rPr>
+                <w:rFonts w:ascii="Times New Roman" w:hAnsi="Times New Roman" w:cs="Times New Roman"/>
                 <w:noProof/>
                 <w:webHidden/>
+                <w:sz w:val="26"/>
+                <w:szCs w:val="26"/>
               </w:rPr>
               <w:fldChar w:fldCharType="end"/>
             </w:r>
@@ -5781,8 +6986,10 @@
               <w:tab w:val="right" w:leader="dot" w:pos="9395"/>
             </w:tabs>
             <w:rPr>
-              <w:rFonts w:eastAsiaTheme="minorEastAsia"/>
+              <w:rFonts w:ascii="Times New Roman" w:eastAsiaTheme="minorEastAsia" w:hAnsi="Times New Roman" w:cs="Times New Roman"/>
               <w:noProof/>
+              <w:sz w:val="26"/>
+              <w:szCs w:val="26"/>
             </w:rPr>
           </w:pPr>
           <w:hyperlink w:anchor="_Toc456034341" w:history="1">
@@ -5791,54 +6998,77 @@
                 <w:rStyle w:val="Hyperlink"/>
                 <w:rFonts w:ascii="Times New Roman" w:eastAsia="Times New Roman" w:hAnsi="Times New Roman" w:cs="Times New Roman"/>
                 <w:noProof/>
+                <w:sz w:val="26"/>
+                <w:szCs w:val="26"/>
               </w:rPr>
               <w:t>3.4.1 Sơ đồ các màn hình</w:t>
             </w:r>
             <w:r>
               <w:rPr>
+                <w:rFonts w:ascii="Times New Roman" w:hAnsi="Times New Roman" w:cs="Times New Roman"/>
                 <w:noProof/>
                 <w:webHidden/>
+                <w:sz w:val="26"/>
+                <w:szCs w:val="26"/>
               </w:rPr>
               <w:tab/>
             </w:r>
             <w:r>
               <w:rPr>
+                <w:rFonts w:ascii="Times New Roman" w:hAnsi="Times New Roman" w:cs="Times New Roman"/>
                 <w:noProof/>
                 <w:webHidden/>
+                <w:sz w:val="26"/>
+                <w:szCs w:val="26"/>
               </w:rPr>
               <w:fldChar w:fldCharType="begin"/>
             </w:r>
             <w:r>
               <w:rPr>
+                <w:rFonts w:ascii="Times New Roman" w:hAnsi="Times New Roman" w:cs="Times New Roman"/>
                 <w:noProof/>
                 <w:webHidden/>
+                <w:sz w:val="26"/>
+                <w:szCs w:val="26"/>
               </w:rPr>
               <w:instrText xml:space="preserve"> PAGEREF _Toc456034341 \h </w:instrText>
             </w:r>
             <w:r>
               <w:rPr>
+                <w:rFonts w:ascii="Times New Roman" w:hAnsi="Times New Roman" w:cs="Times New Roman"/>
                 <w:noProof/>
                 <w:webHidden/>
-              </w:rPr>
-            </w:r>
-            <w:r>
-              <w:rPr>
+                <w:sz w:val="26"/>
+                <w:szCs w:val="26"/>
+              </w:rPr>
+            </w:r>
+            <w:r>
+              <w:rPr>
+                <w:rFonts w:ascii="Times New Roman" w:hAnsi="Times New Roman" w:cs="Times New Roman"/>
                 <w:noProof/>
                 <w:webHidden/>
+                <w:sz w:val="26"/>
+                <w:szCs w:val="26"/>
               </w:rPr>
               <w:fldChar w:fldCharType="separate"/>
             </w:r>
             <w:r>
               <w:rPr>
+                <w:rFonts w:ascii="Times New Roman" w:hAnsi="Times New Roman" w:cs="Times New Roman"/>
                 <w:noProof/>
                 <w:webHidden/>
+                <w:sz w:val="26"/>
+                <w:szCs w:val="26"/>
               </w:rPr>
               <w:t>40</w:t>
             </w:r>
             <w:r>
               <w:rPr>
+                <w:rFonts w:ascii="Times New Roman" w:hAnsi="Times New Roman" w:cs="Times New Roman"/>
                 <w:noProof/>
                 <w:webHidden/>
+                <w:sz w:val="26"/>
+                <w:szCs w:val="26"/>
               </w:rPr>
               <w:fldChar w:fldCharType="end"/>
             </w:r>
@@ -5851,8 +7081,10 @@
               <w:tab w:val="right" w:leader="dot" w:pos="9395"/>
             </w:tabs>
             <w:rPr>
-              <w:rFonts w:eastAsiaTheme="minorEastAsia"/>
+              <w:rFonts w:ascii="Times New Roman" w:eastAsiaTheme="minorEastAsia" w:hAnsi="Times New Roman" w:cs="Times New Roman"/>
               <w:noProof/>
+              <w:sz w:val="26"/>
+              <w:szCs w:val="26"/>
             </w:rPr>
           </w:pPr>
           <w:hyperlink w:anchor="_Toc456034342" w:history="1">
@@ -5861,54 +7093,77 @@
                 <w:rStyle w:val="Hyperlink"/>
                 <w:rFonts w:ascii="Times New Roman" w:eastAsia="Times New Roman" w:hAnsi="Times New Roman" w:cs="Times New Roman"/>
                 <w:noProof/>
+                <w:sz w:val="26"/>
+                <w:szCs w:val="26"/>
               </w:rPr>
               <w:t>3.4.2 Danh sách các màn hình</w:t>
             </w:r>
             <w:r>
               <w:rPr>
+                <w:rFonts w:ascii="Times New Roman" w:hAnsi="Times New Roman" w:cs="Times New Roman"/>
                 <w:noProof/>
                 <w:webHidden/>
+                <w:sz w:val="26"/>
+                <w:szCs w:val="26"/>
               </w:rPr>
               <w:tab/>
             </w:r>
             <w:r>
               <w:rPr>
+                <w:rFonts w:ascii="Times New Roman" w:hAnsi="Times New Roman" w:cs="Times New Roman"/>
                 <w:noProof/>
                 <w:webHidden/>
+                <w:sz w:val="26"/>
+                <w:szCs w:val="26"/>
               </w:rPr>
               <w:fldChar w:fldCharType="begin"/>
             </w:r>
             <w:r>
               <w:rPr>
+                <w:rFonts w:ascii="Times New Roman" w:hAnsi="Times New Roman" w:cs="Times New Roman"/>
                 <w:noProof/>
                 <w:webHidden/>
+                <w:sz w:val="26"/>
+                <w:szCs w:val="26"/>
               </w:rPr>
               <w:instrText xml:space="preserve"> PAGEREF _Toc456034342 \h </w:instrText>
             </w:r>
             <w:r>
               <w:rPr>
+                <w:rFonts w:ascii="Times New Roman" w:hAnsi="Times New Roman" w:cs="Times New Roman"/>
                 <w:noProof/>
                 <w:webHidden/>
-              </w:rPr>
-            </w:r>
-            <w:r>
-              <w:rPr>
+                <w:sz w:val="26"/>
+                <w:szCs w:val="26"/>
+              </w:rPr>
+            </w:r>
+            <w:r>
+              <w:rPr>
+                <w:rFonts w:ascii="Times New Roman" w:hAnsi="Times New Roman" w:cs="Times New Roman"/>
                 <w:noProof/>
                 <w:webHidden/>
+                <w:sz w:val="26"/>
+                <w:szCs w:val="26"/>
               </w:rPr>
               <w:fldChar w:fldCharType="separate"/>
             </w:r>
             <w:r>
               <w:rPr>
+                <w:rFonts w:ascii="Times New Roman" w:hAnsi="Times New Roman" w:cs="Times New Roman"/>
                 <w:noProof/>
                 <w:webHidden/>
+                <w:sz w:val="26"/>
+                <w:szCs w:val="26"/>
               </w:rPr>
               <w:t>40</w:t>
             </w:r>
             <w:r>
               <w:rPr>
+                <w:rFonts w:ascii="Times New Roman" w:hAnsi="Times New Roman" w:cs="Times New Roman"/>
                 <w:noProof/>
                 <w:webHidden/>
+                <w:sz w:val="26"/>
+                <w:szCs w:val="26"/>
               </w:rPr>
               <w:fldChar w:fldCharType="end"/>
             </w:r>
@@ -5921,8 +7176,10 @@
               <w:tab w:val="right" w:leader="dot" w:pos="9395"/>
             </w:tabs>
             <w:rPr>
-              <w:rFonts w:eastAsiaTheme="minorEastAsia"/>
+              <w:rFonts w:ascii="Times New Roman" w:eastAsiaTheme="minorEastAsia" w:hAnsi="Times New Roman" w:cs="Times New Roman"/>
               <w:noProof/>
+              <w:sz w:val="26"/>
+              <w:szCs w:val="26"/>
             </w:rPr>
           </w:pPr>
           <w:hyperlink w:anchor="_Toc456034343" w:history="1">
@@ -5931,54 +7188,77 @@
                 <w:rStyle w:val="Hyperlink"/>
                 <w:rFonts w:ascii="Times New Roman" w:eastAsia="Times New Roman" w:hAnsi="Times New Roman" w:cs="Times New Roman"/>
                 <w:noProof/>
+                <w:sz w:val="26"/>
+                <w:szCs w:val="26"/>
               </w:rPr>
               <w:t>3.4.3 Mô tả chi tiết mỗi màn hình</w:t>
             </w:r>
             <w:r>
               <w:rPr>
+                <w:rFonts w:ascii="Times New Roman" w:hAnsi="Times New Roman" w:cs="Times New Roman"/>
                 <w:noProof/>
                 <w:webHidden/>
+                <w:sz w:val="26"/>
+                <w:szCs w:val="26"/>
               </w:rPr>
               <w:tab/>
             </w:r>
             <w:r>
               <w:rPr>
+                <w:rFonts w:ascii="Times New Roman" w:hAnsi="Times New Roman" w:cs="Times New Roman"/>
                 <w:noProof/>
                 <w:webHidden/>
+                <w:sz w:val="26"/>
+                <w:szCs w:val="26"/>
               </w:rPr>
               <w:fldChar w:fldCharType="begin"/>
             </w:r>
             <w:r>
               <w:rPr>
+                <w:rFonts w:ascii="Times New Roman" w:hAnsi="Times New Roman" w:cs="Times New Roman"/>
                 <w:noProof/>
                 <w:webHidden/>
+                <w:sz w:val="26"/>
+                <w:szCs w:val="26"/>
               </w:rPr>
               <w:instrText xml:space="preserve"> PAGEREF _Toc456034343 \h </w:instrText>
             </w:r>
             <w:r>
               <w:rPr>
+                <w:rFonts w:ascii="Times New Roman" w:hAnsi="Times New Roman" w:cs="Times New Roman"/>
                 <w:noProof/>
                 <w:webHidden/>
-              </w:rPr>
-            </w:r>
-            <w:r>
-              <w:rPr>
+                <w:sz w:val="26"/>
+                <w:szCs w:val="26"/>
+              </w:rPr>
+            </w:r>
+            <w:r>
+              <w:rPr>
+                <w:rFonts w:ascii="Times New Roman" w:hAnsi="Times New Roman" w:cs="Times New Roman"/>
                 <w:noProof/>
                 <w:webHidden/>
+                <w:sz w:val="26"/>
+                <w:szCs w:val="26"/>
               </w:rPr>
               <w:fldChar w:fldCharType="separate"/>
             </w:r>
             <w:r>
               <w:rPr>
+                <w:rFonts w:ascii="Times New Roman" w:hAnsi="Times New Roman" w:cs="Times New Roman"/>
                 <w:noProof/>
                 <w:webHidden/>
+                <w:sz w:val="26"/>
+                <w:szCs w:val="26"/>
               </w:rPr>
               <w:t>40</w:t>
             </w:r>
             <w:r>
               <w:rPr>
+                <w:rFonts w:ascii="Times New Roman" w:hAnsi="Times New Roman" w:cs="Times New Roman"/>
                 <w:noProof/>
                 <w:webHidden/>
+                <w:sz w:val="26"/>
+                <w:szCs w:val="26"/>
               </w:rPr>
               <w:fldChar w:fldCharType="end"/>
             </w:r>
@@ -5991,8 +7271,10 @@
               <w:tab w:val="right" w:leader="dot" w:pos="9395"/>
             </w:tabs>
             <w:rPr>
-              <w:rFonts w:eastAsiaTheme="minorEastAsia"/>
+              <w:rFonts w:ascii="Times New Roman" w:eastAsiaTheme="minorEastAsia" w:hAnsi="Times New Roman" w:cs="Times New Roman"/>
               <w:noProof/>
+              <w:sz w:val="26"/>
+              <w:szCs w:val="26"/>
             </w:rPr>
           </w:pPr>
           <w:hyperlink w:anchor="_Toc456034344" w:history="1">
@@ -6002,54 +7284,77 @@
                 <w:rFonts w:ascii="Times New Roman" w:eastAsia="Times New Roman" w:hAnsi="Times New Roman" w:cs="Times New Roman"/>
                 <w:b/>
                 <w:noProof/>
+                <w:sz w:val="26"/>
+                <w:szCs w:val="26"/>
               </w:rPr>
               <w:t>Chương IV: NHẬN XÉT KẾT LUẬN VÀ HƯỚNG PHÁT TRIỂN</w:t>
             </w:r>
             <w:r>
               <w:rPr>
+                <w:rFonts w:ascii="Times New Roman" w:hAnsi="Times New Roman" w:cs="Times New Roman"/>
                 <w:noProof/>
                 <w:webHidden/>
+                <w:sz w:val="26"/>
+                <w:szCs w:val="26"/>
               </w:rPr>
               <w:tab/>
             </w:r>
             <w:r>
               <w:rPr>
+                <w:rFonts w:ascii="Times New Roman" w:hAnsi="Times New Roman" w:cs="Times New Roman"/>
                 <w:noProof/>
                 <w:webHidden/>
+                <w:sz w:val="26"/>
+                <w:szCs w:val="26"/>
               </w:rPr>
               <w:fldChar w:fldCharType="begin"/>
             </w:r>
             <w:r>
               <w:rPr>
+                <w:rFonts w:ascii="Times New Roman" w:hAnsi="Times New Roman" w:cs="Times New Roman"/>
                 <w:noProof/>
                 <w:webHidden/>
+                <w:sz w:val="26"/>
+                <w:szCs w:val="26"/>
               </w:rPr>
               <w:instrText xml:space="preserve"> PAGEREF _Toc456034344 \h </w:instrText>
             </w:r>
             <w:r>
               <w:rPr>
+                <w:rFonts w:ascii="Times New Roman" w:hAnsi="Times New Roman" w:cs="Times New Roman"/>
                 <w:noProof/>
                 <w:webHidden/>
-              </w:rPr>
-            </w:r>
-            <w:r>
-              <w:rPr>
+                <w:sz w:val="26"/>
+                <w:szCs w:val="26"/>
+              </w:rPr>
+            </w:r>
+            <w:r>
+              <w:rPr>
+                <w:rFonts w:ascii="Times New Roman" w:hAnsi="Times New Roman" w:cs="Times New Roman"/>
                 <w:noProof/>
                 <w:webHidden/>
+                <w:sz w:val="26"/>
+                <w:szCs w:val="26"/>
               </w:rPr>
               <w:fldChar w:fldCharType="separate"/>
             </w:r>
             <w:r>
               <w:rPr>
+                <w:rFonts w:ascii="Times New Roman" w:hAnsi="Times New Roman" w:cs="Times New Roman"/>
                 <w:noProof/>
                 <w:webHidden/>
+                <w:sz w:val="26"/>
+                <w:szCs w:val="26"/>
               </w:rPr>
               <w:t>42</w:t>
             </w:r>
             <w:r>
               <w:rPr>
+                <w:rFonts w:ascii="Times New Roman" w:hAnsi="Times New Roman" w:cs="Times New Roman"/>
                 <w:noProof/>
                 <w:webHidden/>
+                <w:sz w:val="26"/>
+                <w:szCs w:val="26"/>
               </w:rPr>
               <w:fldChar w:fldCharType="end"/>
             </w:r>
@@ -6062,8 +7367,10 @@
               <w:tab w:val="right" w:leader="dot" w:pos="9395"/>
             </w:tabs>
             <w:rPr>
-              <w:rFonts w:eastAsiaTheme="minorEastAsia"/>
+              <w:rFonts w:ascii="Times New Roman" w:eastAsiaTheme="minorEastAsia" w:hAnsi="Times New Roman" w:cs="Times New Roman"/>
               <w:noProof/>
+              <w:sz w:val="26"/>
+              <w:szCs w:val="26"/>
             </w:rPr>
           </w:pPr>
           <w:hyperlink w:anchor="_Toc456034345" w:history="1">
@@ -6072,54 +7379,77 @@
                 <w:rStyle w:val="Hyperlink"/>
                 <w:rFonts w:ascii="Times New Roman" w:eastAsia="Times New Roman" w:hAnsi="Times New Roman" w:cs="Times New Roman"/>
                 <w:noProof/>
+                <w:sz w:val="26"/>
+                <w:szCs w:val="26"/>
               </w:rPr>
               <w:t>4.1 Nhận xét</w:t>
             </w:r>
             <w:r>
               <w:rPr>
+                <w:rFonts w:ascii="Times New Roman" w:hAnsi="Times New Roman" w:cs="Times New Roman"/>
                 <w:noProof/>
                 <w:webHidden/>
+                <w:sz w:val="26"/>
+                <w:szCs w:val="26"/>
               </w:rPr>
               <w:tab/>
             </w:r>
             <w:r>
               <w:rPr>
+                <w:rFonts w:ascii="Times New Roman" w:hAnsi="Times New Roman" w:cs="Times New Roman"/>
                 <w:noProof/>
                 <w:webHidden/>
+                <w:sz w:val="26"/>
+                <w:szCs w:val="26"/>
               </w:rPr>
               <w:fldChar w:fldCharType="begin"/>
             </w:r>
             <w:r>
               <w:rPr>
+                <w:rFonts w:ascii="Times New Roman" w:hAnsi="Times New Roman" w:cs="Times New Roman"/>
                 <w:noProof/>
                 <w:webHidden/>
+                <w:sz w:val="26"/>
+                <w:szCs w:val="26"/>
               </w:rPr>
               <w:instrText xml:space="preserve"> PAGEREF _Toc456034345 \h </w:instrText>
             </w:r>
             <w:r>
               <w:rPr>
+                <w:rFonts w:ascii="Times New Roman" w:hAnsi="Times New Roman" w:cs="Times New Roman"/>
                 <w:noProof/>
                 <w:webHidden/>
-              </w:rPr>
-            </w:r>
-            <w:r>
-              <w:rPr>
+                <w:sz w:val="26"/>
+                <w:szCs w:val="26"/>
+              </w:rPr>
+            </w:r>
+            <w:r>
+              <w:rPr>
+                <w:rFonts w:ascii="Times New Roman" w:hAnsi="Times New Roman" w:cs="Times New Roman"/>
                 <w:noProof/>
                 <w:webHidden/>
+                <w:sz w:val="26"/>
+                <w:szCs w:val="26"/>
               </w:rPr>
               <w:fldChar w:fldCharType="separate"/>
             </w:r>
             <w:r>
               <w:rPr>
+                <w:rFonts w:ascii="Times New Roman" w:hAnsi="Times New Roman" w:cs="Times New Roman"/>
                 <w:noProof/>
                 <w:webHidden/>
+                <w:sz w:val="26"/>
+                <w:szCs w:val="26"/>
               </w:rPr>
               <w:t>42</w:t>
             </w:r>
             <w:r>
               <w:rPr>
+                <w:rFonts w:ascii="Times New Roman" w:hAnsi="Times New Roman" w:cs="Times New Roman"/>
                 <w:noProof/>
                 <w:webHidden/>
+                <w:sz w:val="26"/>
+                <w:szCs w:val="26"/>
               </w:rPr>
               <w:fldChar w:fldCharType="end"/>
             </w:r>
@@ -6132,8 +7462,10 @@
               <w:tab w:val="right" w:leader="dot" w:pos="9395"/>
             </w:tabs>
             <w:rPr>
-              <w:rFonts w:eastAsiaTheme="minorEastAsia"/>
+              <w:rFonts w:ascii="Times New Roman" w:eastAsiaTheme="minorEastAsia" w:hAnsi="Times New Roman" w:cs="Times New Roman"/>
               <w:noProof/>
+              <w:sz w:val="26"/>
+              <w:szCs w:val="26"/>
             </w:rPr>
           </w:pPr>
           <w:hyperlink w:anchor="_Toc456034346" w:history="1">
@@ -6142,54 +7474,77 @@
                 <w:rStyle w:val="Hyperlink"/>
                 <w:rFonts w:ascii="Times New Roman" w:eastAsia="Times New Roman" w:hAnsi="Times New Roman" w:cs="Times New Roman"/>
                 <w:noProof/>
+                <w:sz w:val="26"/>
+                <w:szCs w:val="26"/>
               </w:rPr>
               <w:t>4.2 Kết luận</w:t>
             </w:r>
             <w:r>
               <w:rPr>
+                <w:rFonts w:ascii="Times New Roman" w:hAnsi="Times New Roman" w:cs="Times New Roman"/>
                 <w:noProof/>
                 <w:webHidden/>
+                <w:sz w:val="26"/>
+                <w:szCs w:val="26"/>
               </w:rPr>
               <w:tab/>
             </w:r>
             <w:r>
               <w:rPr>
+                <w:rFonts w:ascii="Times New Roman" w:hAnsi="Times New Roman" w:cs="Times New Roman"/>
                 <w:noProof/>
                 <w:webHidden/>
+                <w:sz w:val="26"/>
+                <w:szCs w:val="26"/>
               </w:rPr>
               <w:fldChar w:fldCharType="begin"/>
             </w:r>
             <w:r>
               <w:rPr>
+                <w:rFonts w:ascii="Times New Roman" w:hAnsi="Times New Roman" w:cs="Times New Roman"/>
                 <w:noProof/>
                 <w:webHidden/>
+                <w:sz w:val="26"/>
+                <w:szCs w:val="26"/>
               </w:rPr>
               <w:instrText xml:space="preserve"> PAGEREF _Toc456034346 \h </w:instrText>
             </w:r>
             <w:r>
               <w:rPr>
+                <w:rFonts w:ascii="Times New Roman" w:hAnsi="Times New Roman" w:cs="Times New Roman"/>
                 <w:noProof/>
                 <w:webHidden/>
-              </w:rPr>
-            </w:r>
-            <w:r>
-              <w:rPr>
+                <w:sz w:val="26"/>
+                <w:szCs w:val="26"/>
+              </w:rPr>
+            </w:r>
+            <w:r>
+              <w:rPr>
+                <w:rFonts w:ascii="Times New Roman" w:hAnsi="Times New Roman" w:cs="Times New Roman"/>
                 <w:noProof/>
                 <w:webHidden/>
+                <w:sz w:val="26"/>
+                <w:szCs w:val="26"/>
               </w:rPr>
               <w:fldChar w:fldCharType="separate"/>
             </w:r>
             <w:r>
               <w:rPr>
+                <w:rFonts w:ascii="Times New Roman" w:hAnsi="Times New Roman" w:cs="Times New Roman"/>
                 <w:noProof/>
                 <w:webHidden/>
+                <w:sz w:val="26"/>
+                <w:szCs w:val="26"/>
               </w:rPr>
               <w:t>42</w:t>
             </w:r>
             <w:r>
               <w:rPr>
+                <w:rFonts w:ascii="Times New Roman" w:hAnsi="Times New Roman" w:cs="Times New Roman"/>
                 <w:noProof/>
                 <w:webHidden/>
+                <w:sz w:val="26"/>
+                <w:szCs w:val="26"/>
               </w:rPr>
               <w:fldChar w:fldCharType="end"/>
             </w:r>
@@ -6202,8 +7557,10 @@
               <w:tab w:val="right" w:leader="dot" w:pos="9395"/>
             </w:tabs>
             <w:rPr>
-              <w:rFonts w:eastAsiaTheme="minorEastAsia"/>
+              <w:rFonts w:ascii="Times New Roman" w:eastAsiaTheme="minorEastAsia" w:hAnsi="Times New Roman" w:cs="Times New Roman"/>
               <w:noProof/>
+              <w:sz w:val="26"/>
+              <w:szCs w:val="26"/>
             </w:rPr>
           </w:pPr>
           <w:hyperlink w:anchor="_Toc456034347" w:history="1">
@@ -6212,65 +7569,98 @@
                 <w:rStyle w:val="Hyperlink"/>
                 <w:rFonts w:ascii="Times New Roman" w:eastAsia="Times New Roman" w:hAnsi="Times New Roman" w:cs="Times New Roman"/>
                 <w:noProof/>
+                <w:sz w:val="26"/>
+                <w:szCs w:val="26"/>
               </w:rPr>
               <w:t>4.3 Hướng phát triển</w:t>
             </w:r>
             <w:r>
               <w:rPr>
+                <w:rFonts w:ascii="Times New Roman" w:hAnsi="Times New Roman" w:cs="Times New Roman"/>
                 <w:noProof/>
                 <w:webHidden/>
+                <w:sz w:val="26"/>
+                <w:szCs w:val="26"/>
               </w:rPr>
               <w:tab/>
             </w:r>
             <w:r>
               <w:rPr>
+                <w:rFonts w:ascii="Times New Roman" w:hAnsi="Times New Roman" w:cs="Times New Roman"/>
                 <w:noProof/>
                 <w:webHidden/>
+                <w:sz w:val="26"/>
+                <w:szCs w:val="26"/>
               </w:rPr>
               <w:fldChar w:fldCharType="begin"/>
             </w:r>
             <w:r>
               <w:rPr>
+                <w:rFonts w:ascii="Times New Roman" w:hAnsi="Times New Roman" w:cs="Times New Roman"/>
                 <w:noProof/>
                 <w:webHidden/>
+                <w:sz w:val="26"/>
+                <w:szCs w:val="26"/>
               </w:rPr>
               <w:instrText xml:space="preserve"> PAGEREF _Toc456034347 \h </w:instrText>
             </w:r>
             <w:r>
               <w:rPr>
+                <w:rFonts w:ascii="Times New Roman" w:hAnsi="Times New Roman" w:cs="Times New Roman"/>
                 <w:noProof/>
                 <w:webHidden/>
-              </w:rPr>
-            </w:r>
-            <w:r>
-              <w:rPr>
+                <w:sz w:val="26"/>
+                <w:szCs w:val="26"/>
+              </w:rPr>
+            </w:r>
+            <w:r>
+              <w:rPr>
+                <w:rFonts w:ascii="Times New Roman" w:hAnsi="Times New Roman" w:cs="Times New Roman"/>
                 <w:noProof/>
                 <w:webHidden/>
+                <w:sz w:val="26"/>
+                <w:szCs w:val="26"/>
               </w:rPr>
               <w:fldChar w:fldCharType="separate"/>
             </w:r>
             <w:r>
               <w:rPr>
+                <w:rFonts w:ascii="Times New Roman" w:hAnsi="Times New Roman" w:cs="Times New Roman"/>
                 <w:noProof/>
                 <w:webHidden/>
+                <w:sz w:val="26"/>
+                <w:szCs w:val="26"/>
               </w:rPr>
               <w:t>42</w:t>
             </w:r>
             <w:r>
               <w:rPr>
+                <w:rFonts w:ascii="Times New Roman" w:hAnsi="Times New Roman" w:cs="Times New Roman"/>
                 <w:noProof/>
                 <w:webHidden/>
+                <w:sz w:val="26"/>
+                <w:szCs w:val="26"/>
               </w:rPr>
               <w:fldChar w:fldCharType="end"/>
             </w:r>
           </w:hyperlink>
         </w:p>
         <w:p>
+          <w:pPr>
+            <w:rPr>
+              <w:rFonts w:ascii="Times New Roman" w:hAnsi="Times New Roman" w:cs="Times New Roman"/>
+              <w:sz w:val="26"/>
+              <w:szCs w:val="26"/>
+            </w:rPr>
+          </w:pPr>
           <w:r>
             <w:rPr>
+              <w:rFonts w:ascii="Times New Roman" w:hAnsi="Times New Roman" w:cs="Times New Roman"/>
               <w:b/>
               <w:bCs/>
               <w:noProof/>
+              <w:sz w:val="26"/>
+              <w:szCs w:val="26"/>
             </w:rPr>
             <w:fldChar w:fldCharType="end"/>
           </w:r>
@@ -6300,138 +7690,8 @@
           <w:szCs w:val="40"/>
         </w:rPr>
       </w:pPr>
-    </w:p>
-    <w:p>
-      <w:pPr>
-        <w:shd w:val="clear" w:color="auto" w:fill="FEFEFE"/>
-        <w:spacing w:after="150" w:line="240" w:lineRule="auto"/>
-        <w:rPr>
-          <w:rFonts w:ascii="Times New Roman" w:eastAsia="Times New Roman" w:hAnsi="Times New Roman" w:cs="Times New Roman"/>
-          <w:color w:val="4B4F56"/>
-          <w:sz w:val="40"/>
-          <w:szCs w:val="40"/>
-        </w:rPr>
-      </w:pPr>
-    </w:p>
-    <w:p>
-      <w:pPr>
-        <w:shd w:val="clear" w:color="auto" w:fill="FEFEFE"/>
-        <w:spacing w:after="150" w:line="240" w:lineRule="auto"/>
-        <w:rPr>
-          <w:rFonts w:ascii="Times New Roman" w:eastAsia="Times New Roman" w:hAnsi="Times New Roman" w:cs="Times New Roman"/>
-          <w:color w:val="4B4F56"/>
-          <w:sz w:val="40"/>
-          <w:szCs w:val="40"/>
-        </w:rPr>
-      </w:pPr>
-    </w:p>
-    <w:p>
-      <w:pPr>
-        <w:shd w:val="clear" w:color="auto" w:fill="FEFEFE"/>
-        <w:spacing w:after="150" w:line="240" w:lineRule="auto"/>
-        <w:rPr>
-          <w:rFonts w:ascii="Times New Roman" w:eastAsia="Times New Roman" w:hAnsi="Times New Roman" w:cs="Times New Roman"/>
-          <w:color w:val="4B4F56"/>
-          <w:sz w:val="40"/>
-          <w:szCs w:val="40"/>
-        </w:rPr>
-      </w:pPr>
-    </w:p>
-    <w:p>
-      <w:pPr>
-        <w:shd w:val="clear" w:color="auto" w:fill="FEFEFE"/>
-        <w:spacing w:after="150" w:line="240" w:lineRule="auto"/>
-        <w:rPr>
-          <w:rFonts w:ascii="Times New Roman" w:eastAsia="Times New Roman" w:hAnsi="Times New Roman" w:cs="Times New Roman"/>
-          <w:color w:val="4B4F56"/>
-          <w:sz w:val="40"/>
-          <w:szCs w:val="40"/>
-        </w:rPr>
-      </w:pPr>
-    </w:p>
-    <w:p>
-      <w:pPr>
-        <w:shd w:val="clear" w:color="auto" w:fill="FEFEFE"/>
-        <w:spacing w:after="150" w:line="240" w:lineRule="auto"/>
-        <w:rPr>
-          <w:rFonts w:ascii="Times New Roman" w:eastAsia="Times New Roman" w:hAnsi="Times New Roman" w:cs="Times New Roman"/>
-          <w:color w:val="4B4F56"/>
-          <w:sz w:val="40"/>
-          <w:szCs w:val="40"/>
-        </w:rPr>
-      </w:pPr>
-    </w:p>
-    <w:p>
-      <w:pPr>
-        <w:shd w:val="clear" w:color="auto" w:fill="FEFEFE"/>
-        <w:spacing w:after="150" w:line="240" w:lineRule="auto"/>
-        <w:rPr>
-          <w:rFonts w:ascii="Times New Roman" w:eastAsia="Times New Roman" w:hAnsi="Times New Roman" w:cs="Times New Roman"/>
-          <w:color w:val="4B4F56"/>
-          <w:sz w:val="40"/>
-          <w:szCs w:val="40"/>
-        </w:rPr>
-      </w:pPr>
-    </w:p>
-    <w:p>
-      <w:pPr>
-        <w:shd w:val="clear" w:color="auto" w:fill="FEFEFE"/>
-        <w:spacing w:after="150" w:line="240" w:lineRule="auto"/>
-        <w:rPr>
-          <w:rFonts w:ascii="Times New Roman" w:eastAsia="Times New Roman" w:hAnsi="Times New Roman" w:cs="Times New Roman"/>
-          <w:color w:val="4B4F56"/>
-          <w:sz w:val="40"/>
-          <w:szCs w:val="40"/>
-        </w:rPr>
-      </w:pPr>
-    </w:p>
-    <w:p>
-      <w:pPr>
-        <w:shd w:val="clear" w:color="auto" w:fill="FEFEFE"/>
-        <w:spacing w:after="150" w:line="240" w:lineRule="auto"/>
-        <w:rPr>
-          <w:rFonts w:ascii="Times New Roman" w:eastAsia="Times New Roman" w:hAnsi="Times New Roman" w:cs="Times New Roman"/>
-          <w:color w:val="4B4F56"/>
-          <w:sz w:val="40"/>
-          <w:szCs w:val="40"/>
-        </w:rPr>
-      </w:pPr>
-    </w:p>
-    <w:p>
-      <w:pPr>
-        <w:shd w:val="clear" w:color="auto" w:fill="FEFEFE"/>
-        <w:spacing w:after="150" w:line="240" w:lineRule="auto"/>
-        <w:rPr>
-          <w:rFonts w:ascii="Times New Roman" w:eastAsia="Times New Roman" w:hAnsi="Times New Roman" w:cs="Times New Roman"/>
-          <w:color w:val="4B4F56"/>
-          <w:sz w:val="40"/>
-          <w:szCs w:val="40"/>
-        </w:rPr>
-      </w:pPr>
-    </w:p>
-    <w:p>
-      <w:pPr>
-        <w:shd w:val="clear" w:color="auto" w:fill="FEFEFE"/>
-        <w:spacing w:after="150" w:line="240" w:lineRule="auto"/>
-        <w:rPr>
-          <w:rFonts w:ascii="Times New Roman" w:eastAsia="Times New Roman" w:hAnsi="Times New Roman" w:cs="Times New Roman"/>
-          <w:color w:val="4B4F56"/>
-          <w:sz w:val="40"/>
-          <w:szCs w:val="40"/>
-        </w:rPr>
-      </w:pPr>
-    </w:p>
-    <w:p>
-      <w:pPr>
-        <w:shd w:val="clear" w:color="auto" w:fill="FEFEFE"/>
-        <w:spacing w:after="150" w:line="240" w:lineRule="auto"/>
-        <w:rPr>
-          <w:rFonts w:ascii="Times New Roman" w:eastAsia="Times New Roman" w:hAnsi="Times New Roman" w:cs="Times New Roman"/>
-          <w:color w:val="4B4F56"/>
-          <w:sz w:val="40"/>
-          <w:szCs w:val="40"/>
-        </w:rPr>
-      </w:pPr>
+      <w:bookmarkStart w:id="0" w:name="_GoBack"/>
+      <w:bookmarkEnd w:id="0"/>
     </w:p>
     <w:p>
       <w:pPr>
@@ -6587,7 +7847,6 @@
           <w:sz w:val="26"/>
           <w:szCs w:val="26"/>
         </w:rPr>
-        <w:lastRenderedPageBreak/>
         <w:t>Giờ đây người dùng có thể thao tác một các dễ dàng phần mềm mà không cần chú trọng đến môi trường làm việc. Người dùng không cần phải tự tay ghi chép những số liệu gây ra rắc rối cho con người, không cần phải quan tâm nhiều đến quy trình của hệ thống. Việc duy nhất người dùng thực hiện là thao tác dữ liệu. Chỉ một vài bước thao tác là chúng ta đã có một nguồn dữ liệu chính xác và đầy đủ. Các thủ tục xữ lý giấy tờ cũng nhanh gọn và tiện lợi hơn.</w:t>
       </w:r>
     </w:p>
@@ -6632,6 +7891,7 @@
           <w:sz w:val="26"/>
           <w:szCs w:val="26"/>
         </w:rPr>
+        <w:lastRenderedPageBreak/>
         <w:t>Cuối cùng hệ thống quản lý Sở Thú được xây dựng với mục đích là giảm thiểu công việc thủ công và tự động hóa các công việc phức tạp mà sức người không thể nào xữ lý hết. Hệ thống là thành quả của cả một quá trình nghiên cứu và tìm hiểu. Với giao diện thân thiện, dễ sử dụng hệ thống quản lý này tin chắc rằng sẽ mang lại cho Sở Thú một môi trường làm việc hoàn toàn mới, hiện đại và hiệu quả.</w:t>
       </w:r>
     </w:p>
@@ -6837,7 +8097,6 @@
           <w:sz w:val="30"/>
           <w:szCs w:val="30"/>
         </w:rPr>
-        <w:lastRenderedPageBreak/>
         <w:t>1</w:t>
       </w:r>
       <w:r>
@@ -6879,6 +8138,7 @@
           <w:color w:val="000000" w:themeColor="text1"/>
           <w:szCs w:val="26"/>
         </w:rPr>
+        <w:lastRenderedPageBreak/>
         <w:drawing>
           <wp:inline distT="0" distB="0" distL="0" distR="0" wp14:anchorId="46DBBCEF" wp14:editId="76EBE4D4">
             <wp:extent cx="5786755" cy="2604504"/>
@@ -9994,7 +11254,7 @@
           <v:shape id="_x0000_i1025" type="#_x0000_t75" style="width:466.45pt;height:618.55pt" o:ole="">
             <v:imagedata r:id="rId17" o:title=""/>
           </v:shape>
-          <o:OLEObject Type="Embed" ProgID="Visio.Drawing.15" ShapeID="_x0000_i1025" DrawAspect="Content" ObjectID="_1529776165" r:id="rId18"/>
+          <o:OLEObject Type="Embed" ProgID="Visio.Drawing.15" ShapeID="_x0000_i1025" DrawAspect="Content" ObjectID="_1529777619" r:id="rId18"/>
         </w:object>
       </w:r>
     </w:p>
@@ -17873,7 +19133,7 @@
                 <v:shape id="_x0000_i1026" type="#_x0000_t75" style="width:83.9pt;height:8.15pt" o:ole="">
                   <v:imagedata r:id="rId41" o:title=""/>
                 </v:shape>
-                <o:OLEObject Type="Embed" ProgID="PBrush" ShapeID="_x0000_i1026" DrawAspect="Content" ObjectID="_1529776166" r:id="rId42"/>
+                <o:OLEObject Type="Embed" ProgID="PBrush" ShapeID="_x0000_i1026" DrawAspect="Content" ObjectID="_1529777620" r:id="rId42"/>
               </w:object>
             </w:r>
           </w:p>
@@ -17914,7 +19174,7 @@
                 <v:shape id="_x0000_i1027" type="#_x0000_t75" style="width:83.9pt;height:8.15pt" o:ole="">
                   <v:imagedata r:id="rId41" o:title=""/>
                 </v:shape>
-                <o:OLEObject Type="Embed" ProgID="PBrush" ShapeID="_x0000_i1027" DrawAspect="Content" ObjectID="_1529776167" r:id="rId43"/>
+                <o:OLEObject Type="Embed" ProgID="PBrush" ShapeID="_x0000_i1027" DrawAspect="Content" ObjectID="_1529777621" r:id="rId43"/>
               </w:object>
             </w:r>
             <w:r>
@@ -21914,7 +23174,7 @@
         <w:noProof/>
         <w:color w:val="4F81BD" w:themeColor="accent1"/>
       </w:rPr>
-      <w:t>20</w:t>
+      <w:t>8</w:t>
     </w:r>
     <w:r>
       <w:rPr>
@@ -22027,7 +23287,7 @@
         <v:path o:extrusionok="f" gradientshapeok="t" o:connecttype="rect"/>
         <o:lock v:ext="edit" aspectratio="t"/>
       </v:shapetype>
-      <v:shape id="_x0000_i1046" type="#_x0000_t75" style="width:11.25pt;height:11.25pt" o:bullet="t">
+      <v:shape id="_x0000_i1049" type="#_x0000_t75" style="width:11.25pt;height:11.25pt" o:bullet="t">
         <v:imagedata r:id="rId1" o:title="mso6E1D"/>
       </v:shape>
     </w:pict>
@@ -28542,131 +29802,131 @@
     </dgm:pt>
   </dgm:ptLst>
   <dgm:cxnLst>
-    <dgm:cxn modelId="{8F059D25-4871-4BEE-8231-E9A0D430E9AE}" type="presOf" srcId="{E494D7BC-5C61-4E6A-969E-81E865D4D06A}" destId="{93BFAFF9-8481-4BA0-83BF-C88031087668}" srcOrd="0" destOrd="0" presId="urn:microsoft.com/office/officeart/2005/8/layout/hierarchy1"/>
-    <dgm:cxn modelId="{89B58C3C-07BB-4434-83E9-D1548C451262}" type="presOf" srcId="{2A107FF5-2A39-466E-AF33-FD9A94A3B6B0}" destId="{F1890F98-C227-4AFA-8295-80738DA0CA95}" srcOrd="0" destOrd="0" presId="urn:microsoft.com/office/officeart/2005/8/layout/hierarchy1"/>
-    <dgm:cxn modelId="{4F9C9DBB-B10F-4CB4-83AC-F661BC4C4285}" type="presOf" srcId="{F1324202-0842-484B-97C9-0897F732C461}" destId="{BBFB9DFF-4985-480B-BE1D-981F965CB8BF}" srcOrd="0" destOrd="0" presId="urn:microsoft.com/office/officeart/2005/8/layout/hierarchy1"/>
-    <dgm:cxn modelId="{6B456101-98BD-4886-B8B0-349378238785}" type="presOf" srcId="{715C797B-19CC-45E2-83CC-253F33E8417B}" destId="{D8AD341D-7B38-40C2-B676-C55E9292EB87}" srcOrd="0" destOrd="0" presId="urn:microsoft.com/office/officeart/2005/8/layout/hierarchy1"/>
-    <dgm:cxn modelId="{D5CA7E55-A99D-401F-B055-5AFB587C97A3}" type="presOf" srcId="{4FC677AC-135A-4C4B-8325-8652E1BF2A31}" destId="{B5D40946-D7EC-4BAF-9944-047D0708C33C}" srcOrd="0" destOrd="0" presId="urn:microsoft.com/office/officeart/2005/8/layout/hierarchy1"/>
+    <dgm:cxn modelId="{B178994C-245C-45B4-9B09-FC3B2788DE54}" type="presOf" srcId="{CEA53046-9D13-473F-9F58-F9EFC806FA98}" destId="{A143CCC7-46B7-4A81-82E7-C3AC11EF8E7B}" srcOrd="0" destOrd="0" presId="urn:microsoft.com/office/officeart/2005/8/layout/hierarchy1"/>
+    <dgm:cxn modelId="{133D6FFC-1F89-4FDA-8C53-69B8E54DAB76}" type="presOf" srcId="{7A031D12-9AD9-4607-BB61-A38AC9E3D382}" destId="{49A02A93-6345-4379-851E-33A40ABB4C1D}" srcOrd="0" destOrd="0" presId="urn:microsoft.com/office/officeart/2005/8/layout/hierarchy1"/>
+    <dgm:cxn modelId="{0D79C098-FF27-4F0B-A7FC-29FF950645ED}" type="presOf" srcId="{1432C386-FFBC-4FB9-B79A-6693D40C5089}" destId="{A2FA15F3-9359-4AC1-BC00-1EE1B5D37408}" srcOrd="0" destOrd="0" presId="urn:microsoft.com/office/officeart/2005/8/layout/hierarchy1"/>
     <dgm:cxn modelId="{3519C24E-785E-4DB1-89FC-4D84D4300953}" srcId="{0ABB0851-0475-4A8A-A361-DE84FF1D951C}" destId="{CEA53046-9D13-473F-9F58-F9EFC806FA98}" srcOrd="0" destOrd="0" parTransId="{799392E9-CE4D-47D5-8397-6A8D86CA8368}" sibTransId="{C9D08A1B-80F5-4C1B-A012-359E24DDDF83}"/>
-    <dgm:cxn modelId="{0169799B-882C-407C-94FA-C83CCE67C2A0}" type="presOf" srcId="{C5991751-79E7-4CC1-BF6A-BDBE8D9280C7}" destId="{59A522DB-9042-4C02-A6E5-4861701F80BC}" srcOrd="0" destOrd="0" presId="urn:microsoft.com/office/officeart/2005/8/layout/hierarchy1"/>
-    <dgm:cxn modelId="{A8235273-592A-4E9B-9B0E-F769D0343025}" type="presOf" srcId="{1FD7F57E-61B0-4C0B-B5FF-70521AB3C84D}" destId="{D06E6154-5EBC-4624-B141-4A775153DD55}" srcOrd="0" destOrd="0" presId="urn:microsoft.com/office/officeart/2005/8/layout/hierarchy1"/>
+    <dgm:cxn modelId="{8784293D-21B6-486E-8C83-1F782958099C}" type="presOf" srcId="{0F67D56D-0164-4B0B-A444-74AD655F5205}" destId="{CB4D623A-B747-458A-8FC6-55C88F0D96C1}" srcOrd="0" destOrd="0" presId="urn:microsoft.com/office/officeart/2005/8/layout/hierarchy1"/>
+    <dgm:cxn modelId="{CC2F4AB8-F32B-4B40-A794-B85C6041E956}" type="presOf" srcId="{83DA2D03-DE9A-46AF-9118-3116E17E9C42}" destId="{3C9C94A7-C956-48CF-99E0-6B5AF5329A17}" srcOrd="0" destOrd="0" presId="urn:microsoft.com/office/officeart/2005/8/layout/hierarchy1"/>
+    <dgm:cxn modelId="{879FD56A-12C3-4722-B834-818564282470}" type="presOf" srcId="{ED224D3C-2974-492C-965F-CA4B57ED1AE0}" destId="{09D48FD4-9430-4AF2-A969-25D623A61EEA}" srcOrd="0" destOrd="0" presId="urn:microsoft.com/office/officeart/2005/8/layout/hierarchy1"/>
+    <dgm:cxn modelId="{75D4B358-2AFD-424D-AE98-4452D1343ABB}" type="presOf" srcId="{1FD7F57E-61B0-4C0B-B5FF-70521AB3C84D}" destId="{D06E6154-5EBC-4624-B141-4A775153DD55}" srcOrd="0" destOrd="0" presId="urn:microsoft.com/office/officeart/2005/8/layout/hierarchy1"/>
+    <dgm:cxn modelId="{E4067A40-D035-4680-BE78-FA737FBD6398}" type="presOf" srcId="{E494D7BC-5C61-4E6A-969E-81E865D4D06A}" destId="{93BFAFF9-8481-4BA0-83BF-C88031087668}" srcOrd="0" destOrd="0" presId="urn:microsoft.com/office/officeart/2005/8/layout/hierarchy1"/>
+    <dgm:cxn modelId="{1AD04C7C-57AC-4A2D-88A4-56DD531795F6}" type="presOf" srcId="{4FC677AC-135A-4C4B-8325-8652E1BF2A31}" destId="{B5D40946-D7EC-4BAF-9944-047D0708C33C}" srcOrd="0" destOrd="0" presId="urn:microsoft.com/office/officeart/2005/8/layout/hierarchy1"/>
+    <dgm:cxn modelId="{08E74837-4954-4229-8463-652E59423ED9}" type="presOf" srcId="{06E45DFD-B808-44FA-BD12-C304E52D330F}" destId="{C509A872-2BCD-4BDF-BDDE-BA424E33C5F5}" srcOrd="0" destOrd="0" presId="urn:microsoft.com/office/officeart/2005/8/layout/hierarchy1"/>
+    <dgm:cxn modelId="{96A26E76-C04B-4A61-967E-29462ECFD4E0}" type="presOf" srcId="{AF095F6A-8204-4B06-B115-8AF2C5F93F28}" destId="{1EDC07E9-842D-48D9-96AE-A24E9AA5E588}" srcOrd="0" destOrd="0" presId="urn:microsoft.com/office/officeart/2005/8/layout/hierarchy1"/>
     <dgm:cxn modelId="{32D39091-E932-4DE5-BC8B-E26D95DBCC3B}" srcId="{C526A76B-D768-4172-8BDC-6043255F4630}" destId="{076C539C-95DF-4D35-8FD7-9652ED99E2E8}" srcOrd="0" destOrd="0" parTransId="{E494D7BC-5C61-4E6A-969E-81E865D4D06A}" sibTransId="{61F836F9-E3F7-443F-B3F3-DD9D999F6A65}"/>
     <dgm:cxn modelId="{2F9832CE-2615-415B-A775-C8468F4F25CC}" srcId="{AF095F6A-8204-4B06-B115-8AF2C5F93F28}" destId="{C5991751-79E7-4CC1-BF6A-BDBE8D9280C7}" srcOrd="1" destOrd="0" parTransId="{1432C386-FFBC-4FB9-B79A-6693D40C5089}" sibTransId="{1942627F-BFA3-41D0-A899-8FCEBED8776B}"/>
-    <dgm:cxn modelId="{2118B29F-844E-4EA1-BB10-E56C3548A40D}" type="presOf" srcId="{CEA53046-9D13-473F-9F58-F9EFC806FA98}" destId="{A143CCC7-46B7-4A81-82E7-C3AC11EF8E7B}" srcOrd="0" destOrd="0" presId="urn:microsoft.com/office/officeart/2005/8/layout/hierarchy1"/>
+    <dgm:cxn modelId="{ECA116DD-AF63-4BAC-BB55-AF6C137ED13D}" type="presOf" srcId="{C5991751-79E7-4CC1-BF6A-BDBE8D9280C7}" destId="{59A522DB-9042-4C02-A6E5-4861701F80BC}" srcOrd="0" destOrd="0" presId="urn:microsoft.com/office/officeart/2005/8/layout/hierarchy1"/>
     <dgm:cxn modelId="{D147E816-4AF2-4472-973C-407FC55E3658}" srcId="{6EA129BA-1CC6-44DB-8BAB-E2E9C64CAEE5}" destId="{814AF30B-74BA-409C-9A57-D692B2C1D0BB}" srcOrd="3" destOrd="0" parTransId="{1FD7F57E-61B0-4C0B-B5FF-70521AB3C84D}" sibTransId="{931F1738-03F9-4E79-B6D7-16CE4D203D52}"/>
     <dgm:cxn modelId="{11331FF9-B84E-419C-8274-CF98E886DC7B}" srcId="{CEA53046-9D13-473F-9F58-F9EFC806FA98}" destId="{6EA129BA-1CC6-44DB-8BAB-E2E9C64CAEE5}" srcOrd="0" destOrd="0" parTransId="{06E45DFD-B808-44FA-BD12-C304E52D330F}" sibTransId="{103C9C9C-8465-4D11-93F3-3F67B582CE8A}"/>
-    <dgm:cxn modelId="{8222C473-73C8-44A2-86C6-8E020E1B4C45}" type="presOf" srcId="{ABD0C306-85F6-4601-894D-8EA7593CBF1A}" destId="{3AA9FEF1-11F4-4EA6-9188-030D81B956B3}" srcOrd="0" destOrd="0" presId="urn:microsoft.com/office/officeart/2005/8/layout/hierarchy1"/>
-    <dgm:cxn modelId="{F09440ED-331B-4A39-BE9B-958AB213B471}" type="presOf" srcId="{ED224D3C-2974-492C-965F-CA4B57ED1AE0}" destId="{09D48FD4-9430-4AF2-A969-25D623A61EEA}" srcOrd="0" destOrd="0" presId="urn:microsoft.com/office/officeart/2005/8/layout/hierarchy1"/>
-    <dgm:cxn modelId="{0A39C4A3-178D-490D-810E-DBBA1B1DC700}" type="presOf" srcId="{B9970BD9-E190-4059-997E-7AFBD29ED9D1}" destId="{3EA05BF1-9E0A-4FAB-8E14-76019884A9D7}" srcOrd="0" destOrd="0" presId="urn:microsoft.com/office/officeart/2005/8/layout/hierarchy1"/>
-    <dgm:cxn modelId="{0D1C10E1-46E0-4FFA-8AAA-C96A60016223}" type="presOf" srcId="{AF095F6A-8204-4B06-B115-8AF2C5F93F28}" destId="{1EDC07E9-842D-48D9-96AE-A24E9AA5E588}" srcOrd="0" destOrd="0" presId="urn:microsoft.com/office/officeart/2005/8/layout/hierarchy1"/>
+    <dgm:cxn modelId="{83D125A3-6C8D-4568-81D7-302AF9225A2E}" type="presOf" srcId="{07C8241E-2B5F-4F3A-A4AA-AADB98C50EBE}" destId="{D31FAA0E-F44F-4628-9A9C-C2233F32FC63}" srcOrd="0" destOrd="0" presId="urn:microsoft.com/office/officeart/2005/8/layout/hierarchy1"/>
+    <dgm:cxn modelId="{F3786641-4E1F-48E5-A742-46C6520C3BF1}" type="presOf" srcId="{B9970BD9-E190-4059-997E-7AFBD29ED9D1}" destId="{3EA05BF1-9E0A-4FAB-8E14-76019884A9D7}" srcOrd="0" destOrd="0" presId="urn:microsoft.com/office/officeart/2005/8/layout/hierarchy1"/>
     <dgm:cxn modelId="{4CBD00C3-ADBE-4715-8705-3EEE899798B1}" srcId="{6EA129BA-1CC6-44DB-8BAB-E2E9C64CAEE5}" destId="{F1324202-0842-484B-97C9-0897F732C461}" srcOrd="0" destOrd="0" parTransId="{ED224D3C-2974-492C-965F-CA4B57ED1AE0}" sibTransId="{72A563DC-B6CC-4302-BC72-B0F2CD48A60E}"/>
-    <dgm:cxn modelId="{C34A430D-24CD-4735-B8CC-BE93106F6AB0}" type="presOf" srcId="{7A031D12-9AD9-4607-BB61-A38AC9E3D382}" destId="{49A02A93-6345-4379-851E-33A40ABB4C1D}" srcOrd="0" destOrd="0" presId="urn:microsoft.com/office/officeart/2005/8/layout/hierarchy1"/>
-    <dgm:cxn modelId="{95D1A537-C3CA-4E12-89CA-D450D920FD21}" type="presOf" srcId="{AA87721A-76F8-48C3-AC18-D29A0CE00CCF}" destId="{88C46A4F-AE8E-429E-B01A-A9B4A27D55F2}" srcOrd="0" destOrd="0" presId="urn:microsoft.com/office/officeart/2005/8/layout/hierarchy1"/>
     <dgm:cxn modelId="{7918367F-8006-4949-9EBD-66990021D8F3}" srcId="{C526A76B-D768-4172-8BDC-6043255F4630}" destId="{ABD0C306-85F6-4601-894D-8EA7593CBF1A}" srcOrd="2" destOrd="0" parTransId="{4FC677AC-135A-4C4B-8325-8652E1BF2A31}" sibTransId="{7D4CC8D4-7B4D-49DE-91D9-350E9328ABBA}"/>
-    <dgm:cxn modelId="{3E26F377-F5BC-499A-B6C9-7A60C7F67769}" type="presOf" srcId="{814AF30B-74BA-409C-9A57-D692B2C1D0BB}" destId="{E8106EF7-F4F4-46D0-A157-7138116951C5}" srcOrd="0" destOrd="0" presId="urn:microsoft.com/office/officeart/2005/8/layout/hierarchy1"/>
-    <dgm:cxn modelId="{2DD0FEA7-F9EF-4AF0-B8EF-63FD2D4BF3B4}" type="presOf" srcId="{0F67D56D-0164-4B0B-A444-74AD655F5205}" destId="{CB4D623A-B747-458A-8FC6-55C88F0D96C1}" srcOrd="0" destOrd="0" presId="urn:microsoft.com/office/officeart/2005/8/layout/hierarchy1"/>
-    <dgm:cxn modelId="{A5E554B0-40A7-4A55-BD1E-E12552768BEF}" type="presOf" srcId="{83DA2D03-DE9A-46AF-9118-3116E17E9C42}" destId="{3C9C94A7-C956-48CF-99E0-6B5AF5329A17}" srcOrd="0" destOrd="0" presId="urn:microsoft.com/office/officeart/2005/8/layout/hierarchy1"/>
-    <dgm:cxn modelId="{522FBBB0-986B-4A10-9826-6B3AA1961FEE}" type="presOf" srcId="{076C539C-95DF-4D35-8FD7-9652ED99E2E8}" destId="{9CF85E86-DBFB-47CA-810C-19A9297E670C}" srcOrd="0" destOrd="0" presId="urn:microsoft.com/office/officeart/2005/8/layout/hierarchy1"/>
-    <dgm:cxn modelId="{0EF7E587-55F5-4B4A-B46B-2047E1E45F61}" type="presOf" srcId="{06E45DFD-B808-44FA-BD12-C304E52D330F}" destId="{C509A872-2BCD-4BDF-BDDE-BA424E33C5F5}" srcOrd="0" destOrd="0" presId="urn:microsoft.com/office/officeart/2005/8/layout/hierarchy1"/>
+    <dgm:cxn modelId="{4D0C2A42-6680-4BD6-9FA0-F4FEFB5F1A8E}" type="presOf" srcId="{076C539C-95DF-4D35-8FD7-9652ED99E2E8}" destId="{9CF85E86-DBFB-47CA-810C-19A9297E670C}" srcOrd="0" destOrd="0" presId="urn:microsoft.com/office/officeart/2005/8/layout/hierarchy1"/>
+    <dgm:cxn modelId="{4A83283C-E434-4F43-8BA3-2B83AEF3EBF9}" type="presOf" srcId="{2E151BC0-6940-4450-A117-82AC3970B94A}" destId="{D82EAB0B-5A11-4C06-AB3D-72775EBAA5BD}" srcOrd="0" destOrd="0" presId="urn:microsoft.com/office/officeart/2005/8/layout/hierarchy1"/>
     <dgm:cxn modelId="{F38ABC3B-46C5-4393-B4CA-373897462492}" srcId="{6EA129BA-1CC6-44DB-8BAB-E2E9C64CAEE5}" destId="{9E448B82-4238-48F1-BE10-713F133CA220}" srcOrd="2" destOrd="0" parTransId="{0F67D56D-0164-4B0B-A444-74AD655F5205}" sibTransId="{32E025AD-F502-4212-BA81-C5A4AA289964}"/>
-    <dgm:cxn modelId="{E0664FC3-DBE7-4728-90CE-3C43DD645636}" type="presOf" srcId="{2E151BC0-6940-4450-A117-82AC3970B94A}" destId="{D82EAB0B-5A11-4C06-AB3D-72775EBAA5BD}" srcOrd="0" destOrd="0" presId="urn:microsoft.com/office/officeart/2005/8/layout/hierarchy1"/>
+    <dgm:cxn modelId="{1FC5AE32-6D0C-4F4A-B7C5-33A26FC735DF}" type="presOf" srcId="{6EA129BA-1CC6-44DB-8BAB-E2E9C64CAEE5}" destId="{964B75CD-C9D6-4BCF-BB9B-42ADD4FF2DCD}" srcOrd="0" destOrd="0" presId="urn:microsoft.com/office/officeart/2005/8/layout/hierarchy1"/>
+    <dgm:cxn modelId="{FB5331E7-1D17-44D5-B0BC-BDB64B292411}" type="presOf" srcId="{9E448B82-4238-48F1-BE10-713F133CA220}" destId="{5A47ED84-BDEB-4446-B686-E082DEC62942}" srcOrd="0" destOrd="0" presId="urn:microsoft.com/office/officeart/2005/8/layout/hierarchy1"/>
+    <dgm:cxn modelId="{B39F710A-91C2-4B4C-BE12-4CC25CF5993B}" type="presOf" srcId="{0ABB0851-0475-4A8A-A361-DE84FF1D951C}" destId="{2F431FAC-F106-4543-AF80-6F68FF4BD305}" srcOrd="0" destOrd="0" presId="urn:microsoft.com/office/officeart/2005/8/layout/hierarchy1"/>
     <dgm:cxn modelId="{A4418FD4-9D4D-49CE-BD07-779D0BC04DCF}" srcId="{C526A76B-D768-4172-8BDC-6043255F4630}" destId="{2FCDE35C-0CF3-4985-83A2-85703FB8AB4A}" srcOrd="1" destOrd="0" parTransId="{B9970BD9-E190-4059-997E-7AFBD29ED9D1}" sibTransId="{553283CA-7904-4FD3-9BB8-6F3EB370941A}"/>
     <dgm:cxn modelId="{8ACB2B2A-5E44-40DE-8F56-147123725E8A}" srcId="{6EA129BA-1CC6-44DB-8BAB-E2E9C64CAEE5}" destId="{83DA2D03-DE9A-46AF-9118-3116E17E9C42}" srcOrd="4" destOrd="0" parTransId="{2E151BC0-6940-4450-A117-82AC3970B94A}" sibTransId="{34B29D6A-3F96-4512-9090-AE92071CEAF3}"/>
-    <dgm:cxn modelId="{3F455734-9D98-4BBA-BE37-5FCAEC254675}" type="presOf" srcId="{1432C386-FFBC-4FB9-B79A-6693D40C5089}" destId="{A2FA15F3-9359-4AC1-BC00-1EE1B5D37408}" srcOrd="0" destOrd="0" presId="urn:microsoft.com/office/officeart/2005/8/layout/hierarchy1"/>
-    <dgm:cxn modelId="{DCBB6F66-29AC-4B3D-A22E-DF1CB245B944}" type="presOf" srcId="{C526A76B-D768-4172-8BDC-6043255F4630}" destId="{BFC77D6E-338D-4A82-A676-08688A743F5D}" srcOrd="0" destOrd="0" presId="urn:microsoft.com/office/officeart/2005/8/layout/hierarchy1"/>
+    <dgm:cxn modelId="{1B316122-5C15-4903-A7FA-5A54770E2E26}" type="presOf" srcId="{ABD0C306-85F6-4601-894D-8EA7593CBF1A}" destId="{3AA9FEF1-11F4-4EA6-9188-030D81B956B3}" srcOrd="0" destOrd="0" presId="urn:microsoft.com/office/officeart/2005/8/layout/hierarchy1"/>
+    <dgm:cxn modelId="{0DF7CDDC-0135-4A79-8728-DAA2C2CEF9C1}" type="presOf" srcId="{F1324202-0842-484B-97C9-0897F732C461}" destId="{BBFB9DFF-4985-480B-BE1D-981F965CB8BF}" srcOrd="0" destOrd="0" presId="urn:microsoft.com/office/officeart/2005/8/layout/hierarchy1"/>
     <dgm:cxn modelId="{755DC8D2-0847-432E-8F5D-7EBD05820699}" srcId="{6EA129BA-1CC6-44DB-8BAB-E2E9C64CAEE5}" destId="{2A095AE8-BA5C-4470-B064-4AC20C239015}" srcOrd="6" destOrd="0" parTransId="{715C797B-19CC-45E2-83CC-253F33E8417B}" sibTransId="{6F669872-C840-46DD-86C8-4FCF56D7F629}"/>
-    <dgm:cxn modelId="{6F54787D-6765-4F51-A2B8-B66F56C8BDA7}" type="presOf" srcId="{6EA129BA-1CC6-44DB-8BAB-E2E9C64CAEE5}" destId="{964B75CD-C9D6-4BCF-BB9B-42ADD4FF2DCD}" srcOrd="0" destOrd="0" presId="urn:microsoft.com/office/officeart/2005/8/layout/hierarchy1"/>
-    <dgm:cxn modelId="{71E0EBC0-71C3-4051-B7C3-F94EC02C47E6}" type="presOf" srcId="{07C8241E-2B5F-4F3A-A4AA-AADB98C50EBE}" destId="{D31FAA0E-F44F-4628-9A9C-C2233F32FC63}" srcOrd="0" destOrd="0" presId="urn:microsoft.com/office/officeart/2005/8/layout/hierarchy1"/>
+    <dgm:cxn modelId="{48938B5B-D7D2-458A-AE30-4CFA82DA8E08}" type="presOf" srcId="{715C797B-19CC-45E2-83CC-253F33E8417B}" destId="{D8AD341D-7B38-40C2-B676-C55E9292EB87}" srcOrd="0" destOrd="0" presId="urn:microsoft.com/office/officeart/2005/8/layout/hierarchy1"/>
+    <dgm:cxn modelId="{4B94AEE7-8D40-4673-8B40-D94011A2F84E}" type="presOf" srcId="{C526A76B-D768-4172-8BDC-6043255F4630}" destId="{BFC77D6E-338D-4A82-A676-08688A743F5D}" srcOrd="0" destOrd="0" presId="urn:microsoft.com/office/officeart/2005/8/layout/hierarchy1"/>
+    <dgm:cxn modelId="{E8CAAF88-DEFE-4505-9791-E3E08C6DAC79}" type="presOf" srcId="{2FCDE35C-0CF3-4985-83A2-85703FB8AB4A}" destId="{25F3BAFC-D076-45D9-AC80-B076E5A8E093}" srcOrd="0" destOrd="0" presId="urn:microsoft.com/office/officeart/2005/8/layout/hierarchy1"/>
     <dgm:cxn modelId="{94A0D978-BD0A-44E9-A07A-2A325370E5F0}" srcId="{6EA129BA-1CC6-44DB-8BAB-E2E9C64CAEE5}" destId="{AF095F6A-8204-4B06-B115-8AF2C5F93F28}" srcOrd="1" destOrd="0" parTransId="{AA87721A-76F8-48C3-AC18-D29A0CE00CCF}" sibTransId="{96434D55-7855-463C-9949-96B91CED1365}"/>
     <dgm:cxn modelId="{E34CC0EC-5B17-4F70-8E17-51A304B85AD9}" srcId="{AF095F6A-8204-4B06-B115-8AF2C5F93F28}" destId="{2A107FF5-2A39-466E-AF33-FD9A94A3B6B0}" srcOrd="0" destOrd="0" parTransId="{07C8241E-2B5F-4F3A-A4AA-AADB98C50EBE}" sibTransId="{E43C520A-8F46-43B5-8965-529270FA1F35}"/>
-    <dgm:cxn modelId="{EFFA107D-EBD2-47D5-BF0D-98BF824E9E4C}" type="presOf" srcId="{2FCDE35C-0CF3-4985-83A2-85703FB8AB4A}" destId="{25F3BAFC-D076-45D9-AC80-B076E5A8E093}" srcOrd="0" destOrd="0" presId="urn:microsoft.com/office/officeart/2005/8/layout/hierarchy1"/>
-    <dgm:cxn modelId="{D513968F-26EA-4BA2-9672-FBFD1A30BC54}" type="presOf" srcId="{2A095AE8-BA5C-4470-B064-4AC20C239015}" destId="{DABBB16F-DCD8-4D5D-ACA6-B725ACFF2D62}" srcOrd="0" destOrd="0" presId="urn:microsoft.com/office/officeart/2005/8/layout/hierarchy1"/>
-    <dgm:cxn modelId="{91712F8C-D497-4AB4-91DC-ED093597B2A6}" type="presOf" srcId="{9E448B82-4238-48F1-BE10-713F133CA220}" destId="{5A47ED84-BDEB-4446-B686-E082DEC62942}" srcOrd="0" destOrd="0" presId="urn:microsoft.com/office/officeart/2005/8/layout/hierarchy1"/>
+    <dgm:cxn modelId="{2F598F6F-C665-4CC5-92B7-2D2A196F5355}" type="presOf" srcId="{814AF30B-74BA-409C-9A57-D692B2C1D0BB}" destId="{E8106EF7-F4F4-46D0-A157-7138116951C5}" srcOrd="0" destOrd="0" presId="urn:microsoft.com/office/officeart/2005/8/layout/hierarchy1"/>
+    <dgm:cxn modelId="{9A28C7CF-2351-4A2E-90D2-9EC24504DE85}" type="presOf" srcId="{2A107FF5-2A39-466E-AF33-FD9A94A3B6B0}" destId="{F1890F98-C227-4AFA-8295-80738DA0CA95}" srcOrd="0" destOrd="0" presId="urn:microsoft.com/office/officeart/2005/8/layout/hierarchy1"/>
     <dgm:cxn modelId="{6DA6B745-55F6-48D8-A16A-08BB4FCE3854}" srcId="{6EA129BA-1CC6-44DB-8BAB-E2E9C64CAEE5}" destId="{C526A76B-D768-4172-8BDC-6043255F4630}" srcOrd="5" destOrd="0" parTransId="{7A031D12-9AD9-4607-BB61-A38AC9E3D382}" sibTransId="{E62E51BE-949D-4FAE-94B2-97D583075BEF}"/>
-    <dgm:cxn modelId="{7BCAF972-D213-4382-ACA9-6773F5661565}" type="presOf" srcId="{0ABB0851-0475-4A8A-A361-DE84FF1D951C}" destId="{2F431FAC-F106-4543-AF80-6F68FF4BD305}" srcOrd="0" destOrd="0" presId="urn:microsoft.com/office/officeart/2005/8/layout/hierarchy1"/>
-    <dgm:cxn modelId="{18CF4F60-B20E-434E-88E4-A576CFB76A3C}" type="presParOf" srcId="{2F431FAC-F106-4543-AF80-6F68FF4BD305}" destId="{F228D5BE-C491-4313-A63F-B8408C66F8ED}" srcOrd="0" destOrd="0" presId="urn:microsoft.com/office/officeart/2005/8/layout/hierarchy1"/>
-    <dgm:cxn modelId="{735F4669-8EB7-42B1-9C5F-018EB577A23A}" type="presParOf" srcId="{F228D5BE-C491-4313-A63F-B8408C66F8ED}" destId="{A525F3AB-9975-4AD7-9840-7EC67AF7AF4B}" srcOrd="0" destOrd="0" presId="urn:microsoft.com/office/officeart/2005/8/layout/hierarchy1"/>
-    <dgm:cxn modelId="{8510D18F-8C51-4366-AFCA-A9009F59BB03}" type="presParOf" srcId="{A525F3AB-9975-4AD7-9840-7EC67AF7AF4B}" destId="{77312C2C-5721-407A-A90C-31A83B48DBCD}" srcOrd="0" destOrd="0" presId="urn:microsoft.com/office/officeart/2005/8/layout/hierarchy1"/>
-    <dgm:cxn modelId="{39B27335-6D17-4EAC-9192-AA5E8E7A7189}" type="presParOf" srcId="{A525F3AB-9975-4AD7-9840-7EC67AF7AF4B}" destId="{A143CCC7-46B7-4A81-82E7-C3AC11EF8E7B}" srcOrd="1" destOrd="0" presId="urn:microsoft.com/office/officeart/2005/8/layout/hierarchy1"/>
-    <dgm:cxn modelId="{EB9B2112-F4AE-4B4B-9FD1-E2F20D0BE3F7}" type="presParOf" srcId="{F228D5BE-C491-4313-A63F-B8408C66F8ED}" destId="{747205C1-4029-4B97-8FA2-F936720CDB91}" srcOrd="1" destOrd="0" presId="urn:microsoft.com/office/officeart/2005/8/layout/hierarchy1"/>
-    <dgm:cxn modelId="{6E82F289-6994-43BC-956C-C83624B51C2E}" type="presParOf" srcId="{747205C1-4029-4B97-8FA2-F936720CDB91}" destId="{C509A872-2BCD-4BDF-BDDE-BA424E33C5F5}" srcOrd="0" destOrd="0" presId="urn:microsoft.com/office/officeart/2005/8/layout/hierarchy1"/>
-    <dgm:cxn modelId="{D1FA8163-3ED4-4C46-9D86-F6A7C39E35A6}" type="presParOf" srcId="{747205C1-4029-4B97-8FA2-F936720CDB91}" destId="{0E8FA6E9-5C99-410C-A4CD-786916362A9B}" srcOrd="1" destOrd="0" presId="urn:microsoft.com/office/officeart/2005/8/layout/hierarchy1"/>
-    <dgm:cxn modelId="{3DB65E58-2AC2-4F3F-9BEA-1EC995608836}" type="presParOf" srcId="{0E8FA6E9-5C99-410C-A4CD-786916362A9B}" destId="{7F89BC1C-6AB7-4F5D-B434-B8D89F85DEE0}" srcOrd="0" destOrd="0" presId="urn:microsoft.com/office/officeart/2005/8/layout/hierarchy1"/>
-    <dgm:cxn modelId="{98B0CBAA-016F-46F7-A577-864F46BEFCB0}" type="presParOf" srcId="{7F89BC1C-6AB7-4F5D-B434-B8D89F85DEE0}" destId="{74CDFF34-30A6-42A1-B539-5A7F93793999}" srcOrd="0" destOrd="0" presId="urn:microsoft.com/office/officeart/2005/8/layout/hierarchy1"/>
-    <dgm:cxn modelId="{716D3E79-B735-4DEB-BB48-768967735328}" type="presParOf" srcId="{7F89BC1C-6AB7-4F5D-B434-B8D89F85DEE0}" destId="{964B75CD-C9D6-4BCF-BB9B-42ADD4FF2DCD}" srcOrd="1" destOrd="0" presId="urn:microsoft.com/office/officeart/2005/8/layout/hierarchy1"/>
-    <dgm:cxn modelId="{5A6B8EF1-F81A-42F7-A41D-79003CC67BA9}" type="presParOf" srcId="{0E8FA6E9-5C99-410C-A4CD-786916362A9B}" destId="{5CFD8ABD-19D3-4E39-8338-456CFF189817}" srcOrd="1" destOrd="0" presId="urn:microsoft.com/office/officeart/2005/8/layout/hierarchy1"/>
-    <dgm:cxn modelId="{B6B5AD8E-F14C-47D2-9674-7E0F30C16270}" type="presParOf" srcId="{5CFD8ABD-19D3-4E39-8338-456CFF189817}" destId="{09D48FD4-9430-4AF2-A969-25D623A61EEA}" srcOrd="0" destOrd="0" presId="urn:microsoft.com/office/officeart/2005/8/layout/hierarchy1"/>
-    <dgm:cxn modelId="{413E6B95-C6A5-40A6-9AC9-CB973F2BB904}" type="presParOf" srcId="{5CFD8ABD-19D3-4E39-8338-456CFF189817}" destId="{9782B41F-1C14-4745-8688-7F70DCC3AB00}" srcOrd="1" destOrd="0" presId="urn:microsoft.com/office/officeart/2005/8/layout/hierarchy1"/>
-    <dgm:cxn modelId="{B88E156A-DC49-4DDD-8424-F5C05966D017}" type="presParOf" srcId="{9782B41F-1C14-4745-8688-7F70DCC3AB00}" destId="{B59023B1-FC46-4011-BA07-73F2D33E125A}" srcOrd="0" destOrd="0" presId="urn:microsoft.com/office/officeart/2005/8/layout/hierarchy1"/>
-    <dgm:cxn modelId="{A5BBCD0B-DA57-4A70-9503-8CBA51CF8076}" type="presParOf" srcId="{B59023B1-FC46-4011-BA07-73F2D33E125A}" destId="{BAA9347C-BBE9-4278-9EA9-47443BA177BE}" srcOrd="0" destOrd="0" presId="urn:microsoft.com/office/officeart/2005/8/layout/hierarchy1"/>
-    <dgm:cxn modelId="{6F232382-DB3A-44B2-8E8D-21CA631830DF}" type="presParOf" srcId="{B59023B1-FC46-4011-BA07-73F2D33E125A}" destId="{BBFB9DFF-4985-480B-BE1D-981F965CB8BF}" srcOrd="1" destOrd="0" presId="urn:microsoft.com/office/officeart/2005/8/layout/hierarchy1"/>
-    <dgm:cxn modelId="{268F258D-A51D-44CF-8AA5-8B738D29F4EA}" type="presParOf" srcId="{9782B41F-1C14-4745-8688-7F70DCC3AB00}" destId="{1F0ADC8F-735E-4752-876B-F6AFFC2DAEDC}" srcOrd="1" destOrd="0" presId="urn:microsoft.com/office/officeart/2005/8/layout/hierarchy1"/>
-    <dgm:cxn modelId="{D08CE90D-1117-4A78-BFF7-8683C87D6F6B}" type="presParOf" srcId="{5CFD8ABD-19D3-4E39-8338-456CFF189817}" destId="{88C46A4F-AE8E-429E-B01A-A9B4A27D55F2}" srcOrd="2" destOrd="0" presId="urn:microsoft.com/office/officeart/2005/8/layout/hierarchy1"/>
-    <dgm:cxn modelId="{58DFE34C-A650-4960-9C0C-F69A918EAAD8}" type="presParOf" srcId="{5CFD8ABD-19D3-4E39-8338-456CFF189817}" destId="{302D5549-ED9F-4DAC-8C0C-4FA4BD7DF08C}" srcOrd="3" destOrd="0" presId="urn:microsoft.com/office/officeart/2005/8/layout/hierarchy1"/>
-    <dgm:cxn modelId="{411FDAE2-2116-4537-890F-ACDB7BF8A9E6}" type="presParOf" srcId="{302D5549-ED9F-4DAC-8C0C-4FA4BD7DF08C}" destId="{D487ADBC-3186-4FFE-BCBE-D4F200AAC2C4}" srcOrd="0" destOrd="0" presId="urn:microsoft.com/office/officeart/2005/8/layout/hierarchy1"/>
-    <dgm:cxn modelId="{D4C78C9C-85DB-47B2-9741-2B07DD3DF012}" type="presParOf" srcId="{D487ADBC-3186-4FFE-BCBE-D4F200AAC2C4}" destId="{0DAA6FB9-79E9-41A2-AD3B-EEC70A27C0D0}" srcOrd="0" destOrd="0" presId="urn:microsoft.com/office/officeart/2005/8/layout/hierarchy1"/>
-    <dgm:cxn modelId="{CAFCA318-59CB-4431-A8FF-874128C30EF0}" type="presParOf" srcId="{D487ADBC-3186-4FFE-BCBE-D4F200AAC2C4}" destId="{1EDC07E9-842D-48D9-96AE-A24E9AA5E588}" srcOrd="1" destOrd="0" presId="urn:microsoft.com/office/officeart/2005/8/layout/hierarchy1"/>
-    <dgm:cxn modelId="{3B292F1C-B79E-43D6-AD87-F3BCFBACF3CE}" type="presParOf" srcId="{302D5549-ED9F-4DAC-8C0C-4FA4BD7DF08C}" destId="{A06FC5C6-F009-43D8-B7ED-25E407BDED94}" srcOrd="1" destOrd="0" presId="urn:microsoft.com/office/officeart/2005/8/layout/hierarchy1"/>
-    <dgm:cxn modelId="{79478DC5-E86D-4AF6-8AAF-E267967102C5}" type="presParOf" srcId="{A06FC5C6-F009-43D8-B7ED-25E407BDED94}" destId="{D31FAA0E-F44F-4628-9A9C-C2233F32FC63}" srcOrd="0" destOrd="0" presId="urn:microsoft.com/office/officeart/2005/8/layout/hierarchy1"/>
-    <dgm:cxn modelId="{67AA8C43-28C1-4738-9223-38883E6A19EB}" type="presParOf" srcId="{A06FC5C6-F009-43D8-B7ED-25E407BDED94}" destId="{EF6307A3-3AF0-4C97-A113-E673F596F3CB}" srcOrd="1" destOrd="0" presId="urn:microsoft.com/office/officeart/2005/8/layout/hierarchy1"/>
-    <dgm:cxn modelId="{D42D352D-CD6B-4C47-82D6-C817D5BE638A}" type="presParOf" srcId="{EF6307A3-3AF0-4C97-A113-E673F596F3CB}" destId="{7F288906-FA6D-4431-B1DE-2B5A3CE85FE4}" srcOrd="0" destOrd="0" presId="urn:microsoft.com/office/officeart/2005/8/layout/hierarchy1"/>
-    <dgm:cxn modelId="{4AAA4200-935F-4A21-8C2A-D9B55117C6A0}" type="presParOf" srcId="{7F288906-FA6D-4431-B1DE-2B5A3CE85FE4}" destId="{3B8467C8-33D9-4F8A-ADAD-3C9D17206205}" srcOrd="0" destOrd="0" presId="urn:microsoft.com/office/officeart/2005/8/layout/hierarchy1"/>
-    <dgm:cxn modelId="{FBA93C3C-9941-4061-AD02-E4C849570D24}" type="presParOf" srcId="{7F288906-FA6D-4431-B1DE-2B5A3CE85FE4}" destId="{F1890F98-C227-4AFA-8295-80738DA0CA95}" srcOrd="1" destOrd="0" presId="urn:microsoft.com/office/officeart/2005/8/layout/hierarchy1"/>
-    <dgm:cxn modelId="{395C681E-9BFD-4D64-826F-F4534A4AF532}" type="presParOf" srcId="{EF6307A3-3AF0-4C97-A113-E673F596F3CB}" destId="{4C0BB689-8150-43EB-A3F1-010E186524D4}" srcOrd="1" destOrd="0" presId="urn:microsoft.com/office/officeart/2005/8/layout/hierarchy1"/>
-    <dgm:cxn modelId="{76FF0F3B-AA21-4DF8-BA6F-0C3E553122AA}" type="presParOf" srcId="{A06FC5C6-F009-43D8-B7ED-25E407BDED94}" destId="{A2FA15F3-9359-4AC1-BC00-1EE1B5D37408}" srcOrd="2" destOrd="0" presId="urn:microsoft.com/office/officeart/2005/8/layout/hierarchy1"/>
-    <dgm:cxn modelId="{AF38723F-259F-445A-9D49-6FAE1AFBC17B}" type="presParOf" srcId="{A06FC5C6-F009-43D8-B7ED-25E407BDED94}" destId="{6F94D6D1-3BB0-48DA-B956-C3609CC46F55}" srcOrd="3" destOrd="0" presId="urn:microsoft.com/office/officeart/2005/8/layout/hierarchy1"/>
-    <dgm:cxn modelId="{6FE62BA7-FA4A-4F80-B607-D13114AA8587}" type="presParOf" srcId="{6F94D6D1-3BB0-48DA-B956-C3609CC46F55}" destId="{C1238237-0E55-4CCA-A091-E4E94D6863A5}" srcOrd="0" destOrd="0" presId="urn:microsoft.com/office/officeart/2005/8/layout/hierarchy1"/>
-    <dgm:cxn modelId="{5951D0F6-C1D2-4314-BA70-41FFF9741A33}" type="presParOf" srcId="{C1238237-0E55-4CCA-A091-E4E94D6863A5}" destId="{EBD35DD4-85A2-4E15-A183-683336FE0381}" srcOrd="0" destOrd="0" presId="urn:microsoft.com/office/officeart/2005/8/layout/hierarchy1"/>
-    <dgm:cxn modelId="{DA3F48AB-2190-4A33-AEFD-83A11460CB44}" type="presParOf" srcId="{C1238237-0E55-4CCA-A091-E4E94D6863A5}" destId="{59A522DB-9042-4C02-A6E5-4861701F80BC}" srcOrd="1" destOrd="0" presId="urn:microsoft.com/office/officeart/2005/8/layout/hierarchy1"/>
-    <dgm:cxn modelId="{7B20561A-BD45-4F0D-8436-B268773F20FB}" type="presParOf" srcId="{6F94D6D1-3BB0-48DA-B956-C3609CC46F55}" destId="{DE0A5FCB-C15C-4A78-B216-23BC861CA362}" srcOrd="1" destOrd="0" presId="urn:microsoft.com/office/officeart/2005/8/layout/hierarchy1"/>
-    <dgm:cxn modelId="{647497C5-BC8E-40C8-BF8C-35E6D2A4979A}" type="presParOf" srcId="{5CFD8ABD-19D3-4E39-8338-456CFF189817}" destId="{CB4D623A-B747-458A-8FC6-55C88F0D96C1}" srcOrd="4" destOrd="0" presId="urn:microsoft.com/office/officeart/2005/8/layout/hierarchy1"/>
-    <dgm:cxn modelId="{963558AA-1030-4594-9D68-869689108634}" type="presParOf" srcId="{5CFD8ABD-19D3-4E39-8338-456CFF189817}" destId="{74F63BB9-566D-4D9D-B7C6-E240A282DBFB}" srcOrd="5" destOrd="0" presId="urn:microsoft.com/office/officeart/2005/8/layout/hierarchy1"/>
-    <dgm:cxn modelId="{5C717C91-8395-4060-9CB4-929529B8E644}" type="presParOf" srcId="{74F63BB9-566D-4D9D-B7C6-E240A282DBFB}" destId="{5292EC75-1D40-445E-95BD-327BB0C787DA}" srcOrd="0" destOrd="0" presId="urn:microsoft.com/office/officeart/2005/8/layout/hierarchy1"/>
-    <dgm:cxn modelId="{9DDC34D5-AD0D-4339-9B27-2A4C8ED73835}" type="presParOf" srcId="{5292EC75-1D40-445E-95BD-327BB0C787DA}" destId="{C8550264-13FD-41E7-BDEE-6081A0C2ED74}" srcOrd="0" destOrd="0" presId="urn:microsoft.com/office/officeart/2005/8/layout/hierarchy1"/>
-    <dgm:cxn modelId="{8637B333-F374-417D-9058-51BF1F4A79B3}" type="presParOf" srcId="{5292EC75-1D40-445E-95BD-327BB0C787DA}" destId="{5A47ED84-BDEB-4446-B686-E082DEC62942}" srcOrd="1" destOrd="0" presId="urn:microsoft.com/office/officeart/2005/8/layout/hierarchy1"/>
-    <dgm:cxn modelId="{7D19627F-D4D6-4262-90EA-C2F066A2F202}" type="presParOf" srcId="{74F63BB9-566D-4D9D-B7C6-E240A282DBFB}" destId="{2F1493FC-F752-4F6A-9F88-179D1503C27A}" srcOrd="1" destOrd="0" presId="urn:microsoft.com/office/officeart/2005/8/layout/hierarchy1"/>
-    <dgm:cxn modelId="{6F78A79A-1DC1-4C97-8FE3-9AFA7546E96E}" type="presParOf" srcId="{5CFD8ABD-19D3-4E39-8338-456CFF189817}" destId="{D06E6154-5EBC-4624-B141-4A775153DD55}" srcOrd="6" destOrd="0" presId="urn:microsoft.com/office/officeart/2005/8/layout/hierarchy1"/>
-    <dgm:cxn modelId="{D455BBAE-D049-4A5C-AB3C-59E1F17BCDEF}" type="presParOf" srcId="{5CFD8ABD-19D3-4E39-8338-456CFF189817}" destId="{2A50FAB5-54AC-4282-A28C-B5FEC4B98DAD}" srcOrd="7" destOrd="0" presId="urn:microsoft.com/office/officeart/2005/8/layout/hierarchy1"/>
-    <dgm:cxn modelId="{ECF8986E-BAE9-4A2A-B596-140D75FC9796}" type="presParOf" srcId="{2A50FAB5-54AC-4282-A28C-B5FEC4B98DAD}" destId="{3B1FE4A4-2B8A-479E-9375-5F19B1FC43E7}" srcOrd="0" destOrd="0" presId="urn:microsoft.com/office/officeart/2005/8/layout/hierarchy1"/>
-    <dgm:cxn modelId="{0F862E6F-C70A-4C9C-B5B8-4E8E3534CD9D}" type="presParOf" srcId="{3B1FE4A4-2B8A-479E-9375-5F19B1FC43E7}" destId="{B78B27FB-4E45-4B9A-9978-30ADA5C9B49E}" srcOrd="0" destOrd="0" presId="urn:microsoft.com/office/officeart/2005/8/layout/hierarchy1"/>
-    <dgm:cxn modelId="{D6DEAC81-5174-4CA2-8A97-C4F4DE6F136D}" type="presParOf" srcId="{3B1FE4A4-2B8A-479E-9375-5F19B1FC43E7}" destId="{E8106EF7-F4F4-46D0-A157-7138116951C5}" srcOrd="1" destOrd="0" presId="urn:microsoft.com/office/officeart/2005/8/layout/hierarchy1"/>
-    <dgm:cxn modelId="{2C1E465A-2B46-48C1-A555-C782BDB1181D}" type="presParOf" srcId="{2A50FAB5-54AC-4282-A28C-B5FEC4B98DAD}" destId="{19052866-C8C8-4089-B91D-4904AE253084}" srcOrd="1" destOrd="0" presId="urn:microsoft.com/office/officeart/2005/8/layout/hierarchy1"/>
-    <dgm:cxn modelId="{E7CA1FD0-4451-4B3A-94B9-864FE189F94F}" type="presParOf" srcId="{5CFD8ABD-19D3-4E39-8338-456CFF189817}" destId="{D82EAB0B-5A11-4C06-AB3D-72775EBAA5BD}" srcOrd="8" destOrd="0" presId="urn:microsoft.com/office/officeart/2005/8/layout/hierarchy1"/>
-    <dgm:cxn modelId="{311287CE-736E-4125-B15F-802FBD4CD000}" type="presParOf" srcId="{5CFD8ABD-19D3-4E39-8338-456CFF189817}" destId="{23748C97-3BD9-44F7-BE39-F4AA229A3154}" srcOrd="9" destOrd="0" presId="urn:microsoft.com/office/officeart/2005/8/layout/hierarchy1"/>
-    <dgm:cxn modelId="{EF218612-EA35-4CF7-9988-67E31CB259DE}" type="presParOf" srcId="{23748C97-3BD9-44F7-BE39-F4AA229A3154}" destId="{E3375B00-FD9A-4FD5-9C04-35CD180AFB45}" srcOrd="0" destOrd="0" presId="urn:microsoft.com/office/officeart/2005/8/layout/hierarchy1"/>
-    <dgm:cxn modelId="{2811D96E-EAD0-42E4-A1DC-C9395FC13CEB}" type="presParOf" srcId="{E3375B00-FD9A-4FD5-9C04-35CD180AFB45}" destId="{55644AE6-5BAE-4A15-9533-3A018906E1FF}" srcOrd="0" destOrd="0" presId="urn:microsoft.com/office/officeart/2005/8/layout/hierarchy1"/>
-    <dgm:cxn modelId="{36D1C59C-B2BE-4207-BFBD-4FED82DD2DFB}" type="presParOf" srcId="{E3375B00-FD9A-4FD5-9C04-35CD180AFB45}" destId="{3C9C94A7-C956-48CF-99E0-6B5AF5329A17}" srcOrd="1" destOrd="0" presId="urn:microsoft.com/office/officeart/2005/8/layout/hierarchy1"/>
-    <dgm:cxn modelId="{853E0D89-34C4-4DE6-A546-F29A4FAA4C88}" type="presParOf" srcId="{23748C97-3BD9-44F7-BE39-F4AA229A3154}" destId="{1B09FB88-AFB3-4F0F-BD99-3475D82AFF6F}" srcOrd="1" destOrd="0" presId="urn:microsoft.com/office/officeart/2005/8/layout/hierarchy1"/>
-    <dgm:cxn modelId="{D654E176-C1B4-4D6B-8E7B-5C8EA6CB86B7}" type="presParOf" srcId="{5CFD8ABD-19D3-4E39-8338-456CFF189817}" destId="{49A02A93-6345-4379-851E-33A40ABB4C1D}" srcOrd="10" destOrd="0" presId="urn:microsoft.com/office/officeart/2005/8/layout/hierarchy1"/>
-    <dgm:cxn modelId="{365AB436-E030-4325-A383-C19E87DBF877}" type="presParOf" srcId="{5CFD8ABD-19D3-4E39-8338-456CFF189817}" destId="{981F7889-4B09-4EFC-AD20-76D669472F17}" srcOrd="11" destOrd="0" presId="urn:microsoft.com/office/officeart/2005/8/layout/hierarchy1"/>
-    <dgm:cxn modelId="{C0D6FED5-DEFA-4B9C-8226-F27A100F2C2F}" type="presParOf" srcId="{981F7889-4B09-4EFC-AD20-76D669472F17}" destId="{FA2313DD-E7BD-4BB8-A668-8E25087CB820}" srcOrd="0" destOrd="0" presId="urn:microsoft.com/office/officeart/2005/8/layout/hierarchy1"/>
-    <dgm:cxn modelId="{3DE228DE-6D14-4A8E-B3B9-84EAC993E1D4}" type="presParOf" srcId="{FA2313DD-E7BD-4BB8-A668-8E25087CB820}" destId="{38D222CE-E61D-429E-B776-652DCA05D703}" srcOrd="0" destOrd="0" presId="urn:microsoft.com/office/officeart/2005/8/layout/hierarchy1"/>
-    <dgm:cxn modelId="{E7C4911A-A27E-4D6B-ACCF-351F81F99527}" type="presParOf" srcId="{FA2313DD-E7BD-4BB8-A668-8E25087CB820}" destId="{BFC77D6E-338D-4A82-A676-08688A743F5D}" srcOrd="1" destOrd="0" presId="urn:microsoft.com/office/officeart/2005/8/layout/hierarchy1"/>
-    <dgm:cxn modelId="{AE29396F-6D10-4E05-B006-73579AD0F90D}" type="presParOf" srcId="{981F7889-4B09-4EFC-AD20-76D669472F17}" destId="{70F00962-E309-4AB0-A475-A688D7D3562E}" srcOrd="1" destOrd="0" presId="urn:microsoft.com/office/officeart/2005/8/layout/hierarchy1"/>
-    <dgm:cxn modelId="{2853C7FA-F130-4E82-AAB0-4C27566C942F}" type="presParOf" srcId="{70F00962-E309-4AB0-A475-A688D7D3562E}" destId="{93BFAFF9-8481-4BA0-83BF-C88031087668}" srcOrd="0" destOrd="0" presId="urn:microsoft.com/office/officeart/2005/8/layout/hierarchy1"/>
-    <dgm:cxn modelId="{9454F766-EE54-4098-8394-5769FF31F101}" type="presParOf" srcId="{70F00962-E309-4AB0-A475-A688D7D3562E}" destId="{A4D76474-3D8F-403F-B224-B6A236CC820A}" srcOrd="1" destOrd="0" presId="urn:microsoft.com/office/officeart/2005/8/layout/hierarchy1"/>
-    <dgm:cxn modelId="{49362F2F-6C25-481F-AE69-29889E2728D4}" type="presParOf" srcId="{A4D76474-3D8F-403F-B224-B6A236CC820A}" destId="{387F5A1B-E209-4DCC-A125-2D9C415C4691}" srcOrd="0" destOrd="0" presId="urn:microsoft.com/office/officeart/2005/8/layout/hierarchy1"/>
-    <dgm:cxn modelId="{4DEBAC9D-C1C3-4A78-A2E2-D9816341FE18}" type="presParOf" srcId="{387F5A1B-E209-4DCC-A125-2D9C415C4691}" destId="{4F535681-A02E-486F-A17B-3D1C45288B23}" srcOrd="0" destOrd="0" presId="urn:microsoft.com/office/officeart/2005/8/layout/hierarchy1"/>
-    <dgm:cxn modelId="{60658AC0-7FB8-4C9D-82DC-88F8E7B396BA}" type="presParOf" srcId="{387F5A1B-E209-4DCC-A125-2D9C415C4691}" destId="{9CF85E86-DBFB-47CA-810C-19A9297E670C}" srcOrd="1" destOrd="0" presId="urn:microsoft.com/office/officeart/2005/8/layout/hierarchy1"/>
-    <dgm:cxn modelId="{E0273CC7-33B1-434F-AB4B-CA1D979509C7}" type="presParOf" srcId="{A4D76474-3D8F-403F-B224-B6A236CC820A}" destId="{F5F6CD65-0E83-4D89-8FD7-053328E9C3D0}" srcOrd="1" destOrd="0" presId="urn:microsoft.com/office/officeart/2005/8/layout/hierarchy1"/>
-    <dgm:cxn modelId="{9F5CC77E-2758-4A4D-AE36-E40A568EC259}" type="presParOf" srcId="{70F00962-E309-4AB0-A475-A688D7D3562E}" destId="{3EA05BF1-9E0A-4FAB-8E14-76019884A9D7}" srcOrd="2" destOrd="0" presId="urn:microsoft.com/office/officeart/2005/8/layout/hierarchy1"/>
-    <dgm:cxn modelId="{1543B73E-A7D3-483C-909A-43D38269BA70}" type="presParOf" srcId="{70F00962-E309-4AB0-A475-A688D7D3562E}" destId="{41B4628D-AA60-401F-BA7E-2C2ED2670FC7}" srcOrd="3" destOrd="0" presId="urn:microsoft.com/office/officeart/2005/8/layout/hierarchy1"/>
-    <dgm:cxn modelId="{C07EFA32-D700-4D8D-ACA2-12EB84A27930}" type="presParOf" srcId="{41B4628D-AA60-401F-BA7E-2C2ED2670FC7}" destId="{DA9B22A5-0ACB-465E-BE42-BDE0D7D9F796}" srcOrd="0" destOrd="0" presId="urn:microsoft.com/office/officeart/2005/8/layout/hierarchy1"/>
-    <dgm:cxn modelId="{E7991E54-40EF-4CD4-AABE-BB95D6BE1389}" type="presParOf" srcId="{DA9B22A5-0ACB-465E-BE42-BDE0D7D9F796}" destId="{A6484152-896E-49C3-BC9D-2AADD0D8D879}" srcOrd="0" destOrd="0" presId="urn:microsoft.com/office/officeart/2005/8/layout/hierarchy1"/>
-    <dgm:cxn modelId="{E49523FD-80A4-4FC6-B506-65E2AC24D01E}" type="presParOf" srcId="{DA9B22A5-0ACB-465E-BE42-BDE0D7D9F796}" destId="{25F3BAFC-D076-45D9-AC80-B076E5A8E093}" srcOrd="1" destOrd="0" presId="urn:microsoft.com/office/officeart/2005/8/layout/hierarchy1"/>
-    <dgm:cxn modelId="{8FCD0BDE-469B-40D7-BEEB-EC55C2EA57B6}" type="presParOf" srcId="{41B4628D-AA60-401F-BA7E-2C2ED2670FC7}" destId="{5E59D0D0-608D-49CE-9D96-C1CD01F899FB}" srcOrd="1" destOrd="0" presId="urn:microsoft.com/office/officeart/2005/8/layout/hierarchy1"/>
-    <dgm:cxn modelId="{188A9A9F-B084-4BCF-89BE-8DE63E193CDB}" type="presParOf" srcId="{70F00962-E309-4AB0-A475-A688D7D3562E}" destId="{B5D40946-D7EC-4BAF-9944-047D0708C33C}" srcOrd="4" destOrd="0" presId="urn:microsoft.com/office/officeart/2005/8/layout/hierarchy1"/>
-    <dgm:cxn modelId="{A303E851-F405-4338-9CF8-B65251130613}" type="presParOf" srcId="{70F00962-E309-4AB0-A475-A688D7D3562E}" destId="{F5E279F6-61FF-4940-A165-4DAD27FB52F8}" srcOrd="5" destOrd="0" presId="urn:microsoft.com/office/officeart/2005/8/layout/hierarchy1"/>
-    <dgm:cxn modelId="{9131A234-DDB6-4807-89E3-71F1B59476CE}" type="presParOf" srcId="{F5E279F6-61FF-4940-A165-4DAD27FB52F8}" destId="{558AE4AF-31EA-42D0-AD39-6C6A3F0532EB}" srcOrd="0" destOrd="0" presId="urn:microsoft.com/office/officeart/2005/8/layout/hierarchy1"/>
-    <dgm:cxn modelId="{62412D69-E963-4E8A-BBD9-8B8FC818C8EC}" type="presParOf" srcId="{558AE4AF-31EA-42D0-AD39-6C6A3F0532EB}" destId="{29CD08D8-269D-4C78-A09C-F9DE2CD85ED1}" srcOrd="0" destOrd="0" presId="urn:microsoft.com/office/officeart/2005/8/layout/hierarchy1"/>
-    <dgm:cxn modelId="{220FD513-636D-4A9F-BEBC-63F35D71C513}" type="presParOf" srcId="{558AE4AF-31EA-42D0-AD39-6C6A3F0532EB}" destId="{3AA9FEF1-11F4-4EA6-9188-030D81B956B3}" srcOrd="1" destOrd="0" presId="urn:microsoft.com/office/officeart/2005/8/layout/hierarchy1"/>
-    <dgm:cxn modelId="{7A2E5377-A4EA-4087-A04A-E84A65E3574D}" type="presParOf" srcId="{F5E279F6-61FF-4940-A165-4DAD27FB52F8}" destId="{05C20763-CE15-4C2B-8BEE-EEDAED5D394F}" srcOrd="1" destOrd="0" presId="urn:microsoft.com/office/officeart/2005/8/layout/hierarchy1"/>
-    <dgm:cxn modelId="{FAA5DB4B-C30F-44B8-8D9A-A8AE57036DBF}" type="presParOf" srcId="{5CFD8ABD-19D3-4E39-8338-456CFF189817}" destId="{D8AD341D-7B38-40C2-B676-C55E9292EB87}" srcOrd="12" destOrd="0" presId="urn:microsoft.com/office/officeart/2005/8/layout/hierarchy1"/>
-    <dgm:cxn modelId="{E470F6D3-F8EB-4DD7-AF93-D8B1A240B749}" type="presParOf" srcId="{5CFD8ABD-19D3-4E39-8338-456CFF189817}" destId="{C30D91C1-3582-4BD4-AB78-FF24FB003564}" srcOrd="13" destOrd="0" presId="urn:microsoft.com/office/officeart/2005/8/layout/hierarchy1"/>
-    <dgm:cxn modelId="{5C93C303-FF96-4335-82D5-D33AF1DAF808}" type="presParOf" srcId="{C30D91C1-3582-4BD4-AB78-FF24FB003564}" destId="{9847CEE1-38AE-47B7-ADA6-41D108194075}" srcOrd="0" destOrd="0" presId="urn:microsoft.com/office/officeart/2005/8/layout/hierarchy1"/>
-    <dgm:cxn modelId="{B8BC5C32-A7E9-4D20-BC2C-9625EC5B763E}" type="presParOf" srcId="{9847CEE1-38AE-47B7-ADA6-41D108194075}" destId="{69452A90-EFB7-4FB3-A013-86FDFAC70448}" srcOrd="0" destOrd="0" presId="urn:microsoft.com/office/officeart/2005/8/layout/hierarchy1"/>
-    <dgm:cxn modelId="{300B7F31-E426-458D-80B6-070E14760F01}" type="presParOf" srcId="{9847CEE1-38AE-47B7-ADA6-41D108194075}" destId="{DABBB16F-DCD8-4D5D-ACA6-B725ACFF2D62}" srcOrd="1" destOrd="0" presId="urn:microsoft.com/office/officeart/2005/8/layout/hierarchy1"/>
-    <dgm:cxn modelId="{258ECD0E-BFA6-4B4E-B923-8C3F1E71EC56}" type="presParOf" srcId="{C30D91C1-3582-4BD4-AB78-FF24FB003564}" destId="{3B546697-C8C7-46E8-B0A9-982E32891CA4}" srcOrd="1" destOrd="0" presId="urn:microsoft.com/office/officeart/2005/8/layout/hierarchy1"/>
+    <dgm:cxn modelId="{B09778AD-5009-42F2-8785-4F798EF08BD5}" type="presOf" srcId="{AA87721A-76F8-48C3-AC18-D29A0CE00CCF}" destId="{88C46A4F-AE8E-429E-B01A-A9B4A27D55F2}" srcOrd="0" destOrd="0" presId="urn:microsoft.com/office/officeart/2005/8/layout/hierarchy1"/>
+    <dgm:cxn modelId="{FEDFBBE4-B435-4645-A48E-040FA85A1023}" type="presOf" srcId="{2A095AE8-BA5C-4470-B064-4AC20C239015}" destId="{DABBB16F-DCD8-4D5D-ACA6-B725ACFF2D62}" srcOrd="0" destOrd="0" presId="urn:microsoft.com/office/officeart/2005/8/layout/hierarchy1"/>
+    <dgm:cxn modelId="{8EACD9B2-E33C-492A-90AF-F13DEAC954C4}" type="presParOf" srcId="{2F431FAC-F106-4543-AF80-6F68FF4BD305}" destId="{F228D5BE-C491-4313-A63F-B8408C66F8ED}" srcOrd="0" destOrd="0" presId="urn:microsoft.com/office/officeart/2005/8/layout/hierarchy1"/>
+    <dgm:cxn modelId="{5A3AA8EA-5737-4420-831A-84A16DC515B9}" type="presParOf" srcId="{F228D5BE-C491-4313-A63F-B8408C66F8ED}" destId="{A525F3AB-9975-4AD7-9840-7EC67AF7AF4B}" srcOrd="0" destOrd="0" presId="urn:microsoft.com/office/officeart/2005/8/layout/hierarchy1"/>
+    <dgm:cxn modelId="{251F4641-D09F-47CB-B6F7-9FFF759D155F}" type="presParOf" srcId="{A525F3AB-9975-4AD7-9840-7EC67AF7AF4B}" destId="{77312C2C-5721-407A-A90C-31A83B48DBCD}" srcOrd="0" destOrd="0" presId="urn:microsoft.com/office/officeart/2005/8/layout/hierarchy1"/>
+    <dgm:cxn modelId="{A8B036BC-E162-4590-A1BB-F9BD7D232DE4}" type="presParOf" srcId="{A525F3AB-9975-4AD7-9840-7EC67AF7AF4B}" destId="{A143CCC7-46B7-4A81-82E7-C3AC11EF8E7B}" srcOrd="1" destOrd="0" presId="urn:microsoft.com/office/officeart/2005/8/layout/hierarchy1"/>
+    <dgm:cxn modelId="{24D2C957-59DA-4D2B-B577-316FFC77249B}" type="presParOf" srcId="{F228D5BE-C491-4313-A63F-B8408C66F8ED}" destId="{747205C1-4029-4B97-8FA2-F936720CDB91}" srcOrd="1" destOrd="0" presId="urn:microsoft.com/office/officeart/2005/8/layout/hierarchy1"/>
+    <dgm:cxn modelId="{D63893C8-D522-4EFF-89A8-AEC539353C6A}" type="presParOf" srcId="{747205C1-4029-4B97-8FA2-F936720CDB91}" destId="{C509A872-2BCD-4BDF-BDDE-BA424E33C5F5}" srcOrd="0" destOrd="0" presId="urn:microsoft.com/office/officeart/2005/8/layout/hierarchy1"/>
+    <dgm:cxn modelId="{E482C14B-2D46-468F-AE79-B4601DB76CD5}" type="presParOf" srcId="{747205C1-4029-4B97-8FA2-F936720CDB91}" destId="{0E8FA6E9-5C99-410C-A4CD-786916362A9B}" srcOrd="1" destOrd="0" presId="urn:microsoft.com/office/officeart/2005/8/layout/hierarchy1"/>
+    <dgm:cxn modelId="{F9A9DAA8-AC7A-4DCC-BDB8-B0681B864F07}" type="presParOf" srcId="{0E8FA6E9-5C99-410C-A4CD-786916362A9B}" destId="{7F89BC1C-6AB7-4F5D-B434-B8D89F85DEE0}" srcOrd="0" destOrd="0" presId="urn:microsoft.com/office/officeart/2005/8/layout/hierarchy1"/>
+    <dgm:cxn modelId="{4099B522-9230-4EF6-9936-3FBD7FA554C9}" type="presParOf" srcId="{7F89BC1C-6AB7-4F5D-B434-B8D89F85DEE0}" destId="{74CDFF34-30A6-42A1-B539-5A7F93793999}" srcOrd="0" destOrd="0" presId="urn:microsoft.com/office/officeart/2005/8/layout/hierarchy1"/>
+    <dgm:cxn modelId="{906648EF-B8B5-4897-A758-1E7754D0E72E}" type="presParOf" srcId="{7F89BC1C-6AB7-4F5D-B434-B8D89F85DEE0}" destId="{964B75CD-C9D6-4BCF-BB9B-42ADD4FF2DCD}" srcOrd="1" destOrd="0" presId="urn:microsoft.com/office/officeart/2005/8/layout/hierarchy1"/>
+    <dgm:cxn modelId="{0A602EAD-C6F5-4F97-B401-58C9BEEC4863}" type="presParOf" srcId="{0E8FA6E9-5C99-410C-A4CD-786916362A9B}" destId="{5CFD8ABD-19D3-4E39-8338-456CFF189817}" srcOrd="1" destOrd="0" presId="urn:microsoft.com/office/officeart/2005/8/layout/hierarchy1"/>
+    <dgm:cxn modelId="{78C26F7A-F4C0-419B-A6C6-D84E4EB9DF4A}" type="presParOf" srcId="{5CFD8ABD-19D3-4E39-8338-456CFF189817}" destId="{09D48FD4-9430-4AF2-A969-25D623A61EEA}" srcOrd="0" destOrd="0" presId="urn:microsoft.com/office/officeart/2005/8/layout/hierarchy1"/>
+    <dgm:cxn modelId="{E5771EE0-33E4-4661-B366-7A53FE2AF2FE}" type="presParOf" srcId="{5CFD8ABD-19D3-4E39-8338-456CFF189817}" destId="{9782B41F-1C14-4745-8688-7F70DCC3AB00}" srcOrd="1" destOrd="0" presId="urn:microsoft.com/office/officeart/2005/8/layout/hierarchy1"/>
+    <dgm:cxn modelId="{43835568-E416-43DE-BD6D-8B1463D038B5}" type="presParOf" srcId="{9782B41F-1C14-4745-8688-7F70DCC3AB00}" destId="{B59023B1-FC46-4011-BA07-73F2D33E125A}" srcOrd="0" destOrd="0" presId="urn:microsoft.com/office/officeart/2005/8/layout/hierarchy1"/>
+    <dgm:cxn modelId="{A9716CEF-859F-4D14-8BE7-05856315939E}" type="presParOf" srcId="{B59023B1-FC46-4011-BA07-73F2D33E125A}" destId="{BAA9347C-BBE9-4278-9EA9-47443BA177BE}" srcOrd="0" destOrd="0" presId="urn:microsoft.com/office/officeart/2005/8/layout/hierarchy1"/>
+    <dgm:cxn modelId="{527A6D96-9B65-452D-BFEE-753E200BDC12}" type="presParOf" srcId="{B59023B1-FC46-4011-BA07-73F2D33E125A}" destId="{BBFB9DFF-4985-480B-BE1D-981F965CB8BF}" srcOrd="1" destOrd="0" presId="urn:microsoft.com/office/officeart/2005/8/layout/hierarchy1"/>
+    <dgm:cxn modelId="{43E6A521-890B-479E-9240-5E55C6DB5135}" type="presParOf" srcId="{9782B41F-1C14-4745-8688-7F70DCC3AB00}" destId="{1F0ADC8F-735E-4752-876B-F6AFFC2DAEDC}" srcOrd="1" destOrd="0" presId="urn:microsoft.com/office/officeart/2005/8/layout/hierarchy1"/>
+    <dgm:cxn modelId="{7A6968B5-BA10-4AC4-91FB-FFF8374F8F9E}" type="presParOf" srcId="{5CFD8ABD-19D3-4E39-8338-456CFF189817}" destId="{88C46A4F-AE8E-429E-B01A-A9B4A27D55F2}" srcOrd="2" destOrd="0" presId="urn:microsoft.com/office/officeart/2005/8/layout/hierarchy1"/>
+    <dgm:cxn modelId="{4CE376C8-3F87-4001-BD53-638F2BAE22A9}" type="presParOf" srcId="{5CFD8ABD-19D3-4E39-8338-456CFF189817}" destId="{302D5549-ED9F-4DAC-8C0C-4FA4BD7DF08C}" srcOrd="3" destOrd="0" presId="urn:microsoft.com/office/officeart/2005/8/layout/hierarchy1"/>
+    <dgm:cxn modelId="{7AA9E737-A1E9-4546-B5EC-20C8F62039D5}" type="presParOf" srcId="{302D5549-ED9F-4DAC-8C0C-4FA4BD7DF08C}" destId="{D487ADBC-3186-4FFE-BCBE-D4F200AAC2C4}" srcOrd="0" destOrd="0" presId="urn:microsoft.com/office/officeart/2005/8/layout/hierarchy1"/>
+    <dgm:cxn modelId="{12DF6E36-05E0-4735-84C6-E8FCC845E70C}" type="presParOf" srcId="{D487ADBC-3186-4FFE-BCBE-D4F200AAC2C4}" destId="{0DAA6FB9-79E9-41A2-AD3B-EEC70A27C0D0}" srcOrd="0" destOrd="0" presId="urn:microsoft.com/office/officeart/2005/8/layout/hierarchy1"/>
+    <dgm:cxn modelId="{B8E82340-2699-4A93-B048-F0F23142AE8C}" type="presParOf" srcId="{D487ADBC-3186-4FFE-BCBE-D4F200AAC2C4}" destId="{1EDC07E9-842D-48D9-96AE-A24E9AA5E588}" srcOrd="1" destOrd="0" presId="urn:microsoft.com/office/officeart/2005/8/layout/hierarchy1"/>
+    <dgm:cxn modelId="{C1CF31BD-D5E0-465D-8C87-5B927013D903}" type="presParOf" srcId="{302D5549-ED9F-4DAC-8C0C-4FA4BD7DF08C}" destId="{A06FC5C6-F009-43D8-B7ED-25E407BDED94}" srcOrd="1" destOrd="0" presId="urn:microsoft.com/office/officeart/2005/8/layout/hierarchy1"/>
+    <dgm:cxn modelId="{B3E09278-F7ED-4FEB-A19D-495053E3F12A}" type="presParOf" srcId="{A06FC5C6-F009-43D8-B7ED-25E407BDED94}" destId="{D31FAA0E-F44F-4628-9A9C-C2233F32FC63}" srcOrd="0" destOrd="0" presId="urn:microsoft.com/office/officeart/2005/8/layout/hierarchy1"/>
+    <dgm:cxn modelId="{A4355243-166F-4332-B61C-AE6BFA448D70}" type="presParOf" srcId="{A06FC5C6-F009-43D8-B7ED-25E407BDED94}" destId="{EF6307A3-3AF0-4C97-A113-E673F596F3CB}" srcOrd="1" destOrd="0" presId="urn:microsoft.com/office/officeart/2005/8/layout/hierarchy1"/>
+    <dgm:cxn modelId="{3F5F2699-8650-4A2C-B3A7-AFC042594AF2}" type="presParOf" srcId="{EF6307A3-3AF0-4C97-A113-E673F596F3CB}" destId="{7F288906-FA6D-4431-B1DE-2B5A3CE85FE4}" srcOrd="0" destOrd="0" presId="urn:microsoft.com/office/officeart/2005/8/layout/hierarchy1"/>
+    <dgm:cxn modelId="{0063A929-1F69-4867-A2D8-2BC6B545463F}" type="presParOf" srcId="{7F288906-FA6D-4431-B1DE-2B5A3CE85FE4}" destId="{3B8467C8-33D9-4F8A-ADAD-3C9D17206205}" srcOrd="0" destOrd="0" presId="urn:microsoft.com/office/officeart/2005/8/layout/hierarchy1"/>
+    <dgm:cxn modelId="{BD714C03-D329-4540-8EEA-7AD79C26BD0D}" type="presParOf" srcId="{7F288906-FA6D-4431-B1DE-2B5A3CE85FE4}" destId="{F1890F98-C227-4AFA-8295-80738DA0CA95}" srcOrd="1" destOrd="0" presId="urn:microsoft.com/office/officeart/2005/8/layout/hierarchy1"/>
+    <dgm:cxn modelId="{EEC7E2E4-1D52-459D-9DED-7C5DD37B51E2}" type="presParOf" srcId="{EF6307A3-3AF0-4C97-A113-E673F596F3CB}" destId="{4C0BB689-8150-43EB-A3F1-010E186524D4}" srcOrd="1" destOrd="0" presId="urn:microsoft.com/office/officeart/2005/8/layout/hierarchy1"/>
+    <dgm:cxn modelId="{F672F09F-63F3-4CC8-8089-EDADC1EC2575}" type="presParOf" srcId="{A06FC5C6-F009-43D8-B7ED-25E407BDED94}" destId="{A2FA15F3-9359-4AC1-BC00-1EE1B5D37408}" srcOrd="2" destOrd="0" presId="urn:microsoft.com/office/officeart/2005/8/layout/hierarchy1"/>
+    <dgm:cxn modelId="{9D9DE733-F15C-4957-8D67-AE3C9A68495D}" type="presParOf" srcId="{A06FC5C6-F009-43D8-B7ED-25E407BDED94}" destId="{6F94D6D1-3BB0-48DA-B956-C3609CC46F55}" srcOrd="3" destOrd="0" presId="urn:microsoft.com/office/officeart/2005/8/layout/hierarchy1"/>
+    <dgm:cxn modelId="{441BBD32-EF98-4BC1-8E52-BDD688087BFC}" type="presParOf" srcId="{6F94D6D1-3BB0-48DA-B956-C3609CC46F55}" destId="{C1238237-0E55-4CCA-A091-E4E94D6863A5}" srcOrd="0" destOrd="0" presId="urn:microsoft.com/office/officeart/2005/8/layout/hierarchy1"/>
+    <dgm:cxn modelId="{C7B1DCF0-35A4-4786-849C-BAC429BEAA77}" type="presParOf" srcId="{C1238237-0E55-4CCA-A091-E4E94D6863A5}" destId="{EBD35DD4-85A2-4E15-A183-683336FE0381}" srcOrd="0" destOrd="0" presId="urn:microsoft.com/office/officeart/2005/8/layout/hierarchy1"/>
+    <dgm:cxn modelId="{CC772993-F39E-4163-9829-4DB06E72138E}" type="presParOf" srcId="{C1238237-0E55-4CCA-A091-E4E94D6863A5}" destId="{59A522DB-9042-4C02-A6E5-4861701F80BC}" srcOrd="1" destOrd="0" presId="urn:microsoft.com/office/officeart/2005/8/layout/hierarchy1"/>
+    <dgm:cxn modelId="{DEFB2B32-D486-4603-A99A-155B6D533B46}" type="presParOf" srcId="{6F94D6D1-3BB0-48DA-B956-C3609CC46F55}" destId="{DE0A5FCB-C15C-4A78-B216-23BC861CA362}" srcOrd="1" destOrd="0" presId="urn:microsoft.com/office/officeart/2005/8/layout/hierarchy1"/>
+    <dgm:cxn modelId="{65D435F5-E2C6-4077-96AA-81DC6D57CDE1}" type="presParOf" srcId="{5CFD8ABD-19D3-4E39-8338-456CFF189817}" destId="{CB4D623A-B747-458A-8FC6-55C88F0D96C1}" srcOrd="4" destOrd="0" presId="urn:microsoft.com/office/officeart/2005/8/layout/hierarchy1"/>
+    <dgm:cxn modelId="{89B747F6-320B-4BEF-BE37-3D07D6EC8C92}" type="presParOf" srcId="{5CFD8ABD-19D3-4E39-8338-456CFF189817}" destId="{74F63BB9-566D-4D9D-B7C6-E240A282DBFB}" srcOrd="5" destOrd="0" presId="urn:microsoft.com/office/officeart/2005/8/layout/hierarchy1"/>
+    <dgm:cxn modelId="{9ABD4304-3BEE-403B-9EBC-6500E945478B}" type="presParOf" srcId="{74F63BB9-566D-4D9D-B7C6-E240A282DBFB}" destId="{5292EC75-1D40-445E-95BD-327BB0C787DA}" srcOrd="0" destOrd="0" presId="urn:microsoft.com/office/officeart/2005/8/layout/hierarchy1"/>
+    <dgm:cxn modelId="{EDBD91AD-569E-4FBF-BC81-152E10354923}" type="presParOf" srcId="{5292EC75-1D40-445E-95BD-327BB0C787DA}" destId="{C8550264-13FD-41E7-BDEE-6081A0C2ED74}" srcOrd="0" destOrd="0" presId="urn:microsoft.com/office/officeart/2005/8/layout/hierarchy1"/>
+    <dgm:cxn modelId="{02710D25-9A84-4C2A-9325-C9C8F720B4A6}" type="presParOf" srcId="{5292EC75-1D40-445E-95BD-327BB0C787DA}" destId="{5A47ED84-BDEB-4446-B686-E082DEC62942}" srcOrd="1" destOrd="0" presId="urn:microsoft.com/office/officeart/2005/8/layout/hierarchy1"/>
+    <dgm:cxn modelId="{A4B2C7BF-ED7F-4B2E-AAE6-87837D90B288}" type="presParOf" srcId="{74F63BB9-566D-4D9D-B7C6-E240A282DBFB}" destId="{2F1493FC-F752-4F6A-9F88-179D1503C27A}" srcOrd="1" destOrd="0" presId="urn:microsoft.com/office/officeart/2005/8/layout/hierarchy1"/>
+    <dgm:cxn modelId="{F781509E-7A17-4B4E-B6D4-539FF35A3D7D}" type="presParOf" srcId="{5CFD8ABD-19D3-4E39-8338-456CFF189817}" destId="{D06E6154-5EBC-4624-B141-4A775153DD55}" srcOrd="6" destOrd="0" presId="urn:microsoft.com/office/officeart/2005/8/layout/hierarchy1"/>
+    <dgm:cxn modelId="{A1768AFF-3CEA-41F5-9DB6-398B7B516204}" type="presParOf" srcId="{5CFD8ABD-19D3-4E39-8338-456CFF189817}" destId="{2A50FAB5-54AC-4282-A28C-B5FEC4B98DAD}" srcOrd="7" destOrd="0" presId="urn:microsoft.com/office/officeart/2005/8/layout/hierarchy1"/>
+    <dgm:cxn modelId="{0E2B4791-CCFF-466E-9832-841BA54E89EF}" type="presParOf" srcId="{2A50FAB5-54AC-4282-A28C-B5FEC4B98DAD}" destId="{3B1FE4A4-2B8A-479E-9375-5F19B1FC43E7}" srcOrd="0" destOrd="0" presId="urn:microsoft.com/office/officeart/2005/8/layout/hierarchy1"/>
+    <dgm:cxn modelId="{A2AC90ED-C667-4452-84C5-D4E02C4F5DCD}" type="presParOf" srcId="{3B1FE4A4-2B8A-479E-9375-5F19B1FC43E7}" destId="{B78B27FB-4E45-4B9A-9978-30ADA5C9B49E}" srcOrd="0" destOrd="0" presId="urn:microsoft.com/office/officeart/2005/8/layout/hierarchy1"/>
+    <dgm:cxn modelId="{16E659A9-2C7B-4B35-8080-D61D47B11D87}" type="presParOf" srcId="{3B1FE4A4-2B8A-479E-9375-5F19B1FC43E7}" destId="{E8106EF7-F4F4-46D0-A157-7138116951C5}" srcOrd="1" destOrd="0" presId="urn:microsoft.com/office/officeart/2005/8/layout/hierarchy1"/>
+    <dgm:cxn modelId="{E2E0DA81-F32B-410E-BF22-E8AD379D161D}" type="presParOf" srcId="{2A50FAB5-54AC-4282-A28C-B5FEC4B98DAD}" destId="{19052866-C8C8-4089-B91D-4904AE253084}" srcOrd="1" destOrd="0" presId="urn:microsoft.com/office/officeart/2005/8/layout/hierarchy1"/>
+    <dgm:cxn modelId="{608387A9-166B-441C-9B58-121A61AC5EB5}" type="presParOf" srcId="{5CFD8ABD-19D3-4E39-8338-456CFF189817}" destId="{D82EAB0B-5A11-4C06-AB3D-72775EBAA5BD}" srcOrd="8" destOrd="0" presId="urn:microsoft.com/office/officeart/2005/8/layout/hierarchy1"/>
+    <dgm:cxn modelId="{430E2CCE-6EE1-4927-9CC3-9F57D59A3C4C}" type="presParOf" srcId="{5CFD8ABD-19D3-4E39-8338-456CFF189817}" destId="{23748C97-3BD9-44F7-BE39-F4AA229A3154}" srcOrd="9" destOrd="0" presId="urn:microsoft.com/office/officeart/2005/8/layout/hierarchy1"/>
+    <dgm:cxn modelId="{39301C89-6BC7-4A4D-921C-19EF67B70EB7}" type="presParOf" srcId="{23748C97-3BD9-44F7-BE39-F4AA229A3154}" destId="{E3375B00-FD9A-4FD5-9C04-35CD180AFB45}" srcOrd="0" destOrd="0" presId="urn:microsoft.com/office/officeart/2005/8/layout/hierarchy1"/>
+    <dgm:cxn modelId="{97C4DD00-50C8-41BD-9037-0D8A7F474D90}" type="presParOf" srcId="{E3375B00-FD9A-4FD5-9C04-35CD180AFB45}" destId="{55644AE6-5BAE-4A15-9533-3A018906E1FF}" srcOrd="0" destOrd="0" presId="urn:microsoft.com/office/officeart/2005/8/layout/hierarchy1"/>
+    <dgm:cxn modelId="{927C0581-8334-4AB8-973F-557DBA0C55B0}" type="presParOf" srcId="{E3375B00-FD9A-4FD5-9C04-35CD180AFB45}" destId="{3C9C94A7-C956-48CF-99E0-6B5AF5329A17}" srcOrd="1" destOrd="0" presId="urn:microsoft.com/office/officeart/2005/8/layout/hierarchy1"/>
+    <dgm:cxn modelId="{281B4EE5-C6B0-40E8-B62F-5C668CEDC673}" type="presParOf" srcId="{23748C97-3BD9-44F7-BE39-F4AA229A3154}" destId="{1B09FB88-AFB3-4F0F-BD99-3475D82AFF6F}" srcOrd="1" destOrd="0" presId="urn:microsoft.com/office/officeart/2005/8/layout/hierarchy1"/>
+    <dgm:cxn modelId="{3148FA0B-F0B8-420B-B761-BED98D1FEC6A}" type="presParOf" srcId="{5CFD8ABD-19D3-4E39-8338-456CFF189817}" destId="{49A02A93-6345-4379-851E-33A40ABB4C1D}" srcOrd="10" destOrd="0" presId="urn:microsoft.com/office/officeart/2005/8/layout/hierarchy1"/>
+    <dgm:cxn modelId="{3D04D83A-3391-449F-AA4F-A47C4CA7F85B}" type="presParOf" srcId="{5CFD8ABD-19D3-4E39-8338-456CFF189817}" destId="{981F7889-4B09-4EFC-AD20-76D669472F17}" srcOrd="11" destOrd="0" presId="urn:microsoft.com/office/officeart/2005/8/layout/hierarchy1"/>
+    <dgm:cxn modelId="{4E72AA62-0D83-4AE7-8182-285E68B09689}" type="presParOf" srcId="{981F7889-4B09-4EFC-AD20-76D669472F17}" destId="{FA2313DD-E7BD-4BB8-A668-8E25087CB820}" srcOrd="0" destOrd="0" presId="urn:microsoft.com/office/officeart/2005/8/layout/hierarchy1"/>
+    <dgm:cxn modelId="{0BA59561-F1BA-45FA-A28E-CF329E263658}" type="presParOf" srcId="{FA2313DD-E7BD-4BB8-A668-8E25087CB820}" destId="{38D222CE-E61D-429E-B776-652DCA05D703}" srcOrd="0" destOrd="0" presId="urn:microsoft.com/office/officeart/2005/8/layout/hierarchy1"/>
+    <dgm:cxn modelId="{5F9E33BA-A139-4D92-8C8B-6879F24FFB26}" type="presParOf" srcId="{FA2313DD-E7BD-4BB8-A668-8E25087CB820}" destId="{BFC77D6E-338D-4A82-A676-08688A743F5D}" srcOrd="1" destOrd="0" presId="urn:microsoft.com/office/officeart/2005/8/layout/hierarchy1"/>
+    <dgm:cxn modelId="{E9246038-2E8A-4F97-BADD-07E690584B26}" type="presParOf" srcId="{981F7889-4B09-4EFC-AD20-76D669472F17}" destId="{70F00962-E309-4AB0-A475-A688D7D3562E}" srcOrd="1" destOrd="0" presId="urn:microsoft.com/office/officeart/2005/8/layout/hierarchy1"/>
+    <dgm:cxn modelId="{9CCBCD6D-1C6D-4F8B-ABFF-989AE8B8E0C8}" type="presParOf" srcId="{70F00962-E309-4AB0-A475-A688D7D3562E}" destId="{93BFAFF9-8481-4BA0-83BF-C88031087668}" srcOrd="0" destOrd="0" presId="urn:microsoft.com/office/officeart/2005/8/layout/hierarchy1"/>
+    <dgm:cxn modelId="{6A40F116-159D-45BC-BFB7-96FC14EBCDFB}" type="presParOf" srcId="{70F00962-E309-4AB0-A475-A688D7D3562E}" destId="{A4D76474-3D8F-403F-B224-B6A236CC820A}" srcOrd="1" destOrd="0" presId="urn:microsoft.com/office/officeart/2005/8/layout/hierarchy1"/>
+    <dgm:cxn modelId="{7F4915D0-4486-431D-9F63-3DC7762B5466}" type="presParOf" srcId="{A4D76474-3D8F-403F-B224-B6A236CC820A}" destId="{387F5A1B-E209-4DCC-A125-2D9C415C4691}" srcOrd="0" destOrd="0" presId="urn:microsoft.com/office/officeart/2005/8/layout/hierarchy1"/>
+    <dgm:cxn modelId="{3EE43B70-057D-4F16-BDFD-008282650AD6}" type="presParOf" srcId="{387F5A1B-E209-4DCC-A125-2D9C415C4691}" destId="{4F535681-A02E-486F-A17B-3D1C45288B23}" srcOrd="0" destOrd="0" presId="urn:microsoft.com/office/officeart/2005/8/layout/hierarchy1"/>
+    <dgm:cxn modelId="{763C9CDF-4888-451E-8437-7DBB0AFF1811}" type="presParOf" srcId="{387F5A1B-E209-4DCC-A125-2D9C415C4691}" destId="{9CF85E86-DBFB-47CA-810C-19A9297E670C}" srcOrd="1" destOrd="0" presId="urn:microsoft.com/office/officeart/2005/8/layout/hierarchy1"/>
+    <dgm:cxn modelId="{4D92AD3B-114B-4871-ADC7-6D4036D01809}" type="presParOf" srcId="{A4D76474-3D8F-403F-B224-B6A236CC820A}" destId="{F5F6CD65-0E83-4D89-8FD7-053328E9C3D0}" srcOrd="1" destOrd="0" presId="urn:microsoft.com/office/officeart/2005/8/layout/hierarchy1"/>
+    <dgm:cxn modelId="{7A886A3E-14F8-470B-ACEF-FAE6CA9742BD}" type="presParOf" srcId="{70F00962-E309-4AB0-A475-A688D7D3562E}" destId="{3EA05BF1-9E0A-4FAB-8E14-76019884A9D7}" srcOrd="2" destOrd="0" presId="urn:microsoft.com/office/officeart/2005/8/layout/hierarchy1"/>
+    <dgm:cxn modelId="{6D77F623-C458-4FF8-B7F3-A9F1C58021F5}" type="presParOf" srcId="{70F00962-E309-4AB0-A475-A688D7D3562E}" destId="{41B4628D-AA60-401F-BA7E-2C2ED2670FC7}" srcOrd="3" destOrd="0" presId="urn:microsoft.com/office/officeart/2005/8/layout/hierarchy1"/>
+    <dgm:cxn modelId="{E2FC044E-5772-4EED-A901-3C7257C94BC5}" type="presParOf" srcId="{41B4628D-AA60-401F-BA7E-2C2ED2670FC7}" destId="{DA9B22A5-0ACB-465E-BE42-BDE0D7D9F796}" srcOrd="0" destOrd="0" presId="urn:microsoft.com/office/officeart/2005/8/layout/hierarchy1"/>
+    <dgm:cxn modelId="{80D0901C-7A0C-4A4C-BB65-933900FCA4B2}" type="presParOf" srcId="{DA9B22A5-0ACB-465E-BE42-BDE0D7D9F796}" destId="{A6484152-896E-49C3-BC9D-2AADD0D8D879}" srcOrd="0" destOrd="0" presId="urn:microsoft.com/office/officeart/2005/8/layout/hierarchy1"/>
+    <dgm:cxn modelId="{22DA0BBB-CA4F-4C2C-913B-4326FB5F8D33}" type="presParOf" srcId="{DA9B22A5-0ACB-465E-BE42-BDE0D7D9F796}" destId="{25F3BAFC-D076-45D9-AC80-B076E5A8E093}" srcOrd="1" destOrd="0" presId="urn:microsoft.com/office/officeart/2005/8/layout/hierarchy1"/>
+    <dgm:cxn modelId="{4862ABA3-92C0-43C2-9F93-6980473B1A10}" type="presParOf" srcId="{41B4628D-AA60-401F-BA7E-2C2ED2670FC7}" destId="{5E59D0D0-608D-49CE-9D96-C1CD01F899FB}" srcOrd="1" destOrd="0" presId="urn:microsoft.com/office/officeart/2005/8/layout/hierarchy1"/>
+    <dgm:cxn modelId="{2DA7CE25-B72F-4334-A6CA-52400AC2A2DA}" type="presParOf" srcId="{70F00962-E309-4AB0-A475-A688D7D3562E}" destId="{B5D40946-D7EC-4BAF-9944-047D0708C33C}" srcOrd="4" destOrd="0" presId="urn:microsoft.com/office/officeart/2005/8/layout/hierarchy1"/>
+    <dgm:cxn modelId="{EE96104D-4829-4CFC-970C-2A5A69F8B9B7}" type="presParOf" srcId="{70F00962-E309-4AB0-A475-A688D7D3562E}" destId="{F5E279F6-61FF-4940-A165-4DAD27FB52F8}" srcOrd="5" destOrd="0" presId="urn:microsoft.com/office/officeart/2005/8/layout/hierarchy1"/>
+    <dgm:cxn modelId="{04893A08-5FB5-4F90-B0FD-A24C3D2C1188}" type="presParOf" srcId="{F5E279F6-61FF-4940-A165-4DAD27FB52F8}" destId="{558AE4AF-31EA-42D0-AD39-6C6A3F0532EB}" srcOrd="0" destOrd="0" presId="urn:microsoft.com/office/officeart/2005/8/layout/hierarchy1"/>
+    <dgm:cxn modelId="{70895A71-0197-469A-AA44-4A509D0EDF42}" type="presParOf" srcId="{558AE4AF-31EA-42D0-AD39-6C6A3F0532EB}" destId="{29CD08D8-269D-4C78-A09C-F9DE2CD85ED1}" srcOrd="0" destOrd="0" presId="urn:microsoft.com/office/officeart/2005/8/layout/hierarchy1"/>
+    <dgm:cxn modelId="{8C08E139-646F-4262-A213-25A6389CE181}" type="presParOf" srcId="{558AE4AF-31EA-42D0-AD39-6C6A3F0532EB}" destId="{3AA9FEF1-11F4-4EA6-9188-030D81B956B3}" srcOrd="1" destOrd="0" presId="urn:microsoft.com/office/officeart/2005/8/layout/hierarchy1"/>
+    <dgm:cxn modelId="{1654E013-AA5D-4AEC-86AC-181B2FCCDDAF}" type="presParOf" srcId="{F5E279F6-61FF-4940-A165-4DAD27FB52F8}" destId="{05C20763-CE15-4C2B-8BEE-EEDAED5D394F}" srcOrd="1" destOrd="0" presId="urn:microsoft.com/office/officeart/2005/8/layout/hierarchy1"/>
+    <dgm:cxn modelId="{5F63EA14-6EC7-4CEC-AA05-7D79CAD4941D}" type="presParOf" srcId="{5CFD8ABD-19D3-4E39-8338-456CFF189817}" destId="{D8AD341D-7B38-40C2-B676-C55E9292EB87}" srcOrd="12" destOrd="0" presId="urn:microsoft.com/office/officeart/2005/8/layout/hierarchy1"/>
+    <dgm:cxn modelId="{9107A31C-3F28-43E8-9997-85E0D2307084}" type="presParOf" srcId="{5CFD8ABD-19D3-4E39-8338-456CFF189817}" destId="{C30D91C1-3582-4BD4-AB78-FF24FB003564}" srcOrd="13" destOrd="0" presId="urn:microsoft.com/office/officeart/2005/8/layout/hierarchy1"/>
+    <dgm:cxn modelId="{4AD8303D-271D-4EDD-BFD9-FCCD87ED66F0}" type="presParOf" srcId="{C30D91C1-3582-4BD4-AB78-FF24FB003564}" destId="{9847CEE1-38AE-47B7-ADA6-41D108194075}" srcOrd="0" destOrd="0" presId="urn:microsoft.com/office/officeart/2005/8/layout/hierarchy1"/>
+    <dgm:cxn modelId="{5D4ABC47-0D56-432F-B4C6-9F6BB8C399B9}" type="presParOf" srcId="{9847CEE1-38AE-47B7-ADA6-41D108194075}" destId="{69452A90-EFB7-4FB3-A013-86FDFAC70448}" srcOrd="0" destOrd="0" presId="urn:microsoft.com/office/officeart/2005/8/layout/hierarchy1"/>
+    <dgm:cxn modelId="{3FF69C56-1FA3-4506-88BC-DF8CD3C53430}" type="presParOf" srcId="{9847CEE1-38AE-47B7-ADA6-41D108194075}" destId="{DABBB16F-DCD8-4D5D-ACA6-B725ACFF2D62}" srcOrd="1" destOrd="0" presId="urn:microsoft.com/office/officeart/2005/8/layout/hierarchy1"/>
+    <dgm:cxn modelId="{16242DC1-FBB2-4BF8-8766-D9FDDA37627D}" type="presParOf" srcId="{C30D91C1-3582-4BD4-AB78-FF24FB003564}" destId="{3B546697-C8C7-46E8-B0A9-982E32891CA4}" srcOrd="1" destOrd="0" presId="urn:microsoft.com/office/officeart/2005/8/layout/hierarchy1"/>
   </dgm:cxnLst>
   <dgm:bg/>
   <dgm:whole/>
@@ -29200,50 +30460,50 @@
     </dgm:pt>
   </dgm:ptLst>
   <dgm:cxnLst>
+    <dgm:cxn modelId="{7F58F00D-93A7-48D8-944A-9A394F20909D}" type="presOf" srcId="{22B6279D-E16E-4D04-813A-EC6E8BAC5CA7}" destId="{6C4982A0-5083-4320-8397-3610D061AB68}" srcOrd="0" destOrd="0" presId="urn:microsoft.com/office/officeart/2005/8/layout/hierarchy1"/>
+    <dgm:cxn modelId="{A29CAC89-2055-4204-8B35-443EEEF6262C}" type="presOf" srcId="{B9555D2D-DAD7-4A6B-96CC-2E0A06E04252}" destId="{B41ADEC7-F70A-4F35-8336-0AEB7C87E105}" srcOrd="0" destOrd="0" presId="urn:microsoft.com/office/officeart/2005/8/layout/hierarchy1"/>
+    <dgm:cxn modelId="{CB770BF9-50E2-425F-81F5-DF1D7847730B}" type="presOf" srcId="{6059310B-A750-4B5E-B065-653FF7B2810E}" destId="{3DF0C056-1E68-4F85-924C-9F5EA743CE38}" srcOrd="0" destOrd="0" presId="urn:microsoft.com/office/officeart/2005/8/layout/hierarchy1"/>
     <dgm:cxn modelId="{5FFF2485-E19B-46F0-AA2D-7245178E6EAE}" srcId="{AB9C97EF-8DBA-43E7-A117-336B6F279BA4}" destId="{6059310B-A750-4B5E-B065-653FF7B2810E}" srcOrd="1" destOrd="0" parTransId="{3F178F48-941E-45E6-A8E4-34E7181894D0}" sibTransId="{4259576E-7554-405F-9233-00ED7CF5A247}"/>
-    <dgm:cxn modelId="{C2C5F58C-194D-4E99-84DA-A990CD4C9738}" type="presOf" srcId="{AD118AD3-87EA-4009-8A6A-AD51581ACC0F}" destId="{075971CF-F559-46A1-913E-8EABF37F12A4}" srcOrd="0" destOrd="0" presId="urn:microsoft.com/office/officeart/2005/8/layout/hierarchy1"/>
-    <dgm:cxn modelId="{B925EB52-A249-4171-8DA9-227AEFFB291D}" type="presOf" srcId="{6059310B-A750-4B5E-B065-653FF7B2810E}" destId="{3DF0C056-1E68-4F85-924C-9F5EA743CE38}" srcOrd="0" destOrd="0" presId="urn:microsoft.com/office/officeart/2005/8/layout/hierarchy1"/>
+    <dgm:cxn modelId="{94E96E79-6E3C-4DA5-9FE1-CA1EC6B48C3F}" type="presOf" srcId="{AB9C97EF-8DBA-43E7-A117-336B6F279BA4}" destId="{66C0CE5F-9783-43E2-B247-88C6B27AA641}" srcOrd="0" destOrd="0" presId="urn:microsoft.com/office/officeart/2005/8/layout/hierarchy1"/>
+    <dgm:cxn modelId="{AADD2D32-18AA-4152-8BEC-6C39D2A7D3D3}" type="presOf" srcId="{F45AAA9E-7BB1-49FA-BA66-5DF9416B6FD1}" destId="{5F25617C-9F29-45EB-B727-69524A860497}" srcOrd="0" destOrd="0" presId="urn:microsoft.com/office/officeart/2005/8/layout/hierarchy1"/>
     <dgm:cxn modelId="{FEE4FC66-5A23-4DAE-B2B6-1211832F539A}" srcId="{AB9C97EF-8DBA-43E7-A117-336B6F279BA4}" destId="{F45AAA9E-7BB1-49FA-BA66-5DF9416B6FD1}" srcOrd="3" destOrd="0" parTransId="{22B6279D-E16E-4D04-813A-EC6E8BAC5CA7}" sibTransId="{168F50A3-E60E-4C94-BC4A-2941D9C0EDDC}"/>
-    <dgm:cxn modelId="{419F05F2-61FC-4E4F-A67D-4E99AE0F1969}" type="presOf" srcId="{3F178F48-941E-45E6-A8E4-34E7181894D0}" destId="{C24B6413-A34D-4099-A6FE-2F38B88FA653}" srcOrd="0" destOrd="0" presId="urn:microsoft.com/office/officeart/2005/8/layout/hierarchy1"/>
-    <dgm:cxn modelId="{4F030D82-C56A-418C-931A-266156A9DFE5}" type="presOf" srcId="{22B6279D-E16E-4D04-813A-EC6E8BAC5CA7}" destId="{6C4982A0-5083-4320-8397-3610D061AB68}" srcOrd="0" destOrd="0" presId="urn:microsoft.com/office/officeart/2005/8/layout/hierarchy1"/>
-    <dgm:cxn modelId="{49E63047-8A24-4AC0-8435-9B3ADB1C9DBA}" type="presOf" srcId="{0D6A0D3B-FC99-45DB-8802-6D4CBB06803A}" destId="{0E4BC06B-42BB-4441-8777-623475B73493}" srcOrd="0" destOrd="0" presId="urn:microsoft.com/office/officeart/2005/8/layout/hierarchy1"/>
-    <dgm:cxn modelId="{A8D49625-36A6-4DD9-889F-3341A7CB074D}" type="presOf" srcId="{B9555D2D-DAD7-4A6B-96CC-2E0A06E04252}" destId="{B41ADEC7-F70A-4F35-8336-0AEB7C87E105}" srcOrd="0" destOrd="0" presId="urn:microsoft.com/office/officeart/2005/8/layout/hierarchy1"/>
-    <dgm:cxn modelId="{62EA9E03-ECD8-4FD0-B858-279312FBD14E}" type="presOf" srcId="{85F59D49-655F-48C5-BD4C-C63C9EB7077B}" destId="{C4F04BC6-0686-4989-B9C8-6ABD0ACA78DC}" srcOrd="0" destOrd="0" presId="urn:microsoft.com/office/officeart/2005/8/layout/hierarchy1"/>
-    <dgm:cxn modelId="{32C0F0AC-F82B-433D-9189-21D806EAC060}" type="presOf" srcId="{AB9C97EF-8DBA-43E7-A117-336B6F279BA4}" destId="{66C0CE5F-9783-43E2-B247-88C6B27AA641}" srcOrd="0" destOrd="0" presId="urn:microsoft.com/office/officeart/2005/8/layout/hierarchy1"/>
-    <dgm:cxn modelId="{BAB68F23-1923-4FF4-8EEF-653BC86E01F9}" type="presOf" srcId="{4C149C07-7B69-41F6-B702-1EA59360EB63}" destId="{B54AC3AE-14CA-46E5-A962-A8C865A6CA5E}" srcOrd="0" destOrd="0" presId="urn:microsoft.com/office/officeart/2005/8/layout/hierarchy1"/>
+    <dgm:cxn modelId="{87143620-3309-4270-9F68-82F09054CD34}" type="presOf" srcId="{85F59D49-655F-48C5-BD4C-C63C9EB7077B}" destId="{C4F04BC6-0686-4989-B9C8-6ABD0ACA78DC}" srcOrd="0" destOrd="0" presId="urn:microsoft.com/office/officeart/2005/8/layout/hierarchy1"/>
+    <dgm:cxn modelId="{3A985B2F-9598-43BC-B28C-FAE0AEF75410}" type="presOf" srcId="{3F178F48-941E-45E6-A8E4-34E7181894D0}" destId="{C24B6413-A34D-4099-A6FE-2F38B88FA653}" srcOrd="0" destOrd="0" presId="urn:microsoft.com/office/officeart/2005/8/layout/hierarchy1"/>
+    <dgm:cxn modelId="{210AEB85-B40E-4D65-BB99-3C35B736141A}" type="presOf" srcId="{4C149C07-7B69-41F6-B702-1EA59360EB63}" destId="{B54AC3AE-14CA-46E5-A962-A8C865A6CA5E}" srcOrd="0" destOrd="0" presId="urn:microsoft.com/office/officeart/2005/8/layout/hierarchy1"/>
     <dgm:cxn modelId="{4B6DB0A9-CB79-4230-B4BB-2E2B2D37323E}" srcId="{AB9C97EF-8DBA-43E7-A117-336B6F279BA4}" destId="{85F59D49-655F-48C5-BD4C-C63C9EB7077B}" srcOrd="0" destOrd="0" parTransId="{0D6A0D3B-FC99-45DB-8802-6D4CBB06803A}" sibTransId="{6B988247-6006-43B8-BEAA-5A39DC1AA555}"/>
-    <dgm:cxn modelId="{56159E91-D03B-4B91-A1D4-CE85521B6104}" type="presOf" srcId="{F45AAA9E-7BB1-49FA-BA66-5DF9416B6FD1}" destId="{5F25617C-9F29-45EB-B727-69524A860497}" srcOrd="0" destOrd="0" presId="urn:microsoft.com/office/officeart/2005/8/layout/hierarchy1"/>
+    <dgm:cxn modelId="{B63D2B28-FC58-400E-BDAC-4A6C235EA0FB}" type="presOf" srcId="{0D6A0D3B-FC99-45DB-8802-6D4CBB06803A}" destId="{0E4BC06B-42BB-4441-8777-623475B73493}" srcOrd="0" destOrd="0" presId="urn:microsoft.com/office/officeart/2005/8/layout/hierarchy1"/>
+    <dgm:cxn modelId="{ED43C7D1-2B46-4E6A-BF16-A2081F3DC398}" type="presOf" srcId="{AD118AD3-87EA-4009-8A6A-AD51581ACC0F}" destId="{075971CF-F559-46A1-913E-8EABF37F12A4}" srcOrd="0" destOrd="0" presId="urn:microsoft.com/office/officeart/2005/8/layout/hierarchy1"/>
     <dgm:cxn modelId="{91B6F82C-4358-4F74-87AF-432B1549D4BB}" srcId="{AD118AD3-87EA-4009-8A6A-AD51581ACC0F}" destId="{AB9C97EF-8DBA-43E7-A117-336B6F279BA4}" srcOrd="0" destOrd="0" parTransId="{27506876-B849-4F5D-A116-C72A8F091D51}" sibTransId="{5CA0E2AB-1ABC-449E-ADE9-CF14385646D4}"/>
     <dgm:cxn modelId="{99AFAB4A-8F7E-4CAF-8F8B-C01508974383}" srcId="{AB9C97EF-8DBA-43E7-A117-336B6F279BA4}" destId="{B9555D2D-DAD7-4A6B-96CC-2E0A06E04252}" srcOrd="2" destOrd="0" parTransId="{4C149C07-7B69-41F6-B702-1EA59360EB63}" sibTransId="{EBB6A902-A0D6-43FA-A035-6D068FA54EFC}"/>
-    <dgm:cxn modelId="{16B27A1D-2E96-4B11-8F49-0BEB09361095}" type="presParOf" srcId="{075971CF-F559-46A1-913E-8EABF37F12A4}" destId="{2AA999D9-EDE0-4610-839A-09DE0B2EC9F4}" srcOrd="0" destOrd="0" presId="urn:microsoft.com/office/officeart/2005/8/layout/hierarchy1"/>
-    <dgm:cxn modelId="{9F747D7C-2CF5-4B03-991D-400E69952189}" type="presParOf" srcId="{2AA999D9-EDE0-4610-839A-09DE0B2EC9F4}" destId="{63EE2B76-12C0-45DA-BDEE-23D47091E182}" srcOrd="0" destOrd="0" presId="urn:microsoft.com/office/officeart/2005/8/layout/hierarchy1"/>
-    <dgm:cxn modelId="{B7A16CBD-EC61-4D5E-BEDD-76281C3364D9}" type="presParOf" srcId="{63EE2B76-12C0-45DA-BDEE-23D47091E182}" destId="{5B0B62CD-589B-4A23-8EB0-153C18352BD9}" srcOrd="0" destOrd="0" presId="urn:microsoft.com/office/officeart/2005/8/layout/hierarchy1"/>
-    <dgm:cxn modelId="{1C368E13-6AEB-4649-B80F-D962D0BE7041}" type="presParOf" srcId="{63EE2B76-12C0-45DA-BDEE-23D47091E182}" destId="{66C0CE5F-9783-43E2-B247-88C6B27AA641}" srcOrd="1" destOrd="0" presId="urn:microsoft.com/office/officeart/2005/8/layout/hierarchy1"/>
-    <dgm:cxn modelId="{923B483F-597B-490B-9A63-7A923BFEEC7B}" type="presParOf" srcId="{2AA999D9-EDE0-4610-839A-09DE0B2EC9F4}" destId="{2C613928-6859-45F2-9C8E-90B90FAF19BF}" srcOrd="1" destOrd="0" presId="urn:microsoft.com/office/officeart/2005/8/layout/hierarchy1"/>
-    <dgm:cxn modelId="{355CF39F-EDC1-4CD3-B8CC-F3952A4CC82D}" type="presParOf" srcId="{2C613928-6859-45F2-9C8E-90B90FAF19BF}" destId="{0E4BC06B-42BB-4441-8777-623475B73493}" srcOrd="0" destOrd="0" presId="urn:microsoft.com/office/officeart/2005/8/layout/hierarchy1"/>
-    <dgm:cxn modelId="{4CCC4E24-E8DD-410A-B173-B6012E2885CF}" type="presParOf" srcId="{2C613928-6859-45F2-9C8E-90B90FAF19BF}" destId="{A69AFC8D-62F1-4DD8-9EAB-D2A288DC3FF1}" srcOrd="1" destOrd="0" presId="urn:microsoft.com/office/officeart/2005/8/layout/hierarchy1"/>
-    <dgm:cxn modelId="{0A9BB0F1-F688-4767-84FA-FA07094C8723}" type="presParOf" srcId="{A69AFC8D-62F1-4DD8-9EAB-D2A288DC3FF1}" destId="{487D7A91-C794-4BFC-AC9A-2CC3417ABB3D}" srcOrd="0" destOrd="0" presId="urn:microsoft.com/office/officeart/2005/8/layout/hierarchy1"/>
-    <dgm:cxn modelId="{860111FB-3582-4DD1-87AB-302ED850660A}" type="presParOf" srcId="{487D7A91-C794-4BFC-AC9A-2CC3417ABB3D}" destId="{265A62BF-02DA-4C17-A506-BF55D0F2B4C5}" srcOrd="0" destOrd="0" presId="urn:microsoft.com/office/officeart/2005/8/layout/hierarchy1"/>
-    <dgm:cxn modelId="{407A81F7-2C5E-4490-B0ED-F6BA28092BC4}" type="presParOf" srcId="{487D7A91-C794-4BFC-AC9A-2CC3417ABB3D}" destId="{C4F04BC6-0686-4989-B9C8-6ABD0ACA78DC}" srcOrd="1" destOrd="0" presId="urn:microsoft.com/office/officeart/2005/8/layout/hierarchy1"/>
-    <dgm:cxn modelId="{C003AB0D-9BB7-416B-A628-CEFF38F0A7B3}" type="presParOf" srcId="{A69AFC8D-62F1-4DD8-9EAB-D2A288DC3FF1}" destId="{4A5B312F-5735-42E9-82A2-7B4CAB8188AC}" srcOrd="1" destOrd="0" presId="urn:microsoft.com/office/officeart/2005/8/layout/hierarchy1"/>
-    <dgm:cxn modelId="{44AE75D7-05C0-407D-AF41-4ED99E2EE6C9}" type="presParOf" srcId="{2C613928-6859-45F2-9C8E-90B90FAF19BF}" destId="{C24B6413-A34D-4099-A6FE-2F38B88FA653}" srcOrd="2" destOrd="0" presId="urn:microsoft.com/office/officeart/2005/8/layout/hierarchy1"/>
-    <dgm:cxn modelId="{90062A77-FD4C-4520-A482-C658410767B6}" type="presParOf" srcId="{2C613928-6859-45F2-9C8E-90B90FAF19BF}" destId="{A6FD8230-E15B-4F10-98B6-BCD2A1650902}" srcOrd="3" destOrd="0" presId="urn:microsoft.com/office/officeart/2005/8/layout/hierarchy1"/>
-    <dgm:cxn modelId="{96ED4082-AA80-4008-9659-E874CE801659}" type="presParOf" srcId="{A6FD8230-E15B-4F10-98B6-BCD2A1650902}" destId="{76BDE09B-A2AD-482E-92A8-5F50035BB151}" srcOrd="0" destOrd="0" presId="urn:microsoft.com/office/officeart/2005/8/layout/hierarchy1"/>
-    <dgm:cxn modelId="{CC5ADE80-0DFD-446A-B77F-7BCCE7F346BD}" type="presParOf" srcId="{76BDE09B-A2AD-482E-92A8-5F50035BB151}" destId="{BF885EF0-0992-447E-B5A8-726289E8229E}" srcOrd="0" destOrd="0" presId="urn:microsoft.com/office/officeart/2005/8/layout/hierarchy1"/>
-    <dgm:cxn modelId="{6F5E2660-9A14-484D-91AB-46DCE0C53EE8}" type="presParOf" srcId="{76BDE09B-A2AD-482E-92A8-5F50035BB151}" destId="{3DF0C056-1E68-4F85-924C-9F5EA743CE38}" srcOrd="1" destOrd="0" presId="urn:microsoft.com/office/officeart/2005/8/layout/hierarchy1"/>
-    <dgm:cxn modelId="{1FF9020B-A0C7-43EC-B120-3EBDCD26D007}" type="presParOf" srcId="{A6FD8230-E15B-4F10-98B6-BCD2A1650902}" destId="{ADF125BF-E77B-4D65-A91D-BF0CF03924F8}" srcOrd="1" destOrd="0" presId="urn:microsoft.com/office/officeart/2005/8/layout/hierarchy1"/>
-    <dgm:cxn modelId="{CFFFFAD4-F08D-4773-A91F-63C9173F1972}" type="presParOf" srcId="{2C613928-6859-45F2-9C8E-90B90FAF19BF}" destId="{B54AC3AE-14CA-46E5-A962-A8C865A6CA5E}" srcOrd="4" destOrd="0" presId="urn:microsoft.com/office/officeart/2005/8/layout/hierarchy1"/>
-    <dgm:cxn modelId="{4A600709-A4A7-4D84-905D-C5DA5BD573C7}" type="presParOf" srcId="{2C613928-6859-45F2-9C8E-90B90FAF19BF}" destId="{ED5A4932-7756-4AF5-BB10-71D55F3D6289}" srcOrd="5" destOrd="0" presId="urn:microsoft.com/office/officeart/2005/8/layout/hierarchy1"/>
-    <dgm:cxn modelId="{0EA2AF03-F0D2-4021-A63D-1BE5903DA2B4}" type="presParOf" srcId="{ED5A4932-7756-4AF5-BB10-71D55F3D6289}" destId="{1C8F7A08-1DA3-431F-B467-7F5AD00FBC3C}" srcOrd="0" destOrd="0" presId="urn:microsoft.com/office/officeart/2005/8/layout/hierarchy1"/>
-    <dgm:cxn modelId="{5F7E2E8B-EC29-470C-8A16-26A634889048}" type="presParOf" srcId="{1C8F7A08-1DA3-431F-B467-7F5AD00FBC3C}" destId="{69461468-DA5E-4FC0-8280-7DB037721006}" srcOrd="0" destOrd="0" presId="urn:microsoft.com/office/officeart/2005/8/layout/hierarchy1"/>
-    <dgm:cxn modelId="{07ED0E33-4BDC-4AA6-9E05-9231E9EB156E}" type="presParOf" srcId="{1C8F7A08-1DA3-431F-B467-7F5AD00FBC3C}" destId="{B41ADEC7-F70A-4F35-8336-0AEB7C87E105}" srcOrd="1" destOrd="0" presId="urn:microsoft.com/office/officeart/2005/8/layout/hierarchy1"/>
-    <dgm:cxn modelId="{611240EA-20D8-4FEE-8602-675C2259E8E3}" type="presParOf" srcId="{ED5A4932-7756-4AF5-BB10-71D55F3D6289}" destId="{90DD3074-B150-4AC1-9D52-8E7FAB8562AC}" srcOrd="1" destOrd="0" presId="urn:microsoft.com/office/officeart/2005/8/layout/hierarchy1"/>
-    <dgm:cxn modelId="{955CD9AF-3E8E-4A70-9934-8C259B2D0FD5}" type="presParOf" srcId="{2C613928-6859-45F2-9C8E-90B90FAF19BF}" destId="{6C4982A0-5083-4320-8397-3610D061AB68}" srcOrd="6" destOrd="0" presId="urn:microsoft.com/office/officeart/2005/8/layout/hierarchy1"/>
-    <dgm:cxn modelId="{DAF0E4F6-232C-4EE2-AF68-E19887C901E3}" type="presParOf" srcId="{2C613928-6859-45F2-9C8E-90B90FAF19BF}" destId="{3F6A7769-6A40-4DC4-A483-90B60E1F8A3E}" srcOrd="7" destOrd="0" presId="urn:microsoft.com/office/officeart/2005/8/layout/hierarchy1"/>
-    <dgm:cxn modelId="{45FFFA7A-FA1C-4991-82EB-D0381B30A029}" type="presParOf" srcId="{3F6A7769-6A40-4DC4-A483-90B60E1F8A3E}" destId="{092B37FC-CAE7-4CF7-B48B-F85DCAAF51BD}" srcOrd="0" destOrd="0" presId="urn:microsoft.com/office/officeart/2005/8/layout/hierarchy1"/>
-    <dgm:cxn modelId="{A9982604-F74A-41F7-8988-5C221E5A12B2}" type="presParOf" srcId="{092B37FC-CAE7-4CF7-B48B-F85DCAAF51BD}" destId="{D2D9BFEC-E4F7-4CF5-876B-46CDD399437E}" srcOrd="0" destOrd="0" presId="urn:microsoft.com/office/officeart/2005/8/layout/hierarchy1"/>
-    <dgm:cxn modelId="{4416EAC5-2E52-4CD9-98B6-9EE0E92AB56F}" type="presParOf" srcId="{092B37FC-CAE7-4CF7-B48B-F85DCAAF51BD}" destId="{5F25617C-9F29-45EB-B727-69524A860497}" srcOrd="1" destOrd="0" presId="urn:microsoft.com/office/officeart/2005/8/layout/hierarchy1"/>
-    <dgm:cxn modelId="{DB9B4802-26E6-47CB-A865-AA14D72F845A}" type="presParOf" srcId="{3F6A7769-6A40-4DC4-A483-90B60E1F8A3E}" destId="{3A9AC6FD-AB9D-4C7D-BAC8-87D765342F75}" srcOrd="1" destOrd="0" presId="urn:microsoft.com/office/officeart/2005/8/layout/hierarchy1"/>
+    <dgm:cxn modelId="{D7888A17-8AB9-43D5-9377-14243E2A01BD}" type="presParOf" srcId="{075971CF-F559-46A1-913E-8EABF37F12A4}" destId="{2AA999D9-EDE0-4610-839A-09DE0B2EC9F4}" srcOrd="0" destOrd="0" presId="urn:microsoft.com/office/officeart/2005/8/layout/hierarchy1"/>
+    <dgm:cxn modelId="{CD61E221-9FE1-4889-8CA1-59148613037D}" type="presParOf" srcId="{2AA999D9-EDE0-4610-839A-09DE0B2EC9F4}" destId="{63EE2B76-12C0-45DA-BDEE-23D47091E182}" srcOrd="0" destOrd="0" presId="urn:microsoft.com/office/officeart/2005/8/layout/hierarchy1"/>
+    <dgm:cxn modelId="{63927E54-844B-4FAB-A5B5-A130EC48617C}" type="presParOf" srcId="{63EE2B76-12C0-45DA-BDEE-23D47091E182}" destId="{5B0B62CD-589B-4A23-8EB0-153C18352BD9}" srcOrd="0" destOrd="0" presId="urn:microsoft.com/office/officeart/2005/8/layout/hierarchy1"/>
+    <dgm:cxn modelId="{6D8872BC-A1C9-4E48-8B6F-C04B09CB354B}" type="presParOf" srcId="{63EE2B76-12C0-45DA-BDEE-23D47091E182}" destId="{66C0CE5F-9783-43E2-B247-88C6B27AA641}" srcOrd="1" destOrd="0" presId="urn:microsoft.com/office/officeart/2005/8/layout/hierarchy1"/>
+    <dgm:cxn modelId="{6FCC82F0-339C-40BF-AB8C-9BC4C043BDD1}" type="presParOf" srcId="{2AA999D9-EDE0-4610-839A-09DE0B2EC9F4}" destId="{2C613928-6859-45F2-9C8E-90B90FAF19BF}" srcOrd="1" destOrd="0" presId="urn:microsoft.com/office/officeart/2005/8/layout/hierarchy1"/>
+    <dgm:cxn modelId="{F7DF7DD2-97B0-41FB-B620-F3E0FF31199B}" type="presParOf" srcId="{2C613928-6859-45F2-9C8E-90B90FAF19BF}" destId="{0E4BC06B-42BB-4441-8777-623475B73493}" srcOrd="0" destOrd="0" presId="urn:microsoft.com/office/officeart/2005/8/layout/hierarchy1"/>
+    <dgm:cxn modelId="{4BDD2E04-29CC-4882-8F4F-9E1B5A70283F}" type="presParOf" srcId="{2C613928-6859-45F2-9C8E-90B90FAF19BF}" destId="{A69AFC8D-62F1-4DD8-9EAB-D2A288DC3FF1}" srcOrd="1" destOrd="0" presId="urn:microsoft.com/office/officeart/2005/8/layout/hierarchy1"/>
+    <dgm:cxn modelId="{4018D08A-14A4-4AF9-AA5F-F729B169BD72}" type="presParOf" srcId="{A69AFC8D-62F1-4DD8-9EAB-D2A288DC3FF1}" destId="{487D7A91-C794-4BFC-AC9A-2CC3417ABB3D}" srcOrd="0" destOrd="0" presId="urn:microsoft.com/office/officeart/2005/8/layout/hierarchy1"/>
+    <dgm:cxn modelId="{FB8E0208-56E2-4BA4-AA79-F57F685E6CBC}" type="presParOf" srcId="{487D7A91-C794-4BFC-AC9A-2CC3417ABB3D}" destId="{265A62BF-02DA-4C17-A506-BF55D0F2B4C5}" srcOrd="0" destOrd="0" presId="urn:microsoft.com/office/officeart/2005/8/layout/hierarchy1"/>
+    <dgm:cxn modelId="{63E8A985-5C3C-4920-A3D6-872F7D72A5AE}" type="presParOf" srcId="{487D7A91-C794-4BFC-AC9A-2CC3417ABB3D}" destId="{C4F04BC6-0686-4989-B9C8-6ABD0ACA78DC}" srcOrd="1" destOrd="0" presId="urn:microsoft.com/office/officeart/2005/8/layout/hierarchy1"/>
+    <dgm:cxn modelId="{3A4E1359-3D1D-45FF-ADF1-DADA0739B015}" type="presParOf" srcId="{A69AFC8D-62F1-4DD8-9EAB-D2A288DC3FF1}" destId="{4A5B312F-5735-42E9-82A2-7B4CAB8188AC}" srcOrd="1" destOrd="0" presId="urn:microsoft.com/office/officeart/2005/8/layout/hierarchy1"/>
+    <dgm:cxn modelId="{1E90DB50-162B-43AB-B5DE-5E2DBDB93B29}" type="presParOf" srcId="{2C613928-6859-45F2-9C8E-90B90FAF19BF}" destId="{C24B6413-A34D-4099-A6FE-2F38B88FA653}" srcOrd="2" destOrd="0" presId="urn:microsoft.com/office/officeart/2005/8/layout/hierarchy1"/>
+    <dgm:cxn modelId="{7C37D67A-1A56-45F6-A35E-65CA46317918}" type="presParOf" srcId="{2C613928-6859-45F2-9C8E-90B90FAF19BF}" destId="{A6FD8230-E15B-4F10-98B6-BCD2A1650902}" srcOrd="3" destOrd="0" presId="urn:microsoft.com/office/officeart/2005/8/layout/hierarchy1"/>
+    <dgm:cxn modelId="{DB434466-F2C1-4F23-8201-9CCBC363BDEE}" type="presParOf" srcId="{A6FD8230-E15B-4F10-98B6-BCD2A1650902}" destId="{76BDE09B-A2AD-482E-92A8-5F50035BB151}" srcOrd="0" destOrd="0" presId="urn:microsoft.com/office/officeart/2005/8/layout/hierarchy1"/>
+    <dgm:cxn modelId="{E9721AFC-FE5F-49A9-BC5A-7F0D14D25F69}" type="presParOf" srcId="{76BDE09B-A2AD-482E-92A8-5F50035BB151}" destId="{BF885EF0-0992-447E-B5A8-726289E8229E}" srcOrd="0" destOrd="0" presId="urn:microsoft.com/office/officeart/2005/8/layout/hierarchy1"/>
+    <dgm:cxn modelId="{CA69E153-83BA-418C-8587-F88FF10232CB}" type="presParOf" srcId="{76BDE09B-A2AD-482E-92A8-5F50035BB151}" destId="{3DF0C056-1E68-4F85-924C-9F5EA743CE38}" srcOrd="1" destOrd="0" presId="urn:microsoft.com/office/officeart/2005/8/layout/hierarchy1"/>
+    <dgm:cxn modelId="{2EB13B6E-4CD5-45D7-90EE-24AB6592A6D6}" type="presParOf" srcId="{A6FD8230-E15B-4F10-98B6-BCD2A1650902}" destId="{ADF125BF-E77B-4D65-A91D-BF0CF03924F8}" srcOrd="1" destOrd="0" presId="urn:microsoft.com/office/officeart/2005/8/layout/hierarchy1"/>
+    <dgm:cxn modelId="{638F8BB4-D9C7-4A9D-8B17-9E5E93E82C3B}" type="presParOf" srcId="{2C613928-6859-45F2-9C8E-90B90FAF19BF}" destId="{B54AC3AE-14CA-46E5-A962-A8C865A6CA5E}" srcOrd="4" destOrd="0" presId="urn:microsoft.com/office/officeart/2005/8/layout/hierarchy1"/>
+    <dgm:cxn modelId="{DC2D8E27-1567-4FB1-9641-6276CD44BF9E}" type="presParOf" srcId="{2C613928-6859-45F2-9C8E-90B90FAF19BF}" destId="{ED5A4932-7756-4AF5-BB10-71D55F3D6289}" srcOrd="5" destOrd="0" presId="urn:microsoft.com/office/officeart/2005/8/layout/hierarchy1"/>
+    <dgm:cxn modelId="{D4C7EB72-3A19-402D-A2E7-12F3F976FCA2}" type="presParOf" srcId="{ED5A4932-7756-4AF5-BB10-71D55F3D6289}" destId="{1C8F7A08-1DA3-431F-B467-7F5AD00FBC3C}" srcOrd="0" destOrd="0" presId="urn:microsoft.com/office/officeart/2005/8/layout/hierarchy1"/>
+    <dgm:cxn modelId="{824BFC16-917F-47B2-B172-F7B964FB0A87}" type="presParOf" srcId="{1C8F7A08-1DA3-431F-B467-7F5AD00FBC3C}" destId="{69461468-DA5E-4FC0-8280-7DB037721006}" srcOrd="0" destOrd="0" presId="urn:microsoft.com/office/officeart/2005/8/layout/hierarchy1"/>
+    <dgm:cxn modelId="{5ED4124D-FDCA-4BCA-B563-86B26BB60365}" type="presParOf" srcId="{1C8F7A08-1DA3-431F-B467-7F5AD00FBC3C}" destId="{B41ADEC7-F70A-4F35-8336-0AEB7C87E105}" srcOrd="1" destOrd="0" presId="urn:microsoft.com/office/officeart/2005/8/layout/hierarchy1"/>
+    <dgm:cxn modelId="{DA4AF6B0-402C-4157-94F0-2162A49DDCBD}" type="presParOf" srcId="{ED5A4932-7756-4AF5-BB10-71D55F3D6289}" destId="{90DD3074-B150-4AC1-9D52-8E7FAB8562AC}" srcOrd="1" destOrd="0" presId="urn:microsoft.com/office/officeart/2005/8/layout/hierarchy1"/>
+    <dgm:cxn modelId="{047F66C0-12B9-47F4-89D1-36A155994F13}" type="presParOf" srcId="{2C613928-6859-45F2-9C8E-90B90FAF19BF}" destId="{6C4982A0-5083-4320-8397-3610D061AB68}" srcOrd="6" destOrd="0" presId="urn:microsoft.com/office/officeart/2005/8/layout/hierarchy1"/>
+    <dgm:cxn modelId="{6E410F60-B42C-42CB-8BE6-E51EDAE79529}" type="presParOf" srcId="{2C613928-6859-45F2-9C8E-90B90FAF19BF}" destId="{3F6A7769-6A40-4DC4-A483-90B60E1F8A3E}" srcOrd="7" destOrd="0" presId="urn:microsoft.com/office/officeart/2005/8/layout/hierarchy1"/>
+    <dgm:cxn modelId="{B42E0F4E-A29B-4C01-8439-5B1D3D3845C1}" type="presParOf" srcId="{3F6A7769-6A40-4DC4-A483-90B60E1F8A3E}" destId="{092B37FC-CAE7-4CF7-B48B-F85DCAAF51BD}" srcOrd="0" destOrd="0" presId="urn:microsoft.com/office/officeart/2005/8/layout/hierarchy1"/>
+    <dgm:cxn modelId="{430B2EA6-6742-4E77-86C2-306466C9E1C2}" type="presParOf" srcId="{092B37FC-CAE7-4CF7-B48B-F85DCAAF51BD}" destId="{D2D9BFEC-E4F7-4CF5-876B-46CDD399437E}" srcOrd="0" destOrd="0" presId="urn:microsoft.com/office/officeart/2005/8/layout/hierarchy1"/>
+    <dgm:cxn modelId="{2224D293-88E1-47A0-9933-324962D75EDA}" type="presParOf" srcId="{092B37FC-CAE7-4CF7-B48B-F85DCAAF51BD}" destId="{5F25617C-9F29-45EB-B727-69524A860497}" srcOrd="1" destOrd="0" presId="urn:microsoft.com/office/officeart/2005/8/layout/hierarchy1"/>
+    <dgm:cxn modelId="{970C0189-B215-4EA4-81B5-974ED2FDF9FC}" type="presParOf" srcId="{3F6A7769-6A40-4DC4-A483-90B60E1F8A3E}" destId="{3A9AC6FD-AB9D-4C7D-BAC8-87D765342F75}" srcOrd="1" destOrd="0" presId="urn:microsoft.com/office/officeart/2005/8/layout/hierarchy1"/>
   </dgm:cxnLst>
   <dgm:bg>
     <a:noFill/>
@@ -36204,7 +37464,7 @@
 </file>
 
 <file path=customXml/itemProps1.xml><?xml version="1.0" encoding="utf-8"?>
-<ds:datastoreItem xmlns:ds="http://schemas.openxmlformats.org/officeDocument/2006/customXml" ds:itemID="{DA4DC748-AB22-408E-A17E-E79F1C812ABA}">
+<ds:datastoreItem xmlns:ds="http://schemas.openxmlformats.org/officeDocument/2006/customXml" ds:itemID="{8E23D570-0D8B-4109-A881-C1180E434D1F}">
   <ds:schemaRefs>
     <ds:schemaRef ds:uri="http://schemas.openxmlformats.org/officeDocument/2006/bibliography"/>
   </ds:schemaRefs>

--- a/Báo Cáo/BÁO CÁO PTTK.docx
+++ b/Báo Cáo/BÁO CÁO PTTK.docx
@@ -7690,8 +7690,6 @@
           <w:szCs w:val="40"/>
         </w:rPr>
       </w:pPr>
-      <w:bookmarkStart w:id="0" w:name="_GoBack"/>
-      <w:bookmarkEnd w:id="0"/>
     </w:p>
     <w:p>
       <w:pPr>
@@ -7719,7 +7717,7 @@
           <w:szCs w:val="32"/>
         </w:rPr>
       </w:pPr>
-      <w:bookmarkStart w:id="1" w:name="_Toc456034295"/>
+      <w:bookmarkStart w:id="0" w:name="_Toc456034295"/>
       <w:r>
         <w:rPr>
           <w:rFonts w:ascii="Times New Roman" w:eastAsia="Times New Roman" w:hAnsi="Times New Roman" w:cs="Times New Roman"/>
@@ -7740,7 +7738,7 @@
         </w:rPr>
         <w:t>BÁO CÁO ĐIỀU TRA SỢ BỘ</w:t>
       </w:r>
-      <w:bookmarkEnd w:id="1"/>
+      <w:bookmarkEnd w:id="0"/>
     </w:p>
     <w:p>
       <w:pPr>
@@ -7751,7 +7749,7 @@
           <w:szCs w:val="32"/>
         </w:rPr>
       </w:pPr>
-      <w:bookmarkStart w:id="2" w:name="_Toc456034296"/>
+      <w:bookmarkStart w:id="1" w:name="_Toc456034296"/>
       <w:r>
         <w:rPr>
           <w:rFonts w:ascii="Times New Roman" w:hAnsi="Times New Roman" w:cs="Times New Roman"/>
@@ -7760,7 +7758,7 @@
         </w:rPr>
         <w:t>1.1 Giới thiệu</w:t>
       </w:r>
-      <w:bookmarkEnd w:id="2"/>
+      <w:bookmarkEnd w:id="1"/>
     </w:p>
     <w:p>
       <w:pPr>
@@ -7919,7 +7917,7 @@
           <w:szCs w:val="32"/>
         </w:rPr>
       </w:pPr>
-      <w:bookmarkStart w:id="3" w:name="_Toc456034297"/>
+      <w:bookmarkStart w:id="2" w:name="_Toc456034297"/>
       <w:r>
         <w:rPr>
           <w:rFonts w:ascii="Times New Roman" w:hAnsi="Times New Roman" w:cs="Times New Roman"/>
@@ -7929,7 +7927,7 @@
         </w:rPr>
         <w:t>1.2 Tóm tắt yêu cầu đề bài</w:t>
       </w:r>
-      <w:bookmarkEnd w:id="3"/>
+      <w:bookmarkEnd w:id="2"/>
     </w:p>
     <w:p>
       <w:pPr>
@@ -7944,7 +7942,7 @@
           <w:szCs w:val="30"/>
         </w:rPr>
       </w:pPr>
-      <w:bookmarkStart w:id="4" w:name="_Toc456034298"/>
+      <w:bookmarkStart w:id="3" w:name="_Toc456034298"/>
       <w:r>
         <w:rPr>
           <w:rFonts w:ascii="Times New Roman" w:eastAsia="Times New Roman" w:hAnsi="Times New Roman" w:cs="Times New Roman"/>
@@ -7954,7 +7952,7 @@
         </w:rPr>
         <w:t>1.2.1 Tóm tắt đề tài</w:t>
       </w:r>
-      <w:bookmarkEnd w:id="4"/>
+      <w:bookmarkEnd w:id="3"/>
       <w:r>
         <w:rPr>
           <w:rFonts w:ascii="Times New Roman" w:eastAsia="Times New Roman" w:hAnsi="Times New Roman" w:cs="Times New Roman"/>
@@ -8000,7 +7998,7 @@
           <w:szCs w:val="30"/>
         </w:rPr>
       </w:pPr>
-      <w:bookmarkStart w:id="5" w:name="_Toc456034299"/>
+      <w:bookmarkStart w:id="4" w:name="_Toc456034299"/>
       <w:r>
         <w:rPr>
           <w:rFonts w:ascii="Times New Roman" w:eastAsia="Times New Roman" w:hAnsi="Times New Roman" w:cs="Times New Roman"/>
@@ -8010,7 +8008,7 @@
         </w:rPr>
         <w:t>1.2.2 Tóm tắt các yêu cầu</w:t>
       </w:r>
-      <w:bookmarkEnd w:id="5"/>
+      <w:bookmarkEnd w:id="4"/>
       <w:r>
         <w:rPr>
           <w:rFonts w:ascii="Times New Roman" w:eastAsia="Times New Roman" w:hAnsi="Times New Roman" w:cs="Times New Roman"/>
@@ -8055,7 +8053,7 @@
           <w:szCs w:val="32"/>
         </w:rPr>
       </w:pPr>
-      <w:bookmarkStart w:id="6" w:name="_Toc456034300"/>
+      <w:bookmarkStart w:id="5" w:name="_Toc456034300"/>
       <w:r>
         <w:rPr>
           <w:rFonts w:ascii="Times New Roman" w:eastAsia="Times New Roman" w:hAnsi="Times New Roman" w:cs="Times New Roman"/>
@@ -8065,7 +8063,7 @@
         </w:rPr>
         <w:t>1.3 Kết quả điều tra sơ bộ</w:t>
       </w:r>
-      <w:bookmarkEnd w:id="6"/>
+      <w:bookmarkEnd w:id="5"/>
       <w:r>
         <w:rPr>
           <w:rFonts w:ascii="Times New Roman" w:eastAsia="Times New Roman" w:hAnsi="Times New Roman" w:cs="Times New Roman"/>
@@ -8089,7 +8087,7 @@
           <w:szCs w:val="30"/>
         </w:rPr>
       </w:pPr>
-      <w:bookmarkStart w:id="7" w:name="_Toc456034301"/>
+      <w:bookmarkStart w:id="6" w:name="_Toc456034301"/>
       <w:r>
         <w:rPr>
           <w:rFonts w:ascii="Times New Roman" w:eastAsia="Times New Roman" w:hAnsi="Times New Roman" w:cs="Times New Roman"/>
@@ -8108,7 +8106,7 @@
         </w:rPr>
         <w:t>.3.1 Sơ đồ tổ chức</w:t>
       </w:r>
-      <w:bookmarkEnd w:id="7"/>
+      <w:bookmarkEnd w:id="6"/>
       <w:r>
         <w:rPr>
           <w:rFonts w:ascii="Times New Roman" w:eastAsia="Times New Roman" w:hAnsi="Times New Roman" w:cs="Times New Roman"/>
@@ -8167,7 +8165,7 @@
           <w:szCs w:val="30"/>
         </w:rPr>
       </w:pPr>
-      <w:bookmarkStart w:id="8" w:name="_Toc456034302"/>
+      <w:bookmarkStart w:id="7" w:name="_Toc456034302"/>
       <w:r>
         <w:rPr>
           <w:rFonts w:ascii="Times New Roman" w:eastAsia="Times New Roman" w:hAnsi="Times New Roman" w:cs="Times New Roman"/>
@@ -8177,7 +8175,7 @@
         </w:rPr>
         <w:t>1.3.2 Chức năng của từng bộ phận</w:t>
       </w:r>
-      <w:bookmarkEnd w:id="8"/>
+      <w:bookmarkEnd w:id="7"/>
     </w:p>
     <w:p>
       <w:pPr>
@@ -8683,7 +8681,7 @@
           <w:szCs w:val="30"/>
         </w:rPr>
       </w:pPr>
-      <w:bookmarkStart w:id="9" w:name="_Toc456034303"/>
+      <w:bookmarkStart w:id="8" w:name="_Toc456034303"/>
       <w:r>
         <w:rPr>
           <w:rFonts w:ascii="Times New Roman" w:eastAsia="Times New Roman" w:hAnsi="Times New Roman" w:cs="Times New Roman"/>
@@ -8693,7 +8691,7 @@
         </w:rPr>
         <w:t>1.3.3 Phân tích nhiệm vụ từng chức năng</w:t>
       </w:r>
-      <w:bookmarkEnd w:id="9"/>
+      <w:bookmarkEnd w:id="8"/>
       <w:r>
         <w:rPr>
           <w:rFonts w:ascii="Times New Roman" w:eastAsia="Times New Roman" w:hAnsi="Times New Roman" w:cs="Times New Roman"/>
@@ -9173,7 +9171,7 @@
           <w:szCs w:val="30"/>
         </w:rPr>
       </w:pPr>
-      <w:bookmarkStart w:id="10" w:name="_Toc456034304"/>
+      <w:bookmarkStart w:id="9" w:name="_Toc456034304"/>
       <w:r>
         <w:rPr>
           <w:rFonts w:ascii="Times New Roman" w:eastAsia="Times New Roman" w:hAnsi="Times New Roman" w:cs="Times New Roman"/>
@@ -9183,7 +9181,7 @@
         </w:rPr>
         <w:t>1.3.4 Phân tích tính khả thi</w:t>
       </w:r>
-      <w:bookmarkEnd w:id="10"/>
+      <w:bookmarkEnd w:id="9"/>
       <w:r>
         <w:rPr>
           <w:rFonts w:ascii="Times New Roman" w:eastAsia="Times New Roman" w:hAnsi="Times New Roman" w:cs="Times New Roman"/>
@@ -10717,7 +10715,7 @@
           <w:szCs w:val="32"/>
         </w:rPr>
       </w:pPr>
-      <w:bookmarkStart w:id="11" w:name="_Toc456034305"/>
+      <w:bookmarkStart w:id="10" w:name="_Toc456034305"/>
       <w:r>
         <w:rPr>
           <w:rFonts w:ascii="Times New Roman" w:eastAsia="Times New Roman" w:hAnsi="Times New Roman" w:cs="Times New Roman"/>
@@ -10734,7 +10732,7 @@
         </w:rPr>
         <w:t xml:space="preserve"> Thời gian và chi phí dự kiến</w:t>
       </w:r>
-      <w:bookmarkEnd w:id="11"/>
+      <w:bookmarkEnd w:id="10"/>
       <w:r>
         <w:rPr>
           <w:rFonts w:ascii="Times New Roman" w:eastAsia="Times New Roman" w:hAnsi="Times New Roman" w:cs="Times New Roman"/>
@@ -10757,7 +10755,7 @@
           <w:szCs w:val="30"/>
         </w:rPr>
       </w:pPr>
-      <w:bookmarkStart w:id="12" w:name="_Toc456034306"/>
+      <w:bookmarkStart w:id="11" w:name="_Toc456034306"/>
       <w:r>
         <w:rPr>
           <w:rFonts w:ascii="Times New Roman" w:eastAsia="Times New Roman" w:hAnsi="Times New Roman" w:cs="Times New Roman"/>
@@ -10774,7 +10772,7 @@
         </w:rPr>
         <w:t>.1 Thời gian dự kiến</w:t>
       </w:r>
-      <w:bookmarkEnd w:id="12"/>
+      <w:bookmarkEnd w:id="11"/>
       <w:r>
         <w:rPr>
           <w:rFonts w:ascii="Times New Roman" w:eastAsia="Times New Roman" w:hAnsi="Times New Roman" w:cs="Times New Roman"/>
@@ -10932,7 +10930,7 @@
           <w:szCs w:val="30"/>
         </w:rPr>
       </w:pPr>
-      <w:bookmarkStart w:id="13" w:name="_Toc456034307"/>
+      <w:bookmarkStart w:id="12" w:name="_Toc456034307"/>
       <w:r>
         <w:rPr>
           <w:rFonts w:ascii="Times New Roman" w:eastAsia="Times New Roman" w:hAnsi="Times New Roman" w:cs="Times New Roman"/>
@@ -10951,7 +10949,7 @@
         </w:rPr>
         <w:t>.2 Chi phí dự kiến</w:t>
       </w:r>
-      <w:bookmarkEnd w:id="13"/>
+      <w:bookmarkEnd w:id="12"/>
       <w:r>
         <w:rPr>
           <w:rFonts w:ascii="Times New Roman" w:eastAsia="Times New Roman" w:hAnsi="Times New Roman" w:cs="Times New Roman"/>
@@ -11030,7 +11028,7 @@
           <w:szCs w:val="32"/>
         </w:rPr>
       </w:pPr>
-      <w:bookmarkStart w:id="14" w:name="_Toc456034308"/>
+      <w:bookmarkStart w:id="13" w:name="_Toc456034308"/>
       <w:r>
         <w:rPr>
           <w:rFonts w:ascii="Times New Roman" w:eastAsia="Times New Roman" w:hAnsi="Times New Roman" w:cs="Times New Roman"/>
@@ -11055,7 +11053,7 @@
         </w:rPr>
         <w:t xml:space="preserve"> Lợi ích dự kiến</w:t>
       </w:r>
-      <w:bookmarkEnd w:id="14"/>
+      <w:bookmarkEnd w:id="13"/>
       <w:r>
         <w:rPr>
           <w:rFonts w:ascii="Times New Roman" w:eastAsia="Times New Roman" w:hAnsi="Times New Roman" w:cs="Times New Roman"/>
@@ -11148,7 +11146,7 @@
           <w:szCs w:val="32"/>
         </w:rPr>
       </w:pPr>
-      <w:bookmarkStart w:id="15" w:name="_Toc456034309"/>
+      <w:bookmarkStart w:id="14" w:name="_Toc456034309"/>
       <w:r>
         <w:rPr>
           <w:rFonts w:ascii="Times New Roman" w:eastAsia="Times New Roman" w:hAnsi="Times New Roman" w:cs="Times New Roman"/>
@@ -11179,7 +11177,7 @@
         </w:rPr>
         <w:t>PHÂN TÍCH</w:t>
       </w:r>
-      <w:bookmarkEnd w:id="15"/>
+      <w:bookmarkEnd w:id="14"/>
     </w:p>
     <w:p>
       <w:pPr>
@@ -11197,7 +11195,7 @@
           <w:szCs w:val="32"/>
         </w:rPr>
       </w:pPr>
-      <w:bookmarkStart w:id="16" w:name="_Toc456034310"/>
+      <w:bookmarkStart w:id="15" w:name="_Toc456034310"/>
       <w:r>
         <w:rPr>
           <w:rFonts w:ascii="Times New Roman" w:eastAsia="Times New Roman" w:hAnsi="Times New Roman" w:cs="Times New Roman"/>
@@ -11222,7 +11220,7 @@
         </w:rPr>
         <w:t xml:space="preserve"> hệ thống</w:t>
       </w:r>
-      <w:bookmarkEnd w:id="16"/>
+      <w:bookmarkEnd w:id="15"/>
       <w:r>
         <w:rPr>
           <w:rFonts w:ascii="Times New Roman" w:eastAsia="Times New Roman" w:hAnsi="Times New Roman" w:cs="Times New Roman"/>
@@ -11254,7 +11252,7 @@
           <v:shape id="_x0000_i1025" type="#_x0000_t75" style="width:466.45pt;height:618.55pt" o:ole="">
             <v:imagedata r:id="rId17" o:title=""/>
           </v:shape>
-          <o:OLEObject Type="Embed" ProgID="Visio.Drawing.15" ShapeID="_x0000_i1025" DrawAspect="Content" ObjectID="_1529777619" r:id="rId18"/>
+          <o:OLEObject Type="Embed" ProgID="Visio.Drawing.15" ShapeID="_x0000_i1025" DrawAspect="Content" ObjectID="_1529826193" r:id="rId18"/>
         </w:object>
       </w:r>
     </w:p>
@@ -11274,7 +11272,7 @@
           <w:szCs w:val="32"/>
         </w:rPr>
       </w:pPr>
-      <w:bookmarkStart w:id="17" w:name="_Toc456034311"/>
+      <w:bookmarkStart w:id="16" w:name="_Toc456034311"/>
       <w:r>
         <w:rPr>
           <w:rFonts w:ascii="Times New Roman" w:eastAsia="Times New Roman" w:hAnsi="Times New Roman" w:cs="Times New Roman"/>
@@ -11283,7 +11281,7 @@
         </w:rPr>
         <w:t>Mô hình tương tác thông tin</w:t>
       </w:r>
-      <w:bookmarkEnd w:id="17"/>
+      <w:bookmarkEnd w:id="16"/>
     </w:p>
     <w:p>
       <w:pPr>
@@ -11313,7 +11311,7 @@
           <w:szCs w:val="32"/>
         </w:rPr>
       </w:pPr>
-      <w:bookmarkStart w:id="18" w:name="_Toc456034312"/>
+      <w:bookmarkStart w:id="17" w:name="_Toc456034312"/>
       <w:r>
         <w:rPr>
           <w:rFonts w:ascii="Times New Roman" w:eastAsia="Times New Roman" w:hAnsi="Times New Roman" w:cs="Times New Roman"/>
@@ -11331,7 +11329,7 @@
         </w:rPr>
         <w:t>D</w:t>
       </w:r>
-      <w:bookmarkEnd w:id="18"/>
+      <w:bookmarkEnd w:id="17"/>
     </w:p>
     <w:p>
       <w:pPr>
@@ -11350,7 +11348,7 @@
           <w:szCs w:val="32"/>
         </w:rPr>
       </w:pPr>
-      <w:bookmarkStart w:id="19" w:name="_Toc456034313"/>
+      <w:bookmarkStart w:id="18" w:name="_Toc456034313"/>
       <w:r>
         <w:rPr>
           <w:rFonts w:ascii="Times New Roman" w:eastAsia="Times New Roman" w:hAnsi="Times New Roman" w:cs="Times New Roman"/>
@@ -11359,7 +11357,7 @@
         </w:rPr>
         <w:t>Danh sách các loại thực thể</w:t>
       </w:r>
-      <w:bookmarkEnd w:id="19"/>
+      <w:bookmarkEnd w:id="18"/>
     </w:p>
     <w:p>
       <w:pPr>
@@ -12546,7 +12544,7 @@
           <w:szCs w:val="32"/>
         </w:rPr>
       </w:pPr>
-      <w:bookmarkStart w:id="20" w:name="_Toc456034314"/>
+      <w:bookmarkStart w:id="19" w:name="_Toc456034314"/>
       <w:r>
         <w:rPr>
           <w:rFonts w:ascii="Times New Roman" w:eastAsia="Times New Roman" w:hAnsi="Times New Roman" w:cs="Times New Roman"/>
@@ -12555,15 +12553,85 @@
         </w:rPr>
         <w:t>Mô hình</w:t>
       </w:r>
-      <w:bookmarkEnd w:id="20"/>
-      <w:r>
+      <w:bookmarkEnd w:id="19"/>
+    </w:p>
+    <w:p>
+      <w:pPr>
+        <w:pStyle w:val="ListParagraph"/>
+        <w:shd w:val="clear" w:color="auto" w:fill="FEFEFE"/>
+        <w:spacing w:after="150" w:line="240" w:lineRule="auto"/>
+        <w:ind w:left="284"/>
         <w:rPr>
           <w:rFonts w:ascii="Times New Roman" w:eastAsia="Times New Roman" w:hAnsi="Times New Roman" w:cs="Times New Roman"/>
           <w:sz w:val="32"/>
           <w:szCs w:val="32"/>
         </w:rPr>
-        <w:t xml:space="preserve"> </w:t>
-      </w:r>
+      </w:pPr>
+      <w:bookmarkStart w:id="20" w:name="_GoBack"/>
+      <w:r>
+        <w:rPr>
+          <w:rFonts w:ascii="Times New Roman" w:eastAsia="Times New Roman" w:hAnsi="Times New Roman" w:cs="Times New Roman"/>
+          <w:noProof/>
+          <w:sz w:val="32"/>
+          <w:szCs w:val="32"/>
+          <w:lang w:eastAsia="en-US"/>
+        </w:rPr>
+        <w:drawing>
+          <wp:inline distT="0" distB="0" distL="0" distR="0">
+            <wp:extent cx="5972175" cy="6354445"/>
+            <wp:effectExtent l="0" t="0" r="9525" b="8255"/>
+            <wp:docPr id="6" name="Picture 6"/>
+            <wp:cNvGraphicFramePr>
+              <a:graphicFrameLocks xmlns:a="http://schemas.openxmlformats.org/drawingml/2006/main" noChangeAspect="1"/>
+            </wp:cNvGraphicFramePr>
+            <a:graphic xmlns:a="http://schemas.openxmlformats.org/drawingml/2006/main">
+              <a:graphicData uri="http://schemas.openxmlformats.org/drawingml/2006/picture">
+                <pic:pic xmlns:pic="http://schemas.openxmlformats.org/drawingml/2006/picture">
+                  <pic:nvPicPr>
+                    <pic:cNvPr id="6" name="MoHinhER.jpg"/>
+                    <pic:cNvPicPr/>
+                  </pic:nvPicPr>
+                  <pic:blipFill>
+                    <a:blip r:embed="rId19" cstate="print">
+                      <a:extLst>
+                        <a:ext uri="{28A0092B-C50C-407E-A947-70E740481C1C}">
+                          <a14:useLocalDpi xmlns:a14="http://schemas.microsoft.com/office/drawing/2010/main" val="0"/>
+                        </a:ext>
+                      </a:extLst>
+                    </a:blip>
+                    <a:stretch>
+                      <a:fillRect/>
+                    </a:stretch>
+                  </pic:blipFill>
+                  <pic:spPr>
+                    <a:xfrm>
+                      <a:off x="0" y="0"/>
+                      <a:ext cx="5972175" cy="6354445"/>
+                    </a:xfrm>
+                    <a:prstGeom prst="rect">
+                      <a:avLst/>
+                    </a:prstGeom>
+                  </pic:spPr>
+                </pic:pic>
+              </a:graphicData>
+            </a:graphic>
+          </wp:inline>
+        </w:drawing>
+      </w:r>
+      <w:bookmarkEnd w:id="20"/>
+    </w:p>
+    <w:p>
+      <w:pPr>
+        <w:pStyle w:val="ListParagraph"/>
+        <w:shd w:val="clear" w:color="auto" w:fill="FEFEFE"/>
+        <w:spacing w:after="150" w:line="240" w:lineRule="auto"/>
+        <w:ind w:left="284"/>
+        <w:rPr>
+          <w:rFonts w:ascii="Times New Roman" w:eastAsia="Times New Roman" w:hAnsi="Times New Roman" w:cs="Times New Roman"/>
+          <w:sz w:val="32"/>
+          <w:szCs w:val="32"/>
+        </w:rPr>
+      </w:pPr>
     </w:p>
     <w:p>
       <w:pPr>
@@ -12729,6 +12797,7 @@
           <w:szCs w:val="30"/>
           <w:lang w:eastAsia="en-US"/>
         </w:rPr>
+        <w:lastRenderedPageBreak/>
         <w:drawing>
           <wp:inline distT="0" distB="0" distL="0" distR="0">
             <wp:extent cx="5972175" cy="6674485"/>
@@ -12745,7 +12814,7 @@
                     <pic:cNvPicPr/>
                   </pic:nvPicPr>
                   <pic:blipFill>
-                    <a:blip r:embed="rId19">
+                    <a:blip r:embed="rId20">
                       <a:extLst>
                         <a:ext uri="{28A0092B-C50C-407E-A947-70E740481C1C}">
                           <a14:useLocalDpi xmlns:a14="http://schemas.microsoft.com/office/drawing/2010/main" val="0"/>
@@ -12855,7 +12924,7 @@
                     <pic:cNvPicPr/>
                   </pic:nvPicPr>
                   <pic:blipFill>
-                    <a:blip r:embed="rId20">
+                    <a:blip r:embed="rId21">
                       <a:extLst>
                         <a:ext uri="{28A0092B-C50C-407E-A947-70E740481C1C}">
                           <a14:useLocalDpi xmlns:a14="http://schemas.microsoft.com/office/drawing/2010/main" val="0"/>
@@ -12923,7 +12992,7 @@
                     <pic:cNvPicPr/>
                   </pic:nvPicPr>
                   <pic:blipFill>
-                    <a:blip r:embed="rId21">
+                    <a:blip r:embed="rId22">
                       <a:extLst>
                         <a:ext uri="{28A0092B-C50C-407E-A947-70E740481C1C}">
                           <a14:useLocalDpi xmlns:a14="http://schemas.microsoft.com/office/drawing/2010/main" val="0"/>
@@ -13056,7 +13125,7 @@
                     <pic:cNvPicPr/>
                   </pic:nvPicPr>
                   <pic:blipFill>
-                    <a:blip r:embed="rId22">
+                    <a:blip r:embed="rId23">
                       <a:extLst>
                         <a:ext uri="{28A0092B-C50C-407E-A947-70E740481C1C}">
                           <a14:useLocalDpi xmlns:a14="http://schemas.microsoft.com/office/drawing/2010/main" val="0"/>
@@ -13156,7 +13225,7 @@
                     <pic:cNvPicPr/>
                   </pic:nvPicPr>
                   <pic:blipFill>
-                    <a:blip r:embed="rId23">
+                    <a:blip r:embed="rId24">
                       <a:extLst>
                         <a:ext uri="{28A0092B-C50C-407E-A947-70E740481C1C}">
                           <a14:useLocalDpi xmlns:a14="http://schemas.microsoft.com/office/drawing/2010/main" val="0"/>
@@ -13279,7 +13348,7 @@
                     <pic:cNvPicPr/>
                   </pic:nvPicPr>
                   <pic:blipFill>
-                    <a:blip r:embed="rId24">
+                    <a:blip r:embed="rId25">
                       <a:extLst>
                         <a:ext uri="{28A0092B-C50C-407E-A947-70E740481C1C}">
                           <a14:useLocalDpi xmlns:a14="http://schemas.microsoft.com/office/drawing/2010/main" val="0"/>
@@ -13378,7 +13447,7 @@
                     <pic:cNvPicPr/>
                   </pic:nvPicPr>
                   <pic:blipFill>
-                    <a:blip r:embed="rId25">
+                    <a:blip r:embed="rId26">
                       <a:extLst>
                         <a:ext uri="{28A0092B-C50C-407E-A947-70E740481C1C}">
                           <a14:useLocalDpi xmlns:a14="http://schemas.microsoft.com/office/drawing/2010/main" val="0"/>
@@ -13528,7 +13597,7 @@
                     <pic:cNvPicPr/>
                   </pic:nvPicPr>
                   <pic:blipFill>
-                    <a:blip r:embed="rId26">
+                    <a:blip r:embed="rId27">
                       <a:extLst>
                         <a:ext uri="{28A0092B-C50C-407E-A947-70E740481C1C}">
                           <a14:useLocalDpi xmlns:a14="http://schemas.microsoft.com/office/drawing/2010/main" val="0"/>
@@ -13695,7 +13764,7 @@
                     <pic:cNvPicPr/>
                   </pic:nvPicPr>
                   <pic:blipFill>
-                    <a:blip r:embed="rId27">
+                    <a:blip r:embed="rId28">
                       <a:extLst>
                         <a:ext uri="{28A0092B-C50C-407E-A947-70E740481C1C}">
                           <a14:useLocalDpi xmlns:a14="http://schemas.microsoft.com/office/drawing/2010/main" val="0"/>
@@ -13795,7 +13864,7 @@
                     <pic:cNvPicPr/>
                   </pic:nvPicPr>
                   <pic:blipFill>
-                    <a:blip r:embed="rId28">
+                    <a:blip r:embed="rId29">
                       <a:extLst>
                         <a:ext uri="{28A0092B-C50C-407E-A947-70E740481C1C}">
                           <a14:useLocalDpi xmlns:a14="http://schemas.microsoft.com/office/drawing/2010/main" val="0"/>
@@ -13893,7 +13962,7 @@
                     <pic:cNvPicPr/>
                   </pic:nvPicPr>
                   <pic:blipFill>
-                    <a:blip r:embed="rId27">
+                    <a:blip r:embed="rId28">
                       <a:extLst>
                         <a:ext uri="{28A0092B-C50C-407E-A947-70E740481C1C}">
                           <a14:useLocalDpi xmlns:a14="http://schemas.microsoft.com/office/drawing/2010/main" val="0"/>
@@ -14003,7 +14072,7 @@
                     <pic:cNvPicPr/>
                   </pic:nvPicPr>
                   <pic:blipFill>
-                    <a:blip r:embed="rId29">
+                    <a:blip r:embed="rId30">
                       <a:extLst>
                         <a:ext uri="{28A0092B-C50C-407E-A947-70E740481C1C}">
                           <a14:useLocalDpi xmlns:a14="http://schemas.microsoft.com/office/drawing/2010/main" val="0"/>
@@ -14171,7 +14240,7 @@
                     <pic:cNvPicPr/>
                   </pic:nvPicPr>
                   <pic:blipFill>
-                    <a:blip r:embed="rId30">
+                    <a:blip r:embed="rId31">
                       <a:extLst>
                         <a:ext uri="{28A0092B-C50C-407E-A947-70E740481C1C}">
                           <a14:useLocalDpi xmlns:a14="http://schemas.microsoft.com/office/drawing/2010/main" val="0"/>
@@ -14356,7 +14425,7 @@
                     <pic:cNvPicPr/>
                   </pic:nvPicPr>
                   <pic:blipFill>
-                    <a:blip r:embed="rId31">
+                    <a:blip r:embed="rId32">
                       <a:extLst>
                         <a:ext uri="{28A0092B-C50C-407E-A947-70E740481C1C}">
                           <a14:useLocalDpi xmlns:a14="http://schemas.microsoft.com/office/drawing/2010/main" val="0"/>
@@ -14472,7 +14541,7 @@
                     <pic:cNvPicPr/>
                   </pic:nvPicPr>
                   <pic:blipFill>
-                    <a:blip r:embed="rId32">
+                    <a:blip r:embed="rId33">
                       <a:extLst>
                         <a:ext uri="{28A0092B-C50C-407E-A947-70E740481C1C}">
                           <a14:useLocalDpi xmlns:a14="http://schemas.microsoft.com/office/drawing/2010/main" val="0"/>
@@ -14580,7 +14649,7 @@
                     <pic:cNvPicPr/>
                   </pic:nvPicPr>
                   <pic:blipFill>
-                    <a:blip r:embed="rId33">
+                    <a:blip r:embed="rId34">
                       <a:extLst>
                         <a:ext uri="{28A0092B-C50C-407E-A947-70E740481C1C}">
                           <a14:useLocalDpi xmlns:a14="http://schemas.microsoft.com/office/drawing/2010/main" val="0"/>
@@ -14765,7 +14834,7 @@
             <wp:cNvGraphicFramePr/>
             <a:graphic xmlns:a="http://schemas.openxmlformats.org/drawingml/2006/main">
               <a:graphicData uri="http://schemas.openxmlformats.org/drawingml/2006/diagram">
-                <dgm:relIds xmlns:dgm="http://schemas.openxmlformats.org/drawingml/2006/diagram" xmlns:r="http://schemas.openxmlformats.org/officeDocument/2006/relationships" r:dm="rId34" r:lo="rId35" r:qs="rId36" r:cs="rId37"/>
+                <dgm:relIds xmlns:dgm="http://schemas.openxmlformats.org/drawingml/2006/diagram" xmlns:r="http://schemas.openxmlformats.org/officeDocument/2006/relationships" r:dm="rId35" r:lo="rId36" r:qs="rId37" r:cs="rId38"/>
               </a:graphicData>
             </a:graphic>
           </wp:inline>
@@ -16757,7 +16826,7 @@
                     </pic:cNvPicPr>
                   </pic:nvPicPr>
                   <pic:blipFill>
-                    <a:blip r:embed="rId39">
+                    <a:blip r:embed="rId40">
                       <a:extLst>
                         <a:ext uri="{28A0092B-C50C-407E-A947-70E740481C1C}">
                           <a14:useLocalDpi xmlns:a14="http://schemas.microsoft.com/office/drawing/2010/main" val="0"/>
@@ -18980,7 +19049,7 @@
                     <pic:cNvPicPr/>
                   </pic:nvPicPr>
                   <pic:blipFill>
-                    <a:blip r:embed="rId40">
+                    <a:blip r:embed="rId41">
                       <a:extLst>
                         <a:ext uri="{28A0092B-C50C-407E-A947-70E740481C1C}">
                           <a14:useLocalDpi xmlns:a14="http://schemas.microsoft.com/office/drawing/2010/main" val="0"/>
@@ -19131,9 +19200,9 @@
               </w:rPr>
               <w:object w:dxaOrig="1680" w:dyaOrig="165">
                 <v:shape id="_x0000_i1026" type="#_x0000_t75" style="width:83.9pt;height:8.15pt" o:ole="">
-                  <v:imagedata r:id="rId41" o:title=""/>
+                  <v:imagedata r:id="rId42" o:title=""/>
                 </v:shape>
-                <o:OLEObject Type="Embed" ProgID="PBrush" ShapeID="_x0000_i1026" DrawAspect="Content" ObjectID="_1529777620" r:id="rId42"/>
+                <o:OLEObject Type="Embed" ProgID="PBrush" ShapeID="_x0000_i1026" DrawAspect="Content" ObjectID="_1529826194" r:id="rId43"/>
               </w:object>
             </w:r>
           </w:p>
@@ -19172,9 +19241,9 @@
               </w:rPr>
               <w:object w:dxaOrig="1680" w:dyaOrig="165">
                 <v:shape id="_x0000_i1027" type="#_x0000_t75" style="width:83.9pt;height:8.15pt" o:ole="">
-                  <v:imagedata r:id="rId41" o:title=""/>
+                  <v:imagedata r:id="rId42" o:title=""/>
                 </v:shape>
-                <o:OLEObject Type="Embed" ProgID="PBrush" ShapeID="_x0000_i1027" DrawAspect="Content" ObjectID="_1529777621" r:id="rId43"/>
+                <o:OLEObject Type="Embed" ProgID="PBrush" ShapeID="_x0000_i1027" DrawAspect="Content" ObjectID="_1529826195" r:id="rId44"/>
               </w:object>
             </w:r>
             <w:r>
@@ -19270,7 +19339,7 @@
                     <pic:cNvPicPr/>
                   </pic:nvPicPr>
                   <pic:blipFill>
-                    <a:blip r:embed="rId44">
+                    <a:blip r:embed="rId45">
                       <a:extLst>
                         <a:ext uri="{28A0092B-C50C-407E-A947-70E740481C1C}">
                           <a14:useLocalDpi xmlns:a14="http://schemas.microsoft.com/office/drawing/2010/main" val="0"/>
@@ -19373,7 +19442,7 @@
                     <pic:cNvPicPr/>
                   </pic:nvPicPr>
                   <pic:blipFill>
-                    <a:blip r:embed="rId45">
+                    <a:blip r:embed="rId46">
                       <a:extLst>
                         <a:ext uri="{28A0092B-C50C-407E-A947-70E740481C1C}">
                           <a14:useLocalDpi xmlns:a14="http://schemas.microsoft.com/office/drawing/2010/main" val="0"/>
@@ -19494,7 +19563,7 @@
                     <pic:cNvPicPr/>
                   </pic:nvPicPr>
                   <pic:blipFill>
-                    <a:blip r:embed="rId46">
+                    <a:blip r:embed="rId47">
                       <a:extLst>
                         <a:ext uri="{28A0092B-C50C-407E-A947-70E740481C1C}">
                           <a14:useLocalDpi xmlns:a14="http://schemas.microsoft.com/office/drawing/2010/main" val="0"/>
@@ -19708,7 +19777,7 @@
                     <pic:cNvPicPr/>
                   </pic:nvPicPr>
                   <pic:blipFill>
-                    <a:blip r:embed="rId47">
+                    <a:blip r:embed="rId48">
                       <a:extLst>
                         <a:ext uri="{28A0092B-C50C-407E-A947-70E740481C1C}">
                           <a14:useLocalDpi xmlns:a14="http://schemas.microsoft.com/office/drawing/2010/main" val="0"/>
@@ -19816,7 +19885,7 @@
                     <pic:cNvPicPr/>
                   </pic:nvPicPr>
                   <pic:blipFill>
-                    <a:blip r:embed="rId48">
+                    <a:blip r:embed="rId49">
                       <a:extLst>
                         <a:ext uri="{28A0092B-C50C-407E-A947-70E740481C1C}">
                           <a14:useLocalDpi xmlns:a14="http://schemas.microsoft.com/office/drawing/2010/main" val="0"/>
@@ -19914,7 +19983,7 @@
                     <pic:cNvPicPr/>
                   </pic:nvPicPr>
                   <pic:blipFill>
-                    <a:blip r:embed="rId49">
+                    <a:blip r:embed="rId50">
                       <a:extLst>
                         <a:ext uri="{28A0092B-C50C-407E-A947-70E740481C1C}">
                           <a14:useLocalDpi xmlns:a14="http://schemas.microsoft.com/office/drawing/2010/main" val="0"/>
@@ -23174,7 +23243,7 @@
         <w:noProof/>
         <w:color w:val="4F81BD" w:themeColor="accent1"/>
       </w:rPr>
-      <w:t>8</w:t>
+      <w:t>28</w:t>
     </w:r>
     <w:r>
       <w:rPr>
@@ -23287,7 +23356,7 @@
         <v:path o:extrusionok="f" gradientshapeok="t" o:connecttype="rect"/>
         <o:lock v:ext="edit" aspectratio="t"/>
       </v:shapetype>
-      <v:shape id="_x0000_i1049" type="#_x0000_t75" style="width:11.25pt;height:11.25pt" o:bullet="t">
+      <v:shape id="_x0000_i1053" type="#_x0000_t75" style="width:11.25pt;height:11.25pt" o:bullet="t">
         <v:imagedata r:id="rId1" o:title="mso6E1D"/>
       </v:shape>
     </w:pict>
@@ -29802,131 +29871,131 @@
     </dgm:pt>
   </dgm:ptLst>
   <dgm:cxnLst>
-    <dgm:cxn modelId="{B178994C-245C-45B4-9B09-FC3B2788DE54}" type="presOf" srcId="{CEA53046-9D13-473F-9F58-F9EFC806FA98}" destId="{A143CCC7-46B7-4A81-82E7-C3AC11EF8E7B}" srcOrd="0" destOrd="0" presId="urn:microsoft.com/office/officeart/2005/8/layout/hierarchy1"/>
-    <dgm:cxn modelId="{133D6FFC-1F89-4FDA-8C53-69B8E54DAB76}" type="presOf" srcId="{7A031D12-9AD9-4607-BB61-A38AC9E3D382}" destId="{49A02A93-6345-4379-851E-33A40ABB4C1D}" srcOrd="0" destOrd="0" presId="urn:microsoft.com/office/officeart/2005/8/layout/hierarchy1"/>
-    <dgm:cxn modelId="{0D79C098-FF27-4F0B-A7FC-29FF950645ED}" type="presOf" srcId="{1432C386-FFBC-4FB9-B79A-6693D40C5089}" destId="{A2FA15F3-9359-4AC1-BC00-1EE1B5D37408}" srcOrd="0" destOrd="0" presId="urn:microsoft.com/office/officeart/2005/8/layout/hierarchy1"/>
+    <dgm:cxn modelId="{DFB13379-26BF-46E8-A352-5CFDC6AB64F5}" type="presOf" srcId="{715C797B-19CC-45E2-83CC-253F33E8417B}" destId="{D8AD341D-7B38-40C2-B676-C55E9292EB87}" srcOrd="0" destOrd="0" presId="urn:microsoft.com/office/officeart/2005/8/layout/hierarchy1"/>
+    <dgm:cxn modelId="{114C7B22-94ED-43A4-82A6-0DFD92DDFEA9}" type="presOf" srcId="{0ABB0851-0475-4A8A-A361-DE84FF1D951C}" destId="{2F431FAC-F106-4543-AF80-6F68FF4BD305}" srcOrd="0" destOrd="0" presId="urn:microsoft.com/office/officeart/2005/8/layout/hierarchy1"/>
+    <dgm:cxn modelId="{90C39A6C-FCED-4537-B3C7-C8B81B26C9A7}" type="presOf" srcId="{2A107FF5-2A39-466E-AF33-FD9A94A3B6B0}" destId="{F1890F98-C227-4AFA-8295-80738DA0CA95}" srcOrd="0" destOrd="0" presId="urn:microsoft.com/office/officeart/2005/8/layout/hierarchy1"/>
     <dgm:cxn modelId="{3519C24E-785E-4DB1-89FC-4D84D4300953}" srcId="{0ABB0851-0475-4A8A-A361-DE84FF1D951C}" destId="{CEA53046-9D13-473F-9F58-F9EFC806FA98}" srcOrd="0" destOrd="0" parTransId="{799392E9-CE4D-47D5-8397-6A8D86CA8368}" sibTransId="{C9D08A1B-80F5-4C1B-A012-359E24DDDF83}"/>
-    <dgm:cxn modelId="{8784293D-21B6-486E-8C83-1F782958099C}" type="presOf" srcId="{0F67D56D-0164-4B0B-A444-74AD655F5205}" destId="{CB4D623A-B747-458A-8FC6-55C88F0D96C1}" srcOrd="0" destOrd="0" presId="urn:microsoft.com/office/officeart/2005/8/layout/hierarchy1"/>
-    <dgm:cxn modelId="{CC2F4AB8-F32B-4B40-A794-B85C6041E956}" type="presOf" srcId="{83DA2D03-DE9A-46AF-9118-3116E17E9C42}" destId="{3C9C94A7-C956-48CF-99E0-6B5AF5329A17}" srcOrd="0" destOrd="0" presId="urn:microsoft.com/office/officeart/2005/8/layout/hierarchy1"/>
-    <dgm:cxn modelId="{879FD56A-12C3-4722-B834-818564282470}" type="presOf" srcId="{ED224D3C-2974-492C-965F-CA4B57ED1AE0}" destId="{09D48FD4-9430-4AF2-A969-25D623A61EEA}" srcOrd="0" destOrd="0" presId="urn:microsoft.com/office/officeart/2005/8/layout/hierarchy1"/>
-    <dgm:cxn modelId="{75D4B358-2AFD-424D-AE98-4452D1343ABB}" type="presOf" srcId="{1FD7F57E-61B0-4C0B-B5FF-70521AB3C84D}" destId="{D06E6154-5EBC-4624-B141-4A775153DD55}" srcOrd="0" destOrd="0" presId="urn:microsoft.com/office/officeart/2005/8/layout/hierarchy1"/>
-    <dgm:cxn modelId="{E4067A40-D035-4680-BE78-FA737FBD6398}" type="presOf" srcId="{E494D7BC-5C61-4E6A-969E-81E865D4D06A}" destId="{93BFAFF9-8481-4BA0-83BF-C88031087668}" srcOrd="0" destOrd="0" presId="urn:microsoft.com/office/officeart/2005/8/layout/hierarchy1"/>
-    <dgm:cxn modelId="{1AD04C7C-57AC-4A2D-88A4-56DD531795F6}" type="presOf" srcId="{4FC677AC-135A-4C4B-8325-8652E1BF2A31}" destId="{B5D40946-D7EC-4BAF-9944-047D0708C33C}" srcOrd="0" destOrd="0" presId="urn:microsoft.com/office/officeart/2005/8/layout/hierarchy1"/>
-    <dgm:cxn modelId="{08E74837-4954-4229-8463-652E59423ED9}" type="presOf" srcId="{06E45DFD-B808-44FA-BD12-C304E52D330F}" destId="{C509A872-2BCD-4BDF-BDDE-BA424E33C5F5}" srcOrd="0" destOrd="0" presId="urn:microsoft.com/office/officeart/2005/8/layout/hierarchy1"/>
-    <dgm:cxn modelId="{96A26E76-C04B-4A61-967E-29462ECFD4E0}" type="presOf" srcId="{AF095F6A-8204-4B06-B115-8AF2C5F93F28}" destId="{1EDC07E9-842D-48D9-96AE-A24E9AA5E588}" srcOrd="0" destOrd="0" presId="urn:microsoft.com/office/officeart/2005/8/layout/hierarchy1"/>
+    <dgm:cxn modelId="{8B2C5115-EDFF-47AF-8E7C-73EEF38443CB}" type="presOf" srcId="{ED224D3C-2974-492C-965F-CA4B57ED1AE0}" destId="{09D48FD4-9430-4AF2-A969-25D623A61EEA}" srcOrd="0" destOrd="0" presId="urn:microsoft.com/office/officeart/2005/8/layout/hierarchy1"/>
+    <dgm:cxn modelId="{B967F7DE-9DB7-434F-9DF0-C207D5A1457B}" type="presOf" srcId="{7A031D12-9AD9-4607-BB61-A38AC9E3D382}" destId="{49A02A93-6345-4379-851E-33A40ABB4C1D}" srcOrd="0" destOrd="0" presId="urn:microsoft.com/office/officeart/2005/8/layout/hierarchy1"/>
+    <dgm:cxn modelId="{062ADF17-971B-444C-9D91-4769AD365C85}" type="presOf" srcId="{C526A76B-D768-4172-8BDC-6043255F4630}" destId="{BFC77D6E-338D-4A82-A676-08688A743F5D}" srcOrd="0" destOrd="0" presId="urn:microsoft.com/office/officeart/2005/8/layout/hierarchy1"/>
+    <dgm:cxn modelId="{4F878E1C-A528-4099-A058-95C68422014F}" type="presOf" srcId="{AA87721A-76F8-48C3-AC18-D29A0CE00CCF}" destId="{88C46A4F-AE8E-429E-B01A-A9B4A27D55F2}" srcOrd="0" destOrd="0" presId="urn:microsoft.com/office/officeart/2005/8/layout/hierarchy1"/>
+    <dgm:cxn modelId="{A32CDD45-E3ED-44AA-B71D-71D36CF1E7E8}" type="presOf" srcId="{ABD0C306-85F6-4601-894D-8EA7593CBF1A}" destId="{3AA9FEF1-11F4-4EA6-9188-030D81B956B3}" srcOrd="0" destOrd="0" presId="urn:microsoft.com/office/officeart/2005/8/layout/hierarchy1"/>
+    <dgm:cxn modelId="{9F2CAD69-B099-4664-9210-A46BFA2569C2}" type="presOf" srcId="{076C539C-95DF-4D35-8FD7-9652ED99E2E8}" destId="{9CF85E86-DBFB-47CA-810C-19A9297E670C}" srcOrd="0" destOrd="0" presId="urn:microsoft.com/office/officeart/2005/8/layout/hierarchy1"/>
+    <dgm:cxn modelId="{58225378-E4B0-4767-88B9-A7A3689906CB}" type="presOf" srcId="{2A095AE8-BA5C-4470-B064-4AC20C239015}" destId="{DABBB16F-DCD8-4D5D-ACA6-B725ACFF2D62}" srcOrd="0" destOrd="0" presId="urn:microsoft.com/office/officeart/2005/8/layout/hierarchy1"/>
     <dgm:cxn modelId="{32D39091-E932-4DE5-BC8B-E26D95DBCC3B}" srcId="{C526A76B-D768-4172-8BDC-6043255F4630}" destId="{076C539C-95DF-4D35-8FD7-9652ED99E2E8}" srcOrd="0" destOrd="0" parTransId="{E494D7BC-5C61-4E6A-969E-81E865D4D06A}" sibTransId="{61F836F9-E3F7-443F-B3F3-DD9D999F6A65}"/>
     <dgm:cxn modelId="{2F9832CE-2615-415B-A775-C8468F4F25CC}" srcId="{AF095F6A-8204-4B06-B115-8AF2C5F93F28}" destId="{C5991751-79E7-4CC1-BF6A-BDBE8D9280C7}" srcOrd="1" destOrd="0" parTransId="{1432C386-FFBC-4FB9-B79A-6693D40C5089}" sibTransId="{1942627F-BFA3-41D0-A899-8FCEBED8776B}"/>
-    <dgm:cxn modelId="{ECA116DD-AF63-4BAC-BB55-AF6C137ED13D}" type="presOf" srcId="{C5991751-79E7-4CC1-BF6A-BDBE8D9280C7}" destId="{59A522DB-9042-4C02-A6E5-4861701F80BC}" srcOrd="0" destOrd="0" presId="urn:microsoft.com/office/officeart/2005/8/layout/hierarchy1"/>
     <dgm:cxn modelId="{D147E816-4AF2-4472-973C-407FC55E3658}" srcId="{6EA129BA-1CC6-44DB-8BAB-E2E9C64CAEE5}" destId="{814AF30B-74BA-409C-9A57-D692B2C1D0BB}" srcOrd="3" destOrd="0" parTransId="{1FD7F57E-61B0-4C0B-B5FF-70521AB3C84D}" sibTransId="{931F1738-03F9-4E79-B6D7-16CE4D203D52}"/>
+    <dgm:cxn modelId="{052D2C99-92F5-4888-9E8F-B7B05C89F871}" type="presOf" srcId="{AF095F6A-8204-4B06-B115-8AF2C5F93F28}" destId="{1EDC07E9-842D-48D9-96AE-A24E9AA5E588}" srcOrd="0" destOrd="0" presId="urn:microsoft.com/office/officeart/2005/8/layout/hierarchy1"/>
     <dgm:cxn modelId="{11331FF9-B84E-419C-8274-CF98E886DC7B}" srcId="{CEA53046-9D13-473F-9F58-F9EFC806FA98}" destId="{6EA129BA-1CC6-44DB-8BAB-E2E9C64CAEE5}" srcOrd="0" destOrd="0" parTransId="{06E45DFD-B808-44FA-BD12-C304E52D330F}" sibTransId="{103C9C9C-8465-4D11-93F3-3F67B582CE8A}"/>
-    <dgm:cxn modelId="{83D125A3-6C8D-4568-81D7-302AF9225A2E}" type="presOf" srcId="{07C8241E-2B5F-4F3A-A4AA-AADB98C50EBE}" destId="{D31FAA0E-F44F-4628-9A9C-C2233F32FC63}" srcOrd="0" destOrd="0" presId="urn:microsoft.com/office/officeart/2005/8/layout/hierarchy1"/>
-    <dgm:cxn modelId="{F3786641-4E1F-48E5-A742-46C6520C3BF1}" type="presOf" srcId="{B9970BD9-E190-4059-997E-7AFBD29ED9D1}" destId="{3EA05BF1-9E0A-4FAB-8E14-76019884A9D7}" srcOrd="0" destOrd="0" presId="urn:microsoft.com/office/officeart/2005/8/layout/hierarchy1"/>
+    <dgm:cxn modelId="{91980302-619C-4769-BE54-1785B07269E0}" type="presOf" srcId="{83DA2D03-DE9A-46AF-9118-3116E17E9C42}" destId="{3C9C94A7-C956-48CF-99E0-6B5AF5329A17}" srcOrd="0" destOrd="0" presId="urn:microsoft.com/office/officeart/2005/8/layout/hierarchy1"/>
+    <dgm:cxn modelId="{6431205E-E8BE-4FE6-BD44-5972D8D779C7}" type="presOf" srcId="{E494D7BC-5C61-4E6A-969E-81E865D4D06A}" destId="{93BFAFF9-8481-4BA0-83BF-C88031087668}" srcOrd="0" destOrd="0" presId="urn:microsoft.com/office/officeart/2005/8/layout/hierarchy1"/>
     <dgm:cxn modelId="{4CBD00C3-ADBE-4715-8705-3EEE899798B1}" srcId="{6EA129BA-1CC6-44DB-8BAB-E2E9C64CAEE5}" destId="{F1324202-0842-484B-97C9-0897F732C461}" srcOrd="0" destOrd="0" parTransId="{ED224D3C-2974-492C-965F-CA4B57ED1AE0}" sibTransId="{72A563DC-B6CC-4302-BC72-B0F2CD48A60E}"/>
     <dgm:cxn modelId="{7918367F-8006-4949-9EBD-66990021D8F3}" srcId="{C526A76B-D768-4172-8BDC-6043255F4630}" destId="{ABD0C306-85F6-4601-894D-8EA7593CBF1A}" srcOrd="2" destOrd="0" parTransId="{4FC677AC-135A-4C4B-8325-8652E1BF2A31}" sibTransId="{7D4CC8D4-7B4D-49DE-91D9-350E9328ABBA}"/>
-    <dgm:cxn modelId="{4D0C2A42-6680-4BD6-9FA0-F4FEFB5F1A8E}" type="presOf" srcId="{076C539C-95DF-4D35-8FD7-9652ED99E2E8}" destId="{9CF85E86-DBFB-47CA-810C-19A9297E670C}" srcOrd="0" destOrd="0" presId="urn:microsoft.com/office/officeart/2005/8/layout/hierarchy1"/>
-    <dgm:cxn modelId="{4A83283C-E434-4F43-8BA3-2B83AEF3EBF9}" type="presOf" srcId="{2E151BC0-6940-4450-A117-82AC3970B94A}" destId="{D82EAB0B-5A11-4C06-AB3D-72775EBAA5BD}" srcOrd="0" destOrd="0" presId="urn:microsoft.com/office/officeart/2005/8/layout/hierarchy1"/>
+    <dgm:cxn modelId="{5E44418C-64BD-4A82-9DE5-463FBE86ED88}" type="presOf" srcId="{1FD7F57E-61B0-4C0B-B5FF-70521AB3C84D}" destId="{D06E6154-5EBC-4624-B141-4A775153DD55}" srcOrd="0" destOrd="0" presId="urn:microsoft.com/office/officeart/2005/8/layout/hierarchy1"/>
+    <dgm:cxn modelId="{BFE6BAF3-D87E-4998-A2D3-90101C25BD8D}" type="presOf" srcId="{2E151BC0-6940-4450-A117-82AC3970B94A}" destId="{D82EAB0B-5A11-4C06-AB3D-72775EBAA5BD}" srcOrd="0" destOrd="0" presId="urn:microsoft.com/office/officeart/2005/8/layout/hierarchy1"/>
+    <dgm:cxn modelId="{B170D1F7-566E-4418-85F5-9F58612162B2}" type="presOf" srcId="{B9970BD9-E190-4059-997E-7AFBD29ED9D1}" destId="{3EA05BF1-9E0A-4FAB-8E14-76019884A9D7}" srcOrd="0" destOrd="0" presId="urn:microsoft.com/office/officeart/2005/8/layout/hierarchy1"/>
+    <dgm:cxn modelId="{837AFB40-35E9-4835-AD8B-41C18A3DC261}" type="presOf" srcId="{814AF30B-74BA-409C-9A57-D692B2C1D0BB}" destId="{E8106EF7-F4F4-46D0-A157-7138116951C5}" srcOrd="0" destOrd="0" presId="urn:microsoft.com/office/officeart/2005/8/layout/hierarchy1"/>
+    <dgm:cxn modelId="{5768BEDF-425C-44F7-9667-22AADBC4203D}" type="presOf" srcId="{07C8241E-2B5F-4F3A-A4AA-AADB98C50EBE}" destId="{D31FAA0E-F44F-4628-9A9C-C2233F32FC63}" srcOrd="0" destOrd="0" presId="urn:microsoft.com/office/officeart/2005/8/layout/hierarchy1"/>
     <dgm:cxn modelId="{F38ABC3B-46C5-4393-B4CA-373897462492}" srcId="{6EA129BA-1CC6-44DB-8BAB-E2E9C64CAEE5}" destId="{9E448B82-4238-48F1-BE10-713F133CA220}" srcOrd="2" destOrd="0" parTransId="{0F67D56D-0164-4B0B-A444-74AD655F5205}" sibTransId="{32E025AD-F502-4212-BA81-C5A4AA289964}"/>
-    <dgm:cxn modelId="{1FC5AE32-6D0C-4F4A-B7C5-33A26FC735DF}" type="presOf" srcId="{6EA129BA-1CC6-44DB-8BAB-E2E9C64CAEE5}" destId="{964B75CD-C9D6-4BCF-BB9B-42ADD4FF2DCD}" srcOrd="0" destOrd="0" presId="urn:microsoft.com/office/officeart/2005/8/layout/hierarchy1"/>
-    <dgm:cxn modelId="{FB5331E7-1D17-44D5-B0BC-BDB64B292411}" type="presOf" srcId="{9E448B82-4238-48F1-BE10-713F133CA220}" destId="{5A47ED84-BDEB-4446-B686-E082DEC62942}" srcOrd="0" destOrd="0" presId="urn:microsoft.com/office/officeart/2005/8/layout/hierarchy1"/>
-    <dgm:cxn modelId="{B39F710A-91C2-4B4C-BE12-4CC25CF5993B}" type="presOf" srcId="{0ABB0851-0475-4A8A-A361-DE84FF1D951C}" destId="{2F431FAC-F106-4543-AF80-6F68FF4BD305}" srcOrd="0" destOrd="0" presId="urn:microsoft.com/office/officeart/2005/8/layout/hierarchy1"/>
+    <dgm:cxn modelId="{1BDBB396-1043-4C37-AA50-276312816217}" type="presOf" srcId="{4FC677AC-135A-4C4B-8325-8652E1BF2A31}" destId="{B5D40946-D7EC-4BAF-9944-047D0708C33C}" srcOrd="0" destOrd="0" presId="urn:microsoft.com/office/officeart/2005/8/layout/hierarchy1"/>
     <dgm:cxn modelId="{A4418FD4-9D4D-49CE-BD07-779D0BC04DCF}" srcId="{C526A76B-D768-4172-8BDC-6043255F4630}" destId="{2FCDE35C-0CF3-4985-83A2-85703FB8AB4A}" srcOrd="1" destOrd="0" parTransId="{B9970BD9-E190-4059-997E-7AFBD29ED9D1}" sibTransId="{553283CA-7904-4FD3-9BB8-6F3EB370941A}"/>
     <dgm:cxn modelId="{8ACB2B2A-5E44-40DE-8F56-147123725E8A}" srcId="{6EA129BA-1CC6-44DB-8BAB-E2E9C64CAEE5}" destId="{83DA2D03-DE9A-46AF-9118-3116E17E9C42}" srcOrd="4" destOrd="0" parTransId="{2E151BC0-6940-4450-A117-82AC3970B94A}" sibTransId="{34B29D6A-3F96-4512-9090-AE92071CEAF3}"/>
-    <dgm:cxn modelId="{1B316122-5C15-4903-A7FA-5A54770E2E26}" type="presOf" srcId="{ABD0C306-85F6-4601-894D-8EA7593CBF1A}" destId="{3AA9FEF1-11F4-4EA6-9188-030D81B956B3}" srcOrd="0" destOrd="0" presId="urn:microsoft.com/office/officeart/2005/8/layout/hierarchy1"/>
-    <dgm:cxn modelId="{0DF7CDDC-0135-4A79-8728-DAA2C2CEF9C1}" type="presOf" srcId="{F1324202-0842-484B-97C9-0897F732C461}" destId="{BBFB9DFF-4985-480B-BE1D-981F965CB8BF}" srcOrd="0" destOrd="0" presId="urn:microsoft.com/office/officeart/2005/8/layout/hierarchy1"/>
+    <dgm:cxn modelId="{C526543D-24E9-46F6-8DEF-4C4FD8A51445}" type="presOf" srcId="{2FCDE35C-0CF3-4985-83A2-85703FB8AB4A}" destId="{25F3BAFC-D076-45D9-AC80-B076E5A8E093}" srcOrd="0" destOrd="0" presId="urn:microsoft.com/office/officeart/2005/8/layout/hierarchy1"/>
+    <dgm:cxn modelId="{D1597D43-5D50-42D2-911D-EAA904389B48}" type="presOf" srcId="{1432C386-FFBC-4FB9-B79A-6693D40C5089}" destId="{A2FA15F3-9359-4AC1-BC00-1EE1B5D37408}" srcOrd="0" destOrd="0" presId="urn:microsoft.com/office/officeart/2005/8/layout/hierarchy1"/>
     <dgm:cxn modelId="{755DC8D2-0847-432E-8F5D-7EBD05820699}" srcId="{6EA129BA-1CC6-44DB-8BAB-E2E9C64CAEE5}" destId="{2A095AE8-BA5C-4470-B064-4AC20C239015}" srcOrd="6" destOrd="0" parTransId="{715C797B-19CC-45E2-83CC-253F33E8417B}" sibTransId="{6F669872-C840-46DD-86C8-4FCF56D7F629}"/>
-    <dgm:cxn modelId="{48938B5B-D7D2-458A-AE30-4CFA82DA8E08}" type="presOf" srcId="{715C797B-19CC-45E2-83CC-253F33E8417B}" destId="{D8AD341D-7B38-40C2-B676-C55E9292EB87}" srcOrd="0" destOrd="0" presId="urn:microsoft.com/office/officeart/2005/8/layout/hierarchy1"/>
-    <dgm:cxn modelId="{4B94AEE7-8D40-4673-8B40-D94011A2F84E}" type="presOf" srcId="{C526A76B-D768-4172-8BDC-6043255F4630}" destId="{BFC77D6E-338D-4A82-A676-08688A743F5D}" srcOrd="0" destOrd="0" presId="urn:microsoft.com/office/officeart/2005/8/layout/hierarchy1"/>
-    <dgm:cxn modelId="{E8CAAF88-DEFE-4505-9791-E3E08C6DAC79}" type="presOf" srcId="{2FCDE35C-0CF3-4985-83A2-85703FB8AB4A}" destId="{25F3BAFC-D076-45D9-AC80-B076E5A8E093}" srcOrd="0" destOrd="0" presId="urn:microsoft.com/office/officeart/2005/8/layout/hierarchy1"/>
+    <dgm:cxn modelId="{9DDD25CC-8B02-4D47-8772-A7541EA4ED97}" type="presOf" srcId="{0F67D56D-0164-4B0B-A444-74AD655F5205}" destId="{CB4D623A-B747-458A-8FC6-55C88F0D96C1}" srcOrd="0" destOrd="0" presId="urn:microsoft.com/office/officeart/2005/8/layout/hierarchy1"/>
+    <dgm:cxn modelId="{B093F2E8-2EC2-4ADC-9942-B0433765CA02}" type="presOf" srcId="{C5991751-79E7-4CC1-BF6A-BDBE8D9280C7}" destId="{59A522DB-9042-4C02-A6E5-4861701F80BC}" srcOrd="0" destOrd="0" presId="urn:microsoft.com/office/officeart/2005/8/layout/hierarchy1"/>
+    <dgm:cxn modelId="{E8955E2B-C5AB-4ED0-ACB5-E2BC49AE922F}" type="presOf" srcId="{CEA53046-9D13-473F-9F58-F9EFC806FA98}" destId="{A143CCC7-46B7-4A81-82E7-C3AC11EF8E7B}" srcOrd="0" destOrd="0" presId="urn:microsoft.com/office/officeart/2005/8/layout/hierarchy1"/>
+    <dgm:cxn modelId="{0B6303C8-C078-4C3B-BF79-78D83E9F9353}" type="presOf" srcId="{06E45DFD-B808-44FA-BD12-C304E52D330F}" destId="{C509A872-2BCD-4BDF-BDDE-BA424E33C5F5}" srcOrd="0" destOrd="0" presId="urn:microsoft.com/office/officeart/2005/8/layout/hierarchy1"/>
     <dgm:cxn modelId="{94A0D978-BD0A-44E9-A07A-2A325370E5F0}" srcId="{6EA129BA-1CC6-44DB-8BAB-E2E9C64CAEE5}" destId="{AF095F6A-8204-4B06-B115-8AF2C5F93F28}" srcOrd="1" destOrd="0" parTransId="{AA87721A-76F8-48C3-AC18-D29A0CE00CCF}" sibTransId="{96434D55-7855-463C-9949-96B91CED1365}"/>
     <dgm:cxn modelId="{E34CC0EC-5B17-4F70-8E17-51A304B85AD9}" srcId="{AF095F6A-8204-4B06-B115-8AF2C5F93F28}" destId="{2A107FF5-2A39-466E-AF33-FD9A94A3B6B0}" srcOrd="0" destOrd="0" parTransId="{07C8241E-2B5F-4F3A-A4AA-AADB98C50EBE}" sibTransId="{E43C520A-8F46-43B5-8965-529270FA1F35}"/>
-    <dgm:cxn modelId="{2F598F6F-C665-4CC5-92B7-2D2A196F5355}" type="presOf" srcId="{814AF30B-74BA-409C-9A57-D692B2C1D0BB}" destId="{E8106EF7-F4F4-46D0-A157-7138116951C5}" srcOrd="0" destOrd="0" presId="urn:microsoft.com/office/officeart/2005/8/layout/hierarchy1"/>
-    <dgm:cxn modelId="{9A28C7CF-2351-4A2E-90D2-9EC24504DE85}" type="presOf" srcId="{2A107FF5-2A39-466E-AF33-FD9A94A3B6B0}" destId="{F1890F98-C227-4AFA-8295-80738DA0CA95}" srcOrd="0" destOrd="0" presId="urn:microsoft.com/office/officeart/2005/8/layout/hierarchy1"/>
+    <dgm:cxn modelId="{A88C4F65-0A4D-40D3-9647-24F6E7D413A8}" type="presOf" srcId="{9E448B82-4238-48F1-BE10-713F133CA220}" destId="{5A47ED84-BDEB-4446-B686-E082DEC62942}" srcOrd="0" destOrd="0" presId="urn:microsoft.com/office/officeart/2005/8/layout/hierarchy1"/>
     <dgm:cxn modelId="{6DA6B745-55F6-48D8-A16A-08BB4FCE3854}" srcId="{6EA129BA-1CC6-44DB-8BAB-E2E9C64CAEE5}" destId="{C526A76B-D768-4172-8BDC-6043255F4630}" srcOrd="5" destOrd="0" parTransId="{7A031D12-9AD9-4607-BB61-A38AC9E3D382}" sibTransId="{E62E51BE-949D-4FAE-94B2-97D583075BEF}"/>
-    <dgm:cxn modelId="{B09778AD-5009-42F2-8785-4F798EF08BD5}" type="presOf" srcId="{AA87721A-76F8-48C3-AC18-D29A0CE00CCF}" destId="{88C46A4F-AE8E-429E-B01A-A9B4A27D55F2}" srcOrd="0" destOrd="0" presId="urn:microsoft.com/office/officeart/2005/8/layout/hierarchy1"/>
-    <dgm:cxn modelId="{FEDFBBE4-B435-4645-A48E-040FA85A1023}" type="presOf" srcId="{2A095AE8-BA5C-4470-B064-4AC20C239015}" destId="{DABBB16F-DCD8-4D5D-ACA6-B725ACFF2D62}" srcOrd="0" destOrd="0" presId="urn:microsoft.com/office/officeart/2005/8/layout/hierarchy1"/>
-    <dgm:cxn modelId="{8EACD9B2-E33C-492A-90AF-F13DEAC954C4}" type="presParOf" srcId="{2F431FAC-F106-4543-AF80-6F68FF4BD305}" destId="{F228D5BE-C491-4313-A63F-B8408C66F8ED}" srcOrd="0" destOrd="0" presId="urn:microsoft.com/office/officeart/2005/8/layout/hierarchy1"/>
-    <dgm:cxn modelId="{5A3AA8EA-5737-4420-831A-84A16DC515B9}" type="presParOf" srcId="{F228D5BE-C491-4313-A63F-B8408C66F8ED}" destId="{A525F3AB-9975-4AD7-9840-7EC67AF7AF4B}" srcOrd="0" destOrd="0" presId="urn:microsoft.com/office/officeart/2005/8/layout/hierarchy1"/>
-    <dgm:cxn modelId="{251F4641-D09F-47CB-B6F7-9FFF759D155F}" type="presParOf" srcId="{A525F3AB-9975-4AD7-9840-7EC67AF7AF4B}" destId="{77312C2C-5721-407A-A90C-31A83B48DBCD}" srcOrd="0" destOrd="0" presId="urn:microsoft.com/office/officeart/2005/8/layout/hierarchy1"/>
-    <dgm:cxn modelId="{A8B036BC-E162-4590-A1BB-F9BD7D232DE4}" type="presParOf" srcId="{A525F3AB-9975-4AD7-9840-7EC67AF7AF4B}" destId="{A143CCC7-46B7-4A81-82E7-C3AC11EF8E7B}" srcOrd="1" destOrd="0" presId="urn:microsoft.com/office/officeart/2005/8/layout/hierarchy1"/>
-    <dgm:cxn modelId="{24D2C957-59DA-4D2B-B577-316FFC77249B}" type="presParOf" srcId="{F228D5BE-C491-4313-A63F-B8408C66F8ED}" destId="{747205C1-4029-4B97-8FA2-F936720CDB91}" srcOrd="1" destOrd="0" presId="urn:microsoft.com/office/officeart/2005/8/layout/hierarchy1"/>
-    <dgm:cxn modelId="{D63893C8-D522-4EFF-89A8-AEC539353C6A}" type="presParOf" srcId="{747205C1-4029-4B97-8FA2-F936720CDB91}" destId="{C509A872-2BCD-4BDF-BDDE-BA424E33C5F5}" srcOrd="0" destOrd="0" presId="urn:microsoft.com/office/officeart/2005/8/layout/hierarchy1"/>
-    <dgm:cxn modelId="{E482C14B-2D46-468F-AE79-B4601DB76CD5}" type="presParOf" srcId="{747205C1-4029-4B97-8FA2-F936720CDB91}" destId="{0E8FA6E9-5C99-410C-A4CD-786916362A9B}" srcOrd="1" destOrd="0" presId="urn:microsoft.com/office/officeart/2005/8/layout/hierarchy1"/>
-    <dgm:cxn modelId="{F9A9DAA8-AC7A-4DCC-BDB8-B0681B864F07}" type="presParOf" srcId="{0E8FA6E9-5C99-410C-A4CD-786916362A9B}" destId="{7F89BC1C-6AB7-4F5D-B434-B8D89F85DEE0}" srcOrd="0" destOrd="0" presId="urn:microsoft.com/office/officeart/2005/8/layout/hierarchy1"/>
-    <dgm:cxn modelId="{4099B522-9230-4EF6-9936-3FBD7FA554C9}" type="presParOf" srcId="{7F89BC1C-6AB7-4F5D-B434-B8D89F85DEE0}" destId="{74CDFF34-30A6-42A1-B539-5A7F93793999}" srcOrd="0" destOrd="0" presId="urn:microsoft.com/office/officeart/2005/8/layout/hierarchy1"/>
-    <dgm:cxn modelId="{906648EF-B8B5-4897-A758-1E7754D0E72E}" type="presParOf" srcId="{7F89BC1C-6AB7-4F5D-B434-B8D89F85DEE0}" destId="{964B75CD-C9D6-4BCF-BB9B-42ADD4FF2DCD}" srcOrd="1" destOrd="0" presId="urn:microsoft.com/office/officeart/2005/8/layout/hierarchy1"/>
-    <dgm:cxn modelId="{0A602EAD-C6F5-4F97-B401-58C9BEEC4863}" type="presParOf" srcId="{0E8FA6E9-5C99-410C-A4CD-786916362A9B}" destId="{5CFD8ABD-19D3-4E39-8338-456CFF189817}" srcOrd="1" destOrd="0" presId="urn:microsoft.com/office/officeart/2005/8/layout/hierarchy1"/>
-    <dgm:cxn modelId="{78C26F7A-F4C0-419B-A6C6-D84E4EB9DF4A}" type="presParOf" srcId="{5CFD8ABD-19D3-4E39-8338-456CFF189817}" destId="{09D48FD4-9430-4AF2-A969-25D623A61EEA}" srcOrd="0" destOrd="0" presId="urn:microsoft.com/office/officeart/2005/8/layout/hierarchy1"/>
-    <dgm:cxn modelId="{E5771EE0-33E4-4661-B366-7A53FE2AF2FE}" type="presParOf" srcId="{5CFD8ABD-19D3-4E39-8338-456CFF189817}" destId="{9782B41F-1C14-4745-8688-7F70DCC3AB00}" srcOrd="1" destOrd="0" presId="urn:microsoft.com/office/officeart/2005/8/layout/hierarchy1"/>
-    <dgm:cxn modelId="{43835568-E416-43DE-BD6D-8B1463D038B5}" type="presParOf" srcId="{9782B41F-1C14-4745-8688-7F70DCC3AB00}" destId="{B59023B1-FC46-4011-BA07-73F2D33E125A}" srcOrd="0" destOrd="0" presId="urn:microsoft.com/office/officeart/2005/8/layout/hierarchy1"/>
-    <dgm:cxn modelId="{A9716CEF-859F-4D14-8BE7-05856315939E}" type="presParOf" srcId="{B59023B1-FC46-4011-BA07-73F2D33E125A}" destId="{BAA9347C-BBE9-4278-9EA9-47443BA177BE}" srcOrd="0" destOrd="0" presId="urn:microsoft.com/office/officeart/2005/8/layout/hierarchy1"/>
-    <dgm:cxn modelId="{527A6D96-9B65-452D-BFEE-753E200BDC12}" type="presParOf" srcId="{B59023B1-FC46-4011-BA07-73F2D33E125A}" destId="{BBFB9DFF-4985-480B-BE1D-981F965CB8BF}" srcOrd="1" destOrd="0" presId="urn:microsoft.com/office/officeart/2005/8/layout/hierarchy1"/>
-    <dgm:cxn modelId="{43E6A521-890B-479E-9240-5E55C6DB5135}" type="presParOf" srcId="{9782B41F-1C14-4745-8688-7F70DCC3AB00}" destId="{1F0ADC8F-735E-4752-876B-F6AFFC2DAEDC}" srcOrd="1" destOrd="0" presId="urn:microsoft.com/office/officeart/2005/8/layout/hierarchy1"/>
-    <dgm:cxn modelId="{7A6968B5-BA10-4AC4-91FB-FFF8374F8F9E}" type="presParOf" srcId="{5CFD8ABD-19D3-4E39-8338-456CFF189817}" destId="{88C46A4F-AE8E-429E-B01A-A9B4A27D55F2}" srcOrd="2" destOrd="0" presId="urn:microsoft.com/office/officeart/2005/8/layout/hierarchy1"/>
-    <dgm:cxn modelId="{4CE376C8-3F87-4001-BD53-638F2BAE22A9}" type="presParOf" srcId="{5CFD8ABD-19D3-4E39-8338-456CFF189817}" destId="{302D5549-ED9F-4DAC-8C0C-4FA4BD7DF08C}" srcOrd="3" destOrd="0" presId="urn:microsoft.com/office/officeart/2005/8/layout/hierarchy1"/>
-    <dgm:cxn modelId="{7AA9E737-A1E9-4546-B5EC-20C8F62039D5}" type="presParOf" srcId="{302D5549-ED9F-4DAC-8C0C-4FA4BD7DF08C}" destId="{D487ADBC-3186-4FFE-BCBE-D4F200AAC2C4}" srcOrd="0" destOrd="0" presId="urn:microsoft.com/office/officeart/2005/8/layout/hierarchy1"/>
-    <dgm:cxn modelId="{12DF6E36-05E0-4735-84C6-E8FCC845E70C}" type="presParOf" srcId="{D487ADBC-3186-4FFE-BCBE-D4F200AAC2C4}" destId="{0DAA6FB9-79E9-41A2-AD3B-EEC70A27C0D0}" srcOrd="0" destOrd="0" presId="urn:microsoft.com/office/officeart/2005/8/layout/hierarchy1"/>
-    <dgm:cxn modelId="{B8E82340-2699-4A93-B048-F0F23142AE8C}" type="presParOf" srcId="{D487ADBC-3186-4FFE-BCBE-D4F200AAC2C4}" destId="{1EDC07E9-842D-48D9-96AE-A24E9AA5E588}" srcOrd="1" destOrd="0" presId="urn:microsoft.com/office/officeart/2005/8/layout/hierarchy1"/>
-    <dgm:cxn modelId="{C1CF31BD-D5E0-465D-8C87-5B927013D903}" type="presParOf" srcId="{302D5549-ED9F-4DAC-8C0C-4FA4BD7DF08C}" destId="{A06FC5C6-F009-43D8-B7ED-25E407BDED94}" srcOrd="1" destOrd="0" presId="urn:microsoft.com/office/officeart/2005/8/layout/hierarchy1"/>
-    <dgm:cxn modelId="{B3E09278-F7ED-4FEB-A19D-495053E3F12A}" type="presParOf" srcId="{A06FC5C6-F009-43D8-B7ED-25E407BDED94}" destId="{D31FAA0E-F44F-4628-9A9C-C2233F32FC63}" srcOrd="0" destOrd="0" presId="urn:microsoft.com/office/officeart/2005/8/layout/hierarchy1"/>
-    <dgm:cxn modelId="{A4355243-166F-4332-B61C-AE6BFA448D70}" type="presParOf" srcId="{A06FC5C6-F009-43D8-B7ED-25E407BDED94}" destId="{EF6307A3-3AF0-4C97-A113-E673F596F3CB}" srcOrd="1" destOrd="0" presId="urn:microsoft.com/office/officeart/2005/8/layout/hierarchy1"/>
-    <dgm:cxn modelId="{3F5F2699-8650-4A2C-B3A7-AFC042594AF2}" type="presParOf" srcId="{EF6307A3-3AF0-4C97-A113-E673F596F3CB}" destId="{7F288906-FA6D-4431-B1DE-2B5A3CE85FE4}" srcOrd="0" destOrd="0" presId="urn:microsoft.com/office/officeart/2005/8/layout/hierarchy1"/>
-    <dgm:cxn modelId="{0063A929-1F69-4867-A2D8-2BC6B545463F}" type="presParOf" srcId="{7F288906-FA6D-4431-B1DE-2B5A3CE85FE4}" destId="{3B8467C8-33D9-4F8A-ADAD-3C9D17206205}" srcOrd="0" destOrd="0" presId="urn:microsoft.com/office/officeart/2005/8/layout/hierarchy1"/>
-    <dgm:cxn modelId="{BD714C03-D329-4540-8EEA-7AD79C26BD0D}" type="presParOf" srcId="{7F288906-FA6D-4431-B1DE-2B5A3CE85FE4}" destId="{F1890F98-C227-4AFA-8295-80738DA0CA95}" srcOrd="1" destOrd="0" presId="urn:microsoft.com/office/officeart/2005/8/layout/hierarchy1"/>
-    <dgm:cxn modelId="{EEC7E2E4-1D52-459D-9DED-7C5DD37B51E2}" type="presParOf" srcId="{EF6307A3-3AF0-4C97-A113-E673F596F3CB}" destId="{4C0BB689-8150-43EB-A3F1-010E186524D4}" srcOrd="1" destOrd="0" presId="urn:microsoft.com/office/officeart/2005/8/layout/hierarchy1"/>
-    <dgm:cxn modelId="{F672F09F-63F3-4CC8-8089-EDADC1EC2575}" type="presParOf" srcId="{A06FC5C6-F009-43D8-B7ED-25E407BDED94}" destId="{A2FA15F3-9359-4AC1-BC00-1EE1B5D37408}" srcOrd="2" destOrd="0" presId="urn:microsoft.com/office/officeart/2005/8/layout/hierarchy1"/>
-    <dgm:cxn modelId="{9D9DE733-F15C-4957-8D67-AE3C9A68495D}" type="presParOf" srcId="{A06FC5C6-F009-43D8-B7ED-25E407BDED94}" destId="{6F94D6D1-3BB0-48DA-B956-C3609CC46F55}" srcOrd="3" destOrd="0" presId="urn:microsoft.com/office/officeart/2005/8/layout/hierarchy1"/>
-    <dgm:cxn modelId="{441BBD32-EF98-4BC1-8E52-BDD688087BFC}" type="presParOf" srcId="{6F94D6D1-3BB0-48DA-B956-C3609CC46F55}" destId="{C1238237-0E55-4CCA-A091-E4E94D6863A5}" srcOrd="0" destOrd="0" presId="urn:microsoft.com/office/officeart/2005/8/layout/hierarchy1"/>
-    <dgm:cxn modelId="{C7B1DCF0-35A4-4786-849C-BAC429BEAA77}" type="presParOf" srcId="{C1238237-0E55-4CCA-A091-E4E94D6863A5}" destId="{EBD35DD4-85A2-4E15-A183-683336FE0381}" srcOrd="0" destOrd="0" presId="urn:microsoft.com/office/officeart/2005/8/layout/hierarchy1"/>
-    <dgm:cxn modelId="{CC772993-F39E-4163-9829-4DB06E72138E}" type="presParOf" srcId="{C1238237-0E55-4CCA-A091-E4E94D6863A5}" destId="{59A522DB-9042-4C02-A6E5-4861701F80BC}" srcOrd="1" destOrd="0" presId="urn:microsoft.com/office/officeart/2005/8/layout/hierarchy1"/>
-    <dgm:cxn modelId="{DEFB2B32-D486-4603-A99A-155B6D533B46}" type="presParOf" srcId="{6F94D6D1-3BB0-48DA-B956-C3609CC46F55}" destId="{DE0A5FCB-C15C-4A78-B216-23BC861CA362}" srcOrd="1" destOrd="0" presId="urn:microsoft.com/office/officeart/2005/8/layout/hierarchy1"/>
-    <dgm:cxn modelId="{65D435F5-E2C6-4077-96AA-81DC6D57CDE1}" type="presParOf" srcId="{5CFD8ABD-19D3-4E39-8338-456CFF189817}" destId="{CB4D623A-B747-458A-8FC6-55C88F0D96C1}" srcOrd="4" destOrd="0" presId="urn:microsoft.com/office/officeart/2005/8/layout/hierarchy1"/>
-    <dgm:cxn modelId="{89B747F6-320B-4BEF-BE37-3D07D6EC8C92}" type="presParOf" srcId="{5CFD8ABD-19D3-4E39-8338-456CFF189817}" destId="{74F63BB9-566D-4D9D-B7C6-E240A282DBFB}" srcOrd="5" destOrd="0" presId="urn:microsoft.com/office/officeart/2005/8/layout/hierarchy1"/>
-    <dgm:cxn modelId="{9ABD4304-3BEE-403B-9EBC-6500E945478B}" type="presParOf" srcId="{74F63BB9-566D-4D9D-B7C6-E240A282DBFB}" destId="{5292EC75-1D40-445E-95BD-327BB0C787DA}" srcOrd="0" destOrd="0" presId="urn:microsoft.com/office/officeart/2005/8/layout/hierarchy1"/>
-    <dgm:cxn modelId="{EDBD91AD-569E-4FBF-BC81-152E10354923}" type="presParOf" srcId="{5292EC75-1D40-445E-95BD-327BB0C787DA}" destId="{C8550264-13FD-41E7-BDEE-6081A0C2ED74}" srcOrd="0" destOrd="0" presId="urn:microsoft.com/office/officeart/2005/8/layout/hierarchy1"/>
-    <dgm:cxn modelId="{02710D25-9A84-4C2A-9325-C9C8F720B4A6}" type="presParOf" srcId="{5292EC75-1D40-445E-95BD-327BB0C787DA}" destId="{5A47ED84-BDEB-4446-B686-E082DEC62942}" srcOrd="1" destOrd="0" presId="urn:microsoft.com/office/officeart/2005/8/layout/hierarchy1"/>
-    <dgm:cxn modelId="{A4B2C7BF-ED7F-4B2E-AAE6-87837D90B288}" type="presParOf" srcId="{74F63BB9-566D-4D9D-B7C6-E240A282DBFB}" destId="{2F1493FC-F752-4F6A-9F88-179D1503C27A}" srcOrd="1" destOrd="0" presId="urn:microsoft.com/office/officeart/2005/8/layout/hierarchy1"/>
-    <dgm:cxn modelId="{F781509E-7A17-4B4E-B6D4-539FF35A3D7D}" type="presParOf" srcId="{5CFD8ABD-19D3-4E39-8338-456CFF189817}" destId="{D06E6154-5EBC-4624-B141-4A775153DD55}" srcOrd="6" destOrd="0" presId="urn:microsoft.com/office/officeart/2005/8/layout/hierarchy1"/>
-    <dgm:cxn modelId="{A1768AFF-3CEA-41F5-9DB6-398B7B516204}" type="presParOf" srcId="{5CFD8ABD-19D3-4E39-8338-456CFF189817}" destId="{2A50FAB5-54AC-4282-A28C-B5FEC4B98DAD}" srcOrd="7" destOrd="0" presId="urn:microsoft.com/office/officeart/2005/8/layout/hierarchy1"/>
-    <dgm:cxn modelId="{0E2B4791-CCFF-466E-9832-841BA54E89EF}" type="presParOf" srcId="{2A50FAB5-54AC-4282-A28C-B5FEC4B98DAD}" destId="{3B1FE4A4-2B8A-479E-9375-5F19B1FC43E7}" srcOrd="0" destOrd="0" presId="urn:microsoft.com/office/officeart/2005/8/layout/hierarchy1"/>
-    <dgm:cxn modelId="{A2AC90ED-C667-4452-84C5-D4E02C4F5DCD}" type="presParOf" srcId="{3B1FE4A4-2B8A-479E-9375-5F19B1FC43E7}" destId="{B78B27FB-4E45-4B9A-9978-30ADA5C9B49E}" srcOrd="0" destOrd="0" presId="urn:microsoft.com/office/officeart/2005/8/layout/hierarchy1"/>
-    <dgm:cxn modelId="{16E659A9-2C7B-4B35-8080-D61D47B11D87}" type="presParOf" srcId="{3B1FE4A4-2B8A-479E-9375-5F19B1FC43E7}" destId="{E8106EF7-F4F4-46D0-A157-7138116951C5}" srcOrd="1" destOrd="0" presId="urn:microsoft.com/office/officeart/2005/8/layout/hierarchy1"/>
-    <dgm:cxn modelId="{E2E0DA81-F32B-410E-BF22-E8AD379D161D}" type="presParOf" srcId="{2A50FAB5-54AC-4282-A28C-B5FEC4B98DAD}" destId="{19052866-C8C8-4089-B91D-4904AE253084}" srcOrd="1" destOrd="0" presId="urn:microsoft.com/office/officeart/2005/8/layout/hierarchy1"/>
-    <dgm:cxn modelId="{608387A9-166B-441C-9B58-121A61AC5EB5}" type="presParOf" srcId="{5CFD8ABD-19D3-4E39-8338-456CFF189817}" destId="{D82EAB0B-5A11-4C06-AB3D-72775EBAA5BD}" srcOrd="8" destOrd="0" presId="urn:microsoft.com/office/officeart/2005/8/layout/hierarchy1"/>
-    <dgm:cxn modelId="{430E2CCE-6EE1-4927-9CC3-9F57D59A3C4C}" type="presParOf" srcId="{5CFD8ABD-19D3-4E39-8338-456CFF189817}" destId="{23748C97-3BD9-44F7-BE39-F4AA229A3154}" srcOrd="9" destOrd="0" presId="urn:microsoft.com/office/officeart/2005/8/layout/hierarchy1"/>
-    <dgm:cxn modelId="{39301C89-6BC7-4A4D-921C-19EF67B70EB7}" type="presParOf" srcId="{23748C97-3BD9-44F7-BE39-F4AA229A3154}" destId="{E3375B00-FD9A-4FD5-9C04-35CD180AFB45}" srcOrd="0" destOrd="0" presId="urn:microsoft.com/office/officeart/2005/8/layout/hierarchy1"/>
-    <dgm:cxn modelId="{97C4DD00-50C8-41BD-9037-0D8A7F474D90}" type="presParOf" srcId="{E3375B00-FD9A-4FD5-9C04-35CD180AFB45}" destId="{55644AE6-5BAE-4A15-9533-3A018906E1FF}" srcOrd="0" destOrd="0" presId="urn:microsoft.com/office/officeart/2005/8/layout/hierarchy1"/>
-    <dgm:cxn modelId="{927C0581-8334-4AB8-973F-557DBA0C55B0}" type="presParOf" srcId="{E3375B00-FD9A-4FD5-9C04-35CD180AFB45}" destId="{3C9C94A7-C956-48CF-99E0-6B5AF5329A17}" srcOrd="1" destOrd="0" presId="urn:microsoft.com/office/officeart/2005/8/layout/hierarchy1"/>
-    <dgm:cxn modelId="{281B4EE5-C6B0-40E8-B62F-5C668CEDC673}" type="presParOf" srcId="{23748C97-3BD9-44F7-BE39-F4AA229A3154}" destId="{1B09FB88-AFB3-4F0F-BD99-3475D82AFF6F}" srcOrd="1" destOrd="0" presId="urn:microsoft.com/office/officeart/2005/8/layout/hierarchy1"/>
-    <dgm:cxn modelId="{3148FA0B-F0B8-420B-B761-BED98D1FEC6A}" type="presParOf" srcId="{5CFD8ABD-19D3-4E39-8338-456CFF189817}" destId="{49A02A93-6345-4379-851E-33A40ABB4C1D}" srcOrd="10" destOrd="0" presId="urn:microsoft.com/office/officeart/2005/8/layout/hierarchy1"/>
-    <dgm:cxn modelId="{3D04D83A-3391-449F-AA4F-A47C4CA7F85B}" type="presParOf" srcId="{5CFD8ABD-19D3-4E39-8338-456CFF189817}" destId="{981F7889-4B09-4EFC-AD20-76D669472F17}" srcOrd="11" destOrd="0" presId="urn:microsoft.com/office/officeart/2005/8/layout/hierarchy1"/>
-    <dgm:cxn modelId="{4E72AA62-0D83-4AE7-8182-285E68B09689}" type="presParOf" srcId="{981F7889-4B09-4EFC-AD20-76D669472F17}" destId="{FA2313DD-E7BD-4BB8-A668-8E25087CB820}" srcOrd="0" destOrd="0" presId="urn:microsoft.com/office/officeart/2005/8/layout/hierarchy1"/>
-    <dgm:cxn modelId="{0BA59561-F1BA-45FA-A28E-CF329E263658}" type="presParOf" srcId="{FA2313DD-E7BD-4BB8-A668-8E25087CB820}" destId="{38D222CE-E61D-429E-B776-652DCA05D703}" srcOrd="0" destOrd="0" presId="urn:microsoft.com/office/officeart/2005/8/layout/hierarchy1"/>
-    <dgm:cxn modelId="{5F9E33BA-A139-4D92-8C8B-6879F24FFB26}" type="presParOf" srcId="{FA2313DD-E7BD-4BB8-A668-8E25087CB820}" destId="{BFC77D6E-338D-4A82-A676-08688A743F5D}" srcOrd="1" destOrd="0" presId="urn:microsoft.com/office/officeart/2005/8/layout/hierarchy1"/>
-    <dgm:cxn modelId="{E9246038-2E8A-4F97-BADD-07E690584B26}" type="presParOf" srcId="{981F7889-4B09-4EFC-AD20-76D669472F17}" destId="{70F00962-E309-4AB0-A475-A688D7D3562E}" srcOrd="1" destOrd="0" presId="urn:microsoft.com/office/officeart/2005/8/layout/hierarchy1"/>
-    <dgm:cxn modelId="{9CCBCD6D-1C6D-4F8B-ABFF-989AE8B8E0C8}" type="presParOf" srcId="{70F00962-E309-4AB0-A475-A688D7D3562E}" destId="{93BFAFF9-8481-4BA0-83BF-C88031087668}" srcOrd="0" destOrd="0" presId="urn:microsoft.com/office/officeart/2005/8/layout/hierarchy1"/>
-    <dgm:cxn modelId="{6A40F116-159D-45BC-BFB7-96FC14EBCDFB}" type="presParOf" srcId="{70F00962-E309-4AB0-A475-A688D7D3562E}" destId="{A4D76474-3D8F-403F-B224-B6A236CC820A}" srcOrd="1" destOrd="0" presId="urn:microsoft.com/office/officeart/2005/8/layout/hierarchy1"/>
-    <dgm:cxn modelId="{7F4915D0-4486-431D-9F63-3DC7762B5466}" type="presParOf" srcId="{A4D76474-3D8F-403F-B224-B6A236CC820A}" destId="{387F5A1B-E209-4DCC-A125-2D9C415C4691}" srcOrd="0" destOrd="0" presId="urn:microsoft.com/office/officeart/2005/8/layout/hierarchy1"/>
-    <dgm:cxn modelId="{3EE43B70-057D-4F16-BDFD-008282650AD6}" type="presParOf" srcId="{387F5A1B-E209-4DCC-A125-2D9C415C4691}" destId="{4F535681-A02E-486F-A17B-3D1C45288B23}" srcOrd="0" destOrd="0" presId="urn:microsoft.com/office/officeart/2005/8/layout/hierarchy1"/>
-    <dgm:cxn modelId="{763C9CDF-4888-451E-8437-7DBB0AFF1811}" type="presParOf" srcId="{387F5A1B-E209-4DCC-A125-2D9C415C4691}" destId="{9CF85E86-DBFB-47CA-810C-19A9297E670C}" srcOrd="1" destOrd="0" presId="urn:microsoft.com/office/officeart/2005/8/layout/hierarchy1"/>
-    <dgm:cxn modelId="{4D92AD3B-114B-4871-ADC7-6D4036D01809}" type="presParOf" srcId="{A4D76474-3D8F-403F-B224-B6A236CC820A}" destId="{F5F6CD65-0E83-4D89-8FD7-053328E9C3D0}" srcOrd="1" destOrd="0" presId="urn:microsoft.com/office/officeart/2005/8/layout/hierarchy1"/>
-    <dgm:cxn modelId="{7A886A3E-14F8-470B-ACEF-FAE6CA9742BD}" type="presParOf" srcId="{70F00962-E309-4AB0-A475-A688D7D3562E}" destId="{3EA05BF1-9E0A-4FAB-8E14-76019884A9D7}" srcOrd="2" destOrd="0" presId="urn:microsoft.com/office/officeart/2005/8/layout/hierarchy1"/>
-    <dgm:cxn modelId="{6D77F623-C458-4FF8-B7F3-A9F1C58021F5}" type="presParOf" srcId="{70F00962-E309-4AB0-A475-A688D7D3562E}" destId="{41B4628D-AA60-401F-BA7E-2C2ED2670FC7}" srcOrd="3" destOrd="0" presId="urn:microsoft.com/office/officeart/2005/8/layout/hierarchy1"/>
-    <dgm:cxn modelId="{E2FC044E-5772-4EED-A901-3C7257C94BC5}" type="presParOf" srcId="{41B4628D-AA60-401F-BA7E-2C2ED2670FC7}" destId="{DA9B22A5-0ACB-465E-BE42-BDE0D7D9F796}" srcOrd="0" destOrd="0" presId="urn:microsoft.com/office/officeart/2005/8/layout/hierarchy1"/>
-    <dgm:cxn modelId="{80D0901C-7A0C-4A4C-BB65-933900FCA4B2}" type="presParOf" srcId="{DA9B22A5-0ACB-465E-BE42-BDE0D7D9F796}" destId="{A6484152-896E-49C3-BC9D-2AADD0D8D879}" srcOrd="0" destOrd="0" presId="urn:microsoft.com/office/officeart/2005/8/layout/hierarchy1"/>
-    <dgm:cxn modelId="{22DA0BBB-CA4F-4C2C-913B-4326FB5F8D33}" type="presParOf" srcId="{DA9B22A5-0ACB-465E-BE42-BDE0D7D9F796}" destId="{25F3BAFC-D076-45D9-AC80-B076E5A8E093}" srcOrd="1" destOrd="0" presId="urn:microsoft.com/office/officeart/2005/8/layout/hierarchy1"/>
-    <dgm:cxn modelId="{4862ABA3-92C0-43C2-9F93-6980473B1A10}" type="presParOf" srcId="{41B4628D-AA60-401F-BA7E-2C2ED2670FC7}" destId="{5E59D0D0-608D-49CE-9D96-C1CD01F899FB}" srcOrd="1" destOrd="0" presId="urn:microsoft.com/office/officeart/2005/8/layout/hierarchy1"/>
-    <dgm:cxn modelId="{2DA7CE25-B72F-4334-A6CA-52400AC2A2DA}" type="presParOf" srcId="{70F00962-E309-4AB0-A475-A688D7D3562E}" destId="{B5D40946-D7EC-4BAF-9944-047D0708C33C}" srcOrd="4" destOrd="0" presId="urn:microsoft.com/office/officeart/2005/8/layout/hierarchy1"/>
-    <dgm:cxn modelId="{EE96104D-4829-4CFC-970C-2A5A69F8B9B7}" type="presParOf" srcId="{70F00962-E309-4AB0-A475-A688D7D3562E}" destId="{F5E279F6-61FF-4940-A165-4DAD27FB52F8}" srcOrd="5" destOrd="0" presId="urn:microsoft.com/office/officeart/2005/8/layout/hierarchy1"/>
-    <dgm:cxn modelId="{04893A08-5FB5-4F90-B0FD-A24C3D2C1188}" type="presParOf" srcId="{F5E279F6-61FF-4940-A165-4DAD27FB52F8}" destId="{558AE4AF-31EA-42D0-AD39-6C6A3F0532EB}" srcOrd="0" destOrd="0" presId="urn:microsoft.com/office/officeart/2005/8/layout/hierarchy1"/>
-    <dgm:cxn modelId="{70895A71-0197-469A-AA44-4A509D0EDF42}" type="presParOf" srcId="{558AE4AF-31EA-42D0-AD39-6C6A3F0532EB}" destId="{29CD08D8-269D-4C78-A09C-F9DE2CD85ED1}" srcOrd="0" destOrd="0" presId="urn:microsoft.com/office/officeart/2005/8/layout/hierarchy1"/>
-    <dgm:cxn modelId="{8C08E139-646F-4262-A213-25A6389CE181}" type="presParOf" srcId="{558AE4AF-31EA-42D0-AD39-6C6A3F0532EB}" destId="{3AA9FEF1-11F4-4EA6-9188-030D81B956B3}" srcOrd="1" destOrd="0" presId="urn:microsoft.com/office/officeart/2005/8/layout/hierarchy1"/>
-    <dgm:cxn modelId="{1654E013-AA5D-4AEC-86AC-181B2FCCDDAF}" type="presParOf" srcId="{F5E279F6-61FF-4940-A165-4DAD27FB52F8}" destId="{05C20763-CE15-4C2B-8BEE-EEDAED5D394F}" srcOrd="1" destOrd="0" presId="urn:microsoft.com/office/officeart/2005/8/layout/hierarchy1"/>
-    <dgm:cxn modelId="{5F63EA14-6EC7-4CEC-AA05-7D79CAD4941D}" type="presParOf" srcId="{5CFD8ABD-19D3-4E39-8338-456CFF189817}" destId="{D8AD341D-7B38-40C2-B676-C55E9292EB87}" srcOrd="12" destOrd="0" presId="urn:microsoft.com/office/officeart/2005/8/layout/hierarchy1"/>
-    <dgm:cxn modelId="{9107A31C-3F28-43E8-9997-85E0D2307084}" type="presParOf" srcId="{5CFD8ABD-19D3-4E39-8338-456CFF189817}" destId="{C30D91C1-3582-4BD4-AB78-FF24FB003564}" srcOrd="13" destOrd="0" presId="urn:microsoft.com/office/officeart/2005/8/layout/hierarchy1"/>
-    <dgm:cxn modelId="{4AD8303D-271D-4EDD-BFD9-FCCD87ED66F0}" type="presParOf" srcId="{C30D91C1-3582-4BD4-AB78-FF24FB003564}" destId="{9847CEE1-38AE-47B7-ADA6-41D108194075}" srcOrd="0" destOrd="0" presId="urn:microsoft.com/office/officeart/2005/8/layout/hierarchy1"/>
-    <dgm:cxn modelId="{5D4ABC47-0D56-432F-B4C6-9F6BB8C399B9}" type="presParOf" srcId="{9847CEE1-38AE-47B7-ADA6-41D108194075}" destId="{69452A90-EFB7-4FB3-A013-86FDFAC70448}" srcOrd="0" destOrd="0" presId="urn:microsoft.com/office/officeart/2005/8/layout/hierarchy1"/>
-    <dgm:cxn modelId="{3FF69C56-1FA3-4506-88BC-DF8CD3C53430}" type="presParOf" srcId="{9847CEE1-38AE-47B7-ADA6-41D108194075}" destId="{DABBB16F-DCD8-4D5D-ACA6-B725ACFF2D62}" srcOrd="1" destOrd="0" presId="urn:microsoft.com/office/officeart/2005/8/layout/hierarchy1"/>
-    <dgm:cxn modelId="{16242DC1-FBB2-4BF8-8766-D9FDDA37627D}" type="presParOf" srcId="{C30D91C1-3582-4BD4-AB78-FF24FB003564}" destId="{3B546697-C8C7-46E8-B0A9-982E32891CA4}" srcOrd="1" destOrd="0" presId="urn:microsoft.com/office/officeart/2005/8/layout/hierarchy1"/>
+    <dgm:cxn modelId="{FE7D7D80-AF37-4C81-BF7C-1A695924F025}" type="presOf" srcId="{F1324202-0842-484B-97C9-0897F732C461}" destId="{BBFB9DFF-4985-480B-BE1D-981F965CB8BF}" srcOrd="0" destOrd="0" presId="urn:microsoft.com/office/officeart/2005/8/layout/hierarchy1"/>
+    <dgm:cxn modelId="{68769CDE-F1E4-451D-A4D8-363D00F225BA}" type="presOf" srcId="{6EA129BA-1CC6-44DB-8BAB-E2E9C64CAEE5}" destId="{964B75CD-C9D6-4BCF-BB9B-42ADD4FF2DCD}" srcOrd="0" destOrd="0" presId="urn:microsoft.com/office/officeart/2005/8/layout/hierarchy1"/>
+    <dgm:cxn modelId="{0CFBD839-3C36-445F-8440-34116CFC156F}" type="presParOf" srcId="{2F431FAC-F106-4543-AF80-6F68FF4BD305}" destId="{F228D5BE-C491-4313-A63F-B8408C66F8ED}" srcOrd="0" destOrd="0" presId="urn:microsoft.com/office/officeart/2005/8/layout/hierarchy1"/>
+    <dgm:cxn modelId="{50028AE6-FA13-4591-A40B-6DB5FECED5D5}" type="presParOf" srcId="{F228D5BE-C491-4313-A63F-B8408C66F8ED}" destId="{A525F3AB-9975-4AD7-9840-7EC67AF7AF4B}" srcOrd="0" destOrd="0" presId="urn:microsoft.com/office/officeart/2005/8/layout/hierarchy1"/>
+    <dgm:cxn modelId="{CB6AAC49-F30F-485D-AC20-7F9736809839}" type="presParOf" srcId="{A525F3AB-9975-4AD7-9840-7EC67AF7AF4B}" destId="{77312C2C-5721-407A-A90C-31A83B48DBCD}" srcOrd="0" destOrd="0" presId="urn:microsoft.com/office/officeart/2005/8/layout/hierarchy1"/>
+    <dgm:cxn modelId="{DD11F1A1-F168-4DCF-B4A1-C776701D406E}" type="presParOf" srcId="{A525F3AB-9975-4AD7-9840-7EC67AF7AF4B}" destId="{A143CCC7-46B7-4A81-82E7-C3AC11EF8E7B}" srcOrd="1" destOrd="0" presId="urn:microsoft.com/office/officeart/2005/8/layout/hierarchy1"/>
+    <dgm:cxn modelId="{22035878-DED2-449A-ADC3-956ECB103DE0}" type="presParOf" srcId="{F228D5BE-C491-4313-A63F-B8408C66F8ED}" destId="{747205C1-4029-4B97-8FA2-F936720CDB91}" srcOrd="1" destOrd="0" presId="urn:microsoft.com/office/officeart/2005/8/layout/hierarchy1"/>
+    <dgm:cxn modelId="{03BDE060-C0FE-447F-96C4-D44F997E081E}" type="presParOf" srcId="{747205C1-4029-4B97-8FA2-F936720CDB91}" destId="{C509A872-2BCD-4BDF-BDDE-BA424E33C5F5}" srcOrd="0" destOrd="0" presId="urn:microsoft.com/office/officeart/2005/8/layout/hierarchy1"/>
+    <dgm:cxn modelId="{E0481B2D-5C56-4262-B205-430CCD9EADF1}" type="presParOf" srcId="{747205C1-4029-4B97-8FA2-F936720CDB91}" destId="{0E8FA6E9-5C99-410C-A4CD-786916362A9B}" srcOrd="1" destOrd="0" presId="urn:microsoft.com/office/officeart/2005/8/layout/hierarchy1"/>
+    <dgm:cxn modelId="{58290AE7-4333-41F5-BE85-3105FC4C6D86}" type="presParOf" srcId="{0E8FA6E9-5C99-410C-A4CD-786916362A9B}" destId="{7F89BC1C-6AB7-4F5D-B434-B8D89F85DEE0}" srcOrd="0" destOrd="0" presId="urn:microsoft.com/office/officeart/2005/8/layout/hierarchy1"/>
+    <dgm:cxn modelId="{01813BDC-5A6B-4203-A69B-BA2CA2AB8A1B}" type="presParOf" srcId="{7F89BC1C-6AB7-4F5D-B434-B8D89F85DEE0}" destId="{74CDFF34-30A6-42A1-B539-5A7F93793999}" srcOrd="0" destOrd="0" presId="urn:microsoft.com/office/officeart/2005/8/layout/hierarchy1"/>
+    <dgm:cxn modelId="{FA74527B-AF1B-467B-91E6-95D63E0C59AA}" type="presParOf" srcId="{7F89BC1C-6AB7-4F5D-B434-B8D89F85DEE0}" destId="{964B75CD-C9D6-4BCF-BB9B-42ADD4FF2DCD}" srcOrd="1" destOrd="0" presId="urn:microsoft.com/office/officeart/2005/8/layout/hierarchy1"/>
+    <dgm:cxn modelId="{D9293201-7F18-49C9-8E3D-4A5D3A728668}" type="presParOf" srcId="{0E8FA6E9-5C99-410C-A4CD-786916362A9B}" destId="{5CFD8ABD-19D3-4E39-8338-456CFF189817}" srcOrd="1" destOrd="0" presId="urn:microsoft.com/office/officeart/2005/8/layout/hierarchy1"/>
+    <dgm:cxn modelId="{5B88667A-9FEB-4A76-A91D-61A408BFD10C}" type="presParOf" srcId="{5CFD8ABD-19D3-4E39-8338-456CFF189817}" destId="{09D48FD4-9430-4AF2-A969-25D623A61EEA}" srcOrd="0" destOrd="0" presId="urn:microsoft.com/office/officeart/2005/8/layout/hierarchy1"/>
+    <dgm:cxn modelId="{833443F7-06A3-479D-AC95-9C211A32F213}" type="presParOf" srcId="{5CFD8ABD-19D3-4E39-8338-456CFF189817}" destId="{9782B41F-1C14-4745-8688-7F70DCC3AB00}" srcOrd="1" destOrd="0" presId="urn:microsoft.com/office/officeart/2005/8/layout/hierarchy1"/>
+    <dgm:cxn modelId="{F3E3AC5E-AF21-421D-8CF4-A97A58E83F2A}" type="presParOf" srcId="{9782B41F-1C14-4745-8688-7F70DCC3AB00}" destId="{B59023B1-FC46-4011-BA07-73F2D33E125A}" srcOrd="0" destOrd="0" presId="urn:microsoft.com/office/officeart/2005/8/layout/hierarchy1"/>
+    <dgm:cxn modelId="{C0210AF8-C185-493D-95F8-D50A2AA6BC93}" type="presParOf" srcId="{B59023B1-FC46-4011-BA07-73F2D33E125A}" destId="{BAA9347C-BBE9-4278-9EA9-47443BA177BE}" srcOrd="0" destOrd="0" presId="urn:microsoft.com/office/officeart/2005/8/layout/hierarchy1"/>
+    <dgm:cxn modelId="{4B53A525-F079-4553-A125-2E560A59D1C2}" type="presParOf" srcId="{B59023B1-FC46-4011-BA07-73F2D33E125A}" destId="{BBFB9DFF-4985-480B-BE1D-981F965CB8BF}" srcOrd="1" destOrd="0" presId="urn:microsoft.com/office/officeart/2005/8/layout/hierarchy1"/>
+    <dgm:cxn modelId="{08F6C843-1AD2-4D95-B067-83115118188A}" type="presParOf" srcId="{9782B41F-1C14-4745-8688-7F70DCC3AB00}" destId="{1F0ADC8F-735E-4752-876B-F6AFFC2DAEDC}" srcOrd="1" destOrd="0" presId="urn:microsoft.com/office/officeart/2005/8/layout/hierarchy1"/>
+    <dgm:cxn modelId="{ADDAED19-79F0-4B9F-B00F-35DE29F19517}" type="presParOf" srcId="{5CFD8ABD-19D3-4E39-8338-456CFF189817}" destId="{88C46A4F-AE8E-429E-B01A-A9B4A27D55F2}" srcOrd="2" destOrd="0" presId="urn:microsoft.com/office/officeart/2005/8/layout/hierarchy1"/>
+    <dgm:cxn modelId="{97DA66D0-DF28-4DAB-85B1-7523247F20C4}" type="presParOf" srcId="{5CFD8ABD-19D3-4E39-8338-456CFF189817}" destId="{302D5549-ED9F-4DAC-8C0C-4FA4BD7DF08C}" srcOrd="3" destOrd="0" presId="urn:microsoft.com/office/officeart/2005/8/layout/hierarchy1"/>
+    <dgm:cxn modelId="{8ADBBCA9-9AFC-4624-BAD7-38F6BB0F243B}" type="presParOf" srcId="{302D5549-ED9F-4DAC-8C0C-4FA4BD7DF08C}" destId="{D487ADBC-3186-4FFE-BCBE-D4F200AAC2C4}" srcOrd="0" destOrd="0" presId="urn:microsoft.com/office/officeart/2005/8/layout/hierarchy1"/>
+    <dgm:cxn modelId="{719B621C-0B87-42FC-BC6E-FE95529EAB20}" type="presParOf" srcId="{D487ADBC-3186-4FFE-BCBE-D4F200AAC2C4}" destId="{0DAA6FB9-79E9-41A2-AD3B-EEC70A27C0D0}" srcOrd="0" destOrd="0" presId="urn:microsoft.com/office/officeart/2005/8/layout/hierarchy1"/>
+    <dgm:cxn modelId="{E759F004-58A3-4627-9CB6-7AB127391B9C}" type="presParOf" srcId="{D487ADBC-3186-4FFE-BCBE-D4F200AAC2C4}" destId="{1EDC07E9-842D-48D9-96AE-A24E9AA5E588}" srcOrd="1" destOrd="0" presId="urn:microsoft.com/office/officeart/2005/8/layout/hierarchy1"/>
+    <dgm:cxn modelId="{EB496284-62F0-4800-8985-9C573F848356}" type="presParOf" srcId="{302D5549-ED9F-4DAC-8C0C-4FA4BD7DF08C}" destId="{A06FC5C6-F009-43D8-B7ED-25E407BDED94}" srcOrd="1" destOrd="0" presId="urn:microsoft.com/office/officeart/2005/8/layout/hierarchy1"/>
+    <dgm:cxn modelId="{F7615602-FFC7-4D4E-B0BB-F3A87A5EE734}" type="presParOf" srcId="{A06FC5C6-F009-43D8-B7ED-25E407BDED94}" destId="{D31FAA0E-F44F-4628-9A9C-C2233F32FC63}" srcOrd="0" destOrd="0" presId="urn:microsoft.com/office/officeart/2005/8/layout/hierarchy1"/>
+    <dgm:cxn modelId="{27E97936-5556-4EEF-A4D8-B6DF4D7CF379}" type="presParOf" srcId="{A06FC5C6-F009-43D8-B7ED-25E407BDED94}" destId="{EF6307A3-3AF0-4C97-A113-E673F596F3CB}" srcOrd="1" destOrd="0" presId="urn:microsoft.com/office/officeart/2005/8/layout/hierarchy1"/>
+    <dgm:cxn modelId="{7EAEEE99-3427-413F-8828-C7C204F4C1CF}" type="presParOf" srcId="{EF6307A3-3AF0-4C97-A113-E673F596F3CB}" destId="{7F288906-FA6D-4431-B1DE-2B5A3CE85FE4}" srcOrd="0" destOrd="0" presId="urn:microsoft.com/office/officeart/2005/8/layout/hierarchy1"/>
+    <dgm:cxn modelId="{359B7DE1-AC02-4020-98D2-5216E409BD59}" type="presParOf" srcId="{7F288906-FA6D-4431-B1DE-2B5A3CE85FE4}" destId="{3B8467C8-33D9-4F8A-ADAD-3C9D17206205}" srcOrd="0" destOrd="0" presId="urn:microsoft.com/office/officeart/2005/8/layout/hierarchy1"/>
+    <dgm:cxn modelId="{87CBCC6F-5E62-4C95-8B87-DC5C3BD2E202}" type="presParOf" srcId="{7F288906-FA6D-4431-B1DE-2B5A3CE85FE4}" destId="{F1890F98-C227-4AFA-8295-80738DA0CA95}" srcOrd="1" destOrd="0" presId="urn:microsoft.com/office/officeart/2005/8/layout/hierarchy1"/>
+    <dgm:cxn modelId="{50C63EF7-D636-4341-8BC2-21D014371100}" type="presParOf" srcId="{EF6307A3-3AF0-4C97-A113-E673F596F3CB}" destId="{4C0BB689-8150-43EB-A3F1-010E186524D4}" srcOrd="1" destOrd="0" presId="urn:microsoft.com/office/officeart/2005/8/layout/hierarchy1"/>
+    <dgm:cxn modelId="{381EDEFA-C0AE-4533-AF55-423FDEA3786B}" type="presParOf" srcId="{A06FC5C6-F009-43D8-B7ED-25E407BDED94}" destId="{A2FA15F3-9359-4AC1-BC00-1EE1B5D37408}" srcOrd="2" destOrd="0" presId="urn:microsoft.com/office/officeart/2005/8/layout/hierarchy1"/>
+    <dgm:cxn modelId="{8A85B909-EDB9-40A2-91C9-683F40CF059C}" type="presParOf" srcId="{A06FC5C6-F009-43D8-B7ED-25E407BDED94}" destId="{6F94D6D1-3BB0-48DA-B956-C3609CC46F55}" srcOrd="3" destOrd="0" presId="urn:microsoft.com/office/officeart/2005/8/layout/hierarchy1"/>
+    <dgm:cxn modelId="{DFB067AD-36B7-4357-9C0A-E7031B8E9774}" type="presParOf" srcId="{6F94D6D1-3BB0-48DA-B956-C3609CC46F55}" destId="{C1238237-0E55-4CCA-A091-E4E94D6863A5}" srcOrd="0" destOrd="0" presId="urn:microsoft.com/office/officeart/2005/8/layout/hierarchy1"/>
+    <dgm:cxn modelId="{994B2145-9087-4E42-9CA0-063A03A03085}" type="presParOf" srcId="{C1238237-0E55-4CCA-A091-E4E94D6863A5}" destId="{EBD35DD4-85A2-4E15-A183-683336FE0381}" srcOrd="0" destOrd="0" presId="urn:microsoft.com/office/officeart/2005/8/layout/hierarchy1"/>
+    <dgm:cxn modelId="{4D6063A2-2D0F-4EC4-A9A4-05B0EA5C7DF9}" type="presParOf" srcId="{C1238237-0E55-4CCA-A091-E4E94D6863A5}" destId="{59A522DB-9042-4C02-A6E5-4861701F80BC}" srcOrd="1" destOrd="0" presId="urn:microsoft.com/office/officeart/2005/8/layout/hierarchy1"/>
+    <dgm:cxn modelId="{C77DEECD-B125-4A88-A242-016E62E2E2A0}" type="presParOf" srcId="{6F94D6D1-3BB0-48DA-B956-C3609CC46F55}" destId="{DE0A5FCB-C15C-4A78-B216-23BC861CA362}" srcOrd="1" destOrd="0" presId="urn:microsoft.com/office/officeart/2005/8/layout/hierarchy1"/>
+    <dgm:cxn modelId="{85FCAC5A-9887-4EC9-8A11-72CDE44FE9CB}" type="presParOf" srcId="{5CFD8ABD-19D3-4E39-8338-456CFF189817}" destId="{CB4D623A-B747-458A-8FC6-55C88F0D96C1}" srcOrd="4" destOrd="0" presId="urn:microsoft.com/office/officeart/2005/8/layout/hierarchy1"/>
+    <dgm:cxn modelId="{3DAE0664-94D6-4010-B740-9714BAF01F23}" type="presParOf" srcId="{5CFD8ABD-19D3-4E39-8338-456CFF189817}" destId="{74F63BB9-566D-4D9D-B7C6-E240A282DBFB}" srcOrd="5" destOrd="0" presId="urn:microsoft.com/office/officeart/2005/8/layout/hierarchy1"/>
+    <dgm:cxn modelId="{EAFFD178-6FDD-4E7F-9DAB-FCA1D1D65120}" type="presParOf" srcId="{74F63BB9-566D-4D9D-B7C6-E240A282DBFB}" destId="{5292EC75-1D40-445E-95BD-327BB0C787DA}" srcOrd="0" destOrd="0" presId="urn:microsoft.com/office/officeart/2005/8/layout/hierarchy1"/>
+    <dgm:cxn modelId="{476EF3A4-F763-4C6F-98E6-7B9F90A141A9}" type="presParOf" srcId="{5292EC75-1D40-445E-95BD-327BB0C787DA}" destId="{C8550264-13FD-41E7-BDEE-6081A0C2ED74}" srcOrd="0" destOrd="0" presId="urn:microsoft.com/office/officeart/2005/8/layout/hierarchy1"/>
+    <dgm:cxn modelId="{B8ED6801-3B36-4BA0-850B-17868E9A842E}" type="presParOf" srcId="{5292EC75-1D40-445E-95BD-327BB0C787DA}" destId="{5A47ED84-BDEB-4446-B686-E082DEC62942}" srcOrd="1" destOrd="0" presId="urn:microsoft.com/office/officeart/2005/8/layout/hierarchy1"/>
+    <dgm:cxn modelId="{01F06D3D-963C-4135-B4EC-8806EE62A1A0}" type="presParOf" srcId="{74F63BB9-566D-4D9D-B7C6-E240A282DBFB}" destId="{2F1493FC-F752-4F6A-9F88-179D1503C27A}" srcOrd="1" destOrd="0" presId="urn:microsoft.com/office/officeart/2005/8/layout/hierarchy1"/>
+    <dgm:cxn modelId="{B7092E31-6BA3-4D10-849E-8D5BA556E2D0}" type="presParOf" srcId="{5CFD8ABD-19D3-4E39-8338-456CFF189817}" destId="{D06E6154-5EBC-4624-B141-4A775153DD55}" srcOrd="6" destOrd="0" presId="urn:microsoft.com/office/officeart/2005/8/layout/hierarchy1"/>
+    <dgm:cxn modelId="{B1D2A7C1-F5A9-48FA-B13B-2F963E5814DA}" type="presParOf" srcId="{5CFD8ABD-19D3-4E39-8338-456CFF189817}" destId="{2A50FAB5-54AC-4282-A28C-B5FEC4B98DAD}" srcOrd="7" destOrd="0" presId="urn:microsoft.com/office/officeart/2005/8/layout/hierarchy1"/>
+    <dgm:cxn modelId="{DC1688DF-9625-4A45-AF61-A53042B8736A}" type="presParOf" srcId="{2A50FAB5-54AC-4282-A28C-B5FEC4B98DAD}" destId="{3B1FE4A4-2B8A-479E-9375-5F19B1FC43E7}" srcOrd="0" destOrd="0" presId="urn:microsoft.com/office/officeart/2005/8/layout/hierarchy1"/>
+    <dgm:cxn modelId="{E069184D-EA37-4053-8372-70E8987075DB}" type="presParOf" srcId="{3B1FE4A4-2B8A-479E-9375-5F19B1FC43E7}" destId="{B78B27FB-4E45-4B9A-9978-30ADA5C9B49E}" srcOrd="0" destOrd="0" presId="urn:microsoft.com/office/officeart/2005/8/layout/hierarchy1"/>
+    <dgm:cxn modelId="{072718EF-53D7-48BC-81D7-21216DBF7467}" type="presParOf" srcId="{3B1FE4A4-2B8A-479E-9375-5F19B1FC43E7}" destId="{E8106EF7-F4F4-46D0-A157-7138116951C5}" srcOrd="1" destOrd="0" presId="urn:microsoft.com/office/officeart/2005/8/layout/hierarchy1"/>
+    <dgm:cxn modelId="{3115F512-0E3E-400C-A075-F4F8D58086D3}" type="presParOf" srcId="{2A50FAB5-54AC-4282-A28C-B5FEC4B98DAD}" destId="{19052866-C8C8-4089-B91D-4904AE253084}" srcOrd="1" destOrd="0" presId="urn:microsoft.com/office/officeart/2005/8/layout/hierarchy1"/>
+    <dgm:cxn modelId="{03553FCF-E85F-4DD9-B8E8-1B756C8FD89F}" type="presParOf" srcId="{5CFD8ABD-19D3-4E39-8338-456CFF189817}" destId="{D82EAB0B-5A11-4C06-AB3D-72775EBAA5BD}" srcOrd="8" destOrd="0" presId="urn:microsoft.com/office/officeart/2005/8/layout/hierarchy1"/>
+    <dgm:cxn modelId="{64538C2B-3BFD-471B-902C-0A1142935352}" type="presParOf" srcId="{5CFD8ABD-19D3-4E39-8338-456CFF189817}" destId="{23748C97-3BD9-44F7-BE39-F4AA229A3154}" srcOrd="9" destOrd="0" presId="urn:microsoft.com/office/officeart/2005/8/layout/hierarchy1"/>
+    <dgm:cxn modelId="{1CBC801B-1AF2-41EC-8C53-764398EF9F3D}" type="presParOf" srcId="{23748C97-3BD9-44F7-BE39-F4AA229A3154}" destId="{E3375B00-FD9A-4FD5-9C04-35CD180AFB45}" srcOrd="0" destOrd="0" presId="urn:microsoft.com/office/officeart/2005/8/layout/hierarchy1"/>
+    <dgm:cxn modelId="{B1A12F29-E37C-4B4A-8837-31A90CDDB11D}" type="presParOf" srcId="{E3375B00-FD9A-4FD5-9C04-35CD180AFB45}" destId="{55644AE6-5BAE-4A15-9533-3A018906E1FF}" srcOrd="0" destOrd="0" presId="urn:microsoft.com/office/officeart/2005/8/layout/hierarchy1"/>
+    <dgm:cxn modelId="{A0C233E0-D20A-4034-ADF1-8CA2EEB2B92D}" type="presParOf" srcId="{E3375B00-FD9A-4FD5-9C04-35CD180AFB45}" destId="{3C9C94A7-C956-48CF-99E0-6B5AF5329A17}" srcOrd="1" destOrd="0" presId="urn:microsoft.com/office/officeart/2005/8/layout/hierarchy1"/>
+    <dgm:cxn modelId="{DD224B47-EF19-425C-871C-030F9A4D431D}" type="presParOf" srcId="{23748C97-3BD9-44F7-BE39-F4AA229A3154}" destId="{1B09FB88-AFB3-4F0F-BD99-3475D82AFF6F}" srcOrd="1" destOrd="0" presId="urn:microsoft.com/office/officeart/2005/8/layout/hierarchy1"/>
+    <dgm:cxn modelId="{96CA1328-02D3-4D3B-AF33-4D9E6B973813}" type="presParOf" srcId="{5CFD8ABD-19D3-4E39-8338-456CFF189817}" destId="{49A02A93-6345-4379-851E-33A40ABB4C1D}" srcOrd="10" destOrd="0" presId="urn:microsoft.com/office/officeart/2005/8/layout/hierarchy1"/>
+    <dgm:cxn modelId="{5BFFDDF4-9318-433B-B509-6EE8BC8798C8}" type="presParOf" srcId="{5CFD8ABD-19D3-4E39-8338-456CFF189817}" destId="{981F7889-4B09-4EFC-AD20-76D669472F17}" srcOrd="11" destOrd="0" presId="urn:microsoft.com/office/officeart/2005/8/layout/hierarchy1"/>
+    <dgm:cxn modelId="{9BD5E58E-F382-49DE-B800-68EAA562DBCB}" type="presParOf" srcId="{981F7889-4B09-4EFC-AD20-76D669472F17}" destId="{FA2313DD-E7BD-4BB8-A668-8E25087CB820}" srcOrd="0" destOrd="0" presId="urn:microsoft.com/office/officeart/2005/8/layout/hierarchy1"/>
+    <dgm:cxn modelId="{1960C60A-35FC-4D68-B673-7D43CBA8DD60}" type="presParOf" srcId="{FA2313DD-E7BD-4BB8-A668-8E25087CB820}" destId="{38D222CE-E61D-429E-B776-652DCA05D703}" srcOrd="0" destOrd="0" presId="urn:microsoft.com/office/officeart/2005/8/layout/hierarchy1"/>
+    <dgm:cxn modelId="{4C3953D7-D001-46F3-AFC6-F61AA7226149}" type="presParOf" srcId="{FA2313DD-E7BD-4BB8-A668-8E25087CB820}" destId="{BFC77D6E-338D-4A82-A676-08688A743F5D}" srcOrd="1" destOrd="0" presId="urn:microsoft.com/office/officeart/2005/8/layout/hierarchy1"/>
+    <dgm:cxn modelId="{8B2B124B-CB10-4416-84CF-78D88BC14E75}" type="presParOf" srcId="{981F7889-4B09-4EFC-AD20-76D669472F17}" destId="{70F00962-E309-4AB0-A475-A688D7D3562E}" srcOrd="1" destOrd="0" presId="urn:microsoft.com/office/officeart/2005/8/layout/hierarchy1"/>
+    <dgm:cxn modelId="{72815C2D-F204-4E11-B17B-1F5697114447}" type="presParOf" srcId="{70F00962-E309-4AB0-A475-A688D7D3562E}" destId="{93BFAFF9-8481-4BA0-83BF-C88031087668}" srcOrd="0" destOrd="0" presId="urn:microsoft.com/office/officeart/2005/8/layout/hierarchy1"/>
+    <dgm:cxn modelId="{62F8679D-1EE2-40C0-BBCE-FB9FF9F40A6C}" type="presParOf" srcId="{70F00962-E309-4AB0-A475-A688D7D3562E}" destId="{A4D76474-3D8F-403F-B224-B6A236CC820A}" srcOrd="1" destOrd="0" presId="urn:microsoft.com/office/officeart/2005/8/layout/hierarchy1"/>
+    <dgm:cxn modelId="{6393DFCE-8608-475F-A2CE-E5025C7130E1}" type="presParOf" srcId="{A4D76474-3D8F-403F-B224-B6A236CC820A}" destId="{387F5A1B-E209-4DCC-A125-2D9C415C4691}" srcOrd="0" destOrd="0" presId="urn:microsoft.com/office/officeart/2005/8/layout/hierarchy1"/>
+    <dgm:cxn modelId="{877FA2A1-3405-477D-86A1-83AF94EBED55}" type="presParOf" srcId="{387F5A1B-E209-4DCC-A125-2D9C415C4691}" destId="{4F535681-A02E-486F-A17B-3D1C45288B23}" srcOrd="0" destOrd="0" presId="urn:microsoft.com/office/officeart/2005/8/layout/hierarchy1"/>
+    <dgm:cxn modelId="{D582D977-72EF-4F3E-A640-2D0CD765D3A5}" type="presParOf" srcId="{387F5A1B-E209-4DCC-A125-2D9C415C4691}" destId="{9CF85E86-DBFB-47CA-810C-19A9297E670C}" srcOrd="1" destOrd="0" presId="urn:microsoft.com/office/officeart/2005/8/layout/hierarchy1"/>
+    <dgm:cxn modelId="{FD696230-0E6F-442F-AA46-C177D2F1ACCB}" type="presParOf" srcId="{A4D76474-3D8F-403F-B224-B6A236CC820A}" destId="{F5F6CD65-0E83-4D89-8FD7-053328E9C3D0}" srcOrd="1" destOrd="0" presId="urn:microsoft.com/office/officeart/2005/8/layout/hierarchy1"/>
+    <dgm:cxn modelId="{B95E481F-8544-47CF-9008-8075C52E980B}" type="presParOf" srcId="{70F00962-E309-4AB0-A475-A688D7D3562E}" destId="{3EA05BF1-9E0A-4FAB-8E14-76019884A9D7}" srcOrd="2" destOrd="0" presId="urn:microsoft.com/office/officeart/2005/8/layout/hierarchy1"/>
+    <dgm:cxn modelId="{F34EA7EC-D139-4CBB-B010-8DA2AFF9E25D}" type="presParOf" srcId="{70F00962-E309-4AB0-A475-A688D7D3562E}" destId="{41B4628D-AA60-401F-BA7E-2C2ED2670FC7}" srcOrd="3" destOrd="0" presId="urn:microsoft.com/office/officeart/2005/8/layout/hierarchy1"/>
+    <dgm:cxn modelId="{1EAF418F-2567-4DDC-86B6-5A6225635240}" type="presParOf" srcId="{41B4628D-AA60-401F-BA7E-2C2ED2670FC7}" destId="{DA9B22A5-0ACB-465E-BE42-BDE0D7D9F796}" srcOrd="0" destOrd="0" presId="urn:microsoft.com/office/officeart/2005/8/layout/hierarchy1"/>
+    <dgm:cxn modelId="{C691E227-CB12-4CAC-8A9A-078F1278DD61}" type="presParOf" srcId="{DA9B22A5-0ACB-465E-BE42-BDE0D7D9F796}" destId="{A6484152-896E-49C3-BC9D-2AADD0D8D879}" srcOrd="0" destOrd="0" presId="urn:microsoft.com/office/officeart/2005/8/layout/hierarchy1"/>
+    <dgm:cxn modelId="{EE13D0CA-253E-432C-BEAF-957E5604EE39}" type="presParOf" srcId="{DA9B22A5-0ACB-465E-BE42-BDE0D7D9F796}" destId="{25F3BAFC-D076-45D9-AC80-B076E5A8E093}" srcOrd="1" destOrd="0" presId="urn:microsoft.com/office/officeart/2005/8/layout/hierarchy1"/>
+    <dgm:cxn modelId="{78AD1DDA-D5E6-488F-B3DF-8E4A0193AB88}" type="presParOf" srcId="{41B4628D-AA60-401F-BA7E-2C2ED2670FC7}" destId="{5E59D0D0-608D-49CE-9D96-C1CD01F899FB}" srcOrd="1" destOrd="0" presId="urn:microsoft.com/office/officeart/2005/8/layout/hierarchy1"/>
+    <dgm:cxn modelId="{84FFD495-0942-4CD5-9294-34BFE3813875}" type="presParOf" srcId="{70F00962-E309-4AB0-A475-A688D7D3562E}" destId="{B5D40946-D7EC-4BAF-9944-047D0708C33C}" srcOrd="4" destOrd="0" presId="urn:microsoft.com/office/officeart/2005/8/layout/hierarchy1"/>
+    <dgm:cxn modelId="{FD9FC7EF-F97E-414F-BE9B-108A7F5A9EA8}" type="presParOf" srcId="{70F00962-E309-4AB0-A475-A688D7D3562E}" destId="{F5E279F6-61FF-4940-A165-4DAD27FB52F8}" srcOrd="5" destOrd="0" presId="urn:microsoft.com/office/officeart/2005/8/layout/hierarchy1"/>
+    <dgm:cxn modelId="{E4048B6F-E819-4A37-BF0A-B582BFCCEB4C}" type="presParOf" srcId="{F5E279F6-61FF-4940-A165-4DAD27FB52F8}" destId="{558AE4AF-31EA-42D0-AD39-6C6A3F0532EB}" srcOrd="0" destOrd="0" presId="urn:microsoft.com/office/officeart/2005/8/layout/hierarchy1"/>
+    <dgm:cxn modelId="{4D418082-39E4-4C64-A5FC-48BDEB42372A}" type="presParOf" srcId="{558AE4AF-31EA-42D0-AD39-6C6A3F0532EB}" destId="{29CD08D8-269D-4C78-A09C-F9DE2CD85ED1}" srcOrd="0" destOrd="0" presId="urn:microsoft.com/office/officeart/2005/8/layout/hierarchy1"/>
+    <dgm:cxn modelId="{94AC586D-D0AC-4892-8BBC-CAA60ABA07BC}" type="presParOf" srcId="{558AE4AF-31EA-42D0-AD39-6C6A3F0532EB}" destId="{3AA9FEF1-11F4-4EA6-9188-030D81B956B3}" srcOrd="1" destOrd="0" presId="urn:microsoft.com/office/officeart/2005/8/layout/hierarchy1"/>
+    <dgm:cxn modelId="{A02F6CB5-8354-40D5-A820-8F0964CE79BA}" type="presParOf" srcId="{F5E279F6-61FF-4940-A165-4DAD27FB52F8}" destId="{05C20763-CE15-4C2B-8BEE-EEDAED5D394F}" srcOrd="1" destOrd="0" presId="urn:microsoft.com/office/officeart/2005/8/layout/hierarchy1"/>
+    <dgm:cxn modelId="{A01371DF-6971-450B-B8F4-2870FEA79130}" type="presParOf" srcId="{5CFD8ABD-19D3-4E39-8338-456CFF189817}" destId="{D8AD341D-7B38-40C2-B676-C55E9292EB87}" srcOrd="12" destOrd="0" presId="urn:microsoft.com/office/officeart/2005/8/layout/hierarchy1"/>
+    <dgm:cxn modelId="{BC0AE5D8-1391-4AB4-AE07-10C0D7C9F73C}" type="presParOf" srcId="{5CFD8ABD-19D3-4E39-8338-456CFF189817}" destId="{C30D91C1-3582-4BD4-AB78-FF24FB003564}" srcOrd="13" destOrd="0" presId="urn:microsoft.com/office/officeart/2005/8/layout/hierarchy1"/>
+    <dgm:cxn modelId="{ED6D2188-818C-4BEC-9B2F-107287DD7052}" type="presParOf" srcId="{C30D91C1-3582-4BD4-AB78-FF24FB003564}" destId="{9847CEE1-38AE-47B7-ADA6-41D108194075}" srcOrd="0" destOrd="0" presId="urn:microsoft.com/office/officeart/2005/8/layout/hierarchy1"/>
+    <dgm:cxn modelId="{710F62F0-1BBC-45D0-BBAD-04A924DF60A6}" type="presParOf" srcId="{9847CEE1-38AE-47B7-ADA6-41D108194075}" destId="{69452A90-EFB7-4FB3-A013-86FDFAC70448}" srcOrd="0" destOrd="0" presId="urn:microsoft.com/office/officeart/2005/8/layout/hierarchy1"/>
+    <dgm:cxn modelId="{75D1C108-76CA-4E4A-8F65-B5B42F1554C8}" type="presParOf" srcId="{9847CEE1-38AE-47B7-ADA6-41D108194075}" destId="{DABBB16F-DCD8-4D5D-ACA6-B725ACFF2D62}" srcOrd="1" destOrd="0" presId="urn:microsoft.com/office/officeart/2005/8/layout/hierarchy1"/>
+    <dgm:cxn modelId="{F2640545-492B-4762-92E7-F3EAAB9FB7F8}" type="presParOf" srcId="{C30D91C1-3582-4BD4-AB78-FF24FB003564}" destId="{3B546697-C8C7-46E8-B0A9-982E32891CA4}" srcOrd="1" destOrd="0" presId="urn:microsoft.com/office/officeart/2005/8/layout/hierarchy1"/>
   </dgm:cxnLst>
   <dgm:bg/>
   <dgm:whole/>
@@ -30460,50 +30529,50 @@
     </dgm:pt>
   </dgm:ptLst>
   <dgm:cxnLst>
-    <dgm:cxn modelId="{7F58F00D-93A7-48D8-944A-9A394F20909D}" type="presOf" srcId="{22B6279D-E16E-4D04-813A-EC6E8BAC5CA7}" destId="{6C4982A0-5083-4320-8397-3610D061AB68}" srcOrd="0" destOrd="0" presId="urn:microsoft.com/office/officeart/2005/8/layout/hierarchy1"/>
-    <dgm:cxn modelId="{A29CAC89-2055-4204-8B35-443EEEF6262C}" type="presOf" srcId="{B9555D2D-DAD7-4A6B-96CC-2E0A06E04252}" destId="{B41ADEC7-F70A-4F35-8336-0AEB7C87E105}" srcOrd="0" destOrd="0" presId="urn:microsoft.com/office/officeart/2005/8/layout/hierarchy1"/>
-    <dgm:cxn modelId="{CB770BF9-50E2-425F-81F5-DF1D7847730B}" type="presOf" srcId="{6059310B-A750-4B5E-B065-653FF7B2810E}" destId="{3DF0C056-1E68-4F85-924C-9F5EA743CE38}" srcOrd="0" destOrd="0" presId="urn:microsoft.com/office/officeart/2005/8/layout/hierarchy1"/>
+    <dgm:cxn modelId="{91B6F82C-4358-4F74-87AF-432B1549D4BB}" srcId="{AD118AD3-87EA-4009-8A6A-AD51581ACC0F}" destId="{AB9C97EF-8DBA-43E7-A117-336B6F279BA4}" srcOrd="0" destOrd="0" parTransId="{27506876-B849-4F5D-A116-C72A8F091D51}" sibTransId="{5CA0E2AB-1ABC-449E-ADE9-CF14385646D4}"/>
+    <dgm:cxn modelId="{1D174C9A-67E4-40DC-AEF5-EAB0B9FCC2E0}" type="presOf" srcId="{B9555D2D-DAD7-4A6B-96CC-2E0A06E04252}" destId="{B41ADEC7-F70A-4F35-8336-0AEB7C87E105}" srcOrd="0" destOrd="0" presId="urn:microsoft.com/office/officeart/2005/8/layout/hierarchy1"/>
+    <dgm:cxn modelId="{F8AB1498-55A9-40E5-A9BB-EE76FFAD956F}" type="presOf" srcId="{3F178F48-941E-45E6-A8E4-34E7181894D0}" destId="{C24B6413-A34D-4099-A6FE-2F38B88FA653}" srcOrd="0" destOrd="0" presId="urn:microsoft.com/office/officeart/2005/8/layout/hierarchy1"/>
+    <dgm:cxn modelId="{A9B6B5EC-8463-4956-A233-B01B9BDEB824}" type="presOf" srcId="{AD118AD3-87EA-4009-8A6A-AD51581ACC0F}" destId="{075971CF-F559-46A1-913E-8EABF37F12A4}" srcOrd="0" destOrd="0" presId="urn:microsoft.com/office/officeart/2005/8/layout/hierarchy1"/>
+    <dgm:cxn modelId="{4B6DB0A9-CB79-4230-B4BB-2E2B2D37323E}" srcId="{AB9C97EF-8DBA-43E7-A117-336B6F279BA4}" destId="{85F59D49-655F-48C5-BD4C-C63C9EB7077B}" srcOrd="0" destOrd="0" parTransId="{0D6A0D3B-FC99-45DB-8802-6D4CBB06803A}" sibTransId="{6B988247-6006-43B8-BEAA-5A39DC1AA555}"/>
+    <dgm:cxn modelId="{596D8F2F-73AD-482A-9503-507946991A60}" type="presOf" srcId="{0D6A0D3B-FC99-45DB-8802-6D4CBB06803A}" destId="{0E4BC06B-42BB-4441-8777-623475B73493}" srcOrd="0" destOrd="0" presId="urn:microsoft.com/office/officeart/2005/8/layout/hierarchy1"/>
+    <dgm:cxn modelId="{20C07802-2FCF-4D77-82DD-D17F76A85BB9}" type="presOf" srcId="{6059310B-A750-4B5E-B065-653FF7B2810E}" destId="{3DF0C056-1E68-4F85-924C-9F5EA743CE38}" srcOrd="0" destOrd="0" presId="urn:microsoft.com/office/officeart/2005/8/layout/hierarchy1"/>
+    <dgm:cxn modelId="{99AFAB4A-8F7E-4CAF-8F8B-C01508974383}" srcId="{AB9C97EF-8DBA-43E7-A117-336B6F279BA4}" destId="{B9555D2D-DAD7-4A6B-96CC-2E0A06E04252}" srcOrd="2" destOrd="0" parTransId="{4C149C07-7B69-41F6-B702-1EA59360EB63}" sibTransId="{EBB6A902-A0D6-43FA-A035-6D068FA54EFC}"/>
+    <dgm:cxn modelId="{B118DD65-9D52-4CF2-B75F-B025520BD035}" type="presOf" srcId="{4C149C07-7B69-41F6-B702-1EA59360EB63}" destId="{B54AC3AE-14CA-46E5-A962-A8C865A6CA5E}" srcOrd="0" destOrd="0" presId="urn:microsoft.com/office/officeart/2005/8/layout/hierarchy1"/>
+    <dgm:cxn modelId="{DE265375-418F-4289-AE09-75485C110A13}" type="presOf" srcId="{F45AAA9E-7BB1-49FA-BA66-5DF9416B6FD1}" destId="{5F25617C-9F29-45EB-B727-69524A860497}" srcOrd="0" destOrd="0" presId="urn:microsoft.com/office/officeart/2005/8/layout/hierarchy1"/>
     <dgm:cxn modelId="{5FFF2485-E19B-46F0-AA2D-7245178E6EAE}" srcId="{AB9C97EF-8DBA-43E7-A117-336B6F279BA4}" destId="{6059310B-A750-4B5E-B065-653FF7B2810E}" srcOrd="1" destOrd="0" parTransId="{3F178F48-941E-45E6-A8E4-34E7181894D0}" sibTransId="{4259576E-7554-405F-9233-00ED7CF5A247}"/>
-    <dgm:cxn modelId="{94E96E79-6E3C-4DA5-9FE1-CA1EC6B48C3F}" type="presOf" srcId="{AB9C97EF-8DBA-43E7-A117-336B6F279BA4}" destId="{66C0CE5F-9783-43E2-B247-88C6B27AA641}" srcOrd="0" destOrd="0" presId="urn:microsoft.com/office/officeart/2005/8/layout/hierarchy1"/>
-    <dgm:cxn modelId="{AADD2D32-18AA-4152-8BEC-6C39D2A7D3D3}" type="presOf" srcId="{F45AAA9E-7BB1-49FA-BA66-5DF9416B6FD1}" destId="{5F25617C-9F29-45EB-B727-69524A860497}" srcOrd="0" destOrd="0" presId="urn:microsoft.com/office/officeart/2005/8/layout/hierarchy1"/>
     <dgm:cxn modelId="{FEE4FC66-5A23-4DAE-B2B6-1211832F539A}" srcId="{AB9C97EF-8DBA-43E7-A117-336B6F279BA4}" destId="{F45AAA9E-7BB1-49FA-BA66-5DF9416B6FD1}" srcOrd="3" destOrd="0" parTransId="{22B6279D-E16E-4D04-813A-EC6E8BAC5CA7}" sibTransId="{168F50A3-E60E-4C94-BC4A-2941D9C0EDDC}"/>
-    <dgm:cxn modelId="{87143620-3309-4270-9F68-82F09054CD34}" type="presOf" srcId="{85F59D49-655F-48C5-BD4C-C63C9EB7077B}" destId="{C4F04BC6-0686-4989-B9C8-6ABD0ACA78DC}" srcOrd="0" destOrd="0" presId="urn:microsoft.com/office/officeart/2005/8/layout/hierarchy1"/>
-    <dgm:cxn modelId="{3A985B2F-9598-43BC-B28C-FAE0AEF75410}" type="presOf" srcId="{3F178F48-941E-45E6-A8E4-34E7181894D0}" destId="{C24B6413-A34D-4099-A6FE-2F38B88FA653}" srcOrd="0" destOrd="0" presId="urn:microsoft.com/office/officeart/2005/8/layout/hierarchy1"/>
-    <dgm:cxn modelId="{210AEB85-B40E-4D65-BB99-3C35B736141A}" type="presOf" srcId="{4C149C07-7B69-41F6-B702-1EA59360EB63}" destId="{B54AC3AE-14CA-46E5-A962-A8C865A6CA5E}" srcOrd="0" destOrd="0" presId="urn:microsoft.com/office/officeart/2005/8/layout/hierarchy1"/>
-    <dgm:cxn modelId="{4B6DB0A9-CB79-4230-B4BB-2E2B2D37323E}" srcId="{AB9C97EF-8DBA-43E7-A117-336B6F279BA4}" destId="{85F59D49-655F-48C5-BD4C-C63C9EB7077B}" srcOrd="0" destOrd="0" parTransId="{0D6A0D3B-FC99-45DB-8802-6D4CBB06803A}" sibTransId="{6B988247-6006-43B8-BEAA-5A39DC1AA555}"/>
-    <dgm:cxn modelId="{B63D2B28-FC58-400E-BDAC-4A6C235EA0FB}" type="presOf" srcId="{0D6A0D3B-FC99-45DB-8802-6D4CBB06803A}" destId="{0E4BC06B-42BB-4441-8777-623475B73493}" srcOrd="0" destOrd="0" presId="urn:microsoft.com/office/officeart/2005/8/layout/hierarchy1"/>
-    <dgm:cxn modelId="{ED43C7D1-2B46-4E6A-BF16-A2081F3DC398}" type="presOf" srcId="{AD118AD3-87EA-4009-8A6A-AD51581ACC0F}" destId="{075971CF-F559-46A1-913E-8EABF37F12A4}" srcOrd="0" destOrd="0" presId="urn:microsoft.com/office/officeart/2005/8/layout/hierarchy1"/>
-    <dgm:cxn modelId="{91B6F82C-4358-4F74-87AF-432B1549D4BB}" srcId="{AD118AD3-87EA-4009-8A6A-AD51581ACC0F}" destId="{AB9C97EF-8DBA-43E7-A117-336B6F279BA4}" srcOrd="0" destOrd="0" parTransId="{27506876-B849-4F5D-A116-C72A8F091D51}" sibTransId="{5CA0E2AB-1ABC-449E-ADE9-CF14385646D4}"/>
-    <dgm:cxn modelId="{99AFAB4A-8F7E-4CAF-8F8B-C01508974383}" srcId="{AB9C97EF-8DBA-43E7-A117-336B6F279BA4}" destId="{B9555D2D-DAD7-4A6B-96CC-2E0A06E04252}" srcOrd="2" destOrd="0" parTransId="{4C149C07-7B69-41F6-B702-1EA59360EB63}" sibTransId="{EBB6A902-A0D6-43FA-A035-6D068FA54EFC}"/>
-    <dgm:cxn modelId="{D7888A17-8AB9-43D5-9377-14243E2A01BD}" type="presParOf" srcId="{075971CF-F559-46A1-913E-8EABF37F12A4}" destId="{2AA999D9-EDE0-4610-839A-09DE0B2EC9F4}" srcOrd="0" destOrd="0" presId="urn:microsoft.com/office/officeart/2005/8/layout/hierarchy1"/>
-    <dgm:cxn modelId="{CD61E221-9FE1-4889-8CA1-59148613037D}" type="presParOf" srcId="{2AA999D9-EDE0-4610-839A-09DE0B2EC9F4}" destId="{63EE2B76-12C0-45DA-BDEE-23D47091E182}" srcOrd="0" destOrd="0" presId="urn:microsoft.com/office/officeart/2005/8/layout/hierarchy1"/>
-    <dgm:cxn modelId="{63927E54-844B-4FAB-A5B5-A130EC48617C}" type="presParOf" srcId="{63EE2B76-12C0-45DA-BDEE-23D47091E182}" destId="{5B0B62CD-589B-4A23-8EB0-153C18352BD9}" srcOrd="0" destOrd="0" presId="urn:microsoft.com/office/officeart/2005/8/layout/hierarchy1"/>
-    <dgm:cxn modelId="{6D8872BC-A1C9-4E48-8B6F-C04B09CB354B}" type="presParOf" srcId="{63EE2B76-12C0-45DA-BDEE-23D47091E182}" destId="{66C0CE5F-9783-43E2-B247-88C6B27AA641}" srcOrd="1" destOrd="0" presId="urn:microsoft.com/office/officeart/2005/8/layout/hierarchy1"/>
-    <dgm:cxn modelId="{6FCC82F0-339C-40BF-AB8C-9BC4C043BDD1}" type="presParOf" srcId="{2AA999D9-EDE0-4610-839A-09DE0B2EC9F4}" destId="{2C613928-6859-45F2-9C8E-90B90FAF19BF}" srcOrd="1" destOrd="0" presId="urn:microsoft.com/office/officeart/2005/8/layout/hierarchy1"/>
-    <dgm:cxn modelId="{F7DF7DD2-97B0-41FB-B620-F3E0FF31199B}" type="presParOf" srcId="{2C613928-6859-45F2-9C8E-90B90FAF19BF}" destId="{0E4BC06B-42BB-4441-8777-623475B73493}" srcOrd="0" destOrd="0" presId="urn:microsoft.com/office/officeart/2005/8/layout/hierarchy1"/>
-    <dgm:cxn modelId="{4BDD2E04-29CC-4882-8F4F-9E1B5A70283F}" type="presParOf" srcId="{2C613928-6859-45F2-9C8E-90B90FAF19BF}" destId="{A69AFC8D-62F1-4DD8-9EAB-D2A288DC3FF1}" srcOrd="1" destOrd="0" presId="urn:microsoft.com/office/officeart/2005/8/layout/hierarchy1"/>
-    <dgm:cxn modelId="{4018D08A-14A4-4AF9-AA5F-F729B169BD72}" type="presParOf" srcId="{A69AFC8D-62F1-4DD8-9EAB-D2A288DC3FF1}" destId="{487D7A91-C794-4BFC-AC9A-2CC3417ABB3D}" srcOrd="0" destOrd="0" presId="urn:microsoft.com/office/officeart/2005/8/layout/hierarchy1"/>
-    <dgm:cxn modelId="{FB8E0208-56E2-4BA4-AA79-F57F685E6CBC}" type="presParOf" srcId="{487D7A91-C794-4BFC-AC9A-2CC3417ABB3D}" destId="{265A62BF-02DA-4C17-A506-BF55D0F2B4C5}" srcOrd="0" destOrd="0" presId="urn:microsoft.com/office/officeart/2005/8/layout/hierarchy1"/>
-    <dgm:cxn modelId="{63E8A985-5C3C-4920-A3D6-872F7D72A5AE}" type="presParOf" srcId="{487D7A91-C794-4BFC-AC9A-2CC3417ABB3D}" destId="{C4F04BC6-0686-4989-B9C8-6ABD0ACA78DC}" srcOrd="1" destOrd="0" presId="urn:microsoft.com/office/officeart/2005/8/layout/hierarchy1"/>
-    <dgm:cxn modelId="{3A4E1359-3D1D-45FF-ADF1-DADA0739B015}" type="presParOf" srcId="{A69AFC8D-62F1-4DD8-9EAB-D2A288DC3FF1}" destId="{4A5B312F-5735-42E9-82A2-7B4CAB8188AC}" srcOrd="1" destOrd="0" presId="urn:microsoft.com/office/officeart/2005/8/layout/hierarchy1"/>
-    <dgm:cxn modelId="{1E90DB50-162B-43AB-B5DE-5E2DBDB93B29}" type="presParOf" srcId="{2C613928-6859-45F2-9C8E-90B90FAF19BF}" destId="{C24B6413-A34D-4099-A6FE-2F38B88FA653}" srcOrd="2" destOrd="0" presId="urn:microsoft.com/office/officeart/2005/8/layout/hierarchy1"/>
-    <dgm:cxn modelId="{7C37D67A-1A56-45F6-A35E-65CA46317918}" type="presParOf" srcId="{2C613928-6859-45F2-9C8E-90B90FAF19BF}" destId="{A6FD8230-E15B-4F10-98B6-BCD2A1650902}" srcOrd="3" destOrd="0" presId="urn:microsoft.com/office/officeart/2005/8/layout/hierarchy1"/>
-    <dgm:cxn modelId="{DB434466-F2C1-4F23-8201-9CCBC363BDEE}" type="presParOf" srcId="{A6FD8230-E15B-4F10-98B6-BCD2A1650902}" destId="{76BDE09B-A2AD-482E-92A8-5F50035BB151}" srcOrd="0" destOrd="0" presId="urn:microsoft.com/office/officeart/2005/8/layout/hierarchy1"/>
-    <dgm:cxn modelId="{E9721AFC-FE5F-49A9-BC5A-7F0D14D25F69}" type="presParOf" srcId="{76BDE09B-A2AD-482E-92A8-5F50035BB151}" destId="{BF885EF0-0992-447E-B5A8-726289E8229E}" srcOrd="0" destOrd="0" presId="urn:microsoft.com/office/officeart/2005/8/layout/hierarchy1"/>
-    <dgm:cxn modelId="{CA69E153-83BA-418C-8587-F88FF10232CB}" type="presParOf" srcId="{76BDE09B-A2AD-482E-92A8-5F50035BB151}" destId="{3DF0C056-1E68-4F85-924C-9F5EA743CE38}" srcOrd="1" destOrd="0" presId="urn:microsoft.com/office/officeart/2005/8/layout/hierarchy1"/>
-    <dgm:cxn modelId="{2EB13B6E-4CD5-45D7-90EE-24AB6592A6D6}" type="presParOf" srcId="{A6FD8230-E15B-4F10-98B6-BCD2A1650902}" destId="{ADF125BF-E77B-4D65-A91D-BF0CF03924F8}" srcOrd="1" destOrd="0" presId="urn:microsoft.com/office/officeart/2005/8/layout/hierarchy1"/>
-    <dgm:cxn modelId="{638F8BB4-D9C7-4A9D-8B17-9E5E93E82C3B}" type="presParOf" srcId="{2C613928-6859-45F2-9C8E-90B90FAF19BF}" destId="{B54AC3AE-14CA-46E5-A962-A8C865A6CA5E}" srcOrd="4" destOrd="0" presId="urn:microsoft.com/office/officeart/2005/8/layout/hierarchy1"/>
-    <dgm:cxn modelId="{DC2D8E27-1567-4FB1-9641-6276CD44BF9E}" type="presParOf" srcId="{2C613928-6859-45F2-9C8E-90B90FAF19BF}" destId="{ED5A4932-7756-4AF5-BB10-71D55F3D6289}" srcOrd="5" destOrd="0" presId="urn:microsoft.com/office/officeart/2005/8/layout/hierarchy1"/>
-    <dgm:cxn modelId="{D4C7EB72-3A19-402D-A2E7-12F3F976FCA2}" type="presParOf" srcId="{ED5A4932-7756-4AF5-BB10-71D55F3D6289}" destId="{1C8F7A08-1DA3-431F-B467-7F5AD00FBC3C}" srcOrd="0" destOrd="0" presId="urn:microsoft.com/office/officeart/2005/8/layout/hierarchy1"/>
-    <dgm:cxn modelId="{824BFC16-917F-47B2-B172-F7B964FB0A87}" type="presParOf" srcId="{1C8F7A08-1DA3-431F-B467-7F5AD00FBC3C}" destId="{69461468-DA5E-4FC0-8280-7DB037721006}" srcOrd="0" destOrd="0" presId="urn:microsoft.com/office/officeart/2005/8/layout/hierarchy1"/>
-    <dgm:cxn modelId="{5ED4124D-FDCA-4BCA-B563-86B26BB60365}" type="presParOf" srcId="{1C8F7A08-1DA3-431F-B467-7F5AD00FBC3C}" destId="{B41ADEC7-F70A-4F35-8336-0AEB7C87E105}" srcOrd="1" destOrd="0" presId="urn:microsoft.com/office/officeart/2005/8/layout/hierarchy1"/>
-    <dgm:cxn modelId="{DA4AF6B0-402C-4157-94F0-2162A49DDCBD}" type="presParOf" srcId="{ED5A4932-7756-4AF5-BB10-71D55F3D6289}" destId="{90DD3074-B150-4AC1-9D52-8E7FAB8562AC}" srcOrd="1" destOrd="0" presId="urn:microsoft.com/office/officeart/2005/8/layout/hierarchy1"/>
-    <dgm:cxn modelId="{047F66C0-12B9-47F4-89D1-36A155994F13}" type="presParOf" srcId="{2C613928-6859-45F2-9C8E-90B90FAF19BF}" destId="{6C4982A0-5083-4320-8397-3610D061AB68}" srcOrd="6" destOrd="0" presId="urn:microsoft.com/office/officeart/2005/8/layout/hierarchy1"/>
-    <dgm:cxn modelId="{6E410F60-B42C-42CB-8BE6-E51EDAE79529}" type="presParOf" srcId="{2C613928-6859-45F2-9C8E-90B90FAF19BF}" destId="{3F6A7769-6A40-4DC4-A483-90B60E1F8A3E}" srcOrd="7" destOrd="0" presId="urn:microsoft.com/office/officeart/2005/8/layout/hierarchy1"/>
-    <dgm:cxn modelId="{B42E0F4E-A29B-4C01-8439-5B1D3D3845C1}" type="presParOf" srcId="{3F6A7769-6A40-4DC4-A483-90B60E1F8A3E}" destId="{092B37FC-CAE7-4CF7-B48B-F85DCAAF51BD}" srcOrd="0" destOrd="0" presId="urn:microsoft.com/office/officeart/2005/8/layout/hierarchy1"/>
-    <dgm:cxn modelId="{430B2EA6-6742-4E77-86C2-306466C9E1C2}" type="presParOf" srcId="{092B37FC-CAE7-4CF7-B48B-F85DCAAF51BD}" destId="{D2D9BFEC-E4F7-4CF5-876B-46CDD399437E}" srcOrd="0" destOrd="0" presId="urn:microsoft.com/office/officeart/2005/8/layout/hierarchy1"/>
-    <dgm:cxn modelId="{2224D293-88E1-47A0-9933-324962D75EDA}" type="presParOf" srcId="{092B37FC-CAE7-4CF7-B48B-F85DCAAF51BD}" destId="{5F25617C-9F29-45EB-B727-69524A860497}" srcOrd="1" destOrd="0" presId="urn:microsoft.com/office/officeart/2005/8/layout/hierarchy1"/>
-    <dgm:cxn modelId="{970C0189-B215-4EA4-81B5-974ED2FDF9FC}" type="presParOf" srcId="{3F6A7769-6A40-4DC4-A483-90B60E1F8A3E}" destId="{3A9AC6FD-AB9D-4C7D-BAC8-87D765342F75}" srcOrd="1" destOrd="0" presId="urn:microsoft.com/office/officeart/2005/8/layout/hierarchy1"/>
+    <dgm:cxn modelId="{C044D947-CA6A-470D-9037-93D07DE6D61F}" type="presOf" srcId="{22B6279D-E16E-4D04-813A-EC6E8BAC5CA7}" destId="{6C4982A0-5083-4320-8397-3610D061AB68}" srcOrd="0" destOrd="0" presId="urn:microsoft.com/office/officeart/2005/8/layout/hierarchy1"/>
+    <dgm:cxn modelId="{8681DE3E-6B1E-428A-8FFE-B12249138212}" type="presOf" srcId="{85F59D49-655F-48C5-BD4C-C63C9EB7077B}" destId="{C4F04BC6-0686-4989-B9C8-6ABD0ACA78DC}" srcOrd="0" destOrd="0" presId="urn:microsoft.com/office/officeart/2005/8/layout/hierarchy1"/>
+    <dgm:cxn modelId="{5CE28CE2-1514-492B-9F18-D43000E607DB}" type="presOf" srcId="{AB9C97EF-8DBA-43E7-A117-336B6F279BA4}" destId="{66C0CE5F-9783-43E2-B247-88C6B27AA641}" srcOrd="0" destOrd="0" presId="urn:microsoft.com/office/officeart/2005/8/layout/hierarchy1"/>
+    <dgm:cxn modelId="{BADDA1B2-D195-4719-9C8E-65CA81D2D7AB}" type="presParOf" srcId="{075971CF-F559-46A1-913E-8EABF37F12A4}" destId="{2AA999D9-EDE0-4610-839A-09DE0B2EC9F4}" srcOrd="0" destOrd="0" presId="urn:microsoft.com/office/officeart/2005/8/layout/hierarchy1"/>
+    <dgm:cxn modelId="{0A50D48D-10E7-4C28-9623-24209DA2B283}" type="presParOf" srcId="{2AA999D9-EDE0-4610-839A-09DE0B2EC9F4}" destId="{63EE2B76-12C0-45DA-BDEE-23D47091E182}" srcOrd="0" destOrd="0" presId="urn:microsoft.com/office/officeart/2005/8/layout/hierarchy1"/>
+    <dgm:cxn modelId="{B6759037-29A0-4B47-B084-FDD36BE09470}" type="presParOf" srcId="{63EE2B76-12C0-45DA-BDEE-23D47091E182}" destId="{5B0B62CD-589B-4A23-8EB0-153C18352BD9}" srcOrd="0" destOrd="0" presId="urn:microsoft.com/office/officeart/2005/8/layout/hierarchy1"/>
+    <dgm:cxn modelId="{21D41FEA-23BB-4426-866F-9D90C4E22B3B}" type="presParOf" srcId="{63EE2B76-12C0-45DA-BDEE-23D47091E182}" destId="{66C0CE5F-9783-43E2-B247-88C6B27AA641}" srcOrd="1" destOrd="0" presId="urn:microsoft.com/office/officeart/2005/8/layout/hierarchy1"/>
+    <dgm:cxn modelId="{4D5C6D29-71BC-4C7C-AD69-7ACD44FF882D}" type="presParOf" srcId="{2AA999D9-EDE0-4610-839A-09DE0B2EC9F4}" destId="{2C613928-6859-45F2-9C8E-90B90FAF19BF}" srcOrd="1" destOrd="0" presId="urn:microsoft.com/office/officeart/2005/8/layout/hierarchy1"/>
+    <dgm:cxn modelId="{A9B1348B-FAB6-43CD-AB90-0A55034B7230}" type="presParOf" srcId="{2C613928-6859-45F2-9C8E-90B90FAF19BF}" destId="{0E4BC06B-42BB-4441-8777-623475B73493}" srcOrd="0" destOrd="0" presId="urn:microsoft.com/office/officeart/2005/8/layout/hierarchy1"/>
+    <dgm:cxn modelId="{153CAAAD-3B84-4D5D-BE3E-807C6C256E39}" type="presParOf" srcId="{2C613928-6859-45F2-9C8E-90B90FAF19BF}" destId="{A69AFC8D-62F1-4DD8-9EAB-D2A288DC3FF1}" srcOrd="1" destOrd="0" presId="urn:microsoft.com/office/officeart/2005/8/layout/hierarchy1"/>
+    <dgm:cxn modelId="{31991EEB-C9AF-42CB-9839-67BF3F4A146F}" type="presParOf" srcId="{A69AFC8D-62F1-4DD8-9EAB-D2A288DC3FF1}" destId="{487D7A91-C794-4BFC-AC9A-2CC3417ABB3D}" srcOrd="0" destOrd="0" presId="urn:microsoft.com/office/officeart/2005/8/layout/hierarchy1"/>
+    <dgm:cxn modelId="{F1DB4DDA-F9C6-4BC5-B942-DC12F7719627}" type="presParOf" srcId="{487D7A91-C794-4BFC-AC9A-2CC3417ABB3D}" destId="{265A62BF-02DA-4C17-A506-BF55D0F2B4C5}" srcOrd="0" destOrd="0" presId="urn:microsoft.com/office/officeart/2005/8/layout/hierarchy1"/>
+    <dgm:cxn modelId="{AF579866-B247-4AE6-AED9-860F10F62DA8}" type="presParOf" srcId="{487D7A91-C794-4BFC-AC9A-2CC3417ABB3D}" destId="{C4F04BC6-0686-4989-B9C8-6ABD0ACA78DC}" srcOrd="1" destOrd="0" presId="urn:microsoft.com/office/officeart/2005/8/layout/hierarchy1"/>
+    <dgm:cxn modelId="{DD8E381E-3579-4C0F-A96A-CA65034534D7}" type="presParOf" srcId="{A69AFC8D-62F1-4DD8-9EAB-D2A288DC3FF1}" destId="{4A5B312F-5735-42E9-82A2-7B4CAB8188AC}" srcOrd="1" destOrd="0" presId="urn:microsoft.com/office/officeart/2005/8/layout/hierarchy1"/>
+    <dgm:cxn modelId="{2EA9A839-8A3F-414F-AB75-B38BAAE18109}" type="presParOf" srcId="{2C613928-6859-45F2-9C8E-90B90FAF19BF}" destId="{C24B6413-A34D-4099-A6FE-2F38B88FA653}" srcOrd="2" destOrd="0" presId="urn:microsoft.com/office/officeart/2005/8/layout/hierarchy1"/>
+    <dgm:cxn modelId="{63BE9042-8524-4F79-9D80-C78E7020C667}" type="presParOf" srcId="{2C613928-6859-45F2-9C8E-90B90FAF19BF}" destId="{A6FD8230-E15B-4F10-98B6-BCD2A1650902}" srcOrd="3" destOrd="0" presId="urn:microsoft.com/office/officeart/2005/8/layout/hierarchy1"/>
+    <dgm:cxn modelId="{488BF62B-9B8F-4AC6-B4A2-3E40D7873497}" type="presParOf" srcId="{A6FD8230-E15B-4F10-98B6-BCD2A1650902}" destId="{76BDE09B-A2AD-482E-92A8-5F50035BB151}" srcOrd="0" destOrd="0" presId="urn:microsoft.com/office/officeart/2005/8/layout/hierarchy1"/>
+    <dgm:cxn modelId="{CAB4C663-9722-4398-A1E8-65A68DCEA378}" type="presParOf" srcId="{76BDE09B-A2AD-482E-92A8-5F50035BB151}" destId="{BF885EF0-0992-447E-B5A8-726289E8229E}" srcOrd="0" destOrd="0" presId="urn:microsoft.com/office/officeart/2005/8/layout/hierarchy1"/>
+    <dgm:cxn modelId="{DA0295C5-4136-4F39-8894-40DA17CF3182}" type="presParOf" srcId="{76BDE09B-A2AD-482E-92A8-5F50035BB151}" destId="{3DF0C056-1E68-4F85-924C-9F5EA743CE38}" srcOrd="1" destOrd="0" presId="urn:microsoft.com/office/officeart/2005/8/layout/hierarchy1"/>
+    <dgm:cxn modelId="{65A050B3-F1B2-4183-AF8D-7FC7D71B4EC8}" type="presParOf" srcId="{A6FD8230-E15B-4F10-98B6-BCD2A1650902}" destId="{ADF125BF-E77B-4D65-A91D-BF0CF03924F8}" srcOrd="1" destOrd="0" presId="urn:microsoft.com/office/officeart/2005/8/layout/hierarchy1"/>
+    <dgm:cxn modelId="{7D98966A-BE31-4F93-A96A-4FCA6190A7C0}" type="presParOf" srcId="{2C613928-6859-45F2-9C8E-90B90FAF19BF}" destId="{B54AC3AE-14CA-46E5-A962-A8C865A6CA5E}" srcOrd="4" destOrd="0" presId="urn:microsoft.com/office/officeart/2005/8/layout/hierarchy1"/>
+    <dgm:cxn modelId="{715E2600-12BA-4B48-8BC3-9BBB512D904C}" type="presParOf" srcId="{2C613928-6859-45F2-9C8E-90B90FAF19BF}" destId="{ED5A4932-7756-4AF5-BB10-71D55F3D6289}" srcOrd="5" destOrd="0" presId="urn:microsoft.com/office/officeart/2005/8/layout/hierarchy1"/>
+    <dgm:cxn modelId="{C686907A-2CD4-4C30-A894-CE011E0BF0A0}" type="presParOf" srcId="{ED5A4932-7756-4AF5-BB10-71D55F3D6289}" destId="{1C8F7A08-1DA3-431F-B467-7F5AD00FBC3C}" srcOrd="0" destOrd="0" presId="urn:microsoft.com/office/officeart/2005/8/layout/hierarchy1"/>
+    <dgm:cxn modelId="{71AF86D4-2853-490F-BBAC-FCC4F96D2973}" type="presParOf" srcId="{1C8F7A08-1DA3-431F-B467-7F5AD00FBC3C}" destId="{69461468-DA5E-4FC0-8280-7DB037721006}" srcOrd="0" destOrd="0" presId="urn:microsoft.com/office/officeart/2005/8/layout/hierarchy1"/>
+    <dgm:cxn modelId="{E10F94A1-AED8-462B-8E14-76E0D9A42FA4}" type="presParOf" srcId="{1C8F7A08-1DA3-431F-B467-7F5AD00FBC3C}" destId="{B41ADEC7-F70A-4F35-8336-0AEB7C87E105}" srcOrd="1" destOrd="0" presId="urn:microsoft.com/office/officeart/2005/8/layout/hierarchy1"/>
+    <dgm:cxn modelId="{99FB84B5-C742-492D-BDAC-3B7C21F3BE84}" type="presParOf" srcId="{ED5A4932-7756-4AF5-BB10-71D55F3D6289}" destId="{90DD3074-B150-4AC1-9D52-8E7FAB8562AC}" srcOrd="1" destOrd="0" presId="urn:microsoft.com/office/officeart/2005/8/layout/hierarchy1"/>
+    <dgm:cxn modelId="{653973B6-FDA6-42F4-A513-CEBE0D22D446}" type="presParOf" srcId="{2C613928-6859-45F2-9C8E-90B90FAF19BF}" destId="{6C4982A0-5083-4320-8397-3610D061AB68}" srcOrd="6" destOrd="0" presId="urn:microsoft.com/office/officeart/2005/8/layout/hierarchy1"/>
+    <dgm:cxn modelId="{F46BED7B-665F-4C53-95AE-8FC2CC2AD854}" type="presParOf" srcId="{2C613928-6859-45F2-9C8E-90B90FAF19BF}" destId="{3F6A7769-6A40-4DC4-A483-90B60E1F8A3E}" srcOrd="7" destOrd="0" presId="urn:microsoft.com/office/officeart/2005/8/layout/hierarchy1"/>
+    <dgm:cxn modelId="{38886720-5E34-4125-A4D1-BE04FBA09520}" type="presParOf" srcId="{3F6A7769-6A40-4DC4-A483-90B60E1F8A3E}" destId="{092B37FC-CAE7-4CF7-B48B-F85DCAAF51BD}" srcOrd="0" destOrd="0" presId="urn:microsoft.com/office/officeart/2005/8/layout/hierarchy1"/>
+    <dgm:cxn modelId="{F271D312-9403-4AC7-B9DD-1FDD689D0F86}" type="presParOf" srcId="{092B37FC-CAE7-4CF7-B48B-F85DCAAF51BD}" destId="{D2D9BFEC-E4F7-4CF5-876B-46CDD399437E}" srcOrd="0" destOrd="0" presId="urn:microsoft.com/office/officeart/2005/8/layout/hierarchy1"/>
+    <dgm:cxn modelId="{22F7125F-B21E-4EB1-A93B-88CF5DAF7095}" type="presParOf" srcId="{092B37FC-CAE7-4CF7-B48B-F85DCAAF51BD}" destId="{5F25617C-9F29-45EB-B727-69524A860497}" srcOrd="1" destOrd="0" presId="urn:microsoft.com/office/officeart/2005/8/layout/hierarchy1"/>
+    <dgm:cxn modelId="{7BDE7137-EA1A-4F69-B4E4-8F54D39E230A}" type="presParOf" srcId="{3F6A7769-6A40-4DC4-A483-90B60E1F8A3E}" destId="{3A9AC6FD-AB9D-4C7D-BAC8-87D765342F75}" srcOrd="1" destOrd="0" presId="urn:microsoft.com/office/officeart/2005/8/layout/hierarchy1"/>
   </dgm:cxnLst>
   <dgm:bg>
     <a:noFill/>
@@ -30517,7 +30586,7 @@
   </dgm:whole>
   <dgm:extLst>
     <a:ext uri="http://schemas.microsoft.com/office/drawing/2008/diagram">
-      <dsp:dataModelExt xmlns:dsp="http://schemas.microsoft.com/office/drawing/2008/diagram" relId="rId38" minVer="http://schemas.openxmlformats.org/drawingml/2006/diagram"/>
+      <dsp:dataModelExt xmlns:dsp="http://schemas.microsoft.com/office/drawing/2008/diagram" relId="rId39" minVer="http://schemas.openxmlformats.org/drawingml/2006/diagram"/>
     </a:ext>
   </dgm:extLst>
 </dgm:dataModel>
@@ -37464,7 +37533,7 @@
 </file>
 
 <file path=customXml/itemProps1.xml><?xml version="1.0" encoding="utf-8"?>
-<ds:datastoreItem xmlns:ds="http://schemas.openxmlformats.org/officeDocument/2006/customXml" ds:itemID="{8E23D570-0D8B-4109-A881-C1180E434D1F}">
+<ds:datastoreItem xmlns:ds="http://schemas.openxmlformats.org/officeDocument/2006/customXml" ds:itemID="{D2AB1C98-A2AD-40C2-9A30-3A3B55EF59A0}">
   <ds:schemaRefs>
     <ds:schemaRef ds:uri="http://schemas.openxmlformats.org/officeDocument/2006/bibliography"/>
   </ds:schemaRefs>

--- a/Báo Cáo/BÁO CÁO PTTK.docx
+++ b/Báo Cáo/BÁO CÁO PTTK.docx
@@ -19567,10 +19567,10 @@
                 <w:szCs w:val="26"/>
               </w:rPr>
               <w:object w:dxaOrig="1680" w:dyaOrig="165">
-                <v:shape id="_x0000_i1025" type="#_x0000_t75" style="width:83.9pt;height:8.15pt" o:ole="">
+                <v:shape id="_x0000_i1025" type="#_x0000_t75" style="width:84pt;height:8.25pt" o:ole="">
                   <v:imagedata r:id="rId41" o:title=""/>
                 </v:shape>
-                <o:OLEObject Type="Embed" ProgID="PBrush" ShapeID="_x0000_i1025" DrawAspect="Content" ObjectID="_1529835977" r:id="rId42"/>
+                <o:OLEObject Type="Embed" ProgID="PBrush" ShapeID="_x0000_i1025" DrawAspect="Content" ObjectID="_1529839767" r:id="rId42"/>
               </w:object>
             </w:r>
           </w:p>
@@ -19608,10 +19608,10 @@
                 <w:szCs w:val="26"/>
               </w:rPr>
               <w:object w:dxaOrig="1680" w:dyaOrig="165">
-                <v:shape id="_x0000_i1026" type="#_x0000_t75" style="width:83.9pt;height:8.15pt" o:ole="">
+                <v:shape id="_x0000_i1026" type="#_x0000_t75" style="width:84pt;height:8.25pt" o:ole="">
                   <v:imagedata r:id="rId41" o:title=""/>
                 </v:shape>
-                <o:OLEObject Type="Embed" ProgID="PBrush" ShapeID="_x0000_i1026" DrawAspect="Content" ObjectID="_1529835978" r:id="rId43"/>
+                <o:OLEObject Type="Embed" ProgID="PBrush" ShapeID="_x0000_i1026" DrawAspect="Content" ObjectID="_1529839768" r:id="rId43"/>
               </w:object>
             </w:r>
             <w:r>
@@ -23422,17 +23422,7 @@
           <w:sz w:val="26"/>
           <w:szCs w:val="26"/>
         </w:rPr>
-        <w:t xml:space="preserve">3.4.2 </w:t>
-      </w:r>
-      <w:r>
-        <w:rPr>
-          <w:rFonts w:ascii="Times New Roman" w:hAnsi="Times New Roman" w:cs="Times New Roman"/>
-          <w:b/>
-          <w:color w:val="auto"/>
-          <w:sz w:val="26"/>
-          <w:szCs w:val="26"/>
-        </w:rPr>
-        <w:t>HTML</w:t>
+        <w:t>3.4.2 HTML</w:t>
       </w:r>
       <w:bookmarkEnd w:id="50"/>
     </w:p>
@@ -23519,17 +23509,7 @@
           <w:sz w:val="26"/>
           <w:szCs w:val="26"/>
         </w:rPr>
-        <w:t xml:space="preserve">3.4.3 </w:t>
-      </w:r>
-      <w:r>
-        <w:rPr>
-          <w:rFonts w:ascii="Times New Roman" w:hAnsi="Times New Roman" w:cs="Times New Roman"/>
-          <w:b/>
-          <w:color w:val="auto"/>
-          <w:sz w:val="26"/>
-          <w:szCs w:val="26"/>
-        </w:rPr>
-        <w:t>CSS</w:t>
+        <w:t>3.4.3 CSS</w:t>
       </w:r>
       <w:bookmarkEnd w:id="51"/>
     </w:p>
@@ -24078,13 +24058,7 @@
                                   <w:rPr>
                                     <w:rFonts w:ascii="Times New Roman" w:hAnsi="Times New Roman" w:cs="Times New Roman"/>
                                   </w:rPr>
-                                  <w:t>Màn hình quản lý nhậ</w:t>
-                                </w:r>
-                                <w:r>
-                                  <w:rPr>
-                                    <w:rFonts w:ascii="Times New Roman" w:hAnsi="Times New Roman" w:cs="Times New Roman"/>
-                                  </w:rPr>
-                                  <w:t>p thuốc</w:t>
+                                  <w:t>Màn hình quản lý nhập thuốc</w:t>
                                 </w:r>
                               </w:p>
                             </w:txbxContent>
@@ -24492,13 +24466,7 @@
                                   <w:rPr>
                                     <w:rFonts w:ascii="Times New Roman" w:hAnsi="Times New Roman" w:cs="Times New Roman"/>
                                   </w:rPr>
-                                  <w:t>Màn hình quả</w:t>
-                                </w:r>
-                                <w:r>
-                                  <w:rPr>
-                                    <w:rFonts w:ascii="Times New Roman" w:hAnsi="Times New Roman" w:cs="Times New Roman"/>
-                                  </w:rPr>
-                                  <w:t>n lý</w:t>
+                                  <w:t>Màn hình quản lý</w:t>
                                 </w:r>
                               </w:p>
                             </w:txbxContent>
@@ -24549,13 +24517,7 @@
                                   <w:rPr>
                                     <w:rFonts w:ascii="Times New Roman" w:hAnsi="Times New Roman" w:cs="Times New Roman"/>
                                   </w:rPr>
-                                  <w:t>Màn hình quả</w:t>
-                                </w:r>
-                                <w:r>
-                                  <w:rPr>
-                                    <w:rFonts w:ascii="Times New Roman" w:hAnsi="Times New Roman" w:cs="Times New Roman"/>
-                                  </w:rPr>
-                                  <w:t>n lý</w:t>
+                                  <w:t>Màn hình quản lý</w:t>
                                 </w:r>
                               </w:p>
                             </w:txbxContent>
@@ -25307,13 +25269,7 @@
                             <w:rPr>
                               <w:rFonts w:ascii="Times New Roman" w:hAnsi="Times New Roman" w:cs="Times New Roman"/>
                             </w:rPr>
-                            <w:t>Màn hình quản lý nhậ</w:t>
-                          </w:r>
-                          <w:r>
-                            <w:rPr>
-                              <w:rFonts w:ascii="Times New Roman" w:hAnsi="Times New Roman" w:cs="Times New Roman"/>
-                            </w:rPr>
-                            <w:t>p thuốc</w:t>
+                            <w:t>Màn hình quản lý nhập thuốc</w:t>
                           </w:r>
                         </w:p>
                       </w:txbxContent>
@@ -25473,13 +25429,7 @@
                             <w:rPr>
                               <w:rFonts w:ascii="Times New Roman" w:hAnsi="Times New Roman" w:cs="Times New Roman"/>
                             </w:rPr>
-                            <w:t>Màn hình quả</w:t>
-                          </w:r>
-                          <w:r>
-                            <w:rPr>
-                              <w:rFonts w:ascii="Times New Roman" w:hAnsi="Times New Roman" w:cs="Times New Roman"/>
-                            </w:rPr>
-                            <w:t>n lý</w:t>
+                            <w:t>Màn hình quản lý</w:t>
                           </w:r>
                         </w:p>
                       </w:txbxContent>
@@ -25499,13 +25449,7 @@
                             <w:rPr>
                               <w:rFonts w:ascii="Times New Roman" w:hAnsi="Times New Roman" w:cs="Times New Roman"/>
                             </w:rPr>
-                            <w:t>Màn hình quả</w:t>
-                          </w:r>
-                          <w:r>
-                            <w:rPr>
-                              <w:rFonts w:ascii="Times New Roman" w:hAnsi="Times New Roman" w:cs="Times New Roman"/>
-                            </w:rPr>
-                            <w:t>n lý</w:t>
+                            <w:t>Màn hình quản lý</w:t>
                           </w:r>
                         </w:p>
                       </w:txbxContent>
@@ -26072,6 +26016,232 @@
                 <w:szCs w:val="26"/>
               </w:rPr>
             </w:pPr>
+            <w:r>
+              <w:rPr>
+                <w:rFonts w:ascii="Times New Roman" w:hAnsi="Times New Roman" w:cs="Times New Roman"/>
+                <w:sz w:val="26"/>
+                <w:szCs w:val="26"/>
+              </w:rPr>
+              <w:t>Đăng Nhập</w:t>
+            </w:r>
+          </w:p>
+        </w:tc>
+        <w:tc>
+          <w:tcPr>
+            <w:tcW w:w="6724" w:type="dxa"/>
+          </w:tcPr>
+          <w:p>
+            <w:pPr>
+              <w:rPr>
+                <w:rFonts w:ascii="Times New Roman" w:hAnsi="Times New Roman" w:cs="Times New Roman"/>
+                <w:sz w:val="26"/>
+                <w:szCs w:val="26"/>
+              </w:rPr>
+            </w:pPr>
+            <w:r>
+              <w:rPr>
+                <w:rFonts w:ascii="Times New Roman" w:hAnsi="Times New Roman" w:cs="Times New Roman"/>
+                <w:sz w:val="26"/>
+                <w:szCs w:val="26"/>
+              </w:rPr>
+              <w:t>Màn hình đăng nhập thông tin người dùng. Trước khi vào sử dụng phần mềm cần load màn hình đăng nhập trước.</w:t>
+            </w:r>
+          </w:p>
+        </w:tc>
+      </w:tr>
+      <w:tr>
+        <w:tc>
+          <w:tcPr>
+            <w:tcW w:w="679" w:type="dxa"/>
+            <w:vAlign w:val="center"/>
+          </w:tcPr>
+          <w:p>
+            <w:pPr>
+              <w:jc w:val="center"/>
+              <w:rPr>
+                <w:rFonts w:ascii="Times New Roman" w:hAnsi="Times New Roman" w:cs="Times New Roman"/>
+                <w:sz w:val="26"/>
+                <w:szCs w:val="26"/>
+              </w:rPr>
+            </w:pPr>
+            <w:r>
+              <w:rPr>
+                <w:rFonts w:ascii="Times New Roman" w:hAnsi="Times New Roman" w:cs="Times New Roman"/>
+                <w:sz w:val="26"/>
+                <w:szCs w:val="26"/>
+              </w:rPr>
+              <w:t>2</w:t>
+            </w:r>
+          </w:p>
+        </w:tc>
+        <w:tc>
+          <w:tcPr>
+            <w:tcW w:w="1839" w:type="dxa"/>
+          </w:tcPr>
+          <w:p>
+            <w:pPr>
+              <w:rPr>
+                <w:rFonts w:ascii="Times New Roman" w:hAnsi="Times New Roman" w:cs="Times New Roman"/>
+                <w:sz w:val="26"/>
+                <w:szCs w:val="26"/>
+              </w:rPr>
+            </w:pPr>
+            <w:r>
+              <w:rPr>
+                <w:rFonts w:ascii="Times New Roman" w:hAnsi="Times New Roman" w:cs="Times New Roman"/>
+                <w:sz w:val="26"/>
+                <w:szCs w:val="26"/>
+              </w:rPr>
+              <w:t>Quên mật khẩu</w:t>
+            </w:r>
+          </w:p>
+        </w:tc>
+        <w:tc>
+          <w:tcPr>
+            <w:tcW w:w="6724" w:type="dxa"/>
+          </w:tcPr>
+          <w:p>
+            <w:pPr>
+              <w:rPr>
+                <w:rFonts w:ascii="Times New Roman" w:hAnsi="Times New Roman" w:cs="Times New Roman"/>
+                <w:sz w:val="26"/>
+                <w:szCs w:val="26"/>
+              </w:rPr>
+            </w:pPr>
+            <w:r>
+              <w:rPr>
+                <w:rFonts w:ascii="Times New Roman" w:hAnsi="Times New Roman" w:cs="Times New Roman"/>
+                <w:sz w:val="26"/>
+                <w:szCs w:val="26"/>
+              </w:rPr>
+              <w:t>Màn hình này giúp người dùng lấy lại mật khẩu nếu lỡ quên</w:t>
+            </w:r>
+          </w:p>
+        </w:tc>
+      </w:tr>
+      <w:tr>
+        <w:tc>
+          <w:tcPr>
+            <w:tcW w:w="679" w:type="dxa"/>
+            <w:vAlign w:val="center"/>
+          </w:tcPr>
+          <w:p>
+            <w:pPr>
+              <w:jc w:val="center"/>
+              <w:rPr>
+                <w:rFonts w:ascii="Times New Roman" w:hAnsi="Times New Roman" w:cs="Times New Roman"/>
+                <w:sz w:val="26"/>
+                <w:szCs w:val="26"/>
+              </w:rPr>
+            </w:pPr>
+            <w:r>
+              <w:rPr>
+                <w:rFonts w:ascii="Times New Roman" w:hAnsi="Times New Roman" w:cs="Times New Roman"/>
+                <w:sz w:val="26"/>
+                <w:szCs w:val="26"/>
+              </w:rPr>
+              <w:t>3</w:t>
+            </w:r>
+          </w:p>
+        </w:tc>
+        <w:tc>
+          <w:tcPr>
+            <w:tcW w:w="1839" w:type="dxa"/>
+          </w:tcPr>
+          <w:p>
+            <w:pPr>
+              <w:rPr>
+                <w:rFonts w:ascii="Times New Roman" w:hAnsi="Times New Roman" w:cs="Times New Roman"/>
+                <w:sz w:val="26"/>
+                <w:szCs w:val="26"/>
+              </w:rPr>
+            </w:pPr>
+            <w:r>
+              <w:rPr>
+                <w:rFonts w:ascii="Times New Roman" w:hAnsi="Times New Roman" w:cs="Times New Roman"/>
+                <w:sz w:val="26"/>
+                <w:szCs w:val="26"/>
+              </w:rPr>
+              <w:t>Chính</w:t>
+            </w:r>
+          </w:p>
+        </w:tc>
+        <w:tc>
+          <w:tcPr>
+            <w:tcW w:w="6724" w:type="dxa"/>
+          </w:tcPr>
+          <w:p>
+            <w:pPr>
+              <w:rPr>
+                <w:rFonts w:ascii="Times New Roman" w:hAnsi="Times New Roman" w:cs="Times New Roman"/>
+                <w:sz w:val="26"/>
+                <w:szCs w:val="26"/>
+              </w:rPr>
+            </w:pPr>
+            <w:r>
+              <w:rPr>
+                <w:rFonts w:ascii="Times New Roman" w:hAnsi="Times New Roman" w:cs="Times New Roman"/>
+                <w:sz w:val="26"/>
+                <w:szCs w:val="26"/>
+              </w:rPr>
+              <w:t>Màn hình hiện thị tất cả các chức năng của hệ thống theo dạng menu</w:t>
+            </w:r>
+          </w:p>
+        </w:tc>
+      </w:tr>
+      <w:tr>
+        <w:tc>
+          <w:tcPr>
+            <w:tcW w:w="679" w:type="dxa"/>
+            <w:vAlign w:val="center"/>
+          </w:tcPr>
+          <w:p>
+            <w:pPr>
+              <w:jc w:val="center"/>
+              <w:rPr>
+                <w:rFonts w:ascii="Times New Roman" w:hAnsi="Times New Roman" w:cs="Times New Roman"/>
+                <w:sz w:val="26"/>
+                <w:szCs w:val="26"/>
+              </w:rPr>
+            </w:pPr>
+            <w:r>
+              <w:rPr>
+                <w:rFonts w:ascii="Times New Roman" w:hAnsi="Times New Roman" w:cs="Times New Roman"/>
+                <w:sz w:val="26"/>
+                <w:szCs w:val="26"/>
+              </w:rPr>
+              <w:t>4</w:t>
+            </w:r>
+          </w:p>
+        </w:tc>
+        <w:tc>
+          <w:tcPr>
+            <w:tcW w:w="1839" w:type="dxa"/>
+          </w:tcPr>
+          <w:p>
+            <w:pPr>
+              <w:rPr>
+                <w:rFonts w:ascii="Times New Roman" w:hAnsi="Times New Roman" w:cs="Times New Roman"/>
+                <w:sz w:val="26"/>
+                <w:szCs w:val="26"/>
+              </w:rPr>
+            </w:pPr>
+            <w:r>
+              <w:rPr>
+                <w:rFonts w:ascii="Times New Roman" w:hAnsi="Times New Roman" w:cs="Times New Roman"/>
+                <w:sz w:val="26"/>
+                <w:szCs w:val="26"/>
+              </w:rPr>
+              <w:t>Quản lý</w:t>
+            </w:r>
+            <w:r>
+              <w:rPr>
+                <w:rFonts w:ascii="Times New Roman" w:hAnsi="Times New Roman" w:cs="Times New Roman"/>
+                <w:sz w:val="26"/>
+                <w:szCs w:val="26"/>
+              </w:rPr>
+              <w:t xml:space="preserve"> Lô thuốc</w:t>
+            </w:r>
           </w:p>
         </w:tc>
         <w:tc>
@@ -26110,7 +26280,7 @@
                 <w:sz w:val="26"/>
                 <w:szCs w:val="26"/>
               </w:rPr>
-              <w:t>2</w:t>
+              <w:t>5</w:t>
             </w:r>
           </w:p>
         </w:tc>
@@ -26132,7 +26302,7 @@
                 <w:sz w:val="26"/>
                 <w:szCs w:val="26"/>
               </w:rPr>
-              <w:t>Đăng Nhập</w:t>
+              <w:t>Phân Quyền</w:t>
             </w:r>
           </w:p>
         </w:tc>
@@ -26154,7 +26324,7 @@
                 <w:sz w:val="26"/>
                 <w:szCs w:val="26"/>
               </w:rPr>
-              <w:t>Màn hình đăng nhập thông tin người dùng. Trước khi vào sử dụng phần mềm cần load màn hình đăng nhập trước.</w:t>
+              <w:t>Giúp cho Trưởng phòng hoặc người có chức vụ cao hơn quản lý được toàn bộ hoạt động của cơ sở mình, quản lý được hệ thống</w:t>
             </w:r>
           </w:p>
         </w:tc>
@@ -26180,7 +26350,7 @@
                 <w:sz w:val="26"/>
                 <w:szCs w:val="26"/>
               </w:rPr>
-              <w:t>3</w:t>
+              <w:t>6</w:t>
             </w:r>
           </w:p>
         </w:tc>
@@ -26202,7 +26372,7 @@
                 <w:sz w:val="26"/>
                 <w:szCs w:val="26"/>
               </w:rPr>
-              <w:t>Chính</w:t>
+              <w:t>Quản lý Nhập thuốc</w:t>
             </w:r>
           </w:p>
         </w:tc>
@@ -26224,7 +26394,15 @@
                 <w:sz w:val="26"/>
                 <w:szCs w:val="26"/>
               </w:rPr>
-              <w:t>Màn hình hiện thị tất cả các chức năng của hệ thống theo dạng menu</w:t>
+              <w:t xml:space="preserve">Màn hình quản lý </w:t>
+            </w:r>
+            <w:r>
+              <w:rPr>
+                <w:rFonts w:ascii="Times New Roman" w:hAnsi="Times New Roman" w:cs="Times New Roman"/>
+                <w:sz w:val="26"/>
+                <w:szCs w:val="26"/>
+              </w:rPr>
+              <w:t>thuốc nhập về từ nhà cung cấp lượng thuốc mà xí nghiệp cần</w:t>
             </w:r>
           </w:p>
         </w:tc>
@@ -26250,7 +26428,7 @@
                 <w:sz w:val="26"/>
                 <w:szCs w:val="26"/>
               </w:rPr>
-              <w:t>4</w:t>
+              <w:t>7</w:t>
             </w:r>
           </w:p>
         </w:tc>
@@ -26272,8 +26450,350 @@
                 <w:sz w:val="26"/>
                 <w:szCs w:val="26"/>
               </w:rPr>
-              <w:t>Quản lý</w:t>
-            </w:r>
+              <w:t xml:space="preserve">Quản lý </w:t>
+            </w:r>
+          </w:p>
+        </w:tc>
+        <w:tc>
+          <w:tcPr>
+            <w:tcW w:w="6724" w:type="dxa"/>
+          </w:tcPr>
+          <w:p>
+            <w:pPr>
+              <w:rPr>
+                <w:rFonts w:ascii="Times New Roman" w:hAnsi="Times New Roman" w:cs="Times New Roman"/>
+                <w:sz w:val="26"/>
+                <w:szCs w:val="26"/>
+              </w:rPr>
+            </w:pPr>
+            <w:r>
+              <w:rPr>
+                <w:rFonts w:ascii="Times New Roman" w:hAnsi="Times New Roman" w:cs="Times New Roman"/>
+                <w:sz w:val="26"/>
+                <w:szCs w:val="26"/>
+              </w:rPr>
+              <w:t xml:space="preserve">Màn hình cập nhật thông tin </w:t>
+            </w:r>
+          </w:p>
+        </w:tc>
+      </w:tr>
+      <w:tr>
+        <w:tc>
+          <w:tcPr>
+            <w:tcW w:w="679" w:type="dxa"/>
+            <w:vAlign w:val="center"/>
+          </w:tcPr>
+          <w:p>
+            <w:pPr>
+              <w:jc w:val="center"/>
+              <w:rPr>
+                <w:rFonts w:ascii="Times New Roman" w:hAnsi="Times New Roman" w:cs="Times New Roman"/>
+                <w:sz w:val="26"/>
+                <w:szCs w:val="26"/>
+              </w:rPr>
+            </w:pPr>
+            <w:r>
+              <w:rPr>
+                <w:rFonts w:ascii="Times New Roman" w:hAnsi="Times New Roman" w:cs="Times New Roman"/>
+                <w:sz w:val="26"/>
+                <w:szCs w:val="26"/>
+              </w:rPr>
+              <w:t>8</w:t>
+            </w:r>
+          </w:p>
+        </w:tc>
+        <w:tc>
+          <w:tcPr>
+            <w:tcW w:w="1839" w:type="dxa"/>
+          </w:tcPr>
+          <w:p>
+            <w:pPr>
+              <w:rPr>
+                <w:rFonts w:ascii="Times New Roman" w:hAnsi="Times New Roman" w:cs="Times New Roman"/>
+                <w:sz w:val="26"/>
+                <w:szCs w:val="26"/>
+              </w:rPr>
+            </w:pPr>
+            <w:r>
+              <w:rPr>
+                <w:rFonts w:ascii="Times New Roman" w:hAnsi="Times New Roman" w:cs="Times New Roman"/>
+                <w:sz w:val="26"/>
+                <w:szCs w:val="26"/>
+              </w:rPr>
+              <w:t>Thêm nhân viên</w:t>
+            </w:r>
+          </w:p>
+        </w:tc>
+        <w:tc>
+          <w:tcPr>
+            <w:tcW w:w="6724" w:type="dxa"/>
+          </w:tcPr>
+          <w:p>
+            <w:pPr>
+              <w:rPr>
+                <w:rFonts w:ascii="Times New Roman" w:hAnsi="Times New Roman" w:cs="Times New Roman"/>
+                <w:sz w:val="26"/>
+                <w:szCs w:val="26"/>
+              </w:rPr>
+            </w:pPr>
+            <w:r>
+              <w:rPr>
+                <w:rFonts w:ascii="Times New Roman" w:hAnsi="Times New Roman" w:cs="Times New Roman"/>
+                <w:sz w:val="26"/>
+                <w:szCs w:val="26"/>
+              </w:rPr>
+              <w:t>Màn hình hiển thị các thông tin nhân viên cần thêm.</w:t>
+            </w:r>
+          </w:p>
+        </w:tc>
+      </w:tr>
+      <w:tr>
+        <w:tc>
+          <w:tcPr>
+            <w:tcW w:w="679" w:type="dxa"/>
+            <w:vAlign w:val="center"/>
+          </w:tcPr>
+          <w:p>
+            <w:pPr>
+              <w:jc w:val="center"/>
+              <w:rPr>
+                <w:rFonts w:ascii="Times New Roman" w:hAnsi="Times New Roman" w:cs="Times New Roman"/>
+                <w:sz w:val="26"/>
+                <w:szCs w:val="26"/>
+              </w:rPr>
+            </w:pPr>
+            <w:r>
+              <w:rPr>
+                <w:rFonts w:ascii="Times New Roman" w:hAnsi="Times New Roman" w:cs="Times New Roman"/>
+                <w:sz w:val="26"/>
+                <w:szCs w:val="26"/>
+              </w:rPr>
+              <w:t>9</w:t>
+            </w:r>
+          </w:p>
+        </w:tc>
+        <w:tc>
+          <w:tcPr>
+            <w:tcW w:w="1839" w:type="dxa"/>
+          </w:tcPr>
+          <w:p>
+            <w:pPr>
+              <w:rPr>
+                <w:rFonts w:ascii="Times New Roman" w:hAnsi="Times New Roman" w:cs="Times New Roman"/>
+                <w:sz w:val="26"/>
+                <w:szCs w:val="26"/>
+              </w:rPr>
+            </w:pPr>
+            <w:r>
+              <w:rPr>
+                <w:rFonts w:ascii="Times New Roman" w:hAnsi="Times New Roman" w:cs="Times New Roman"/>
+                <w:sz w:val="26"/>
+                <w:szCs w:val="26"/>
+              </w:rPr>
+              <w:t>Phân công</w:t>
+            </w:r>
+          </w:p>
+        </w:tc>
+        <w:tc>
+          <w:tcPr>
+            <w:tcW w:w="6724" w:type="dxa"/>
+          </w:tcPr>
+          <w:p>
+            <w:pPr>
+              <w:rPr>
+                <w:rFonts w:ascii="Times New Roman" w:hAnsi="Times New Roman" w:cs="Times New Roman"/>
+                <w:sz w:val="26"/>
+                <w:szCs w:val="26"/>
+              </w:rPr>
+            </w:pPr>
+            <w:r>
+              <w:rPr>
+                <w:rFonts w:ascii="Times New Roman" w:hAnsi="Times New Roman" w:cs="Times New Roman"/>
+                <w:sz w:val="26"/>
+                <w:szCs w:val="26"/>
+              </w:rPr>
+              <w:t xml:space="preserve">Màn hình hiển thị các chức vụ có trong hệ thống và mã nhân viên cần phân công. </w:t>
+            </w:r>
+          </w:p>
+        </w:tc>
+      </w:tr>
+      <w:tr>
+        <w:tc>
+          <w:tcPr>
+            <w:tcW w:w="679" w:type="dxa"/>
+            <w:vAlign w:val="center"/>
+          </w:tcPr>
+          <w:p>
+            <w:pPr>
+              <w:jc w:val="center"/>
+              <w:rPr>
+                <w:rFonts w:ascii="Times New Roman" w:hAnsi="Times New Roman" w:cs="Times New Roman"/>
+                <w:sz w:val="26"/>
+                <w:szCs w:val="26"/>
+              </w:rPr>
+            </w:pPr>
+            <w:r>
+              <w:rPr>
+                <w:rFonts w:ascii="Times New Roman" w:hAnsi="Times New Roman" w:cs="Times New Roman"/>
+                <w:sz w:val="26"/>
+                <w:szCs w:val="26"/>
+              </w:rPr>
+              <w:t>10</w:t>
+            </w:r>
+          </w:p>
+        </w:tc>
+        <w:tc>
+          <w:tcPr>
+            <w:tcW w:w="1839" w:type="dxa"/>
+          </w:tcPr>
+          <w:p>
+            <w:pPr>
+              <w:rPr>
+                <w:rFonts w:ascii="Times New Roman" w:hAnsi="Times New Roman" w:cs="Times New Roman"/>
+                <w:sz w:val="26"/>
+                <w:szCs w:val="26"/>
+              </w:rPr>
+            </w:pPr>
+            <w:r>
+              <w:rPr>
+                <w:rFonts w:ascii="Times New Roman" w:hAnsi="Times New Roman" w:cs="Times New Roman"/>
+                <w:sz w:val="26"/>
+                <w:szCs w:val="26"/>
+              </w:rPr>
+              <w:t xml:space="preserve">Quản lý </w:t>
+            </w:r>
+          </w:p>
+        </w:tc>
+        <w:tc>
+          <w:tcPr>
+            <w:tcW w:w="6724" w:type="dxa"/>
+          </w:tcPr>
+          <w:p>
+            <w:pPr>
+              <w:rPr>
+                <w:rFonts w:ascii="Times New Roman" w:hAnsi="Times New Roman" w:cs="Times New Roman"/>
+                <w:sz w:val="26"/>
+                <w:szCs w:val="26"/>
+              </w:rPr>
+            </w:pPr>
+            <w:r>
+              <w:rPr>
+                <w:rFonts w:ascii="Times New Roman" w:hAnsi="Times New Roman" w:cs="Times New Roman"/>
+                <w:sz w:val="26"/>
+                <w:szCs w:val="26"/>
+              </w:rPr>
+              <w:t xml:space="preserve">Màn hình </w:t>
+            </w:r>
+          </w:p>
+        </w:tc>
+      </w:tr>
+      <w:tr>
+        <w:tc>
+          <w:tcPr>
+            <w:tcW w:w="679" w:type="dxa"/>
+            <w:vAlign w:val="center"/>
+          </w:tcPr>
+          <w:p>
+            <w:pPr>
+              <w:jc w:val="center"/>
+              <w:rPr>
+                <w:rFonts w:ascii="Times New Roman" w:hAnsi="Times New Roman" w:cs="Times New Roman"/>
+                <w:sz w:val="26"/>
+                <w:szCs w:val="26"/>
+              </w:rPr>
+            </w:pPr>
+            <w:r>
+              <w:rPr>
+                <w:rFonts w:ascii="Times New Roman" w:hAnsi="Times New Roman" w:cs="Times New Roman"/>
+                <w:sz w:val="26"/>
+                <w:szCs w:val="26"/>
+              </w:rPr>
+              <w:t>11</w:t>
+            </w:r>
+          </w:p>
+        </w:tc>
+        <w:tc>
+          <w:tcPr>
+            <w:tcW w:w="1839" w:type="dxa"/>
+          </w:tcPr>
+          <w:p>
+            <w:pPr>
+              <w:rPr>
+                <w:rFonts w:ascii="Times New Roman" w:hAnsi="Times New Roman" w:cs="Times New Roman"/>
+                <w:sz w:val="26"/>
+                <w:szCs w:val="26"/>
+              </w:rPr>
+            </w:pPr>
+            <w:r>
+              <w:rPr>
+                <w:rFonts w:ascii="Times New Roman" w:hAnsi="Times New Roman" w:cs="Times New Roman"/>
+                <w:sz w:val="26"/>
+                <w:szCs w:val="26"/>
+              </w:rPr>
+              <w:t xml:space="preserve">Phân công </w:t>
+            </w:r>
+          </w:p>
+        </w:tc>
+        <w:tc>
+          <w:tcPr>
+            <w:tcW w:w="6724" w:type="dxa"/>
+          </w:tcPr>
+          <w:p>
+            <w:pPr>
+              <w:rPr>
+                <w:rFonts w:ascii="Times New Roman" w:hAnsi="Times New Roman" w:cs="Times New Roman"/>
+                <w:sz w:val="26"/>
+                <w:szCs w:val="26"/>
+              </w:rPr>
+            </w:pPr>
+            <w:r>
+              <w:rPr>
+                <w:rFonts w:ascii="Times New Roman" w:hAnsi="Times New Roman" w:cs="Times New Roman"/>
+                <w:sz w:val="26"/>
+                <w:szCs w:val="26"/>
+              </w:rPr>
+              <w:t xml:space="preserve">Màn hình phân công </w:t>
+            </w:r>
+          </w:p>
+        </w:tc>
+      </w:tr>
+      <w:tr>
+        <w:tc>
+          <w:tcPr>
+            <w:tcW w:w="679" w:type="dxa"/>
+            <w:vAlign w:val="center"/>
+          </w:tcPr>
+          <w:p>
+            <w:pPr>
+              <w:jc w:val="center"/>
+              <w:rPr>
+                <w:rFonts w:ascii="Times New Roman" w:hAnsi="Times New Roman" w:cs="Times New Roman"/>
+                <w:sz w:val="26"/>
+                <w:szCs w:val="26"/>
+              </w:rPr>
+            </w:pPr>
+            <w:r>
+              <w:rPr>
+                <w:rFonts w:ascii="Times New Roman" w:hAnsi="Times New Roman" w:cs="Times New Roman"/>
+                <w:sz w:val="26"/>
+                <w:szCs w:val="26"/>
+              </w:rPr>
+              <w:t>12</w:t>
+            </w:r>
+          </w:p>
+        </w:tc>
+        <w:tc>
+          <w:tcPr>
+            <w:tcW w:w="1839" w:type="dxa"/>
+          </w:tcPr>
+          <w:p>
+            <w:pPr>
+              <w:rPr>
+                <w:rFonts w:ascii="Times New Roman" w:hAnsi="Times New Roman" w:cs="Times New Roman"/>
+                <w:sz w:val="26"/>
+                <w:szCs w:val="26"/>
+              </w:rPr>
+            </w:pPr>
           </w:p>
         </w:tc>
         <w:tc>
@@ -26312,7 +26832,7 @@
                 <w:sz w:val="26"/>
                 <w:szCs w:val="26"/>
               </w:rPr>
-              <w:t>5</w:t>
+              <w:t>13</w:t>
             </w:r>
           </w:p>
         </w:tc>
@@ -26328,14 +26848,6 @@
                 <w:szCs w:val="26"/>
               </w:rPr>
             </w:pPr>
-            <w:r>
-              <w:rPr>
-                <w:rFonts w:ascii="Times New Roman" w:hAnsi="Times New Roman" w:cs="Times New Roman"/>
-                <w:sz w:val="26"/>
-                <w:szCs w:val="26"/>
-              </w:rPr>
-              <w:t>Phân Quyền</w:t>
-            </w:r>
           </w:p>
         </w:tc>
         <w:tc>
@@ -26350,6 +26862,14 @@
                 <w:szCs w:val="26"/>
               </w:rPr>
             </w:pPr>
+            <w:r>
+              <w:rPr>
+                <w:rFonts w:ascii="Times New Roman" w:hAnsi="Times New Roman" w:cs="Times New Roman"/>
+                <w:sz w:val="26"/>
+                <w:szCs w:val="26"/>
+              </w:rPr>
+              <w:t>Màn hình hiển thị.</w:t>
+            </w:r>
           </w:p>
         </w:tc>
       </w:tr>
@@ -26374,7 +26894,7 @@
                 <w:sz w:val="26"/>
                 <w:szCs w:val="26"/>
               </w:rPr>
-              <w:t>6</w:t>
+              <w:t>14</w:t>
             </w:r>
           </w:p>
         </w:tc>
@@ -26390,14 +26910,6 @@
                 <w:szCs w:val="26"/>
               </w:rPr>
             </w:pPr>
-            <w:r>
-              <w:rPr>
-                <w:rFonts w:ascii="Times New Roman" w:hAnsi="Times New Roman" w:cs="Times New Roman"/>
-                <w:sz w:val="26"/>
-                <w:szCs w:val="26"/>
-              </w:rPr>
-              <w:t>Quản lý Nhập thuốc</w:t>
-            </w:r>
           </w:p>
         </w:tc>
         <w:tc>
@@ -26418,7 +26930,7 @@
                 <w:sz w:val="26"/>
                 <w:szCs w:val="26"/>
               </w:rPr>
-              <w:t xml:space="preserve">Màn hình quản lý </w:t>
+              <w:t>Màn hình hiển thị các thông tin.</w:t>
             </w:r>
           </w:p>
         </w:tc>
@@ -26444,7 +26956,7 @@
                 <w:sz w:val="26"/>
                 <w:szCs w:val="26"/>
               </w:rPr>
-              <w:t>7</w:t>
+              <w:t>15</w:t>
             </w:r>
           </w:p>
         </w:tc>
@@ -26460,14 +26972,6 @@
                 <w:szCs w:val="26"/>
               </w:rPr>
             </w:pPr>
-            <w:r>
-              <w:rPr>
-                <w:rFonts w:ascii="Times New Roman" w:hAnsi="Times New Roman" w:cs="Times New Roman"/>
-                <w:sz w:val="26"/>
-                <w:szCs w:val="26"/>
-              </w:rPr>
-              <w:t xml:space="preserve">Quản lý </w:t>
-            </w:r>
           </w:p>
         </w:tc>
         <w:tc>
@@ -26488,7 +26992,7 @@
                 <w:sz w:val="26"/>
                 <w:szCs w:val="26"/>
               </w:rPr>
-              <w:t xml:space="preserve">Màn hình cập nhật thông tin </w:t>
+              <w:t xml:space="preserve">Màn hình cho phép nhân viên xem thông tin </w:t>
             </w:r>
           </w:p>
         </w:tc>
@@ -26514,7 +27018,7 @@
                 <w:sz w:val="26"/>
                 <w:szCs w:val="26"/>
               </w:rPr>
-              <w:t>8</w:t>
+              <w:t>16</w:t>
             </w:r>
           </w:p>
         </w:tc>
@@ -26536,7 +27040,7 @@
                 <w:sz w:val="26"/>
                 <w:szCs w:val="26"/>
               </w:rPr>
-              <w:t>Thêm nhân viên</w:t>
+              <w:t xml:space="preserve">Quản Lý </w:t>
             </w:r>
           </w:p>
         </w:tc>
@@ -26558,7 +27062,7 @@
                 <w:sz w:val="26"/>
                 <w:szCs w:val="26"/>
               </w:rPr>
-              <w:t>Màn hình hiển thị các thông tin nhân viên cần thêm.</w:t>
+              <w:t xml:space="preserve">Màn hình phục vụ việc nhập thông </w:t>
             </w:r>
           </w:p>
         </w:tc>
@@ -26584,7 +27088,7 @@
                 <w:sz w:val="26"/>
                 <w:szCs w:val="26"/>
               </w:rPr>
-              <w:t>9</w:t>
+              <w:t>17</w:t>
             </w:r>
           </w:p>
         </w:tc>
@@ -26594,6 +27098,7 @@
           </w:tcPr>
           <w:p>
             <w:pPr>
+              <w:ind w:left="-78" w:firstLine="78"/>
               <w:rPr>
                 <w:rFonts w:ascii="Times New Roman" w:hAnsi="Times New Roman" w:cs="Times New Roman"/>
                 <w:sz w:val="26"/>
@@ -26606,7 +27111,7 @@
                 <w:sz w:val="26"/>
                 <w:szCs w:val="26"/>
               </w:rPr>
-              <w:t>Phân công</w:t>
+              <w:t xml:space="preserve">Danh sách </w:t>
             </w:r>
           </w:p>
         </w:tc>
@@ -26628,7 +27133,7 @@
                 <w:sz w:val="26"/>
                 <w:szCs w:val="26"/>
               </w:rPr>
-              <w:t xml:space="preserve">Màn hình hiển thị các chức vụ có trong hệ thống và mã nhân viên cần phân công. </w:t>
+              <w:t>Màn hình hiển thị danh sách phòng học hiện có.</w:t>
             </w:r>
           </w:p>
         </w:tc>
@@ -26654,7 +27159,7 @@
                 <w:sz w:val="26"/>
                 <w:szCs w:val="26"/>
               </w:rPr>
-              <w:t>10</w:t>
+              <w:t>18</w:t>
             </w:r>
           </w:p>
         </w:tc>
@@ -26676,7 +27181,7 @@
                 <w:sz w:val="26"/>
                 <w:szCs w:val="26"/>
               </w:rPr>
-              <w:t xml:space="preserve">Quản lý </w:t>
+              <w:t xml:space="preserve">Danh sách </w:t>
             </w:r>
           </w:p>
         </w:tc>
@@ -26698,7 +27203,7 @@
                 <w:sz w:val="26"/>
                 <w:szCs w:val="26"/>
               </w:rPr>
-              <w:t xml:space="preserve">Màn hình </w:t>
+              <w:t xml:space="preserve">Màn hình hiển thị danh sách </w:t>
             </w:r>
           </w:p>
         </w:tc>
@@ -26724,7 +27229,7 @@
                 <w:sz w:val="26"/>
                 <w:szCs w:val="26"/>
               </w:rPr>
-              <w:t>11</w:t>
+              <w:t>19</w:t>
             </w:r>
           </w:p>
         </w:tc>
@@ -26746,7 +27251,7 @@
                 <w:sz w:val="26"/>
                 <w:szCs w:val="26"/>
               </w:rPr>
-              <w:t xml:space="preserve">Phân công </w:t>
+              <w:t xml:space="preserve">Danh sách </w:t>
             </w:r>
           </w:p>
         </w:tc>
@@ -26768,7 +27273,7 @@
                 <w:sz w:val="26"/>
                 <w:szCs w:val="26"/>
               </w:rPr>
-              <w:t xml:space="preserve">Màn hình phân công </w:t>
+              <w:t>Màn hình hiển thị danh sách.</w:t>
             </w:r>
           </w:p>
         </w:tc>
@@ -26794,7 +27299,7 @@
                 <w:sz w:val="26"/>
                 <w:szCs w:val="26"/>
               </w:rPr>
-              <w:t>12</w:t>
+              <w:t>20</w:t>
             </w:r>
           </w:p>
         </w:tc>
@@ -26810,6 +27315,14 @@
                 <w:szCs w:val="26"/>
               </w:rPr>
             </w:pPr>
+            <w:r>
+              <w:rPr>
+                <w:rFonts w:ascii="Times New Roman" w:hAnsi="Times New Roman" w:cs="Times New Roman"/>
+                <w:sz w:val="26"/>
+                <w:szCs w:val="26"/>
+              </w:rPr>
+              <w:t>Danh sách Nhân viên</w:t>
+            </w:r>
           </w:p>
         </w:tc>
         <w:tc>
@@ -26824,6 +27337,14 @@
                 <w:szCs w:val="26"/>
               </w:rPr>
             </w:pPr>
+            <w:r>
+              <w:rPr>
+                <w:rFonts w:ascii="Times New Roman" w:hAnsi="Times New Roman" w:cs="Times New Roman"/>
+                <w:sz w:val="26"/>
+                <w:szCs w:val="26"/>
+              </w:rPr>
+              <w:t xml:space="preserve">Màn hình hiển thị danh sách nhân viên </w:t>
+            </w:r>
           </w:p>
         </w:tc>
       </w:tr>
@@ -26848,7 +27369,7 @@
                 <w:sz w:val="26"/>
                 <w:szCs w:val="26"/>
               </w:rPr>
-              <w:t>13</w:t>
+              <w:t>21</w:t>
             </w:r>
           </w:p>
         </w:tc>
@@ -26864,6 +27385,14 @@
                 <w:szCs w:val="26"/>
               </w:rPr>
             </w:pPr>
+            <w:r>
+              <w:rPr>
+                <w:rFonts w:ascii="Times New Roman" w:hAnsi="Times New Roman" w:cs="Times New Roman"/>
+                <w:sz w:val="26"/>
+                <w:szCs w:val="26"/>
+              </w:rPr>
+              <w:t xml:space="preserve">Danh sách </w:t>
+            </w:r>
           </w:p>
         </w:tc>
         <w:tc>
@@ -26884,7 +27413,7 @@
                 <w:sz w:val="26"/>
                 <w:szCs w:val="26"/>
               </w:rPr>
-              <w:t>Màn hình hiển thị.</w:t>
+              <w:t xml:space="preserve">Màn hình hiển thị danh sách </w:t>
             </w:r>
           </w:p>
         </w:tc>
@@ -26910,7 +27439,7 @@
                 <w:sz w:val="26"/>
                 <w:szCs w:val="26"/>
               </w:rPr>
-              <w:t>14</w:t>
+              <w:t>22</w:t>
             </w:r>
           </w:p>
         </w:tc>
@@ -26946,7 +27475,7 @@
                 <w:sz w:val="26"/>
                 <w:szCs w:val="26"/>
               </w:rPr>
-              <w:t>Màn hình hiển thị các thông tin.</w:t>
+              <w:t xml:space="preserve">Màn hình hiển thị danh sách </w:t>
             </w:r>
           </w:p>
         </w:tc>
@@ -26972,7 +27501,7 @@
                 <w:sz w:val="26"/>
                 <w:szCs w:val="26"/>
               </w:rPr>
-              <w:t>15</w:t>
+              <w:t>23</w:t>
             </w:r>
           </w:p>
         </w:tc>
@@ -26988,6 +27517,22 @@
                 <w:szCs w:val="26"/>
               </w:rPr>
             </w:pPr>
+            <w:r>
+              <w:rPr>
+                <w:rFonts w:ascii="Times New Roman" w:hAnsi="Times New Roman" w:cs="Times New Roman"/>
+                <w:sz w:val="26"/>
+                <w:szCs w:val="26"/>
+              </w:rPr>
+              <w:t>Lập Báo Cáo</w:t>
+            </w:r>
+            <w:r>
+              <w:rPr>
+                <w:rFonts w:ascii="Times New Roman" w:hAnsi="Times New Roman" w:cs="Times New Roman"/>
+                <w:sz w:val="26"/>
+                <w:szCs w:val="26"/>
+              </w:rPr>
+              <w:t xml:space="preserve"> Tồn Kho</w:t>
+            </w:r>
           </w:p>
         </w:tc>
         <w:tc>
@@ -27008,7 +27553,7 @@
                 <w:sz w:val="26"/>
                 <w:szCs w:val="26"/>
               </w:rPr>
-              <w:t xml:space="preserve">Màn hình cho phép nhân viên xem thông tin </w:t>
+              <w:t>Màn hình cho phép nhân viên lập báo cáo theo tháng</w:t>
             </w:r>
           </w:p>
         </w:tc>
@@ -27034,7 +27579,7 @@
                 <w:sz w:val="26"/>
                 <w:szCs w:val="26"/>
               </w:rPr>
-              <w:t>16</w:t>
+              <w:t>24</w:t>
             </w:r>
           </w:p>
         </w:tc>
@@ -27056,7 +27601,7 @@
                 <w:sz w:val="26"/>
                 <w:szCs w:val="26"/>
               </w:rPr>
-              <w:t xml:space="preserve">Quản Lý </w:t>
+              <w:t>Xem báo cáo</w:t>
             </w:r>
           </w:p>
         </w:tc>
@@ -27078,7 +27623,7 @@
                 <w:sz w:val="26"/>
                 <w:szCs w:val="26"/>
               </w:rPr>
-              <w:t xml:space="preserve">Màn hình phục vụ việc nhập thông </w:t>
+              <w:t xml:space="preserve">Màn hình hiển thị các báo cáo </w:t>
             </w:r>
           </w:p>
         </w:tc>
@@ -27104,7 +27649,7 @@
                 <w:sz w:val="26"/>
                 <w:szCs w:val="26"/>
               </w:rPr>
-              <w:t>17</w:t>
+              <w:t>25</w:t>
             </w:r>
           </w:p>
         </w:tc>
@@ -27114,7 +27659,6 @@
           </w:tcPr>
           <w:p>
             <w:pPr>
-              <w:ind w:left="-78" w:firstLine="78"/>
               <w:rPr>
                 <w:rFonts w:ascii="Times New Roman" w:hAnsi="Times New Roman" w:cs="Times New Roman"/>
                 <w:sz w:val="26"/>
@@ -27127,7 +27671,7 @@
                 <w:sz w:val="26"/>
                 <w:szCs w:val="26"/>
               </w:rPr>
-              <w:t xml:space="preserve">Danh sách </w:t>
+              <w:t>Hướng dẫn sử dụng</w:t>
             </w:r>
           </w:p>
         </w:tc>
@@ -27149,7 +27693,7 @@
                 <w:sz w:val="26"/>
                 <w:szCs w:val="26"/>
               </w:rPr>
-              <w:t>Màn hình hiển thị danh sách phòng học hiện có.</w:t>
+              <w:t>Màn hình chứa thông tin hướng dẫn người sử dụng</w:t>
             </w:r>
           </w:p>
         </w:tc>
@@ -27175,7 +27719,7 @@
                 <w:sz w:val="26"/>
                 <w:szCs w:val="26"/>
               </w:rPr>
-              <w:t>18</w:t>
+              <w:t>26</w:t>
             </w:r>
           </w:p>
         </w:tc>
@@ -27197,7 +27741,7 @@
                 <w:sz w:val="26"/>
                 <w:szCs w:val="26"/>
               </w:rPr>
-              <w:t xml:space="preserve">Danh sách </w:t>
+              <w:t>About</w:t>
             </w:r>
           </w:p>
         </w:tc>
@@ -27219,558 +27763,6 @@
                 <w:sz w:val="26"/>
                 <w:szCs w:val="26"/>
               </w:rPr>
-              <w:t xml:space="preserve">Màn hình hiển thị danh sách </w:t>
-            </w:r>
-          </w:p>
-        </w:tc>
-      </w:tr>
-      <w:tr>
-        <w:tc>
-          <w:tcPr>
-            <w:tcW w:w="679" w:type="dxa"/>
-            <w:vAlign w:val="center"/>
-          </w:tcPr>
-          <w:p>
-            <w:pPr>
-              <w:jc w:val="center"/>
-              <w:rPr>
-                <w:rFonts w:ascii="Times New Roman" w:hAnsi="Times New Roman" w:cs="Times New Roman"/>
-                <w:sz w:val="26"/>
-                <w:szCs w:val="26"/>
-              </w:rPr>
-            </w:pPr>
-            <w:r>
-              <w:rPr>
-                <w:rFonts w:ascii="Times New Roman" w:hAnsi="Times New Roman" w:cs="Times New Roman"/>
-                <w:sz w:val="26"/>
-                <w:szCs w:val="26"/>
-              </w:rPr>
-              <w:t>19</w:t>
-            </w:r>
-          </w:p>
-        </w:tc>
-        <w:tc>
-          <w:tcPr>
-            <w:tcW w:w="1839" w:type="dxa"/>
-          </w:tcPr>
-          <w:p>
-            <w:pPr>
-              <w:rPr>
-                <w:rFonts w:ascii="Times New Roman" w:hAnsi="Times New Roman" w:cs="Times New Roman"/>
-                <w:sz w:val="26"/>
-                <w:szCs w:val="26"/>
-              </w:rPr>
-            </w:pPr>
-            <w:r>
-              <w:rPr>
-                <w:rFonts w:ascii="Times New Roman" w:hAnsi="Times New Roman" w:cs="Times New Roman"/>
-                <w:sz w:val="26"/>
-                <w:szCs w:val="26"/>
-              </w:rPr>
-              <w:t xml:space="preserve">Danh sách </w:t>
-            </w:r>
-          </w:p>
-        </w:tc>
-        <w:tc>
-          <w:tcPr>
-            <w:tcW w:w="6724" w:type="dxa"/>
-          </w:tcPr>
-          <w:p>
-            <w:pPr>
-              <w:rPr>
-                <w:rFonts w:ascii="Times New Roman" w:hAnsi="Times New Roman" w:cs="Times New Roman"/>
-                <w:sz w:val="26"/>
-                <w:szCs w:val="26"/>
-              </w:rPr>
-            </w:pPr>
-            <w:r>
-              <w:rPr>
-                <w:rFonts w:ascii="Times New Roman" w:hAnsi="Times New Roman" w:cs="Times New Roman"/>
-                <w:sz w:val="26"/>
-                <w:szCs w:val="26"/>
-              </w:rPr>
-              <w:t>Màn hình hiển thị danh sách.</w:t>
-            </w:r>
-          </w:p>
-        </w:tc>
-      </w:tr>
-      <w:tr>
-        <w:tc>
-          <w:tcPr>
-            <w:tcW w:w="679" w:type="dxa"/>
-            <w:vAlign w:val="center"/>
-          </w:tcPr>
-          <w:p>
-            <w:pPr>
-              <w:jc w:val="center"/>
-              <w:rPr>
-                <w:rFonts w:ascii="Times New Roman" w:hAnsi="Times New Roman" w:cs="Times New Roman"/>
-                <w:sz w:val="26"/>
-                <w:szCs w:val="26"/>
-              </w:rPr>
-            </w:pPr>
-            <w:r>
-              <w:rPr>
-                <w:rFonts w:ascii="Times New Roman" w:hAnsi="Times New Roman" w:cs="Times New Roman"/>
-                <w:sz w:val="26"/>
-                <w:szCs w:val="26"/>
-              </w:rPr>
-              <w:t>20</w:t>
-            </w:r>
-          </w:p>
-        </w:tc>
-        <w:tc>
-          <w:tcPr>
-            <w:tcW w:w="1839" w:type="dxa"/>
-          </w:tcPr>
-          <w:p>
-            <w:pPr>
-              <w:rPr>
-                <w:rFonts w:ascii="Times New Roman" w:hAnsi="Times New Roman" w:cs="Times New Roman"/>
-                <w:sz w:val="26"/>
-                <w:szCs w:val="26"/>
-              </w:rPr>
-            </w:pPr>
-            <w:r>
-              <w:rPr>
-                <w:rFonts w:ascii="Times New Roman" w:hAnsi="Times New Roman" w:cs="Times New Roman"/>
-                <w:sz w:val="26"/>
-                <w:szCs w:val="26"/>
-              </w:rPr>
-              <w:t>Danh sách Nhân viên</w:t>
-            </w:r>
-          </w:p>
-        </w:tc>
-        <w:tc>
-          <w:tcPr>
-            <w:tcW w:w="6724" w:type="dxa"/>
-          </w:tcPr>
-          <w:p>
-            <w:pPr>
-              <w:rPr>
-                <w:rFonts w:ascii="Times New Roman" w:hAnsi="Times New Roman" w:cs="Times New Roman"/>
-                <w:sz w:val="26"/>
-                <w:szCs w:val="26"/>
-              </w:rPr>
-            </w:pPr>
-            <w:r>
-              <w:rPr>
-                <w:rFonts w:ascii="Times New Roman" w:hAnsi="Times New Roman" w:cs="Times New Roman"/>
-                <w:sz w:val="26"/>
-                <w:szCs w:val="26"/>
-              </w:rPr>
-              <w:t xml:space="preserve">Màn hình hiển thị danh sách nhân viên </w:t>
-            </w:r>
-          </w:p>
-        </w:tc>
-      </w:tr>
-      <w:tr>
-        <w:tc>
-          <w:tcPr>
-            <w:tcW w:w="679" w:type="dxa"/>
-            <w:vAlign w:val="center"/>
-          </w:tcPr>
-          <w:p>
-            <w:pPr>
-              <w:jc w:val="center"/>
-              <w:rPr>
-                <w:rFonts w:ascii="Times New Roman" w:hAnsi="Times New Roman" w:cs="Times New Roman"/>
-                <w:sz w:val="26"/>
-                <w:szCs w:val="26"/>
-              </w:rPr>
-            </w:pPr>
-            <w:r>
-              <w:rPr>
-                <w:rFonts w:ascii="Times New Roman" w:hAnsi="Times New Roman" w:cs="Times New Roman"/>
-                <w:sz w:val="26"/>
-                <w:szCs w:val="26"/>
-              </w:rPr>
-              <w:t>21</w:t>
-            </w:r>
-          </w:p>
-        </w:tc>
-        <w:tc>
-          <w:tcPr>
-            <w:tcW w:w="1839" w:type="dxa"/>
-          </w:tcPr>
-          <w:p>
-            <w:pPr>
-              <w:rPr>
-                <w:rFonts w:ascii="Times New Roman" w:hAnsi="Times New Roman" w:cs="Times New Roman"/>
-                <w:sz w:val="26"/>
-                <w:szCs w:val="26"/>
-              </w:rPr>
-            </w:pPr>
-            <w:r>
-              <w:rPr>
-                <w:rFonts w:ascii="Times New Roman" w:hAnsi="Times New Roman" w:cs="Times New Roman"/>
-                <w:sz w:val="26"/>
-                <w:szCs w:val="26"/>
-              </w:rPr>
-              <w:t xml:space="preserve">Danh sách </w:t>
-            </w:r>
-          </w:p>
-        </w:tc>
-        <w:tc>
-          <w:tcPr>
-            <w:tcW w:w="6724" w:type="dxa"/>
-          </w:tcPr>
-          <w:p>
-            <w:pPr>
-              <w:rPr>
-                <w:rFonts w:ascii="Times New Roman" w:hAnsi="Times New Roman" w:cs="Times New Roman"/>
-                <w:sz w:val="26"/>
-                <w:szCs w:val="26"/>
-              </w:rPr>
-            </w:pPr>
-            <w:r>
-              <w:rPr>
-                <w:rFonts w:ascii="Times New Roman" w:hAnsi="Times New Roman" w:cs="Times New Roman"/>
-                <w:sz w:val="26"/>
-                <w:szCs w:val="26"/>
-              </w:rPr>
-              <w:t xml:space="preserve">Màn hình hiển thị danh sách </w:t>
-            </w:r>
-          </w:p>
-        </w:tc>
-      </w:tr>
-      <w:tr>
-        <w:tc>
-          <w:tcPr>
-            <w:tcW w:w="679" w:type="dxa"/>
-            <w:vAlign w:val="center"/>
-          </w:tcPr>
-          <w:p>
-            <w:pPr>
-              <w:jc w:val="center"/>
-              <w:rPr>
-                <w:rFonts w:ascii="Times New Roman" w:hAnsi="Times New Roman" w:cs="Times New Roman"/>
-                <w:sz w:val="26"/>
-                <w:szCs w:val="26"/>
-              </w:rPr>
-            </w:pPr>
-            <w:r>
-              <w:rPr>
-                <w:rFonts w:ascii="Times New Roman" w:hAnsi="Times New Roman" w:cs="Times New Roman"/>
-                <w:sz w:val="26"/>
-                <w:szCs w:val="26"/>
-              </w:rPr>
-              <w:t>22</w:t>
-            </w:r>
-          </w:p>
-        </w:tc>
-        <w:tc>
-          <w:tcPr>
-            <w:tcW w:w="1839" w:type="dxa"/>
-          </w:tcPr>
-          <w:p>
-            <w:pPr>
-              <w:rPr>
-                <w:rFonts w:ascii="Times New Roman" w:hAnsi="Times New Roman" w:cs="Times New Roman"/>
-                <w:sz w:val="26"/>
-                <w:szCs w:val="26"/>
-              </w:rPr>
-            </w:pPr>
-          </w:p>
-        </w:tc>
-        <w:tc>
-          <w:tcPr>
-            <w:tcW w:w="6724" w:type="dxa"/>
-          </w:tcPr>
-          <w:p>
-            <w:pPr>
-              <w:rPr>
-                <w:rFonts w:ascii="Times New Roman" w:hAnsi="Times New Roman" w:cs="Times New Roman"/>
-                <w:sz w:val="26"/>
-                <w:szCs w:val="26"/>
-              </w:rPr>
-            </w:pPr>
-            <w:r>
-              <w:rPr>
-                <w:rFonts w:ascii="Times New Roman" w:hAnsi="Times New Roman" w:cs="Times New Roman"/>
-                <w:sz w:val="26"/>
-                <w:szCs w:val="26"/>
-              </w:rPr>
-              <w:t xml:space="preserve">Màn hình hiển thị danh sách </w:t>
-            </w:r>
-          </w:p>
-        </w:tc>
-      </w:tr>
-      <w:tr>
-        <w:tc>
-          <w:tcPr>
-            <w:tcW w:w="679" w:type="dxa"/>
-            <w:vAlign w:val="center"/>
-          </w:tcPr>
-          <w:p>
-            <w:pPr>
-              <w:jc w:val="center"/>
-              <w:rPr>
-                <w:rFonts w:ascii="Times New Roman" w:hAnsi="Times New Roman" w:cs="Times New Roman"/>
-                <w:sz w:val="26"/>
-                <w:szCs w:val="26"/>
-              </w:rPr>
-            </w:pPr>
-            <w:r>
-              <w:rPr>
-                <w:rFonts w:ascii="Times New Roman" w:hAnsi="Times New Roman" w:cs="Times New Roman"/>
-                <w:sz w:val="26"/>
-                <w:szCs w:val="26"/>
-              </w:rPr>
-              <w:t>23</w:t>
-            </w:r>
-          </w:p>
-        </w:tc>
-        <w:tc>
-          <w:tcPr>
-            <w:tcW w:w="1839" w:type="dxa"/>
-          </w:tcPr>
-          <w:p>
-            <w:pPr>
-              <w:rPr>
-                <w:rFonts w:ascii="Times New Roman" w:hAnsi="Times New Roman" w:cs="Times New Roman"/>
-                <w:sz w:val="26"/>
-                <w:szCs w:val="26"/>
-              </w:rPr>
-            </w:pPr>
-            <w:r>
-              <w:rPr>
-                <w:rFonts w:ascii="Times New Roman" w:hAnsi="Times New Roman" w:cs="Times New Roman"/>
-                <w:sz w:val="26"/>
-                <w:szCs w:val="26"/>
-              </w:rPr>
-              <w:t>Lập Báo Cáo</w:t>
-            </w:r>
-          </w:p>
-        </w:tc>
-        <w:tc>
-          <w:tcPr>
-            <w:tcW w:w="6724" w:type="dxa"/>
-          </w:tcPr>
-          <w:p>
-            <w:pPr>
-              <w:rPr>
-                <w:rFonts w:ascii="Times New Roman" w:hAnsi="Times New Roman" w:cs="Times New Roman"/>
-                <w:sz w:val="26"/>
-                <w:szCs w:val="26"/>
-              </w:rPr>
-            </w:pPr>
-            <w:r>
-              <w:rPr>
-                <w:rFonts w:ascii="Times New Roman" w:hAnsi="Times New Roman" w:cs="Times New Roman"/>
-                <w:sz w:val="26"/>
-                <w:szCs w:val="26"/>
-              </w:rPr>
-              <w:t>Màn hình cho phép nhân viên lập báo cáo theo tháng</w:t>
-            </w:r>
-          </w:p>
-        </w:tc>
-      </w:tr>
-      <w:tr>
-        <w:tc>
-          <w:tcPr>
-            <w:tcW w:w="679" w:type="dxa"/>
-            <w:vAlign w:val="center"/>
-          </w:tcPr>
-          <w:p>
-            <w:pPr>
-              <w:jc w:val="center"/>
-              <w:rPr>
-                <w:rFonts w:ascii="Times New Roman" w:hAnsi="Times New Roman" w:cs="Times New Roman"/>
-                <w:sz w:val="26"/>
-                <w:szCs w:val="26"/>
-              </w:rPr>
-            </w:pPr>
-            <w:r>
-              <w:rPr>
-                <w:rFonts w:ascii="Times New Roman" w:hAnsi="Times New Roman" w:cs="Times New Roman"/>
-                <w:sz w:val="26"/>
-                <w:szCs w:val="26"/>
-              </w:rPr>
-              <w:t>24</w:t>
-            </w:r>
-          </w:p>
-        </w:tc>
-        <w:tc>
-          <w:tcPr>
-            <w:tcW w:w="1839" w:type="dxa"/>
-          </w:tcPr>
-          <w:p>
-            <w:pPr>
-              <w:rPr>
-                <w:rFonts w:ascii="Times New Roman" w:hAnsi="Times New Roman" w:cs="Times New Roman"/>
-                <w:sz w:val="26"/>
-                <w:szCs w:val="26"/>
-              </w:rPr>
-            </w:pPr>
-            <w:r>
-              <w:rPr>
-                <w:rFonts w:ascii="Times New Roman" w:hAnsi="Times New Roman" w:cs="Times New Roman"/>
-                <w:sz w:val="26"/>
-                <w:szCs w:val="26"/>
-              </w:rPr>
-              <w:t>Xem báo cáo</w:t>
-            </w:r>
-          </w:p>
-        </w:tc>
-        <w:tc>
-          <w:tcPr>
-            <w:tcW w:w="6724" w:type="dxa"/>
-          </w:tcPr>
-          <w:p>
-            <w:pPr>
-              <w:rPr>
-                <w:rFonts w:ascii="Times New Roman" w:hAnsi="Times New Roman" w:cs="Times New Roman"/>
-                <w:sz w:val="26"/>
-                <w:szCs w:val="26"/>
-              </w:rPr>
-            </w:pPr>
-            <w:r>
-              <w:rPr>
-                <w:rFonts w:ascii="Times New Roman" w:hAnsi="Times New Roman" w:cs="Times New Roman"/>
-                <w:sz w:val="26"/>
-                <w:szCs w:val="26"/>
-              </w:rPr>
-              <w:t xml:space="preserve">Màn hình hiển thị các báo cáo </w:t>
-            </w:r>
-          </w:p>
-        </w:tc>
-      </w:tr>
-      <w:tr>
-        <w:tc>
-          <w:tcPr>
-            <w:tcW w:w="679" w:type="dxa"/>
-            <w:vAlign w:val="center"/>
-          </w:tcPr>
-          <w:p>
-            <w:pPr>
-              <w:jc w:val="center"/>
-              <w:rPr>
-                <w:rFonts w:ascii="Times New Roman" w:hAnsi="Times New Roman" w:cs="Times New Roman"/>
-                <w:sz w:val="26"/>
-                <w:szCs w:val="26"/>
-              </w:rPr>
-            </w:pPr>
-            <w:r>
-              <w:rPr>
-                <w:rFonts w:ascii="Times New Roman" w:hAnsi="Times New Roman" w:cs="Times New Roman"/>
-                <w:sz w:val="26"/>
-                <w:szCs w:val="26"/>
-              </w:rPr>
-              <w:t>25</w:t>
-            </w:r>
-          </w:p>
-        </w:tc>
-        <w:tc>
-          <w:tcPr>
-            <w:tcW w:w="1839" w:type="dxa"/>
-          </w:tcPr>
-          <w:p>
-            <w:pPr>
-              <w:rPr>
-                <w:rFonts w:ascii="Times New Roman" w:hAnsi="Times New Roman" w:cs="Times New Roman"/>
-                <w:sz w:val="26"/>
-                <w:szCs w:val="26"/>
-              </w:rPr>
-            </w:pPr>
-            <w:r>
-              <w:rPr>
-                <w:rFonts w:ascii="Times New Roman" w:hAnsi="Times New Roman" w:cs="Times New Roman"/>
-                <w:sz w:val="26"/>
-                <w:szCs w:val="26"/>
-              </w:rPr>
-              <w:t>Hướng dẫn sử dụng</w:t>
-            </w:r>
-          </w:p>
-        </w:tc>
-        <w:tc>
-          <w:tcPr>
-            <w:tcW w:w="6724" w:type="dxa"/>
-          </w:tcPr>
-          <w:p>
-            <w:pPr>
-              <w:rPr>
-                <w:rFonts w:ascii="Times New Roman" w:hAnsi="Times New Roman" w:cs="Times New Roman"/>
-                <w:sz w:val="26"/>
-                <w:szCs w:val="26"/>
-              </w:rPr>
-            </w:pPr>
-            <w:r>
-              <w:rPr>
-                <w:rFonts w:ascii="Times New Roman" w:hAnsi="Times New Roman" w:cs="Times New Roman"/>
-                <w:sz w:val="26"/>
-                <w:szCs w:val="26"/>
-              </w:rPr>
-              <w:t>Màn hình chứa thông tin hướng dẫn người sử dụng</w:t>
-            </w:r>
-          </w:p>
-        </w:tc>
-      </w:tr>
-      <w:tr>
-        <w:tc>
-          <w:tcPr>
-            <w:tcW w:w="679" w:type="dxa"/>
-            <w:vAlign w:val="center"/>
-          </w:tcPr>
-          <w:p>
-            <w:pPr>
-              <w:jc w:val="center"/>
-              <w:rPr>
-                <w:rFonts w:ascii="Times New Roman" w:hAnsi="Times New Roman" w:cs="Times New Roman"/>
-                <w:sz w:val="26"/>
-                <w:szCs w:val="26"/>
-              </w:rPr>
-            </w:pPr>
-            <w:r>
-              <w:rPr>
-                <w:rFonts w:ascii="Times New Roman" w:hAnsi="Times New Roman" w:cs="Times New Roman"/>
-                <w:sz w:val="26"/>
-                <w:szCs w:val="26"/>
-              </w:rPr>
-              <w:t>26</w:t>
-            </w:r>
-          </w:p>
-        </w:tc>
-        <w:tc>
-          <w:tcPr>
-            <w:tcW w:w="1839" w:type="dxa"/>
-          </w:tcPr>
-          <w:p>
-            <w:pPr>
-              <w:rPr>
-                <w:rFonts w:ascii="Times New Roman" w:hAnsi="Times New Roman" w:cs="Times New Roman"/>
-                <w:sz w:val="26"/>
-                <w:szCs w:val="26"/>
-              </w:rPr>
-            </w:pPr>
-            <w:r>
-              <w:rPr>
-                <w:rFonts w:ascii="Times New Roman" w:hAnsi="Times New Roman" w:cs="Times New Roman"/>
-                <w:sz w:val="26"/>
-                <w:szCs w:val="26"/>
-              </w:rPr>
-              <w:t>About</w:t>
-            </w:r>
-          </w:p>
-        </w:tc>
-        <w:tc>
-          <w:tcPr>
-            <w:tcW w:w="6724" w:type="dxa"/>
-          </w:tcPr>
-          <w:p>
-            <w:pPr>
-              <w:rPr>
-                <w:rFonts w:ascii="Times New Roman" w:hAnsi="Times New Roman" w:cs="Times New Roman"/>
-                <w:sz w:val="26"/>
-                <w:szCs w:val="26"/>
-              </w:rPr>
-            </w:pPr>
-            <w:r>
-              <w:rPr>
-                <w:rFonts w:ascii="Times New Roman" w:hAnsi="Times New Roman" w:cs="Times New Roman"/>
-                <w:sz w:val="26"/>
-                <w:szCs w:val="26"/>
-              </w:rPr>
               <w:t xml:space="preserve">Màn hình hiển thị thông tin </w:t>
             </w:r>
             <w:r>
@@ -27801,6 +27793,18 @@
       <w:pPr>
         <w:shd w:val="clear" w:color="auto" w:fill="FEFEFE"/>
         <w:spacing w:after="150" w:line="240" w:lineRule="auto"/>
+        <w:ind w:firstLine="425"/>
+        <w:rPr>
+          <w:rFonts w:ascii="Times New Roman" w:eastAsia="Times New Roman" w:hAnsi="Times New Roman" w:cs="Times New Roman"/>
+          <w:sz w:val="32"/>
+          <w:szCs w:val="32"/>
+        </w:rPr>
+      </w:pPr>
+    </w:p>
+    <w:p>
+      <w:pPr>
+        <w:shd w:val="clear" w:color="auto" w:fill="FEFEFE"/>
+        <w:spacing w:after="150" w:line="240" w:lineRule="auto"/>
         <w:ind w:firstLine="426"/>
         <w:outlineLvl w:val="2"/>
         <w:rPr>
@@ -27816,6 +27820,7 @@
           <w:sz w:val="32"/>
           <w:szCs w:val="32"/>
         </w:rPr>
+        <w:lastRenderedPageBreak/>
         <w:t>3.5</w:t>
       </w:r>
       <w:r>
@@ -27891,13 +27896,20 @@
         <w:shd w:val="clear" w:color="auto" w:fill="FEFEFE"/>
         <w:spacing w:after="150" w:line="240" w:lineRule="auto"/>
         <w:ind w:left="851"/>
-        <w:outlineLvl w:val="4"/>
         <w:rPr>
           <w:rFonts w:ascii="Times New Roman" w:eastAsia="Times New Roman" w:hAnsi="Times New Roman" w:cs="Times New Roman"/>
           <w:sz w:val="32"/>
           <w:szCs w:val="32"/>
         </w:rPr>
       </w:pPr>
+      <w:r>
+        <w:rPr>
+          <w:rFonts w:ascii="Times New Roman" w:eastAsia="Times New Roman" w:hAnsi="Times New Roman" w:cs="Times New Roman"/>
+          <w:sz w:val="32"/>
+          <w:szCs w:val="32"/>
+        </w:rPr>
+        <w:t>- Hiển thị tất cả chức năng của hệ thống</w:t>
+      </w:r>
     </w:p>
     <w:p>
       <w:pPr>
@@ -27917,7 +27929,6 @@
           <w:sz w:val="32"/>
           <w:szCs w:val="32"/>
         </w:rPr>
-        <w:lastRenderedPageBreak/>
         <w:t>b. Mô tả chi tiết các đối tượng trên màn hình</w:t>
       </w:r>
     </w:p>
@@ -27933,6 +27944,8 @@
           <w:szCs w:val="32"/>
         </w:rPr>
       </w:pPr>
+      <w:bookmarkStart w:id="56" w:name="_GoBack"/>
+      <w:bookmarkEnd w:id="56"/>
     </w:p>
     <w:p>
       <w:pPr>
@@ -28409,6 +28422,7 @@
           <w:sz w:val="32"/>
           <w:szCs w:val="32"/>
         </w:rPr>
+        <w:lastRenderedPageBreak/>
         <w:t>3.5</w:t>
       </w:r>
       <w:r>
@@ -28446,7 +28460,6 @@
         <w:shd w:val="clear" w:color="auto" w:fill="FEFEFE"/>
         <w:spacing w:after="150" w:line="240" w:lineRule="auto"/>
         <w:ind w:left="851"/>
-        <w:outlineLvl w:val="4"/>
         <w:rPr>
           <w:rFonts w:ascii="Times New Roman" w:eastAsia="Times New Roman" w:hAnsi="Times New Roman" w:cs="Times New Roman"/>
           <w:sz w:val="32"/>
@@ -28459,7 +28472,7 @@
           <w:sz w:val="32"/>
           <w:szCs w:val="32"/>
         </w:rPr>
-        <w:t>b. Mô tả chi tiết các đối tượng trên màn hình</w:t>
+        <w:t>-</w:t>
       </w:r>
     </w:p>
     <w:p>
@@ -28480,6 +28493,27 @@
           <w:sz w:val="32"/>
           <w:szCs w:val="32"/>
         </w:rPr>
+        <w:t>b. Mô tả chi tiết các đối tượng trên màn hình</w:t>
+      </w:r>
+    </w:p>
+    <w:p>
+      <w:pPr>
+        <w:shd w:val="clear" w:color="auto" w:fill="FEFEFE"/>
+        <w:spacing w:after="150" w:line="240" w:lineRule="auto"/>
+        <w:ind w:left="851"/>
+        <w:outlineLvl w:val="4"/>
+        <w:rPr>
+          <w:rFonts w:ascii="Times New Roman" w:eastAsia="Times New Roman" w:hAnsi="Times New Roman" w:cs="Times New Roman"/>
+          <w:sz w:val="32"/>
+          <w:szCs w:val="32"/>
+        </w:rPr>
+      </w:pPr>
+      <w:r>
+        <w:rPr>
+          <w:rFonts w:ascii="Times New Roman" w:eastAsia="Times New Roman" w:hAnsi="Times New Roman" w:cs="Times New Roman"/>
+          <w:sz w:val="32"/>
+          <w:szCs w:val="32"/>
+        </w:rPr>
         <w:t>c. Danh sách các biến cố và xử lý màn hình</w:t>
       </w:r>
     </w:p>
@@ -28501,7 +28535,6 @@
           <w:sz w:val="32"/>
           <w:szCs w:val="32"/>
         </w:rPr>
-        <w:lastRenderedPageBreak/>
         <w:t>3.5</w:t>
       </w:r>
       <w:r>
@@ -28604,7 +28637,6 @@
         <w:shd w:val="clear" w:color="auto" w:fill="FEFEFE"/>
         <w:spacing w:after="150" w:line="240" w:lineRule="auto"/>
         <w:ind w:left="851"/>
-        <w:outlineLvl w:val="4"/>
         <w:rPr>
           <w:rFonts w:ascii="Times New Roman" w:eastAsia="Times New Roman" w:hAnsi="Times New Roman" w:cs="Times New Roman"/>
           <w:sz w:val="32"/>
@@ -29222,7 +29254,6 @@
         <w:shd w:val="clear" w:color="auto" w:fill="FEFEFE"/>
         <w:spacing w:after="150" w:line="240" w:lineRule="auto"/>
         <w:ind w:left="851"/>
-        <w:outlineLvl w:val="4"/>
         <w:rPr>
           <w:rFonts w:ascii="Times New Roman" w:eastAsia="Times New Roman" w:hAnsi="Times New Roman" w:cs="Times New Roman"/>
           <w:sz w:val="32"/>
@@ -29248,6 +29279,7 @@
           <w:sz w:val="32"/>
           <w:szCs w:val="32"/>
         </w:rPr>
+        <w:lastRenderedPageBreak/>
         <w:t>c. Danh sách các biến cố và xử lý màn hình</w:t>
       </w:r>
     </w:p>
@@ -29491,16 +29523,7 @@
                 <w:sz w:val="26"/>
                 <w:szCs w:val="26"/>
               </w:rPr>
-              <w:t xml:space="preserve">Click button </w:t>
-            </w:r>
-            <w:r>
-              <w:rPr>
-                <w:rFonts w:asciiTheme="majorHAnsi" w:hAnsiTheme="majorHAnsi" w:cstheme="majorHAnsi"/>
-                <w:sz w:val="26"/>
-                <w:szCs w:val="26"/>
-              </w:rPr>
-              <w:lastRenderedPageBreak/>
-              <w:t xml:space="preserve">Đăng nhập </w:t>
+              <w:t xml:space="preserve">Click button Đăng nhập </w:t>
             </w:r>
           </w:p>
         </w:tc>
@@ -29522,7 +29545,6 @@
                 <w:sz w:val="26"/>
                 <w:szCs w:val="26"/>
               </w:rPr>
-              <w:lastRenderedPageBreak/>
               <w:t>Click</w:t>
             </w:r>
           </w:p>
@@ -29600,7 +29622,6 @@
                 <w:sz w:val="26"/>
                 <w:szCs w:val="26"/>
               </w:rPr>
-              <w:lastRenderedPageBreak/>
               <w:t>Nếu đúng: vào màn hình chính</w:t>
             </w:r>
           </w:p>
@@ -29650,7 +29671,6 @@
                 <w:sz w:val="26"/>
                 <w:szCs w:val="26"/>
               </w:rPr>
-              <w:lastRenderedPageBreak/>
               <w:t>3</w:t>
             </w:r>
           </w:p>
@@ -29728,7 +29748,6 @@
         <w:shd w:val="clear" w:color="auto" w:fill="FEFEFE"/>
         <w:spacing w:after="150" w:line="240" w:lineRule="auto"/>
         <w:ind w:left="851"/>
-        <w:outlineLvl w:val="4"/>
         <w:rPr>
           <w:rFonts w:ascii="Times New Roman" w:eastAsia="Times New Roman" w:hAnsi="Times New Roman" w:cs="Times New Roman"/>
           <w:sz w:val="32"/>
@@ -29741,6 +29760,1182 @@
         <w:shd w:val="clear" w:color="auto" w:fill="FEFEFE"/>
         <w:spacing w:after="150" w:line="240" w:lineRule="auto"/>
         <w:ind w:left="851"/>
+        <w:outlineLvl w:val="3"/>
+        <w:rPr>
+          <w:rFonts w:ascii="Times New Roman" w:eastAsia="Times New Roman" w:hAnsi="Times New Roman" w:cs="Times New Roman"/>
+          <w:sz w:val="32"/>
+          <w:szCs w:val="32"/>
+        </w:rPr>
+      </w:pPr>
+      <w:r>
+        <w:rPr>
+          <w:rFonts w:ascii="Times New Roman" w:eastAsia="Times New Roman" w:hAnsi="Times New Roman" w:cs="Times New Roman"/>
+          <w:sz w:val="32"/>
+          <w:szCs w:val="32"/>
+        </w:rPr>
+        <w:t xml:space="preserve">3.5.3.7 </w:t>
+      </w:r>
+      <w:r>
+        <w:rPr>
+          <w:rFonts w:ascii="Times New Roman" w:eastAsia="Times New Roman" w:hAnsi="Times New Roman" w:cs="Times New Roman"/>
+          <w:sz w:val="32"/>
+          <w:szCs w:val="32"/>
+        </w:rPr>
+        <w:t>Quên mật khẩu</w:t>
+      </w:r>
+    </w:p>
+    <w:p>
+      <w:pPr>
+        <w:shd w:val="clear" w:color="auto" w:fill="FEFEFE"/>
+        <w:spacing w:after="150" w:line="240" w:lineRule="auto"/>
+        <w:outlineLvl w:val="3"/>
+        <w:rPr>
+          <w:rFonts w:ascii="Times New Roman" w:eastAsia="Times New Roman" w:hAnsi="Times New Roman" w:cs="Times New Roman"/>
+          <w:sz w:val="32"/>
+          <w:szCs w:val="32"/>
+        </w:rPr>
+      </w:pPr>
+      <w:r>
+        <w:rPr>
+          <w:rFonts w:ascii="Times New Roman" w:eastAsia="Times New Roman" w:hAnsi="Times New Roman" w:cs="Times New Roman"/>
+          <w:noProof/>
+          <w:sz w:val="32"/>
+          <w:szCs w:val="32"/>
+        </w:rPr>
+        <w:drawing>
+          <wp:inline distT="0" distB="0" distL="0" distR="0">
+            <wp:extent cx="5972175" cy="3357880"/>
+            <wp:effectExtent l="0" t="0" r="9525" b="0"/>
+            <wp:docPr id="73" name="Picture 73"/>
+            <wp:cNvGraphicFramePr>
+              <a:graphicFrameLocks xmlns:a="http://schemas.openxmlformats.org/drawingml/2006/main" noChangeAspect="1"/>
+            </wp:cNvGraphicFramePr>
+            <a:graphic xmlns:a="http://schemas.openxmlformats.org/drawingml/2006/main">
+              <a:graphicData uri="http://schemas.openxmlformats.org/drawingml/2006/picture">
+                <pic:pic xmlns:pic="http://schemas.openxmlformats.org/drawingml/2006/picture">
+                  <pic:nvPicPr>
+                    <pic:cNvPr id="73" name="quen-mat-khau.png"/>
+                    <pic:cNvPicPr/>
+                  </pic:nvPicPr>
+                  <pic:blipFill>
+                    <a:blip r:embed="rId53">
+                      <a:extLst>
+                        <a:ext uri="{28A0092B-C50C-407E-A947-70E740481C1C}">
+                          <a14:useLocalDpi xmlns:a14="http://schemas.microsoft.com/office/drawing/2010/main" val="0"/>
+                        </a:ext>
+                      </a:extLst>
+                    </a:blip>
+                    <a:stretch>
+                      <a:fillRect/>
+                    </a:stretch>
+                  </pic:blipFill>
+                  <pic:spPr>
+                    <a:xfrm>
+                      <a:off x="0" y="0"/>
+                      <a:ext cx="5972175" cy="3357880"/>
+                    </a:xfrm>
+                    <a:prstGeom prst="rect">
+                      <a:avLst/>
+                    </a:prstGeom>
+                  </pic:spPr>
+                </pic:pic>
+              </a:graphicData>
+            </a:graphic>
+          </wp:inline>
+        </w:drawing>
+      </w:r>
+    </w:p>
+    <w:p>
+      <w:pPr>
+        <w:pStyle w:val="ListParagraph"/>
+        <w:numPr>
+          <w:ilvl w:val="0"/>
+          <w:numId w:val="37"/>
+        </w:numPr>
+        <w:shd w:val="clear" w:color="auto" w:fill="FEFEFE"/>
+        <w:spacing w:after="150" w:line="240" w:lineRule="auto"/>
+        <w:outlineLvl w:val="4"/>
+        <w:rPr>
+          <w:rFonts w:ascii="Times New Roman" w:eastAsia="Times New Roman" w:hAnsi="Times New Roman" w:cs="Times New Roman"/>
+          <w:sz w:val="32"/>
+          <w:szCs w:val="32"/>
+        </w:rPr>
+      </w:pPr>
+      <w:r>
+        <w:rPr>
+          <w:rFonts w:ascii="Times New Roman" w:eastAsia="Times New Roman" w:hAnsi="Times New Roman" w:cs="Times New Roman"/>
+          <w:sz w:val="32"/>
+          <w:szCs w:val="32"/>
+        </w:rPr>
+        <w:t>Chức năng</w:t>
+      </w:r>
+    </w:p>
+    <w:p>
+      <w:pPr>
+        <w:pStyle w:val="ListParagraph"/>
+        <w:numPr>
+          <w:ilvl w:val="0"/>
+          <w:numId w:val="32"/>
+        </w:numPr>
+        <w:shd w:val="clear" w:color="auto" w:fill="FEFEFE"/>
+        <w:spacing w:after="150" w:line="240" w:lineRule="auto"/>
+        <w:rPr>
+          <w:rFonts w:ascii="Times New Roman" w:eastAsia="Times New Roman" w:hAnsi="Times New Roman" w:cs="Times New Roman"/>
+          <w:sz w:val="26"/>
+          <w:szCs w:val="26"/>
+        </w:rPr>
+      </w:pPr>
+      <w:r>
+        <w:rPr>
+          <w:rFonts w:ascii="Times New Roman" w:eastAsia="Times New Roman" w:hAnsi="Times New Roman" w:cs="Times New Roman"/>
+          <w:sz w:val="26"/>
+          <w:szCs w:val="26"/>
+        </w:rPr>
+        <w:t xml:space="preserve">Giúp người </w:t>
+      </w:r>
+      <w:r>
+        <w:rPr>
+          <w:rFonts w:ascii="Times New Roman" w:eastAsia="Times New Roman" w:hAnsi="Times New Roman" w:cs="Times New Roman"/>
+          <w:sz w:val="26"/>
+          <w:szCs w:val="26"/>
+        </w:rPr>
+        <w:t>giúp người dùng có thể lấy lại mật khẩu một cách nhanh chóng</w:t>
+      </w:r>
+    </w:p>
+    <w:p>
+      <w:pPr>
+        <w:pStyle w:val="ListParagraph"/>
+        <w:shd w:val="clear" w:color="auto" w:fill="FEFEFE"/>
+        <w:spacing w:after="150" w:line="240" w:lineRule="auto"/>
+        <w:rPr>
+          <w:rFonts w:ascii="Times New Roman" w:eastAsia="Times New Roman" w:hAnsi="Times New Roman" w:cs="Times New Roman"/>
+          <w:sz w:val="26"/>
+          <w:szCs w:val="26"/>
+        </w:rPr>
+      </w:pPr>
+    </w:p>
+    <w:p>
+      <w:pPr>
+        <w:pStyle w:val="ListParagraph"/>
+        <w:shd w:val="clear" w:color="auto" w:fill="FEFEFE"/>
+        <w:spacing w:after="150" w:line="240" w:lineRule="auto"/>
+        <w:outlineLvl w:val="4"/>
+        <w:rPr>
+          <w:rFonts w:ascii="Times New Roman" w:eastAsia="Times New Roman" w:hAnsi="Times New Roman" w:cs="Times New Roman"/>
+          <w:sz w:val="32"/>
+          <w:szCs w:val="32"/>
+        </w:rPr>
+      </w:pPr>
+      <w:r>
+        <w:rPr>
+          <w:rFonts w:ascii="Times New Roman" w:eastAsia="Times New Roman" w:hAnsi="Times New Roman" w:cs="Times New Roman"/>
+          <w:sz w:val="32"/>
+          <w:szCs w:val="32"/>
+        </w:rPr>
+        <w:t>b. Mô tả chi tiết các đối tượng trên màn hình</w:t>
+      </w:r>
+    </w:p>
+    <w:tbl>
+      <w:tblPr>
+        <w:tblStyle w:val="TableGrid"/>
+        <w:tblW w:w="9242" w:type="dxa"/>
+        <w:tblInd w:w="392" w:type="dxa"/>
+        <w:tblLook w:val="04A0" w:firstRow="1" w:lastRow="0" w:firstColumn="1" w:lastColumn="0" w:noHBand="0" w:noVBand="1"/>
+      </w:tblPr>
+      <w:tblGrid>
+        <w:gridCol w:w="654"/>
+        <w:gridCol w:w="2109"/>
+        <w:gridCol w:w="1621"/>
+        <w:gridCol w:w="4021"/>
+        <w:gridCol w:w="837"/>
+      </w:tblGrid>
+      <w:tr>
+        <w:tc>
+          <w:tcPr>
+            <w:tcW w:w="0" w:type="auto"/>
+          </w:tcPr>
+          <w:p>
+            <w:pPr>
+              <w:jc w:val="center"/>
+              <w:rPr>
+                <w:rFonts w:asciiTheme="majorHAnsi" w:hAnsiTheme="majorHAnsi" w:cstheme="majorHAnsi"/>
+                <w:sz w:val="26"/>
+                <w:szCs w:val="26"/>
+              </w:rPr>
+            </w:pPr>
+            <w:r>
+              <w:rPr>
+                <w:rFonts w:asciiTheme="majorHAnsi" w:hAnsiTheme="majorHAnsi" w:cstheme="majorHAnsi"/>
+                <w:sz w:val="26"/>
+                <w:szCs w:val="26"/>
+              </w:rPr>
+              <w:t>STT</w:t>
+            </w:r>
+          </w:p>
+        </w:tc>
+        <w:tc>
+          <w:tcPr>
+            <w:tcW w:w="0" w:type="auto"/>
+          </w:tcPr>
+          <w:p>
+            <w:pPr>
+              <w:jc w:val="center"/>
+              <w:rPr>
+                <w:rFonts w:asciiTheme="majorHAnsi" w:hAnsiTheme="majorHAnsi" w:cstheme="majorHAnsi"/>
+                <w:sz w:val="26"/>
+                <w:szCs w:val="26"/>
+              </w:rPr>
+            </w:pPr>
+            <w:r>
+              <w:rPr>
+                <w:rFonts w:asciiTheme="majorHAnsi" w:hAnsiTheme="majorHAnsi" w:cstheme="majorHAnsi"/>
+                <w:sz w:val="26"/>
+                <w:szCs w:val="26"/>
+              </w:rPr>
+              <w:t>Tên</w:t>
+            </w:r>
+          </w:p>
+        </w:tc>
+        <w:tc>
+          <w:tcPr>
+            <w:tcW w:w="0" w:type="auto"/>
+          </w:tcPr>
+          <w:p>
+            <w:pPr>
+              <w:jc w:val="center"/>
+              <w:rPr>
+                <w:rFonts w:asciiTheme="majorHAnsi" w:hAnsiTheme="majorHAnsi" w:cstheme="majorHAnsi"/>
+                <w:sz w:val="26"/>
+                <w:szCs w:val="26"/>
+              </w:rPr>
+            </w:pPr>
+            <w:r>
+              <w:rPr>
+                <w:rFonts w:asciiTheme="majorHAnsi" w:hAnsiTheme="majorHAnsi" w:cstheme="majorHAnsi"/>
+                <w:sz w:val="26"/>
+                <w:szCs w:val="26"/>
+              </w:rPr>
+              <w:t>Kiểu</w:t>
+            </w:r>
+          </w:p>
+        </w:tc>
+        <w:tc>
+          <w:tcPr>
+            <w:tcW w:w="0" w:type="auto"/>
+          </w:tcPr>
+          <w:p>
+            <w:pPr>
+              <w:jc w:val="center"/>
+              <w:rPr>
+                <w:rFonts w:asciiTheme="majorHAnsi" w:hAnsiTheme="majorHAnsi" w:cstheme="majorHAnsi"/>
+                <w:sz w:val="26"/>
+                <w:szCs w:val="26"/>
+              </w:rPr>
+            </w:pPr>
+            <w:r>
+              <w:rPr>
+                <w:rFonts w:asciiTheme="majorHAnsi" w:hAnsiTheme="majorHAnsi" w:cstheme="majorHAnsi"/>
+                <w:sz w:val="26"/>
+                <w:szCs w:val="26"/>
+              </w:rPr>
+              <w:t>Ý nghĩa</w:t>
+            </w:r>
+          </w:p>
+        </w:tc>
+        <w:tc>
+          <w:tcPr>
+            <w:tcW w:w="0" w:type="auto"/>
+          </w:tcPr>
+          <w:p>
+            <w:pPr>
+              <w:jc w:val="center"/>
+              <w:rPr>
+                <w:rFonts w:asciiTheme="majorHAnsi" w:hAnsiTheme="majorHAnsi" w:cstheme="majorHAnsi"/>
+                <w:sz w:val="26"/>
+                <w:szCs w:val="26"/>
+              </w:rPr>
+            </w:pPr>
+            <w:r>
+              <w:rPr>
+                <w:rFonts w:asciiTheme="majorHAnsi" w:hAnsiTheme="majorHAnsi" w:cstheme="majorHAnsi"/>
+                <w:sz w:val="26"/>
+                <w:szCs w:val="26"/>
+              </w:rPr>
+              <w:t>Ghi chú</w:t>
+            </w:r>
+          </w:p>
+        </w:tc>
+      </w:tr>
+      <w:tr>
+        <w:tc>
+          <w:tcPr>
+            <w:tcW w:w="0" w:type="auto"/>
+          </w:tcPr>
+          <w:p>
+            <w:pPr>
+              <w:jc w:val="center"/>
+              <w:rPr>
+                <w:rFonts w:asciiTheme="majorHAnsi" w:hAnsiTheme="majorHAnsi" w:cstheme="majorHAnsi"/>
+                <w:sz w:val="26"/>
+                <w:szCs w:val="26"/>
+              </w:rPr>
+            </w:pPr>
+            <w:r>
+              <w:rPr>
+                <w:rFonts w:asciiTheme="majorHAnsi" w:hAnsiTheme="majorHAnsi" w:cstheme="majorHAnsi"/>
+                <w:sz w:val="26"/>
+                <w:szCs w:val="26"/>
+              </w:rPr>
+              <w:t>1</w:t>
+            </w:r>
+          </w:p>
+        </w:tc>
+        <w:tc>
+          <w:tcPr>
+            <w:tcW w:w="0" w:type="auto"/>
+          </w:tcPr>
+          <w:p>
+            <w:pPr>
+              <w:rPr>
+                <w:rFonts w:asciiTheme="majorHAnsi" w:hAnsiTheme="majorHAnsi" w:cstheme="majorHAnsi"/>
+                <w:sz w:val="26"/>
+                <w:szCs w:val="26"/>
+              </w:rPr>
+            </w:pPr>
+            <w:r>
+              <w:rPr>
+                <w:rFonts w:asciiTheme="majorHAnsi" w:hAnsiTheme="majorHAnsi" w:cstheme="majorHAnsi"/>
+                <w:sz w:val="26"/>
+                <w:szCs w:val="26"/>
+              </w:rPr>
+              <w:t>txtTenDangNhap</w:t>
+            </w:r>
+          </w:p>
+        </w:tc>
+        <w:tc>
+          <w:tcPr>
+            <w:tcW w:w="0" w:type="auto"/>
+          </w:tcPr>
+          <w:p>
+            <w:pPr>
+              <w:rPr>
+                <w:rFonts w:asciiTheme="majorHAnsi" w:hAnsiTheme="majorHAnsi" w:cstheme="majorHAnsi"/>
+                <w:sz w:val="26"/>
+                <w:szCs w:val="26"/>
+              </w:rPr>
+            </w:pPr>
+            <w:r>
+              <w:rPr>
+                <w:rFonts w:asciiTheme="majorHAnsi" w:hAnsiTheme="majorHAnsi" w:cstheme="majorHAnsi"/>
+                <w:sz w:val="26"/>
+                <w:szCs w:val="26"/>
+              </w:rPr>
+              <w:t>TextBox</w:t>
+            </w:r>
+          </w:p>
+        </w:tc>
+        <w:tc>
+          <w:tcPr>
+            <w:tcW w:w="0" w:type="auto"/>
+          </w:tcPr>
+          <w:p>
+            <w:pPr>
+              <w:rPr>
+                <w:rFonts w:asciiTheme="majorHAnsi" w:hAnsiTheme="majorHAnsi" w:cstheme="majorHAnsi"/>
+                <w:sz w:val="26"/>
+                <w:szCs w:val="26"/>
+              </w:rPr>
+            </w:pPr>
+            <w:r>
+              <w:rPr>
+                <w:rFonts w:asciiTheme="majorHAnsi" w:hAnsiTheme="majorHAnsi" w:cstheme="majorHAnsi"/>
+                <w:sz w:val="26"/>
+                <w:szCs w:val="26"/>
+              </w:rPr>
+              <w:t xml:space="preserve">Nhận thông tin </w:t>
+            </w:r>
+            <w:r>
+              <w:rPr>
+                <w:rFonts w:asciiTheme="majorHAnsi" w:hAnsiTheme="majorHAnsi" w:cstheme="majorHAnsi"/>
+                <w:sz w:val="26"/>
+                <w:szCs w:val="26"/>
+              </w:rPr>
+              <w:t>tên đăng nhập</w:t>
+            </w:r>
+            <w:r>
+              <w:rPr>
+                <w:rFonts w:asciiTheme="majorHAnsi" w:hAnsiTheme="majorHAnsi" w:cstheme="majorHAnsi"/>
+                <w:sz w:val="26"/>
+                <w:szCs w:val="26"/>
+              </w:rPr>
+              <w:t xml:space="preserve"> từ bàn phím</w:t>
+            </w:r>
+          </w:p>
+        </w:tc>
+        <w:tc>
+          <w:tcPr>
+            <w:tcW w:w="0" w:type="auto"/>
+          </w:tcPr>
+          <w:p>
+            <w:pPr>
+              <w:rPr>
+                <w:rFonts w:asciiTheme="majorHAnsi" w:hAnsiTheme="majorHAnsi" w:cstheme="majorHAnsi"/>
+                <w:sz w:val="26"/>
+                <w:szCs w:val="26"/>
+              </w:rPr>
+            </w:pPr>
+          </w:p>
+        </w:tc>
+      </w:tr>
+      <w:tr>
+        <w:tc>
+          <w:tcPr>
+            <w:tcW w:w="0" w:type="auto"/>
+          </w:tcPr>
+          <w:p>
+            <w:pPr>
+              <w:jc w:val="center"/>
+              <w:rPr>
+                <w:rFonts w:asciiTheme="majorHAnsi" w:hAnsiTheme="majorHAnsi" w:cstheme="majorHAnsi"/>
+                <w:sz w:val="26"/>
+                <w:szCs w:val="26"/>
+              </w:rPr>
+            </w:pPr>
+            <w:r>
+              <w:rPr>
+                <w:rFonts w:asciiTheme="majorHAnsi" w:hAnsiTheme="majorHAnsi" w:cstheme="majorHAnsi"/>
+                <w:sz w:val="26"/>
+                <w:szCs w:val="26"/>
+              </w:rPr>
+              <w:lastRenderedPageBreak/>
+              <w:t>2</w:t>
+            </w:r>
+          </w:p>
+        </w:tc>
+        <w:tc>
+          <w:tcPr>
+            <w:tcW w:w="0" w:type="auto"/>
+          </w:tcPr>
+          <w:p>
+            <w:pPr>
+              <w:rPr>
+                <w:rFonts w:asciiTheme="majorHAnsi" w:hAnsiTheme="majorHAnsi" w:cstheme="majorHAnsi"/>
+                <w:sz w:val="26"/>
+                <w:szCs w:val="26"/>
+              </w:rPr>
+            </w:pPr>
+            <w:r>
+              <w:rPr>
+                <w:rFonts w:asciiTheme="majorHAnsi" w:hAnsiTheme="majorHAnsi" w:cstheme="majorHAnsi"/>
+                <w:sz w:val="26"/>
+                <w:szCs w:val="26"/>
+              </w:rPr>
+              <w:t>txtMaBaoVe</w:t>
+            </w:r>
+          </w:p>
+        </w:tc>
+        <w:tc>
+          <w:tcPr>
+            <w:tcW w:w="0" w:type="auto"/>
+          </w:tcPr>
+          <w:p>
+            <w:pPr>
+              <w:rPr>
+                <w:rFonts w:asciiTheme="majorHAnsi" w:hAnsiTheme="majorHAnsi" w:cstheme="majorHAnsi"/>
+                <w:sz w:val="26"/>
+                <w:szCs w:val="26"/>
+              </w:rPr>
+            </w:pPr>
+            <w:r>
+              <w:rPr>
+                <w:rFonts w:asciiTheme="majorHAnsi" w:hAnsiTheme="majorHAnsi" w:cstheme="majorHAnsi"/>
+                <w:sz w:val="26"/>
+                <w:szCs w:val="26"/>
+              </w:rPr>
+              <w:t>TextBox</w:t>
+            </w:r>
+          </w:p>
+        </w:tc>
+        <w:tc>
+          <w:tcPr>
+            <w:tcW w:w="0" w:type="auto"/>
+          </w:tcPr>
+          <w:p>
+            <w:pPr>
+              <w:rPr>
+                <w:rFonts w:asciiTheme="majorHAnsi" w:hAnsiTheme="majorHAnsi" w:cstheme="majorHAnsi"/>
+                <w:sz w:val="26"/>
+                <w:szCs w:val="26"/>
+              </w:rPr>
+            </w:pPr>
+            <w:r>
+              <w:rPr>
+                <w:rFonts w:asciiTheme="majorHAnsi" w:hAnsiTheme="majorHAnsi" w:cstheme="majorHAnsi"/>
+                <w:sz w:val="26"/>
+                <w:szCs w:val="26"/>
+              </w:rPr>
+              <w:t xml:space="preserve">Nhận thông tin </w:t>
+            </w:r>
+            <w:r>
+              <w:rPr>
+                <w:rFonts w:asciiTheme="majorHAnsi" w:hAnsiTheme="majorHAnsi" w:cstheme="majorHAnsi"/>
+                <w:sz w:val="26"/>
+                <w:szCs w:val="26"/>
+              </w:rPr>
+              <w:t>code gửi về từ điện thoại hoặc email xác nhận</w:t>
+            </w:r>
+          </w:p>
+        </w:tc>
+        <w:tc>
+          <w:tcPr>
+            <w:tcW w:w="0" w:type="auto"/>
+          </w:tcPr>
+          <w:p>
+            <w:pPr>
+              <w:rPr>
+                <w:rFonts w:asciiTheme="majorHAnsi" w:hAnsiTheme="majorHAnsi" w:cstheme="majorHAnsi"/>
+                <w:sz w:val="26"/>
+                <w:szCs w:val="26"/>
+              </w:rPr>
+            </w:pPr>
+          </w:p>
+        </w:tc>
+      </w:tr>
+      <w:tr>
+        <w:tc>
+          <w:tcPr>
+            <w:tcW w:w="0" w:type="auto"/>
+          </w:tcPr>
+          <w:p>
+            <w:pPr>
+              <w:jc w:val="center"/>
+              <w:rPr>
+                <w:rFonts w:asciiTheme="majorHAnsi" w:hAnsiTheme="majorHAnsi" w:cstheme="majorHAnsi"/>
+                <w:sz w:val="26"/>
+                <w:szCs w:val="26"/>
+              </w:rPr>
+            </w:pPr>
+            <w:r>
+              <w:rPr>
+                <w:rFonts w:asciiTheme="majorHAnsi" w:hAnsiTheme="majorHAnsi" w:cstheme="majorHAnsi"/>
+                <w:sz w:val="26"/>
+                <w:szCs w:val="26"/>
+              </w:rPr>
+              <w:t>3</w:t>
+            </w:r>
+          </w:p>
+        </w:tc>
+        <w:tc>
+          <w:tcPr>
+            <w:tcW w:w="0" w:type="auto"/>
+          </w:tcPr>
+          <w:p>
+            <w:pPr>
+              <w:rPr>
+                <w:rFonts w:asciiTheme="majorHAnsi" w:hAnsiTheme="majorHAnsi" w:cstheme="majorHAnsi"/>
+                <w:sz w:val="26"/>
+                <w:szCs w:val="26"/>
+              </w:rPr>
+            </w:pPr>
+            <w:r>
+              <w:rPr>
+                <w:rFonts w:asciiTheme="majorHAnsi" w:hAnsiTheme="majorHAnsi" w:cstheme="majorHAnsi"/>
+                <w:sz w:val="26"/>
+                <w:szCs w:val="26"/>
+              </w:rPr>
+              <w:t>txtMaKhauMoi</w:t>
+            </w:r>
+          </w:p>
+        </w:tc>
+        <w:tc>
+          <w:tcPr>
+            <w:tcW w:w="0" w:type="auto"/>
+          </w:tcPr>
+          <w:p>
+            <w:pPr>
+              <w:rPr>
+                <w:rFonts w:asciiTheme="majorHAnsi" w:hAnsiTheme="majorHAnsi" w:cstheme="majorHAnsi"/>
+                <w:sz w:val="26"/>
+                <w:szCs w:val="26"/>
+              </w:rPr>
+            </w:pPr>
+            <w:r>
+              <w:rPr>
+                <w:rFonts w:asciiTheme="majorHAnsi" w:hAnsiTheme="majorHAnsi" w:cstheme="majorHAnsi"/>
+                <w:sz w:val="26"/>
+                <w:szCs w:val="26"/>
+              </w:rPr>
+              <w:t>TextBox</w:t>
+            </w:r>
+          </w:p>
+        </w:tc>
+        <w:tc>
+          <w:tcPr>
+            <w:tcW w:w="0" w:type="auto"/>
+          </w:tcPr>
+          <w:p>
+            <w:pPr>
+              <w:rPr>
+                <w:rFonts w:asciiTheme="majorHAnsi" w:hAnsiTheme="majorHAnsi" w:cstheme="majorHAnsi"/>
+                <w:sz w:val="26"/>
+                <w:szCs w:val="26"/>
+              </w:rPr>
+            </w:pPr>
+            <w:r>
+              <w:rPr>
+                <w:rFonts w:asciiTheme="majorHAnsi" w:hAnsiTheme="majorHAnsi" w:cstheme="majorHAnsi"/>
+                <w:sz w:val="26"/>
+                <w:szCs w:val="26"/>
+              </w:rPr>
+              <w:t>Nhập mật khẩu mới</w:t>
+            </w:r>
+          </w:p>
+        </w:tc>
+        <w:tc>
+          <w:tcPr>
+            <w:tcW w:w="0" w:type="auto"/>
+          </w:tcPr>
+          <w:p>
+            <w:pPr>
+              <w:rPr>
+                <w:rFonts w:asciiTheme="majorHAnsi" w:hAnsiTheme="majorHAnsi" w:cstheme="majorHAnsi"/>
+                <w:sz w:val="26"/>
+                <w:szCs w:val="26"/>
+              </w:rPr>
+            </w:pPr>
+          </w:p>
+        </w:tc>
+      </w:tr>
+      <w:tr>
+        <w:tc>
+          <w:tcPr>
+            <w:tcW w:w="0" w:type="auto"/>
+          </w:tcPr>
+          <w:p>
+            <w:pPr>
+              <w:jc w:val="center"/>
+              <w:rPr>
+                <w:rFonts w:asciiTheme="majorHAnsi" w:hAnsiTheme="majorHAnsi" w:cstheme="majorHAnsi"/>
+                <w:sz w:val="26"/>
+                <w:szCs w:val="26"/>
+              </w:rPr>
+            </w:pPr>
+            <w:r>
+              <w:rPr>
+                <w:rFonts w:asciiTheme="majorHAnsi" w:hAnsiTheme="majorHAnsi" w:cstheme="majorHAnsi"/>
+                <w:sz w:val="26"/>
+                <w:szCs w:val="26"/>
+              </w:rPr>
+              <w:t>4</w:t>
+            </w:r>
+          </w:p>
+        </w:tc>
+        <w:tc>
+          <w:tcPr>
+            <w:tcW w:w="0" w:type="auto"/>
+          </w:tcPr>
+          <w:p>
+            <w:pPr>
+              <w:rPr>
+                <w:rFonts w:asciiTheme="majorHAnsi" w:hAnsiTheme="majorHAnsi" w:cstheme="majorHAnsi"/>
+                <w:sz w:val="26"/>
+                <w:szCs w:val="26"/>
+              </w:rPr>
+            </w:pPr>
+            <w:r>
+              <w:rPr>
+                <w:rFonts w:asciiTheme="majorHAnsi" w:hAnsiTheme="majorHAnsi" w:cstheme="majorHAnsi"/>
+                <w:sz w:val="26"/>
+                <w:szCs w:val="26"/>
+              </w:rPr>
+              <w:t>txtNhapLaiMK</w:t>
+            </w:r>
+          </w:p>
+        </w:tc>
+        <w:tc>
+          <w:tcPr>
+            <w:tcW w:w="0" w:type="auto"/>
+          </w:tcPr>
+          <w:p>
+            <w:pPr>
+              <w:rPr>
+                <w:rFonts w:asciiTheme="majorHAnsi" w:hAnsiTheme="majorHAnsi" w:cstheme="majorHAnsi"/>
+                <w:sz w:val="26"/>
+                <w:szCs w:val="26"/>
+              </w:rPr>
+            </w:pPr>
+            <w:r>
+              <w:rPr>
+                <w:rFonts w:asciiTheme="majorHAnsi" w:hAnsiTheme="majorHAnsi" w:cstheme="majorHAnsi"/>
+                <w:sz w:val="26"/>
+                <w:szCs w:val="26"/>
+              </w:rPr>
+              <w:t>TextBox</w:t>
+            </w:r>
+          </w:p>
+        </w:tc>
+        <w:tc>
+          <w:tcPr>
+            <w:tcW w:w="0" w:type="auto"/>
+          </w:tcPr>
+          <w:p>
+            <w:pPr>
+              <w:rPr>
+                <w:rFonts w:asciiTheme="majorHAnsi" w:hAnsiTheme="majorHAnsi" w:cstheme="majorHAnsi"/>
+                <w:sz w:val="26"/>
+                <w:szCs w:val="26"/>
+              </w:rPr>
+            </w:pPr>
+            <w:r>
+              <w:rPr>
+                <w:rFonts w:asciiTheme="majorHAnsi" w:hAnsiTheme="majorHAnsi" w:cstheme="majorHAnsi"/>
+                <w:sz w:val="26"/>
+                <w:szCs w:val="26"/>
+              </w:rPr>
+              <w:t>Xác nhận việc nhập lại mật khẩu</w:t>
+            </w:r>
+          </w:p>
+        </w:tc>
+        <w:tc>
+          <w:tcPr>
+            <w:tcW w:w="0" w:type="auto"/>
+          </w:tcPr>
+          <w:p>
+            <w:pPr>
+              <w:rPr>
+                <w:rFonts w:asciiTheme="majorHAnsi" w:hAnsiTheme="majorHAnsi" w:cstheme="majorHAnsi"/>
+                <w:sz w:val="26"/>
+                <w:szCs w:val="26"/>
+              </w:rPr>
+            </w:pPr>
+          </w:p>
+        </w:tc>
+      </w:tr>
+      <w:tr>
+        <w:tc>
+          <w:tcPr>
+            <w:tcW w:w="0" w:type="auto"/>
+          </w:tcPr>
+          <w:p>
+            <w:pPr>
+              <w:jc w:val="center"/>
+              <w:rPr>
+                <w:rFonts w:asciiTheme="majorHAnsi" w:hAnsiTheme="majorHAnsi" w:cstheme="majorHAnsi"/>
+                <w:sz w:val="26"/>
+                <w:szCs w:val="26"/>
+              </w:rPr>
+            </w:pPr>
+            <w:r>
+              <w:rPr>
+                <w:rFonts w:asciiTheme="majorHAnsi" w:hAnsiTheme="majorHAnsi" w:cstheme="majorHAnsi"/>
+                <w:sz w:val="26"/>
+                <w:szCs w:val="26"/>
+              </w:rPr>
+              <w:t>5</w:t>
+            </w:r>
+          </w:p>
+        </w:tc>
+        <w:tc>
+          <w:tcPr>
+            <w:tcW w:w="0" w:type="auto"/>
+          </w:tcPr>
+          <w:p>
+            <w:pPr>
+              <w:rPr>
+                <w:rFonts w:asciiTheme="majorHAnsi" w:hAnsiTheme="majorHAnsi" w:cstheme="majorHAnsi"/>
+                <w:sz w:val="26"/>
+                <w:szCs w:val="26"/>
+              </w:rPr>
+            </w:pPr>
+            <w:r>
+              <w:rPr>
+                <w:rFonts w:asciiTheme="majorHAnsi" w:hAnsiTheme="majorHAnsi" w:cstheme="majorHAnsi"/>
+                <w:sz w:val="26"/>
+                <w:szCs w:val="26"/>
+              </w:rPr>
+              <w:t>rdDoiMatKhau</w:t>
+            </w:r>
+          </w:p>
+        </w:tc>
+        <w:tc>
+          <w:tcPr>
+            <w:tcW w:w="0" w:type="auto"/>
+          </w:tcPr>
+          <w:p>
+            <w:pPr>
+              <w:rPr>
+                <w:rFonts w:asciiTheme="majorHAnsi" w:hAnsiTheme="majorHAnsi" w:cstheme="majorHAnsi"/>
+                <w:sz w:val="26"/>
+                <w:szCs w:val="26"/>
+              </w:rPr>
+            </w:pPr>
+            <w:r>
+              <w:rPr>
+                <w:rFonts w:asciiTheme="majorHAnsi" w:hAnsiTheme="majorHAnsi" w:cstheme="majorHAnsi"/>
+                <w:sz w:val="26"/>
+                <w:szCs w:val="26"/>
+              </w:rPr>
+              <w:t>RadioButton</w:t>
+            </w:r>
+          </w:p>
+        </w:tc>
+        <w:tc>
+          <w:tcPr>
+            <w:tcW w:w="0" w:type="auto"/>
+          </w:tcPr>
+          <w:p>
+            <w:pPr>
+              <w:rPr>
+                <w:rFonts w:asciiTheme="majorHAnsi" w:hAnsiTheme="majorHAnsi" w:cstheme="majorHAnsi"/>
+                <w:sz w:val="26"/>
+                <w:szCs w:val="26"/>
+              </w:rPr>
+            </w:pPr>
+            <w:r>
+              <w:rPr>
+                <w:rFonts w:asciiTheme="majorHAnsi" w:hAnsiTheme="majorHAnsi" w:cstheme="majorHAnsi"/>
+                <w:sz w:val="26"/>
+                <w:szCs w:val="26"/>
+              </w:rPr>
+              <w:t>Muốn thay đổi mật khẩu trường hợp không quên mật khẩu</w:t>
+            </w:r>
+          </w:p>
+        </w:tc>
+        <w:tc>
+          <w:tcPr>
+            <w:tcW w:w="0" w:type="auto"/>
+          </w:tcPr>
+          <w:p>
+            <w:pPr>
+              <w:rPr>
+                <w:rFonts w:asciiTheme="majorHAnsi" w:hAnsiTheme="majorHAnsi" w:cstheme="majorHAnsi"/>
+                <w:sz w:val="26"/>
+                <w:szCs w:val="26"/>
+              </w:rPr>
+            </w:pPr>
+          </w:p>
+        </w:tc>
+      </w:tr>
+      <w:tr>
+        <w:tc>
+          <w:tcPr>
+            <w:tcW w:w="0" w:type="auto"/>
+          </w:tcPr>
+          <w:p>
+            <w:pPr>
+              <w:jc w:val="center"/>
+              <w:rPr>
+                <w:rFonts w:asciiTheme="majorHAnsi" w:hAnsiTheme="majorHAnsi" w:cstheme="majorHAnsi"/>
+                <w:sz w:val="26"/>
+                <w:szCs w:val="26"/>
+              </w:rPr>
+            </w:pPr>
+            <w:r>
+              <w:rPr>
+                <w:rFonts w:asciiTheme="majorHAnsi" w:hAnsiTheme="majorHAnsi" w:cstheme="majorHAnsi"/>
+                <w:sz w:val="26"/>
+                <w:szCs w:val="26"/>
+              </w:rPr>
+              <w:t>6</w:t>
+            </w:r>
+          </w:p>
+        </w:tc>
+        <w:tc>
+          <w:tcPr>
+            <w:tcW w:w="0" w:type="auto"/>
+          </w:tcPr>
+          <w:p>
+            <w:pPr>
+              <w:rPr>
+                <w:rFonts w:asciiTheme="majorHAnsi" w:hAnsiTheme="majorHAnsi" w:cstheme="majorHAnsi"/>
+                <w:sz w:val="26"/>
+                <w:szCs w:val="26"/>
+              </w:rPr>
+            </w:pPr>
+            <w:r>
+              <w:rPr>
+                <w:rFonts w:asciiTheme="majorHAnsi" w:hAnsiTheme="majorHAnsi" w:cstheme="majorHAnsi"/>
+                <w:sz w:val="26"/>
+                <w:szCs w:val="26"/>
+              </w:rPr>
+              <w:t>rdLayCode</w:t>
+            </w:r>
+          </w:p>
+        </w:tc>
+        <w:tc>
+          <w:tcPr>
+            <w:tcW w:w="0" w:type="auto"/>
+          </w:tcPr>
+          <w:p>
+            <w:pPr>
+              <w:rPr>
+                <w:rFonts w:asciiTheme="majorHAnsi" w:hAnsiTheme="majorHAnsi" w:cstheme="majorHAnsi"/>
+                <w:sz w:val="26"/>
+                <w:szCs w:val="26"/>
+              </w:rPr>
+            </w:pPr>
+            <w:r>
+              <w:rPr>
+                <w:rFonts w:asciiTheme="majorHAnsi" w:hAnsiTheme="majorHAnsi" w:cstheme="majorHAnsi"/>
+                <w:sz w:val="26"/>
+                <w:szCs w:val="26"/>
+              </w:rPr>
+              <w:t>RadioButton</w:t>
+            </w:r>
+          </w:p>
+        </w:tc>
+        <w:tc>
+          <w:tcPr>
+            <w:tcW w:w="0" w:type="auto"/>
+          </w:tcPr>
+          <w:p>
+            <w:pPr>
+              <w:rPr>
+                <w:rFonts w:asciiTheme="majorHAnsi" w:hAnsiTheme="majorHAnsi" w:cstheme="majorHAnsi"/>
+                <w:sz w:val="26"/>
+                <w:szCs w:val="26"/>
+              </w:rPr>
+            </w:pPr>
+            <w:r>
+              <w:rPr>
+                <w:rFonts w:asciiTheme="majorHAnsi" w:hAnsiTheme="majorHAnsi" w:cstheme="majorHAnsi"/>
+                <w:sz w:val="26"/>
+                <w:szCs w:val="26"/>
+              </w:rPr>
+              <w:t>Lấy mã code lưu lại để dùng khi quên mật khẩu</w:t>
+            </w:r>
+          </w:p>
+        </w:tc>
+        <w:tc>
+          <w:tcPr>
+            <w:tcW w:w="0" w:type="auto"/>
+          </w:tcPr>
+          <w:p>
+            <w:pPr>
+              <w:rPr>
+                <w:rFonts w:asciiTheme="majorHAnsi" w:hAnsiTheme="majorHAnsi" w:cstheme="majorHAnsi"/>
+                <w:sz w:val="26"/>
+                <w:szCs w:val="26"/>
+              </w:rPr>
+            </w:pPr>
+          </w:p>
+        </w:tc>
+      </w:tr>
+      <w:tr>
+        <w:tc>
+          <w:tcPr>
+            <w:tcW w:w="0" w:type="auto"/>
+          </w:tcPr>
+          <w:p>
+            <w:pPr>
+              <w:jc w:val="center"/>
+              <w:rPr>
+                <w:rFonts w:asciiTheme="majorHAnsi" w:hAnsiTheme="majorHAnsi" w:cstheme="majorHAnsi"/>
+                <w:sz w:val="26"/>
+                <w:szCs w:val="26"/>
+              </w:rPr>
+            </w:pPr>
+            <w:r>
+              <w:rPr>
+                <w:rFonts w:asciiTheme="majorHAnsi" w:hAnsiTheme="majorHAnsi" w:cstheme="majorHAnsi"/>
+                <w:sz w:val="26"/>
+                <w:szCs w:val="26"/>
+              </w:rPr>
+              <w:t>7</w:t>
+            </w:r>
+          </w:p>
+        </w:tc>
+        <w:tc>
+          <w:tcPr>
+            <w:tcW w:w="0" w:type="auto"/>
+          </w:tcPr>
+          <w:p>
+            <w:pPr>
+              <w:rPr>
+                <w:rFonts w:asciiTheme="majorHAnsi" w:hAnsiTheme="majorHAnsi" w:cstheme="majorHAnsi"/>
+                <w:sz w:val="26"/>
+                <w:szCs w:val="26"/>
+              </w:rPr>
+            </w:pPr>
+            <w:r>
+              <w:rPr>
+                <w:rFonts w:asciiTheme="majorHAnsi" w:hAnsiTheme="majorHAnsi" w:cstheme="majorHAnsi"/>
+                <w:sz w:val="26"/>
+                <w:szCs w:val="26"/>
+              </w:rPr>
+              <w:t>btnGui</w:t>
+            </w:r>
+          </w:p>
+        </w:tc>
+        <w:tc>
+          <w:tcPr>
+            <w:tcW w:w="0" w:type="auto"/>
+          </w:tcPr>
+          <w:p>
+            <w:pPr>
+              <w:rPr>
+                <w:rFonts w:asciiTheme="majorHAnsi" w:hAnsiTheme="majorHAnsi" w:cstheme="majorHAnsi"/>
+                <w:sz w:val="26"/>
+                <w:szCs w:val="26"/>
+              </w:rPr>
+            </w:pPr>
+            <w:r>
+              <w:rPr>
+                <w:rFonts w:asciiTheme="majorHAnsi" w:hAnsiTheme="majorHAnsi" w:cstheme="majorHAnsi"/>
+                <w:sz w:val="26"/>
+                <w:szCs w:val="26"/>
+              </w:rPr>
+              <w:t>Button</w:t>
+            </w:r>
+          </w:p>
+        </w:tc>
+        <w:tc>
+          <w:tcPr>
+            <w:tcW w:w="0" w:type="auto"/>
+          </w:tcPr>
+          <w:p>
+            <w:pPr>
+              <w:rPr>
+                <w:rFonts w:asciiTheme="majorHAnsi" w:hAnsiTheme="majorHAnsi" w:cstheme="majorHAnsi"/>
+                <w:sz w:val="26"/>
+                <w:szCs w:val="26"/>
+              </w:rPr>
+            </w:pPr>
+            <w:r>
+              <w:rPr>
+                <w:rFonts w:asciiTheme="majorHAnsi" w:hAnsiTheme="majorHAnsi" w:cstheme="majorHAnsi"/>
+                <w:sz w:val="26"/>
+                <w:szCs w:val="26"/>
+              </w:rPr>
+              <w:t>Sau khi nhập  thông tin nhấn button để đăng nhập</w:t>
+            </w:r>
+          </w:p>
+        </w:tc>
+        <w:tc>
+          <w:tcPr>
+            <w:tcW w:w="0" w:type="auto"/>
+          </w:tcPr>
+          <w:p>
+            <w:pPr>
+              <w:rPr>
+                <w:rFonts w:asciiTheme="majorHAnsi" w:hAnsiTheme="majorHAnsi" w:cstheme="majorHAnsi"/>
+                <w:sz w:val="26"/>
+                <w:szCs w:val="26"/>
+              </w:rPr>
+            </w:pPr>
+          </w:p>
+        </w:tc>
+      </w:tr>
+      <w:tr>
+        <w:tc>
+          <w:tcPr>
+            <w:tcW w:w="0" w:type="auto"/>
+          </w:tcPr>
+          <w:p>
+            <w:pPr>
+              <w:jc w:val="center"/>
+              <w:rPr>
+                <w:rFonts w:asciiTheme="majorHAnsi" w:hAnsiTheme="majorHAnsi" w:cstheme="majorHAnsi"/>
+                <w:sz w:val="26"/>
+                <w:szCs w:val="26"/>
+              </w:rPr>
+            </w:pPr>
+            <w:r>
+              <w:rPr>
+                <w:rFonts w:asciiTheme="majorHAnsi" w:hAnsiTheme="majorHAnsi" w:cstheme="majorHAnsi"/>
+                <w:sz w:val="26"/>
+                <w:szCs w:val="26"/>
+              </w:rPr>
+              <w:t>8</w:t>
+            </w:r>
+          </w:p>
+        </w:tc>
+        <w:tc>
+          <w:tcPr>
+            <w:tcW w:w="0" w:type="auto"/>
+          </w:tcPr>
+          <w:p>
+            <w:pPr>
+              <w:rPr>
+                <w:rFonts w:asciiTheme="majorHAnsi" w:hAnsiTheme="majorHAnsi" w:cstheme="majorHAnsi"/>
+                <w:sz w:val="26"/>
+                <w:szCs w:val="26"/>
+              </w:rPr>
+            </w:pPr>
+            <w:r>
+              <w:rPr>
+                <w:rFonts w:asciiTheme="majorHAnsi" w:hAnsiTheme="majorHAnsi" w:cstheme="majorHAnsi"/>
+                <w:sz w:val="26"/>
+                <w:szCs w:val="26"/>
+              </w:rPr>
+              <w:t>btnQuaylai</w:t>
+            </w:r>
+          </w:p>
+        </w:tc>
+        <w:tc>
+          <w:tcPr>
+            <w:tcW w:w="0" w:type="auto"/>
+          </w:tcPr>
+          <w:p>
+            <w:pPr>
+              <w:rPr>
+                <w:rFonts w:asciiTheme="majorHAnsi" w:hAnsiTheme="majorHAnsi" w:cstheme="majorHAnsi"/>
+                <w:sz w:val="26"/>
+                <w:szCs w:val="26"/>
+              </w:rPr>
+            </w:pPr>
+            <w:r>
+              <w:rPr>
+                <w:rFonts w:asciiTheme="majorHAnsi" w:hAnsiTheme="majorHAnsi" w:cstheme="majorHAnsi"/>
+                <w:sz w:val="26"/>
+                <w:szCs w:val="26"/>
+              </w:rPr>
+              <w:t>Button</w:t>
+            </w:r>
+          </w:p>
+        </w:tc>
+        <w:tc>
+          <w:tcPr>
+            <w:tcW w:w="0" w:type="auto"/>
+          </w:tcPr>
+          <w:p>
+            <w:pPr>
+              <w:rPr>
+                <w:rFonts w:asciiTheme="majorHAnsi" w:hAnsiTheme="majorHAnsi" w:cstheme="majorHAnsi"/>
+                <w:sz w:val="26"/>
+                <w:szCs w:val="26"/>
+              </w:rPr>
+            </w:pPr>
+            <w:r>
+              <w:rPr>
+                <w:rFonts w:asciiTheme="majorHAnsi" w:hAnsiTheme="majorHAnsi" w:cstheme="majorHAnsi"/>
+                <w:sz w:val="26"/>
+                <w:szCs w:val="26"/>
+              </w:rPr>
+              <w:t>Trở lại màn hình trước</w:t>
+            </w:r>
+          </w:p>
+        </w:tc>
+        <w:tc>
+          <w:tcPr>
+            <w:tcW w:w="0" w:type="auto"/>
+          </w:tcPr>
+          <w:p>
+            <w:pPr>
+              <w:rPr>
+                <w:rFonts w:asciiTheme="majorHAnsi" w:hAnsiTheme="majorHAnsi" w:cstheme="majorHAnsi"/>
+                <w:sz w:val="26"/>
+                <w:szCs w:val="26"/>
+              </w:rPr>
+            </w:pPr>
+          </w:p>
+        </w:tc>
+      </w:tr>
+    </w:tbl>
+    <w:p>
+      <w:pPr>
+        <w:shd w:val="clear" w:color="auto" w:fill="FEFEFE"/>
+        <w:spacing w:after="150" w:line="240" w:lineRule="auto"/>
         <w:rPr>
           <w:rFonts w:ascii="Times New Roman" w:eastAsia="Times New Roman" w:hAnsi="Times New Roman" w:cs="Times New Roman"/>
           <w:sz w:val="32"/>
@@ -29753,18 +30948,526 @@
         <w:shd w:val="clear" w:color="auto" w:fill="FEFEFE"/>
         <w:spacing w:after="150" w:line="240" w:lineRule="auto"/>
         <w:ind w:left="851"/>
+        <w:outlineLvl w:val="4"/>
         <w:rPr>
           <w:rFonts w:ascii="Times New Roman" w:eastAsia="Times New Roman" w:hAnsi="Times New Roman" w:cs="Times New Roman"/>
           <w:sz w:val="32"/>
           <w:szCs w:val="32"/>
         </w:rPr>
       </w:pPr>
-    </w:p>
+      <w:r>
+        <w:rPr>
+          <w:rFonts w:ascii="Times New Roman" w:eastAsia="Times New Roman" w:hAnsi="Times New Roman" w:cs="Times New Roman"/>
+          <w:sz w:val="32"/>
+          <w:szCs w:val="32"/>
+        </w:rPr>
+        <w:t>c. Danh sách các biến cố và xử lý màn hình</w:t>
+      </w:r>
+    </w:p>
+    <w:tbl>
+      <w:tblPr>
+        <w:tblStyle w:val="TableGrid"/>
+        <w:tblW w:w="0" w:type="auto"/>
+        <w:tblInd w:w="392" w:type="dxa"/>
+        <w:tblLook w:val="04A0" w:firstRow="1" w:lastRow="0" w:firstColumn="1" w:lastColumn="0" w:noHBand="0" w:noVBand="1"/>
+      </w:tblPr>
+      <w:tblGrid>
+        <w:gridCol w:w="679"/>
+        <w:gridCol w:w="1414"/>
+        <w:gridCol w:w="1843"/>
+        <w:gridCol w:w="4656"/>
+      </w:tblGrid>
+      <w:tr>
+        <w:tc>
+          <w:tcPr>
+            <w:tcW w:w="679" w:type="dxa"/>
+          </w:tcPr>
+          <w:p>
+            <w:pPr>
+              <w:jc w:val="center"/>
+              <w:rPr>
+                <w:rFonts w:asciiTheme="majorHAnsi" w:hAnsiTheme="majorHAnsi" w:cstheme="majorHAnsi"/>
+                <w:sz w:val="26"/>
+                <w:szCs w:val="26"/>
+              </w:rPr>
+            </w:pPr>
+            <w:r>
+              <w:rPr>
+                <w:rFonts w:asciiTheme="majorHAnsi" w:hAnsiTheme="majorHAnsi" w:cstheme="majorHAnsi"/>
+                <w:sz w:val="26"/>
+                <w:szCs w:val="26"/>
+              </w:rPr>
+              <w:t>STT</w:t>
+            </w:r>
+          </w:p>
+        </w:tc>
+        <w:tc>
+          <w:tcPr>
+            <w:tcW w:w="1414" w:type="dxa"/>
+          </w:tcPr>
+          <w:p>
+            <w:pPr>
+              <w:jc w:val="center"/>
+              <w:rPr>
+                <w:rFonts w:asciiTheme="majorHAnsi" w:hAnsiTheme="majorHAnsi" w:cstheme="majorHAnsi"/>
+                <w:sz w:val="26"/>
+                <w:szCs w:val="26"/>
+              </w:rPr>
+            </w:pPr>
+            <w:r>
+              <w:rPr>
+                <w:rFonts w:asciiTheme="majorHAnsi" w:hAnsiTheme="majorHAnsi" w:cstheme="majorHAnsi"/>
+                <w:sz w:val="26"/>
+                <w:szCs w:val="26"/>
+              </w:rPr>
+              <w:t>Sự kiện thao tác</w:t>
+            </w:r>
+          </w:p>
+        </w:tc>
+        <w:tc>
+          <w:tcPr>
+            <w:tcW w:w="1843" w:type="dxa"/>
+          </w:tcPr>
+          <w:p>
+            <w:pPr>
+              <w:jc w:val="center"/>
+              <w:rPr>
+                <w:rFonts w:asciiTheme="majorHAnsi" w:hAnsiTheme="majorHAnsi" w:cstheme="majorHAnsi"/>
+                <w:sz w:val="26"/>
+                <w:szCs w:val="26"/>
+              </w:rPr>
+            </w:pPr>
+            <w:r>
+              <w:rPr>
+                <w:rFonts w:asciiTheme="majorHAnsi" w:hAnsiTheme="majorHAnsi" w:cstheme="majorHAnsi"/>
+                <w:sz w:val="26"/>
+                <w:szCs w:val="26"/>
+              </w:rPr>
+              <w:t>Kiểu đối tượng/ sự kiện</w:t>
+            </w:r>
+          </w:p>
+        </w:tc>
+        <w:tc>
+          <w:tcPr>
+            <w:tcW w:w="4656" w:type="dxa"/>
+          </w:tcPr>
+          <w:p>
+            <w:pPr>
+              <w:jc w:val="center"/>
+              <w:rPr>
+                <w:rFonts w:asciiTheme="majorHAnsi" w:hAnsiTheme="majorHAnsi" w:cstheme="majorHAnsi"/>
+                <w:sz w:val="26"/>
+                <w:szCs w:val="26"/>
+              </w:rPr>
+            </w:pPr>
+            <w:r>
+              <w:rPr>
+                <w:rFonts w:asciiTheme="majorHAnsi" w:hAnsiTheme="majorHAnsi" w:cstheme="majorHAnsi"/>
+                <w:sz w:val="26"/>
+                <w:szCs w:val="26"/>
+              </w:rPr>
+              <w:t>Xử lý</w:t>
+            </w:r>
+          </w:p>
+        </w:tc>
+      </w:tr>
+      <w:tr>
+        <w:tc>
+          <w:tcPr>
+            <w:tcW w:w="679" w:type="dxa"/>
+          </w:tcPr>
+          <w:p>
+            <w:pPr>
+              <w:jc w:val="center"/>
+              <w:rPr>
+                <w:rFonts w:asciiTheme="majorHAnsi" w:hAnsiTheme="majorHAnsi" w:cstheme="majorHAnsi"/>
+                <w:sz w:val="26"/>
+                <w:szCs w:val="26"/>
+              </w:rPr>
+            </w:pPr>
+            <w:r>
+              <w:rPr>
+                <w:rFonts w:asciiTheme="majorHAnsi" w:hAnsiTheme="majorHAnsi" w:cstheme="majorHAnsi"/>
+                <w:sz w:val="26"/>
+                <w:szCs w:val="26"/>
+              </w:rPr>
+              <w:t>1</w:t>
+            </w:r>
+          </w:p>
+        </w:tc>
+        <w:tc>
+          <w:tcPr>
+            <w:tcW w:w="1414" w:type="dxa"/>
+          </w:tcPr>
+          <w:p>
+            <w:pPr>
+              <w:rPr>
+                <w:rFonts w:asciiTheme="majorHAnsi" w:hAnsiTheme="majorHAnsi" w:cstheme="majorHAnsi"/>
+                <w:sz w:val="26"/>
+                <w:szCs w:val="26"/>
+              </w:rPr>
+            </w:pPr>
+            <w:r>
+              <w:rPr>
+                <w:rFonts w:asciiTheme="majorHAnsi" w:hAnsiTheme="majorHAnsi" w:cstheme="majorHAnsi"/>
+                <w:sz w:val="26"/>
+                <w:szCs w:val="26"/>
+              </w:rPr>
+              <w:t>Form load</w:t>
+            </w:r>
+          </w:p>
+        </w:tc>
+        <w:tc>
+          <w:tcPr>
+            <w:tcW w:w="1843" w:type="dxa"/>
+          </w:tcPr>
+          <w:p>
+            <w:pPr>
+              <w:rPr>
+                <w:rFonts w:asciiTheme="majorHAnsi" w:hAnsiTheme="majorHAnsi" w:cstheme="majorHAnsi"/>
+                <w:sz w:val="26"/>
+                <w:szCs w:val="26"/>
+              </w:rPr>
+            </w:pPr>
+            <w:r>
+              <w:rPr>
+                <w:rFonts w:asciiTheme="majorHAnsi" w:hAnsiTheme="majorHAnsi" w:cstheme="majorHAnsi"/>
+                <w:sz w:val="26"/>
+                <w:szCs w:val="26"/>
+              </w:rPr>
+              <w:t>Form load</w:t>
+            </w:r>
+          </w:p>
+        </w:tc>
+        <w:tc>
+          <w:tcPr>
+            <w:tcW w:w="4656" w:type="dxa"/>
+          </w:tcPr>
+          <w:p>
+            <w:pPr>
+              <w:rPr>
+                <w:rFonts w:asciiTheme="majorHAnsi" w:hAnsiTheme="majorHAnsi" w:cstheme="majorHAnsi"/>
+                <w:sz w:val="26"/>
+                <w:szCs w:val="26"/>
+              </w:rPr>
+            </w:pPr>
+            <w:r>
+              <w:rPr>
+                <w:rFonts w:asciiTheme="majorHAnsi" w:hAnsiTheme="majorHAnsi" w:cstheme="majorHAnsi"/>
+                <w:sz w:val="26"/>
+                <w:szCs w:val="26"/>
+              </w:rPr>
+              <w:t>Load tên đăng nhập cũ</w:t>
+            </w:r>
+            <w:r>
+              <w:rPr>
+                <w:rFonts w:asciiTheme="majorHAnsi" w:hAnsiTheme="majorHAnsi" w:cstheme="majorHAnsi"/>
+                <w:sz w:val="26"/>
+                <w:szCs w:val="26"/>
+              </w:rPr>
+              <w:t xml:space="preserve"> </w:t>
+            </w:r>
+          </w:p>
+        </w:tc>
+      </w:tr>
+      <w:tr>
+        <w:tc>
+          <w:tcPr>
+            <w:tcW w:w="679" w:type="dxa"/>
+          </w:tcPr>
+          <w:p>
+            <w:pPr>
+              <w:jc w:val="center"/>
+              <w:rPr>
+                <w:rFonts w:asciiTheme="majorHAnsi" w:hAnsiTheme="majorHAnsi" w:cstheme="majorHAnsi"/>
+                <w:sz w:val="26"/>
+                <w:szCs w:val="26"/>
+              </w:rPr>
+            </w:pPr>
+            <w:r>
+              <w:rPr>
+                <w:rFonts w:asciiTheme="majorHAnsi" w:hAnsiTheme="majorHAnsi" w:cstheme="majorHAnsi"/>
+                <w:sz w:val="26"/>
+                <w:szCs w:val="26"/>
+              </w:rPr>
+              <w:t>2</w:t>
+            </w:r>
+          </w:p>
+        </w:tc>
+        <w:tc>
+          <w:tcPr>
+            <w:tcW w:w="1414" w:type="dxa"/>
+          </w:tcPr>
+          <w:p>
+            <w:pPr>
+              <w:rPr>
+                <w:rFonts w:asciiTheme="majorHAnsi" w:hAnsiTheme="majorHAnsi" w:cstheme="majorHAnsi"/>
+                <w:sz w:val="26"/>
+                <w:szCs w:val="26"/>
+              </w:rPr>
+            </w:pPr>
+            <w:r>
+              <w:rPr>
+                <w:rFonts w:asciiTheme="majorHAnsi" w:hAnsiTheme="majorHAnsi" w:cstheme="majorHAnsi"/>
+                <w:sz w:val="26"/>
+                <w:szCs w:val="26"/>
+              </w:rPr>
+              <w:t xml:space="preserve">Click button </w:t>
+            </w:r>
+            <w:r>
+              <w:rPr>
+                <w:rFonts w:asciiTheme="majorHAnsi" w:hAnsiTheme="majorHAnsi" w:cstheme="majorHAnsi"/>
+                <w:sz w:val="26"/>
+                <w:szCs w:val="26"/>
+              </w:rPr>
+              <w:t>Gửi</w:t>
+            </w:r>
+            <w:r>
+              <w:rPr>
+                <w:rFonts w:asciiTheme="majorHAnsi" w:hAnsiTheme="majorHAnsi" w:cstheme="majorHAnsi"/>
+                <w:sz w:val="26"/>
+                <w:szCs w:val="26"/>
+              </w:rPr>
+              <w:t xml:space="preserve"> </w:t>
+            </w:r>
+          </w:p>
+        </w:tc>
+        <w:tc>
+          <w:tcPr>
+            <w:tcW w:w="1843" w:type="dxa"/>
+          </w:tcPr>
+          <w:p>
+            <w:pPr>
+              <w:rPr>
+                <w:rFonts w:asciiTheme="majorHAnsi" w:hAnsiTheme="majorHAnsi" w:cstheme="majorHAnsi"/>
+                <w:sz w:val="26"/>
+                <w:szCs w:val="26"/>
+              </w:rPr>
+            </w:pPr>
+            <w:r>
+              <w:rPr>
+                <w:rFonts w:asciiTheme="majorHAnsi" w:hAnsiTheme="majorHAnsi" w:cstheme="majorHAnsi"/>
+                <w:sz w:val="26"/>
+                <w:szCs w:val="26"/>
+              </w:rPr>
+              <w:t>Click</w:t>
+            </w:r>
+          </w:p>
+        </w:tc>
+        <w:tc>
+          <w:tcPr>
+            <w:tcW w:w="4656" w:type="dxa"/>
+          </w:tcPr>
+          <w:p>
+            <w:pPr>
+              <w:pStyle w:val="ListParagraph"/>
+              <w:numPr>
+                <w:ilvl w:val="0"/>
+                <w:numId w:val="32"/>
+              </w:numPr>
+              <w:spacing w:after="0" w:line="240" w:lineRule="auto"/>
+              <w:ind w:left="318"/>
+              <w:rPr>
+                <w:rFonts w:asciiTheme="majorHAnsi" w:hAnsiTheme="majorHAnsi" w:cstheme="majorHAnsi"/>
+                <w:sz w:val="26"/>
+                <w:szCs w:val="26"/>
+              </w:rPr>
+            </w:pPr>
+            <w:r>
+              <w:rPr>
+                <w:rFonts w:asciiTheme="majorHAnsi" w:hAnsiTheme="majorHAnsi" w:cstheme="majorHAnsi"/>
+                <w:sz w:val="26"/>
+                <w:szCs w:val="26"/>
+              </w:rPr>
+              <w:t>Kiểm tra dữ liệu nhập đầy đủ</w:t>
+            </w:r>
+          </w:p>
+          <w:p>
+            <w:pPr>
+              <w:pStyle w:val="ListParagraph"/>
+              <w:numPr>
+                <w:ilvl w:val="0"/>
+                <w:numId w:val="32"/>
+              </w:numPr>
+              <w:spacing w:after="0" w:line="240" w:lineRule="auto"/>
+              <w:ind w:left="318"/>
+              <w:rPr>
+                <w:rFonts w:asciiTheme="majorHAnsi" w:hAnsiTheme="majorHAnsi" w:cstheme="majorHAnsi"/>
+                <w:sz w:val="26"/>
+                <w:szCs w:val="26"/>
+              </w:rPr>
+            </w:pPr>
+            <w:r>
+              <w:rPr>
+                <w:rFonts w:asciiTheme="majorHAnsi" w:hAnsiTheme="majorHAnsi" w:cstheme="majorHAnsi"/>
+                <w:sz w:val="26"/>
+                <w:szCs w:val="26"/>
+              </w:rPr>
+              <w:t xml:space="preserve">Kiểm tra thông tin </w:t>
+            </w:r>
+            <w:r>
+              <w:rPr>
+                <w:rFonts w:asciiTheme="majorHAnsi" w:hAnsiTheme="majorHAnsi" w:cstheme="majorHAnsi"/>
+                <w:sz w:val="26"/>
+                <w:szCs w:val="26"/>
+              </w:rPr>
+              <w:t>user cũ</w:t>
+            </w:r>
+          </w:p>
+          <w:p>
+            <w:pPr>
+              <w:pStyle w:val="ListParagraph"/>
+              <w:numPr>
+                <w:ilvl w:val="0"/>
+                <w:numId w:val="32"/>
+              </w:numPr>
+              <w:spacing w:after="0" w:line="240" w:lineRule="auto"/>
+              <w:ind w:left="318"/>
+              <w:rPr>
+                <w:rFonts w:asciiTheme="majorHAnsi" w:hAnsiTheme="majorHAnsi" w:cstheme="majorHAnsi"/>
+                <w:sz w:val="26"/>
+                <w:szCs w:val="26"/>
+              </w:rPr>
+            </w:pPr>
+            <w:r>
+              <w:rPr>
+                <w:rFonts w:asciiTheme="majorHAnsi" w:hAnsiTheme="majorHAnsi" w:cstheme="majorHAnsi"/>
+                <w:sz w:val="26"/>
+                <w:szCs w:val="26"/>
+              </w:rPr>
+              <w:t xml:space="preserve">Nếu đúng: </w:t>
+            </w:r>
+            <w:r>
+              <w:rPr>
+                <w:rFonts w:asciiTheme="majorHAnsi" w:hAnsiTheme="majorHAnsi" w:cstheme="majorHAnsi"/>
+                <w:sz w:val="26"/>
+                <w:szCs w:val="26"/>
+              </w:rPr>
+              <w:t>đổi mật khẩu thành công</w:t>
+            </w:r>
+          </w:p>
+          <w:p>
+            <w:pPr>
+              <w:pStyle w:val="ListParagraph"/>
+              <w:numPr>
+                <w:ilvl w:val="0"/>
+                <w:numId w:val="32"/>
+              </w:numPr>
+              <w:spacing w:after="0" w:line="240" w:lineRule="auto"/>
+              <w:ind w:left="318"/>
+              <w:rPr>
+                <w:rFonts w:asciiTheme="majorHAnsi" w:hAnsiTheme="majorHAnsi" w:cstheme="majorHAnsi"/>
+                <w:sz w:val="26"/>
+                <w:szCs w:val="26"/>
+              </w:rPr>
+            </w:pPr>
+            <w:r>
+              <w:rPr>
+                <w:rFonts w:asciiTheme="majorHAnsi" w:hAnsiTheme="majorHAnsi" w:cstheme="majorHAnsi"/>
+                <w:sz w:val="26"/>
+                <w:szCs w:val="26"/>
+              </w:rPr>
+              <w:t>Nếu sai: thông báo sai thông tin</w:t>
+            </w:r>
+          </w:p>
+        </w:tc>
+      </w:tr>
+      <w:tr>
+        <w:tc>
+          <w:tcPr>
+            <w:tcW w:w="679" w:type="dxa"/>
+          </w:tcPr>
+          <w:p>
+            <w:pPr>
+              <w:jc w:val="center"/>
+              <w:rPr>
+                <w:rFonts w:asciiTheme="majorHAnsi" w:hAnsiTheme="majorHAnsi" w:cstheme="majorHAnsi"/>
+                <w:sz w:val="26"/>
+                <w:szCs w:val="26"/>
+              </w:rPr>
+            </w:pPr>
+            <w:r>
+              <w:rPr>
+                <w:rFonts w:asciiTheme="majorHAnsi" w:hAnsiTheme="majorHAnsi" w:cstheme="majorHAnsi"/>
+                <w:sz w:val="26"/>
+                <w:szCs w:val="26"/>
+              </w:rPr>
+              <w:t>3</w:t>
+            </w:r>
+          </w:p>
+        </w:tc>
+        <w:tc>
+          <w:tcPr>
+            <w:tcW w:w="1414" w:type="dxa"/>
+          </w:tcPr>
+          <w:p>
+            <w:pPr>
+              <w:rPr>
+                <w:rFonts w:asciiTheme="majorHAnsi" w:hAnsiTheme="majorHAnsi" w:cstheme="majorHAnsi"/>
+                <w:sz w:val="26"/>
+                <w:szCs w:val="26"/>
+              </w:rPr>
+            </w:pPr>
+            <w:r>
+              <w:rPr>
+                <w:rFonts w:asciiTheme="majorHAnsi" w:hAnsiTheme="majorHAnsi" w:cstheme="majorHAnsi"/>
+                <w:sz w:val="26"/>
+                <w:szCs w:val="26"/>
+              </w:rPr>
+              <w:t>Click button Quay Lại</w:t>
+            </w:r>
+          </w:p>
+        </w:tc>
+        <w:tc>
+          <w:tcPr>
+            <w:tcW w:w="1843" w:type="dxa"/>
+          </w:tcPr>
+          <w:p>
+            <w:pPr>
+              <w:rPr>
+                <w:rFonts w:asciiTheme="majorHAnsi" w:hAnsiTheme="majorHAnsi" w:cstheme="majorHAnsi"/>
+                <w:sz w:val="26"/>
+                <w:szCs w:val="26"/>
+              </w:rPr>
+            </w:pPr>
+            <w:r>
+              <w:rPr>
+                <w:rFonts w:asciiTheme="majorHAnsi" w:hAnsiTheme="majorHAnsi" w:cstheme="majorHAnsi"/>
+                <w:sz w:val="26"/>
+                <w:szCs w:val="26"/>
+              </w:rPr>
+              <w:t xml:space="preserve">Click </w:t>
+            </w:r>
+          </w:p>
+        </w:tc>
+        <w:tc>
+          <w:tcPr>
+            <w:tcW w:w="4656" w:type="dxa"/>
+          </w:tcPr>
+          <w:p>
+            <w:pPr>
+              <w:rPr>
+                <w:rFonts w:asciiTheme="majorHAnsi" w:hAnsiTheme="majorHAnsi" w:cstheme="majorHAnsi"/>
+                <w:sz w:val="26"/>
+                <w:szCs w:val="26"/>
+              </w:rPr>
+            </w:pPr>
+            <w:r>
+              <w:rPr>
+                <w:rFonts w:asciiTheme="majorHAnsi" w:hAnsiTheme="majorHAnsi" w:cstheme="majorHAnsi"/>
+                <w:sz w:val="26"/>
+                <w:szCs w:val="26"/>
+              </w:rPr>
+              <w:t>Trở lại màn hình trước</w:t>
+            </w:r>
+          </w:p>
+        </w:tc>
+      </w:tr>
+    </w:tbl>
     <w:p>
       <w:pPr>
         <w:shd w:val="clear" w:color="auto" w:fill="FEFEFE"/>
         <w:spacing w:after="150" w:line="240" w:lineRule="auto"/>
-        <w:ind w:left="851"/>
         <w:rPr>
           <w:rFonts w:ascii="Times New Roman" w:eastAsia="Times New Roman" w:hAnsi="Times New Roman" w:cs="Times New Roman"/>
           <w:sz w:val="32"/>
@@ -29942,7 +31645,7 @@
           <w:szCs w:val="32"/>
         </w:rPr>
       </w:pPr>
-      <w:bookmarkStart w:id="56" w:name="_Toc456093563"/>
+      <w:bookmarkStart w:id="57" w:name="_Toc456093563"/>
       <w:r>
         <w:rPr>
           <w:rFonts w:ascii="Times New Roman" w:eastAsia="Times New Roman" w:hAnsi="Times New Roman" w:cs="Times New Roman"/>
@@ -29973,7 +31676,7 @@
         </w:rPr>
         <w:t>NHẬN XÉT KẾT LUẬN VÀ HƯỚNG PHÁT TRIỂN</w:t>
       </w:r>
-      <w:bookmarkEnd w:id="56"/>
+      <w:bookmarkEnd w:id="57"/>
     </w:p>
     <w:p>
       <w:pPr>
@@ -29987,7 +31690,7 @@
           <w:szCs w:val="32"/>
         </w:rPr>
       </w:pPr>
-      <w:bookmarkStart w:id="57" w:name="_Toc456093564"/>
+      <w:bookmarkStart w:id="58" w:name="_Toc456093564"/>
       <w:r>
         <w:rPr>
           <w:rFonts w:ascii="Times New Roman" w:eastAsia="Times New Roman" w:hAnsi="Times New Roman" w:cs="Times New Roman"/>
@@ -29997,7 +31700,285 @@
         </w:rPr>
         <w:t>4.1 Nhận xét</w:t>
       </w:r>
-      <w:bookmarkEnd w:id="57"/>
+      <w:bookmarkEnd w:id="58"/>
+    </w:p>
+    <w:p>
+      <w:pPr>
+        <w:spacing w:line="360" w:lineRule="auto"/>
+        <w:jc w:val="both"/>
+        <w:rPr>
+          <w:rFonts w:ascii="Times New Roman" w:hAnsi="Times New Roman" w:cs="Times New Roman"/>
+          <w:b/>
+          <w:i/>
+          <w:sz w:val="26"/>
+          <w:szCs w:val="26"/>
+        </w:rPr>
+      </w:pPr>
+      <w:r>
+        <w:rPr>
+          <w:rFonts w:ascii="Times New Roman" w:hAnsi="Times New Roman" w:cs="Times New Roman"/>
+          <w:b/>
+          <w:i/>
+          <w:sz w:val="26"/>
+          <w:szCs w:val="26"/>
+        </w:rPr>
+        <w:t>Ưu điểm:</w:t>
+      </w:r>
+    </w:p>
+    <w:p>
+      <w:pPr>
+        <w:pStyle w:val="ListParagraph"/>
+        <w:widowControl w:val="0"/>
+        <w:numPr>
+          <w:ilvl w:val="0"/>
+          <w:numId w:val="34"/>
+        </w:numPr>
+        <w:spacing w:after="0" w:line="360" w:lineRule="auto"/>
+        <w:jc w:val="both"/>
+        <w:rPr>
+          <w:rFonts w:ascii="Times New Roman" w:hAnsi="Times New Roman" w:cs="Times New Roman"/>
+          <w:sz w:val="26"/>
+          <w:szCs w:val="26"/>
+        </w:rPr>
+      </w:pPr>
+      <w:r>
+        <w:rPr>
+          <w:rFonts w:ascii="Times New Roman" w:hAnsi="Times New Roman" w:cs="Times New Roman"/>
+          <w:sz w:val="26"/>
+          <w:szCs w:val="26"/>
+        </w:rPr>
+        <w:t>Dự án đã hoàn thành đúng theo kế hoạch đề ra.</w:t>
+      </w:r>
+    </w:p>
+    <w:p>
+      <w:pPr>
+        <w:pStyle w:val="ListParagraph"/>
+        <w:widowControl w:val="0"/>
+        <w:numPr>
+          <w:ilvl w:val="0"/>
+          <w:numId w:val="34"/>
+        </w:numPr>
+        <w:spacing w:after="0" w:line="360" w:lineRule="auto"/>
+        <w:jc w:val="both"/>
+        <w:rPr>
+          <w:rFonts w:ascii="Times New Roman" w:hAnsi="Times New Roman" w:cs="Times New Roman"/>
+          <w:sz w:val="26"/>
+          <w:szCs w:val="26"/>
+        </w:rPr>
+      </w:pPr>
+      <w:r>
+        <w:rPr>
+          <w:rFonts w:ascii="Times New Roman" w:hAnsi="Times New Roman" w:cs="Times New Roman"/>
+          <w:sz w:val="26"/>
+          <w:szCs w:val="26"/>
+        </w:rPr>
+        <w:t>Đáp ứng được căn bản các vấn đề theo yêu cầu của khách hàng.</w:t>
+      </w:r>
+    </w:p>
+    <w:p>
+      <w:pPr>
+        <w:pStyle w:val="ListParagraph"/>
+        <w:widowControl w:val="0"/>
+        <w:numPr>
+          <w:ilvl w:val="0"/>
+          <w:numId w:val="34"/>
+        </w:numPr>
+        <w:spacing w:after="0" w:line="360" w:lineRule="auto"/>
+        <w:jc w:val="both"/>
+        <w:rPr>
+          <w:rFonts w:ascii="Times New Roman" w:hAnsi="Times New Roman" w:cs="Times New Roman"/>
+          <w:sz w:val="26"/>
+          <w:szCs w:val="26"/>
+        </w:rPr>
+      </w:pPr>
+      <w:r>
+        <w:rPr>
+          <w:rFonts w:ascii="Times New Roman" w:hAnsi="Times New Roman" w:cs="Times New Roman"/>
+          <w:sz w:val="26"/>
+          <w:szCs w:val="26"/>
+        </w:rPr>
+        <w:t>Chương trình dễ sử dụng.</w:t>
+      </w:r>
+    </w:p>
+    <w:p>
+      <w:pPr>
+        <w:pStyle w:val="ListParagraph"/>
+        <w:spacing w:line="360" w:lineRule="auto"/>
+        <w:ind w:left="0"/>
+        <w:jc w:val="both"/>
+        <w:rPr>
+          <w:rFonts w:ascii="Times New Roman" w:hAnsi="Times New Roman" w:cs="Times New Roman"/>
+          <w:b/>
+          <w:i/>
+          <w:sz w:val="26"/>
+          <w:szCs w:val="26"/>
+        </w:rPr>
+      </w:pPr>
+      <w:r>
+        <w:rPr>
+          <w:rFonts w:ascii="Times New Roman" w:hAnsi="Times New Roman" w:cs="Times New Roman"/>
+          <w:b/>
+          <w:i/>
+          <w:sz w:val="26"/>
+          <w:szCs w:val="26"/>
+        </w:rPr>
+        <w:t>Nhược điểm:</w:t>
+      </w:r>
+    </w:p>
+    <w:p>
+      <w:pPr>
+        <w:pStyle w:val="ListParagraph"/>
+        <w:widowControl w:val="0"/>
+        <w:numPr>
+          <w:ilvl w:val="0"/>
+          <w:numId w:val="35"/>
+        </w:numPr>
+        <w:spacing w:after="0" w:line="360" w:lineRule="auto"/>
+        <w:jc w:val="both"/>
+        <w:rPr>
+          <w:rFonts w:ascii="Times New Roman" w:hAnsi="Times New Roman" w:cs="Times New Roman"/>
+          <w:sz w:val="26"/>
+          <w:szCs w:val="26"/>
+        </w:rPr>
+      </w:pPr>
+      <w:r>
+        <w:rPr>
+          <w:rFonts w:ascii="Times New Roman" w:hAnsi="Times New Roman" w:cs="Times New Roman"/>
+          <w:sz w:val="26"/>
+          <w:szCs w:val="26"/>
+        </w:rPr>
+        <w:t>Thiết kế giao diện chưa thực sự tốt, chưa có tính chuyên nghiệp.</w:t>
+      </w:r>
+    </w:p>
+    <w:p>
+      <w:pPr>
+        <w:pStyle w:val="ListParagraph"/>
+        <w:widowControl w:val="0"/>
+        <w:numPr>
+          <w:ilvl w:val="0"/>
+          <w:numId w:val="35"/>
+        </w:numPr>
+        <w:spacing w:after="0" w:line="360" w:lineRule="auto"/>
+        <w:jc w:val="both"/>
+        <w:rPr>
+          <w:rFonts w:ascii="Times New Roman" w:hAnsi="Times New Roman" w:cs="Times New Roman"/>
+          <w:sz w:val="26"/>
+          <w:szCs w:val="26"/>
+        </w:rPr>
+      </w:pPr>
+      <w:r>
+        <w:rPr>
+          <w:rFonts w:ascii="Times New Roman" w:hAnsi="Times New Roman" w:cs="Times New Roman"/>
+          <w:sz w:val="26"/>
+          <w:szCs w:val="26"/>
+        </w:rPr>
+        <w:t>Xử lý chương trình chưa đạt được hiệu quả cao với hiệu suất công việc lớn.</w:t>
+      </w:r>
+    </w:p>
+    <w:p>
+      <w:pPr>
+        <w:pStyle w:val="ListParagraph"/>
+        <w:widowControl w:val="0"/>
+        <w:numPr>
+          <w:ilvl w:val="0"/>
+          <w:numId w:val="35"/>
+        </w:numPr>
+        <w:spacing w:after="0" w:line="360" w:lineRule="auto"/>
+        <w:jc w:val="both"/>
+        <w:rPr>
+          <w:rFonts w:ascii="Times New Roman" w:hAnsi="Times New Roman" w:cs="Times New Roman"/>
+          <w:sz w:val="26"/>
+          <w:szCs w:val="26"/>
+        </w:rPr>
+      </w:pPr>
+      <w:r>
+        <w:rPr>
+          <w:rFonts w:ascii="Times New Roman" w:hAnsi="Times New Roman" w:cs="Times New Roman"/>
+          <w:sz w:val="26"/>
+          <w:szCs w:val="26"/>
+        </w:rPr>
+        <w:t>Chỉ phù hợp với cửa hàng quy mô vừa và nhỏ.</w:t>
+      </w:r>
+    </w:p>
+    <w:p>
+      <w:pPr>
+        <w:pStyle w:val="ListParagraph"/>
+        <w:widowControl w:val="0"/>
+        <w:numPr>
+          <w:ilvl w:val="0"/>
+          <w:numId w:val="35"/>
+        </w:numPr>
+        <w:spacing w:after="0" w:line="360" w:lineRule="auto"/>
+        <w:jc w:val="both"/>
+        <w:rPr>
+          <w:sz w:val="26"/>
+          <w:szCs w:val="26"/>
+        </w:rPr>
+      </w:pPr>
+      <w:r>
+        <w:rPr>
+          <w:rFonts w:ascii="Times New Roman" w:eastAsia="Times New Roman" w:hAnsi="Times New Roman" w:cs="Times New Roman"/>
+          <w:sz w:val="26"/>
+          <w:szCs w:val="26"/>
+        </w:rPr>
+        <w:t>Do project nhóm tự control nên có nhiều khoảng thời gian nhóm chưa hoàn thành đúng tiến độ.</w:t>
+      </w:r>
+    </w:p>
+    <w:p>
+      <w:pPr>
+        <w:pStyle w:val="ListParagraph"/>
+        <w:widowControl w:val="0"/>
+        <w:numPr>
+          <w:ilvl w:val="0"/>
+          <w:numId w:val="35"/>
+        </w:numPr>
+        <w:spacing w:after="0" w:line="360" w:lineRule="auto"/>
+        <w:jc w:val="both"/>
+        <w:rPr>
+          <w:sz w:val="26"/>
+          <w:szCs w:val="26"/>
+        </w:rPr>
+      </w:pPr>
+      <w:r>
+        <w:rPr>
+          <w:rFonts w:ascii="Times New Roman" w:eastAsia="Times New Roman" w:hAnsi="Times New Roman" w:cs="Times New Roman"/>
+          <w:sz w:val="26"/>
+          <w:szCs w:val="26"/>
+        </w:rPr>
+        <w:t>Đây là lần đầu tiên nhóm tham gia một project phát triển hệ thống từ khâu điều tra sơ bộ, ước lượng tính toán, đi phân tích thiết kế, hiện thực, kiểm thử nên quá trình thực hiện còn nhiều khó khăn mà từ trước tới giờ nhóm chưa từng gặp phải</w:t>
+      </w:r>
+    </w:p>
+    <w:p>
+      <w:pPr>
+        <w:pStyle w:val="ListParagraph"/>
+        <w:widowControl w:val="0"/>
+        <w:numPr>
+          <w:ilvl w:val="0"/>
+          <w:numId w:val="35"/>
+        </w:numPr>
+        <w:spacing w:after="0" w:line="360" w:lineRule="auto"/>
+        <w:jc w:val="both"/>
+        <w:rPr>
+          <w:sz w:val="26"/>
+          <w:szCs w:val="26"/>
+        </w:rPr>
+      </w:pPr>
+      <w:r>
+        <w:rPr>
+          <w:rFonts w:ascii="Times New Roman" w:eastAsia="Times New Roman" w:hAnsi="Times New Roman" w:cs="Times New Roman"/>
+          <w:sz w:val="26"/>
+          <w:szCs w:val="26"/>
+        </w:rPr>
+        <w:t>Mặc dù</w:t>
+      </w:r>
+      <w:r>
+        <w:rPr>
+          <w:rFonts w:ascii="Times New Roman" w:eastAsia="Times New Roman" w:hAnsi="Times New Roman" w:cs="Times New Roman"/>
+          <w:sz w:val="26"/>
+          <w:szCs w:val="26"/>
+        </w:rPr>
+        <w:t xml:space="preserve"> nhóm đã cố gắng phát triển hệ thống một cách hoàn thiện nhất nhưng trong quá trình phân tích khảo sát lấy yêu cầu rất nhiều nhưng nhóm chỉ có thể phát triển mộ module lớn gọi là quản lý sở thú (xí nghiệp động vật).</w:t>
+      </w:r>
     </w:p>
     <w:p>
       <w:pPr>
@@ -30005,87 +31986,10 @@
         <w:spacing w:after="150" w:line="240" w:lineRule="auto"/>
         <w:rPr>
           <w:rFonts w:ascii="Times New Roman" w:eastAsia="Times New Roman" w:hAnsi="Times New Roman" w:cs="Times New Roman"/>
-          <w:sz w:val="26"/>
-          <w:szCs w:val="26"/>
-        </w:rPr>
-      </w:pPr>
-      <w:r>
-        <w:rPr>
-          <w:rFonts w:ascii="Times New Roman" w:eastAsia="Times New Roman" w:hAnsi="Times New Roman" w:cs="Times New Roman"/>
           <w:sz w:val="32"/>
           <w:szCs w:val="32"/>
         </w:rPr>
-        <w:t xml:space="preserve">- </w:t>
-      </w:r>
-      <w:r>
-        <w:rPr>
-          <w:rFonts w:ascii="Times New Roman" w:eastAsia="Times New Roman" w:hAnsi="Times New Roman" w:cs="Times New Roman"/>
-          <w:sz w:val="26"/>
-          <w:szCs w:val="26"/>
-        </w:rPr>
-        <w:t>Mặc dù</w:t>
-      </w:r>
-      <w:r>
-        <w:rPr>
-          <w:rFonts w:ascii="Times New Roman" w:eastAsia="Times New Roman" w:hAnsi="Times New Roman" w:cs="Times New Roman"/>
-          <w:sz w:val="26"/>
-          <w:szCs w:val="26"/>
-        </w:rPr>
-        <w:t xml:space="preserve"> nhóm đã cố gắng </w:t>
-      </w:r>
-      <w:r>
-        <w:rPr>
-          <w:rFonts w:ascii="Times New Roman" w:eastAsia="Times New Roman" w:hAnsi="Times New Roman" w:cs="Times New Roman"/>
-          <w:sz w:val="26"/>
-          <w:szCs w:val="26"/>
-        </w:rPr>
-        <w:t>phát triển hệ thống một cách hoàn thiện nhất nhưng</w:t>
-      </w:r>
-      <w:r>
-        <w:rPr>
-          <w:rFonts w:ascii="Times New Roman" w:eastAsia="Times New Roman" w:hAnsi="Times New Roman" w:cs="Times New Roman"/>
-          <w:sz w:val="26"/>
-          <w:szCs w:val="26"/>
-        </w:rPr>
-        <w:t xml:space="preserve"> trong quá trình phân tích khảo sát lấy yêu cầu rất nhiều nhưng nhóm chỉ có thể phát triển mộ module lớn gọi là quản lý sở thú (xí nghiệp động vật)</w:t>
-      </w:r>
-      <w:r>
-        <w:rPr>
-          <w:rFonts w:ascii="Times New Roman" w:eastAsia="Times New Roman" w:hAnsi="Times New Roman" w:cs="Times New Roman"/>
-          <w:sz w:val="26"/>
-          <w:szCs w:val="26"/>
-        </w:rPr>
-        <w:t>.</w:t>
-      </w:r>
-    </w:p>
-    <w:p>
-      <w:pPr>
-        <w:shd w:val="clear" w:color="auto" w:fill="FEFEFE"/>
-        <w:spacing w:after="150" w:line="240" w:lineRule="auto"/>
-        <w:rPr>
-          <w:rFonts w:ascii="Times New Roman" w:eastAsia="Times New Roman" w:hAnsi="Times New Roman" w:cs="Times New Roman"/>
-          <w:sz w:val="32"/>
-          <w:szCs w:val="32"/>
-        </w:rPr>
-      </w:pPr>
-      <w:r>
-        <w:rPr>
-          <w:rFonts w:ascii="Times New Roman" w:eastAsia="Times New Roman" w:hAnsi="Times New Roman" w:cs="Times New Roman"/>
-          <w:sz w:val="26"/>
-          <w:szCs w:val="26"/>
-        </w:rPr>
-        <w:t>- Đây là lần đầu tiên nhóm tham gia một project phát triển hệ thống từ khâu điều tra sơ bộ, ước lượng tính toán, đi phân tích thiết kế, hiện thực, kiểm thử.</w:t>
-      </w:r>
-      <w:bookmarkStart w:id="58" w:name="_GoBack"/>
-      <w:bookmarkEnd w:id="58"/>
-      <w:r>
-        <w:rPr>
-          <w:rFonts w:ascii="Times New Roman" w:eastAsia="Times New Roman" w:hAnsi="Times New Roman" w:cs="Times New Roman"/>
-          <w:sz w:val="26"/>
-          <w:szCs w:val="26"/>
-        </w:rPr>
-        <w:t xml:space="preserve"> </w:t>
-      </w:r>
+      </w:pPr>
     </w:p>
     <w:p>
       <w:pPr>
@@ -30107,19 +32011,95 @@
           <w:sz w:val="32"/>
           <w:szCs w:val="32"/>
         </w:rPr>
-        <w:lastRenderedPageBreak/>
         <w:t>4.2 Kết luận</w:t>
       </w:r>
       <w:bookmarkEnd w:id="59"/>
     </w:p>
     <w:p>
       <w:pPr>
-        <w:shd w:val="clear" w:color="auto" w:fill="FEFEFE"/>
-        <w:spacing w:after="150" w:line="240" w:lineRule="auto"/>
-        <w:rPr>
-          <w:rFonts w:ascii="Times New Roman" w:eastAsia="Times New Roman" w:hAnsi="Times New Roman" w:cs="Times New Roman"/>
-          <w:sz w:val="32"/>
-          <w:szCs w:val="32"/>
+        <w:pStyle w:val="ListParagraph"/>
+        <w:widowControl w:val="0"/>
+        <w:numPr>
+          <w:ilvl w:val="0"/>
+          <w:numId w:val="36"/>
+        </w:numPr>
+        <w:spacing w:after="0" w:line="360" w:lineRule="auto"/>
+        <w:jc w:val="both"/>
+        <w:rPr>
+          <w:rFonts w:ascii="Times New Roman" w:hAnsi="Times New Roman" w:cs="Times New Roman"/>
+          <w:sz w:val="26"/>
+          <w:szCs w:val="26"/>
+        </w:rPr>
+      </w:pPr>
+      <w:r>
+        <w:rPr>
+          <w:rFonts w:ascii="Times New Roman" w:hAnsi="Times New Roman" w:cs="Times New Roman"/>
+          <w:sz w:val="26"/>
+          <w:szCs w:val="26"/>
+        </w:rPr>
+        <w:t>Cách làm việc nhóm hiệu quả hơn, giải quyết vấn đề mâu thuẫn giữa các thành viên trong quá trình định hướng phát triển.</w:t>
+      </w:r>
+    </w:p>
+    <w:p>
+      <w:pPr>
+        <w:pStyle w:val="ListParagraph"/>
+        <w:widowControl w:val="0"/>
+        <w:numPr>
+          <w:ilvl w:val="0"/>
+          <w:numId w:val="36"/>
+        </w:numPr>
+        <w:spacing w:after="0" w:line="360" w:lineRule="auto"/>
+        <w:jc w:val="both"/>
+        <w:rPr>
+          <w:rFonts w:ascii="Times New Roman" w:hAnsi="Times New Roman" w:cs="Times New Roman"/>
+          <w:sz w:val="26"/>
+          <w:szCs w:val="26"/>
+        </w:rPr>
+      </w:pPr>
+      <w:r>
+        <w:rPr>
+          <w:rFonts w:ascii="Times New Roman" w:hAnsi="Times New Roman" w:cs="Times New Roman"/>
+          <w:sz w:val="26"/>
+          <w:szCs w:val="26"/>
+        </w:rPr>
+        <w:t>Biết được quy trình thực tế để làm ra một phần mềm với yêu cầu của khách hàng đòi hỏi nhiều kĩ năng, đặc biệt là lấy yêu cầu khách hàng.</w:t>
+      </w:r>
+    </w:p>
+    <w:p>
+      <w:pPr>
+        <w:pStyle w:val="ListParagraph"/>
+        <w:widowControl w:val="0"/>
+        <w:numPr>
+          <w:ilvl w:val="0"/>
+          <w:numId w:val="36"/>
+        </w:numPr>
+        <w:spacing w:after="0" w:line="360" w:lineRule="auto"/>
+        <w:jc w:val="both"/>
+        <w:rPr>
+          <w:rFonts w:ascii="Times New Roman" w:hAnsi="Times New Roman" w:cs="Times New Roman"/>
+          <w:sz w:val="26"/>
+          <w:szCs w:val="26"/>
+        </w:rPr>
+      </w:pPr>
+      <w:r>
+        <w:rPr>
+          <w:rFonts w:ascii="Times New Roman" w:hAnsi="Times New Roman" w:cs="Times New Roman"/>
+          <w:sz w:val="26"/>
+          <w:szCs w:val="26"/>
+        </w:rPr>
+        <w:t>Làm việc dưới môi trường thay đổi liên tục các yêu cầu của khách hàng</w:t>
+      </w:r>
+    </w:p>
+    <w:p>
+      <w:pPr>
+        <w:pStyle w:val="ListParagraph"/>
+        <w:widowControl w:val="0"/>
+        <w:spacing w:after="0" w:line="360" w:lineRule="auto"/>
+        <w:jc w:val="both"/>
+        <w:rPr>
+          <w:rFonts w:ascii="Times New Roman" w:hAnsi="Times New Roman" w:cs="Times New Roman"/>
+          <w:sz w:val="26"/>
+          <w:szCs w:val="26"/>
         </w:rPr>
       </w:pPr>
     </w:p>
@@ -30146,6 +32126,310 @@
         <w:t>4.3 Hướng phát triển</w:t>
       </w:r>
       <w:bookmarkEnd w:id="60"/>
+    </w:p>
+    <w:p>
+      <w:pPr>
+        <w:spacing w:line="360" w:lineRule="auto"/>
+        <w:jc w:val="both"/>
+        <w:rPr>
+          <w:rFonts w:ascii="Times New Roman" w:hAnsi="Times New Roman" w:cs="Times New Roman"/>
+          <w:sz w:val="26"/>
+          <w:szCs w:val="26"/>
+        </w:rPr>
+      </w:pPr>
+      <w:r>
+        <w:rPr>
+          <w:rFonts w:ascii="Times New Roman" w:hAnsi="Times New Roman" w:cs="Times New Roman"/>
+          <w:sz w:val="26"/>
+          <w:szCs w:val="26"/>
+        </w:rPr>
+        <w:t>Về cơ bản, dự án đã đạt được mục tiêu cũng như yêu cầu của khách hàng. Tuy nhiên, phần mềm đang còn sơ xài, chỉ mới đáp ứng được các yêu cầu nghiệp vụ chính và đang còn thiếu nhiều các tính năng bổ sung hỗ trợ khách hàng trong việc thao tác với phần mềm.</w:t>
+      </w:r>
+    </w:p>
+    <w:p>
+      <w:pPr>
+        <w:spacing w:line="360" w:lineRule="auto"/>
+        <w:jc w:val="both"/>
+        <w:rPr>
+          <w:rFonts w:ascii="Times New Roman" w:hAnsi="Times New Roman" w:cs="Times New Roman"/>
+          <w:sz w:val="26"/>
+          <w:szCs w:val="26"/>
+        </w:rPr>
+      </w:pPr>
+      <w:r>
+        <w:rPr>
+          <w:rFonts w:ascii="Times New Roman" w:hAnsi="Times New Roman" w:cs="Times New Roman"/>
+          <w:sz w:val="26"/>
+          <w:szCs w:val="26"/>
+        </w:rPr>
+        <w:t>Nhóm có định hướng sẽ cải thiện lại phần mềm về giao diện, tính năng, tính tiện dụng cũng như phát triển thêm các dịch vụ để khách hàng có thể thuận tiện hơn trong việc sử dụng phần mềm mọi lúc mọi nơi.</w:t>
+      </w:r>
+      <w:bookmarkStart w:id="61" w:name="_Toc422423332"/>
+    </w:p>
+    <w:p>
+      <w:pPr>
+        <w:spacing w:line="360" w:lineRule="auto"/>
+        <w:jc w:val="both"/>
+        <w:rPr>
+          <w:rFonts w:ascii="Times New Roman" w:hAnsi="Times New Roman" w:cs="Times New Roman"/>
+          <w:sz w:val="26"/>
+          <w:szCs w:val="26"/>
+        </w:rPr>
+      </w:pPr>
+      <w:r>
+        <w:rPr>
+          <w:rFonts w:ascii="Times New Roman" w:hAnsi="Times New Roman" w:cs="Times New Roman"/>
+          <w:sz w:val="26"/>
+          <w:szCs w:val="26"/>
+        </w:rPr>
+        <w:t>Đây là một dự án rất tiềm năng có thể phát triển thành product lớn hoặc module để bán vì trên thị trường chưa có nhiều sản phẩm như vậy.</w:t>
+      </w:r>
+    </w:p>
+    <w:p>
+      <w:pPr>
+        <w:spacing w:line="360" w:lineRule="auto"/>
+        <w:jc w:val="both"/>
+        <w:rPr>
+          <w:rFonts w:ascii="Times New Roman" w:hAnsi="Times New Roman" w:cs="Times New Roman"/>
+          <w:sz w:val="26"/>
+          <w:szCs w:val="26"/>
+        </w:rPr>
+      </w:pPr>
+      <w:r>
+        <w:rPr>
+          <w:rFonts w:ascii="Times New Roman" w:hAnsi="Times New Roman" w:cs="Times New Roman"/>
+          <w:sz w:val="26"/>
+          <w:szCs w:val="26"/>
+        </w:rPr>
+        <w:t>Dự án có thể thu hút nhiều nhà đầu tư trong nước và thế giới quan tâm không chỉ là bảo vệ động vật mà còn thực vật và nhiều loài sinh vật khác tránh khỏi nguy cơ rơi vào tình trạng tuyệt chủng. Chính vì vậy dự án rất tiềm năng.</w:t>
+      </w:r>
+    </w:p>
+    <w:p>
+      <w:pPr>
+        <w:spacing w:line="360" w:lineRule="auto"/>
+        <w:jc w:val="both"/>
+        <w:rPr>
+          <w:rFonts w:ascii="Times New Roman" w:hAnsi="Times New Roman" w:cs="Times New Roman"/>
+          <w:sz w:val="26"/>
+          <w:szCs w:val="26"/>
+        </w:rPr>
+      </w:pPr>
+    </w:p>
+    <w:p>
+      <w:pPr>
+        <w:spacing w:line="360" w:lineRule="auto"/>
+        <w:outlineLvl w:val="1"/>
+        <w:rPr>
+          <w:rFonts w:ascii="Times New Roman" w:hAnsi="Times New Roman" w:cs="Times New Roman"/>
+          <w:b/>
+          <w:sz w:val="32"/>
+          <w:szCs w:val="32"/>
+        </w:rPr>
+      </w:pPr>
+      <w:r>
+        <w:rPr>
+          <w:rFonts w:ascii="Times New Roman" w:hAnsi="Times New Roman" w:cs="Times New Roman"/>
+          <w:b/>
+          <w:sz w:val="32"/>
+          <w:szCs w:val="32"/>
+        </w:rPr>
+        <w:t xml:space="preserve">4.4 </w:t>
+      </w:r>
+      <w:r>
+        <w:rPr>
+          <w:rFonts w:ascii="Times New Roman" w:hAnsi="Times New Roman" w:cs="Times New Roman"/>
+          <w:b/>
+          <w:color w:val="000000" w:themeColor="text1"/>
+          <w:sz w:val="32"/>
+          <w:szCs w:val="32"/>
+        </w:rPr>
+        <w:t>Tài Liệu Tham Khảo</w:t>
+      </w:r>
+      <w:bookmarkEnd w:id="61"/>
+    </w:p>
+    <w:p>
+      <w:pPr>
+        <w:rPr>
+          <w:rStyle w:val="Hyperlink"/>
+          <w:rFonts w:ascii="Times New Roman" w:hAnsi="Times New Roman" w:cs="Times New Roman"/>
+          <w:color w:val="auto"/>
+          <w:sz w:val="26"/>
+          <w:szCs w:val="26"/>
+        </w:rPr>
+      </w:pPr>
+      <w:r>
+        <w:rPr>
+          <w:rFonts w:ascii="Times New Roman" w:hAnsi="Times New Roman" w:cs="Times New Roman"/>
+          <w:sz w:val="26"/>
+          <w:szCs w:val="26"/>
+        </w:rPr>
+        <w:t xml:space="preserve">[1] Tìm hiểu về ASP.NET MVC: </w:t>
+      </w:r>
+      <w:hyperlink r:id="rId54" w:history="1">
+        <w:r>
+          <w:rPr>
+            <w:rStyle w:val="Hyperlink"/>
+            <w:rFonts w:ascii="Times New Roman" w:hAnsi="Times New Roman" w:cs="Times New Roman"/>
+            <w:color w:val="auto"/>
+            <w:sz w:val="26"/>
+            <w:szCs w:val="26"/>
+          </w:rPr>
+          <w:t>http://www.asp.net/mvc/overview/getting-started</w:t>
+        </w:r>
+      </w:hyperlink>
+    </w:p>
+    <w:p>
+      <w:pPr>
+        <w:rPr>
+          <w:rFonts w:ascii="Times New Roman" w:hAnsi="Times New Roman" w:cs="Times New Roman"/>
+          <w:sz w:val="26"/>
+          <w:szCs w:val="26"/>
+        </w:rPr>
+      </w:pPr>
+      <w:r>
+        <w:rPr>
+          <w:rFonts w:ascii="Times New Roman" w:hAnsi="Times New Roman" w:cs="Times New Roman"/>
+          <w:sz w:val="26"/>
+          <w:szCs w:val="26"/>
+        </w:rPr>
+        <w:t xml:space="preserve">[2]Tìm hiểu về mô hình MVC: </w:t>
+      </w:r>
+      <w:hyperlink r:id="rId55" w:history="1">
+        <w:r>
+          <w:rPr>
+            <w:rStyle w:val="Hyperlink"/>
+            <w:rFonts w:ascii="Times New Roman" w:hAnsi="Times New Roman" w:cs="Times New Roman"/>
+            <w:color w:val="auto"/>
+            <w:sz w:val="26"/>
+            <w:szCs w:val="26"/>
+          </w:rPr>
+          <w:t>https://en.wikipedia.org/wiki/Model%E2%80%93view%E2%80%93controller</w:t>
+        </w:r>
+      </w:hyperlink>
+    </w:p>
+    <w:p>
+      <w:pPr>
+        <w:rPr>
+          <w:rStyle w:val="Hyperlink"/>
+          <w:rFonts w:ascii="Times New Roman" w:hAnsi="Times New Roman" w:cs="Times New Roman"/>
+          <w:color w:val="auto"/>
+          <w:sz w:val="26"/>
+          <w:szCs w:val="26"/>
+        </w:rPr>
+      </w:pPr>
+      <w:r>
+        <w:rPr>
+          <w:rFonts w:ascii="Times New Roman" w:hAnsi="Times New Roman" w:cs="Times New Roman"/>
+          <w:sz w:val="26"/>
+          <w:szCs w:val="26"/>
+        </w:rPr>
+        <w:t xml:space="preserve">[3] Tìm hiểu về HTML: </w:t>
+      </w:r>
+      <w:hyperlink r:id="rId56" w:history="1">
+        <w:r>
+          <w:rPr>
+            <w:rStyle w:val="Hyperlink"/>
+            <w:rFonts w:ascii="Times New Roman" w:hAnsi="Times New Roman" w:cs="Times New Roman"/>
+            <w:color w:val="auto"/>
+            <w:sz w:val="26"/>
+            <w:szCs w:val="26"/>
+          </w:rPr>
+          <w:t>http://www.w3schools.com/html/default.asp</w:t>
+        </w:r>
+      </w:hyperlink>
+    </w:p>
+    <w:p>
+      <w:pPr>
+        <w:rPr>
+          <w:rFonts w:ascii="Times New Roman" w:hAnsi="Times New Roman" w:cs="Times New Roman"/>
+          <w:sz w:val="26"/>
+          <w:szCs w:val="26"/>
+        </w:rPr>
+      </w:pPr>
+      <w:r>
+        <w:rPr>
+          <w:rStyle w:val="Hyperlink"/>
+          <w:rFonts w:ascii="Times New Roman" w:hAnsi="Times New Roman" w:cs="Times New Roman"/>
+          <w:color w:val="auto"/>
+          <w:sz w:val="26"/>
+          <w:szCs w:val="26"/>
+          <w:u w:val="none"/>
+        </w:rPr>
+        <w:t>[</w:t>
+      </w:r>
+      <w:r>
+        <w:rPr>
+          <w:rStyle w:val="Hyperlink"/>
+          <w:rFonts w:ascii="Times New Roman" w:hAnsi="Times New Roman" w:cs="Times New Roman"/>
+          <w:color w:val="auto"/>
+          <w:sz w:val="26"/>
+          <w:szCs w:val="26"/>
+          <w:u w:val="none"/>
+        </w:rPr>
+        <w:t>4</w:t>
+      </w:r>
+      <w:r>
+        <w:rPr>
+          <w:rStyle w:val="Hyperlink"/>
+          <w:rFonts w:ascii="Times New Roman" w:hAnsi="Times New Roman" w:cs="Times New Roman"/>
+          <w:color w:val="auto"/>
+          <w:sz w:val="26"/>
+          <w:szCs w:val="26"/>
+          <w:u w:val="none"/>
+        </w:rPr>
+        <w:t>]</w:t>
+      </w:r>
+      <w:r>
+        <w:rPr>
+          <w:rStyle w:val="Hyperlink"/>
+          <w:rFonts w:ascii="Times New Roman" w:hAnsi="Times New Roman" w:cs="Times New Roman"/>
+          <w:color w:val="auto"/>
+          <w:sz w:val="26"/>
+          <w:szCs w:val="26"/>
+          <w:u w:val="none"/>
+        </w:rPr>
+        <w:t xml:space="preserve"> </w:t>
+      </w:r>
+      <w:r>
+        <w:rPr>
+          <w:rFonts w:ascii="Times New Roman" w:hAnsi="Times New Roman" w:cs="Times New Roman"/>
+          <w:sz w:val="26"/>
+          <w:szCs w:val="26"/>
+        </w:rPr>
+        <w:t xml:space="preserve">Tìm hiểu về CSS: </w:t>
+      </w:r>
+      <w:hyperlink r:id="rId57" w:history="1">
+        <w:r>
+          <w:rPr>
+            <w:rStyle w:val="Hyperlink"/>
+            <w:rFonts w:ascii="Times New Roman" w:hAnsi="Times New Roman" w:cs="Times New Roman"/>
+            <w:color w:val="auto"/>
+            <w:sz w:val="26"/>
+            <w:szCs w:val="26"/>
+          </w:rPr>
+          <w:t>http://www.w3schools.com/css/</w:t>
+        </w:r>
+      </w:hyperlink>
+    </w:p>
+    <w:p>
+      <w:pPr>
+        <w:rPr>
+          <w:rStyle w:val="Hyperlink"/>
+          <w:rFonts w:ascii="Times New Roman" w:hAnsi="Times New Roman" w:cs="Times New Roman"/>
+          <w:color w:val="auto"/>
+          <w:sz w:val="26"/>
+          <w:szCs w:val="26"/>
+        </w:rPr>
+      </w:pPr>
+    </w:p>
+    <w:p>
+      <w:pPr>
+        <w:rPr>
+          <w:rFonts w:ascii="Times New Roman" w:hAnsi="Times New Roman" w:cs="Times New Roman"/>
+          <w:sz w:val="26"/>
+          <w:szCs w:val="26"/>
+        </w:rPr>
+      </w:pPr>
     </w:p>
     <w:p>
       <w:pPr>
@@ -30246,7 +32530,7 @@
         <w:noProof/>
         <w:color w:val="4F81BD" w:themeColor="accent1"/>
       </w:rPr>
-      <w:t>50</w:t>
+      <w:t>52</w:t>
     </w:r>
     <w:r>
       <w:rPr>
@@ -30358,7 +32642,7 @@
         <v:path o:extrusionok="f" gradientshapeok="t" o:connecttype="rect"/>
         <o:lock v:ext="edit" aspectratio="t"/>
       </v:shapetype>
-      <v:shape id="_x0000_i1105" type="#_x0000_t75" style="width:11.25pt;height:11.25pt" o:bullet="t">
+      <v:shape id="_x0000_i1144" type="#_x0000_t75" style="width:11.25pt;height:11.25pt" o:bullet="t">
         <v:imagedata r:id="rId1" o:title="mso6E1D"/>
       </v:shape>
     </w:pict>
@@ -32144,6 +34428,119 @@
     </w:lvl>
   </w:abstractNum>
   <w:abstractNum w:abstractNumId="16" w15:restartNumberingAfterBreak="0">
+    <w:nsid w:val="46B66959"/>
+    <w:multiLevelType w:val="hybridMultilevel"/>
+    <w:tmpl w:val="7762857A"/>
+    <w:lvl w:ilvl="0" w:tplc="04090001">
+      <w:start w:val="1"/>
+      <w:numFmt w:val="bullet"/>
+      <w:lvlText w:val=""/>
+      <w:lvlJc w:val="left"/>
+      <w:pPr>
+        <w:ind w:left="720" w:hanging="360"/>
+      </w:pPr>
+      <w:rPr>
+        <w:rFonts w:ascii="Symbol" w:hAnsi="Symbol" w:hint="default"/>
+      </w:rPr>
+    </w:lvl>
+    <w:lvl w:ilvl="1" w:tplc="04090003" w:tentative="1">
+      <w:start w:val="1"/>
+      <w:numFmt w:val="bullet"/>
+      <w:lvlText w:val="o"/>
+      <w:lvlJc w:val="left"/>
+      <w:pPr>
+        <w:ind w:left="1440" w:hanging="360"/>
+      </w:pPr>
+      <w:rPr>
+        <w:rFonts w:ascii="Courier New" w:hAnsi="Courier New" w:cs="Courier New" w:hint="default"/>
+      </w:rPr>
+    </w:lvl>
+    <w:lvl w:ilvl="2" w:tplc="04090005" w:tentative="1">
+      <w:start w:val="1"/>
+      <w:numFmt w:val="bullet"/>
+      <w:lvlText w:val=""/>
+      <w:lvlJc w:val="left"/>
+      <w:pPr>
+        <w:ind w:left="2160" w:hanging="360"/>
+      </w:pPr>
+      <w:rPr>
+        <w:rFonts w:ascii="Wingdings" w:hAnsi="Wingdings" w:hint="default"/>
+      </w:rPr>
+    </w:lvl>
+    <w:lvl w:ilvl="3" w:tplc="04090001" w:tentative="1">
+      <w:start w:val="1"/>
+      <w:numFmt w:val="bullet"/>
+      <w:lvlText w:val=""/>
+      <w:lvlJc w:val="left"/>
+      <w:pPr>
+        <w:ind w:left="2880" w:hanging="360"/>
+      </w:pPr>
+      <w:rPr>
+        <w:rFonts w:ascii="Symbol" w:hAnsi="Symbol" w:hint="default"/>
+      </w:rPr>
+    </w:lvl>
+    <w:lvl w:ilvl="4" w:tplc="04090003" w:tentative="1">
+      <w:start w:val="1"/>
+      <w:numFmt w:val="bullet"/>
+      <w:lvlText w:val="o"/>
+      <w:lvlJc w:val="left"/>
+      <w:pPr>
+        <w:ind w:left="3600" w:hanging="360"/>
+      </w:pPr>
+      <w:rPr>
+        <w:rFonts w:ascii="Courier New" w:hAnsi="Courier New" w:cs="Courier New" w:hint="default"/>
+      </w:rPr>
+    </w:lvl>
+    <w:lvl w:ilvl="5" w:tplc="04090005" w:tentative="1">
+      <w:start w:val="1"/>
+      <w:numFmt w:val="bullet"/>
+      <w:lvlText w:val=""/>
+      <w:lvlJc w:val="left"/>
+      <w:pPr>
+        <w:ind w:left="4320" w:hanging="360"/>
+      </w:pPr>
+      <w:rPr>
+        <w:rFonts w:ascii="Wingdings" w:hAnsi="Wingdings" w:hint="default"/>
+      </w:rPr>
+    </w:lvl>
+    <w:lvl w:ilvl="6" w:tplc="04090001" w:tentative="1">
+      <w:start w:val="1"/>
+      <w:numFmt w:val="bullet"/>
+      <w:lvlText w:val=""/>
+      <w:lvlJc w:val="left"/>
+      <w:pPr>
+        <w:ind w:left="5040" w:hanging="360"/>
+      </w:pPr>
+      <w:rPr>
+        <w:rFonts w:ascii="Symbol" w:hAnsi="Symbol" w:hint="default"/>
+      </w:rPr>
+    </w:lvl>
+    <w:lvl w:ilvl="7" w:tplc="04090003" w:tentative="1">
+      <w:start w:val="1"/>
+      <w:numFmt w:val="bullet"/>
+      <w:lvlText w:val="o"/>
+      <w:lvlJc w:val="left"/>
+      <w:pPr>
+        <w:ind w:left="5760" w:hanging="360"/>
+      </w:pPr>
+      <w:rPr>
+        <w:rFonts w:ascii="Courier New" w:hAnsi="Courier New" w:cs="Courier New" w:hint="default"/>
+      </w:rPr>
+    </w:lvl>
+    <w:lvl w:ilvl="8" w:tplc="04090005" w:tentative="1">
+      <w:start w:val="1"/>
+      <w:numFmt w:val="bullet"/>
+      <w:lvlText w:val=""/>
+      <w:lvlJc w:val="left"/>
+      <w:pPr>
+        <w:ind w:left="6480" w:hanging="360"/>
+      </w:pPr>
+      <w:rPr>
+        <w:rFonts w:ascii="Wingdings" w:hAnsi="Wingdings" w:hint="default"/>
+      </w:rPr>
+    </w:lvl>
+  </w:abstractNum>
+  <w:abstractNum w:abstractNumId="17" w15:restartNumberingAfterBreak="0">
     <w:nsid w:val="49032ADF"/>
     <w:multiLevelType w:val="hybridMultilevel"/>
     <w:tmpl w:val="B91C11D4"/>
@@ -32255,7 +34652,7 @@
       </w:rPr>
     </w:lvl>
   </w:abstractNum>
-  <w:abstractNum w:abstractNumId="17" w15:restartNumberingAfterBreak="0">
+  <w:abstractNum w:abstractNumId="18" w15:restartNumberingAfterBreak="0">
     <w:nsid w:val="49575D14"/>
     <w:multiLevelType w:val="hybridMultilevel"/>
     <w:tmpl w:val="B18032B0"/>
@@ -32369,7 +34766,120 @@
       </w:rPr>
     </w:lvl>
   </w:abstractNum>
-  <w:abstractNum w:abstractNumId="18" w15:restartNumberingAfterBreak="0">
+  <w:abstractNum w:abstractNumId="19" w15:restartNumberingAfterBreak="0">
+    <w:nsid w:val="4EE6188F"/>
+    <w:multiLevelType w:val="hybridMultilevel"/>
+    <w:tmpl w:val="D99CEE10"/>
+    <w:lvl w:ilvl="0" w:tplc="04090001">
+      <w:start w:val="1"/>
+      <w:numFmt w:val="bullet"/>
+      <w:lvlText w:val=""/>
+      <w:lvlJc w:val="left"/>
+      <w:pPr>
+        <w:ind w:left="720" w:hanging="360"/>
+      </w:pPr>
+      <w:rPr>
+        <w:rFonts w:ascii="Symbol" w:hAnsi="Symbol" w:hint="default"/>
+      </w:rPr>
+    </w:lvl>
+    <w:lvl w:ilvl="1" w:tplc="04090003" w:tentative="1">
+      <w:start w:val="1"/>
+      <w:numFmt w:val="bullet"/>
+      <w:lvlText w:val="o"/>
+      <w:lvlJc w:val="left"/>
+      <w:pPr>
+        <w:ind w:left="1440" w:hanging="360"/>
+      </w:pPr>
+      <w:rPr>
+        <w:rFonts w:ascii="Courier New" w:hAnsi="Courier New" w:cs="Courier New" w:hint="default"/>
+      </w:rPr>
+    </w:lvl>
+    <w:lvl w:ilvl="2" w:tplc="04090005" w:tentative="1">
+      <w:start w:val="1"/>
+      <w:numFmt w:val="bullet"/>
+      <w:lvlText w:val=""/>
+      <w:lvlJc w:val="left"/>
+      <w:pPr>
+        <w:ind w:left="2160" w:hanging="360"/>
+      </w:pPr>
+      <w:rPr>
+        <w:rFonts w:ascii="Wingdings" w:hAnsi="Wingdings" w:hint="default"/>
+      </w:rPr>
+    </w:lvl>
+    <w:lvl w:ilvl="3" w:tplc="04090001" w:tentative="1">
+      <w:start w:val="1"/>
+      <w:numFmt w:val="bullet"/>
+      <w:lvlText w:val=""/>
+      <w:lvlJc w:val="left"/>
+      <w:pPr>
+        <w:ind w:left="2880" w:hanging="360"/>
+      </w:pPr>
+      <w:rPr>
+        <w:rFonts w:ascii="Symbol" w:hAnsi="Symbol" w:hint="default"/>
+      </w:rPr>
+    </w:lvl>
+    <w:lvl w:ilvl="4" w:tplc="04090003" w:tentative="1">
+      <w:start w:val="1"/>
+      <w:numFmt w:val="bullet"/>
+      <w:lvlText w:val="o"/>
+      <w:lvlJc w:val="left"/>
+      <w:pPr>
+        <w:ind w:left="3600" w:hanging="360"/>
+      </w:pPr>
+      <w:rPr>
+        <w:rFonts w:ascii="Courier New" w:hAnsi="Courier New" w:cs="Courier New" w:hint="default"/>
+      </w:rPr>
+    </w:lvl>
+    <w:lvl w:ilvl="5" w:tplc="04090005" w:tentative="1">
+      <w:start w:val="1"/>
+      <w:numFmt w:val="bullet"/>
+      <w:lvlText w:val=""/>
+      <w:lvlJc w:val="left"/>
+      <w:pPr>
+        <w:ind w:left="4320" w:hanging="360"/>
+      </w:pPr>
+      <w:rPr>
+        <w:rFonts w:ascii="Wingdings" w:hAnsi="Wingdings" w:hint="default"/>
+      </w:rPr>
+    </w:lvl>
+    <w:lvl w:ilvl="6" w:tplc="04090001" w:tentative="1">
+      <w:start w:val="1"/>
+      <w:numFmt w:val="bullet"/>
+      <w:lvlText w:val=""/>
+      <w:lvlJc w:val="left"/>
+      <w:pPr>
+        <w:ind w:left="5040" w:hanging="360"/>
+      </w:pPr>
+      <w:rPr>
+        <w:rFonts w:ascii="Symbol" w:hAnsi="Symbol" w:hint="default"/>
+      </w:rPr>
+    </w:lvl>
+    <w:lvl w:ilvl="7" w:tplc="04090003" w:tentative="1">
+      <w:start w:val="1"/>
+      <w:numFmt w:val="bullet"/>
+      <w:lvlText w:val="o"/>
+      <w:lvlJc w:val="left"/>
+      <w:pPr>
+        <w:ind w:left="5760" w:hanging="360"/>
+      </w:pPr>
+      <w:rPr>
+        <w:rFonts w:ascii="Courier New" w:hAnsi="Courier New" w:cs="Courier New" w:hint="default"/>
+      </w:rPr>
+    </w:lvl>
+    <w:lvl w:ilvl="8" w:tplc="04090005" w:tentative="1">
+      <w:start w:val="1"/>
+      <w:numFmt w:val="bullet"/>
+      <w:lvlText w:val=""/>
+      <w:lvlJc w:val="left"/>
+      <w:pPr>
+        <w:ind w:left="6480" w:hanging="360"/>
+      </w:pPr>
+      <w:rPr>
+        <w:rFonts w:ascii="Wingdings" w:hAnsi="Wingdings" w:hint="default"/>
+      </w:rPr>
+    </w:lvl>
+  </w:abstractNum>
+  <w:abstractNum w:abstractNumId="20" w15:restartNumberingAfterBreak="0">
     <w:nsid w:val="4F16341D"/>
     <w:multiLevelType w:val="hybridMultilevel"/>
     <w:tmpl w:val="1A8E21E4"/>
@@ -32481,7 +34991,7 @@
       </w:rPr>
     </w:lvl>
   </w:abstractNum>
-  <w:abstractNum w:abstractNumId="19" w15:restartNumberingAfterBreak="0">
+  <w:abstractNum w:abstractNumId="21" w15:restartNumberingAfterBreak="0">
     <w:nsid w:val="536F16B0"/>
     <w:multiLevelType w:val="hybridMultilevel"/>
     <w:tmpl w:val="14D4795A"/>
@@ -32594,7 +35104,7 @@
       </w:rPr>
     </w:lvl>
   </w:abstractNum>
-  <w:abstractNum w:abstractNumId="20" w15:restartNumberingAfterBreak="0">
+  <w:abstractNum w:abstractNumId="22" w15:restartNumberingAfterBreak="0">
     <w:nsid w:val="5931747C"/>
     <w:multiLevelType w:val="hybridMultilevel"/>
     <w:tmpl w:val="2A601AB4"/>
@@ -32706,7 +35216,7 @@
       </w:rPr>
     </w:lvl>
   </w:abstractNum>
-  <w:abstractNum w:abstractNumId="21" w15:restartNumberingAfterBreak="0">
+  <w:abstractNum w:abstractNumId="23" w15:restartNumberingAfterBreak="0">
     <w:nsid w:val="5D170BBD"/>
     <w:multiLevelType w:val="hybridMultilevel"/>
     <w:tmpl w:val="1B500B1A"/>
@@ -32819,7 +35329,7 @@
       </w:rPr>
     </w:lvl>
   </w:abstractNum>
-  <w:abstractNum w:abstractNumId="22" w15:restartNumberingAfterBreak="0">
+  <w:abstractNum w:abstractNumId="24" w15:restartNumberingAfterBreak="0">
     <w:nsid w:val="5F5461DC"/>
     <w:multiLevelType w:val="hybridMultilevel"/>
     <w:tmpl w:val="0E7857DE"/>
@@ -32932,7 +35442,120 @@
       </w:rPr>
     </w:lvl>
   </w:abstractNum>
-  <w:abstractNum w:abstractNumId="23" w15:restartNumberingAfterBreak="0">
+  <w:abstractNum w:abstractNumId="25" w15:restartNumberingAfterBreak="0">
+    <w:nsid w:val="5F895D3B"/>
+    <w:multiLevelType w:val="hybridMultilevel"/>
+    <w:tmpl w:val="D4543B90"/>
+    <w:lvl w:ilvl="0" w:tplc="04090001">
+      <w:start w:val="1"/>
+      <w:numFmt w:val="bullet"/>
+      <w:lvlText w:val=""/>
+      <w:lvlJc w:val="left"/>
+      <w:pPr>
+        <w:ind w:left="720" w:hanging="360"/>
+      </w:pPr>
+      <w:rPr>
+        <w:rFonts w:ascii="Symbol" w:hAnsi="Symbol" w:hint="default"/>
+      </w:rPr>
+    </w:lvl>
+    <w:lvl w:ilvl="1" w:tplc="04090003" w:tentative="1">
+      <w:start w:val="1"/>
+      <w:numFmt w:val="bullet"/>
+      <w:lvlText w:val="o"/>
+      <w:lvlJc w:val="left"/>
+      <w:pPr>
+        <w:ind w:left="1440" w:hanging="360"/>
+      </w:pPr>
+      <w:rPr>
+        <w:rFonts w:ascii="Courier New" w:hAnsi="Courier New" w:cs="Courier New" w:hint="default"/>
+      </w:rPr>
+    </w:lvl>
+    <w:lvl w:ilvl="2" w:tplc="04090005" w:tentative="1">
+      <w:start w:val="1"/>
+      <w:numFmt w:val="bullet"/>
+      <w:lvlText w:val=""/>
+      <w:lvlJc w:val="left"/>
+      <w:pPr>
+        <w:ind w:left="2160" w:hanging="360"/>
+      </w:pPr>
+      <w:rPr>
+        <w:rFonts w:ascii="Wingdings" w:hAnsi="Wingdings" w:hint="default"/>
+      </w:rPr>
+    </w:lvl>
+    <w:lvl w:ilvl="3" w:tplc="04090001" w:tentative="1">
+      <w:start w:val="1"/>
+      <w:numFmt w:val="bullet"/>
+      <w:lvlText w:val=""/>
+      <w:lvlJc w:val="left"/>
+      <w:pPr>
+        <w:ind w:left="2880" w:hanging="360"/>
+      </w:pPr>
+      <w:rPr>
+        <w:rFonts w:ascii="Symbol" w:hAnsi="Symbol" w:hint="default"/>
+      </w:rPr>
+    </w:lvl>
+    <w:lvl w:ilvl="4" w:tplc="04090003" w:tentative="1">
+      <w:start w:val="1"/>
+      <w:numFmt w:val="bullet"/>
+      <w:lvlText w:val="o"/>
+      <w:lvlJc w:val="left"/>
+      <w:pPr>
+        <w:ind w:left="3600" w:hanging="360"/>
+      </w:pPr>
+      <w:rPr>
+        <w:rFonts w:ascii="Courier New" w:hAnsi="Courier New" w:cs="Courier New" w:hint="default"/>
+      </w:rPr>
+    </w:lvl>
+    <w:lvl w:ilvl="5" w:tplc="04090005" w:tentative="1">
+      <w:start w:val="1"/>
+      <w:numFmt w:val="bullet"/>
+      <w:lvlText w:val=""/>
+      <w:lvlJc w:val="left"/>
+      <w:pPr>
+        <w:ind w:left="4320" w:hanging="360"/>
+      </w:pPr>
+      <w:rPr>
+        <w:rFonts w:ascii="Wingdings" w:hAnsi="Wingdings" w:hint="default"/>
+      </w:rPr>
+    </w:lvl>
+    <w:lvl w:ilvl="6" w:tplc="04090001" w:tentative="1">
+      <w:start w:val="1"/>
+      <w:numFmt w:val="bullet"/>
+      <w:lvlText w:val=""/>
+      <w:lvlJc w:val="left"/>
+      <w:pPr>
+        <w:ind w:left="5040" w:hanging="360"/>
+      </w:pPr>
+      <w:rPr>
+        <w:rFonts w:ascii="Symbol" w:hAnsi="Symbol" w:hint="default"/>
+      </w:rPr>
+    </w:lvl>
+    <w:lvl w:ilvl="7" w:tplc="04090003" w:tentative="1">
+      <w:start w:val="1"/>
+      <w:numFmt w:val="bullet"/>
+      <w:lvlText w:val="o"/>
+      <w:lvlJc w:val="left"/>
+      <w:pPr>
+        <w:ind w:left="5760" w:hanging="360"/>
+      </w:pPr>
+      <w:rPr>
+        <w:rFonts w:ascii="Courier New" w:hAnsi="Courier New" w:cs="Courier New" w:hint="default"/>
+      </w:rPr>
+    </w:lvl>
+    <w:lvl w:ilvl="8" w:tplc="04090005" w:tentative="1">
+      <w:start w:val="1"/>
+      <w:numFmt w:val="bullet"/>
+      <w:lvlText w:val=""/>
+      <w:lvlJc w:val="left"/>
+      <w:pPr>
+        <w:ind w:left="6480" w:hanging="360"/>
+      </w:pPr>
+      <w:rPr>
+        <w:rFonts w:ascii="Wingdings" w:hAnsi="Wingdings" w:hint="default"/>
+      </w:rPr>
+    </w:lvl>
+  </w:abstractNum>
+  <w:abstractNum w:abstractNumId="26" w15:restartNumberingAfterBreak="0">
     <w:nsid w:val="67E86A5C"/>
     <w:multiLevelType w:val="hybridMultilevel"/>
     <w:tmpl w:val="567AE92C"/>
@@ -33045,7 +35668,7 @@
       </w:rPr>
     </w:lvl>
   </w:abstractNum>
-  <w:abstractNum w:abstractNumId="24" w15:restartNumberingAfterBreak="0">
+  <w:abstractNum w:abstractNumId="27" w15:restartNumberingAfterBreak="0">
     <w:nsid w:val="6A5E7908"/>
     <w:multiLevelType w:val="hybridMultilevel"/>
     <w:tmpl w:val="F60A67E8"/>
@@ -33158,7 +35781,7 @@
       </w:rPr>
     </w:lvl>
   </w:abstractNum>
-  <w:abstractNum w:abstractNumId="25" w15:restartNumberingAfterBreak="0">
+  <w:abstractNum w:abstractNumId="28" w15:restartNumberingAfterBreak="0">
     <w:nsid w:val="6A823F91"/>
     <w:multiLevelType w:val="hybridMultilevel"/>
     <w:tmpl w:val="AF1EB488"/>
@@ -33271,7 +35894,7 @@
       </w:rPr>
     </w:lvl>
   </w:abstractNum>
-  <w:abstractNum w:abstractNumId="26" w15:restartNumberingAfterBreak="0">
+  <w:abstractNum w:abstractNumId="29" w15:restartNumberingAfterBreak="0">
     <w:nsid w:val="6F1E1FDA"/>
     <w:multiLevelType w:val="hybridMultilevel"/>
     <w:tmpl w:val="1C042462"/>
@@ -33360,7 +35983,7 @@
       </w:pPr>
     </w:lvl>
   </w:abstractNum>
-  <w:abstractNum w:abstractNumId="27" w15:restartNumberingAfterBreak="0">
+  <w:abstractNum w:abstractNumId="30" w15:restartNumberingAfterBreak="0">
     <w:nsid w:val="71954459"/>
     <w:multiLevelType w:val="hybridMultilevel"/>
     <w:tmpl w:val="A1E088C2"/>
@@ -33473,7 +36096,7 @@
       </w:rPr>
     </w:lvl>
   </w:abstractNum>
-  <w:abstractNum w:abstractNumId="28" w15:restartNumberingAfterBreak="0">
+  <w:abstractNum w:abstractNumId="31" w15:restartNumberingAfterBreak="0">
     <w:nsid w:val="72B25785"/>
     <w:multiLevelType w:val="hybridMultilevel"/>
     <w:tmpl w:val="C07E3D8E"/>
@@ -33559,7 +36182,96 @@
       </w:pPr>
     </w:lvl>
   </w:abstractNum>
-  <w:abstractNum w:abstractNumId="29" w15:restartNumberingAfterBreak="0">
+  <w:abstractNum w:abstractNumId="32" w15:restartNumberingAfterBreak="0">
+    <w:nsid w:val="72BC5DD8"/>
+    <w:multiLevelType w:val="hybridMultilevel"/>
+    <w:tmpl w:val="1C042462"/>
+    <w:lvl w:ilvl="0" w:tplc="29C841F8">
+      <w:start w:val="1"/>
+      <w:numFmt w:val="lowerLetter"/>
+      <w:lvlText w:val="%1."/>
+      <w:lvlJc w:val="left"/>
+      <w:pPr>
+        <w:ind w:left="1211" w:hanging="360"/>
+      </w:pPr>
+      <w:rPr>
+        <w:rFonts w:hint="default"/>
+      </w:rPr>
+    </w:lvl>
+    <w:lvl w:ilvl="1" w:tplc="04090019" w:tentative="1">
+      <w:start w:val="1"/>
+      <w:numFmt w:val="lowerLetter"/>
+      <w:lvlText w:val="%2."/>
+      <w:lvlJc w:val="left"/>
+      <w:pPr>
+        <w:ind w:left="1931" w:hanging="360"/>
+      </w:pPr>
+    </w:lvl>
+    <w:lvl w:ilvl="2" w:tplc="0409001B" w:tentative="1">
+      <w:start w:val="1"/>
+      <w:numFmt w:val="lowerRoman"/>
+      <w:lvlText w:val="%3."/>
+      <w:lvlJc w:val="right"/>
+      <w:pPr>
+        <w:ind w:left="2651" w:hanging="180"/>
+      </w:pPr>
+    </w:lvl>
+    <w:lvl w:ilvl="3" w:tplc="0409000F" w:tentative="1">
+      <w:start w:val="1"/>
+      <w:numFmt w:val="decimal"/>
+      <w:lvlText w:val="%4."/>
+      <w:lvlJc w:val="left"/>
+      <w:pPr>
+        <w:ind w:left="3371" w:hanging="360"/>
+      </w:pPr>
+    </w:lvl>
+    <w:lvl w:ilvl="4" w:tplc="04090019" w:tentative="1">
+      <w:start w:val="1"/>
+      <w:numFmt w:val="lowerLetter"/>
+      <w:lvlText w:val="%5."/>
+      <w:lvlJc w:val="left"/>
+      <w:pPr>
+        <w:ind w:left="4091" w:hanging="360"/>
+      </w:pPr>
+    </w:lvl>
+    <w:lvl w:ilvl="5" w:tplc="0409001B" w:tentative="1">
+      <w:start w:val="1"/>
+      <w:numFmt w:val="lowerRoman"/>
+      <w:lvlText w:val="%6."/>
+      <w:lvlJc w:val="right"/>
+      <w:pPr>
+        <w:ind w:left="4811" w:hanging="180"/>
+      </w:pPr>
+    </w:lvl>
+    <w:lvl w:ilvl="6" w:tplc="0409000F" w:tentative="1">
+      <w:start w:val="1"/>
+      <w:numFmt w:val="decimal"/>
+      <w:lvlText w:val="%7."/>
+      <w:lvlJc w:val="left"/>
+      <w:pPr>
+        <w:ind w:left="5531" w:hanging="360"/>
+      </w:pPr>
+    </w:lvl>
+    <w:lvl w:ilvl="7" w:tplc="04090019" w:tentative="1">
+      <w:start w:val="1"/>
+      <w:numFmt w:val="lowerLetter"/>
+      <w:lvlText w:val="%8."/>
+      <w:lvlJc w:val="left"/>
+      <w:pPr>
+        <w:ind w:left="6251" w:hanging="360"/>
+      </w:pPr>
+    </w:lvl>
+    <w:lvl w:ilvl="8" w:tplc="0409001B" w:tentative="1">
+      <w:start w:val="1"/>
+      <w:numFmt w:val="lowerRoman"/>
+      <w:lvlText w:val="%9."/>
+      <w:lvlJc w:val="right"/>
+      <w:pPr>
+        <w:ind w:left="6971" w:hanging="180"/>
+      </w:pPr>
+    </w:lvl>
+  </w:abstractNum>
+  <w:abstractNum w:abstractNumId="33" w15:restartNumberingAfterBreak="0">
     <w:nsid w:val="76043E22"/>
     <w:multiLevelType w:val="hybridMultilevel"/>
     <w:tmpl w:val="A22AC738"/>
@@ -33672,7 +36384,7 @@
       </w:rPr>
     </w:lvl>
   </w:abstractNum>
-  <w:abstractNum w:abstractNumId="30" w15:restartNumberingAfterBreak="0">
+  <w:abstractNum w:abstractNumId="34" w15:restartNumberingAfterBreak="0">
     <w:nsid w:val="7A8F0CB5"/>
     <w:multiLevelType w:val="hybridMultilevel"/>
     <w:tmpl w:val="967ED472"/>
@@ -33785,7 +36497,7 @@
       </w:rPr>
     </w:lvl>
   </w:abstractNum>
-  <w:abstractNum w:abstractNumId="31" w15:restartNumberingAfterBreak="0">
+  <w:abstractNum w:abstractNumId="35" w15:restartNumberingAfterBreak="0">
     <w:nsid w:val="7B8C7D9B"/>
     <w:multiLevelType w:val="multilevel"/>
     <w:tmpl w:val="5F0CDDAC"/>
@@ -33898,7 +36610,7 @@
       </w:rPr>
     </w:lvl>
   </w:abstractNum>
-  <w:abstractNum w:abstractNumId="32" w15:restartNumberingAfterBreak="0">
+  <w:abstractNum w:abstractNumId="36" w15:restartNumberingAfterBreak="0">
     <w:nsid w:val="7F02494C"/>
     <w:multiLevelType w:val="hybridMultilevel"/>
     <w:tmpl w:val="474C9DCC"/>
@@ -34014,16 +36726,16 @@
     <w:abstractNumId w:val="9"/>
   </w:num>
   <w:num w:numId="2">
-    <w:abstractNumId w:val="16"/>
+    <w:abstractNumId w:val="17"/>
   </w:num>
   <w:num w:numId="3">
-    <w:abstractNumId w:val="18"/>
+    <w:abstractNumId w:val="20"/>
   </w:num>
   <w:num w:numId="4">
     <w:abstractNumId w:val="1"/>
   </w:num>
   <w:num w:numId="5">
-    <w:abstractNumId w:val="28"/>
+    <w:abstractNumId w:val="31"/>
   </w:num>
   <w:num w:numId="6">
     <w:abstractNumId w:val="7"/>
@@ -34032,22 +36744,22 @@
     <w:abstractNumId w:val="0"/>
   </w:num>
   <w:num w:numId="8">
-    <w:abstractNumId w:val="32"/>
+    <w:abstractNumId w:val="36"/>
   </w:num>
   <w:num w:numId="9">
-    <w:abstractNumId w:val="22"/>
+    <w:abstractNumId w:val="24"/>
   </w:num>
   <w:num w:numId="10">
-    <w:abstractNumId w:val="19"/>
+    <w:abstractNumId w:val="21"/>
   </w:num>
   <w:num w:numId="11">
     <w:abstractNumId w:val="10"/>
   </w:num>
   <w:num w:numId="12">
-    <w:abstractNumId w:val="24"/>
+    <w:abstractNumId w:val="27"/>
   </w:num>
   <w:num w:numId="13">
-    <w:abstractNumId w:val="23"/>
+    <w:abstractNumId w:val="26"/>
   </w:num>
   <w:num w:numId="14">
     <w:abstractNumId w:val="13"/>
@@ -34056,16 +36768,16 @@
     <w:abstractNumId w:val="8"/>
   </w:num>
   <w:num w:numId="16">
-    <w:abstractNumId w:val="25"/>
+    <w:abstractNumId w:val="28"/>
   </w:num>
   <w:num w:numId="17">
-    <w:abstractNumId w:val="30"/>
+    <w:abstractNumId w:val="34"/>
   </w:num>
   <w:num w:numId="18">
     <w:abstractNumId w:val="2"/>
   </w:num>
   <w:num w:numId="19">
-    <w:abstractNumId w:val="31"/>
+    <w:abstractNumId w:val="35"/>
   </w:num>
   <w:num w:numId="20">
     <w:abstractNumId w:val="3"/>
@@ -34077,13 +36789,13 @@
     <w:abstractNumId w:val="5"/>
   </w:num>
   <w:num w:numId="23">
-    <w:abstractNumId w:val="17"/>
+    <w:abstractNumId w:val="18"/>
   </w:num>
   <w:num w:numId="24">
     <w:abstractNumId w:val="15"/>
   </w:num>
   <w:num w:numId="25">
-    <w:abstractNumId w:val="21"/>
+    <w:abstractNumId w:val="23"/>
   </w:num>
   <w:num w:numId="26">
     <w:abstractNumId w:val="11"/>
@@ -34095,19 +36807,31 @@
     <w:abstractNumId w:val="4"/>
   </w:num>
   <w:num w:numId="29">
-    <w:abstractNumId w:val="29"/>
+    <w:abstractNumId w:val="33"/>
   </w:num>
   <w:num w:numId="30">
     <w:abstractNumId w:val="6"/>
   </w:num>
   <w:num w:numId="31">
-    <w:abstractNumId w:val="27"/>
+    <w:abstractNumId w:val="30"/>
   </w:num>
   <w:num w:numId="32">
-    <w:abstractNumId w:val="20"/>
+    <w:abstractNumId w:val="22"/>
   </w:num>
   <w:num w:numId="33">
-    <w:abstractNumId w:val="26"/>
+    <w:abstractNumId w:val="29"/>
+  </w:num>
+  <w:num w:numId="34">
+    <w:abstractNumId w:val="19"/>
+  </w:num>
+  <w:num w:numId="35">
+    <w:abstractNumId w:val="25"/>
+  </w:num>
+  <w:num w:numId="36">
+    <w:abstractNumId w:val="16"/>
+  </w:num>
+  <w:num w:numId="37">
+    <w:abstractNumId w:val="32"/>
   </w:num>
 </w:numbering>
 </file>
@@ -37581,131 +40305,131 @@
     </dgm:pt>
   </dgm:ptLst>
   <dgm:cxnLst>
-    <dgm:cxn modelId="{F8351110-560B-47F2-9DE9-8ACEA37AD19A}" type="presOf" srcId="{CEA53046-9D13-473F-9F58-F9EFC806FA98}" destId="{A143CCC7-46B7-4A81-82E7-C3AC11EF8E7B}" srcOrd="0" destOrd="0" presId="urn:microsoft.com/office/officeart/2005/8/layout/hierarchy1"/>
-    <dgm:cxn modelId="{17175C93-4F7A-4AB8-8527-941355BBC22D}" type="presOf" srcId="{6EA129BA-1CC6-44DB-8BAB-E2E9C64CAEE5}" destId="{964B75CD-C9D6-4BCF-BB9B-42ADD4FF2DCD}" srcOrd="0" destOrd="0" presId="urn:microsoft.com/office/officeart/2005/8/layout/hierarchy1"/>
+    <dgm:cxn modelId="{821E7E67-6DF0-479A-917B-26416E05BB31}" type="presOf" srcId="{2A095AE8-BA5C-4470-B064-4AC20C239015}" destId="{DABBB16F-DCD8-4D5D-ACA6-B725ACFF2D62}" srcOrd="0" destOrd="0" presId="urn:microsoft.com/office/officeart/2005/8/layout/hierarchy1"/>
     <dgm:cxn modelId="{3519C24E-785E-4DB1-89FC-4D84D4300953}" srcId="{0ABB0851-0475-4A8A-A361-DE84FF1D951C}" destId="{CEA53046-9D13-473F-9F58-F9EFC806FA98}" srcOrd="0" destOrd="0" parTransId="{799392E9-CE4D-47D5-8397-6A8D86CA8368}" sibTransId="{C9D08A1B-80F5-4C1B-A012-359E24DDDF83}"/>
-    <dgm:cxn modelId="{18990133-D887-4145-AEBB-487F6C26717F}" type="presOf" srcId="{2E151BC0-6940-4450-A117-82AC3970B94A}" destId="{D82EAB0B-5A11-4C06-AB3D-72775EBAA5BD}" srcOrd="0" destOrd="0" presId="urn:microsoft.com/office/officeart/2005/8/layout/hierarchy1"/>
-    <dgm:cxn modelId="{205DB899-228B-4662-8B2D-65633401AC5E}" type="presOf" srcId="{ED224D3C-2974-492C-965F-CA4B57ED1AE0}" destId="{09D48FD4-9430-4AF2-A969-25D623A61EEA}" srcOrd="0" destOrd="0" presId="urn:microsoft.com/office/officeart/2005/8/layout/hierarchy1"/>
-    <dgm:cxn modelId="{C54D9CFA-1164-4060-8492-B864A58C568C}" type="presOf" srcId="{9E448B82-4238-48F1-BE10-713F133CA220}" destId="{5A47ED84-BDEB-4446-B686-E082DEC62942}" srcOrd="0" destOrd="0" presId="urn:microsoft.com/office/officeart/2005/8/layout/hierarchy1"/>
-    <dgm:cxn modelId="{0462FC6A-7D02-4C55-A706-E473D92A092B}" type="presOf" srcId="{83DA2D03-DE9A-46AF-9118-3116E17E9C42}" destId="{3C9C94A7-C956-48CF-99E0-6B5AF5329A17}" srcOrd="0" destOrd="0" presId="urn:microsoft.com/office/officeart/2005/8/layout/hierarchy1"/>
+    <dgm:cxn modelId="{7B424A10-7CBA-4A28-9672-F4E5867343B1}" type="presOf" srcId="{AA87721A-76F8-48C3-AC18-D29A0CE00CCF}" destId="{88C46A4F-AE8E-429E-B01A-A9B4A27D55F2}" srcOrd="0" destOrd="0" presId="urn:microsoft.com/office/officeart/2005/8/layout/hierarchy1"/>
+    <dgm:cxn modelId="{A7F67BAF-7FCE-4BC0-96D7-A2F766014D18}" type="presOf" srcId="{7A031D12-9AD9-4607-BB61-A38AC9E3D382}" destId="{49A02A93-6345-4379-851E-33A40ABB4C1D}" srcOrd="0" destOrd="0" presId="urn:microsoft.com/office/officeart/2005/8/layout/hierarchy1"/>
+    <dgm:cxn modelId="{9064B664-98B1-46E1-A2EB-99719AD7230A}" type="presOf" srcId="{CEA53046-9D13-473F-9F58-F9EFC806FA98}" destId="{A143CCC7-46B7-4A81-82E7-C3AC11EF8E7B}" srcOrd="0" destOrd="0" presId="urn:microsoft.com/office/officeart/2005/8/layout/hierarchy1"/>
     <dgm:cxn modelId="{32D39091-E932-4DE5-BC8B-E26D95DBCC3B}" srcId="{C526A76B-D768-4172-8BDC-6043255F4630}" destId="{076C539C-95DF-4D35-8FD7-9652ED99E2E8}" srcOrd="0" destOrd="0" parTransId="{E494D7BC-5C61-4E6A-969E-81E865D4D06A}" sibTransId="{61F836F9-E3F7-443F-B3F3-DD9D999F6A65}"/>
     <dgm:cxn modelId="{2F9832CE-2615-415B-A775-C8468F4F25CC}" srcId="{AF095F6A-8204-4B06-B115-8AF2C5F93F28}" destId="{C5991751-79E7-4CC1-BF6A-BDBE8D9280C7}" srcOrd="1" destOrd="0" parTransId="{1432C386-FFBC-4FB9-B79A-6693D40C5089}" sibTransId="{1942627F-BFA3-41D0-A899-8FCEBED8776B}"/>
     <dgm:cxn modelId="{D147E816-4AF2-4472-973C-407FC55E3658}" srcId="{6EA129BA-1CC6-44DB-8BAB-E2E9C64CAEE5}" destId="{814AF30B-74BA-409C-9A57-D692B2C1D0BB}" srcOrd="3" destOrd="0" parTransId="{1FD7F57E-61B0-4C0B-B5FF-70521AB3C84D}" sibTransId="{931F1738-03F9-4E79-B6D7-16CE4D203D52}"/>
+    <dgm:cxn modelId="{F9FB0F71-687A-4E82-86DF-6033132A7342}" type="presOf" srcId="{0F67D56D-0164-4B0B-A444-74AD655F5205}" destId="{CB4D623A-B747-458A-8FC6-55C88F0D96C1}" srcOrd="0" destOrd="0" presId="urn:microsoft.com/office/officeart/2005/8/layout/hierarchy1"/>
+    <dgm:cxn modelId="{0809198E-7103-4DEC-AF60-F41717783F85}" type="presOf" srcId="{C526A76B-D768-4172-8BDC-6043255F4630}" destId="{BFC77D6E-338D-4A82-A676-08688A743F5D}" srcOrd="0" destOrd="0" presId="urn:microsoft.com/office/officeart/2005/8/layout/hierarchy1"/>
     <dgm:cxn modelId="{11331FF9-B84E-419C-8274-CF98E886DC7B}" srcId="{CEA53046-9D13-473F-9F58-F9EFC806FA98}" destId="{6EA129BA-1CC6-44DB-8BAB-E2E9C64CAEE5}" srcOrd="0" destOrd="0" parTransId="{06E45DFD-B808-44FA-BD12-C304E52D330F}" sibTransId="{103C9C9C-8465-4D11-93F3-3F67B582CE8A}"/>
-    <dgm:cxn modelId="{46D03A17-96BA-455D-BF85-D07C2AFDE473}" type="presOf" srcId="{1FD7F57E-61B0-4C0B-B5FF-70521AB3C84D}" destId="{D06E6154-5EBC-4624-B141-4A775153DD55}" srcOrd="0" destOrd="0" presId="urn:microsoft.com/office/officeart/2005/8/layout/hierarchy1"/>
+    <dgm:cxn modelId="{57ECDBFD-108B-452D-B2E8-4D56E9A62D71}" type="presOf" srcId="{F1324202-0842-484B-97C9-0897F732C461}" destId="{BBFB9DFF-4985-480B-BE1D-981F965CB8BF}" srcOrd="0" destOrd="0" presId="urn:microsoft.com/office/officeart/2005/8/layout/hierarchy1"/>
+    <dgm:cxn modelId="{E9133A7C-9FD5-4271-B832-34AE105FF2D0}" type="presOf" srcId="{ED224D3C-2974-492C-965F-CA4B57ED1AE0}" destId="{09D48FD4-9430-4AF2-A969-25D623A61EEA}" srcOrd="0" destOrd="0" presId="urn:microsoft.com/office/officeart/2005/8/layout/hierarchy1"/>
     <dgm:cxn modelId="{4CBD00C3-ADBE-4715-8705-3EEE899798B1}" srcId="{6EA129BA-1CC6-44DB-8BAB-E2E9C64CAEE5}" destId="{F1324202-0842-484B-97C9-0897F732C461}" srcOrd="0" destOrd="0" parTransId="{ED224D3C-2974-492C-965F-CA4B57ED1AE0}" sibTransId="{72A563DC-B6CC-4302-BC72-B0F2CD48A60E}"/>
+    <dgm:cxn modelId="{7CD3B100-7EAF-4CF8-83F8-0FAEF338A9D1}" type="presOf" srcId="{715C797B-19CC-45E2-83CC-253F33E8417B}" destId="{D8AD341D-7B38-40C2-B676-C55E9292EB87}" srcOrd="0" destOrd="0" presId="urn:microsoft.com/office/officeart/2005/8/layout/hierarchy1"/>
     <dgm:cxn modelId="{7918367F-8006-4949-9EBD-66990021D8F3}" srcId="{C526A76B-D768-4172-8BDC-6043255F4630}" destId="{ABD0C306-85F6-4601-894D-8EA7593CBF1A}" srcOrd="2" destOrd="0" parTransId="{4FC677AC-135A-4C4B-8325-8652E1BF2A31}" sibTransId="{7D4CC8D4-7B4D-49DE-91D9-350E9328ABBA}"/>
-    <dgm:cxn modelId="{D774FFBB-E1C7-4DFE-AF3D-F5886DBE5B4E}" type="presOf" srcId="{C526A76B-D768-4172-8BDC-6043255F4630}" destId="{BFC77D6E-338D-4A82-A676-08688A743F5D}" srcOrd="0" destOrd="0" presId="urn:microsoft.com/office/officeart/2005/8/layout/hierarchy1"/>
-    <dgm:cxn modelId="{82C19E79-8EFB-443A-8964-62949852DA94}" type="presOf" srcId="{1432C386-FFBC-4FB9-B79A-6693D40C5089}" destId="{A2FA15F3-9359-4AC1-BC00-1EE1B5D37408}" srcOrd="0" destOrd="0" presId="urn:microsoft.com/office/officeart/2005/8/layout/hierarchy1"/>
-    <dgm:cxn modelId="{4FAF4DAF-3599-48AF-A0BD-9133B1B20CDE}" type="presOf" srcId="{2FCDE35C-0CF3-4985-83A2-85703FB8AB4A}" destId="{25F3BAFC-D076-45D9-AC80-B076E5A8E093}" srcOrd="0" destOrd="0" presId="urn:microsoft.com/office/officeart/2005/8/layout/hierarchy1"/>
-    <dgm:cxn modelId="{0F9FEB0B-CF20-4955-A936-CACD2E04AC50}" type="presOf" srcId="{7A031D12-9AD9-4607-BB61-A38AC9E3D382}" destId="{49A02A93-6345-4379-851E-33A40ABB4C1D}" srcOrd="0" destOrd="0" presId="urn:microsoft.com/office/officeart/2005/8/layout/hierarchy1"/>
-    <dgm:cxn modelId="{CDAF617E-B9E6-46B6-9AD7-1FE439B20DD6}" type="presOf" srcId="{4FC677AC-135A-4C4B-8325-8652E1BF2A31}" destId="{B5D40946-D7EC-4BAF-9944-047D0708C33C}" srcOrd="0" destOrd="0" presId="urn:microsoft.com/office/officeart/2005/8/layout/hierarchy1"/>
-    <dgm:cxn modelId="{4224B5EF-EF76-4411-9877-63E4ABD78388}" type="presOf" srcId="{0ABB0851-0475-4A8A-A361-DE84FF1D951C}" destId="{2F431FAC-F106-4543-AF80-6F68FF4BD305}" srcOrd="0" destOrd="0" presId="urn:microsoft.com/office/officeart/2005/8/layout/hierarchy1"/>
+    <dgm:cxn modelId="{BDFC47B7-6740-4F9E-932B-7F01C4FA4AF0}" type="presOf" srcId="{2A107FF5-2A39-466E-AF33-FD9A94A3B6B0}" destId="{F1890F98-C227-4AFA-8295-80738DA0CA95}" srcOrd="0" destOrd="0" presId="urn:microsoft.com/office/officeart/2005/8/layout/hierarchy1"/>
+    <dgm:cxn modelId="{2AC18A2A-FB60-499D-B4E7-360157283FDE}" type="presOf" srcId="{2FCDE35C-0CF3-4985-83A2-85703FB8AB4A}" destId="{25F3BAFC-D076-45D9-AC80-B076E5A8E093}" srcOrd="0" destOrd="0" presId="urn:microsoft.com/office/officeart/2005/8/layout/hierarchy1"/>
+    <dgm:cxn modelId="{4444FB17-8566-4BFE-A8CA-39406161588E}" type="presOf" srcId="{814AF30B-74BA-409C-9A57-D692B2C1D0BB}" destId="{E8106EF7-F4F4-46D0-A157-7138116951C5}" srcOrd="0" destOrd="0" presId="urn:microsoft.com/office/officeart/2005/8/layout/hierarchy1"/>
     <dgm:cxn modelId="{F38ABC3B-46C5-4393-B4CA-373897462492}" srcId="{6EA129BA-1CC6-44DB-8BAB-E2E9C64CAEE5}" destId="{9E448B82-4238-48F1-BE10-713F133CA220}" srcOrd="2" destOrd="0" parTransId="{0F67D56D-0164-4B0B-A444-74AD655F5205}" sibTransId="{32E025AD-F502-4212-BA81-C5A4AA289964}"/>
-    <dgm:cxn modelId="{7FF177D1-43BE-41AE-ABFF-0E538A21B70F}" type="presOf" srcId="{0F67D56D-0164-4B0B-A444-74AD655F5205}" destId="{CB4D623A-B747-458A-8FC6-55C88F0D96C1}" srcOrd="0" destOrd="0" presId="urn:microsoft.com/office/officeart/2005/8/layout/hierarchy1"/>
+    <dgm:cxn modelId="{84DFD70F-EBD5-4AF3-8320-E451B82D535C}" type="presOf" srcId="{E494D7BC-5C61-4E6A-969E-81E865D4D06A}" destId="{93BFAFF9-8481-4BA0-83BF-C88031087668}" srcOrd="0" destOrd="0" presId="urn:microsoft.com/office/officeart/2005/8/layout/hierarchy1"/>
+    <dgm:cxn modelId="{155C6C50-6BD1-4515-A2F4-EBB98A54AF31}" type="presOf" srcId="{C5991751-79E7-4CC1-BF6A-BDBE8D9280C7}" destId="{59A522DB-9042-4C02-A6E5-4861701F80BC}" srcOrd="0" destOrd="0" presId="urn:microsoft.com/office/officeart/2005/8/layout/hierarchy1"/>
     <dgm:cxn modelId="{A4418FD4-9D4D-49CE-BD07-779D0BC04DCF}" srcId="{C526A76B-D768-4172-8BDC-6043255F4630}" destId="{2FCDE35C-0CF3-4985-83A2-85703FB8AB4A}" srcOrd="1" destOrd="0" parTransId="{B9970BD9-E190-4059-997E-7AFBD29ED9D1}" sibTransId="{553283CA-7904-4FD3-9BB8-6F3EB370941A}"/>
     <dgm:cxn modelId="{8ACB2B2A-5E44-40DE-8F56-147123725E8A}" srcId="{6EA129BA-1CC6-44DB-8BAB-E2E9C64CAEE5}" destId="{83DA2D03-DE9A-46AF-9118-3116E17E9C42}" srcOrd="4" destOrd="0" parTransId="{2E151BC0-6940-4450-A117-82AC3970B94A}" sibTransId="{34B29D6A-3F96-4512-9090-AE92071CEAF3}"/>
+    <dgm:cxn modelId="{DE1ED7F0-46B0-4255-BC64-B656D7912A0B}" type="presOf" srcId="{1432C386-FFBC-4FB9-B79A-6693D40C5089}" destId="{A2FA15F3-9359-4AC1-BC00-1EE1B5D37408}" srcOrd="0" destOrd="0" presId="urn:microsoft.com/office/officeart/2005/8/layout/hierarchy1"/>
     <dgm:cxn modelId="{755DC8D2-0847-432E-8F5D-7EBD05820699}" srcId="{6EA129BA-1CC6-44DB-8BAB-E2E9C64CAEE5}" destId="{2A095AE8-BA5C-4470-B064-4AC20C239015}" srcOrd="6" destOrd="0" parTransId="{715C797B-19CC-45E2-83CC-253F33E8417B}" sibTransId="{6F669872-C840-46DD-86C8-4FCF56D7F629}"/>
-    <dgm:cxn modelId="{AAB2C2BD-FDFF-484D-83EB-D262FACD94A2}" type="presOf" srcId="{C5991751-79E7-4CC1-BF6A-BDBE8D9280C7}" destId="{59A522DB-9042-4C02-A6E5-4861701F80BC}" srcOrd="0" destOrd="0" presId="urn:microsoft.com/office/officeart/2005/8/layout/hierarchy1"/>
-    <dgm:cxn modelId="{1F2768B4-E595-4EC9-8275-B38AFF1FF65A}" type="presOf" srcId="{AF095F6A-8204-4B06-B115-8AF2C5F93F28}" destId="{1EDC07E9-842D-48D9-96AE-A24E9AA5E588}" srcOrd="0" destOrd="0" presId="urn:microsoft.com/office/officeart/2005/8/layout/hierarchy1"/>
-    <dgm:cxn modelId="{89721CB3-9748-4669-B7EA-7C53FF77F282}" type="presOf" srcId="{2A107FF5-2A39-466E-AF33-FD9A94A3B6B0}" destId="{F1890F98-C227-4AFA-8295-80738DA0CA95}" srcOrd="0" destOrd="0" presId="urn:microsoft.com/office/officeart/2005/8/layout/hierarchy1"/>
-    <dgm:cxn modelId="{5DE6B432-62F5-4479-9272-E9E5213B8878}" type="presOf" srcId="{07C8241E-2B5F-4F3A-A4AA-AADB98C50EBE}" destId="{D31FAA0E-F44F-4628-9A9C-C2233F32FC63}" srcOrd="0" destOrd="0" presId="urn:microsoft.com/office/officeart/2005/8/layout/hierarchy1"/>
+    <dgm:cxn modelId="{206BB017-0BB3-4866-B275-FBC0E86C7E78}" type="presOf" srcId="{1FD7F57E-61B0-4C0B-B5FF-70521AB3C84D}" destId="{D06E6154-5EBC-4624-B141-4A775153DD55}" srcOrd="0" destOrd="0" presId="urn:microsoft.com/office/officeart/2005/8/layout/hierarchy1"/>
+    <dgm:cxn modelId="{5998AD91-6544-46F2-92EE-C8BCD0465865}" type="presOf" srcId="{B9970BD9-E190-4059-997E-7AFBD29ED9D1}" destId="{3EA05BF1-9E0A-4FAB-8E14-76019884A9D7}" srcOrd="0" destOrd="0" presId="urn:microsoft.com/office/officeart/2005/8/layout/hierarchy1"/>
+    <dgm:cxn modelId="{35984241-27EC-4FC9-BB17-247064BEE047}" type="presOf" srcId="{AF095F6A-8204-4B06-B115-8AF2C5F93F28}" destId="{1EDC07E9-842D-48D9-96AE-A24E9AA5E588}" srcOrd="0" destOrd="0" presId="urn:microsoft.com/office/officeart/2005/8/layout/hierarchy1"/>
     <dgm:cxn modelId="{94A0D978-BD0A-44E9-A07A-2A325370E5F0}" srcId="{6EA129BA-1CC6-44DB-8BAB-E2E9C64CAEE5}" destId="{AF095F6A-8204-4B06-B115-8AF2C5F93F28}" srcOrd="1" destOrd="0" parTransId="{AA87721A-76F8-48C3-AC18-D29A0CE00CCF}" sibTransId="{96434D55-7855-463C-9949-96B91CED1365}"/>
-    <dgm:cxn modelId="{138CF647-F846-48D6-B29E-351B5570661E}" type="presOf" srcId="{E494D7BC-5C61-4E6A-969E-81E865D4D06A}" destId="{93BFAFF9-8481-4BA0-83BF-C88031087668}" srcOrd="0" destOrd="0" presId="urn:microsoft.com/office/officeart/2005/8/layout/hierarchy1"/>
-    <dgm:cxn modelId="{F9ECEB5B-0999-4441-99C9-B7D6D92CE821}" type="presOf" srcId="{715C797B-19CC-45E2-83CC-253F33E8417B}" destId="{D8AD341D-7B38-40C2-B676-C55E9292EB87}" srcOrd="0" destOrd="0" presId="urn:microsoft.com/office/officeart/2005/8/layout/hierarchy1"/>
+    <dgm:cxn modelId="{AD0C4DAE-BF43-45E1-A1DA-7D8EF992DA20}" type="presOf" srcId="{076C539C-95DF-4D35-8FD7-9652ED99E2E8}" destId="{9CF85E86-DBFB-47CA-810C-19A9297E670C}" srcOrd="0" destOrd="0" presId="urn:microsoft.com/office/officeart/2005/8/layout/hierarchy1"/>
+    <dgm:cxn modelId="{A67B3B4E-E3C6-4FBE-B2F6-8E7018760694}" type="presOf" srcId="{83DA2D03-DE9A-46AF-9118-3116E17E9C42}" destId="{3C9C94A7-C956-48CF-99E0-6B5AF5329A17}" srcOrd="0" destOrd="0" presId="urn:microsoft.com/office/officeart/2005/8/layout/hierarchy1"/>
+    <dgm:cxn modelId="{F0040C3F-43F0-4C05-8269-BD6ED758422F}" type="presOf" srcId="{06E45DFD-B808-44FA-BD12-C304E52D330F}" destId="{C509A872-2BCD-4BDF-BDDE-BA424E33C5F5}" srcOrd="0" destOrd="0" presId="urn:microsoft.com/office/officeart/2005/8/layout/hierarchy1"/>
     <dgm:cxn modelId="{E34CC0EC-5B17-4F70-8E17-51A304B85AD9}" srcId="{AF095F6A-8204-4B06-B115-8AF2C5F93F28}" destId="{2A107FF5-2A39-466E-AF33-FD9A94A3B6B0}" srcOrd="0" destOrd="0" parTransId="{07C8241E-2B5F-4F3A-A4AA-AADB98C50EBE}" sibTransId="{E43C520A-8F46-43B5-8965-529270FA1F35}"/>
-    <dgm:cxn modelId="{2BAF957D-FE19-4B16-97C1-7E99E29350E7}" type="presOf" srcId="{B9970BD9-E190-4059-997E-7AFBD29ED9D1}" destId="{3EA05BF1-9E0A-4FAB-8E14-76019884A9D7}" srcOrd="0" destOrd="0" presId="urn:microsoft.com/office/officeart/2005/8/layout/hierarchy1"/>
-    <dgm:cxn modelId="{56DD160C-FBFB-4692-A27D-54525A0D5CBE}" type="presOf" srcId="{2A095AE8-BA5C-4470-B064-4AC20C239015}" destId="{DABBB16F-DCD8-4D5D-ACA6-B725ACFF2D62}" srcOrd="0" destOrd="0" presId="urn:microsoft.com/office/officeart/2005/8/layout/hierarchy1"/>
-    <dgm:cxn modelId="{CB701C84-32C9-44EE-8E0D-1E9731EFBDC4}" type="presOf" srcId="{076C539C-95DF-4D35-8FD7-9652ED99E2E8}" destId="{9CF85E86-DBFB-47CA-810C-19A9297E670C}" srcOrd="0" destOrd="0" presId="urn:microsoft.com/office/officeart/2005/8/layout/hierarchy1"/>
-    <dgm:cxn modelId="{730C3C7E-18F0-4F10-B8C6-C37D6F130FC3}" type="presOf" srcId="{814AF30B-74BA-409C-9A57-D692B2C1D0BB}" destId="{E8106EF7-F4F4-46D0-A157-7138116951C5}" srcOrd="0" destOrd="0" presId="urn:microsoft.com/office/officeart/2005/8/layout/hierarchy1"/>
-    <dgm:cxn modelId="{35D20A97-2C13-4C58-B0DF-99ACBE452B1A}" type="presOf" srcId="{F1324202-0842-484B-97C9-0897F732C461}" destId="{BBFB9DFF-4985-480B-BE1D-981F965CB8BF}" srcOrd="0" destOrd="0" presId="urn:microsoft.com/office/officeart/2005/8/layout/hierarchy1"/>
+    <dgm:cxn modelId="{90FD97FC-192A-4646-A7E4-615605F77CB8}" type="presOf" srcId="{9E448B82-4238-48F1-BE10-713F133CA220}" destId="{5A47ED84-BDEB-4446-B686-E082DEC62942}" srcOrd="0" destOrd="0" presId="urn:microsoft.com/office/officeart/2005/8/layout/hierarchy1"/>
+    <dgm:cxn modelId="{4496F44A-C9B6-4A4C-876C-75B30660C656}" type="presOf" srcId="{0ABB0851-0475-4A8A-A361-DE84FF1D951C}" destId="{2F431FAC-F106-4543-AF80-6F68FF4BD305}" srcOrd="0" destOrd="0" presId="urn:microsoft.com/office/officeart/2005/8/layout/hierarchy1"/>
+    <dgm:cxn modelId="{B65D1436-39D5-4417-861D-7270ADCA4A7A}" type="presOf" srcId="{4FC677AC-135A-4C4B-8325-8652E1BF2A31}" destId="{B5D40946-D7EC-4BAF-9944-047D0708C33C}" srcOrd="0" destOrd="0" presId="urn:microsoft.com/office/officeart/2005/8/layout/hierarchy1"/>
+    <dgm:cxn modelId="{58E29D36-A6FD-4F79-8758-41F97388A1B9}" type="presOf" srcId="{ABD0C306-85F6-4601-894D-8EA7593CBF1A}" destId="{3AA9FEF1-11F4-4EA6-9188-030D81B956B3}" srcOrd="0" destOrd="0" presId="urn:microsoft.com/office/officeart/2005/8/layout/hierarchy1"/>
+    <dgm:cxn modelId="{787759BB-6AC9-4F86-8447-6399B29F8E6E}" type="presOf" srcId="{07C8241E-2B5F-4F3A-A4AA-AADB98C50EBE}" destId="{D31FAA0E-F44F-4628-9A9C-C2233F32FC63}" srcOrd="0" destOrd="0" presId="urn:microsoft.com/office/officeart/2005/8/layout/hierarchy1"/>
+    <dgm:cxn modelId="{A568B3A0-DA9E-4260-A4FF-560DF02137EB}" type="presOf" srcId="{6EA129BA-1CC6-44DB-8BAB-E2E9C64CAEE5}" destId="{964B75CD-C9D6-4BCF-BB9B-42ADD4FF2DCD}" srcOrd="0" destOrd="0" presId="urn:microsoft.com/office/officeart/2005/8/layout/hierarchy1"/>
     <dgm:cxn modelId="{6DA6B745-55F6-48D8-A16A-08BB4FCE3854}" srcId="{6EA129BA-1CC6-44DB-8BAB-E2E9C64CAEE5}" destId="{C526A76B-D768-4172-8BDC-6043255F4630}" srcOrd="5" destOrd="0" parTransId="{7A031D12-9AD9-4607-BB61-A38AC9E3D382}" sibTransId="{E62E51BE-949D-4FAE-94B2-97D583075BEF}"/>
-    <dgm:cxn modelId="{74722973-B3BF-4D77-9E30-5EBB9CFDC374}" type="presOf" srcId="{AA87721A-76F8-48C3-AC18-D29A0CE00CCF}" destId="{88C46A4F-AE8E-429E-B01A-A9B4A27D55F2}" srcOrd="0" destOrd="0" presId="urn:microsoft.com/office/officeart/2005/8/layout/hierarchy1"/>
-    <dgm:cxn modelId="{B9266F7C-F398-4DE0-8745-A1DD34516935}" type="presOf" srcId="{ABD0C306-85F6-4601-894D-8EA7593CBF1A}" destId="{3AA9FEF1-11F4-4EA6-9188-030D81B956B3}" srcOrd="0" destOrd="0" presId="urn:microsoft.com/office/officeart/2005/8/layout/hierarchy1"/>
-    <dgm:cxn modelId="{9F1BC75F-DC92-4F1C-B647-BBF4745B6D80}" type="presOf" srcId="{06E45DFD-B808-44FA-BD12-C304E52D330F}" destId="{C509A872-2BCD-4BDF-BDDE-BA424E33C5F5}" srcOrd="0" destOrd="0" presId="urn:microsoft.com/office/officeart/2005/8/layout/hierarchy1"/>
-    <dgm:cxn modelId="{602D6998-31AB-40DA-A31C-1D3809E5D218}" type="presParOf" srcId="{2F431FAC-F106-4543-AF80-6F68FF4BD305}" destId="{F228D5BE-C491-4313-A63F-B8408C66F8ED}" srcOrd="0" destOrd="0" presId="urn:microsoft.com/office/officeart/2005/8/layout/hierarchy1"/>
-    <dgm:cxn modelId="{3A14BBC5-E7F5-4BA6-B45B-377BA7F62A35}" type="presParOf" srcId="{F228D5BE-C491-4313-A63F-B8408C66F8ED}" destId="{A525F3AB-9975-4AD7-9840-7EC67AF7AF4B}" srcOrd="0" destOrd="0" presId="urn:microsoft.com/office/officeart/2005/8/layout/hierarchy1"/>
-    <dgm:cxn modelId="{D97B847F-9E44-4064-A722-0FB36946AB1A}" type="presParOf" srcId="{A525F3AB-9975-4AD7-9840-7EC67AF7AF4B}" destId="{77312C2C-5721-407A-A90C-31A83B48DBCD}" srcOrd="0" destOrd="0" presId="urn:microsoft.com/office/officeart/2005/8/layout/hierarchy1"/>
-    <dgm:cxn modelId="{B0F71411-6E5B-4392-B0FC-325A24A34142}" type="presParOf" srcId="{A525F3AB-9975-4AD7-9840-7EC67AF7AF4B}" destId="{A143CCC7-46B7-4A81-82E7-C3AC11EF8E7B}" srcOrd="1" destOrd="0" presId="urn:microsoft.com/office/officeart/2005/8/layout/hierarchy1"/>
-    <dgm:cxn modelId="{B1C96E0B-CF13-454C-A83F-14E703A9BF9F}" type="presParOf" srcId="{F228D5BE-C491-4313-A63F-B8408C66F8ED}" destId="{747205C1-4029-4B97-8FA2-F936720CDB91}" srcOrd="1" destOrd="0" presId="urn:microsoft.com/office/officeart/2005/8/layout/hierarchy1"/>
-    <dgm:cxn modelId="{F64E88AC-9C31-4C3A-9D27-A6713F939138}" type="presParOf" srcId="{747205C1-4029-4B97-8FA2-F936720CDB91}" destId="{C509A872-2BCD-4BDF-BDDE-BA424E33C5F5}" srcOrd="0" destOrd="0" presId="urn:microsoft.com/office/officeart/2005/8/layout/hierarchy1"/>
-    <dgm:cxn modelId="{C48CC1AC-326B-41AF-BA4B-3FB44E7DF286}" type="presParOf" srcId="{747205C1-4029-4B97-8FA2-F936720CDB91}" destId="{0E8FA6E9-5C99-410C-A4CD-786916362A9B}" srcOrd="1" destOrd="0" presId="urn:microsoft.com/office/officeart/2005/8/layout/hierarchy1"/>
-    <dgm:cxn modelId="{0ED37077-325C-4ABD-BE9F-C51B714DD8FF}" type="presParOf" srcId="{0E8FA6E9-5C99-410C-A4CD-786916362A9B}" destId="{7F89BC1C-6AB7-4F5D-B434-B8D89F85DEE0}" srcOrd="0" destOrd="0" presId="urn:microsoft.com/office/officeart/2005/8/layout/hierarchy1"/>
-    <dgm:cxn modelId="{BCC25C9A-EAFC-40AD-B800-71AFFE90EEF6}" type="presParOf" srcId="{7F89BC1C-6AB7-4F5D-B434-B8D89F85DEE0}" destId="{74CDFF34-30A6-42A1-B539-5A7F93793999}" srcOrd="0" destOrd="0" presId="urn:microsoft.com/office/officeart/2005/8/layout/hierarchy1"/>
-    <dgm:cxn modelId="{AD4A21C9-751A-44B9-B010-AB7BB2572BE4}" type="presParOf" srcId="{7F89BC1C-6AB7-4F5D-B434-B8D89F85DEE0}" destId="{964B75CD-C9D6-4BCF-BB9B-42ADD4FF2DCD}" srcOrd="1" destOrd="0" presId="urn:microsoft.com/office/officeart/2005/8/layout/hierarchy1"/>
-    <dgm:cxn modelId="{6A1691EB-6072-42A6-9DA6-6BC95023E357}" type="presParOf" srcId="{0E8FA6E9-5C99-410C-A4CD-786916362A9B}" destId="{5CFD8ABD-19D3-4E39-8338-456CFF189817}" srcOrd="1" destOrd="0" presId="urn:microsoft.com/office/officeart/2005/8/layout/hierarchy1"/>
-    <dgm:cxn modelId="{B220FEFA-5041-46C6-A190-312CF408A451}" type="presParOf" srcId="{5CFD8ABD-19D3-4E39-8338-456CFF189817}" destId="{09D48FD4-9430-4AF2-A969-25D623A61EEA}" srcOrd="0" destOrd="0" presId="urn:microsoft.com/office/officeart/2005/8/layout/hierarchy1"/>
-    <dgm:cxn modelId="{C2C7D9A5-E05D-4242-B483-B87166E0A410}" type="presParOf" srcId="{5CFD8ABD-19D3-4E39-8338-456CFF189817}" destId="{9782B41F-1C14-4745-8688-7F70DCC3AB00}" srcOrd="1" destOrd="0" presId="urn:microsoft.com/office/officeart/2005/8/layout/hierarchy1"/>
-    <dgm:cxn modelId="{0DAF7127-3D7F-444E-9873-02477FDD422E}" type="presParOf" srcId="{9782B41F-1C14-4745-8688-7F70DCC3AB00}" destId="{B59023B1-FC46-4011-BA07-73F2D33E125A}" srcOrd="0" destOrd="0" presId="urn:microsoft.com/office/officeart/2005/8/layout/hierarchy1"/>
-    <dgm:cxn modelId="{72CCD4CB-921F-4614-ADA2-2F7CD427113D}" type="presParOf" srcId="{B59023B1-FC46-4011-BA07-73F2D33E125A}" destId="{BAA9347C-BBE9-4278-9EA9-47443BA177BE}" srcOrd="0" destOrd="0" presId="urn:microsoft.com/office/officeart/2005/8/layout/hierarchy1"/>
-    <dgm:cxn modelId="{3A86D402-A8A7-4866-AE52-175F68EA5AF7}" type="presParOf" srcId="{B59023B1-FC46-4011-BA07-73F2D33E125A}" destId="{BBFB9DFF-4985-480B-BE1D-981F965CB8BF}" srcOrd="1" destOrd="0" presId="urn:microsoft.com/office/officeart/2005/8/layout/hierarchy1"/>
-    <dgm:cxn modelId="{FA92E7EB-0E21-4500-A8DC-1FFC47208249}" type="presParOf" srcId="{9782B41F-1C14-4745-8688-7F70DCC3AB00}" destId="{1F0ADC8F-735E-4752-876B-F6AFFC2DAEDC}" srcOrd="1" destOrd="0" presId="urn:microsoft.com/office/officeart/2005/8/layout/hierarchy1"/>
-    <dgm:cxn modelId="{8CD43F47-64B7-4059-AE33-446C3D3FD3FA}" type="presParOf" srcId="{5CFD8ABD-19D3-4E39-8338-456CFF189817}" destId="{88C46A4F-AE8E-429E-B01A-A9B4A27D55F2}" srcOrd="2" destOrd="0" presId="urn:microsoft.com/office/officeart/2005/8/layout/hierarchy1"/>
-    <dgm:cxn modelId="{B5F240FC-2BE5-46E5-B481-6BB0B20BAA5F}" type="presParOf" srcId="{5CFD8ABD-19D3-4E39-8338-456CFF189817}" destId="{302D5549-ED9F-4DAC-8C0C-4FA4BD7DF08C}" srcOrd="3" destOrd="0" presId="urn:microsoft.com/office/officeart/2005/8/layout/hierarchy1"/>
-    <dgm:cxn modelId="{CCE58573-32D1-46D3-8D70-4825F04BFF36}" type="presParOf" srcId="{302D5549-ED9F-4DAC-8C0C-4FA4BD7DF08C}" destId="{D487ADBC-3186-4FFE-BCBE-D4F200AAC2C4}" srcOrd="0" destOrd="0" presId="urn:microsoft.com/office/officeart/2005/8/layout/hierarchy1"/>
-    <dgm:cxn modelId="{60799118-3D47-479C-A386-B6925E439C03}" type="presParOf" srcId="{D487ADBC-3186-4FFE-BCBE-D4F200AAC2C4}" destId="{0DAA6FB9-79E9-41A2-AD3B-EEC70A27C0D0}" srcOrd="0" destOrd="0" presId="urn:microsoft.com/office/officeart/2005/8/layout/hierarchy1"/>
-    <dgm:cxn modelId="{AEEEBE30-D7E1-4C1B-ACDD-574A356F67AD}" type="presParOf" srcId="{D487ADBC-3186-4FFE-BCBE-D4F200AAC2C4}" destId="{1EDC07E9-842D-48D9-96AE-A24E9AA5E588}" srcOrd="1" destOrd="0" presId="urn:microsoft.com/office/officeart/2005/8/layout/hierarchy1"/>
-    <dgm:cxn modelId="{AD2D5958-D8A1-444E-8F4C-8ED0318CD7F4}" type="presParOf" srcId="{302D5549-ED9F-4DAC-8C0C-4FA4BD7DF08C}" destId="{A06FC5C6-F009-43D8-B7ED-25E407BDED94}" srcOrd="1" destOrd="0" presId="urn:microsoft.com/office/officeart/2005/8/layout/hierarchy1"/>
-    <dgm:cxn modelId="{D20D6BEB-9314-40A9-BCA2-351E9AC79C12}" type="presParOf" srcId="{A06FC5C6-F009-43D8-B7ED-25E407BDED94}" destId="{D31FAA0E-F44F-4628-9A9C-C2233F32FC63}" srcOrd="0" destOrd="0" presId="urn:microsoft.com/office/officeart/2005/8/layout/hierarchy1"/>
-    <dgm:cxn modelId="{BB5A8515-F8AA-46B0-9799-678AAF48CA99}" type="presParOf" srcId="{A06FC5C6-F009-43D8-B7ED-25E407BDED94}" destId="{EF6307A3-3AF0-4C97-A113-E673F596F3CB}" srcOrd="1" destOrd="0" presId="urn:microsoft.com/office/officeart/2005/8/layout/hierarchy1"/>
-    <dgm:cxn modelId="{76D9C130-A4E1-45E8-BCD9-27C5E2FF77BC}" type="presParOf" srcId="{EF6307A3-3AF0-4C97-A113-E673F596F3CB}" destId="{7F288906-FA6D-4431-B1DE-2B5A3CE85FE4}" srcOrd="0" destOrd="0" presId="urn:microsoft.com/office/officeart/2005/8/layout/hierarchy1"/>
-    <dgm:cxn modelId="{995A205A-C091-4100-9889-947C1961E50C}" type="presParOf" srcId="{7F288906-FA6D-4431-B1DE-2B5A3CE85FE4}" destId="{3B8467C8-33D9-4F8A-ADAD-3C9D17206205}" srcOrd="0" destOrd="0" presId="urn:microsoft.com/office/officeart/2005/8/layout/hierarchy1"/>
-    <dgm:cxn modelId="{6C6196F9-0F06-4F9F-A020-C85ABA345381}" type="presParOf" srcId="{7F288906-FA6D-4431-B1DE-2B5A3CE85FE4}" destId="{F1890F98-C227-4AFA-8295-80738DA0CA95}" srcOrd="1" destOrd="0" presId="urn:microsoft.com/office/officeart/2005/8/layout/hierarchy1"/>
-    <dgm:cxn modelId="{6033AEB1-4AC5-4363-9F86-20A69C8BD2E2}" type="presParOf" srcId="{EF6307A3-3AF0-4C97-A113-E673F596F3CB}" destId="{4C0BB689-8150-43EB-A3F1-010E186524D4}" srcOrd="1" destOrd="0" presId="urn:microsoft.com/office/officeart/2005/8/layout/hierarchy1"/>
-    <dgm:cxn modelId="{68EB5F3A-2AEF-4AF5-93D9-3DF00F0C1E1B}" type="presParOf" srcId="{A06FC5C6-F009-43D8-B7ED-25E407BDED94}" destId="{A2FA15F3-9359-4AC1-BC00-1EE1B5D37408}" srcOrd="2" destOrd="0" presId="urn:microsoft.com/office/officeart/2005/8/layout/hierarchy1"/>
-    <dgm:cxn modelId="{5D50424E-7755-4D7B-BC7C-426AF184008E}" type="presParOf" srcId="{A06FC5C6-F009-43D8-B7ED-25E407BDED94}" destId="{6F94D6D1-3BB0-48DA-B956-C3609CC46F55}" srcOrd="3" destOrd="0" presId="urn:microsoft.com/office/officeart/2005/8/layout/hierarchy1"/>
-    <dgm:cxn modelId="{0B814F3B-AFE5-4403-84FE-3B646C7F174B}" type="presParOf" srcId="{6F94D6D1-3BB0-48DA-B956-C3609CC46F55}" destId="{C1238237-0E55-4CCA-A091-E4E94D6863A5}" srcOrd="0" destOrd="0" presId="urn:microsoft.com/office/officeart/2005/8/layout/hierarchy1"/>
-    <dgm:cxn modelId="{18D8C51E-71FE-484D-B681-C772E3DE7234}" type="presParOf" srcId="{C1238237-0E55-4CCA-A091-E4E94D6863A5}" destId="{EBD35DD4-85A2-4E15-A183-683336FE0381}" srcOrd="0" destOrd="0" presId="urn:microsoft.com/office/officeart/2005/8/layout/hierarchy1"/>
-    <dgm:cxn modelId="{B0DAED3D-0C9C-43D1-8D71-9FB3BAF5F876}" type="presParOf" srcId="{C1238237-0E55-4CCA-A091-E4E94D6863A5}" destId="{59A522DB-9042-4C02-A6E5-4861701F80BC}" srcOrd="1" destOrd="0" presId="urn:microsoft.com/office/officeart/2005/8/layout/hierarchy1"/>
-    <dgm:cxn modelId="{1D26D231-9EBE-4D29-B6E4-E85514A01CCB}" type="presParOf" srcId="{6F94D6D1-3BB0-48DA-B956-C3609CC46F55}" destId="{DE0A5FCB-C15C-4A78-B216-23BC861CA362}" srcOrd="1" destOrd="0" presId="urn:microsoft.com/office/officeart/2005/8/layout/hierarchy1"/>
-    <dgm:cxn modelId="{FB1069AA-E7B4-4130-BBBC-809CEAFCD4D6}" type="presParOf" srcId="{5CFD8ABD-19D3-4E39-8338-456CFF189817}" destId="{CB4D623A-B747-458A-8FC6-55C88F0D96C1}" srcOrd="4" destOrd="0" presId="urn:microsoft.com/office/officeart/2005/8/layout/hierarchy1"/>
-    <dgm:cxn modelId="{FCD287F7-1A4F-4628-818D-CCE8FDBDA0A9}" type="presParOf" srcId="{5CFD8ABD-19D3-4E39-8338-456CFF189817}" destId="{74F63BB9-566D-4D9D-B7C6-E240A282DBFB}" srcOrd="5" destOrd="0" presId="urn:microsoft.com/office/officeart/2005/8/layout/hierarchy1"/>
-    <dgm:cxn modelId="{601A7CD6-B024-49E8-BC28-FE33A85EB058}" type="presParOf" srcId="{74F63BB9-566D-4D9D-B7C6-E240A282DBFB}" destId="{5292EC75-1D40-445E-95BD-327BB0C787DA}" srcOrd="0" destOrd="0" presId="urn:microsoft.com/office/officeart/2005/8/layout/hierarchy1"/>
-    <dgm:cxn modelId="{910E7421-B00F-4C5C-B7CD-2493267A9C01}" type="presParOf" srcId="{5292EC75-1D40-445E-95BD-327BB0C787DA}" destId="{C8550264-13FD-41E7-BDEE-6081A0C2ED74}" srcOrd="0" destOrd="0" presId="urn:microsoft.com/office/officeart/2005/8/layout/hierarchy1"/>
-    <dgm:cxn modelId="{CEF12DE0-694B-4125-9463-F2181C389A49}" type="presParOf" srcId="{5292EC75-1D40-445E-95BD-327BB0C787DA}" destId="{5A47ED84-BDEB-4446-B686-E082DEC62942}" srcOrd="1" destOrd="0" presId="urn:microsoft.com/office/officeart/2005/8/layout/hierarchy1"/>
-    <dgm:cxn modelId="{307A8A8A-B47A-4753-8D66-DD0EFC620648}" type="presParOf" srcId="{74F63BB9-566D-4D9D-B7C6-E240A282DBFB}" destId="{2F1493FC-F752-4F6A-9F88-179D1503C27A}" srcOrd="1" destOrd="0" presId="urn:microsoft.com/office/officeart/2005/8/layout/hierarchy1"/>
-    <dgm:cxn modelId="{4291EBCA-7AE6-44C1-B802-D36986BE5C9D}" type="presParOf" srcId="{5CFD8ABD-19D3-4E39-8338-456CFF189817}" destId="{D06E6154-5EBC-4624-B141-4A775153DD55}" srcOrd="6" destOrd="0" presId="urn:microsoft.com/office/officeart/2005/8/layout/hierarchy1"/>
-    <dgm:cxn modelId="{3D623AD6-E54D-48EE-A596-600BD0FF1B55}" type="presParOf" srcId="{5CFD8ABD-19D3-4E39-8338-456CFF189817}" destId="{2A50FAB5-54AC-4282-A28C-B5FEC4B98DAD}" srcOrd="7" destOrd="0" presId="urn:microsoft.com/office/officeart/2005/8/layout/hierarchy1"/>
-    <dgm:cxn modelId="{611E323C-1443-43F2-A4EC-9741A95E84AD}" type="presParOf" srcId="{2A50FAB5-54AC-4282-A28C-B5FEC4B98DAD}" destId="{3B1FE4A4-2B8A-479E-9375-5F19B1FC43E7}" srcOrd="0" destOrd="0" presId="urn:microsoft.com/office/officeart/2005/8/layout/hierarchy1"/>
-    <dgm:cxn modelId="{49E1247A-5387-4090-95AC-86F0371B5A70}" type="presParOf" srcId="{3B1FE4A4-2B8A-479E-9375-5F19B1FC43E7}" destId="{B78B27FB-4E45-4B9A-9978-30ADA5C9B49E}" srcOrd="0" destOrd="0" presId="urn:microsoft.com/office/officeart/2005/8/layout/hierarchy1"/>
-    <dgm:cxn modelId="{1AAE1FFF-0BA0-448C-8B86-FF937026E113}" type="presParOf" srcId="{3B1FE4A4-2B8A-479E-9375-5F19B1FC43E7}" destId="{E8106EF7-F4F4-46D0-A157-7138116951C5}" srcOrd="1" destOrd="0" presId="urn:microsoft.com/office/officeart/2005/8/layout/hierarchy1"/>
-    <dgm:cxn modelId="{A71DD409-D975-4D43-9E78-E7BD569C9D2B}" type="presParOf" srcId="{2A50FAB5-54AC-4282-A28C-B5FEC4B98DAD}" destId="{19052866-C8C8-4089-B91D-4904AE253084}" srcOrd="1" destOrd="0" presId="urn:microsoft.com/office/officeart/2005/8/layout/hierarchy1"/>
-    <dgm:cxn modelId="{85C74A89-8D56-489B-BED9-E3E44E9130F0}" type="presParOf" srcId="{5CFD8ABD-19D3-4E39-8338-456CFF189817}" destId="{D82EAB0B-5A11-4C06-AB3D-72775EBAA5BD}" srcOrd="8" destOrd="0" presId="urn:microsoft.com/office/officeart/2005/8/layout/hierarchy1"/>
-    <dgm:cxn modelId="{E779D1DA-999E-44AD-B7BA-7C968C8F5EBD}" type="presParOf" srcId="{5CFD8ABD-19D3-4E39-8338-456CFF189817}" destId="{23748C97-3BD9-44F7-BE39-F4AA229A3154}" srcOrd="9" destOrd="0" presId="urn:microsoft.com/office/officeart/2005/8/layout/hierarchy1"/>
-    <dgm:cxn modelId="{290CF8F0-0A57-44F7-B445-2048734F133B}" type="presParOf" srcId="{23748C97-3BD9-44F7-BE39-F4AA229A3154}" destId="{E3375B00-FD9A-4FD5-9C04-35CD180AFB45}" srcOrd="0" destOrd="0" presId="urn:microsoft.com/office/officeart/2005/8/layout/hierarchy1"/>
-    <dgm:cxn modelId="{EC004B75-1F11-42AD-A9BD-76692EF0EEE9}" type="presParOf" srcId="{E3375B00-FD9A-4FD5-9C04-35CD180AFB45}" destId="{55644AE6-5BAE-4A15-9533-3A018906E1FF}" srcOrd="0" destOrd="0" presId="urn:microsoft.com/office/officeart/2005/8/layout/hierarchy1"/>
-    <dgm:cxn modelId="{9CFFB692-1FF9-433D-882F-7B7ECF1D5094}" type="presParOf" srcId="{E3375B00-FD9A-4FD5-9C04-35CD180AFB45}" destId="{3C9C94A7-C956-48CF-99E0-6B5AF5329A17}" srcOrd="1" destOrd="0" presId="urn:microsoft.com/office/officeart/2005/8/layout/hierarchy1"/>
-    <dgm:cxn modelId="{DA641816-32F7-42C9-AFB7-1DB24C130DF6}" type="presParOf" srcId="{23748C97-3BD9-44F7-BE39-F4AA229A3154}" destId="{1B09FB88-AFB3-4F0F-BD99-3475D82AFF6F}" srcOrd="1" destOrd="0" presId="urn:microsoft.com/office/officeart/2005/8/layout/hierarchy1"/>
-    <dgm:cxn modelId="{9C698A94-38E3-4420-889C-28FB4767AC36}" type="presParOf" srcId="{5CFD8ABD-19D3-4E39-8338-456CFF189817}" destId="{49A02A93-6345-4379-851E-33A40ABB4C1D}" srcOrd="10" destOrd="0" presId="urn:microsoft.com/office/officeart/2005/8/layout/hierarchy1"/>
-    <dgm:cxn modelId="{90529C1D-15F4-4249-A20E-6DFB4A0E57A8}" type="presParOf" srcId="{5CFD8ABD-19D3-4E39-8338-456CFF189817}" destId="{981F7889-4B09-4EFC-AD20-76D669472F17}" srcOrd="11" destOrd="0" presId="urn:microsoft.com/office/officeart/2005/8/layout/hierarchy1"/>
-    <dgm:cxn modelId="{7516F4DE-90B1-423F-89DC-7B261E1303AF}" type="presParOf" srcId="{981F7889-4B09-4EFC-AD20-76D669472F17}" destId="{FA2313DD-E7BD-4BB8-A668-8E25087CB820}" srcOrd="0" destOrd="0" presId="urn:microsoft.com/office/officeart/2005/8/layout/hierarchy1"/>
-    <dgm:cxn modelId="{C84C0694-1BB8-4366-86A4-9AE913D6A258}" type="presParOf" srcId="{FA2313DD-E7BD-4BB8-A668-8E25087CB820}" destId="{38D222CE-E61D-429E-B776-652DCA05D703}" srcOrd="0" destOrd="0" presId="urn:microsoft.com/office/officeart/2005/8/layout/hierarchy1"/>
-    <dgm:cxn modelId="{860B21CA-97F5-4167-82F1-9EF2F697E8C8}" type="presParOf" srcId="{FA2313DD-E7BD-4BB8-A668-8E25087CB820}" destId="{BFC77D6E-338D-4A82-A676-08688A743F5D}" srcOrd="1" destOrd="0" presId="urn:microsoft.com/office/officeart/2005/8/layout/hierarchy1"/>
-    <dgm:cxn modelId="{6A16A0F0-5DE3-4D2B-BC4F-DA853B74CEF0}" type="presParOf" srcId="{981F7889-4B09-4EFC-AD20-76D669472F17}" destId="{70F00962-E309-4AB0-A475-A688D7D3562E}" srcOrd="1" destOrd="0" presId="urn:microsoft.com/office/officeart/2005/8/layout/hierarchy1"/>
-    <dgm:cxn modelId="{6D62C5BD-07B8-4E44-9AE4-88DEAB1F7E10}" type="presParOf" srcId="{70F00962-E309-4AB0-A475-A688D7D3562E}" destId="{93BFAFF9-8481-4BA0-83BF-C88031087668}" srcOrd="0" destOrd="0" presId="urn:microsoft.com/office/officeart/2005/8/layout/hierarchy1"/>
-    <dgm:cxn modelId="{FB1C97D7-58D9-41DA-AC50-0032A363999A}" type="presParOf" srcId="{70F00962-E309-4AB0-A475-A688D7D3562E}" destId="{A4D76474-3D8F-403F-B224-B6A236CC820A}" srcOrd="1" destOrd="0" presId="urn:microsoft.com/office/officeart/2005/8/layout/hierarchy1"/>
-    <dgm:cxn modelId="{1C3B2EFD-1482-4937-BB2E-EF431A9B6372}" type="presParOf" srcId="{A4D76474-3D8F-403F-B224-B6A236CC820A}" destId="{387F5A1B-E209-4DCC-A125-2D9C415C4691}" srcOrd="0" destOrd="0" presId="urn:microsoft.com/office/officeart/2005/8/layout/hierarchy1"/>
-    <dgm:cxn modelId="{836496F4-2692-4052-9714-75B5EFD5E7C4}" type="presParOf" srcId="{387F5A1B-E209-4DCC-A125-2D9C415C4691}" destId="{4F535681-A02E-486F-A17B-3D1C45288B23}" srcOrd="0" destOrd="0" presId="urn:microsoft.com/office/officeart/2005/8/layout/hierarchy1"/>
-    <dgm:cxn modelId="{69BD0B86-97A1-405B-9155-805836BDBEBC}" type="presParOf" srcId="{387F5A1B-E209-4DCC-A125-2D9C415C4691}" destId="{9CF85E86-DBFB-47CA-810C-19A9297E670C}" srcOrd="1" destOrd="0" presId="urn:microsoft.com/office/officeart/2005/8/layout/hierarchy1"/>
-    <dgm:cxn modelId="{409C17ED-5026-40F1-9BA5-964E3C168378}" type="presParOf" srcId="{A4D76474-3D8F-403F-B224-B6A236CC820A}" destId="{F5F6CD65-0E83-4D89-8FD7-053328E9C3D0}" srcOrd="1" destOrd="0" presId="urn:microsoft.com/office/officeart/2005/8/layout/hierarchy1"/>
-    <dgm:cxn modelId="{0D74EDC6-A977-44D9-A265-FFE8576702AD}" type="presParOf" srcId="{70F00962-E309-4AB0-A475-A688D7D3562E}" destId="{3EA05BF1-9E0A-4FAB-8E14-76019884A9D7}" srcOrd="2" destOrd="0" presId="urn:microsoft.com/office/officeart/2005/8/layout/hierarchy1"/>
-    <dgm:cxn modelId="{4708F895-3809-4991-9EB6-1E0E980FC4B7}" type="presParOf" srcId="{70F00962-E309-4AB0-A475-A688D7D3562E}" destId="{41B4628D-AA60-401F-BA7E-2C2ED2670FC7}" srcOrd="3" destOrd="0" presId="urn:microsoft.com/office/officeart/2005/8/layout/hierarchy1"/>
-    <dgm:cxn modelId="{B850CAAF-784E-4BE4-82FD-387808BFB4EE}" type="presParOf" srcId="{41B4628D-AA60-401F-BA7E-2C2ED2670FC7}" destId="{DA9B22A5-0ACB-465E-BE42-BDE0D7D9F796}" srcOrd="0" destOrd="0" presId="urn:microsoft.com/office/officeart/2005/8/layout/hierarchy1"/>
-    <dgm:cxn modelId="{8E6375E9-3C7A-4BE7-8447-AFABB89A01EC}" type="presParOf" srcId="{DA9B22A5-0ACB-465E-BE42-BDE0D7D9F796}" destId="{A6484152-896E-49C3-BC9D-2AADD0D8D879}" srcOrd="0" destOrd="0" presId="urn:microsoft.com/office/officeart/2005/8/layout/hierarchy1"/>
-    <dgm:cxn modelId="{BA6AE850-FFAF-4E58-B690-DDE0190FA313}" type="presParOf" srcId="{DA9B22A5-0ACB-465E-BE42-BDE0D7D9F796}" destId="{25F3BAFC-D076-45D9-AC80-B076E5A8E093}" srcOrd="1" destOrd="0" presId="urn:microsoft.com/office/officeart/2005/8/layout/hierarchy1"/>
-    <dgm:cxn modelId="{D0362F0A-AD88-4EDF-B006-CD22707C4251}" type="presParOf" srcId="{41B4628D-AA60-401F-BA7E-2C2ED2670FC7}" destId="{5E59D0D0-608D-49CE-9D96-C1CD01F899FB}" srcOrd="1" destOrd="0" presId="urn:microsoft.com/office/officeart/2005/8/layout/hierarchy1"/>
-    <dgm:cxn modelId="{6EA30344-E253-4AD4-961A-E30749EF54CC}" type="presParOf" srcId="{70F00962-E309-4AB0-A475-A688D7D3562E}" destId="{B5D40946-D7EC-4BAF-9944-047D0708C33C}" srcOrd="4" destOrd="0" presId="urn:microsoft.com/office/officeart/2005/8/layout/hierarchy1"/>
-    <dgm:cxn modelId="{7A1C95F2-5258-4F61-AB6B-B482F449F7CE}" type="presParOf" srcId="{70F00962-E309-4AB0-A475-A688D7D3562E}" destId="{F5E279F6-61FF-4940-A165-4DAD27FB52F8}" srcOrd="5" destOrd="0" presId="urn:microsoft.com/office/officeart/2005/8/layout/hierarchy1"/>
-    <dgm:cxn modelId="{81C48D39-74FA-4C32-AC04-E71B91EF7504}" type="presParOf" srcId="{F5E279F6-61FF-4940-A165-4DAD27FB52F8}" destId="{558AE4AF-31EA-42D0-AD39-6C6A3F0532EB}" srcOrd="0" destOrd="0" presId="urn:microsoft.com/office/officeart/2005/8/layout/hierarchy1"/>
-    <dgm:cxn modelId="{589E9BAB-C950-4950-88CA-027B724BEFFC}" type="presParOf" srcId="{558AE4AF-31EA-42D0-AD39-6C6A3F0532EB}" destId="{29CD08D8-269D-4C78-A09C-F9DE2CD85ED1}" srcOrd="0" destOrd="0" presId="urn:microsoft.com/office/officeart/2005/8/layout/hierarchy1"/>
-    <dgm:cxn modelId="{917BC0F8-E5EC-4D74-9715-5157FB22D623}" type="presParOf" srcId="{558AE4AF-31EA-42D0-AD39-6C6A3F0532EB}" destId="{3AA9FEF1-11F4-4EA6-9188-030D81B956B3}" srcOrd="1" destOrd="0" presId="urn:microsoft.com/office/officeart/2005/8/layout/hierarchy1"/>
-    <dgm:cxn modelId="{E94370D3-924C-44B7-B994-EC71A00E2B60}" type="presParOf" srcId="{F5E279F6-61FF-4940-A165-4DAD27FB52F8}" destId="{05C20763-CE15-4C2B-8BEE-EEDAED5D394F}" srcOrd="1" destOrd="0" presId="urn:microsoft.com/office/officeart/2005/8/layout/hierarchy1"/>
-    <dgm:cxn modelId="{8371BED9-03FD-4A36-BEC7-1E42CF26B0F1}" type="presParOf" srcId="{5CFD8ABD-19D3-4E39-8338-456CFF189817}" destId="{D8AD341D-7B38-40C2-B676-C55E9292EB87}" srcOrd="12" destOrd="0" presId="urn:microsoft.com/office/officeart/2005/8/layout/hierarchy1"/>
-    <dgm:cxn modelId="{651EACA9-9E4F-4F67-80D8-2B64908A3353}" type="presParOf" srcId="{5CFD8ABD-19D3-4E39-8338-456CFF189817}" destId="{C30D91C1-3582-4BD4-AB78-FF24FB003564}" srcOrd="13" destOrd="0" presId="urn:microsoft.com/office/officeart/2005/8/layout/hierarchy1"/>
-    <dgm:cxn modelId="{FC1A6034-9F5C-4ACD-A4C6-E505BF5DBB0E}" type="presParOf" srcId="{C30D91C1-3582-4BD4-AB78-FF24FB003564}" destId="{9847CEE1-38AE-47B7-ADA6-41D108194075}" srcOrd="0" destOrd="0" presId="urn:microsoft.com/office/officeart/2005/8/layout/hierarchy1"/>
-    <dgm:cxn modelId="{161F1C48-FDA8-46D3-B685-EF0B6E804BAB}" type="presParOf" srcId="{9847CEE1-38AE-47B7-ADA6-41D108194075}" destId="{69452A90-EFB7-4FB3-A013-86FDFAC70448}" srcOrd="0" destOrd="0" presId="urn:microsoft.com/office/officeart/2005/8/layout/hierarchy1"/>
-    <dgm:cxn modelId="{5ABE4C9B-F4D9-4DFD-A3B9-074C1712D901}" type="presParOf" srcId="{9847CEE1-38AE-47B7-ADA6-41D108194075}" destId="{DABBB16F-DCD8-4D5D-ACA6-B725ACFF2D62}" srcOrd="1" destOrd="0" presId="urn:microsoft.com/office/officeart/2005/8/layout/hierarchy1"/>
-    <dgm:cxn modelId="{6B82A7CE-EAAD-4988-AD80-ED09905D7A9A}" type="presParOf" srcId="{C30D91C1-3582-4BD4-AB78-FF24FB003564}" destId="{3B546697-C8C7-46E8-B0A9-982E32891CA4}" srcOrd="1" destOrd="0" presId="urn:microsoft.com/office/officeart/2005/8/layout/hierarchy1"/>
+    <dgm:cxn modelId="{6C58BB6F-72D5-4B39-9193-963CFD79B856}" type="presOf" srcId="{2E151BC0-6940-4450-A117-82AC3970B94A}" destId="{D82EAB0B-5A11-4C06-AB3D-72775EBAA5BD}" srcOrd="0" destOrd="0" presId="urn:microsoft.com/office/officeart/2005/8/layout/hierarchy1"/>
+    <dgm:cxn modelId="{EE19A238-D92D-41AC-A5ED-6747F223C88D}" type="presParOf" srcId="{2F431FAC-F106-4543-AF80-6F68FF4BD305}" destId="{F228D5BE-C491-4313-A63F-B8408C66F8ED}" srcOrd="0" destOrd="0" presId="urn:microsoft.com/office/officeart/2005/8/layout/hierarchy1"/>
+    <dgm:cxn modelId="{EC93E53B-7F4A-461C-9982-6C7A76835B6C}" type="presParOf" srcId="{F228D5BE-C491-4313-A63F-B8408C66F8ED}" destId="{A525F3AB-9975-4AD7-9840-7EC67AF7AF4B}" srcOrd="0" destOrd="0" presId="urn:microsoft.com/office/officeart/2005/8/layout/hierarchy1"/>
+    <dgm:cxn modelId="{7E207C76-2E12-43E7-84CF-D7CC3CFB2971}" type="presParOf" srcId="{A525F3AB-9975-4AD7-9840-7EC67AF7AF4B}" destId="{77312C2C-5721-407A-A90C-31A83B48DBCD}" srcOrd="0" destOrd="0" presId="urn:microsoft.com/office/officeart/2005/8/layout/hierarchy1"/>
+    <dgm:cxn modelId="{4BEA3076-22A2-444B-B215-C67E0319B0D0}" type="presParOf" srcId="{A525F3AB-9975-4AD7-9840-7EC67AF7AF4B}" destId="{A143CCC7-46B7-4A81-82E7-C3AC11EF8E7B}" srcOrd="1" destOrd="0" presId="urn:microsoft.com/office/officeart/2005/8/layout/hierarchy1"/>
+    <dgm:cxn modelId="{D66CAABD-AED5-4215-A39B-28E029ECF1BB}" type="presParOf" srcId="{F228D5BE-C491-4313-A63F-B8408C66F8ED}" destId="{747205C1-4029-4B97-8FA2-F936720CDB91}" srcOrd="1" destOrd="0" presId="urn:microsoft.com/office/officeart/2005/8/layout/hierarchy1"/>
+    <dgm:cxn modelId="{B46BADAB-D845-4726-B945-D06ACF1B2F9A}" type="presParOf" srcId="{747205C1-4029-4B97-8FA2-F936720CDB91}" destId="{C509A872-2BCD-4BDF-BDDE-BA424E33C5F5}" srcOrd="0" destOrd="0" presId="urn:microsoft.com/office/officeart/2005/8/layout/hierarchy1"/>
+    <dgm:cxn modelId="{5EE8F0F7-D4AD-43EC-A174-E874B071513E}" type="presParOf" srcId="{747205C1-4029-4B97-8FA2-F936720CDB91}" destId="{0E8FA6E9-5C99-410C-A4CD-786916362A9B}" srcOrd="1" destOrd="0" presId="urn:microsoft.com/office/officeart/2005/8/layout/hierarchy1"/>
+    <dgm:cxn modelId="{909C8D7B-4D92-4E1A-AEAC-ED48362D9567}" type="presParOf" srcId="{0E8FA6E9-5C99-410C-A4CD-786916362A9B}" destId="{7F89BC1C-6AB7-4F5D-B434-B8D89F85DEE0}" srcOrd="0" destOrd="0" presId="urn:microsoft.com/office/officeart/2005/8/layout/hierarchy1"/>
+    <dgm:cxn modelId="{23E67B41-1081-43BC-AE6E-D657978E3875}" type="presParOf" srcId="{7F89BC1C-6AB7-4F5D-B434-B8D89F85DEE0}" destId="{74CDFF34-30A6-42A1-B539-5A7F93793999}" srcOrd="0" destOrd="0" presId="urn:microsoft.com/office/officeart/2005/8/layout/hierarchy1"/>
+    <dgm:cxn modelId="{6C5758C6-D848-421D-8D50-C43127ED8ACF}" type="presParOf" srcId="{7F89BC1C-6AB7-4F5D-B434-B8D89F85DEE0}" destId="{964B75CD-C9D6-4BCF-BB9B-42ADD4FF2DCD}" srcOrd="1" destOrd="0" presId="urn:microsoft.com/office/officeart/2005/8/layout/hierarchy1"/>
+    <dgm:cxn modelId="{751E1E03-BF89-4DF6-A177-73192DEF8698}" type="presParOf" srcId="{0E8FA6E9-5C99-410C-A4CD-786916362A9B}" destId="{5CFD8ABD-19D3-4E39-8338-456CFF189817}" srcOrd="1" destOrd="0" presId="urn:microsoft.com/office/officeart/2005/8/layout/hierarchy1"/>
+    <dgm:cxn modelId="{F480A02D-3C72-47B8-9DEF-785A50F0B843}" type="presParOf" srcId="{5CFD8ABD-19D3-4E39-8338-456CFF189817}" destId="{09D48FD4-9430-4AF2-A969-25D623A61EEA}" srcOrd="0" destOrd="0" presId="urn:microsoft.com/office/officeart/2005/8/layout/hierarchy1"/>
+    <dgm:cxn modelId="{E38BE378-0291-4779-8F81-817C966C96F6}" type="presParOf" srcId="{5CFD8ABD-19D3-4E39-8338-456CFF189817}" destId="{9782B41F-1C14-4745-8688-7F70DCC3AB00}" srcOrd="1" destOrd="0" presId="urn:microsoft.com/office/officeart/2005/8/layout/hierarchy1"/>
+    <dgm:cxn modelId="{A2BAA988-BD93-4A69-8CB2-74DF62768033}" type="presParOf" srcId="{9782B41F-1C14-4745-8688-7F70DCC3AB00}" destId="{B59023B1-FC46-4011-BA07-73F2D33E125A}" srcOrd="0" destOrd="0" presId="urn:microsoft.com/office/officeart/2005/8/layout/hierarchy1"/>
+    <dgm:cxn modelId="{3FC7C8EC-E962-47E0-BCB1-92ED918A8AE1}" type="presParOf" srcId="{B59023B1-FC46-4011-BA07-73F2D33E125A}" destId="{BAA9347C-BBE9-4278-9EA9-47443BA177BE}" srcOrd="0" destOrd="0" presId="urn:microsoft.com/office/officeart/2005/8/layout/hierarchy1"/>
+    <dgm:cxn modelId="{C196F473-3743-4CDB-816D-644D2B855D0F}" type="presParOf" srcId="{B59023B1-FC46-4011-BA07-73F2D33E125A}" destId="{BBFB9DFF-4985-480B-BE1D-981F965CB8BF}" srcOrd="1" destOrd="0" presId="urn:microsoft.com/office/officeart/2005/8/layout/hierarchy1"/>
+    <dgm:cxn modelId="{A5FA7BC0-04D7-4776-9657-150AC3328888}" type="presParOf" srcId="{9782B41F-1C14-4745-8688-7F70DCC3AB00}" destId="{1F0ADC8F-735E-4752-876B-F6AFFC2DAEDC}" srcOrd="1" destOrd="0" presId="urn:microsoft.com/office/officeart/2005/8/layout/hierarchy1"/>
+    <dgm:cxn modelId="{9435FF92-59FB-474E-A082-313177ADEDCC}" type="presParOf" srcId="{5CFD8ABD-19D3-4E39-8338-456CFF189817}" destId="{88C46A4F-AE8E-429E-B01A-A9B4A27D55F2}" srcOrd="2" destOrd="0" presId="urn:microsoft.com/office/officeart/2005/8/layout/hierarchy1"/>
+    <dgm:cxn modelId="{BB1B6B71-6EA5-404E-AC51-B19E40DC5C89}" type="presParOf" srcId="{5CFD8ABD-19D3-4E39-8338-456CFF189817}" destId="{302D5549-ED9F-4DAC-8C0C-4FA4BD7DF08C}" srcOrd="3" destOrd="0" presId="urn:microsoft.com/office/officeart/2005/8/layout/hierarchy1"/>
+    <dgm:cxn modelId="{BD451290-2B5A-46E4-BCE2-33CADD0B5163}" type="presParOf" srcId="{302D5549-ED9F-4DAC-8C0C-4FA4BD7DF08C}" destId="{D487ADBC-3186-4FFE-BCBE-D4F200AAC2C4}" srcOrd="0" destOrd="0" presId="urn:microsoft.com/office/officeart/2005/8/layout/hierarchy1"/>
+    <dgm:cxn modelId="{14980AFE-02B3-476B-8D1F-EDAFE6B97F0D}" type="presParOf" srcId="{D487ADBC-3186-4FFE-BCBE-D4F200AAC2C4}" destId="{0DAA6FB9-79E9-41A2-AD3B-EEC70A27C0D0}" srcOrd="0" destOrd="0" presId="urn:microsoft.com/office/officeart/2005/8/layout/hierarchy1"/>
+    <dgm:cxn modelId="{F841DF7E-87B8-4F1E-8647-70B8C8B07C24}" type="presParOf" srcId="{D487ADBC-3186-4FFE-BCBE-D4F200AAC2C4}" destId="{1EDC07E9-842D-48D9-96AE-A24E9AA5E588}" srcOrd="1" destOrd="0" presId="urn:microsoft.com/office/officeart/2005/8/layout/hierarchy1"/>
+    <dgm:cxn modelId="{DF044770-D8E9-4DE8-824B-2352C3646B73}" type="presParOf" srcId="{302D5549-ED9F-4DAC-8C0C-4FA4BD7DF08C}" destId="{A06FC5C6-F009-43D8-B7ED-25E407BDED94}" srcOrd="1" destOrd="0" presId="urn:microsoft.com/office/officeart/2005/8/layout/hierarchy1"/>
+    <dgm:cxn modelId="{DBF9652A-EE37-4F71-9EE6-0291F4927059}" type="presParOf" srcId="{A06FC5C6-F009-43D8-B7ED-25E407BDED94}" destId="{D31FAA0E-F44F-4628-9A9C-C2233F32FC63}" srcOrd="0" destOrd="0" presId="urn:microsoft.com/office/officeart/2005/8/layout/hierarchy1"/>
+    <dgm:cxn modelId="{94412BC6-0E85-4D68-ADB3-227903BAC420}" type="presParOf" srcId="{A06FC5C6-F009-43D8-B7ED-25E407BDED94}" destId="{EF6307A3-3AF0-4C97-A113-E673F596F3CB}" srcOrd="1" destOrd="0" presId="urn:microsoft.com/office/officeart/2005/8/layout/hierarchy1"/>
+    <dgm:cxn modelId="{38ED6BB8-E682-4D80-A525-9201DAB52DB3}" type="presParOf" srcId="{EF6307A3-3AF0-4C97-A113-E673F596F3CB}" destId="{7F288906-FA6D-4431-B1DE-2B5A3CE85FE4}" srcOrd="0" destOrd="0" presId="urn:microsoft.com/office/officeart/2005/8/layout/hierarchy1"/>
+    <dgm:cxn modelId="{783B238F-B8B2-487A-9A50-51A80E94F073}" type="presParOf" srcId="{7F288906-FA6D-4431-B1DE-2B5A3CE85FE4}" destId="{3B8467C8-33D9-4F8A-ADAD-3C9D17206205}" srcOrd="0" destOrd="0" presId="urn:microsoft.com/office/officeart/2005/8/layout/hierarchy1"/>
+    <dgm:cxn modelId="{0B87A09B-6542-4584-A18A-1B8BEEA90F51}" type="presParOf" srcId="{7F288906-FA6D-4431-B1DE-2B5A3CE85FE4}" destId="{F1890F98-C227-4AFA-8295-80738DA0CA95}" srcOrd="1" destOrd="0" presId="urn:microsoft.com/office/officeart/2005/8/layout/hierarchy1"/>
+    <dgm:cxn modelId="{904B49E2-A25B-4534-BD65-8BAFBEC2FBC4}" type="presParOf" srcId="{EF6307A3-3AF0-4C97-A113-E673F596F3CB}" destId="{4C0BB689-8150-43EB-A3F1-010E186524D4}" srcOrd="1" destOrd="0" presId="urn:microsoft.com/office/officeart/2005/8/layout/hierarchy1"/>
+    <dgm:cxn modelId="{0C0988C3-1EAF-462D-BFB0-4BED3B62C94B}" type="presParOf" srcId="{A06FC5C6-F009-43D8-B7ED-25E407BDED94}" destId="{A2FA15F3-9359-4AC1-BC00-1EE1B5D37408}" srcOrd="2" destOrd="0" presId="urn:microsoft.com/office/officeart/2005/8/layout/hierarchy1"/>
+    <dgm:cxn modelId="{DCEBDDF3-A498-441C-BA0C-4C814C67C33F}" type="presParOf" srcId="{A06FC5C6-F009-43D8-B7ED-25E407BDED94}" destId="{6F94D6D1-3BB0-48DA-B956-C3609CC46F55}" srcOrd="3" destOrd="0" presId="urn:microsoft.com/office/officeart/2005/8/layout/hierarchy1"/>
+    <dgm:cxn modelId="{32B5C741-2D4A-4C7E-9672-FDAA2AC3558E}" type="presParOf" srcId="{6F94D6D1-3BB0-48DA-B956-C3609CC46F55}" destId="{C1238237-0E55-4CCA-A091-E4E94D6863A5}" srcOrd="0" destOrd="0" presId="urn:microsoft.com/office/officeart/2005/8/layout/hierarchy1"/>
+    <dgm:cxn modelId="{AE017315-20A4-4E74-ADF2-53ACF54CD7D0}" type="presParOf" srcId="{C1238237-0E55-4CCA-A091-E4E94D6863A5}" destId="{EBD35DD4-85A2-4E15-A183-683336FE0381}" srcOrd="0" destOrd="0" presId="urn:microsoft.com/office/officeart/2005/8/layout/hierarchy1"/>
+    <dgm:cxn modelId="{0449913C-3FC9-43B2-BE02-70C8D4CEF010}" type="presParOf" srcId="{C1238237-0E55-4CCA-A091-E4E94D6863A5}" destId="{59A522DB-9042-4C02-A6E5-4861701F80BC}" srcOrd="1" destOrd="0" presId="urn:microsoft.com/office/officeart/2005/8/layout/hierarchy1"/>
+    <dgm:cxn modelId="{3BD01E07-8E46-4DD2-86AF-D693D37AA82F}" type="presParOf" srcId="{6F94D6D1-3BB0-48DA-B956-C3609CC46F55}" destId="{DE0A5FCB-C15C-4A78-B216-23BC861CA362}" srcOrd="1" destOrd="0" presId="urn:microsoft.com/office/officeart/2005/8/layout/hierarchy1"/>
+    <dgm:cxn modelId="{05533295-274E-49FD-80DA-5A42B8B55763}" type="presParOf" srcId="{5CFD8ABD-19D3-4E39-8338-456CFF189817}" destId="{CB4D623A-B747-458A-8FC6-55C88F0D96C1}" srcOrd="4" destOrd="0" presId="urn:microsoft.com/office/officeart/2005/8/layout/hierarchy1"/>
+    <dgm:cxn modelId="{FD419DF2-F835-459B-91E7-080AD12582B0}" type="presParOf" srcId="{5CFD8ABD-19D3-4E39-8338-456CFF189817}" destId="{74F63BB9-566D-4D9D-B7C6-E240A282DBFB}" srcOrd="5" destOrd="0" presId="urn:microsoft.com/office/officeart/2005/8/layout/hierarchy1"/>
+    <dgm:cxn modelId="{84E06ABC-A37E-4C64-B484-7C06970C9318}" type="presParOf" srcId="{74F63BB9-566D-4D9D-B7C6-E240A282DBFB}" destId="{5292EC75-1D40-445E-95BD-327BB0C787DA}" srcOrd="0" destOrd="0" presId="urn:microsoft.com/office/officeart/2005/8/layout/hierarchy1"/>
+    <dgm:cxn modelId="{372985A4-16C9-4768-BA28-9E52618B49D1}" type="presParOf" srcId="{5292EC75-1D40-445E-95BD-327BB0C787DA}" destId="{C8550264-13FD-41E7-BDEE-6081A0C2ED74}" srcOrd="0" destOrd="0" presId="urn:microsoft.com/office/officeart/2005/8/layout/hierarchy1"/>
+    <dgm:cxn modelId="{6ADB4F94-FE70-4E15-9FEA-65FABB0EF949}" type="presParOf" srcId="{5292EC75-1D40-445E-95BD-327BB0C787DA}" destId="{5A47ED84-BDEB-4446-B686-E082DEC62942}" srcOrd="1" destOrd="0" presId="urn:microsoft.com/office/officeart/2005/8/layout/hierarchy1"/>
+    <dgm:cxn modelId="{3F5B4A34-745F-4D4C-86D0-017671502452}" type="presParOf" srcId="{74F63BB9-566D-4D9D-B7C6-E240A282DBFB}" destId="{2F1493FC-F752-4F6A-9F88-179D1503C27A}" srcOrd="1" destOrd="0" presId="urn:microsoft.com/office/officeart/2005/8/layout/hierarchy1"/>
+    <dgm:cxn modelId="{723B53B1-1C18-4B9B-99FF-1B06698AC545}" type="presParOf" srcId="{5CFD8ABD-19D3-4E39-8338-456CFF189817}" destId="{D06E6154-5EBC-4624-B141-4A775153DD55}" srcOrd="6" destOrd="0" presId="urn:microsoft.com/office/officeart/2005/8/layout/hierarchy1"/>
+    <dgm:cxn modelId="{B26989A4-9DCD-4C39-9608-DD47269DA444}" type="presParOf" srcId="{5CFD8ABD-19D3-4E39-8338-456CFF189817}" destId="{2A50FAB5-54AC-4282-A28C-B5FEC4B98DAD}" srcOrd="7" destOrd="0" presId="urn:microsoft.com/office/officeart/2005/8/layout/hierarchy1"/>
+    <dgm:cxn modelId="{5DCEEAC1-12D2-42A8-A067-3B07B2DC79D0}" type="presParOf" srcId="{2A50FAB5-54AC-4282-A28C-B5FEC4B98DAD}" destId="{3B1FE4A4-2B8A-479E-9375-5F19B1FC43E7}" srcOrd="0" destOrd="0" presId="urn:microsoft.com/office/officeart/2005/8/layout/hierarchy1"/>
+    <dgm:cxn modelId="{DE0BF724-DD87-49C7-AA81-2D1264C0F5D5}" type="presParOf" srcId="{3B1FE4A4-2B8A-479E-9375-5F19B1FC43E7}" destId="{B78B27FB-4E45-4B9A-9978-30ADA5C9B49E}" srcOrd="0" destOrd="0" presId="urn:microsoft.com/office/officeart/2005/8/layout/hierarchy1"/>
+    <dgm:cxn modelId="{22FBEFCE-CB57-4A6D-8F88-D969DE97BEB9}" type="presParOf" srcId="{3B1FE4A4-2B8A-479E-9375-5F19B1FC43E7}" destId="{E8106EF7-F4F4-46D0-A157-7138116951C5}" srcOrd="1" destOrd="0" presId="urn:microsoft.com/office/officeart/2005/8/layout/hierarchy1"/>
+    <dgm:cxn modelId="{CA6A254D-DEDF-412B-8C10-74E317425A4C}" type="presParOf" srcId="{2A50FAB5-54AC-4282-A28C-B5FEC4B98DAD}" destId="{19052866-C8C8-4089-B91D-4904AE253084}" srcOrd="1" destOrd="0" presId="urn:microsoft.com/office/officeart/2005/8/layout/hierarchy1"/>
+    <dgm:cxn modelId="{0F317C39-2054-4243-9684-D982D8DCC1FE}" type="presParOf" srcId="{5CFD8ABD-19D3-4E39-8338-456CFF189817}" destId="{D82EAB0B-5A11-4C06-AB3D-72775EBAA5BD}" srcOrd="8" destOrd="0" presId="urn:microsoft.com/office/officeart/2005/8/layout/hierarchy1"/>
+    <dgm:cxn modelId="{4987AD73-7E0B-46BC-B03D-9D69A7C767A4}" type="presParOf" srcId="{5CFD8ABD-19D3-4E39-8338-456CFF189817}" destId="{23748C97-3BD9-44F7-BE39-F4AA229A3154}" srcOrd="9" destOrd="0" presId="urn:microsoft.com/office/officeart/2005/8/layout/hierarchy1"/>
+    <dgm:cxn modelId="{43CB8F14-2FF1-4296-8728-7A462F18CA79}" type="presParOf" srcId="{23748C97-3BD9-44F7-BE39-F4AA229A3154}" destId="{E3375B00-FD9A-4FD5-9C04-35CD180AFB45}" srcOrd="0" destOrd="0" presId="urn:microsoft.com/office/officeart/2005/8/layout/hierarchy1"/>
+    <dgm:cxn modelId="{B3B75EC1-DC24-4EF7-9356-3B226A58D8B2}" type="presParOf" srcId="{E3375B00-FD9A-4FD5-9C04-35CD180AFB45}" destId="{55644AE6-5BAE-4A15-9533-3A018906E1FF}" srcOrd="0" destOrd="0" presId="urn:microsoft.com/office/officeart/2005/8/layout/hierarchy1"/>
+    <dgm:cxn modelId="{86F72414-413B-4F92-AC94-282BC29D795E}" type="presParOf" srcId="{E3375B00-FD9A-4FD5-9C04-35CD180AFB45}" destId="{3C9C94A7-C956-48CF-99E0-6B5AF5329A17}" srcOrd="1" destOrd="0" presId="urn:microsoft.com/office/officeart/2005/8/layout/hierarchy1"/>
+    <dgm:cxn modelId="{76A7732B-2D67-4BE2-865C-C78582B98EA0}" type="presParOf" srcId="{23748C97-3BD9-44F7-BE39-F4AA229A3154}" destId="{1B09FB88-AFB3-4F0F-BD99-3475D82AFF6F}" srcOrd="1" destOrd="0" presId="urn:microsoft.com/office/officeart/2005/8/layout/hierarchy1"/>
+    <dgm:cxn modelId="{705DDAE1-281A-4BD5-9778-5F4CC6AAF45A}" type="presParOf" srcId="{5CFD8ABD-19D3-4E39-8338-456CFF189817}" destId="{49A02A93-6345-4379-851E-33A40ABB4C1D}" srcOrd="10" destOrd="0" presId="urn:microsoft.com/office/officeart/2005/8/layout/hierarchy1"/>
+    <dgm:cxn modelId="{84D1D97E-4A52-4EDC-A917-FF6097E66E43}" type="presParOf" srcId="{5CFD8ABD-19D3-4E39-8338-456CFF189817}" destId="{981F7889-4B09-4EFC-AD20-76D669472F17}" srcOrd="11" destOrd="0" presId="urn:microsoft.com/office/officeart/2005/8/layout/hierarchy1"/>
+    <dgm:cxn modelId="{192B8EFA-9EF7-4C47-8E5F-917DCE0C37CF}" type="presParOf" srcId="{981F7889-4B09-4EFC-AD20-76D669472F17}" destId="{FA2313DD-E7BD-4BB8-A668-8E25087CB820}" srcOrd="0" destOrd="0" presId="urn:microsoft.com/office/officeart/2005/8/layout/hierarchy1"/>
+    <dgm:cxn modelId="{304BAE1D-DE7A-41C7-8A7D-1597707FF344}" type="presParOf" srcId="{FA2313DD-E7BD-4BB8-A668-8E25087CB820}" destId="{38D222CE-E61D-429E-B776-652DCA05D703}" srcOrd="0" destOrd="0" presId="urn:microsoft.com/office/officeart/2005/8/layout/hierarchy1"/>
+    <dgm:cxn modelId="{4C365B1E-E351-4FA0-B6B2-9163C1C2AF4B}" type="presParOf" srcId="{FA2313DD-E7BD-4BB8-A668-8E25087CB820}" destId="{BFC77D6E-338D-4A82-A676-08688A743F5D}" srcOrd="1" destOrd="0" presId="urn:microsoft.com/office/officeart/2005/8/layout/hierarchy1"/>
+    <dgm:cxn modelId="{2536ACE4-68C3-45E6-AE0F-B27C337CCCF7}" type="presParOf" srcId="{981F7889-4B09-4EFC-AD20-76D669472F17}" destId="{70F00962-E309-4AB0-A475-A688D7D3562E}" srcOrd="1" destOrd="0" presId="urn:microsoft.com/office/officeart/2005/8/layout/hierarchy1"/>
+    <dgm:cxn modelId="{FA668A57-F6E1-4468-AE28-E9C78CD8A20D}" type="presParOf" srcId="{70F00962-E309-4AB0-A475-A688D7D3562E}" destId="{93BFAFF9-8481-4BA0-83BF-C88031087668}" srcOrd="0" destOrd="0" presId="urn:microsoft.com/office/officeart/2005/8/layout/hierarchy1"/>
+    <dgm:cxn modelId="{1FAEDEC7-A731-4D01-9FE9-6E7E2F7A5440}" type="presParOf" srcId="{70F00962-E309-4AB0-A475-A688D7D3562E}" destId="{A4D76474-3D8F-403F-B224-B6A236CC820A}" srcOrd="1" destOrd="0" presId="urn:microsoft.com/office/officeart/2005/8/layout/hierarchy1"/>
+    <dgm:cxn modelId="{1863B575-108C-4491-A0A9-440E60CF9F01}" type="presParOf" srcId="{A4D76474-3D8F-403F-B224-B6A236CC820A}" destId="{387F5A1B-E209-4DCC-A125-2D9C415C4691}" srcOrd="0" destOrd="0" presId="urn:microsoft.com/office/officeart/2005/8/layout/hierarchy1"/>
+    <dgm:cxn modelId="{A74EA79A-28B5-4E4C-8112-E5CAEBD3EDC8}" type="presParOf" srcId="{387F5A1B-E209-4DCC-A125-2D9C415C4691}" destId="{4F535681-A02E-486F-A17B-3D1C45288B23}" srcOrd="0" destOrd="0" presId="urn:microsoft.com/office/officeart/2005/8/layout/hierarchy1"/>
+    <dgm:cxn modelId="{98E42D48-05EC-4377-A0E2-CCF3BBC4EC15}" type="presParOf" srcId="{387F5A1B-E209-4DCC-A125-2D9C415C4691}" destId="{9CF85E86-DBFB-47CA-810C-19A9297E670C}" srcOrd="1" destOrd="0" presId="urn:microsoft.com/office/officeart/2005/8/layout/hierarchy1"/>
+    <dgm:cxn modelId="{8D1389A9-C92D-4DF5-9A11-70CE04623FD8}" type="presParOf" srcId="{A4D76474-3D8F-403F-B224-B6A236CC820A}" destId="{F5F6CD65-0E83-4D89-8FD7-053328E9C3D0}" srcOrd="1" destOrd="0" presId="urn:microsoft.com/office/officeart/2005/8/layout/hierarchy1"/>
+    <dgm:cxn modelId="{129DB18F-0708-44F6-BB17-EABC5BC45ECD}" type="presParOf" srcId="{70F00962-E309-4AB0-A475-A688D7D3562E}" destId="{3EA05BF1-9E0A-4FAB-8E14-76019884A9D7}" srcOrd="2" destOrd="0" presId="urn:microsoft.com/office/officeart/2005/8/layout/hierarchy1"/>
+    <dgm:cxn modelId="{37925342-94EC-49AA-BDBA-1450210CC4EA}" type="presParOf" srcId="{70F00962-E309-4AB0-A475-A688D7D3562E}" destId="{41B4628D-AA60-401F-BA7E-2C2ED2670FC7}" srcOrd="3" destOrd="0" presId="urn:microsoft.com/office/officeart/2005/8/layout/hierarchy1"/>
+    <dgm:cxn modelId="{A352DF65-E759-4A80-BBC3-BB40E844EBCA}" type="presParOf" srcId="{41B4628D-AA60-401F-BA7E-2C2ED2670FC7}" destId="{DA9B22A5-0ACB-465E-BE42-BDE0D7D9F796}" srcOrd="0" destOrd="0" presId="urn:microsoft.com/office/officeart/2005/8/layout/hierarchy1"/>
+    <dgm:cxn modelId="{39087EB0-8AF8-4FAF-BC34-92635B706001}" type="presParOf" srcId="{DA9B22A5-0ACB-465E-BE42-BDE0D7D9F796}" destId="{A6484152-896E-49C3-BC9D-2AADD0D8D879}" srcOrd="0" destOrd="0" presId="urn:microsoft.com/office/officeart/2005/8/layout/hierarchy1"/>
+    <dgm:cxn modelId="{593817FA-7FB2-482C-8E62-C746FC220C04}" type="presParOf" srcId="{DA9B22A5-0ACB-465E-BE42-BDE0D7D9F796}" destId="{25F3BAFC-D076-45D9-AC80-B076E5A8E093}" srcOrd="1" destOrd="0" presId="urn:microsoft.com/office/officeart/2005/8/layout/hierarchy1"/>
+    <dgm:cxn modelId="{C9E4298F-1B69-48CC-9F89-5D5AFDBC393C}" type="presParOf" srcId="{41B4628D-AA60-401F-BA7E-2C2ED2670FC7}" destId="{5E59D0D0-608D-49CE-9D96-C1CD01F899FB}" srcOrd="1" destOrd="0" presId="urn:microsoft.com/office/officeart/2005/8/layout/hierarchy1"/>
+    <dgm:cxn modelId="{A710B2BA-5C3D-4CFF-832B-9F7A071F9603}" type="presParOf" srcId="{70F00962-E309-4AB0-A475-A688D7D3562E}" destId="{B5D40946-D7EC-4BAF-9944-047D0708C33C}" srcOrd="4" destOrd="0" presId="urn:microsoft.com/office/officeart/2005/8/layout/hierarchy1"/>
+    <dgm:cxn modelId="{1BA07800-4317-4530-9CF4-FABAFE340405}" type="presParOf" srcId="{70F00962-E309-4AB0-A475-A688D7D3562E}" destId="{F5E279F6-61FF-4940-A165-4DAD27FB52F8}" srcOrd="5" destOrd="0" presId="urn:microsoft.com/office/officeart/2005/8/layout/hierarchy1"/>
+    <dgm:cxn modelId="{0BB01FC6-14F7-48A3-AECF-5C295168EFC0}" type="presParOf" srcId="{F5E279F6-61FF-4940-A165-4DAD27FB52F8}" destId="{558AE4AF-31EA-42D0-AD39-6C6A3F0532EB}" srcOrd="0" destOrd="0" presId="urn:microsoft.com/office/officeart/2005/8/layout/hierarchy1"/>
+    <dgm:cxn modelId="{AB41D024-9E2C-40A1-8A7B-BD4B2A0A0791}" type="presParOf" srcId="{558AE4AF-31EA-42D0-AD39-6C6A3F0532EB}" destId="{29CD08D8-269D-4C78-A09C-F9DE2CD85ED1}" srcOrd="0" destOrd="0" presId="urn:microsoft.com/office/officeart/2005/8/layout/hierarchy1"/>
+    <dgm:cxn modelId="{9C46DD18-735A-40CA-BAE4-5872AD8CB450}" type="presParOf" srcId="{558AE4AF-31EA-42D0-AD39-6C6A3F0532EB}" destId="{3AA9FEF1-11F4-4EA6-9188-030D81B956B3}" srcOrd="1" destOrd="0" presId="urn:microsoft.com/office/officeart/2005/8/layout/hierarchy1"/>
+    <dgm:cxn modelId="{43ACA725-03A0-4E97-929D-87418DA6A7D5}" type="presParOf" srcId="{F5E279F6-61FF-4940-A165-4DAD27FB52F8}" destId="{05C20763-CE15-4C2B-8BEE-EEDAED5D394F}" srcOrd="1" destOrd="0" presId="urn:microsoft.com/office/officeart/2005/8/layout/hierarchy1"/>
+    <dgm:cxn modelId="{80E17DD7-5A76-4E9A-A983-B3523079322E}" type="presParOf" srcId="{5CFD8ABD-19D3-4E39-8338-456CFF189817}" destId="{D8AD341D-7B38-40C2-B676-C55E9292EB87}" srcOrd="12" destOrd="0" presId="urn:microsoft.com/office/officeart/2005/8/layout/hierarchy1"/>
+    <dgm:cxn modelId="{4D97E985-17EF-4749-A5D7-E271C747D651}" type="presParOf" srcId="{5CFD8ABD-19D3-4E39-8338-456CFF189817}" destId="{C30D91C1-3582-4BD4-AB78-FF24FB003564}" srcOrd="13" destOrd="0" presId="urn:microsoft.com/office/officeart/2005/8/layout/hierarchy1"/>
+    <dgm:cxn modelId="{BDB4B143-35BC-46E9-B7FD-D7F481C84BF9}" type="presParOf" srcId="{C30D91C1-3582-4BD4-AB78-FF24FB003564}" destId="{9847CEE1-38AE-47B7-ADA6-41D108194075}" srcOrd="0" destOrd="0" presId="urn:microsoft.com/office/officeart/2005/8/layout/hierarchy1"/>
+    <dgm:cxn modelId="{06CBE3CE-B87E-480B-BEC9-B713242FC09C}" type="presParOf" srcId="{9847CEE1-38AE-47B7-ADA6-41D108194075}" destId="{69452A90-EFB7-4FB3-A013-86FDFAC70448}" srcOrd="0" destOrd="0" presId="urn:microsoft.com/office/officeart/2005/8/layout/hierarchy1"/>
+    <dgm:cxn modelId="{874A11F7-3018-4A32-8BA6-377BA0CBF48D}" type="presParOf" srcId="{9847CEE1-38AE-47B7-ADA6-41D108194075}" destId="{DABBB16F-DCD8-4D5D-ACA6-B725ACFF2D62}" srcOrd="1" destOrd="0" presId="urn:microsoft.com/office/officeart/2005/8/layout/hierarchy1"/>
+    <dgm:cxn modelId="{0C78B710-CCE2-48D5-9786-CE59FB18B73A}" type="presParOf" srcId="{C30D91C1-3582-4BD4-AB78-FF24FB003564}" destId="{3B546697-C8C7-46E8-B0A9-982E32891CA4}" srcOrd="1" destOrd="0" presId="urn:microsoft.com/office/officeart/2005/8/layout/hierarchy1"/>
   </dgm:cxnLst>
   <dgm:bg/>
   <dgm:whole/>
@@ -38239,50 +40963,50 @@
     </dgm:pt>
   </dgm:ptLst>
   <dgm:cxnLst>
+    <dgm:cxn modelId="{5562674B-3299-4EA7-985B-A0A13780FD94}" type="presOf" srcId="{AB9C97EF-8DBA-43E7-A117-336B6F279BA4}" destId="{66C0CE5F-9783-43E2-B247-88C6B27AA641}" srcOrd="0" destOrd="0" presId="urn:microsoft.com/office/officeart/2005/8/layout/hierarchy1"/>
+    <dgm:cxn modelId="{EF7CE14A-67B8-4721-ADB6-14D2141FD786}" type="presOf" srcId="{22B6279D-E16E-4D04-813A-EC6E8BAC5CA7}" destId="{6C4982A0-5083-4320-8397-3610D061AB68}" srcOrd="0" destOrd="0" presId="urn:microsoft.com/office/officeart/2005/8/layout/hierarchy1"/>
+    <dgm:cxn modelId="{B4301CCB-C626-4A71-BC37-99E0E6E5C491}" type="presOf" srcId="{F45AAA9E-7BB1-49FA-BA66-5DF9416B6FD1}" destId="{5F25617C-9F29-45EB-B727-69524A860497}" srcOrd="0" destOrd="0" presId="urn:microsoft.com/office/officeart/2005/8/layout/hierarchy1"/>
+    <dgm:cxn modelId="{91B6F82C-4358-4F74-87AF-432B1549D4BB}" srcId="{AD118AD3-87EA-4009-8A6A-AD51581ACC0F}" destId="{AB9C97EF-8DBA-43E7-A117-336B6F279BA4}" srcOrd="0" destOrd="0" parTransId="{27506876-B849-4F5D-A116-C72A8F091D51}" sibTransId="{5CA0E2AB-1ABC-449E-ADE9-CF14385646D4}"/>
     <dgm:cxn modelId="{5FFF2485-E19B-46F0-AA2D-7245178E6EAE}" srcId="{AB9C97EF-8DBA-43E7-A117-336B6F279BA4}" destId="{6059310B-A750-4B5E-B065-653FF7B2810E}" srcOrd="1" destOrd="0" parTransId="{3F178F48-941E-45E6-A8E4-34E7181894D0}" sibTransId="{4259576E-7554-405F-9233-00ED7CF5A247}"/>
-    <dgm:cxn modelId="{A304220C-8D4D-48BC-9E6B-9E4DF38DD6A3}" type="presOf" srcId="{85F59D49-655F-48C5-BD4C-C63C9EB7077B}" destId="{C4F04BC6-0686-4989-B9C8-6ABD0ACA78DC}" srcOrd="0" destOrd="0" presId="urn:microsoft.com/office/officeart/2005/8/layout/hierarchy1"/>
-    <dgm:cxn modelId="{EE00E42A-8D2F-41EA-BCAC-908579390C29}" type="presOf" srcId="{6059310B-A750-4B5E-B065-653FF7B2810E}" destId="{3DF0C056-1E68-4F85-924C-9F5EA743CE38}" srcOrd="0" destOrd="0" presId="urn:microsoft.com/office/officeart/2005/8/layout/hierarchy1"/>
-    <dgm:cxn modelId="{E40D08F8-BBC0-45C3-AFDE-4A57AB855FCF}" type="presOf" srcId="{0D6A0D3B-FC99-45DB-8802-6D4CBB06803A}" destId="{0E4BC06B-42BB-4441-8777-623475B73493}" srcOrd="0" destOrd="0" presId="urn:microsoft.com/office/officeart/2005/8/layout/hierarchy1"/>
+    <dgm:cxn modelId="{99AFAB4A-8F7E-4CAF-8F8B-C01508974383}" srcId="{AB9C97EF-8DBA-43E7-A117-336B6F279BA4}" destId="{B9555D2D-DAD7-4A6B-96CC-2E0A06E04252}" srcOrd="2" destOrd="0" parTransId="{4C149C07-7B69-41F6-B702-1EA59360EB63}" sibTransId="{EBB6A902-A0D6-43FA-A035-6D068FA54EFC}"/>
     <dgm:cxn modelId="{FEE4FC66-5A23-4DAE-B2B6-1211832F539A}" srcId="{AB9C97EF-8DBA-43E7-A117-336B6F279BA4}" destId="{F45AAA9E-7BB1-49FA-BA66-5DF9416B6FD1}" srcOrd="3" destOrd="0" parTransId="{22B6279D-E16E-4D04-813A-EC6E8BAC5CA7}" sibTransId="{168F50A3-E60E-4C94-BC4A-2941D9C0EDDC}"/>
-    <dgm:cxn modelId="{3174E338-43F1-48DE-B280-1FB1EC05915E}" type="presOf" srcId="{3F178F48-941E-45E6-A8E4-34E7181894D0}" destId="{C24B6413-A34D-4099-A6FE-2F38B88FA653}" srcOrd="0" destOrd="0" presId="urn:microsoft.com/office/officeart/2005/8/layout/hierarchy1"/>
-    <dgm:cxn modelId="{43743214-166F-41EE-BC97-62AB4428CA1D}" type="presOf" srcId="{4C149C07-7B69-41F6-B702-1EA59360EB63}" destId="{B54AC3AE-14CA-46E5-A962-A8C865A6CA5E}" srcOrd="0" destOrd="0" presId="urn:microsoft.com/office/officeart/2005/8/layout/hierarchy1"/>
-    <dgm:cxn modelId="{BEC9A2F2-25DF-45B3-9AA8-86646C9FA38B}" type="presOf" srcId="{AD118AD3-87EA-4009-8A6A-AD51581ACC0F}" destId="{075971CF-F559-46A1-913E-8EABF37F12A4}" srcOrd="0" destOrd="0" presId="urn:microsoft.com/office/officeart/2005/8/layout/hierarchy1"/>
-    <dgm:cxn modelId="{B6308547-F684-4C9D-898E-5F559922414C}" type="presOf" srcId="{B9555D2D-DAD7-4A6B-96CC-2E0A06E04252}" destId="{B41ADEC7-F70A-4F35-8336-0AEB7C87E105}" srcOrd="0" destOrd="0" presId="urn:microsoft.com/office/officeart/2005/8/layout/hierarchy1"/>
-    <dgm:cxn modelId="{E39E2613-BD23-47F7-B3FC-FB8F60B80DCA}" type="presOf" srcId="{AB9C97EF-8DBA-43E7-A117-336B6F279BA4}" destId="{66C0CE5F-9783-43E2-B247-88C6B27AA641}" srcOrd="0" destOrd="0" presId="urn:microsoft.com/office/officeart/2005/8/layout/hierarchy1"/>
-    <dgm:cxn modelId="{C2303476-074C-4A45-AD20-7D35EF14ACBD}" type="presOf" srcId="{F45AAA9E-7BB1-49FA-BA66-5DF9416B6FD1}" destId="{5F25617C-9F29-45EB-B727-69524A860497}" srcOrd="0" destOrd="0" presId="urn:microsoft.com/office/officeart/2005/8/layout/hierarchy1"/>
-    <dgm:cxn modelId="{79C2757E-FE4C-4E1F-A6D9-F62AE2C9B80F}" type="presOf" srcId="{22B6279D-E16E-4D04-813A-EC6E8BAC5CA7}" destId="{6C4982A0-5083-4320-8397-3610D061AB68}" srcOrd="0" destOrd="0" presId="urn:microsoft.com/office/officeart/2005/8/layout/hierarchy1"/>
+    <dgm:cxn modelId="{CE656460-DD28-43CC-AA5D-C07FC5D22D8F}" type="presOf" srcId="{AD118AD3-87EA-4009-8A6A-AD51581ACC0F}" destId="{075971CF-F559-46A1-913E-8EABF37F12A4}" srcOrd="0" destOrd="0" presId="urn:microsoft.com/office/officeart/2005/8/layout/hierarchy1"/>
+    <dgm:cxn modelId="{B7F7A91D-05AA-45E2-98D9-F9CE28C4EC87}" type="presOf" srcId="{6059310B-A750-4B5E-B065-653FF7B2810E}" destId="{3DF0C056-1E68-4F85-924C-9F5EA743CE38}" srcOrd="0" destOrd="0" presId="urn:microsoft.com/office/officeart/2005/8/layout/hierarchy1"/>
+    <dgm:cxn modelId="{B98BEAB6-3795-44D9-8A3E-9B04CA5E9306}" type="presOf" srcId="{85F59D49-655F-48C5-BD4C-C63C9EB7077B}" destId="{C4F04BC6-0686-4989-B9C8-6ABD0ACA78DC}" srcOrd="0" destOrd="0" presId="urn:microsoft.com/office/officeart/2005/8/layout/hierarchy1"/>
+    <dgm:cxn modelId="{F5C14EDC-B880-4817-B3BD-5A8CE41EA0B1}" type="presOf" srcId="{B9555D2D-DAD7-4A6B-96CC-2E0A06E04252}" destId="{B41ADEC7-F70A-4F35-8336-0AEB7C87E105}" srcOrd="0" destOrd="0" presId="urn:microsoft.com/office/officeart/2005/8/layout/hierarchy1"/>
+    <dgm:cxn modelId="{C1A1BEC8-4F1A-4F26-B57E-F69C282E7294}" type="presOf" srcId="{0D6A0D3B-FC99-45DB-8802-6D4CBB06803A}" destId="{0E4BC06B-42BB-4441-8777-623475B73493}" srcOrd="0" destOrd="0" presId="urn:microsoft.com/office/officeart/2005/8/layout/hierarchy1"/>
+    <dgm:cxn modelId="{2A7AB955-B6BB-46CC-8CD4-018A4D52368D}" type="presOf" srcId="{3F178F48-941E-45E6-A8E4-34E7181894D0}" destId="{C24B6413-A34D-4099-A6FE-2F38B88FA653}" srcOrd="0" destOrd="0" presId="urn:microsoft.com/office/officeart/2005/8/layout/hierarchy1"/>
+    <dgm:cxn modelId="{1935D81D-4064-42E7-A9C9-7EE3249860B4}" type="presOf" srcId="{4C149C07-7B69-41F6-B702-1EA59360EB63}" destId="{B54AC3AE-14CA-46E5-A962-A8C865A6CA5E}" srcOrd="0" destOrd="0" presId="urn:microsoft.com/office/officeart/2005/8/layout/hierarchy1"/>
     <dgm:cxn modelId="{4B6DB0A9-CB79-4230-B4BB-2E2B2D37323E}" srcId="{AB9C97EF-8DBA-43E7-A117-336B6F279BA4}" destId="{85F59D49-655F-48C5-BD4C-C63C9EB7077B}" srcOrd="0" destOrd="0" parTransId="{0D6A0D3B-FC99-45DB-8802-6D4CBB06803A}" sibTransId="{6B988247-6006-43B8-BEAA-5A39DC1AA555}"/>
-    <dgm:cxn modelId="{91B6F82C-4358-4F74-87AF-432B1549D4BB}" srcId="{AD118AD3-87EA-4009-8A6A-AD51581ACC0F}" destId="{AB9C97EF-8DBA-43E7-A117-336B6F279BA4}" srcOrd="0" destOrd="0" parTransId="{27506876-B849-4F5D-A116-C72A8F091D51}" sibTransId="{5CA0E2AB-1ABC-449E-ADE9-CF14385646D4}"/>
-    <dgm:cxn modelId="{99AFAB4A-8F7E-4CAF-8F8B-C01508974383}" srcId="{AB9C97EF-8DBA-43E7-A117-336B6F279BA4}" destId="{B9555D2D-DAD7-4A6B-96CC-2E0A06E04252}" srcOrd="2" destOrd="0" parTransId="{4C149C07-7B69-41F6-B702-1EA59360EB63}" sibTransId="{EBB6A902-A0D6-43FA-A035-6D068FA54EFC}"/>
-    <dgm:cxn modelId="{B9FAABAC-6F07-4818-870F-7B26341CF6CB}" type="presParOf" srcId="{075971CF-F559-46A1-913E-8EABF37F12A4}" destId="{2AA999D9-EDE0-4610-839A-09DE0B2EC9F4}" srcOrd="0" destOrd="0" presId="urn:microsoft.com/office/officeart/2005/8/layout/hierarchy1"/>
-    <dgm:cxn modelId="{D2283AC0-B9C3-44E7-891E-6F4FC3ED3E52}" type="presParOf" srcId="{2AA999D9-EDE0-4610-839A-09DE0B2EC9F4}" destId="{63EE2B76-12C0-45DA-BDEE-23D47091E182}" srcOrd="0" destOrd="0" presId="urn:microsoft.com/office/officeart/2005/8/layout/hierarchy1"/>
-    <dgm:cxn modelId="{97DCAAC2-1CD4-4E74-B05D-BE2DFC5CFACE}" type="presParOf" srcId="{63EE2B76-12C0-45DA-BDEE-23D47091E182}" destId="{5B0B62CD-589B-4A23-8EB0-153C18352BD9}" srcOrd="0" destOrd="0" presId="urn:microsoft.com/office/officeart/2005/8/layout/hierarchy1"/>
-    <dgm:cxn modelId="{1E51E8AF-2153-4EBB-B177-8EDA79A93885}" type="presParOf" srcId="{63EE2B76-12C0-45DA-BDEE-23D47091E182}" destId="{66C0CE5F-9783-43E2-B247-88C6B27AA641}" srcOrd="1" destOrd="0" presId="urn:microsoft.com/office/officeart/2005/8/layout/hierarchy1"/>
-    <dgm:cxn modelId="{EDC17083-7160-43D2-BBC8-BB06D06A498E}" type="presParOf" srcId="{2AA999D9-EDE0-4610-839A-09DE0B2EC9F4}" destId="{2C613928-6859-45F2-9C8E-90B90FAF19BF}" srcOrd="1" destOrd="0" presId="urn:microsoft.com/office/officeart/2005/8/layout/hierarchy1"/>
-    <dgm:cxn modelId="{CA5B7D37-A192-4999-9B73-BD01D1C077D1}" type="presParOf" srcId="{2C613928-6859-45F2-9C8E-90B90FAF19BF}" destId="{0E4BC06B-42BB-4441-8777-623475B73493}" srcOrd="0" destOrd="0" presId="urn:microsoft.com/office/officeart/2005/8/layout/hierarchy1"/>
-    <dgm:cxn modelId="{A54570D4-C755-44EE-BA30-89B684D92309}" type="presParOf" srcId="{2C613928-6859-45F2-9C8E-90B90FAF19BF}" destId="{A69AFC8D-62F1-4DD8-9EAB-D2A288DC3FF1}" srcOrd="1" destOrd="0" presId="urn:microsoft.com/office/officeart/2005/8/layout/hierarchy1"/>
-    <dgm:cxn modelId="{14030F6D-3A1A-4500-8ECF-A4D8E82F1852}" type="presParOf" srcId="{A69AFC8D-62F1-4DD8-9EAB-D2A288DC3FF1}" destId="{487D7A91-C794-4BFC-AC9A-2CC3417ABB3D}" srcOrd="0" destOrd="0" presId="urn:microsoft.com/office/officeart/2005/8/layout/hierarchy1"/>
-    <dgm:cxn modelId="{4313E76C-0E39-45EA-8055-74DD7AB27ED7}" type="presParOf" srcId="{487D7A91-C794-4BFC-AC9A-2CC3417ABB3D}" destId="{265A62BF-02DA-4C17-A506-BF55D0F2B4C5}" srcOrd="0" destOrd="0" presId="urn:microsoft.com/office/officeart/2005/8/layout/hierarchy1"/>
-    <dgm:cxn modelId="{A6ECCA4C-5BD8-4523-82A1-5327291DBAC6}" type="presParOf" srcId="{487D7A91-C794-4BFC-AC9A-2CC3417ABB3D}" destId="{C4F04BC6-0686-4989-B9C8-6ABD0ACA78DC}" srcOrd="1" destOrd="0" presId="urn:microsoft.com/office/officeart/2005/8/layout/hierarchy1"/>
-    <dgm:cxn modelId="{1CB8C038-1845-4886-AF17-47774914A14D}" type="presParOf" srcId="{A69AFC8D-62F1-4DD8-9EAB-D2A288DC3FF1}" destId="{4A5B312F-5735-42E9-82A2-7B4CAB8188AC}" srcOrd="1" destOrd="0" presId="urn:microsoft.com/office/officeart/2005/8/layout/hierarchy1"/>
-    <dgm:cxn modelId="{F4F621A7-D757-4272-A50E-0220E739B578}" type="presParOf" srcId="{2C613928-6859-45F2-9C8E-90B90FAF19BF}" destId="{C24B6413-A34D-4099-A6FE-2F38B88FA653}" srcOrd="2" destOrd="0" presId="urn:microsoft.com/office/officeart/2005/8/layout/hierarchy1"/>
-    <dgm:cxn modelId="{83E6D3FC-E021-4BD2-BD84-81F72033F12D}" type="presParOf" srcId="{2C613928-6859-45F2-9C8E-90B90FAF19BF}" destId="{A6FD8230-E15B-4F10-98B6-BCD2A1650902}" srcOrd="3" destOrd="0" presId="urn:microsoft.com/office/officeart/2005/8/layout/hierarchy1"/>
-    <dgm:cxn modelId="{CE49DC7C-305D-4D70-83B2-C0FE7BD276EE}" type="presParOf" srcId="{A6FD8230-E15B-4F10-98B6-BCD2A1650902}" destId="{76BDE09B-A2AD-482E-92A8-5F50035BB151}" srcOrd="0" destOrd="0" presId="urn:microsoft.com/office/officeart/2005/8/layout/hierarchy1"/>
-    <dgm:cxn modelId="{78F5FC15-9B59-4393-B393-FC49425D07E1}" type="presParOf" srcId="{76BDE09B-A2AD-482E-92A8-5F50035BB151}" destId="{BF885EF0-0992-447E-B5A8-726289E8229E}" srcOrd="0" destOrd="0" presId="urn:microsoft.com/office/officeart/2005/8/layout/hierarchy1"/>
-    <dgm:cxn modelId="{E385975B-D819-4C52-9DED-FFEDD84844FA}" type="presParOf" srcId="{76BDE09B-A2AD-482E-92A8-5F50035BB151}" destId="{3DF0C056-1E68-4F85-924C-9F5EA743CE38}" srcOrd="1" destOrd="0" presId="urn:microsoft.com/office/officeart/2005/8/layout/hierarchy1"/>
-    <dgm:cxn modelId="{CEB66F87-AB06-42F4-8D67-610417D45BFC}" type="presParOf" srcId="{A6FD8230-E15B-4F10-98B6-BCD2A1650902}" destId="{ADF125BF-E77B-4D65-A91D-BF0CF03924F8}" srcOrd="1" destOrd="0" presId="urn:microsoft.com/office/officeart/2005/8/layout/hierarchy1"/>
-    <dgm:cxn modelId="{657EA652-E8A3-4A17-B761-23F39126090C}" type="presParOf" srcId="{2C613928-6859-45F2-9C8E-90B90FAF19BF}" destId="{B54AC3AE-14CA-46E5-A962-A8C865A6CA5E}" srcOrd="4" destOrd="0" presId="urn:microsoft.com/office/officeart/2005/8/layout/hierarchy1"/>
-    <dgm:cxn modelId="{20E1047F-9109-49F4-B904-B30759CC58D9}" type="presParOf" srcId="{2C613928-6859-45F2-9C8E-90B90FAF19BF}" destId="{ED5A4932-7756-4AF5-BB10-71D55F3D6289}" srcOrd="5" destOrd="0" presId="urn:microsoft.com/office/officeart/2005/8/layout/hierarchy1"/>
-    <dgm:cxn modelId="{A7A33795-BD2B-4A7B-99D7-1C86C41356EB}" type="presParOf" srcId="{ED5A4932-7756-4AF5-BB10-71D55F3D6289}" destId="{1C8F7A08-1DA3-431F-B467-7F5AD00FBC3C}" srcOrd="0" destOrd="0" presId="urn:microsoft.com/office/officeart/2005/8/layout/hierarchy1"/>
-    <dgm:cxn modelId="{E9BFDE55-C23C-44EE-8DED-CE4C7648E649}" type="presParOf" srcId="{1C8F7A08-1DA3-431F-B467-7F5AD00FBC3C}" destId="{69461468-DA5E-4FC0-8280-7DB037721006}" srcOrd="0" destOrd="0" presId="urn:microsoft.com/office/officeart/2005/8/layout/hierarchy1"/>
-    <dgm:cxn modelId="{1B852775-7425-4985-A160-6BF2ACA0734C}" type="presParOf" srcId="{1C8F7A08-1DA3-431F-B467-7F5AD00FBC3C}" destId="{B41ADEC7-F70A-4F35-8336-0AEB7C87E105}" srcOrd="1" destOrd="0" presId="urn:microsoft.com/office/officeart/2005/8/layout/hierarchy1"/>
-    <dgm:cxn modelId="{FE9B1DD8-7D81-4C26-AE85-C59A4AB77020}" type="presParOf" srcId="{ED5A4932-7756-4AF5-BB10-71D55F3D6289}" destId="{90DD3074-B150-4AC1-9D52-8E7FAB8562AC}" srcOrd="1" destOrd="0" presId="urn:microsoft.com/office/officeart/2005/8/layout/hierarchy1"/>
-    <dgm:cxn modelId="{DA36BB9A-61E3-417C-8112-3C6315F5C5E4}" type="presParOf" srcId="{2C613928-6859-45F2-9C8E-90B90FAF19BF}" destId="{6C4982A0-5083-4320-8397-3610D061AB68}" srcOrd="6" destOrd="0" presId="urn:microsoft.com/office/officeart/2005/8/layout/hierarchy1"/>
-    <dgm:cxn modelId="{3FF2CFE5-1D87-4B73-80A3-CF0F5A6A15E2}" type="presParOf" srcId="{2C613928-6859-45F2-9C8E-90B90FAF19BF}" destId="{3F6A7769-6A40-4DC4-A483-90B60E1F8A3E}" srcOrd="7" destOrd="0" presId="urn:microsoft.com/office/officeart/2005/8/layout/hierarchy1"/>
-    <dgm:cxn modelId="{E40D40CB-C62C-4E1F-ACDE-72D6691F8A2A}" type="presParOf" srcId="{3F6A7769-6A40-4DC4-A483-90B60E1F8A3E}" destId="{092B37FC-CAE7-4CF7-B48B-F85DCAAF51BD}" srcOrd="0" destOrd="0" presId="urn:microsoft.com/office/officeart/2005/8/layout/hierarchy1"/>
-    <dgm:cxn modelId="{70D5C5CA-D53C-4C6A-BC3B-89505EF6E2BE}" type="presParOf" srcId="{092B37FC-CAE7-4CF7-B48B-F85DCAAF51BD}" destId="{D2D9BFEC-E4F7-4CF5-876B-46CDD399437E}" srcOrd="0" destOrd="0" presId="urn:microsoft.com/office/officeart/2005/8/layout/hierarchy1"/>
-    <dgm:cxn modelId="{C44FA342-B238-496E-AB8A-BB958573700B}" type="presParOf" srcId="{092B37FC-CAE7-4CF7-B48B-F85DCAAF51BD}" destId="{5F25617C-9F29-45EB-B727-69524A860497}" srcOrd="1" destOrd="0" presId="urn:microsoft.com/office/officeart/2005/8/layout/hierarchy1"/>
-    <dgm:cxn modelId="{435EFA1C-19C7-470A-912A-3F2EF29BD533}" type="presParOf" srcId="{3F6A7769-6A40-4DC4-A483-90B60E1F8A3E}" destId="{3A9AC6FD-AB9D-4C7D-BAC8-87D765342F75}" srcOrd="1" destOrd="0" presId="urn:microsoft.com/office/officeart/2005/8/layout/hierarchy1"/>
+    <dgm:cxn modelId="{44F677C7-389A-42FF-8094-85740805E80A}" type="presParOf" srcId="{075971CF-F559-46A1-913E-8EABF37F12A4}" destId="{2AA999D9-EDE0-4610-839A-09DE0B2EC9F4}" srcOrd="0" destOrd="0" presId="urn:microsoft.com/office/officeart/2005/8/layout/hierarchy1"/>
+    <dgm:cxn modelId="{14E424E5-16F8-4886-8189-40CCD762C75D}" type="presParOf" srcId="{2AA999D9-EDE0-4610-839A-09DE0B2EC9F4}" destId="{63EE2B76-12C0-45DA-BDEE-23D47091E182}" srcOrd="0" destOrd="0" presId="urn:microsoft.com/office/officeart/2005/8/layout/hierarchy1"/>
+    <dgm:cxn modelId="{C56BD0F7-D2B9-4145-A238-E2E5120E999E}" type="presParOf" srcId="{63EE2B76-12C0-45DA-BDEE-23D47091E182}" destId="{5B0B62CD-589B-4A23-8EB0-153C18352BD9}" srcOrd="0" destOrd="0" presId="urn:microsoft.com/office/officeart/2005/8/layout/hierarchy1"/>
+    <dgm:cxn modelId="{226B51C6-A48A-430B-AA57-27907925A09D}" type="presParOf" srcId="{63EE2B76-12C0-45DA-BDEE-23D47091E182}" destId="{66C0CE5F-9783-43E2-B247-88C6B27AA641}" srcOrd="1" destOrd="0" presId="urn:microsoft.com/office/officeart/2005/8/layout/hierarchy1"/>
+    <dgm:cxn modelId="{55F506CB-E90C-4F48-9FA5-9D76BAD46F70}" type="presParOf" srcId="{2AA999D9-EDE0-4610-839A-09DE0B2EC9F4}" destId="{2C613928-6859-45F2-9C8E-90B90FAF19BF}" srcOrd="1" destOrd="0" presId="urn:microsoft.com/office/officeart/2005/8/layout/hierarchy1"/>
+    <dgm:cxn modelId="{8B31E392-3ED2-47CD-8F6D-8E924832B6CE}" type="presParOf" srcId="{2C613928-6859-45F2-9C8E-90B90FAF19BF}" destId="{0E4BC06B-42BB-4441-8777-623475B73493}" srcOrd="0" destOrd="0" presId="urn:microsoft.com/office/officeart/2005/8/layout/hierarchy1"/>
+    <dgm:cxn modelId="{3D9DD24B-4C08-4401-A4B8-35E711F83489}" type="presParOf" srcId="{2C613928-6859-45F2-9C8E-90B90FAF19BF}" destId="{A69AFC8D-62F1-4DD8-9EAB-D2A288DC3FF1}" srcOrd="1" destOrd="0" presId="urn:microsoft.com/office/officeart/2005/8/layout/hierarchy1"/>
+    <dgm:cxn modelId="{B1941C0C-AF6A-41E1-A917-701F0B07E687}" type="presParOf" srcId="{A69AFC8D-62F1-4DD8-9EAB-D2A288DC3FF1}" destId="{487D7A91-C794-4BFC-AC9A-2CC3417ABB3D}" srcOrd="0" destOrd="0" presId="urn:microsoft.com/office/officeart/2005/8/layout/hierarchy1"/>
+    <dgm:cxn modelId="{F099A10D-4AC5-4558-8706-E60A199D6BBC}" type="presParOf" srcId="{487D7A91-C794-4BFC-AC9A-2CC3417ABB3D}" destId="{265A62BF-02DA-4C17-A506-BF55D0F2B4C5}" srcOrd="0" destOrd="0" presId="urn:microsoft.com/office/officeart/2005/8/layout/hierarchy1"/>
+    <dgm:cxn modelId="{86738637-F433-4AE1-B7F1-93CB38F55693}" type="presParOf" srcId="{487D7A91-C794-4BFC-AC9A-2CC3417ABB3D}" destId="{C4F04BC6-0686-4989-B9C8-6ABD0ACA78DC}" srcOrd="1" destOrd="0" presId="urn:microsoft.com/office/officeart/2005/8/layout/hierarchy1"/>
+    <dgm:cxn modelId="{4D600ABE-E921-456C-8A51-B9F6EE05C9F1}" type="presParOf" srcId="{A69AFC8D-62F1-4DD8-9EAB-D2A288DC3FF1}" destId="{4A5B312F-5735-42E9-82A2-7B4CAB8188AC}" srcOrd="1" destOrd="0" presId="urn:microsoft.com/office/officeart/2005/8/layout/hierarchy1"/>
+    <dgm:cxn modelId="{B16FFB98-3161-47CD-BCB8-5A01D23832D7}" type="presParOf" srcId="{2C613928-6859-45F2-9C8E-90B90FAF19BF}" destId="{C24B6413-A34D-4099-A6FE-2F38B88FA653}" srcOrd="2" destOrd="0" presId="urn:microsoft.com/office/officeart/2005/8/layout/hierarchy1"/>
+    <dgm:cxn modelId="{5BB8D4CD-0664-46AB-8B8B-2748F81C480D}" type="presParOf" srcId="{2C613928-6859-45F2-9C8E-90B90FAF19BF}" destId="{A6FD8230-E15B-4F10-98B6-BCD2A1650902}" srcOrd="3" destOrd="0" presId="urn:microsoft.com/office/officeart/2005/8/layout/hierarchy1"/>
+    <dgm:cxn modelId="{1DBF73A0-70E8-4D5B-AE1A-C3EDFC92652E}" type="presParOf" srcId="{A6FD8230-E15B-4F10-98B6-BCD2A1650902}" destId="{76BDE09B-A2AD-482E-92A8-5F50035BB151}" srcOrd="0" destOrd="0" presId="urn:microsoft.com/office/officeart/2005/8/layout/hierarchy1"/>
+    <dgm:cxn modelId="{D8588BD1-F07A-4ADE-904D-AD6E5578F297}" type="presParOf" srcId="{76BDE09B-A2AD-482E-92A8-5F50035BB151}" destId="{BF885EF0-0992-447E-B5A8-726289E8229E}" srcOrd="0" destOrd="0" presId="urn:microsoft.com/office/officeart/2005/8/layout/hierarchy1"/>
+    <dgm:cxn modelId="{8FC9E791-4888-4E56-9CF0-C3B581266BBA}" type="presParOf" srcId="{76BDE09B-A2AD-482E-92A8-5F50035BB151}" destId="{3DF0C056-1E68-4F85-924C-9F5EA743CE38}" srcOrd="1" destOrd="0" presId="urn:microsoft.com/office/officeart/2005/8/layout/hierarchy1"/>
+    <dgm:cxn modelId="{9B683967-7530-47D1-9A32-F0A9C2FB0100}" type="presParOf" srcId="{A6FD8230-E15B-4F10-98B6-BCD2A1650902}" destId="{ADF125BF-E77B-4D65-A91D-BF0CF03924F8}" srcOrd="1" destOrd="0" presId="urn:microsoft.com/office/officeart/2005/8/layout/hierarchy1"/>
+    <dgm:cxn modelId="{D8A4A452-B340-4CD7-A3F4-04BB153E3EEE}" type="presParOf" srcId="{2C613928-6859-45F2-9C8E-90B90FAF19BF}" destId="{B54AC3AE-14CA-46E5-A962-A8C865A6CA5E}" srcOrd="4" destOrd="0" presId="urn:microsoft.com/office/officeart/2005/8/layout/hierarchy1"/>
+    <dgm:cxn modelId="{0577AEB9-A7D5-491F-8093-0E07EAA5279C}" type="presParOf" srcId="{2C613928-6859-45F2-9C8E-90B90FAF19BF}" destId="{ED5A4932-7756-4AF5-BB10-71D55F3D6289}" srcOrd="5" destOrd="0" presId="urn:microsoft.com/office/officeart/2005/8/layout/hierarchy1"/>
+    <dgm:cxn modelId="{0F4C3AE0-40FB-45F6-8B59-6331AF786586}" type="presParOf" srcId="{ED5A4932-7756-4AF5-BB10-71D55F3D6289}" destId="{1C8F7A08-1DA3-431F-B467-7F5AD00FBC3C}" srcOrd="0" destOrd="0" presId="urn:microsoft.com/office/officeart/2005/8/layout/hierarchy1"/>
+    <dgm:cxn modelId="{39CC9D44-2CB1-44FA-9046-23EB5D2CAC23}" type="presParOf" srcId="{1C8F7A08-1DA3-431F-B467-7F5AD00FBC3C}" destId="{69461468-DA5E-4FC0-8280-7DB037721006}" srcOrd="0" destOrd="0" presId="urn:microsoft.com/office/officeart/2005/8/layout/hierarchy1"/>
+    <dgm:cxn modelId="{C844315C-3336-4B39-9688-08967D9408B6}" type="presParOf" srcId="{1C8F7A08-1DA3-431F-B467-7F5AD00FBC3C}" destId="{B41ADEC7-F70A-4F35-8336-0AEB7C87E105}" srcOrd="1" destOrd="0" presId="urn:microsoft.com/office/officeart/2005/8/layout/hierarchy1"/>
+    <dgm:cxn modelId="{7CDFBC62-087C-44D4-8AB4-058E7C60EAE5}" type="presParOf" srcId="{ED5A4932-7756-4AF5-BB10-71D55F3D6289}" destId="{90DD3074-B150-4AC1-9D52-8E7FAB8562AC}" srcOrd="1" destOrd="0" presId="urn:microsoft.com/office/officeart/2005/8/layout/hierarchy1"/>
+    <dgm:cxn modelId="{D6D33F95-DDA9-4AC6-92EA-FAC9CBDB0B37}" type="presParOf" srcId="{2C613928-6859-45F2-9C8E-90B90FAF19BF}" destId="{6C4982A0-5083-4320-8397-3610D061AB68}" srcOrd="6" destOrd="0" presId="urn:microsoft.com/office/officeart/2005/8/layout/hierarchy1"/>
+    <dgm:cxn modelId="{FA2FA080-D49E-4C31-A793-41266FFA3A45}" type="presParOf" srcId="{2C613928-6859-45F2-9C8E-90B90FAF19BF}" destId="{3F6A7769-6A40-4DC4-A483-90B60E1F8A3E}" srcOrd="7" destOrd="0" presId="urn:microsoft.com/office/officeart/2005/8/layout/hierarchy1"/>
+    <dgm:cxn modelId="{73039B66-92A5-464D-8A2A-591DF52B091C}" type="presParOf" srcId="{3F6A7769-6A40-4DC4-A483-90B60E1F8A3E}" destId="{092B37FC-CAE7-4CF7-B48B-F85DCAAF51BD}" srcOrd="0" destOrd="0" presId="urn:microsoft.com/office/officeart/2005/8/layout/hierarchy1"/>
+    <dgm:cxn modelId="{437B6DF2-8D09-434A-8D6A-DEC0A8F84F4C}" type="presParOf" srcId="{092B37FC-CAE7-4CF7-B48B-F85DCAAF51BD}" destId="{D2D9BFEC-E4F7-4CF5-876B-46CDD399437E}" srcOrd="0" destOrd="0" presId="urn:microsoft.com/office/officeart/2005/8/layout/hierarchy1"/>
+    <dgm:cxn modelId="{46F37D00-057D-4603-AC43-17EC65847372}" type="presParOf" srcId="{092B37FC-CAE7-4CF7-B48B-F85DCAAF51BD}" destId="{5F25617C-9F29-45EB-B727-69524A860497}" srcOrd="1" destOrd="0" presId="urn:microsoft.com/office/officeart/2005/8/layout/hierarchy1"/>
+    <dgm:cxn modelId="{5C93ABF0-CD4D-40E8-B3A5-B77C9EBE1B16}" type="presParOf" srcId="{3F6A7769-6A40-4DC4-A483-90B60E1F8A3E}" destId="{3A9AC6FD-AB9D-4C7D-BAC8-87D765342F75}" srcOrd="1" destOrd="0" presId="urn:microsoft.com/office/officeart/2005/8/layout/hierarchy1"/>
   </dgm:cxnLst>
   <dgm:bg>
     <a:noFill/>
@@ -45243,7 +47967,7 @@
 </file>
 
 <file path=customXml/itemProps1.xml><?xml version="1.0" encoding="utf-8"?>
-<ds:datastoreItem xmlns:ds="http://schemas.openxmlformats.org/officeDocument/2006/customXml" ds:itemID="{A9EB6530-D6D0-4622-AAAA-162D035C5B38}">
+<ds:datastoreItem xmlns:ds="http://schemas.openxmlformats.org/officeDocument/2006/customXml" ds:itemID="{A470D905-C30D-4E09-A210-55F108B15E9C}">
   <ds:schemaRefs>
     <ds:schemaRef ds:uri="http://schemas.openxmlformats.org/officeDocument/2006/bibliography"/>
   </ds:schemaRefs>

--- a/Báo Cáo/BÁO CÁO PTTK.docx
+++ b/Báo Cáo/BÁO CÁO PTTK.docx
@@ -16701,7 +16701,15 @@
                 <w:sz w:val="32"/>
                 <w:szCs w:val="32"/>
               </w:rPr>
-              <w:t>-Quản lý động vật</w:t>
+              <w:t>-Quản lý Đ</w:t>
+            </w:r>
+            <w:r>
+              <w:rPr>
+                <w:rFonts w:ascii="Times New Roman" w:eastAsia="Times New Roman" w:hAnsi="Times New Roman" w:cs="Times New Roman"/>
+                <w:sz w:val="32"/>
+                <w:szCs w:val="32"/>
+              </w:rPr>
+              <w:t>ộng vật</w:t>
             </w:r>
           </w:p>
           <w:p>
@@ -19567,10 +19575,10 @@
                 <w:szCs w:val="26"/>
               </w:rPr>
               <w:object w:dxaOrig="1680" w:dyaOrig="165">
-                <v:shape id="_x0000_i1025" type="#_x0000_t75" style="width:84pt;height:8.25pt" o:ole="">
+                <v:shape id="_x0000_i1025" type="#_x0000_t75" style="width:83.9pt;height:8.15pt" o:ole="">
                   <v:imagedata r:id="rId41" o:title=""/>
                 </v:shape>
-                <o:OLEObject Type="Embed" ProgID="PBrush" ShapeID="_x0000_i1025" DrawAspect="Content" ObjectID="_1529839767" r:id="rId42"/>
+                <o:OLEObject Type="Embed" ProgID="PBrush" ShapeID="_x0000_i1025" DrawAspect="Content" ObjectID="_1529841939" r:id="rId42"/>
               </w:object>
             </w:r>
           </w:p>
@@ -19608,10 +19616,10 @@
                 <w:szCs w:val="26"/>
               </w:rPr>
               <w:object w:dxaOrig="1680" w:dyaOrig="165">
-                <v:shape id="_x0000_i1026" type="#_x0000_t75" style="width:84pt;height:8.25pt" o:ole="">
+                <v:shape id="_x0000_i1026" type="#_x0000_t75" style="width:83.9pt;height:8.15pt" o:ole="">
                   <v:imagedata r:id="rId41" o:title=""/>
                 </v:shape>
-                <o:OLEObject Type="Embed" ProgID="PBrush" ShapeID="_x0000_i1026" DrawAspect="Content" ObjectID="_1529839768" r:id="rId43"/>
+                <o:OLEObject Type="Embed" ProgID="PBrush" ShapeID="_x0000_i1026" DrawAspect="Content" ObjectID="_1529841940" r:id="rId43"/>
               </w:object>
             </w:r>
             <w:r>
@@ -23935,10 +23943,10 @@
               <wp:anchor distT="0" distB="0" distL="114300" distR="114300" simplePos="0" relativeHeight="251660288" behindDoc="0" locked="0" layoutInCell="1" allowOverlap="1" wp14:anchorId="0110333D" wp14:editId="658A67C6">
                 <wp:simplePos x="0" y="0"/>
                 <wp:positionH relativeFrom="column">
-                  <wp:posOffset>0</wp:posOffset>
+                  <wp:posOffset>1242</wp:posOffset>
                 </wp:positionH>
                 <wp:positionV relativeFrom="paragraph">
-                  <wp:posOffset>-635</wp:posOffset>
+                  <wp:posOffset>-4473</wp:posOffset>
                 </wp:positionV>
                 <wp:extent cx="5657850" cy="6848475"/>
                 <wp:effectExtent l="0" t="0" r="19050" b="28575"/>
@@ -24058,7 +24066,13 @@
                                   <w:rPr>
                                     <w:rFonts w:ascii="Times New Roman" w:hAnsi="Times New Roman" w:cs="Times New Roman"/>
                                   </w:rPr>
-                                  <w:t>Màn hình quản lý nhập thuốc</w:t>
+                                  <w:t>Màn hình quả</w:t>
+                                </w:r>
+                                <w:r>
+                                  <w:rPr>
+                                    <w:rFonts w:ascii="Times New Roman" w:hAnsi="Times New Roman" w:cs="Times New Roman"/>
+                                  </w:rPr>
+                                  <w:t>n trị hệ thống</w:t>
                                 </w:r>
                               </w:p>
                             </w:txbxContent>
@@ -24110,6 +24124,12 @@
                                     <w:rFonts w:ascii="Times New Roman" w:hAnsi="Times New Roman" w:cs="Times New Roman"/>
                                   </w:rPr>
                                   <w:t xml:space="preserve">Màn hình quản lý </w:t>
+                                </w:r>
+                                <w:r>
+                                  <w:rPr>
+                                    <w:rFonts w:ascii="Times New Roman" w:hAnsi="Times New Roman" w:cs="Times New Roman"/>
+                                  </w:rPr>
+                                  <w:t>danh mục</w:t>
                                 </w:r>
                               </w:p>
                             </w:txbxContent>
@@ -24264,6 +24284,14 @@
                                   </w:rPr>
                                   <w:t xml:space="preserve">Màn hình </w:t>
                                 </w:r>
+                                <w:r>
+                                  <w:rPr>
+                                    <w:rFonts w:ascii="Times New Roman" w:hAnsi="Times New Roman" w:cs="Times New Roman"/>
+                                  </w:rPr>
+                                  <w:t xml:space="preserve">sửa thông tin </w:t>
+                                </w:r>
+                                <w:bookmarkStart w:id="54" w:name="_GoBack"/>
+                                <w:bookmarkEnd w:id="54"/>
                               </w:p>
                             </w:txbxContent>
                           </wps:txbx>
@@ -24313,7 +24341,19 @@
                                   <w:rPr>
                                     <w:rFonts w:ascii="Times New Roman" w:hAnsi="Times New Roman" w:cs="Times New Roman"/>
                                   </w:rPr>
-                                  <w:t xml:space="preserve">Màn hình quản lý </w:t>
+                                  <w:t>Màn hình quản lý</w:t>
+                                </w:r>
+                                <w:r>
+                                  <w:rPr>
+                                    <w:rFonts w:ascii="Times New Roman" w:hAnsi="Times New Roman" w:cs="Times New Roman"/>
+                                  </w:rPr>
+                                  <w:t xml:space="preserve"> động vật</w:t>
+                                </w:r>
+                                <w:r>
+                                  <w:rPr>
+                                    <w:rFonts w:ascii="Times New Roman" w:hAnsi="Times New Roman" w:cs="Times New Roman"/>
+                                  </w:rPr>
+                                  <w:t xml:space="preserve"> </w:t>
                                 </w:r>
                               </w:p>
                             </w:txbxContent>
@@ -24366,6 +24406,12 @@
                                   </w:rPr>
                                   <w:t xml:space="preserve">Màn hình </w:t>
                                 </w:r>
+                                <w:r>
+                                  <w:rPr>
+                                    <w:rFonts w:ascii="Times New Roman" w:hAnsi="Times New Roman" w:cs="Times New Roman"/>
+                                  </w:rPr>
+                                  <w:t>quản lý khám chữa bệnh</w:t>
+                                </w:r>
                               </w:p>
                             </w:txbxContent>
                           </wps:txbx>
@@ -24415,7 +24461,19 @@
                                   <w:rPr>
                                     <w:rFonts w:ascii="Times New Roman" w:hAnsi="Times New Roman" w:cs="Times New Roman"/>
                                   </w:rPr>
-                                  <w:t xml:space="preserve">Màn hình </w:t>
+                                  <w:t>Màn hình</w:t>
+                                </w:r>
+                                <w:r>
+                                  <w:rPr>
+                                    <w:rFonts w:ascii="Times New Roman" w:hAnsi="Times New Roman" w:cs="Times New Roman"/>
+                                  </w:rPr>
+                                  <w:t xml:space="preserve"> quản lý vệ sinh</w:t>
+                                </w:r>
+                                <w:r>
+                                  <w:rPr>
+                                    <w:rFonts w:ascii="Times New Roman" w:hAnsi="Times New Roman" w:cs="Times New Roman"/>
+                                  </w:rPr>
+                                  <w:t xml:space="preserve"> </w:t>
                                 </w:r>
                               </w:p>
                             </w:txbxContent>
@@ -24519,51 +24577,12 @@
                                   </w:rPr>
                                   <w:t>Màn hình quản lý</w:t>
                                 </w:r>
-                              </w:p>
-                            </w:txbxContent>
-                          </wps:txbx>
-                          <wps:bodyPr rot="0" spcFirstLastPara="0" vertOverflow="overflow" horzOverflow="overflow" vert="horz" wrap="square" lIns="91440" tIns="45720" rIns="91440" bIns="45720" numCol="1" spcCol="0" rtlCol="0" fromWordArt="0" anchor="ctr" anchorCtr="0" forceAA="0" compatLnSpc="1">
-                            <a:prstTxWarp prst="textNoShape">
-                              <a:avLst/>
-                            </a:prstTxWarp>
-                            <a:noAutofit/>
-                          </wps:bodyPr>
-                        </wps:wsp>
-                        <wps:wsp>
-                          <wps:cNvPr id="50" name="Rectangle 50"/>
-                          <wps:cNvSpPr/>
-                          <wps:spPr>
-                            <a:xfrm>
-                              <a:off x="2419350" y="0"/>
-                              <a:ext cx="1762125" cy="447675"/>
-                            </a:xfrm>
-                            <a:prstGeom prst="rect">
-                              <a:avLst/>
-                            </a:prstGeom>
-                          </wps:spPr>
-                          <wps:style>
-                            <a:lnRef idx="2">
-                              <a:schemeClr val="dk1"/>
-                            </a:lnRef>
-                            <a:fillRef idx="1">
-                              <a:schemeClr val="lt1"/>
-                            </a:fillRef>
-                            <a:effectRef idx="0">
-                              <a:schemeClr val="dk1"/>
-                            </a:effectRef>
-                            <a:fontRef idx="minor">
-                              <a:schemeClr val="dk1"/>
-                            </a:fontRef>
-                          </wps:style>
-                          <wps:txbx>
-                            <w:txbxContent>
-                              <w:p>
-                                <w:pPr>
-                                  <w:jc w:val="center"/>
+                                <w:r>
                                   <w:rPr>
                                     <w:rFonts w:ascii="Times New Roman" w:hAnsi="Times New Roman" w:cs="Times New Roman"/>
                                   </w:rPr>
-                                </w:pPr>
+                                  <w:t xml:space="preserve"> hồ sơ</w:t>
+                                </w:r>
                               </w:p>
                             </w:txbxContent>
                           </wps:txbx>
@@ -24624,37 +24643,6 @@
                             </a:prstTxWarp>
                             <a:noAutofit/>
                           </wps:bodyPr>
-                        </wps:wsp>
-                        <wps:wsp>
-                          <wps:cNvPr id="52" name="Straight Arrow Connector 52"/>
-                          <wps:cNvCnPr/>
-                          <wps:spPr>
-                            <a:xfrm flipH="1">
-                              <a:off x="1276350" y="247650"/>
-                              <a:ext cx="1152525" cy="0"/>
-                            </a:xfrm>
-                            <a:prstGeom prst="straightConnector1">
-                              <a:avLst/>
-                            </a:prstGeom>
-                            <a:ln>
-                              <a:tailEnd type="triangle"/>
-                            </a:ln>
-                          </wps:spPr>
-                          <wps:style>
-                            <a:lnRef idx="2">
-                              <a:schemeClr val="dk1"/>
-                            </a:lnRef>
-                            <a:fillRef idx="1">
-                              <a:schemeClr val="lt1"/>
-                            </a:fillRef>
-                            <a:effectRef idx="0">
-                              <a:schemeClr val="dk1"/>
-                            </a:effectRef>
-                            <a:fontRef idx="minor">
-                              <a:schemeClr val="dk1"/>
-                            </a:fontRef>
-                          </wps:style>
-                          <wps:bodyPr/>
                         </wps:wsp>
                         <wps:wsp>
                           <wps:cNvPr id="53" name="Straight Arrow Connector 53"/>
@@ -25233,7 +25221,7 @@
           </mc:Choice>
           <mc:Fallback>
             <w:pict>
-              <v:group w14:anchorId="0110333D" id="Group 28" o:spid="_x0000_s1027" style="position:absolute;left:0;text-align:left;margin-left:0;margin-top:-.05pt;width:445.5pt;height:539.25pt;z-index:251660288" coordsize="56578,68484" o:gfxdata="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">
+              <v:group w14:anchorId="0110333D" id="Group 28" o:spid="_x0000_s1027" style="position:absolute;left:0;text-align:left;margin-left:.1pt;margin-top:-.35pt;width:445.5pt;height:539.25pt;z-index:251660288" coordsize="56578,68484" o:gfxdata="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">
                 <v:group id="Group 30" o:spid="_x0000_s1028" style="position:absolute;width:56578;height:66103" coordsize="56578,66103" o:gfxdata="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">
                   <v:rect id="Rectangle 39" o:spid="_x0000_s1029" style="position:absolute;top:12668;width:12954;height:4477;visibility:visible;mso-wrap-style:square;v-text-anchor:middle" o:gfxdata="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" fillcolor="white [3201]" strokecolor="black [3200]" strokeweight="2pt">
                     <v:textbox>
@@ -25269,7 +25257,13 @@
                             <w:rPr>
                               <w:rFonts w:ascii="Times New Roman" w:hAnsi="Times New Roman" w:cs="Times New Roman"/>
                             </w:rPr>
-                            <w:t>Màn hình quản lý nhập thuốc</w:t>
+                            <w:t>Màn hình quả</w:t>
+                          </w:r>
+                          <w:r>
+                            <w:rPr>
+                              <w:rFonts w:ascii="Times New Roman" w:hAnsi="Times New Roman" w:cs="Times New Roman"/>
+                            </w:rPr>
+                            <w:t>n trị hệ thống</w:t>
                           </w:r>
                         </w:p>
                       </w:txbxContent>
@@ -25290,6 +25284,12 @@
                               <w:rFonts w:ascii="Times New Roman" w:hAnsi="Times New Roman" w:cs="Times New Roman"/>
                             </w:rPr>
                             <w:t xml:space="preserve">Màn hình quản lý </w:t>
+                          </w:r>
+                          <w:r>
+                            <w:rPr>
+                              <w:rFonts w:ascii="Times New Roman" w:hAnsi="Times New Roman" w:cs="Times New Roman"/>
+                            </w:rPr>
+                            <w:t>danh mục</w:t>
                           </w:r>
                         </w:p>
                       </w:txbxContent>
@@ -25351,6 +25351,14 @@
                             </w:rPr>
                             <w:t xml:space="preserve">Màn hình </w:t>
                           </w:r>
+                          <w:r>
+                            <w:rPr>
+                              <w:rFonts w:ascii="Times New Roman" w:hAnsi="Times New Roman" w:cs="Times New Roman"/>
+                            </w:rPr>
+                            <w:t xml:space="preserve">sửa thông tin </w:t>
+                          </w:r>
+                          <w:bookmarkStart w:id="55" w:name="_GoBack"/>
+                          <w:bookmarkEnd w:id="55"/>
                         </w:p>
                       </w:txbxContent>
                     </v:textbox>
@@ -25369,7 +25377,19 @@
                             <w:rPr>
                               <w:rFonts w:ascii="Times New Roman" w:hAnsi="Times New Roman" w:cs="Times New Roman"/>
                             </w:rPr>
-                            <w:t xml:space="preserve">Màn hình quản lý </w:t>
+                            <w:t>Màn hình quản lý</w:t>
+                          </w:r>
+                          <w:r>
+                            <w:rPr>
+                              <w:rFonts w:ascii="Times New Roman" w:hAnsi="Times New Roman" w:cs="Times New Roman"/>
+                            </w:rPr>
+                            <w:t xml:space="preserve"> động vật</w:t>
+                          </w:r>
+                          <w:r>
+                            <w:rPr>
+                              <w:rFonts w:ascii="Times New Roman" w:hAnsi="Times New Roman" w:cs="Times New Roman"/>
+                            </w:rPr>
+                            <w:t xml:space="preserve"> </w:t>
                           </w:r>
                         </w:p>
                       </w:txbxContent>
@@ -25391,6 +25411,12 @@
                             </w:rPr>
                             <w:t xml:space="preserve">Màn hình </w:t>
                           </w:r>
+                          <w:r>
+                            <w:rPr>
+                              <w:rFonts w:ascii="Times New Roman" w:hAnsi="Times New Roman" w:cs="Times New Roman"/>
+                            </w:rPr>
+                            <w:t>quản lý khám chữa bệnh</w:t>
+                          </w:r>
                         </w:p>
                       </w:txbxContent>
                     </v:textbox>
@@ -25409,7 +25435,19 @@
                             <w:rPr>
                               <w:rFonts w:ascii="Times New Roman" w:hAnsi="Times New Roman" w:cs="Times New Roman"/>
                             </w:rPr>
-                            <w:t xml:space="preserve">Màn hình </w:t>
+                            <w:t>Màn hình</w:t>
+                          </w:r>
+                          <w:r>
+                            <w:rPr>
+                              <w:rFonts w:ascii="Times New Roman" w:hAnsi="Times New Roman" w:cs="Times New Roman"/>
+                            </w:rPr>
+                            <w:t xml:space="preserve"> quản lý vệ sinh</w:t>
+                          </w:r>
+                          <w:r>
+                            <w:rPr>
+                              <w:rFonts w:ascii="Times New Roman" w:hAnsi="Times New Roman" w:cs="Times New Roman"/>
+                            </w:rPr>
+                            <w:t xml:space="preserve"> </w:t>
                           </w:r>
                         </w:p>
                       </w:txbxContent>
@@ -25451,25 +25489,17 @@
                             </w:rPr>
                             <w:t>Màn hình quản lý</w:t>
                           </w:r>
+                          <w:r>
+                            <w:rPr>
+                              <w:rFonts w:ascii="Times New Roman" w:hAnsi="Times New Roman" w:cs="Times New Roman"/>
+                            </w:rPr>
+                            <w:t xml:space="preserve"> hồ sơ</w:t>
+                          </w:r>
                         </w:p>
                       </w:txbxContent>
                     </v:textbox>
                   </v:rect>
-                  <v:rect id="Rectangle 50" o:spid="_x0000_s1040" style="position:absolute;left:24193;width:17621;height:4476;visibility:visible;mso-wrap-style:square;v-text-anchor:middle" o:gfxdata="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" fillcolor="white [3201]" strokecolor="black [3200]" strokeweight="2pt">
-                    <v:textbox>
-                      <w:txbxContent>
-                        <w:p>
-                          <w:pPr>
-                            <w:jc w:val="center"/>
-                            <w:rPr>
-                              <w:rFonts w:ascii="Times New Roman" w:hAnsi="Times New Roman" w:cs="Times New Roman"/>
-                            </w:rPr>
-                          </w:pPr>
-                        </w:p>
-                      </w:txbxContent>
-                    </v:textbox>
-                  </v:rect>
-                  <v:rect id="Rectangle 51" o:spid="_x0000_s1041" style="position:absolute;width:12954;height:4476;visibility:visible;mso-wrap-style:square;v-text-anchor:middle" o:gfxdata="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" fillcolor="white [3201]" strokecolor="black [3200]" strokeweight="2pt">
+                  <v:rect id="Rectangle 51" o:spid="_x0000_s1040" style="position:absolute;width:12954;height:4476;visibility:visible;mso-wrap-style:square;v-text-anchor:middle" o:gfxdata="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" fillcolor="white [3201]" strokecolor="black [3200]" strokeweight="2pt">
                     <v:textbox>
                       <w:txbxContent>
                         <w:p>
@@ -25493,13 +25523,10 @@
                     <v:path arrowok="t" fillok="f" o:connecttype="none"/>
                     <o:lock v:ext="edit" shapetype="t"/>
                   </v:shapetype>
-                  <v:shape id="Straight Arrow Connector 52" o:spid="_x0000_s1042" type="#_x0000_t32" style="position:absolute;left:12763;top:2476;width:11525;height:0;flip:x;visibility:visible;mso-wrap-style:square" o:connectortype="straight" o:gfxdata="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" filled="t" fillcolor="white [3201]" strokecolor="black [3200]" strokeweight="2pt">
+                  <v:shape id="Straight Arrow Connector 53" o:spid="_x0000_s1041" type="#_x0000_t32" style="position:absolute;left:6477;top:4381;width:0;height:8477;visibility:visible;mso-wrap-style:square" o:connectortype="straight" o:gfxdata="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" filled="t" fillcolor="white [3201]" strokecolor="black [3200]" strokeweight="2pt">
                     <v:stroke endarrow="block"/>
                   </v:shape>
-                  <v:shape id="Straight Arrow Connector 53" o:spid="_x0000_s1043" type="#_x0000_t32" style="position:absolute;left:6477;top:4381;width:0;height:8477;visibility:visible;mso-wrap-style:square" o:connectortype="straight" o:gfxdata="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" filled="t" fillcolor="white [3201]" strokecolor="black [3200]" strokeweight="2pt">
-                    <v:stroke endarrow="block"/>
-                  </v:shape>
-                  <v:line id="Straight Connector 54" o:spid="_x0000_s1044" style="position:absolute;visibility:visible;mso-wrap-style:square" from="15906,11049" to="16002,66103" o:connectortype="straight" o:gfxdata="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" filled="t" fillcolor="white [3201]" strokecolor="black [3200]" strokeweight="2pt"/>
+                  <v:line id="Straight Connector 54" o:spid="_x0000_s1042" style="position:absolute;visibility:visible;mso-wrap-style:square" from="15906,11049" to="16002,66103" o:connectortype="straight" o:gfxdata="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" filled="t" fillcolor="white [3201]" strokecolor="black [3200]" strokeweight="2pt"/>
                   <v:shapetype id="_x0000_t34" coordsize="21600,21600" o:spt="34" o:oned="t" adj="10800" path="m,l@0,0@0,21600,21600,21600e" filled="f">
                     <v:stroke joinstyle="miter"/>
                     <v:formulas>
@@ -25511,41 +25538,41 @@
                     </v:handles>
                     <o:lock v:ext="edit" shapetype="t"/>
                   </v:shapetype>
-                  <v:shape id="Elbow Connector 55" o:spid="_x0000_s1045" type="#_x0000_t34" style="position:absolute;left:6381;top:17240;width:9144;height:14954;visibility:visible;mso-wrap-style:square" o:connectortype="elbow" o:gfxdata="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" adj="-225" filled="t" fillcolor="white [3201]" strokecolor="black [3200]" strokeweight="2pt">
+                  <v:shape id="Elbow Connector 55" o:spid="_x0000_s1043" type="#_x0000_t34" style="position:absolute;left:6381;top:17240;width:9144;height:14954;visibility:visible;mso-wrap-style:square" o:connectortype="elbow" o:gfxdata="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" adj="-225" filled="t" fillcolor="white [3201]" strokecolor="black [3200]" strokeweight="2pt">
                     <v:stroke endarrow="block"/>
                   </v:shape>
-                  <v:shape id="Straight Arrow Connector 56" o:spid="_x0000_s1046" type="#_x0000_t32" style="position:absolute;left:16002;top:24574;width:6477;height:0;visibility:visible;mso-wrap-style:square" o:connectortype="straight" o:gfxdata="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" filled="t" fillcolor="white [3201]" strokecolor="black [3200]" strokeweight="2pt">
+                  <v:shape id="Straight Arrow Connector 56" o:spid="_x0000_s1044" type="#_x0000_t32" style="position:absolute;left:16002;top:24574;width:6477;height:0;visibility:visible;mso-wrap-style:square" o:connectortype="straight" o:gfxdata="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" filled="t" fillcolor="white [3201]" strokecolor="black [3200]" strokeweight="2pt">
                     <v:stroke endarrow="block"/>
                   </v:shape>
-                  <v:shape id="Straight Arrow Connector 57" o:spid="_x0000_s1047" type="#_x0000_t32" style="position:absolute;left:15525;top:32289;width:6954;height:0;visibility:visible;mso-wrap-style:square" o:connectortype="straight" o:gfxdata="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" filled="t" fillcolor="white [3201]" strokecolor="black [3200]" strokeweight="2pt">
+                  <v:shape id="Straight Arrow Connector 57" o:spid="_x0000_s1045" type="#_x0000_t32" style="position:absolute;left:15525;top:32289;width:6954;height:0;visibility:visible;mso-wrap-style:square" o:connectortype="straight" o:gfxdata="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" filled="t" fillcolor="white [3201]" strokecolor="black [3200]" strokeweight="2pt">
                     <v:stroke endarrow="block"/>
                   </v:shape>
-                  <v:shape id="Straight Arrow Connector 58" o:spid="_x0000_s1048" type="#_x0000_t32" style="position:absolute;left:16097;top:39433;width:6286;height:0;visibility:visible;mso-wrap-style:square" o:connectortype="straight" o:gfxdata="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" filled="t" fillcolor="white [3201]" strokecolor="black [3200]" strokeweight="2pt">
+                  <v:shape id="Straight Arrow Connector 58" o:spid="_x0000_s1046" type="#_x0000_t32" style="position:absolute;left:16097;top:39433;width:6286;height:0;visibility:visible;mso-wrap-style:square" o:connectortype="straight" o:gfxdata="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" filled="t" fillcolor="white [3201]" strokecolor="black [3200]" strokeweight="2pt">
                     <v:stroke endarrow="block"/>
                   </v:shape>
-                  <v:shape id="Straight Arrow Connector 59" o:spid="_x0000_s1049" type="#_x0000_t32" style="position:absolute;left:16002;top:46101;width:6000;height:0;visibility:visible;mso-wrap-style:square" o:connectortype="straight" o:gfxdata="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" filled="t" fillcolor="white [3201]" strokecolor="black [3200]" strokeweight="2pt">
+                  <v:shape id="Straight Arrow Connector 59" o:spid="_x0000_s1047" type="#_x0000_t32" style="position:absolute;left:16002;top:46101;width:6000;height:0;visibility:visible;mso-wrap-style:square" o:connectortype="straight" o:gfxdata="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" filled="t" fillcolor="white [3201]" strokecolor="black [3200]" strokeweight="2pt">
                     <v:stroke endarrow="block"/>
                   </v:shape>
-                  <v:shape id="Straight Arrow Connector 60" o:spid="_x0000_s1050" type="#_x0000_t32" style="position:absolute;left:15716;top:52578;width:6572;height:0;visibility:visible;mso-wrap-style:square" o:connectortype="straight" o:gfxdata="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" filled="t" fillcolor="white [3201]" strokecolor="black [3200]" strokeweight="2pt">
+                  <v:shape id="Straight Arrow Connector 60" o:spid="_x0000_s1048" type="#_x0000_t32" style="position:absolute;left:15716;top:52578;width:6572;height:0;visibility:visible;mso-wrap-style:square" o:connectortype="straight" o:gfxdata="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" filled="t" fillcolor="white [3201]" strokecolor="black [3200]" strokeweight="2pt">
                     <v:stroke endarrow="block"/>
                   </v:shape>
-                  <v:shape id="Straight Arrow Connector 61" o:spid="_x0000_s1051" type="#_x0000_t32" style="position:absolute;left:16192;top:58959;width:6096;height:0;visibility:visible;mso-wrap-style:square" o:connectortype="straight" o:gfxdata="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" filled="t" fillcolor="white [3201]" strokecolor="black [3200]" strokeweight="2pt">
+                  <v:shape id="Straight Arrow Connector 61" o:spid="_x0000_s1049" type="#_x0000_t32" style="position:absolute;left:16192;top:58959;width:6096;height:0;visibility:visible;mso-wrap-style:square" o:connectortype="straight" o:gfxdata="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" filled="t" fillcolor="white [3201]" strokecolor="black [3200]" strokeweight="2pt">
                     <v:stroke endarrow="block"/>
                   </v:shape>
-                  <v:shape id="Straight Arrow Connector 62" o:spid="_x0000_s1052" type="#_x0000_t32" style="position:absolute;left:16002;top:11239;width:6572;height:95;visibility:visible;mso-wrap-style:square" o:connectortype="straight" o:gfxdata="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" filled="t" fillcolor="white [3201]" strokecolor="black [3200]" strokeweight="2pt">
+                  <v:shape id="Straight Arrow Connector 62" o:spid="_x0000_s1050" type="#_x0000_t32" style="position:absolute;left:16002;top:11239;width:6572;height:95;visibility:visible;mso-wrap-style:square" o:connectortype="straight" o:gfxdata="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" filled="t" fillcolor="white [3201]" strokecolor="black [3200]" strokeweight="2pt">
                     <v:stroke endarrow="block"/>
                   </v:shape>
-                  <v:shape id="Straight Arrow Connector 63" o:spid="_x0000_s1053" type="#_x0000_t32" style="position:absolute;left:15906;top:17335;width:5144;height:0;visibility:visible;mso-wrap-style:square" o:connectortype="straight" o:gfxdata="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" filled="t" fillcolor="white [3201]" strokecolor="black [3200]" strokeweight="2pt">
+                  <v:shape id="Straight Arrow Connector 63" o:spid="_x0000_s1051" type="#_x0000_t32" style="position:absolute;left:15906;top:17335;width:5144;height:0;visibility:visible;mso-wrap-style:square" o:connectortype="straight" o:gfxdata="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" filled="t" fillcolor="white [3201]" strokecolor="black [3200]" strokeweight="2pt">
                     <v:stroke endarrow="block"/>
                   </v:shape>
-                  <v:shape id="Elbow Connector 64" o:spid="_x0000_s1054" type="#_x0000_t34" style="position:absolute;left:35052;top:19621;width:8953;height:4953;flip:y;visibility:visible;mso-wrap-style:square" o:connectortype="elbow" o:gfxdata="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" filled="t" fillcolor="white [3201]" strokecolor="black [3200]" strokeweight="2pt">
+                  <v:shape id="Elbow Connector 64" o:spid="_x0000_s1052" type="#_x0000_t34" style="position:absolute;left:35052;top:19621;width:8953;height:4953;flip:y;visibility:visible;mso-wrap-style:square" o:connectortype="elbow" o:gfxdata="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" filled="t" fillcolor="white [3201]" strokecolor="black [3200]" strokeweight="2pt">
                     <v:stroke endarrow="block"/>
                   </v:shape>
-                  <v:shape id="Elbow Connector 65" o:spid="_x0000_s1055" type="#_x0000_t34" style="position:absolute;left:35052;top:24574;width:8001;height:2953;visibility:visible;mso-wrap-style:square" o:connectortype="elbow" o:gfxdata="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" adj="12086" filled="t" fillcolor="white [3201]" strokecolor="black [3200]" strokeweight="2pt">
+                  <v:shape id="Elbow Connector 65" o:spid="_x0000_s1053" type="#_x0000_t34" style="position:absolute;left:35052;top:24574;width:8001;height:2953;visibility:visible;mso-wrap-style:square" o:connectortype="elbow" o:gfxdata="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" adj="12086" filled="t" fillcolor="white [3201]" strokecolor="black [3200]" strokeweight="2pt">
                     <v:stroke endarrow="block"/>
                   </v:shape>
                 </v:group>
-                <v:rect id="Rectangle 66" o:spid="_x0000_s1056" style="position:absolute;left:22669;top:63627;width:11811;height:4572;visibility:visible;mso-wrap-style:square;v-text-anchor:middle" o:gfxdata="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" fillcolor="white [3201]" strokecolor="black [3200]" strokeweight="2pt">
+                <v:rect id="Rectangle 66" o:spid="_x0000_s1054" style="position:absolute;left:22669;top:63627;width:11811;height:4572;visibility:visible;mso-wrap-style:square;v-text-anchor:middle" o:gfxdata="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" fillcolor="white [3201]" strokecolor="black [3200]" strokeweight="2pt">
                   <v:textbox>
                     <w:txbxContent>
                       <w:p>
@@ -25565,7 +25592,7 @@
                     </w:txbxContent>
                   </v:textbox>
                 </v:rect>
-                <v:rect id="Rectangle 67" o:spid="_x0000_s1057" style="position:absolute;left:42957;top:63912;width:11811;height:4572;visibility:visible;mso-wrap-style:square;v-text-anchor:middle" o:gfxdata="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" fillcolor="white [3201]" strokecolor="black [3200]" strokeweight="2pt">
+                <v:rect id="Rectangle 67" o:spid="_x0000_s1055" style="position:absolute;left:42957;top:63912;width:11811;height:4572;visibility:visible;mso-wrap-style:square;v-text-anchor:middle" o:gfxdata="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" fillcolor="white [3201]" strokecolor="black [3200]" strokeweight="2pt">
                   <v:textbox>
                     <w:txbxContent>
                       <w:p>
@@ -25585,10 +25612,10 @@
                     </w:txbxContent>
                   </v:textbox>
                 </v:rect>
-                <v:shape id="Straight Arrow Connector 68" o:spid="_x0000_s1058" type="#_x0000_t32" style="position:absolute;left:16097;top:65817;width:6667;height:0;visibility:visible;mso-wrap-style:square" o:connectortype="straight" o:gfxdata="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" filled="t" fillcolor="white [3201]" strokecolor="black [3200]" strokeweight="2pt">
+                <v:shape id="Straight Arrow Connector 68" o:spid="_x0000_s1056" type="#_x0000_t32" style="position:absolute;left:16097;top:65817;width:6667;height:0;visibility:visible;mso-wrap-style:square" o:connectortype="straight" o:gfxdata="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" filled="t" fillcolor="white [3201]" strokecolor="black [3200]" strokeweight="2pt">
                   <v:stroke endarrow="block"/>
                 </v:shape>
-                <v:shape id="Straight Arrow Connector 69" o:spid="_x0000_s1059" type="#_x0000_t32" style="position:absolute;left:34575;top:65913;width:8287;height:0;visibility:visible;mso-wrap-style:square" o:connectortype="straight" o:gfxdata="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" filled="t" fillcolor="white [3201]" strokecolor="black [3200]" strokeweight="2pt">
+                <v:shape id="Straight Arrow Connector 69" o:spid="_x0000_s1057" type="#_x0000_t32" style="position:absolute;left:34575;top:65913;width:8287;height:0;visibility:visible;mso-wrap-style:square" o:connectortype="straight" o:gfxdata="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" filled="t" fillcolor="white [3201]" strokecolor="black [3200]" strokeweight="2pt">
                   <v:stroke endarrow="block"/>
                 </v:shape>
               </v:group>
@@ -25873,7 +25900,7 @@
           <w:szCs w:val="32"/>
         </w:rPr>
       </w:pPr>
-      <w:bookmarkStart w:id="54" w:name="_Toc456093561"/>
+      <w:bookmarkStart w:id="56" w:name="_Toc456093561"/>
       <w:r>
         <w:rPr>
           <w:rFonts w:ascii="Times New Roman" w:eastAsia="Times New Roman" w:hAnsi="Times New Roman" w:cs="Times New Roman"/>
@@ -25891,7 +25918,7 @@
         </w:rPr>
         <w:t>.2 Danh sách các màn hình</w:t>
       </w:r>
-      <w:bookmarkEnd w:id="54"/>
+      <w:bookmarkEnd w:id="56"/>
     </w:p>
     <w:tbl>
       <w:tblPr>
@@ -27813,7 +27840,7 @@
           <w:szCs w:val="32"/>
         </w:rPr>
       </w:pPr>
-      <w:bookmarkStart w:id="55" w:name="_Toc456093562"/>
+      <w:bookmarkStart w:id="57" w:name="_Toc456093562"/>
       <w:r>
         <w:rPr>
           <w:rFonts w:ascii="Times New Roman" w:eastAsia="Times New Roman" w:hAnsi="Times New Roman" w:cs="Times New Roman"/>
@@ -27831,7 +27858,7 @@
         </w:rPr>
         <w:t>.3 Mô tả chi tiết mỗi màn hình</w:t>
       </w:r>
-      <w:bookmarkEnd w:id="55"/>
+      <w:bookmarkEnd w:id="57"/>
     </w:p>
     <w:p>
       <w:pPr>
@@ -27944,8 +27971,6 @@
           <w:szCs w:val="32"/>
         </w:rPr>
       </w:pPr>
-      <w:bookmarkStart w:id="56" w:name="_GoBack"/>
-      <w:bookmarkEnd w:id="56"/>
     </w:p>
     <w:p>
       <w:pPr>
@@ -29773,15 +29798,7 @@
           <w:sz w:val="32"/>
           <w:szCs w:val="32"/>
         </w:rPr>
-        <w:t xml:space="preserve">3.5.3.7 </w:t>
-      </w:r>
-      <w:r>
-        <w:rPr>
-          <w:rFonts w:ascii="Times New Roman" w:eastAsia="Times New Roman" w:hAnsi="Times New Roman" w:cs="Times New Roman"/>
-          <w:sz w:val="32"/>
-          <w:szCs w:val="32"/>
-        </w:rPr>
-        <w:t>Quên mật khẩu</w:t>
+        <w:t>3.5.3.7 Quên mật khẩu</w:t>
       </w:r>
     </w:p>
     <w:p>
@@ -31645,7 +31662,7 @@
           <w:szCs w:val="32"/>
         </w:rPr>
       </w:pPr>
-      <w:bookmarkStart w:id="57" w:name="_Toc456093563"/>
+      <w:bookmarkStart w:id="58" w:name="_Toc456093563"/>
       <w:r>
         <w:rPr>
           <w:rFonts w:ascii="Times New Roman" w:eastAsia="Times New Roman" w:hAnsi="Times New Roman" w:cs="Times New Roman"/>
@@ -31676,7 +31693,7 @@
         </w:rPr>
         <w:t>NHẬN XÉT KẾT LUẬN VÀ HƯỚNG PHÁT TRIỂN</w:t>
       </w:r>
-      <w:bookmarkEnd w:id="57"/>
+      <w:bookmarkEnd w:id="58"/>
     </w:p>
     <w:p>
       <w:pPr>
@@ -31690,7 +31707,7 @@
           <w:szCs w:val="32"/>
         </w:rPr>
       </w:pPr>
-      <w:bookmarkStart w:id="58" w:name="_Toc456093564"/>
+      <w:bookmarkStart w:id="59" w:name="_Toc456093564"/>
       <w:r>
         <w:rPr>
           <w:rFonts w:ascii="Times New Roman" w:eastAsia="Times New Roman" w:hAnsi="Times New Roman" w:cs="Times New Roman"/>
@@ -31700,7 +31717,7 @@
         </w:rPr>
         <w:t>4.1 Nhận xét</w:t>
       </w:r>
-      <w:bookmarkEnd w:id="58"/>
+      <w:bookmarkEnd w:id="59"/>
     </w:p>
     <w:p>
       <w:pPr>
@@ -32003,7 +32020,7 @@
           <w:szCs w:val="32"/>
         </w:rPr>
       </w:pPr>
-      <w:bookmarkStart w:id="59" w:name="_Toc456093565"/>
+      <w:bookmarkStart w:id="60" w:name="_Toc456093565"/>
       <w:r>
         <w:rPr>
           <w:rFonts w:ascii="Times New Roman" w:eastAsia="Times New Roman" w:hAnsi="Times New Roman" w:cs="Times New Roman"/>
@@ -32013,7 +32030,7 @@
         </w:rPr>
         <w:t>4.2 Kết luận</w:t>
       </w:r>
-      <w:bookmarkEnd w:id="59"/>
+      <w:bookmarkEnd w:id="60"/>
     </w:p>
     <w:p>
       <w:pPr>
@@ -32115,7 +32132,7 @@
           <w:szCs w:val="32"/>
         </w:rPr>
       </w:pPr>
-      <w:bookmarkStart w:id="60" w:name="_Toc456093566"/>
+      <w:bookmarkStart w:id="61" w:name="_Toc456093566"/>
       <w:r>
         <w:rPr>
           <w:rFonts w:ascii="Times New Roman" w:eastAsia="Times New Roman" w:hAnsi="Times New Roman" w:cs="Times New Roman"/>
@@ -32125,7 +32142,7 @@
         </w:rPr>
         <w:t>4.3 Hướng phát triển</w:t>
       </w:r>
-      <w:bookmarkEnd w:id="60"/>
+      <w:bookmarkEnd w:id="61"/>
     </w:p>
     <w:p>
       <w:pPr>
@@ -32164,7 +32181,7 @@
         </w:rPr>
         <w:t>Nhóm có định hướng sẽ cải thiện lại phần mềm về giao diện, tính năng, tính tiện dụng cũng như phát triển thêm các dịch vụ để khách hàng có thể thuận tiện hơn trong việc sử dụng phần mềm mọi lúc mọi nơi.</w:t>
       </w:r>
-      <w:bookmarkStart w:id="61" w:name="_Toc422423332"/>
+      <w:bookmarkStart w:id="62" w:name="_Toc422423332"/>
     </w:p>
     <w:p>
       <w:pPr>
@@ -32245,7 +32262,7 @@
         </w:rPr>
         <w:t>Tài Liệu Tham Khảo</w:t>
       </w:r>
-      <w:bookmarkEnd w:id="61"/>
+      <w:bookmarkEnd w:id="62"/>
     </w:p>
     <w:p>
       <w:pPr>
@@ -32530,7 +32547,7 @@
         <w:noProof/>
         <w:color w:val="4F81BD" w:themeColor="accent1"/>
       </w:rPr>
-      <w:t>52</w:t>
+      <w:t>54</w:t>
     </w:r>
     <w:r>
       <w:rPr>
@@ -32559,6 +32576,7 @@
         <w:docPartUnique/>
       </w:docPartObj>
     </w:sdtPr>
+    <w:sdtEndPr/>
     <w:sdtContent>
       <w:p>
         <w:pPr>
@@ -32642,7 +32660,7 @@
         <v:path o:extrusionok="f" gradientshapeok="t" o:connecttype="rect"/>
         <o:lock v:ext="edit" aspectratio="t"/>
       </v:shapetype>
-      <v:shape id="_x0000_i1144" type="#_x0000_t75" style="width:11.25pt;height:11.25pt" o:bullet="t">
+      <v:shape id="_x0000_i1034" type="#_x0000_t75" style="width:11.25pt;height:11.25pt" o:bullet="t">
         <v:imagedata r:id="rId1" o:title="mso6E1D"/>
       </v:shape>
     </w:pict>
@@ -40305,131 +40323,131 @@
     </dgm:pt>
   </dgm:ptLst>
   <dgm:cxnLst>
-    <dgm:cxn modelId="{821E7E67-6DF0-479A-917B-26416E05BB31}" type="presOf" srcId="{2A095AE8-BA5C-4470-B064-4AC20C239015}" destId="{DABBB16F-DCD8-4D5D-ACA6-B725ACFF2D62}" srcOrd="0" destOrd="0" presId="urn:microsoft.com/office/officeart/2005/8/layout/hierarchy1"/>
+    <dgm:cxn modelId="{C1BE655C-B43F-489A-B21C-9E954F790C1E}" type="presOf" srcId="{2E151BC0-6940-4450-A117-82AC3970B94A}" destId="{D82EAB0B-5A11-4C06-AB3D-72775EBAA5BD}" srcOrd="0" destOrd="0" presId="urn:microsoft.com/office/officeart/2005/8/layout/hierarchy1"/>
+    <dgm:cxn modelId="{2941BB4B-8CB8-4545-9C74-88682FF8B42D}" type="presOf" srcId="{1432C386-FFBC-4FB9-B79A-6693D40C5089}" destId="{A2FA15F3-9359-4AC1-BC00-1EE1B5D37408}" srcOrd="0" destOrd="0" presId="urn:microsoft.com/office/officeart/2005/8/layout/hierarchy1"/>
     <dgm:cxn modelId="{3519C24E-785E-4DB1-89FC-4D84D4300953}" srcId="{0ABB0851-0475-4A8A-A361-DE84FF1D951C}" destId="{CEA53046-9D13-473F-9F58-F9EFC806FA98}" srcOrd="0" destOrd="0" parTransId="{799392E9-CE4D-47D5-8397-6A8D86CA8368}" sibTransId="{C9D08A1B-80F5-4C1B-A012-359E24DDDF83}"/>
-    <dgm:cxn modelId="{7B424A10-7CBA-4A28-9672-F4E5867343B1}" type="presOf" srcId="{AA87721A-76F8-48C3-AC18-D29A0CE00CCF}" destId="{88C46A4F-AE8E-429E-B01A-A9B4A27D55F2}" srcOrd="0" destOrd="0" presId="urn:microsoft.com/office/officeart/2005/8/layout/hierarchy1"/>
-    <dgm:cxn modelId="{A7F67BAF-7FCE-4BC0-96D7-A2F766014D18}" type="presOf" srcId="{7A031D12-9AD9-4607-BB61-A38AC9E3D382}" destId="{49A02A93-6345-4379-851E-33A40ABB4C1D}" srcOrd="0" destOrd="0" presId="urn:microsoft.com/office/officeart/2005/8/layout/hierarchy1"/>
-    <dgm:cxn modelId="{9064B664-98B1-46E1-A2EB-99719AD7230A}" type="presOf" srcId="{CEA53046-9D13-473F-9F58-F9EFC806FA98}" destId="{A143CCC7-46B7-4A81-82E7-C3AC11EF8E7B}" srcOrd="0" destOrd="0" presId="urn:microsoft.com/office/officeart/2005/8/layout/hierarchy1"/>
+    <dgm:cxn modelId="{528D6A14-ED0D-4CD3-B6B6-5CFE105D44FF}" type="presOf" srcId="{076C539C-95DF-4D35-8FD7-9652ED99E2E8}" destId="{9CF85E86-DBFB-47CA-810C-19A9297E670C}" srcOrd="0" destOrd="0" presId="urn:microsoft.com/office/officeart/2005/8/layout/hierarchy1"/>
+    <dgm:cxn modelId="{20AC5036-C5B4-4635-83BB-D29E095D5674}" type="presOf" srcId="{C526A76B-D768-4172-8BDC-6043255F4630}" destId="{BFC77D6E-338D-4A82-A676-08688A743F5D}" srcOrd="0" destOrd="0" presId="urn:microsoft.com/office/officeart/2005/8/layout/hierarchy1"/>
+    <dgm:cxn modelId="{65B7B20A-D066-4F68-BFD4-CF7B529C9031}" type="presOf" srcId="{F1324202-0842-484B-97C9-0897F732C461}" destId="{BBFB9DFF-4985-480B-BE1D-981F965CB8BF}" srcOrd="0" destOrd="0" presId="urn:microsoft.com/office/officeart/2005/8/layout/hierarchy1"/>
+    <dgm:cxn modelId="{FA68CBF9-3968-4F05-BF5D-148D82FD05FC}" type="presOf" srcId="{ABD0C306-85F6-4601-894D-8EA7593CBF1A}" destId="{3AA9FEF1-11F4-4EA6-9188-030D81B956B3}" srcOrd="0" destOrd="0" presId="urn:microsoft.com/office/officeart/2005/8/layout/hierarchy1"/>
+    <dgm:cxn modelId="{98AD4F29-8F37-4140-86B3-8BAB9F82D1F0}" type="presOf" srcId="{CEA53046-9D13-473F-9F58-F9EFC806FA98}" destId="{A143CCC7-46B7-4A81-82E7-C3AC11EF8E7B}" srcOrd="0" destOrd="0" presId="urn:microsoft.com/office/officeart/2005/8/layout/hierarchy1"/>
     <dgm:cxn modelId="{32D39091-E932-4DE5-BC8B-E26D95DBCC3B}" srcId="{C526A76B-D768-4172-8BDC-6043255F4630}" destId="{076C539C-95DF-4D35-8FD7-9652ED99E2E8}" srcOrd="0" destOrd="0" parTransId="{E494D7BC-5C61-4E6A-969E-81E865D4D06A}" sibTransId="{61F836F9-E3F7-443F-B3F3-DD9D999F6A65}"/>
     <dgm:cxn modelId="{2F9832CE-2615-415B-A775-C8468F4F25CC}" srcId="{AF095F6A-8204-4B06-B115-8AF2C5F93F28}" destId="{C5991751-79E7-4CC1-BF6A-BDBE8D9280C7}" srcOrd="1" destOrd="0" parTransId="{1432C386-FFBC-4FB9-B79A-6693D40C5089}" sibTransId="{1942627F-BFA3-41D0-A899-8FCEBED8776B}"/>
+    <dgm:cxn modelId="{AA34D751-B86A-4B07-A64B-2DBFB1A1E464}" type="presOf" srcId="{2A107FF5-2A39-466E-AF33-FD9A94A3B6B0}" destId="{F1890F98-C227-4AFA-8295-80738DA0CA95}" srcOrd="0" destOrd="0" presId="urn:microsoft.com/office/officeart/2005/8/layout/hierarchy1"/>
+    <dgm:cxn modelId="{7CF0FE1D-C72F-4DAB-9855-40E7F25194CF}" type="presOf" srcId="{AA87721A-76F8-48C3-AC18-D29A0CE00CCF}" destId="{88C46A4F-AE8E-429E-B01A-A9B4A27D55F2}" srcOrd="0" destOrd="0" presId="urn:microsoft.com/office/officeart/2005/8/layout/hierarchy1"/>
     <dgm:cxn modelId="{D147E816-4AF2-4472-973C-407FC55E3658}" srcId="{6EA129BA-1CC6-44DB-8BAB-E2E9C64CAEE5}" destId="{814AF30B-74BA-409C-9A57-D692B2C1D0BB}" srcOrd="3" destOrd="0" parTransId="{1FD7F57E-61B0-4C0B-B5FF-70521AB3C84D}" sibTransId="{931F1738-03F9-4E79-B6D7-16CE4D203D52}"/>
-    <dgm:cxn modelId="{F9FB0F71-687A-4E82-86DF-6033132A7342}" type="presOf" srcId="{0F67D56D-0164-4B0B-A444-74AD655F5205}" destId="{CB4D623A-B747-458A-8FC6-55C88F0D96C1}" srcOrd="0" destOrd="0" presId="urn:microsoft.com/office/officeart/2005/8/layout/hierarchy1"/>
-    <dgm:cxn modelId="{0809198E-7103-4DEC-AF60-F41717783F85}" type="presOf" srcId="{C526A76B-D768-4172-8BDC-6043255F4630}" destId="{BFC77D6E-338D-4A82-A676-08688A743F5D}" srcOrd="0" destOrd="0" presId="urn:microsoft.com/office/officeart/2005/8/layout/hierarchy1"/>
+    <dgm:cxn modelId="{2DB11F06-CDF4-4D2E-8729-BA992126F4BA}" type="presOf" srcId="{6EA129BA-1CC6-44DB-8BAB-E2E9C64CAEE5}" destId="{964B75CD-C9D6-4BCF-BB9B-42ADD4FF2DCD}" srcOrd="0" destOrd="0" presId="urn:microsoft.com/office/officeart/2005/8/layout/hierarchy1"/>
     <dgm:cxn modelId="{11331FF9-B84E-419C-8274-CF98E886DC7B}" srcId="{CEA53046-9D13-473F-9F58-F9EFC806FA98}" destId="{6EA129BA-1CC6-44DB-8BAB-E2E9C64CAEE5}" srcOrd="0" destOrd="0" parTransId="{06E45DFD-B808-44FA-BD12-C304E52D330F}" sibTransId="{103C9C9C-8465-4D11-93F3-3F67B582CE8A}"/>
-    <dgm:cxn modelId="{57ECDBFD-108B-452D-B2E8-4D56E9A62D71}" type="presOf" srcId="{F1324202-0842-484B-97C9-0897F732C461}" destId="{BBFB9DFF-4985-480B-BE1D-981F965CB8BF}" srcOrd="0" destOrd="0" presId="urn:microsoft.com/office/officeart/2005/8/layout/hierarchy1"/>
-    <dgm:cxn modelId="{E9133A7C-9FD5-4271-B832-34AE105FF2D0}" type="presOf" srcId="{ED224D3C-2974-492C-965F-CA4B57ED1AE0}" destId="{09D48FD4-9430-4AF2-A969-25D623A61EEA}" srcOrd="0" destOrd="0" presId="urn:microsoft.com/office/officeart/2005/8/layout/hierarchy1"/>
+    <dgm:cxn modelId="{E1609943-466B-47C8-9835-5A73FD99F07C}" type="presOf" srcId="{AF095F6A-8204-4B06-B115-8AF2C5F93F28}" destId="{1EDC07E9-842D-48D9-96AE-A24E9AA5E588}" srcOrd="0" destOrd="0" presId="urn:microsoft.com/office/officeart/2005/8/layout/hierarchy1"/>
     <dgm:cxn modelId="{4CBD00C3-ADBE-4715-8705-3EEE899798B1}" srcId="{6EA129BA-1CC6-44DB-8BAB-E2E9C64CAEE5}" destId="{F1324202-0842-484B-97C9-0897F732C461}" srcOrd="0" destOrd="0" parTransId="{ED224D3C-2974-492C-965F-CA4B57ED1AE0}" sibTransId="{72A563DC-B6CC-4302-BC72-B0F2CD48A60E}"/>
-    <dgm:cxn modelId="{7CD3B100-7EAF-4CF8-83F8-0FAEF338A9D1}" type="presOf" srcId="{715C797B-19CC-45E2-83CC-253F33E8417B}" destId="{D8AD341D-7B38-40C2-B676-C55E9292EB87}" srcOrd="0" destOrd="0" presId="urn:microsoft.com/office/officeart/2005/8/layout/hierarchy1"/>
+    <dgm:cxn modelId="{80E1BD4D-EEC9-440F-9994-517CDCB9283A}" type="presOf" srcId="{0F67D56D-0164-4B0B-A444-74AD655F5205}" destId="{CB4D623A-B747-458A-8FC6-55C88F0D96C1}" srcOrd="0" destOrd="0" presId="urn:microsoft.com/office/officeart/2005/8/layout/hierarchy1"/>
     <dgm:cxn modelId="{7918367F-8006-4949-9EBD-66990021D8F3}" srcId="{C526A76B-D768-4172-8BDC-6043255F4630}" destId="{ABD0C306-85F6-4601-894D-8EA7593CBF1A}" srcOrd="2" destOrd="0" parTransId="{4FC677AC-135A-4C4B-8325-8652E1BF2A31}" sibTransId="{7D4CC8D4-7B4D-49DE-91D9-350E9328ABBA}"/>
-    <dgm:cxn modelId="{BDFC47B7-6740-4F9E-932B-7F01C4FA4AF0}" type="presOf" srcId="{2A107FF5-2A39-466E-AF33-FD9A94A3B6B0}" destId="{F1890F98-C227-4AFA-8295-80738DA0CA95}" srcOrd="0" destOrd="0" presId="urn:microsoft.com/office/officeart/2005/8/layout/hierarchy1"/>
-    <dgm:cxn modelId="{2AC18A2A-FB60-499D-B4E7-360157283FDE}" type="presOf" srcId="{2FCDE35C-0CF3-4985-83A2-85703FB8AB4A}" destId="{25F3BAFC-D076-45D9-AC80-B076E5A8E093}" srcOrd="0" destOrd="0" presId="urn:microsoft.com/office/officeart/2005/8/layout/hierarchy1"/>
-    <dgm:cxn modelId="{4444FB17-8566-4BFE-A8CA-39406161588E}" type="presOf" srcId="{814AF30B-74BA-409C-9A57-D692B2C1D0BB}" destId="{E8106EF7-F4F4-46D0-A157-7138116951C5}" srcOrd="0" destOrd="0" presId="urn:microsoft.com/office/officeart/2005/8/layout/hierarchy1"/>
+    <dgm:cxn modelId="{DA91C207-65AA-462D-BDE6-E7FB06C97988}" type="presOf" srcId="{B9970BD9-E190-4059-997E-7AFBD29ED9D1}" destId="{3EA05BF1-9E0A-4FAB-8E14-76019884A9D7}" srcOrd="0" destOrd="0" presId="urn:microsoft.com/office/officeart/2005/8/layout/hierarchy1"/>
+    <dgm:cxn modelId="{4FD4FF21-67D7-4651-8B67-C876EEDF4F8B}" type="presOf" srcId="{7A031D12-9AD9-4607-BB61-A38AC9E3D382}" destId="{49A02A93-6345-4379-851E-33A40ABB4C1D}" srcOrd="0" destOrd="0" presId="urn:microsoft.com/office/officeart/2005/8/layout/hierarchy1"/>
+    <dgm:cxn modelId="{B1079143-D552-46FE-B463-53D6307568B7}" type="presOf" srcId="{ED224D3C-2974-492C-965F-CA4B57ED1AE0}" destId="{09D48FD4-9430-4AF2-A969-25D623A61EEA}" srcOrd="0" destOrd="0" presId="urn:microsoft.com/office/officeart/2005/8/layout/hierarchy1"/>
+    <dgm:cxn modelId="{5360FEB2-A30B-4FBA-9586-93998E9881BD}" type="presOf" srcId="{C5991751-79E7-4CC1-BF6A-BDBE8D9280C7}" destId="{59A522DB-9042-4C02-A6E5-4861701F80BC}" srcOrd="0" destOrd="0" presId="urn:microsoft.com/office/officeart/2005/8/layout/hierarchy1"/>
+    <dgm:cxn modelId="{940050EA-9046-41E2-B7DA-D178905A09E3}" type="presOf" srcId="{2FCDE35C-0CF3-4985-83A2-85703FB8AB4A}" destId="{25F3BAFC-D076-45D9-AC80-B076E5A8E093}" srcOrd="0" destOrd="0" presId="urn:microsoft.com/office/officeart/2005/8/layout/hierarchy1"/>
+    <dgm:cxn modelId="{5AD34EFF-2B7B-4E0C-A271-6BFB07D9A3D3}" type="presOf" srcId="{0ABB0851-0475-4A8A-A361-DE84FF1D951C}" destId="{2F431FAC-F106-4543-AF80-6F68FF4BD305}" srcOrd="0" destOrd="0" presId="urn:microsoft.com/office/officeart/2005/8/layout/hierarchy1"/>
     <dgm:cxn modelId="{F38ABC3B-46C5-4393-B4CA-373897462492}" srcId="{6EA129BA-1CC6-44DB-8BAB-E2E9C64CAEE5}" destId="{9E448B82-4238-48F1-BE10-713F133CA220}" srcOrd="2" destOrd="0" parTransId="{0F67D56D-0164-4B0B-A444-74AD655F5205}" sibTransId="{32E025AD-F502-4212-BA81-C5A4AA289964}"/>
-    <dgm:cxn modelId="{84DFD70F-EBD5-4AF3-8320-E451B82D535C}" type="presOf" srcId="{E494D7BC-5C61-4E6A-969E-81E865D4D06A}" destId="{93BFAFF9-8481-4BA0-83BF-C88031087668}" srcOrd="0" destOrd="0" presId="urn:microsoft.com/office/officeart/2005/8/layout/hierarchy1"/>
-    <dgm:cxn modelId="{155C6C50-6BD1-4515-A2F4-EBB98A54AF31}" type="presOf" srcId="{C5991751-79E7-4CC1-BF6A-BDBE8D9280C7}" destId="{59A522DB-9042-4C02-A6E5-4861701F80BC}" srcOrd="0" destOrd="0" presId="urn:microsoft.com/office/officeart/2005/8/layout/hierarchy1"/>
+    <dgm:cxn modelId="{0EEDD2D7-FC5E-44A4-B177-6321359871E1}" type="presOf" srcId="{715C797B-19CC-45E2-83CC-253F33E8417B}" destId="{D8AD341D-7B38-40C2-B676-C55E9292EB87}" srcOrd="0" destOrd="0" presId="urn:microsoft.com/office/officeart/2005/8/layout/hierarchy1"/>
     <dgm:cxn modelId="{A4418FD4-9D4D-49CE-BD07-779D0BC04DCF}" srcId="{C526A76B-D768-4172-8BDC-6043255F4630}" destId="{2FCDE35C-0CF3-4985-83A2-85703FB8AB4A}" srcOrd="1" destOrd="0" parTransId="{B9970BD9-E190-4059-997E-7AFBD29ED9D1}" sibTransId="{553283CA-7904-4FD3-9BB8-6F3EB370941A}"/>
+    <dgm:cxn modelId="{02981F1C-216F-43CC-98A0-611AC7513FB0}" type="presOf" srcId="{814AF30B-74BA-409C-9A57-D692B2C1D0BB}" destId="{E8106EF7-F4F4-46D0-A157-7138116951C5}" srcOrd="0" destOrd="0" presId="urn:microsoft.com/office/officeart/2005/8/layout/hierarchy1"/>
     <dgm:cxn modelId="{8ACB2B2A-5E44-40DE-8F56-147123725E8A}" srcId="{6EA129BA-1CC6-44DB-8BAB-E2E9C64CAEE5}" destId="{83DA2D03-DE9A-46AF-9118-3116E17E9C42}" srcOrd="4" destOrd="0" parTransId="{2E151BC0-6940-4450-A117-82AC3970B94A}" sibTransId="{34B29D6A-3F96-4512-9090-AE92071CEAF3}"/>
-    <dgm:cxn modelId="{DE1ED7F0-46B0-4255-BC64-B656D7912A0B}" type="presOf" srcId="{1432C386-FFBC-4FB9-B79A-6693D40C5089}" destId="{A2FA15F3-9359-4AC1-BC00-1EE1B5D37408}" srcOrd="0" destOrd="0" presId="urn:microsoft.com/office/officeart/2005/8/layout/hierarchy1"/>
+    <dgm:cxn modelId="{C22741D0-A77F-4346-B85A-7B463A27C931}" type="presOf" srcId="{1FD7F57E-61B0-4C0B-B5FF-70521AB3C84D}" destId="{D06E6154-5EBC-4624-B141-4A775153DD55}" srcOrd="0" destOrd="0" presId="urn:microsoft.com/office/officeart/2005/8/layout/hierarchy1"/>
     <dgm:cxn modelId="{755DC8D2-0847-432E-8F5D-7EBD05820699}" srcId="{6EA129BA-1CC6-44DB-8BAB-E2E9C64CAEE5}" destId="{2A095AE8-BA5C-4470-B064-4AC20C239015}" srcOrd="6" destOrd="0" parTransId="{715C797B-19CC-45E2-83CC-253F33E8417B}" sibTransId="{6F669872-C840-46DD-86C8-4FCF56D7F629}"/>
-    <dgm:cxn modelId="{206BB017-0BB3-4866-B275-FBC0E86C7E78}" type="presOf" srcId="{1FD7F57E-61B0-4C0B-B5FF-70521AB3C84D}" destId="{D06E6154-5EBC-4624-B141-4A775153DD55}" srcOrd="0" destOrd="0" presId="urn:microsoft.com/office/officeart/2005/8/layout/hierarchy1"/>
-    <dgm:cxn modelId="{5998AD91-6544-46F2-92EE-C8BCD0465865}" type="presOf" srcId="{B9970BD9-E190-4059-997E-7AFBD29ED9D1}" destId="{3EA05BF1-9E0A-4FAB-8E14-76019884A9D7}" srcOrd="0" destOrd="0" presId="urn:microsoft.com/office/officeart/2005/8/layout/hierarchy1"/>
-    <dgm:cxn modelId="{35984241-27EC-4FC9-BB17-247064BEE047}" type="presOf" srcId="{AF095F6A-8204-4B06-B115-8AF2C5F93F28}" destId="{1EDC07E9-842D-48D9-96AE-A24E9AA5E588}" srcOrd="0" destOrd="0" presId="urn:microsoft.com/office/officeart/2005/8/layout/hierarchy1"/>
+    <dgm:cxn modelId="{F52F6CD4-1CFD-45B3-9F47-C6047B548771}" type="presOf" srcId="{4FC677AC-135A-4C4B-8325-8652E1BF2A31}" destId="{B5D40946-D7EC-4BAF-9944-047D0708C33C}" srcOrd="0" destOrd="0" presId="urn:microsoft.com/office/officeart/2005/8/layout/hierarchy1"/>
+    <dgm:cxn modelId="{C81898E1-FCD0-4511-946F-44A14D6B8CF8}" type="presOf" srcId="{2A095AE8-BA5C-4470-B064-4AC20C239015}" destId="{DABBB16F-DCD8-4D5D-ACA6-B725ACFF2D62}" srcOrd="0" destOrd="0" presId="urn:microsoft.com/office/officeart/2005/8/layout/hierarchy1"/>
+    <dgm:cxn modelId="{1366C614-B71C-4BF5-8D93-950642A451DE}" type="presOf" srcId="{06E45DFD-B808-44FA-BD12-C304E52D330F}" destId="{C509A872-2BCD-4BDF-BDDE-BA424E33C5F5}" srcOrd="0" destOrd="0" presId="urn:microsoft.com/office/officeart/2005/8/layout/hierarchy1"/>
     <dgm:cxn modelId="{94A0D978-BD0A-44E9-A07A-2A325370E5F0}" srcId="{6EA129BA-1CC6-44DB-8BAB-E2E9C64CAEE5}" destId="{AF095F6A-8204-4B06-B115-8AF2C5F93F28}" srcOrd="1" destOrd="0" parTransId="{AA87721A-76F8-48C3-AC18-D29A0CE00CCF}" sibTransId="{96434D55-7855-463C-9949-96B91CED1365}"/>
-    <dgm:cxn modelId="{AD0C4DAE-BF43-45E1-A1DA-7D8EF992DA20}" type="presOf" srcId="{076C539C-95DF-4D35-8FD7-9652ED99E2E8}" destId="{9CF85E86-DBFB-47CA-810C-19A9297E670C}" srcOrd="0" destOrd="0" presId="urn:microsoft.com/office/officeart/2005/8/layout/hierarchy1"/>
-    <dgm:cxn modelId="{A67B3B4E-E3C6-4FBE-B2F6-8E7018760694}" type="presOf" srcId="{83DA2D03-DE9A-46AF-9118-3116E17E9C42}" destId="{3C9C94A7-C956-48CF-99E0-6B5AF5329A17}" srcOrd="0" destOrd="0" presId="urn:microsoft.com/office/officeart/2005/8/layout/hierarchy1"/>
-    <dgm:cxn modelId="{F0040C3F-43F0-4C05-8269-BD6ED758422F}" type="presOf" srcId="{06E45DFD-B808-44FA-BD12-C304E52D330F}" destId="{C509A872-2BCD-4BDF-BDDE-BA424E33C5F5}" srcOrd="0" destOrd="0" presId="urn:microsoft.com/office/officeart/2005/8/layout/hierarchy1"/>
+    <dgm:cxn modelId="{BEE75E9C-A3B2-453E-B0F9-51AA00D813A7}" type="presOf" srcId="{9E448B82-4238-48F1-BE10-713F133CA220}" destId="{5A47ED84-BDEB-4446-B686-E082DEC62942}" srcOrd="0" destOrd="0" presId="urn:microsoft.com/office/officeart/2005/8/layout/hierarchy1"/>
     <dgm:cxn modelId="{E34CC0EC-5B17-4F70-8E17-51A304B85AD9}" srcId="{AF095F6A-8204-4B06-B115-8AF2C5F93F28}" destId="{2A107FF5-2A39-466E-AF33-FD9A94A3B6B0}" srcOrd="0" destOrd="0" parTransId="{07C8241E-2B5F-4F3A-A4AA-AADB98C50EBE}" sibTransId="{E43C520A-8F46-43B5-8965-529270FA1F35}"/>
-    <dgm:cxn modelId="{90FD97FC-192A-4646-A7E4-615605F77CB8}" type="presOf" srcId="{9E448B82-4238-48F1-BE10-713F133CA220}" destId="{5A47ED84-BDEB-4446-B686-E082DEC62942}" srcOrd="0" destOrd="0" presId="urn:microsoft.com/office/officeart/2005/8/layout/hierarchy1"/>
-    <dgm:cxn modelId="{4496F44A-C9B6-4A4C-876C-75B30660C656}" type="presOf" srcId="{0ABB0851-0475-4A8A-A361-DE84FF1D951C}" destId="{2F431FAC-F106-4543-AF80-6F68FF4BD305}" srcOrd="0" destOrd="0" presId="urn:microsoft.com/office/officeart/2005/8/layout/hierarchy1"/>
-    <dgm:cxn modelId="{B65D1436-39D5-4417-861D-7270ADCA4A7A}" type="presOf" srcId="{4FC677AC-135A-4C4B-8325-8652E1BF2A31}" destId="{B5D40946-D7EC-4BAF-9944-047D0708C33C}" srcOrd="0" destOrd="0" presId="urn:microsoft.com/office/officeart/2005/8/layout/hierarchy1"/>
-    <dgm:cxn modelId="{58E29D36-A6FD-4F79-8758-41F97388A1B9}" type="presOf" srcId="{ABD0C306-85F6-4601-894D-8EA7593CBF1A}" destId="{3AA9FEF1-11F4-4EA6-9188-030D81B956B3}" srcOrd="0" destOrd="0" presId="urn:microsoft.com/office/officeart/2005/8/layout/hierarchy1"/>
-    <dgm:cxn modelId="{787759BB-6AC9-4F86-8447-6399B29F8E6E}" type="presOf" srcId="{07C8241E-2B5F-4F3A-A4AA-AADB98C50EBE}" destId="{D31FAA0E-F44F-4628-9A9C-C2233F32FC63}" srcOrd="0" destOrd="0" presId="urn:microsoft.com/office/officeart/2005/8/layout/hierarchy1"/>
-    <dgm:cxn modelId="{A568B3A0-DA9E-4260-A4FF-560DF02137EB}" type="presOf" srcId="{6EA129BA-1CC6-44DB-8BAB-E2E9C64CAEE5}" destId="{964B75CD-C9D6-4BCF-BB9B-42ADD4FF2DCD}" srcOrd="0" destOrd="0" presId="urn:microsoft.com/office/officeart/2005/8/layout/hierarchy1"/>
+    <dgm:cxn modelId="{5D4C9889-2F4D-421E-AD5B-582023973085}" type="presOf" srcId="{83DA2D03-DE9A-46AF-9118-3116E17E9C42}" destId="{3C9C94A7-C956-48CF-99E0-6B5AF5329A17}" srcOrd="0" destOrd="0" presId="urn:microsoft.com/office/officeart/2005/8/layout/hierarchy1"/>
+    <dgm:cxn modelId="{7FA94228-452B-4D4D-871A-29FE33450005}" type="presOf" srcId="{07C8241E-2B5F-4F3A-A4AA-AADB98C50EBE}" destId="{D31FAA0E-F44F-4628-9A9C-C2233F32FC63}" srcOrd="0" destOrd="0" presId="urn:microsoft.com/office/officeart/2005/8/layout/hierarchy1"/>
     <dgm:cxn modelId="{6DA6B745-55F6-48D8-A16A-08BB4FCE3854}" srcId="{6EA129BA-1CC6-44DB-8BAB-E2E9C64CAEE5}" destId="{C526A76B-D768-4172-8BDC-6043255F4630}" srcOrd="5" destOrd="0" parTransId="{7A031D12-9AD9-4607-BB61-A38AC9E3D382}" sibTransId="{E62E51BE-949D-4FAE-94B2-97D583075BEF}"/>
-    <dgm:cxn modelId="{6C58BB6F-72D5-4B39-9193-963CFD79B856}" type="presOf" srcId="{2E151BC0-6940-4450-A117-82AC3970B94A}" destId="{D82EAB0B-5A11-4C06-AB3D-72775EBAA5BD}" srcOrd="0" destOrd="0" presId="urn:microsoft.com/office/officeart/2005/8/layout/hierarchy1"/>
-    <dgm:cxn modelId="{EE19A238-D92D-41AC-A5ED-6747F223C88D}" type="presParOf" srcId="{2F431FAC-F106-4543-AF80-6F68FF4BD305}" destId="{F228D5BE-C491-4313-A63F-B8408C66F8ED}" srcOrd="0" destOrd="0" presId="urn:microsoft.com/office/officeart/2005/8/layout/hierarchy1"/>
-    <dgm:cxn modelId="{EC93E53B-7F4A-461C-9982-6C7A76835B6C}" type="presParOf" srcId="{F228D5BE-C491-4313-A63F-B8408C66F8ED}" destId="{A525F3AB-9975-4AD7-9840-7EC67AF7AF4B}" srcOrd="0" destOrd="0" presId="urn:microsoft.com/office/officeart/2005/8/layout/hierarchy1"/>
-    <dgm:cxn modelId="{7E207C76-2E12-43E7-84CF-D7CC3CFB2971}" type="presParOf" srcId="{A525F3AB-9975-4AD7-9840-7EC67AF7AF4B}" destId="{77312C2C-5721-407A-A90C-31A83B48DBCD}" srcOrd="0" destOrd="0" presId="urn:microsoft.com/office/officeart/2005/8/layout/hierarchy1"/>
-    <dgm:cxn modelId="{4BEA3076-22A2-444B-B215-C67E0319B0D0}" type="presParOf" srcId="{A525F3AB-9975-4AD7-9840-7EC67AF7AF4B}" destId="{A143CCC7-46B7-4A81-82E7-C3AC11EF8E7B}" srcOrd="1" destOrd="0" presId="urn:microsoft.com/office/officeart/2005/8/layout/hierarchy1"/>
-    <dgm:cxn modelId="{D66CAABD-AED5-4215-A39B-28E029ECF1BB}" type="presParOf" srcId="{F228D5BE-C491-4313-A63F-B8408C66F8ED}" destId="{747205C1-4029-4B97-8FA2-F936720CDB91}" srcOrd="1" destOrd="0" presId="urn:microsoft.com/office/officeart/2005/8/layout/hierarchy1"/>
-    <dgm:cxn modelId="{B46BADAB-D845-4726-B945-D06ACF1B2F9A}" type="presParOf" srcId="{747205C1-4029-4B97-8FA2-F936720CDB91}" destId="{C509A872-2BCD-4BDF-BDDE-BA424E33C5F5}" srcOrd="0" destOrd="0" presId="urn:microsoft.com/office/officeart/2005/8/layout/hierarchy1"/>
-    <dgm:cxn modelId="{5EE8F0F7-D4AD-43EC-A174-E874B071513E}" type="presParOf" srcId="{747205C1-4029-4B97-8FA2-F936720CDB91}" destId="{0E8FA6E9-5C99-410C-A4CD-786916362A9B}" srcOrd="1" destOrd="0" presId="urn:microsoft.com/office/officeart/2005/8/layout/hierarchy1"/>
-    <dgm:cxn modelId="{909C8D7B-4D92-4E1A-AEAC-ED48362D9567}" type="presParOf" srcId="{0E8FA6E9-5C99-410C-A4CD-786916362A9B}" destId="{7F89BC1C-6AB7-4F5D-B434-B8D89F85DEE0}" srcOrd="0" destOrd="0" presId="urn:microsoft.com/office/officeart/2005/8/layout/hierarchy1"/>
-    <dgm:cxn modelId="{23E67B41-1081-43BC-AE6E-D657978E3875}" type="presParOf" srcId="{7F89BC1C-6AB7-4F5D-B434-B8D89F85DEE0}" destId="{74CDFF34-30A6-42A1-B539-5A7F93793999}" srcOrd="0" destOrd="0" presId="urn:microsoft.com/office/officeart/2005/8/layout/hierarchy1"/>
-    <dgm:cxn modelId="{6C5758C6-D848-421D-8D50-C43127ED8ACF}" type="presParOf" srcId="{7F89BC1C-6AB7-4F5D-B434-B8D89F85DEE0}" destId="{964B75CD-C9D6-4BCF-BB9B-42ADD4FF2DCD}" srcOrd="1" destOrd="0" presId="urn:microsoft.com/office/officeart/2005/8/layout/hierarchy1"/>
-    <dgm:cxn modelId="{751E1E03-BF89-4DF6-A177-73192DEF8698}" type="presParOf" srcId="{0E8FA6E9-5C99-410C-A4CD-786916362A9B}" destId="{5CFD8ABD-19D3-4E39-8338-456CFF189817}" srcOrd="1" destOrd="0" presId="urn:microsoft.com/office/officeart/2005/8/layout/hierarchy1"/>
-    <dgm:cxn modelId="{F480A02D-3C72-47B8-9DEF-785A50F0B843}" type="presParOf" srcId="{5CFD8ABD-19D3-4E39-8338-456CFF189817}" destId="{09D48FD4-9430-4AF2-A969-25D623A61EEA}" srcOrd="0" destOrd="0" presId="urn:microsoft.com/office/officeart/2005/8/layout/hierarchy1"/>
-    <dgm:cxn modelId="{E38BE378-0291-4779-8F81-817C966C96F6}" type="presParOf" srcId="{5CFD8ABD-19D3-4E39-8338-456CFF189817}" destId="{9782B41F-1C14-4745-8688-7F70DCC3AB00}" srcOrd="1" destOrd="0" presId="urn:microsoft.com/office/officeart/2005/8/layout/hierarchy1"/>
-    <dgm:cxn modelId="{A2BAA988-BD93-4A69-8CB2-74DF62768033}" type="presParOf" srcId="{9782B41F-1C14-4745-8688-7F70DCC3AB00}" destId="{B59023B1-FC46-4011-BA07-73F2D33E125A}" srcOrd="0" destOrd="0" presId="urn:microsoft.com/office/officeart/2005/8/layout/hierarchy1"/>
-    <dgm:cxn modelId="{3FC7C8EC-E962-47E0-BCB1-92ED918A8AE1}" type="presParOf" srcId="{B59023B1-FC46-4011-BA07-73F2D33E125A}" destId="{BAA9347C-BBE9-4278-9EA9-47443BA177BE}" srcOrd="0" destOrd="0" presId="urn:microsoft.com/office/officeart/2005/8/layout/hierarchy1"/>
-    <dgm:cxn modelId="{C196F473-3743-4CDB-816D-644D2B855D0F}" type="presParOf" srcId="{B59023B1-FC46-4011-BA07-73F2D33E125A}" destId="{BBFB9DFF-4985-480B-BE1D-981F965CB8BF}" srcOrd="1" destOrd="0" presId="urn:microsoft.com/office/officeart/2005/8/layout/hierarchy1"/>
-    <dgm:cxn modelId="{A5FA7BC0-04D7-4776-9657-150AC3328888}" type="presParOf" srcId="{9782B41F-1C14-4745-8688-7F70DCC3AB00}" destId="{1F0ADC8F-735E-4752-876B-F6AFFC2DAEDC}" srcOrd="1" destOrd="0" presId="urn:microsoft.com/office/officeart/2005/8/layout/hierarchy1"/>
-    <dgm:cxn modelId="{9435FF92-59FB-474E-A082-313177ADEDCC}" type="presParOf" srcId="{5CFD8ABD-19D3-4E39-8338-456CFF189817}" destId="{88C46A4F-AE8E-429E-B01A-A9B4A27D55F2}" srcOrd="2" destOrd="0" presId="urn:microsoft.com/office/officeart/2005/8/layout/hierarchy1"/>
-    <dgm:cxn modelId="{BB1B6B71-6EA5-404E-AC51-B19E40DC5C89}" type="presParOf" srcId="{5CFD8ABD-19D3-4E39-8338-456CFF189817}" destId="{302D5549-ED9F-4DAC-8C0C-4FA4BD7DF08C}" srcOrd="3" destOrd="0" presId="urn:microsoft.com/office/officeart/2005/8/layout/hierarchy1"/>
-    <dgm:cxn modelId="{BD451290-2B5A-46E4-BCE2-33CADD0B5163}" type="presParOf" srcId="{302D5549-ED9F-4DAC-8C0C-4FA4BD7DF08C}" destId="{D487ADBC-3186-4FFE-BCBE-D4F200AAC2C4}" srcOrd="0" destOrd="0" presId="urn:microsoft.com/office/officeart/2005/8/layout/hierarchy1"/>
-    <dgm:cxn modelId="{14980AFE-02B3-476B-8D1F-EDAFE6B97F0D}" type="presParOf" srcId="{D487ADBC-3186-4FFE-BCBE-D4F200AAC2C4}" destId="{0DAA6FB9-79E9-41A2-AD3B-EEC70A27C0D0}" srcOrd="0" destOrd="0" presId="urn:microsoft.com/office/officeart/2005/8/layout/hierarchy1"/>
-    <dgm:cxn modelId="{F841DF7E-87B8-4F1E-8647-70B8C8B07C24}" type="presParOf" srcId="{D487ADBC-3186-4FFE-BCBE-D4F200AAC2C4}" destId="{1EDC07E9-842D-48D9-96AE-A24E9AA5E588}" srcOrd="1" destOrd="0" presId="urn:microsoft.com/office/officeart/2005/8/layout/hierarchy1"/>
-    <dgm:cxn modelId="{DF044770-D8E9-4DE8-824B-2352C3646B73}" type="presParOf" srcId="{302D5549-ED9F-4DAC-8C0C-4FA4BD7DF08C}" destId="{A06FC5C6-F009-43D8-B7ED-25E407BDED94}" srcOrd="1" destOrd="0" presId="urn:microsoft.com/office/officeart/2005/8/layout/hierarchy1"/>
-    <dgm:cxn modelId="{DBF9652A-EE37-4F71-9EE6-0291F4927059}" type="presParOf" srcId="{A06FC5C6-F009-43D8-B7ED-25E407BDED94}" destId="{D31FAA0E-F44F-4628-9A9C-C2233F32FC63}" srcOrd="0" destOrd="0" presId="urn:microsoft.com/office/officeart/2005/8/layout/hierarchy1"/>
-    <dgm:cxn modelId="{94412BC6-0E85-4D68-ADB3-227903BAC420}" type="presParOf" srcId="{A06FC5C6-F009-43D8-B7ED-25E407BDED94}" destId="{EF6307A3-3AF0-4C97-A113-E673F596F3CB}" srcOrd="1" destOrd="0" presId="urn:microsoft.com/office/officeart/2005/8/layout/hierarchy1"/>
-    <dgm:cxn modelId="{38ED6BB8-E682-4D80-A525-9201DAB52DB3}" type="presParOf" srcId="{EF6307A3-3AF0-4C97-A113-E673F596F3CB}" destId="{7F288906-FA6D-4431-B1DE-2B5A3CE85FE4}" srcOrd="0" destOrd="0" presId="urn:microsoft.com/office/officeart/2005/8/layout/hierarchy1"/>
-    <dgm:cxn modelId="{783B238F-B8B2-487A-9A50-51A80E94F073}" type="presParOf" srcId="{7F288906-FA6D-4431-B1DE-2B5A3CE85FE4}" destId="{3B8467C8-33D9-4F8A-ADAD-3C9D17206205}" srcOrd="0" destOrd="0" presId="urn:microsoft.com/office/officeart/2005/8/layout/hierarchy1"/>
-    <dgm:cxn modelId="{0B87A09B-6542-4584-A18A-1B8BEEA90F51}" type="presParOf" srcId="{7F288906-FA6D-4431-B1DE-2B5A3CE85FE4}" destId="{F1890F98-C227-4AFA-8295-80738DA0CA95}" srcOrd="1" destOrd="0" presId="urn:microsoft.com/office/officeart/2005/8/layout/hierarchy1"/>
-    <dgm:cxn modelId="{904B49E2-A25B-4534-BD65-8BAFBEC2FBC4}" type="presParOf" srcId="{EF6307A3-3AF0-4C97-A113-E673F596F3CB}" destId="{4C0BB689-8150-43EB-A3F1-010E186524D4}" srcOrd="1" destOrd="0" presId="urn:microsoft.com/office/officeart/2005/8/layout/hierarchy1"/>
-    <dgm:cxn modelId="{0C0988C3-1EAF-462D-BFB0-4BED3B62C94B}" type="presParOf" srcId="{A06FC5C6-F009-43D8-B7ED-25E407BDED94}" destId="{A2FA15F3-9359-4AC1-BC00-1EE1B5D37408}" srcOrd="2" destOrd="0" presId="urn:microsoft.com/office/officeart/2005/8/layout/hierarchy1"/>
-    <dgm:cxn modelId="{DCEBDDF3-A498-441C-BA0C-4C814C67C33F}" type="presParOf" srcId="{A06FC5C6-F009-43D8-B7ED-25E407BDED94}" destId="{6F94D6D1-3BB0-48DA-B956-C3609CC46F55}" srcOrd="3" destOrd="0" presId="urn:microsoft.com/office/officeart/2005/8/layout/hierarchy1"/>
-    <dgm:cxn modelId="{32B5C741-2D4A-4C7E-9672-FDAA2AC3558E}" type="presParOf" srcId="{6F94D6D1-3BB0-48DA-B956-C3609CC46F55}" destId="{C1238237-0E55-4CCA-A091-E4E94D6863A5}" srcOrd="0" destOrd="0" presId="urn:microsoft.com/office/officeart/2005/8/layout/hierarchy1"/>
-    <dgm:cxn modelId="{AE017315-20A4-4E74-ADF2-53ACF54CD7D0}" type="presParOf" srcId="{C1238237-0E55-4CCA-A091-E4E94D6863A5}" destId="{EBD35DD4-85A2-4E15-A183-683336FE0381}" srcOrd="0" destOrd="0" presId="urn:microsoft.com/office/officeart/2005/8/layout/hierarchy1"/>
-    <dgm:cxn modelId="{0449913C-3FC9-43B2-BE02-70C8D4CEF010}" type="presParOf" srcId="{C1238237-0E55-4CCA-A091-E4E94D6863A5}" destId="{59A522DB-9042-4C02-A6E5-4861701F80BC}" srcOrd="1" destOrd="0" presId="urn:microsoft.com/office/officeart/2005/8/layout/hierarchy1"/>
-    <dgm:cxn modelId="{3BD01E07-8E46-4DD2-86AF-D693D37AA82F}" type="presParOf" srcId="{6F94D6D1-3BB0-48DA-B956-C3609CC46F55}" destId="{DE0A5FCB-C15C-4A78-B216-23BC861CA362}" srcOrd="1" destOrd="0" presId="urn:microsoft.com/office/officeart/2005/8/layout/hierarchy1"/>
-    <dgm:cxn modelId="{05533295-274E-49FD-80DA-5A42B8B55763}" type="presParOf" srcId="{5CFD8ABD-19D3-4E39-8338-456CFF189817}" destId="{CB4D623A-B747-458A-8FC6-55C88F0D96C1}" srcOrd="4" destOrd="0" presId="urn:microsoft.com/office/officeart/2005/8/layout/hierarchy1"/>
-    <dgm:cxn modelId="{FD419DF2-F835-459B-91E7-080AD12582B0}" type="presParOf" srcId="{5CFD8ABD-19D3-4E39-8338-456CFF189817}" destId="{74F63BB9-566D-4D9D-B7C6-E240A282DBFB}" srcOrd="5" destOrd="0" presId="urn:microsoft.com/office/officeart/2005/8/layout/hierarchy1"/>
-    <dgm:cxn modelId="{84E06ABC-A37E-4C64-B484-7C06970C9318}" type="presParOf" srcId="{74F63BB9-566D-4D9D-B7C6-E240A282DBFB}" destId="{5292EC75-1D40-445E-95BD-327BB0C787DA}" srcOrd="0" destOrd="0" presId="urn:microsoft.com/office/officeart/2005/8/layout/hierarchy1"/>
-    <dgm:cxn modelId="{372985A4-16C9-4768-BA28-9E52618B49D1}" type="presParOf" srcId="{5292EC75-1D40-445E-95BD-327BB0C787DA}" destId="{C8550264-13FD-41E7-BDEE-6081A0C2ED74}" srcOrd="0" destOrd="0" presId="urn:microsoft.com/office/officeart/2005/8/layout/hierarchy1"/>
-    <dgm:cxn modelId="{6ADB4F94-FE70-4E15-9FEA-65FABB0EF949}" type="presParOf" srcId="{5292EC75-1D40-445E-95BD-327BB0C787DA}" destId="{5A47ED84-BDEB-4446-B686-E082DEC62942}" srcOrd="1" destOrd="0" presId="urn:microsoft.com/office/officeart/2005/8/layout/hierarchy1"/>
-    <dgm:cxn modelId="{3F5B4A34-745F-4D4C-86D0-017671502452}" type="presParOf" srcId="{74F63BB9-566D-4D9D-B7C6-E240A282DBFB}" destId="{2F1493FC-F752-4F6A-9F88-179D1503C27A}" srcOrd="1" destOrd="0" presId="urn:microsoft.com/office/officeart/2005/8/layout/hierarchy1"/>
-    <dgm:cxn modelId="{723B53B1-1C18-4B9B-99FF-1B06698AC545}" type="presParOf" srcId="{5CFD8ABD-19D3-4E39-8338-456CFF189817}" destId="{D06E6154-5EBC-4624-B141-4A775153DD55}" srcOrd="6" destOrd="0" presId="urn:microsoft.com/office/officeart/2005/8/layout/hierarchy1"/>
-    <dgm:cxn modelId="{B26989A4-9DCD-4C39-9608-DD47269DA444}" type="presParOf" srcId="{5CFD8ABD-19D3-4E39-8338-456CFF189817}" destId="{2A50FAB5-54AC-4282-A28C-B5FEC4B98DAD}" srcOrd="7" destOrd="0" presId="urn:microsoft.com/office/officeart/2005/8/layout/hierarchy1"/>
-    <dgm:cxn modelId="{5DCEEAC1-12D2-42A8-A067-3B07B2DC79D0}" type="presParOf" srcId="{2A50FAB5-54AC-4282-A28C-B5FEC4B98DAD}" destId="{3B1FE4A4-2B8A-479E-9375-5F19B1FC43E7}" srcOrd="0" destOrd="0" presId="urn:microsoft.com/office/officeart/2005/8/layout/hierarchy1"/>
-    <dgm:cxn modelId="{DE0BF724-DD87-49C7-AA81-2D1264C0F5D5}" type="presParOf" srcId="{3B1FE4A4-2B8A-479E-9375-5F19B1FC43E7}" destId="{B78B27FB-4E45-4B9A-9978-30ADA5C9B49E}" srcOrd="0" destOrd="0" presId="urn:microsoft.com/office/officeart/2005/8/layout/hierarchy1"/>
-    <dgm:cxn modelId="{22FBEFCE-CB57-4A6D-8F88-D969DE97BEB9}" type="presParOf" srcId="{3B1FE4A4-2B8A-479E-9375-5F19B1FC43E7}" destId="{E8106EF7-F4F4-46D0-A157-7138116951C5}" srcOrd="1" destOrd="0" presId="urn:microsoft.com/office/officeart/2005/8/layout/hierarchy1"/>
-    <dgm:cxn modelId="{CA6A254D-DEDF-412B-8C10-74E317425A4C}" type="presParOf" srcId="{2A50FAB5-54AC-4282-A28C-B5FEC4B98DAD}" destId="{19052866-C8C8-4089-B91D-4904AE253084}" srcOrd="1" destOrd="0" presId="urn:microsoft.com/office/officeart/2005/8/layout/hierarchy1"/>
-    <dgm:cxn modelId="{0F317C39-2054-4243-9684-D982D8DCC1FE}" type="presParOf" srcId="{5CFD8ABD-19D3-4E39-8338-456CFF189817}" destId="{D82EAB0B-5A11-4C06-AB3D-72775EBAA5BD}" srcOrd="8" destOrd="0" presId="urn:microsoft.com/office/officeart/2005/8/layout/hierarchy1"/>
-    <dgm:cxn modelId="{4987AD73-7E0B-46BC-B03D-9D69A7C767A4}" type="presParOf" srcId="{5CFD8ABD-19D3-4E39-8338-456CFF189817}" destId="{23748C97-3BD9-44F7-BE39-F4AA229A3154}" srcOrd="9" destOrd="0" presId="urn:microsoft.com/office/officeart/2005/8/layout/hierarchy1"/>
-    <dgm:cxn modelId="{43CB8F14-2FF1-4296-8728-7A462F18CA79}" type="presParOf" srcId="{23748C97-3BD9-44F7-BE39-F4AA229A3154}" destId="{E3375B00-FD9A-4FD5-9C04-35CD180AFB45}" srcOrd="0" destOrd="0" presId="urn:microsoft.com/office/officeart/2005/8/layout/hierarchy1"/>
-    <dgm:cxn modelId="{B3B75EC1-DC24-4EF7-9356-3B226A58D8B2}" type="presParOf" srcId="{E3375B00-FD9A-4FD5-9C04-35CD180AFB45}" destId="{55644AE6-5BAE-4A15-9533-3A018906E1FF}" srcOrd="0" destOrd="0" presId="urn:microsoft.com/office/officeart/2005/8/layout/hierarchy1"/>
-    <dgm:cxn modelId="{86F72414-413B-4F92-AC94-282BC29D795E}" type="presParOf" srcId="{E3375B00-FD9A-4FD5-9C04-35CD180AFB45}" destId="{3C9C94A7-C956-48CF-99E0-6B5AF5329A17}" srcOrd="1" destOrd="0" presId="urn:microsoft.com/office/officeart/2005/8/layout/hierarchy1"/>
-    <dgm:cxn modelId="{76A7732B-2D67-4BE2-865C-C78582B98EA0}" type="presParOf" srcId="{23748C97-3BD9-44F7-BE39-F4AA229A3154}" destId="{1B09FB88-AFB3-4F0F-BD99-3475D82AFF6F}" srcOrd="1" destOrd="0" presId="urn:microsoft.com/office/officeart/2005/8/layout/hierarchy1"/>
-    <dgm:cxn modelId="{705DDAE1-281A-4BD5-9778-5F4CC6AAF45A}" type="presParOf" srcId="{5CFD8ABD-19D3-4E39-8338-456CFF189817}" destId="{49A02A93-6345-4379-851E-33A40ABB4C1D}" srcOrd="10" destOrd="0" presId="urn:microsoft.com/office/officeart/2005/8/layout/hierarchy1"/>
-    <dgm:cxn modelId="{84D1D97E-4A52-4EDC-A917-FF6097E66E43}" type="presParOf" srcId="{5CFD8ABD-19D3-4E39-8338-456CFF189817}" destId="{981F7889-4B09-4EFC-AD20-76D669472F17}" srcOrd="11" destOrd="0" presId="urn:microsoft.com/office/officeart/2005/8/layout/hierarchy1"/>
-    <dgm:cxn modelId="{192B8EFA-9EF7-4C47-8E5F-917DCE0C37CF}" type="presParOf" srcId="{981F7889-4B09-4EFC-AD20-76D669472F17}" destId="{FA2313DD-E7BD-4BB8-A668-8E25087CB820}" srcOrd="0" destOrd="0" presId="urn:microsoft.com/office/officeart/2005/8/layout/hierarchy1"/>
-    <dgm:cxn modelId="{304BAE1D-DE7A-41C7-8A7D-1597707FF344}" type="presParOf" srcId="{FA2313DD-E7BD-4BB8-A668-8E25087CB820}" destId="{38D222CE-E61D-429E-B776-652DCA05D703}" srcOrd="0" destOrd="0" presId="urn:microsoft.com/office/officeart/2005/8/layout/hierarchy1"/>
-    <dgm:cxn modelId="{4C365B1E-E351-4FA0-B6B2-9163C1C2AF4B}" type="presParOf" srcId="{FA2313DD-E7BD-4BB8-A668-8E25087CB820}" destId="{BFC77D6E-338D-4A82-A676-08688A743F5D}" srcOrd="1" destOrd="0" presId="urn:microsoft.com/office/officeart/2005/8/layout/hierarchy1"/>
-    <dgm:cxn modelId="{2536ACE4-68C3-45E6-AE0F-B27C337CCCF7}" type="presParOf" srcId="{981F7889-4B09-4EFC-AD20-76D669472F17}" destId="{70F00962-E309-4AB0-A475-A688D7D3562E}" srcOrd="1" destOrd="0" presId="urn:microsoft.com/office/officeart/2005/8/layout/hierarchy1"/>
-    <dgm:cxn modelId="{FA668A57-F6E1-4468-AE28-E9C78CD8A20D}" type="presParOf" srcId="{70F00962-E309-4AB0-A475-A688D7D3562E}" destId="{93BFAFF9-8481-4BA0-83BF-C88031087668}" srcOrd="0" destOrd="0" presId="urn:microsoft.com/office/officeart/2005/8/layout/hierarchy1"/>
-    <dgm:cxn modelId="{1FAEDEC7-A731-4D01-9FE9-6E7E2F7A5440}" type="presParOf" srcId="{70F00962-E309-4AB0-A475-A688D7D3562E}" destId="{A4D76474-3D8F-403F-B224-B6A236CC820A}" srcOrd="1" destOrd="0" presId="urn:microsoft.com/office/officeart/2005/8/layout/hierarchy1"/>
-    <dgm:cxn modelId="{1863B575-108C-4491-A0A9-440E60CF9F01}" type="presParOf" srcId="{A4D76474-3D8F-403F-B224-B6A236CC820A}" destId="{387F5A1B-E209-4DCC-A125-2D9C415C4691}" srcOrd="0" destOrd="0" presId="urn:microsoft.com/office/officeart/2005/8/layout/hierarchy1"/>
-    <dgm:cxn modelId="{A74EA79A-28B5-4E4C-8112-E5CAEBD3EDC8}" type="presParOf" srcId="{387F5A1B-E209-4DCC-A125-2D9C415C4691}" destId="{4F535681-A02E-486F-A17B-3D1C45288B23}" srcOrd="0" destOrd="0" presId="urn:microsoft.com/office/officeart/2005/8/layout/hierarchy1"/>
-    <dgm:cxn modelId="{98E42D48-05EC-4377-A0E2-CCF3BBC4EC15}" type="presParOf" srcId="{387F5A1B-E209-4DCC-A125-2D9C415C4691}" destId="{9CF85E86-DBFB-47CA-810C-19A9297E670C}" srcOrd="1" destOrd="0" presId="urn:microsoft.com/office/officeart/2005/8/layout/hierarchy1"/>
-    <dgm:cxn modelId="{8D1389A9-C92D-4DF5-9A11-70CE04623FD8}" type="presParOf" srcId="{A4D76474-3D8F-403F-B224-B6A236CC820A}" destId="{F5F6CD65-0E83-4D89-8FD7-053328E9C3D0}" srcOrd="1" destOrd="0" presId="urn:microsoft.com/office/officeart/2005/8/layout/hierarchy1"/>
-    <dgm:cxn modelId="{129DB18F-0708-44F6-BB17-EABC5BC45ECD}" type="presParOf" srcId="{70F00962-E309-4AB0-A475-A688D7D3562E}" destId="{3EA05BF1-9E0A-4FAB-8E14-76019884A9D7}" srcOrd="2" destOrd="0" presId="urn:microsoft.com/office/officeart/2005/8/layout/hierarchy1"/>
-    <dgm:cxn modelId="{37925342-94EC-49AA-BDBA-1450210CC4EA}" type="presParOf" srcId="{70F00962-E309-4AB0-A475-A688D7D3562E}" destId="{41B4628D-AA60-401F-BA7E-2C2ED2670FC7}" srcOrd="3" destOrd="0" presId="urn:microsoft.com/office/officeart/2005/8/layout/hierarchy1"/>
-    <dgm:cxn modelId="{A352DF65-E759-4A80-BBC3-BB40E844EBCA}" type="presParOf" srcId="{41B4628D-AA60-401F-BA7E-2C2ED2670FC7}" destId="{DA9B22A5-0ACB-465E-BE42-BDE0D7D9F796}" srcOrd="0" destOrd="0" presId="urn:microsoft.com/office/officeart/2005/8/layout/hierarchy1"/>
-    <dgm:cxn modelId="{39087EB0-8AF8-4FAF-BC34-92635B706001}" type="presParOf" srcId="{DA9B22A5-0ACB-465E-BE42-BDE0D7D9F796}" destId="{A6484152-896E-49C3-BC9D-2AADD0D8D879}" srcOrd="0" destOrd="0" presId="urn:microsoft.com/office/officeart/2005/8/layout/hierarchy1"/>
-    <dgm:cxn modelId="{593817FA-7FB2-482C-8E62-C746FC220C04}" type="presParOf" srcId="{DA9B22A5-0ACB-465E-BE42-BDE0D7D9F796}" destId="{25F3BAFC-D076-45D9-AC80-B076E5A8E093}" srcOrd="1" destOrd="0" presId="urn:microsoft.com/office/officeart/2005/8/layout/hierarchy1"/>
-    <dgm:cxn modelId="{C9E4298F-1B69-48CC-9F89-5D5AFDBC393C}" type="presParOf" srcId="{41B4628D-AA60-401F-BA7E-2C2ED2670FC7}" destId="{5E59D0D0-608D-49CE-9D96-C1CD01F899FB}" srcOrd="1" destOrd="0" presId="urn:microsoft.com/office/officeart/2005/8/layout/hierarchy1"/>
-    <dgm:cxn modelId="{A710B2BA-5C3D-4CFF-832B-9F7A071F9603}" type="presParOf" srcId="{70F00962-E309-4AB0-A475-A688D7D3562E}" destId="{B5D40946-D7EC-4BAF-9944-047D0708C33C}" srcOrd="4" destOrd="0" presId="urn:microsoft.com/office/officeart/2005/8/layout/hierarchy1"/>
-    <dgm:cxn modelId="{1BA07800-4317-4530-9CF4-FABAFE340405}" type="presParOf" srcId="{70F00962-E309-4AB0-A475-A688D7D3562E}" destId="{F5E279F6-61FF-4940-A165-4DAD27FB52F8}" srcOrd="5" destOrd="0" presId="urn:microsoft.com/office/officeart/2005/8/layout/hierarchy1"/>
-    <dgm:cxn modelId="{0BB01FC6-14F7-48A3-AECF-5C295168EFC0}" type="presParOf" srcId="{F5E279F6-61FF-4940-A165-4DAD27FB52F8}" destId="{558AE4AF-31EA-42D0-AD39-6C6A3F0532EB}" srcOrd="0" destOrd="0" presId="urn:microsoft.com/office/officeart/2005/8/layout/hierarchy1"/>
-    <dgm:cxn modelId="{AB41D024-9E2C-40A1-8A7B-BD4B2A0A0791}" type="presParOf" srcId="{558AE4AF-31EA-42D0-AD39-6C6A3F0532EB}" destId="{29CD08D8-269D-4C78-A09C-F9DE2CD85ED1}" srcOrd="0" destOrd="0" presId="urn:microsoft.com/office/officeart/2005/8/layout/hierarchy1"/>
-    <dgm:cxn modelId="{9C46DD18-735A-40CA-BAE4-5872AD8CB450}" type="presParOf" srcId="{558AE4AF-31EA-42D0-AD39-6C6A3F0532EB}" destId="{3AA9FEF1-11F4-4EA6-9188-030D81B956B3}" srcOrd="1" destOrd="0" presId="urn:microsoft.com/office/officeart/2005/8/layout/hierarchy1"/>
-    <dgm:cxn modelId="{43ACA725-03A0-4E97-929D-87418DA6A7D5}" type="presParOf" srcId="{F5E279F6-61FF-4940-A165-4DAD27FB52F8}" destId="{05C20763-CE15-4C2B-8BEE-EEDAED5D394F}" srcOrd="1" destOrd="0" presId="urn:microsoft.com/office/officeart/2005/8/layout/hierarchy1"/>
-    <dgm:cxn modelId="{80E17DD7-5A76-4E9A-A983-B3523079322E}" type="presParOf" srcId="{5CFD8ABD-19D3-4E39-8338-456CFF189817}" destId="{D8AD341D-7B38-40C2-B676-C55E9292EB87}" srcOrd="12" destOrd="0" presId="urn:microsoft.com/office/officeart/2005/8/layout/hierarchy1"/>
-    <dgm:cxn modelId="{4D97E985-17EF-4749-A5D7-E271C747D651}" type="presParOf" srcId="{5CFD8ABD-19D3-4E39-8338-456CFF189817}" destId="{C30D91C1-3582-4BD4-AB78-FF24FB003564}" srcOrd="13" destOrd="0" presId="urn:microsoft.com/office/officeart/2005/8/layout/hierarchy1"/>
-    <dgm:cxn modelId="{BDB4B143-35BC-46E9-B7FD-D7F481C84BF9}" type="presParOf" srcId="{C30D91C1-3582-4BD4-AB78-FF24FB003564}" destId="{9847CEE1-38AE-47B7-ADA6-41D108194075}" srcOrd="0" destOrd="0" presId="urn:microsoft.com/office/officeart/2005/8/layout/hierarchy1"/>
-    <dgm:cxn modelId="{06CBE3CE-B87E-480B-BEC9-B713242FC09C}" type="presParOf" srcId="{9847CEE1-38AE-47B7-ADA6-41D108194075}" destId="{69452A90-EFB7-4FB3-A013-86FDFAC70448}" srcOrd="0" destOrd="0" presId="urn:microsoft.com/office/officeart/2005/8/layout/hierarchy1"/>
-    <dgm:cxn modelId="{874A11F7-3018-4A32-8BA6-377BA0CBF48D}" type="presParOf" srcId="{9847CEE1-38AE-47B7-ADA6-41D108194075}" destId="{DABBB16F-DCD8-4D5D-ACA6-B725ACFF2D62}" srcOrd="1" destOrd="0" presId="urn:microsoft.com/office/officeart/2005/8/layout/hierarchy1"/>
-    <dgm:cxn modelId="{0C78B710-CCE2-48D5-9786-CE59FB18B73A}" type="presParOf" srcId="{C30D91C1-3582-4BD4-AB78-FF24FB003564}" destId="{3B546697-C8C7-46E8-B0A9-982E32891CA4}" srcOrd="1" destOrd="0" presId="urn:microsoft.com/office/officeart/2005/8/layout/hierarchy1"/>
+    <dgm:cxn modelId="{78AA3935-FCB0-4A49-9507-2C01A0BC24EC}" type="presOf" srcId="{E494D7BC-5C61-4E6A-969E-81E865D4D06A}" destId="{93BFAFF9-8481-4BA0-83BF-C88031087668}" srcOrd="0" destOrd="0" presId="urn:microsoft.com/office/officeart/2005/8/layout/hierarchy1"/>
+    <dgm:cxn modelId="{0C70995B-7BE5-43F2-B1A6-33F28E9741BB}" type="presParOf" srcId="{2F431FAC-F106-4543-AF80-6F68FF4BD305}" destId="{F228D5BE-C491-4313-A63F-B8408C66F8ED}" srcOrd="0" destOrd="0" presId="urn:microsoft.com/office/officeart/2005/8/layout/hierarchy1"/>
+    <dgm:cxn modelId="{F2AAFFAF-B6D4-4D76-9F83-652E761F4268}" type="presParOf" srcId="{F228D5BE-C491-4313-A63F-B8408C66F8ED}" destId="{A525F3AB-9975-4AD7-9840-7EC67AF7AF4B}" srcOrd="0" destOrd="0" presId="urn:microsoft.com/office/officeart/2005/8/layout/hierarchy1"/>
+    <dgm:cxn modelId="{40B2932D-2678-40CD-BD74-FDD9C67B6D62}" type="presParOf" srcId="{A525F3AB-9975-4AD7-9840-7EC67AF7AF4B}" destId="{77312C2C-5721-407A-A90C-31A83B48DBCD}" srcOrd="0" destOrd="0" presId="urn:microsoft.com/office/officeart/2005/8/layout/hierarchy1"/>
+    <dgm:cxn modelId="{28C5CEF9-109E-402B-8E32-1588864ED888}" type="presParOf" srcId="{A525F3AB-9975-4AD7-9840-7EC67AF7AF4B}" destId="{A143CCC7-46B7-4A81-82E7-C3AC11EF8E7B}" srcOrd="1" destOrd="0" presId="urn:microsoft.com/office/officeart/2005/8/layout/hierarchy1"/>
+    <dgm:cxn modelId="{280AAE4C-2A90-4AA9-AAC0-B9B775898B46}" type="presParOf" srcId="{F228D5BE-C491-4313-A63F-B8408C66F8ED}" destId="{747205C1-4029-4B97-8FA2-F936720CDB91}" srcOrd="1" destOrd="0" presId="urn:microsoft.com/office/officeart/2005/8/layout/hierarchy1"/>
+    <dgm:cxn modelId="{1DA2ECC3-CA5A-45E7-B000-90AF25E6694D}" type="presParOf" srcId="{747205C1-4029-4B97-8FA2-F936720CDB91}" destId="{C509A872-2BCD-4BDF-BDDE-BA424E33C5F5}" srcOrd="0" destOrd="0" presId="urn:microsoft.com/office/officeart/2005/8/layout/hierarchy1"/>
+    <dgm:cxn modelId="{D020729A-6F01-46BC-ABEC-31DBE8D8D479}" type="presParOf" srcId="{747205C1-4029-4B97-8FA2-F936720CDB91}" destId="{0E8FA6E9-5C99-410C-A4CD-786916362A9B}" srcOrd="1" destOrd="0" presId="urn:microsoft.com/office/officeart/2005/8/layout/hierarchy1"/>
+    <dgm:cxn modelId="{7561D599-F7DD-43F0-9059-B911ADFE3A77}" type="presParOf" srcId="{0E8FA6E9-5C99-410C-A4CD-786916362A9B}" destId="{7F89BC1C-6AB7-4F5D-B434-B8D89F85DEE0}" srcOrd="0" destOrd="0" presId="urn:microsoft.com/office/officeart/2005/8/layout/hierarchy1"/>
+    <dgm:cxn modelId="{E288CED7-7EAA-4623-BED7-5D09FD173572}" type="presParOf" srcId="{7F89BC1C-6AB7-4F5D-B434-B8D89F85DEE0}" destId="{74CDFF34-30A6-42A1-B539-5A7F93793999}" srcOrd="0" destOrd="0" presId="urn:microsoft.com/office/officeart/2005/8/layout/hierarchy1"/>
+    <dgm:cxn modelId="{20D9D95E-963C-4256-920C-071A0B20A3E9}" type="presParOf" srcId="{7F89BC1C-6AB7-4F5D-B434-B8D89F85DEE0}" destId="{964B75CD-C9D6-4BCF-BB9B-42ADD4FF2DCD}" srcOrd="1" destOrd="0" presId="urn:microsoft.com/office/officeart/2005/8/layout/hierarchy1"/>
+    <dgm:cxn modelId="{C5DDB78B-6E81-4FF1-AD5D-E469F631282F}" type="presParOf" srcId="{0E8FA6E9-5C99-410C-A4CD-786916362A9B}" destId="{5CFD8ABD-19D3-4E39-8338-456CFF189817}" srcOrd="1" destOrd="0" presId="urn:microsoft.com/office/officeart/2005/8/layout/hierarchy1"/>
+    <dgm:cxn modelId="{A8D7C752-C422-4E80-9D8D-85DECD61DC4A}" type="presParOf" srcId="{5CFD8ABD-19D3-4E39-8338-456CFF189817}" destId="{09D48FD4-9430-4AF2-A969-25D623A61EEA}" srcOrd="0" destOrd="0" presId="urn:microsoft.com/office/officeart/2005/8/layout/hierarchy1"/>
+    <dgm:cxn modelId="{6E7BB69D-69E5-446D-9BE8-6B33A708BAB6}" type="presParOf" srcId="{5CFD8ABD-19D3-4E39-8338-456CFF189817}" destId="{9782B41F-1C14-4745-8688-7F70DCC3AB00}" srcOrd="1" destOrd="0" presId="urn:microsoft.com/office/officeart/2005/8/layout/hierarchy1"/>
+    <dgm:cxn modelId="{CB6F8D6E-7355-4175-BD6C-576BA9885C3B}" type="presParOf" srcId="{9782B41F-1C14-4745-8688-7F70DCC3AB00}" destId="{B59023B1-FC46-4011-BA07-73F2D33E125A}" srcOrd="0" destOrd="0" presId="urn:microsoft.com/office/officeart/2005/8/layout/hierarchy1"/>
+    <dgm:cxn modelId="{505F2249-8179-4E9F-8E7F-289C7DF0C4CA}" type="presParOf" srcId="{B59023B1-FC46-4011-BA07-73F2D33E125A}" destId="{BAA9347C-BBE9-4278-9EA9-47443BA177BE}" srcOrd="0" destOrd="0" presId="urn:microsoft.com/office/officeart/2005/8/layout/hierarchy1"/>
+    <dgm:cxn modelId="{6D97D17B-F5E1-4AF8-AE46-1B22279E34DF}" type="presParOf" srcId="{B59023B1-FC46-4011-BA07-73F2D33E125A}" destId="{BBFB9DFF-4985-480B-BE1D-981F965CB8BF}" srcOrd="1" destOrd="0" presId="urn:microsoft.com/office/officeart/2005/8/layout/hierarchy1"/>
+    <dgm:cxn modelId="{EF1B1706-6FD1-46FD-B062-0654A1858607}" type="presParOf" srcId="{9782B41F-1C14-4745-8688-7F70DCC3AB00}" destId="{1F0ADC8F-735E-4752-876B-F6AFFC2DAEDC}" srcOrd="1" destOrd="0" presId="urn:microsoft.com/office/officeart/2005/8/layout/hierarchy1"/>
+    <dgm:cxn modelId="{27EA59C9-0D71-433B-AB80-E3B88EFAD114}" type="presParOf" srcId="{5CFD8ABD-19D3-4E39-8338-456CFF189817}" destId="{88C46A4F-AE8E-429E-B01A-A9B4A27D55F2}" srcOrd="2" destOrd="0" presId="urn:microsoft.com/office/officeart/2005/8/layout/hierarchy1"/>
+    <dgm:cxn modelId="{DC767CE2-ACC2-4A5B-8030-4A854D9B1A58}" type="presParOf" srcId="{5CFD8ABD-19D3-4E39-8338-456CFF189817}" destId="{302D5549-ED9F-4DAC-8C0C-4FA4BD7DF08C}" srcOrd="3" destOrd="0" presId="urn:microsoft.com/office/officeart/2005/8/layout/hierarchy1"/>
+    <dgm:cxn modelId="{55E090AC-F04C-4F3A-A3DB-1D4036E9140F}" type="presParOf" srcId="{302D5549-ED9F-4DAC-8C0C-4FA4BD7DF08C}" destId="{D487ADBC-3186-4FFE-BCBE-D4F200AAC2C4}" srcOrd="0" destOrd="0" presId="urn:microsoft.com/office/officeart/2005/8/layout/hierarchy1"/>
+    <dgm:cxn modelId="{E3F3C9D9-18E9-4274-AFE4-E7D5AB94366D}" type="presParOf" srcId="{D487ADBC-3186-4FFE-BCBE-D4F200AAC2C4}" destId="{0DAA6FB9-79E9-41A2-AD3B-EEC70A27C0D0}" srcOrd="0" destOrd="0" presId="urn:microsoft.com/office/officeart/2005/8/layout/hierarchy1"/>
+    <dgm:cxn modelId="{C79EF0EB-A891-4016-9E3A-4E84BDC8975F}" type="presParOf" srcId="{D487ADBC-3186-4FFE-BCBE-D4F200AAC2C4}" destId="{1EDC07E9-842D-48D9-96AE-A24E9AA5E588}" srcOrd="1" destOrd="0" presId="urn:microsoft.com/office/officeart/2005/8/layout/hierarchy1"/>
+    <dgm:cxn modelId="{C0CF94C2-7387-4E30-9041-03FC468A5E5F}" type="presParOf" srcId="{302D5549-ED9F-4DAC-8C0C-4FA4BD7DF08C}" destId="{A06FC5C6-F009-43D8-B7ED-25E407BDED94}" srcOrd="1" destOrd="0" presId="urn:microsoft.com/office/officeart/2005/8/layout/hierarchy1"/>
+    <dgm:cxn modelId="{074BD656-1882-4FFA-8F92-42F05BECCDAE}" type="presParOf" srcId="{A06FC5C6-F009-43D8-B7ED-25E407BDED94}" destId="{D31FAA0E-F44F-4628-9A9C-C2233F32FC63}" srcOrd="0" destOrd="0" presId="urn:microsoft.com/office/officeart/2005/8/layout/hierarchy1"/>
+    <dgm:cxn modelId="{42C9289C-F790-4CCD-AD47-7404975952A8}" type="presParOf" srcId="{A06FC5C6-F009-43D8-B7ED-25E407BDED94}" destId="{EF6307A3-3AF0-4C97-A113-E673F596F3CB}" srcOrd="1" destOrd="0" presId="urn:microsoft.com/office/officeart/2005/8/layout/hierarchy1"/>
+    <dgm:cxn modelId="{DD8B12FE-BD43-4A39-A71F-15E8BDB5E21B}" type="presParOf" srcId="{EF6307A3-3AF0-4C97-A113-E673F596F3CB}" destId="{7F288906-FA6D-4431-B1DE-2B5A3CE85FE4}" srcOrd="0" destOrd="0" presId="urn:microsoft.com/office/officeart/2005/8/layout/hierarchy1"/>
+    <dgm:cxn modelId="{6620EE38-47DA-48FF-9384-3501519915FC}" type="presParOf" srcId="{7F288906-FA6D-4431-B1DE-2B5A3CE85FE4}" destId="{3B8467C8-33D9-4F8A-ADAD-3C9D17206205}" srcOrd="0" destOrd="0" presId="urn:microsoft.com/office/officeart/2005/8/layout/hierarchy1"/>
+    <dgm:cxn modelId="{41194D84-80A1-4F68-BD70-0F8EA18CC612}" type="presParOf" srcId="{7F288906-FA6D-4431-B1DE-2B5A3CE85FE4}" destId="{F1890F98-C227-4AFA-8295-80738DA0CA95}" srcOrd="1" destOrd="0" presId="urn:microsoft.com/office/officeart/2005/8/layout/hierarchy1"/>
+    <dgm:cxn modelId="{B2B59512-4F87-45D6-A72B-936023C0E6B2}" type="presParOf" srcId="{EF6307A3-3AF0-4C97-A113-E673F596F3CB}" destId="{4C0BB689-8150-43EB-A3F1-010E186524D4}" srcOrd="1" destOrd="0" presId="urn:microsoft.com/office/officeart/2005/8/layout/hierarchy1"/>
+    <dgm:cxn modelId="{3FD419D7-4B90-4A0C-BAD6-9DA52F968EDE}" type="presParOf" srcId="{A06FC5C6-F009-43D8-B7ED-25E407BDED94}" destId="{A2FA15F3-9359-4AC1-BC00-1EE1B5D37408}" srcOrd="2" destOrd="0" presId="urn:microsoft.com/office/officeart/2005/8/layout/hierarchy1"/>
+    <dgm:cxn modelId="{B46EDE03-05D8-48AD-8948-BB7351F5A6F5}" type="presParOf" srcId="{A06FC5C6-F009-43D8-B7ED-25E407BDED94}" destId="{6F94D6D1-3BB0-48DA-B956-C3609CC46F55}" srcOrd="3" destOrd="0" presId="urn:microsoft.com/office/officeart/2005/8/layout/hierarchy1"/>
+    <dgm:cxn modelId="{0D0E3DA0-BCAE-4A68-9FB2-08C7F214ED80}" type="presParOf" srcId="{6F94D6D1-3BB0-48DA-B956-C3609CC46F55}" destId="{C1238237-0E55-4CCA-A091-E4E94D6863A5}" srcOrd="0" destOrd="0" presId="urn:microsoft.com/office/officeart/2005/8/layout/hierarchy1"/>
+    <dgm:cxn modelId="{3DAC8CA5-F802-4409-B4B8-98AB4E4AECF6}" type="presParOf" srcId="{C1238237-0E55-4CCA-A091-E4E94D6863A5}" destId="{EBD35DD4-85A2-4E15-A183-683336FE0381}" srcOrd="0" destOrd="0" presId="urn:microsoft.com/office/officeart/2005/8/layout/hierarchy1"/>
+    <dgm:cxn modelId="{03D5B3FC-E813-4000-80D6-04A9DB724821}" type="presParOf" srcId="{C1238237-0E55-4CCA-A091-E4E94D6863A5}" destId="{59A522DB-9042-4C02-A6E5-4861701F80BC}" srcOrd="1" destOrd="0" presId="urn:microsoft.com/office/officeart/2005/8/layout/hierarchy1"/>
+    <dgm:cxn modelId="{CB165D93-777E-4C86-B063-D92C6D58F431}" type="presParOf" srcId="{6F94D6D1-3BB0-48DA-B956-C3609CC46F55}" destId="{DE0A5FCB-C15C-4A78-B216-23BC861CA362}" srcOrd="1" destOrd="0" presId="urn:microsoft.com/office/officeart/2005/8/layout/hierarchy1"/>
+    <dgm:cxn modelId="{45ED83FE-8144-47C0-93F1-F4D99E9F3A8C}" type="presParOf" srcId="{5CFD8ABD-19D3-4E39-8338-456CFF189817}" destId="{CB4D623A-B747-458A-8FC6-55C88F0D96C1}" srcOrd="4" destOrd="0" presId="urn:microsoft.com/office/officeart/2005/8/layout/hierarchy1"/>
+    <dgm:cxn modelId="{6A5E5578-5B0D-490B-A677-23D9FEAC49D1}" type="presParOf" srcId="{5CFD8ABD-19D3-4E39-8338-456CFF189817}" destId="{74F63BB9-566D-4D9D-B7C6-E240A282DBFB}" srcOrd="5" destOrd="0" presId="urn:microsoft.com/office/officeart/2005/8/layout/hierarchy1"/>
+    <dgm:cxn modelId="{D405DA9D-FADB-4B57-8A05-BAAE3EC756B2}" type="presParOf" srcId="{74F63BB9-566D-4D9D-B7C6-E240A282DBFB}" destId="{5292EC75-1D40-445E-95BD-327BB0C787DA}" srcOrd="0" destOrd="0" presId="urn:microsoft.com/office/officeart/2005/8/layout/hierarchy1"/>
+    <dgm:cxn modelId="{292E2756-6D9B-4088-9E01-B29B6292A19F}" type="presParOf" srcId="{5292EC75-1D40-445E-95BD-327BB0C787DA}" destId="{C8550264-13FD-41E7-BDEE-6081A0C2ED74}" srcOrd="0" destOrd="0" presId="urn:microsoft.com/office/officeart/2005/8/layout/hierarchy1"/>
+    <dgm:cxn modelId="{03BA70AE-C071-4DCA-8D26-3F50435A2333}" type="presParOf" srcId="{5292EC75-1D40-445E-95BD-327BB0C787DA}" destId="{5A47ED84-BDEB-4446-B686-E082DEC62942}" srcOrd="1" destOrd="0" presId="urn:microsoft.com/office/officeart/2005/8/layout/hierarchy1"/>
+    <dgm:cxn modelId="{2860F6B2-7C91-434E-8BE8-C1ADEA699EE6}" type="presParOf" srcId="{74F63BB9-566D-4D9D-B7C6-E240A282DBFB}" destId="{2F1493FC-F752-4F6A-9F88-179D1503C27A}" srcOrd="1" destOrd="0" presId="urn:microsoft.com/office/officeart/2005/8/layout/hierarchy1"/>
+    <dgm:cxn modelId="{50FDC86F-B4C4-4C00-A1FB-CBD303D8ADAD}" type="presParOf" srcId="{5CFD8ABD-19D3-4E39-8338-456CFF189817}" destId="{D06E6154-5EBC-4624-B141-4A775153DD55}" srcOrd="6" destOrd="0" presId="urn:microsoft.com/office/officeart/2005/8/layout/hierarchy1"/>
+    <dgm:cxn modelId="{0C7CE121-E332-4FDB-BA60-8A230CBB200F}" type="presParOf" srcId="{5CFD8ABD-19D3-4E39-8338-456CFF189817}" destId="{2A50FAB5-54AC-4282-A28C-B5FEC4B98DAD}" srcOrd="7" destOrd="0" presId="urn:microsoft.com/office/officeart/2005/8/layout/hierarchy1"/>
+    <dgm:cxn modelId="{A2346A2E-D75F-40A0-A6CE-D4A0A7C75E1A}" type="presParOf" srcId="{2A50FAB5-54AC-4282-A28C-B5FEC4B98DAD}" destId="{3B1FE4A4-2B8A-479E-9375-5F19B1FC43E7}" srcOrd="0" destOrd="0" presId="urn:microsoft.com/office/officeart/2005/8/layout/hierarchy1"/>
+    <dgm:cxn modelId="{ED16DF10-7604-42CE-A312-4662488C1943}" type="presParOf" srcId="{3B1FE4A4-2B8A-479E-9375-5F19B1FC43E7}" destId="{B78B27FB-4E45-4B9A-9978-30ADA5C9B49E}" srcOrd="0" destOrd="0" presId="urn:microsoft.com/office/officeart/2005/8/layout/hierarchy1"/>
+    <dgm:cxn modelId="{036846F3-401D-4D4F-A2BC-930ADB547DF2}" type="presParOf" srcId="{3B1FE4A4-2B8A-479E-9375-5F19B1FC43E7}" destId="{E8106EF7-F4F4-46D0-A157-7138116951C5}" srcOrd="1" destOrd="0" presId="urn:microsoft.com/office/officeart/2005/8/layout/hierarchy1"/>
+    <dgm:cxn modelId="{264844DE-71D3-4CC8-A611-F711FA52B525}" type="presParOf" srcId="{2A50FAB5-54AC-4282-A28C-B5FEC4B98DAD}" destId="{19052866-C8C8-4089-B91D-4904AE253084}" srcOrd="1" destOrd="0" presId="urn:microsoft.com/office/officeart/2005/8/layout/hierarchy1"/>
+    <dgm:cxn modelId="{08BA4EFA-ACDD-4E7B-AFB4-33CC340EF6F6}" type="presParOf" srcId="{5CFD8ABD-19D3-4E39-8338-456CFF189817}" destId="{D82EAB0B-5A11-4C06-AB3D-72775EBAA5BD}" srcOrd="8" destOrd="0" presId="urn:microsoft.com/office/officeart/2005/8/layout/hierarchy1"/>
+    <dgm:cxn modelId="{E0B67F73-63A3-4004-B6AB-46A4DB1C3B51}" type="presParOf" srcId="{5CFD8ABD-19D3-4E39-8338-456CFF189817}" destId="{23748C97-3BD9-44F7-BE39-F4AA229A3154}" srcOrd="9" destOrd="0" presId="urn:microsoft.com/office/officeart/2005/8/layout/hierarchy1"/>
+    <dgm:cxn modelId="{ECDE82F0-BE03-4B7E-A7C2-C745711297D4}" type="presParOf" srcId="{23748C97-3BD9-44F7-BE39-F4AA229A3154}" destId="{E3375B00-FD9A-4FD5-9C04-35CD180AFB45}" srcOrd="0" destOrd="0" presId="urn:microsoft.com/office/officeart/2005/8/layout/hierarchy1"/>
+    <dgm:cxn modelId="{67772EDE-A1D3-4967-B2A4-8B17CF044781}" type="presParOf" srcId="{E3375B00-FD9A-4FD5-9C04-35CD180AFB45}" destId="{55644AE6-5BAE-4A15-9533-3A018906E1FF}" srcOrd="0" destOrd="0" presId="urn:microsoft.com/office/officeart/2005/8/layout/hierarchy1"/>
+    <dgm:cxn modelId="{69DF0607-FD2B-4756-8BC4-1C3418A2EF67}" type="presParOf" srcId="{E3375B00-FD9A-4FD5-9C04-35CD180AFB45}" destId="{3C9C94A7-C956-48CF-99E0-6B5AF5329A17}" srcOrd="1" destOrd="0" presId="urn:microsoft.com/office/officeart/2005/8/layout/hierarchy1"/>
+    <dgm:cxn modelId="{4C832CD4-A13B-4D60-AB98-8D07F5054209}" type="presParOf" srcId="{23748C97-3BD9-44F7-BE39-F4AA229A3154}" destId="{1B09FB88-AFB3-4F0F-BD99-3475D82AFF6F}" srcOrd="1" destOrd="0" presId="urn:microsoft.com/office/officeart/2005/8/layout/hierarchy1"/>
+    <dgm:cxn modelId="{80A9F71B-992C-4658-832E-1B0E484345D7}" type="presParOf" srcId="{5CFD8ABD-19D3-4E39-8338-456CFF189817}" destId="{49A02A93-6345-4379-851E-33A40ABB4C1D}" srcOrd="10" destOrd="0" presId="urn:microsoft.com/office/officeart/2005/8/layout/hierarchy1"/>
+    <dgm:cxn modelId="{66EC26D0-A3EE-4D67-A634-C447B38D4ECE}" type="presParOf" srcId="{5CFD8ABD-19D3-4E39-8338-456CFF189817}" destId="{981F7889-4B09-4EFC-AD20-76D669472F17}" srcOrd="11" destOrd="0" presId="urn:microsoft.com/office/officeart/2005/8/layout/hierarchy1"/>
+    <dgm:cxn modelId="{A4DC9E03-AE88-4644-92A8-8307FE3111E1}" type="presParOf" srcId="{981F7889-4B09-4EFC-AD20-76D669472F17}" destId="{FA2313DD-E7BD-4BB8-A668-8E25087CB820}" srcOrd="0" destOrd="0" presId="urn:microsoft.com/office/officeart/2005/8/layout/hierarchy1"/>
+    <dgm:cxn modelId="{E641A6D8-7C54-4CD0-96A3-6AD2CC15724F}" type="presParOf" srcId="{FA2313DD-E7BD-4BB8-A668-8E25087CB820}" destId="{38D222CE-E61D-429E-B776-652DCA05D703}" srcOrd="0" destOrd="0" presId="urn:microsoft.com/office/officeart/2005/8/layout/hierarchy1"/>
+    <dgm:cxn modelId="{74D9D37B-9893-48A1-9FE5-4E2C99C17D81}" type="presParOf" srcId="{FA2313DD-E7BD-4BB8-A668-8E25087CB820}" destId="{BFC77D6E-338D-4A82-A676-08688A743F5D}" srcOrd="1" destOrd="0" presId="urn:microsoft.com/office/officeart/2005/8/layout/hierarchy1"/>
+    <dgm:cxn modelId="{062CAF64-0D1F-425D-A211-27742A2C1982}" type="presParOf" srcId="{981F7889-4B09-4EFC-AD20-76D669472F17}" destId="{70F00962-E309-4AB0-A475-A688D7D3562E}" srcOrd="1" destOrd="0" presId="urn:microsoft.com/office/officeart/2005/8/layout/hierarchy1"/>
+    <dgm:cxn modelId="{C4631293-1454-4D4D-9010-45B3E971F320}" type="presParOf" srcId="{70F00962-E309-4AB0-A475-A688D7D3562E}" destId="{93BFAFF9-8481-4BA0-83BF-C88031087668}" srcOrd="0" destOrd="0" presId="urn:microsoft.com/office/officeart/2005/8/layout/hierarchy1"/>
+    <dgm:cxn modelId="{3238593E-BC8E-4B56-9BA4-785AD652FF73}" type="presParOf" srcId="{70F00962-E309-4AB0-A475-A688D7D3562E}" destId="{A4D76474-3D8F-403F-B224-B6A236CC820A}" srcOrd="1" destOrd="0" presId="urn:microsoft.com/office/officeart/2005/8/layout/hierarchy1"/>
+    <dgm:cxn modelId="{1F0ADE82-4E10-45AB-95B6-9279B7981B08}" type="presParOf" srcId="{A4D76474-3D8F-403F-B224-B6A236CC820A}" destId="{387F5A1B-E209-4DCC-A125-2D9C415C4691}" srcOrd="0" destOrd="0" presId="urn:microsoft.com/office/officeart/2005/8/layout/hierarchy1"/>
+    <dgm:cxn modelId="{282357A8-F8D1-40DB-9CFA-8A986FE1B50A}" type="presParOf" srcId="{387F5A1B-E209-4DCC-A125-2D9C415C4691}" destId="{4F535681-A02E-486F-A17B-3D1C45288B23}" srcOrd="0" destOrd="0" presId="urn:microsoft.com/office/officeart/2005/8/layout/hierarchy1"/>
+    <dgm:cxn modelId="{6616B2B3-B1A7-4893-9AFF-312E12665082}" type="presParOf" srcId="{387F5A1B-E209-4DCC-A125-2D9C415C4691}" destId="{9CF85E86-DBFB-47CA-810C-19A9297E670C}" srcOrd="1" destOrd="0" presId="urn:microsoft.com/office/officeart/2005/8/layout/hierarchy1"/>
+    <dgm:cxn modelId="{81A83C82-BFA8-40E8-A850-EA4BF2F0048E}" type="presParOf" srcId="{A4D76474-3D8F-403F-B224-B6A236CC820A}" destId="{F5F6CD65-0E83-4D89-8FD7-053328E9C3D0}" srcOrd="1" destOrd="0" presId="urn:microsoft.com/office/officeart/2005/8/layout/hierarchy1"/>
+    <dgm:cxn modelId="{1391886B-1E63-43FC-981A-ABEAE59D6EBE}" type="presParOf" srcId="{70F00962-E309-4AB0-A475-A688D7D3562E}" destId="{3EA05BF1-9E0A-4FAB-8E14-76019884A9D7}" srcOrd="2" destOrd="0" presId="urn:microsoft.com/office/officeart/2005/8/layout/hierarchy1"/>
+    <dgm:cxn modelId="{BCD23191-BD02-4F95-9D92-2868B59A40EC}" type="presParOf" srcId="{70F00962-E309-4AB0-A475-A688D7D3562E}" destId="{41B4628D-AA60-401F-BA7E-2C2ED2670FC7}" srcOrd="3" destOrd="0" presId="urn:microsoft.com/office/officeart/2005/8/layout/hierarchy1"/>
+    <dgm:cxn modelId="{2CC2F149-7AB5-4871-A878-0CDEAF894443}" type="presParOf" srcId="{41B4628D-AA60-401F-BA7E-2C2ED2670FC7}" destId="{DA9B22A5-0ACB-465E-BE42-BDE0D7D9F796}" srcOrd="0" destOrd="0" presId="urn:microsoft.com/office/officeart/2005/8/layout/hierarchy1"/>
+    <dgm:cxn modelId="{A6A76118-BCC6-42A2-B577-F775280ED895}" type="presParOf" srcId="{DA9B22A5-0ACB-465E-BE42-BDE0D7D9F796}" destId="{A6484152-896E-49C3-BC9D-2AADD0D8D879}" srcOrd="0" destOrd="0" presId="urn:microsoft.com/office/officeart/2005/8/layout/hierarchy1"/>
+    <dgm:cxn modelId="{B992DE2E-0E0C-46C6-BA44-C84AD92F89A7}" type="presParOf" srcId="{DA9B22A5-0ACB-465E-BE42-BDE0D7D9F796}" destId="{25F3BAFC-D076-45D9-AC80-B076E5A8E093}" srcOrd="1" destOrd="0" presId="urn:microsoft.com/office/officeart/2005/8/layout/hierarchy1"/>
+    <dgm:cxn modelId="{14C8042E-EE78-4321-A8A4-200E2253BC3F}" type="presParOf" srcId="{41B4628D-AA60-401F-BA7E-2C2ED2670FC7}" destId="{5E59D0D0-608D-49CE-9D96-C1CD01F899FB}" srcOrd="1" destOrd="0" presId="urn:microsoft.com/office/officeart/2005/8/layout/hierarchy1"/>
+    <dgm:cxn modelId="{77F14B46-D6CA-4F7E-BC70-67476031741A}" type="presParOf" srcId="{70F00962-E309-4AB0-A475-A688D7D3562E}" destId="{B5D40946-D7EC-4BAF-9944-047D0708C33C}" srcOrd="4" destOrd="0" presId="urn:microsoft.com/office/officeart/2005/8/layout/hierarchy1"/>
+    <dgm:cxn modelId="{94B6020A-330B-4429-ADDC-39E797DA3886}" type="presParOf" srcId="{70F00962-E309-4AB0-A475-A688D7D3562E}" destId="{F5E279F6-61FF-4940-A165-4DAD27FB52F8}" srcOrd="5" destOrd="0" presId="urn:microsoft.com/office/officeart/2005/8/layout/hierarchy1"/>
+    <dgm:cxn modelId="{93FF619B-7080-40E7-805B-739B72D23799}" type="presParOf" srcId="{F5E279F6-61FF-4940-A165-4DAD27FB52F8}" destId="{558AE4AF-31EA-42D0-AD39-6C6A3F0532EB}" srcOrd="0" destOrd="0" presId="urn:microsoft.com/office/officeart/2005/8/layout/hierarchy1"/>
+    <dgm:cxn modelId="{A1F6D18A-D38A-4E21-9EC1-631477C27708}" type="presParOf" srcId="{558AE4AF-31EA-42D0-AD39-6C6A3F0532EB}" destId="{29CD08D8-269D-4C78-A09C-F9DE2CD85ED1}" srcOrd="0" destOrd="0" presId="urn:microsoft.com/office/officeart/2005/8/layout/hierarchy1"/>
+    <dgm:cxn modelId="{EC1D1B2A-A6FA-43FB-8F4D-F4DDB8F252E2}" type="presParOf" srcId="{558AE4AF-31EA-42D0-AD39-6C6A3F0532EB}" destId="{3AA9FEF1-11F4-4EA6-9188-030D81B956B3}" srcOrd="1" destOrd="0" presId="urn:microsoft.com/office/officeart/2005/8/layout/hierarchy1"/>
+    <dgm:cxn modelId="{B2C888FF-A928-4C15-B77D-DF6365BDE3EC}" type="presParOf" srcId="{F5E279F6-61FF-4940-A165-4DAD27FB52F8}" destId="{05C20763-CE15-4C2B-8BEE-EEDAED5D394F}" srcOrd="1" destOrd="0" presId="urn:microsoft.com/office/officeart/2005/8/layout/hierarchy1"/>
+    <dgm:cxn modelId="{72283D0B-281F-4B87-BC13-37C28C88AA27}" type="presParOf" srcId="{5CFD8ABD-19D3-4E39-8338-456CFF189817}" destId="{D8AD341D-7B38-40C2-B676-C55E9292EB87}" srcOrd="12" destOrd="0" presId="urn:microsoft.com/office/officeart/2005/8/layout/hierarchy1"/>
+    <dgm:cxn modelId="{F6A7B25E-93B4-4E7E-86AF-037371C92AB9}" type="presParOf" srcId="{5CFD8ABD-19D3-4E39-8338-456CFF189817}" destId="{C30D91C1-3582-4BD4-AB78-FF24FB003564}" srcOrd="13" destOrd="0" presId="urn:microsoft.com/office/officeart/2005/8/layout/hierarchy1"/>
+    <dgm:cxn modelId="{70C86BFF-00EA-4861-BCB6-B31C5563F430}" type="presParOf" srcId="{C30D91C1-3582-4BD4-AB78-FF24FB003564}" destId="{9847CEE1-38AE-47B7-ADA6-41D108194075}" srcOrd="0" destOrd="0" presId="urn:microsoft.com/office/officeart/2005/8/layout/hierarchy1"/>
+    <dgm:cxn modelId="{F92AE8DB-7AF6-4C39-83C4-F7CD8B65E508}" type="presParOf" srcId="{9847CEE1-38AE-47B7-ADA6-41D108194075}" destId="{69452A90-EFB7-4FB3-A013-86FDFAC70448}" srcOrd="0" destOrd="0" presId="urn:microsoft.com/office/officeart/2005/8/layout/hierarchy1"/>
+    <dgm:cxn modelId="{0318663A-7DA2-4EB9-B58B-B049C218D5F8}" type="presParOf" srcId="{9847CEE1-38AE-47B7-ADA6-41D108194075}" destId="{DABBB16F-DCD8-4D5D-ACA6-B725ACFF2D62}" srcOrd="1" destOrd="0" presId="urn:microsoft.com/office/officeart/2005/8/layout/hierarchy1"/>
+    <dgm:cxn modelId="{BE4D8399-960A-45C2-91F9-90E1C20F5485}" type="presParOf" srcId="{C30D91C1-3582-4BD4-AB78-FF24FB003564}" destId="{3B546697-C8C7-46E8-B0A9-982E32891CA4}" srcOrd="1" destOrd="0" presId="urn:microsoft.com/office/officeart/2005/8/layout/hierarchy1"/>
   </dgm:cxnLst>
   <dgm:bg/>
   <dgm:whole/>
@@ -40963,50 +40981,50 @@
     </dgm:pt>
   </dgm:ptLst>
   <dgm:cxnLst>
-    <dgm:cxn modelId="{5562674B-3299-4EA7-985B-A0A13780FD94}" type="presOf" srcId="{AB9C97EF-8DBA-43E7-A117-336B6F279BA4}" destId="{66C0CE5F-9783-43E2-B247-88C6B27AA641}" srcOrd="0" destOrd="0" presId="urn:microsoft.com/office/officeart/2005/8/layout/hierarchy1"/>
-    <dgm:cxn modelId="{EF7CE14A-67B8-4721-ADB6-14D2141FD786}" type="presOf" srcId="{22B6279D-E16E-4D04-813A-EC6E8BAC5CA7}" destId="{6C4982A0-5083-4320-8397-3610D061AB68}" srcOrd="0" destOrd="0" presId="urn:microsoft.com/office/officeart/2005/8/layout/hierarchy1"/>
-    <dgm:cxn modelId="{B4301CCB-C626-4A71-BC37-99E0E6E5C491}" type="presOf" srcId="{F45AAA9E-7BB1-49FA-BA66-5DF9416B6FD1}" destId="{5F25617C-9F29-45EB-B727-69524A860497}" srcOrd="0" destOrd="0" presId="urn:microsoft.com/office/officeart/2005/8/layout/hierarchy1"/>
+    <dgm:cxn modelId="{2D0725FB-0C22-4CB0-9B1C-B395BE85615C}" type="presOf" srcId="{0D6A0D3B-FC99-45DB-8802-6D4CBB06803A}" destId="{0E4BC06B-42BB-4441-8777-623475B73493}" srcOrd="0" destOrd="0" presId="urn:microsoft.com/office/officeart/2005/8/layout/hierarchy1"/>
+    <dgm:cxn modelId="{5FFF2485-E19B-46F0-AA2D-7245178E6EAE}" srcId="{AB9C97EF-8DBA-43E7-A117-336B6F279BA4}" destId="{6059310B-A750-4B5E-B065-653FF7B2810E}" srcOrd="1" destOrd="0" parTransId="{3F178F48-941E-45E6-A8E4-34E7181894D0}" sibTransId="{4259576E-7554-405F-9233-00ED7CF5A247}"/>
+    <dgm:cxn modelId="{91989EFB-0C62-41F2-8755-28EDE7B97BCE}" type="presOf" srcId="{4C149C07-7B69-41F6-B702-1EA59360EB63}" destId="{B54AC3AE-14CA-46E5-A962-A8C865A6CA5E}" srcOrd="0" destOrd="0" presId="urn:microsoft.com/office/officeart/2005/8/layout/hierarchy1"/>
+    <dgm:cxn modelId="{533D63C4-4869-45CC-9F39-D3674AED31B0}" type="presOf" srcId="{AD118AD3-87EA-4009-8A6A-AD51581ACC0F}" destId="{075971CF-F559-46A1-913E-8EABF37F12A4}" srcOrd="0" destOrd="0" presId="urn:microsoft.com/office/officeart/2005/8/layout/hierarchy1"/>
+    <dgm:cxn modelId="{E8EE23AB-9804-4CB1-BD13-CA8F1E7FCBA8}" type="presOf" srcId="{3F178F48-941E-45E6-A8E4-34E7181894D0}" destId="{C24B6413-A34D-4099-A6FE-2F38B88FA653}" srcOrd="0" destOrd="0" presId="urn:microsoft.com/office/officeart/2005/8/layout/hierarchy1"/>
+    <dgm:cxn modelId="{FEE4FC66-5A23-4DAE-B2B6-1211832F539A}" srcId="{AB9C97EF-8DBA-43E7-A117-336B6F279BA4}" destId="{F45AAA9E-7BB1-49FA-BA66-5DF9416B6FD1}" srcOrd="3" destOrd="0" parTransId="{22B6279D-E16E-4D04-813A-EC6E8BAC5CA7}" sibTransId="{168F50A3-E60E-4C94-BC4A-2941D9C0EDDC}"/>
+    <dgm:cxn modelId="{85CDE70F-1A10-4CE6-8C36-B0A740E4C71F}" type="presOf" srcId="{6059310B-A750-4B5E-B065-653FF7B2810E}" destId="{3DF0C056-1E68-4F85-924C-9F5EA743CE38}" srcOrd="0" destOrd="0" presId="urn:microsoft.com/office/officeart/2005/8/layout/hierarchy1"/>
+    <dgm:cxn modelId="{04CDFDA4-07CF-4C6C-8415-1C01E93F70F5}" type="presOf" srcId="{22B6279D-E16E-4D04-813A-EC6E8BAC5CA7}" destId="{6C4982A0-5083-4320-8397-3610D061AB68}" srcOrd="0" destOrd="0" presId="urn:microsoft.com/office/officeart/2005/8/layout/hierarchy1"/>
+    <dgm:cxn modelId="{FFC7536D-2BEF-4439-80F1-FC291F56EF73}" type="presOf" srcId="{B9555D2D-DAD7-4A6B-96CC-2E0A06E04252}" destId="{B41ADEC7-F70A-4F35-8336-0AEB7C87E105}" srcOrd="0" destOrd="0" presId="urn:microsoft.com/office/officeart/2005/8/layout/hierarchy1"/>
+    <dgm:cxn modelId="{4DC9097B-A2E8-4520-A548-C1B8988FA1DF}" type="presOf" srcId="{AB9C97EF-8DBA-43E7-A117-336B6F279BA4}" destId="{66C0CE5F-9783-43E2-B247-88C6B27AA641}" srcOrd="0" destOrd="0" presId="urn:microsoft.com/office/officeart/2005/8/layout/hierarchy1"/>
+    <dgm:cxn modelId="{17B4F926-CDA0-4ABB-907B-D61E3973622E}" type="presOf" srcId="{85F59D49-655F-48C5-BD4C-C63C9EB7077B}" destId="{C4F04BC6-0686-4989-B9C8-6ABD0ACA78DC}" srcOrd="0" destOrd="0" presId="urn:microsoft.com/office/officeart/2005/8/layout/hierarchy1"/>
+    <dgm:cxn modelId="{36ECC561-B2C1-47A2-B36A-05FDF32EE2A1}" type="presOf" srcId="{F45AAA9E-7BB1-49FA-BA66-5DF9416B6FD1}" destId="{5F25617C-9F29-45EB-B727-69524A860497}" srcOrd="0" destOrd="0" presId="urn:microsoft.com/office/officeart/2005/8/layout/hierarchy1"/>
+    <dgm:cxn modelId="{4B6DB0A9-CB79-4230-B4BB-2E2B2D37323E}" srcId="{AB9C97EF-8DBA-43E7-A117-336B6F279BA4}" destId="{85F59D49-655F-48C5-BD4C-C63C9EB7077B}" srcOrd="0" destOrd="0" parTransId="{0D6A0D3B-FC99-45DB-8802-6D4CBB06803A}" sibTransId="{6B988247-6006-43B8-BEAA-5A39DC1AA555}"/>
     <dgm:cxn modelId="{91B6F82C-4358-4F74-87AF-432B1549D4BB}" srcId="{AD118AD3-87EA-4009-8A6A-AD51581ACC0F}" destId="{AB9C97EF-8DBA-43E7-A117-336B6F279BA4}" srcOrd="0" destOrd="0" parTransId="{27506876-B849-4F5D-A116-C72A8F091D51}" sibTransId="{5CA0E2AB-1ABC-449E-ADE9-CF14385646D4}"/>
-    <dgm:cxn modelId="{5FFF2485-E19B-46F0-AA2D-7245178E6EAE}" srcId="{AB9C97EF-8DBA-43E7-A117-336B6F279BA4}" destId="{6059310B-A750-4B5E-B065-653FF7B2810E}" srcOrd="1" destOrd="0" parTransId="{3F178F48-941E-45E6-A8E4-34E7181894D0}" sibTransId="{4259576E-7554-405F-9233-00ED7CF5A247}"/>
     <dgm:cxn modelId="{99AFAB4A-8F7E-4CAF-8F8B-C01508974383}" srcId="{AB9C97EF-8DBA-43E7-A117-336B6F279BA4}" destId="{B9555D2D-DAD7-4A6B-96CC-2E0A06E04252}" srcOrd="2" destOrd="0" parTransId="{4C149C07-7B69-41F6-B702-1EA59360EB63}" sibTransId="{EBB6A902-A0D6-43FA-A035-6D068FA54EFC}"/>
-    <dgm:cxn modelId="{FEE4FC66-5A23-4DAE-B2B6-1211832F539A}" srcId="{AB9C97EF-8DBA-43E7-A117-336B6F279BA4}" destId="{F45AAA9E-7BB1-49FA-BA66-5DF9416B6FD1}" srcOrd="3" destOrd="0" parTransId="{22B6279D-E16E-4D04-813A-EC6E8BAC5CA7}" sibTransId="{168F50A3-E60E-4C94-BC4A-2941D9C0EDDC}"/>
-    <dgm:cxn modelId="{CE656460-DD28-43CC-AA5D-C07FC5D22D8F}" type="presOf" srcId="{AD118AD3-87EA-4009-8A6A-AD51581ACC0F}" destId="{075971CF-F559-46A1-913E-8EABF37F12A4}" srcOrd="0" destOrd="0" presId="urn:microsoft.com/office/officeart/2005/8/layout/hierarchy1"/>
-    <dgm:cxn modelId="{B7F7A91D-05AA-45E2-98D9-F9CE28C4EC87}" type="presOf" srcId="{6059310B-A750-4B5E-B065-653FF7B2810E}" destId="{3DF0C056-1E68-4F85-924C-9F5EA743CE38}" srcOrd="0" destOrd="0" presId="urn:microsoft.com/office/officeart/2005/8/layout/hierarchy1"/>
-    <dgm:cxn modelId="{B98BEAB6-3795-44D9-8A3E-9B04CA5E9306}" type="presOf" srcId="{85F59D49-655F-48C5-BD4C-C63C9EB7077B}" destId="{C4F04BC6-0686-4989-B9C8-6ABD0ACA78DC}" srcOrd="0" destOrd="0" presId="urn:microsoft.com/office/officeart/2005/8/layout/hierarchy1"/>
-    <dgm:cxn modelId="{F5C14EDC-B880-4817-B3BD-5A8CE41EA0B1}" type="presOf" srcId="{B9555D2D-DAD7-4A6B-96CC-2E0A06E04252}" destId="{B41ADEC7-F70A-4F35-8336-0AEB7C87E105}" srcOrd="0" destOrd="0" presId="urn:microsoft.com/office/officeart/2005/8/layout/hierarchy1"/>
-    <dgm:cxn modelId="{C1A1BEC8-4F1A-4F26-B57E-F69C282E7294}" type="presOf" srcId="{0D6A0D3B-FC99-45DB-8802-6D4CBB06803A}" destId="{0E4BC06B-42BB-4441-8777-623475B73493}" srcOrd="0" destOrd="0" presId="urn:microsoft.com/office/officeart/2005/8/layout/hierarchy1"/>
-    <dgm:cxn modelId="{2A7AB955-B6BB-46CC-8CD4-018A4D52368D}" type="presOf" srcId="{3F178F48-941E-45E6-A8E4-34E7181894D0}" destId="{C24B6413-A34D-4099-A6FE-2F38B88FA653}" srcOrd="0" destOrd="0" presId="urn:microsoft.com/office/officeart/2005/8/layout/hierarchy1"/>
-    <dgm:cxn modelId="{1935D81D-4064-42E7-A9C9-7EE3249860B4}" type="presOf" srcId="{4C149C07-7B69-41F6-B702-1EA59360EB63}" destId="{B54AC3AE-14CA-46E5-A962-A8C865A6CA5E}" srcOrd="0" destOrd="0" presId="urn:microsoft.com/office/officeart/2005/8/layout/hierarchy1"/>
-    <dgm:cxn modelId="{4B6DB0A9-CB79-4230-B4BB-2E2B2D37323E}" srcId="{AB9C97EF-8DBA-43E7-A117-336B6F279BA4}" destId="{85F59D49-655F-48C5-BD4C-C63C9EB7077B}" srcOrd="0" destOrd="0" parTransId="{0D6A0D3B-FC99-45DB-8802-6D4CBB06803A}" sibTransId="{6B988247-6006-43B8-BEAA-5A39DC1AA555}"/>
-    <dgm:cxn modelId="{44F677C7-389A-42FF-8094-85740805E80A}" type="presParOf" srcId="{075971CF-F559-46A1-913E-8EABF37F12A4}" destId="{2AA999D9-EDE0-4610-839A-09DE0B2EC9F4}" srcOrd="0" destOrd="0" presId="urn:microsoft.com/office/officeart/2005/8/layout/hierarchy1"/>
-    <dgm:cxn modelId="{14E424E5-16F8-4886-8189-40CCD762C75D}" type="presParOf" srcId="{2AA999D9-EDE0-4610-839A-09DE0B2EC9F4}" destId="{63EE2B76-12C0-45DA-BDEE-23D47091E182}" srcOrd="0" destOrd="0" presId="urn:microsoft.com/office/officeart/2005/8/layout/hierarchy1"/>
-    <dgm:cxn modelId="{C56BD0F7-D2B9-4145-A238-E2E5120E999E}" type="presParOf" srcId="{63EE2B76-12C0-45DA-BDEE-23D47091E182}" destId="{5B0B62CD-589B-4A23-8EB0-153C18352BD9}" srcOrd="0" destOrd="0" presId="urn:microsoft.com/office/officeart/2005/8/layout/hierarchy1"/>
-    <dgm:cxn modelId="{226B51C6-A48A-430B-AA57-27907925A09D}" type="presParOf" srcId="{63EE2B76-12C0-45DA-BDEE-23D47091E182}" destId="{66C0CE5F-9783-43E2-B247-88C6B27AA641}" srcOrd="1" destOrd="0" presId="urn:microsoft.com/office/officeart/2005/8/layout/hierarchy1"/>
-    <dgm:cxn modelId="{55F506CB-E90C-4F48-9FA5-9D76BAD46F70}" type="presParOf" srcId="{2AA999D9-EDE0-4610-839A-09DE0B2EC9F4}" destId="{2C613928-6859-45F2-9C8E-90B90FAF19BF}" srcOrd="1" destOrd="0" presId="urn:microsoft.com/office/officeart/2005/8/layout/hierarchy1"/>
-    <dgm:cxn modelId="{8B31E392-3ED2-47CD-8F6D-8E924832B6CE}" type="presParOf" srcId="{2C613928-6859-45F2-9C8E-90B90FAF19BF}" destId="{0E4BC06B-42BB-4441-8777-623475B73493}" srcOrd="0" destOrd="0" presId="urn:microsoft.com/office/officeart/2005/8/layout/hierarchy1"/>
-    <dgm:cxn modelId="{3D9DD24B-4C08-4401-A4B8-35E711F83489}" type="presParOf" srcId="{2C613928-6859-45F2-9C8E-90B90FAF19BF}" destId="{A69AFC8D-62F1-4DD8-9EAB-D2A288DC3FF1}" srcOrd="1" destOrd="0" presId="urn:microsoft.com/office/officeart/2005/8/layout/hierarchy1"/>
-    <dgm:cxn modelId="{B1941C0C-AF6A-41E1-A917-701F0B07E687}" type="presParOf" srcId="{A69AFC8D-62F1-4DD8-9EAB-D2A288DC3FF1}" destId="{487D7A91-C794-4BFC-AC9A-2CC3417ABB3D}" srcOrd="0" destOrd="0" presId="urn:microsoft.com/office/officeart/2005/8/layout/hierarchy1"/>
-    <dgm:cxn modelId="{F099A10D-4AC5-4558-8706-E60A199D6BBC}" type="presParOf" srcId="{487D7A91-C794-4BFC-AC9A-2CC3417ABB3D}" destId="{265A62BF-02DA-4C17-A506-BF55D0F2B4C5}" srcOrd="0" destOrd="0" presId="urn:microsoft.com/office/officeart/2005/8/layout/hierarchy1"/>
-    <dgm:cxn modelId="{86738637-F433-4AE1-B7F1-93CB38F55693}" type="presParOf" srcId="{487D7A91-C794-4BFC-AC9A-2CC3417ABB3D}" destId="{C4F04BC6-0686-4989-B9C8-6ABD0ACA78DC}" srcOrd="1" destOrd="0" presId="urn:microsoft.com/office/officeart/2005/8/layout/hierarchy1"/>
-    <dgm:cxn modelId="{4D600ABE-E921-456C-8A51-B9F6EE05C9F1}" type="presParOf" srcId="{A69AFC8D-62F1-4DD8-9EAB-D2A288DC3FF1}" destId="{4A5B312F-5735-42E9-82A2-7B4CAB8188AC}" srcOrd="1" destOrd="0" presId="urn:microsoft.com/office/officeart/2005/8/layout/hierarchy1"/>
-    <dgm:cxn modelId="{B16FFB98-3161-47CD-BCB8-5A01D23832D7}" type="presParOf" srcId="{2C613928-6859-45F2-9C8E-90B90FAF19BF}" destId="{C24B6413-A34D-4099-A6FE-2F38B88FA653}" srcOrd="2" destOrd="0" presId="urn:microsoft.com/office/officeart/2005/8/layout/hierarchy1"/>
-    <dgm:cxn modelId="{5BB8D4CD-0664-46AB-8B8B-2748F81C480D}" type="presParOf" srcId="{2C613928-6859-45F2-9C8E-90B90FAF19BF}" destId="{A6FD8230-E15B-4F10-98B6-BCD2A1650902}" srcOrd="3" destOrd="0" presId="urn:microsoft.com/office/officeart/2005/8/layout/hierarchy1"/>
-    <dgm:cxn modelId="{1DBF73A0-70E8-4D5B-AE1A-C3EDFC92652E}" type="presParOf" srcId="{A6FD8230-E15B-4F10-98B6-BCD2A1650902}" destId="{76BDE09B-A2AD-482E-92A8-5F50035BB151}" srcOrd="0" destOrd="0" presId="urn:microsoft.com/office/officeart/2005/8/layout/hierarchy1"/>
-    <dgm:cxn modelId="{D8588BD1-F07A-4ADE-904D-AD6E5578F297}" type="presParOf" srcId="{76BDE09B-A2AD-482E-92A8-5F50035BB151}" destId="{BF885EF0-0992-447E-B5A8-726289E8229E}" srcOrd="0" destOrd="0" presId="urn:microsoft.com/office/officeart/2005/8/layout/hierarchy1"/>
-    <dgm:cxn modelId="{8FC9E791-4888-4E56-9CF0-C3B581266BBA}" type="presParOf" srcId="{76BDE09B-A2AD-482E-92A8-5F50035BB151}" destId="{3DF0C056-1E68-4F85-924C-9F5EA743CE38}" srcOrd="1" destOrd="0" presId="urn:microsoft.com/office/officeart/2005/8/layout/hierarchy1"/>
-    <dgm:cxn modelId="{9B683967-7530-47D1-9A32-F0A9C2FB0100}" type="presParOf" srcId="{A6FD8230-E15B-4F10-98B6-BCD2A1650902}" destId="{ADF125BF-E77B-4D65-A91D-BF0CF03924F8}" srcOrd="1" destOrd="0" presId="urn:microsoft.com/office/officeart/2005/8/layout/hierarchy1"/>
-    <dgm:cxn modelId="{D8A4A452-B340-4CD7-A3F4-04BB153E3EEE}" type="presParOf" srcId="{2C613928-6859-45F2-9C8E-90B90FAF19BF}" destId="{B54AC3AE-14CA-46E5-A962-A8C865A6CA5E}" srcOrd="4" destOrd="0" presId="urn:microsoft.com/office/officeart/2005/8/layout/hierarchy1"/>
-    <dgm:cxn modelId="{0577AEB9-A7D5-491F-8093-0E07EAA5279C}" type="presParOf" srcId="{2C613928-6859-45F2-9C8E-90B90FAF19BF}" destId="{ED5A4932-7756-4AF5-BB10-71D55F3D6289}" srcOrd="5" destOrd="0" presId="urn:microsoft.com/office/officeart/2005/8/layout/hierarchy1"/>
-    <dgm:cxn modelId="{0F4C3AE0-40FB-45F6-8B59-6331AF786586}" type="presParOf" srcId="{ED5A4932-7756-4AF5-BB10-71D55F3D6289}" destId="{1C8F7A08-1DA3-431F-B467-7F5AD00FBC3C}" srcOrd="0" destOrd="0" presId="urn:microsoft.com/office/officeart/2005/8/layout/hierarchy1"/>
-    <dgm:cxn modelId="{39CC9D44-2CB1-44FA-9046-23EB5D2CAC23}" type="presParOf" srcId="{1C8F7A08-1DA3-431F-B467-7F5AD00FBC3C}" destId="{69461468-DA5E-4FC0-8280-7DB037721006}" srcOrd="0" destOrd="0" presId="urn:microsoft.com/office/officeart/2005/8/layout/hierarchy1"/>
-    <dgm:cxn modelId="{C844315C-3336-4B39-9688-08967D9408B6}" type="presParOf" srcId="{1C8F7A08-1DA3-431F-B467-7F5AD00FBC3C}" destId="{B41ADEC7-F70A-4F35-8336-0AEB7C87E105}" srcOrd="1" destOrd="0" presId="urn:microsoft.com/office/officeart/2005/8/layout/hierarchy1"/>
-    <dgm:cxn modelId="{7CDFBC62-087C-44D4-8AB4-058E7C60EAE5}" type="presParOf" srcId="{ED5A4932-7756-4AF5-BB10-71D55F3D6289}" destId="{90DD3074-B150-4AC1-9D52-8E7FAB8562AC}" srcOrd="1" destOrd="0" presId="urn:microsoft.com/office/officeart/2005/8/layout/hierarchy1"/>
-    <dgm:cxn modelId="{D6D33F95-DDA9-4AC6-92EA-FAC9CBDB0B37}" type="presParOf" srcId="{2C613928-6859-45F2-9C8E-90B90FAF19BF}" destId="{6C4982A0-5083-4320-8397-3610D061AB68}" srcOrd="6" destOrd="0" presId="urn:microsoft.com/office/officeart/2005/8/layout/hierarchy1"/>
-    <dgm:cxn modelId="{FA2FA080-D49E-4C31-A793-41266FFA3A45}" type="presParOf" srcId="{2C613928-6859-45F2-9C8E-90B90FAF19BF}" destId="{3F6A7769-6A40-4DC4-A483-90B60E1F8A3E}" srcOrd="7" destOrd="0" presId="urn:microsoft.com/office/officeart/2005/8/layout/hierarchy1"/>
-    <dgm:cxn modelId="{73039B66-92A5-464D-8A2A-591DF52B091C}" type="presParOf" srcId="{3F6A7769-6A40-4DC4-A483-90B60E1F8A3E}" destId="{092B37FC-CAE7-4CF7-B48B-F85DCAAF51BD}" srcOrd="0" destOrd="0" presId="urn:microsoft.com/office/officeart/2005/8/layout/hierarchy1"/>
-    <dgm:cxn modelId="{437B6DF2-8D09-434A-8D6A-DEC0A8F84F4C}" type="presParOf" srcId="{092B37FC-CAE7-4CF7-B48B-F85DCAAF51BD}" destId="{D2D9BFEC-E4F7-4CF5-876B-46CDD399437E}" srcOrd="0" destOrd="0" presId="urn:microsoft.com/office/officeart/2005/8/layout/hierarchy1"/>
-    <dgm:cxn modelId="{46F37D00-057D-4603-AC43-17EC65847372}" type="presParOf" srcId="{092B37FC-CAE7-4CF7-B48B-F85DCAAF51BD}" destId="{5F25617C-9F29-45EB-B727-69524A860497}" srcOrd="1" destOrd="0" presId="urn:microsoft.com/office/officeart/2005/8/layout/hierarchy1"/>
-    <dgm:cxn modelId="{5C93ABF0-CD4D-40E8-B3A5-B77C9EBE1B16}" type="presParOf" srcId="{3F6A7769-6A40-4DC4-A483-90B60E1F8A3E}" destId="{3A9AC6FD-AB9D-4C7D-BAC8-87D765342F75}" srcOrd="1" destOrd="0" presId="urn:microsoft.com/office/officeart/2005/8/layout/hierarchy1"/>
+    <dgm:cxn modelId="{3CA5204E-4BD6-4DC2-B5CE-7A05C15575C2}" type="presParOf" srcId="{075971CF-F559-46A1-913E-8EABF37F12A4}" destId="{2AA999D9-EDE0-4610-839A-09DE0B2EC9F4}" srcOrd="0" destOrd="0" presId="urn:microsoft.com/office/officeart/2005/8/layout/hierarchy1"/>
+    <dgm:cxn modelId="{9F82FEA2-D3A7-493D-B676-B40EC01934BB}" type="presParOf" srcId="{2AA999D9-EDE0-4610-839A-09DE0B2EC9F4}" destId="{63EE2B76-12C0-45DA-BDEE-23D47091E182}" srcOrd="0" destOrd="0" presId="urn:microsoft.com/office/officeart/2005/8/layout/hierarchy1"/>
+    <dgm:cxn modelId="{895E0A1D-0B02-4214-B3CE-D1D788180CB6}" type="presParOf" srcId="{63EE2B76-12C0-45DA-BDEE-23D47091E182}" destId="{5B0B62CD-589B-4A23-8EB0-153C18352BD9}" srcOrd="0" destOrd="0" presId="urn:microsoft.com/office/officeart/2005/8/layout/hierarchy1"/>
+    <dgm:cxn modelId="{0D58771E-A103-4C9B-BD12-CD83576519BB}" type="presParOf" srcId="{63EE2B76-12C0-45DA-BDEE-23D47091E182}" destId="{66C0CE5F-9783-43E2-B247-88C6B27AA641}" srcOrd="1" destOrd="0" presId="urn:microsoft.com/office/officeart/2005/8/layout/hierarchy1"/>
+    <dgm:cxn modelId="{75F71804-4E6E-49A3-800D-4172600BB5B5}" type="presParOf" srcId="{2AA999D9-EDE0-4610-839A-09DE0B2EC9F4}" destId="{2C613928-6859-45F2-9C8E-90B90FAF19BF}" srcOrd="1" destOrd="0" presId="urn:microsoft.com/office/officeart/2005/8/layout/hierarchy1"/>
+    <dgm:cxn modelId="{CBAEC5F5-4E41-40F1-8108-7E80979AC06D}" type="presParOf" srcId="{2C613928-6859-45F2-9C8E-90B90FAF19BF}" destId="{0E4BC06B-42BB-4441-8777-623475B73493}" srcOrd="0" destOrd="0" presId="urn:microsoft.com/office/officeart/2005/8/layout/hierarchy1"/>
+    <dgm:cxn modelId="{F434BC71-7EC3-4045-BB3E-5DF9AA1F9F5D}" type="presParOf" srcId="{2C613928-6859-45F2-9C8E-90B90FAF19BF}" destId="{A69AFC8D-62F1-4DD8-9EAB-D2A288DC3FF1}" srcOrd="1" destOrd="0" presId="urn:microsoft.com/office/officeart/2005/8/layout/hierarchy1"/>
+    <dgm:cxn modelId="{47015AAF-3014-413B-BA6B-A9F346CCDB90}" type="presParOf" srcId="{A69AFC8D-62F1-4DD8-9EAB-D2A288DC3FF1}" destId="{487D7A91-C794-4BFC-AC9A-2CC3417ABB3D}" srcOrd="0" destOrd="0" presId="urn:microsoft.com/office/officeart/2005/8/layout/hierarchy1"/>
+    <dgm:cxn modelId="{7614D69E-1FD4-40E7-9C05-F6D95788A21D}" type="presParOf" srcId="{487D7A91-C794-4BFC-AC9A-2CC3417ABB3D}" destId="{265A62BF-02DA-4C17-A506-BF55D0F2B4C5}" srcOrd="0" destOrd="0" presId="urn:microsoft.com/office/officeart/2005/8/layout/hierarchy1"/>
+    <dgm:cxn modelId="{B7088C34-0472-4517-9F86-2927D43D5359}" type="presParOf" srcId="{487D7A91-C794-4BFC-AC9A-2CC3417ABB3D}" destId="{C4F04BC6-0686-4989-B9C8-6ABD0ACA78DC}" srcOrd="1" destOrd="0" presId="urn:microsoft.com/office/officeart/2005/8/layout/hierarchy1"/>
+    <dgm:cxn modelId="{6E85D131-76B0-4277-B632-3C7A748354A9}" type="presParOf" srcId="{A69AFC8D-62F1-4DD8-9EAB-D2A288DC3FF1}" destId="{4A5B312F-5735-42E9-82A2-7B4CAB8188AC}" srcOrd="1" destOrd="0" presId="urn:microsoft.com/office/officeart/2005/8/layout/hierarchy1"/>
+    <dgm:cxn modelId="{7D45850A-80DF-4841-AA0B-AB72D2BC0222}" type="presParOf" srcId="{2C613928-6859-45F2-9C8E-90B90FAF19BF}" destId="{C24B6413-A34D-4099-A6FE-2F38B88FA653}" srcOrd="2" destOrd="0" presId="urn:microsoft.com/office/officeart/2005/8/layout/hierarchy1"/>
+    <dgm:cxn modelId="{A6D49CEC-73BC-448C-AFC7-DB9706B2A4D3}" type="presParOf" srcId="{2C613928-6859-45F2-9C8E-90B90FAF19BF}" destId="{A6FD8230-E15B-4F10-98B6-BCD2A1650902}" srcOrd="3" destOrd="0" presId="urn:microsoft.com/office/officeart/2005/8/layout/hierarchy1"/>
+    <dgm:cxn modelId="{B66AECDE-2317-4623-AE68-E7744614A379}" type="presParOf" srcId="{A6FD8230-E15B-4F10-98B6-BCD2A1650902}" destId="{76BDE09B-A2AD-482E-92A8-5F50035BB151}" srcOrd="0" destOrd="0" presId="urn:microsoft.com/office/officeart/2005/8/layout/hierarchy1"/>
+    <dgm:cxn modelId="{2D88AF8B-4320-4636-AC67-01AEE76D2B1F}" type="presParOf" srcId="{76BDE09B-A2AD-482E-92A8-5F50035BB151}" destId="{BF885EF0-0992-447E-B5A8-726289E8229E}" srcOrd="0" destOrd="0" presId="urn:microsoft.com/office/officeart/2005/8/layout/hierarchy1"/>
+    <dgm:cxn modelId="{B26A5303-C81C-47D2-B5CC-C1E00A3F3B75}" type="presParOf" srcId="{76BDE09B-A2AD-482E-92A8-5F50035BB151}" destId="{3DF0C056-1E68-4F85-924C-9F5EA743CE38}" srcOrd="1" destOrd="0" presId="urn:microsoft.com/office/officeart/2005/8/layout/hierarchy1"/>
+    <dgm:cxn modelId="{68DD7A32-50D7-4773-AF4D-177BE3FEEF8E}" type="presParOf" srcId="{A6FD8230-E15B-4F10-98B6-BCD2A1650902}" destId="{ADF125BF-E77B-4D65-A91D-BF0CF03924F8}" srcOrd="1" destOrd="0" presId="urn:microsoft.com/office/officeart/2005/8/layout/hierarchy1"/>
+    <dgm:cxn modelId="{FD545D5E-1C90-4371-9E48-4EAFEE0076BB}" type="presParOf" srcId="{2C613928-6859-45F2-9C8E-90B90FAF19BF}" destId="{B54AC3AE-14CA-46E5-A962-A8C865A6CA5E}" srcOrd="4" destOrd="0" presId="urn:microsoft.com/office/officeart/2005/8/layout/hierarchy1"/>
+    <dgm:cxn modelId="{130F4A9C-AFBE-43A4-A7E1-F2BFB9742372}" type="presParOf" srcId="{2C613928-6859-45F2-9C8E-90B90FAF19BF}" destId="{ED5A4932-7756-4AF5-BB10-71D55F3D6289}" srcOrd="5" destOrd="0" presId="urn:microsoft.com/office/officeart/2005/8/layout/hierarchy1"/>
+    <dgm:cxn modelId="{0A712790-66B6-49D4-9D84-DEC227C40EFA}" type="presParOf" srcId="{ED5A4932-7756-4AF5-BB10-71D55F3D6289}" destId="{1C8F7A08-1DA3-431F-B467-7F5AD00FBC3C}" srcOrd="0" destOrd="0" presId="urn:microsoft.com/office/officeart/2005/8/layout/hierarchy1"/>
+    <dgm:cxn modelId="{68D8D81F-935A-4FED-8EBA-66D876B1DB75}" type="presParOf" srcId="{1C8F7A08-1DA3-431F-B467-7F5AD00FBC3C}" destId="{69461468-DA5E-4FC0-8280-7DB037721006}" srcOrd="0" destOrd="0" presId="urn:microsoft.com/office/officeart/2005/8/layout/hierarchy1"/>
+    <dgm:cxn modelId="{C748AF35-A912-4D31-BAAD-DFF7A7317C2B}" type="presParOf" srcId="{1C8F7A08-1DA3-431F-B467-7F5AD00FBC3C}" destId="{B41ADEC7-F70A-4F35-8336-0AEB7C87E105}" srcOrd="1" destOrd="0" presId="urn:microsoft.com/office/officeart/2005/8/layout/hierarchy1"/>
+    <dgm:cxn modelId="{F8A6885D-2004-4BAC-BEDF-BF92DD1BA959}" type="presParOf" srcId="{ED5A4932-7756-4AF5-BB10-71D55F3D6289}" destId="{90DD3074-B150-4AC1-9D52-8E7FAB8562AC}" srcOrd="1" destOrd="0" presId="urn:microsoft.com/office/officeart/2005/8/layout/hierarchy1"/>
+    <dgm:cxn modelId="{FCE8123A-A1B4-4602-93D2-5F47B11220CD}" type="presParOf" srcId="{2C613928-6859-45F2-9C8E-90B90FAF19BF}" destId="{6C4982A0-5083-4320-8397-3610D061AB68}" srcOrd="6" destOrd="0" presId="urn:microsoft.com/office/officeart/2005/8/layout/hierarchy1"/>
+    <dgm:cxn modelId="{11F277AF-5F88-4207-A031-77FB6A46AD28}" type="presParOf" srcId="{2C613928-6859-45F2-9C8E-90B90FAF19BF}" destId="{3F6A7769-6A40-4DC4-A483-90B60E1F8A3E}" srcOrd="7" destOrd="0" presId="urn:microsoft.com/office/officeart/2005/8/layout/hierarchy1"/>
+    <dgm:cxn modelId="{DA192931-F796-484B-99FC-DE565CB479EC}" type="presParOf" srcId="{3F6A7769-6A40-4DC4-A483-90B60E1F8A3E}" destId="{092B37FC-CAE7-4CF7-B48B-F85DCAAF51BD}" srcOrd="0" destOrd="0" presId="urn:microsoft.com/office/officeart/2005/8/layout/hierarchy1"/>
+    <dgm:cxn modelId="{6DCC30E3-937F-46AC-8B24-A15E50DE5CEB}" type="presParOf" srcId="{092B37FC-CAE7-4CF7-B48B-F85DCAAF51BD}" destId="{D2D9BFEC-E4F7-4CF5-876B-46CDD399437E}" srcOrd="0" destOrd="0" presId="urn:microsoft.com/office/officeart/2005/8/layout/hierarchy1"/>
+    <dgm:cxn modelId="{4519FFC4-FA96-4994-8FEE-11490BC7F45B}" type="presParOf" srcId="{092B37FC-CAE7-4CF7-B48B-F85DCAAF51BD}" destId="{5F25617C-9F29-45EB-B727-69524A860497}" srcOrd="1" destOrd="0" presId="urn:microsoft.com/office/officeart/2005/8/layout/hierarchy1"/>
+    <dgm:cxn modelId="{C0346BD8-E13E-4BEF-8A66-8A7036AA5826}" type="presParOf" srcId="{3F6A7769-6A40-4DC4-A483-90B60E1F8A3E}" destId="{3A9AC6FD-AB9D-4C7D-BAC8-87D765342F75}" srcOrd="1" destOrd="0" presId="urn:microsoft.com/office/officeart/2005/8/layout/hierarchy1"/>
   </dgm:cxnLst>
   <dgm:bg>
     <a:noFill/>
@@ -47967,7 +47985,7 @@
 </file>
 
 <file path=customXml/itemProps1.xml><?xml version="1.0" encoding="utf-8"?>
-<ds:datastoreItem xmlns:ds="http://schemas.openxmlformats.org/officeDocument/2006/customXml" ds:itemID="{A470D905-C30D-4E09-A210-55F108B15E9C}">
+<ds:datastoreItem xmlns:ds="http://schemas.openxmlformats.org/officeDocument/2006/customXml" ds:itemID="{1F1FBD87-7058-4BBB-9F21-5F2ED2E342BF}">
   <ds:schemaRefs>
     <ds:schemaRef ds:uri="http://schemas.openxmlformats.org/officeDocument/2006/bibliography"/>
   </ds:schemaRefs>
